--- a/Chapter 1 Needs Analysis and Time Flow Study.docx
+++ b/Chapter 1 Needs Analysis and Time Flow Study.docx
@@ -33,51 +33,6 @@
           <w:lang w:val="en-CA"/>
         </w:rPr>
       </w:pPr>
-    </w:p>
-    <w:p>
-      <w:pPr>
-        <w:pStyle w:val="ListParagraph"/>
-        <w:jc w:val="both"/>
-        <w:rPr>
-          <w:b/>
-          <w:lang w:val="en-CA"/>
-        </w:rPr>
-      </w:pPr>
-      <w:r>
-        <w:rPr>
-          <w:b/>
-          <w:lang w:val="en-CA"/>
-        </w:rPr>
-        <w:t>Use time flow  analysis and needs analysis mendeley folders to talk about the literature</w:t>
-      </w:r>
-    </w:p>
-    <w:p>
-      <w:pPr>
-        <w:jc w:val="both"/>
-        <w:rPr>
-          <w:lang w:val="en-CA"/>
-        </w:rPr>
-      </w:pPr>
-      <w:r>
-        <w:rPr>
-          <w:lang w:val="en-CA"/>
-        </w:rPr>
-        <w:t xml:space="preserve">Needs Analysis: </w:t>
-      </w:r>
-    </w:p>
-    <w:p>
-      <w:pPr>
-        <w:jc w:val="both"/>
-        <w:rPr>
-          <w:lang w:val="en-CA"/>
-        </w:rPr>
-      </w:pPr>
-      <w:r>
-        <w:rPr>
-          <w:lang w:val="en-CA"/>
-        </w:rPr>
-        <w:t xml:space="preserve">Literature: </w:t>
-      </w:r>
     </w:p>
     <w:p>
       <w:pPr>
@@ -88,188 +43,16 @@
         <w:spacing w:after="240"/>
         <w:jc w:val="both"/>
         <w:rPr>
-          <w:rFonts w:cs="Times New Roman"/>
-          <w:lang w:val="en-CA"/>
-        </w:rPr>
-      </w:pPr>
-      <w:r>
-        <w:rPr>
-          <w:rFonts w:cs="Times New Roman"/>
-          <w:lang w:val="en-CA"/>
-        </w:rPr>
-        <w:t xml:space="preserve">Surveys, consisting of questionnaires, are used to gain information regarding a specific topic by consulting a wide variety of experts in the field. Marcus et al. assessed the technical challenges of endoscopic neurosurgery and the scope for technological advances that would overcome the challenges by asking members of the Society of British Neurosurgeons to answer these questions in an online survey and analyzed using a multi-rater emergent themes analysis </w:t>
-      </w:r>
-      <w:r>
-        <w:rPr>
-          <w:rFonts w:cs="Times New Roman"/>
-          <w:lang w:val="en-CA"/>
-        </w:rPr>
-        <w:fldChar w:fldCharType="begin" w:fldLock="1"/>
-      </w:r>
-      <w:r>
-        <w:rPr>
-          <w:rFonts w:cs="Times New Roman"/>
-          <w:lang w:val="en-CA"/>
-        </w:rPr>
-        <w:instrText>ADDIN CSL_CITATION { "citationItems" : [ { "id" : "ITEM-1", "itemData" : { "DOI" : "10.3109/02688697.2014.887654.Endoscopic", "author" : [ { "dropping-particle" : "", "family" : "Marcus", "given" : "Hani J", "non-dropping-particle" : "", "parse-names" : false, "suffix" : "" }, { "dropping-particle" : "", "family" : "Cundy", "given" : "Thomas P", "non-dropping-particle" : "", "parse-names" : false, "suffix" : "" }, { "dropping-particle" : "", "family" : "Hughes-hallett", "given" : "Archie", "non-dropping-particle" : "", "parse-names" : false, "suffix" : "" }, { "dropping-particle" : "", "family" : "Yang", "given" : "Zhong", "non-dropping-particle" : "", "parse-names" : false, "suffix" : "" }, { "dropping-particle" : "", "family" : "Darzi", "given" : "Ara", "non-dropping-particle" : "", "parse-names" : false, "suffix" : "" }, { "dropping-particle" : "", "family" : "Nandi", "given" : "Dipankar", "non-dropping-particle" : "", "parse-names" : false, "suffix" : "" }, { "dropping-particle" : "", "family" : "Phil", "given" : "D", "non-dropping-particle" : "", "parse-names" : false, "suffix" : "" } ], "id" : "ITEM-1", "issue" : "5", "issued" : { "date-parts" : [ [ "2015" ] ] }, "page" : "606-610", "title" : "Europe PMC Funders Group Endoscopic and Keyhole Endoscope-assisted Neurosurgical Approaches : A Qualitative Survey on Technical Challenges and Technological Solutions", "type" : "article-journal", "volume" : "28" }, "uris" : [ "http://www.mendeley.com/documents/?uuid=28dea761-b9c4-4883-baa6-bf04c8290463" ] } ], "mendeley" : { "formattedCitation" : "[1]", "plainTextFormattedCitation" : "[1]", "previouslyFormattedCitation" : "[1]" }, "properties" : { "noteIndex" : 0 }, "schema" : "https://github.com/citation-style-language/schema/raw/master/csl-citation.json" }</w:instrText>
-      </w:r>
-      <w:r>
-        <w:rPr>
-          <w:rFonts w:cs="Times New Roman"/>
-          <w:lang w:val="en-CA"/>
-        </w:rPr>
-        <w:fldChar w:fldCharType="separate"/>
-      </w:r>
-      <w:r>
-        <w:rPr>
-          <w:rFonts w:cs="Times New Roman"/>
-          <w:noProof/>
-          <w:lang w:val="en-CA"/>
-        </w:rPr>
-        <w:t>[1]</w:t>
-      </w:r>
-      <w:r>
-        <w:rPr>
-          <w:rFonts w:cs="Times New Roman"/>
-          <w:lang w:val="en-CA"/>
-        </w:rPr>
-        <w:fldChar w:fldCharType="end"/>
-      </w:r>
-      <w:r>
-        <w:rPr>
-          <w:rFonts w:cs="Times New Roman"/>
-          <w:lang w:val="en-CA"/>
-        </w:rPr>
-        <w:t xml:space="preserve">. As well, the members of the Canadian Society of Otolaryngology filled out a survey that characterized the current status of endoscopic ear surgery in Canada and reported a generally positive attitude toward endoscopes (81%) and their potential in the future of ear surgery </w:t>
-      </w:r>
-      <w:r>
-        <w:rPr>
-          <w:rFonts w:cs="Times New Roman"/>
-          <w:lang w:val="en-CA"/>
-        </w:rPr>
-        <w:fldChar w:fldCharType="begin" w:fldLock="1"/>
-      </w:r>
-      <w:r>
-        <w:rPr>
-          <w:rFonts w:cs="Times New Roman"/>
-          <w:lang w:val="en-CA"/>
-        </w:rPr>
-        <w:instrText>ADDIN CSL_CITATION { "citationItems" : [ { "id" : "ITEM-1", "itemData" : { "DOI" : "10.1186/s40463-016-0117-7", "ISBN" : "4046301601177", "ISSN" : "1916-0216", "author" : [ { "dropping-particle" : "", "family" : "Yong", "given" : "Michael", "non-dropping-particle" : "", "parse-names" : false, "suffix" : "" }, { "dropping-particle" : "", "family" : "Mijovic", "given" : "Tamara", "non-dropping-particle" : "", "parse-names" : false, "suffix" : "" }, { "dropping-particle" : "", "family" : "Lea", "given" : "Jane", "non-dropping-particle" : "", "parse-names" : false, "suffix" : "" } ], "container-title" : "Journal of Otolaryngology - Head &amp; Neck Surgery", "id" : "ITEM-1", "issued" : { "date-parts" : [ [ "2016" ] ] }, "page" : "1-8", "publisher" : "Journal of Otolaryngology - Head &amp; Neck Surgery", "title" : "Endoscopic ear surgery in Canada : a cross-sectional study", "type" : "article-journal" }, "uris" : [ "http://www.mendeley.com/documents/?uuid=87b1929f-e167-4a41-84de-c65b866e8d91" ] } ], "mendeley" : { "formattedCitation" : "[2]", "plainTextFormattedCitation" : "[2]", "previouslyFormattedCitation" : "[2]" }, "properties" : { "noteIndex" : 0 }, "schema" : "https://github.com/citation-style-language/schema/raw/master/csl-citation.json" }</w:instrText>
-      </w:r>
-      <w:r>
-        <w:rPr>
-          <w:rFonts w:cs="Times New Roman"/>
-          <w:lang w:val="en-CA"/>
-        </w:rPr>
-        <w:fldChar w:fldCharType="separate"/>
-      </w:r>
-      <w:r>
-        <w:rPr>
-          <w:rFonts w:cs="Times New Roman"/>
-          <w:noProof/>
-          <w:lang w:val="en-CA"/>
-        </w:rPr>
-        <w:t>[2]</w:t>
-      </w:r>
-      <w:r>
-        <w:rPr>
-          <w:rFonts w:cs="Times New Roman"/>
-          <w:lang w:val="en-CA"/>
-        </w:rPr>
-        <w:fldChar w:fldCharType="end"/>
-      </w:r>
-      <w:r>
-        <w:rPr>
-          <w:rFonts w:cs="Times New Roman"/>
-          <w:lang w:val="en-CA"/>
-        </w:rPr>
-        <w:t xml:space="preserve">. 53% of the survey responders indicated they would likely use endoscopes in their own future practice </w:t>
-      </w:r>
-      <w:r>
-        <w:rPr>
-          <w:rFonts w:cs="Times New Roman"/>
-          <w:lang w:val="en-CA"/>
-        </w:rPr>
-        <w:fldChar w:fldCharType="begin" w:fldLock="1"/>
-      </w:r>
-      <w:r>
-        <w:rPr>
-          <w:rFonts w:cs="Times New Roman"/>
-          <w:lang w:val="en-CA"/>
-        </w:rPr>
-        <w:instrText>ADDIN CSL_CITATION { "citationItems" : [ { "id" : "ITEM-1", "itemData" : { "DOI" : "10.1186/s40463-016-0117-7", "ISBN" : "4046301601177", "ISSN" : "1916-0216", "author" : [ { "dropping-particle" : "", "family" : "Yong", "given" : "Michael", "non-dropping-particle" : "", "parse-names" : false, "suffix" : "" }, { "dropping-particle" : "", "family" : "Mijovic", "given" : "Tamara", "non-dropping-particle" : "", "parse-names" : false, "suffix" : "" }, { "dropping-particle" : "", "family" : "Lea", "given" : "Jane", "non-dropping-particle" : "", "parse-names" : false, "suffix" : "" } ], "container-title" : "Journal of Otolaryngology - Head &amp; Neck Surgery", "id" : "ITEM-1", "issued" : { "date-parts" : [ [ "2016" ] ] }, "page" : "1-8", "publisher" : "Journal of Otolaryngology - Head &amp; Neck Surgery", "title" : "Endoscopic ear surgery in Canada : a cross-sectional study", "type" : "article-journal" }, "uris" : [ "http://www.mendeley.com/documents/?uuid=87b1929f-e167-4a41-84de-c65b866e8d91" ] } ], "mendeley" : { "formattedCitation" : "[2]", "plainTextFormattedCitation" : "[2]", "previouslyFormattedCitation" : "[2]" }, "properties" : { "noteIndex" : 0 }, "schema" : "https://github.com/citation-style-language/schema/raw/master/csl-citation.json" }</w:instrText>
-      </w:r>
-      <w:r>
-        <w:rPr>
-          <w:rFonts w:cs="Times New Roman"/>
-          <w:lang w:val="en-CA"/>
-        </w:rPr>
-        <w:fldChar w:fldCharType="separate"/>
-      </w:r>
-      <w:r>
-        <w:rPr>
-          <w:rFonts w:cs="Times New Roman"/>
-          <w:noProof/>
-          <w:lang w:val="en-CA"/>
-        </w:rPr>
-        <w:t>[2]</w:t>
-      </w:r>
-      <w:r>
-        <w:rPr>
-          <w:rFonts w:cs="Times New Roman"/>
-          <w:lang w:val="en-CA"/>
-        </w:rPr>
-        <w:fldChar w:fldCharType="end"/>
-      </w:r>
-      <w:r>
-        <w:rPr>
-          <w:rFonts w:cs="Times New Roman"/>
-          <w:lang w:val="en-CA"/>
-        </w:rPr>
-        <w:t xml:space="preserve">. This also showed that the main concern of TEES was the challenge of one-handed surgery and the advantage was reduced rates of residual disease  </w:t>
-      </w:r>
-      <w:r>
-        <w:rPr>
-          <w:rFonts w:cs="Times New Roman"/>
-          <w:lang w:val="en-CA"/>
-        </w:rPr>
-        <w:fldChar w:fldCharType="begin" w:fldLock="1"/>
-      </w:r>
-      <w:r>
-        <w:rPr>
-          <w:rFonts w:cs="Times New Roman"/>
-          <w:lang w:val="en-CA"/>
-        </w:rPr>
-        <w:instrText>ADDIN CSL_CITATION { "citationItems" : [ { "id" : "ITEM-1", "itemData" : { "DOI" : "10.1186/s40463-016-0117-7", "ISBN" : "4046301601177", "ISSN" : "1916-0216", "author" : [ { "dropping-particle" : "", "family" : "Yong", "given" : "Michael", "non-dropping-particle" : "", "parse-names" : false, "suffix" : "" }, { "dropping-particle" : "", "family" : "Mijovic", "given" : "Tamara", "non-dropping-particle" : "", "parse-names" : false, "suffix" : "" }, { "dropping-particle" : "", "family" : "Lea", "given" : "Jane", "non-dropping-particle" : "", "parse-names" : false, "suffix" : "" } ], "container-title" : "Journal of Otolaryngology - Head &amp; Neck Surgery", "id" : "ITEM-1", "issued" : { "date-parts" : [ [ "2016" ] ] }, "page" : "1-8", "publisher" : "Journal of Otolaryngology - Head &amp; Neck Surgery", "title" : "Endoscopic ear surgery in Canada : a cross-sectional study", "type" : "article-journal" }, "uris" : [ "http://www.mendeley.com/documents/?uuid=87b1929f-e167-4a41-84de-c65b866e8d91" ] } ], "mendeley" : { "formattedCitation" : "[2]", "plainTextFormattedCitation" : "[2]", "previouslyFormattedCitation" : "[2]" }, "properties" : { "noteIndex" : 0 }, "schema" : "https://github.com/citation-style-language/schema/raw/master/csl-citation.json" }</w:instrText>
-      </w:r>
-      <w:r>
-        <w:rPr>
-          <w:rFonts w:cs="Times New Roman"/>
-          <w:lang w:val="en-CA"/>
-        </w:rPr>
-        <w:fldChar w:fldCharType="separate"/>
-      </w:r>
-      <w:r>
-        <w:rPr>
-          <w:rFonts w:cs="Times New Roman"/>
-          <w:noProof/>
-          <w:lang w:val="en-CA"/>
-        </w:rPr>
-        <w:t>[2]</w:t>
-      </w:r>
-      <w:r>
-        <w:rPr>
-          <w:rFonts w:cs="Times New Roman"/>
-          <w:lang w:val="en-CA"/>
-        </w:rPr>
-        <w:fldChar w:fldCharType="end"/>
-      </w:r>
-      <w:r>
-        <w:rPr>
-          <w:rFonts w:cs="Times New Roman"/>
-          <w:lang w:val="en-CA"/>
-        </w:rPr>
-        <w:t xml:space="preserve">. Therefore, this method has been used to gain knowledge in the field of endoscopic surgery and has been accepted as a method by members of the Canadian Society of Otolaryngology and will be used in this study to answer similar questions. </w:t>
+          <w:rFonts w:cs="Times"/>
+        </w:rPr>
+      </w:pPr>
+      <w:r>
+        <w:rPr>
+          <w:rFonts w:cs="Times New Roman"/>
+          <w:b/>
+          <w:lang w:val="en-CA"/>
+        </w:rPr>
+        <w:t xml:space="preserve">Specific Aims and Methods: </w:t>
       </w:r>
     </w:p>
     <w:p>
@@ -281,16 +64,669 @@
         <w:spacing w:after="240"/>
         <w:jc w:val="both"/>
         <w:rPr>
-          <w:rFonts w:cs="Times New Roman"/>
-          <w:lang w:val="en-CA"/>
-        </w:rPr>
-      </w:pPr>
-      <w:r>
-        <w:rPr>
-          <w:rFonts w:cs="Times New Roman"/>
-          <w:lang w:val="en-CA"/>
-        </w:rPr>
-        <w:t xml:space="preserve">A two-round Delphi survey will be employed to conduct the survey where the questionnaire will be developed after speaking with local otolaryngologists at Toronto Hospitals, then the survey will be electronically sent out to Otology groups around the world. The responses will be analyzed using statistics to identify differing views. These will formulate further questions that would then be sent out again to the respondents. The corresponding results will be analyzed to find the qualitative final consensus. The Delphi method has been employed internationally in the field of surgery where surveys are sent out to surgeons to form a consensus about varying surgical questions such as: treatment of the retraction pockets of the tympanic membrane, developing a core set of patient-reported outcomes in pancreatic cancer, and an international consensus for sepsis and septic shock definitions </w:t>
+          <w:rFonts w:cs="Arial"/>
+        </w:rPr>
+      </w:pPr>
+      <w:r>
+        <w:rPr>
+          <w:rFonts w:cs="Arial"/>
+        </w:rPr>
+        <w:t xml:space="preserve">The needs assessment will comprise two separate parts: (a) a time-flow analysis in the operating room of the PI and (b) a survey of endoscopic ear surgeons’ experience. </w:t>
+      </w:r>
+    </w:p>
+    <w:p>
+      <w:pPr>
+        <w:widowControl w:val="0"/>
+        <w:autoSpaceDE w:val="0"/>
+        <w:autoSpaceDN w:val="0"/>
+        <w:adjustRightInd w:val="0"/>
+        <w:spacing w:after="240"/>
+        <w:jc w:val="both"/>
+        <w:rPr>
+          <w:rFonts w:cs="Arial"/>
+          <w:i/>
+        </w:rPr>
+      </w:pPr>
+      <w:r>
+        <w:rPr>
+          <w:rFonts w:cs="Arial"/>
+          <w:i/>
+        </w:rPr>
+        <w:t xml:space="preserve">Specific Aim 1: Time Flow Analysis: </w:t>
+      </w:r>
+    </w:p>
+    <w:p>
+      <w:pPr>
+        <w:widowControl w:val="0"/>
+        <w:autoSpaceDE w:val="0"/>
+        <w:autoSpaceDN w:val="0"/>
+        <w:adjustRightInd w:val="0"/>
+        <w:spacing w:after="240"/>
+        <w:jc w:val="both"/>
+        <w:rPr>
+          <w:rFonts w:cs="Arial"/>
+        </w:rPr>
+      </w:pPr>
+      <w:r>
+        <w:rPr>
+          <w:rFonts w:cs="Arial"/>
+        </w:rPr>
+        <w:t xml:space="preserve">The time flow analysis will measure the duration of predetermined steps during the surgery as well as the number of changes between instruments. This will breakdown and quantify the period of time associated with the completion of a particular task; it is used across a variety of fields, including medicine (14). This will aim to measure the efficiency of current endoscopic ear surgery and provide areas where instrumentation redesign is required. The time flow analysis will be recorded by the </w:t>
+      </w:r>
+      <w:proofErr w:type="spellStart"/>
+      <w:r>
+        <w:rPr>
+          <w:rFonts w:cs="Arial"/>
+        </w:rPr>
+        <w:t>MASc</w:t>
+      </w:r>
+      <w:r>
+        <w:rPr>
+          <w:rFonts w:cs="Arial"/>
+        </w:rPr>
+        <w:t>.</w:t>
+      </w:r>
+      <w:proofErr w:type="spellEnd"/>
+      <w:r>
+        <w:rPr>
+          <w:rFonts w:cs="Arial"/>
+        </w:rPr>
+        <w:t xml:space="preserve"> student during ear surgery. T</w:t>
+      </w:r>
+      <w:r>
+        <w:rPr>
+          <w:rFonts w:cs="Arial"/>
+        </w:rPr>
+        <w:t xml:space="preserve">hese will be divided into preparation, </w:t>
+      </w:r>
+      <w:proofErr w:type="spellStart"/>
+      <w:r>
+        <w:rPr>
+          <w:rFonts w:cs="Arial"/>
+        </w:rPr>
+        <w:t>tympanomeatal</w:t>
+      </w:r>
+      <w:proofErr w:type="spellEnd"/>
+      <w:r>
+        <w:rPr>
+          <w:rFonts w:cs="Arial"/>
+        </w:rPr>
+        <w:t xml:space="preserve"> flap elevation, access to </w:t>
+      </w:r>
+      <w:proofErr w:type="spellStart"/>
+      <w:r>
+        <w:rPr>
+          <w:rFonts w:cs="Arial"/>
+        </w:rPr>
+        <w:t>tympanomastoid</w:t>
+      </w:r>
+      <w:proofErr w:type="spellEnd"/>
+      <w:r>
+        <w:rPr>
+          <w:rFonts w:cs="Arial"/>
+        </w:rPr>
+        <w:t xml:space="preserve"> sub-sites for </w:t>
+      </w:r>
+      <w:proofErr w:type="spellStart"/>
+      <w:r>
+        <w:rPr>
+          <w:rFonts w:cs="Arial"/>
+        </w:rPr>
+        <w:t>cholesteatoma</w:t>
+      </w:r>
+      <w:proofErr w:type="spellEnd"/>
+      <w:r>
+        <w:rPr>
+          <w:rFonts w:cs="Arial"/>
+        </w:rPr>
+        <w:t xml:space="preserve"> removal, graft positioning, and </w:t>
+      </w:r>
+      <w:proofErr w:type="spellStart"/>
+      <w:r>
+        <w:rPr>
+          <w:rFonts w:cs="Arial"/>
+        </w:rPr>
+        <w:t>ossiculoplasty</w:t>
+      </w:r>
+      <w:proofErr w:type="spellEnd"/>
+      <w:r>
+        <w:rPr>
+          <w:rFonts w:cs="Arial"/>
+        </w:rPr>
+        <w:t xml:space="preserve">. The type of instruments used during these different maneuvers and the number of changes between different instruments will also be noted. </w:t>
+      </w:r>
+      <w:proofErr w:type="gramStart"/>
+      <w:r>
+        <w:rPr>
+          <w:rFonts w:cs="Arial"/>
+        </w:rPr>
+        <w:t>These observation</w:t>
+      </w:r>
+      <w:proofErr w:type="gramEnd"/>
+      <w:r>
+        <w:rPr>
+          <w:rFonts w:cs="Arial"/>
+        </w:rPr>
+        <w:t xml:space="preserve"> will also lead to an appreciation of the ergonomic requirements of instruments during </w:t>
+      </w:r>
+      <w:proofErr w:type="spellStart"/>
+      <w:r>
+        <w:rPr>
+          <w:rFonts w:cs="Arial"/>
+        </w:rPr>
+        <w:t>otologic</w:t>
+      </w:r>
+      <w:proofErr w:type="spellEnd"/>
+      <w:r>
+        <w:rPr>
+          <w:rFonts w:cs="Arial"/>
+        </w:rPr>
+        <w:t xml:space="preserve"> survey and the design advantages of different instruments for specific maneuvers.</w:t>
+      </w:r>
+    </w:p>
+    <w:p>
+      <w:pPr>
+        <w:widowControl w:val="0"/>
+        <w:autoSpaceDE w:val="0"/>
+        <w:autoSpaceDN w:val="0"/>
+        <w:adjustRightInd w:val="0"/>
+        <w:spacing w:after="240"/>
+        <w:jc w:val="both"/>
+        <w:rPr>
+          <w:rFonts w:cs="Times"/>
+        </w:rPr>
+      </w:pPr>
+      <w:r>
+        <w:rPr>
+          <w:rFonts w:cs="Arial"/>
+        </w:rPr>
+        <w:t xml:space="preserve">It is anticipated that variance in time-flow between cases will be high between cases based on patient specific factors such as extent of bleeding, ear canal morphology, extent of disease. Nevertheless, this methodology will provide a more accurate assessment of surgical practice and challenges than anecdotal surgeon’s recall. Steps demanding a disproportionate amount of time or multiple changes in instrument will be determined from analysis of these data. This will reveal procedural areas in which surgical efficiency may be improved by instrument modification. </w:t>
+      </w:r>
+    </w:p>
+    <w:p>
+      <w:pPr>
+        <w:widowControl w:val="0"/>
+        <w:autoSpaceDE w:val="0"/>
+        <w:autoSpaceDN w:val="0"/>
+        <w:adjustRightInd w:val="0"/>
+        <w:spacing w:after="240"/>
+        <w:jc w:val="both"/>
+        <w:rPr>
+          <w:rFonts w:cs="Times"/>
+          <w:i/>
+        </w:rPr>
+      </w:pPr>
+      <w:r>
+        <w:rPr>
+          <w:rFonts w:cs="Times"/>
+          <w:i/>
+        </w:rPr>
+        <w:t xml:space="preserve">Specific Aim 2: Survey: </w:t>
+      </w:r>
+    </w:p>
+    <w:p>
+      <w:pPr>
+        <w:widowControl w:val="0"/>
+        <w:autoSpaceDE w:val="0"/>
+        <w:autoSpaceDN w:val="0"/>
+        <w:adjustRightInd w:val="0"/>
+        <w:spacing w:after="240"/>
+        <w:jc w:val="both"/>
+        <w:rPr>
+          <w:rFonts w:cs="Arial"/>
+        </w:rPr>
+      </w:pPr>
+      <w:r>
+        <w:rPr>
+          <w:rFonts w:cs="Arial"/>
+        </w:rPr>
+        <w:t>b) Survey</w:t>
+      </w:r>
+      <w:r>
+        <w:rPr>
+          <w:rFonts w:eastAsia="MS Mincho" w:cs="MS Mincho"/>
+        </w:rPr>
+        <w:t>.</w:t>
+      </w:r>
+      <w:r>
+        <w:rPr>
+          <w:rFonts w:eastAsia="MS Mincho" w:cs="MS Mincho"/>
+        </w:rPr>
+        <w:t xml:space="preserve"> </w:t>
+      </w:r>
+      <w:r>
+        <w:rPr>
+          <w:rFonts w:cs="Arial"/>
+        </w:rPr>
+        <w:t xml:space="preserve">A qualitative assessment of the challenges in endoscopic ear surgery caused by limitations in current instrumentation will be completed by performing an on line survey of surgeons that perform endoscopic ear surgery. The Delphi method will be followed to analyze the qualitative results of the survey. A preliminary survey for local otolaryngologists, with varied experience in TEES within the University of Toronto, will develop a questionnaire. Questions will ask for comments on factors that have prevented </w:t>
+      </w:r>
+      <w:proofErr w:type="spellStart"/>
+      <w:r>
+        <w:rPr>
+          <w:rFonts w:cs="Arial"/>
+        </w:rPr>
+        <w:t>otologists</w:t>
+      </w:r>
+      <w:proofErr w:type="spellEnd"/>
+      <w:r>
+        <w:rPr>
+          <w:rFonts w:cs="Arial"/>
+        </w:rPr>
+        <w:t xml:space="preserve"> from using endoscopes in </w:t>
+      </w:r>
+      <w:proofErr w:type="spellStart"/>
+      <w:r>
+        <w:rPr>
+          <w:rFonts w:cs="Arial"/>
+        </w:rPr>
+        <w:t>otologic</w:t>
+      </w:r>
+      <w:proofErr w:type="spellEnd"/>
+      <w:r>
+        <w:rPr>
+          <w:rFonts w:cs="Arial"/>
+        </w:rPr>
+        <w:t xml:space="preserve"> surgery, and for comments on the perceived strengths and weaknesses of currently available instruments for endoscopic ear surgery. The survey will then be sent, via email, to many </w:t>
+      </w:r>
+      <w:proofErr w:type="spellStart"/>
+      <w:r>
+        <w:rPr>
+          <w:rFonts w:cs="Arial"/>
+        </w:rPr>
+        <w:t>otologists</w:t>
+      </w:r>
+      <w:proofErr w:type="spellEnd"/>
+      <w:r>
+        <w:rPr>
+          <w:rFonts w:cs="Arial"/>
+        </w:rPr>
+        <w:t xml:space="preserve"> around the world, including the 60 members of the International Working Group on Endoscopic Ear Surgery (IWGEES) (http://www.iwgees.org) plus delegates that have attended courses organized by the PI and consenting members of the IWGEES.  The </w:t>
+      </w:r>
+      <w:r>
+        <w:rPr>
+          <w:rFonts w:cs="Arial"/>
+        </w:rPr>
+        <w:lastRenderedPageBreak/>
+        <w:t>answers will be analyzed to develop a third survey that will be sent out once again to the participants. This will attempt to develop a consensus of conclusions for the survey.</w:t>
+      </w:r>
+    </w:p>
+    <w:p>
+      <w:pPr>
+        <w:widowControl w:val="0"/>
+        <w:autoSpaceDE w:val="0"/>
+        <w:autoSpaceDN w:val="0"/>
+        <w:adjustRightInd w:val="0"/>
+        <w:spacing w:after="240"/>
+        <w:jc w:val="both"/>
+        <w:rPr>
+          <w:rFonts w:cs="Times"/>
+        </w:rPr>
+      </w:pPr>
+      <w:r>
+        <w:rPr>
+          <w:rFonts w:cs="Arial"/>
+        </w:rPr>
+        <w:t xml:space="preserve">The confidential survey will be provided electronically using </w:t>
+      </w:r>
+      <w:proofErr w:type="spellStart"/>
+      <w:r>
+        <w:rPr>
+          <w:rFonts w:cs="Arial"/>
+        </w:rPr>
+        <w:t>FluidSurveys</w:t>
+      </w:r>
+      <w:proofErr w:type="spellEnd"/>
+      <w:r>
+        <w:rPr>
+          <w:rFonts w:cs="Arial"/>
+        </w:rPr>
+        <w:t>, an online survey tool (http://fluidsurveys.com).</w:t>
+      </w:r>
+    </w:p>
+    <w:p>
+      <w:pPr>
+        <w:widowControl w:val="0"/>
+        <w:autoSpaceDE w:val="0"/>
+        <w:autoSpaceDN w:val="0"/>
+        <w:adjustRightInd w:val="0"/>
+        <w:spacing w:after="240"/>
+        <w:jc w:val="both"/>
+        <w:rPr>
+          <w:rFonts w:cs="Times"/>
+          <w:b/>
+        </w:rPr>
+      </w:pPr>
+      <w:r>
+        <w:rPr>
+          <w:rFonts w:cs="Arial"/>
+          <w:b/>
+        </w:rPr>
+        <w:t xml:space="preserve">Expected Outcomes: </w:t>
+      </w:r>
+    </w:p>
+    <w:p>
+      <w:pPr>
+        <w:widowControl w:val="0"/>
+        <w:autoSpaceDE w:val="0"/>
+        <w:autoSpaceDN w:val="0"/>
+        <w:adjustRightInd w:val="0"/>
+        <w:spacing w:after="240"/>
+        <w:jc w:val="both"/>
+        <w:rPr>
+          <w:rFonts w:cs="Times"/>
+        </w:rPr>
+      </w:pPr>
+      <w:r>
+        <w:rPr>
+          <w:rFonts w:cs="Arial"/>
+        </w:rPr>
+        <w:t>From the PI’s personal experience and prior communication with IWGEES members and participants of Endoscopic Ear Surgery Conferences worldwide, it is anticipated that the following challenges and needs will be revealed: difficulty clearing blood from the field</w:t>
+      </w:r>
+      <w:r>
+        <w:rPr>
+          <w:rFonts w:eastAsia="MS Mincho" w:cs="MS Mincho"/>
+        </w:rPr>
+        <w:t xml:space="preserve">, </w:t>
+      </w:r>
+      <w:r>
+        <w:rPr>
+          <w:rFonts w:cs="Arial"/>
+        </w:rPr>
+        <w:t xml:space="preserve">difficulty retracting soft tissue flaps during dissection, </w:t>
+      </w:r>
+      <w:r>
+        <w:rPr>
+          <w:rFonts w:cs="Arial"/>
+        </w:rPr>
+        <w:t>visualization of</w:t>
+      </w:r>
+      <w:r>
+        <w:rPr>
+          <w:rFonts w:cs="Arial"/>
+        </w:rPr>
+        <w:t xml:space="preserve"> deeper recesses of the middle ear cleft </w:t>
+      </w:r>
+      <w:r>
+        <w:rPr>
+          <w:rFonts w:cs="Arial"/>
+        </w:rPr>
+        <w:t>by the endoscope</w:t>
+      </w:r>
+      <w:r>
+        <w:rPr>
+          <w:rFonts w:cs="Arial"/>
+        </w:rPr>
+        <w:t xml:space="preserve"> but </w:t>
+      </w:r>
+      <w:r>
+        <w:rPr>
+          <w:rFonts w:cs="Arial"/>
+        </w:rPr>
+        <w:t>inaccessible by current</w:t>
+      </w:r>
+      <w:r>
+        <w:rPr>
+          <w:rFonts w:cs="Arial"/>
+        </w:rPr>
+        <w:t xml:space="preserve"> instruments, difficulty with bone removal beyond </w:t>
+      </w:r>
+      <w:r>
+        <w:rPr>
+          <w:rFonts w:cs="Arial"/>
+        </w:rPr>
+        <w:t>certain anatomy</w:t>
+      </w:r>
+      <w:r>
+        <w:rPr>
+          <w:rFonts w:eastAsia="MS Mincho" w:cs="MS Mincho"/>
+        </w:rPr>
+        <w:t>,</w:t>
+      </w:r>
+      <w:r>
+        <w:rPr>
+          <w:rFonts w:eastAsia="MS Mincho" w:cs="MS Mincho"/>
+        </w:rPr>
+        <w:t xml:space="preserve"> </w:t>
+      </w:r>
+      <w:r>
+        <w:rPr>
+          <w:rFonts w:eastAsia="MS Mincho" w:cs="MS Mincho"/>
+        </w:rPr>
+        <w:t xml:space="preserve">and </w:t>
+      </w:r>
+      <w:r>
+        <w:rPr>
+          <w:rFonts w:cs="Arial"/>
+        </w:rPr>
+        <w:t xml:space="preserve">difficulty with </w:t>
+      </w:r>
+      <w:r>
+        <w:rPr>
+          <w:rFonts w:cs="Arial"/>
+        </w:rPr>
+        <w:t xml:space="preserve">ear drum </w:t>
+      </w:r>
+      <w:r>
+        <w:rPr>
+          <w:rFonts w:cs="Arial"/>
+        </w:rPr>
+        <w:t xml:space="preserve">graft positioning. </w:t>
+      </w:r>
+    </w:p>
+    <w:p>
+      <w:pPr>
+        <w:widowControl w:val="0"/>
+        <w:autoSpaceDE w:val="0"/>
+        <w:autoSpaceDN w:val="0"/>
+        <w:adjustRightInd w:val="0"/>
+        <w:spacing w:after="240"/>
+        <w:jc w:val="both"/>
+        <w:rPr>
+          <w:rFonts w:cs="Times"/>
+        </w:rPr>
+      </w:pPr>
+      <w:r>
+        <w:rPr>
+          <w:rFonts w:cs="Arial"/>
+        </w:rPr>
+        <w:t xml:space="preserve">Factors such as these will be combined with emphasis given to those reported most frequently by survey respondents to generate a list of requirements for improvements in endoscopic surgical instrumentation. The list of requirements from the survey will be combined with the summary of the time-flow data to determine areas of greatest need for instrument improvement. </w:t>
+      </w:r>
+    </w:p>
+    <w:p>
+      <w:pPr>
+        <w:widowControl w:val="0"/>
+        <w:autoSpaceDE w:val="0"/>
+        <w:autoSpaceDN w:val="0"/>
+        <w:adjustRightInd w:val="0"/>
+        <w:spacing w:after="240"/>
+        <w:jc w:val="both"/>
+        <w:rPr>
+          <w:rFonts w:cs="Times"/>
+        </w:rPr>
+      </w:pPr>
+      <w:r>
+        <w:rPr>
+          <w:rFonts w:cs="Arial"/>
+        </w:rPr>
+        <w:t xml:space="preserve">Surgeons previously contacted for the survey will be sent copies of the findings and invited to offer suggestions for improvements in instrument design. It is anticipated that the response rate to this request may be low as surgeons may be protective of their own ideas, but may still help to generate some innovative solutions. Any solutions offered will be combined with concepts already developed by the research team to generate innovative designs for novel instrumentation. The strengths and weaknesses of current </w:t>
+      </w:r>
+      <w:proofErr w:type="spellStart"/>
+      <w:r>
+        <w:rPr>
+          <w:rFonts w:cs="Arial"/>
+        </w:rPr>
+        <w:t>otologic</w:t>
+      </w:r>
+      <w:proofErr w:type="spellEnd"/>
+      <w:r>
+        <w:rPr>
+          <w:rFonts w:cs="Arial"/>
+        </w:rPr>
+        <w:t xml:space="preserve"> instruments will be included in this review and attention paid to combi</w:t>
+      </w:r>
+      <w:r>
+        <w:rPr>
+          <w:rFonts w:cs="Arial"/>
+        </w:rPr>
+        <w:t>ni</w:t>
+      </w:r>
+      <w:r>
+        <w:rPr>
+          <w:rFonts w:cs="Arial"/>
+        </w:rPr>
+        <w:t xml:space="preserve">ng functions of current instruments into single tools that can be simply operated with one hand. </w:t>
+      </w:r>
+    </w:p>
+    <w:p>
+      <w:pPr>
+        <w:widowControl w:val="0"/>
+        <w:autoSpaceDE w:val="0"/>
+        <w:autoSpaceDN w:val="0"/>
+        <w:adjustRightInd w:val="0"/>
+        <w:spacing w:after="240"/>
+        <w:jc w:val="both"/>
+        <w:rPr>
+          <w:rFonts w:cs="Times"/>
+        </w:rPr>
+      </w:pPr>
+      <w:r>
+        <w:rPr>
+          <w:rFonts w:cs="Arial"/>
+        </w:rPr>
+        <w:t xml:space="preserve">This methodology will collect insight from a variety of </w:t>
+      </w:r>
+      <w:proofErr w:type="gramStart"/>
+      <w:r>
+        <w:rPr>
+          <w:rFonts w:cs="Arial"/>
+        </w:rPr>
+        <w:t>surgeons,</w:t>
+      </w:r>
+      <w:proofErr w:type="gramEnd"/>
+      <w:r>
+        <w:rPr>
+          <w:rFonts w:cs="Arial"/>
+        </w:rPr>
+        <w:t xml:space="preserve"> however, a potential limitation </w:t>
+      </w:r>
+      <w:r>
+        <w:rPr>
+          <w:rFonts w:cs="Arial"/>
+        </w:rPr>
+        <w:t xml:space="preserve">would be a lack of adequate or representative responsiveness from survey participants. However, the creation of practical and innovative solutions to the challenges of endoscopic surgery is not dependent upon a high survey response rate. Having taught at multiple surgical courses, participated in seminars, attended endoscopic conferences around the world, and by associating with other leaders in the field, the PI has considerable insight into the current status of activity and opinions within the field of endoscopic ear surgery. </w:t>
+      </w:r>
+    </w:p>
+    <w:p>
+      <w:pPr>
+        <w:jc w:val="both"/>
+        <w:rPr>
+          <w:lang w:val="en-CA"/>
+        </w:rPr>
+      </w:pPr>
+    </w:p>
+    <w:p>
+      <w:pPr>
+        <w:jc w:val="both"/>
+        <w:rPr>
+          <w:b/>
+          <w:lang w:val="en-CA"/>
+        </w:rPr>
+      </w:pPr>
+      <w:r>
+        <w:rPr>
+          <w:b/>
+          <w:lang w:val="en-CA"/>
+        </w:rPr>
+        <w:t>Significance</w:t>
+      </w:r>
+    </w:p>
+    <w:p>
+      <w:pPr>
+        <w:jc w:val="both"/>
+        <w:rPr>
+          <w:lang w:val="en-CA"/>
+        </w:rPr>
+      </w:pPr>
+      <w:r>
+        <w:rPr>
+          <w:lang w:val="en-CA"/>
+        </w:rPr>
+        <w:t xml:space="preserve">Understanding the needs </w:t>
+      </w:r>
+      <w:r>
+        <w:rPr>
+          <w:lang w:val="en-CA"/>
+        </w:rPr>
+        <w:t xml:space="preserve">for TEES in order to design instruments better suited for the surgery aims to encourage surgeons </w:t>
+      </w:r>
+      <w:r>
+        <w:rPr>
+          <w:lang w:val="en-CA"/>
+        </w:rPr>
+        <w:t xml:space="preserve">to adopt </w:t>
+      </w:r>
+      <w:r>
+        <w:rPr>
+          <w:lang w:val="en-CA"/>
+        </w:rPr>
+        <w:t>endoscopic ear surgery.</w:t>
+      </w:r>
+    </w:p>
+    <w:p>
+      <w:pPr>
+        <w:jc w:val="both"/>
+        <w:rPr>
+          <w:lang w:val="en-CA"/>
+        </w:rPr>
+      </w:pPr>
+    </w:p>
+    <w:p>
+      <w:pPr>
+        <w:jc w:val="both"/>
+        <w:rPr>
+          <w:rFonts w:cs="Times New Roman"/>
+          <w:lang w:val="en-CA"/>
+        </w:rPr>
+      </w:pPr>
+      <w:r>
+        <w:rPr>
+          <w:rFonts w:cs="Times New Roman"/>
+          <w:lang w:val="en-CA"/>
+        </w:rPr>
+        <w:t xml:space="preserve">It is anticipated that new </w:t>
+      </w:r>
+      <w:proofErr w:type="gramStart"/>
+      <w:r>
+        <w:rPr>
+          <w:rFonts w:cs="Times New Roman"/>
+          <w:lang w:val="en-CA"/>
+        </w:rPr>
+        <w:t>TEES</w:t>
+      </w:r>
+      <w:proofErr w:type="gramEnd"/>
+      <w:r>
+        <w:rPr>
+          <w:rFonts w:cs="Times New Roman"/>
+          <w:lang w:val="en-CA"/>
+        </w:rPr>
+        <w:t xml:space="preserve"> instruments will increase the range of ear procedures that can be completed minimally invasiv</w:t>
+      </w:r>
+      <w:bookmarkStart w:id="0" w:name="_GoBack"/>
+      <w:bookmarkEnd w:id="0"/>
+      <w:r>
+        <w:rPr>
+          <w:rFonts w:cs="Times New Roman"/>
+          <w:lang w:val="en-CA"/>
+        </w:rPr>
+        <w:t xml:space="preserve">ely and increase the speed and effectiveness of surgery. The </w:t>
+      </w:r>
+      <w:r>
+        <w:rPr>
+          <w:rFonts w:cs="Times New Roman"/>
+          <w:lang w:val="en-CA"/>
+        </w:rPr>
+        <w:lastRenderedPageBreak/>
+        <w:t xml:space="preserve">design techniques and instruments created will also be applicable to other minimally invasive surgery in bony cavities such as sinus, nasal, spinal and arthroscopic surgery </w:t>
       </w:r>
       <w:r>
         <w:rPr>
@@ -304,7 +740,7 @@
           <w:rFonts w:cs="Times New Roman"/>
           <w:lang w:val="en-CA"/>
         </w:rPr>
-        <w:instrText>ADDIN CSL_CITATION { "citationItems" : [ { "id" : "ITEM-1", "itemData" : { "DOI" : "10.1016/j.ejca.2016.01.001", "ISSN" : "1879-0852", "PMID" : "26886181", "abstract" : "BACKGROUND Patient-reported outcomes (PROs) are amongst the most relevant outcome measures in pancreatic cancer care and research. However, it is unknown which out of the numerous PROs are most important to patients and health care professionals (HCPs) in this setting. The aim of this study was to identify a core set of PROs to be incorporated in a nationwide prospective multidisciplinary pancreatic cancer registry. PATIENTS AND METHODS We performed a two-round Delphi survey among 150 patients diagnosed with pancreatic or periampullary cancer (treated either with curative intent or in palliative setting) and 78 HCPs (surgeons, medical oncologists, gastroenterologists, radiotherapists, nurses, and dietitians) in The Netherlands. In round 1, participants were invited to rate the importance of 53 PROs, which were extracted from 17 different PRO measures and grouped into global domains, on a 1-9 Likert scale. PROs rated as very important (score 7-9) by the majority (\u2265 80%) of curative and/or palliative patients as well as HCPs were considered sufficiently important to be incorporated in the core set. PROs not fulfilling these criteria in round 1 were presented again to the participants in round 2 along with individual and group feedback. RESULTS A total of 97 patients (94%) in curative-intent setting, 38 patients (81%) in palliative setting and 73 HCPs (94%) completed both rounds 1 and 2. After the first round, 7 PROs were included in the core set: general quality of life, general health, physical ability, satisfaction with caregivers, satisfaction with services and care organisation, coping and defecation. After the second round, 10 additional PROs were added: appetite, ability to work/do usual activities, medication use, weight changes, fatigue, negative feelings, positive feelings, fear of recurrence, relationship with partner/family, and pancreatic enzyme replacement therapy use. CONCLUSION This study provides a core set of PROs selected by patients and HCPs, which may be incorporated in pancreatic cancer care and research. Validation outside the Dutch context is recommended for generalisation and use in international studies.", "author" : [ { "dropping-particle" : "", "family" : "Gerritsen", "given" : "Arja", "non-dropping-particle" : "", "parse-names" : false, "suffix" : "" }, { "dropping-particle" : "", "family" : "Jacobs", "given" : "Marc", "non-dropping-particle" : "", "parse-names" : false, "suffix" : "" }, { "dropping-particle" : "", "family" : "Henselmans", "given" : "Inge", "non-dropping-particle" : "", "parse-names" : false, "suffix" : "" }, { "dropping-particle" : "", "family" : "Hattum", "given" : "Jons", "non-dropping-particle" : "van", "parse-names" : false, "suffix" : "" }, { "dropping-particle" : "", "family" : "Efficace", "given" : "Fabio", "non-dropping-particle" : "", "parse-names" : false, "suffix" : "" }, { "dropping-particle" : "", "family" : "Creemers", "given" : "Geert-Jan", "non-dropping-particle" : "", "parse-names" : false, "suffix" : "" }, { "dropping-particle" : "", "family" : "Hingh", "given" : "Ignace H", "non-dropping-particle" : "de", "parse-names" : false, "suffix" : "" }, { "dropping-particle" : "", "family" : "Koopman", "given" : "Miriam", "non-dropping-particle" : "", "parse-names" : false, "suffix" : "" }, { "dropping-particle" : "", "family" : "Molenaar", "given" : "I Quintus", "non-dropping-particle" : "", "parse-names" : false, "suffix" : "" }, { "dropping-particle" : "", "family" : "Wilmink", "given" : "Hanneke W", "non-dropping-particle" : "", "parse-names" : false, "suffix" : "" }, { "dropping-particle" : "", "family" : "Busch", "given" : "Olivier R", "non-dropping-particle" : "", "parse-names" : false, "suffix" : "" }, { "dropping-particle" : "", "family" : "Besselink", "given" : "Marc G", "non-dropping-particle" : "", "parse-names" : false, "suffix" : "" }, { "dropping-particle" : "", "family" : "Laarhoven", "given" : "Hanneke W", "non-dropping-particle" : "van", "parse-names" : false, "suffix" : "" }, { "dropping-particle" : "", "family" : "Dutch Pancreatic Cancer Group", "given" : "", "non-dropping-particle" : "", "parse-names" : false, "suffix" : "" } ], "container-title" : "European journal of cancer (Oxford, England : 1990)", "id" : "ITEM-1", "issued" : { "date-parts" : [ [ "2016", "4" ] ] }, "page" : "68-77", "title" : "Developing a core set of patient-reported outcomes in pancreatic cancer: A Delphi survey.", "type" : "article-journal", "volume" : "57" }, "uris" : [ "http://www.mendeley.com/documents/?uuid=43c01060-90d9-394a-8f37-ae63184aa73f" ] } ], "mendeley" : { "formattedCitation" : "[3]", "plainTextFormattedCitation" : "[3]", "previouslyFormattedCitation" : "[3]" }, "properties" : { "noteIndex" : 0 }, "schema" : "https://github.com/citation-style-language/schema/raw/master/csl-citation.json" }</w:instrText>
+        <w:instrText>ADDIN CSL_CITATION { "citationItems" : [ { "id" : "ITEM-1", "itemData" : { "URL" : "http://www.aimis.org/benefits-of-minimally-invasive-surgery/", "accessed" : { "date-parts" : [ [ "2015", "11", "14" ] ] }, "id" : "ITEM-1", "issued" : { "date-parts" : [ [ "0" ] ] }, "title" : "Benefits of Minimally Invasive Surgery | AIMIS", "type" : "webpage" }, "uris" : [ "http://www.mendeley.com/documents/?uuid=ed5c1d7c-6b14-4030-b8d1-372e7b949932" ] } ], "mendeley" : { "formattedCitation" : "[1]", "plainTextFormattedCitation" : "[1]", "previouslyFormattedCitation" : "[12]" }, "properties" : { "noteIndex" : 0 }, "schema" : "https://github.com/citation-style-language/schema/raw/master/csl-citation.json" }</w:instrText>
       </w:r>
       <w:r>
         <w:rPr>
@@ -319,6 +755,92 @@
           <w:noProof/>
           <w:lang w:val="en-CA"/>
         </w:rPr>
+        <w:t>[1]</w:t>
+      </w:r>
+      <w:r>
+        <w:rPr>
+          <w:rFonts w:cs="Times New Roman"/>
+          <w:lang w:val="en-CA"/>
+        </w:rPr>
+        <w:fldChar w:fldCharType="end"/>
+      </w:r>
+      <w:r>
+        <w:rPr>
+          <w:rFonts w:cs="Times New Roman"/>
+          <w:lang w:val="en-CA"/>
+        </w:rPr>
+        <w:t xml:space="preserve">, </w:t>
+      </w:r>
+      <w:r>
+        <w:rPr>
+          <w:rFonts w:cs="Times New Roman"/>
+          <w:lang w:val="en-CA"/>
+        </w:rPr>
+        <w:fldChar w:fldCharType="begin" w:fldLock="1"/>
+      </w:r>
+      <w:r>
+        <w:rPr>
+          <w:rFonts w:cs="Times New Roman"/>
+          <w:lang w:val="en-CA"/>
+        </w:rPr>
+        <w:instrText>ADDIN CSL_CITATION { "citationItems" : [ { "id" : "ITEM-1", "itemData" : { "URL" : "http://www.aans.org/patient information/conditions and treatments/minimally invasive spine surgery mis.aspx", "accessed" : { "date-parts" : [ [ "2015", "11", "17" ] ] }, "id" : "ITEM-1", "issued" : { "date-parts" : [ [ "0" ] ] }, "title" : "AANS - Minimally Invasive Spine Surgery MIS", "type" : "webpage" }, "uris" : [ "http://www.mendeley.com/documents/?uuid=5b8b28fc-97b4-475d-ba80-2693828eacbf" ] } ], "mendeley" : { "formattedCitation" : "[2]", "plainTextFormattedCitation" : "[2]", "previouslyFormattedCitation" : "[13]" }, "properties" : { "noteIndex" : 0 }, "schema" : "https://github.com/citation-style-language/schema/raw/master/csl-citation.json" }</w:instrText>
+      </w:r>
+      <w:r>
+        <w:rPr>
+          <w:rFonts w:cs="Times New Roman"/>
+          <w:lang w:val="en-CA"/>
+        </w:rPr>
+        <w:fldChar w:fldCharType="separate"/>
+      </w:r>
+      <w:r>
+        <w:rPr>
+          <w:rFonts w:cs="Times New Roman"/>
+          <w:noProof/>
+          <w:lang w:val="en-CA"/>
+        </w:rPr>
+        <w:t>[2]</w:t>
+      </w:r>
+      <w:r>
+        <w:rPr>
+          <w:rFonts w:cs="Times New Roman"/>
+          <w:lang w:val="en-CA"/>
+        </w:rPr>
+        <w:fldChar w:fldCharType="end"/>
+      </w:r>
+      <w:r>
+        <w:rPr>
+          <w:rFonts w:cs="Times New Roman"/>
+          <w:lang w:val="en-CA"/>
+        </w:rPr>
+        <w:t xml:space="preserve">, </w:t>
+      </w:r>
+      <w:r>
+        <w:rPr>
+          <w:rFonts w:cs="Times New Roman"/>
+          <w:lang w:val="en-CA"/>
+        </w:rPr>
+        <w:fldChar w:fldCharType="begin" w:fldLock="1"/>
+      </w:r>
+      <w:r>
+        <w:rPr>
+          <w:rFonts w:cs="Times New Roman"/>
+          <w:lang w:val="en-CA"/>
+        </w:rPr>
+        <w:instrText>ADDIN CSL_CITATION { "citationItems" : [ { "id" : "ITEM-1", "itemData" : { "URL" : "http://care.american-rhinologic.org/ess", "accessed" : { "date-parts" : [ [ "2015", "11", "17" ] ] }, "id" : "ITEM-1", "issued" : { "date-parts" : [ [ "0" ] ] }, "title" : "Endoscopic Nasal &amp; Sinus Surgery", "type" : "webpage" }, "uris" : [ "http://www.mendeley.com/documents/?uuid=b6953591-2f15-4bc6-859a-cc4edbe14cb0" ] } ], "mendeley" : { "formattedCitation" : "[3]", "plainTextFormattedCitation" : "[3]", "previouslyFormattedCitation" : "[14]" }, "properties" : { "noteIndex" : 0 }, "schema" : "https://github.com/citation-style-language/schema/raw/master/csl-citation.json" }</w:instrText>
+      </w:r>
+      <w:r>
+        <w:rPr>
+          <w:rFonts w:cs="Times New Roman"/>
+          <w:lang w:val="en-CA"/>
+        </w:rPr>
+        <w:fldChar w:fldCharType="separate"/>
+      </w:r>
+      <w:r>
+        <w:rPr>
+          <w:rFonts w:cs="Times New Roman"/>
+          <w:noProof/>
+          <w:lang w:val="en-CA"/>
+        </w:rPr>
         <w:t>[3]</w:t>
       </w:r>
       <w:r>
@@ -333,8 +855,255 @@
           <w:rFonts w:cs="Times New Roman"/>
           <w:lang w:val="en-CA"/>
         </w:rPr>
+        <w:t>. It could be envisaged that ultimately, virtual patient models could be used with rapid prototyping and fabrication to create patient specific specialist instruments so extending the limits of minimally invasive surgery even further.</w:t>
+      </w:r>
+    </w:p>
+    <w:p>
+      <w:pPr>
+        <w:jc w:val="both"/>
+        <w:rPr>
+          <w:lang w:val="en-CA"/>
+        </w:rPr>
+      </w:pPr>
+    </w:p>
+    <w:p>
+      <w:pPr>
+        <w:pStyle w:val="ListParagraph"/>
+        <w:jc w:val="both"/>
+        <w:rPr>
+          <w:b/>
+          <w:lang w:val="en-CA"/>
+        </w:rPr>
+      </w:pPr>
+    </w:p>
+    <w:p>
+      <w:pPr>
+        <w:pStyle w:val="ListParagraph"/>
+        <w:jc w:val="both"/>
+        <w:rPr>
+          <w:b/>
+          <w:lang w:val="en-CA"/>
+        </w:rPr>
+      </w:pPr>
+      <w:r>
+        <w:rPr>
+          <w:b/>
+          <w:lang w:val="en-CA"/>
+        </w:rPr>
+        <w:t xml:space="preserve">Use time </w:t>
+      </w:r>
+      <w:proofErr w:type="gramStart"/>
+      <w:r>
+        <w:rPr>
+          <w:b/>
+          <w:lang w:val="en-CA"/>
+        </w:rPr>
+        <w:t>flow  analysis</w:t>
+      </w:r>
+      <w:proofErr w:type="gramEnd"/>
+      <w:r>
+        <w:rPr>
+          <w:b/>
+          <w:lang w:val="en-CA"/>
+        </w:rPr>
+        <w:t xml:space="preserve"> and needs analysis </w:t>
+      </w:r>
+      <w:proofErr w:type="spellStart"/>
+      <w:r>
+        <w:rPr>
+          <w:b/>
+          <w:lang w:val="en-CA"/>
+        </w:rPr>
+        <w:t>mendeley</w:t>
+      </w:r>
+      <w:proofErr w:type="spellEnd"/>
+      <w:r>
+        <w:rPr>
+          <w:b/>
+          <w:lang w:val="en-CA"/>
+        </w:rPr>
+        <w:t xml:space="preserve"> folders to talk about the literature</w:t>
+      </w:r>
+    </w:p>
+    <w:p>
+      <w:pPr>
+        <w:jc w:val="both"/>
+        <w:rPr>
+          <w:b/>
+          <w:lang w:val="en-CA"/>
+        </w:rPr>
+      </w:pPr>
+      <w:r>
+        <w:rPr>
+          <w:b/>
+          <w:lang w:val="en-CA"/>
+        </w:rPr>
+        <w:t xml:space="preserve">Needs Analysis: </w:t>
+      </w:r>
+    </w:p>
+    <w:p>
+      <w:pPr>
+        <w:widowControl w:val="0"/>
+        <w:autoSpaceDE w:val="0"/>
+        <w:autoSpaceDN w:val="0"/>
+        <w:adjustRightInd w:val="0"/>
+        <w:spacing w:after="240"/>
+        <w:jc w:val="both"/>
+        <w:rPr>
+          <w:rFonts w:cs="Arial"/>
+          <w:b/>
+        </w:rPr>
+      </w:pPr>
+      <w:proofErr w:type="gramStart"/>
+      <w:r>
+        <w:rPr>
+          <w:rFonts w:cs="Arial"/>
+          <w:b/>
+        </w:rPr>
+        <w:t xml:space="preserve">Research Question: </w:t>
+      </w:r>
+      <w:r>
+        <w:rPr>
+          <w:rFonts w:cs="Arial"/>
+        </w:rPr>
+        <w:t xml:space="preserve">Why is TEES not widely adopted by </w:t>
+      </w:r>
+      <w:proofErr w:type="spellStart"/>
+      <w:r>
+        <w:rPr>
+          <w:rFonts w:cs="Arial"/>
+        </w:rPr>
+        <w:t>otologists</w:t>
+      </w:r>
+      <w:proofErr w:type="spellEnd"/>
+      <w:r>
+        <w:rPr>
+          <w:rFonts w:cs="Arial"/>
+        </w:rPr>
+        <w:t xml:space="preserve"> and what technological advances would encourage more frequent and broader use of TEES.</w:t>
+      </w:r>
+      <w:proofErr w:type="gramEnd"/>
+      <w:r>
+        <w:rPr>
+          <w:rFonts w:cs="Arial"/>
+        </w:rPr>
         <w:t xml:space="preserve"> </w:t>
       </w:r>
+    </w:p>
+    <w:p>
+      <w:pPr>
+        <w:widowControl w:val="0"/>
+        <w:autoSpaceDE w:val="0"/>
+        <w:autoSpaceDN w:val="0"/>
+        <w:adjustRightInd w:val="0"/>
+        <w:spacing w:after="240"/>
+        <w:jc w:val="both"/>
+        <w:rPr>
+          <w:rFonts w:cs="Arial"/>
+          <w:b/>
+        </w:rPr>
+      </w:pPr>
+      <w:r>
+        <w:rPr>
+          <w:rFonts w:cs="Arial"/>
+          <w:b/>
+        </w:rPr>
+        <w:t xml:space="preserve">Hypothesis: </w:t>
+      </w:r>
+      <w:r>
+        <w:rPr>
+          <w:rFonts w:cs="Arial"/>
+        </w:rPr>
+        <w:t xml:space="preserve">We hypothesize that a needs analysis study will provide an answer to this question and help develop criteria against which new endoscopic ear surgery tools can be developed. </w:t>
+      </w:r>
+    </w:p>
+    <w:p>
+      <w:pPr>
+        <w:widowControl w:val="0"/>
+        <w:autoSpaceDE w:val="0"/>
+        <w:autoSpaceDN w:val="0"/>
+        <w:adjustRightInd w:val="0"/>
+        <w:spacing w:after="240"/>
+        <w:jc w:val="both"/>
+        <w:rPr>
+          <w:rFonts w:cs="Arial"/>
+          <w:b/>
+        </w:rPr>
+      </w:pPr>
+      <w:r>
+        <w:rPr>
+          <w:rFonts w:cs="Arial"/>
+          <w:b/>
+        </w:rPr>
+        <w:t xml:space="preserve">Objective: </w:t>
+      </w:r>
+      <w:r>
+        <w:rPr>
+          <w:rFonts w:cs="Arial"/>
+        </w:rPr>
+        <w:t>In order to increase the use of TEES, this project’s objective is to understand the reason for surgeons not adopting TEES</w:t>
+      </w:r>
+      <w:r>
+        <w:rPr>
+          <w:rFonts w:cs="Arial"/>
+        </w:rPr>
+        <w:t>,</w:t>
+      </w:r>
+      <w:r>
+        <w:rPr>
+          <w:rFonts w:cs="Arial"/>
+        </w:rPr>
+        <w:t xml:space="preserve"> and the limitations of existing tools, by conducting a needs analysis. This information will be used to develop design criteria against which future instrumentation and training models can be developed to facilitate practitioner use of endoscopic ear surgery. </w:t>
+      </w:r>
+      <w:r>
+        <w:rPr>
+          <w:rFonts w:cs="Times New Roman"/>
+          <w:lang w:val="en-CA"/>
+        </w:rPr>
+        <w:t xml:space="preserve"> </w:t>
+      </w:r>
+    </w:p>
+    <w:p>
+      <w:pPr>
+        <w:jc w:val="both"/>
+        <w:rPr>
+          <w:lang w:val="en-CA"/>
+        </w:rPr>
+      </w:pPr>
+      <w:r>
+        <w:rPr>
+          <w:b/>
+          <w:lang w:val="en-CA"/>
+        </w:rPr>
+        <w:t>Literature</w:t>
+      </w:r>
+      <w:r>
+        <w:rPr>
+          <w:lang w:val="en-CA"/>
+        </w:rPr>
+        <w:t xml:space="preserve">: </w:t>
+      </w:r>
+    </w:p>
+    <w:p>
+      <w:pPr>
+        <w:widowControl w:val="0"/>
+        <w:autoSpaceDE w:val="0"/>
+        <w:autoSpaceDN w:val="0"/>
+        <w:adjustRightInd w:val="0"/>
+        <w:spacing w:after="240"/>
+        <w:jc w:val="both"/>
+        <w:rPr>
+          <w:rFonts w:cs="Times New Roman"/>
+          <w:lang w:val="en-CA"/>
+        </w:rPr>
+      </w:pPr>
+      <w:r>
+        <w:rPr>
+          <w:rFonts w:cs="Times New Roman"/>
+          <w:lang w:val="en-CA"/>
+        </w:rPr>
+        <w:t xml:space="preserve">Surveys, consisting of questionnaires, are used to gain information regarding a specific topic by consulting a wide variety of experts in the field. Marcus et al. assessed the technical challenges of endoscopic neurosurgery and the scope for technological advances that would overcome the challenges by asking members of the Society of British Neurosurgeons to answer these questions in an online survey and analyzed using a multi-rater emergent themes analysis </w:t>
+      </w:r>
       <w:r>
         <w:rPr>
           <w:rFonts w:cs="Times New Roman"/>
@@ -347,7 +1116,7 @@
           <w:rFonts w:cs="Times New Roman"/>
           <w:lang w:val="en-CA"/>
         </w:rPr>
-        <w:instrText>ADDIN CSL_CITATION { "citationItems" : [ { "id" : "ITEM-1", "itemData" : { "ISSN" : "0042-4668", "PMID" : "26977575", "abstract" : "The objective of the present study was to formulate the consensus document \u00abThe treatment of the retraction pockets (RP) of pars tensa and pars flaccida\u00bb as well as to estimate the situation in this country pertaining to the treatment of the retraction pockets of the tympanic membrane. We undertaken a pilot study that involved 91 practicing otorhinolaryngologists based at in-patient and out-patient healthcare facilities in different regions of the Russian Federation. M. Yung's questionnaire for otorhinolaryngologistswas used to gain relevant information. The Delphi technology was employed to process the data obtained. 30% of those who agreed to participate in the study answered to the proposed questions although some of them aroused a discord among the respondents. The results of this questionnaire study provided a basis for the pilot consensus document and allowed for the preliminary conclusion as regards prospects for the further exploration of both the problem in question and the instruments for this purpose with special reference to the awareness of the otorhinolaryngologists. Abstract available from the publisher.", "author" : [ { "dropping-particle" : "", "family" : "Kosyakov", "given" : "S Ya", "non-dropping-particle" : "", "parse-names" : false, "suffix" : "" }, { "dropping-particle" : "V", "family" : "Minavnina", "given" : "Yu", "non-dropping-particle" : "", "parse-names" : false, "suffix" : "" }, { "dropping-particle" : "V", "family" : "Pchelenok", "given" : "E", "non-dropping-particle" : "", "parse-names" : false, "suffix" : "" } ], "container-title" : "Vestnik otorinolaringologii", "id" : "ITEM-1", "issue" : "1", "issued" : { "date-parts" : [ [ "2016" ] ] }, "page" : "78-83", "title" : "[The consensus view of the treatment of the retraction pockets of the tympanic membrane].", "type" : "article-journal", "volume" : "81" }, "uris" : [ "http://www.mendeley.com/documents/?uuid=f7ef2f9f-ea01-3526-8191-3a816547a3b6" ] } ], "mendeley" : { "formattedCitation" : "[4]", "plainTextFormattedCitation" : "[4]", "previouslyFormattedCitation" : "[4]" }, "properties" : { "noteIndex" : 0 }, "schema" : "https://github.com/citation-style-language/schema/raw/master/csl-citation.json" }</w:instrText>
+        <w:instrText>ADDIN CSL_CITATION { "citationItems" : [ { "id" : "ITEM-1", "itemData" : { "DOI" : "10.3109/02688697.2014.887654.Endoscopic", "author" : [ { "dropping-particle" : "", "family" : "Marcus", "given" : "Hani J", "non-dropping-particle" : "", "parse-names" : false, "suffix" : "" }, { "dropping-particle" : "", "family" : "Cundy", "given" : "Thomas P", "non-dropping-particle" : "", "parse-names" : false, "suffix" : "" }, { "dropping-particle" : "", "family" : "Hughes-hallett", "given" : "Archie", "non-dropping-particle" : "", "parse-names" : false, "suffix" : "" }, { "dropping-particle" : "", "family" : "Yang", "given" : "Zhong", "non-dropping-particle" : "", "parse-names" : false, "suffix" : "" }, { "dropping-particle" : "", "family" : "Darzi", "given" : "Ara", "non-dropping-particle" : "", "parse-names" : false, "suffix" : "" }, { "dropping-particle" : "", "family" : "Nandi", "given" : "Dipankar", "non-dropping-particle" : "", "parse-names" : false, "suffix" : "" }, { "dropping-particle" : "", "family" : "Phil", "given" : "D", "non-dropping-particle" : "", "parse-names" : false, "suffix" : "" } ], "id" : "ITEM-1", "issue" : "5", "issued" : { "date-parts" : [ [ "2015" ] ] }, "page" : "606-610", "title" : "Europe PMC Funders Group Endoscopic and Keyhole Endoscope-assisted Neurosurgical Approaches : A Qualitative Survey on Technical Challenges and Technological Solutions", "type" : "article-journal", "volume" : "28" }, "uris" : [ "http://www.mendeley.com/documents/?uuid=28dea761-b9c4-4883-baa6-bf04c8290463" ] } ], "mendeley" : { "formattedCitation" : "[4]", "plainTextFormattedCitation" : "[4]", "previouslyFormattedCitation" : "[1]" }, "properties" : { "noteIndex" : 0 }, "schema" : "https://github.com/citation-style-language/schema/raw/master/csl-citation.json" }</w:instrText>
       </w:r>
       <w:r>
         <w:rPr>
@@ -376,6 +1145,207 @@
           <w:rFonts w:cs="Times New Roman"/>
           <w:lang w:val="en-CA"/>
         </w:rPr>
+        <w:t xml:space="preserve">. As well, the members of the Canadian Society of Otolaryngology filled out a survey that characterized the current status of endoscopic ear surgery in Canada and reported a generally positive attitude toward endoscopes (81%) and their potential in the future of ear surgery </w:t>
+      </w:r>
+      <w:r>
+        <w:rPr>
+          <w:rFonts w:cs="Times New Roman"/>
+          <w:lang w:val="en-CA"/>
+        </w:rPr>
+        <w:fldChar w:fldCharType="begin" w:fldLock="1"/>
+      </w:r>
+      <w:r>
+        <w:rPr>
+          <w:rFonts w:cs="Times New Roman"/>
+          <w:lang w:val="en-CA"/>
+        </w:rPr>
+        <w:instrText>ADDIN CSL_CITATION { "citationItems" : [ { "id" : "ITEM-1", "itemData" : { "DOI" : "10.1186/s40463-016-0117-7", "ISBN" : "4046301601177", "ISSN" : "1916-0216", "author" : [ { "dropping-particle" : "", "family" : "Yong", "given" : "Michael", "non-dropping-particle" : "", "parse-names" : false, "suffix" : "" }, { "dropping-particle" : "", "family" : "Mijovic", "given" : "Tamara", "non-dropping-particle" : "", "parse-names" : false, "suffix" : "" }, { "dropping-particle" : "", "family" : "Lea", "given" : "Jane", "non-dropping-particle" : "", "parse-names" : false, "suffix" : "" } ], "container-title" : "Journal of Otolaryngology - Head &amp; Neck Surgery", "id" : "ITEM-1", "issued" : { "date-parts" : [ [ "2016" ] ] }, "page" : "1-8", "publisher" : "Journal of Otolaryngology - Head &amp; Neck Surgery", "title" : "Endoscopic ear surgery in Canada : a cross-sectional study", "type" : "article-journal" }, "uris" : [ "http://www.mendeley.com/documents/?uuid=87b1929f-e167-4a41-84de-c65b866e8d91" ] } ], "mendeley" : { "formattedCitation" : "[5]", "plainTextFormattedCitation" : "[5]", "previouslyFormattedCitation" : "[2]" }, "properties" : { "noteIndex" : 0 }, "schema" : "https://github.com/citation-style-language/schema/raw/master/csl-citation.json" }</w:instrText>
+      </w:r>
+      <w:r>
+        <w:rPr>
+          <w:rFonts w:cs="Times New Roman"/>
+          <w:lang w:val="en-CA"/>
+        </w:rPr>
+        <w:fldChar w:fldCharType="separate"/>
+      </w:r>
+      <w:r>
+        <w:rPr>
+          <w:rFonts w:cs="Times New Roman"/>
+          <w:noProof/>
+          <w:lang w:val="en-CA"/>
+        </w:rPr>
+        <w:t>[5]</w:t>
+      </w:r>
+      <w:r>
+        <w:rPr>
+          <w:rFonts w:cs="Times New Roman"/>
+          <w:lang w:val="en-CA"/>
+        </w:rPr>
+        <w:fldChar w:fldCharType="end"/>
+      </w:r>
+      <w:r>
+        <w:rPr>
+          <w:rFonts w:cs="Times New Roman"/>
+          <w:lang w:val="en-CA"/>
+        </w:rPr>
+        <w:t xml:space="preserve">. 53% of the survey responders indicated they would likely use endoscopes in their own future practice </w:t>
+      </w:r>
+      <w:r>
+        <w:rPr>
+          <w:rFonts w:cs="Times New Roman"/>
+          <w:lang w:val="en-CA"/>
+        </w:rPr>
+        <w:fldChar w:fldCharType="begin" w:fldLock="1"/>
+      </w:r>
+      <w:r>
+        <w:rPr>
+          <w:rFonts w:cs="Times New Roman"/>
+          <w:lang w:val="en-CA"/>
+        </w:rPr>
+        <w:instrText>ADDIN CSL_CITATION { "citationItems" : [ { "id" : "ITEM-1", "itemData" : { "DOI" : "10.1186/s40463-016-0117-7", "ISBN" : "4046301601177", "ISSN" : "1916-0216", "author" : [ { "dropping-particle" : "", "family" : "Yong", "given" : "Michael", "non-dropping-particle" : "", "parse-names" : false, "suffix" : "" }, { "dropping-particle" : "", "family" : "Mijovic", "given" : "Tamara", "non-dropping-particle" : "", "parse-names" : false, "suffix" : "" }, { "dropping-particle" : "", "family" : "Lea", "given" : "Jane", "non-dropping-particle" : "", "parse-names" : false, "suffix" : "" } ], "container-title" : "Journal of Otolaryngology - Head &amp; Neck Surgery", "id" : "ITEM-1", "issued" : { "date-parts" : [ [ "2016" ] ] }, "page" : "1-8", "publisher" : "Journal of Otolaryngology - Head &amp; Neck Surgery", "title" : "Endoscopic ear surgery in Canada : a cross-sectional study", "type" : "article-journal" }, "uris" : [ "http://www.mendeley.com/documents/?uuid=87b1929f-e167-4a41-84de-c65b866e8d91" ] } ], "mendeley" : { "formattedCitation" : "[5]", "plainTextFormattedCitation" : "[5]", "previouslyFormattedCitation" : "[2]" }, "properties" : { "noteIndex" : 0 }, "schema" : "https://github.com/citation-style-language/schema/raw/master/csl-citation.json" }</w:instrText>
+      </w:r>
+      <w:r>
+        <w:rPr>
+          <w:rFonts w:cs="Times New Roman"/>
+          <w:lang w:val="en-CA"/>
+        </w:rPr>
+        <w:fldChar w:fldCharType="separate"/>
+      </w:r>
+      <w:r>
+        <w:rPr>
+          <w:rFonts w:cs="Times New Roman"/>
+          <w:noProof/>
+          <w:lang w:val="en-CA"/>
+        </w:rPr>
+        <w:t>[5]</w:t>
+      </w:r>
+      <w:r>
+        <w:rPr>
+          <w:rFonts w:cs="Times New Roman"/>
+          <w:lang w:val="en-CA"/>
+        </w:rPr>
+        <w:fldChar w:fldCharType="end"/>
+      </w:r>
+      <w:r>
+        <w:rPr>
+          <w:rFonts w:cs="Times New Roman"/>
+          <w:lang w:val="en-CA"/>
+        </w:rPr>
+        <w:t xml:space="preserve">. This also showed that the main concern of TEES was the challenge of one-handed surgery and the advantage was reduced rates of residual disease  </w:t>
+      </w:r>
+      <w:r>
+        <w:rPr>
+          <w:rFonts w:cs="Times New Roman"/>
+          <w:lang w:val="en-CA"/>
+        </w:rPr>
+        <w:fldChar w:fldCharType="begin" w:fldLock="1"/>
+      </w:r>
+      <w:r>
+        <w:rPr>
+          <w:rFonts w:cs="Times New Roman"/>
+          <w:lang w:val="en-CA"/>
+        </w:rPr>
+        <w:instrText>ADDIN CSL_CITATION { "citationItems" : [ { "id" : "ITEM-1", "itemData" : { "DOI" : "10.1186/s40463-016-0117-7", "ISBN" : "4046301601177", "ISSN" : "1916-0216", "author" : [ { "dropping-particle" : "", "family" : "Yong", "given" : "Michael", "non-dropping-particle" : "", "parse-names" : false, "suffix" : "" }, { "dropping-particle" : "", "family" : "Mijovic", "given" : "Tamara", "non-dropping-particle" : "", "parse-names" : false, "suffix" : "" }, { "dropping-particle" : "", "family" : "Lea", "given" : "Jane", "non-dropping-particle" : "", "parse-names" : false, "suffix" : "" } ], "container-title" : "Journal of Otolaryngology - Head &amp; Neck Surgery", "id" : "ITEM-1", "issued" : { "date-parts" : [ [ "2016" ] ] }, "page" : "1-8", "publisher" : "Journal of Otolaryngology - Head &amp; Neck Surgery", "title" : "Endoscopic ear surgery in Canada : a cross-sectional study", "type" : "article-journal" }, "uris" : [ "http://www.mendeley.com/documents/?uuid=87b1929f-e167-4a41-84de-c65b866e8d91" ] } ], "mendeley" : { "formattedCitation" : "[5]", "plainTextFormattedCitation" : "[5]", "previouslyFormattedCitation" : "[2]" }, "properties" : { "noteIndex" : 0 }, "schema" : "https://github.com/citation-style-language/schema/raw/master/csl-citation.json" }</w:instrText>
+      </w:r>
+      <w:r>
+        <w:rPr>
+          <w:rFonts w:cs="Times New Roman"/>
+          <w:lang w:val="en-CA"/>
+        </w:rPr>
+        <w:fldChar w:fldCharType="separate"/>
+      </w:r>
+      <w:r>
+        <w:rPr>
+          <w:rFonts w:cs="Times New Roman"/>
+          <w:noProof/>
+          <w:lang w:val="en-CA"/>
+        </w:rPr>
+        <w:t>[5]</w:t>
+      </w:r>
+      <w:r>
+        <w:rPr>
+          <w:rFonts w:cs="Times New Roman"/>
+          <w:lang w:val="en-CA"/>
+        </w:rPr>
+        <w:fldChar w:fldCharType="end"/>
+      </w:r>
+      <w:r>
+        <w:rPr>
+          <w:rFonts w:cs="Times New Roman"/>
+          <w:lang w:val="en-CA"/>
+        </w:rPr>
+        <w:t xml:space="preserve">. Therefore, this method has been used to gain knowledge in the field of endoscopic surgery and has been accepted as a method by members of the Canadian Society of Otolaryngology and will be used in this study to answer similar questions. </w:t>
+      </w:r>
+    </w:p>
+    <w:p>
+      <w:pPr>
+        <w:widowControl w:val="0"/>
+        <w:autoSpaceDE w:val="0"/>
+        <w:autoSpaceDN w:val="0"/>
+        <w:adjustRightInd w:val="0"/>
+        <w:spacing w:after="240"/>
+        <w:jc w:val="both"/>
+        <w:rPr>
+          <w:rFonts w:cs="Times New Roman"/>
+          <w:lang w:val="en-CA"/>
+        </w:rPr>
+      </w:pPr>
+      <w:r>
+        <w:rPr>
+          <w:rFonts w:cs="Times New Roman"/>
+          <w:lang w:val="en-CA"/>
+        </w:rPr>
+        <w:t xml:space="preserve">A two-round Delphi survey will be employed to conduct the survey where the questionnaire will be developed after speaking with local otolaryngologists at Toronto Hospitals, then the survey will be electronically sent out to Otology groups around the world. The responses will be analyzed using statistics to identify differing views. These will formulate further questions that would then be sent out again to the respondents. The corresponding results will be analyzed to find the qualitative final consensus. The Delphi method has been employed internationally in </w:t>
+      </w:r>
+      <w:r>
+        <w:rPr>
+          <w:rFonts w:cs="Times New Roman"/>
+          <w:lang w:val="en-CA"/>
+        </w:rPr>
+        <w:lastRenderedPageBreak/>
+        <w:t xml:space="preserve">the field of surgery where surveys are sent out to surgeons to form a consensus about varying surgical questions such as: treatment of the retraction pockets of the tympanic membrane, developing a core set of patient-reported outcomes in pancreatic cancer, and an international consensus for sepsis and septic shock definitions </w:t>
+      </w:r>
+      <w:r>
+        <w:rPr>
+          <w:rFonts w:cs="Times New Roman"/>
+          <w:lang w:val="en-CA"/>
+        </w:rPr>
+        <w:fldChar w:fldCharType="begin" w:fldLock="1"/>
+      </w:r>
+      <w:r>
+        <w:rPr>
+          <w:rFonts w:cs="Times New Roman"/>
+          <w:lang w:val="en-CA"/>
+        </w:rPr>
+        <w:instrText>ADDIN CSL_CITATION { "citationItems" : [ { "id" : "ITEM-1", "itemData" : { "DOI" : "10.1016/j.ejca.2016.01.001", "ISSN" : "1879-0852", "PMID" : "26886181", "abstract" : "BACKGROUND Patient-reported outcomes (PROs) are amongst the most relevant outcome measures in pancreatic cancer care and research. However, it is unknown which out of the numerous PROs are most important to patients and health care professionals (HCPs) in this setting. The aim of this study was to identify a core set of PROs to be incorporated in a nationwide prospective multidisciplinary pancreatic cancer registry. PATIENTS AND METHODS We performed a two-round Delphi survey among 150 patients diagnosed with pancreatic or periampullary cancer (treated either with curative intent or in palliative setting) and 78 HCPs (surgeons, medical oncologists, gastroenterologists, radiotherapists, nurses, and dietitians) in The Netherlands. In round 1, participants were invited to rate the importance of 53 PROs, which were extracted from 17 different PRO measures and grouped into global domains, on a 1-9 Likert scale. PROs rated as very important (score 7-9) by the majority (\u2265 80%) of curative and/or palliative patients as well as HCPs were considered sufficiently important to be incorporated in the core set. PROs not fulfilling these criteria in round 1 were presented again to the participants in round 2 along with individual and group feedback. RESULTS A total of 97 patients (94%) in curative-intent setting, 38 patients (81%) in palliative setting and 73 HCPs (94%) completed both rounds 1 and 2. After the first round, 7 PROs were included in the core set: general quality of life, general health, physical ability, satisfaction with caregivers, satisfaction with services and care organisation, coping and defecation. After the second round, 10 additional PROs were added: appetite, ability to work/do usual activities, medication use, weight changes, fatigue, negative feelings, positive feelings, fear of recurrence, relationship with partner/family, and pancreatic enzyme replacement therapy use. CONCLUSION This study provides a core set of PROs selected by patients and HCPs, which may be incorporated in pancreatic cancer care and research. Validation outside the Dutch context is recommended for generalisation and use in international studies.", "author" : [ { "dropping-particle" : "", "family" : "Gerritsen", "given" : "Arja", "non-dropping-particle" : "", "parse-names" : false, "suffix" : "" }, { "dropping-particle" : "", "family" : "Jacobs", "given" : "Marc", "non-dropping-particle" : "", "parse-names" : false, "suffix" : "" }, { "dropping-particle" : "", "family" : "Henselmans", "given" : "Inge", "non-dropping-particle" : "", "parse-names" : false, "suffix" : "" }, { "dropping-particle" : "", "family" : "Hattum", "given" : "Jons", "non-dropping-particle" : "van", "parse-names" : false, "suffix" : "" }, { "dropping-particle" : "", "family" : "Efficace", "given" : "Fabio", "non-dropping-particle" : "", "parse-names" : false, "suffix" : "" }, { "dropping-particle" : "", "family" : "Creemers", "given" : "Geert-Jan", "non-dropping-particle" : "", "parse-names" : false, "suffix" : "" }, { "dropping-particle" : "", "family" : "Hingh", "given" : "Ignace H", "non-dropping-particle" : "de", "parse-names" : false, "suffix" : "" }, { "dropping-particle" : "", "family" : "Koopman", "given" : "Miriam", "non-dropping-particle" : "", "parse-names" : false, "suffix" : "" }, { "dropping-particle" : "", "family" : "Molenaar", "given" : "I Quintus", "non-dropping-particle" : "", "parse-names" : false, "suffix" : "" }, { "dropping-particle" : "", "family" : "Wilmink", "given" : "Hanneke W", "non-dropping-particle" : "", "parse-names" : false, "suffix" : "" }, { "dropping-particle" : "", "family" : "Busch", "given" : "Olivier R", "non-dropping-particle" : "", "parse-names" : false, "suffix" : "" }, { "dropping-particle" : "", "family" : "Besselink", "given" : "Marc G", "non-dropping-particle" : "", "parse-names" : false, "suffix" : "" }, { "dropping-particle" : "", "family" : "Laarhoven", "given" : "Hanneke W", "non-dropping-particle" : "van", "parse-names" : false, "suffix" : "" }, { "dropping-particle" : "", "family" : "Dutch Pancreatic Cancer Group", "given" : "", "non-dropping-particle" : "", "parse-names" : false, "suffix" : "" } ], "container-title" : "European journal of cancer (Oxford, England : 1990)", "id" : "ITEM-1", "issued" : { "date-parts" : [ [ "2016", "4" ] ] }, "page" : "68-77", "title" : "Developing a core set of patient-reported outcomes in pancreatic cancer: A Delphi survey.", "type" : "article-journal", "volume" : "57" }, "uris" : [ "http://www.mendeley.com/documents/?uuid=43c01060-90d9-394a-8f37-ae63184aa73f" ] } ], "mendeley" : { "formattedCitation" : "[6]", "plainTextFormattedCitation" : "[6]", "previouslyFormattedCitation" : "[3]" }, "properties" : { "noteIndex" : 0 }, "schema" : "https://github.com/citation-style-language/schema/raw/master/csl-citation.json" }</w:instrText>
+      </w:r>
+      <w:r>
+        <w:rPr>
+          <w:rFonts w:cs="Times New Roman"/>
+          <w:lang w:val="en-CA"/>
+        </w:rPr>
+        <w:fldChar w:fldCharType="separate"/>
+      </w:r>
+      <w:r>
+        <w:rPr>
+          <w:rFonts w:cs="Times New Roman"/>
+          <w:noProof/>
+          <w:lang w:val="en-CA"/>
+        </w:rPr>
+        <w:t>[6]</w:t>
+      </w:r>
+      <w:r>
+        <w:rPr>
+          <w:rFonts w:cs="Times New Roman"/>
+          <w:lang w:val="en-CA"/>
+        </w:rPr>
+        <w:fldChar w:fldCharType="end"/>
+      </w:r>
+      <w:r>
+        <w:rPr>
+          <w:rFonts w:cs="Times New Roman"/>
+          <w:lang w:val="en-CA"/>
+        </w:rPr>
         <w:t xml:space="preserve"> </w:t>
       </w:r>
       <w:r>
@@ -390,7 +1360,7 @@
           <w:rFonts w:cs="Times New Roman"/>
           <w:lang w:val="en-CA"/>
         </w:rPr>
-        <w:instrText>ADDIN CSL_CITATION { "citationItems" : [ { "id" : "ITEM-1", "itemData" : { "DOI" : "10.1001/jama.2016.0287", "ISSN" : "1538-3598", "PMID" : "26903338", "abstract" : "IMPORTANCE Definitions of sepsis and septic shock were last revised in 2001. Considerable advances have since been made into the pathobiology (changes in organ function, morphology, cell biology, biochemistry, immunology, and circulation), management, and epidemiology of sepsis, suggesting the need for reexamination. OBJECTIVE To evaluate and, as needed, update definitions for sepsis and septic shock. PROCESS A task force (n\u2009=\u200919) with expertise in sepsis pathobiology, clinical trials, and epidemiology was convened by the Society of Critical Care Medicine and the European Society of Intensive Care Medicine. Definitions and clinical criteria were generated through meetings, Delphi processes, analysis of electronic health record databases, and voting, followed by circulation to international professional societies, requesting peer review and endorsement (by 31 societies listed in the Acknowledgment). KEY FINDINGS FROM EVIDENCE SYNTHESIS Limitations of previous definitions included an excessive focus on inflammation, the misleading model that sepsis follows a continuum through severe sepsis to shock, and inadequate specificity and sensitivity of the systemic inflammatory response syndrome (SIRS) criteria. Multiple definitions and terminologies are currently in use for sepsis, septic shock, and organ dysfunction, leading to discrepancies in reported incidence and observed mortality. The task force concluded the term severe sepsis was redundant. RECOMMENDATIONS Sepsis should be defined as life-threatening organ dysfunction caused by a dysregulated host response to infection. For clinical operationalization, organ dysfunction can be represented by an increase in the Sequential [Sepsis-related] Organ Failure Assessment (SOFA) score of 2 points or more, which is associated with an in-hospital mortality greater than 10%. Septic shock should be defined as a subset of sepsis in which particularly profound circulatory, cellular, and metabolic abnormalities are associated with a greater risk of mortality than with sepsis alone. Patients with septic shock can be clinically identified by a vasopressor requirement to maintain a mean arterial pressure of 65 mm Hg or greater and serum lactate level greater than 2 mmol/L (&gt;18 mg/dL) in the absence of hypovolemia. This combination is associated with hospital mortality rates greater than 40%. In out-of-hospital, emergency department, or general hospital ward settings, adult patients with suspected infection can be rapidly i\u2026", "author" : [ { "dropping-particle" : "", "family" : "Singer", "given" : "Mervyn", "non-dropping-particle" : "", "parse-names" : false, "suffix" : "" }, { "dropping-particle" : "", "family" : "Deutschman", "given" : "Clifford S", "non-dropping-particle" : "", "parse-names" : false, "suffix" : "" }, { "dropping-particle" : "", "family" : "Seymour", "given" : "Christopher Warren", "non-dropping-particle" : "", "parse-names" : false, "suffix" : "" }, { "dropping-particle" : "", "family" : "Shankar-Hari", "given" : "Manu", "non-dropping-particle" : "", "parse-names" : false, "suffix" : "" }, { "dropping-particle" : "", "family" : "Annane", "given" : "Djillali", "non-dropping-particle" : "", "parse-names" : false, "suffix" : "" }, { "dropping-particle" : "", "family" : "Bauer", "given" : "Michael", "non-dropping-particle" : "", "parse-names" : false, "suffix" : "" }, { "dropping-particle" : "", "family" : "Bellomo", "given" : "Rinaldo", "non-dropping-particle" : "", "parse-names" : false, "suffix" : "" }, { "dropping-particle" : "", "family" : "Bernard", "given" : "Gordon R", "non-dropping-particle" : "", "parse-names" : false, "suffix" : "" }, { "dropping-particle" : "", "family" : "Chiche", "given" : "Jean-Daniel", "non-dropping-particle" : "", "parse-names" : false, "suffix" : "" }, { "dropping-particle" : "", "family" : "Coopersmith", "given" : "Craig M", "non-dropping-particle" : "", "parse-names" : false, "suffix" : "" }, { "dropping-particle" : "", "family" : "Hotchkiss", "given" : "Richard S", "non-dropping-particle" : "", "parse-names" : false, "suffix" : "" }, { "dropping-particle" : "", "family" : "Levy", "given" : "Mitchell M", "non-dropping-particle" : "", "parse-names" : false, "suffix" : "" }, { "dropping-particle" : "", "family" : "Marshall", "given" : "John C", "non-dropping-particle" : "", "parse-names" : false, "suffix" : "" }, { "dropping-particle" : "", "family" : "Martin", "given" : "Greg S", "non-dropping-particle" : "", "parse-names" : false, "suffix" : "" }, { "dropping-particle" : "", "family" : "Opal", "given" : "Steven M", "non-dropping-particle" : "", "parse-names" : false, "suffix" : "" }, { "dropping-particle" : "", "family" : "Rubenfeld", "given" : "Gordon D", "non-dropping-particle" : "", "parse-names" : false, "suffix" : "" }, { "dropping-particle" : "", "family" : "Poll", "given" : "Tom", "non-dropping-particle" : "van der", "parse-names" : false, "suffix" : "" }, { "dropping-particle" : "", "family" : "Vincent", "given" : "Jean-Louis", "non-dropping-particle" : "", "parse-names" : false, "suffix" : "" }, { "dropping-particle" : "", "family" : "Angus", "given" : "Derek C", "non-dropping-particle" : "", "parse-names" : false, "suffix" : "" } ], "container-title" : "JAMA", "id" : "ITEM-1", "issue" : "8", "issued" : { "date-parts" : [ [ "2016", "2", "23" ] ] }, "page" : "801-10", "title" : "The Third International Consensus Definitions for Sepsis and Septic Shock (Sepsis-3).", "type" : "article-journal", "volume" : "315" }, "uris" : [ "http://www.mendeley.com/documents/?uuid=3da322cc-6c92-3607-95d3-6289cefcdc3a" ] } ], "mendeley" : { "formattedCitation" : "[5]", "plainTextFormattedCitation" : "[5]", "previouslyFormattedCitation" : "[5]" }, "properties" : { "noteIndex" : 0 }, "schema" : "https://github.com/citation-style-language/schema/raw/master/csl-citation.json" }</w:instrText>
+        <w:instrText>ADDIN CSL_CITATION { "citationItems" : [ { "id" : "ITEM-1", "itemData" : { "ISSN" : "0042-4668", "PMID" : "26977575", "abstract" : "The objective of the present study was to formulate the consensus document \u00abThe treatment of the retraction pockets (RP) of pars tensa and pars flaccida\u00bb as well as to estimate the situation in this country pertaining to the treatment of the retraction pockets of the tympanic membrane. We undertaken a pilot study that involved 91 practicing otorhinolaryngologists based at in-patient and out-patient healthcare facilities in different regions of the Russian Federation. M. Yung's questionnaire for otorhinolaryngologistswas used to gain relevant information. The Delphi technology was employed to process the data obtained. 30% of those who agreed to participate in the study answered to the proposed questions although some of them aroused a discord among the respondents. The results of this questionnaire study provided a basis for the pilot consensus document and allowed for the preliminary conclusion as regards prospects for the further exploration of both the problem in question and the instruments for this purpose with special reference to the awareness of the otorhinolaryngologists. Abstract available from the publisher.", "author" : [ { "dropping-particle" : "", "family" : "Kosyakov", "given" : "S Ya", "non-dropping-particle" : "", "parse-names" : false, "suffix" : "" }, { "dropping-particle" : "V", "family" : "Minavnina", "given" : "Yu", "non-dropping-particle" : "", "parse-names" : false, "suffix" : "" }, { "dropping-particle" : "V", "family" : "Pchelenok", "given" : "E", "non-dropping-particle" : "", "parse-names" : false, "suffix" : "" } ], "container-title" : "Vestnik otorinolaringologii", "id" : "ITEM-1", "issue" : "1", "issued" : { "date-parts" : [ [ "2016" ] ] }, "page" : "78-83", "title" : "[The consensus view of the treatment of the retraction pockets of the tympanic membrane].", "type" : "article-journal", "volume" : "81" }, "uris" : [ "http://www.mendeley.com/documents/?uuid=f7ef2f9f-ea01-3526-8191-3a816547a3b6" ] } ], "mendeley" : { "formattedCitation" : "[7]", "plainTextFormattedCitation" : "[7]", "previouslyFormattedCitation" : "[4]" }, "properties" : { "noteIndex" : 0 }, "schema" : "https://github.com/citation-style-language/schema/raw/master/csl-citation.json" }</w:instrText>
       </w:r>
       <w:r>
         <w:rPr>
@@ -405,7 +1375,7 @@
           <w:noProof/>
           <w:lang w:val="en-CA"/>
         </w:rPr>
-        <w:t>[5]</w:t>
+        <w:t>[7]</w:t>
       </w:r>
       <w:r>
         <w:rPr>
@@ -419,6 +1389,49 @@
           <w:rFonts w:cs="Times New Roman"/>
           <w:lang w:val="en-CA"/>
         </w:rPr>
+        <w:t xml:space="preserve"> </w:t>
+      </w:r>
+      <w:r>
+        <w:rPr>
+          <w:rFonts w:cs="Times New Roman"/>
+          <w:lang w:val="en-CA"/>
+        </w:rPr>
+        <w:fldChar w:fldCharType="begin" w:fldLock="1"/>
+      </w:r>
+      <w:r>
+        <w:rPr>
+          <w:rFonts w:cs="Times New Roman"/>
+          <w:lang w:val="en-CA"/>
+        </w:rPr>
+        <w:instrText>ADDIN CSL_CITATION { "citationItems" : [ { "id" : "ITEM-1", "itemData" : { "DOI" : "10.1001/jama.2016.0287", "ISSN" : "1538-3598", "PMID" : "26903338", "abstract" : "IMPORTANCE Definitions of sepsis and septic shock were last revised in 2001. Considerable advances have since been made into the pathobiology (changes in organ function, morphology, cell biology, biochemistry, immunology, and circulation), management, and epidemiology of sepsis, suggesting the need for reexamination. OBJECTIVE To evaluate and, as needed, update definitions for sepsis and septic shock. PROCESS A task force (n\u2009=\u200919) with expertise in sepsis pathobiology, clinical trials, and epidemiology was convened by the Society of Critical Care Medicine and the European Society of Intensive Care Medicine. Definitions and clinical criteria were generated through meetings, Delphi processes, analysis of electronic health record databases, and voting, followed by circulation to international professional societies, requesting peer review and endorsement (by 31 societies listed in the Acknowledgment). KEY FINDINGS FROM EVIDENCE SYNTHESIS Limitations of previous definitions included an excessive focus on inflammation, the misleading model that sepsis follows a continuum through severe sepsis to shock, and inadequate specificity and sensitivity of the systemic inflammatory response syndrome (SIRS) criteria. Multiple definitions and terminologies are currently in use for sepsis, septic shock, and organ dysfunction, leading to discrepancies in reported incidence and observed mortality. The task force concluded the term severe sepsis was redundant. RECOMMENDATIONS Sepsis should be defined as life-threatening organ dysfunction caused by a dysregulated host response to infection. For clinical operationalization, organ dysfunction can be represented by an increase in the Sequential [Sepsis-related] Organ Failure Assessment (SOFA) score of 2 points or more, which is associated with an in-hospital mortality greater than 10%. Septic shock should be defined as a subset of sepsis in which particularly profound circulatory, cellular, and metabolic abnormalities are associated with a greater risk of mortality than with sepsis alone. Patients with septic shock can be clinically identified by a vasopressor requirement to maintain a mean arterial pressure of 65 mm Hg or greater and serum lactate level greater than 2 mmol/L (&gt;18 mg/dL) in the absence of hypovolemia. This combination is associated with hospital mortality rates greater than 40%. In out-of-hospital, emergency department, or general hospital ward settings, adult patients with suspected infection can be rapidly i\u2026", "author" : [ { "dropping-particle" : "", "family" : "Singer", "given" : "Mervyn", "non-dropping-particle" : "", "parse-names" : false, "suffix" : "" }, { "dropping-particle" : "", "family" : "Deutschman", "given" : "Clifford S", "non-dropping-particle" : "", "parse-names" : false, "suffix" : "" }, { "dropping-particle" : "", "family" : "Seymour", "given" : "Christopher Warren", "non-dropping-particle" : "", "parse-names" : false, "suffix" : "" }, { "dropping-particle" : "", "family" : "Shankar-Hari", "given" : "Manu", "non-dropping-particle" : "", "parse-names" : false, "suffix" : "" }, { "dropping-particle" : "", "family" : "Annane", "given" : "Djillali", "non-dropping-particle" : "", "parse-names" : false, "suffix" : "" }, { "dropping-particle" : "", "family" : "Bauer", "given" : "Michael", "non-dropping-particle" : "", "parse-names" : false, "suffix" : "" }, { "dropping-particle" : "", "family" : "Bellomo", "given" : "Rinaldo", "non-dropping-particle" : "", "parse-names" : false, "suffix" : "" }, { "dropping-particle" : "", "family" : "Bernard", "given" : "Gordon R", "non-dropping-particle" : "", "parse-names" : false, "suffix" : "" }, { "dropping-particle" : "", "family" : "Chiche", "given" : "Jean-Daniel", "non-dropping-particle" : "", "parse-names" : false, "suffix" : "" }, { "dropping-particle" : "", "family" : "Coopersmith", "given" : "Craig M", "non-dropping-particle" : "", "parse-names" : false, "suffix" : "" }, { "dropping-particle" : "", "family" : "Hotchkiss", "given" : "Richard S", "non-dropping-particle" : "", "parse-names" : false, "suffix" : "" }, { "dropping-particle" : "", "family" : "Levy", "given" : "Mitchell M", "non-dropping-particle" : "", "parse-names" : false, "suffix" : "" }, { "dropping-particle" : "", "family" : "Marshall", "given" : "John C", "non-dropping-particle" : "", "parse-names" : false, "suffix" : "" }, { "dropping-particle" : "", "family" : "Martin", "given" : "Greg S", "non-dropping-particle" : "", "parse-names" : false, "suffix" : "" }, { "dropping-particle" : "", "family" : "Opal", "given" : "Steven M", "non-dropping-particle" : "", "parse-names" : false, "suffix" : "" }, { "dropping-particle" : "", "family" : "Rubenfeld", "given" : "Gordon D", "non-dropping-particle" : "", "parse-names" : false, "suffix" : "" }, { "dropping-particle" : "", "family" : "Poll", "given" : "Tom", "non-dropping-particle" : "van der", "parse-names" : false, "suffix" : "" }, { "dropping-particle" : "", "family" : "Vincent", "given" : "Jean-Louis", "non-dropping-particle" : "", "parse-names" : false, "suffix" : "" }, { "dropping-particle" : "", "family" : "Angus", "given" : "Derek C", "non-dropping-particle" : "", "parse-names" : false, "suffix" : "" } ], "container-title" : "JAMA", "id" : "ITEM-1", "issue" : "8", "issued" : { "date-parts" : [ [ "2016", "2", "23" ] ] }, "page" : "801-10", "title" : "The Third International Consensus Definitions for Sepsis and Septic Shock (Sepsis-3).", "type" : "article-journal", "volume" : "315" }, "uris" : [ "http://www.mendeley.com/documents/?uuid=3da322cc-6c92-3607-95d3-6289cefcdc3a" ] } ], "mendeley" : { "formattedCitation" : "[8]", "plainTextFormattedCitation" : "[8]", "previouslyFormattedCitation" : "[5]" }, "properties" : { "noteIndex" : 0 }, "schema" : "https://github.com/citation-style-language/schema/raw/master/csl-citation.json" }</w:instrText>
+      </w:r>
+      <w:r>
+        <w:rPr>
+          <w:rFonts w:cs="Times New Roman"/>
+          <w:lang w:val="en-CA"/>
+        </w:rPr>
+        <w:fldChar w:fldCharType="separate"/>
+      </w:r>
+      <w:r>
+        <w:rPr>
+          <w:rFonts w:cs="Times New Roman"/>
+          <w:noProof/>
+          <w:lang w:val="en-CA"/>
+        </w:rPr>
+        <w:t>[8]</w:t>
+      </w:r>
+      <w:r>
+        <w:rPr>
+          <w:rFonts w:cs="Times New Roman"/>
+          <w:lang w:val="en-CA"/>
+        </w:rPr>
+        <w:fldChar w:fldCharType="end"/>
+      </w:r>
+      <w:r>
+        <w:rPr>
+          <w:rFonts w:cs="Times New Roman"/>
+          <w:lang w:val="en-CA"/>
+        </w:rPr>
         <w:t>.</w:t>
       </w:r>
     </w:p>
@@ -426,14 +1439,16 @@
       <w:pPr>
         <w:jc w:val="both"/>
         <w:rPr>
-          <w:lang w:val="en-CA"/>
-        </w:rPr>
-      </w:pPr>
-      <w:r>
-        <w:rPr>
-          <w:lang w:val="en-CA"/>
-        </w:rPr>
-        <w:t xml:space="preserve">Choosing questions for the questionnaire: </w:t>
+          <w:i/>
+          <w:lang w:val="en-CA"/>
+        </w:rPr>
+      </w:pPr>
+      <w:r>
+        <w:rPr>
+          <w:i/>
+          <w:lang w:val="en-CA"/>
+        </w:rPr>
+        <w:t xml:space="preserve">Developing the Questionnaire: </w:t>
       </w:r>
     </w:p>
     <w:p>
@@ -443,17 +1458,81 @@
           <w:lang w:val="en-CA"/>
         </w:rPr>
       </w:pPr>
-      <w:r>
-        <w:rPr>
-          <w:lang w:val="en-CA"/>
-        </w:rPr>
-        <w:t>The Canadian otologists’ EES survey already reported on how ma</w:t>
-      </w:r>
-      <w:r>
-        <w:rPr>
-          <w:lang w:val="en-CA"/>
-        </w:rPr>
-        <w:t xml:space="preserve">ny surgeons in Canada use TEES (11%),  what surgeries it is used for (cholesteatoma, tympanoplasty, ossicular reconstruction and what they find difficult about it (single-handed surgery, efficiency/operative time, technical difficulty, cost, managing bleeding. This questionnaire was intended to build on this one by evaluating the limitations of surgical tools. </w:t>
+    </w:p>
+    <w:p>
+      <w:pPr>
+        <w:jc w:val="both"/>
+        <w:rPr>
+          <w:lang w:val="en-CA"/>
+        </w:rPr>
+      </w:pPr>
+      <w:r>
+        <w:rPr>
+          <w:lang w:val="en-CA"/>
+        </w:rPr>
+        <w:t xml:space="preserve">The Canadian </w:t>
+      </w:r>
+      <w:proofErr w:type="spellStart"/>
+      <w:r>
+        <w:rPr>
+          <w:lang w:val="en-CA"/>
+        </w:rPr>
+        <w:t>otologists</w:t>
+      </w:r>
+      <w:proofErr w:type="spellEnd"/>
+      <w:r>
+        <w:rPr>
+          <w:lang w:val="en-CA"/>
+        </w:rPr>
+        <w:t>’ EES survey already reported on how ma</w:t>
+      </w:r>
+      <w:r>
+        <w:rPr>
+          <w:lang w:val="en-CA"/>
+        </w:rPr>
+        <w:t>ny surgeons in Canada use TEES (11%),  what surgeries it is used for (</w:t>
+      </w:r>
+      <w:proofErr w:type="spellStart"/>
+      <w:r>
+        <w:rPr>
+          <w:lang w:val="en-CA"/>
+        </w:rPr>
+        <w:t>cholesteatoma</w:t>
+      </w:r>
+      <w:proofErr w:type="spellEnd"/>
+      <w:r>
+        <w:rPr>
+          <w:lang w:val="en-CA"/>
+        </w:rPr>
+        <w:t xml:space="preserve">, </w:t>
+      </w:r>
+      <w:proofErr w:type="spellStart"/>
+      <w:r>
+        <w:rPr>
+          <w:lang w:val="en-CA"/>
+        </w:rPr>
+        <w:t>tympanoplasty</w:t>
+      </w:r>
+      <w:proofErr w:type="spellEnd"/>
+      <w:r>
+        <w:rPr>
+          <w:lang w:val="en-CA"/>
+        </w:rPr>
+        <w:t xml:space="preserve">, </w:t>
+      </w:r>
+      <w:proofErr w:type="spellStart"/>
+      <w:r>
+        <w:rPr>
+          <w:lang w:val="en-CA"/>
+        </w:rPr>
+        <w:t>ossicular</w:t>
+      </w:r>
+      <w:proofErr w:type="spellEnd"/>
+      <w:r>
+        <w:rPr>
+          <w:lang w:val="en-CA"/>
+        </w:rPr>
+        <w:t xml:space="preserve"> reconstruction and what they find difficult about it (single-handed surgery, efficiency/operative time, technical difficulty, cost, managing bleeding. This questionnaire was intended to build on this one by evaluating the limitations of surgical tools. </w:t>
       </w:r>
     </w:p>
     <w:p>
@@ -496,27 +1575,147 @@
         </w:numPr>
         <w:jc w:val="both"/>
         <w:rPr>
-          <w:lang w:val="en-CA"/>
-        </w:rPr>
-      </w:pPr>
-      <w:r>
-        <w:rPr>
-          <w:lang w:val="en-CA"/>
-        </w:rPr>
-        <w:lastRenderedPageBreak/>
-        <w:t xml:space="preserve">attended an endoscopic ear surgery course held in Toronto in October, 2016 and asked all participants to fill out a preliminary survey: </w:t>
+          <w:highlight w:val="lightGray"/>
+          <w:lang w:val="en-CA"/>
+        </w:rPr>
+      </w:pPr>
+      <w:proofErr w:type="gramStart"/>
+      <w:r>
+        <w:rPr>
+          <w:lang w:val="en-CA"/>
+        </w:rPr>
+        <w:t>attended</w:t>
+      </w:r>
+      <w:proofErr w:type="gramEnd"/>
+      <w:r>
+        <w:rPr>
+          <w:lang w:val="en-CA"/>
+        </w:rPr>
+        <w:t xml:space="preserve"> an endoscopic ear surgery course held in Toronto in October, 2016 and asked all participants to</w:t>
+      </w:r>
+      <w:r>
+        <w:rPr>
+          <w:lang w:val="en-CA"/>
+        </w:rPr>
+        <w:t xml:space="preserve"> fill out a preliminary survey. They were new to TEES, and so were just developing the techniques. The more experienced surgeons who delivered lectures during the course and trained the participants had ideas about what kind of instruments they wanted. </w:t>
+      </w:r>
+      <w:r>
+        <w:rPr>
+          <w:highlight w:val="magenta"/>
+          <w:lang w:val="en-CA"/>
+        </w:rPr>
+        <w:t xml:space="preserve">&lt;link to file with informal feedback from course: C:\Users\arushri </w:t>
+      </w:r>
+      <w:proofErr w:type="spellStart"/>
+      <w:r>
+        <w:rPr>
+          <w:highlight w:val="magenta"/>
+          <w:lang w:val="en-CA"/>
+        </w:rPr>
+        <w:t>swarup</w:t>
+      </w:r>
+      <w:proofErr w:type="spellEnd"/>
+      <w:r>
+        <w:rPr>
+          <w:highlight w:val="magenta"/>
+          <w:lang w:val="en-CA"/>
+        </w:rPr>
+        <w:t>\Documents\</w:t>
+      </w:r>
+      <w:proofErr w:type="spellStart"/>
+      <w:r>
+        <w:rPr>
+          <w:highlight w:val="magenta"/>
+          <w:lang w:val="en-CA"/>
+        </w:rPr>
+        <w:t>GitHub</w:t>
+      </w:r>
+      <w:proofErr w:type="spellEnd"/>
+      <w:r>
+        <w:rPr>
+          <w:highlight w:val="magenta"/>
+          <w:lang w:val="en-CA"/>
+        </w:rPr>
+        <w:t>\Graduate-School\EES Course&gt;</w:t>
+      </w:r>
+    </w:p>
+    <w:p>
+      <w:pPr>
+        <w:pStyle w:val="ListParagraph"/>
+        <w:numPr>
+          <w:ilvl w:val="0"/>
+          <w:numId w:val="9"/>
+        </w:numPr>
+        <w:jc w:val="both"/>
+        <w:rPr>
+          <w:highlight w:val="lightGray"/>
+          <w:lang w:val="en-CA"/>
+        </w:rPr>
+      </w:pPr>
+      <w:r>
+        <w:rPr>
+          <w:lang w:val="en-CA"/>
+        </w:rPr>
+        <w:t xml:space="preserve">based on the results of the preliminary questionnaire </w:t>
+      </w:r>
+      <w:r>
+        <w:rPr>
+          <w:highlight w:val="magenta"/>
+          <w:lang w:val="en-CA"/>
+        </w:rPr>
+        <w:t xml:space="preserve">&lt;link: C:\Users\arushri </w:t>
+      </w:r>
+      <w:proofErr w:type="spellStart"/>
+      <w:r>
+        <w:rPr>
+          <w:highlight w:val="magenta"/>
+          <w:lang w:val="en-CA"/>
+        </w:rPr>
+        <w:t>swarup</w:t>
+      </w:r>
+      <w:proofErr w:type="spellEnd"/>
+      <w:r>
+        <w:rPr>
+          <w:highlight w:val="magenta"/>
+          <w:lang w:val="en-CA"/>
+        </w:rPr>
+        <w:t>\Documents\</w:t>
+      </w:r>
+      <w:proofErr w:type="spellStart"/>
+      <w:r>
+        <w:rPr>
+          <w:highlight w:val="magenta"/>
+          <w:lang w:val="en-CA"/>
+        </w:rPr>
+        <w:t>GitHub</w:t>
+      </w:r>
+      <w:proofErr w:type="spellEnd"/>
+      <w:r>
+        <w:rPr>
+          <w:highlight w:val="magenta"/>
+          <w:lang w:val="en-CA"/>
+        </w:rPr>
+        <w:t>\Graduate-School\EES Course (excel doc)&gt;,</w:t>
+      </w:r>
+      <w:r>
+        <w:rPr>
+          <w:lang w:val="en-CA"/>
+        </w:rPr>
+        <w:t xml:space="preserve"> the second round of questions (submitted in the REB main application) were changed to ask the surgeons to rank their need for specific instrument functionalities</w:t>
       </w:r>
     </w:p>
     <w:p>
       <w:pPr>
         <w:rPr>
           <w:b/>
+          <w:sz w:val="14"/>
           <w:lang w:val="en-CA"/>
         </w:rPr>
       </w:pPr>
       <w:r>
         <w:rPr>
           <w:b/>
+          <w:sz w:val="14"/>
           <w:lang w:val="en-CA"/>
         </w:rPr>
         <w:t>Endoscopic Ear Surgery Preliminary Questionnaire</w:t>
@@ -525,22 +1724,17 @@
     <w:p>
       <w:pPr>
         <w:rPr>
-          <w:lang w:val="en-CA"/>
-        </w:rPr>
-      </w:pPr>
-      <w:r>
-        <w:rPr>
+          <w:sz w:val="14"/>
+          <w:lang w:val="en-CA"/>
+        </w:rPr>
+      </w:pPr>
+      <w:r>
+        <w:rPr>
+          <w:sz w:val="14"/>
           <w:lang w:val="en-CA"/>
         </w:rPr>
         <w:t>Note: all answers are confidential for internal use to ultimately develop a formal questionnaire to be sent out globally.</w:t>
       </w:r>
-    </w:p>
-    <w:p>
-      <w:pPr>
-        <w:rPr>
-          <w:lang w:val="en-CA"/>
-        </w:rPr>
-      </w:pPr>
     </w:p>
     <w:p>
       <w:pPr>
@@ -551,11 +1745,13 @@
         </w:numPr>
         <w:ind w:left="426"/>
         <w:rPr>
-          <w:lang w:val="en-CA"/>
-        </w:rPr>
-      </w:pPr>
-      <w:r>
-        <w:rPr>
+          <w:sz w:val="14"/>
+          <w:lang w:val="en-CA"/>
+        </w:rPr>
+      </w:pPr>
+      <w:r>
+        <w:rPr>
+          <w:sz w:val="14"/>
           <w:lang w:val="en-CA"/>
         </w:rPr>
         <w:t xml:space="preserve">How many years of experience do you have with Endoscopic Ear Surgery (EES)? </w:t>
@@ -569,11 +1765,13 @@
           <w:numId w:val="10"/>
         </w:numPr>
         <w:rPr>
-          <w:lang w:val="en-CA"/>
-        </w:rPr>
-      </w:pPr>
-      <w:r>
-        <w:rPr>
+          <w:sz w:val="14"/>
+          <w:lang w:val="en-CA"/>
+        </w:rPr>
+      </w:pPr>
+      <w:r>
+        <w:rPr>
+          <w:sz w:val="14"/>
           <w:lang w:val="en-CA"/>
         </w:rPr>
         <w:t xml:space="preserve"> &lt;1 </w:t>
@@ -587,11 +1785,13 @@
           <w:numId w:val="10"/>
         </w:numPr>
         <w:rPr>
-          <w:lang w:val="en-CA"/>
-        </w:rPr>
-      </w:pPr>
-      <w:r>
-        <w:rPr>
+          <w:sz w:val="14"/>
+          <w:lang w:val="en-CA"/>
+        </w:rPr>
+      </w:pPr>
+      <w:r>
+        <w:rPr>
+          <w:sz w:val="14"/>
           <w:lang w:val="en-CA"/>
         </w:rPr>
         <w:t>1-3</w:t>
@@ -605,11 +1805,13 @@
           <w:numId w:val="10"/>
         </w:numPr>
         <w:rPr>
-          <w:lang w:val="en-CA"/>
-        </w:rPr>
-      </w:pPr>
-      <w:r>
-        <w:rPr>
+          <w:sz w:val="14"/>
+          <w:lang w:val="en-CA"/>
+        </w:rPr>
+      </w:pPr>
+      <w:r>
+        <w:rPr>
+          <w:sz w:val="14"/>
           <w:lang w:val="en-CA"/>
         </w:rPr>
         <w:t xml:space="preserve">4-7 </w:t>
@@ -623,23 +1825,17 @@
           <w:numId w:val="10"/>
         </w:numPr>
         <w:rPr>
-          <w:lang w:val="en-CA"/>
-        </w:rPr>
-      </w:pPr>
-      <w:r>
-        <w:rPr>
+          <w:sz w:val="14"/>
+          <w:lang w:val="en-CA"/>
+        </w:rPr>
+      </w:pPr>
+      <w:r>
+        <w:rPr>
+          <w:sz w:val="14"/>
           <w:lang w:val="en-CA"/>
         </w:rPr>
         <w:t xml:space="preserve">&gt;8 </w:t>
       </w:r>
-    </w:p>
-    <w:p>
-      <w:pPr>
-        <w:ind w:left="1080"/>
-        <w:rPr>
-          <w:lang w:val="en-CA"/>
-        </w:rPr>
-      </w:pPr>
     </w:p>
     <w:p>
       <w:pPr>
@@ -650,14 +1846,32 @@
         </w:numPr>
         <w:ind w:left="426"/>
         <w:rPr>
-          <w:lang w:val="en-CA"/>
-        </w:rPr>
-      </w:pPr>
-      <w:r>
-        <w:rPr>
-          <w:lang w:val="en-CA"/>
-        </w:rPr>
-        <w:t xml:space="preserve">Approximately what percentage of totally EES do you currently do (ie. Percentage of cases without a microscope)? </w:t>
+          <w:sz w:val="14"/>
+          <w:lang w:val="en-CA"/>
+        </w:rPr>
+      </w:pPr>
+      <w:r>
+        <w:rPr>
+          <w:sz w:val="14"/>
+          <w:lang w:val="en-CA"/>
+        </w:rPr>
+        <w:t>Approximately what percentage of totally EES do you currently do (</w:t>
+      </w:r>
+      <w:proofErr w:type="spellStart"/>
+      <w:r>
+        <w:rPr>
+          <w:sz w:val="14"/>
+          <w:lang w:val="en-CA"/>
+        </w:rPr>
+        <w:t>ie</w:t>
+      </w:r>
+      <w:proofErr w:type="spellEnd"/>
+      <w:r>
+        <w:rPr>
+          <w:sz w:val="14"/>
+          <w:lang w:val="en-CA"/>
+        </w:rPr>
+        <w:t xml:space="preserve">. Percentage of cases without a microscope)? </w:t>
       </w:r>
     </w:p>
     <w:p>
@@ -668,11 +1882,13 @@
           <w:numId w:val="10"/>
         </w:numPr>
         <w:rPr>
-          <w:lang w:val="en-CA"/>
-        </w:rPr>
-      </w:pPr>
-      <w:r>
-        <w:rPr>
+          <w:sz w:val="14"/>
+          <w:lang w:val="en-CA"/>
+        </w:rPr>
+      </w:pPr>
+      <w:r>
+        <w:rPr>
+          <w:sz w:val="14"/>
           <w:lang w:val="en-CA"/>
         </w:rPr>
         <w:t>0%</w:t>
@@ -686,11 +1902,13 @@
           <w:numId w:val="10"/>
         </w:numPr>
         <w:rPr>
-          <w:lang w:val="en-CA"/>
-        </w:rPr>
-      </w:pPr>
-      <w:r>
-        <w:rPr>
+          <w:sz w:val="14"/>
+          <w:lang w:val="en-CA"/>
+        </w:rPr>
+      </w:pPr>
+      <w:r>
+        <w:rPr>
+          <w:sz w:val="14"/>
           <w:lang w:val="en-CA"/>
         </w:rPr>
         <w:t xml:space="preserve">Up to 25% </w:t>
@@ -704,11 +1922,13 @@
           <w:numId w:val="10"/>
         </w:numPr>
         <w:rPr>
-          <w:lang w:val="en-CA"/>
-        </w:rPr>
-      </w:pPr>
-      <w:r>
-        <w:rPr>
+          <w:sz w:val="14"/>
+          <w:lang w:val="en-CA"/>
+        </w:rPr>
+      </w:pPr>
+      <w:r>
+        <w:rPr>
+          <w:sz w:val="14"/>
           <w:lang w:val="en-CA"/>
         </w:rPr>
         <w:t>Up to 50%</w:t>
@@ -722,11 +1942,13 @@
           <w:numId w:val="10"/>
         </w:numPr>
         <w:rPr>
-          <w:lang w:val="en-CA"/>
-        </w:rPr>
-      </w:pPr>
-      <w:r>
-        <w:rPr>
+          <w:sz w:val="14"/>
+          <w:lang w:val="en-CA"/>
+        </w:rPr>
+      </w:pPr>
+      <w:r>
+        <w:rPr>
+          <w:sz w:val="14"/>
           <w:lang w:val="en-CA"/>
         </w:rPr>
         <w:t>Up to 75%</w:t>
@@ -740,24 +1962,17 @@
           <w:numId w:val="10"/>
         </w:numPr>
         <w:rPr>
-          <w:lang w:val="en-CA"/>
-        </w:rPr>
-      </w:pPr>
-      <w:r>
-        <w:rPr>
+          <w:sz w:val="14"/>
+          <w:lang w:val="en-CA"/>
+        </w:rPr>
+      </w:pPr>
+      <w:r>
+        <w:rPr>
+          <w:sz w:val="14"/>
           <w:lang w:val="en-CA"/>
         </w:rPr>
         <w:t>Up to 100 %</w:t>
       </w:r>
-    </w:p>
-    <w:p>
-      <w:pPr>
-        <w:pStyle w:val="ListParagraph"/>
-        <w:ind w:left="1440"/>
-        <w:rPr>
-          <w:lang w:val="en-CA"/>
-        </w:rPr>
-      </w:pPr>
     </w:p>
     <w:p>
       <w:pPr>
@@ -770,6 +1985,7 @@
         <w:rPr>
           <w:rFonts w:ascii="Calibri" w:hAnsi="Calibri"/>
           <w:color w:val="000000"/>
+          <w:sz w:val="14"/>
           <w:szCs w:val="20"/>
         </w:rPr>
       </w:pPr>
@@ -778,6 +1994,7 @@
           <w:rStyle w:val="m5457844605781567817s1"/>
           <w:rFonts w:ascii="Calibri" w:hAnsi="Calibri"/>
           <w:color w:val="000000"/>
+          <w:sz w:val="14"/>
           <w:szCs w:val="20"/>
         </w:rPr>
         <w:t>What surgeries do you use EES for? </w:t>
@@ -792,25 +2009,30 @@
         </w:numPr>
         <w:rPr>
           <w:rStyle w:val="m5457844605781567817s1"/>
-        </w:rPr>
-      </w:pPr>
+          <w:sz w:val="14"/>
+        </w:rPr>
+      </w:pPr>
+      <w:proofErr w:type="spellStart"/>
       <w:r>
         <w:rPr>
           <w:rStyle w:val="m5457844605781567817s1"/>
           <w:rFonts w:ascii="Calibri" w:hAnsi="Calibri"/>
           <w:color w:val="000000"/>
+          <w:sz w:val="14"/>
           <w:szCs w:val="20"/>
         </w:rPr>
-        <w:t>C</w:t>
-      </w:r>
+        <w:t>Cholesteatoma</w:t>
+      </w:r>
+      <w:proofErr w:type="spellEnd"/>
       <w:r>
         <w:rPr>
           <w:rStyle w:val="m5457844605781567817s1"/>
           <w:rFonts w:ascii="Calibri" w:hAnsi="Calibri"/>
           <w:color w:val="000000"/>
+          <w:sz w:val="14"/>
           <w:szCs w:val="20"/>
         </w:rPr>
-        <w:t>holesteatoma removal</w:t>
+        <w:t xml:space="preserve"> removal</w:t>
       </w:r>
     </w:p>
     <w:p>
@@ -822,26 +2044,21 @@
         </w:numPr>
         <w:rPr>
           <w:rStyle w:val="m5457844605781567817s1"/>
-        </w:rPr>
-      </w:pPr>
+          <w:sz w:val="14"/>
+        </w:rPr>
+      </w:pPr>
+      <w:proofErr w:type="spellStart"/>
       <w:r>
         <w:rPr>
           <w:rStyle w:val="m5457844605781567817s1"/>
           <w:rFonts w:ascii="Calibri" w:hAnsi="Calibri"/>
           <w:color w:val="000000"/>
+          <w:sz w:val="14"/>
           <w:szCs w:val="20"/>
         </w:rPr>
-        <w:t>T</w:t>
-      </w:r>
-      <w:r>
-        <w:rPr>
-          <w:rStyle w:val="m5457844605781567817s1"/>
-          <w:rFonts w:ascii="Calibri" w:hAnsi="Calibri"/>
-          <w:color w:val="000000"/>
-          <w:szCs w:val="20"/>
-        </w:rPr>
-        <w:t>ympanoplasty</w:t>
-      </w:r>
+        <w:t>Tympanoplasty</w:t>
+      </w:r>
+      <w:proofErr w:type="spellEnd"/>
     </w:p>
     <w:p>
       <w:pPr>
@@ -852,25 +2069,30 @@
         </w:numPr>
         <w:rPr>
           <w:rStyle w:val="m5457844605781567817s1"/>
-        </w:rPr>
-      </w:pPr>
+          <w:sz w:val="14"/>
+        </w:rPr>
+      </w:pPr>
+      <w:proofErr w:type="spellStart"/>
       <w:r>
         <w:rPr>
           <w:rStyle w:val="m5457844605781567817s1"/>
           <w:rFonts w:ascii="Calibri" w:hAnsi="Calibri"/>
           <w:color w:val="000000"/>
+          <w:sz w:val="14"/>
           <w:szCs w:val="20"/>
         </w:rPr>
-        <w:t>O</w:t>
-      </w:r>
+        <w:t>Ossicular</w:t>
+      </w:r>
+      <w:proofErr w:type="spellEnd"/>
       <w:r>
         <w:rPr>
           <w:rStyle w:val="m5457844605781567817s1"/>
           <w:rFonts w:ascii="Calibri" w:hAnsi="Calibri"/>
           <w:color w:val="000000"/>
+          <w:sz w:val="14"/>
           <w:szCs w:val="20"/>
         </w:rPr>
-        <w:t>ssicular repair</w:t>
+        <w:t xml:space="preserve"> repair</w:t>
       </w:r>
     </w:p>
     <w:p>
@@ -882,6 +2104,7 @@
         </w:numPr>
         <w:rPr>
           <w:rStyle w:val="m5457844605781567817s1"/>
+          <w:sz w:val="14"/>
         </w:rPr>
       </w:pPr>
       <w:r>
@@ -889,18 +2112,10 @@
           <w:rStyle w:val="m5457844605781567817s1"/>
           <w:rFonts w:ascii="Calibri" w:hAnsi="Calibri"/>
           <w:color w:val="000000"/>
+          <w:sz w:val="14"/>
           <w:szCs w:val="20"/>
         </w:rPr>
-        <w:t>O</w:t>
-      </w:r>
-      <w:r>
-        <w:rPr>
-          <w:rStyle w:val="m5457844605781567817s1"/>
-          <w:rFonts w:ascii="Calibri" w:hAnsi="Calibri"/>
-          <w:color w:val="000000"/>
-          <w:szCs w:val="20"/>
-        </w:rPr>
-        <w:t>ther</w:t>
+        <w:t>Other</w:t>
       </w:r>
     </w:p>
     <w:p>
@@ -913,6 +2128,7 @@
         <w:rPr>
           <w:rFonts w:ascii="Calibri" w:hAnsi="Calibri"/>
           <w:color w:val="000000"/>
+          <w:sz w:val="14"/>
           <w:szCs w:val="20"/>
         </w:rPr>
       </w:pPr>
@@ -921,27 +2137,11 @@
           <w:rStyle w:val="m5457844605781567817s1"/>
           <w:rFonts w:ascii="Calibri" w:hAnsi="Calibri"/>
           <w:color w:val="000000"/>
+          <w:sz w:val="14"/>
           <w:szCs w:val="20"/>
         </w:rPr>
-        <w:t>N</w:t>
-      </w:r>
-      <w:r>
-        <w:rPr>
-          <w:rStyle w:val="m5457844605781567817s1"/>
-          <w:rFonts w:ascii="Calibri" w:hAnsi="Calibri"/>
-          <w:color w:val="000000"/>
-          <w:szCs w:val="20"/>
-        </w:rPr>
-        <w:t>one of the above</w:t>
-      </w:r>
-    </w:p>
-    <w:p>
-      <w:pPr>
-        <w:rPr>
-          <w:sz w:val="36"/>
-          <w:lang w:val="en-CA"/>
-        </w:rPr>
-      </w:pPr>
+        <w:t>None of the above</w:t>
+      </w:r>
     </w:p>
     <w:p>
       <w:pPr>
@@ -952,11 +2152,13 @@
         </w:numPr>
         <w:ind w:left="426"/>
         <w:rPr>
-          <w:lang w:val="en-CA"/>
-        </w:rPr>
-      </w:pPr>
-      <w:r>
-        <w:rPr>
+          <w:sz w:val="14"/>
+          <w:lang w:val="en-CA"/>
+        </w:rPr>
+      </w:pPr>
+      <w:r>
+        <w:rPr>
+          <w:sz w:val="14"/>
           <w:lang w:val="en-CA"/>
         </w:rPr>
         <w:t xml:space="preserve">Do you currently use any of these dedicated EES instruments? </w:t>
@@ -970,32 +2172,57 @@
           <w:numId w:val="10"/>
         </w:numPr>
         <w:rPr>
-          <w:lang w:val="en-CA"/>
-        </w:rPr>
-      </w:pPr>
-      <w:r>
-        <w:rPr>
+          <w:sz w:val="14"/>
+          <w:lang w:val="en-CA"/>
+        </w:rPr>
+      </w:pPr>
+      <w:proofErr w:type="spellStart"/>
+      <w:r>
+        <w:rPr>
+          <w:sz w:val="14"/>
           <w:lang w:val="en-CA"/>
         </w:rPr>
         <w:t>Spiggle</w:t>
       </w:r>
-      <w:r>
-        <w:rPr>
-          <w:lang w:val="en-CA"/>
-        </w:rPr>
-        <w:t xml:space="preserve"> and T</w:t>
-      </w:r>
-      <w:r>
-        <w:rPr>
-          <w:lang w:val="en-CA"/>
-        </w:rPr>
-        <w:t>heis</w:t>
-      </w:r>
-      <w:r>
-        <w:rPr>
-          <w:lang w:val="en-CA"/>
-        </w:rPr>
-        <w:t xml:space="preserve"> Panetti Instrument Set</w:t>
+      <w:proofErr w:type="spellEnd"/>
+      <w:r>
+        <w:rPr>
+          <w:sz w:val="14"/>
+          <w:lang w:val="en-CA"/>
+        </w:rPr>
+        <w:t xml:space="preserve"> and </w:t>
+      </w:r>
+      <w:proofErr w:type="spellStart"/>
+      <w:r>
+        <w:rPr>
+          <w:sz w:val="14"/>
+          <w:lang w:val="en-CA"/>
+        </w:rPr>
+        <w:t>Theis</w:t>
+      </w:r>
+      <w:proofErr w:type="spellEnd"/>
+      <w:r>
+        <w:rPr>
+          <w:sz w:val="14"/>
+          <w:lang w:val="en-CA"/>
+        </w:rPr>
+        <w:t xml:space="preserve"> </w:t>
+      </w:r>
+      <w:proofErr w:type="spellStart"/>
+      <w:r>
+        <w:rPr>
+          <w:sz w:val="14"/>
+          <w:lang w:val="en-CA"/>
+        </w:rPr>
+        <w:t>Panetti</w:t>
+      </w:r>
+      <w:proofErr w:type="spellEnd"/>
+      <w:r>
+        <w:rPr>
+          <w:sz w:val="14"/>
+          <w:lang w:val="en-CA"/>
+        </w:rPr>
+        <w:t xml:space="preserve"> Instrument Set</w:t>
       </w:r>
     </w:p>
     <w:p>
@@ -1006,14 +2233,25 @@
           <w:numId w:val="10"/>
         </w:numPr>
         <w:rPr>
-          <w:lang w:val="en-CA"/>
-        </w:rPr>
-      </w:pPr>
-      <w:r>
-        <w:rPr>
-          <w:lang w:val="en-CA"/>
-        </w:rPr>
-        <w:t>Storz Endoscopic Middle Ear Surgery Instrument Set</w:t>
+          <w:sz w:val="14"/>
+          <w:lang w:val="en-CA"/>
+        </w:rPr>
+      </w:pPr>
+      <w:proofErr w:type="spellStart"/>
+      <w:r>
+        <w:rPr>
+          <w:sz w:val="14"/>
+          <w:lang w:val="en-CA"/>
+        </w:rPr>
+        <w:t>Storz</w:t>
+      </w:r>
+      <w:proofErr w:type="spellEnd"/>
+      <w:r>
+        <w:rPr>
+          <w:sz w:val="14"/>
+          <w:lang w:val="en-CA"/>
+        </w:rPr>
+        <w:t xml:space="preserve"> Endoscopic Middle Ear Surgery Instrument Set</w:t>
       </w:r>
     </w:p>
     <w:p>
@@ -1024,28 +2262,17 @@
           <w:numId w:val="10"/>
         </w:numPr>
         <w:rPr>
-          <w:lang w:val="en-CA"/>
-        </w:rPr>
-      </w:pPr>
-      <w:r>
-        <w:rPr>
-          <w:lang w:val="en-CA"/>
-        </w:rPr>
-        <w:t xml:space="preserve">Grace Medical </w:t>
-      </w:r>
-      <w:r>
-        <w:rPr>
-          <w:lang w:val="en-CA"/>
-        </w:rPr>
-        <w:t>IWGEES Set</w:t>
-      </w:r>
-    </w:p>
-    <w:p>
-      <w:pPr>
-        <w:rPr>
-          <w:lang w:val="en-CA"/>
-        </w:rPr>
-      </w:pPr>
+          <w:sz w:val="14"/>
+          <w:lang w:val="en-CA"/>
+        </w:rPr>
+      </w:pPr>
+      <w:r>
+        <w:rPr>
+          <w:sz w:val="14"/>
+          <w:lang w:val="en-CA"/>
+        </w:rPr>
+        <w:t>Grace Medical IWGEES Set</w:t>
+      </w:r>
     </w:p>
     <w:p>
       <w:pPr>
@@ -1056,11 +2283,13 @@
         </w:numPr>
         <w:ind w:left="426"/>
         <w:rPr>
-          <w:lang w:val="en-CA"/>
-        </w:rPr>
-      </w:pPr>
-      <w:r>
-        <w:rPr>
+          <w:sz w:val="14"/>
+          <w:lang w:val="en-CA"/>
+        </w:rPr>
+      </w:pPr>
+      <w:r>
+        <w:rPr>
+          <w:sz w:val="14"/>
           <w:lang w:val="en-CA"/>
         </w:rPr>
         <w:t>What are the factors that hinder your use of EES? (Please circle all that apply)</w:t>
@@ -1074,11 +2303,13 @@
           <w:numId w:val="10"/>
         </w:numPr>
         <w:rPr>
-          <w:lang w:val="en-CA"/>
-        </w:rPr>
-      </w:pPr>
-      <w:r>
-        <w:rPr>
+          <w:sz w:val="14"/>
+          <w:lang w:val="en-CA"/>
+        </w:rPr>
+      </w:pPr>
+      <w:r>
+        <w:rPr>
+          <w:sz w:val="14"/>
           <w:lang w:val="en-CA"/>
         </w:rPr>
         <w:t xml:space="preserve">One handed surgery </w:t>
@@ -1092,11 +2323,13 @@
           <w:numId w:val="10"/>
         </w:numPr>
         <w:rPr>
-          <w:lang w:val="en-CA"/>
-        </w:rPr>
-      </w:pPr>
-      <w:r>
-        <w:rPr>
+          <w:sz w:val="14"/>
+          <w:lang w:val="en-CA"/>
+        </w:rPr>
+      </w:pPr>
+      <w:r>
+        <w:rPr>
+          <w:sz w:val="14"/>
           <w:lang w:val="en-CA"/>
         </w:rPr>
         <w:t>Bleeding control</w:t>
@@ -1110,11 +2343,13 @@
           <w:numId w:val="10"/>
         </w:numPr>
         <w:rPr>
-          <w:lang w:val="en-CA"/>
-        </w:rPr>
-      </w:pPr>
-      <w:r>
-        <w:rPr>
+          <w:sz w:val="14"/>
+          <w:lang w:val="en-CA"/>
+        </w:rPr>
+      </w:pPr>
+      <w:r>
+        <w:rPr>
+          <w:sz w:val="14"/>
           <w:lang w:val="en-CA"/>
         </w:rPr>
         <w:t xml:space="preserve">Effect of endoscope on depth perception of the surgical field </w:t>
@@ -1128,35 +2363,17 @@
           <w:numId w:val="10"/>
         </w:numPr>
         <w:rPr>
-          <w:lang w:val="en-CA"/>
-        </w:rPr>
-      </w:pPr>
-      <w:r>
-        <w:rPr>
+          <w:sz w:val="14"/>
+          <w:lang w:val="en-CA"/>
+        </w:rPr>
+      </w:pPr>
+      <w:r>
+        <w:rPr>
+          <w:sz w:val="14"/>
           <w:lang w:val="en-CA"/>
         </w:rPr>
         <w:t xml:space="preserve">Other, please specify below: </w:t>
       </w:r>
-    </w:p>
-    <w:p>
-      <w:pPr>
-        <w:pStyle w:val="m5457844605781567817p1"/>
-        <w:shd w:val="clear" w:color="auto" w:fill="FFFFFF"/>
-        <w:spacing w:before="0" w:beforeAutospacing="0" w:after="0" w:afterAutospacing="0"/>
-        <w:rPr>
-          <w:rFonts w:asciiTheme="minorHAnsi" w:eastAsiaTheme="minorHAnsi" w:hAnsiTheme="minorHAnsi" w:cstheme="minorBidi"/>
-          <w:sz w:val="36"/>
-          <w:lang w:eastAsia="en-US"/>
-        </w:rPr>
-      </w:pPr>
-    </w:p>
-    <w:p>
-      <w:pPr>
-        <w:rPr>
-          <w:sz w:val="36"/>
-          <w:lang w:val="en-CA"/>
-        </w:rPr>
-      </w:pPr>
     </w:p>
     <w:p>
       <w:pPr>
@@ -1169,11 +2386,13 @@
         <w:rPr>
           <w:rFonts w:ascii="Calibri" w:hAnsi="Calibri"/>
           <w:color w:val="000000"/>
+          <w:sz w:val="14"/>
           <w:szCs w:val="20"/>
         </w:rPr>
       </w:pPr>
       <w:r>
         <w:rPr>
+          <w:sz w:val="14"/>
           <w:lang w:val="en-CA"/>
         </w:rPr>
         <w:t>What</w:t>
@@ -1183,18 +2402,10 @@
           <w:rStyle w:val="m5457844605781567817s1"/>
           <w:rFonts w:ascii="Calibri" w:hAnsi="Calibri"/>
           <w:color w:val="000000"/>
+          <w:sz w:val="14"/>
           <w:szCs w:val="20"/>
         </w:rPr>
-        <w:t xml:space="preserve"> are things that you find difficult during EES?</w:t>
-      </w:r>
-      <w:r>
-        <w:rPr>
-          <w:rStyle w:val="m5457844605781567817s1"/>
-          <w:rFonts w:ascii="Calibri" w:hAnsi="Calibri"/>
-          <w:color w:val="000000"/>
-          <w:szCs w:val="20"/>
-        </w:rPr>
-        <w:t xml:space="preserve"> (Please circle all that apply)</w:t>
+        <w:t xml:space="preserve"> are things that you find difficult during EES? (Please circle all that apply)</w:t>
       </w:r>
     </w:p>
     <w:p>
@@ -1205,11 +2416,13 @@
           <w:numId w:val="11"/>
         </w:numPr>
         <w:rPr>
-          <w:lang w:val="en-CA"/>
-        </w:rPr>
-      </w:pPr>
-      <w:r>
-        <w:rPr>
+          <w:sz w:val="14"/>
+          <w:lang w:val="en-CA"/>
+        </w:rPr>
+      </w:pPr>
+      <w:r>
+        <w:rPr>
+          <w:sz w:val="14"/>
           <w:lang w:val="en-CA"/>
         </w:rPr>
         <w:t>Gripping and/or moving an ear drum graft</w:t>
@@ -1223,26 +2436,16 @@
           <w:numId w:val="11"/>
         </w:numPr>
         <w:rPr>
-          <w:lang w:val="en-CA"/>
-        </w:rPr>
-      </w:pPr>
-      <w:r>
-        <w:rPr>
-          <w:lang w:val="en-CA"/>
-        </w:rPr>
-        <w:t xml:space="preserve">Cutting the </w:t>
-      </w:r>
-      <w:r>
-        <w:rPr>
-          <w:lang w:val="en-CA"/>
-        </w:rPr>
-        <w:t xml:space="preserve">ear drum </w:t>
-      </w:r>
-      <w:r>
-        <w:rPr>
-          <w:lang w:val="en-CA"/>
-        </w:rPr>
-        <w:t>graft into the appropriate shape</w:t>
+          <w:sz w:val="14"/>
+          <w:lang w:val="en-CA"/>
+        </w:rPr>
+      </w:pPr>
+      <w:r>
+        <w:rPr>
+          <w:sz w:val="14"/>
+          <w:lang w:val="en-CA"/>
+        </w:rPr>
+        <w:t>Cutting the ear drum graft into the appropriate shape</w:t>
       </w:r>
     </w:p>
     <w:p>
@@ -1253,16 +2456,26 @@
           <w:numId w:val="11"/>
         </w:numPr>
         <w:rPr>
-          <w:lang w:val="en-CA"/>
-        </w:rPr>
-      </w:pPr>
-      <w:r>
-        <w:rPr>
-          <w:lang w:val="en-CA"/>
-        </w:rPr>
-        <w:lastRenderedPageBreak/>
-        <w:t>Gripping and/or moving cholesteatoma</w:t>
-      </w:r>
+          <w:sz w:val="14"/>
+          <w:lang w:val="en-CA"/>
+        </w:rPr>
+      </w:pPr>
+      <w:r>
+        <w:rPr>
+          <w:sz w:val="14"/>
+          <w:lang w:val="en-CA"/>
+        </w:rPr>
+        <w:t xml:space="preserve">Gripping and/or moving </w:t>
+      </w:r>
+      <w:proofErr w:type="spellStart"/>
+      <w:r>
+        <w:rPr>
+          <w:sz w:val="14"/>
+          <w:lang w:val="en-CA"/>
+        </w:rPr>
+        <w:t>cholesteatoma</w:t>
+      </w:r>
+      <w:proofErr w:type="spellEnd"/>
     </w:p>
     <w:p>
       <w:pPr>
@@ -1272,20 +2485,16 @@
           <w:numId w:val="11"/>
         </w:numPr>
         <w:rPr>
-          <w:lang w:val="en-CA"/>
-        </w:rPr>
-      </w:pPr>
-      <w:r>
-        <w:rPr>
-          <w:lang w:val="en-CA"/>
-        </w:rPr>
-        <w:t xml:space="preserve">Keeping tissues in place or in tension while cutting or </w:t>
-      </w:r>
-      <w:r>
-        <w:rPr>
-          <w:lang w:val="en-CA"/>
-        </w:rPr>
-        <w:t xml:space="preserve">dissecting </w:t>
+          <w:sz w:val="14"/>
+          <w:lang w:val="en-CA"/>
+        </w:rPr>
+      </w:pPr>
+      <w:r>
+        <w:rPr>
+          <w:sz w:val="14"/>
+          <w:lang w:val="en-CA"/>
+        </w:rPr>
+        <w:t xml:space="preserve">Keeping tissues in place or in tension while cutting or dissecting </w:t>
       </w:r>
     </w:p>
     <w:p>
@@ -1296,13 +2505,16 @@
           <w:numId w:val="11"/>
         </w:numPr>
         <w:rPr>
-          <w:lang w:val="en-CA"/>
-        </w:rPr>
-      </w:pPr>
-      <w:r>
-        <w:rPr>
-          <w:lang w:val="en-CA"/>
-        </w:rPr>
+          <w:sz w:val="14"/>
+          <w:lang w:val="en-CA"/>
+        </w:rPr>
+      </w:pPr>
+      <w:r>
+        <w:rPr>
+          <w:sz w:val="14"/>
+          <w:lang w:val="en-CA"/>
+        </w:rPr>
+        <w:lastRenderedPageBreak/>
         <w:t xml:space="preserve">Keeping the operative field clean </w:t>
       </w:r>
     </w:p>
@@ -1317,11 +2529,13 @@
           <w:rStyle w:val="m5457844605781567817s1"/>
           <w:rFonts w:ascii="Calibri" w:hAnsi="Calibri"/>
           <w:color w:val="000000"/>
+          <w:sz w:val="14"/>
           <w:szCs w:val="20"/>
         </w:rPr>
       </w:pPr>
       <w:r>
         <w:rPr>
+          <w:sz w:val="14"/>
           <w:lang w:val="en-CA"/>
         </w:rPr>
         <w:t>Accessing</w:t>
@@ -1331,27 +2545,32 @@
           <w:rStyle w:val="m5457844605781567817s1"/>
           <w:rFonts w:ascii="Calibri" w:hAnsi="Calibri"/>
           <w:color w:val="000000"/>
+          <w:sz w:val="14"/>
           <w:szCs w:val="20"/>
         </w:rPr>
-        <w:t xml:space="preserve"> areas within hidden recesses</w:t>
-      </w:r>
+        <w:t xml:space="preserve"> areas within hidden recesses in the ear (e.g. </w:t>
+      </w:r>
+      <w:proofErr w:type="spellStart"/>
       <w:r>
         <w:rPr>
           <w:rStyle w:val="m5457844605781567817s1"/>
           <w:rFonts w:ascii="Calibri" w:hAnsi="Calibri"/>
           <w:color w:val="000000"/>
+          <w:sz w:val="14"/>
           <w:szCs w:val="20"/>
         </w:rPr>
-        <w:t xml:space="preserve"> in the ear</w:t>
-      </w:r>
+        <w:t>antrum</w:t>
+      </w:r>
+      <w:proofErr w:type="spellEnd"/>
       <w:r>
         <w:rPr>
           <w:rStyle w:val="m5457844605781567817s1"/>
           <w:rFonts w:ascii="Calibri" w:hAnsi="Calibri"/>
           <w:color w:val="000000"/>
+          <w:sz w:val="14"/>
           <w:szCs w:val="20"/>
         </w:rPr>
-        <w:t xml:space="preserve"> (e.g. antrum)</w:t>
+        <w:t>)</w:t>
       </w:r>
     </w:p>
     <w:p>
@@ -1365,10 +2584,14 @@
           <w:rStyle w:val="m5457844605781567817s1"/>
           <w:rFonts w:ascii="Calibri" w:hAnsi="Calibri"/>
           <w:color w:val="000000"/>
+          <w:sz w:val="14"/>
           <w:szCs w:val="20"/>
         </w:rPr>
       </w:pPr>
       <w:r>
+        <w:rPr>
+          <w:sz w:val="14"/>
+        </w:rPr>
         <w:t>Accessing areas that are visible via endoscope (but cannot be reached by conventional instrum</w:t>
       </w:r>
       <w:r>
@@ -1376,6 +2599,7 @@
           <w:rStyle w:val="m5457844605781567817s1"/>
           <w:rFonts w:ascii="Calibri" w:hAnsi="Calibri"/>
           <w:color w:val="000000"/>
+          <w:sz w:val="14"/>
           <w:szCs w:val="20"/>
         </w:rPr>
         <w:t>ents)</w:t>
@@ -1392,6 +2616,7 @@
           <w:rStyle w:val="m5457844605781567817s1"/>
           <w:rFonts w:ascii="Calibri" w:hAnsi="Calibri"/>
           <w:color w:val="000000"/>
+          <w:sz w:val="14"/>
           <w:szCs w:val="20"/>
         </w:rPr>
       </w:pPr>
@@ -1400,19 +2625,11 @@
           <w:rStyle w:val="m5457844605781567817s1"/>
           <w:rFonts w:ascii="Calibri" w:hAnsi="Calibri"/>
           <w:color w:val="000000"/>
+          <w:sz w:val="14"/>
           <w:szCs w:val="20"/>
         </w:rPr>
         <w:t>Keeping the endoscope lens clean </w:t>
       </w:r>
-    </w:p>
-    <w:p>
-      <w:pPr>
-        <w:rPr>
-          <w:rFonts w:ascii="Calibri" w:hAnsi="Calibri"/>
-          <w:color w:val="000000"/>
-          <w:szCs w:val="20"/>
-        </w:rPr>
-      </w:pPr>
     </w:p>
     <w:p>
       <w:pPr>
@@ -1425,11 +2642,13 @@
         <w:rPr>
           <w:rFonts w:ascii="Calibri" w:hAnsi="Calibri"/>
           <w:color w:val="000000"/>
+          <w:sz w:val="14"/>
           <w:szCs w:val="20"/>
         </w:rPr>
       </w:pPr>
       <w:r>
         <w:rPr>
+          <w:sz w:val="14"/>
           <w:lang w:val="en-CA"/>
         </w:rPr>
         <w:t>What</w:t>
@@ -1439,27 +2658,10 @@
           <w:rStyle w:val="m5457844605781567817s1"/>
           <w:rFonts w:ascii="Calibri" w:hAnsi="Calibri"/>
           <w:color w:val="000000"/>
+          <w:sz w:val="14"/>
           <w:szCs w:val="20"/>
         </w:rPr>
-        <w:t xml:space="preserve"> functionality of instruments do you think will impr</w:t>
-      </w:r>
-      <w:r>
-        <w:rPr>
-          <w:rStyle w:val="m5457844605781567817s1"/>
-          <w:rFonts w:ascii="Calibri" w:hAnsi="Calibri"/>
-          <w:color w:val="000000"/>
-          <w:szCs w:val="20"/>
-        </w:rPr>
-        <w:t>ove your experience with EES? (P</w:t>
-      </w:r>
-      <w:r>
-        <w:rPr>
-          <w:rStyle w:val="m5457844605781567817s1"/>
-          <w:rFonts w:ascii="Calibri" w:hAnsi="Calibri"/>
-          <w:color w:val="000000"/>
-          <w:szCs w:val="20"/>
-        </w:rPr>
-        <w:t>lease circle all that apply)</w:t>
+        <w:t xml:space="preserve"> functionality of instruments do you think will improve your experience with EES? (Please circle all that apply)</w:t>
       </w:r>
     </w:p>
     <w:p>
@@ -1470,6 +2672,7 @@
           <w:numId w:val="10"/>
         </w:numPr>
         <w:rPr>
+          <w:sz w:val="14"/>
           <w:lang w:val="en-CA"/>
         </w:rPr>
       </w:pPr>
@@ -1478,27 +2681,26 @@
           <w:rStyle w:val="m5457844605781567817s1"/>
           <w:rFonts w:ascii="Calibri" w:hAnsi="Calibri"/>
           <w:color w:val="000000"/>
+          <w:sz w:val="14"/>
           <w:szCs w:val="20"/>
         </w:rPr>
         <w:t>S</w:t>
       </w:r>
-      <w:r>
-        <w:rPr>
-          <w:lang w:val="en-CA"/>
-        </w:rPr>
-        <w:t xml:space="preserve">uction </w:t>
-      </w:r>
-      <w:r>
-        <w:rPr>
-          <w:lang w:val="en-CA"/>
-        </w:rPr>
-        <w:t>integrated with</w:t>
-      </w:r>
-      <w:r>
-        <w:rPr>
-          <w:lang w:val="en-CA"/>
-        </w:rPr>
-        <w:t xml:space="preserve"> another functionality (e.g. suction + curette or suction + forceps)</w:t>
+      <w:proofErr w:type="spellStart"/>
+      <w:r>
+        <w:rPr>
+          <w:sz w:val="14"/>
+          <w:lang w:val="en-CA"/>
+        </w:rPr>
+        <w:t>uction</w:t>
+      </w:r>
+      <w:proofErr w:type="spellEnd"/>
+      <w:r>
+        <w:rPr>
+          <w:sz w:val="14"/>
+          <w:lang w:val="en-CA"/>
+        </w:rPr>
+        <w:t xml:space="preserve"> integrated with another functionality (e.g. suction + curette or suction + forceps)</w:t>
       </w:r>
     </w:p>
     <w:p>
@@ -1509,11 +2711,13 @@
           <w:numId w:val="10"/>
         </w:numPr>
         <w:rPr>
-          <w:lang w:val="en-CA"/>
-        </w:rPr>
-      </w:pPr>
-      <w:r>
-        <w:rPr>
+          <w:sz w:val="14"/>
+          <w:lang w:val="en-CA"/>
+        </w:rPr>
+      </w:pPr>
+      <w:r>
+        <w:rPr>
+          <w:sz w:val="14"/>
           <w:lang w:val="en-CA"/>
         </w:rPr>
         <w:t>Suction actuated by a pedal (rather than with finger plug hole)</w:t>
@@ -1527,20 +2731,16 @@
           <w:numId w:val="10"/>
         </w:numPr>
         <w:rPr>
-          <w:lang w:val="en-CA"/>
-        </w:rPr>
-      </w:pPr>
-      <w:r>
-        <w:rPr>
-          <w:lang w:val="en-CA"/>
-        </w:rPr>
-        <w:t xml:space="preserve">Increasing accessibility of </w:t>
-      </w:r>
-      <w:r>
-        <w:rPr>
-          <w:lang w:val="en-CA"/>
-        </w:rPr>
-        <w:t xml:space="preserve">instrument tips to reach all areas within the viewing angle of the endoscope </w:t>
+          <w:sz w:val="14"/>
+          <w:lang w:val="en-CA"/>
+        </w:rPr>
+      </w:pPr>
+      <w:r>
+        <w:rPr>
+          <w:sz w:val="14"/>
+          <w:lang w:val="en-CA"/>
+        </w:rPr>
+        <w:t xml:space="preserve">Increasing accessibility of instrument tips to reach all areas within the viewing angle of the endoscope </w:t>
       </w:r>
     </w:p>
     <w:p>
@@ -1551,28 +2751,18 @@
           <w:numId w:val="10"/>
         </w:numPr>
         <w:rPr>
-          <w:lang w:val="en-CA"/>
-        </w:rPr>
-      </w:pPr>
-      <w:r>
-        <w:rPr>
+          <w:rStyle w:val="m5457844605781567817s1"/>
+          <w:sz w:val="14"/>
+          <w:lang w:val="en-CA"/>
+        </w:rPr>
+      </w:pPr>
+      <w:r>
+        <w:rPr>
+          <w:sz w:val="14"/>
           <w:lang w:val="en-CA"/>
         </w:rPr>
         <w:t>None</w:t>
       </w:r>
-    </w:p>
-    <w:p>
-      <w:pPr>
-        <w:pStyle w:val="m5457844605781567817p1"/>
-        <w:shd w:val="clear" w:color="auto" w:fill="FFFFFF"/>
-        <w:spacing w:before="0" w:beforeAutospacing="0" w:after="0" w:afterAutospacing="0"/>
-        <w:rPr>
-          <w:rStyle w:val="m5457844605781567817s1"/>
-          <w:rFonts w:ascii="Calibri" w:hAnsi="Calibri"/>
-          <w:color w:val="000000"/>
-          <w:szCs w:val="20"/>
-        </w:rPr>
-      </w:pPr>
     </w:p>
     <w:p>
       <w:pPr>
@@ -1585,6 +2775,7 @@
         <w:rPr>
           <w:rFonts w:ascii="Calibri" w:hAnsi="Calibri"/>
           <w:color w:val="000000"/>
+          <w:sz w:val="14"/>
           <w:szCs w:val="20"/>
         </w:rPr>
       </w:pPr>
@@ -1593,12 +2784,14 @@
           <w:rStyle w:val="m5457844605781567817s1"/>
           <w:rFonts w:ascii="Calibri" w:hAnsi="Calibri"/>
           <w:color w:val="000000"/>
+          <w:sz w:val="14"/>
           <w:szCs w:val="20"/>
         </w:rPr>
         <w:t xml:space="preserve">If </w:t>
       </w:r>
       <w:r>
         <w:rPr>
+          <w:sz w:val="14"/>
           <w:lang w:val="en-CA"/>
         </w:rPr>
         <w:t>there</w:t>
@@ -1608,6 +2801,7 @@
           <w:rStyle w:val="m5457844605781567817s1"/>
           <w:rFonts w:ascii="Calibri" w:hAnsi="Calibri"/>
           <w:color w:val="000000"/>
+          <w:sz w:val="14"/>
           <w:szCs w:val="20"/>
         </w:rPr>
         <w:t xml:space="preserve"> is a tool that can reach within the recesses in the middle ear, what would you like the tip function to be? </w:t>
@@ -1622,6 +2816,7 @@
         </w:numPr>
         <w:rPr>
           <w:rStyle w:val="m5457844605781567817s1"/>
+          <w:sz w:val="14"/>
         </w:rPr>
       </w:pPr>
       <w:r>
@@ -1629,18 +2824,10 @@
           <w:rStyle w:val="m5457844605781567817s1"/>
           <w:rFonts w:ascii="Calibri" w:hAnsi="Calibri"/>
           <w:color w:val="000000"/>
+          <w:sz w:val="14"/>
           <w:szCs w:val="20"/>
         </w:rPr>
-        <w:t>G</w:t>
-      </w:r>
-      <w:r>
-        <w:rPr>
-          <w:rStyle w:val="m5457844605781567817s1"/>
-          <w:rFonts w:ascii="Calibri" w:hAnsi="Calibri"/>
-          <w:color w:val="000000"/>
-          <w:szCs w:val="20"/>
-        </w:rPr>
-        <w:t>ripping something (e.g. forceps)</w:t>
+        <w:t>Gripping something (e.g. forceps)</w:t>
       </w:r>
     </w:p>
     <w:p>
@@ -1652,6 +2839,7 @@
         </w:numPr>
         <w:rPr>
           <w:rStyle w:val="m5457844605781567817s1"/>
+          <w:sz w:val="14"/>
         </w:rPr>
       </w:pPr>
       <w:r>
@@ -1659,18 +2847,10 @@
           <w:rStyle w:val="m5457844605781567817s1"/>
           <w:rFonts w:ascii="Calibri" w:hAnsi="Calibri"/>
           <w:color w:val="000000"/>
+          <w:sz w:val="14"/>
           <w:szCs w:val="20"/>
         </w:rPr>
-        <w:t>S</w:t>
-      </w:r>
-      <w:r>
-        <w:rPr>
-          <w:rStyle w:val="m5457844605781567817s1"/>
-          <w:rFonts w:ascii="Calibri" w:hAnsi="Calibri"/>
-          <w:color w:val="000000"/>
-          <w:szCs w:val="20"/>
-        </w:rPr>
-        <w:t>uctioning</w:t>
+        <w:t>Suctioning</w:t>
       </w:r>
     </w:p>
     <w:p>
@@ -1682,6 +2862,7 @@
         </w:numPr>
         <w:rPr>
           <w:rStyle w:val="m5457844605781567817s1"/>
+          <w:sz w:val="14"/>
         </w:rPr>
       </w:pPr>
       <w:r>
@@ -1689,18 +2870,10 @@
           <w:rStyle w:val="m5457844605781567817s1"/>
           <w:rFonts w:ascii="Calibri" w:hAnsi="Calibri"/>
           <w:color w:val="000000"/>
+          <w:sz w:val="14"/>
           <w:szCs w:val="20"/>
         </w:rPr>
-        <w:t>C</w:t>
-      </w:r>
-      <w:r>
-        <w:rPr>
-          <w:rStyle w:val="m5457844605781567817s1"/>
-          <w:rFonts w:ascii="Calibri" w:hAnsi="Calibri"/>
-          <w:color w:val="000000"/>
-          <w:szCs w:val="20"/>
-        </w:rPr>
-        <w:t>utting</w:t>
+        <w:t>Cutting</w:t>
       </w:r>
     </w:p>
     <w:p>
@@ -1712,6 +2885,7 @@
         </w:numPr>
         <w:rPr>
           <w:rStyle w:val="m5457844605781567817s1"/>
+          <w:sz w:val="14"/>
         </w:rPr>
       </w:pPr>
       <w:r>
@@ -1719,18 +2893,10 @@
           <w:rStyle w:val="m5457844605781567817s1"/>
           <w:rFonts w:ascii="Calibri" w:hAnsi="Calibri"/>
           <w:color w:val="000000"/>
+          <w:sz w:val="14"/>
           <w:szCs w:val="20"/>
         </w:rPr>
-        <w:t>D</w:t>
-      </w:r>
-      <w:r>
-        <w:rPr>
-          <w:rStyle w:val="m5457844605781567817s1"/>
-          <w:rFonts w:ascii="Calibri" w:hAnsi="Calibri"/>
-          <w:color w:val="000000"/>
-          <w:szCs w:val="20"/>
-        </w:rPr>
-        <w:t>issecting</w:t>
+        <w:t>Dissecting</w:t>
       </w:r>
     </w:p>
     <w:p>
@@ -1742,6 +2908,7 @@
         </w:numPr>
         <w:rPr>
           <w:rStyle w:val="m5457844605781567817s1"/>
+          <w:sz w:val="14"/>
         </w:rPr>
       </w:pPr>
       <w:r>
@@ -1749,18 +2916,10 @@
           <w:rStyle w:val="m5457844605781567817s1"/>
           <w:rFonts w:ascii="Calibri" w:hAnsi="Calibri"/>
           <w:color w:val="000000"/>
+          <w:sz w:val="14"/>
           <w:szCs w:val="20"/>
         </w:rPr>
-        <w:t>A</w:t>
-      </w:r>
-      <w:r>
-        <w:rPr>
-          <w:rStyle w:val="m5457844605781567817s1"/>
-          <w:rFonts w:ascii="Calibri" w:hAnsi="Calibri"/>
-          <w:color w:val="000000"/>
-          <w:szCs w:val="20"/>
-        </w:rPr>
-        <w:t xml:space="preserve"> combination of the above (please specify) </w:t>
+        <w:t>A combination of the above (please specify) </w:t>
       </w:r>
     </w:p>
     <w:p>
@@ -1772,6 +2931,7 @@
         </w:numPr>
         <w:rPr>
           <w:rStyle w:val="m5457844605781567817s1"/>
+          <w:sz w:val="14"/>
         </w:rPr>
       </w:pPr>
       <w:r>
@@ -1779,18 +2939,10 @@
           <w:rStyle w:val="m5457844605781567817s1"/>
           <w:rFonts w:ascii="Calibri" w:hAnsi="Calibri"/>
           <w:color w:val="000000"/>
+          <w:sz w:val="14"/>
           <w:szCs w:val="20"/>
         </w:rPr>
-        <w:t>O</w:t>
-      </w:r>
-      <w:r>
-        <w:rPr>
-          <w:rStyle w:val="m5457844605781567817s1"/>
-          <w:rFonts w:ascii="Calibri" w:hAnsi="Calibri"/>
-          <w:color w:val="000000"/>
-          <w:szCs w:val="20"/>
-        </w:rPr>
-        <w:t>ther </w:t>
+        <w:t>Other </w:t>
       </w:r>
     </w:p>
     <w:p>
@@ -1803,6 +2955,7 @@
         <w:rPr>
           <w:rFonts w:ascii="Calibri" w:hAnsi="Calibri"/>
           <w:color w:val="000000"/>
+          <w:sz w:val="14"/>
           <w:szCs w:val="20"/>
         </w:rPr>
       </w:pPr>
@@ -1811,31 +2964,10 @@
           <w:rStyle w:val="m5457844605781567817s1"/>
           <w:rFonts w:ascii="Calibri" w:hAnsi="Calibri"/>
           <w:color w:val="000000"/>
+          <w:sz w:val="14"/>
           <w:szCs w:val="20"/>
         </w:rPr>
-        <w:t>It is unnecessary to reach within these recesses in EES</w:t>
-      </w:r>
-    </w:p>
-    <w:p>
-      <w:pPr>
-        <w:pStyle w:val="m5457844605781567817p1"/>
-        <w:shd w:val="clear" w:color="auto" w:fill="FFFFFF"/>
-        <w:spacing w:before="0" w:beforeAutospacing="0" w:after="0" w:afterAutospacing="0"/>
-        <w:ind w:left="360"/>
-        <w:rPr>
-          <w:rFonts w:ascii="Calibri" w:hAnsi="Calibri"/>
-          <w:color w:val="000000"/>
-          <w:szCs w:val="20"/>
-        </w:rPr>
-      </w:pPr>
-      <w:r>
-        <w:rPr>
-          <w:rStyle w:val="m5457844605781567817s1"/>
-          <w:rFonts w:ascii="Calibri" w:hAnsi="Calibri"/>
-          <w:color w:val="000000"/>
-          <w:szCs w:val="20"/>
-        </w:rPr>
-        <w:t> </w:t>
+        <w:t>It is unnecessary to reach within these recesses in EES </w:t>
       </w:r>
     </w:p>
     <w:p>
@@ -1849,6 +2981,7 @@
         <w:rPr>
           <w:rFonts w:ascii="Calibri" w:hAnsi="Calibri"/>
           <w:color w:val="000000"/>
+          <w:sz w:val="14"/>
           <w:szCs w:val="20"/>
         </w:rPr>
       </w:pPr>
@@ -1857,6 +2990,7 @@
           <w:rStyle w:val="m5457844605781567817s1"/>
           <w:rFonts w:ascii="Calibri" w:hAnsi="Calibri"/>
           <w:color w:val="000000"/>
+          <w:sz w:val="14"/>
           <w:szCs w:val="20"/>
         </w:rPr>
         <w:t>Rank the functions of a tool in order of importance: </w:t>
@@ -1871,6 +3005,7 @@
         </w:numPr>
         <w:rPr>
           <w:rStyle w:val="m5457844605781567817s1"/>
+          <w:sz w:val="14"/>
         </w:rPr>
       </w:pPr>
       <w:r>
@@ -1878,18 +3013,10 @@
           <w:rStyle w:val="m5457844605781567817s1"/>
           <w:rFonts w:ascii="Calibri" w:hAnsi="Calibri"/>
           <w:color w:val="000000"/>
+          <w:sz w:val="14"/>
           <w:szCs w:val="20"/>
         </w:rPr>
-        <w:t>F</w:t>
-      </w:r>
-      <w:r>
-        <w:rPr>
-          <w:rStyle w:val="m5457844605781567817s1"/>
-          <w:rFonts w:ascii="Calibri" w:hAnsi="Calibri"/>
-          <w:color w:val="000000"/>
-          <w:szCs w:val="20"/>
-        </w:rPr>
-        <w:t>acilitate graft movement and positioning </w:t>
+        <w:t>Facilitate graft movement and positioning </w:t>
       </w:r>
     </w:p>
     <w:p>
@@ -1901,6 +3028,7 @@
         </w:numPr>
         <w:rPr>
           <w:rStyle w:val="m5457844605781567817s1"/>
+          <w:sz w:val="14"/>
         </w:rPr>
       </w:pPr>
       <w:r>
@@ -1908,18 +3036,10 @@
           <w:rStyle w:val="m5457844605781567817s1"/>
           <w:rFonts w:ascii="Calibri" w:hAnsi="Calibri"/>
           <w:color w:val="000000"/>
+          <w:sz w:val="14"/>
           <w:szCs w:val="20"/>
         </w:rPr>
-        <w:t>S</w:t>
-      </w:r>
-      <w:r>
-        <w:rPr>
-          <w:rStyle w:val="m5457844605781567817s1"/>
-          <w:rFonts w:ascii="Calibri" w:hAnsi="Calibri"/>
-          <w:color w:val="000000"/>
-          <w:szCs w:val="20"/>
-        </w:rPr>
-        <w:t>uction</w:t>
+        <w:t>Suction</w:t>
       </w:r>
     </w:p>
     <w:p>
@@ -1931,6 +3051,7 @@
         </w:numPr>
         <w:rPr>
           <w:rStyle w:val="m5457844605781567817s1"/>
+          <w:sz w:val="14"/>
         </w:rPr>
       </w:pPr>
       <w:r>
@@ -1938,18 +3059,10 @@
           <w:rStyle w:val="m5457844605781567817s1"/>
           <w:rFonts w:ascii="Calibri" w:hAnsi="Calibri"/>
           <w:color w:val="000000"/>
+          <w:sz w:val="14"/>
           <w:szCs w:val="20"/>
         </w:rPr>
-        <w:t>C</w:t>
-      </w:r>
-      <w:r>
-        <w:rPr>
-          <w:rStyle w:val="m5457844605781567817s1"/>
-          <w:rFonts w:ascii="Calibri" w:hAnsi="Calibri"/>
-          <w:color w:val="000000"/>
-          <w:szCs w:val="20"/>
-        </w:rPr>
-        <w:t>utting </w:t>
+        <w:t>Cutting </w:t>
       </w:r>
     </w:p>
     <w:p>
@@ -1963,6 +3076,7 @@
           <w:rStyle w:val="m5457844605781567817s1"/>
           <w:rFonts w:ascii="Calibri" w:hAnsi="Calibri"/>
           <w:color w:val="000000"/>
+          <w:sz w:val="14"/>
           <w:szCs w:val="20"/>
         </w:rPr>
       </w:pPr>
@@ -1971,18 +3085,32 @@
           <w:rStyle w:val="m5457844605781567817s1"/>
           <w:rFonts w:ascii="Calibri" w:hAnsi="Calibri"/>
           <w:color w:val="000000"/>
+          <w:sz w:val="14"/>
           <w:szCs w:val="20"/>
         </w:rPr>
-        <w:t>G</w:t>
-      </w:r>
+        <w:t xml:space="preserve">Gripping (e.g. </w:t>
+      </w:r>
+      <w:proofErr w:type="spellStart"/>
       <w:r>
         <w:rPr>
           <w:rStyle w:val="m5457844605781567817s1"/>
           <w:rFonts w:ascii="Calibri" w:hAnsi="Calibri"/>
           <w:color w:val="000000"/>
+          <w:sz w:val="14"/>
           <w:szCs w:val="20"/>
         </w:rPr>
-        <w:t>ripping (e.g. cholesteatoma, bone or ear drum graft)</w:t>
+        <w:t>cholesteatoma</w:t>
+      </w:r>
+      <w:proofErr w:type="spellEnd"/>
+      <w:r>
+        <w:rPr>
+          <w:rStyle w:val="m5457844605781567817s1"/>
+          <w:rFonts w:ascii="Calibri" w:hAnsi="Calibri"/>
+          <w:color w:val="000000"/>
+          <w:sz w:val="14"/>
+          <w:szCs w:val="20"/>
+        </w:rPr>
+        <w:t>, bone or ear drum graft)</w:t>
       </w:r>
     </w:p>
     <w:p>
@@ -1995,6 +3123,7 @@
         <w:rPr>
           <w:rFonts w:ascii="Calibri" w:hAnsi="Calibri"/>
           <w:color w:val="000000"/>
+          <w:sz w:val="14"/>
           <w:szCs w:val="20"/>
         </w:rPr>
       </w:pPr>
@@ -2003,22 +3132,11 @@
           <w:rStyle w:val="m5457844605781567817s1"/>
           <w:rFonts w:ascii="Calibri" w:hAnsi="Calibri"/>
           <w:color w:val="000000"/>
+          <w:sz w:val="14"/>
           <w:szCs w:val="20"/>
         </w:rPr>
         <w:t>Reaching hidden areas within the ear</w:t>
       </w:r>
-    </w:p>
-    <w:p>
-      <w:pPr>
-        <w:pStyle w:val="m5457844605781567817p1"/>
-        <w:shd w:val="clear" w:color="auto" w:fill="FFFFFF"/>
-        <w:spacing w:before="0" w:beforeAutospacing="0" w:after="0" w:afterAutospacing="0"/>
-        <w:rPr>
-          <w:rFonts w:ascii="Calibri" w:hAnsi="Calibri"/>
-          <w:color w:val="000000"/>
-          <w:szCs w:val="20"/>
-        </w:rPr>
-      </w:pPr>
     </w:p>
     <w:p>
       <w:pPr>
@@ -2027,8 +3145,15 @@
           <w:ilvl w:val="0"/>
           <w:numId w:val="10"/>
         </w:numPr>
-      </w:pPr>
-      <w:r>
+        <w:ind w:left="426"/>
+        <w:rPr>
+          <w:sz w:val="14"/>
+        </w:rPr>
+      </w:pPr>
+      <w:r>
+        <w:rPr>
+          <w:sz w:val="14"/>
+        </w:rPr>
         <w:t>Is there a specific instrument that you have used before or seen that you would like to be adapted for use in EES?</w:t>
       </w:r>
     </w:p>
@@ -2074,11 +3199,13 @@
         </w:numPr>
         <w:jc w:val="both"/>
         <w:rPr>
-          <w:lang w:val="en-CA"/>
-        </w:rPr>
-      </w:pPr>
-      <w:r>
-        <w:rPr>
+          <w:i/>
+          <w:lang w:val="en-CA"/>
+        </w:rPr>
+      </w:pPr>
+      <w:r>
+        <w:rPr>
+          <w:i/>
           <w:lang w:val="en-CA"/>
         </w:rPr>
         <w:t>Rating technique</w:t>
@@ -2096,11 +3223,19 @@
           <w:lang w:val="en-CA"/>
         </w:rPr>
       </w:pPr>
-      <w:r>
-        <w:rPr>
-          <w:lang w:val="en-CA"/>
-        </w:rPr>
-        <w:t xml:space="preserve">Likert vs. analog visual scale these papers said that the analog visual scale was better </w:t>
+      <w:proofErr w:type="spellStart"/>
+      <w:r>
+        <w:rPr>
+          <w:lang w:val="en-CA"/>
+        </w:rPr>
+        <w:t>Likert</w:t>
+      </w:r>
+      <w:proofErr w:type="spellEnd"/>
+      <w:r>
+        <w:rPr>
+          <w:lang w:val="en-CA"/>
+        </w:rPr>
+        <w:t xml:space="preserve"> vs. analog visual scale these papers said that the analog visual scale was better </w:t>
       </w:r>
       <w:r>
         <w:rPr>
@@ -2125,7 +3260,7 @@
         <w:rPr>
           <w:lang w:val="en-CA"/>
         </w:rPr>
-        <w:instrText>ADDIN CSL_CITATION { "citationItems" : [ { "id" : "ITEM-1", "itemData" : { "DOI" : "10.1111/j.1742-6723.2010.01352.x", "ISBN" : "1742-6731\\r1742-6723", "ISSN" : "17426731", "PMID" : "21284816", "abstract" : "The present study compares visual analogue scale (VAS) to Likert-type scale (LTS) instruments in evaluating perceptions of an ED bedside clinical teaching programme. A prospective study was conducted in the ED of an urban, adult tertiary hospital. Prospective pairing occurred of a teaching consultant and registrar who were relatively quarantined from normal clinical duties. Registrars received 3 months of the teaching intervention, and 3 months without the intervention in a cross-over fashion. Evaluation questionnaires were completed using both the LTS and 100 mm horizontal VAS for each question. Correlation between VAS and LTS gave a measure of validity, and test-retest stability and internal consistency gave measures of reliability. Registrar perceptions of the teaching programme were positive, but no differences were found between the pre- and post-intervention groups. The test-retest reliabilities (intraclass correlation coefficient) for the questionnaires were 0.51 and 0.54 for the VAS, and 0.58 and 0.58 for the LTS. Cronbach's alpha varied between 0.79 and 0.91 for the VAS, and 0.79 and 0.81 for the LTS. Correlations between the two methods varied from 0.35 to 0.94 for each question. A linear regression equation describing the relationship approximated VAS = 19.5 \u00d7 LTS-9 with overall r= 0.89. An ED bedside teaching programme is perceived to be a beneficial educational intervention. The VAS is a reliable and valid alternative to the LTS for educational evaluation and might provide advantages in educational measurement. Further research into the significance of extreme values and educationally important changes in scores is required.", "author" : [ { "dropping-particle" : "", "family" : "Celenza", "given" : "Antonio", "non-dropping-particle" : "", "parse-names" : false, "suffix" : "" }, { "dropping-particle" : "", "family" : "Rogers", "given" : "Ian R.", "non-dropping-particle" : "", "parse-names" : false, "suffix" : "" } ], "container-title" : "EMA - Emergency Medicine Australasia", "id" : "ITEM-1", "issue" : "1", "issued" : { "date-parts" : [ [ "2011" ] ] }, "page" : "68-75", "title" : "Comparison of visual analogue and Likert scales in evaluation of an emergency department bedside teaching programme", "type" : "article-journal", "volume" : "23" }, "uris" : [ "http://www.mendeley.com/documents/?uuid=17c38545-f6be-4a54-a0ab-b7904ac0f96f" ] } ], "mendeley" : { "formattedCitation" : "[6]", "plainTextFormattedCitation" : "[6]", "previouslyFormattedCitation" : "[6]" }, "properties" : { "noteIndex" : 0 }, "schema" : "https://github.com/citation-style-language/schema/raw/master/csl-citation.json" }</w:instrText>
+        <w:instrText>ADDIN CSL_CITATION { "citationItems" : [ { "id" : "ITEM-1", "itemData" : { "DOI" : "10.1111/j.1742-6723.2010.01352.x", "ISBN" : "1742-6731\\r1742-6723", "ISSN" : "17426731", "PMID" : "21284816", "abstract" : "The present study compares visual analogue scale (VAS) to Likert-type scale (LTS) instruments in evaluating perceptions of an ED bedside clinical teaching programme. A prospective study was conducted in the ED of an urban, adult tertiary hospital. Prospective pairing occurred of a teaching consultant and registrar who were relatively quarantined from normal clinical duties. Registrars received 3 months of the teaching intervention, and 3 months without the intervention in a cross-over fashion. Evaluation questionnaires were completed using both the LTS and 100 mm horizontal VAS for each question. Correlation between VAS and LTS gave a measure of validity, and test-retest stability and internal consistency gave measures of reliability. Registrar perceptions of the teaching programme were positive, but no differences were found between the pre- and post-intervention groups. The test-retest reliabilities (intraclass correlation coefficient) for the questionnaires were 0.51 and 0.54 for the VAS, and 0.58 and 0.58 for the LTS. Cronbach's alpha varied between 0.79 and 0.91 for the VAS, and 0.79 and 0.81 for the LTS. Correlations between the two methods varied from 0.35 to 0.94 for each question. A linear regression equation describing the relationship approximated VAS = 19.5 \u00d7 LTS-9 with overall r= 0.89. An ED bedside teaching programme is perceived to be a beneficial educational intervention. The VAS is a reliable and valid alternative to the LTS for educational evaluation and might provide advantages in educational measurement. Further research into the significance of extreme values and educationally important changes in scores is required.", "author" : [ { "dropping-particle" : "", "family" : "Celenza", "given" : "Antonio", "non-dropping-particle" : "", "parse-names" : false, "suffix" : "" }, { "dropping-particle" : "", "family" : "Rogers", "given" : "Ian R.", "non-dropping-particle" : "", "parse-names" : false, "suffix" : "" } ], "container-title" : "EMA - Emergency Medicine Australasia", "id" : "ITEM-1", "issue" : "1", "issued" : { "date-parts" : [ [ "2011" ] ] }, "page" : "68-75", "title" : "Comparison of visual analogue and Likert scales in evaluation of an emergency department bedside teaching programme", "type" : "article-journal", "volume" : "23" }, "uris" : [ "http://www.mendeley.com/documents/?uuid=17c38545-f6be-4a54-a0ab-b7904ac0f96f" ] } ], "mendeley" : { "formattedCitation" : "[9]", "plainTextFormattedCitation" : "[9]", "previouslyFormattedCitation" : "[6]" }, "properties" : { "noteIndex" : 0 }, "schema" : "https://github.com/citation-style-language/schema/raw/master/csl-citation.json" }</w:instrText>
       </w:r>
       <w:r>
         <w:rPr>
@@ -2138,7 +3273,7 @@
           <w:noProof/>
           <w:lang w:val="en-CA"/>
         </w:rPr>
-        <w:t>[6]</w:t>
+        <w:t>[9]</w:t>
       </w:r>
       <w:r>
         <w:rPr>
@@ -2162,7 +3297,7 @@
         <w:rPr>
           <w:lang w:val="en-CA"/>
         </w:rPr>
-        <w:instrText>ADDIN CSL_CITATION { "citationItems" : [ { "id" : "ITEM-1", "itemData" : { "DOI" : "10.3758/BRM.41.1.99.Adaptive", "author" : [ { "dropping-particle" : "", "family" : "Marsh-richard", "given" : "Dawn M", "non-dropping-particle" : "", "parse-names" : false, "suffix" : "" }, { "dropping-particle" : "", "family" : "Hatzis", "given" : "Erin S", "non-dropping-particle" : "", "parse-names" : false, "suffix" : "" }, { "dropping-particle" : "", "family" : "Mathias", "given" : "Charles W", "non-dropping-particle" : "", "parse-names" : false, "suffix" : "" }, { "dropping-particle" : "", "family" : "Venditti", "given" : "Nicholas", "non-dropping-particle" : "", "parse-names" : false, "suffix" : "" }, { "dropping-particle" : "", "family" : "Dougherty", "given" : "Donald M", "non-dropping-particle" : "", "parse-names" : false, "suffix" : "" }, { "dropping-particle" : "", "family" : "Forest", "given" : "Wake", "non-dropping-particle" : "", "parse-names" : false, "suffix" : "" } ], "container-title" : "Health (San Francisco)", "id" : "ITEM-1", "issue" : "1", "issued" : { "date-parts" : [ [ "2009" ] ] }, "page" : "99-106", "title" : "Adaptive Visual Analog Scales (AVAS): A Modifiable Software Program for the Creation, Administration, and Scoring of Visual Analog Scales", "type" : "article-journal", "volume" : "41" }, "uris" : [ "http://www.mendeley.com/documents/?uuid=9ff8f84f-0730-4d42-ac02-9ac0e2bbc046" ] } ], "mendeley" : { "formattedCitation" : "[7]", "plainTextFormattedCitation" : "[7]" }, "properties" : { "noteIndex" : 0 }, "schema" : "https://github.com/citation-style-language/schema/raw/master/csl-citation.json" }</w:instrText>
+        <w:instrText>ADDIN CSL_CITATION { "citationItems" : [ { "id" : "ITEM-1", "itemData" : { "DOI" : "10.3758/BRM.41.1.99.Adaptive", "author" : [ { "dropping-particle" : "", "family" : "Marsh-richard", "given" : "Dawn M", "non-dropping-particle" : "", "parse-names" : false, "suffix" : "" }, { "dropping-particle" : "", "family" : "Hatzis", "given" : "Erin S", "non-dropping-particle" : "", "parse-names" : false, "suffix" : "" }, { "dropping-particle" : "", "family" : "Mathias", "given" : "Charles W", "non-dropping-particle" : "", "parse-names" : false, "suffix" : "" }, { "dropping-particle" : "", "family" : "Venditti", "given" : "Nicholas", "non-dropping-particle" : "", "parse-names" : false, "suffix" : "" }, { "dropping-particle" : "", "family" : "Dougherty", "given" : "Donald M", "non-dropping-particle" : "", "parse-names" : false, "suffix" : "" }, { "dropping-particle" : "", "family" : "Forest", "given" : "Wake", "non-dropping-particle" : "", "parse-names" : false, "suffix" : "" } ], "container-title" : "Health (San Francisco)", "id" : "ITEM-1", "issue" : "1", "issued" : { "date-parts" : [ [ "2009" ] ] }, "page" : "99-106", "title" : "Adaptive Visual Analog Scales (AVAS): A Modifiable Software Program for the Creation, Administration, and Scoring of Visual Analog Scales", "type" : "article-journal", "volume" : "41" }, "uris" : [ "http://www.mendeley.com/documents/?uuid=9ff8f84f-0730-4d42-ac02-9ac0e2bbc046" ] } ], "mendeley" : { "formattedCitation" : "[10]", "plainTextFormattedCitation" : "[10]", "previouslyFormattedCitation" : "[7]" }, "properties" : { "noteIndex" : 0 }, "schema" : "https://github.com/citation-style-language/schema/raw/master/csl-citation.json" }</w:instrText>
       </w:r>
       <w:r>
         <w:rPr>
@@ -2175,13 +3310,19 @@
           <w:noProof/>
           <w:lang w:val="en-CA"/>
         </w:rPr>
-        <w:t>[7]</w:t>
+        <w:t>[10]</w:t>
       </w:r>
       <w:r>
         <w:rPr>
           <w:lang w:val="en-CA"/>
         </w:rPr>
         <w:fldChar w:fldCharType="end"/>
+      </w:r>
+      <w:r>
+        <w:rPr>
+          <w:lang w:val="en-CA"/>
+        </w:rPr>
+        <w:t xml:space="preserve"> – 10 describes what VAS and an LS are</w:t>
       </w:r>
       <w:r>
         <w:rPr>
@@ -2199,8 +3340,71 @@
         </w:numPr>
         <w:contextualSpacing/>
       </w:pPr>
-      <w:r>
-        <w:t>http://www.statistik.tuwien.ac.at/forschung/SM/SM-2009-4complete.pdf</w:t>
+      <w:hyperlink r:id="rId8" w:history="1">
+        <w:r>
+          <w:rPr>
+            <w:rStyle w:val="Hyperlink"/>
+          </w:rPr>
+          <w:t>http://www.statistik.tuwien.ac.at/forschung/SM/SM-2009-4complete.pdf</w:t>
+        </w:r>
+      </w:hyperlink>
+    </w:p>
+    <w:p>
+      <w:pPr>
+        <w:pStyle w:val="normal0"/>
+        <w:numPr>
+          <w:ilvl w:val="2"/>
+          <w:numId w:val="15"/>
+        </w:numPr>
+        <w:contextualSpacing/>
+      </w:pPr>
+      <w:r>
+        <w:t xml:space="preserve">States that the advantages of using the continuous rating scale over the </w:t>
+      </w:r>
+      <w:proofErr w:type="spellStart"/>
+      <w:r>
+        <w:t>likert</w:t>
+      </w:r>
+      <w:proofErr w:type="spellEnd"/>
+      <w:r>
+        <w:t xml:space="preserve"> are: </w:t>
+      </w:r>
+    </w:p>
+    <w:p>
+      <w:pPr>
+        <w:pStyle w:val="normal0"/>
+        <w:numPr>
+          <w:ilvl w:val="3"/>
+          <w:numId w:val="15"/>
+        </w:numPr>
+        <w:contextualSpacing/>
+      </w:pPr>
+      <w:r>
+        <w:t xml:space="preserve">Hard to discriminate between the categories </w:t>
+      </w:r>
+    </w:p>
+    <w:p>
+      <w:pPr>
+        <w:pStyle w:val="normal0"/>
+        <w:numPr>
+          <w:ilvl w:val="3"/>
+          <w:numId w:val="15"/>
+        </w:numPr>
+        <w:contextualSpacing/>
+      </w:pPr>
+      <w:proofErr w:type="spellStart"/>
+      <w:r>
+        <w:t>Cts</w:t>
+      </w:r>
+      <w:proofErr w:type="spellEnd"/>
+      <w:r>
+        <w:t xml:space="preserve"> scale – the respondent is only given anchor points and so it is up to the respondent to pick any value in between</w:t>
+      </w:r>
+      <w:r>
+        <w:rPr>
+          <w:highlight w:val="yellow"/>
+        </w:rPr>
+        <w:t>......(continue)</w:t>
       </w:r>
     </w:p>
     <w:p>
@@ -2234,7 +3438,7 @@
           <w:lang w:val="en-CA"/>
         </w:rPr>
       </w:pPr>
-      <w:hyperlink r:id="rId8">
+      <w:hyperlink r:id="rId9">
         <w:r>
           <w:rPr>
             <w:color w:val="1155CC"/>
@@ -2259,7 +3463,7 @@
           <w:lang w:val="en-CA"/>
         </w:rPr>
       </w:pPr>
-      <w:hyperlink r:id="rId9">
+      <w:hyperlink r:id="rId10">
         <w:r>
           <w:rPr>
             <w:color w:val="1155CC"/>
@@ -2279,17 +3483,84 @@
           <w:lang w:val="en-CA"/>
         </w:rPr>
       </w:pPr>
-    </w:p>
-    <w:p>
-      <w:pPr>
+      <w:r>
+        <w:rPr>
+          <w:lang w:val="en-CA"/>
+        </w:rPr>
+        <w:t xml:space="preserve">visual analog scale (used in questionnaire) vs. </w:t>
+      </w:r>
+      <w:proofErr w:type="spellStart"/>
+      <w:r>
+        <w:rPr>
+          <w:lang w:val="en-CA"/>
+        </w:rPr>
+        <w:t>likert</w:t>
+      </w:r>
+      <w:proofErr w:type="spellEnd"/>
+      <w:r>
+        <w:rPr>
+          <w:lang w:val="en-CA"/>
+        </w:rPr>
+        <w:t xml:space="preserve"> scale: </w:t>
+      </w:r>
+      <w:r>
+        <w:rPr>
+          <w:lang w:val="en-CA"/>
+        </w:rPr>
+        <w:fldChar w:fldCharType="begin" w:fldLock="1"/>
+      </w:r>
+      <w:r>
+        <w:rPr>
+          <w:lang w:val="en-CA"/>
+        </w:rPr>
+        <w:instrText>ADDIN CSL_CITATION { "citationItems" : [ { "id" : "ITEM-1", "itemData" : { "DOI" : "10.1111/j.1742-6723.2010.01352.x", "ISBN" : "1742-6731\\r1742-6723", "ISSN" : "17426731", "PMID" : "21284816", "abstract" : "The present study compares visual analogue scale (VAS) to Likert-type scale (LTS) instruments in evaluating perceptions of an ED bedside clinical teaching programme. A prospective study was conducted in the ED of an urban, adult tertiary hospital. Prospective pairing occurred of a teaching consultant and registrar who were relatively quarantined from normal clinical duties. Registrars received 3 months of the teaching intervention, and 3 months without the intervention in a cross-over fashion. Evaluation questionnaires were completed using both the LTS and 100 mm horizontal VAS for each question. Correlation between VAS and LTS gave a measure of validity, and test-retest stability and internal consistency gave measures of reliability. Registrar perceptions of the teaching programme were positive, but no differences were found between the pre- and post-intervention groups. The test-retest reliabilities (intraclass correlation coefficient) for the questionnaires were 0.51 and 0.54 for the VAS, and 0.58 and 0.58 for the LTS. Cronbach's alpha varied between 0.79 and 0.91 for the VAS, and 0.79 and 0.81 for the LTS. Correlations between the two methods varied from 0.35 to 0.94 for each question. A linear regression equation describing the relationship approximated VAS = 19.5 \u00d7 LTS-9 with overall r= 0.89. An ED bedside teaching programme is perceived to be a beneficial educational intervention. The VAS is a reliable and valid alternative to the LTS for educational evaluation and might provide advantages in educational measurement. Further research into the significance of extreme values and educationally important changes in scores is required.", "author" : [ { "dropping-particle" : "", "family" : "Celenza", "given" : "Antonio", "non-dropping-particle" : "", "parse-names" : false, "suffix" : "" }, { "dropping-particle" : "", "family" : "Rogers", "given" : "Ian R.", "non-dropping-particle" : "", "parse-names" : false, "suffix" : "" } ], "container-title" : "EMA - Emergency Medicine Australasia", "id" : "ITEM-1", "issue" : "1", "issued" : { "date-parts" : [ [ "2011" ] ] }, "page" : "68-75", "title" : "Comparison of visual analogue and Likert scales in evaluation of an emergency department bedside teaching programme", "type" : "article-journal", "volume" : "23" }, "uris" : [ "http://www.mendeley.com/documents/?uuid=17c38545-f6be-4a54-a0ab-b7904ac0f96f" ] } ], "mendeley" : { "formattedCitation" : "[9]", "plainTextFormattedCitation" : "[9]" }, "properties" : { "noteIndex" : 0 }, "schema" : "https://github.com/citation-style-language/schema/raw/master/csl-citation.json" }</w:instrText>
+      </w:r>
+      <w:r>
+        <w:rPr>
+          <w:lang w:val="en-CA"/>
+        </w:rPr>
+        <w:fldChar w:fldCharType="separate"/>
+      </w:r>
+      <w:r>
+        <w:rPr>
+          <w:noProof/>
+          <w:lang w:val="en-CA"/>
+        </w:rPr>
+        <w:t>[9]</w:t>
+      </w:r>
+      <w:r>
+        <w:rPr>
+          <w:lang w:val="en-CA"/>
+        </w:rPr>
+        <w:fldChar w:fldCharType="end"/>
+      </w:r>
+    </w:p>
+    <w:p>
+      <w:pPr>
+        <w:pStyle w:val="ListParagraph"/>
+        <w:numPr>
+          <w:ilvl w:val="0"/>
+          <w:numId w:val="17"/>
+        </w:numPr>
         <w:jc w:val="both"/>
         <w:rPr>
           <w:lang w:val="en-CA"/>
         </w:rPr>
       </w:pPr>
-    </w:p>
-    <w:p>
-      <w:pPr>
+      <w:r>
+        <w:rPr>
+          <w:lang w:val="en-CA"/>
+        </w:rPr>
+        <w:t>Compare LS (5 point) to VAS in evaluating perceptions of an emergency department bedside clinical teaching programme</w:t>
+      </w:r>
+    </w:p>
+    <w:p>
+      <w:pPr>
+        <w:pStyle w:val="ListParagraph"/>
+        <w:numPr>
+          <w:ilvl w:val="0"/>
+          <w:numId w:val="17"/>
+        </w:numPr>
         <w:jc w:val="both"/>
         <w:rPr>
           <w:lang w:val="en-CA"/>
@@ -2299,11 +3570,16 @@
         <w:rPr>
           <w:lang w:val="en-CA"/>
         </w:rPr>
-        <w:t>Goal: to determine the criteria against which new ear surgery instruments will be designed</w:t>
-      </w:r>
-    </w:p>
-    <w:p>
-      <w:pPr>
+        <w:t>Evaluation questionnaires used LTS and 100mm horizontal VAS for each question, and this paper, through analyzing the correlations between the two methods for each correlation, concluded that the VAS is a reliable and valid alternative to the LS for educational evaluation, and may provide advantages in educational measurement</w:t>
+      </w:r>
+    </w:p>
+    <w:p>
+      <w:pPr>
+        <w:pStyle w:val="ListParagraph"/>
+        <w:numPr>
+          <w:ilvl w:val="0"/>
+          <w:numId w:val="17"/>
+        </w:numPr>
         <w:jc w:val="both"/>
         <w:rPr>
           <w:lang w:val="en-CA"/>
@@ -2313,11 +3589,16 @@
         <w:rPr>
           <w:lang w:val="en-CA"/>
         </w:rPr>
-        <w:t>Objectives: - survey surgeons around the world who are and are not experienced in TEES to understand what instrument functionalities would help them increase the use of TEES in their surgeries</w:t>
-      </w:r>
-    </w:p>
-    <w:p>
-      <w:pPr>
+        <w:t>The study had the participants perform a self evaluation using both the VAS (anchors labeled “definitely” and “definitely not”) and LS</w:t>
+      </w:r>
+    </w:p>
+    <w:p>
+      <w:pPr>
+        <w:pStyle w:val="ListParagraph"/>
+        <w:numPr>
+          <w:ilvl w:val="0"/>
+          <w:numId w:val="17"/>
+        </w:numPr>
         <w:jc w:val="both"/>
         <w:rPr>
           <w:lang w:val="en-CA"/>
@@ -2327,8 +3608,143 @@
         <w:rPr>
           <w:lang w:val="en-CA"/>
         </w:rPr>
-        <w:t xml:space="preserve">Method: </w:t>
-      </w:r>
+        <w:t xml:space="preserve">Questionnaires administered three times throughout the course of the study </w:t>
+      </w:r>
+    </w:p>
+    <w:p>
+      <w:pPr>
+        <w:pStyle w:val="ListParagraph"/>
+        <w:numPr>
+          <w:ilvl w:val="0"/>
+          <w:numId w:val="17"/>
+        </w:numPr>
+        <w:jc w:val="both"/>
+        <w:rPr>
+          <w:lang w:val="en-CA"/>
+        </w:rPr>
+      </w:pPr>
+      <w:r>
+        <w:rPr>
+          <w:lang w:val="en-CA"/>
+        </w:rPr>
+        <w:t xml:space="preserve">Tested for test-retest stability using the </w:t>
+      </w:r>
+      <w:proofErr w:type="spellStart"/>
+      <w:r>
+        <w:rPr>
+          <w:lang w:val="en-CA"/>
+        </w:rPr>
+        <w:t>intraclass</w:t>
+      </w:r>
+      <w:proofErr w:type="spellEnd"/>
+      <w:r>
+        <w:rPr>
+          <w:lang w:val="en-CA"/>
+        </w:rPr>
+        <w:t xml:space="preserve"> correlation coefficient and internal consistency using </w:t>
+      </w:r>
+      <w:proofErr w:type="spellStart"/>
+      <w:r>
+        <w:rPr>
+          <w:lang w:val="en-CA"/>
+        </w:rPr>
+        <w:t>cronbach’s</w:t>
+      </w:r>
+      <w:proofErr w:type="spellEnd"/>
+      <w:r>
+        <w:rPr>
+          <w:lang w:val="en-CA"/>
+        </w:rPr>
+        <w:t xml:space="preserve"> alpha. All but one question in the questionnaire had statistically significant correlation </w:t>
+      </w:r>
+    </w:p>
+    <w:p>
+      <w:pPr>
+        <w:pStyle w:val="ListParagraph"/>
+        <w:numPr>
+          <w:ilvl w:val="0"/>
+          <w:numId w:val="17"/>
+        </w:numPr>
+        <w:jc w:val="both"/>
+        <w:rPr>
+          <w:lang w:val="en-CA"/>
+        </w:rPr>
+      </w:pPr>
+      <w:r>
+        <w:rPr>
+          <w:lang w:val="en-CA"/>
+        </w:rPr>
+        <w:lastRenderedPageBreak/>
+        <w:t xml:space="preserve">Conclusion: the VAS are instruments that can capture subjective phenomena quantitatively, similar to the </w:t>
+      </w:r>
+      <w:proofErr w:type="spellStart"/>
+      <w:r>
+        <w:rPr>
+          <w:lang w:val="en-CA"/>
+        </w:rPr>
+        <w:t>likert</w:t>
+      </w:r>
+      <w:proofErr w:type="spellEnd"/>
+      <w:r>
+        <w:rPr>
+          <w:lang w:val="en-CA"/>
+        </w:rPr>
+        <w:t xml:space="preserve"> scale but the LS uses ordinal scale restricting the respondent to predetermined categories </w:t>
+      </w:r>
+    </w:p>
+    <w:p>
+      <w:pPr>
+        <w:pStyle w:val="ListParagraph"/>
+        <w:numPr>
+          <w:ilvl w:val="0"/>
+          <w:numId w:val="17"/>
+        </w:numPr>
+        <w:jc w:val="both"/>
+        <w:rPr>
+          <w:lang w:val="en-CA"/>
+        </w:rPr>
+      </w:pPr>
+      <w:r>
+        <w:rPr>
+          <w:lang w:val="en-CA"/>
+        </w:rPr>
+        <w:t>The VAS can discriminate finer differences because of the greater range of possible scores, also this makes it more likely that the data is normally distributed</w:t>
+      </w:r>
+    </w:p>
+    <w:p>
+      <w:pPr>
+        <w:pStyle w:val="ListParagraph"/>
+        <w:numPr>
+          <w:ilvl w:val="1"/>
+          <w:numId w:val="17"/>
+        </w:numPr>
+        <w:jc w:val="both"/>
+        <w:rPr>
+          <w:lang w:val="en-CA"/>
+        </w:rPr>
+      </w:pPr>
+      <w:r>
+        <w:rPr>
+          <w:lang w:val="en-CA"/>
+        </w:rPr>
+        <w:t>Can use parametric statistical analysis with a smaller sample size</w:t>
+      </w:r>
+    </w:p>
+    <w:p>
+      <w:pPr>
+        <w:jc w:val="both"/>
+        <w:rPr>
+          <w:lang w:val="en-CA"/>
+        </w:rPr>
+      </w:pPr>
+    </w:p>
+    <w:p>
+      <w:pPr>
+        <w:jc w:val="both"/>
+        <w:rPr>
+          <w:lang w:val="en-CA"/>
+        </w:rPr>
+      </w:pPr>
     </w:p>
     <w:p>
       <w:pPr>
@@ -2424,7 +3840,7 @@
           <w:rFonts w:cs="Times New Roman"/>
           <w:lang w:val="en-CA"/>
         </w:rPr>
-        <w:instrText>ADDIN CSL_CITATION { "citationItems" : [ { "id" : "ITEM-1", "itemData" : { "DOI" : "10.1002/lary.25410", "ISSN" : "0023852X", "author" : [ { "dropping-particle" : "", "family" : "Cohen", "given" : "Michael S.", "non-dropping-particle" : "", "parse-names" : false, "suffix" : "" }, { "dropping-particle" : "", "family" : "Landegger", "given" : "Lukas D.", "non-dropping-particle" : "", "parse-names" : false, "suffix" : "" }, { "dropping-particle" : "", "family" : "Kozin", "given" : "Elliott D.", "non-dropping-particle" : "", "parse-names" : false, "suffix" : "" }, { "dropping-particle" : "", "family" : "Lee", "given" : "Daniel J.", "non-dropping-particle" : "", "parse-names" : false, "suffix" : "" } ], "container-title" : "The Laryngoscope", "id" : "ITEM-1", "issued" : { "date-parts" : [ [ "2015" ] ] }, "page" : "n/a-n/a", "title" : "Pediatric endoscopic ear surgery in clinical practice: Lessons learned and early outcomes", "type" : "article-journal" }, "uris" : [ "http://www.mendeley.com/documents/?uuid=1a78d456-cb9b-4a14-836d-57ed46e1b801" ] } ], "mendeley" : { "formattedCitation" : "[8]", "plainTextFormattedCitation" : "[8]", "previouslyFormattedCitation" : "[7]" }, "properties" : { "noteIndex" : 0 }, "schema" : "https://github.com/citation-style-language/schema/raw/master/csl-citation.json" }</w:instrText>
+        <w:instrText>ADDIN CSL_CITATION { "citationItems" : [ { "id" : "ITEM-1", "itemData" : { "DOI" : "10.1002/lary.25410", "ISSN" : "0023852X", "author" : [ { "dropping-particle" : "", "family" : "Cohen", "given" : "Michael S.", "non-dropping-particle" : "", "parse-names" : false, "suffix" : "" }, { "dropping-particle" : "", "family" : "Landegger", "given" : "Lukas D.", "non-dropping-particle" : "", "parse-names" : false, "suffix" : "" }, { "dropping-particle" : "", "family" : "Kozin", "given" : "Elliott D.", "non-dropping-particle" : "", "parse-names" : false, "suffix" : "" }, { "dropping-particle" : "", "family" : "Lee", "given" : "Daniel J.", "non-dropping-particle" : "", "parse-names" : false, "suffix" : "" } ], "container-title" : "The Laryngoscope", "id" : "ITEM-1", "issued" : { "date-parts" : [ [ "2015" ] ] }, "page" : "n/a-n/a", "title" : "Pediatric endoscopic ear surgery in clinical practice: Lessons learned and early outcomes", "type" : "article-journal" }, "uris" : [ "http://www.mendeley.com/documents/?uuid=1a78d456-cb9b-4a14-836d-57ed46e1b801" ] } ], "mendeley" : { "formattedCitation" : "[11]", "plainTextFormattedCitation" : "[11]", "previouslyFormattedCitation" : "[8]" }, "properties" : { "noteIndex" : 0 }, "schema" : "https://github.com/citation-style-language/schema/raw/master/csl-citation.json" }</w:instrText>
       </w:r>
       <w:r>
         <w:rPr>
@@ -2439,7 +3855,7 @@
           <w:noProof/>
           <w:lang w:val="en-CA"/>
         </w:rPr>
-        <w:t>[8]</w:t>
+        <w:t>[11]</w:t>
       </w:r>
       <w:r>
         <w:rPr>
@@ -2467,7 +3883,7 @@
           <w:rFonts w:cs="Times New Roman"/>
           <w:lang w:val="en-CA"/>
         </w:rPr>
-        <w:instrText>ADDIN CSL_CITATION { "citationItems" : [ { "id" : "ITEM-1", "itemData" : { "DOI" : "10.12998/wjcc.v3.i3.310", "ISSN" : "2307-8960", "PMID" : "25789304", "abstract" : "AIM: To present the United Kingdom's first case series of 70 otological cases of endoscopic and non-endoscopic ear surgeries.\\n\\nMETHODS: Prospective case series incorporating a range of endoscopic procedures performed using a 4 mm, 18 cm rigid endoscope, performed by a single surgeon at a single centre. Primary outcome measures included mean average pre and post-operative air-bone gap hearing thresholds and duration of surgery.\\n\\nRESULTS: Thirty-eight patients underwent endoscopic assisted ear surgery and 32 underwent non-endoscopic assisted ear surgery. In both surgical groups, there was a significant difference between pre and post-operative mean air-bone gaps (P = 0.02). Mean operating time was comparable between both groups. Eight patients developed post-operative complications.\\n\\nCONCLUSION: Endoscopic ear surgery can be performed safely in a range of otological procedures. This has the potential to become a well-established surgical option for middle ear surgery in the near future. Advantages and limitations are discussed.", "author" : [ { "dropping-particle" : "", "family" : "Kanona", "given" : "Hala", "non-dropping-particle" : "", "parse-names" : false, "suffix" : "" }, { "dropping-particle" : "", "family" : "Virk", "given" : "Jagdeep Singh", "non-dropping-particle" : "", "parse-names" : false, "suffix" : "" }, { "dropping-particle" : "", "family" : "Owa", "given" : "Anthony", "non-dropping-particle" : "", "parse-names" : false, "suffix" : "" } ], "container-title" : "World journal of clinical cases", "id" : "ITEM-1", "issue" : "3", "issued" : { "date-parts" : [ [ "2015" ] ] }, "page" : "310-7", "title" : "Endoscopic ear surgery: A case series and first United Kingdom experience.", "type" : "article-journal", "volume" : "3" }, "uris" : [ "http://www.mendeley.com/documents/?uuid=4befb8db-0369-4815-91b0-55bf86d80f7f" ] } ], "mendeley" : { "formattedCitation" : "[9]", "plainTextFormattedCitation" : "[9]", "previouslyFormattedCitation" : "[8]" }, "properties" : { "noteIndex" : 0 }, "schema" : "https://github.com/citation-style-language/schema/raw/master/csl-citation.json" }</w:instrText>
+        <w:instrText>ADDIN CSL_CITATION { "citationItems" : [ { "id" : "ITEM-1", "itemData" : { "DOI" : "10.12998/wjcc.v3.i3.310", "ISSN" : "2307-8960", "PMID" : "25789304", "abstract" : "AIM: To present the United Kingdom's first case series of 70 otological cases of endoscopic and non-endoscopic ear surgeries.\\n\\nMETHODS: Prospective case series incorporating a range of endoscopic procedures performed using a 4 mm, 18 cm rigid endoscope, performed by a single surgeon at a single centre. Primary outcome measures included mean average pre and post-operative air-bone gap hearing thresholds and duration of surgery.\\n\\nRESULTS: Thirty-eight patients underwent endoscopic assisted ear surgery and 32 underwent non-endoscopic assisted ear surgery. In both surgical groups, there was a significant difference between pre and post-operative mean air-bone gaps (P = 0.02). Mean operating time was comparable between both groups. Eight patients developed post-operative complications.\\n\\nCONCLUSION: Endoscopic ear surgery can be performed safely in a range of otological procedures. This has the potential to become a well-established surgical option for middle ear surgery in the near future. Advantages and limitations are discussed.", "author" : [ { "dropping-particle" : "", "family" : "Kanona", "given" : "Hala", "non-dropping-particle" : "", "parse-names" : false, "suffix" : "" }, { "dropping-particle" : "", "family" : "Virk", "given" : "Jagdeep Singh", "non-dropping-particle" : "", "parse-names" : false, "suffix" : "" }, { "dropping-particle" : "", "family" : "Owa", "given" : "Anthony", "non-dropping-particle" : "", "parse-names" : false, "suffix" : "" } ], "container-title" : "World journal of clinical cases", "id" : "ITEM-1", "issue" : "3", "issued" : { "date-parts" : [ [ "2015" ] ] }, "page" : "310-7", "title" : "Endoscopic ear surgery: A case series and first United Kingdom experience.", "type" : "article-journal", "volume" : "3" }, "uris" : [ "http://www.mendeley.com/documents/?uuid=4befb8db-0369-4815-91b0-55bf86d80f7f" ] } ], "mendeley" : { "formattedCitation" : "[12]", "plainTextFormattedCitation" : "[12]", "previouslyFormattedCitation" : "[9]" }, "properties" : { "noteIndex" : 0 }, "schema" : "https://github.com/citation-style-language/schema/raw/master/csl-citation.json" }</w:instrText>
       </w:r>
       <w:r>
         <w:rPr>
@@ -2482,7 +3898,7 @@
           <w:noProof/>
           <w:lang w:val="en-CA"/>
         </w:rPr>
-        <w:t>[9]</w:t>
+        <w:t>[12]</w:t>
       </w:r>
       <w:r>
         <w:rPr>
@@ -2503,7 +3919,23 @@
           <w:rFonts w:cs="Times New Roman"/>
           <w:lang w:val="en-CA"/>
         </w:rPr>
-        <w:t xml:space="preserve">As with open microscope-guided surgery, this transcanal endoscopic ear surgery (TEES) technique, allows the surgeon to perform procedures such as ear drum reconstruction, skin growth removal and hearing bone repair </w:t>
+        <w:t xml:space="preserve">As with open microscope-guided surgery, this </w:t>
+      </w:r>
+      <w:proofErr w:type="spellStart"/>
+      <w:r>
+        <w:rPr>
+          <w:rFonts w:cs="Times New Roman"/>
+          <w:lang w:val="en-CA"/>
+        </w:rPr>
+        <w:t>transcanal</w:t>
+      </w:r>
+      <w:proofErr w:type="spellEnd"/>
+      <w:r>
+        <w:rPr>
+          <w:rFonts w:cs="Times New Roman"/>
+          <w:lang w:val="en-CA"/>
+        </w:rPr>
+        <w:t xml:space="preserve"> endoscopic ear surgery (TEES) technique, allows the surgeon to perform procedures such as ear drum reconstruction, skin growth removal and hearing bone repair </w:t>
       </w:r>
       <w:r>
         <w:rPr>
@@ -2517,7 +3949,7 @@
           <w:rFonts w:cs="Times New Roman"/>
           <w:lang w:val="en-CA"/>
         </w:rPr>
-        <w:instrText>ADDIN CSL_CITATION { "citationItems" : [ { "id" : "ITEM-1", "itemData" : { "DOI" : "10.1002/lary.25410", "ISSN" : "0023852X", "author" : [ { "dropping-particle" : "", "family" : "Cohen", "given" : "Michael S.", "non-dropping-particle" : "", "parse-names" : false, "suffix" : "" }, { "dropping-particle" : "", "family" : "Landegger", "given" : "Lukas D.", "non-dropping-particle" : "", "parse-names" : false, "suffix" : "" }, { "dropping-particle" : "", "family" : "Kozin", "given" : "Elliott D.", "non-dropping-particle" : "", "parse-names" : false, "suffix" : "" }, { "dropping-particle" : "", "family" : "Lee", "given" : "Daniel J.", "non-dropping-particle" : "", "parse-names" : false, "suffix" : "" } ], "container-title" : "The Laryngoscope", "id" : "ITEM-1", "issued" : { "date-parts" : [ [ "2015" ] ] }, "page" : "n/a-n/a", "title" : "Pediatric endoscopic ear surgery in clinical practice: Lessons learned and early outcomes", "type" : "article-journal" }, "uris" : [ "http://www.mendeley.com/documents/?uuid=1a78d456-cb9b-4a14-836d-57ed46e1b801" ] } ], "mendeley" : { "formattedCitation" : "[8]", "plainTextFormattedCitation" : "[8]", "previouslyFormattedCitation" : "[7]" }, "properties" : { "noteIndex" : 0 }, "schema" : "https://github.com/citation-style-language/schema/raw/master/csl-citation.json" }</w:instrText>
+        <w:instrText>ADDIN CSL_CITATION { "citationItems" : [ { "id" : "ITEM-1", "itemData" : { "DOI" : "10.1002/lary.25410", "ISSN" : "0023852X", "author" : [ { "dropping-particle" : "", "family" : "Cohen", "given" : "Michael S.", "non-dropping-particle" : "", "parse-names" : false, "suffix" : "" }, { "dropping-particle" : "", "family" : "Landegger", "given" : "Lukas D.", "non-dropping-particle" : "", "parse-names" : false, "suffix" : "" }, { "dropping-particle" : "", "family" : "Kozin", "given" : "Elliott D.", "non-dropping-particle" : "", "parse-names" : false, "suffix" : "" }, { "dropping-particle" : "", "family" : "Lee", "given" : "Daniel J.", "non-dropping-particle" : "", "parse-names" : false, "suffix" : "" } ], "container-title" : "The Laryngoscope", "id" : "ITEM-1", "issued" : { "date-parts" : [ [ "2015" ] ] }, "page" : "n/a-n/a", "title" : "Pediatric endoscopic ear surgery in clinical practice: Lessons learned and early outcomes", "type" : "article-journal" }, "uris" : [ "http://www.mendeley.com/documents/?uuid=1a78d456-cb9b-4a14-836d-57ed46e1b801" ] } ], "mendeley" : { "formattedCitation" : "[11]", "plainTextFormattedCitation" : "[11]", "previouslyFormattedCitation" : "[8]" }, "properties" : { "noteIndex" : 0 }, "schema" : "https://github.com/citation-style-language/schema/raw/master/csl-citation.json" }</w:instrText>
       </w:r>
       <w:r>
         <w:rPr>
@@ -2532,7 +3964,7 @@
           <w:noProof/>
           <w:lang w:val="en-CA"/>
         </w:rPr>
-        <w:t>[8]</w:t>
+        <w:t>[11]</w:t>
       </w:r>
       <w:r>
         <w:rPr>
@@ -2692,12 +4124,14 @@
         </w:rPr>
         <w:t>ear surgeons (</w:t>
       </w:r>
+      <w:proofErr w:type="spellStart"/>
       <w:r>
         <w:rPr>
           <w:rFonts w:cs="Arial"/>
         </w:rPr>
         <w:t>otologists</w:t>
       </w:r>
+      <w:proofErr w:type="spellEnd"/>
       <w:r>
         <w:rPr>
           <w:rFonts w:cs="Arial"/>
@@ -2708,7 +4142,21 @@
         <w:rPr>
           <w:rFonts w:cs="Arial"/>
         </w:rPr>
-        <w:t>, endoscopic ear surgery has not as yet been accepted by all practicing otologists (5).</w:t>
+        <w:t xml:space="preserve">, endoscopic ear surgery has not as yet been accepted by all practicing </w:t>
+      </w:r>
+      <w:proofErr w:type="spellStart"/>
+      <w:r>
+        <w:rPr>
+          <w:rFonts w:cs="Arial"/>
+        </w:rPr>
+        <w:t>otologists</w:t>
+      </w:r>
+      <w:proofErr w:type="spellEnd"/>
+      <w:r>
+        <w:rPr>
+          <w:rFonts w:cs="Arial"/>
+        </w:rPr>
+        <w:t xml:space="preserve"> (5).</w:t>
       </w:r>
       <w:r>
         <w:rPr>
@@ -2727,7 +4175,23 @@
           <w:rFonts w:cs="Times New Roman"/>
           <w:lang w:val="en-CA"/>
         </w:rPr>
-        <w:t xml:space="preserve">The principle challenge with TEES is that a one-handed surgical technique is required as the endoscope is held in the other hand.  Otologic instruments were developed for two-handed microscope-guided surgery so they are not </w:t>
+        <w:t xml:space="preserve">The principle challenge with TEES is that a one-handed surgical technique is required as the endoscope is held in the other hand.  </w:t>
+      </w:r>
+      <w:proofErr w:type="spellStart"/>
+      <w:r>
+        <w:rPr>
+          <w:rFonts w:cs="Times New Roman"/>
+          <w:lang w:val="en-CA"/>
+        </w:rPr>
+        <w:t>Otologic</w:t>
+      </w:r>
+      <w:proofErr w:type="spellEnd"/>
+      <w:r>
+        <w:rPr>
+          <w:rFonts w:cs="Times New Roman"/>
+          <w:lang w:val="en-CA"/>
+        </w:rPr>
+        <w:t xml:space="preserve"> instruments were developed for two-handed microscope-guided surgery so they are not </w:t>
       </w:r>
       <w:r>
         <w:rPr>
@@ -2776,7 +4240,7 @@
           <w:rFonts w:cs="Times New Roman"/>
           <w:lang w:val="en-CA"/>
         </w:rPr>
-        <w:instrText>ADDIN CSL_CITATION { "citationItems" : [ { "id" : "ITEM-1", "itemData" : { "DOI" : "10.12998/wjcc.v3.i3.310", "ISSN" : "2307-8960", "PMID" : "25789304", "abstract" : "AIM: To present the United Kingdom's first case series of 70 otological cases of endoscopic and non-endoscopic ear surgeries.\\n\\nMETHODS: Prospective case series incorporating a range of endoscopic procedures performed using a 4 mm, 18 cm rigid endoscope, performed by a single surgeon at a single centre. Primary outcome measures included mean average pre and post-operative air-bone gap hearing thresholds and duration of surgery.\\n\\nRESULTS: Thirty-eight patients underwent endoscopic assisted ear surgery and 32 underwent non-endoscopic assisted ear surgery. In both surgical groups, there was a significant difference between pre and post-operative mean air-bone gaps (P = 0.02). Mean operating time was comparable between both groups. Eight patients developed post-operative complications.\\n\\nCONCLUSION: Endoscopic ear surgery can be performed safely in a range of otological procedures. This has the potential to become a well-established surgical option for middle ear surgery in the near future. Advantages and limitations are discussed.", "author" : [ { "dropping-particle" : "", "family" : "Kanona", "given" : "Hala", "non-dropping-particle" : "", "parse-names" : false, "suffix" : "" }, { "dropping-particle" : "", "family" : "Virk", "given" : "Jagdeep Singh", "non-dropping-particle" : "", "parse-names" : false, "suffix" : "" }, { "dropping-particle" : "", "family" : "Owa", "given" : "Anthony", "non-dropping-particle" : "", "parse-names" : false, "suffix" : "" } ], "container-title" : "World journal of clinical cases", "id" : "ITEM-1", "issue" : "3", "issued" : { "date-parts" : [ [ "2015" ] ] }, "page" : "310-7", "title" : "Endoscopic ear surgery: A case series and first United Kingdom experience.", "type" : "article-journal", "volume" : "3" }, "uris" : [ "http://www.mendeley.com/documents/?uuid=4befb8db-0369-4815-91b0-55bf86d80f7f" ] } ], "mendeley" : { "formattedCitation" : "[9]", "plainTextFormattedCitation" : "[9]", "previouslyFormattedCitation" : "[8]" }, "properties" : { "noteIndex" : 0 }, "schema" : "https://github.com/citation-style-language/schema/raw/master/csl-citation.json" }</w:instrText>
+        <w:instrText>ADDIN CSL_CITATION { "citationItems" : [ { "id" : "ITEM-1", "itemData" : { "DOI" : "10.12998/wjcc.v3.i3.310", "ISSN" : "2307-8960", "PMID" : "25789304", "abstract" : "AIM: To present the United Kingdom's first case series of 70 otological cases of endoscopic and non-endoscopic ear surgeries.\\n\\nMETHODS: Prospective case series incorporating a range of endoscopic procedures performed using a 4 mm, 18 cm rigid endoscope, performed by a single surgeon at a single centre. Primary outcome measures included mean average pre and post-operative air-bone gap hearing thresholds and duration of surgery.\\n\\nRESULTS: Thirty-eight patients underwent endoscopic assisted ear surgery and 32 underwent non-endoscopic assisted ear surgery. In both surgical groups, there was a significant difference between pre and post-operative mean air-bone gaps (P = 0.02). Mean operating time was comparable between both groups. Eight patients developed post-operative complications.\\n\\nCONCLUSION: Endoscopic ear surgery can be performed safely in a range of otological procedures. This has the potential to become a well-established surgical option for middle ear surgery in the near future. Advantages and limitations are discussed.", "author" : [ { "dropping-particle" : "", "family" : "Kanona", "given" : "Hala", "non-dropping-particle" : "", "parse-names" : false, "suffix" : "" }, { "dropping-particle" : "", "family" : "Virk", "given" : "Jagdeep Singh", "non-dropping-particle" : "", "parse-names" : false, "suffix" : "" }, { "dropping-particle" : "", "family" : "Owa", "given" : "Anthony", "non-dropping-particle" : "", "parse-names" : false, "suffix" : "" } ], "container-title" : "World journal of clinical cases", "id" : "ITEM-1", "issue" : "3", "issued" : { "date-parts" : [ [ "2015" ] ] }, "page" : "310-7", "title" : "Endoscopic ear surgery: A case series and first United Kingdom experience.", "type" : "article-journal", "volume" : "3" }, "uris" : [ "http://www.mendeley.com/documents/?uuid=4befb8db-0369-4815-91b0-55bf86d80f7f" ] } ], "mendeley" : { "formattedCitation" : "[12]", "plainTextFormattedCitation" : "[12]", "previouslyFormattedCitation" : "[9]" }, "properties" : { "noteIndex" : 0 }, "schema" : "https://github.com/citation-style-language/schema/raw/master/csl-citation.json" }</w:instrText>
       </w:r>
       <w:r>
         <w:rPr>
@@ -2791,7 +4255,7 @@
           <w:noProof/>
           <w:lang w:val="en-CA"/>
         </w:rPr>
-        <w:t>[9]</w:t>
+        <w:t>[12]</w:t>
       </w:r>
       <w:r>
         <w:rPr>
@@ -2817,7 +4281,21 @@
         <w:rPr>
           <w:rFonts w:cs="Arial"/>
         </w:rPr>
-        <w:t xml:space="preserve"> otologists have been trained </w:t>
+        <w:t xml:space="preserve"> </w:t>
+      </w:r>
+      <w:proofErr w:type="spellStart"/>
+      <w:r>
+        <w:rPr>
+          <w:rFonts w:cs="Arial"/>
+        </w:rPr>
+        <w:t>otologists</w:t>
+      </w:r>
+      <w:proofErr w:type="spellEnd"/>
+      <w:r>
+        <w:rPr>
+          <w:rFonts w:cs="Arial"/>
+        </w:rPr>
+        <w:t xml:space="preserve"> have been trained </w:t>
       </w:r>
       <w:r>
         <w:rPr>
@@ -2859,7 +4337,21 @@
         <w:rPr>
           <w:rFonts w:cs="Arial"/>
         </w:rPr>
-        <w:t xml:space="preserve">By learning different surgical techniques and gaining experience with the endoscope, most surgeons find that they can complete </w:t>
+        <w:t xml:space="preserve">By learning different surgical techniques and gaining experience with the endoscope, most </w:t>
+      </w:r>
+      <w:proofErr w:type="gramStart"/>
+      <w:r>
+        <w:rPr>
+          <w:rFonts w:cs="Arial"/>
+        </w:rPr>
+        <w:t>surgeons</w:t>
+      </w:r>
+      <w:proofErr w:type="gramEnd"/>
+      <w:r>
+        <w:rPr>
+          <w:rFonts w:cs="Arial"/>
+        </w:rPr>
+        <w:t xml:space="preserve"> find that they can complete </w:t>
       </w:r>
       <w:r>
         <w:rPr>
@@ -2867,11 +4359,19 @@
         </w:rPr>
         <w:t xml:space="preserve">more cases </w:t>
       </w:r>
-      <w:r>
-        <w:rPr>
-          <w:rFonts w:cs="Arial"/>
-        </w:rPr>
-        <w:t>endoscopically (1, 7, 12). Nevertheless, the learning curve</w:t>
+      <w:proofErr w:type="spellStart"/>
+      <w:r>
+        <w:rPr>
+          <w:rFonts w:cs="Arial"/>
+        </w:rPr>
+        <w:t>endoscopically</w:t>
+      </w:r>
+      <w:proofErr w:type="spellEnd"/>
+      <w:r>
+        <w:rPr>
+          <w:rFonts w:cs="Arial"/>
+        </w:rPr>
+        <w:t xml:space="preserve"> (1, 7, 12). Nevertheless, the learning curve</w:t>
       </w:r>
       <w:r>
         <w:rPr>
@@ -2955,16 +4455,18 @@
         <w:spacing w:after="240"/>
         <w:jc w:val="both"/>
         <w:rPr>
-          <w:rFonts w:cs="Arial"/>
+          <w:rFonts w:cs="Times New Roman"/>
           <w:b/>
-        </w:rPr>
-      </w:pPr>
-      <w:r>
-        <w:rPr>
-          <w:rFonts w:cs="Arial"/>
+          <w:lang w:val="en-CA"/>
+        </w:rPr>
+      </w:pPr>
+      <w:r>
+        <w:rPr>
+          <w:rFonts w:cs="Times New Roman"/>
           <w:b/>
-        </w:rPr>
-        <w:t xml:space="preserve">Research Question: </w:t>
+          <w:lang w:val="en-CA"/>
+        </w:rPr>
+        <w:t>Time Flow Analysis:</w:t>
       </w:r>
     </w:p>
     <w:p>
@@ -2976,56 +4478,152 @@
         <w:spacing w:after="240"/>
         <w:jc w:val="both"/>
         <w:rPr>
-          <w:rFonts w:cs="Arial"/>
-        </w:rPr>
-      </w:pPr>
-      <w:r>
-        <w:rPr>
-          <w:rFonts w:cs="Arial"/>
-        </w:rPr>
-        <w:t xml:space="preserve">Why is TEES not </w:t>
-      </w:r>
-      <w:r>
-        <w:rPr>
-          <w:rFonts w:cs="Arial"/>
-        </w:rPr>
-        <w:t xml:space="preserve">widely </w:t>
-      </w:r>
-      <w:r>
-        <w:rPr>
-          <w:rFonts w:cs="Arial"/>
-        </w:rPr>
-        <w:t>adopted by</w:t>
-      </w:r>
-      <w:r>
-        <w:rPr>
-          <w:rFonts w:cs="Arial"/>
+          <w:rFonts w:cs="Times New Roman"/>
+          <w:lang w:val="en-CA"/>
+        </w:rPr>
+      </w:pPr>
+      <w:r>
+        <w:rPr>
+          <w:rFonts w:cs="Times New Roman"/>
+          <w:lang w:val="en-CA"/>
+        </w:rPr>
+        <w:t>Time flow studies aim to analyze the efficiency of procedures, and have been used for many purposes in surgery.</w:t>
+      </w:r>
+      <w:r>
+        <w:rPr>
+          <w:rFonts w:cs="Times New Roman"/>
+          <w:lang w:val="en-CA"/>
         </w:rPr>
         <w:t xml:space="preserve"> </w:t>
       </w:r>
       <w:r>
         <w:rPr>
-          <w:rFonts w:cs="Arial"/>
-        </w:rPr>
-        <w:t>otologists</w:t>
-      </w:r>
-      <w:r>
-        <w:rPr>
-          <w:rFonts w:cs="Arial"/>
-        </w:rPr>
-        <w:t xml:space="preserve"> and what technological advances would encourage </w:t>
-      </w:r>
-      <w:r>
-        <w:rPr>
-          <w:rFonts w:cs="Arial"/>
-        </w:rPr>
-        <w:t>more frequent and broader</w:t>
-      </w:r>
-      <w:r>
-        <w:rPr>
-          <w:rFonts w:cs="Arial"/>
-        </w:rPr>
-        <w:t xml:space="preserve"> use of TEES. </w:t>
+          <w:rFonts w:cs="Times New Roman"/>
+          <w:lang w:val="en-CA"/>
+        </w:rPr>
+        <w:t>Rube et al. Recorded</w:t>
+      </w:r>
+      <w:r>
+        <w:rPr>
+          <w:rFonts w:cs="Times New Roman"/>
+          <w:lang w:val="en-CA"/>
+        </w:rPr>
+        <w:t xml:space="preserve"> the time for MRI-guided angioplasty</w:t>
+      </w:r>
+      <w:r>
+        <w:rPr>
+          <w:rFonts w:cs="Times New Roman"/>
+          <w:lang w:val="en-CA"/>
+        </w:rPr>
+        <w:t xml:space="preserve"> and</w:t>
+      </w:r>
+      <w:r>
+        <w:rPr>
+          <w:rFonts w:cs="Times New Roman"/>
+          <w:lang w:val="en-CA"/>
+        </w:rPr>
+        <w:t xml:space="preserve"> assessed the efficiency and feasibility of the proposed workflow </w:t>
+      </w:r>
+      <w:r>
+        <w:rPr>
+          <w:rFonts w:cs="Times New Roman"/>
+          <w:lang w:val="en-CA"/>
+        </w:rPr>
+        <w:t xml:space="preserve">and framework for this type of procedure </w:t>
+      </w:r>
+      <w:r>
+        <w:rPr>
+          <w:rFonts w:cs="Times New Roman"/>
+          <w:lang w:val="en-CA"/>
+        </w:rPr>
+        <w:fldChar w:fldCharType="begin" w:fldLock="1"/>
+      </w:r>
+      <w:r>
+        <w:rPr>
+          <w:rFonts w:cs="Times New Roman"/>
+          <w:lang w:val="en-CA"/>
+        </w:rPr>
+        <w:instrText>ADDIN CSL_CITATION { "citationItems" : [ { "id" : "ITEM-1", "itemData" : { "DOI" : "10.1007/s11548-014-1102-0.Preclinical", "ISBN" : "1154801411", "author" : [ { "dropping-particle" : "", "family" : "Rube", "given" : "Martin A", "non-dropping-particle" : "", "parse-names" : false, "suffix" : "" }, { "dropping-particle" : "", "family" : "Fernandez-gutierrez", "given" : "Fabiola", "non-dropping-particle" : "", "parse-names" : false, "suffix" : "" }, { "dropping-particle" : "", "family" : "Cox", "given" : "Benjamin F", "non-dropping-particle" : "", "parse-names" : false, "suffix" : "" }, { "dropping-particle" : "", "family" : "Holbrook", "given" : "B", "non-dropping-particle" : "", "parse-names" : false, "suffix" : "" }, { "dropping-particle" : "", "family" : "Houston", "given" : "J Graeme", "non-dropping-particle" : "", "parse-names" : false, "suffix" : "" }, { "dropping-particle" : "", "family" : "White", "given" : "Richard D", "non-dropping-particle" : "", "parse-names" : false, "suffix" : "" }, { "dropping-particle" : "", "family" : "Mcleod", "given" : "Helen", "non-dropping-particle" : "", "parse-names" : false, "suffix" : "" }, { "dropping-particle" : "", "family" : "Fatahi", "given" : "Mahsa", "non-dropping-particle" : "", "parse-names" : false, "suffix" : "" }, { "dropping-particle" : "", "family" : "Melzer", "given" : "Andreas", "non-dropping-particle" : "", "parse-names" : false, "suffix" : "" } ], "id" : "ITEM-1", "issue" : "5", "issued" : { "date-parts" : [ [ "2015" ] ] }, "page" : "637-650", "title" : "HHS Public Access", "type" : "article-journal", "volume" : "10" }, "uris" : [ "http://www.mendeley.com/documents/?uuid=f19abb9e-c8e6-418a-9982-408e71f48b8e" ] } ], "mendeley" : { "formattedCitation" : "[13]", "plainTextFormattedCitation" : "[13]", "previouslyFormattedCitation" : "[10]" }, "properties" : { "noteIndex" : 0 }, "schema" : "https://github.com/citation-style-language/schema/raw/master/csl-citation.json" }</w:instrText>
+      </w:r>
+      <w:r>
+        <w:rPr>
+          <w:rFonts w:cs="Times New Roman"/>
+          <w:lang w:val="en-CA"/>
+        </w:rPr>
+        <w:fldChar w:fldCharType="separate"/>
+      </w:r>
+      <w:r>
+        <w:rPr>
+          <w:rFonts w:cs="Times New Roman"/>
+          <w:noProof/>
+          <w:lang w:val="en-CA"/>
+        </w:rPr>
+        <w:t>[13]</w:t>
+      </w:r>
+      <w:r>
+        <w:rPr>
+          <w:rFonts w:cs="Times New Roman"/>
+          <w:lang w:val="en-CA"/>
+        </w:rPr>
+        <w:fldChar w:fldCharType="end"/>
+      </w:r>
+      <w:r>
+        <w:rPr>
+          <w:rFonts w:cs="Times New Roman"/>
+          <w:lang w:val="en-CA"/>
+        </w:rPr>
+        <w:t xml:space="preserve">. Similarly in an attempt to show the efficiency of a dedicated minimally invasive operating room (OR), Hsiao et al. recorded the time for steps during laparoscopic procedures in two types </w:t>
+      </w:r>
+      <w:r>
+        <w:rPr>
+          <w:rFonts w:cs="Times New Roman"/>
+          <w:lang w:val="en-CA"/>
+        </w:rPr>
+        <w:lastRenderedPageBreak/>
+        <w:t xml:space="preserve">of OR’s: a dedicated minimally invasive OR and a traditional OR </w:t>
+      </w:r>
+      <w:r>
+        <w:rPr>
+          <w:rFonts w:cs="Times New Roman"/>
+          <w:lang w:val="en-CA"/>
+        </w:rPr>
+        <w:fldChar w:fldCharType="begin" w:fldLock="1"/>
+      </w:r>
+      <w:r>
+        <w:rPr>
+          <w:rFonts w:cs="Times New Roman"/>
+          <w:lang w:val="en-CA"/>
+        </w:rPr>
+        <w:instrText>ADDIN CSL_CITATION { "citationItems" : [ { "id" : "ITEM-1", "itemData" : { "author" : [ { "dropping-particle" : "", "family" : "Hsiao", "given" : "Kenneth C", "non-dropping-particle" : "", "parse-names" : false, "suffix" : "" }, { "dropping-particle" : "", "family" : "Machaidze", "given" : "Zurab", "non-dropping-particle" : "", "parse-names" : false, "suffix" : "" }, { "dropping-particle" : "", "family" : "Pattaras", "given" : "John G", "non-dropping-particle" : "", "parse-names" : false, "suffix" : "" } ], "id" : "ITEM-1", "issued" : { "date-parts" : [ [ "2004" ] ] }, "page" : "300-303", "title" : "Time Management in the Operating Room : An Analysis of the Dedicated Minimally Invasive Surgery Suite", "type" : "article-journal" }, "uris" : [ "http://www.mendeley.com/documents/?uuid=c2ac687b-b54c-47a1-b4fa-cf26e4495dee" ] } ], "mendeley" : { "formattedCitation" : "[14]", "plainTextFormattedCitation" : "[14]", "previouslyFormattedCitation" : "[11]" }, "properties" : { "noteIndex" : 0 }, "schema" : "https://github.com/citation-style-language/schema/raw/master/csl-citation.json" }</w:instrText>
+      </w:r>
+      <w:r>
+        <w:rPr>
+          <w:rFonts w:cs="Times New Roman"/>
+          <w:lang w:val="en-CA"/>
+        </w:rPr>
+        <w:fldChar w:fldCharType="separate"/>
+      </w:r>
+      <w:r>
+        <w:rPr>
+          <w:rFonts w:cs="Times New Roman"/>
+          <w:noProof/>
+          <w:lang w:val="en-CA"/>
+        </w:rPr>
+        <w:t>[14]</w:t>
+      </w:r>
+      <w:r>
+        <w:rPr>
+          <w:rFonts w:cs="Times New Roman"/>
+          <w:lang w:val="en-CA"/>
+        </w:rPr>
+        <w:fldChar w:fldCharType="end"/>
+      </w:r>
+      <w:r>
+        <w:rPr>
+          <w:rFonts w:cs="Times New Roman"/>
+          <w:lang w:val="en-CA"/>
+        </w:rPr>
+        <w:t xml:space="preserve">. </w:t>
       </w:r>
     </w:p>
     <w:p>
@@ -3037,17 +4635,16 @@
         <w:spacing w:after="240"/>
         <w:jc w:val="both"/>
         <w:rPr>
-          <w:rFonts w:cs="Arial"/>
-          <w:b/>
-        </w:rPr>
-      </w:pPr>
-      <w:r>
-        <w:rPr>
-          <w:rFonts w:cs="Arial"/>
-          <w:b/>
-        </w:rPr>
-        <w:lastRenderedPageBreak/>
-        <w:t xml:space="preserve">Hypothesis: </w:t>
+          <w:rFonts w:cs="Times New Roman"/>
+          <w:lang w:val="en-CA"/>
+        </w:rPr>
+      </w:pPr>
+      <w:r>
+        <w:rPr>
+          <w:rFonts w:cs="Times New Roman"/>
+          <w:lang w:val="en-CA"/>
+        </w:rPr>
+        <w:t>This study will also assess the feasibility and efficiency of endoscopic ear surgery using the same method: recording the times of steps in the procedure. This will aim to determine the inefficiencies and address the steps where further instrument design would be beneficial. This would also provide a good benchmark against which to measure efficiency and feasibility of future tools that would be developed.</w:t>
       </w:r>
     </w:p>
     <w:p>
@@ -3059,14 +4656,18 @@
         <w:spacing w:after="240"/>
         <w:jc w:val="both"/>
         <w:rPr>
-          <w:rFonts w:cs="Arial"/>
-        </w:rPr>
-      </w:pPr>
-      <w:r>
-        <w:rPr>
-          <w:rFonts w:cs="Arial"/>
-        </w:rPr>
-        <w:t xml:space="preserve">We hypothesize that a needs analysis study will provide an answer to this question and help develop criteria against which new endoscopic ear surgery tools can be developed. </w:t>
+          <w:rFonts w:cs="Times New Roman"/>
+          <w:i/>
+          <w:lang w:val="en-CA"/>
+        </w:rPr>
+      </w:pPr>
+      <w:r>
+        <w:rPr>
+          <w:rFonts w:cs="Times New Roman"/>
+          <w:i/>
+          <w:lang w:val="en-CA"/>
+        </w:rPr>
+        <w:t xml:space="preserve">Existing Tools: </w:t>
       </w:r>
     </w:p>
     <w:p>
@@ -3078,16 +4679,188 @@
         <w:spacing w:after="240"/>
         <w:jc w:val="both"/>
         <w:rPr>
-          <w:rFonts w:cs="Arial"/>
-          <w:b/>
-        </w:rPr>
-      </w:pPr>
-      <w:r>
-        <w:rPr>
-          <w:rFonts w:cs="Arial"/>
-          <w:b/>
-        </w:rPr>
-        <w:t xml:space="preserve">Objective: </w:t>
+          <w:rFonts w:ascii="Arial" w:hAnsi="Arial" w:cs="Arial"/>
+          <w:sz w:val="22"/>
+          <w:szCs w:val="22"/>
+        </w:rPr>
+      </w:pPr>
+      <w:r>
+        <w:rPr>
+          <w:rFonts w:ascii="Arial" w:hAnsi="Arial" w:cs="Arial"/>
+          <w:sz w:val="22"/>
+          <w:szCs w:val="22"/>
+        </w:rPr>
+        <w:t xml:space="preserve">Currently, only a limited selection of instruments is available for endoscopic ear surgery. One set of instruments, known as the IWGEES set (Karl </w:t>
+      </w:r>
+      <w:proofErr w:type="spellStart"/>
+      <w:r>
+        <w:rPr>
+          <w:rFonts w:ascii="Arial" w:hAnsi="Arial" w:cs="Arial"/>
+          <w:sz w:val="22"/>
+          <w:szCs w:val="22"/>
+        </w:rPr>
+        <w:t>Storz</w:t>
+      </w:r>
+      <w:proofErr w:type="spellEnd"/>
+      <w:r>
+        <w:rPr>
+          <w:rFonts w:ascii="Arial" w:hAnsi="Arial" w:cs="Arial"/>
+          <w:sz w:val="22"/>
+          <w:szCs w:val="22"/>
+        </w:rPr>
+        <w:t xml:space="preserve"> GmbH &amp; Co. KG; </w:t>
+      </w:r>
+      <w:proofErr w:type="spellStart"/>
+      <w:r>
+        <w:rPr>
+          <w:rFonts w:ascii="Arial" w:hAnsi="Arial" w:cs="Arial"/>
+          <w:sz w:val="22"/>
+          <w:szCs w:val="22"/>
+        </w:rPr>
+        <w:t>Tuttlingen</w:t>
+      </w:r>
+      <w:proofErr w:type="spellEnd"/>
+      <w:r>
+        <w:rPr>
+          <w:rFonts w:ascii="Arial" w:hAnsi="Arial" w:cs="Arial"/>
+          <w:sz w:val="22"/>
+          <w:szCs w:val="22"/>
+        </w:rPr>
+        <w:t xml:space="preserve">, Germany) was developed from the work of </w:t>
+      </w:r>
+      <w:proofErr w:type="spellStart"/>
+      <w:r>
+        <w:rPr>
+          <w:rFonts w:ascii="Arial" w:hAnsi="Arial" w:cs="Arial"/>
+          <w:sz w:val="22"/>
+          <w:szCs w:val="22"/>
+        </w:rPr>
+        <w:t>Thomassin</w:t>
+      </w:r>
+      <w:proofErr w:type="spellEnd"/>
+      <w:r>
+        <w:rPr>
+          <w:rFonts w:ascii="Arial" w:hAnsi="Arial" w:cs="Arial"/>
+          <w:sz w:val="22"/>
+          <w:szCs w:val="22"/>
+        </w:rPr>
+        <w:t xml:space="preserve"> (9). From discussions with the PI and his colleagues, the following are limitations of these instruments: narrow, occlusion-susceptible suction tubes, inability to reach requisite recesses within the ear, and suboptimal tip design to perform the necessary functions. An innovative set developed by </w:t>
+      </w:r>
+      <w:proofErr w:type="spellStart"/>
+      <w:r>
+        <w:rPr>
+          <w:rFonts w:ascii="Arial" w:hAnsi="Arial" w:cs="Arial"/>
+          <w:sz w:val="22"/>
+          <w:szCs w:val="22"/>
+        </w:rPr>
+        <w:t>Panetti</w:t>
+      </w:r>
+      <w:proofErr w:type="spellEnd"/>
+      <w:r>
+        <w:rPr>
+          <w:rFonts w:ascii="Arial" w:hAnsi="Arial" w:cs="Arial"/>
+          <w:sz w:val="22"/>
+          <w:szCs w:val="22"/>
+        </w:rPr>
+        <w:t xml:space="preserve"> (13) incorporates suction into dissection instruments with an ingenious rotating connector (</w:t>
+      </w:r>
+      <w:proofErr w:type="spellStart"/>
+      <w:r>
+        <w:rPr>
+          <w:rFonts w:ascii="Arial" w:hAnsi="Arial" w:cs="Arial"/>
+          <w:sz w:val="22"/>
+          <w:szCs w:val="22"/>
+        </w:rPr>
+        <w:t>Spiggle</w:t>
+      </w:r>
+      <w:proofErr w:type="spellEnd"/>
+      <w:r>
+        <w:rPr>
+          <w:rFonts w:ascii="Arial" w:hAnsi="Arial" w:cs="Arial"/>
+          <w:sz w:val="22"/>
+          <w:szCs w:val="22"/>
+        </w:rPr>
+        <w:t xml:space="preserve"> &amp; </w:t>
+      </w:r>
+      <w:proofErr w:type="spellStart"/>
+      <w:r>
+        <w:rPr>
+          <w:rFonts w:ascii="Arial" w:hAnsi="Arial" w:cs="Arial"/>
+          <w:sz w:val="22"/>
+          <w:szCs w:val="22"/>
+        </w:rPr>
+        <w:t>Theis</w:t>
+      </w:r>
+      <w:proofErr w:type="spellEnd"/>
+      <w:r>
+        <w:rPr>
+          <w:rFonts w:ascii="Arial" w:hAnsi="Arial" w:cs="Arial"/>
+          <w:sz w:val="22"/>
+          <w:szCs w:val="22"/>
+        </w:rPr>
+        <w:t xml:space="preserve"> </w:t>
+      </w:r>
+      <w:proofErr w:type="spellStart"/>
+      <w:r>
+        <w:rPr>
+          <w:rFonts w:ascii="Arial" w:hAnsi="Arial" w:cs="Arial"/>
+          <w:sz w:val="22"/>
+          <w:szCs w:val="22"/>
+        </w:rPr>
+        <w:t>Medizintechnik</w:t>
+      </w:r>
+      <w:proofErr w:type="spellEnd"/>
+      <w:r>
+        <w:rPr>
+          <w:rFonts w:ascii="Arial" w:hAnsi="Arial" w:cs="Arial"/>
+          <w:sz w:val="22"/>
+          <w:szCs w:val="22"/>
+        </w:rPr>
+        <w:t xml:space="preserve"> GmbH; </w:t>
+      </w:r>
+      <w:proofErr w:type="spellStart"/>
+      <w:r>
+        <w:rPr>
+          <w:rFonts w:ascii="Arial" w:hAnsi="Arial" w:cs="Arial"/>
+          <w:sz w:val="22"/>
+          <w:szCs w:val="22"/>
+        </w:rPr>
+        <w:t>Burghof</w:t>
+      </w:r>
+      <w:proofErr w:type="spellEnd"/>
+      <w:r>
+        <w:rPr>
+          <w:rFonts w:ascii="Arial" w:hAnsi="Arial" w:cs="Arial"/>
+          <w:sz w:val="22"/>
+          <w:szCs w:val="22"/>
+        </w:rPr>
+        <w:t xml:space="preserve">, Germany). The ability to clear blood from the operating field is an advantage to the </w:t>
+      </w:r>
+      <w:proofErr w:type="gramStart"/>
+      <w:r>
+        <w:rPr>
+          <w:rFonts w:ascii="Arial" w:hAnsi="Arial" w:cs="Arial"/>
+          <w:sz w:val="22"/>
+          <w:szCs w:val="22"/>
+        </w:rPr>
+        <w:t>tools,</w:t>
+      </w:r>
+      <w:proofErr w:type="gramEnd"/>
+      <w:r>
+        <w:rPr>
+          <w:rFonts w:ascii="Arial" w:hAnsi="Arial" w:cs="Arial"/>
+          <w:sz w:val="22"/>
+          <w:szCs w:val="22"/>
+        </w:rPr>
+        <w:t xml:space="preserve"> however, the following limitations exist: inaccessibility of the thumb to suction control while manipulating the instrument, inappropriate tip design, </w:t>
+      </w:r>
+      <w:r>
+        <w:rPr>
+          <w:rFonts w:ascii="Arial" w:hAnsi="Arial" w:cs="Arial"/>
+          <w:sz w:val="22"/>
+          <w:szCs w:val="22"/>
+        </w:rPr>
+        <w:t xml:space="preserve">suction not reaching the tip of the instrument, longer curved dissectors lacking the delicacy required for small recesses. </w:t>
       </w:r>
     </w:p>
     <w:p>
@@ -3099,52 +4872,50 @@
         <w:spacing w:after="240"/>
         <w:jc w:val="both"/>
         <w:rPr>
-          <w:rFonts w:cs="Times New Roman"/>
-          <w:lang w:val="en-CA"/>
-        </w:rPr>
-      </w:pPr>
-      <w:r>
-        <w:rPr>
-          <w:rFonts w:cs="Arial"/>
-        </w:rPr>
-        <w:t>In order to increase the use of TEES, this project’s objective is to understand the reason for surgeons not adopting TEES</w:t>
-      </w:r>
-      <w:r>
-        <w:rPr>
-          <w:rFonts w:cs="Arial"/>
-        </w:rPr>
-        <w:t>,</w:t>
-      </w:r>
-      <w:r>
-        <w:rPr>
-          <w:rFonts w:cs="Arial"/>
-        </w:rPr>
-        <w:t xml:space="preserve"> and the limitations of existing tools</w:t>
-      </w:r>
-      <w:r>
-        <w:rPr>
-          <w:rFonts w:cs="Arial"/>
-        </w:rPr>
-        <w:t>,</w:t>
-      </w:r>
-      <w:r>
-        <w:rPr>
-          <w:rFonts w:cs="Arial"/>
-        </w:rPr>
-        <w:t xml:space="preserve"> by conducting a needs analysis. This information will be used to </w:t>
-      </w:r>
-      <w:r>
-        <w:rPr>
-          <w:rFonts w:cs="Arial"/>
-        </w:rPr>
-        <w:t xml:space="preserve">develop design criteria against which future instrumentation and training models can be developed to facilitate practitioner use of endoscopic ear surgery. </w:t>
-      </w:r>
-      <w:r>
-        <w:rPr>
-          <w:rFonts w:cs="Times New Roman"/>
-          <w:lang w:val="en-CA"/>
-        </w:rPr>
-        <w:t xml:space="preserve"> </w:t>
+          <w:rFonts w:ascii="Arial" w:hAnsi="Arial" w:cs="Arial"/>
+          <w:sz w:val="22"/>
+          <w:szCs w:val="22"/>
+        </w:rPr>
+      </w:pPr>
+      <w:r>
+        <w:rPr>
+          <w:rFonts w:ascii="Arial" w:hAnsi="Arial" w:cs="Arial"/>
+          <w:sz w:val="22"/>
+          <w:szCs w:val="22"/>
+        </w:rPr>
+        <w:t>This project will aim</w:t>
+      </w:r>
+      <w:r>
+        <w:rPr>
+          <w:rFonts w:ascii="Arial" w:hAnsi="Arial" w:cs="Arial"/>
+          <w:sz w:val="22"/>
+          <w:szCs w:val="22"/>
+        </w:rPr>
+        <w:t xml:space="preserve"> to assess these limitations</w:t>
+      </w:r>
+      <w:r>
+        <w:rPr>
+          <w:rFonts w:ascii="Arial" w:hAnsi="Arial" w:cs="Arial"/>
+          <w:sz w:val="22"/>
+          <w:szCs w:val="22"/>
+        </w:rPr>
+        <w:t>, including input from a variety of surgeons,</w:t>
+      </w:r>
+      <w:r>
+        <w:rPr>
+          <w:rFonts w:ascii="Arial" w:hAnsi="Arial" w:cs="Arial"/>
+          <w:sz w:val="22"/>
+          <w:szCs w:val="22"/>
+        </w:rPr>
+        <w:t xml:space="preserve"> and develop </w:t>
+      </w:r>
+      <w:r>
+        <w:rPr>
+          <w:rFonts w:ascii="Arial" w:hAnsi="Arial" w:cs="Arial"/>
+          <w:sz w:val="22"/>
+          <w:szCs w:val="22"/>
+        </w:rPr>
+        <w:t xml:space="preserve">design criteria to improve the instrumentation. </w:t>
       </w:r>
     </w:p>
     <w:p>
@@ -3157,17 +4928,763 @@
         <w:jc w:val="both"/>
         <w:rPr>
           <w:rFonts w:cs="Times New Roman"/>
+          <w:lang w:val="en-CA"/>
+        </w:rPr>
+      </w:pPr>
+    </w:p>
+    <w:p>
+      <w:pPr>
+        <w:jc w:val="both"/>
+        <w:rPr>
+          <w:lang w:val="en-CA"/>
+        </w:rPr>
+      </w:pPr>
+    </w:p>
+    <w:p>
+      <w:pPr>
+        <w:jc w:val="both"/>
+        <w:rPr>
+          <w:lang w:val="en-CA"/>
+        </w:rPr>
+      </w:pPr>
+      <w:r>
+        <w:rPr>
           <w:b/>
           <w:lang w:val="en-CA"/>
         </w:rPr>
-      </w:pPr>
-      <w:r>
-        <w:rPr>
-          <w:rFonts w:cs="Times New Roman"/>
-          <w:b/>
-          <w:lang w:val="en-CA"/>
-        </w:rPr>
-        <w:t xml:space="preserve">Study Rationale: </w:t>
+        <w:t>Abstract</w:t>
+      </w:r>
+      <w:r>
+        <w:rPr>
+          <w:lang w:val="en-CA"/>
+        </w:rPr>
+        <w:t>: background, methods, results, conclusions, keywords: questionnaire, survey, endoscopic ear surgery</w:t>
+      </w:r>
+    </w:p>
+    <w:p>
+      <w:pPr>
+        <w:jc w:val="both"/>
+        <w:rPr>
+          <w:lang w:val="en-CA"/>
+        </w:rPr>
+      </w:pPr>
+    </w:p>
+    <w:p>
+      <w:pPr>
+        <w:jc w:val="both"/>
+        <w:rPr>
+          <w:lang w:val="en-CA"/>
+        </w:rPr>
+      </w:pPr>
+    </w:p>
+    <w:p>
+      <w:pPr>
+        <w:widowControl w:val="0"/>
+        <w:autoSpaceDE w:val="0"/>
+        <w:autoSpaceDN w:val="0"/>
+        <w:adjustRightInd w:val="0"/>
+        <w:spacing w:after="140"/>
+        <w:ind w:left="640" w:hanging="640"/>
+        <w:rPr>
+          <w:rFonts w:ascii="Calibri" w:hAnsi="Calibri" w:cs="Times New Roman"/>
+          <w:noProof/>
+        </w:rPr>
+      </w:pPr>
+      <w:r>
+        <w:rPr>
+          <w:lang w:val="en-CA"/>
+        </w:rPr>
+        <w:fldChar w:fldCharType="begin" w:fldLock="1"/>
+      </w:r>
+      <w:r>
+        <w:rPr>
+          <w:lang w:val="en-CA"/>
+        </w:rPr>
+        <w:instrText xml:space="preserve">ADDIN Mendeley Bibliography CSL_BIBLIOGRAPHY </w:instrText>
+      </w:r>
+      <w:r>
+        <w:rPr>
+          <w:lang w:val="en-CA"/>
+        </w:rPr>
+        <w:fldChar w:fldCharType="separate"/>
+      </w:r>
+      <w:r>
+        <w:rPr>
+          <w:rFonts w:ascii="Calibri" w:hAnsi="Calibri" w:cs="Times New Roman"/>
+          <w:noProof/>
+        </w:rPr>
+        <w:t>[1]</w:t>
+      </w:r>
+      <w:r>
+        <w:rPr>
+          <w:rFonts w:ascii="Calibri" w:hAnsi="Calibri" w:cs="Times New Roman"/>
+          <w:noProof/>
+        </w:rPr>
+        <w:tab/>
+        <w:t>“Benefits of Minimally Invasive Surgery | AIMIS.” [Online]. Available: http://www.aimis.org/benefits-of-minimally-invasive-surgery/. [Accessed: 14-Nov-2015].</w:t>
+      </w:r>
+    </w:p>
+    <w:p>
+      <w:pPr>
+        <w:widowControl w:val="0"/>
+        <w:autoSpaceDE w:val="0"/>
+        <w:autoSpaceDN w:val="0"/>
+        <w:adjustRightInd w:val="0"/>
+        <w:spacing w:after="140"/>
+        <w:ind w:left="640" w:hanging="640"/>
+        <w:rPr>
+          <w:rFonts w:ascii="Calibri" w:hAnsi="Calibri" w:cs="Times New Roman"/>
+          <w:noProof/>
+        </w:rPr>
+      </w:pPr>
+      <w:r>
+        <w:rPr>
+          <w:rFonts w:ascii="Calibri" w:hAnsi="Calibri" w:cs="Times New Roman"/>
+          <w:noProof/>
+        </w:rPr>
+        <w:t>[2]</w:t>
+      </w:r>
+      <w:r>
+        <w:rPr>
+          <w:rFonts w:ascii="Calibri" w:hAnsi="Calibri" w:cs="Times New Roman"/>
+          <w:noProof/>
+        </w:rPr>
+        <w:tab/>
+        <w:t>“AANS - Minimally Invasive Spine Surgery MIS.” [Online]. Available: http://www.aans.org/patient information/conditions and treatments/minimally invasive spine surgery mis.aspx. [Accessed: 17-Nov-2015].</w:t>
+      </w:r>
+    </w:p>
+    <w:p>
+      <w:pPr>
+        <w:widowControl w:val="0"/>
+        <w:autoSpaceDE w:val="0"/>
+        <w:autoSpaceDN w:val="0"/>
+        <w:adjustRightInd w:val="0"/>
+        <w:spacing w:after="140"/>
+        <w:ind w:left="640" w:hanging="640"/>
+        <w:rPr>
+          <w:rFonts w:ascii="Calibri" w:hAnsi="Calibri" w:cs="Times New Roman"/>
+          <w:noProof/>
+        </w:rPr>
+      </w:pPr>
+      <w:r>
+        <w:rPr>
+          <w:rFonts w:ascii="Calibri" w:hAnsi="Calibri" w:cs="Times New Roman"/>
+          <w:noProof/>
+        </w:rPr>
+        <w:t>[3]</w:t>
+      </w:r>
+      <w:r>
+        <w:rPr>
+          <w:rFonts w:ascii="Calibri" w:hAnsi="Calibri" w:cs="Times New Roman"/>
+          <w:noProof/>
+        </w:rPr>
+        <w:tab/>
+        <w:t>“Endoscopic Nasal &amp; Sinus Surgery.” [Online]. Available: http://care.american-rhinologic.org/ess. [Accessed: 17-Nov-2015].</w:t>
+      </w:r>
+    </w:p>
+    <w:p>
+      <w:pPr>
+        <w:widowControl w:val="0"/>
+        <w:autoSpaceDE w:val="0"/>
+        <w:autoSpaceDN w:val="0"/>
+        <w:adjustRightInd w:val="0"/>
+        <w:spacing w:after="140"/>
+        <w:ind w:left="640" w:hanging="640"/>
+        <w:rPr>
+          <w:rFonts w:ascii="Calibri" w:hAnsi="Calibri" w:cs="Times New Roman"/>
+          <w:noProof/>
+        </w:rPr>
+      </w:pPr>
+      <w:r>
+        <w:rPr>
+          <w:rFonts w:ascii="Calibri" w:hAnsi="Calibri" w:cs="Times New Roman"/>
+          <w:noProof/>
+        </w:rPr>
+        <w:t>[4]</w:t>
+      </w:r>
+      <w:r>
+        <w:rPr>
+          <w:rFonts w:ascii="Calibri" w:hAnsi="Calibri" w:cs="Times New Roman"/>
+          <w:noProof/>
+        </w:rPr>
+        <w:tab/>
+        <w:t xml:space="preserve">H. J. Marcus </w:t>
+      </w:r>
+      <w:r>
+        <w:rPr>
+          <w:rFonts w:ascii="Calibri" w:hAnsi="Calibri" w:cs="Times New Roman"/>
+          <w:i/>
+          <w:iCs/>
+          <w:noProof/>
+        </w:rPr>
+        <w:t>et al.</w:t>
+      </w:r>
+      <w:r>
+        <w:rPr>
+          <w:rFonts w:ascii="Calibri" w:hAnsi="Calibri" w:cs="Times New Roman"/>
+          <w:noProof/>
+        </w:rPr>
+        <w:t>, “Europe PMC Funders Group Endoscopic and Keyhole Endoscope-assisted Neurosurgical Approaches : A Qualitative Survey on Technical Challenges and Technological Solutions,” vol. 28, no. 5, pp. 606–610, 2015.</w:t>
+      </w:r>
+    </w:p>
+    <w:p>
+      <w:pPr>
+        <w:widowControl w:val="0"/>
+        <w:autoSpaceDE w:val="0"/>
+        <w:autoSpaceDN w:val="0"/>
+        <w:adjustRightInd w:val="0"/>
+        <w:spacing w:after="140"/>
+        <w:ind w:left="640" w:hanging="640"/>
+        <w:rPr>
+          <w:rFonts w:ascii="Calibri" w:hAnsi="Calibri" w:cs="Times New Roman"/>
+          <w:noProof/>
+        </w:rPr>
+      </w:pPr>
+      <w:r>
+        <w:rPr>
+          <w:rFonts w:ascii="Calibri" w:hAnsi="Calibri" w:cs="Times New Roman"/>
+          <w:noProof/>
+        </w:rPr>
+        <w:t>[5]</w:t>
+      </w:r>
+      <w:r>
+        <w:rPr>
+          <w:rFonts w:ascii="Calibri" w:hAnsi="Calibri" w:cs="Times New Roman"/>
+          <w:noProof/>
+        </w:rPr>
+        <w:tab/>
+        <w:t xml:space="preserve">M. Yong, T. Mijovic, and J. Lea, “Endoscopic ear surgery in Canada : a cross-sectional study,” </w:t>
+      </w:r>
+      <w:r>
+        <w:rPr>
+          <w:rFonts w:ascii="Calibri" w:hAnsi="Calibri" w:cs="Times New Roman"/>
+          <w:i/>
+          <w:iCs/>
+          <w:noProof/>
+        </w:rPr>
+        <w:t>J. Otolaryngol. - Head Neck Surg.</w:t>
+      </w:r>
+      <w:r>
+        <w:rPr>
+          <w:rFonts w:ascii="Calibri" w:hAnsi="Calibri" w:cs="Times New Roman"/>
+          <w:noProof/>
+        </w:rPr>
+        <w:t>, pp. 1–8, 2016.</w:t>
+      </w:r>
+    </w:p>
+    <w:p>
+      <w:pPr>
+        <w:widowControl w:val="0"/>
+        <w:autoSpaceDE w:val="0"/>
+        <w:autoSpaceDN w:val="0"/>
+        <w:adjustRightInd w:val="0"/>
+        <w:spacing w:after="140"/>
+        <w:ind w:left="640" w:hanging="640"/>
+        <w:rPr>
+          <w:rFonts w:ascii="Calibri" w:hAnsi="Calibri" w:cs="Times New Roman"/>
+          <w:noProof/>
+        </w:rPr>
+      </w:pPr>
+      <w:r>
+        <w:rPr>
+          <w:rFonts w:ascii="Calibri" w:hAnsi="Calibri" w:cs="Times New Roman"/>
+          <w:noProof/>
+        </w:rPr>
+        <w:lastRenderedPageBreak/>
+        <w:t>[6]</w:t>
+      </w:r>
+      <w:r>
+        <w:rPr>
+          <w:rFonts w:ascii="Calibri" w:hAnsi="Calibri" w:cs="Times New Roman"/>
+          <w:noProof/>
+        </w:rPr>
+        <w:tab/>
+        <w:t xml:space="preserve">A. Gerritsen </w:t>
+      </w:r>
+      <w:r>
+        <w:rPr>
+          <w:rFonts w:ascii="Calibri" w:hAnsi="Calibri" w:cs="Times New Roman"/>
+          <w:i/>
+          <w:iCs/>
+          <w:noProof/>
+        </w:rPr>
+        <w:t>et al.</w:t>
+      </w:r>
+      <w:r>
+        <w:rPr>
+          <w:rFonts w:ascii="Calibri" w:hAnsi="Calibri" w:cs="Times New Roman"/>
+          <w:noProof/>
+        </w:rPr>
+        <w:t xml:space="preserve">, “Developing a core set of patient-reported outcomes in pancreatic cancer: A Delphi survey.,” </w:t>
+      </w:r>
+      <w:r>
+        <w:rPr>
+          <w:rFonts w:ascii="Calibri" w:hAnsi="Calibri" w:cs="Times New Roman"/>
+          <w:i/>
+          <w:iCs/>
+          <w:noProof/>
+        </w:rPr>
+        <w:t>Eur. J. Cancer</w:t>
+      </w:r>
+      <w:r>
+        <w:rPr>
+          <w:rFonts w:ascii="Calibri" w:hAnsi="Calibri" w:cs="Times New Roman"/>
+          <w:noProof/>
+        </w:rPr>
+        <w:t>, vol. 57, pp. 68–77, Apr. 2016.</w:t>
+      </w:r>
+    </w:p>
+    <w:p>
+      <w:pPr>
+        <w:widowControl w:val="0"/>
+        <w:autoSpaceDE w:val="0"/>
+        <w:autoSpaceDN w:val="0"/>
+        <w:adjustRightInd w:val="0"/>
+        <w:spacing w:after="140"/>
+        <w:ind w:left="640" w:hanging="640"/>
+        <w:rPr>
+          <w:rFonts w:ascii="Calibri" w:hAnsi="Calibri" w:cs="Times New Roman"/>
+          <w:noProof/>
+        </w:rPr>
+      </w:pPr>
+      <w:r>
+        <w:rPr>
+          <w:rFonts w:ascii="Calibri" w:hAnsi="Calibri" w:cs="Times New Roman"/>
+          <w:noProof/>
+        </w:rPr>
+        <w:t>[7]</w:t>
+      </w:r>
+      <w:r>
+        <w:rPr>
+          <w:rFonts w:ascii="Calibri" w:hAnsi="Calibri" w:cs="Times New Roman"/>
+          <w:noProof/>
+        </w:rPr>
+        <w:tab/>
+        <w:t xml:space="preserve">S. Y. Kosyakov, Y. V Minavnina, and E. V Pchelenok, “[The consensus view of the treatment of the retraction pockets of the tympanic membrane].,” </w:t>
+      </w:r>
+      <w:r>
+        <w:rPr>
+          <w:rFonts w:ascii="Calibri" w:hAnsi="Calibri" w:cs="Times New Roman"/>
+          <w:i/>
+          <w:iCs/>
+          <w:noProof/>
+        </w:rPr>
+        <w:t>Vestn. Otorinolaringol.</w:t>
+      </w:r>
+      <w:r>
+        <w:rPr>
+          <w:rFonts w:ascii="Calibri" w:hAnsi="Calibri" w:cs="Times New Roman"/>
+          <w:noProof/>
+        </w:rPr>
+        <w:t>, vol. 81, no. 1, pp. 78–83, 2016.</w:t>
+      </w:r>
+    </w:p>
+    <w:p>
+      <w:pPr>
+        <w:widowControl w:val="0"/>
+        <w:autoSpaceDE w:val="0"/>
+        <w:autoSpaceDN w:val="0"/>
+        <w:adjustRightInd w:val="0"/>
+        <w:spacing w:after="140"/>
+        <w:ind w:left="640" w:hanging="640"/>
+        <w:rPr>
+          <w:rFonts w:ascii="Calibri" w:hAnsi="Calibri" w:cs="Times New Roman"/>
+          <w:noProof/>
+        </w:rPr>
+      </w:pPr>
+      <w:r>
+        <w:rPr>
+          <w:rFonts w:ascii="Calibri" w:hAnsi="Calibri" w:cs="Times New Roman"/>
+          <w:noProof/>
+        </w:rPr>
+        <w:t>[8]</w:t>
+      </w:r>
+      <w:r>
+        <w:rPr>
+          <w:rFonts w:ascii="Calibri" w:hAnsi="Calibri" w:cs="Times New Roman"/>
+          <w:noProof/>
+        </w:rPr>
+        <w:tab/>
+        <w:t xml:space="preserve">M. Singer </w:t>
+      </w:r>
+      <w:r>
+        <w:rPr>
+          <w:rFonts w:ascii="Calibri" w:hAnsi="Calibri" w:cs="Times New Roman"/>
+          <w:i/>
+          <w:iCs/>
+          <w:noProof/>
+        </w:rPr>
+        <w:t>et al.</w:t>
+      </w:r>
+      <w:r>
+        <w:rPr>
+          <w:rFonts w:ascii="Calibri" w:hAnsi="Calibri" w:cs="Times New Roman"/>
+          <w:noProof/>
+        </w:rPr>
+        <w:t xml:space="preserve">, “The Third International Consensus Definitions for Sepsis and Septic Shock (Sepsis-3).,” </w:t>
+      </w:r>
+      <w:r>
+        <w:rPr>
+          <w:rFonts w:ascii="Calibri" w:hAnsi="Calibri" w:cs="Times New Roman"/>
+          <w:i/>
+          <w:iCs/>
+          <w:noProof/>
+        </w:rPr>
+        <w:t>JAMA</w:t>
+      </w:r>
+      <w:r>
+        <w:rPr>
+          <w:rFonts w:ascii="Calibri" w:hAnsi="Calibri" w:cs="Times New Roman"/>
+          <w:noProof/>
+        </w:rPr>
+        <w:t>, vol. 315, no. 8, pp. 801–10, Feb. 2016.</w:t>
+      </w:r>
+    </w:p>
+    <w:p>
+      <w:pPr>
+        <w:widowControl w:val="0"/>
+        <w:autoSpaceDE w:val="0"/>
+        <w:autoSpaceDN w:val="0"/>
+        <w:adjustRightInd w:val="0"/>
+        <w:spacing w:after="140"/>
+        <w:ind w:left="640" w:hanging="640"/>
+        <w:rPr>
+          <w:rFonts w:ascii="Calibri" w:hAnsi="Calibri" w:cs="Times New Roman"/>
+          <w:noProof/>
+        </w:rPr>
+      </w:pPr>
+      <w:r>
+        <w:rPr>
+          <w:rFonts w:ascii="Calibri" w:hAnsi="Calibri" w:cs="Times New Roman"/>
+          <w:noProof/>
+        </w:rPr>
+        <w:t>[9]</w:t>
+      </w:r>
+      <w:r>
+        <w:rPr>
+          <w:rFonts w:ascii="Calibri" w:hAnsi="Calibri" w:cs="Times New Roman"/>
+          <w:noProof/>
+        </w:rPr>
+        <w:tab/>
+        <w:t xml:space="preserve">A. Celenza and I. R. Rogers, “Comparison of visual analogue and Likert scales in evaluation of an emergency department bedside teaching programme,” </w:t>
+      </w:r>
+      <w:r>
+        <w:rPr>
+          <w:rFonts w:ascii="Calibri" w:hAnsi="Calibri" w:cs="Times New Roman"/>
+          <w:i/>
+          <w:iCs/>
+          <w:noProof/>
+        </w:rPr>
+        <w:t>EMA - Emerg. Med. Australas.</w:t>
+      </w:r>
+      <w:r>
+        <w:rPr>
+          <w:rFonts w:ascii="Calibri" w:hAnsi="Calibri" w:cs="Times New Roman"/>
+          <w:noProof/>
+        </w:rPr>
+        <w:t>, vol. 23, no. 1, pp. 68–75, 2011.</w:t>
+      </w:r>
+    </w:p>
+    <w:p>
+      <w:pPr>
+        <w:widowControl w:val="0"/>
+        <w:autoSpaceDE w:val="0"/>
+        <w:autoSpaceDN w:val="0"/>
+        <w:adjustRightInd w:val="0"/>
+        <w:spacing w:after="140"/>
+        <w:ind w:left="640" w:hanging="640"/>
+        <w:rPr>
+          <w:rFonts w:ascii="Calibri" w:hAnsi="Calibri" w:cs="Times New Roman"/>
+          <w:noProof/>
+        </w:rPr>
+      </w:pPr>
+      <w:r>
+        <w:rPr>
+          <w:rFonts w:ascii="Calibri" w:hAnsi="Calibri" w:cs="Times New Roman"/>
+          <w:noProof/>
+        </w:rPr>
+        <w:t>[10]</w:t>
+      </w:r>
+      <w:r>
+        <w:rPr>
+          <w:rFonts w:ascii="Calibri" w:hAnsi="Calibri" w:cs="Times New Roman"/>
+          <w:noProof/>
+        </w:rPr>
+        <w:tab/>
+        <w:t xml:space="preserve">D. M. Marsh-richard, E. S. Hatzis, C. W. Mathias, N. Venditti, D. M. Dougherty, and W. Forest, “Adaptive Visual Analog Scales (AVAS): A Modifiable Software Program for the Creation, Administration, and Scoring of Visual Analog Scales,” </w:t>
+      </w:r>
+      <w:r>
+        <w:rPr>
+          <w:rFonts w:ascii="Calibri" w:hAnsi="Calibri" w:cs="Times New Roman"/>
+          <w:i/>
+          <w:iCs/>
+          <w:noProof/>
+        </w:rPr>
+        <w:t>Heal. (San Fr.</w:t>
+      </w:r>
+      <w:r>
+        <w:rPr>
+          <w:rFonts w:ascii="Calibri" w:hAnsi="Calibri" w:cs="Times New Roman"/>
+          <w:noProof/>
+        </w:rPr>
+        <w:t>, vol. 41, no. 1, pp. 99–106, 2009.</w:t>
+      </w:r>
+    </w:p>
+    <w:p>
+      <w:pPr>
+        <w:widowControl w:val="0"/>
+        <w:autoSpaceDE w:val="0"/>
+        <w:autoSpaceDN w:val="0"/>
+        <w:adjustRightInd w:val="0"/>
+        <w:spacing w:after="140"/>
+        <w:ind w:left="640" w:hanging="640"/>
+        <w:rPr>
+          <w:rFonts w:ascii="Calibri" w:hAnsi="Calibri" w:cs="Times New Roman"/>
+          <w:noProof/>
+        </w:rPr>
+      </w:pPr>
+      <w:r>
+        <w:rPr>
+          <w:rFonts w:ascii="Calibri" w:hAnsi="Calibri" w:cs="Times New Roman"/>
+          <w:noProof/>
+        </w:rPr>
+        <w:t>[11]</w:t>
+      </w:r>
+      <w:r>
+        <w:rPr>
+          <w:rFonts w:ascii="Calibri" w:hAnsi="Calibri" w:cs="Times New Roman"/>
+          <w:noProof/>
+        </w:rPr>
+        <w:tab/>
+        <w:t xml:space="preserve">M. S. Cohen, L. D. Landegger, E. D. Kozin, and D. J. Lee, “Pediatric endoscopic ear surgery in clinical practice: Lessons learned and early outcomes,” </w:t>
+      </w:r>
+      <w:r>
+        <w:rPr>
+          <w:rFonts w:ascii="Calibri" w:hAnsi="Calibri" w:cs="Times New Roman"/>
+          <w:i/>
+          <w:iCs/>
+          <w:noProof/>
+        </w:rPr>
+        <w:t>Laryngoscope</w:t>
+      </w:r>
+      <w:r>
+        <w:rPr>
+          <w:rFonts w:ascii="Calibri" w:hAnsi="Calibri" w:cs="Times New Roman"/>
+          <w:noProof/>
+        </w:rPr>
+        <w:t>, p. n/a-n/a, 2015.</w:t>
+      </w:r>
+    </w:p>
+    <w:p>
+      <w:pPr>
+        <w:widowControl w:val="0"/>
+        <w:autoSpaceDE w:val="0"/>
+        <w:autoSpaceDN w:val="0"/>
+        <w:adjustRightInd w:val="0"/>
+        <w:spacing w:after="140"/>
+        <w:ind w:left="640" w:hanging="640"/>
+        <w:rPr>
+          <w:rFonts w:ascii="Calibri" w:hAnsi="Calibri" w:cs="Times New Roman"/>
+          <w:noProof/>
+        </w:rPr>
+      </w:pPr>
+      <w:r>
+        <w:rPr>
+          <w:rFonts w:ascii="Calibri" w:hAnsi="Calibri" w:cs="Times New Roman"/>
+          <w:noProof/>
+        </w:rPr>
+        <w:t>[12]</w:t>
+      </w:r>
+      <w:r>
+        <w:rPr>
+          <w:rFonts w:ascii="Calibri" w:hAnsi="Calibri" w:cs="Times New Roman"/>
+          <w:noProof/>
+        </w:rPr>
+        <w:tab/>
+        <w:t xml:space="preserve">H. Kanona, J. S. Virk, and A. Owa, “Endoscopic ear surgery: A case series and first United Kingdom experience.,” </w:t>
+      </w:r>
+      <w:r>
+        <w:rPr>
+          <w:rFonts w:ascii="Calibri" w:hAnsi="Calibri" w:cs="Times New Roman"/>
+          <w:i/>
+          <w:iCs/>
+          <w:noProof/>
+        </w:rPr>
+        <w:t>World J. Clin. cases</w:t>
+      </w:r>
+      <w:r>
+        <w:rPr>
+          <w:rFonts w:ascii="Calibri" w:hAnsi="Calibri" w:cs="Times New Roman"/>
+          <w:noProof/>
+        </w:rPr>
+        <w:t>, vol. 3, no. 3, pp. 310–7, 2015.</w:t>
+      </w:r>
+    </w:p>
+    <w:p>
+      <w:pPr>
+        <w:widowControl w:val="0"/>
+        <w:autoSpaceDE w:val="0"/>
+        <w:autoSpaceDN w:val="0"/>
+        <w:adjustRightInd w:val="0"/>
+        <w:spacing w:after="140"/>
+        <w:ind w:left="640" w:hanging="640"/>
+        <w:rPr>
+          <w:rFonts w:ascii="Calibri" w:hAnsi="Calibri" w:cs="Times New Roman"/>
+          <w:noProof/>
+        </w:rPr>
+      </w:pPr>
+      <w:r>
+        <w:rPr>
+          <w:rFonts w:ascii="Calibri" w:hAnsi="Calibri" w:cs="Times New Roman"/>
+          <w:noProof/>
+        </w:rPr>
+        <w:t>[13]</w:t>
+      </w:r>
+      <w:r>
+        <w:rPr>
+          <w:rFonts w:ascii="Calibri" w:hAnsi="Calibri" w:cs="Times New Roman"/>
+          <w:noProof/>
+        </w:rPr>
+        <w:tab/>
+        <w:t xml:space="preserve">M. A. Rube </w:t>
+      </w:r>
+      <w:r>
+        <w:rPr>
+          <w:rFonts w:ascii="Calibri" w:hAnsi="Calibri" w:cs="Times New Roman"/>
+          <w:i/>
+          <w:iCs/>
+          <w:noProof/>
+        </w:rPr>
+        <w:t>et al.</w:t>
+      </w:r>
+      <w:r>
+        <w:rPr>
+          <w:rFonts w:ascii="Calibri" w:hAnsi="Calibri" w:cs="Times New Roman"/>
+          <w:noProof/>
+        </w:rPr>
+        <w:t>, “HHS Public Access,” vol. 10, no. 5, pp. 637–650, 2015.</w:t>
+      </w:r>
+    </w:p>
+    <w:p>
+      <w:pPr>
+        <w:widowControl w:val="0"/>
+        <w:autoSpaceDE w:val="0"/>
+        <w:autoSpaceDN w:val="0"/>
+        <w:adjustRightInd w:val="0"/>
+        <w:spacing w:after="140"/>
+        <w:ind w:left="640" w:hanging="640"/>
+        <w:rPr>
+          <w:rFonts w:ascii="Calibri" w:hAnsi="Calibri" w:cs="Times New Roman"/>
+          <w:noProof/>
+        </w:rPr>
+      </w:pPr>
+      <w:r>
+        <w:rPr>
+          <w:rFonts w:ascii="Calibri" w:hAnsi="Calibri" w:cs="Times New Roman"/>
+          <w:noProof/>
+        </w:rPr>
+        <w:t>[14]</w:t>
+      </w:r>
+      <w:r>
+        <w:rPr>
+          <w:rFonts w:ascii="Calibri" w:hAnsi="Calibri" w:cs="Times New Roman"/>
+          <w:noProof/>
+        </w:rPr>
+        <w:tab/>
+        <w:t>K. C. Hsiao, Z. Machaidze, and J. G. Pattaras, “Time Management in the Operating Room : An Analysis of the Dedicated Minimally Invasive Surgery Suite,” pp. 300–303, 2004.</w:t>
+      </w:r>
+    </w:p>
+    <w:p>
+      <w:pPr>
+        <w:widowControl w:val="0"/>
+        <w:autoSpaceDE w:val="0"/>
+        <w:autoSpaceDN w:val="0"/>
+        <w:adjustRightInd w:val="0"/>
+        <w:spacing w:after="140"/>
+        <w:ind w:left="640" w:hanging="640"/>
+        <w:rPr>
+          <w:rFonts w:ascii="Calibri" w:hAnsi="Calibri" w:cs="Times New Roman"/>
+          <w:noProof/>
+        </w:rPr>
+      </w:pPr>
+      <w:r>
+        <w:rPr>
+          <w:rFonts w:ascii="Calibri" w:hAnsi="Calibri" w:cs="Times New Roman"/>
+          <w:noProof/>
+        </w:rPr>
+        <w:t>[15]</w:t>
+      </w:r>
+      <w:r>
+        <w:rPr>
+          <w:rFonts w:ascii="Calibri" w:hAnsi="Calibri" w:cs="Times New Roman"/>
+          <w:noProof/>
+        </w:rPr>
+        <w:tab/>
+        <w:t xml:space="preserve">A. L. James, “E n d o s c o p i c Mi d d l e E a r S u r g e r y in C h i l d ren,” </w:t>
+      </w:r>
+      <w:r>
+        <w:rPr>
+          <w:rFonts w:ascii="Calibri" w:hAnsi="Calibri" w:cs="Times New Roman"/>
+          <w:i/>
+          <w:iCs/>
+          <w:noProof/>
+        </w:rPr>
+        <w:t>Otolaryngol. Clin. NA</w:t>
+      </w:r>
+      <w:r>
+        <w:rPr>
+          <w:rFonts w:ascii="Calibri" w:hAnsi="Calibri" w:cs="Times New Roman"/>
+          <w:noProof/>
+        </w:rPr>
+        <w:t>, no. November, 2012.</w:t>
+      </w:r>
+    </w:p>
+    <w:p>
+      <w:pPr>
+        <w:widowControl w:val="0"/>
+        <w:autoSpaceDE w:val="0"/>
+        <w:autoSpaceDN w:val="0"/>
+        <w:adjustRightInd w:val="0"/>
+        <w:spacing w:after="140"/>
+        <w:ind w:left="640" w:hanging="640"/>
+        <w:rPr>
+          <w:rFonts w:ascii="Calibri" w:hAnsi="Calibri"/>
+          <w:noProof/>
+        </w:rPr>
+      </w:pPr>
+      <w:r>
+        <w:rPr>
+          <w:rFonts w:ascii="Calibri" w:hAnsi="Calibri" w:cs="Times New Roman"/>
+          <w:noProof/>
+        </w:rPr>
+        <w:t>[16]</w:t>
+      </w:r>
+      <w:r>
+        <w:rPr>
+          <w:rFonts w:ascii="Calibri" w:hAnsi="Calibri" w:cs="Times New Roman"/>
+          <w:noProof/>
+        </w:rPr>
+        <w:tab/>
+        <w:t>A. L. James, B. C. Papsin, and B. C. Papsin, “-- Head and Neck Surgery,” no. September, 2012.</w:t>
+      </w:r>
+    </w:p>
+    <w:p>
+      <w:pPr>
+        <w:widowControl w:val="0"/>
+        <w:autoSpaceDE w:val="0"/>
+        <w:autoSpaceDN w:val="0"/>
+        <w:adjustRightInd w:val="0"/>
+        <w:spacing w:after="140"/>
+        <w:ind w:left="640" w:hanging="640"/>
+        <w:rPr>
+          <w:lang w:val="en-CA"/>
+        </w:rPr>
+      </w:pPr>
+      <w:r>
+        <w:rPr>
+          <w:lang w:val="en-CA"/>
+        </w:rPr>
+        <w:fldChar w:fldCharType="end"/>
       </w:r>
     </w:p>
     <w:p>
@@ -3180,80 +5697,15 @@
         <w:jc w:val="both"/>
         <w:rPr>
           <w:rFonts w:cs="Times New Roman"/>
-          <w:i/>
-          <w:lang w:val="en-CA"/>
-        </w:rPr>
-      </w:pPr>
-      <w:r>
-        <w:rPr>
-          <w:rFonts w:cs="Times New Roman"/>
-          <w:i/>
-          <w:lang w:val="en-CA"/>
-        </w:rPr>
-        <w:t>Time Flow Analysis:</w:t>
-      </w:r>
-    </w:p>
-    <w:p>
-      <w:pPr>
-        <w:widowControl w:val="0"/>
-        <w:autoSpaceDE w:val="0"/>
-        <w:autoSpaceDN w:val="0"/>
-        <w:adjustRightInd w:val="0"/>
-        <w:spacing w:after="240"/>
-        <w:jc w:val="both"/>
-        <w:rPr>
-          <w:rFonts w:cs="Times New Roman"/>
-          <w:lang w:val="en-CA"/>
-        </w:rPr>
-      </w:pPr>
-      <w:r>
-        <w:rPr>
-          <w:rFonts w:cs="Times New Roman"/>
-          <w:lang w:val="en-CA"/>
-        </w:rPr>
-        <w:t>Time flow studies aim to analyze the efficiency of procedures, and have been used for many purposes in surgery.</w:t>
-      </w:r>
-      <w:r>
-        <w:rPr>
-          <w:rFonts w:cs="Times New Roman"/>
-          <w:lang w:val="en-CA"/>
-        </w:rPr>
-        <w:t xml:space="preserve"> </w:t>
-      </w:r>
-      <w:r>
-        <w:rPr>
-          <w:rFonts w:cs="Times New Roman"/>
-          <w:lang w:val="en-CA"/>
-        </w:rPr>
-        <w:t>Rube et al. Recorded</w:t>
-      </w:r>
-      <w:r>
-        <w:rPr>
-          <w:rFonts w:cs="Times New Roman"/>
-          <w:lang w:val="en-CA"/>
-        </w:rPr>
-        <w:t xml:space="preserve"> the time for MRI-guided angioplasty</w:t>
-      </w:r>
-      <w:r>
-        <w:rPr>
-          <w:rFonts w:cs="Times New Roman"/>
-          <w:lang w:val="en-CA"/>
-        </w:rPr>
-        <w:t xml:space="preserve"> and</w:t>
-      </w:r>
-      <w:r>
-        <w:rPr>
-          <w:rFonts w:cs="Times New Roman"/>
-          <w:lang w:val="en-CA"/>
-        </w:rPr>
-        <w:t xml:space="preserve"> assessed the efficiency and feasibility of the proposed workflow </w:t>
-      </w:r>
-      <w:r>
-        <w:rPr>
-          <w:rFonts w:cs="Times New Roman"/>
-          <w:lang w:val="en-CA"/>
-        </w:rPr>
-        <w:t xml:space="preserve">and framework for this type of procedure </w:t>
+          <w:lang w:val="en-CA"/>
+        </w:rPr>
+      </w:pPr>
+      <w:r>
+        <w:rPr>
+          <w:rFonts w:cs="Times New Roman"/>
+          <w:lang w:val="en-CA"/>
+        </w:rPr>
+        <w:t xml:space="preserve">A good background information article is: </w:t>
       </w:r>
       <w:r>
         <w:rPr>
@@ -3267,1807 +5719,7 @@
           <w:rFonts w:cs="Times New Roman"/>
           <w:lang w:val="en-CA"/>
         </w:rPr>
-        <w:instrText>ADDIN CSL_CITATION { "citationItems" : [ { "id" : "ITEM-1", "itemData" : { "DOI" : "10.1007/s11548-014-1102-0.Preclinical", "ISBN" : "1154801411", "author" : [ { "dropping-particle" : "", "family" : "Rube", "given" : "Martin A", "non-dropping-particle" : "", "parse-names" : false, "suffix" : "" }, { "dropping-particle" : "", "family" : "Fernandez-gutierrez", "given" : "Fabiola", "non-dropping-particle" : "", "parse-names" : false, "suffix" : "" }, { "dropping-particle" : "", "family" : "Cox", "given" : "Benjamin F", "non-dropping-particle" : "", "parse-names" : false, "suffix" : "" }, { "dropping-particle" : "", "family" : "Holbrook", "given" : "B", "non-dropping-particle" : "", "parse-names" : false, "suffix" : "" }, { "dropping-particle" : "", "family" : "Houston", "given" : "J Graeme", "non-dropping-particle" : "", "parse-names" : false, "suffix" : "" }, { "dropping-particle" : "", "family" : "White", "given" : "Richard D", "non-dropping-particle" : "", "parse-names" : false, "suffix" : "" }, { "dropping-particle" : "", "family" : "Mcleod", "given" : "Helen", "non-dropping-particle" : "", "parse-names" : false, "suffix" : "" }, { "dropping-particle" : "", "family" : "Fatahi", "given" : "Mahsa", "non-dropping-particle" : "", "parse-names" : false, "suffix" : "" }, { "dropping-particle" : "", "family" : "Melzer", "given" : "Andreas", "non-dropping-particle" : "", "parse-names" : false, "suffix" : "" } ], "id" : "ITEM-1", "issue" : "5", "issued" : { "date-parts" : [ [ "2015" ] ] }, "page" : "637-650", "title" : "HHS Public Access", "type" : "article-journal", "volume" : "10" }, "uris" : [ "http://www.mendeley.com/documents/?uuid=f19abb9e-c8e6-418a-9982-408e71f48b8e" ] } ], "mendeley" : { "formattedCitation" : "[10]", "plainTextFormattedCitation" : "[10]", "previouslyFormattedCitation" : "[9]" }, "properties" : { "noteIndex" : 0 }, "schema" : "https://github.com/citation-style-language/schema/raw/master/csl-citation.json" }</w:instrText>
-      </w:r>
-      <w:r>
-        <w:rPr>
-          <w:rFonts w:cs="Times New Roman"/>
-          <w:lang w:val="en-CA"/>
-        </w:rPr>
-        <w:fldChar w:fldCharType="separate"/>
-      </w:r>
-      <w:r>
-        <w:rPr>
-          <w:rFonts w:cs="Times New Roman"/>
-          <w:noProof/>
-          <w:lang w:val="en-CA"/>
-        </w:rPr>
-        <w:t>[10]</w:t>
-      </w:r>
-      <w:r>
-        <w:rPr>
-          <w:rFonts w:cs="Times New Roman"/>
-          <w:lang w:val="en-CA"/>
-        </w:rPr>
-        <w:fldChar w:fldCharType="end"/>
-      </w:r>
-      <w:r>
-        <w:rPr>
-          <w:rFonts w:cs="Times New Roman"/>
-          <w:lang w:val="en-CA"/>
-        </w:rPr>
-        <w:t xml:space="preserve">. Similarly in an attempt to show the efficiency of a dedicated minimally invasive operating room (OR), Hsiao et al. recorded the time for steps during laparoscopic procedures in two types of OR’s: a dedicated minimally invasive OR and a traditional OR </w:t>
-      </w:r>
-      <w:r>
-        <w:rPr>
-          <w:rFonts w:cs="Times New Roman"/>
-          <w:lang w:val="en-CA"/>
-        </w:rPr>
-        <w:fldChar w:fldCharType="begin" w:fldLock="1"/>
-      </w:r>
-      <w:r>
-        <w:rPr>
-          <w:rFonts w:cs="Times New Roman"/>
-          <w:lang w:val="en-CA"/>
-        </w:rPr>
-        <w:instrText>ADDIN CSL_CITATION { "citationItems" : [ { "id" : "ITEM-1", "itemData" : { "author" : [ { "dropping-particle" : "", "family" : "Hsiao", "given" : "Kenneth C", "non-dropping-particle" : "", "parse-names" : false, "suffix" : "" }, { "dropping-particle" : "", "family" : "Machaidze", "given" : "Zurab", "non-dropping-particle" : "", "parse-names" : false, "suffix" : "" }, { "dropping-particle" : "", "family" : "Pattaras", "given" : "John G", "non-dropping-particle" : "", "parse-names" : false, "suffix" : "" } ], "id" : "ITEM-1", "issued" : { "date-parts" : [ [ "2004" ] ] }, "page" : "300-303", "title" : "Time Management in the Operating Room : An Analysis of the Dedicated Minimally Invasive Surgery Suite", "type" : "article-journal" }, "uris" : [ "http://www.mendeley.com/documents/?uuid=c2ac687b-b54c-47a1-b4fa-cf26e4495dee" ] } ], "mendeley" : { "formattedCitation" : "[11]", "plainTextFormattedCitation" : "[11]", "previouslyFormattedCitation" : "[10]" }, "properties" : { "noteIndex" : 0 }, "schema" : "https://github.com/citation-style-language/schema/raw/master/csl-citation.json" }</w:instrText>
-      </w:r>
-      <w:r>
-        <w:rPr>
-          <w:rFonts w:cs="Times New Roman"/>
-          <w:lang w:val="en-CA"/>
-        </w:rPr>
-        <w:fldChar w:fldCharType="separate"/>
-      </w:r>
-      <w:r>
-        <w:rPr>
-          <w:rFonts w:cs="Times New Roman"/>
-          <w:noProof/>
-          <w:lang w:val="en-CA"/>
-        </w:rPr>
-        <w:t>[11]</w:t>
-      </w:r>
-      <w:r>
-        <w:rPr>
-          <w:rFonts w:cs="Times New Roman"/>
-          <w:lang w:val="en-CA"/>
-        </w:rPr>
-        <w:fldChar w:fldCharType="end"/>
-      </w:r>
-      <w:r>
-        <w:rPr>
-          <w:rFonts w:cs="Times New Roman"/>
-          <w:lang w:val="en-CA"/>
-        </w:rPr>
-        <w:t xml:space="preserve">. </w:t>
-      </w:r>
-    </w:p>
-    <w:p>
-      <w:pPr>
-        <w:widowControl w:val="0"/>
-        <w:autoSpaceDE w:val="0"/>
-        <w:autoSpaceDN w:val="0"/>
-        <w:adjustRightInd w:val="0"/>
-        <w:spacing w:after="240"/>
-        <w:jc w:val="both"/>
-        <w:rPr>
-          <w:rFonts w:cs="Times New Roman"/>
-          <w:lang w:val="en-CA"/>
-        </w:rPr>
-      </w:pPr>
-      <w:r>
-        <w:rPr>
-          <w:rFonts w:cs="Times New Roman"/>
-          <w:lang w:val="en-CA"/>
-        </w:rPr>
-        <w:t>This study will also assess the feasibility and efficiency of endoscopic ear surgery using the same method: recording the times of steps in the procedure. This will aim to determine the inefficiencies and address the steps where further instrument design would be beneficial. This would also provide a good benchmark against which to measure efficiency and feasibility of future tools that would be developed.</w:t>
-      </w:r>
-    </w:p>
-    <w:p>
-      <w:pPr>
-        <w:widowControl w:val="0"/>
-        <w:autoSpaceDE w:val="0"/>
-        <w:autoSpaceDN w:val="0"/>
-        <w:adjustRightInd w:val="0"/>
-        <w:spacing w:after="240"/>
-        <w:jc w:val="both"/>
-        <w:rPr>
-          <w:rFonts w:cs="Times New Roman"/>
-          <w:b/>
-          <w:i/>
-          <w:lang w:val="en-CA"/>
-        </w:rPr>
-      </w:pPr>
-      <w:r>
-        <w:rPr>
-          <w:rFonts w:cs="Times New Roman"/>
-          <w:i/>
-          <w:lang w:val="en-CA"/>
-        </w:rPr>
-        <w:t xml:space="preserve">Survey: </w:t>
-      </w:r>
-    </w:p>
-    <w:p>
-      <w:pPr>
-        <w:widowControl w:val="0"/>
-        <w:autoSpaceDE w:val="0"/>
-        <w:autoSpaceDN w:val="0"/>
-        <w:adjustRightInd w:val="0"/>
-        <w:spacing w:after="240"/>
-        <w:jc w:val="both"/>
-        <w:rPr>
-          <w:rFonts w:cs="Times New Roman"/>
-          <w:lang w:val="en-CA"/>
-        </w:rPr>
-      </w:pPr>
-    </w:p>
-    <w:p>
-      <w:pPr>
-        <w:widowControl w:val="0"/>
-        <w:autoSpaceDE w:val="0"/>
-        <w:autoSpaceDN w:val="0"/>
-        <w:adjustRightInd w:val="0"/>
-        <w:spacing w:after="240"/>
-        <w:jc w:val="both"/>
-        <w:rPr>
-          <w:rFonts w:cs="Times New Roman"/>
-          <w:i/>
-          <w:lang w:val="en-CA"/>
-        </w:rPr>
-      </w:pPr>
-      <w:r>
-        <w:rPr>
-          <w:rFonts w:cs="Times New Roman"/>
-          <w:i/>
-          <w:lang w:val="en-CA"/>
-        </w:rPr>
-        <w:t xml:space="preserve">Existing Tools: </w:t>
-      </w:r>
-    </w:p>
-    <w:p>
-      <w:pPr>
-        <w:widowControl w:val="0"/>
-        <w:autoSpaceDE w:val="0"/>
-        <w:autoSpaceDN w:val="0"/>
-        <w:adjustRightInd w:val="0"/>
-        <w:spacing w:after="240"/>
-        <w:jc w:val="both"/>
-        <w:rPr>
-          <w:rFonts w:ascii="Arial" w:hAnsi="Arial" w:cs="Arial"/>
-          <w:sz w:val="22"/>
-          <w:szCs w:val="22"/>
-        </w:rPr>
-      </w:pPr>
-      <w:r>
-        <w:rPr>
-          <w:rFonts w:ascii="Arial" w:hAnsi="Arial" w:cs="Arial"/>
-          <w:sz w:val="22"/>
-          <w:szCs w:val="22"/>
-        </w:rPr>
-        <w:t xml:space="preserve">Currently, only a limited selection of instruments is available for endoscopic ear surgery. One set of instruments, known as the IWGEES set (Karl Storz GmbH &amp; Co. KG; Tuttlingen, Germany) was developed from the work of Thomassin (9). From discussions with the PI and his colleagues, the following are limitations of these instruments: narrow, occlusion-susceptible suction tubes, inability to reach requisite recesses within the ear, and suboptimal tip design to perform the necessary functions. An innovative set developed by Panetti (13) incorporates suction into dissection instruments with an ingenious rotating connector (Spiggle &amp; Theis Medizintechnik GmbH; Burghof, Germany). The ability to clear blood from the operating field is an advantage to the tools, however, the following limitations exist: inaccessibility of the thumb to suction control while manipulating the instrument, inappropriate tip design, </w:t>
-      </w:r>
-      <w:r>
-        <w:rPr>
-          <w:rFonts w:ascii="Arial" w:hAnsi="Arial" w:cs="Arial"/>
-          <w:sz w:val="22"/>
-          <w:szCs w:val="22"/>
-        </w:rPr>
-        <w:t xml:space="preserve">suction not reaching the tip of the instrument, longer curved dissectors lacking the delicacy required for small </w:t>
-      </w:r>
-      <w:r>
-        <w:rPr>
-          <w:rFonts w:ascii="Arial" w:hAnsi="Arial" w:cs="Arial"/>
-          <w:sz w:val="22"/>
-          <w:szCs w:val="22"/>
-        </w:rPr>
-        <w:lastRenderedPageBreak/>
-        <w:t xml:space="preserve">recesses. </w:t>
-      </w:r>
-    </w:p>
-    <w:p>
-      <w:pPr>
-        <w:widowControl w:val="0"/>
-        <w:autoSpaceDE w:val="0"/>
-        <w:autoSpaceDN w:val="0"/>
-        <w:adjustRightInd w:val="0"/>
-        <w:spacing w:after="240"/>
-        <w:jc w:val="both"/>
-        <w:rPr>
-          <w:rFonts w:ascii="Arial" w:hAnsi="Arial" w:cs="Arial"/>
-          <w:sz w:val="22"/>
-          <w:szCs w:val="22"/>
-        </w:rPr>
-      </w:pPr>
-      <w:r>
-        <w:rPr>
-          <w:rFonts w:ascii="Arial" w:hAnsi="Arial" w:cs="Arial"/>
-          <w:sz w:val="22"/>
-          <w:szCs w:val="22"/>
-        </w:rPr>
-        <w:t>This project will aim</w:t>
-      </w:r>
-      <w:r>
-        <w:rPr>
-          <w:rFonts w:ascii="Arial" w:hAnsi="Arial" w:cs="Arial"/>
-          <w:sz w:val="22"/>
-          <w:szCs w:val="22"/>
-        </w:rPr>
-        <w:t xml:space="preserve"> to assess these limitations</w:t>
-      </w:r>
-      <w:r>
-        <w:rPr>
-          <w:rFonts w:ascii="Arial" w:hAnsi="Arial" w:cs="Arial"/>
-          <w:sz w:val="22"/>
-          <w:szCs w:val="22"/>
-        </w:rPr>
-        <w:t>, including input from a variety of surgeons,</w:t>
-      </w:r>
-      <w:r>
-        <w:rPr>
-          <w:rFonts w:ascii="Arial" w:hAnsi="Arial" w:cs="Arial"/>
-          <w:sz w:val="22"/>
-          <w:szCs w:val="22"/>
-        </w:rPr>
-        <w:t xml:space="preserve"> and develop </w:t>
-      </w:r>
-      <w:r>
-        <w:rPr>
-          <w:rFonts w:ascii="Arial" w:hAnsi="Arial" w:cs="Arial"/>
-          <w:sz w:val="22"/>
-          <w:szCs w:val="22"/>
-        </w:rPr>
-        <w:t xml:space="preserve">design criteria to improve the instrumentation. </w:t>
-      </w:r>
-    </w:p>
-    <w:p>
-      <w:pPr>
-        <w:widowControl w:val="0"/>
-        <w:autoSpaceDE w:val="0"/>
-        <w:autoSpaceDN w:val="0"/>
-        <w:adjustRightInd w:val="0"/>
-        <w:spacing w:after="240"/>
-        <w:jc w:val="both"/>
-        <w:rPr>
-          <w:rFonts w:cs="Times New Roman"/>
-          <w:lang w:val="en-CA"/>
-        </w:rPr>
-      </w:pPr>
-    </w:p>
-    <w:p>
-      <w:pPr>
-        <w:widowControl w:val="0"/>
-        <w:autoSpaceDE w:val="0"/>
-        <w:autoSpaceDN w:val="0"/>
-        <w:adjustRightInd w:val="0"/>
-        <w:spacing w:after="240"/>
-        <w:jc w:val="both"/>
-        <w:rPr>
-          <w:rFonts w:cs="Times"/>
-        </w:rPr>
-      </w:pPr>
-      <w:r>
-        <w:rPr>
-          <w:rFonts w:cs="Times New Roman"/>
-          <w:b/>
-          <w:lang w:val="en-CA"/>
-        </w:rPr>
-        <w:t xml:space="preserve">Specific Aims and Methods: </w:t>
-      </w:r>
-    </w:p>
-    <w:p>
-      <w:pPr>
-        <w:widowControl w:val="0"/>
-        <w:autoSpaceDE w:val="0"/>
-        <w:autoSpaceDN w:val="0"/>
-        <w:adjustRightInd w:val="0"/>
-        <w:spacing w:after="240"/>
-        <w:jc w:val="both"/>
-        <w:rPr>
-          <w:rFonts w:cs="Arial"/>
-        </w:rPr>
-      </w:pPr>
-      <w:r>
-        <w:rPr>
-          <w:rFonts w:cs="Arial"/>
-        </w:rPr>
-        <w:t xml:space="preserve">The needs assessment will comprise two separate parts: (a) a time-flow analysis in the operating room of the PI and (b) a survey of endoscopic ear surgeons’ experience. </w:t>
-      </w:r>
-    </w:p>
-    <w:p>
-      <w:pPr>
-        <w:widowControl w:val="0"/>
-        <w:autoSpaceDE w:val="0"/>
-        <w:autoSpaceDN w:val="0"/>
-        <w:adjustRightInd w:val="0"/>
-        <w:spacing w:after="240"/>
-        <w:jc w:val="both"/>
-        <w:rPr>
-          <w:rFonts w:cs="Arial"/>
-          <w:i/>
-        </w:rPr>
-      </w:pPr>
-      <w:r>
-        <w:rPr>
-          <w:rFonts w:cs="Arial"/>
-          <w:i/>
-        </w:rPr>
-        <w:t xml:space="preserve">Specific Aim 1: Time Flow Analysis: </w:t>
-      </w:r>
-    </w:p>
-    <w:p>
-      <w:pPr>
-        <w:widowControl w:val="0"/>
-        <w:autoSpaceDE w:val="0"/>
-        <w:autoSpaceDN w:val="0"/>
-        <w:adjustRightInd w:val="0"/>
-        <w:spacing w:after="240"/>
-        <w:jc w:val="both"/>
-        <w:rPr>
-          <w:rFonts w:cs="Arial"/>
-        </w:rPr>
-      </w:pPr>
-      <w:r>
-        <w:rPr>
-          <w:rFonts w:cs="Arial"/>
-        </w:rPr>
-        <w:t>The time flow analysis will measure the duration of predetermined steps during the surgery as well as the number of changes between instruments. This will breakdown and quantify the period of time associated with the completion of a particular task; it is used across a variety of fields, including medicine (14). This will aim to measure the efficiency of current endoscopic ear surgery and provide areas where instrumentation redesign is required. The time flow analysis will be recorded by the MASc</w:t>
-      </w:r>
-      <w:r>
-        <w:rPr>
-          <w:rFonts w:cs="Arial"/>
-        </w:rPr>
-        <w:t>. student during ear surgery. T</w:t>
-      </w:r>
-      <w:r>
-        <w:rPr>
-          <w:rFonts w:cs="Arial"/>
-        </w:rPr>
-        <w:t>hese will be divided into preparation, tympanomeatal flap elevation, access to tympanomastoid sub-sites for cholesteatoma removal, graft positioning, and ossiculoplasty. The type of instruments used during these different maneuvers and the number of changes between different instruments will also be noted. These observation will also lead to an appreciation of the ergonomic requirements of instruments during otologic survey and the design advantages of different instruments for specific maneuvers.</w:t>
-      </w:r>
-    </w:p>
-    <w:p>
-      <w:pPr>
-        <w:widowControl w:val="0"/>
-        <w:autoSpaceDE w:val="0"/>
-        <w:autoSpaceDN w:val="0"/>
-        <w:adjustRightInd w:val="0"/>
-        <w:spacing w:after="240"/>
-        <w:jc w:val="both"/>
-        <w:rPr>
-          <w:rFonts w:cs="Times"/>
-        </w:rPr>
-      </w:pPr>
-      <w:r>
-        <w:rPr>
-          <w:rFonts w:cs="Arial"/>
-        </w:rPr>
-        <w:t xml:space="preserve">It is anticipated that variance in time-flow between cases will be high between cases based on patient specific factors such as extent of bleeding, ear canal morphology, extent of disease. Nevertheless, this methodology will provide a more accurate assessment of surgical practice and challenges than anecdotal surgeon’s recall. Steps demanding a disproportionate amount of time or multiple changes in instrument will be determined from analysis of these data. This will reveal procedural areas in which surgical efficiency may be improved by instrument modification. </w:t>
-      </w:r>
-    </w:p>
-    <w:p>
-      <w:pPr>
-        <w:widowControl w:val="0"/>
-        <w:autoSpaceDE w:val="0"/>
-        <w:autoSpaceDN w:val="0"/>
-        <w:adjustRightInd w:val="0"/>
-        <w:spacing w:after="240"/>
-        <w:jc w:val="both"/>
-        <w:rPr>
-          <w:rFonts w:cs="Times"/>
-          <w:i/>
-        </w:rPr>
-      </w:pPr>
-      <w:r>
-        <w:rPr>
-          <w:rFonts w:cs="Times"/>
-          <w:i/>
-        </w:rPr>
-        <w:t xml:space="preserve">Specific Aim 2: Survey: </w:t>
-      </w:r>
-    </w:p>
-    <w:p>
-      <w:pPr>
-        <w:widowControl w:val="0"/>
-        <w:autoSpaceDE w:val="0"/>
-        <w:autoSpaceDN w:val="0"/>
-        <w:adjustRightInd w:val="0"/>
-        <w:spacing w:after="240"/>
-        <w:jc w:val="both"/>
-        <w:rPr>
-          <w:rFonts w:cs="Arial"/>
-        </w:rPr>
-      </w:pPr>
-      <w:r>
-        <w:rPr>
-          <w:rFonts w:cs="Arial"/>
-        </w:rPr>
-        <w:t>b) Survey</w:t>
-      </w:r>
-      <w:r>
-        <w:rPr>
-          <w:rFonts w:eastAsia="MS Mincho" w:cs="MS Mincho"/>
-        </w:rPr>
-        <w:t>.</w:t>
-      </w:r>
-      <w:r>
-        <w:rPr>
-          <w:rFonts w:eastAsia="MS Mincho" w:cs="MS Mincho"/>
-        </w:rPr>
-        <w:t xml:space="preserve"> </w:t>
-      </w:r>
-      <w:r>
-        <w:rPr>
-          <w:rFonts w:cs="Arial"/>
-        </w:rPr>
-        <w:t>A qualitative assessment of the challenges in endoscopic ear surgery caused by limitations in current instrumentation will be completed by performing an on line survey of surgeons that perform endoscopic ear surgery. The Delphi method will be followed to analyze the qualitative results of the survey. A preliminary survey for local otolaryngologists</w:t>
-      </w:r>
-      <w:r>
-        <w:rPr>
-          <w:rFonts w:cs="Arial"/>
-        </w:rPr>
-        <w:t>, with varied experience in TEES within the University of Toronto,</w:t>
-      </w:r>
-      <w:r>
-        <w:rPr>
-          <w:rFonts w:cs="Arial"/>
-        </w:rPr>
-        <w:t xml:space="preserve"> will develop a questionnaire</w:t>
-      </w:r>
-      <w:r>
-        <w:rPr>
-          <w:rFonts w:cs="Arial"/>
-        </w:rPr>
-        <w:t>.</w:t>
-      </w:r>
-      <w:r>
-        <w:rPr>
-          <w:rFonts w:cs="Arial"/>
-        </w:rPr>
-        <w:t xml:space="preserve"> </w:t>
-      </w:r>
-      <w:r>
-        <w:rPr>
-          <w:rFonts w:cs="Arial"/>
-        </w:rPr>
-        <w:t>Questions will ask for comments on factors that have prevented otologists from using endoscopes in otologic surgery, and for comments on the perceived strengths and weaknesses of currently available instruments for endoscopic ear surgery. The survey will then</w:t>
-      </w:r>
-      <w:r>
-        <w:rPr>
-          <w:rFonts w:cs="Arial"/>
-        </w:rPr>
-        <w:t xml:space="preserve"> be sent</w:t>
-      </w:r>
-      <w:r>
-        <w:rPr>
-          <w:rFonts w:cs="Arial"/>
-        </w:rPr>
-        <w:t>, via email,</w:t>
-      </w:r>
-      <w:r>
-        <w:rPr>
-          <w:rFonts w:cs="Arial"/>
-        </w:rPr>
-        <w:t xml:space="preserve"> to many otologists around the world</w:t>
-      </w:r>
-      <w:r>
-        <w:rPr>
-          <w:rFonts w:cs="Arial"/>
-        </w:rPr>
-        <w:t xml:space="preserve">, including the 60 members of the International </w:t>
-      </w:r>
-      <w:r>
-        <w:rPr>
-          <w:rFonts w:cs="Arial"/>
-        </w:rPr>
-        <w:lastRenderedPageBreak/>
-        <w:t xml:space="preserve">Working Group on Endoscopic Ear Surgery (IWGEES) (http://www.iwgees.org) plus delegates that have attended courses organized by the PI and consenting members of the IWGEES. </w:t>
-      </w:r>
-      <w:r>
-        <w:rPr>
-          <w:rFonts w:cs="Arial"/>
-        </w:rPr>
-        <w:t xml:space="preserve"> </w:t>
-      </w:r>
-      <w:r>
-        <w:rPr>
-          <w:rFonts w:cs="Arial"/>
-        </w:rPr>
-        <w:t>The</w:t>
-      </w:r>
-      <w:r>
-        <w:rPr>
-          <w:rFonts w:cs="Arial"/>
-        </w:rPr>
-        <w:t xml:space="preserve"> answers will be analyzed to develop a third survey that will be sent out once again to the participants. This will attempt to develop a consensus of conclusions for the survey.</w:t>
-      </w:r>
-    </w:p>
-    <w:p>
-      <w:pPr>
-        <w:widowControl w:val="0"/>
-        <w:autoSpaceDE w:val="0"/>
-        <w:autoSpaceDN w:val="0"/>
-        <w:adjustRightInd w:val="0"/>
-        <w:spacing w:after="240"/>
-        <w:jc w:val="both"/>
-        <w:rPr>
-          <w:rFonts w:cs="Times"/>
-        </w:rPr>
-      </w:pPr>
-      <w:r>
-        <w:rPr>
-          <w:rFonts w:cs="Arial"/>
-        </w:rPr>
-        <w:t xml:space="preserve">The </w:t>
-      </w:r>
-      <w:r>
-        <w:rPr>
-          <w:rFonts w:cs="Arial"/>
-        </w:rPr>
-        <w:t xml:space="preserve">confidential </w:t>
-      </w:r>
-      <w:r>
-        <w:rPr>
-          <w:rFonts w:cs="Arial"/>
-        </w:rPr>
-        <w:t>survey will be provided electronically using FluidSurveys, an online survey tool (http://fluidsurveys.com).</w:t>
-      </w:r>
-    </w:p>
-    <w:p>
-      <w:pPr>
-        <w:widowControl w:val="0"/>
-        <w:autoSpaceDE w:val="0"/>
-        <w:autoSpaceDN w:val="0"/>
-        <w:adjustRightInd w:val="0"/>
-        <w:spacing w:after="240"/>
-        <w:jc w:val="both"/>
-        <w:rPr>
-          <w:rFonts w:cs="Times"/>
-          <w:b/>
-        </w:rPr>
-      </w:pPr>
-      <w:r>
-        <w:rPr>
-          <w:rFonts w:cs="Arial"/>
-          <w:b/>
-        </w:rPr>
-        <w:t xml:space="preserve">Expected Outcomes: </w:t>
-      </w:r>
-    </w:p>
-    <w:p>
-      <w:pPr>
-        <w:widowControl w:val="0"/>
-        <w:autoSpaceDE w:val="0"/>
-        <w:autoSpaceDN w:val="0"/>
-        <w:adjustRightInd w:val="0"/>
-        <w:spacing w:after="240"/>
-        <w:jc w:val="both"/>
-        <w:rPr>
-          <w:rFonts w:cs="Times"/>
-        </w:rPr>
-      </w:pPr>
-      <w:r>
-        <w:rPr>
-          <w:rFonts w:cs="Arial"/>
-        </w:rPr>
-        <w:t>From the PI’s personal experience and prior communication with IWGEES members and participants of Endoscopic Ear Surgery Conferences worldwide, it is anticipated that the following challenges and needs will be revealed</w:t>
-      </w:r>
-      <w:r>
-        <w:rPr>
-          <w:rFonts w:cs="Arial"/>
-        </w:rPr>
-        <w:t>: d</w:t>
-      </w:r>
-      <w:r>
-        <w:rPr>
-          <w:rFonts w:cs="Arial"/>
-        </w:rPr>
-        <w:t>ifficulty clearing blood from the field</w:t>
-      </w:r>
-      <w:r>
-        <w:rPr>
-          <w:rFonts w:eastAsia="MS Mincho" w:cs="MS Mincho"/>
-        </w:rPr>
-        <w:t xml:space="preserve">, </w:t>
-      </w:r>
-      <w:r>
-        <w:rPr>
-          <w:rFonts w:cs="Arial"/>
-        </w:rPr>
-        <w:t>d</w:t>
-      </w:r>
-      <w:r>
-        <w:rPr>
-          <w:rFonts w:cs="Arial"/>
-        </w:rPr>
-        <w:t>ifficulty retracting soft tissue flaps during dissection</w:t>
-      </w:r>
-      <w:r>
-        <w:rPr>
-          <w:rFonts w:cs="Arial"/>
-        </w:rPr>
-        <w:t xml:space="preserve">, </w:t>
-      </w:r>
-      <w:r>
-        <w:rPr>
-          <w:rFonts w:cs="Arial"/>
-        </w:rPr>
-        <w:t>visualization of</w:t>
-      </w:r>
-      <w:r>
-        <w:rPr>
-          <w:rFonts w:cs="Arial"/>
-        </w:rPr>
-        <w:t xml:space="preserve"> deeper recesses of the middle ear cleft </w:t>
-      </w:r>
-      <w:r>
-        <w:rPr>
-          <w:rFonts w:cs="Arial"/>
-        </w:rPr>
-        <w:t>by the endoscope</w:t>
-      </w:r>
-      <w:r>
-        <w:rPr>
-          <w:rFonts w:cs="Arial"/>
-        </w:rPr>
-        <w:t xml:space="preserve"> but </w:t>
-      </w:r>
-      <w:r>
-        <w:rPr>
-          <w:rFonts w:cs="Arial"/>
-        </w:rPr>
-        <w:t>inaccessible by current</w:t>
-      </w:r>
-      <w:r>
-        <w:rPr>
-          <w:rFonts w:cs="Arial"/>
-        </w:rPr>
-        <w:t xml:space="preserve"> instruments, d</w:t>
-      </w:r>
-      <w:r>
-        <w:rPr>
-          <w:rFonts w:cs="Arial"/>
-        </w:rPr>
-        <w:t xml:space="preserve">ifficulty with bone removal beyond </w:t>
-      </w:r>
-      <w:r>
-        <w:rPr>
-          <w:rFonts w:cs="Arial"/>
-        </w:rPr>
-        <w:t>certain anatomy</w:t>
-      </w:r>
-      <w:r>
-        <w:rPr>
-          <w:rFonts w:eastAsia="MS Mincho" w:cs="MS Mincho"/>
-        </w:rPr>
-        <w:t>,</w:t>
-      </w:r>
-      <w:r>
-        <w:rPr>
-          <w:rFonts w:eastAsia="MS Mincho" w:cs="MS Mincho"/>
-        </w:rPr>
-        <w:t xml:space="preserve"> </w:t>
-      </w:r>
-      <w:r>
-        <w:rPr>
-          <w:rFonts w:eastAsia="MS Mincho" w:cs="MS Mincho"/>
-        </w:rPr>
-        <w:t xml:space="preserve">and </w:t>
-      </w:r>
-      <w:r>
-        <w:rPr>
-          <w:rFonts w:cs="Arial"/>
-        </w:rPr>
-        <w:t>d</w:t>
-      </w:r>
-      <w:r>
-        <w:rPr>
-          <w:rFonts w:cs="Arial"/>
-        </w:rPr>
-        <w:t xml:space="preserve">ifficulty with </w:t>
-      </w:r>
-      <w:r>
-        <w:rPr>
-          <w:rFonts w:cs="Arial"/>
-        </w:rPr>
-        <w:t xml:space="preserve">ear drum </w:t>
-      </w:r>
-      <w:r>
-        <w:rPr>
-          <w:rFonts w:cs="Arial"/>
-        </w:rPr>
-        <w:t xml:space="preserve">graft positioning. </w:t>
-      </w:r>
-    </w:p>
-    <w:p>
-      <w:pPr>
-        <w:widowControl w:val="0"/>
-        <w:autoSpaceDE w:val="0"/>
-        <w:autoSpaceDN w:val="0"/>
-        <w:adjustRightInd w:val="0"/>
-        <w:spacing w:after="240"/>
-        <w:jc w:val="both"/>
-        <w:rPr>
-          <w:rFonts w:cs="Times"/>
-        </w:rPr>
-      </w:pPr>
-      <w:r>
-        <w:rPr>
-          <w:rFonts w:cs="Arial"/>
-        </w:rPr>
-        <w:t xml:space="preserve">Factors such as these will be combined with emphasis given to those reported most frequently by survey respondents to generate a list of requirements for improvements in endoscopic surgical instrumentation. The list of requirements from the survey will be combined with the summary of the time-flow data to determine areas of greatest need for instrument improvement. </w:t>
-      </w:r>
-    </w:p>
-    <w:p>
-      <w:pPr>
-        <w:widowControl w:val="0"/>
-        <w:autoSpaceDE w:val="0"/>
-        <w:autoSpaceDN w:val="0"/>
-        <w:adjustRightInd w:val="0"/>
-        <w:spacing w:after="240"/>
-        <w:jc w:val="both"/>
-        <w:rPr>
-          <w:rFonts w:cs="Times"/>
-        </w:rPr>
-      </w:pPr>
-      <w:r>
-        <w:rPr>
-          <w:rFonts w:cs="Arial"/>
-        </w:rPr>
-        <w:t>Surgeons previously contacted for the survey will be sent copies of the findings and invited to offer suggestions for improvements in instrument design. It is anticipated that the response rate to this request may be low as surgeons may be protective of their own ideas, but may still help to generate some innovative solutions. Any solutions offered will be combined with concepts already developed by the research team to generate innovative designs for novel instrumentation. The strengths and weaknesses of current otologic instruments will be included in this review and attention paid to combi</w:t>
-      </w:r>
-      <w:r>
-        <w:rPr>
-          <w:rFonts w:cs="Arial"/>
-        </w:rPr>
-        <w:t>ni</w:t>
-      </w:r>
-      <w:r>
-        <w:rPr>
-          <w:rFonts w:cs="Arial"/>
-        </w:rPr>
-        <w:t xml:space="preserve">ng functions of current instruments into single tools that can be simply operated with one hand. </w:t>
-      </w:r>
-    </w:p>
-    <w:p>
-      <w:pPr>
-        <w:widowControl w:val="0"/>
-        <w:autoSpaceDE w:val="0"/>
-        <w:autoSpaceDN w:val="0"/>
-        <w:adjustRightInd w:val="0"/>
-        <w:spacing w:after="240"/>
-        <w:jc w:val="both"/>
-        <w:rPr>
-          <w:rFonts w:cs="Times"/>
-        </w:rPr>
-      </w:pPr>
-      <w:r>
-        <w:rPr>
-          <w:rFonts w:cs="Arial"/>
-        </w:rPr>
-        <w:t xml:space="preserve">This methodology will collect insight from a variety of surgeons, however, a potential limitation </w:t>
-      </w:r>
-      <w:r>
-        <w:rPr>
-          <w:rFonts w:cs="Arial"/>
-        </w:rPr>
-        <w:t xml:space="preserve">would be a lack of adequate or representative responsiveness from survey participants. However, the creation of practical and innovative solutions to the challenges of endoscopic surgery is not dependent upon a high survey response rate. Having taught at multiple surgical courses, participated in seminars, attended endoscopic conferences around the world, and by associating with other leaders in the field, the PI has considerable insight into the current status of activity and opinions within the field of endoscopic ear surgery. </w:t>
-      </w:r>
-    </w:p>
-    <w:p>
-      <w:pPr>
-        <w:jc w:val="both"/>
-        <w:rPr>
-          <w:lang w:val="en-CA"/>
-        </w:rPr>
-      </w:pPr>
-    </w:p>
-    <w:p>
-      <w:pPr>
-        <w:jc w:val="both"/>
-        <w:rPr>
-          <w:b/>
-          <w:lang w:val="en-CA"/>
-        </w:rPr>
-      </w:pPr>
-      <w:r>
-        <w:rPr>
-          <w:b/>
-          <w:lang w:val="en-CA"/>
-        </w:rPr>
-        <w:t>Significance</w:t>
-      </w:r>
-    </w:p>
-    <w:p>
-      <w:pPr>
-        <w:jc w:val="both"/>
-        <w:rPr>
-          <w:lang w:val="en-CA"/>
-        </w:rPr>
-      </w:pPr>
-      <w:r>
-        <w:rPr>
-          <w:lang w:val="en-CA"/>
-        </w:rPr>
-        <w:t xml:space="preserve">Understanding the needs </w:t>
-      </w:r>
-      <w:r>
-        <w:rPr>
-          <w:lang w:val="en-CA"/>
-        </w:rPr>
-        <w:t xml:space="preserve">for TEES in order to design instruments better suited for the surgery aims to encourage surgeons </w:t>
-      </w:r>
-      <w:r>
-        <w:rPr>
-          <w:lang w:val="en-CA"/>
-        </w:rPr>
-        <w:t xml:space="preserve">to adopt </w:t>
-      </w:r>
-      <w:r>
-        <w:rPr>
-          <w:lang w:val="en-CA"/>
-        </w:rPr>
-        <w:t>endoscopic ear surgery.</w:t>
-      </w:r>
-    </w:p>
-    <w:p>
-      <w:pPr>
-        <w:jc w:val="both"/>
-        <w:rPr>
-          <w:lang w:val="en-CA"/>
-        </w:rPr>
-      </w:pPr>
-    </w:p>
-    <w:p>
-      <w:pPr>
-        <w:jc w:val="both"/>
-        <w:rPr>
-          <w:rFonts w:cs="Times New Roman"/>
-          <w:lang w:val="en-CA"/>
-        </w:rPr>
-      </w:pPr>
-      <w:r>
-        <w:rPr>
-          <w:rFonts w:cs="Times New Roman"/>
-          <w:lang w:val="en-CA"/>
-        </w:rPr>
-        <w:lastRenderedPageBreak/>
-        <w:t>It is anticipated that new TEES instruments will increase the range of ear procedures that can be completed minimally invasiv</w:t>
-      </w:r>
-      <w:bookmarkStart w:id="0" w:name="_GoBack"/>
-      <w:bookmarkEnd w:id="0"/>
-      <w:r>
-        <w:rPr>
-          <w:rFonts w:cs="Times New Roman"/>
-          <w:lang w:val="en-CA"/>
-        </w:rPr>
-        <w:t xml:space="preserve">ely and increase the speed and effectiveness of surgery. The design techniques and instruments created will also be applicable to other minimally invasive surgery in bony cavities such as sinus, nasal, spinal and arthroscopic surgery </w:t>
-      </w:r>
-      <w:r>
-        <w:rPr>
-          <w:rFonts w:cs="Times New Roman"/>
-          <w:lang w:val="en-CA"/>
-        </w:rPr>
-        <w:fldChar w:fldCharType="begin" w:fldLock="1"/>
-      </w:r>
-      <w:r>
-        <w:rPr>
-          <w:rFonts w:cs="Times New Roman"/>
-          <w:lang w:val="en-CA"/>
-        </w:rPr>
-        <w:instrText>ADDIN CSL_CITATION { "citationItems" : [ { "id" : "ITEM-1", "itemData" : { "URL" : "http://www.aimis.org/benefits-of-minimally-invasive-surgery/", "accessed" : { "date-parts" : [ [ "2015", "11", "14" ] ] }, "id" : "ITEM-1", "issued" : { "date-parts" : [ [ "0" ] ] }, "title" : "Benefits of Minimally Invasive Surgery | AIMIS", "type" : "webpage" }, "uris" : [ "http://www.mendeley.com/documents/?uuid=ed5c1d7c-6b14-4030-b8d1-372e7b949932" ] } ], "mendeley" : { "formattedCitation" : "[12]", "plainTextFormattedCitation" : "[12]", "previouslyFormattedCitation" : "[11]" }, "properties" : { "noteIndex" : 0 }, "schema" : "https://github.com/citation-style-language/schema/raw/master/csl-citation.json" }</w:instrText>
-      </w:r>
-      <w:r>
-        <w:rPr>
-          <w:rFonts w:cs="Times New Roman"/>
-          <w:lang w:val="en-CA"/>
-        </w:rPr>
-        <w:fldChar w:fldCharType="separate"/>
-      </w:r>
-      <w:r>
-        <w:rPr>
-          <w:rFonts w:cs="Times New Roman"/>
-          <w:noProof/>
-          <w:lang w:val="en-CA"/>
-        </w:rPr>
-        <w:t>[12]</w:t>
-      </w:r>
-      <w:r>
-        <w:rPr>
-          <w:rFonts w:cs="Times New Roman"/>
-          <w:lang w:val="en-CA"/>
-        </w:rPr>
-        <w:fldChar w:fldCharType="end"/>
-      </w:r>
-      <w:r>
-        <w:rPr>
-          <w:rFonts w:cs="Times New Roman"/>
-          <w:lang w:val="en-CA"/>
-        </w:rPr>
-        <w:t xml:space="preserve">, </w:t>
-      </w:r>
-      <w:r>
-        <w:rPr>
-          <w:rFonts w:cs="Times New Roman"/>
-          <w:lang w:val="en-CA"/>
-        </w:rPr>
-        <w:fldChar w:fldCharType="begin" w:fldLock="1"/>
-      </w:r>
-      <w:r>
-        <w:rPr>
-          <w:rFonts w:cs="Times New Roman"/>
-          <w:lang w:val="en-CA"/>
-        </w:rPr>
-        <w:instrText>ADDIN CSL_CITATION { "citationItems" : [ { "id" : "ITEM-1", "itemData" : { "URL" : "http://www.aans.org/patient information/conditions and treatments/minimally invasive spine surgery mis.aspx", "accessed" : { "date-parts" : [ [ "2015", "11", "17" ] ] }, "id" : "ITEM-1", "issued" : { "date-parts" : [ [ "0" ] ] }, "title" : "AANS - Minimally Invasive Spine Surgery MIS", "type" : "webpage" }, "uris" : [ "http://www.mendeley.com/documents/?uuid=5b8b28fc-97b4-475d-ba80-2693828eacbf" ] } ], "mendeley" : { "formattedCitation" : "[13]", "plainTextFormattedCitation" : "[13]", "previouslyFormattedCitation" : "[12]" }, "properties" : { "noteIndex" : 0 }, "schema" : "https://github.com/citation-style-language/schema/raw/master/csl-citation.json" }</w:instrText>
-      </w:r>
-      <w:r>
-        <w:rPr>
-          <w:rFonts w:cs="Times New Roman"/>
-          <w:lang w:val="en-CA"/>
-        </w:rPr>
-        <w:fldChar w:fldCharType="separate"/>
-      </w:r>
-      <w:r>
-        <w:rPr>
-          <w:rFonts w:cs="Times New Roman"/>
-          <w:noProof/>
-          <w:lang w:val="en-CA"/>
-        </w:rPr>
-        <w:t>[13]</w:t>
-      </w:r>
-      <w:r>
-        <w:rPr>
-          <w:rFonts w:cs="Times New Roman"/>
-          <w:lang w:val="en-CA"/>
-        </w:rPr>
-        <w:fldChar w:fldCharType="end"/>
-      </w:r>
-      <w:r>
-        <w:rPr>
-          <w:rFonts w:cs="Times New Roman"/>
-          <w:lang w:val="en-CA"/>
-        </w:rPr>
-        <w:t xml:space="preserve">, </w:t>
-      </w:r>
-      <w:r>
-        <w:rPr>
-          <w:rFonts w:cs="Times New Roman"/>
-          <w:lang w:val="en-CA"/>
-        </w:rPr>
-        <w:fldChar w:fldCharType="begin" w:fldLock="1"/>
-      </w:r>
-      <w:r>
-        <w:rPr>
-          <w:rFonts w:cs="Times New Roman"/>
-          <w:lang w:val="en-CA"/>
-        </w:rPr>
-        <w:instrText>ADDIN CSL_CITATION { "citationItems" : [ { "id" : "ITEM-1", "itemData" : { "URL" : "http://care.american-rhinologic.org/ess", "accessed" : { "date-parts" : [ [ "2015", "11", "17" ] ] }, "id" : "ITEM-1", "issued" : { "date-parts" : [ [ "0" ] ] }, "title" : "Endoscopic Nasal &amp; Sinus Surgery", "type" : "webpage" }, "uris" : [ "http://www.mendeley.com/documents/?uuid=b6953591-2f15-4bc6-859a-cc4edbe14cb0" ] } ], "mendeley" : { "formattedCitation" : "[14]", "plainTextFormattedCitation" : "[14]", "previouslyFormattedCitation" : "[13]" }, "properties" : { "noteIndex" : 0 }, "schema" : "https://github.com/citation-style-language/schema/raw/master/csl-citation.json" }</w:instrText>
-      </w:r>
-      <w:r>
-        <w:rPr>
-          <w:rFonts w:cs="Times New Roman"/>
-          <w:lang w:val="en-CA"/>
-        </w:rPr>
-        <w:fldChar w:fldCharType="separate"/>
-      </w:r>
-      <w:r>
-        <w:rPr>
-          <w:rFonts w:cs="Times New Roman"/>
-          <w:noProof/>
-          <w:lang w:val="en-CA"/>
-        </w:rPr>
-        <w:t>[14]</w:t>
-      </w:r>
-      <w:r>
-        <w:rPr>
-          <w:rFonts w:cs="Times New Roman"/>
-          <w:lang w:val="en-CA"/>
-        </w:rPr>
-        <w:fldChar w:fldCharType="end"/>
-      </w:r>
-      <w:r>
-        <w:rPr>
-          <w:rFonts w:cs="Times New Roman"/>
-          <w:lang w:val="en-CA"/>
-        </w:rPr>
-        <w:t>. It could be envisaged that ultimately, virtual patient models could be used with rapid prototyping and fabrication to create patient specific specialist instruments so extending the limits of minimally invasive surgery even further.</w:t>
-      </w:r>
-    </w:p>
-    <w:p>
-      <w:pPr>
-        <w:jc w:val="both"/>
-        <w:rPr>
-          <w:lang w:val="en-CA"/>
-        </w:rPr>
-      </w:pPr>
-    </w:p>
-    <w:p>
-      <w:pPr>
-        <w:jc w:val="both"/>
-        <w:rPr>
-          <w:lang w:val="en-CA"/>
-        </w:rPr>
-      </w:pPr>
-    </w:p>
-    <w:p>
-      <w:pPr>
-        <w:jc w:val="both"/>
-        <w:rPr>
-          <w:lang w:val="en-CA"/>
-        </w:rPr>
-      </w:pPr>
-      <w:r>
-        <w:rPr>
-          <w:b/>
-          <w:lang w:val="en-CA"/>
-        </w:rPr>
-        <w:t>Abstract</w:t>
-      </w:r>
-      <w:r>
-        <w:rPr>
-          <w:lang w:val="en-CA"/>
-        </w:rPr>
-        <w:t>: background, methods, results, conclusions, keywords: questionnaire, survey, endoscopic ear surgery</w:t>
-      </w:r>
-    </w:p>
-    <w:p>
-      <w:pPr>
-        <w:jc w:val="both"/>
-        <w:rPr>
-          <w:lang w:val="en-CA"/>
-        </w:rPr>
-      </w:pPr>
-    </w:p>
-    <w:p>
-      <w:pPr>
-        <w:jc w:val="both"/>
-        <w:rPr>
-          <w:lang w:val="en-CA"/>
-        </w:rPr>
-      </w:pPr>
-    </w:p>
-    <w:p>
-      <w:pPr>
-        <w:widowControl w:val="0"/>
-        <w:autoSpaceDE w:val="0"/>
-        <w:autoSpaceDN w:val="0"/>
-        <w:adjustRightInd w:val="0"/>
-        <w:spacing w:after="140"/>
-        <w:ind w:left="640" w:hanging="640"/>
-        <w:rPr>
-          <w:rFonts w:ascii="Calibri" w:hAnsi="Calibri" w:cs="Times New Roman"/>
-          <w:noProof/>
-        </w:rPr>
-      </w:pPr>
-      <w:r>
-        <w:rPr>
-          <w:lang w:val="en-CA"/>
-        </w:rPr>
-        <w:fldChar w:fldCharType="begin" w:fldLock="1"/>
-      </w:r>
-      <w:r>
-        <w:rPr>
-          <w:lang w:val="en-CA"/>
-        </w:rPr>
-        <w:instrText xml:space="preserve">ADDIN Mendeley Bibliography CSL_BIBLIOGRAPHY </w:instrText>
-      </w:r>
-      <w:r>
-        <w:rPr>
-          <w:lang w:val="en-CA"/>
-        </w:rPr>
-        <w:fldChar w:fldCharType="separate"/>
-      </w:r>
-      <w:r>
-        <w:rPr>
-          <w:rFonts w:ascii="Calibri" w:hAnsi="Calibri" w:cs="Times New Roman"/>
-          <w:noProof/>
-        </w:rPr>
-        <w:t>[1]</w:t>
-      </w:r>
-      <w:r>
-        <w:rPr>
-          <w:rFonts w:ascii="Calibri" w:hAnsi="Calibri" w:cs="Times New Roman"/>
-          <w:noProof/>
-        </w:rPr>
-        <w:tab/>
-        <w:t xml:space="preserve">H. J. Marcus </w:t>
-      </w:r>
-      <w:r>
-        <w:rPr>
-          <w:rFonts w:ascii="Calibri" w:hAnsi="Calibri" w:cs="Times New Roman"/>
-          <w:i/>
-          <w:iCs/>
-          <w:noProof/>
-        </w:rPr>
-        <w:t>et al.</w:t>
-      </w:r>
-      <w:r>
-        <w:rPr>
-          <w:rFonts w:ascii="Calibri" w:hAnsi="Calibri" w:cs="Times New Roman"/>
-          <w:noProof/>
-        </w:rPr>
-        <w:t>, “Europe PMC Funders Group Endoscopic and Keyhole Endoscope-assisted Neurosurgical Approaches : A Qualitative Survey on Technical Challenges and Technological Solutions,” vol. 28, no. 5, pp. 606–610, 2015.</w:t>
-      </w:r>
-    </w:p>
-    <w:p>
-      <w:pPr>
-        <w:widowControl w:val="0"/>
-        <w:autoSpaceDE w:val="0"/>
-        <w:autoSpaceDN w:val="0"/>
-        <w:adjustRightInd w:val="0"/>
-        <w:spacing w:after="140"/>
-        <w:ind w:left="640" w:hanging="640"/>
-        <w:rPr>
-          <w:rFonts w:ascii="Calibri" w:hAnsi="Calibri" w:cs="Times New Roman"/>
-          <w:noProof/>
-        </w:rPr>
-      </w:pPr>
-      <w:r>
-        <w:rPr>
-          <w:rFonts w:ascii="Calibri" w:hAnsi="Calibri" w:cs="Times New Roman"/>
-          <w:noProof/>
-        </w:rPr>
-        <w:t>[2]</w:t>
-      </w:r>
-      <w:r>
-        <w:rPr>
-          <w:rFonts w:ascii="Calibri" w:hAnsi="Calibri" w:cs="Times New Roman"/>
-          <w:noProof/>
-        </w:rPr>
-        <w:tab/>
-        <w:t xml:space="preserve">M. Yong, T. Mijovic, and J. Lea, “Endoscopic ear surgery in Canada : a cross-sectional study,” </w:t>
-      </w:r>
-      <w:r>
-        <w:rPr>
-          <w:rFonts w:ascii="Calibri" w:hAnsi="Calibri" w:cs="Times New Roman"/>
-          <w:i/>
-          <w:iCs/>
-          <w:noProof/>
-        </w:rPr>
-        <w:t>J. Otolaryngol. - Head Neck Surg.</w:t>
-      </w:r>
-      <w:r>
-        <w:rPr>
-          <w:rFonts w:ascii="Calibri" w:hAnsi="Calibri" w:cs="Times New Roman"/>
-          <w:noProof/>
-        </w:rPr>
-        <w:t>, pp. 1–8, 2016.</w:t>
-      </w:r>
-    </w:p>
-    <w:p>
-      <w:pPr>
-        <w:widowControl w:val="0"/>
-        <w:autoSpaceDE w:val="0"/>
-        <w:autoSpaceDN w:val="0"/>
-        <w:adjustRightInd w:val="0"/>
-        <w:spacing w:after="140"/>
-        <w:ind w:left="640" w:hanging="640"/>
-        <w:rPr>
-          <w:rFonts w:ascii="Calibri" w:hAnsi="Calibri" w:cs="Times New Roman"/>
-          <w:noProof/>
-        </w:rPr>
-      </w:pPr>
-      <w:r>
-        <w:rPr>
-          <w:rFonts w:ascii="Calibri" w:hAnsi="Calibri" w:cs="Times New Roman"/>
-          <w:noProof/>
-        </w:rPr>
-        <w:t>[3]</w:t>
-      </w:r>
-      <w:r>
-        <w:rPr>
-          <w:rFonts w:ascii="Calibri" w:hAnsi="Calibri" w:cs="Times New Roman"/>
-          <w:noProof/>
-        </w:rPr>
-        <w:tab/>
-        <w:t xml:space="preserve">A. Gerritsen </w:t>
-      </w:r>
-      <w:r>
-        <w:rPr>
-          <w:rFonts w:ascii="Calibri" w:hAnsi="Calibri" w:cs="Times New Roman"/>
-          <w:i/>
-          <w:iCs/>
-          <w:noProof/>
-        </w:rPr>
-        <w:t>et al.</w:t>
-      </w:r>
-      <w:r>
-        <w:rPr>
-          <w:rFonts w:ascii="Calibri" w:hAnsi="Calibri" w:cs="Times New Roman"/>
-          <w:noProof/>
-        </w:rPr>
-        <w:t xml:space="preserve">, “Developing a core set of patient-reported outcomes in pancreatic cancer: A Delphi survey.,” </w:t>
-      </w:r>
-      <w:r>
-        <w:rPr>
-          <w:rFonts w:ascii="Calibri" w:hAnsi="Calibri" w:cs="Times New Roman"/>
-          <w:i/>
-          <w:iCs/>
-          <w:noProof/>
-        </w:rPr>
-        <w:t>Eur. J. Cancer</w:t>
-      </w:r>
-      <w:r>
-        <w:rPr>
-          <w:rFonts w:ascii="Calibri" w:hAnsi="Calibri" w:cs="Times New Roman"/>
-          <w:noProof/>
-        </w:rPr>
-        <w:t>, vol. 57, pp. 68–77, Apr. 2016.</w:t>
-      </w:r>
-    </w:p>
-    <w:p>
-      <w:pPr>
-        <w:widowControl w:val="0"/>
-        <w:autoSpaceDE w:val="0"/>
-        <w:autoSpaceDN w:val="0"/>
-        <w:adjustRightInd w:val="0"/>
-        <w:spacing w:after="140"/>
-        <w:ind w:left="640" w:hanging="640"/>
-        <w:rPr>
-          <w:rFonts w:ascii="Calibri" w:hAnsi="Calibri" w:cs="Times New Roman"/>
-          <w:noProof/>
-        </w:rPr>
-      </w:pPr>
-      <w:r>
-        <w:rPr>
-          <w:rFonts w:ascii="Calibri" w:hAnsi="Calibri" w:cs="Times New Roman"/>
-          <w:noProof/>
-        </w:rPr>
-        <w:t>[4]</w:t>
-      </w:r>
-      <w:r>
-        <w:rPr>
-          <w:rFonts w:ascii="Calibri" w:hAnsi="Calibri" w:cs="Times New Roman"/>
-          <w:noProof/>
-        </w:rPr>
-        <w:tab/>
-        <w:t xml:space="preserve">S. Y. Kosyakov, Y. V Minavnina, and E. V Pchelenok, “[The consensus view of the treatment of the retraction pockets of the tympanic membrane].,” </w:t>
-      </w:r>
-      <w:r>
-        <w:rPr>
-          <w:rFonts w:ascii="Calibri" w:hAnsi="Calibri" w:cs="Times New Roman"/>
-          <w:i/>
-          <w:iCs/>
-          <w:noProof/>
-        </w:rPr>
-        <w:t>Vestn. Otorinolaringol.</w:t>
-      </w:r>
-      <w:r>
-        <w:rPr>
-          <w:rFonts w:ascii="Calibri" w:hAnsi="Calibri" w:cs="Times New Roman"/>
-          <w:noProof/>
-        </w:rPr>
-        <w:t>, vol. 81, no. 1, pp. 78–83, 2016.</w:t>
-      </w:r>
-    </w:p>
-    <w:p>
-      <w:pPr>
-        <w:widowControl w:val="0"/>
-        <w:autoSpaceDE w:val="0"/>
-        <w:autoSpaceDN w:val="0"/>
-        <w:adjustRightInd w:val="0"/>
-        <w:spacing w:after="140"/>
-        <w:ind w:left="640" w:hanging="640"/>
-        <w:rPr>
-          <w:rFonts w:ascii="Calibri" w:hAnsi="Calibri" w:cs="Times New Roman"/>
-          <w:noProof/>
-        </w:rPr>
-      </w:pPr>
-      <w:r>
-        <w:rPr>
-          <w:rFonts w:ascii="Calibri" w:hAnsi="Calibri" w:cs="Times New Roman"/>
-          <w:noProof/>
-        </w:rPr>
-        <w:t>[5]</w:t>
-      </w:r>
-      <w:r>
-        <w:rPr>
-          <w:rFonts w:ascii="Calibri" w:hAnsi="Calibri" w:cs="Times New Roman"/>
-          <w:noProof/>
-        </w:rPr>
-        <w:tab/>
-        <w:t xml:space="preserve">M. Singer </w:t>
-      </w:r>
-      <w:r>
-        <w:rPr>
-          <w:rFonts w:ascii="Calibri" w:hAnsi="Calibri" w:cs="Times New Roman"/>
-          <w:i/>
-          <w:iCs/>
-          <w:noProof/>
-        </w:rPr>
-        <w:t>et al.</w:t>
-      </w:r>
-      <w:r>
-        <w:rPr>
-          <w:rFonts w:ascii="Calibri" w:hAnsi="Calibri" w:cs="Times New Roman"/>
-          <w:noProof/>
-        </w:rPr>
-        <w:t xml:space="preserve">, “The Third International Consensus Definitions for Sepsis and Septic Shock (Sepsis-3).,” </w:t>
-      </w:r>
-      <w:r>
-        <w:rPr>
-          <w:rFonts w:ascii="Calibri" w:hAnsi="Calibri" w:cs="Times New Roman"/>
-          <w:i/>
-          <w:iCs/>
-          <w:noProof/>
-        </w:rPr>
-        <w:t>JAMA</w:t>
-      </w:r>
-      <w:r>
-        <w:rPr>
-          <w:rFonts w:ascii="Calibri" w:hAnsi="Calibri" w:cs="Times New Roman"/>
-          <w:noProof/>
-        </w:rPr>
-        <w:t>, vol. 315, no. 8, pp. 801–10, Feb. 2016.</w:t>
-      </w:r>
-    </w:p>
-    <w:p>
-      <w:pPr>
-        <w:widowControl w:val="0"/>
-        <w:autoSpaceDE w:val="0"/>
-        <w:autoSpaceDN w:val="0"/>
-        <w:adjustRightInd w:val="0"/>
-        <w:spacing w:after="140"/>
-        <w:ind w:left="640" w:hanging="640"/>
-        <w:rPr>
-          <w:rFonts w:ascii="Calibri" w:hAnsi="Calibri" w:cs="Times New Roman"/>
-          <w:noProof/>
-        </w:rPr>
-      </w:pPr>
-      <w:r>
-        <w:rPr>
-          <w:rFonts w:ascii="Calibri" w:hAnsi="Calibri" w:cs="Times New Roman"/>
-          <w:noProof/>
-        </w:rPr>
-        <w:t>[6]</w:t>
-      </w:r>
-      <w:r>
-        <w:rPr>
-          <w:rFonts w:ascii="Calibri" w:hAnsi="Calibri" w:cs="Times New Roman"/>
-          <w:noProof/>
-        </w:rPr>
-        <w:tab/>
-        <w:t xml:space="preserve">A. Celenza and I. R. Rogers, “Comparison of visual analogue and Likert scales in evaluation of an emergency department bedside teaching programme,” </w:t>
-      </w:r>
-      <w:r>
-        <w:rPr>
-          <w:rFonts w:ascii="Calibri" w:hAnsi="Calibri" w:cs="Times New Roman"/>
-          <w:i/>
-          <w:iCs/>
-          <w:noProof/>
-        </w:rPr>
-        <w:t>EMA - Emerg. Med. Australas.</w:t>
-      </w:r>
-      <w:r>
-        <w:rPr>
-          <w:rFonts w:ascii="Calibri" w:hAnsi="Calibri" w:cs="Times New Roman"/>
-          <w:noProof/>
-        </w:rPr>
-        <w:t>, vol. 23, no. 1, pp. 68–75, 2011.</w:t>
-      </w:r>
-    </w:p>
-    <w:p>
-      <w:pPr>
-        <w:widowControl w:val="0"/>
-        <w:autoSpaceDE w:val="0"/>
-        <w:autoSpaceDN w:val="0"/>
-        <w:adjustRightInd w:val="0"/>
-        <w:spacing w:after="140"/>
-        <w:ind w:left="640" w:hanging="640"/>
-        <w:rPr>
-          <w:rFonts w:ascii="Calibri" w:hAnsi="Calibri" w:cs="Times New Roman"/>
-          <w:noProof/>
-        </w:rPr>
-      </w:pPr>
-      <w:r>
-        <w:rPr>
-          <w:rFonts w:ascii="Calibri" w:hAnsi="Calibri" w:cs="Times New Roman"/>
-          <w:noProof/>
-        </w:rPr>
-        <w:t>[7]</w:t>
-      </w:r>
-      <w:r>
-        <w:rPr>
-          <w:rFonts w:ascii="Calibri" w:hAnsi="Calibri" w:cs="Times New Roman"/>
-          <w:noProof/>
-        </w:rPr>
-        <w:tab/>
-        <w:t xml:space="preserve">D. M. Marsh-richard, E. S. Hatzis, C. W. Mathias, N. Venditti, D. M. Dougherty, and W. Forest, “Adaptive Visual Analog Scales (AVAS): A Modifiable Software Program for the Creation, Administration, and Scoring of Visual Analog Scales,” </w:t>
-      </w:r>
-      <w:r>
-        <w:rPr>
-          <w:rFonts w:ascii="Calibri" w:hAnsi="Calibri" w:cs="Times New Roman"/>
-          <w:i/>
-          <w:iCs/>
-          <w:noProof/>
-        </w:rPr>
-        <w:t>Heal. (San Fr.</w:t>
-      </w:r>
-      <w:r>
-        <w:rPr>
-          <w:rFonts w:ascii="Calibri" w:hAnsi="Calibri" w:cs="Times New Roman"/>
-          <w:noProof/>
-        </w:rPr>
-        <w:t>, vol. 41, no. 1, pp. 99–106, 2009.</w:t>
-      </w:r>
-    </w:p>
-    <w:p>
-      <w:pPr>
-        <w:widowControl w:val="0"/>
-        <w:autoSpaceDE w:val="0"/>
-        <w:autoSpaceDN w:val="0"/>
-        <w:adjustRightInd w:val="0"/>
-        <w:spacing w:after="140"/>
-        <w:ind w:left="640" w:hanging="640"/>
-        <w:rPr>
-          <w:rFonts w:ascii="Calibri" w:hAnsi="Calibri" w:cs="Times New Roman"/>
-          <w:noProof/>
-        </w:rPr>
-      </w:pPr>
-      <w:r>
-        <w:rPr>
-          <w:rFonts w:ascii="Calibri" w:hAnsi="Calibri" w:cs="Times New Roman"/>
-          <w:noProof/>
-        </w:rPr>
-        <w:t>[8]</w:t>
-      </w:r>
-      <w:r>
-        <w:rPr>
-          <w:rFonts w:ascii="Calibri" w:hAnsi="Calibri" w:cs="Times New Roman"/>
-          <w:noProof/>
-        </w:rPr>
-        <w:tab/>
-        <w:t xml:space="preserve">M. S. Cohen, L. D. Landegger, E. D. Kozin, and D. J. Lee, “Pediatric endoscopic ear surgery in clinical practice: Lessons learned and early outcomes,” </w:t>
-      </w:r>
-      <w:r>
-        <w:rPr>
-          <w:rFonts w:ascii="Calibri" w:hAnsi="Calibri" w:cs="Times New Roman"/>
-          <w:i/>
-          <w:iCs/>
-          <w:noProof/>
-        </w:rPr>
-        <w:t>Laryngoscope</w:t>
-      </w:r>
-      <w:r>
-        <w:rPr>
-          <w:rFonts w:ascii="Calibri" w:hAnsi="Calibri" w:cs="Times New Roman"/>
-          <w:noProof/>
-        </w:rPr>
-        <w:t>, p. n/a-n/a, 2015.</w:t>
-      </w:r>
-    </w:p>
-    <w:p>
-      <w:pPr>
-        <w:widowControl w:val="0"/>
-        <w:autoSpaceDE w:val="0"/>
-        <w:autoSpaceDN w:val="0"/>
-        <w:adjustRightInd w:val="0"/>
-        <w:spacing w:after="140"/>
-        <w:ind w:left="640" w:hanging="640"/>
-        <w:rPr>
-          <w:rFonts w:ascii="Calibri" w:hAnsi="Calibri" w:cs="Times New Roman"/>
-          <w:noProof/>
-        </w:rPr>
-      </w:pPr>
-      <w:r>
-        <w:rPr>
-          <w:rFonts w:ascii="Calibri" w:hAnsi="Calibri" w:cs="Times New Roman"/>
-          <w:noProof/>
-        </w:rPr>
-        <w:t>[9]</w:t>
-      </w:r>
-      <w:r>
-        <w:rPr>
-          <w:rFonts w:ascii="Calibri" w:hAnsi="Calibri" w:cs="Times New Roman"/>
-          <w:noProof/>
-        </w:rPr>
-        <w:tab/>
-        <w:t xml:space="preserve">H. Kanona, J. S. Virk, and A. Owa, “Endoscopic ear surgery: A case series and first United Kingdom experience.,” </w:t>
-      </w:r>
-      <w:r>
-        <w:rPr>
-          <w:rFonts w:ascii="Calibri" w:hAnsi="Calibri" w:cs="Times New Roman"/>
-          <w:i/>
-          <w:iCs/>
-          <w:noProof/>
-        </w:rPr>
-        <w:t>World J. Clin. cases</w:t>
-      </w:r>
-      <w:r>
-        <w:rPr>
-          <w:rFonts w:ascii="Calibri" w:hAnsi="Calibri" w:cs="Times New Roman"/>
-          <w:noProof/>
-        </w:rPr>
-        <w:t>, vol. 3, no. 3, pp. 310–7, 2015.</w:t>
-      </w:r>
-    </w:p>
-    <w:p>
-      <w:pPr>
-        <w:widowControl w:val="0"/>
-        <w:autoSpaceDE w:val="0"/>
-        <w:autoSpaceDN w:val="0"/>
-        <w:adjustRightInd w:val="0"/>
-        <w:spacing w:after="140"/>
-        <w:ind w:left="640" w:hanging="640"/>
-        <w:rPr>
-          <w:rFonts w:ascii="Calibri" w:hAnsi="Calibri" w:cs="Times New Roman"/>
-          <w:noProof/>
-        </w:rPr>
-      </w:pPr>
-      <w:r>
-        <w:rPr>
-          <w:rFonts w:ascii="Calibri" w:hAnsi="Calibri" w:cs="Times New Roman"/>
-          <w:noProof/>
-        </w:rPr>
-        <w:t>[10]</w:t>
-      </w:r>
-      <w:r>
-        <w:rPr>
-          <w:rFonts w:ascii="Calibri" w:hAnsi="Calibri" w:cs="Times New Roman"/>
-          <w:noProof/>
-        </w:rPr>
-        <w:tab/>
-        <w:t xml:space="preserve">M. A. Rube </w:t>
-      </w:r>
-      <w:r>
-        <w:rPr>
-          <w:rFonts w:ascii="Calibri" w:hAnsi="Calibri" w:cs="Times New Roman"/>
-          <w:i/>
-          <w:iCs/>
-          <w:noProof/>
-        </w:rPr>
-        <w:t>et al.</w:t>
-      </w:r>
-      <w:r>
-        <w:rPr>
-          <w:rFonts w:ascii="Calibri" w:hAnsi="Calibri" w:cs="Times New Roman"/>
-          <w:noProof/>
-        </w:rPr>
-        <w:t>, “HHS Public Access,” vol. 10, no. 5, pp. 637–650, 2015.</w:t>
-      </w:r>
-    </w:p>
-    <w:p>
-      <w:pPr>
-        <w:widowControl w:val="0"/>
-        <w:autoSpaceDE w:val="0"/>
-        <w:autoSpaceDN w:val="0"/>
-        <w:adjustRightInd w:val="0"/>
-        <w:spacing w:after="140"/>
-        <w:ind w:left="640" w:hanging="640"/>
-        <w:rPr>
-          <w:rFonts w:ascii="Calibri" w:hAnsi="Calibri" w:cs="Times New Roman"/>
-          <w:noProof/>
-        </w:rPr>
-      </w:pPr>
-      <w:r>
-        <w:rPr>
-          <w:rFonts w:ascii="Calibri" w:hAnsi="Calibri" w:cs="Times New Roman"/>
-          <w:noProof/>
-        </w:rPr>
-        <w:t>[11]</w:t>
-      </w:r>
-      <w:r>
-        <w:rPr>
-          <w:rFonts w:ascii="Calibri" w:hAnsi="Calibri" w:cs="Times New Roman"/>
-          <w:noProof/>
-        </w:rPr>
-        <w:tab/>
-        <w:t>K. C. Hsiao, Z. Machaidze, and J. G. Pattaras, “Time Management in the Operating Room : An Analysis of the Dedicated Minimally Invasive Surgery Suite,” pp. 300–303, 2004.</w:t>
-      </w:r>
-    </w:p>
-    <w:p>
-      <w:pPr>
-        <w:widowControl w:val="0"/>
-        <w:autoSpaceDE w:val="0"/>
-        <w:autoSpaceDN w:val="0"/>
-        <w:adjustRightInd w:val="0"/>
-        <w:spacing w:after="140"/>
-        <w:ind w:left="640" w:hanging="640"/>
-        <w:rPr>
-          <w:rFonts w:ascii="Calibri" w:hAnsi="Calibri" w:cs="Times New Roman"/>
-          <w:noProof/>
-        </w:rPr>
-      </w:pPr>
-      <w:r>
-        <w:rPr>
-          <w:rFonts w:ascii="Calibri" w:hAnsi="Calibri" w:cs="Times New Roman"/>
-          <w:noProof/>
-        </w:rPr>
-        <w:lastRenderedPageBreak/>
-        <w:t>[12]</w:t>
-      </w:r>
-      <w:r>
-        <w:rPr>
-          <w:rFonts w:ascii="Calibri" w:hAnsi="Calibri" w:cs="Times New Roman"/>
-          <w:noProof/>
-        </w:rPr>
-        <w:tab/>
-        <w:t>“Benefits of Minimally Invasive Surgery | AIMIS.” [Online]. Available: http://www.aimis.org/benefits-of-minimally-invasive-surgery/. [Accessed: 14-Nov-2015].</w:t>
-      </w:r>
-    </w:p>
-    <w:p>
-      <w:pPr>
-        <w:widowControl w:val="0"/>
-        <w:autoSpaceDE w:val="0"/>
-        <w:autoSpaceDN w:val="0"/>
-        <w:adjustRightInd w:val="0"/>
-        <w:spacing w:after="140"/>
-        <w:ind w:left="640" w:hanging="640"/>
-        <w:rPr>
-          <w:rFonts w:ascii="Calibri" w:hAnsi="Calibri" w:cs="Times New Roman"/>
-          <w:noProof/>
-        </w:rPr>
-      </w:pPr>
-      <w:r>
-        <w:rPr>
-          <w:rFonts w:ascii="Calibri" w:hAnsi="Calibri" w:cs="Times New Roman"/>
-          <w:noProof/>
-        </w:rPr>
-        <w:t>[13]</w:t>
-      </w:r>
-      <w:r>
-        <w:rPr>
-          <w:rFonts w:ascii="Calibri" w:hAnsi="Calibri" w:cs="Times New Roman"/>
-          <w:noProof/>
-        </w:rPr>
-        <w:tab/>
-        <w:t>“AANS - Minimally Invasive Spine Surgery MIS.” [Online]. Available: http://www.aans.org/patient information/conditions and treatments/minimally invasive spine surgery mis.aspx. [Accessed: 17-Nov-2015].</w:t>
-      </w:r>
-    </w:p>
-    <w:p>
-      <w:pPr>
-        <w:widowControl w:val="0"/>
-        <w:autoSpaceDE w:val="0"/>
-        <w:autoSpaceDN w:val="0"/>
-        <w:adjustRightInd w:val="0"/>
-        <w:spacing w:after="140"/>
-        <w:ind w:left="640" w:hanging="640"/>
-        <w:rPr>
-          <w:rFonts w:ascii="Calibri" w:hAnsi="Calibri" w:cs="Times New Roman"/>
-          <w:noProof/>
-        </w:rPr>
-      </w:pPr>
-      <w:r>
-        <w:rPr>
-          <w:rFonts w:ascii="Calibri" w:hAnsi="Calibri" w:cs="Times New Roman"/>
-          <w:noProof/>
-        </w:rPr>
-        <w:t>[14]</w:t>
-      </w:r>
-      <w:r>
-        <w:rPr>
-          <w:rFonts w:ascii="Calibri" w:hAnsi="Calibri" w:cs="Times New Roman"/>
-          <w:noProof/>
-        </w:rPr>
-        <w:tab/>
-        <w:t>“Endoscopic Nasal &amp; Sinus Surgery.” [Online]. Available: http://care.american-rhinologic.org/ess. [Accessed: 17-Nov-2015].</w:t>
-      </w:r>
-    </w:p>
-    <w:p>
-      <w:pPr>
-        <w:widowControl w:val="0"/>
-        <w:autoSpaceDE w:val="0"/>
-        <w:autoSpaceDN w:val="0"/>
-        <w:adjustRightInd w:val="0"/>
-        <w:spacing w:after="140"/>
-        <w:ind w:left="640" w:hanging="640"/>
-        <w:rPr>
-          <w:rFonts w:ascii="Calibri" w:hAnsi="Calibri" w:cs="Times New Roman"/>
-          <w:noProof/>
-        </w:rPr>
-      </w:pPr>
-      <w:r>
-        <w:rPr>
-          <w:rFonts w:ascii="Calibri" w:hAnsi="Calibri" w:cs="Times New Roman"/>
-          <w:noProof/>
-        </w:rPr>
-        <w:t>[15]</w:t>
-      </w:r>
-      <w:r>
-        <w:rPr>
-          <w:rFonts w:ascii="Calibri" w:hAnsi="Calibri" w:cs="Times New Roman"/>
-          <w:noProof/>
-        </w:rPr>
-        <w:tab/>
-        <w:t xml:space="preserve">A. L. James, “E n d o s c o p i c Mi d d l e E a r S u r g e r y in C h i l d ren,” </w:t>
-      </w:r>
-      <w:r>
-        <w:rPr>
-          <w:rFonts w:ascii="Calibri" w:hAnsi="Calibri" w:cs="Times New Roman"/>
-          <w:i/>
-          <w:iCs/>
-          <w:noProof/>
-        </w:rPr>
-        <w:t>Otolaryngol. Clin. NA</w:t>
-      </w:r>
-      <w:r>
-        <w:rPr>
-          <w:rFonts w:ascii="Calibri" w:hAnsi="Calibri" w:cs="Times New Roman"/>
-          <w:noProof/>
-        </w:rPr>
-        <w:t>, no. November, 2012.</w:t>
-      </w:r>
-    </w:p>
-    <w:p>
-      <w:pPr>
-        <w:widowControl w:val="0"/>
-        <w:autoSpaceDE w:val="0"/>
-        <w:autoSpaceDN w:val="0"/>
-        <w:adjustRightInd w:val="0"/>
-        <w:spacing w:after="140"/>
-        <w:ind w:left="640" w:hanging="640"/>
-        <w:rPr>
-          <w:rFonts w:ascii="Calibri" w:hAnsi="Calibri"/>
-          <w:noProof/>
-        </w:rPr>
-      </w:pPr>
-      <w:r>
-        <w:rPr>
-          <w:rFonts w:ascii="Calibri" w:hAnsi="Calibri" w:cs="Times New Roman"/>
-          <w:noProof/>
-        </w:rPr>
-        <w:t>[16]</w:t>
-      </w:r>
-      <w:r>
-        <w:rPr>
-          <w:rFonts w:ascii="Calibri" w:hAnsi="Calibri" w:cs="Times New Roman"/>
-          <w:noProof/>
-        </w:rPr>
-        <w:tab/>
-        <w:t>A. L. James, B. C. Papsin, and B. C. Papsin, “-- Head and Neck Surgery,” no. September, 2012.</w:t>
-      </w:r>
-    </w:p>
-    <w:p>
-      <w:pPr>
-        <w:widowControl w:val="0"/>
-        <w:autoSpaceDE w:val="0"/>
-        <w:autoSpaceDN w:val="0"/>
-        <w:adjustRightInd w:val="0"/>
-        <w:spacing w:after="140"/>
-        <w:ind w:left="640" w:hanging="640"/>
-        <w:rPr>
-          <w:lang w:val="en-CA"/>
-        </w:rPr>
-      </w:pPr>
-      <w:r>
-        <w:rPr>
-          <w:lang w:val="en-CA"/>
-        </w:rPr>
-        <w:fldChar w:fldCharType="end"/>
-      </w:r>
-    </w:p>
-    <w:p>
-      <w:pPr>
-        <w:widowControl w:val="0"/>
-        <w:autoSpaceDE w:val="0"/>
-        <w:autoSpaceDN w:val="0"/>
-        <w:adjustRightInd w:val="0"/>
-        <w:spacing w:after="240"/>
-        <w:jc w:val="both"/>
-        <w:rPr>
-          <w:rFonts w:cs="Times New Roman"/>
-          <w:lang w:val="en-CA"/>
-        </w:rPr>
-      </w:pPr>
-      <w:r>
-        <w:rPr>
-          <w:rFonts w:cs="Times New Roman"/>
-          <w:lang w:val="en-CA"/>
-        </w:rPr>
-        <w:t xml:space="preserve">A good background information article is: </w:t>
-      </w:r>
-      <w:r>
-        <w:rPr>
-          <w:rFonts w:cs="Times New Roman"/>
-          <w:lang w:val="en-CA"/>
-        </w:rPr>
-        <w:fldChar w:fldCharType="begin" w:fldLock="1"/>
-      </w:r>
-      <w:r>
-        <w:rPr>
-          <w:rFonts w:cs="Times New Roman"/>
-          <w:lang w:val="en-CA"/>
-        </w:rPr>
-        <w:instrText>ADDIN CSL_CITATION { "citationItems" : [ { "id" : "ITEM-1", "itemData" : { "DOI" : "10.1016/j.otc.2012.10.007", "ISSN" : "0030-6665", "author" : [ { "dropping-particle" : "", "family" : "James", "given" : "Adrian L", "non-dropping-particle" : "", "parse-names" : false, "suffix" : "" } ], "container-title" : "Otolaryngologic Clinics of NA", "id" : "ITEM-1", "issue" : "November", "issued" : { "date-parts" : [ [ "2012" ] ] }, "publisher" : "Elsevier Inc", "title" : "E n d o s c o p i c Mi d d l e E a r S u r g e r y in C h i l d ren", "type" : "article-journal" }, "uris" : [ "http://www.mendeley.com/documents/?uuid=55d0d695-1e70-4447-a522-4f10cd6389a7" ] } ], "mendeley" : { "formattedCitation" : "[15]", "plainTextFormattedCitation" : "[15]", "previouslyFormattedCitation" : "[14]" }, "properties" : { "noteIndex" : 0 }, "schema" : "https://github.com/citation-style-language/schema/raw/master/csl-citation.json" }</w:instrText>
+        <w:instrText>ADDIN CSL_CITATION { "citationItems" : [ { "id" : "ITEM-1", "itemData" : { "DOI" : "10.1016/j.otc.2012.10.007", "ISSN" : "0030-6665", "author" : [ { "dropping-particle" : "", "family" : "James", "given" : "Adrian L", "non-dropping-particle" : "", "parse-names" : false, "suffix" : "" } ], "container-title" : "Otolaryngologic Clinics of NA", "id" : "ITEM-1", "issue" : "November", "issued" : { "date-parts" : [ [ "2012" ] ] }, "publisher" : "Elsevier Inc", "title" : "E n d o s c o p i c Mi d d l e E a r S u r g e r y in C h i l d ren", "type" : "article-journal" }, "uris" : [ "http://www.mendeley.com/documents/?uuid=55d0d695-1e70-4447-a522-4f10cd6389a7" ] } ], "mendeley" : { "formattedCitation" : "[15]", "plainTextFormattedCitation" : "[15]", "previouslyFormattedCitation" : "[15]" }, "properties" : { "noteIndex" : 0 }, "schema" : "https://github.com/citation-style-language/schema/raw/master/csl-citation.json" }</w:instrText>
       </w:r>
       <w:r>
         <w:rPr>
@@ -5141,7 +5793,55 @@
           <w:rFonts w:cs="Times New Roman"/>
           <w:lang w:val="en-CA"/>
         </w:rPr>
-        <w:t xml:space="preserve">Endoscope allows effective cholesteatoma while preserving the hearing bones (ossicles) and tympanic membrane and reduces residual cholesteatoma </w:t>
+        <w:t xml:space="preserve">Endoscope allows effective </w:t>
+      </w:r>
+      <w:proofErr w:type="spellStart"/>
+      <w:r>
+        <w:rPr>
+          <w:rFonts w:cs="Times New Roman"/>
+          <w:lang w:val="en-CA"/>
+        </w:rPr>
+        <w:t>cholesteatoma</w:t>
+      </w:r>
+      <w:proofErr w:type="spellEnd"/>
+      <w:r>
+        <w:rPr>
+          <w:rFonts w:cs="Times New Roman"/>
+          <w:lang w:val="en-CA"/>
+        </w:rPr>
+        <w:t xml:space="preserve"> while preserving the hearing bones (</w:t>
+      </w:r>
+      <w:proofErr w:type="spellStart"/>
+      <w:r>
+        <w:rPr>
+          <w:rFonts w:cs="Times New Roman"/>
+          <w:lang w:val="en-CA"/>
+        </w:rPr>
+        <w:t>ossicles</w:t>
+      </w:r>
+      <w:proofErr w:type="spellEnd"/>
+      <w:r>
+        <w:rPr>
+          <w:rFonts w:cs="Times New Roman"/>
+          <w:lang w:val="en-CA"/>
+        </w:rPr>
+        <w:t xml:space="preserve">) and tympanic membrane and reduces residual </w:t>
+      </w:r>
+      <w:proofErr w:type="spellStart"/>
+      <w:r>
+        <w:rPr>
+          <w:rFonts w:cs="Times New Roman"/>
+          <w:lang w:val="en-CA"/>
+        </w:rPr>
+        <w:t>cholesteatoma</w:t>
+      </w:r>
+      <w:proofErr w:type="spellEnd"/>
+      <w:r>
+        <w:rPr>
+          <w:rFonts w:cs="Times New Roman"/>
+          <w:lang w:val="en-CA"/>
+        </w:rPr>
+        <w:t xml:space="preserve"> </w:t>
       </w:r>
     </w:p>
     <w:p>
@@ -5253,7 +5953,15 @@
           <w:rFonts w:cs="Times New Roman"/>
           <w:lang w:val="en-CA"/>
         </w:rPr>
-        <w:t>Adult size and size of middle ear and tympanic membrane are approximately similar, so tools of the same size can be used for both types of surgery</w:t>
+        <w:t xml:space="preserve">Adult size and size of middle ear and tympanic membrane are approximately similar, so </w:t>
+      </w:r>
+      <w:r>
+        <w:rPr>
+          <w:rFonts w:cs="Times New Roman"/>
+          <w:lang w:val="en-CA"/>
+        </w:rPr>
+        <w:lastRenderedPageBreak/>
+        <w:t>tools of the same size can be used for both types of surgery</w:t>
       </w:r>
     </w:p>
     <w:p>
@@ -5279,7 +5987,71 @@
           <w:rFonts w:cs="Times New Roman"/>
           <w:lang w:val="en-CA"/>
         </w:rPr>
-        <w:t xml:space="preserve">Most common procedures done endoscopically: tympanic membrane perforation reconstruction and cholesteatoma, but in children cholesteatoma reaches deep into the mastoid which is beyond the limits of totally endoscopic permeatal approach </w:t>
+        <w:t xml:space="preserve">Most common procedures done </w:t>
+      </w:r>
+      <w:proofErr w:type="spellStart"/>
+      <w:r>
+        <w:rPr>
+          <w:rFonts w:cs="Times New Roman"/>
+          <w:lang w:val="en-CA"/>
+        </w:rPr>
+        <w:t>endoscopically</w:t>
+      </w:r>
+      <w:proofErr w:type="spellEnd"/>
+      <w:r>
+        <w:rPr>
+          <w:rFonts w:cs="Times New Roman"/>
+          <w:lang w:val="en-CA"/>
+        </w:rPr>
+        <w:t xml:space="preserve">: tympanic membrane perforation reconstruction and </w:t>
+      </w:r>
+      <w:proofErr w:type="spellStart"/>
+      <w:r>
+        <w:rPr>
+          <w:rFonts w:cs="Times New Roman"/>
+          <w:lang w:val="en-CA"/>
+        </w:rPr>
+        <w:t>cholesteatoma</w:t>
+      </w:r>
+      <w:proofErr w:type="spellEnd"/>
+      <w:r>
+        <w:rPr>
+          <w:rFonts w:cs="Times New Roman"/>
+          <w:lang w:val="en-CA"/>
+        </w:rPr>
+        <w:t xml:space="preserve">, but in children </w:t>
+      </w:r>
+      <w:proofErr w:type="spellStart"/>
+      <w:r>
+        <w:rPr>
+          <w:rFonts w:cs="Times New Roman"/>
+          <w:lang w:val="en-CA"/>
+        </w:rPr>
+        <w:t>cholesteatoma</w:t>
+      </w:r>
+      <w:proofErr w:type="spellEnd"/>
+      <w:r>
+        <w:rPr>
+          <w:rFonts w:cs="Times New Roman"/>
+          <w:lang w:val="en-CA"/>
+        </w:rPr>
+        <w:t xml:space="preserve"> reaches deep into the mastoid which is beyond the limits of totally endoscopic </w:t>
+      </w:r>
+      <w:proofErr w:type="spellStart"/>
+      <w:r>
+        <w:rPr>
+          <w:rFonts w:cs="Times New Roman"/>
+          <w:lang w:val="en-CA"/>
+        </w:rPr>
+        <w:t>permeatal</w:t>
+      </w:r>
+      <w:proofErr w:type="spellEnd"/>
+      <w:r>
+        <w:rPr>
+          <w:rFonts w:cs="Times New Roman"/>
+          <w:lang w:val="en-CA"/>
+        </w:rPr>
+        <w:t xml:space="preserve"> approach </w:t>
       </w:r>
     </w:p>
     <w:p>
@@ -5300,7 +6072,23 @@
           <w:rFonts w:cs="Times New Roman"/>
           <w:lang w:val="en-CA"/>
         </w:rPr>
-        <w:t xml:space="preserve">Use this article when talking about tympanoplasty and considerations for time flow study </w:t>
+        <w:t xml:space="preserve">Use this article when talking about </w:t>
+      </w:r>
+      <w:proofErr w:type="spellStart"/>
+      <w:r>
+        <w:rPr>
+          <w:rFonts w:cs="Times New Roman"/>
+          <w:lang w:val="en-CA"/>
+        </w:rPr>
+        <w:t>tympanoplasty</w:t>
+      </w:r>
+      <w:proofErr w:type="spellEnd"/>
+      <w:r>
+        <w:rPr>
+          <w:rFonts w:cs="Times New Roman"/>
+          <w:lang w:val="en-CA"/>
+        </w:rPr>
+        <w:t xml:space="preserve"> and considerations for time flow study </w:t>
       </w:r>
       <w:r>
         <w:rPr>
@@ -5314,7 +6102,7 @@
           <w:rFonts w:cs="Times New Roman"/>
           <w:lang w:val="en-CA"/>
         </w:rPr>
-        <w:instrText>ADDIN CSL_CITATION { "citationItems" : [ { "id" : "ITEM-1", "itemData" : { "DOI" : "10.1177/0194599812460497", "author" : [ { "dropping-particle" : "", "family" : "James", "given" : "Adrian L", "non-dropping-particle" : "", "parse-names" : false, "suffix" : "" }, { "dropping-particle" : "", "family" : "Papsin", "given" : "Blake C", "non-dropping-particle" : "", "parse-names" : false, "suffix" : "" }, { "dropping-particle" : "", "family" : "Papsin", "given" : "Blake C", "non-dropping-particle" : "", "parse-names" : false, "suffix" : "" } ], "id" : "ITEM-1", "issue" : "September", "issued" : { "date-parts" : [ [ "2012" ] ] }, "title" : "-- Head and Neck Surgery", "type" : "article-journal" }, "uris" : [ "http://www.mendeley.com/documents/?uuid=09e17a5c-14e9-4108-a269-3c4a9d318877" ] } ], "mendeley" : { "formattedCitation" : "[16]", "plainTextFormattedCitation" : "[16]", "previouslyFormattedCitation" : "[15]" }, "properties" : { "noteIndex" : 0 }, "schema" : "https://github.com/citation-style-language/schema/raw/master/csl-citation.json" }</w:instrText>
+        <w:instrText>ADDIN CSL_CITATION { "citationItems" : [ { "id" : "ITEM-1", "itemData" : { "DOI" : "10.1177/0194599812460497", "author" : [ { "dropping-particle" : "", "family" : "James", "given" : "Adrian L", "non-dropping-particle" : "", "parse-names" : false, "suffix" : "" }, { "dropping-particle" : "", "family" : "Papsin", "given" : "Blake C", "non-dropping-particle" : "", "parse-names" : false, "suffix" : "" }, { "dropping-particle" : "", "family" : "Papsin", "given" : "Blake C", "non-dropping-particle" : "", "parse-names" : false, "suffix" : "" } ], "id" : "ITEM-1", "issue" : "September", "issued" : { "date-parts" : [ [ "2012" ] ] }, "title" : "-- Head and Neck Surgery", "type" : "article-journal" }, "uris" : [ "http://www.mendeley.com/documents/?uuid=09e17a5c-14e9-4108-a269-3c4a9d318877" ] } ], "mendeley" : { "formattedCitation" : "[16]", "plainTextFormattedCitation" : "[16]", "previouslyFormattedCitation" : "[16]" }, "properties" : { "noteIndex" : 0 }, "schema" : "https://github.com/citation-style-language/schema/raw/master/csl-citation.json" }</w:instrText>
       </w:r>
       <w:r>
         <w:rPr>
@@ -5424,7 +6212,7 @@
         <w:rFonts w:ascii="Courier New" w:hAnsi="Courier New" w:cs="Courier New" w:hint="default"/>
       </w:rPr>
     </w:lvl>
-    <w:lvl w:ilvl="2" w:tplc="10090005" w:tentative="1">
+    <w:lvl w:ilvl="2" w:tplc="10090005">
       <w:start w:val="1"/>
       <w:numFmt w:val="bullet"/>
       <w:lvlText w:val=""/>
@@ -5436,7 +6224,7 @@
         <w:rFonts w:ascii="Wingdings" w:hAnsi="Wingdings" w:hint="default"/>
       </w:rPr>
     </w:lvl>
-    <w:lvl w:ilvl="3" w:tplc="10090001" w:tentative="1">
+    <w:lvl w:ilvl="3" w:tplc="10090001">
       <w:start w:val="1"/>
       <w:numFmt w:val="bullet"/>
       <w:lvlText w:val=""/>
@@ -5510,6 +6298,118 @@
     </w:lvl>
   </w:abstractNum>
   <w:abstractNum w:abstractNumId="1">
+    <w:nsid w:val="101C2DBE"/>
+    <w:multiLevelType w:val="hybridMultilevel"/>
+    <w:tmpl w:val="3430A02A"/>
+    <w:lvl w:ilvl="0" w:tplc="54886F94">
+      <w:numFmt w:val="bullet"/>
+      <w:lvlText w:val="-"/>
+      <w:lvlJc w:val="left"/>
+      <w:pPr>
+        <w:ind w:left="720" w:hanging="360"/>
+      </w:pPr>
+      <w:rPr>
+        <w:rFonts w:ascii="Calibri" w:eastAsiaTheme="minorHAnsi" w:hAnsi="Calibri" w:cstheme="minorBidi" w:hint="default"/>
+      </w:rPr>
+    </w:lvl>
+    <w:lvl w:ilvl="1" w:tplc="10090003">
+      <w:start w:val="1"/>
+      <w:numFmt w:val="bullet"/>
+      <w:lvlText w:val="o"/>
+      <w:lvlJc w:val="left"/>
+      <w:pPr>
+        <w:ind w:left="1440" w:hanging="360"/>
+      </w:pPr>
+      <w:rPr>
+        <w:rFonts w:ascii="Courier New" w:hAnsi="Courier New" w:cs="Courier New" w:hint="default"/>
+      </w:rPr>
+    </w:lvl>
+    <w:lvl w:ilvl="2" w:tplc="10090005" w:tentative="1">
+      <w:start w:val="1"/>
+      <w:numFmt w:val="bullet"/>
+      <w:lvlText w:val=""/>
+      <w:lvlJc w:val="left"/>
+      <w:pPr>
+        <w:ind w:left="2160" w:hanging="360"/>
+      </w:pPr>
+      <w:rPr>
+        <w:rFonts w:ascii="Wingdings" w:hAnsi="Wingdings" w:hint="default"/>
+      </w:rPr>
+    </w:lvl>
+    <w:lvl w:ilvl="3" w:tplc="10090001" w:tentative="1">
+      <w:start w:val="1"/>
+      <w:numFmt w:val="bullet"/>
+      <w:lvlText w:val=""/>
+      <w:lvlJc w:val="left"/>
+      <w:pPr>
+        <w:ind w:left="2880" w:hanging="360"/>
+      </w:pPr>
+      <w:rPr>
+        <w:rFonts w:ascii="Symbol" w:hAnsi="Symbol" w:hint="default"/>
+      </w:rPr>
+    </w:lvl>
+    <w:lvl w:ilvl="4" w:tplc="10090003" w:tentative="1">
+      <w:start w:val="1"/>
+      <w:numFmt w:val="bullet"/>
+      <w:lvlText w:val="o"/>
+      <w:lvlJc w:val="left"/>
+      <w:pPr>
+        <w:ind w:left="3600" w:hanging="360"/>
+      </w:pPr>
+      <w:rPr>
+        <w:rFonts w:ascii="Courier New" w:hAnsi="Courier New" w:cs="Courier New" w:hint="default"/>
+      </w:rPr>
+    </w:lvl>
+    <w:lvl w:ilvl="5" w:tplc="10090005" w:tentative="1">
+      <w:start w:val="1"/>
+      <w:numFmt w:val="bullet"/>
+      <w:lvlText w:val=""/>
+      <w:lvlJc w:val="left"/>
+      <w:pPr>
+        <w:ind w:left="4320" w:hanging="360"/>
+      </w:pPr>
+      <w:rPr>
+        <w:rFonts w:ascii="Wingdings" w:hAnsi="Wingdings" w:hint="default"/>
+      </w:rPr>
+    </w:lvl>
+    <w:lvl w:ilvl="6" w:tplc="10090001" w:tentative="1">
+      <w:start w:val="1"/>
+      <w:numFmt w:val="bullet"/>
+      <w:lvlText w:val=""/>
+      <w:lvlJc w:val="left"/>
+      <w:pPr>
+        <w:ind w:left="5040" w:hanging="360"/>
+      </w:pPr>
+      <w:rPr>
+        <w:rFonts w:ascii="Symbol" w:hAnsi="Symbol" w:hint="default"/>
+      </w:rPr>
+    </w:lvl>
+    <w:lvl w:ilvl="7" w:tplc="10090003" w:tentative="1">
+      <w:start w:val="1"/>
+      <w:numFmt w:val="bullet"/>
+      <w:lvlText w:val="o"/>
+      <w:lvlJc w:val="left"/>
+      <w:pPr>
+        <w:ind w:left="5760" w:hanging="360"/>
+      </w:pPr>
+      <w:rPr>
+        <w:rFonts w:ascii="Courier New" w:hAnsi="Courier New" w:cs="Courier New" w:hint="default"/>
+      </w:rPr>
+    </w:lvl>
+    <w:lvl w:ilvl="8" w:tplc="10090005" w:tentative="1">
+      <w:start w:val="1"/>
+      <w:numFmt w:val="bullet"/>
+      <w:lvlText w:val=""/>
+      <w:lvlJc w:val="left"/>
+      <w:pPr>
+        <w:ind w:left="6480" w:hanging="360"/>
+      </w:pPr>
+      <w:rPr>
+        <w:rFonts w:ascii="Wingdings" w:hAnsi="Wingdings" w:hint="default"/>
+      </w:rPr>
+    </w:lvl>
+  </w:abstractNum>
+  <w:abstractNum w:abstractNumId="2">
     <w:nsid w:val="20440725"/>
     <w:multiLevelType w:val="hybridMultilevel"/>
     <w:tmpl w:val="214238D2"/>
@@ -5595,7 +6495,7 @@
       </w:pPr>
     </w:lvl>
   </w:abstractNum>
-  <w:abstractNum w:abstractNumId="2">
+  <w:abstractNum w:abstractNumId="3">
     <w:nsid w:val="21FC6CF2"/>
     <w:multiLevelType w:val="hybridMultilevel"/>
     <w:tmpl w:val="7B8C4B7A"/>
@@ -5707,7 +6607,7 @@
       </w:rPr>
     </w:lvl>
   </w:abstractNum>
-  <w:abstractNum w:abstractNumId="3">
+  <w:abstractNum w:abstractNumId="4">
     <w:nsid w:val="225976D6"/>
     <w:multiLevelType w:val="hybridMultilevel"/>
     <w:tmpl w:val="0B948AE2"/>
@@ -5819,7 +6719,7 @@
       </w:rPr>
     </w:lvl>
   </w:abstractNum>
-  <w:abstractNum w:abstractNumId="4">
+  <w:abstractNum w:abstractNumId="5">
     <w:nsid w:val="2D4D2B1A"/>
     <w:multiLevelType w:val="hybridMultilevel"/>
     <w:tmpl w:val="7CAA1AF2"/>
@@ -5932,7 +6832,7 @@
       </w:rPr>
     </w:lvl>
   </w:abstractNum>
-  <w:abstractNum w:abstractNumId="5">
+  <w:abstractNum w:abstractNumId="6">
     <w:nsid w:val="31777171"/>
     <w:multiLevelType w:val="hybridMultilevel"/>
     <w:tmpl w:val="42669676"/>
@@ -6046,7 +6946,7 @@
       </w:rPr>
     </w:lvl>
   </w:abstractNum>
-  <w:abstractNum w:abstractNumId="6">
+  <w:abstractNum w:abstractNumId="7">
     <w:nsid w:val="46B00704"/>
     <w:multiLevelType w:val="hybridMultilevel"/>
     <w:tmpl w:val="07663F8E"/>
@@ -6135,7 +7035,7 @@
       </w:pPr>
     </w:lvl>
   </w:abstractNum>
-  <w:abstractNum w:abstractNumId="7">
+  <w:abstractNum w:abstractNumId="8">
     <w:nsid w:val="566539E7"/>
     <w:multiLevelType w:val="hybridMultilevel"/>
     <w:tmpl w:val="CC3484A2"/>
@@ -6247,7 +7147,7 @@
       </w:rPr>
     </w:lvl>
   </w:abstractNum>
-  <w:abstractNum w:abstractNumId="8">
+  <w:abstractNum w:abstractNumId="9">
     <w:nsid w:val="56E6035B"/>
     <w:multiLevelType w:val="hybridMultilevel"/>
     <w:tmpl w:val="214238D2"/>
@@ -6333,7 +7233,7 @@
       </w:pPr>
     </w:lvl>
   </w:abstractNum>
-  <w:abstractNum w:abstractNumId="9">
+  <w:abstractNum w:abstractNumId="10">
     <w:nsid w:val="5C85333E"/>
     <w:multiLevelType w:val="hybridMultilevel"/>
     <w:tmpl w:val="D8D024C2"/>
@@ -6445,7 +7345,7 @@
       </w:rPr>
     </w:lvl>
   </w:abstractNum>
-  <w:abstractNum w:abstractNumId="10">
+  <w:abstractNum w:abstractNumId="11">
     <w:nsid w:val="606E1B8A"/>
     <w:multiLevelType w:val="hybridMultilevel"/>
     <w:tmpl w:val="1D384D74"/>
@@ -6535,7 +7435,7 @@
       </w:pPr>
     </w:lvl>
   </w:abstractNum>
-  <w:abstractNum w:abstractNumId="11">
+  <w:abstractNum w:abstractNumId="12">
     <w:nsid w:val="64BB271E"/>
     <w:multiLevelType w:val="hybridMultilevel"/>
     <w:tmpl w:val="214238D2"/>
@@ -6621,7 +7521,7 @@
       </w:pPr>
     </w:lvl>
   </w:abstractNum>
-  <w:abstractNum w:abstractNumId="12">
+  <w:abstractNum w:abstractNumId="13">
     <w:nsid w:val="66D7039B"/>
     <w:multiLevelType w:val="multilevel"/>
     <w:tmpl w:val="695C55F4"/>
@@ -6734,7 +7634,7 @@
       </w:rPr>
     </w:lvl>
   </w:abstractNum>
-  <w:abstractNum w:abstractNumId="13">
+  <w:abstractNum w:abstractNumId="14">
     <w:nsid w:val="679F7EFA"/>
     <w:multiLevelType w:val="hybridMultilevel"/>
     <w:tmpl w:val="214238D2"/>
@@ -6820,7 +7720,7 @@
       </w:pPr>
     </w:lvl>
   </w:abstractNum>
-  <w:abstractNum w:abstractNumId="14">
+  <w:abstractNum w:abstractNumId="15">
     <w:nsid w:val="74273D8F"/>
     <w:multiLevelType w:val="hybridMultilevel"/>
     <w:tmpl w:val="C6764988"/>
@@ -6909,7 +7809,7 @@
       </w:pPr>
     </w:lvl>
   </w:abstractNum>
-  <w:abstractNum w:abstractNumId="15">
+  <w:abstractNum w:abstractNumId="16">
     <w:nsid w:val="7EE60D5B"/>
     <w:multiLevelType w:val="hybridMultilevel"/>
     <w:tmpl w:val="8382AB26"/>
@@ -7022,52 +7922,55 @@
     </w:lvl>
   </w:abstractNum>
   <w:num w:numId="1">
+    <w:abstractNumId w:val="5"/>
+  </w:num>
+  <w:num w:numId="2">
+    <w:abstractNumId w:val="11"/>
+  </w:num>
+  <w:num w:numId="3">
+    <w:abstractNumId w:val="15"/>
+  </w:num>
+  <w:num w:numId="4">
+    <w:abstractNumId w:val="6"/>
+  </w:num>
+  <w:num w:numId="5">
+    <w:abstractNumId w:val="8"/>
+  </w:num>
+  <w:num w:numId="6">
+    <w:abstractNumId w:val="16"/>
+  </w:num>
+  <w:num w:numId="7">
     <w:abstractNumId w:val="4"/>
   </w:num>
-  <w:num w:numId="2">
-    <w:abstractNumId w:val="10"/>
+  <w:num w:numId="8">
+    <w:abstractNumId w:val="13"/>
   </w:num>
-  <w:num w:numId="3">
+  <w:num w:numId="9">
+    <w:abstractNumId w:val="3"/>
+  </w:num>
+  <w:num w:numId="10">
+    <w:abstractNumId w:val="7"/>
+  </w:num>
+  <w:num w:numId="11">
     <w:abstractNumId w:val="14"/>
   </w:num>
-  <w:num w:numId="4">
-    <w:abstractNumId w:val="5"/>
-  </w:num>
-  <w:num w:numId="5">
-    <w:abstractNumId w:val="7"/>
-  </w:num>
-  <w:num w:numId="6">
-    <w:abstractNumId w:val="15"/>
-  </w:num>
-  <w:num w:numId="7">
-    <w:abstractNumId w:val="3"/>
-  </w:num>
-  <w:num w:numId="8">
+  <w:num w:numId="12">
     <w:abstractNumId w:val="12"/>
   </w:num>
-  <w:num w:numId="9">
-    <w:abstractNumId w:val="2"/>
-  </w:num>
-  <w:num w:numId="10">
-    <w:abstractNumId w:val="6"/>
-  </w:num>
-  <w:num w:numId="11">
-    <w:abstractNumId w:val="13"/>
-  </w:num>
-  <w:num w:numId="12">
-    <w:abstractNumId w:val="11"/>
-  </w:num>
   <w:num w:numId="13">
-    <w:abstractNumId w:val="8"/>
+    <w:abstractNumId w:val="9"/>
   </w:num>
   <w:num w:numId="14">
-    <w:abstractNumId w:val="1"/>
+    <w:abstractNumId w:val="2"/>
   </w:num>
   <w:num w:numId="15">
     <w:abstractNumId w:val="0"/>
   </w:num>
   <w:num w:numId="16">
-    <w:abstractNumId w:val="9"/>
+    <w:abstractNumId w:val="10"/>
+  </w:num>
+  <w:num w:numId="17">
+    <w:abstractNumId w:val="1"/>
   </w:num>
 </w:numbering>
 </file>
@@ -7427,6 +8330,17 @@
     <w:basedOn w:val="DefaultParagraphFont"/>
     <w:rsid w:val="00CB1821"/>
   </w:style>
+  <w:style w:type="character" w:styleId="Hyperlink">
+    <w:name w:val="Hyperlink"/>
+    <w:basedOn w:val="DefaultParagraphFont"/>
+    <w:uiPriority w:val="99"/>
+    <w:unhideWhenUsed/>
+    <w:rsid w:val="002D3FCA"/>
+    <w:rPr>
+      <w:color w:val="0563C1" w:themeColor="hyperlink"/>
+      <w:u w:val="single"/>
+    </w:rPr>
+  </w:style>
 </w:styles>
 </file>
 
@@ -7685,7 +8599,7 @@
   <a:extraClrSchemeLst/>
   <a:extLst>
     <a:ext uri="{05A4C25C-085E-4340-85A3-A5531E510DB2}">
-      <thm15:themeFamily xmlns="" xmlns:thm15="http://schemas.microsoft.com/office/thememl/2012/main" name="Office Theme" id="{62F939B6-93AF-4DB8-9C6B-D6C7DFDC589F}" vid="{4A3C46E8-61CC-4603-A589-7422A47A8E4A}"/>
+      <thm15:themeFamily xmlns:thm15="http://schemas.microsoft.com/office/thememl/2012/main" xmlns="" name="Office Theme" id="{62F939B6-93AF-4DB8-9C6B-D6C7DFDC589F}" vid="{4A3C46E8-61CC-4603-A589-7422A47A8E4A}"/>
     </a:ext>
   </a:extLst>
 </a:theme>
@@ -7696,7 +8610,7 @@
 </file>
 
 <file path=customXml/itemProps1.xml><?xml version="1.0" encoding="utf-8"?>
-<ds:datastoreItem xmlns:ds="http://schemas.openxmlformats.org/officeDocument/2006/customXml" ds:itemID="{7CE6B29B-4DDB-4EBC-8496-B15B33C532F5}">
+<ds:datastoreItem xmlns:ds="http://schemas.openxmlformats.org/officeDocument/2006/customXml" ds:itemID="{9D50A3AC-86E2-44C4-AC7B-A02AF1C352DB}">
   <ds:schemaRefs>
     <ds:schemaRef ds:uri="http://schemas.openxmlformats.org/officeDocument/2006/bibliography"/>
   </ds:schemaRefs>

--- a/Chapter 1 Needs Analysis and Time Flow Study.docx
+++ b/Chapter 1 Needs Analysis and Time Flow Study.docx
@@ -27,12 +27,20 @@
     </w:p>
     <w:p>
       <w:pPr>
-        <w:jc w:val="both"/>
-        <w:rPr>
-          <w:b/>
-          <w:lang w:val="en-CA"/>
-        </w:rPr>
-      </w:pPr>
+        <w:pStyle w:val="Heading1"/>
+        <w:rPr>
+          <w:lang w:val="en-CA"/>
+        </w:rPr>
+      </w:pPr>
+      <w:r>
+        <w:t>Introduction</w:t>
+      </w:r>
+      <w:r>
+        <w:rPr>
+          <w:lang w:val="en-CA"/>
+        </w:rPr>
+        <w:t xml:space="preserve">: </w:t>
+      </w:r>
     </w:p>
     <w:p>
       <w:pPr>
@@ -43,16 +51,195 @@
         <w:spacing w:after="240"/>
         <w:jc w:val="both"/>
         <w:rPr>
-          <w:rFonts w:cs="Times"/>
-        </w:rPr>
-      </w:pPr>
-      <w:r>
-        <w:rPr>
-          <w:rFonts w:cs="Times New Roman"/>
-          <w:b/>
-          <w:lang w:val="en-CA"/>
-        </w:rPr>
-        <w:t xml:space="preserve">Specific Aims and Methods: </w:t>
+          <w:rFonts w:cs="Times New Roman"/>
+          <w:lang w:val="en-CA"/>
+        </w:rPr>
+      </w:pPr>
+      <w:r>
+        <w:rPr>
+          <w:rFonts w:cs="Times New Roman"/>
+          <w:lang w:val="en-CA"/>
+        </w:rPr>
+        <w:t>Middle ear surgery is traditionally performed through an external incision with visualisation of delicate anatomical structures using a microscope.  More recently, minimally invasive</w:t>
+      </w:r>
+      <w:r>
+        <w:rPr>
+          <w:rFonts w:cs="Times New Roman"/>
+          <w:lang w:val="en-CA"/>
+        </w:rPr>
+        <w:t xml:space="preserve"> </w:t>
+      </w:r>
+      <w:r>
+        <w:rPr>
+          <w:rFonts w:cs="Times New Roman"/>
+          <w:lang w:val="en-CA"/>
+        </w:rPr>
+        <w:t xml:space="preserve">ear surgical techniques have been developed using endoscopes to access the middle ear through the ear canal without an external incision </w:t>
+      </w:r>
+      <w:r>
+        <w:rPr>
+          <w:rFonts w:cs="Times New Roman"/>
+          <w:lang w:val="en-CA"/>
+        </w:rPr>
+        <w:fldChar w:fldCharType="begin" w:fldLock="1"/>
+      </w:r>
+      <w:r>
+        <w:rPr>
+          <w:rFonts w:cs="Times New Roman"/>
+          <w:lang w:val="en-CA"/>
+        </w:rPr>
+        <w:instrText>ADDIN CSL_CITATION { "citationItems" : [ { "id" : "ITEM-1", "itemData" : { "DOI" : "10.1002/lary.25410", "ISSN" : "0023852X", "author" : [ { "dropping-particle" : "", "family" : "Cohen", "given" : "Michael S.", "non-dropping-particle" : "", "parse-names" : false, "suffix" : "" }, { "dropping-particle" : "", "family" : "Landegger", "given" : "Lukas D.", "non-dropping-particle" : "", "parse-names" : false, "suffix" : "" }, { "dropping-particle" : "", "family" : "Kozin", "given" : "Elliott D.", "non-dropping-particle" : "", "parse-names" : false, "suffix" : "" }, { "dropping-particle" : "", "family" : "Lee", "given" : "Daniel J.", "non-dropping-particle" : "", "parse-names" : false, "suffix" : "" } ], "container-title" : "The Laryngoscope", "id" : "ITEM-1", "issued" : { "date-parts" : [ [ "2015" ] ] }, "page" : "n/a-n/a", "title" : "Pediatric endoscopic ear surgery in clinical practice: Lessons learned and early outcomes", "type" : "article-journal" }, "uris" : [ "http://www.mendeley.com/documents/?uuid=1a78d456-cb9b-4a14-836d-57ed46e1b801" ] } ], "mendeley" : { "formattedCitation" : "[1]", "plainTextFormattedCitation" : "[1]", "previouslyFormattedCitation" : "[11]" }, "properties" : { "noteIndex" : 0 }, "schema" : "https://github.com/citation-style-language/schema/raw/master/csl-citation.json" }</w:instrText>
+      </w:r>
+      <w:r>
+        <w:rPr>
+          <w:rFonts w:cs="Times New Roman"/>
+          <w:lang w:val="en-CA"/>
+        </w:rPr>
+        <w:fldChar w:fldCharType="separate"/>
+      </w:r>
+      <w:r>
+        <w:rPr>
+          <w:rFonts w:cs="Times New Roman"/>
+          <w:noProof/>
+          <w:lang w:val="en-CA"/>
+        </w:rPr>
+        <w:t>[1]</w:t>
+      </w:r>
+      <w:r>
+        <w:rPr>
+          <w:rFonts w:cs="Times New Roman"/>
+          <w:lang w:val="en-CA"/>
+        </w:rPr>
+        <w:fldChar w:fldCharType="end"/>
+      </w:r>
+      <w:r>
+        <w:rPr>
+          <w:rFonts w:cs="Times New Roman"/>
+          <w:lang w:val="en-CA"/>
+        </w:rPr>
+        <w:t xml:space="preserve">, </w:t>
+      </w:r>
+      <w:r>
+        <w:rPr>
+          <w:rFonts w:cs="Times New Roman"/>
+          <w:lang w:val="en-CA"/>
+        </w:rPr>
+        <w:fldChar w:fldCharType="begin" w:fldLock="1"/>
+      </w:r>
+      <w:r>
+        <w:rPr>
+          <w:rFonts w:cs="Times New Roman"/>
+          <w:lang w:val="en-CA"/>
+        </w:rPr>
+        <w:instrText>ADDIN CSL_CITATION { "citationItems" : [ { "id" : "ITEM-1", "itemData" : { "DOI" : "10.12998/wjcc.v3.i3.310", "ISSN" : "2307-8960", "PMID" : "25789304", "abstract" : "AIM: To present the United Kingdom's first case series of 70 otological cases of endoscopic and non-endoscopic ear surgeries.\\n\\nMETHODS: Prospective case series incorporating a range of endoscopic procedures performed using a 4 mm, 18 cm rigid endoscope, performed by a single surgeon at a single centre. Primary outcome measures included mean average pre and post-operative air-bone gap hearing thresholds and duration of surgery.\\n\\nRESULTS: Thirty-eight patients underwent endoscopic assisted ear surgery and 32 underwent non-endoscopic assisted ear surgery. In both surgical groups, there was a significant difference between pre and post-operative mean air-bone gaps (P = 0.02). Mean operating time was comparable between both groups. Eight patients developed post-operative complications.\\n\\nCONCLUSION: Endoscopic ear surgery can be performed safely in a range of otological procedures. This has the potential to become a well-established surgical option for middle ear surgery in the near future. Advantages and limitations are discussed.", "author" : [ { "dropping-particle" : "", "family" : "Kanona", "given" : "Hala", "non-dropping-particle" : "", "parse-names" : false, "suffix" : "" }, { "dropping-particle" : "", "family" : "Virk", "given" : "Jagdeep Singh", "non-dropping-particle" : "", "parse-names" : false, "suffix" : "" }, { "dropping-particle" : "", "family" : "Owa", "given" : "Anthony", "non-dropping-particle" : "", "parse-names" : false, "suffix" : "" } ], "container-title" : "World journal of clinical cases", "id" : "ITEM-1", "issue" : "3", "issued" : { "date-parts" : [ [ "2015" ] ] }, "page" : "310-7", "title" : "Endoscopic ear surgery: A case series and first United Kingdom experience.", "type" : "article-journal", "volume" : "3" }, "uris" : [ "http://www.mendeley.com/documents/?uuid=4befb8db-0369-4815-91b0-55bf86d80f7f" ] } ], "mendeley" : { "formattedCitation" : "[2]", "plainTextFormattedCitation" : "[2]", "previouslyFormattedCitation" : "[12]" }, "properties" : { "noteIndex" : 0 }, "schema" : "https://github.com/citation-style-language/schema/raw/master/csl-citation.json" }</w:instrText>
+      </w:r>
+      <w:r>
+        <w:rPr>
+          <w:rFonts w:cs="Times New Roman"/>
+          <w:lang w:val="en-CA"/>
+        </w:rPr>
+        <w:fldChar w:fldCharType="separate"/>
+      </w:r>
+      <w:r>
+        <w:rPr>
+          <w:rFonts w:cs="Times New Roman"/>
+          <w:noProof/>
+          <w:lang w:val="en-CA"/>
+        </w:rPr>
+        <w:t>[2]</w:t>
+      </w:r>
+      <w:r>
+        <w:rPr>
+          <w:rFonts w:cs="Times New Roman"/>
+          <w:lang w:val="en-CA"/>
+        </w:rPr>
+        <w:fldChar w:fldCharType="end"/>
+      </w:r>
+      <w:r>
+        <w:rPr>
+          <w:rFonts w:cs="Times New Roman"/>
+          <w:lang w:val="en-CA"/>
+        </w:rPr>
+        <w:t xml:space="preserve">. As with open microscope-guided surgery, this </w:t>
+      </w:r>
+      <w:proofErr w:type="spellStart"/>
+      <w:r>
+        <w:rPr>
+          <w:rFonts w:cs="Times New Roman"/>
+          <w:lang w:val="en-CA"/>
+        </w:rPr>
+        <w:t>transcanal</w:t>
+      </w:r>
+      <w:proofErr w:type="spellEnd"/>
+      <w:r>
+        <w:rPr>
+          <w:rFonts w:cs="Times New Roman"/>
+          <w:lang w:val="en-CA"/>
+        </w:rPr>
+        <w:t xml:space="preserve"> endoscopic ear surgery (TEES) technique, allows the surgeon to perform procedures such as ear drum reconstruction, skin growth removal and hearing bone repair </w:t>
+      </w:r>
+      <w:r>
+        <w:rPr>
+          <w:rFonts w:cs="Times New Roman"/>
+          <w:lang w:val="en-CA"/>
+        </w:rPr>
+        <w:fldChar w:fldCharType="begin" w:fldLock="1"/>
+      </w:r>
+      <w:r>
+        <w:rPr>
+          <w:rFonts w:cs="Times New Roman"/>
+          <w:lang w:val="en-CA"/>
+        </w:rPr>
+        <w:instrText>ADDIN CSL_CITATION { "citationItems" : [ { "id" : "ITEM-1", "itemData" : { "DOI" : "10.1002/lary.25410", "ISSN" : "0023852X", "author" : [ { "dropping-particle" : "", "family" : "Cohen", "given" : "Michael S.", "non-dropping-particle" : "", "parse-names" : false, "suffix" : "" }, { "dropping-particle" : "", "family" : "Landegger", "given" : "Lukas D.", "non-dropping-particle" : "", "parse-names" : false, "suffix" : "" }, { "dropping-particle" : "", "family" : "Kozin", "given" : "Elliott D.", "non-dropping-particle" : "", "parse-names" : false, "suffix" : "" }, { "dropping-particle" : "", "family" : "Lee", "given" : "Daniel J.", "non-dropping-particle" : "", "parse-names" : false, "suffix" : "" } ], "container-title" : "The Laryngoscope", "id" : "ITEM-1", "issued" : { "date-parts" : [ [ "2015" ] ] }, "page" : "n/a-n/a", "title" : "Pediatric endoscopic ear surgery in clinical practice: Lessons learned and early outcomes", "type" : "article-journal" }, "uris" : [ "http://www.mendeley.com/documents/?uuid=1a78d456-cb9b-4a14-836d-57ed46e1b801" ] } ], "mendeley" : { "formattedCitation" : "[1]", "plainTextFormattedCitation" : "[1]", "previouslyFormattedCitation" : "[11]" }, "properties" : { "noteIndex" : 0 }, "schema" : "https://github.com/citation-style-language/schema/raw/master/csl-citation.json" }</w:instrText>
+      </w:r>
+      <w:r>
+        <w:rPr>
+          <w:rFonts w:cs="Times New Roman"/>
+          <w:lang w:val="en-CA"/>
+        </w:rPr>
+        <w:fldChar w:fldCharType="separate"/>
+      </w:r>
+      <w:r>
+        <w:rPr>
+          <w:rFonts w:cs="Times New Roman"/>
+          <w:noProof/>
+          <w:lang w:val="en-CA"/>
+        </w:rPr>
+        <w:t>[1]</w:t>
+      </w:r>
+      <w:r>
+        <w:rPr>
+          <w:rFonts w:cs="Times New Roman"/>
+          <w:lang w:val="en-CA"/>
+        </w:rPr>
+        <w:fldChar w:fldCharType="end"/>
+      </w:r>
+      <w:r>
+        <w:rPr>
+          <w:rFonts w:cs="Times New Roman"/>
+          <w:lang w:val="en-CA"/>
+        </w:rPr>
+        <w:t>.</w:t>
+      </w:r>
+      <w:r>
+        <w:rPr>
+          <w:rFonts w:cs="Times New Roman"/>
+          <w:lang w:val="en-CA"/>
+        </w:rPr>
+        <w:t xml:space="preserve"> </w:t>
+      </w:r>
+      <w:r>
+        <w:rPr>
+          <w:rFonts w:cs="Times New Roman"/>
+          <w:lang w:val="en-CA"/>
+        </w:rPr>
+        <w:t xml:space="preserve">The advantages of endoscopic ear surgery are as follows: removing the need for an external incision and reducing post-operative morbidity (10), improved outcomes </w:t>
+      </w:r>
+      <w:r>
+        <w:rPr>
+          <w:rFonts w:cs="Arial"/>
+        </w:rPr>
+        <w:t xml:space="preserve">by enhancing minimally invasive access for disease eradication (2-4), more effective disease control as shown by the reduction of the rate of reoccurring skin growth (2, 3), and better hearing due to hearing bone preservation (10, 11). </w:t>
       </w:r>
     </w:p>
     <w:p>
@@ -71,7 +258,267 @@
         <w:rPr>
           <w:rFonts w:cs="Arial"/>
         </w:rPr>
-        <w:t xml:space="preserve">The needs assessment will comprise two separate parts: (a) a time-flow analysis in the operating room of the PI and (b) a survey of endoscopic ear surgeons’ experience. </w:t>
+        <w:t xml:space="preserve">Despite the enthusiasm of some </w:t>
+      </w:r>
+      <w:r>
+        <w:rPr>
+          <w:rFonts w:cs="Arial"/>
+        </w:rPr>
+        <w:t>ear surgeons (</w:t>
+      </w:r>
+      <w:proofErr w:type="spellStart"/>
+      <w:r>
+        <w:rPr>
+          <w:rFonts w:cs="Arial"/>
+        </w:rPr>
+        <w:t>otologists</w:t>
+      </w:r>
+      <w:proofErr w:type="spellEnd"/>
+      <w:r>
+        <w:rPr>
+          <w:rFonts w:cs="Arial"/>
+        </w:rPr>
+        <w:t>)</w:t>
+      </w:r>
+      <w:r>
+        <w:rPr>
+          <w:rFonts w:cs="Arial"/>
+        </w:rPr>
+        <w:t xml:space="preserve">, endoscopic ear surgery has not as yet been accepted by all practicing </w:t>
+      </w:r>
+      <w:proofErr w:type="spellStart"/>
+      <w:r>
+        <w:rPr>
+          <w:rFonts w:cs="Arial"/>
+        </w:rPr>
+        <w:t>otologists</w:t>
+      </w:r>
+      <w:proofErr w:type="spellEnd"/>
+      <w:r>
+        <w:rPr>
+          <w:rFonts w:cs="Arial"/>
+        </w:rPr>
+        <w:t xml:space="preserve"> (5).  </w:t>
+      </w:r>
+      <w:r>
+        <w:rPr>
+          <w:rFonts w:cs="Times New Roman"/>
+          <w:lang w:val="en-CA"/>
+        </w:rPr>
+        <w:t xml:space="preserve">The principle challenge with TEES is that a one-handed surgical technique is required as the endoscope is held in the other hand.  </w:t>
+      </w:r>
+      <w:proofErr w:type="spellStart"/>
+      <w:r>
+        <w:rPr>
+          <w:rFonts w:cs="Times New Roman"/>
+          <w:lang w:val="en-CA"/>
+        </w:rPr>
+        <w:t>Otologic</w:t>
+      </w:r>
+      <w:proofErr w:type="spellEnd"/>
+      <w:r>
+        <w:rPr>
+          <w:rFonts w:cs="Times New Roman"/>
+          <w:lang w:val="en-CA"/>
+        </w:rPr>
+        <w:t xml:space="preserve"> instruments were developed for two-handed microscope-guided surgery so they are not </w:t>
+      </w:r>
+      <w:r>
+        <w:rPr>
+          <w:rFonts w:cs="Times New Roman"/>
+          <w:lang w:val="en-CA"/>
+        </w:rPr>
+        <w:t>optimized for the</w:t>
+      </w:r>
+      <w:r>
+        <w:rPr>
+          <w:rFonts w:cs="Times New Roman"/>
+          <w:lang w:val="en-CA"/>
+        </w:rPr>
+        <w:t xml:space="preserve"> TEES </w:t>
+      </w:r>
+      <w:r>
+        <w:rPr>
+          <w:rFonts w:cs="Times New Roman"/>
+          <w:lang w:val="en-CA"/>
+        </w:rPr>
+        <w:t>environment</w:t>
+      </w:r>
+      <w:r>
+        <w:rPr>
+          <w:rFonts w:cs="Times New Roman"/>
+          <w:lang w:val="en-CA"/>
+        </w:rPr>
+        <w:t xml:space="preserve"> </w:t>
+      </w:r>
+      <w:r>
+        <w:rPr>
+          <w:rFonts w:cs="Times New Roman"/>
+          <w:lang w:val="en-CA"/>
+        </w:rPr>
+        <w:fldChar w:fldCharType="begin" w:fldLock="1"/>
+      </w:r>
+      <w:r>
+        <w:rPr>
+          <w:rFonts w:cs="Times New Roman"/>
+          <w:lang w:val="en-CA"/>
+        </w:rPr>
+        <w:instrText>ADDIN CSL_CITATION { "citationItems" : [ { "id" : "ITEM-1", "itemData" : { "DOI" : "10.12998/wjcc.v3.i3.310", "ISSN" : "2307-8960", "PMID" : "25789304", "abstract" : "AIM: To present the United Kingdom's first case series of 70 otological cases of endoscopic and non-endoscopic ear surgeries.\\n\\nMETHODS: Prospective case series incorporating a range of endoscopic procedures performed using a 4 mm, 18 cm rigid endoscope, performed by a single surgeon at a single centre. Primary outcome measures included mean average pre and post-operative air-bone gap hearing thresholds and duration of surgery.\\n\\nRESULTS: Thirty-eight patients underwent endoscopic assisted ear surgery and 32 underwent non-endoscopic assisted ear surgery. In both surgical groups, there was a significant difference between pre and post-operative mean air-bone gaps (P = 0.02). Mean operating time was comparable between both groups. Eight patients developed post-operative complications.\\n\\nCONCLUSION: Endoscopic ear surgery can be performed safely in a range of otological procedures. This has the potential to become a well-established surgical option for middle ear surgery in the near future. Advantages and limitations are discussed.", "author" : [ { "dropping-particle" : "", "family" : "Kanona", "given" : "Hala", "non-dropping-particle" : "", "parse-names" : false, "suffix" : "" }, { "dropping-particle" : "", "family" : "Virk", "given" : "Jagdeep Singh", "non-dropping-particle" : "", "parse-names" : false, "suffix" : "" }, { "dropping-particle" : "", "family" : "Owa", "given" : "Anthony", "non-dropping-particle" : "", "parse-names" : false, "suffix" : "" } ], "container-title" : "World journal of clinical cases", "id" : "ITEM-1", "issue" : "3", "issued" : { "date-parts" : [ [ "2015" ] ] }, "page" : "310-7", "title" : "Endoscopic ear surgery: A case series and first United Kingdom experience.", "type" : "article-journal", "volume" : "3" }, "uris" : [ "http://www.mendeley.com/documents/?uuid=4befb8db-0369-4815-91b0-55bf86d80f7f" ] } ], "mendeley" : { "formattedCitation" : "[2]", "plainTextFormattedCitation" : "[2]", "previouslyFormattedCitation" : "[12]" }, "properties" : { "noteIndex" : 0 }, "schema" : "https://github.com/citation-style-language/schema/raw/master/csl-citation.json" }</w:instrText>
+      </w:r>
+      <w:r>
+        <w:rPr>
+          <w:rFonts w:cs="Times New Roman"/>
+          <w:lang w:val="en-CA"/>
+        </w:rPr>
+        <w:fldChar w:fldCharType="separate"/>
+      </w:r>
+      <w:r>
+        <w:rPr>
+          <w:rFonts w:cs="Times New Roman"/>
+          <w:noProof/>
+          <w:lang w:val="en-CA"/>
+        </w:rPr>
+        <w:t>[2]</w:t>
+      </w:r>
+      <w:r>
+        <w:rPr>
+          <w:rFonts w:cs="Times New Roman"/>
+          <w:lang w:val="en-CA"/>
+        </w:rPr>
+        <w:fldChar w:fldCharType="end"/>
+      </w:r>
+      <w:r>
+        <w:rPr>
+          <w:rFonts w:cs="Times New Roman"/>
+          <w:lang w:val="en-CA"/>
+        </w:rPr>
+        <w:t xml:space="preserve">. </w:t>
+      </w:r>
+      <w:r>
+        <w:rPr>
+          <w:rFonts w:cs="Arial"/>
+        </w:rPr>
+        <w:t>As</w:t>
+      </w:r>
+      <w:r>
+        <w:rPr>
+          <w:rFonts w:cs="Arial"/>
+        </w:rPr>
+        <w:t xml:space="preserve"> </w:t>
+      </w:r>
+      <w:proofErr w:type="spellStart"/>
+      <w:r>
+        <w:rPr>
+          <w:rFonts w:cs="Arial"/>
+        </w:rPr>
+        <w:t>otologists</w:t>
+      </w:r>
+      <w:proofErr w:type="spellEnd"/>
+      <w:r>
+        <w:rPr>
+          <w:rFonts w:cs="Arial"/>
+        </w:rPr>
+        <w:t xml:space="preserve"> have been trained </w:t>
+      </w:r>
+      <w:r>
+        <w:rPr>
+          <w:rFonts w:cs="Arial"/>
+        </w:rPr>
+        <w:t xml:space="preserve">and </w:t>
+      </w:r>
+      <w:r>
+        <w:rPr>
+          <w:rFonts w:cs="Arial"/>
+        </w:rPr>
+        <w:t xml:space="preserve">gained experience in </w:t>
+      </w:r>
+      <w:r>
+        <w:rPr>
+          <w:rFonts w:cs="Arial"/>
+        </w:rPr>
+        <w:t>microscope-guided ear surgery, they have developed</w:t>
+      </w:r>
+      <w:r>
+        <w:rPr>
+          <w:rFonts w:cs="Arial"/>
+        </w:rPr>
+        <w:t xml:space="preserve"> techniques with </w:t>
+      </w:r>
+      <w:r>
+        <w:rPr>
+          <w:rFonts w:cs="Arial"/>
+        </w:rPr>
+        <w:t>the according instruments and</w:t>
+      </w:r>
+      <w:r>
+        <w:rPr>
+          <w:rFonts w:cs="Arial"/>
+        </w:rPr>
+        <w:t xml:space="preserve"> have become accustomed to a two-handed surgical approach. By learning different surgical techniques and gaining experience with the endoscope, most </w:t>
+      </w:r>
+      <w:proofErr w:type="gramStart"/>
+      <w:r>
+        <w:rPr>
+          <w:rFonts w:cs="Arial"/>
+        </w:rPr>
+        <w:t>surgeons</w:t>
+      </w:r>
+      <w:proofErr w:type="gramEnd"/>
+      <w:r>
+        <w:rPr>
+          <w:rFonts w:cs="Arial"/>
+        </w:rPr>
+        <w:t xml:space="preserve"> find that they can complete more cases </w:t>
+      </w:r>
+      <w:proofErr w:type="spellStart"/>
+      <w:r>
+        <w:rPr>
+          <w:rFonts w:cs="Arial"/>
+        </w:rPr>
+        <w:t>endoscopically</w:t>
+      </w:r>
+      <w:proofErr w:type="spellEnd"/>
+      <w:r>
+        <w:rPr>
+          <w:rFonts w:cs="Arial"/>
+        </w:rPr>
+        <w:t xml:space="preserve"> (1, 7, 12). Nevertheless, the learning curve</w:t>
+      </w:r>
+      <w:r>
+        <w:rPr>
+          <w:rFonts w:cs="Arial"/>
+        </w:rPr>
+        <w:t xml:space="preserve"> can be slow and frustrating. In</w:t>
+      </w:r>
+      <w:r>
+        <w:rPr>
+          <w:rFonts w:cs="Arial"/>
+        </w:rPr>
+        <w:t xml:space="preserve"> the experience of the primary investigator (PI), technological advances in </w:t>
+      </w:r>
+      <w:r>
+        <w:rPr>
+          <w:rFonts w:cs="Arial"/>
+        </w:rPr>
+        <w:t xml:space="preserve">the design of the </w:t>
+      </w:r>
+      <w:r>
+        <w:rPr>
+          <w:rFonts w:cs="Arial"/>
+        </w:rPr>
+        <w:t>endoscope, camera and suction dissection instruments have lead to incremental stepwise jumps in this learning curve (13). Therefore, the potential for improving</w:t>
+      </w:r>
+      <w:r>
+        <w:rPr>
+          <w:rFonts w:cs="Arial"/>
+        </w:rPr>
+        <w:t xml:space="preserve"> the</w:t>
+      </w:r>
+      <w:r>
+        <w:rPr>
+          <w:rFonts w:cs="Arial"/>
+        </w:rPr>
+        <w:t xml:space="preserve"> TEES experience lies in instrumentation and training of surgeons.</w:t>
       </w:r>
     </w:p>
     <w:p>
@@ -84,15 +531,15 @@
         <w:jc w:val="both"/>
         <w:rPr>
           <w:rFonts w:cs="Arial"/>
-          <w:i/>
-        </w:rPr>
-      </w:pPr>
-      <w:r>
-        <w:rPr>
-          <w:rFonts w:cs="Arial"/>
-          <w:i/>
-        </w:rPr>
-        <w:t xml:space="preserve">Specific Aim 1: Time Flow Analysis: </w:t>
+        </w:rPr>
+      </w:pPr>
+    </w:p>
+    <w:p>
+      <w:pPr>
+        <w:pStyle w:val="Heading3"/>
+      </w:pPr>
+      <w:r>
+        <w:t>Purpose:</w:t>
       </w:r>
     </w:p>
     <w:p>
@@ -111,117 +558,13 @@
         <w:rPr>
           <w:rFonts w:cs="Arial"/>
         </w:rPr>
-        <w:t xml:space="preserve">The time flow analysis will measure the duration of predetermined steps during the surgery as well as the number of changes between instruments. This will breakdown and quantify the period of time associated with the completion of a particular task; it is used across a variety of fields, including medicine (14). This will aim to measure the efficiency of current endoscopic ear surgery and provide areas where instrumentation redesign is required. The time flow analysis will be recorded by the </w:t>
-      </w:r>
-      <w:proofErr w:type="spellStart"/>
+        <w:t>T</w:t>
+      </w:r>
       <w:r>
         <w:rPr>
           <w:rFonts w:cs="Arial"/>
         </w:rPr>
-        <w:t>MASc</w:t>
-      </w:r>
-      <w:r>
-        <w:rPr>
-          <w:rFonts w:cs="Arial"/>
-        </w:rPr>
-        <w:t>.</w:t>
-      </w:r>
-      <w:proofErr w:type="spellEnd"/>
-      <w:r>
-        <w:rPr>
-          <w:rFonts w:cs="Arial"/>
-        </w:rPr>
-        <w:t xml:space="preserve"> student during ear surgery. T</w:t>
-      </w:r>
-      <w:r>
-        <w:rPr>
-          <w:rFonts w:cs="Arial"/>
-        </w:rPr>
-        <w:t xml:space="preserve">hese will be divided into preparation, </w:t>
-      </w:r>
-      <w:proofErr w:type="spellStart"/>
-      <w:r>
-        <w:rPr>
-          <w:rFonts w:cs="Arial"/>
-        </w:rPr>
-        <w:t>tympanomeatal</w:t>
-      </w:r>
-      <w:proofErr w:type="spellEnd"/>
-      <w:r>
-        <w:rPr>
-          <w:rFonts w:cs="Arial"/>
-        </w:rPr>
-        <w:t xml:space="preserve"> flap elevation, access to </w:t>
-      </w:r>
-      <w:proofErr w:type="spellStart"/>
-      <w:r>
-        <w:rPr>
-          <w:rFonts w:cs="Arial"/>
-        </w:rPr>
-        <w:t>tympanomastoid</w:t>
-      </w:r>
-      <w:proofErr w:type="spellEnd"/>
-      <w:r>
-        <w:rPr>
-          <w:rFonts w:cs="Arial"/>
-        </w:rPr>
-        <w:t xml:space="preserve"> sub-sites for </w:t>
-      </w:r>
-      <w:proofErr w:type="spellStart"/>
-      <w:r>
-        <w:rPr>
-          <w:rFonts w:cs="Arial"/>
-        </w:rPr>
-        <w:t>cholesteatoma</w:t>
-      </w:r>
-      <w:proofErr w:type="spellEnd"/>
-      <w:r>
-        <w:rPr>
-          <w:rFonts w:cs="Arial"/>
-        </w:rPr>
-        <w:t xml:space="preserve"> removal, graft positioning, and </w:t>
-      </w:r>
-      <w:proofErr w:type="spellStart"/>
-      <w:r>
-        <w:rPr>
-          <w:rFonts w:cs="Arial"/>
-        </w:rPr>
-        <w:t>ossiculoplasty</w:t>
-      </w:r>
-      <w:proofErr w:type="spellEnd"/>
-      <w:r>
-        <w:rPr>
-          <w:rFonts w:cs="Arial"/>
-        </w:rPr>
-        <w:t xml:space="preserve">. The type of instruments used during these different maneuvers and the number of changes between different instruments will also be noted. </w:t>
-      </w:r>
-      <w:proofErr w:type="gramStart"/>
-      <w:r>
-        <w:rPr>
-          <w:rFonts w:cs="Arial"/>
-        </w:rPr>
-        <w:t>These observation</w:t>
-      </w:r>
-      <w:proofErr w:type="gramEnd"/>
-      <w:r>
-        <w:rPr>
-          <w:rFonts w:cs="Arial"/>
-        </w:rPr>
-        <w:t xml:space="preserve"> will also lead to an appreciation of the ergonomic requirements of instruments during </w:t>
-      </w:r>
-      <w:proofErr w:type="spellStart"/>
-      <w:r>
-        <w:rPr>
-          <w:rFonts w:cs="Arial"/>
-        </w:rPr>
-        <w:t>otologic</w:t>
-      </w:r>
-      <w:proofErr w:type="spellEnd"/>
-      <w:r>
-        <w:rPr>
-          <w:rFonts w:cs="Arial"/>
-        </w:rPr>
-        <w:t xml:space="preserve"> survey and the design advantages of different instruments for specific maneuvers.</w:t>
+        <w:t>o assess the current needs of endoscopic ear surgery in order to design an instrument to address these needs.</w:t>
       </w:r>
     </w:p>
     <w:p>
@@ -233,14 +576,43 @@
         <w:spacing w:after="240"/>
         <w:jc w:val="both"/>
         <w:rPr>
-          <w:rFonts w:cs="Times"/>
-        </w:rPr>
-      </w:pPr>
-      <w:r>
-        <w:rPr>
           <w:rFonts w:cs="Arial"/>
         </w:rPr>
-        <w:t xml:space="preserve">It is anticipated that variance in time-flow between cases will be high between cases based on patient specific factors such as extent of bleeding, ear canal morphology, extent of disease. Nevertheless, this methodology will provide a more accurate assessment of surgical practice and challenges than anecdotal surgeon’s recall. Steps demanding a disproportionate amount of time or multiple changes in instrument will be determined from analysis of these data. This will reveal procedural areas in which surgical efficiency may be improved by instrument modification. </w:t>
+      </w:pPr>
+      <w:r>
+        <w:rPr>
+          <w:rFonts w:cs="Arial"/>
+        </w:rPr>
+        <w:t xml:space="preserve">The assessment </w:t>
+      </w:r>
+      <w:r>
+        <w:rPr>
+          <w:rFonts w:cs="Arial"/>
+        </w:rPr>
+        <w:t xml:space="preserve">of endoscopic ear surgery </w:t>
+      </w:r>
+      <w:r>
+        <w:rPr>
+          <w:rFonts w:cs="Arial"/>
+        </w:rPr>
+        <w:t xml:space="preserve">will comprise two separate parts: (a) a time-flow analysis in the operating room of the PI and (b) a survey of endoscopic ear surgeons’ experience. </w:t>
+      </w:r>
+    </w:p>
+    <w:p>
+      <w:pPr>
+        <w:pStyle w:val="Heading1"/>
+      </w:pPr>
+      <w:r>
+        <w:t xml:space="preserve">Part 1: </w:t>
+      </w:r>
+      <w:r>
+        <w:t xml:space="preserve">Time </w:t>
+      </w:r>
+      <w:r>
+        <w:t>Flow</w:t>
+      </w:r>
+      <w:r>
+        <w:t xml:space="preserve"> Analysis: </w:t>
       </w:r>
     </w:p>
     <w:p>
@@ -252,16 +624,30 @@
         <w:spacing w:after="240"/>
         <w:jc w:val="both"/>
         <w:rPr>
-          <w:rFonts w:cs="Times"/>
-          <w:i/>
-        </w:rPr>
-      </w:pPr>
-      <w:r>
-        <w:rPr>
-          <w:rFonts w:cs="Times"/>
-          <w:i/>
-        </w:rPr>
-        <w:t xml:space="preserve">Specific Aim 2: Survey: </w:t>
+          <w:rFonts w:cs="Times New Roman"/>
+          <w:lang w:val="en-CA"/>
+        </w:rPr>
+      </w:pPr>
+      <w:r>
+        <w:rPr>
+          <w:rFonts w:cs="Times New Roman"/>
+          <w:lang w:val="en-CA"/>
+        </w:rPr>
+        <w:t xml:space="preserve">A time flow study was used to analyze the efficiency of TEES. </w:t>
+      </w:r>
+    </w:p>
+    <w:p>
+      <w:pPr>
+        <w:pStyle w:val="Heading2"/>
+        <w:rPr>
+          <w:lang w:val="en-CA"/>
+        </w:rPr>
+      </w:pPr>
+      <w:r>
+        <w:rPr>
+          <w:lang w:val="en-CA"/>
+        </w:rPr>
+        <w:t>Background:</w:t>
       </w:r>
     </w:p>
     <w:p>
@@ -273,81 +659,181 @@
         <w:spacing w:after="240"/>
         <w:jc w:val="both"/>
         <w:rPr>
-          <w:rFonts w:cs="Arial"/>
-        </w:rPr>
-      </w:pPr>
-      <w:r>
-        <w:rPr>
-          <w:rFonts w:cs="Arial"/>
-        </w:rPr>
-        <w:t>b) Survey</w:t>
-      </w:r>
-      <w:r>
-        <w:rPr>
-          <w:rFonts w:eastAsia="MS Mincho" w:cs="MS Mincho"/>
-        </w:rPr>
-        <w:t>.</w:t>
-      </w:r>
-      <w:r>
-        <w:rPr>
-          <w:rFonts w:eastAsia="MS Mincho" w:cs="MS Mincho"/>
-        </w:rPr>
-        <w:t xml:space="preserve"> </w:t>
-      </w:r>
-      <w:r>
-        <w:rPr>
-          <w:rFonts w:cs="Arial"/>
-        </w:rPr>
-        <w:t xml:space="preserve">A qualitative assessment of the challenges in endoscopic ear surgery caused by limitations in current instrumentation will be completed by performing an on line survey of surgeons that perform endoscopic ear surgery. The Delphi method will be followed to analyze the qualitative results of the survey. A preliminary survey for local otolaryngologists, with varied experience in TEES within the University of Toronto, will develop a questionnaire. Questions will ask for comments on factors that have prevented </w:t>
-      </w:r>
-      <w:proofErr w:type="spellStart"/>
-      <w:r>
-        <w:rPr>
-          <w:rFonts w:cs="Arial"/>
-        </w:rPr>
-        <w:t>otologists</w:t>
-      </w:r>
-      <w:proofErr w:type="spellEnd"/>
-      <w:r>
-        <w:rPr>
-          <w:rFonts w:cs="Arial"/>
-        </w:rPr>
-        <w:t xml:space="preserve"> from using endoscopes in </w:t>
-      </w:r>
-      <w:proofErr w:type="spellStart"/>
-      <w:r>
-        <w:rPr>
-          <w:rFonts w:cs="Arial"/>
-        </w:rPr>
-        <w:t>otologic</w:t>
-      </w:r>
-      <w:proofErr w:type="spellEnd"/>
-      <w:r>
-        <w:rPr>
-          <w:rFonts w:cs="Arial"/>
-        </w:rPr>
-        <w:t xml:space="preserve"> surgery, and for comments on the perceived strengths and weaknesses of currently available instruments for endoscopic ear surgery. The survey will then be sent, via email, to many </w:t>
-      </w:r>
-      <w:proofErr w:type="spellStart"/>
-      <w:r>
-        <w:rPr>
-          <w:rFonts w:cs="Arial"/>
-        </w:rPr>
-        <w:t>otologists</w:t>
-      </w:r>
-      <w:proofErr w:type="spellEnd"/>
-      <w:r>
-        <w:rPr>
-          <w:rFonts w:cs="Arial"/>
-        </w:rPr>
-        <w:t xml:space="preserve"> around the world, including the 60 members of the International Working Group on Endoscopic Ear Surgery (IWGEES) (http://www.iwgees.org) plus delegates that have attended courses organized by the PI and consenting members of the IWGEES.  The </w:t>
-      </w:r>
-      <w:r>
-        <w:rPr>
-          <w:rFonts w:cs="Arial"/>
+          <w:rFonts w:cs="Times New Roman"/>
+          <w:lang w:val="en-CA"/>
+        </w:rPr>
+      </w:pPr>
+      <w:r>
+        <w:rPr>
+          <w:rFonts w:cs="Times New Roman"/>
+          <w:lang w:val="en-CA"/>
+        </w:rPr>
+        <w:t xml:space="preserve">Rube et al. Recorded the time for MRI-guided angioplasty and assessed the efficiency and feasibility of the proposed workflow and framework for this type of procedure </w:t>
+      </w:r>
+      <w:r>
+        <w:rPr>
+          <w:rFonts w:cs="Times New Roman"/>
+          <w:lang w:val="en-CA"/>
+        </w:rPr>
+        <w:fldChar w:fldCharType="begin" w:fldLock="1"/>
+      </w:r>
+      <w:r>
+        <w:rPr>
+          <w:rFonts w:cs="Times New Roman"/>
+          <w:lang w:val="en-CA"/>
+        </w:rPr>
+        <w:instrText>ADDIN CSL_CITATION { "citationItems" : [ { "id" : "ITEM-1", "itemData" : { "DOI" : "10.1007/s11548-014-1102-0.Preclinical", "ISBN" : "1154801411", "author" : [ { "dropping-particle" : "", "family" : "Rube", "given" : "Martin A", "non-dropping-particle" : "", "parse-names" : false, "suffix" : "" }, { "dropping-particle" : "", "family" : "Fernandez-gutierrez", "given" : "Fabiola", "non-dropping-particle" : "", "parse-names" : false, "suffix" : "" }, { "dropping-particle" : "", "family" : "Cox", "given" : "Benjamin F", "non-dropping-particle" : "", "parse-names" : false, "suffix" : "" }, { "dropping-particle" : "", "family" : "Holbrook", "given" : "B", "non-dropping-particle" : "", "parse-names" : false, "suffix" : "" }, { "dropping-particle" : "", "family" : "Houston", "given" : "J Graeme", "non-dropping-particle" : "", "parse-names" : false, "suffix" : "" }, { "dropping-particle" : "", "family" : "White", "given" : "Richard D", "non-dropping-particle" : "", "parse-names" : false, "suffix" : "" }, { "dropping-particle" : "", "family" : "Mcleod", "given" : "Helen", "non-dropping-particle" : "", "parse-names" : false, "suffix" : "" }, { "dropping-particle" : "", "family" : "Fatahi", "given" : "Mahsa", "non-dropping-particle" : "", "parse-names" : false, "suffix" : "" }, { "dropping-particle" : "", "family" : "Melzer", "given" : "Andreas", "non-dropping-particle" : "", "parse-names" : false, "suffix" : "" } ], "id" : "ITEM-1", "issue" : "5", "issued" : { "date-parts" : [ [ "2015" ] ] }, "page" : "637-650", "title" : "HHS Public Access", "type" : "article-journal", "volume" : "10" }, "uris" : [ "http://www.mendeley.com/documents/?uuid=f19abb9e-c8e6-418a-9982-408e71f48b8e" ] } ], "mendeley" : { "formattedCitation" : "[3]", "plainTextFormattedCitation" : "[3]", "previouslyFormattedCitation" : "[13]" }, "properties" : { "noteIndex" : 0 }, "schema" : "https://github.com/citation-style-language/schema/raw/master/csl-citation.json" }</w:instrText>
+      </w:r>
+      <w:r>
+        <w:rPr>
+          <w:rFonts w:cs="Times New Roman"/>
+          <w:lang w:val="en-CA"/>
+        </w:rPr>
+        <w:fldChar w:fldCharType="separate"/>
+      </w:r>
+      <w:r>
+        <w:rPr>
+          <w:rFonts w:cs="Times New Roman"/>
+          <w:noProof/>
+          <w:lang w:val="en-CA"/>
+        </w:rPr>
+        <w:t>[3]</w:t>
+      </w:r>
+      <w:r>
+        <w:rPr>
+          <w:rFonts w:cs="Times New Roman"/>
+          <w:lang w:val="en-CA"/>
+        </w:rPr>
+        <w:fldChar w:fldCharType="end"/>
+      </w:r>
+      <w:r>
+        <w:rPr>
+          <w:rFonts w:cs="Times New Roman"/>
+          <w:lang w:val="en-CA"/>
+        </w:rPr>
+        <w:t xml:space="preserve">. Similarly in an attempt to show </w:t>
+      </w:r>
+      <w:r>
+        <w:rPr>
+          <w:rFonts w:cs="Times New Roman"/>
+          <w:lang w:val="en-CA"/>
         </w:rPr>
         <w:lastRenderedPageBreak/>
-        <w:t>answers will be analyzed to develop a third survey that will be sent out once again to the participants. This will attempt to develop a consensus of conclusions for the survey.</w:t>
+        <w:t xml:space="preserve">the efficiency of a dedicated minimally invasive operating room (OR), Hsiao et al. recorded the time for steps during laparoscopic procedures in two types of OR’s: a dedicated minimally invasive OR and a traditional OR </w:t>
+      </w:r>
+      <w:r>
+        <w:rPr>
+          <w:rFonts w:cs="Times New Roman"/>
+          <w:lang w:val="en-CA"/>
+        </w:rPr>
+        <w:fldChar w:fldCharType="begin" w:fldLock="1"/>
+      </w:r>
+      <w:r>
+        <w:rPr>
+          <w:rFonts w:cs="Times New Roman"/>
+          <w:lang w:val="en-CA"/>
+        </w:rPr>
+        <w:instrText>ADDIN CSL_CITATION { "citationItems" : [ { "id" : "ITEM-1", "itemData" : { "author" : [ { "dropping-particle" : "", "family" : "Hsiao", "given" : "Kenneth C", "non-dropping-particle" : "", "parse-names" : false, "suffix" : "" }, { "dropping-particle" : "", "family" : "Machaidze", "given" : "Zurab", "non-dropping-particle" : "", "parse-names" : false, "suffix" : "" }, { "dropping-particle" : "", "family" : "Pattaras", "given" : "John G", "non-dropping-particle" : "", "parse-names" : false, "suffix" : "" } ], "id" : "ITEM-1", "issued" : { "date-parts" : [ [ "2004" ] ] }, "page" : "300-303", "title" : "Time Management in the Operating Room : An Analysis of the Dedicated Minimally Invasive Surgery Suite", "type" : "article-journal" }, "uris" : [ "http://www.mendeley.com/documents/?uuid=c2ac687b-b54c-47a1-b4fa-cf26e4495dee" ] } ], "mendeley" : { "formattedCitation" : "[4]", "plainTextFormattedCitation" : "[4]", "previouslyFormattedCitation" : "[14]" }, "properties" : { "noteIndex" : 0 }, "schema" : "https://github.com/citation-style-language/schema/raw/master/csl-citation.json" }</w:instrText>
+      </w:r>
+      <w:r>
+        <w:rPr>
+          <w:rFonts w:cs="Times New Roman"/>
+          <w:lang w:val="en-CA"/>
+        </w:rPr>
+        <w:fldChar w:fldCharType="separate"/>
+      </w:r>
+      <w:r>
+        <w:rPr>
+          <w:rFonts w:cs="Times New Roman"/>
+          <w:noProof/>
+          <w:lang w:val="en-CA"/>
+        </w:rPr>
+        <w:t>[4]</w:t>
+      </w:r>
+      <w:r>
+        <w:rPr>
+          <w:rFonts w:cs="Times New Roman"/>
+          <w:lang w:val="en-CA"/>
+        </w:rPr>
+        <w:fldChar w:fldCharType="end"/>
+      </w:r>
+      <w:r>
+        <w:rPr>
+          <w:rFonts w:cs="Times New Roman"/>
+          <w:lang w:val="en-CA"/>
+        </w:rPr>
+        <w:t xml:space="preserve">. </w:t>
+      </w:r>
+      <w:r>
+        <w:rPr>
+          <w:rFonts w:cs="Times New Roman"/>
+          <w:lang w:val="en-CA"/>
+        </w:rPr>
+        <w:t xml:space="preserve">A time flow study was </w:t>
+      </w:r>
+      <w:r>
+        <w:rPr>
+          <w:rFonts w:cs="Times New Roman"/>
+          <w:lang w:val="en-CA"/>
+        </w:rPr>
+        <w:t xml:space="preserve">also </w:t>
+      </w:r>
+      <w:r>
+        <w:rPr>
+          <w:rFonts w:cs="Times New Roman"/>
+          <w:lang w:val="en-CA"/>
+        </w:rPr>
+        <w:t xml:space="preserve">used to measure the patient wait times before and after restructuring the practice patterns to assess the efficiency of the new practice </w:t>
+      </w:r>
+      <w:r>
+        <w:rPr>
+          <w:rFonts w:cs="Times New Roman"/>
+          <w:lang w:val="en-CA"/>
+        </w:rPr>
+        <w:fldChar w:fldCharType="begin" w:fldLock="1"/>
+      </w:r>
+      <w:r>
+        <w:rPr>
+          <w:rFonts w:cs="Times New Roman"/>
+          <w:lang w:val="en-CA"/>
+        </w:rPr>
+        <w:instrText>ADDIN CSL_CITATION { "citationItems" : [ { "id" : "ITEM-1", "itemData" : { "DOI" : "10.1001/archpedi.156.12.1203", "ISSN" : "1072-4710", "PMID" : "1664", "abstract" : "OBJECTIVES: To use findings from a time-flow study at an academic pediatric practice to restructure practice patterns and to repeat the time-flow study to evaluate consequent changes in patient waiting times, total visit times, and room and nursing time usage rates. DESIGN: A before-and-after time-flow evaluation of patient waiting times, total visit times, and room and nursing time usage rates. SETTING: An inner-city academic pediatric practice located at a community health center affiliated with a major urban academic teaching hospital. PATIENTS: All patients visiting the pediatric practice during the weeks of April 26 through 30, 1999, and March 24 through 28, 2000. INTERVENTIONS: Initial time-flow findings generated in telephone messaging, provider scheduling, nursing location, and provider and preceptor documentation. MAIN OUTCOME MEASURES: Patient waiting times, total visit times, room usage rates, and nursing time usage rates. RESULTS: After the implementing of practice changes, mean total visit time declined from 91.9 to 78.3 minutes. Mean waiting time to be called by the nurse decreased 3.2 minutes, mean time spent with the provider decreased 4.6 minutes, and mean time to wait for a preceptor decreased by 8.8 minutes. Multivariate analysis controlling for visit type, provider type, and the type of postvisit interventions found that mean time of visit decreased by 13.6 minutes. Room and nursing time usage rates, resident satisfaction, and quality-of-care indicators remained largely unchanged. CONCLUSIONS: Time-flow studies can be useful instruments for academic ambulatory practices to identify and ameliorate practice inefficiencies without sacrificing quality of teaching or patient care.", "author" : [ { "dropping-particle" : "", "family" : "Racine", "given" : "a D", "non-dropping-particle" : "", "parse-names" : false, "suffix" : "" }, { "dropping-particle" : "", "family" : "Davidson", "given" : "a G", "non-dropping-particle" : "", "parse-names" : false, "suffix" : "" } ], "container-title" : "Arch Pediatr Adolesc Med", "id" : "ITEM-1", "issue" : "12", "issued" : { "date-parts" : [ [ "2002" ] ] }, "page" : "1203-1209", "title" : "Use of a time-flow study to improve patient waiting times at an inner-city academic pediatric practice", "type" : "article-journal", "volume" : "156" }, "uris" : [ "http://www.mendeley.com/documents/?uuid=33425d2d-3e2d-4ea6-b368-976c1625dce4" ] } ], "mendeley" : { "formattedCitation" : "[5]", "plainTextFormattedCitation" : "[5]" }, "properties" : { "noteIndex" : 0 }, "schema" : "https://github.com/citation-style-language/schema/raw/master/csl-citation.json" }</w:instrText>
+      </w:r>
+      <w:r>
+        <w:rPr>
+          <w:rFonts w:cs="Times New Roman"/>
+          <w:lang w:val="en-CA"/>
+        </w:rPr>
+        <w:fldChar w:fldCharType="separate"/>
+      </w:r>
+      <w:r>
+        <w:rPr>
+          <w:rFonts w:cs="Times New Roman"/>
+          <w:noProof/>
+          <w:lang w:val="en-CA"/>
+        </w:rPr>
+        <w:t>[5]</w:t>
+      </w:r>
+      <w:r>
+        <w:rPr>
+          <w:rFonts w:cs="Times New Roman"/>
+          <w:lang w:val="en-CA"/>
+        </w:rPr>
+        <w:fldChar w:fldCharType="end"/>
+      </w:r>
+      <w:r>
+        <w:rPr>
+          <w:rFonts w:cs="Times New Roman"/>
+          <w:lang w:val="en-CA"/>
+        </w:rPr>
+        <w:t xml:space="preserve">.  </w:t>
+      </w:r>
+      <w:r>
+        <w:rPr>
+          <w:rFonts w:cs="Times New Roman"/>
+          <w:lang w:val="en-CA"/>
+        </w:rPr>
+        <w:t xml:space="preserve">Time flow studies have been employed to analyze the efficiency and compare between surgery procedures and hospital protocols. </w:t>
       </w:r>
     </w:p>
     <w:p>
@@ -359,28 +845,30 @@
         <w:spacing w:after="240"/>
         <w:jc w:val="both"/>
         <w:rPr>
-          <w:rFonts w:cs="Times"/>
-        </w:rPr>
-      </w:pPr>
-      <w:r>
-        <w:rPr>
-          <w:rFonts w:cs="Arial"/>
-        </w:rPr>
-        <w:t xml:space="preserve">The confidential survey will be provided electronically using </w:t>
-      </w:r>
-      <w:proofErr w:type="spellStart"/>
-      <w:r>
-        <w:rPr>
-          <w:rFonts w:cs="Arial"/>
-        </w:rPr>
-        <w:t>FluidSurveys</w:t>
-      </w:r>
-      <w:proofErr w:type="spellEnd"/>
-      <w:r>
-        <w:rPr>
-          <w:rFonts w:cs="Arial"/>
-        </w:rPr>
-        <w:t>, an online survey tool (http://fluidsurveys.com).</w:t>
+          <w:rFonts w:cs="Times New Roman"/>
+          <w:lang w:val="en-CA"/>
+        </w:rPr>
+      </w:pPr>
+      <w:r>
+        <w:rPr>
+          <w:rFonts w:cs="Times New Roman"/>
+          <w:lang w:val="en-CA"/>
+        </w:rPr>
+        <w:t>This study will also assess the feasibility and efficiency of endoscopic ear surgery using the same method: recording the times of steps in the procedure. This will aim to determine the inefficiencies and address the steps where further instrument design would be beneficial. This would also provide a good benchmark against which to measure efficiency and feasibility of future tools that would be developed.</w:t>
+      </w:r>
+    </w:p>
+    <w:p>
+      <w:pPr>
+        <w:pStyle w:val="Heading2"/>
+        <w:rPr>
+          <w:lang w:val="en-CA"/>
+        </w:rPr>
+      </w:pPr>
+      <w:r>
+        <w:rPr>
+          <w:lang w:val="en-CA"/>
+        </w:rPr>
+        <w:t>Method:</w:t>
       </w:r>
     </w:p>
     <w:p>
@@ -392,16 +880,120 @@
         <w:spacing w:after="240"/>
         <w:jc w:val="both"/>
         <w:rPr>
-          <w:rFonts w:cs="Times"/>
-          <w:b/>
-        </w:rPr>
-      </w:pPr>
-      <w:r>
-        <w:rPr>
           <w:rFonts w:cs="Arial"/>
-          <w:b/>
-        </w:rPr>
-        <w:t xml:space="preserve">Expected Outcomes: </w:t>
+        </w:rPr>
+      </w:pPr>
+      <w:r>
+        <w:rPr>
+          <w:rFonts w:cs="Arial"/>
+        </w:rPr>
+        <w:t xml:space="preserve">The time flow analysis will measure the duration of predetermined steps during the surgery as well as the number of changes between instruments. This will breakdown and quantify the period of time associated with the completion of a particular task; it is used across a variety of fields, including medicine (14). This will aim to measure the efficiency of current endoscopic ear surgery and provide areas where instrumentation redesign is required. The time flow analysis will be recorded by the </w:t>
+      </w:r>
+      <w:proofErr w:type="spellStart"/>
+      <w:r>
+        <w:rPr>
+          <w:rFonts w:cs="Arial"/>
+        </w:rPr>
+        <w:t>MASc</w:t>
+      </w:r>
+      <w:r>
+        <w:rPr>
+          <w:rFonts w:cs="Arial"/>
+        </w:rPr>
+        <w:t>.</w:t>
+      </w:r>
+      <w:proofErr w:type="spellEnd"/>
+      <w:r>
+        <w:rPr>
+          <w:rFonts w:cs="Arial"/>
+        </w:rPr>
+        <w:t xml:space="preserve"> student during ear surgery. T</w:t>
+      </w:r>
+      <w:r>
+        <w:rPr>
+          <w:rFonts w:cs="Arial"/>
+        </w:rPr>
+        <w:t xml:space="preserve">hese will be divided into preparation, </w:t>
+      </w:r>
+      <w:proofErr w:type="spellStart"/>
+      <w:r>
+        <w:rPr>
+          <w:rFonts w:cs="Arial"/>
+        </w:rPr>
+        <w:t>tympanomeatal</w:t>
+      </w:r>
+      <w:proofErr w:type="spellEnd"/>
+      <w:r>
+        <w:rPr>
+          <w:rFonts w:cs="Arial"/>
+        </w:rPr>
+        <w:t xml:space="preserve"> flap elevation, access to </w:t>
+      </w:r>
+      <w:proofErr w:type="spellStart"/>
+      <w:r>
+        <w:rPr>
+          <w:rFonts w:cs="Arial"/>
+        </w:rPr>
+        <w:t>tympanomastoid</w:t>
+      </w:r>
+      <w:proofErr w:type="spellEnd"/>
+      <w:r>
+        <w:rPr>
+          <w:rFonts w:cs="Arial"/>
+        </w:rPr>
+        <w:t xml:space="preserve"> sub-sites for </w:t>
+      </w:r>
+      <w:proofErr w:type="spellStart"/>
+      <w:r>
+        <w:rPr>
+          <w:rFonts w:cs="Arial"/>
+        </w:rPr>
+        <w:t>cholesteatoma</w:t>
+      </w:r>
+      <w:proofErr w:type="spellEnd"/>
+      <w:r>
+        <w:rPr>
+          <w:rFonts w:cs="Arial"/>
+        </w:rPr>
+        <w:t xml:space="preserve"> removal, graft positioning, and </w:t>
+      </w:r>
+      <w:proofErr w:type="spellStart"/>
+      <w:r>
+        <w:rPr>
+          <w:rFonts w:cs="Arial"/>
+        </w:rPr>
+        <w:t>ossiculoplasty</w:t>
+      </w:r>
+      <w:proofErr w:type="spellEnd"/>
+      <w:r>
+        <w:rPr>
+          <w:rFonts w:cs="Arial"/>
+        </w:rPr>
+        <w:t>. The type of instruments used during these different maneuvers and the number of changes between different instruments will also be noted. These observation</w:t>
+      </w:r>
+      <w:r>
+        <w:rPr>
+          <w:rFonts w:cs="Arial"/>
+        </w:rPr>
+        <w:t>s</w:t>
+      </w:r>
+      <w:r>
+        <w:rPr>
+          <w:rFonts w:cs="Arial"/>
+        </w:rPr>
+        <w:t xml:space="preserve"> will also lead to an appreciation of the ergonomic requirements of instruments during </w:t>
+      </w:r>
+      <w:r>
+        <w:rPr>
+          <w:rFonts w:cs="Arial"/>
+        </w:rPr>
+        <w:t>ear surgery</w:t>
+      </w:r>
+      <w:r>
+        <w:rPr>
+          <w:rFonts w:cs="Arial"/>
+        </w:rPr>
+        <w:t xml:space="preserve"> and the design advantages of different instruments for specific maneuvers.</w:t>
       </w:r>
     </w:p>
     <w:p>
@@ -413,104 +1005,14 @@
         <w:spacing w:after="240"/>
         <w:jc w:val="both"/>
         <w:rPr>
-          <w:rFonts w:cs="Times"/>
-        </w:rPr>
-      </w:pPr>
-      <w:r>
-        <w:rPr>
           <w:rFonts w:cs="Arial"/>
         </w:rPr>
-        <w:t>From the PI’s personal experience and prior communication with IWGEES members and participants of Endoscopic Ear Surgery Conferences worldwide, it is anticipated that the following challenges and needs will be revealed: difficulty clearing blood from the field</w:t>
-      </w:r>
-      <w:r>
-        <w:rPr>
-          <w:rFonts w:eastAsia="MS Mincho" w:cs="MS Mincho"/>
-        </w:rPr>
-        <w:t xml:space="preserve">, </w:t>
-      </w:r>
+      </w:pPr>
       <w:r>
         <w:rPr>
           <w:rFonts w:cs="Arial"/>
         </w:rPr>
-        <w:t xml:space="preserve">difficulty retracting soft tissue flaps during dissection, </w:t>
-      </w:r>
-      <w:r>
-        <w:rPr>
-          <w:rFonts w:cs="Arial"/>
-        </w:rPr>
-        <w:t>visualization of</w:t>
-      </w:r>
-      <w:r>
-        <w:rPr>
-          <w:rFonts w:cs="Arial"/>
-        </w:rPr>
-        <w:t xml:space="preserve"> deeper recesses of the middle ear cleft </w:t>
-      </w:r>
-      <w:r>
-        <w:rPr>
-          <w:rFonts w:cs="Arial"/>
-        </w:rPr>
-        <w:t>by the endoscope</w:t>
-      </w:r>
-      <w:r>
-        <w:rPr>
-          <w:rFonts w:cs="Arial"/>
-        </w:rPr>
-        <w:t xml:space="preserve"> but </w:t>
-      </w:r>
-      <w:r>
-        <w:rPr>
-          <w:rFonts w:cs="Arial"/>
-        </w:rPr>
-        <w:t>inaccessible by current</w:t>
-      </w:r>
-      <w:r>
-        <w:rPr>
-          <w:rFonts w:cs="Arial"/>
-        </w:rPr>
-        <w:t xml:space="preserve"> instruments, difficulty with bone removal beyond </w:t>
-      </w:r>
-      <w:r>
-        <w:rPr>
-          <w:rFonts w:cs="Arial"/>
-        </w:rPr>
-        <w:t>certain anatomy</w:t>
-      </w:r>
-      <w:r>
-        <w:rPr>
-          <w:rFonts w:eastAsia="MS Mincho" w:cs="MS Mincho"/>
-        </w:rPr>
-        <w:t>,</w:t>
-      </w:r>
-      <w:r>
-        <w:rPr>
-          <w:rFonts w:eastAsia="MS Mincho" w:cs="MS Mincho"/>
-        </w:rPr>
-        <w:t xml:space="preserve"> </w:t>
-      </w:r>
-      <w:r>
-        <w:rPr>
-          <w:rFonts w:eastAsia="MS Mincho" w:cs="MS Mincho"/>
-        </w:rPr>
-        <w:t xml:space="preserve">and </w:t>
-      </w:r>
-      <w:r>
-        <w:rPr>
-          <w:rFonts w:cs="Arial"/>
-        </w:rPr>
-        <w:t xml:space="preserve">difficulty with </w:t>
-      </w:r>
-      <w:r>
-        <w:rPr>
-          <w:rFonts w:cs="Arial"/>
-        </w:rPr>
-        <w:t xml:space="preserve">ear drum </w:t>
-      </w:r>
-      <w:r>
-        <w:rPr>
-          <w:rFonts w:cs="Arial"/>
-        </w:rPr>
-        <w:t xml:space="preserve">graft positioning. </w:t>
+        <w:t xml:space="preserve">It is anticipated that variance in time-flow between cases will be high between cases based on patient specific factors such as extent of bleeding, ear canal morphology, extent of disease. Nevertheless, this methodology will provide a more accurate assessment of surgical practice and challenges than anecdotal surgeon’s recall. Steps demanding a disproportionate amount of time or multiple changes in instrument will be determined from analysis of these data. This will reveal procedural areas in which surgical efficiency may be improved by instrument modification. </w:t>
       </w:r>
     </w:p>
     <w:p>
@@ -522,16 +1024,2941 @@
         <w:spacing w:after="240"/>
         <w:jc w:val="both"/>
         <w:rPr>
-          <w:rFonts w:cs="Times"/>
-        </w:rPr>
-      </w:pPr>
-      <w:r>
-        <w:rPr>
           <w:rFonts w:cs="Arial"/>
         </w:rPr>
-        <w:t xml:space="preserve">Factors such as these will be combined with emphasis given to those reported most frequently by survey respondents to generate a list of requirements for improvements in endoscopic surgical instrumentation. The list of requirements from the survey will be combined with the summary of the time-flow data to determine areas of greatest need for instrument improvement. </w:t>
-      </w:r>
-    </w:p>
+      </w:pPr>
+      <w:r>
+        <w:rPr>
+          <w:rFonts w:cs="Arial"/>
+        </w:rPr>
+        <w:t xml:space="preserve">Data was collected on a spreadsheet with the following data table: </w:t>
+      </w:r>
+    </w:p>
+    <w:tbl>
+      <w:tblPr>
+        <w:tblW w:w="7815" w:type="dxa"/>
+        <w:tblBorders>
+          <w:top w:val="single" w:sz="6" w:space="0" w:color="000000"/>
+          <w:left w:val="single" w:sz="6" w:space="0" w:color="000000"/>
+          <w:bottom w:val="single" w:sz="6" w:space="0" w:color="000000"/>
+          <w:right w:val="single" w:sz="6" w:space="0" w:color="000000"/>
+          <w:insideH w:val="single" w:sz="6" w:space="0" w:color="000000"/>
+          <w:insideV w:val="single" w:sz="6" w:space="0" w:color="000000"/>
+        </w:tblBorders>
+        <w:tblLayout w:type="fixed"/>
+        <w:tblLook w:val="0600"/>
+      </w:tblPr>
+      <w:tblGrid>
+        <w:gridCol w:w="1785"/>
+        <w:gridCol w:w="2910"/>
+        <w:gridCol w:w="1665"/>
+        <w:gridCol w:w="1455"/>
+      </w:tblGrid>
+      <w:tr>
+        <w:trPr>
+          <w:trHeight w:val="225"/>
+        </w:trPr>
+        <w:tc>
+          <w:tcPr>
+            <w:tcW w:w="1785" w:type="dxa"/>
+            <w:tcBorders>
+              <w:top w:val="single" w:sz="8" w:space="0" w:color="000000"/>
+              <w:left w:val="single" w:sz="8" w:space="0" w:color="000000"/>
+              <w:bottom w:val="single" w:sz="8" w:space="0" w:color="000000"/>
+              <w:right w:val="single" w:sz="8" w:space="0" w:color="000000"/>
+            </w:tcBorders>
+            <w:shd w:val="clear" w:color="auto" w:fill="000000"/>
+            <w:tcMar>
+              <w:top w:w="100" w:type="dxa"/>
+              <w:left w:w="100" w:type="dxa"/>
+              <w:bottom w:w="100" w:type="dxa"/>
+              <w:right w:w="100" w:type="dxa"/>
+            </w:tcMar>
+          </w:tcPr>
+          <w:p>
+            <w:pPr>
+              <w:pStyle w:val="normal0"/>
+              <w:widowControl w:val="0"/>
+              <w:ind w:firstLine="0"/>
+              <w:rPr>
+                <w:rFonts w:asciiTheme="minorHAnsi" w:hAnsiTheme="minorHAnsi"/>
+                <w:sz w:val="16"/>
+                <w:szCs w:val="16"/>
+              </w:rPr>
+            </w:pPr>
+            <w:r>
+              <w:rPr>
+                <w:rFonts w:asciiTheme="minorHAnsi" w:hAnsiTheme="minorHAnsi"/>
+                <w:color w:val="FFFFFF"/>
+                <w:sz w:val="16"/>
+                <w:szCs w:val="16"/>
+                <w:highlight w:val="black"/>
+              </w:rPr>
+              <w:t>Surgery:</w:t>
+            </w:r>
+          </w:p>
+        </w:tc>
+        <w:tc>
+          <w:tcPr>
+            <w:tcW w:w="2910" w:type="dxa"/>
+            <w:tcBorders>
+              <w:top w:val="single" w:sz="8" w:space="0" w:color="000000"/>
+              <w:bottom w:val="single" w:sz="8" w:space="0" w:color="000000"/>
+              <w:right w:val="single" w:sz="8" w:space="0" w:color="000000"/>
+            </w:tcBorders>
+            <w:shd w:val="clear" w:color="auto" w:fill="000000"/>
+            <w:tcMar>
+              <w:top w:w="100" w:type="dxa"/>
+              <w:left w:w="100" w:type="dxa"/>
+              <w:bottom w:w="100" w:type="dxa"/>
+              <w:right w:w="100" w:type="dxa"/>
+            </w:tcMar>
+          </w:tcPr>
+          <w:p>
+            <w:pPr>
+              <w:pStyle w:val="normal0"/>
+              <w:widowControl w:val="0"/>
+              <w:rPr>
+                <w:rFonts w:asciiTheme="minorHAnsi" w:hAnsiTheme="minorHAnsi"/>
+                <w:sz w:val="16"/>
+                <w:szCs w:val="16"/>
+              </w:rPr>
+            </w:pPr>
+          </w:p>
+        </w:tc>
+        <w:tc>
+          <w:tcPr>
+            <w:tcW w:w="3120" w:type="dxa"/>
+            <w:gridSpan w:val="2"/>
+            <w:tcBorders>
+              <w:top w:val="single" w:sz="8" w:space="0" w:color="000000"/>
+              <w:bottom w:val="single" w:sz="8" w:space="0" w:color="000000"/>
+              <w:right w:val="single" w:sz="8" w:space="0" w:color="000000"/>
+            </w:tcBorders>
+            <w:shd w:val="clear" w:color="auto" w:fill="000000"/>
+            <w:tcMar>
+              <w:top w:w="100" w:type="dxa"/>
+              <w:left w:w="100" w:type="dxa"/>
+              <w:bottom w:w="100" w:type="dxa"/>
+              <w:right w:w="100" w:type="dxa"/>
+            </w:tcMar>
+          </w:tcPr>
+          <w:p>
+            <w:pPr>
+              <w:pStyle w:val="normal0"/>
+              <w:widowControl w:val="0"/>
+              <w:ind w:firstLine="0"/>
+              <w:rPr>
+                <w:rFonts w:asciiTheme="minorHAnsi" w:hAnsiTheme="minorHAnsi"/>
+                <w:sz w:val="16"/>
+                <w:szCs w:val="16"/>
+              </w:rPr>
+            </w:pPr>
+            <w:r>
+              <w:rPr>
+                <w:rFonts w:asciiTheme="minorHAnsi" w:hAnsiTheme="minorHAnsi"/>
+                <w:color w:val="FFFFFF"/>
+                <w:sz w:val="16"/>
+                <w:szCs w:val="16"/>
+                <w:highlight w:val="black"/>
+              </w:rPr>
+              <w:t>Study Number: XXXXX</w:t>
+            </w:r>
+          </w:p>
+        </w:tc>
+      </w:tr>
+      <w:tr>
+        <w:trPr>
+          <w:trHeight w:val="225"/>
+        </w:trPr>
+        <w:tc>
+          <w:tcPr>
+            <w:tcW w:w="1785" w:type="dxa"/>
+            <w:vMerge w:val="restart"/>
+            <w:tcBorders>
+              <w:left w:val="single" w:sz="8" w:space="0" w:color="000000"/>
+              <w:right w:val="single" w:sz="8" w:space="0" w:color="000000"/>
+            </w:tcBorders>
+            <w:tcMar>
+              <w:top w:w="100" w:type="dxa"/>
+              <w:left w:w="100" w:type="dxa"/>
+              <w:bottom w:w="100" w:type="dxa"/>
+              <w:right w:w="100" w:type="dxa"/>
+            </w:tcMar>
+          </w:tcPr>
+          <w:p>
+            <w:pPr>
+              <w:pStyle w:val="normal0"/>
+              <w:widowControl w:val="0"/>
+              <w:ind w:firstLine="0"/>
+              <w:rPr>
+                <w:rFonts w:asciiTheme="minorHAnsi" w:hAnsiTheme="minorHAnsi"/>
+                <w:sz w:val="16"/>
+                <w:szCs w:val="16"/>
+              </w:rPr>
+            </w:pPr>
+            <w:proofErr w:type="spellStart"/>
+            <w:r>
+              <w:rPr>
+                <w:rFonts w:asciiTheme="minorHAnsi" w:hAnsiTheme="minorHAnsi"/>
+                <w:sz w:val="16"/>
+                <w:szCs w:val="16"/>
+              </w:rPr>
+              <w:t>Tympanoplasty</w:t>
+            </w:r>
+            <w:proofErr w:type="spellEnd"/>
+          </w:p>
+        </w:tc>
+        <w:tc>
+          <w:tcPr>
+            <w:tcW w:w="2910" w:type="dxa"/>
+            <w:tcBorders>
+              <w:bottom w:val="single" w:sz="8" w:space="0" w:color="000000"/>
+              <w:right w:val="single" w:sz="8" w:space="0" w:color="000000"/>
+            </w:tcBorders>
+            <w:tcMar>
+              <w:top w:w="100" w:type="dxa"/>
+              <w:left w:w="100" w:type="dxa"/>
+              <w:bottom w:w="100" w:type="dxa"/>
+              <w:right w:w="100" w:type="dxa"/>
+            </w:tcMar>
+          </w:tcPr>
+          <w:p>
+            <w:pPr>
+              <w:pStyle w:val="normal0"/>
+              <w:widowControl w:val="0"/>
+              <w:ind w:firstLine="0"/>
+              <w:rPr>
+                <w:rFonts w:asciiTheme="minorHAnsi" w:hAnsiTheme="minorHAnsi"/>
+                <w:sz w:val="16"/>
+                <w:szCs w:val="16"/>
+              </w:rPr>
+            </w:pPr>
+            <w:r>
+              <w:rPr>
+                <w:rFonts w:asciiTheme="minorHAnsi" w:hAnsiTheme="minorHAnsi"/>
+                <w:sz w:val="16"/>
+                <w:szCs w:val="16"/>
+              </w:rPr>
+              <w:t>Step</w:t>
+            </w:r>
+          </w:p>
+        </w:tc>
+        <w:tc>
+          <w:tcPr>
+            <w:tcW w:w="1665" w:type="dxa"/>
+            <w:tcBorders>
+              <w:bottom w:val="single" w:sz="8" w:space="0" w:color="000000"/>
+              <w:right w:val="single" w:sz="8" w:space="0" w:color="000000"/>
+            </w:tcBorders>
+            <w:tcMar>
+              <w:top w:w="100" w:type="dxa"/>
+              <w:left w:w="100" w:type="dxa"/>
+              <w:bottom w:w="100" w:type="dxa"/>
+              <w:right w:w="100" w:type="dxa"/>
+            </w:tcMar>
+          </w:tcPr>
+          <w:p>
+            <w:pPr>
+              <w:pStyle w:val="normal0"/>
+              <w:widowControl w:val="0"/>
+              <w:rPr>
+                <w:rFonts w:asciiTheme="minorHAnsi" w:hAnsiTheme="minorHAnsi"/>
+                <w:sz w:val="16"/>
+                <w:szCs w:val="16"/>
+              </w:rPr>
+            </w:pPr>
+            <w:r>
+              <w:rPr>
+                <w:rFonts w:asciiTheme="minorHAnsi" w:hAnsiTheme="minorHAnsi"/>
+                <w:sz w:val="16"/>
+                <w:szCs w:val="16"/>
+              </w:rPr>
+              <w:t>Date/notes</w:t>
+            </w:r>
+          </w:p>
+        </w:tc>
+        <w:tc>
+          <w:tcPr>
+            <w:tcW w:w="1455" w:type="dxa"/>
+            <w:tcBorders>
+              <w:bottom w:val="single" w:sz="8" w:space="0" w:color="000000"/>
+              <w:right w:val="single" w:sz="8" w:space="0" w:color="000000"/>
+            </w:tcBorders>
+            <w:tcMar>
+              <w:top w:w="100" w:type="dxa"/>
+              <w:left w:w="100" w:type="dxa"/>
+              <w:bottom w:w="100" w:type="dxa"/>
+              <w:right w:w="100" w:type="dxa"/>
+            </w:tcMar>
+          </w:tcPr>
+          <w:p>
+            <w:pPr>
+              <w:pStyle w:val="normal0"/>
+              <w:widowControl w:val="0"/>
+              <w:rPr>
+                <w:rFonts w:asciiTheme="minorHAnsi" w:hAnsiTheme="minorHAnsi"/>
+                <w:sz w:val="16"/>
+                <w:szCs w:val="16"/>
+              </w:rPr>
+            </w:pPr>
+            <w:r>
+              <w:rPr>
+                <w:rFonts w:asciiTheme="minorHAnsi" w:hAnsiTheme="minorHAnsi"/>
+                <w:sz w:val="16"/>
+                <w:szCs w:val="16"/>
+              </w:rPr>
+              <w:t>Time (min)</w:t>
+            </w:r>
+          </w:p>
+        </w:tc>
+      </w:tr>
+      <w:tr>
+        <w:trPr>
+          <w:trHeight w:val="225"/>
+        </w:trPr>
+        <w:tc>
+          <w:tcPr>
+            <w:tcW w:w="1785" w:type="dxa"/>
+            <w:vMerge/>
+            <w:tcBorders>
+              <w:left w:val="single" w:sz="8" w:space="0" w:color="000000"/>
+              <w:right w:val="single" w:sz="8" w:space="0" w:color="000000"/>
+            </w:tcBorders>
+            <w:tcMar>
+              <w:top w:w="100" w:type="dxa"/>
+              <w:left w:w="100" w:type="dxa"/>
+              <w:bottom w:w="100" w:type="dxa"/>
+              <w:right w:w="100" w:type="dxa"/>
+            </w:tcMar>
+          </w:tcPr>
+          <w:p>
+            <w:pPr>
+              <w:pStyle w:val="normal0"/>
+              <w:widowControl w:val="0"/>
+              <w:rPr>
+                <w:rFonts w:asciiTheme="minorHAnsi" w:hAnsiTheme="minorHAnsi"/>
+                <w:sz w:val="16"/>
+                <w:szCs w:val="16"/>
+              </w:rPr>
+            </w:pPr>
+          </w:p>
+        </w:tc>
+        <w:tc>
+          <w:tcPr>
+            <w:tcW w:w="2910" w:type="dxa"/>
+            <w:tcBorders>
+              <w:bottom w:val="single" w:sz="8" w:space="0" w:color="000000"/>
+              <w:right w:val="single" w:sz="8" w:space="0" w:color="000000"/>
+            </w:tcBorders>
+            <w:tcMar>
+              <w:top w:w="100" w:type="dxa"/>
+              <w:left w:w="100" w:type="dxa"/>
+              <w:bottom w:w="100" w:type="dxa"/>
+              <w:right w:w="100" w:type="dxa"/>
+            </w:tcMar>
+          </w:tcPr>
+          <w:p>
+            <w:pPr>
+              <w:pStyle w:val="normal0"/>
+              <w:widowControl w:val="0"/>
+              <w:ind w:firstLine="0"/>
+              <w:rPr>
+                <w:rFonts w:asciiTheme="minorHAnsi" w:hAnsiTheme="minorHAnsi"/>
+                <w:sz w:val="16"/>
+                <w:szCs w:val="16"/>
+              </w:rPr>
+            </w:pPr>
+            <w:r>
+              <w:rPr>
+                <w:rFonts w:asciiTheme="minorHAnsi" w:hAnsiTheme="minorHAnsi"/>
+                <w:sz w:val="16"/>
+                <w:szCs w:val="16"/>
+              </w:rPr>
+              <w:t>Cleaning Out Ear canal</w:t>
+            </w:r>
+          </w:p>
+        </w:tc>
+        <w:tc>
+          <w:tcPr>
+            <w:tcW w:w="1665" w:type="dxa"/>
+            <w:tcBorders>
+              <w:bottom w:val="single" w:sz="8" w:space="0" w:color="000000"/>
+              <w:right w:val="single" w:sz="8" w:space="0" w:color="000000"/>
+            </w:tcBorders>
+            <w:tcMar>
+              <w:top w:w="100" w:type="dxa"/>
+              <w:left w:w="100" w:type="dxa"/>
+              <w:bottom w:w="100" w:type="dxa"/>
+              <w:right w:w="100" w:type="dxa"/>
+            </w:tcMar>
+          </w:tcPr>
+          <w:p>
+            <w:pPr>
+              <w:pStyle w:val="normal0"/>
+              <w:widowControl w:val="0"/>
+              <w:rPr>
+                <w:rFonts w:asciiTheme="minorHAnsi" w:hAnsiTheme="minorHAnsi"/>
+                <w:sz w:val="16"/>
+                <w:szCs w:val="16"/>
+              </w:rPr>
+            </w:pPr>
+          </w:p>
+        </w:tc>
+        <w:tc>
+          <w:tcPr>
+            <w:tcW w:w="1455" w:type="dxa"/>
+            <w:tcBorders>
+              <w:bottom w:val="single" w:sz="8" w:space="0" w:color="000000"/>
+              <w:right w:val="single" w:sz="8" w:space="0" w:color="000000"/>
+            </w:tcBorders>
+            <w:tcMar>
+              <w:top w:w="100" w:type="dxa"/>
+              <w:left w:w="100" w:type="dxa"/>
+              <w:bottom w:w="100" w:type="dxa"/>
+              <w:right w:w="100" w:type="dxa"/>
+            </w:tcMar>
+          </w:tcPr>
+          <w:p>
+            <w:pPr>
+              <w:pStyle w:val="normal0"/>
+              <w:widowControl w:val="0"/>
+              <w:rPr>
+                <w:rFonts w:asciiTheme="minorHAnsi" w:hAnsiTheme="minorHAnsi"/>
+                <w:sz w:val="16"/>
+                <w:szCs w:val="16"/>
+              </w:rPr>
+            </w:pPr>
+          </w:p>
+        </w:tc>
+      </w:tr>
+      <w:tr>
+        <w:trPr>
+          <w:trHeight w:val="225"/>
+        </w:trPr>
+        <w:tc>
+          <w:tcPr>
+            <w:tcW w:w="1785" w:type="dxa"/>
+            <w:vMerge/>
+            <w:tcBorders>
+              <w:left w:val="single" w:sz="8" w:space="0" w:color="000000"/>
+              <w:right w:val="single" w:sz="8" w:space="0" w:color="000000"/>
+            </w:tcBorders>
+            <w:tcMar>
+              <w:top w:w="100" w:type="dxa"/>
+              <w:left w:w="100" w:type="dxa"/>
+              <w:bottom w:w="100" w:type="dxa"/>
+              <w:right w:w="100" w:type="dxa"/>
+            </w:tcMar>
+          </w:tcPr>
+          <w:p>
+            <w:pPr>
+              <w:pStyle w:val="normal0"/>
+              <w:widowControl w:val="0"/>
+              <w:rPr>
+                <w:rFonts w:asciiTheme="minorHAnsi" w:hAnsiTheme="minorHAnsi"/>
+                <w:sz w:val="16"/>
+                <w:szCs w:val="16"/>
+              </w:rPr>
+            </w:pPr>
+          </w:p>
+        </w:tc>
+        <w:tc>
+          <w:tcPr>
+            <w:tcW w:w="2910" w:type="dxa"/>
+            <w:tcBorders>
+              <w:bottom w:val="single" w:sz="8" w:space="0" w:color="000000"/>
+              <w:right w:val="single" w:sz="8" w:space="0" w:color="000000"/>
+            </w:tcBorders>
+            <w:tcMar>
+              <w:top w:w="100" w:type="dxa"/>
+              <w:left w:w="100" w:type="dxa"/>
+              <w:bottom w:w="100" w:type="dxa"/>
+              <w:right w:w="100" w:type="dxa"/>
+            </w:tcMar>
+          </w:tcPr>
+          <w:p>
+            <w:pPr>
+              <w:pStyle w:val="normal0"/>
+              <w:widowControl w:val="0"/>
+              <w:ind w:firstLine="0"/>
+              <w:rPr>
+                <w:rFonts w:asciiTheme="minorHAnsi" w:hAnsiTheme="minorHAnsi"/>
+                <w:sz w:val="16"/>
+                <w:szCs w:val="16"/>
+              </w:rPr>
+            </w:pPr>
+            <w:r>
+              <w:rPr>
+                <w:rFonts w:asciiTheme="minorHAnsi" w:hAnsiTheme="minorHAnsi"/>
+                <w:sz w:val="16"/>
+                <w:szCs w:val="16"/>
+              </w:rPr>
+              <w:t>Injecting Anaesthesia</w:t>
+            </w:r>
+          </w:p>
+        </w:tc>
+        <w:tc>
+          <w:tcPr>
+            <w:tcW w:w="1665" w:type="dxa"/>
+            <w:tcBorders>
+              <w:bottom w:val="single" w:sz="8" w:space="0" w:color="000000"/>
+              <w:right w:val="single" w:sz="8" w:space="0" w:color="000000"/>
+            </w:tcBorders>
+            <w:tcMar>
+              <w:top w:w="100" w:type="dxa"/>
+              <w:left w:w="100" w:type="dxa"/>
+              <w:bottom w:w="100" w:type="dxa"/>
+              <w:right w:w="100" w:type="dxa"/>
+            </w:tcMar>
+          </w:tcPr>
+          <w:p>
+            <w:pPr>
+              <w:pStyle w:val="normal0"/>
+              <w:widowControl w:val="0"/>
+              <w:rPr>
+                <w:rFonts w:asciiTheme="minorHAnsi" w:hAnsiTheme="minorHAnsi"/>
+                <w:sz w:val="16"/>
+                <w:szCs w:val="16"/>
+              </w:rPr>
+            </w:pPr>
+          </w:p>
+        </w:tc>
+        <w:tc>
+          <w:tcPr>
+            <w:tcW w:w="1455" w:type="dxa"/>
+            <w:tcBorders>
+              <w:bottom w:val="single" w:sz="8" w:space="0" w:color="000000"/>
+              <w:right w:val="single" w:sz="8" w:space="0" w:color="000000"/>
+            </w:tcBorders>
+            <w:tcMar>
+              <w:top w:w="100" w:type="dxa"/>
+              <w:left w:w="100" w:type="dxa"/>
+              <w:bottom w:w="100" w:type="dxa"/>
+              <w:right w:w="100" w:type="dxa"/>
+            </w:tcMar>
+          </w:tcPr>
+          <w:p>
+            <w:pPr>
+              <w:pStyle w:val="normal0"/>
+              <w:widowControl w:val="0"/>
+              <w:rPr>
+                <w:rFonts w:asciiTheme="minorHAnsi" w:hAnsiTheme="minorHAnsi"/>
+                <w:sz w:val="16"/>
+                <w:szCs w:val="16"/>
+              </w:rPr>
+            </w:pPr>
+          </w:p>
+        </w:tc>
+      </w:tr>
+      <w:tr>
+        <w:trPr>
+          <w:trHeight w:val="225"/>
+        </w:trPr>
+        <w:tc>
+          <w:tcPr>
+            <w:tcW w:w="1785" w:type="dxa"/>
+            <w:vMerge/>
+            <w:tcBorders>
+              <w:left w:val="single" w:sz="8" w:space="0" w:color="000000"/>
+              <w:right w:val="single" w:sz="8" w:space="0" w:color="000000"/>
+            </w:tcBorders>
+            <w:tcMar>
+              <w:top w:w="100" w:type="dxa"/>
+              <w:left w:w="100" w:type="dxa"/>
+              <w:bottom w:w="100" w:type="dxa"/>
+              <w:right w:w="100" w:type="dxa"/>
+            </w:tcMar>
+          </w:tcPr>
+          <w:p>
+            <w:pPr>
+              <w:pStyle w:val="normal0"/>
+              <w:widowControl w:val="0"/>
+              <w:rPr>
+                <w:rFonts w:asciiTheme="minorHAnsi" w:hAnsiTheme="minorHAnsi"/>
+                <w:sz w:val="16"/>
+                <w:szCs w:val="16"/>
+              </w:rPr>
+            </w:pPr>
+          </w:p>
+        </w:tc>
+        <w:tc>
+          <w:tcPr>
+            <w:tcW w:w="2910" w:type="dxa"/>
+            <w:tcBorders>
+              <w:bottom w:val="single" w:sz="8" w:space="0" w:color="000000"/>
+              <w:right w:val="single" w:sz="8" w:space="0" w:color="000000"/>
+            </w:tcBorders>
+            <w:tcMar>
+              <w:top w:w="100" w:type="dxa"/>
+              <w:left w:w="100" w:type="dxa"/>
+              <w:bottom w:w="100" w:type="dxa"/>
+              <w:right w:w="100" w:type="dxa"/>
+            </w:tcMar>
+          </w:tcPr>
+          <w:p>
+            <w:pPr>
+              <w:pStyle w:val="normal0"/>
+              <w:widowControl w:val="0"/>
+              <w:ind w:firstLine="0"/>
+              <w:rPr>
+                <w:rFonts w:asciiTheme="minorHAnsi" w:hAnsiTheme="minorHAnsi"/>
+                <w:sz w:val="16"/>
+                <w:szCs w:val="16"/>
+              </w:rPr>
+            </w:pPr>
+            <w:r>
+              <w:rPr>
+                <w:rFonts w:asciiTheme="minorHAnsi" w:hAnsiTheme="minorHAnsi"/>
+                <w:sz w:val="16"/>
+                <w:szCs w:val="16"/>
+              </w:rPr>
+              <w:t>Hair Trimming</w:t>
+            </w:r>
+          </w:p>
+        </w:tc>
+        <w:tc>
+          <w:tcPr>
+            <w:tcW w:w="1665" w:type="dxa"/>
+            <w:tcBorders>
+              <w:bottom w:val="single" w:sz="8" w:space="0" w:color="000000"/>
+              <w:right w:val="single" w:sz="8" w:space="0" w:color="000000"/>
+            </w:tcBorders>
+            <w:tcMar>
+              <w:top w:w="100" w:type="dxa"/>
+              <w:left w:w="100" w:type="dxa"/>
+              <w:bottom w:w="100" w:type="dxa"/>
+              <w:right w:w="100" w:type="dxa"/>
+            </w:tcMar>
+          </w:tcPr>
+          <w:p>
+            <w:pPr>
+              <w:pStyle w:val="normal0"/>
+              <w:widowControl w:val="0"/>
+              <w:rPr>
+                <w:rFonts w:asciiTheme="minorHAnsi" w:hAnsiTheme="minorHAnsi"/>
+                <w:sz w:val="16"/>
+                <w:szCs w:val="16"/>
+              </w:rPr>
+            </w:pPr>
+          </w:p>
+        </w:tc>
+        <w:tc>
+          <w:tcPr>
+            <w:tcW w:w="1455" w:type="dxa"/>
+            <w:tcBorders>
+              <w:bottom w:val="single" w:sz="8" w:space="0" w:color="000000"/>
+              <w:right w:val="single" w:sz="8" w:space="0" w:color="000000"/>
+            </w:tcBorders>
+            <w:tcMar>
+              <w:top w:w="100" w:type="dxa"/>
+              <w:left w:w="100" w:type="dxa"/>
+              <w:bottom w:w="100" w:type="dxa"/>
+              <w:right w:w="100" w:type="dxa"/>
+            </w:tcMar>
+          </w:tcPr>
+          <w:p>
+            <w:pPr>
+              <w:pStyle w:val="normal0"/>
+              <w:widowControl w:val="0"/>
+              <w:rPr>
+                <w:rFonts w:asciiTheme="minorHAnsi" w:hAnsiTheme="minorHAnsi"/>
+                <w:sz w:val="16"/>
+                <w:szCs w:val="16"/>
+              </w:rPr>
+            </w:pPr>
+          </w:p>
+        </w:tc>
+      </w:tr>
+      <w:tr>
+        <w:trPr>
+          <w:trHeight w:val="225"/>
+        </w:trPr>
+        <w:tc>
+          <w:tcPr>
+            <w:tcW w:w="1785" w:type="dxa"/>
+            <w:vMerge/>
+            <w:tcBorders>
+              <w:left w:val="single" w:sz="8" w:space="0" w:color="000000"/>
+              <w:right w:val="single" w:sz="8" w:space="0" w:color="000000"/>
+            </w:tcBorders>
+            <w:tcMar>
+              <w:top w:w="100" w:type="dxa"/>
+              <w:left w:w="100" w:type="dxa"/>
+              <w:bottom w:w="100" w:type="dxa"/>
+              <w:right w:w="100" w:type="dxa"/>
+            </w:tcMar>
+          </w:tcPr>
+          <w:p>
+            <w:pPr>
+              <w:pStyle w:val="normal0"/>
+              <w:widowControl w:val="0"/>
+              <w:rPr>
+                <w:rFonts w:asciiTheme="minorHAnsi" w:hAnsiTheme="minorHAnsi"/>
+                <w:sz w:val="16"/>
+                <w:szCs w:val="16"/>
+              </w:rPr>
+            </w:pPr>
+          </w:p>
+        </w:tc>
+        <w:tc>
+          <w:tcPr>
+            <w:tcW w:w="2910" w:type="dxa"/>
+            <w:tcBorders>
+              <w:bottom w:val="single" w:sz="8" w:space="0" w:color="000000"/>
+              <w:right w:val="single" w:sz="8" w:space="0" w:color="000000"/>
+            </w:tcBorders>
+            <w:tcMar>
+              <w:top w:w="100" w:type="dxa"/>
+              <w:left w:w="100" w:type="dxa"/>
+              <w:bottom w:w="100" w:type="dxa"/>
+              <w:right w:w="100" w:type="dxa"/>
+            </w:tcMar>
+          </w:tcPr>
+          <w:p>
+            <w:pPr>
+              <w:pStyle w:val="normal0"/>
+              <w:widowControl w:val="0"/>
+              <w:ind w:firstLine="0"/>
+              <w:rPr>
+                <w:rFonts w:asciiTheme="minorHAnsi" w:hAnsiTheme="minorHAnsi"/>
+                <w:sz w:val="16"/>
+                <w:szCs w:val="16"/>
+              </w:rPr>
+            </w:pPr>
+            <w:r>
+              <w:rPr>
+                <w:rFonts w:asciiTheme="minorHAnsi" w:hAnsiTheme="minorHAnsi"/>
+                <w:sz w:val="16"/>
+                <w:szCs w:val="16"/>
+              </w:rPr>
+              <w:t>Cleaning Edges of Perforation</w:t>
+            </w:r>
+          </w:p>
+        </w:tc>
+        <w:tc>
+          <w:tcPr>
+            <w:tcW w:w="1665" w:type="dxa"/>
+            <w:tcBorders>
+              <w:bottom w:val="single" w:sz="8" w:space="0" w:color="000000"/>
+              <w:right w:val="single" w:sz="8" w:space="0" w:color="000000"/>
+            </w:tcBorders>
+            <w:tcMar>
+              <w:top w:w="100" w:type="dxa"/>
+              <w:left w:w="100" w:type="dxa"/>
+              <w:bottom w:w="100" w:type="dxa"/>
+              <w:right w:w="100" w:type="dxa"/>
+            </w:tcMar>
+          </w:tcPr>
+          <w:p>
+            <w:pPr>
+              <w:pStyle w:val="normal0"/>
+              <w:widowControl w:val="0"/>
+              <w:rPr>
+                <w:rFonts w:asciiTheme="minorHAnsi" w:hAnsiTheme="minorHAnsi"/>
+                <w:sz w:val="16"/>
+                <w:szCs w:val="16"/>
+              </w:rPr>
+            </w:pPr>
+          </w:p>
+        </w:tc>
+        <w:tc>
+          <w:tcPr>
+            <w:tcW w:w="1455" w:type="dxa"/>
+            <w:tcBorders>
+              <w:bottom w:val="single" w:sz="8" w:space="0" w:color="000000"/>
+              <w:right w:val="single" w:sz="8" w:space="0" w:color="000000"/>
+            </w:tcBorders>
+            <w:tcMar>
+              <w:top w:w="100" w:type="dxa"/>
+              <w:left w:w="100" w:type="dxa"/>
+              <w:bottom w:w="100" w:type="dxa"/>
+              <w:right w:w="100" w:type="dxa"/>
+            </w:tcMar>
+          </w:tcPr>
+          <w:p>
+            <w:pPr>
+              <w:pStyle w:val="normal0"/>
+              <w:widowControl w:val="0"/>
+              <w:rPr>
+                <w:rFonts w:asciiTheme="minorHAnsi" w:hAnsiTheme="minorHAnsi"/>
+                <w:sz w:val="16"/>
+                <w:szCs w:val="16"/>
+              </w:rPr>
+            </w:pPr>
+          </w:p>
+        </w:tc>
+      </w:tr>
+      <w:tr>
+        <w:trPr>
+          <w:trHeight w:val="225"/>
+        </w:trPr>
+        <w:tc>
+          <w:tcPr>
+            <w:tcW w:w="1785" w:type="dxa"/>
+            <w:vMerge/>
+            <w:tcBorders>
+              <w:left w:val="single" w:sz="8" w:space="0" w:color="000000"/>
+              <w:right w:val="single" w:sz="8" w:space="0" w:color="000000"/>
+            </w:tcBorders>
+            <w:tcMar>
+              <w:top w:w="100" w:type="dxa"/>
+              <w:left w:w="100" w:type="dxa"/>
+              <w:bottom w:w="100" w:type="dxa"/>
+              <w:right w:w="100" w:type="dxa"/>
+            </w:tcMar>
+          </w:tcPr>
+          <w:p>
+            <w:pPr>
+              <w:pStyle w:val="normal0"/>
+              <w:widowControl w:val="0"/>
+              <w:rPr>
+                <w:rFonts w:asciiTheme="minorHAnsi" w:hAnsiTheme="minorHAnsi"/>
+                <w:sz w:val="16"/>
+                <w:szCs w:val="16"/>
+              </w:rPr>
+            </w:pPr>
+          </w:p>
+        </w:tc>
+        <w:tc>
+          <w:tcPr>
+            <w:tcW w:w="2910" w:type="dxa"/>
+            <w:tcBorders>
+              <w:bottom w:val="single" w:sz="8" w:space="0" w:color="000000"/>
+              <w:right w:val="single" w:sz="8" w:space="0" w:color="000000"/>
+            </w:tcBorders>
+            <w:tcMar>
+              <w:top w:w="100" w:type="dxa"/>
+              <w:left w:w="100" w:type="dxa"/>
+              <w:bottom w:w="100" w:type="dxa"/>
+              <w:right w:w="100" w:type="dxa"/>
+            </w:tcMar>
+          </w:tcPr>
+          <w:p>
+            <w:pPr>
+              <w:pStyle w:val="normal0"/>
+              <w:widowControl w:val="0"/>
+              <w:ind w:firstLine="0"/>
+              <w:rPr>
+                <w:rFonts w:asciiTheme="minorHAnsi" w:hAnsiTheme="minorHAnsi"/>
+                <w:sz w:val="16"/>
+                <w:szCs w:val="16"/>
+              </w:rPr>
+            </w:pPr>
+            <w:r>
+              <w:rPr>
+                <w:rFonts w:asciiTheme="minorHAnsi" w:hAnsiTheme="minorHAnsi"/>
+                <w:sz w:val="16"/>
+                <w:szCs w:val="16"/>
+              </w:rPr>
+              <w:t>Making Skin Incision</w:t>
+            </w:r>
+          </w:p>
+        </w:tc>
+        <w:tc>
+          <w:tcPr>
+            <w:tcW w:w="1665" w:type="dxa"/>
+            <w:tcBorders>
+              <w:bottom w:val="single" w:sz="8" w:space="0" w:color="000000"/>
+              <w:right w:val="single" w:sz="8" w:space="0" w:color="000000"/>
+            </w:tcBorders>
+            <w:tcMar>
+              <w:top w:w="100" w:type="dxa"/>
+              <w:left w:w="100" w:type="dxa"/>
+              <w:bottom w:w="100" w:type="dxa"/>
+              <w:right w:w="100" w:type="dxa"/>
+            </w:tcMar>
+          </w:tcPr>
+          <w:p>
+            <w:pPr>
+              <w:pStyle w:val="normal0"/>
+              <w:widowControl w:val="0"/>
+              <w:rPr>
+                <w:rFonts w:asciiTheme="minorHAnsi" w:hAnsiTheme="minorHAnsi"/>
+                <w:sz w:val="16"/>
+                <w:szCs w:val="16"/>
+              </w:rPr>
+            </w:pPr>
+          </w:p>
+        </w:tc>
+        <w:tc>
+          <w:tcPr>
+            <w:tcW w:w="1455" w:type="dxa"/>
+            <w:tcBorders>
+              <w:bottom w:val="single" w:sz="8" w:space="0" w:color="000000"/>
+              <w:right w:val="single" w:sz="8" w:space="0" w:color="000000"/>
+            </w:tcBorders>
+            <w:tcMar>
+              <w:top w:w="100" w:type="dxa"/>
+              <w:left w:w="100" w:type="dxa"/>
+              <w:bottom w:w="100" w:type="dxa"/>
+              <w:right w:w="100" w:type="dxa"/>
+            </w:tcMar>
+          </w:tcPr>
+          <w:p>
+            <w:pPr>
+              <w:pStyle w:val="normal0"/>
+              <w:widowControl w:val="0"/>
+              <w:rPr>
+                <w:rFonts w:asciiTheme="minorHAnsi" w:hAnsiTheme="minorHAnsi"/>
+                <w:sz w:val="16"/>
+                <w:szCs w:val="16"/>
+              </w:rPr>
+            </w:pPr>
+          </w:p>
+        </w:tc>
+      </w:tr>
+      <w:tr>
+        <w:trPr>
+          <w:trHeight w:val="225"/>
+        </w:trPr>
+        <w:tc>
+          <w:tcPr>
+            <w:tcW w:w="1785" w:type="dxa"/>
+            <w:vMerge/>
+            <w:tcBorders>
+              <w:left w:val="single" w:sz="8" w:space="0" w:color="000000"/>
+              <w:right w:val="single" w:sz="8" w:space="0" w:color="000000"/>
+            </w:tcBorders>
+            <w:tcMar>
+              <w:top w:w="100" w:type="dxa"/>
+              <w:left w:w="100" w:type="dxa"/>
+              <w:bottom w:w="100" w:type="dxa"/>
+              <w:right w:w="100" w:type="dxa"/>
+            </w:tcMar>
+          </w:tcPr>
+          <w:p>
+            <w:pPr>
+              <w:pStyle w:val="normal0"/>
+              <w:widowControl w:val="0"/>
+              <w:rPr>
+                <w:rFonts w:asciiTheme="minorHAnsi" w:hAnsiTheme="minorHAnsi"/>
+                <w:sz w:val="16"/>
+                <w:szCs w:val="16"/>
+              </w:rPr>
+            </w:pPr>
+          </w:p>
+        </w:tc>
+        <w:tc>
+          <w:tcPr>
+            <w:tcW w:w="2910" w:type="dxa"/>
+            <w:tcBorders>
+              <w:bottom w:val="single" w:sz="8" w:space="0" w:color="000000"/>
+              <w:right w:val="single" w:sz="8" w:space="0" w:color="000000"/>
+            </w:tcBorders>
+            <w:tcMar>
+              <w:top w:w="100" w:type="dxa"/>
+              <w:left w:w="100" w:type="dxa"/>
+              <w:bottom w:w="100" w:type="dxa"/>
+              <w:right w:w="100" w:type="dxa"/>
+            </w:tcMar>
+          </w:tcPr>
+          <w:p>
+            <w:pPr>
+              <w:pStyle w:val="normal0"/>
+              <w:widowControl w:val="0"/>
+              <w:ind w:firstLine="0"/>
+              <w:rPr>
+                <w:rFonts w:asciiTheme="minorHAnsi" w:hAnsiTheme="minorHAnsi"/>
+                <w:sz w:val="16"/>
+                <w:szCs w:val="16"/>
+              </w:rPr>
+            </w:pPr>
+            <w:r>
+              <w:rPr>
+                <w:rFonts w:asciiTheme="minorHAnsi" w:hAnsiTheme="minorHAnsi"/>
+                <w:sz w:val="16"/>
+                <w:szCs w:val="16"/>
+              </w:rPr>
+              <w:t>Raising Flap</w:t>
+            </w:r>
+          </w:p>
+        </w:tc>
+        <w:tc>
+          <w:tcPr>
+            <w:tcW w:w="1665" w:type="dxa"/>
+            <w:tcBorders>
+              <w:bottom w:val="single" w:sz="8" w:space="0" w:color="000000"/>
+              <w:right w:val="single" w:sz="8" w:space="0" w:color="000000"/>
+            </w:tcBorders>
+            <w:tcMar>
+              <w:top w:w="100" w:type="dxa"/>
+              <w:left w:w="100" w:type="dxa"/>
+              <w:bottom w:w="100" w:type="dxa"/>
+              <w:right w:w="100" w:type="dxa"/>
+            </w:tcMar>
+          </w:tcPr>
+          <w:p>
+            <w:pPr>
+              <w:pStyle w:val="normal0"/>
+              <w:widowControl w:val="0"/>
+              <w:rPr>
+                <w:rFonts w:asciiTheme="minorHAnsi" w:hAnsiTheme="minorHAnsi"/>
+                <w:sz w:val="16"/>
+                <w:szCs w:val="16"/>
+              </w:rPr>
+            </w:pPr>
+          </w:p>
+        </w:tc>
+        <w:tc>
+          <w:tcPr>
+            <w:tcW w:w="1455" w:type="dxa"/>
+            <w:tcBorders>
+              <w:bottom w:val="single" w:sz="8" w:space="0" w:color="000000"/>
+              <w:right w:val="single" w:sz="8" w:space="0" w:color="000000"/>
+            </w:tcBorders>
+            <w:tcMar>
+              <w:top w:w="100" w:type="dxa"/>
+              <w:left w:w="100" w:type="dxa"/>
+              <w:bottom w:w="100" w:type="dxa"/>
+              <w:right w:w="100" w:type="dxa"/>
+            </w:tcMar>
+          </w:tcPr>
+          <w:p>
+            <w:pPr>
+              <w:pStyle w:val="normal0"/>
+              <w:widowControl w:val="0"/>
+              <w:rPr>
+                <w:rFonts w:asciiTheme="minorHAnsi" w:hAnsiTheme="minorHAnsi"/>
+                <w:sz w:val="16"/>
+                <w:szCs w:val="16"/>
+              </w:rPr>
+            </w:pPr>
+          </w:p>
+        </w:tc>
+      </w:tr>
+      <w:tr>
+        <w:trPr>
+          <w:trHeight w:val="225"/>
+        </w:trPr>
+        <w:tc>
+          <w:tcPr>
+            <w:tcW w:w="1785" w:type="dxa"/>
+            <w:vMerge/>
+            <w:tcBorders>
+              <w:left w:val="single" w:sz="8" w:space="0" w:color="000000"/>
+              <w:right w:val="single" w:sz="8" w:space="0" w:color="000000"/>
+            </w:tcBorders>
+            <w:tcMar>
+              <w:top w:w="100" w:type="dxa"/>
+              <w:left w:w="100" w:type="dxa"/>
+              <w:bottom w:w="100" w:type="dxa"/>
+              <w:right w:w="100" w:type="dxa"/>
+            </w:tcMar>
+          </w:tcPr>
+          <w:p>
+            <w:pPr>
+              <w:pStyle w:val="normal0"/>
+              <w:widowControl w:val="0"/>
+              <w:rPr>
+                <w:rFonts w:asciiTheme="minorHAnsi" w:hAnsiTheme="minorHAnsi"/>
+                <w:sz w:val="16"/>
+                <w:szCs w:val="16"/>
+              </w:rPr>
+            </w:pPr>
+          </w:p>
+        </w:tc>
+        <w:tc>
+          <w:tcPr>
+            <w:tcW w:w="2910" w:type="dxa"/>
+            <w:tcBorders>
+              <w:bottom w:val="single" w:sz="8" w:space="0" w:color="000000"/>
+              <w:right w:val="single" w:sz="8" w:space="0" w:color="000000"/>
+            </w:tcBorders>
+            <w:tcMar>
+              <w:top w:w="100" w:type="dxa"/>
+              <w:left w:w="100" w:type="dxa"/>
+              <w:bottom w:w="100" w:type="dxa"/>
+              <w:right w:w="100" w:type="dxa"/>
+            </w:tcMar>
+          </w:tcPr>
+          <w:p>
+            <w:pPr>
+              <w:pStyle w:val="normal0"/>
+              <w:widowControl w:val="0"/>
+              <w:ind w:firstLine="0"/>
+              <w:rPr>
+                <w:rFonts w:asciiTheme="minorHAnsi" w:hAnsiTheme="minorHAnsi"/>
+                <w:sz w:val="16"/>
+                <w:szCs w:val="16"/>
+              </w:rPr>
+            </w:pPr>
+            <w:r>
+              <w:rPr>
+                <w:rFonts w:asciiTheme="minorHAnsi" w:hAnsiTheme="minorHAnsi"/>
+                <w:sz w:val="16"/>
+                <w:szCs w:val="16"/>
+              </w:rPr>
+              <w:t>Preparing Graft</w:t>
+            </w:r>
+          </w:p>
+        </w:tc>
+        <w:tc>
+          <w:tcPr>
+            <w:tcW w:w="1665" w:type="dxa"/>
+            <w:tcBorders>
+              <w:bottom w:val="single" w:sz="8" w:space="0" w:color="000000"/>
+              <w:right w:val="single" w:sz="8" w:space="0" w:color="000000"/>
+            </w:tcBorders>
+            <w:tcMar>
+              <w:top w:w="100" w:type="dxa"/>
+              <w:left w:w="100" w:type="dxa"/>
+              <w:bottom w:w="100" w:type="dxa"/>
+              <w:right w:w="100" w:type="dxa"/>
+            </w:tcMar>
+          </w:tcPr>
+          <w:p>
+            <w:pPr>
+              <w:pStyle w:val="normal0"/>
+              <w:widowControl w:val="0"/>
+              <w:rPr>
+                <w:rFonts w:asciiTheme="minorHAnsi" w:hAnsiTheme="minorHAnsi"/>
+                <w:sz w:val="16"/>
+                <w:szCs w:val="16"/>
+              </w:rPr>
+            </w:pPr>
+          </w:p>
+        </w:tc>
+        <w:tc>
+          <w:tcPr>
+            <w:tcW w:w="1455" w:type="dxa"/>
+            <w:tcBorders>
+              <w:bottom w:val="single" w:sz="8" w:space="0" w:color="000000"/>
+              <w:right w:val="single" w:sz="8" w:space="0" w:color="000000"/>
+            </w:tcBorders>
+            <w:tcMar>
+              <w:top w:w="100" w:type="dxa"/>
+              <w:left w:w="100" w:type="dxa"/>
+              <w:bottom w:w="100" w:type="dxa"/>
+              <w:right w:w="100" w:type="dxa"/>
+            </w:tcMar>
+          </w:tcPr>
+          <w:p>
+            <w:pPr>
+              <w:pStyle w:val="normal0"/>
+              <w:widowControl w:val="0"/>
+              <w:rPr>
+                <w:rFonts w:asciiTheme="minorHAnsi" w:hAnsiTheme="minorHAnsi"/>
+                <w:sz w:val="16"/>
+                <w:szCs w:val="16"/>
+              </w:rPr>
+            </w:pPr>
+          </w:p>
+        </w:tc>
+      </w:tr>
+      <w:tr>
+        <w:trPr>
+          <w:trHeight w:val="225"/>
+        </w:trPr>
+        <w:tc>
+          <w:tcPr>
+            <w:tcW w:w="1785" w:type="dxa"/>
+            <w:vMerge/>
+            <w:tcBorders>
+              <w:left w:val="single" w:sz="8" w:space="0" w:color="000000"/>
+              <w:right w:val="single" w:sz="8" w:space="0" w:color="000000"/>
+            </w:tcBorders>
+            <w:tcMar>
+              <w:top w:w="100" w:type="dxa"/>
+              <w:left w:w="100" w:type="dxa"/>
+              <w:bottom w:w="100" w:type="dxa"/>
+              <w:right w:w="100" w:type="dxa"/>
+            </w:tcMar>
+          </w:tcPr>
+          <w:p>
+            <w:pPr>
+              <w:pStyle w:val="normal0"/>
+              <w:widowControl w:val="0"/>
+              <w:rPr>
+                <w:rFonts w:asciiTheme="minorHAnsi" w:hAnsiTheme="minorHAnsi"/>
+                <w:sz w:val="16"/>
+                <w:szCs w:val="16"/>
+              </w:rPr>
+            </w:pPr>
+          </w:p>
+        </w:tc>
+        <w:tc>
+          <w:tcPr>
+            <w:tcW w:w="2910" w:type="dxa"/>
+            <w:tcBorders>
+              <w:bottom w:val="single" w:sz="8" w:space="0" w:color="000000"/>
+              <w:right w:val="single" w:sz="8" w:space="0" w:color="000000"/>
+            </w:tcBorders>
+            <w:tcMar>
+              <w:top w:w="100" w:type="dxa"/>
+              <w:left w:w="100" w:type="dxa"/>
+              <w:bottom w:w="100" w:type="dxa"/>
+              <w:right w:w="100" w:type="dxa"/>
+            </w:tcMar>
+          </w:tcPr>
+          <w:p>
+            <w:pPr>
+              <w:pStyle w:val="normal0"/>
+              <w:widowControl w:val="0"/>
+              <w:ind w:firstLine="0"/>
+              <w:rPr>
+                <w:rFonts w:asciiTheme="minorHAnsi" w:hAnsiTheme="minorHAnsi"/>
+                <w:sz w:val="16"/>
+                <w:szCs w:val="16"/>
+              </w:rPr>
+            </w:pPr>
+            <w:r>
+              <w:rPr>
+                <w:rFonts w:asciiTheme="minorHAnsi" w:hAnsiTheme="minorHAnsi"/>
+                <w:sz w:val="16"/>
+                <w:szCs w:val="16"/>
+              </w:rPr>
+              <w:t>Placing Graft</w:t>
+            </w:r>
+          </w:p>
+        </w:tc>
+        <w:tc>
+          <w:tcPr>
+            <w:tcW w:w="1665" w:type="dxa"/>
+            <w:tcBorders>
+              <w:bottom w:val="single" w:sz="8" w:space="0" w:color="000000"/>
+              <w:right w:val="single" w:sz="8" w:space="0" w:color="000000"/>
+            </w:tcBorders>
+            <w:tcMar>
+              <w:top w:w="100" w:type="dxa"/>
+              <w:left w:w="100" w:type="dxa"/>
+              <w:bottom w:w="100" w:type="dxa"/>
+              <w:right w:w="100" w:type="dxa"/>
+            </w:tcMar>
+          </w:tcPr>
+          <w:p>
+            <w:pPr>
+              <w:pStyle w:val="normal0"/>
+              <w:widowControl w:val="0"/>
+              <w:rPr>
+                <w:rFonts w:asciiTheme="minorHAnsi" w:hAnsiTheme="minorHAnsi"/>
+                <w:sz w:val="16"/>
+                <w:szCs w:val="16"/>
+              </w:rPr>
+            </w:pPr>
+          </w:p>
+        </w:tc>
+        <w:tc>
+          <w:tcPr>
+            <w:tcW w:w="1455" w:type="dxa"/>
+            <w:tcBorders>
+              <w:bottom w:val="single" w:sz="8" w:space="0" w:color="000000"/>
+              <w:right w:val="single" w:sz="8" w:space="0" w:color="000000"/>
+            </w:tcBorders>
+            <w:tcMar>
+              <w:top w:w="100" w:type="dxa"/>
+              <w:left w:w="100" w:type="dxa"/>
+              <w:bottom w:w="100" w:type="dxa"/>
+              <w:right w:w="100" w:type="dxa"/>
+            </w:tcMar>
+          </w:tcPr>
+          <w:p>
+            <w:pPr>
+              <w:pStyle w:val="normal0"/>
+              <w:widowControl w:val="0"/>
+              <w:rPr>
+                <w:rFonts w:asciiTheme="minorHAnsi" w:hAnsiTheme="minorHAnsi"/>
+                <w:sz w:val="16"/>
+                <w:szCs w:val="16"/>
+              </w:rPr>
+            </w:pPr>
+          </w:p>
+        </w:tc>
+      </w:tr>
+      <w:tr>
+        <w:trPr>
+          <w:trHeight w:val="225"/>
+        </w:trPr>
+        <w:tc>
+          <w:tcPr>
+            <w:tcW w:w="1785" w:type="dxa"/>
+            <w:vMerge/>
+            <w:tcBorders>
+              <w:left w:val="single" w:sz="8" w:space="0" w:color="000000"/>
+              <w:right w:val="single" w:sz="8" w:space="0" w:color="000000"/>
+            </w:tcBorders>
+            <w:tcMar>
+              <w:top w:w="100" w:type="dxa"/>
+              <w:left w:w="100" w:type="dxa"/>
+              <w:bottom w:w="100" w:type="dxa"/>
+              <w:right w:w="100" w:type="dxa"/>
+            </w:tcMar>
+          </w:tcPr>
+          <w:p>
+            <w:pPr>
+              <w:pStyle w:val="normal0"/>
+              <w:widowControl w:val="0"/>
+              <w:rPr>
+                <w:rFonts w:asciiTheme="minorHAnsi" w:hAnsiTheme="minorHAnsi"/>
+                <w:sz w:val="16"/>
+                <w:szCs w:val="16"/>
+              </w:rPr>
+            </w:pPr>
+          </w:p>
+        </w:tc>
+        <w:tc>
+          <w:tcPr>
+            <w:tcW w:w="2910" w:type="dxa"/>
+            <w:tcBorders>
+              <w:bottom w:val="single" w:sz="8" w:space="0" w:color="000000"/>
+              <w:right w:val="single" w:sz="8" w:space="0" w:color="000000"/>
+            </w:tcBorders>
+            <w:tcMar>
+              <w:top w:w="100" w:type="dxa"/>
+              <w:left w:w="100" w:type="dxa"/>
+              <w:bottom w:w="100" w:type="dxa"/>
+              <w:right w:w="100" w:type="dxa"/>
+            </w:tcMar>
+          </w:tcPr>
+          <w:p>
+            <w:pPr>
+              <w:pStyle w:val="normal0"/>
+              <w:widowControl w:val="0"/>
+              <w:ind w:firstLine="0"/>
+              <w:rPr>
+                <w:rFonts w:asciiTheme="minorHAnsi" w:hAnsiTheme="minorHAnsi"/>
+                <w:sz w:val="16"/>
+                <w:szCs w:val="16"/>
+              </w:rPr>
+            </w:pPr>
+            <w:r>
+              <w:rPr>
+                <w:rFonts w:asciiTheme="minorHAnsi" w:hAnsiTheme="minorHAnsi"/>
+                <w:sz w:val="16"/>
+                <w:szCs w:val="16"/>
+              </w:rPr>
+              <w:t>Replacing Flap</w:t>
+            </w:r>
+          </w:p>
+        </w:tc>
+        <w:tc>
+          <w:tcPr>
+            <w:tcW w:w="1665" w:type="dxa"/>
+            <w:tcBorders>
+              <w:bottom w:val="single" w:sz="8" w:space="0" w:color="000000"/>
+              <w:right w:val="single" w:sz="8" w:space="0" w:color="000000"/>
+            </w:tcBorders>
+            <w:tcMar>
+              <w:top w:w="100" w:type="dxa"/>
+              <w:left w:w="100" w:type="dxa"/>
+              <w:bottom w:w="100" w:type="dxa"/>
+              <w:right w:w="100" w:type="dxa"/>
+            </w:tcMar>
+          </w:tcPr>
+          <w:p>
+            <w:pPr>
+              <w:pStyle w:val="normal0"/>
+              <w:widowControl w:val="0"/>
+              <w:rPr>
+                <w:rFonts w:asciiTheme="minorHAnsi" w:hAnsiTheme="minorHAnsi"/>
+                <w:sz w:val="16"/>
+                <w:szCs w:val="16"/>
+              </w:rPr>
+            </w:pPr>
+          </w:p>
+        </w:tc>
+        <w:tc>
+          <w:tcPr>
+            <w:tcW w:w="1455" w:type="dxa"/>
+            <w:tcBorders>
+              <w:bottom w:val="single" w:sz="8" w:space="0" w:color="000000"/>
+              <w:right w:val="single" w:sz="8" w:space="0" w:color="000000"/>
+            </w:tcBorders>
+            <w:tcMar>
+              <w:top w:w="100" w:type="dxa"/>
+              <w:left w:w="100" w:type="dxa"/>
+              <w:bottom w:w="100" w:type="dxa"/>
+              <w:right w:w="100" w:type="dxa"/>
+            </w:tcMar>
+          </w:tcPr>
+          <w:p>
+            <w:pPr>
+              <w:pStyle w:val="normal0"/>
+              <w:widowControl w:val="0"/>
+              <w:rPr>
+                <w:rFonts w:asciiTheme="minorHAnsi" w:hAnsiTheme="minorHAnsi"/>
+                <w:sz w:val="16"/>
+                <w:szCs w:val="16"/>
+              </w:rPr>
+            </w:pPr>
+          </w:p>
+        </w:tc>
+      </w:tr>
+      <w:tr>
+        <w:trPr>
+          <w:trHeight w:val="225"/>
+        </w:trPr>
+        <w:tc>
+          <w:tcPr>
+            <w:tcW w:w="1785" w:type="dxa"/>
+            <w:vMerge/>
+            <w:tcBorders>
+              <w:left w:val="single" w:sz="8" w:space="0" w:color="000000"/>
+              <w:bottom w:val="single" w:sz="8" w:space="0" w:color="000000"/>
+              <w:right w:val="single" w:sz="8" w:space="0" w:color="000000"/>
+            </w:tcBorders>
+            <w:tcMar>
+              <w:top w:w="100" w:type="dxa"/>
+              <w:left w:w="100" w:type="dxa"/>
+              <w:bottom w:w="100" w:type="dxa"/>
+              <w:right w:w="100" w:type="dxa"/>
+            </w:tcMar>
+          </w:tcPr>
+          <w:p>
+            <w:pPr>
+              <w:pStyle w:val="normal0"/>
+              <w:widowControl w:val="0"/>
+              <w:rPr>
+                <w:rFonts w:asciiTheme="minorHAnsi" w:hAnsiTheme="minorHAnsi"/>
+                <w:sz w:val="16"/>
+                <w:szCs w:val="16"/>
+              </w:rPr>
+            </w:pPr>
+          </w:p>
+        </w:tc>
+        <w:tc>
+          <w:tcPr>
+            <w:tcW w:w="2910" w:type="dxa"/>
+            <w:tcBorders>
+              <w:bottom w:val="single" w:sz="8" w:space="0" w:color="000000"/>
+              <w:right w:val="single" w:sz="8" w:space="0" w:color="000000"/>
+            </w:tcBorders>
+            <w:tcMar>
+              <w:top w:w="100" w:type="dxa"/>
+              <w:left w:w="100" w:type="dxa"/>
+              <w:bottom w:w="100" w:type="dxa"/>
+              <w:right w:w="100" w:type="dxa"/>
+            </w:tcMar>
+          </w:tcPr>
+          <w:p>
+            <w:pPr>
+              <w:pStyle w:val="normal0"/>
+              <w:widowControl w:val="0"/>
+              <w:ind w:firstLine="0"/>
+              <w:rPr>
+                <w:rFonts w:asciiTheme="minorHAnsi" w:hAnsiTheme="minorHAnsi"/>
+                <w:sz w:val="16"/>
+                <w:szCs w:val="16"/>
+              </w:rPr>
+            </w:pPr>
+            <w:r>
+              <w:rPr>
+                <w:rFonts w:asciiTheme="minorHAnsi" w:hAnsiTheme="minorHAnsi"/>
+                <w:sz w:val="16"/>
+                <w:szCs w:val="16"/>
+              </w:rPr>
+              <w:t>Packing Ear Canal</w:t>
+            </w:r>
+          </w:p>
+        </w:tc>
+        <w:tc>
+          <w:tcPr>
+            <w:tcW w:w="1665" w:type="dxa"/>
+            <w:tcBorders>
+              <w:bottom w:val="single" w:sz="8" w:space="0" w:color="000000"/>
+              <w:right w:val="single" w:sz="8" w:space="0" w:color="000000"/>
+            </w:tcBorders>
+            <w:tcMar>
+              <w:top w:w="100" w:type="dxa"/>
+              <w:left w:w="100" w:type="dxa"/>
+              <w:bottom w:w="100" w:type="dxa"/>
+              <w:right w:w="100" w:type="dxa"/>
+            </w:tcMar>
+          </w:tcPr>
+          <w:p>
+            <w:pPr>
+              <w:pStyle w:val="normal0"/>
+              <w:widowControl w:val="0"/>
+              <w:rPr>
+                <w:rFonts w:asciiTheme="minorHAnsi" w:hAnsiTheme="minorHAnsi"/>
+                <w:sz w:val="16"/>
+                <w:szCs w:val="16"/>
+              </w:rPr>
+            </w:pPr>
+          </w:p>
+        </w:tc>
+        <w:tc>
+          <w:tcPr>
+            <w:tcW w:w="1455" w:type="dxa"/>
+            <w:tcBorders>
+              <w:bottom w:val="single" w:sz="8" w:space="0" w:color="000000"/>
+              <w:right w:val="single" w:sz="8" w:space="0" w:color="000000"/>
+            </w:tcBorders>
+            <w:tcMar>
+              <w:top w:w="100" w:type="dxa"/>
+              <w:left w:w="100" w:type="dxa"/>
+              <w:bottom w:w="100" w:type="dxa"/>
+              <w:right w:w="100" w:type="dxa"/>
+            </w:tcMar>
+          </w:tcPr>
+          <w:p>
+            <w:pPr>
+              <w:pStyle w:val="normal0"/>
+              <w:widowControl w:val="0"/>
+              <w:rPr>
+                <w:rFonts w:asciiTheme="minorHAnsi" w:hAnsiTheme="minorHAnsi"/>
+                <w:sz w:val="16"/>
+                <w:szCs w:val="16"/>
+              </w:rPr>
+            </w:pPr>
+          </w:p>
+        </w:tc>
+      </w:tr>
+      <w:tr>
+        <w:trPr>
+          <w:trHeight w:val="225"/>
+        </w:trPr>
+        <w:tc>
+          <w:tcPr>
+            <w:tcW w:w="1785" w:type="dxa"/>
+            <w:tcBorders>
+              <w:left w:val="single" w:sz="8" w:space="0" w:color="000000"/>
+              <w:bottom w:val="single" w:sz="8" w:space="0" w:color="000000"/>
+              <w:right w:val="single" w:sz="8" w:space="0" w:color="000000"/>
+            </w:tcBorders>
+            <w:shd w:val="clear" w:color="auto" w:fill="000000"/>
+            <w:tcMar>
+              <w:top w:w="100" w:type="dxa"/>
+              <w:left w:w="100" w:type="dxa"/>
+              <w:bottom w:w="100" w:type="dxa"/>
+              <w:right w:w="100" w:type="dxa"/>
+            </w:tcMar>
+          </w:tcPr>
+          <w:p>
+            <w:pPr>
+              <w:pStyle w:val="normal0"/>
+              <w:widowControl w:val="0"/>
+              <w:ind w:firstLine="0"/>
+              <w:rPr>
+                <w:rFonts w:asciiTheme="minorHAnsi" w:hAnsiTheme="minorHAnsi"/>
+                <w:sz w:val="16"/>
+                <w:szCs w:val="16"/>
+              </w:rPr>
+            </w:pPr>
+            <w:r>
+              <w:rPr>
+                <w:rFonts w:asciiTheme="minorHAnsi" w:hAnsiTheme="minorHAnsi"/>
+                <w:color w:val="FFFFFF"/>
+                <w:sz w:val="16"/>
+                <w:szCs w:val="16"/>
+                <w:highlight w:val="black"/>
+              </w:rPr>
+              <w:t>Surgery:</w:t>
+            </w:r>
+          </w:p>
+        </w:tc>
+        <w:tc>
+          <w:tcPr>
+            <w:tcW w:w="2910" w:type="dxa"/>
+            <w:tcBorders>
+              <w:bottom w:val="single" w:sz="8" w:space="0" w:color="000000"/>
+              <w:right w:val="single" w:sz="8" w:space="0" w:color="000000"/>
+            </w:tcBorders>
+            <w:shd w:val="clear" w:color="auto" w:fill="000000"/>
+            <w:tcMar>
+              <w:top w:w="100" w:type="dxa"/>
+              <w:left w:w="100" w:type="dxa"/>
+              <w:bottom w:w="100" w:type="dxa"/>
+              <w:right w:w="100" w:type="dxa"/>
+            </w:tcMar>
+          </w:tcPr>
+          <w:p>
+            <w:pPr>
+              <w:pStyle w:val="normal0"/>
+              <w:widowControl w:val="0"/>
+              <w:rPr>
+                <w:rFonts w:asciiTheme="minorHAnsi" w:hAnsiTheme="minorHAnsi"/>
+                <w:sz w:val="16"/>
+                <w:szCs w:val="16"/>
+              </w:rPr>
+            </w:pPr>
+          </w:p>
+        </w:tc>
+        <w:tc>
+          <w:tcPr>
+            <w:tcW w:w="3120" w:type="dxa"/>
+            <w:gridSpan w:val="2"/>
+            <w:tcBorders>
+              <w:bottom w:val="single" w:sz="8" w:space="0" w:color="000000"/>
+              <w:right w:val="single" w:sz="8" w:space="0" w:color="000000"/>
+            </w:tcBorders>
+            <w:shd w:val="clear" w:color="auto" w:fill="000000"/>
+            <w:tcMar>
+              <w:top w:w="100" w:type="dxa"/>
+              <w:left w:w="100" w:type="dxa"/>
+              <w:bottom w:w="100" w:type="dxa"/>
+              <w:right w:w="100" w:type="dxa"/>
+            </w:tcMar>
+          </w:tcPr>
+          <w:p>
+            <w:pPr>
+              <w:pStyle w:val="normal0"/>
+              <w:widowControl w:val="0"/>
+              <w:rPr>
+                <w:rFonts w:asciiTheme="minorHAnsi" w:hAnsiTheme="minorHAnsi"/>
+                <w:sz w:val="16"/>
+                <w:szCs w:val="16"/>
+              </w:rPr>
+            </w:pPr>
+            <w:r>
+              <w:rPr>
+                <w:rFonts w:asciiTheme="minorHAnsi" w:hAnsiTheme="minorHAnsi"/>
+                <w:color w:val="FFFFFF"/>
+                <w:sz w:val="16"/>
+                <w:szCs w:val="16"/>
+                <w:highlight w:val="black"/>
+              </w:rPr>
+              <w:t>Study Number: XXXXX</w:t>
+            </w:r>
+          </w:p>
+        </w:tc>
+      </w:tr>
+      <w:tr>
+        <w:trPr>
+          <w:trHeight w:val="225"/>
+        </w:trPr>
+        <w:tc>
+          <w:tcPr>
+            <w:tcW w:w="1785" w:type="dxa"/>
+            <w:vMerge w:val="restart"/>
+            <w:tcBorders>
+              <w:left w:val="single" w:sz="8" w:space="0" w:color="000000"/>
+              <w:right w:val="single" w:sz="8" w:space="0" w:color="000000"/>
+            </w:tcBorders>
+            <w:tcMar>
+              <w:top w:w="100" w:type="dxa"/>
+              <w:left w:w="100" w:type="dxa"/>
+              <w:bottom w:w="100" w:type="dxa"/>
+              <w:right w:w="100" w:type="dxa"/>
+            </w:tcMar>
+          </w:tcPr>
+          <w:p>
+            <w:pPr>
+              <w:pStyle w:val="normal0"/>
+              <w:widowControl w:val="0"/>
+              <w:ind w:firstLine="0"/>
+              <w:rPr>
+                <w:rFonts w:asciiTheme="minorHAnsi" w:hAnsiTheme="minorHAnsi"/>
+                <w:sz w:val="16"/>
+                <w:szCs w:val="16"/>
+              </w:rPr>
+            </w:pPr>
+            <w:proofErr w:type="spellStart"/>
+            <w:r>
+              <w:rPr>
+                <w:rFonts w:asciiTheme="minorHAnsi" w:hAnsiTheme="minorHAnsi"/>
+                <w:sz w:val="16"/>
+                <w:szCs w:val="16"/>
+              </w:rPr>
+              <w:t>Cholesteatoma</w:t>
+            </w:r>
+            <w:proofErr w:type="spellEnd"/>
+            <w:r>
+              <w:rPr>
+                <w:rFonts w:asciiTheme="minorHAnsi" w:hAnsiTheme="minorHAnsi"/>
+                <w:sz w:val="16"/>
+                <w:szCs w:val="16"/>
+              </w:rPr>
+              <w:t xml:space="preserve"> Removal</w:t>
+            </w:r>
+          </w:p>
+        </w:tc>
+        <w:tc>
+          <w:tcPr>
+            <w:tcW w:w="2910" w:type="dxa"/>
+            <w:tcBorders>
+              <w:bottom w:val="single" w:sz="8" w:space="0" w:color="000000"/>
+              <w:right w:val="single" w:sz="8" w:space="0" w:color="000000"/>
+            </w:tcBorders>
+            <w:tcMar>
+              <w:top w:w="100" w:type="dxa"/>
+              <w:left w:w="100" w:type="dxa"/>
+              <w:bottom w:w="100" w:type="dxa"/>
+              <w:right w:w="100" w:type="dxa"/>
+            </w:tcMar>
+          </w:tcPr>
+          <w:p>
+            <w:pPr>
+              <w:pStyle w:val="normal0"/>
+              <w:widowControl w:val="0"/>
+              <w:ind w:firstLine="0"/>
+              <w:rPr>
+                <w:rFonts w:asciiTheme="minorHAnsi" w:hAnsiTheme="minorHAnsi"/>
+                <w:sz w:val="16"/>
+                <w:szCs w:val="16"/>
+              </w:rPr>
+            </w:pPr>
+            <w:r>
+              <w:rPr>
+                <w:rFonts w:asciiTheme="minorHAnsi" w:hAnsiTheme="minorHAnsi"/>
+                <w:sz w:val="16"/>
+                <w:szCs w:val="16"/>
+              </w:rPr>
+              <w:t>Step</w:t>
+            </w:r>
+          </w:p>
+        </w:tc>
+        <w:tc>
+          <w:tcPr>
+            <w:tcW w:w="1665" w:type="dxa"/>
+            <w:tcBorders>
+              <w:bottom w:val="single" w:sz="8" w:space="0" w:color="000000"/>
+              <w:right w:val="single" w:sz="8" w:space="0" w:color="000000"/>
+            </w:tcBorders>
+            <w:tcMar>
+              <w:top w:w="100" w:type="dxa"/>
+              <w:left w:w="100" w:type="dxa"/>
+              <w:bottom w:w="100" w:type="dxa"/>
+              <w:right w:w="100" w:type="dxa"/>
+            </w:tcMar>
+          </w:tcPr>
+          <w:p>
+            <w:pPr>
+              <w:pStyle w:val="normal0"/>
+              <w:widowControl w:val="0"/>
+              <w:rPr>
+                <w:rFonts w:asciiTheme="minorHAnsi" w:hAnsiTheme="minorHAnsi"/>
+                <w:sz w:val="16"/>
+                <w:szCs w:val="16"/>
+              </w:rPr>
+            </w:pPr>
+            <w:r>
+              <w:rPr>
+                <w:rFonts w:asciiTheme="minorHAnsi" w:hAnsiTheme="minorHAnsi"/>
+                <w:sz w:val="16"/>
+                <w:szCs w:val="16"/>
+              </w:rPr>
+              <w:t>Date/notes</w:t>
+            </w:r>
+          </w:p>
+        </w:tc>
+        <w:tc>
+          <w:tcPr>
+            <w:tcW w:w="1455" w:type="dxa"/>
+            <w:tcBorders>
+              <w:bottom w:val="single" w:sz="8" w:space="0" w:color="000000"/>
+              <w:right w:val="single" w:sz="8" w:space="0" w:color="000000"/>
+            </w:tcBorders>
+            <w:tcMar>
+              <w:top w:w="100" w:type="dxa"/>
+              <w:left w:w="100" w:type="dxa"/>
+              <w:bottom w:w="100" w:type="dxa"/>
+              <w:right w:w="100" w:type="dxa"/>
+            </w:tcMar>
+          </w:tcPr>
+          <w:p>
+            <w:pPr>
+              <w:pStyle w:val="normal0"/>
+              <w:widowControl w:val="0"/>
+              <w:rPr>
+                <w:rFonts w:asciiTheme="minorHAnsi" w:hAnsiTheme="minorHAnsi"/>
+                <w:sz w:val="16"/>
+                <w:szCs w:val="16"/>
+              </w:rPr>
+            </w:pPr>
+            <w:r>
+              <w:rPr>
+                <w:rFonts w:asciiTheme="minorHAnsi" w:hAnsiTheme="minorHAnsi"/>
+                <w:sz w:val="16"/>
+                <w:szCs w:val="16"/>
+              </w:rPr>
+              <w:t>Time (min)</w:t>
+            </w:r>
+          </w:p>
+        </w:tc>
+      </w:tr>
+      <w:tr>
+        <w:trPr>
+          <w:trHeight w:val="225"/>
+        </w:trPr>
+        <w:tc>
+          <w:tcPr>
+            <w:tcW w:w="1785" w:type="dxa"/>
+            <w:vMerge/>
+            <w:tcBorders>
+              <w:left w:val="single" w:sz="8" w:space="0" w:color="000000"/>
+              <w:right w:val="single" w:sz="8" w:space="0" w:color="000000"/>
+            </w:tcBorders>
+            <w:tcMar>
+              <w:top w:w="100" w:type="dxa"/>
+              <w:left w:w="100" w:type="dxa"/>
+              <w:bottom w:w="100" w:type="dxa"/>
+              <w:right w:w="100" w:type="dxa"/>
+            </w:tcMar>
+          </w:tcPr>
+          <w:p>
+            <w:pPr>
+              <w:pStyle w:val="normal0"/>
+              <w:widowControl w:val="0"/>
+              <w:rPr>
+                <w:rFonts w:asciiTheme="minorHAnsi" w:hAnsiTheme="minorHAnsi"/>
+                <w:sz w:val="16"/>
+                <w:szCs w:val="16"/>
+              </w:rPr>
+            </w:pPr>
+          </w:p>
+        </w:tc>
+        <w:tc>
+          <w:tcPr>
+            <w:tcW w:w="2910" w:type="dxa"/>
+            <w:tcBorders>
+              <w:bottom w:val="single" w:sz="8" w:space="0" w:color="000000"/>
+              <w:right w:val="single" w:sz="8" w:space="0" w:color="000000"/>
+            </w:tcBorders>
+            <w:tcMar>
+              <w:top w:w="100" w:type="dxa"/>
+              <w:left w:w="100" w:type="dxa"/>
+              <w:bottom w:w="100" w:type="dxa"/>
+              <w:right w:w="100" w:type="dxa"/>
+            </w:tcMar>
+          </w:tcPr>
+          <w:p>
+            <w:pPr>
+              <w:pStyle w:val="normal0"/>
+              <w:widowControl w:val="0"/>
+              <w:ind w:firstLine="0"/>
+              <w:rPr>
+                <w:rFonts w:asciiTheme="minorHAnsi" w:hAnsiTheme="minorHAnsi"/>
+                <w:sz w:val="16"/>
+                <w:szCs w:val="16"/>
+              </w:rPr>
+            </w:pPr>
+            <w:r>
+              <w:rPr>
+                <w:rFonts w:asciiTheme="minorHAnsi" w:hAnsiTheme="minorHAnsi"/>
+                <w:sz w:val="16"/>
+                <w:szCs w:val="16"/>
+              </w:rPr>
+              <w:t>Cleaning Out Ear canal</w:t>
+            </w:r>
+          </w:p>
+        </w:tc>
+        <w:tc>
+          <w:tcPr>
+            <w:tcW w:w="1665" w:type="dxa"/>
+            <w:tcBorders>
+              <w:bottom w:val="single" w:sz="8" w:space="0" w:color="000000"/>
+              <w:right w:val="single" w:sz="8" w:space="0" w:color="000000"/>
+            </w:tcBorders>
+            <w:tcMar>
+              <w:top w:w="100" w:type="dxa"/>
+              <w:left w:w="100" w:type="dxa"/>
+              <w:bottom w:w="100" w:type="dxa"/>
+              <w:right w:w="100" w:type="dxa"/>
+            </w:tcMar>
+          </w:tcPr>
+          <w:p>
+            <w:pPr>
+              <w:pStyle w:val="normal0"/>
+              <w:widowControl w:val="0"/>
+              <w:rPr>
+                <w:rFonts w:asciiTheme="minorHAnsi" w:hAnsiTheme="minorHAnsi"/>
+                <w:sz w:val="16"/>
+                <w:szCs w:val="16"/>
+              </w:rPr>
+            </w:pPr>
+          </w:p>
+        </w:tc>
+        <w:tc>
+          <w:tcPr>
+            <w:tcW w:w="1455" w:type="dxa"/>
+            <w:tcBorders>
+              <w:bottom w:val="single" w:sz="8" w:space="0" w:color="000000"/>
+              <w:right w:val="single" w:sz="8" w:space="0" w:color="000000"/>
+            </w:tcBorders>
+            <w:tcMar>
+              <w:top w:w="100" w:type="dxa"/>
+              <w:left w:w="100" w:type="dxa"/>
+              <w:bottom w:w="100" w:type="dxa"/>
+              <w:right w:w="100" w:type="dxa"/>
+            </w:tcMar>
+          </w:tcPr>
+          <w:p>
+            <w:pPr>
+              <w:pStyle w:val="normal0"/>
+              <w:widowControl w:val="0"/>
+              <w:rPr>
+                <w:rFonts w:asciiTheme="minorHAnsi" w:hAnsiTheme="minorHAnsi"/>
+                <w:sz w:val="16"/>
+                <w:szCs w:val="16"/>
+              </w:rPr>
+            </w:pPr>
+          </w:p>
+        </w:tc>
+      </w:tr>
+      <w:tr>
+        <w:trPr>
+          <w:trHeight w:val="225"/>
+        </w:trPr>
+        <w:tc>
+          <w:tcPr>
+            <w:tcW w:w="1785" w:type="dxa"/>
+            <w:vMerge/>
+            <w:tcBorders>
+              <w:left w:val="single" w:sz="8" w:space="0" w:color="000000"/>
+              <w:right w:val="single" w:sz="8" w:space="0" w:color="000000"/>
+            </w:tcBorders>
+            <w:tcMar>
+              <w:top w:w="100" w:type="dxa"/>
+              <w:left w:w="100" w:type="dxa"/>
+              <w:bottom w:w="100" w:type="dxa"/>
+              <w:right w:w="100" w:type="dxa"/>
+            </w:tcMar>
+          </w:tcPr>
+          <w:p>
+            <w:pPr>
+              <w:pStyle w:val="normal0"/>
+              <w:widowControl w:val="0"/>
+              <w:rPr>
+                <w:rFonts w:asciiTheme="minorHAnsi" w:hAnsiTheme="minorHAnsi"/>
+                <w:sz w:val="16"/>
+                <w:szCs w:val="16"/>
+              </w:rPr>
+            </w:pPr>
+          </w:p>
+        </w:tc>
+        <w:tc>
+          <w:tcPr>
+            <w:tcW w:w="2910" w:type="dxa"/>
+            <w:tcBorders>
+              <w:bottom w:val="single" w:sz="8" w:space="0" w:color="000000"/>
+              <w:right w:val="single" w:sz="8" w:space="0" w:color="000000"/>
+            </w:tcBorders>
+            <w:tcMar>
+              <w:top w:w="100" w:type="dxa"/>
+              <w:left w:w="100" w:type="dxa"/>
+              <w:bottom w:w="100" w:type="dxa"/>
+              <w:right w:w="100" w:type="dxa"/>
+            </w:tcMar>
+          </w:tcPr>
+          <w:p>
+            <w:pPr>
+              <w:pStyle w:val="normal0"/>
+              <w:widowControl w:val="0"/>
+              <w:ind w:firstLine="0"/>
+              <w:rPr>
+                <w:rFonts w:asciiTheme="minorHAnsi" w:hAnsiTheme="minorHAnsi"/>
+                <w:sz w:val="16"/>
+                <w:szCs w:val="16"/>
+              </w:rPr>
+            </w:pPr>
+            <w:r>
+              <w:rPr>
+                <w:rFonts w:asciiTheme="minorHAnsi" w:hAnsiTheme="minorHAnsi"/>
+                <w:sz w:val="16"/>
+                <w:szCs w:val="16"/>
+              </w:rPr>
+              <w:t>Injecting Anaesthesia</w:t>
+            </w:r>
+          </w:p>
+        </w:tc>
+        <w:tc>
+          <w:tcPr>
+            <w:tcW w:w="1665" w:type="dxa"/>
+            <w:tcBorders>
+              <w:bottom w:val="single" w:sz="8" w:space="0" w:color="000000"/>
+              <w:right w:val="single" w:sz="8" w:space="0" w:color="000000"/>
+            </w:tcBorders>
+            <w:tcMar>
+              <w:top w:w="100" w:type="dxa"/>
+              <w:left w:w="100" w:type="dxa"/>
+              <w:bottom w:w="100" w:type="dxa"/>
+              <w:right w:w="100" w:type="dxa"/>
+            </w:tcMar>
+          </w:tcPr>
+          <w:p>
+            <w:pPr>
+              <w:pStyle w:val="normal0"/>
+              <w:widowControl w:val="0"/>
+              <w:rPr>
+                <w:rFonts w:asciiTheme="minorHAnsi" w:hAnsiTheme="minorHAnsi"/>
+                <w:sz w:val="16"/>
+                <w:szCs w:val="16"/>
+              </w:rPr>
+            </w:pPr>
+          </w:p>
+        </w:tc>
+        <w:tc>
+          <w:tcPr>
+            <w:tcW w:w="1455" w:type="dxa"/>
+            <w:tcBorders>
+              <w:bottom w:val="single" w:sz="8" w:space="0" w:color="000000"/>
+              <w:right w:val="single" w:sz="8" w:space="0" w:color="000000"/>
+            </w:tcBorders>
+            <w:tcMar>
+              <w:top w:w="100" w:type="dxa"/>
+              <w:left w:w="100" w:type="dxa"/>
+              <w:bottom w:w="100" w:type="dxa"/>
+              <w:right w:w="100" w:type="dxa"/>
+            </w:tcMar>
+          </w:tcPr>
+          <w:p>
+            <w:pPr>
+              <w:pStyle w:val="normal0"/>
+              <w:widowControl w:val="0"/>
+              <w:rPr>
+                <w:rFonts w:asciiTheme="minorHAnsi" w:hAnsiTheme="minorHAnsi"/>
+                <w:sz w:val="16"/>
+                <w:szCs w:val="16"/>
+              </w:rPr>
+            </w:pPr>
+          </w:p>
+        </w:tc>
+      </w:tr>
+      <w:tr>
+        <w:trPr>
+          <w:trHeight w:val="225"/>
+        </w:trPr>
+        <w:tc>
+          <w:tcPr>
+            <w:tcW w:w="1785" w:type="dxa"/>
+            <w:vMerge/>
+            <w:tcBorders>
+              <w:left w:val="single" w:sz="8" w:space="0" w:color="000000"/>
+              <w:right w:val="single" w:sz="8" w:space="0" w:color="000000"/>
+            </w:tcBorders>
+            <w:tcMar>
+              <w:top w:w="100" w:type="dxa"/>
+              <w:left w:w="100" w:type="dxa"/>
+              <w:bottom w:w="100" w:type="dxa"/>
+              <w:right w:w="100" w:type="dxa"/>
+            </w:tcMar>
+          </w:tcPr>
+          <w:p>
+            <w:pPr>
+              <w:pStyle w:val="normal0"/>
+              <w:widowControl w:val="0"/>
+              <w:rPr>
+                <w:rFonts w:asciiTheme="minorHAnsi" w:hAnsiTheme="minorHAnsi"/>
+                <w:sz w:val="16"/>
+                <w:szCs w:val="16"/>
+              </w:rPr>
+            </w:pPr>
+          </w:p>
+        </w:tc>
+        <w:tc>
+          <w:tcPr>
+            <w:tcW w:w="2910" w:type="dxa"/>
+            <w:tcBorders>
+              <w:bottom w:val="single" w:sz="8" w:space="0" w:color="000000"/>
+              <w:right w:val="single" w:sz="8" w:space="0" w:color="000000"/>
+            </w:tcBorders>
+            <w:tcMar>
+              <w:top w:w="100" w:type="dxa"/>
+              <w:left w:w="100" w:type="dxa"/>
+              <w:bottom w:w="100" w:type="dxa"/>
+              <w:right w:w="100" w:type="dxa"/>
+            </w:tcMar>
+          </w:tcPr>
+          <w:p>
+            <w:pPr>
+              <w:pStyle w:val="normal0"/>
+              <w:widowControl w:val="0"/>
+              <w:ind w:firstLine="0"/>
+              <w:rPr>
+                <w:rFonts w:asciiTheme="minorHAnsi" w:hAnsiTheme="minorHAnsi"/>
+                <w:sz w:val="16"/>
+                <w:szCs w:val="16"/>
+              </w:rPr>
+            </w:pPr>
+            <w:r>
+              <w:rPr>
+                <w:rFonts w:asciiTheme="minorHAnsi" w:hAnsiTheme="minorHAnsi"/>
+                <w:sz w:val="16"/>
+                <w:szCs w:val="16"/>
+              </w:rPr>
+              <w:t>Hair Trimming</w:t>
+            </w:r>
+          </w:p>
+        </w:tc>
+        <w:tc>
+          <w:tcPr>
+            <w:tcW w:w="1665" w:type="dxa"/>
+            <w:tcBorders>
+              <w:bottom w:val="single" w:sz="8" w:space="0" w:color="000000"/>
+              <w:right w:val="single" w:sz="8" w:space="0" w:color="000000"/>
+            </w:tcBorders>
+            <w:tcMar>
+              <w:top w:w="100" w:type="dxa"/>
+              <w:left w:w="100" w:type="dxa"/>
+              <w:bottom w:w="100" w:type="dxa"/>
+              <w:right w:w="100" w:type="dxa"/>
+            </w:tcMar>
+          </w:tcPr>
+          <w:p>
+            <w:pPr>
+              <w:pStyle w:val="normal0"/>
+              <w:widowControl w:val="0"/>
+              <w:rPr>
+                <w:rFonts w:asciiTheme="minorHAnsi" w:hAnsiTheme="minorHAnsi"/>
+                <w:sz w:val="16"/>
+                <w:szCs w:val="16"/>
+              </w:rPr>
+            </w:pPr>
+          </w:p>
+        </w:tc>
+        <w:tc>
+          <w:tcPr>
+            <w:tcW w:w="1455" w:type="dxa"/>
+            <w:tcBorders>
+              <w:bottom w:val="single" w:sz="8" w:space="0" w:color="000000"/>
+              <w:right w:val="single" w:sz="8" w:space="0" w:color="000000"/>
+            </w:tcBorders>
+            <w:tcMar>
+              <w:top w:w="100" w:type="dxa"/>
+              <w:left w:w="100" w:type="dxa"/>
+              <w:bottom w:w="100" w:type="dxa"/>
+              <w:right w:w="100" w:type="dxa"/>
+            </w:tcMar>
+          </w:tcPr>
+          <w:p>
+            <w:pPr>
+              <w:pStyle w:val="normal0"/>
+              <w:widowControl w:val="0"/>
+              <w:rPr>
+                <w:rFonts w:asciiTheme="minorHAnsi" w:hAnsiTheme="minorHAnsi"/>
+                <w:sz w:val="16"/>
+                <w:szCs w:val="16"/>
+              </w:rPr>
+            </w:pPr>
+          </w:p>
+        </w:tc>
+      </w:tr>
+      <w:tr>
+        <w:trPr>
+          <w:trHeight w:val="225"/>
+        </w:trPr>
+        <w:tc>
+          <w:tcPr>
+            <w:tcW w:w="1785" w:type="dxa"/>
+            <w:vMerge/>
+            <w:tcBorders>
+              <w:left w:val="single" w:sz="8" w:space="0" w:color="000000"/>
+              <w:right w:val="single" w:sz="8" w:space="0" w:color="000000"/>
+            </w:tcBorders>
+            <w:tcMar>
+              <w:top w:w="100" w:type="dxa"/>
+              <w:left w:w="100" w:type="dxa"/>
+              <w:bottom w:w="100" w:type="dxa"/>
+              <w:right w:w="100" w:type="dxa"/>
+            </w:tcMar>
+          </w:tcPr>
+          <w:p>
+            <w:pPr>
+              <w:pStyle w:val="normal0"/>
+              <w:widowControl w:val="0"/>
+              <w:rPr>
+                <w:rFonts w:asciiTheme="minorHAnsi" w:hAnsiTheme="minorHAnsi"/>
+                <w:sz w:val="16"/>
+                <w:szCs w:val="16"/>
+              </w:rPr>
+            </w:pPr>
+          </w:p>
+        </w:tc>
+        <w:tc>
+          <w:tcPr>
+            <w:tcW w:w="2910" w:type="dxa"/>
+            <w:tcBorders>
+              <w:bottom w:val="single" w:sz="8" w:space="0" w:color="000000"/>
+              <w:right w:val="single" w:sz="8" w:space="0" w:color="000000"/>
+            </w:tcBorders>
+            <w:tcMar>
+              <w:top w:w="100" w:type="dxa"/>
+              <w:left w:w="100" w:type="dxa"/>
+              <w:bottom w:w="100" w:type="dxa"/>
+              <w:right w:w="100" w:type="dxa"/>
+            </w:tcMar>
+          </w:tcPr>
+          <w:p>
+            <w:pPr>
+              <w:pStyle w:val="normal0"/>
+              <w:widowControl w:val="0"/>
+              <w:ind w:firstLine="0"/>
+              <w:rPr>
+                <w:rFonts w:asciiTheme="minorHAnsi" w:hAnsiTheme="minorHAnsi"/>
+                <w:sz w:val="16"/>
+                <w:szCs w:val="16"/>
+              </w:rPr>
+            </w:pPr>
+            <w:r>
+              <w:rPr>
+                <w:rFonts w:asciiTheme="minorHAnsi" w:hAnsiTheme="minorHAnsi"/>
+                <w:sz w:val="16"/>
+                <w:szCs w:val="16"/>
+              </w:rPr>
+              <w:t>Cleaning Edges of Perforation</w:t>
+            </w:r>
+          </w:p>
+        </w:tc>
+        <w:tc>
+          <w:tcPr>
+            <w:tcW w:w="1665" w:type="dxa"/>
+            <w:tcBorders>
+              <w:bottom w:val="single" w:sz="8" w:space="0" w:color="000000"/>
+              <w:right w:val="single" w:sz="8" w:space="0" w:color="000000"/>
+            </w:tcBorders>
+            <w:tcMar>
+              <w:top w:w="100" w:type="dxa"/>
+              <w:left w:w="100" w:type="dxa"/>
+              <w:bottom w:w="100" w:type="dxa"/>
+              <w:right w:w="100" w:type="dxa"/>
+            </w:tcMar>
+          </w:tcPr>
+          <w:p>
+            <w:pPr>
+              <w:pStyle w:val="normal0"/>
+              <w:widowControl w:val="0"/>
+              <w:rPr>
+                <w:rFonts w:asciiTheme="minorHAnsi" w:hAnsiTheme="minorHAnsi"/>
+                <w:sz w:val="16"/>
+                <w:szCs w:val="16"/>
+              </w:rPr>
+            </w:pPr>
+          </w:p>
+        </w:tc>
+        <w:tc>
+          <w:tcPr>
+            <w:tcW w:w="1455" w:type="dxa"/>
+            <w:tcBorders>
+              <w:bottom w:val="single" w:sz="8" w:space="0" w:color="000000"/>
+              <w:right w:val="single" w:sz="8" w:space="0" w:color="000000"/>
+            </w:tcBorders>
+            <w:tcMar>
+              <w:top w:w="100" w:type="dxa"/>
+              <w:left w:w="100" w:type="dxa"/>
+              <w:bottom w:w="100" w:type="dxa"/>
+              <w:right w:w="100" w:type="dxa"/>
+            </w:tcMar>
+          </w:tcPr>
+          <w:p>
+            <w:pPr>
+              <w:pStyle w:val="normal0"/>
+              <w:widowControl w:val="0"/>
+              <w:rPr>
+                <w:rFonts w:asciiTheme="minorHAnsi" w:hAnsiTheme="minorHAnsi"/>
+                <w:sz w:val="16"/>
+                <w:szCs w:val="16"/>
+              </w:rPr>
+            </w:pPr>
+          </w:p>
+        </w:tc>
+      </w:tr>
+      <w:tr>
+        <w:trPr>
+          <w:trHeight w:val="225"/>
+        </w:trPr>
+        <w:tc>
+          <w:tcPr>
+            <w:tcW w:w="1785" w:type="dxa"/>
+            <w:vMerge/>
+            <w:tcBorders>
+              <w:left w:val="single" w:sz="8" w:space="0" w:color="000000"/>
+              <w:right w:val="single" w:sz="8" w:space="0" w:color="000000"/>
+            </w:tcBorders>
+            <w:tcMar>
+              <w:top w:w="100" w:type="dxa"/>
+              <w:left w:w="100" w:type="dxa"/>
+              <w:bottom w:w="100" w:type="dxa"/>
+              <w:right w:w="100" w:type="dxa"/>
+            </w:tcMar>
+          </w:tcPr>
+          <w:p>
+            <w:pPr>
+              <w:pStyle w:val="normal0"/>
+              <w:widowControl w:val="0"/>
+              <w:rPr>
+                <w:rFonts w:asciiTheme="minorHAnsi" w:hAnsiTheme="minorHAnsi"/>
+                <w:sz w:val="16"/>
+                <w:szCs w:val="16"/>
+              </w:rPr>
+            </w:pPr>
+          </w:p>
+        </w:tc>
+        <w:tc>
+          <w:tcPr>
+            <w:tcW w:w="2910" w:type="dxa"/>
+            <w:tcBorders>
+              <w:bottom w:val="single" w:sz="8" w:space="0" w:color="000000"/>
+              <w:right w:val="single" w:sz="8" w:space="0" w:color="000000"/>
+            </w:tcBorders>
+            <w:tcMar>
+              <w:top w:w="100" w:type="dxa"/>
+              <w:left w:w="100" w:type="dxa"/>
+              <w:bottom w:w="100" w:type="dxa"/>
+              <w:right w:w="100" w:type="dxa"/>
+            </w:tcMar>
+          </w:tcPr>
+          <w:p>
+            <w:pPr>
+              <w:pStyle w:val="normal0"/>
+              <w:widowControl w:val="0"/>
+              <w:ind w:firstLine="0"/>
+              <w:rPr>
+                <w:rFonts w:asciiTheme="minorHAnsi" w:hAnsiTheme="minorHAnsi"/>
+                <w:sz w:val="16"/>
+                <w:szCs w:val="16"/>
+              </w:rPr>
+            </w:pPr>
+            <w:r>
+              <w:rPr>
+                <w:rFonts w:asciiTheme="minorHAnsi" w:hAnsiTheme="minorHAnsi"/>
+                <w:sz w:val="16"/>
+                <w:szCs w:val="16"/>
+              </w:rPr>
+              <w:t>Making Skin Incision</w:t>
+            </w:r>
+          </w:p>
+        </w:tc>
+        <w:tc>
+          <w:tcPr>
+            <w:tcW w:w="1665" w:type="dxa"/>
+            <w:tcBorders>
+              <w:bottom w:val="single" w:sz="8" w:space="0" w:color="000000"/>
+              <w:right w:val="single" w:sz="8" w:space="0" w:color="000000"/>
+            </w:tcBorders>
+            <w:tcMar>
+              <w:top w:w="100" w:type="dxa"/>
+              <w:left w:w="100" w:type="dxa"/>
+              <w:bottom w:w="100" w:type="dxa"/>
+              <w:right w:w="100" w:type="dxa"/>
+            </w:tcMar>
+          </w:tcPr>
+          <w:p>
+            <w:pPr>
+              <w:pStyle w:val="normal0"/>
+              <w:widowControl w:val="0"/>
+              <w:rPr>
+                <w:rFonts w:asciiTheme="minorHAnsi" w:hAnsiTheme="minorHAnsi"/>
+                <w:sz w:val="16"/>
+                <w:szCs w:val="16"/>
+              </w:rPr>
+            </w:pPr>
+          </w:p>
+        </w:tc>
+        <w:tc>
+          <w:tcPr>
+            <w:tcW w:w="1455" w:type="dxa"/>
+            <w:tcBorders>
+              <w:bottom w:val="single" w:sz="8" w:space="0" w:color="000000"/>
+              <w:right w:val="single" w:sz="8" w:space="0" w:color="000000"/>
+            </w:tcBorders>
+            <w:tcMar>
+              <w:top w:w="100" w:type="dxa"/>
+              <w:left w:w="100" w:type="dxa"/>
+              <w:bottom w:w="100" w:type="dxa"/>
+              <w:right w:w="100" w:type="dxa"/>
+            </w:tcMar>
+          </w:tcPr>
+          <w:p>
+            <w:pPr>
+              <w:pStyle w:val="normal0"/>
+              <w:widowControl w:val="0"/>
+              <w:rPr>
+                <w:rFonts w:asciiTheme="minorHAnsi" w:hAnsiTheme="minorHAnsi"/>
+                <w:sz w:val="16"/>
+                <w:szCs w:val="16"/>
+              </w:rPr>
+            </w:pPr>
+          </w:p>
+        </w:tc>
+      </w:tr>
+      <w:tr>
+        <w:trPr>
+          <w:trHeight w:val="225"/>
+        </w:trPr>
+        <w:tc>
+          <w:tcPr>
+            <w:tcW w:w="1785" w:type="dxa"/>
+            <w:vMerge/>
+            <w:tcBorders>
+              <w:left w:val="single" w:sz="8" w:space="0" w:color="000000"/>
+              <w:right w:val="single" w:sz="8" w:space="0" w:color="000000"/>
+            </w:tcBorders>
+            <w:tcMar>
+              <w:top w:w="100" w:type="dxa"/>
+              <w:left w:w="100" w:type="dxa"/>
+              <w:bottom w:w="100" w:type="dxa"/>
+              <w:right w:w="100" w:type="dxa"/>
+            </w:tcMar>
+          </w:tcPr>
+          <w:p>
+            <w:pPr>
+              <w:pStyle w:val="normal0"/>
+              <w:widowControl w:val="0"/>
+              <w:rPr>
+                <w:rFonts w:asciiTheme="minorHAnsi" w:hAnsiTheme="minorHAnsi"/>
+                <w:sz w:val="16"/>
+                <w:szCs w:val="16"/>
+              </w:rPr>
+            </w:pPr>
+          </w:p>
+        </w:tc>
+        <w:tc>
+          <w:tcPr>
+            <w:tcW w:w="2910" w:type="dxa"/>
+            <w:tcBorders>
+              <w:bottom w:val="single" w:sz="8" w:space="0" w:color="000000"/>
+              <w:right w:val="single" w:sz="8" w:space="0" w:color="000000"/>
+            </w:tcBorders>
+            <w:tcMar>
+              <w:top w:w="100" w:type="dxa"/>
+              <w:left w:w="100" w:type="dxa"/>
+              <w:bottom w:w="100" w:type="dxa"/>
+              <w:right w:w="100" w:type="dxa"/>
+            </w:tcMar>
+          </w:tcPr>
+          <w:p>
+            <w:pPr>
+              <w:pStyle w:val="normal0"/>
+              <w:widowControl w:val="0"/>
+              <w:ind w:firstLine="0"/>
+              <w:rPr>
+                <w:rFonts w:asciiTheme="minorHAnsi" w:hAnsiTheme="minorHAnsi"/>
+                <w:sz w:val="16"/>
+                <w:szCs w:val="16"/>
+              </w:rPr>
+            </w:pPr>
+            <w:r>
+              <w:rPr>
+                <w:rFonts w:asciiTheme="minorHAnsi" w:hAnsiTheme="minorHAnsi"/>
+                <w:sz w:val="16"/>
+                <w:szCs w:val="16"/>
+              </w:rPr>
+              <w:t>Raising Flap</w:t>
+            </w:r>
+          </w:p>
+        </w:tc>
+        <w:tc>
+          <w:tcPr>
+            <w:tcW w:w="1665" w:type="dxa"/>
+            <w:tcBorders>
+              <w:bottom w:val="single" w:sz="8" w:space="0" w:color="000000"/>
+              <w:right w:val="single" w:sz="8" w:space="0" w:color="000000"/>
+            </w:tcBorders>
+            <w:tcMar>
+              <w:top w:w="100" w:type="dxa"/>
+              <w:left w:w="100" w:type="dxa"/>
+              <w:bottom w:w="100" w:type="dxa"/>
+              <w:right w:w="100" w:type="dxa"/>
+            </w:tcMar>
+          </w:tcPr>
+          <w:p>
+            <w:pPr>
+              <w:pStyle w:val="normal0"/>
+              <w:widowControl w:val="0"/>
+              <w:rPr>
+                <w:rFonts w:asciiTheme="minorHAnsi" w:hAnsiTheme="minorHAnsi"/>
+                <w:sz w:val="16"/>
+                <w:szCs w:val="16"/>
+              </w:rPr>
+            </w:pPr>
+          </w:p>
+        </w:tc>
+        <w:tc>
+          <w:tcPr>
+            <w:tcW w:w="1455" w:type="dxa"/>
+            <w:tcBorders>
+              <w:bottom w:val="single" w:sz="8" w:space="0" w:color="000000"/>
+              <w:right w:val="single" w:sz="8" w:space="0" w:color="000000"/>
+            </w:tcBorders>
+            <w:tcMar>
+              <w:top w:w="100" w:type="dxa"/>
+              <w:left w:w="100" w:type="dxa"/>
+              <w:bottom w:w="100" w:type="dxa"/>
+              <w:right w:w="100" w:type="dxa"/>
+            </w:tcMar>
+          </w:tcPr>
+          <w:p>
+            <w:pPr>
+              <w:pStyle w:val="normal0"/>
+              <w:widowControl w:val="0"/>
+              <w:rPr>
+                <w:rFonts w:asciiTheme="minorHAnsi" w:hAnsiTheme="minorHAnsi"/>
+                <w:sz w:val="16"/>
+                <w:szCs w:val="16"/>
+              </w:rPr>
+            </w:pPr>
+          </w:p>
+        </w:tc>
+      </w:tr>
+      <w:tr>
+        <w:trPr>
+          <w:trHeight w:val="225"/>
+        </w:trPr>
+        <w:tc>
+          <w:tcPr>
+            <w:tcW w:w="1785" w:type="dxa"/>
+            <w:vMerge/>
+            <w:tcBorders>
+              <w:left w:val="single" w:sz="8" w:space="0" w:color="000000"/>
+              <w:right w:val="single" w:sz="8" w:space="0" w:color="000000"/>
+            </w:tcBorders>
+            <w:tcMar>
+              <w:top w:w="100" w:type="dxa"/>
+              <w:left w:w="100" w:type="dxa"/>
+              <w:bottom w:w="100" w:type="dxa"/>
+              <w:right w:w="100" w:type="dxa"/>
+            </w:tcMar>
+          </w:tcPr>
+          <w:p>
+            <w:pPr>
+              <w:pStyle w:val="normal0"/>
+              <w:widowControl w:val="0"/>
+              <w:rPr>
+                <w:rFonts w:asciiTheme="minorHAnsi" w:hAnsiTheme="minorHAnsi"/>
+                <w:sz w:val="16"/>
+                <w:szCs w:val="16"/>
+              </w:rPr>
+            </w:pPr>
+          </w:p>
+        </w:tc>
+        <w:tc>
+          <w:tcPr>
+            <w:tcW w:w="2910" w:type="dxa"/>
+            <w:tcBorders>
+              <w:bottom w:val="single" w:sz="8" w:space="0" w:color="000000"/>
+              <w:right w:val="single" w:sz="8" w:space="0" w:color="000000"/>
+            </w:tcBorders>
+            <w:tcMar>
+              <w:top w:w="100" w:type="dxa"/>
+              <w:left w:w="100" w:type="dxa"/>
+              <w:bottom w:w="100" w:type="dxa"/>
+              <w:right w:w="100" w:type="dxa"/>
+            </w:tcMar>
+          </w:tcPr>
+          <w:p>
+            <w:pPr>
+              <w:pStyle w:val="normal0"/>
+              <w:widowControl w:val="0"/>
+              <w:ind w:firstLine="0"/>
+              <w:rPr>
+                <w:rFonts w:asciiTheme="minorHAnsi" w:hAnsiTheme="minorHAnsi"/>
+                <w:sz w:val="16"/>
+                <w:szCs w:val="16"/>
+              </w:rPr>
+            </w:pPr>
+            <w:r>
+              <w:rPr>
+                <w:rFonts w:asciiTheme="minorHAnsi" w:hAnsiTheme="minorHAnsi"/>
+                <w:sz w:val="16"/>
+                <w:szCs w:val="16"/>
+              </w:rPr>
+              <w:t>Preparing Graft</w:t>
+            </w:r>
+          </w:p>
+        </w:tc>
+        <w:tc>
+          <w:tcPr>
+            <w:tcW w:w="1665" w:type="dxa"/>
+            <w:tcBorders>
+              <w:bottom w:val="single" w:sz="8" w:space="0" w:color="000000"/>
+              <w:right w:val="single" w:sz="8" w:space="0" w:color="000000"/>
+            </w:tcBorders>
+            <w:tcMar>
+              <w:top w:w="100" w:type="dxa"/>
+              <w:left w:w="100" w:type="dxa"/>
+              <w:bottom w:w="100" w:type="dxa"/>
+              <w:right w:w="100" w:type="dxa"/>
+            </w:tcMar>
+          </w:tcPr>
+          <w:p>
+            <w:pPr>
+              <w:pStyle w:val="normal0"/>
+              <w:widowControl w:val="0"/>
+              <w:rPr>
+                <w:rFonts w:asciiTheme="minorHAnsi" w:hAnsiTheme="minorHAnsi"/>
+                <w:sz w:val="16"/>
+                <w:szCs w:val="16"/>
+              </w:rPr>
+            </w:pPr>
+          </w:p>
+        </w:tc>
+        <w:tc>
+          <w:tcPr>
+            <w:tcW w:w="1455" w:type="dxa"/>
+            <w:tcBorders>
+              <w:bottom w:val="single" w:sz="8" w:space="0" w:color="000000"/>
+              <w:right w:val="single" w:sz="8" w:space="0" w:color="000000"/>
+            </w:tcBorders>
+            <w:tcMar>
+              <w:top w:w="100" w:type="dxa"/>
+              <w:left w:w="100" w:type="dxa"/>
+              <w:bottom w:w="100" w:type="dxa"/>
+              <w:right w:w="100" w:type="dxa"/>
+            </w:tcMar>
+          </w:tcPr>
+          <w:p>
+            <w:pPr>
+              <w:pStyle w:val="normal0"/>
+              <w:widowControl w:val="0"/>
+              <w:rPr>
+                <w:rFonts w:asciiTheme="minorHAnsi" w:hAnsiTheme="minorHAnsi"/>
+                <w:sz w:val="16"/>
+                <w:szCs w:val="16"/>
+              </w:rPr>
+            </w:pPr>
+          </w:p>
+        </w:tc>
+      </w:tr>
+      <w:tr>
+        <w:trPr>
+          <w:trHeight w:val="225"/>
+        </w:trPr>
+        <w:tc>
+          <w:tcPr>
+            <w:tcW w:w="1785" w:type="dxa"/>
+            <w:vMerge/>
+            <w:tcBorders>
+              <w:left w:val="single" w:sz="8" w:space="0" w:color="000000"/>
+              <w:right w:val="single" w:sz="8" w:space="0" w:color="000000"/>
+            </w:tcBorders>
+            <w:tcMar>
+              <w:top w:w="100" w:type="dxa"/>
+              <w:left w:w="100" w:type="dxa"/>
+              <w:bottom w:w="100" w:type="dxa"/>
+              <w:right w:w="100" w:type="dxa"/>
+            </w:tcMar>
+          </w:tcPr>
+          <w:p>
+            <w:pPr>
+              <w:pStyle w:val="normal0"/>
+              <w:widowControl w:val="0"/>
+              <w:rPr>
+                <w:rFonts w:asciiTheme="minorHAnsi" w:hAnsiTheme="minorHAnsi"/>
+                <w:sz w:val="16"/>
+                <w:szCs w:val="16"/>
+              </w:rPr>
+            </w:pPr>
+          </w:p>
+        </w:tc>
+        <w:tc>
+          <w:tcPr>
+            <w:tcW w:w="2910" w:type="dxa"/>
+            <w:tcBorders>
+              <w:bottom w:val="single" w:sz="8" w:space="0" w:color="000000"/>
+              <w:right w:val="single" w:sz="8" w:space="0" w:color="000000"/>
+            </w:tcBorders>
+            <w:tcMar>
+              <w:top w:w="100" w:type="dxa"/>
+              <w:left w:w="100" w:type="dxa"/>
+              <w:bottom w:w="100" w:type="dxa"/>
+              <w:right w:w="100" w:type="dxa"/>
+            </w:tcMar>
+          </w:tcPr>
+          <w:p>
+            <w:pPr>
+              <w:pStyle w:val="normal0"/>
+              <w:widowControl w:val="0"/>
+              <w:ind w:firstLine="0"/>
+              <w:rPr>
+                <w:rFonts w:asciiTheme="minorHAnsi" w:hAnsiTheme="minorHAnsi"/>
+                <w:sz w:val="16"/>
+                <w:szCs w:val="16"/>
+              </w:rPr>
+            </w:pPr>
+            <w:r>
+              <w:rPr>
+                <w:rFonts w:asciiTheme="minorHAnsi" w:hAnsiTheme="minorHAnsi"/>
+                <w:sz w:val="16"/>
+                <w:szCs w:val="16"/>
+              </w:rPr>
+              <w:t>Placing Graft</w:t>
+            </w:r>
+          </w:p>
+        </w:tc>
+        <w:tc>
+          <w:tcPr>
+            <w:tcW w:w="1665" w:type="dxa"/>
+            <w:tcBorders>
+              <w:bottom w:val="single" w:sz="8" w:space="0" w:color="000000"/>
+              <w:right w:val="single" w:sz="8" w:space="0" w:color="000000"/>
+            </w:tcBorders>
+            <w:tcMar>
+              <w:top w:w="100" w:type="dxa"/>
+              <w:left w:w="100" w:type="dxa"/>
+              <w:bottom w:w="100" w:type="dxa"/>
+              <w:right w:w="100" w:type="dxa"/>
+            </w:tcMar>
+          </w:tcPr>
+          <w:p>
+            <w:pPr>
+              <w:pStyle w:val="normal0"/>
+              <w:widowControl w:val="0"/>
+              <w:rPr>
+                <w:rFonts w:asciiTheme="minorHAnsi" w:hAnsiTheme="minorHAnsi"/>
+                <w:sz w:val="16"/>
+                <w:szCs w:val="16"/>
+              </w:rPr>
+            </w:pPr>
+          </w:p>
+        </w:tc>
+        <w:tc>
+          <w:tcPr>
+            <w:tcW w:w="1455" w:type="dxa"/>
+            <w:tcBorders>
+              <w:bottom w:val="single" w:sz="8" w:space="0" w:color="000000"/>
+              <w:right w:val="single" w:sz="8" w:space="0" w:color="000000"/>
+            </w:tcBorders>
+            <w:tcMar>
+              <w:top w:w="100" w:type="dxa"/>
+              <w:left w:w="100" w:type="dxa"/>
+              <w:bottom w:w="100" w:type="dxa"/>
+              <w:right w:w="100" w:type="dxa"/>
+            </w:tcMar>
+          </w:tcPr>
+          <w:p>
+            <w:pPr>
+              <w:pStyle w:val="normal0"/>
+              <w:widowControl w:val="0"/>
+              <w:rPr>
+                <w:rFonts w:asciiTheme="minorHAnsi" w:hAnsiTheme="minorHAnsi"/>
+                <w:sz w:val="16"/>
+                <w:szCs w:val="16"/>
+              </w:rPr>
+            </w:pPr>
+          </w:p>
+        </w:tc>
+      </w:tr>
+      <w:tr>
+        <w:trPr>
+          <w:trHeight w:val="225"/>
+        </w:trPr>
+        <w:tc>
+          <w:tcPr>
+            <w:tcW w:w="1785" w:type="dxa"/>
+            <w:vMerge/>
+            <w:tcBorders>
+              <w:left w:val="single" w:sz="8" w:space="0" w:color="000000"/>
+              <w:right w:val="single" w:sz="8" w:space="0" w:color="000000"/>
+            </w:tcBorders>
+            <w:tcMar>
+              <w:top w:w="100" w:type="dxa"/>
+              <w:left w:w="100" w:type="dxa"/>
+              <w:bottom w:w="100" w:type="dxa"/>
+              <w:right w:w="100" w:type="dxa"/>
+            </w:tcMar>
+          </w:tcPr>
+          <w:p>
+            <w:pPr>
+              <w:pStyle w:val="normal0"/>
+              <w:widowControl w:val="0"/>
+              <w:rPr>
+                <w:rFonts w:asciiTheme="minorHAnsi" w:hAnsiTheme="minorHAnsi"/>
+                <w:sz w:val="16"/>
+                <w:szCs w:val="16"/>
+              </w:rPr>
+            </w:pPr>
+          </w:p>
+        </w:tc>
+        <w:tc>
+          <w:tcPr>
+            <w:tcW w:w="2910" w:type="dxa"/>
+            <w:tcBorders>
+              <w:bottom w:val="single" w:sz="8" w:space="0" w:color="000000"/>
+              <w:right w:val="single" w:sz="8" w:space="0" w:color="000000"/>
+            </w:tcBorders>
+            <w:tcMar>
+              <w:top w:w="100" w:type="dxa"/>
+              <w:left w:w="100" w:type="dxa"/>
+              <w:bottom w:w="100" w:type="dxa"/>
+              <w:right w:w="100" w:type="dxa"/>
+            </w:tcMar>
+          </w:tcPr>
+          <w:p>
+            <w:pPr>
+              <w:pStyle w:val="normal0"/>
+              <w:widowControl w:val="0"/>
+              <w:ind w:firstLine="0"/>
+              <w:rPr>
+                <w:rFonts w:asciiTheme="minorHAnsi" w:hAnsiTheme="minorHAnsi"/>
+                <w:sz w:val="16"/>
+                <w:szCs w:val="16"/>
+              </w:rPr>
+            </w:pPr>
+            <w:r>
+              <w:rPr>
+                <w:rFonts w:asciiTheme="minorHAnsi" w:hAnsiTheme="minorHAnsi"/>
+                <w:sz w:val="16"/>
+                <w:szCs w:val="16"/>
+              </w:rPr>
+              <w:t>Replacing Flap</w:t>
+            </w:r>
+          </w:p>
+        </w:tc>
+        <w:tc>
+          <w:tcPr>
+            <w:tcW w:w="1665" w:type="dxa"/>
+            <w:tcBorders>
+              <w:bottom w:val="single" w:sz="8" w:space="0" w:color="000000"/>
+              <w:right w:val="single" w:sz="8" w:space="0" w:color="000000"/>
+            </w:tcBorders>
+            <w:tcMar>
+              <w:top w:w="100" w:type="dxa"/>
+              <w:left w:w="100" w:type="dxa"/>
+              <w:bottom w:w="100" w:type="dxa"/>
+              <w:right w:w="100" w:type="dxa"/>
+            </w:tcMar>
+          </w:tcPr>
+          <w:p>
+            <w:pPr>
+              <w:pStyle w:val="normal0"/>
+              <w:widowControl w:val="0"/>
+              <w:rPr>
+                <w:rFonts w:asciiTheme="minorHAnsi" w:hAnsiTheme="minorHAnsi"/>
+                <w:sz w:val="16"/>
+                <w:szCs w:val="16"/>
+              </w:rPr>
+            </w:pPr>
+          </w:p>
+        </w:tc>
+        <w:tc>
+          <w:tcPr>
+            <w:tcW w:w="1455" w:type="dxa"/>
+            <w:tcBorders>
+              <w:bottom w:val="single" w:sz="8" w:space="0" w:color="000000"/>
+              <w:right w:val="single" w:sz="8" w:space="0" w:color="000000"/>
+            </w:tcBorders>
+            <w:tcMar>
+              <w:top w:w="100" w:type="dxa"/>
+              <w:left w:w="100" w:type="dxa"/>
+              <w:bottom w:w="100" w:type="dxa"/>
+              <w:right w:w="100" w:type="dxa"/>
+            </w:tcMar>
+          </w:tcPr>
+          <w:p>
+            <w:pPr>
+              <w:pStyle w:val="normal0"/>
+              <w:widowControl w:val="0"/>
+              <w:rPr>
+                <w:rFonts w:asciiTheme="minorHAnsi" w:hAnsiTheme="minorHAnsi"/>
+                <w:sz w:val="16"/>
+                <w:szCs w:val="16"/>
+              </w:rPr>
+            </w:pPr>
+          </w:p>
+        </w:tc>
+      </w:tr>
+      <w:tr>
+        <w:trPr>
+          <w:trHeight w:val="225"/>
+        </w:trPr>
+        <w:tc>
+          <w:tcPr>
+            <w:tcW w:w="1785" w:type="dxa"/>
+            <w:vMerge/>
+            <w:tcBorders>
+              <w:left w:val="single" w:sz="8" w:space="0" w:color="000000"/>
+              <w:bottom w:val="single" w:sz="8" w:space="0" w:color="000000"/>
+              <w:right w:val="single" w:sz="8" w:space="0" w:color="000000"/>
+            </w:tcBorders>
+            <w:tcMar>
+              <w:top w:w="100" w:type="dxa"/>
+              <w:left w:w="100" w:type="dxa"/>
+              <w:bottom w:w="100" w:type="dxa"/>
+              <w:right w:w="100" w:type="dxa"/>
+            </w:tcMar>
+          </w:tcPr>
+          <w:p>
+            <w:pPr>
+              <w:pStyle w:val="normal0"/>
+              <w:widowControl w:val="0"/>
+              <w:rPr>
+                <w:rFonts w:asciiTheme="minorHAnsi" w:hAnsiTheme="minorHAnsi"/>
+                <w:sz w:val="16"/>
+                <w:szCs w:val="16"/>
+              </w:rPr>
+            </w:pPr>
+          </w:p>
+        </w:tc>
+        <w:tc>
+          <w:tcPr>
+            <w:tcW w:w="2910" w:type="dxa"/>
+            <w:tcBorders>
+              <w:bottom w:val="single" w:sz="8" w:space="0" w:color="000000"/>
+              <w:right w:val="single" w:sz="8" w:space="0" w:color="000000"/>
+            </w:tcBorders>
+            <w:tcMar>
+              <w:top w:w="100" w:type="dxa"/>
+              <w:left w:w="100" w:type="dxa"/>
+              <w:bottom w:w="100" w:type="dxa"/>
+              <w:right w:w="100" w:type="dxa"/>
+            </w:tcMar>
+          </w:tcPr>
+          <w:p>
+            <w:pPr>
+              <w:pStyle w:val="normal0"/>
+              <w:widowControl w:val="0"/>
+              <w:ind w:firstLine="0"/>
+              <w:rPr>
+                <w:rFonts w:asciiTheme="minorHAnsi" w:hAnsiTheme="minorHAnsi"/>
+                <w:sz w:val="16"/>
+                <w:szCs w:val="16"/>
+              </w:rPr>
+            </w:pPr>
+            <w:r>
+              <w:rPr>
+                <w:rFonts w:asciiTheme="minorHAnsi" w:hAnsiTheme="minorHAnsi"/>
+                <w:sz w:val="16"/>
+                <w:szCs w:val="16"/>
+              </w:rPr>
+              <w:t>Packing Ear Canal</w:t>
+            </w:r>
+          </w:p>
+        </w:tc>
+        <w:tc>
+          <w:tcPr>
+            <w:tcW w:w="1665" w:type="dxa"/>
+            <w:tcBorders>
+              <w:bottom w:val="single" w:sz="8" w:space="0" w:color="000000"/>
+              <w:right w:val="single" w:sz="8" w:space="0" w:color="000000"/>
+            </w:tcBorders>
+            <w:tcMar>
+              <w:top w:w="100" w:type="dxa"/>
+              <w:left w:w="100" w:type="dxa"/>
+              <w:bottom w:w="100" w:type="dxa"/>
+              <w:right w:w="100" w:type="dxa"/>
+            </w:tcMar>
+          </w:tcPr>
+          <w:p>
+            <w:pPr>
+              <w:pStyle w:val="normal0"/>
+              <w:widowControl w:val="0"/>
+              <w:rPr>
+                <w:rFonts w:asciiTheme="minorHAnsi" w:hAnsiTheme="minorHAnsi"/>
+                <w:sz w:val="16"/>
+                <w:szCs w:val="16"/>
+              </w:rPr>
+            </w:pPr>
+          </w:p>
+        </w:tc>
+        <w:tc>
+          <w:tcPr>
+            <w:tcW w:w="1455" w:type="dxa"/>
+            <w:tcBorders>
+              <w:bottom w:val="single" w:sz="8" w:space="0" w:color="000000"/>
+              <w:right w:val="single" w:sz="8" w:space="0" w:color="000000"/>
+            </w:tcBorders>
+            <w:tcMar>
+              <w:top w:w="100" w:type="dxa"/>
+              <w:left w:w="100" w:type="dxa"/>
+              <w:bottom w:w="100" w:type="dxa"/>
+              <w:right w:w="100" w:type="dxa"/>
+            </w:tcMar>
+          </w:tcPr>
+          <w:p>
+            <w:pPr>
+              <w:pStyle w:val="normal0"/>
+              <w:widowControl w:val="0"/>
+              <w:rPr>
+                <w:rFonts w:asciiTheme="minorHAnsi" w:hAnsiTheme="minorHAnsi"/>
+                <w:sz w:val="16"/>
+                <w:szCs w:val="16"/>
+              </w:rPr>
+            </w:pPr>
+          </w:p>
+        </w:tc>
+      </w:tr>
+    </w:tbl>
     <w:p>
       <w:pPr>
         <w:widowControl w:val="0"/>
@@ -541,41 +3968,9 @@
         <w:spacing w:after="240"/>
         <w:jc w:val="both"/>
         <w:rPr>
-          <w:rFonts w:cs="Times"/>
-        </w:rPr>
-      </w:pPr>
-      <w:r>
-        <w:rPr>
           <w:rFonts w:cs="Arial"/>
         </w:rPr>
-        <w:t xml:space="preserve">Surgeons previously contacted for the survey will be sent copies of the findings and invited to offer suggestions for improvements in instrument design. It is anticipated that the response rate to this request may be low as surgeons may be protective of their own ideas, but may still help to generate some innovative solutions. Any solutions offered will be combined with concepts already developed by the research team to generate innovative designs for novel instrumentation. The strengths and weaknesses of current </w:t>
-      </w:r>
-      <w:proofErr w:type="spellStart"/>
-      <w:r>
-        <w:rPr>
-          <w:rFonts w:cs="Arial"/>
-        </w:rPr>
-        <w:t>otologic</w:t>
-      </w:r>
-      <w:proofErr w:type="spellEnd"/>
-      <w:r>
-        <w:rPr>
-          <w:rFonts w:cs="Arial"/>
-        </w:rPr>
-        <w:t xml:space="preserve"> instruments will be included in this review and attention paid to combi</w:t>
-      </w:r>
-      <w:r>
-        <w:rPr>
-          <w:rFonts w:cs="Arial"/>
-        </w:rPr>
-        <w:t>ni</w:t>
-      </w:r>
-      <w:r>
-        <w:rPr>
-          <w:rFonts w:cs="Arial"/>
-        </w:rPr>
-        <w:t xml:space="preserve">ng functions of current instruments into single tools that can be simply operated with one hand. </w:t>
-      </w:r>
+      </w:pPr>
     </w:p>
     <w:p>
       <w:pPr>
@@ -586,359 +3981,107 @@
         <w:spacing w:after="240"/>
         <w:jc w:val="both"/>
         <w:rPr>
-          <w:rFonts w:cs="Times"/>
-        </w:rPr>
-      </w:pPr>
-      <w:r>
-        <w:rPr>
           <w:rFonts w:cs="Arial"/>
         </w:rPr>
-        <w:t xml:space="preserve">This methodology will collect insight from a variety of </w:t>
-      </w:r>
-      <w:proofErr w:type="gramStart"/>
+      </w:pPr>
       <w:r>
         <w:rPr>
           <w:rFonts w:cs="Arial"/>
         </w:rPr>
-        <w:t>surgeons,</w:t>
-      </w:r>
-      <w:proofErr w:type="gramEnd"/>
+        <w:t xml:space="preserve">The patient chart states whether or not the patient has consented to recording their surgery duration. The date and time of the surgeries of patients who had consented are linked to the 5 digit code in a separate spreadsheet. </w:t>
+      </w:r>
       <w:r>
         <w:rPr>
           <w:rFonts w:cs="Arial"/>
         </w:rPr>
-        <w:t xml:space="preserve"> however, a potential limitation </w:t>
+        <w:t>This</w:t>
       </w:r>
       <w:r>
         <w:rPr>
           <w:rFonts w:cs="Arial"/>
         </w:rPr>
-        <w:t xml:space="preserve">would be a lack of adequate or representative responsiveness from survey participants. However, the creation of practical and innovative solutions to the challenges of endoscopic surgery is not dependent upon a high survey response rate. Having taught at multiple surgical courses, participated in seminars, attended endoscopic conferences around the world, and by associating with other leaders in the field, the PI has considerable insight into the current status of activity and opinions within the field of endoscopic ear surgery. </w:t>
-      </w:r>
-    </w:p>
-    <w:p>
-      <w:pPr>
-        <w:jc w:val="both"/>
-        <w:rPr>
-          <w:lang w:val="en-CA"/>
-        </w:rPr>
-      </w:pPr>
-    </w:p>
-    <w:p>
-      <w:pPr>
-        <w:jc w:val="both"/>
-        <w:rPr>
-          <w:b/>
-          <w:lang w:val="en-CA"/>
-        </w:rPr>
-      </w:pPr>
-      <w:r>
-        <w:rPr>
-          <w:b/>
-          <w:lang w:val="en-CA"/>
-        </w:rPr>
-        <w:t>Significance</w:t>
-      </w:r>
-    </w:p>
-    <w:p>
-      <w:pPr>
-        <w:jc w:val="both"/>
-        <w:rPr>
-          <w:lang w:val="en-CA"/>
-        </w:rPr>
-      </w:pPr>
-      <w:r>
-        <w:rPr>
-          <w:lang w:val="en-CA"/>
-        </w:rPr>
-        <w:t xml:space="preserve">Understanding the needs </w:t>
-      </w:r>
-      <w:r>
-        <w:rPr>
-          <w:lang w:val="en-CA"/>
-        </w:rPr>
-        <w:t xml:space="preserve">for TEES in order to design instruments better suited for the surgery aims to encourage surgeons </w:t>
-      </w:r>
-      <w:r>
-        <w:rPr>
-          <w:lang w:val="en-CA"/>
-        </w:rPr>
-        <w:t xml:space="preserve">to adopt </w:t>
-      </w:r>
-      <w:r>
-        <w:rPr>
-          <w:lang w:val="en-CA"/>
-        </w:rPr>
-        <w:t>endoscopic ear surgery.</w:t>
-      </w:r>
-    </w:p>
-    <w:p>
-      <w:pPr>
-        <w:jc w:val="both"/>
-        <w:rPr>
-          <w:lang w:val="en-CA"/>
-        </w:rPr>
-      </w:pPr>
-    </w:p>
-    <w:p>
-      <w:pPr>
-        <w:jc w:val="both"/>
-        <w:rPr>
-          <w:rFonts w:cs="Times New Roman"/>
-          <w:lang w:val="en-CA"/>
-        </w:rPr>
-      </w:pPr>
-      <w:r>
-        <w:rPr>
-          <w:rFonts w:cs="Times New Roman"/>
-          <w:lang w:val="en-CA"/>
-        </w:rPr>
-        <w:t xml:space="preserve">It is anticipated that new </w:t>
-      </w:r>
-      <w:proofErr w:type="gramStart"/>
-      <w:r>
-        <w:rPr>
-          <w:rFonts w:cs="Times New Roman"/>
-          <w:lang w:val="en-CA"/>
-        </w:rPr>
-        <w:t>TEES</w:t>
-      </w:r>
-      <w:proofErr w:type="gramEnd"/>
-      <w:r>
-        <w:rPr>
-          <w:rFonts w:cs="Times New Roman"/>
-          <w:lang w:val="en-CA"/>
-        </w:rPr>
-        <w:t xml:space="preserve"> instruments will increase the range of ear procedures that can be completed minimally invasiv</w:t>
-      </w:r>
-      <w:bookmarkStart w:id="0" w:name="_GoBack"/>
-      <w:bookmarkEnd w:id="0"/>
-      <w:r>
-        <w:rPr>
-          <w:rFonts w:cs="Times New Roman"/>
-          <w:lang w:val="en-CA"/>
-        </w:rPr>
-        <w:t xml:space="preserve">ely and increase the speed and effectiveness of surgery. The </w:t>
-      </w:r>
-      <w:r>
-        <w:rPr>
-          <w:rFonts w:cs="Times New Roman"/>
-          <w:lang w:val="en-CA"/>
-        </w:rPr>
-        <w:lastRenderedPageBreak/>
-        <w:t xml:space="preserve">design techniques and instruments created will also be applicable to other minimally invasive surgery in bony cavities such as sinus, nasal, spinal and arthroscopic surgery </w:t>
-      </w:r>
-      <w:r>
-        <w:rPr>
-          <w:rFonts w:cs="Times New Roman"/>
-          <w:lang w:val="en-CA"/>
-        </w:rPr>
-        <w:fldChar w:fldCharType="begin" w:fldLock="1"/>
-      </w:r>
-      <w:r>
-        <w:rPr>
-          <w:rFonts w:cs="Times New Roman"/>
-          <w:lang w:val="en-CA"/>
-        </w:rPr>
-        <w:instrText>ADDIN CSL_CITATION { "citationItems" : [ { "id" : "ITEM-1", "itemData" : { "URL" : "http://www.aimis.org/benefits-of-minimally-invasive-surgery/", "accessed" : { "date-parts" : [ [ "2015", "11", "14" ] ] }, "id" : "ITEM-1", "issued" : { "date-parts" : [ [ "0" ] ] }, "title" : "Benefits of Minimally Invasive Surgery | AIMIS", "type" : "webpage" }, "uris" : [ "http://www.mendeley.com/documents/?uuid=ed5c1d7c-6b14-4030-b8d1-372e7b949932" ] } ], "mendeley" : { "formattedCitation" : "[1]", "plainTextFormattedCitation" : "[1]", "previouslyFormattedCitation" : "[12]" }, "properties" : { "noteIndex" : 0 }, "schema" : "https://github.com/citation-style-language/schema/raw/master/csl-citation.json" }</w:instrText>
-      </w:r>
-      <w:r>
-        <w:rPr>
-          <w:rFonts w:cs="Times New Roman"/>
-          <w:lang w:val="en-CA"/>
-        </w:rPr>
-        <w:fldChar w:fldCharType="separate"/>
-      </w:r>
-      <w:r>
-        <w:rPr>
-          <w:rFonts w:cs="Times New Roman"/>
-          <w:noProof/>
-          <w:lang w:val="en-CA"/>
-        </w:rPr>
-        <w:t>[1]</w:t>
-      </w:r>
-      <w:r>
-        <w:rPr>
-          <w:rFonts w:cs="Times New Roman"/>
-          <w:lang w:val="en-CA"/>
-        </w:rPr>
-        <w:fldChar w:fldCharType="end"/>
-      </w:r>
-      <w:r>
-        <w:rPr>
-          <w:rFonts w:cs="Times New Roman"/>
-          <w:lang w:val="en-CA"/>
-        </w:rPr>
-        <w:t xml:space="preserve">, </w:t>
-      </w:r>
-      <w:r>
-        <w:rPr>
-          <w:rFonts w:cs="Times New Roman"/>
-          <w:lang w:val="en-CA"/>
-        </w:rPr>
-        <w:fldChar w:fldCharType="begin" w:fldLock="1"/>
-      </w:r>
-      <w:r>
-        <w:rPr>
-          <w:rFonts w:cs="Times New Roman"/>
-          <w:lang w:val="en-CA"/>
-        </w:rPr>
-        <w:instrText>ADDIN CSL_CITATION { "citationItems" : [ { "id" : "ITEM-1", "itemData" : { "URL" : "http://www.aans.org/patient information/conditions and treatments/minimally invasive spine surgery mis.aspx", "accessed" : { "date-parts" : [ [ "2015", "11", "17" ] ] }, "id" : "ITEM-1", "issued" : { "date-parts" : [ [ "0" ] ] }, "title" : "AANS - Minimally Invasive Spine Surgery MIS", "type" : "webpage" }, "uris" : [ "http://www.mendeley.com/documents/?uuid=5b8b28fc-97b4-475d-ba80-2693828eacbf" ] } ], "mendeley" : { "formattedCitation" : "[2]", "plainTextFormattedCitation" : "[2]", "previouslyFormattedCitation" : "[13]" }, "properties" : { "noteIndex" : 0 }, "schema" : "https://github.com/citation-style-language/schema/raw/master/csl-citation.json" }</w:instrText>
-      </w:r>
-      <w:r>
-        <w:rPr>
-          <w:rFonts w:cs="Times New Roman"/>
-          <w:lang w:val="en-CA"/>
-        </w:rPr>
-        <w:fldChar w:fldCharType="separate"/>
-      </w:r>
-      <w:r>
-        <w:rPr>
-          <w:rFonts w:cs="Times New Roman"/>
-          <w:noProof/>
-          <w:lang w:val="en-CA"/>
-        </w:rPr>
-        <w:t>[2]</w:t>
-      </w:r>
-      <w:r>
-        <w:rPr>
-          <w:rFonts w:cs="Times New Roman"/>
-          <w:lang w:val="en-CA"/>
-        </w:rPr>
-        <w:fldChar w:fldCharType="end"/>
-      </w:r>
-      <w:r>
-        <w:rPr>
-          <w:rFonts w:cs="Times New Roman"/>
-          <w:lang w:val="en-CA"/>
-        </w:rPr>
-        <w:t xml:space="preserve">, </w:t>
-      </w:r>
-      <w:r>
-        <w:rPr>
-          <w:rFonts w:cs="Times New Roman"/>
-          <w:lang w:val="en-CA"/>
-        </w:rPr>
-        <w:fldChar w:fldCharType="begin" w:fldLock="1"/>
-      </w:r>
-      <w:r>
-        <w:rPr>
-          <w:rFonts w:cs="Times New Roman"/>
-          <w:lang w:val="en-CA"/>
-        </w:rPr>
-        <w:instrText>ADDIN CSL_CITATION { "citationItems" : [ { "id" : "ITEM-1", "itemData" : { "URL" : "http://care.american-rhinologic.org/ess", "accessed" : { "date-parts" : [ [ "2015", "11", "17" ] ] }, "id" : "ITEM-1", "issued" : { "date-parts" : [ [ "0" ] ] }, "title" : "Endoscopic Nasal &amp; Sinus Surgery", "type" : "webpage" }, "uris" : [ "http://www.mendeley.com/documents/?uuid=b6953591-2f15-4bc6-859a-cc4edbe14cb0" ] } ], "mendeley" : { "formattedCitation" : "[3]", "plainTextFormattedCitation" : "[3]", "previouslyFormattedCitation" : "[14]" }, "properties" : { "noteIndex" : 0 }, "schema" : "https://github.com/citation-style-language/schema/raw/master/csl-citation.json" }</w:instrText>
-      </w:r>
-      <w:r>
-        <w:rPr>
-          <w:rFonts w:cs="Times New Roman"/>
-          <w:lang w:val="en-CA"/>
-        </w:rPr>
-        <w:fldChar w:fldCharType="separate"/>
-      </w:r>
-      <w:r>
-        <w:rPr>
-          <w:rFonts w:cs="Times New Roman"/>
-          <w:noProof/>
-          <w:lang w:val="en-CA"/>
-        </w:rPr>
-        <w:t>[3]</w:t>
-      </w:r>
-      <w:r>
-        <w:rPr>
-          <w:rFonts w:cs="Times New Roman"/>
-          <w:lang w:val="en-CA"/>
-        </w:rPr>
-        <w:fldChar w:fldCharType="end"/>
-      </w:r>
-      <w:r>
-        <w:rPr>
-          <w:rFonts w:cs="Times New Roman"/>
-          <w:lang w:val="en-CA"/>
-        </w:rPr>
-        <w:t>. It could be envisaged that ultimately, virtual patient models could be used with rapid prototyping and fabrication to create patient specific specialist instruments so extending the limits of minimally invasive surgery even further.</w:t>
-      </w:r>
-    </w:p>
-    <w:p>
-      <w:pPr>
-        <w:jc w:val="both"/>
-        <w:rPr>
-          <w:lang w:val="en-CA"/>
-        </w:rPr>
-      </w:pPr>
-    </w:p>
-    <w:p>
-      <w:pPr>
-        <w:pStyle w:val="ListParagraph"/>
-        <w:jc w:val="both"/>
-        <w:rPr>
-          <w:b/>
-          <w:lang w:val="en-CA"/>
-        </w:rPr>
-      </w:pPr>
-    </w:p>
-    <w:p>
-      <w:pPr>
-        <w:pStyle w:val="ListParagraph"/>
-        <w:jc w:val="both"/>
-        <w:rPr>
-          <w:b/>
-          <w:lang w:val="en-CA"/>
-        </w:rPr>
-      </w:pPr>
-      <w:r>
-        <w:rPr>
-          <w:b/>
-          <w:lang w:val="en-CA"/>
-        </w:rPr>
-        <w:t xml:space="preserve">Use time </w:t>
-      </w:r>
-      <w:proofErr w:type="gramStart"/>
-      <w:r>
-        <w:rPr>
-          <w:b/>
-          <w:lang w:val="en-CA"/>
-        </w:rPr>
-        <w:t>flow  analysis</w:t>
-      </w:r>
-      <w:proofErr w:type="gramEnd"/>
-      <w:r>
-        <w:rPr>
-          <w:b/>
-          <w:lang w:val="en-CA"/>
-        </w:rPr>
-        <w:t xml:space="preserve"> and needs analysis </w:t>
+        <w:t xml:space="preserve"> key sheet and the</w:t>
+      </w:r>
+      <w:r>
+        <w:rPr>
+          <w:rFonts w:cs="Arial"/>
+        </w:rPr>
+        <w:t xml:space="preserve"> results sheet </w:t>
+      </w:r>
+      <w:r>
+        <w:rPr>
+          <w:rFonts w:cs="Arial"/>
+        </w:rPr>
+        <w:t xml:space="preserve">are </w:t>
+      </w:r>
+      <w:r>
+        <w:rPr>
+          <w:rFonts w:cs="Arial"/>
+        </w:rPr>
+        <w:t xml:space="preserve">kept in a file on a </w:t>
       </w:r>
       <w:proofErr w:type="spellStart"/>
       <w:r>
         <w:rPr>
-          <w:b/>
-          <w:lang w:val="en-CA"/>
-        </w:rPr>
-        <w:t>mendeley</w:t>
+          <w:rFonts w:cs="Arial"/>
+        </w:rPr>
+        <w:t>SickKids</w:t>
       </w:r>
       <w:proofErr w:type="spellEnd"/>
       <w:r>
         <w:rPr>
-          <w:b/>
-          <w:lang w:val="en-CA"/>
-        </w:rPr>
-        <w:t xml:space="preserve"> folders to talk about the literature</w:t>
-      </w:r>
-    </w:p>
-    <w:p>
-      <w:pPr>
-        <w:jc w:val="both"/>
-        <w:rPr>
-          <w:b/>
-          <w:lang w:val="en-CA"/>
-        </w:rPr>
-      </w:pPr>
-      <w:r>
-        <w:rPr>
-          <w:b/>
-          <w:lang w:val="en-CA"/>
-        </w:rPr>
-        <w:t xml:space="preserve">Needs Analysis: </w:t>
+          <w:rFonts w:cs="Arial"/>
+        </w:rPr>
+        <w:t xml:space="preserve"> research computer. </w:t>
+      </w:r>
+    </w:p>
+    <w:p>
+      <w:commentRangeStart w:id="0"/>
+      <w:r>
+        <w:t xml:space="preserve">Results </w:t>
+      </w:r>
+      <w:proofErr w:type="spellStart"/>
+      <w:r>
+        <w:t>Analsyis</w:t>
+      </w:r>
+      <w:proofErr w:type="spellEnd"/>
+      <w:r>
+        <w:t>:</w:t>
+      </w:r>
+    </w:p>
+    <w:p>
+      <w:r>
+        <w:t xml:space="preserve">Discussion: </w:t>
+      </w:r>
+    </w:p>
+    <w:p>
+      <w:r>
+        <w:t xml:space="preserve">Conclusion: </w:t>
+      </w:r>
+    </w:p>
+    <w:commentRangeEnd w:id="0"/>
+    <w:p>
+      <w:pPr>
+        <w:pStyle w:val="Heading1"/>
+      </w:pPr>
+      <w:r>
+        <w:rPr>
+          <w:rStyle w:val="CommentReference"/>
+          <w:rFonts w:asciiTheme="minorHAnsi" w:eastAsiaTheme="minorEastAsia" w:hAnsiTheme="minorHAnsi" w:cstheme="minorBidi"/>
+          <w:b w:val="0"/>
+          <w:bCs w:val="0"/>
+          <w:color w:val="auto"/>
+        </w:rPr>
+        <w:commentReference w:id="0"/>
+      </w:r>
+      <w:r>
+        <w:t xml:space="preserve">Part 2: </w:t>
+      </w:r>
+      <w:r>
+        <w:t xml:space="preserve">Needs Assessment </w:t>
+      </w:r>
+      <w:r>
+        <w:t xml:space="preserve">Survey: </w:t>
       </w:r>
     </w:p>
     <w:p>
@@ -954,40 +4097,111 @@
           <w:b/>
         </w:rPr>
       </w:pPr>
-      <w:proofErr w:type="gramStart"/>
+      <w:r>
+        <w:rPr>
+          <w:lang w:val="en-CA"/>
+        </w:rPr>
+        <w:t>The</w:t>
+      </w:r>
+      <w:r>
+        <w:rPr>
+          <w:lang w:val="en-CA"/>
+        </w:rPr>
+        <w:t xml:space="preserve"> needs assessment survey aims to understand</w:t>
+      </w:r>
+      <w:r>
+        <w:rPr>
+          <w:lang w:val="en-CA"/>
+        </w:rPr>
+        <w:t xml:space="preserve"> </w:t>
+      </w:r>
+      <w:r>
+        <w:rPr>
+          <w:lang w:val="en-CA"/>
+        </w:rPr>
+        <w:t>surgeons’ needs when performing</w:t>
+      </w:r>
+      <w:r>
+        <w:rPr>
+          <w:lang w:val="en-CA"/>
+        </w:rPr>
+        <w:t xml:space="preserve"> TEES in order to design instruments better suited for the surgery </w:t>
+      </w:r>
+      <w:r>
+        <w:rPr>
+          <w:lang w:val="en-CA"/>
+        </w:rPr>
+        <w:t>and thus encourage greater use of TEES</w:t>
+      </w:r>
+      <w:r>
+        <w:rPr>
+          <w:lang w:val="en-CA"/>
+        </w:rPr>
+        <w:t xml:space="preserve">. </w:t>
+      </w:r>
+      <w:r>
+        <w:rPr>
+          <w:lang w:val="en-CA"/>
+        </w:rPr>
+        <w:t>L</w:t>
+      </w:r>
       <w:r>
         <w:rPr>
           <w:rFonts w:cs="Arial"/>
-          <w:b/>
-        </w:rPr>
-        <w:t xml:space="preserve">Research Question: </w:t>
+        </w:rPr>
+        <w:t xml:space="preserve">imitations in current instrumentation will be </w:t>
       </w:r>
       <w:r>
         <w:rPr>
           <w:rFonts w:cs="Arial"/>
         </w:rPr>
-        <w:t xml:space="preserve">Why is TEES not widely adopted by </w:t>
-      </w:r>
-      <w:proofErr w:type="spellStart"/>
+        <w:t>assessed by following the Delphi method to survey ear surgeons.</w:t>
+      </w:r>
       <w:r>
         <w:rPr>
           <w:rFonts w:cs="Arial"/>
         </w:rPr>
-        <w:t>otologists</w:t>
-      </w:r>
-      <w:proofErr w:type="spellEnd"/>
+        <w:t xml:space="preserve"> </w:t>
+      </w:r>
+      <w:r>
+        <w:rPr>
+          <w:lang w:val="en-CA"/>
+        </w:rPr>
+        <w:t xml:space="preserve">This will be done by surveying ear surgeons and asking them to rate the importance of specific instrument functionalities during TEES. </w:t>
+      </w:r>
       <w:r>
         <w:rPr>
           <w:rFonts w:cs="Arial"/>
         </w:rPr>
-        <w:t xml:space="preserve"> and what technological advances would encourage more frequent and broader use of TEES.</w:t>
-      </w:r>
-      <w:proofErr w:type="gramEnd"/>
-      <w:r>
-        <w:rPr>
-          <w:rFonts w:cs="Arial"/>
+        <w:t xml:space="preserve">This information will be used to develop design criteria against which future instrumentation and training models can be developed to facilitate practitioner use of endoscopic ear surgery. </w:t>
+      </w:r>
+      <w:r>
+        <w:rPr>
+          <w:rFonts w:cs="Times New Roman"/>
+          <w:lang w:val="en-CA"/>
         </w:rPr>
         <w:t xml:space="preserve"> </w:t>
+      </w:r>
+    </w:p>
+    <w:p>
+      <w:pPr>
+        <w:pStyle w:val="Heading2"/>
+        <w:rPr>
+          <w:lang w:val="en-CA"/>
+        </w:rPr>
+      </w:pPr>
+      <w:r>
+        <w:rPr>
+          <w:lang w:val="en-CA"/>
+        </w:rPr>
+        <w:lastRenderedPageBreak/>
+        <w:t>Literature</w:t>
+      </w:r>
+      <w:r>
+        <w:rPr>
+          <w:lang w:val="en-CA"/>
+        </w:rPr>
+        <w:t xml:space="preserve">: </w:t>
       </w:r>
     </w:p>
     <w:p>
@@ -999,22 +4213,195 @@
         <w:spacing w:after="240"/>
         <w:jc w:val="both"/>
         <w:rPr>
-          <w:rFonts w:cs="Arial"/>
-          <w:b/>
-        </w:rPr>
-      </w:pPr>
-      <w:r>
-        <w:rPr>
-          <w:rFonts w:cs="Arial"/>
-          <w:b/>
-        </w:rPr>
-        <w:t xml:space="preserve">Hypothesis: </w:t>
-      </w:r>
-      <w:r>
-        <w:rPr>
-          <w:rFonts w:cs="Arial"/>
-        </w:rPr>
-        <w:t xml:space="preserve">We hypothesize that a needs analysis study will provide an answer to this question and help develop criteria against which new endoscopic ear surgery tools can be developed. </w:t>
+          <w:rFonts w:cs="Times New Roman"/>
+          <w:lang w:val="en-CA"/>
+        </w:rPr>
+      </w:pPr>
+      <w:r>
+        <w:rPr>
+          <w:rFonts w:cs="Times New Roman"/>
+          <w:lang w:val="en-CA"/>
+        </w:rPr>
+        <w:t>Surveys and questionnaires</w:t>
+      </w:r>
+      <w:r>
+        <w:rPr>
+          <w:rFonts w:cs="Times New Roman"/>
+          <w:lang w:val="en-CA"/>
+        </w:rPr>
+        <w:t xml:space="preserve"> are used to gain information regarding a specific topic by consulting a wide variety of experts in the field. Marcus et al. assessed the technical challenges of endoscopic neurosurgery and the scope for technological advances that would overcome the challenges by asking members of the Society of British Neurosurgeons to answer these questions in an online survey and analyzed using a multi-rater emergent themes analysis </w:t>
+      </w:r>
+      <w:r>
+        <w:rPr>
+          <w:rFonts w:cs="Times New Roman"/>
+          <w:lang w:val="en-CA"/>
+        </w:rPr>
+        <w:fldChar w:fldCharType="begin" w:fldLock="1"/>
+      </w:r>
+      <w:r>
+        <w:rPr>
+          <w:rFonts w:cs="Times New Roman"/>
+          <w:lang w:val="en-CA"/>
+        </w:rPr>
+        <w:instrText>ADDIN CSL_CITATION { "citationItems" : [ { "id" : "ITEM-1", "itemData" : { "DOI" : "10.3109/02688697.2014.887654.Endoscopic", "author" : [ { "dropping-particle" : "", "family" : "Marcus", "given" : "Hani J", "non-dropping-particle" : "", "parse-names" : false, "suffix" : "" }, { "dropping-particle" : "", "family" : "Cundy", "given" : "Thomas P", "non-dropping-particle" : "", "parse-names" : false, "suffix" : "" }, { "dropping-particle" : "", "family" : "Hughes-hallett", "given" : "Archie", "non-dropping-particle" : "", "parse-names" : false, "suffix" : "" }, { "dropping-particle" : "", "family" : "Yang", "given" : "Zhong", "non-dropping-particle" : "", "parse-names" : false, "suffix" : "" }, { "dropping-particle" : "", "family" : "Darzi", "given" : "Ara", "non-dropping-particle" : "", "parse-names" : false, "suffix" : "" }, { "dropping-particle" : "", "family" : "Nandi", "given" : "Dipankar", "non-dropping-particle" : "", "parse-names" : false, "suffix" : "" }, { "dropping-particle" : "", "family" : "Phil", "given" : "D", "non-dropping-particle" : "", "parse-names" : false, "suffix" : "" } ], "id" : "ITEM-1", "issue" : "5", "issued" : { "date-parts" : [ [ "2015" ] ] }, "page" : "606-610", "title" : "Europe PMC Funders Group Endoscopic and Keyhole Endoscope-assisted Neurosurgical Approaches : A Qualitative Survey on Technical Challenges and Technological Solutions", "type" : "article-journal", "volume" : "28" }, "uris" : [ "http://www.mendeley.com/documents/?uuid=28dea761-b9c4-4883-baa6-bf04c8290463" ] } ], "mendeley" : { "formattedCitation" : "[9]", "plainTextFormattedCitation" : "[9]", "previouslyFormattedCitation" : "[4]" }, "properties" : { "noteIndex" : 0 }, "schema" : "https://github.com/citation-style-language/schema/raw/master/csl-citation.json" }</w:instrText>
+      </w:r>
+      <w:r>
+        <w:rPr>
+          <w:rFonts w:cs="Times New Roman"/>
+          <w:lang w:val="en-CA"/>
+        </w:rPr>
+        <w:fldChar w:fldCharType="separate"/>
+      </w:r>
+      <w:r>
+        <w:rPr>
+          <w:rFonts w:cs="Times New Roman"/>
+          <w:noProof/>
+          <w:lang w:val="en-CA"/>
+        </w:rPr>
+        <w:t>[9]</w:t>
+      </w:r>
+      <w:r>
+        <w:rPr>
+          <w:rFonts w:cs="Times New Roman"/>
+          <w:lang w:val="en-CA"/>
+        </w:rPr>
+        <w:fldChar w:fldCharType="end"/>
+      </w:r>
+      <w:r>
+        <w:rPr>
+          <w:rFonts w:cs="Times New Roman"/>
+          <w:lang w:val="en-CA"/>
+        </w:rPr>
+        <w:t xml:space="preserve">. As well, the members of the Canadian Society of Otolaryngology filled out a survey that characterized the current status of endoscopic ear surgery in Canada and reported a generally positive attitude toward endoscopes (81%) and their potential in the future of ear surgery </w:t>
+      </w:r>
+      <w:r>
+        <w:rPr>
+          <w:rFonts w:cs="Times New Roman"/>
+          <w:lang w:val="en-CA"/>
+        </w:rPr>
+        <w:fldChar w:fldCharType="begin" w:fldLock="1"/>
+      </w:r>
+      <w:r>
+        <w:rPr>
+          <w:rFonts w:cs="Times New Roman"/>
+          <w:lang w:val="en-CA"/>
+        </w:rPr>
+        <w:instrText>ADDIN CSL_CITATION { "citationItems" : [ { "id" : "ITEM-1", "itemData" : { "DOI" : "10.1186/s40463-016-0117-7", "ISBN" : "4046301601177", "ISSN" : "1916-0216", "author" : [ { "dropping-particle" : "", "family" : "Yong", "given" : "Michael", "non-dropping-particle" : "", "parse-names" : false, "suffix" : "" }, { "dropping-particle" : "", "family" : "Mijovic", "given" : "Tamara", "non-dropping-particle" : "", "parse-names" : false, "suffix" : "" }, { "dropping-particle" : "", "family" : "Lea", "given" : "Jane", "non-dropping-particle" : "", "parse-names" : false, "suffix" : "" } ], "container-title" : "Journal of Otolaryngology - Head &amp; Neck Surgery", "id" : "ITEM-1", "issued" : { "date-parts" : [ [ "2016" ] ] }, "page" : "1-8", "publisher" : "Journal of Otolaryngology - Head &amp; Neck Surgery", "title" : "Endoscopic ear surgery in Canada : a cross-sectional study", "type" : "article-journal" }, "uris" : [ "http://www.mendeley.com/documents/?uuid=87b1929f-e167-4a41-84de-c65b866e8d91" ] } ], "mendeley" : { "formattedCitation" : "[10]", "plainTextFormattedCitation" : "[10]", "previouslyFormattedCitation" : "[5]" }, "properties" : { "noteIndex" : 0 }, "schema" : "https://github.com/citation-style-language/schema/raw/master/csl-citation.json" }</w:instrText>
+      </w:r>
+      <w:r>
+        <w:rPr>
+          <w:rFonts w:cs="Times New Roman"/>
+          <w:lang w:val="en-CA"/>
+        </w:rPr>
+        <w:fldChar w:fldCharType="separate"/>
+      </w:r>
+      <w:r>
+        <w:rPr>
+          <w:rFonts w:cs="Times New Roman"/>
+          <w:noProof/>
+          <w:lang w:val="en-CA"/>
+        </w:rPr>
+        <w:t>[10]</w:t>
+      </w:r>
+      <w:r>
+        <w:rPr>
+          <w:rFonts w:cs="Times New Roman"/>
+          <w:lang w:val="en-CA"/>
+        </w:rPr>
+        <w:fldChar w:fldCharType="end"/>
+      </w:r>
+      <w:r>
+        <w:rPr>
+          <w:rFonts w:cs="Times New Roman"/>
+          <w:lang w:val="en-CA"/>
+        </w:rPr>
+        <w:t xml:space="preserve">. 53% of the survey responders indicated they would likely use endoscopes in their own future practice </w:t>
+      </w:r>
+      <w:r>
+        <w:rPr>
+          <w:rFonts w:cs="Times New Roman"/>
+          <w:lang w:val="en-CA"/>
+        </w:rPr>
+        <w:fldChar w:fldCharType="begin" w:fldLock="1"/>
+      </w:r>
+      <w:r>
+        <w:rPr>
+          <w:rFonts w:cs="Times New Roman"/>
+          <w:lang w:val="en-CA"/>
+        </w:rPr>
+        <w:instrText>ADDIN CSL_CITATION { "citationItems" : [ { "id" : "ITEM-1", "itemData" : { "DOI" : "10.1186/s40463-016-0117-7", "ISBN" : "4046301601177", "ISSN" : "1916-0216", "author" : [ { "dropping-particle" : "", "family" : "Yong", "given" : "Michael", "non-dropping-particle" : "", "parse-names" : false, "suffix" : "" }, { "dropping-particle" : "", "family" : "Mijovic", "given" : "Tamara", "non-dropping-particle" : "", "parse-names" : false, "suffix" : "" }, { "dropping-particle" : "", "family" : "Lea", "given" : "Jane", "non-dropping-particle" : "", "parse-names" : false, "suffix" : "" } ], "container-title" : "Journal of Otolaryngology - Head &amp; Neck Surgery", "id" : "ITEM-1", "issued" : { "date-parts" : [ [ "2016" ] ] }, "page" : "1-8", "publisher" : "Journal of Otolaryngology - Head &amp; Neck Surgery", "title" : "Endoscopic ear surgery in Canada : a cross-sectional study", "type" : "article-journal" }, "uris" : [ "http://www.mendeley.com/documents/?uuid=87b1929f-e167-4a41-84de-c65b866e8d91" ] } ], "mendeley" : { "formattedCitation" : "[10]", "plainTextFormattedCitation" : "[10]", "previouslyFormattedCitation" : "[5]" }, "properties" : { "noteIndex" : 0 }, "schema" : "https://github.com/citation-style-language/schema/raw/master/csl-citation.json" }</w:instrText>
+      </w:r>
+      <w:r>
+        <w:rPr>
+          <w:rFonts w:cs="Times New Roman"/>
+          <w:lang w:val="en-CA"/>
+        </w:rPr>
+        <w:fldChar w:fldCharType="separate"/>
+      </w:r>
+      <w:r>
+        <w:rPr>
+          <w:rFonts w:cs="Times New Roman"/>
+          <w:noProof/>
+          <w:lang w:val="en-CA"/>
+        </w:rPr>
+        <w:t>[10]</w:t>
+      </w:r>
+      <w:r>
+        <w:rPr>
+          <w:rFonts w:cs="Times New Roman"/>
+          <w:lang w:val="en-CA"/>
+        </w:rPr>
+        <w:fldChar w:fldCharType="end"/>
+      </w:r>
+      <w:r>
+        <w:rPr>
+          <w:rFonts w:cs="Times New Roman"/>
+          <w:lang w:val="en-CA"/>
+        </w:rPr>
+        <w:t xml:space="preserve">. This also showed that the main concern of TEES was the challenge of one-handed surgery and the advantage was reduced rates of residual disease  </w:t>
+      </w:r>
+      <w:r>
+        <w:rPr>
+          <w:rFonts w:cs="Times New Roman"/>
+          <w:lang w:val="en-CA"/>
+        </w:rPr>
+        <w:fldChar w:fldCharType="begin" w:fldLock="1"/>
+      </w:r>
+      <w:r>
+        <w:rPr>
+          <w:rFonts w:cs="Times New Roman"/>
+          <w:lang w:val="en-CA"/>
+        </w:rPr>
+        <w:instrText>ADDIN CSL_CITATION { "citationItems" : [ { "id" : "ITEM-1", "itemData" : { "DOI" : "10.1186/s40463-016-0117-7", "ISBN" : "4046301601177", "ISSN" : "1916-0216", "author" : [ { "dropping-particle" : "", "family" : "Yong", "given" : "Michael", "non-dropping-particle" : "", "parse-names" : false, "suffix" : "" }, { "dropping-particle" : "", "family" : "Mijovic", "given" : "Tamara", "non-dropping-particle" : "", "parse-names" : false, "suffix" : "" }, { "dropping-particle" : "", "family" : "Lea", "given" : "Jane", "non-dropping-particle" : "", "parse-names" : false, "suffix" : "" } ], "container-title" : "Journal of Otolaryngology - Head &amp; Neck Surgery", "id" : "ITEM-1", "issued" : { "date-parts" : [ [ "2016" ] ] }, "page" : "1-8", "publisher" : "Journal of Otolaryngology - Head &amp; Neck Surgery", "title" : "Endoscopic ear surgery in Canada : a cross-sectional study", "type" : "article-journal" }, "uris" : [ "http://www.mendeley.com/documents/?uuid=87b1929f-e167-4a41-84de-c65b866e8d91" ] } ], "mendeley" : { "formattedCitation" : "[10]", "plainTextFormattedCitation" : "[10]", "previouslyFormattedCitation" : "[5]" }, "properties" : { "noteIndex" : 0 }, "schema" : "https://github.com/citation-style-language/schema/raw/master/csl-citation.json" }</w:instrText>
+      </w:r>
+      <w:r>
+        <w:rPr>
+          <w:rFonts w:cs="Times New Roman"/>
+          <w:lang w:val="en-CA"/>
+        </w:rPr>
+        <w:fldChar w:fldCharType="separate"/>
+      </w:r>
+      <w:r>
+        <w:rPr>
+          <w:rFonts w:cs="Times New Roman"/>
+          <w:noProof/>
+          <w:lang w:val="en-CA"/>
+        </w:rPr>
+        <w:t>[10]</w:t>
+      </w:r>
+      <w:r>
+        <w:rPr>
+          <w:rFonts w:cs="Times New Roman"/>
+          <w:lang w:val="en-CA"/>
+        </w:rPr>
+        <w:fldChar w:fldCharType="end"/>
+      </w:r>
+      <w:r>
+        <w:rPr>
+          <w:rFonts w:cs="Times New Roman"/>
+          <w:lang w:val="en-CA"/>
+        </w:rPr>
+        <w:t xml:space="preserve">. Therefore, this method has been used to gain knowledge in the field of endoscopic surgery and has been accepted as a method by members of the Canadian Society of Otolaryngology and will be used in this study to answer similar questions. </w:t>
       </w:r>
     </w:p>
     <w:p>
@@ -1026,34 +4413,52 @@
         <w:spacing w:after="240"/>
         <w:jc w:val="both"/>
         <w:rPr>
-          <w:rFonts w:cs="Arial"/>
-          <w:b/>
-        </w:rPr>
-      </w:pPr>
-      <w:r>
-        <w:rPr>
-          <w:rFonts w:cs="Arial"/>
-          <w:b/>
-        </w:rPr>
-        <w:t xml:space="preserve">Objective: </w:t>
-      </w:r>
-      <w:r>
-        <w:rPr>
-          <w:rFonts w:cs="Arial"/>
-        </w:rPr>
-        <w:t>In order to increase the use of TEES, this project’s objective is to understand the reason for surgeons not adopting TEES</w:t>
-      </w:r>
-      <w:r>
-        <w:rPr>
-          <w:rFonts w:cs="Arial"/>
-        </w:rPr>
-        <w:t>,</w:t>
-      </w:r>
-      <w:r>
-        <w:rPr>
-          <w:rFonts w:cs="Arial"/>
-        </w:rPr>
-        <w:t xml:space="preserve"> and the limitations of existing tools, by conducting a needs analysis. This information will be used to develop design criteria against which future instrumentation and training models can be developed to facilitate practitioner use of endoscopic ear surgery. </w:t>
+          <w:rFonts w:cs="Times New Roman"/>
+          <w:lang w:val="en-CA"/>
+        </w:rPr>
+      </w:pPr>
+      <w:r>
+        <w:rPr>
+          <w:rFonts w:cs="Times New Roman"/>
+          <w:lang w:val="en-CA"/>
+        </w:rPr>
+        <w:t xml:space="preserve">The Delphi method has been employed internationally in the field of surgery where surveys are sent out to surgeons to form a consensus about varying surgical questions such as: treatment of the retraction pockets of the tympanic membrane, developing a core set of patient-reported outcomes in pancreatic cancer, and an international consensus for sepsis and septic shock definitions </w:t>
+      </w:r>
+      <w:r>
+        <w:rPr>
+          <w:rFonts w:cs="Times New Roman"/>
+          <w:lang w:val="en-CA"/>
+        </w:rPr>
+        <w:fldChar w:fldCharType="begin" w:fldLock="1"/>
+      </w:r>
+      <w:r>
+        <w:rPr>
+          <w:rFonts w:cs="Times New Roman"/>
+          <w:lang w:val="en-CA"/>
+        </w:rPr>
+        <w:instrText>ADDIN CSL_CITATION { "citationItems" : [ { "id" : "ITEM-1", "itemData" : { "DOI" : "10.1016/j.ejca.2016.01.001", "ISSN" : "1879-0852", "PMID" : "26886181", "abstract" : "BACKGROUND Patient-reported outcomes (PROs) are amongst the most relevant outcome measures in pancreatic cancer care and research. However, it is unknown which out of the numerous PROs are most important to patients and health care professionals (HCPs) in this setting. The aim of this study was to identify a core set of PROs to be incorporated in a nationwide prospective multidisciplinary pancreatic cancer registry. PATIENTS AND METHODS We performed a two-round Delphi survey among 150 patients diagnosed with pancreatic or periampullary cancer (treated either with curative intent or in palliative setting) and 78 HCPs (surgeons, medical oncologists, gastroenterologists, radiotherapists, nurses, and dietitians) in The Netherlands. In round 1, participants were invited to rate the importance of 53 PROs, which were extracted from 17 different PRO measures and grouped into global domains, on a 1-9 Likert scale. PROs rated as very important (score 7-9) by the majority (\u2265 80%) of curative and/or palliative patients as well as HCPs were considered sufficiently important to be incorporated in the core set. PROs not fulfilling these criteria in round 1 were presented again to the participants in round 2 along with individual and group feedback. RESULTS A total of 97 patients (94%) in curative-intent setting, 38 patients (81%) in palliative setting and 73 HCPs (94%) completed both rounds 1 and 2. After the first round, 7 PROs were included in the core set: general quality of life, general health, physical ability, satisfaction with caregivers, satisfaction with services and care organisation, coping and defecation. After the second round, 10 additional PROs were added: appetite, ability to work/do usual activities, medication use, weight changes, fatigue, negative feelings, positive feelings, fear of recurrence, relationship with partner/family, and pancreatic enzyme replacement therapy use. CONCLUSION This study provides a core set of PROs selected by patients and HCPs, which may be incorporated in pancreatic cancer care and research. Validation outside the Dutch context is recommended for generalisation and use in international studies.", "author" : [ { "dropping-particle" : "", "family" : "Gerritsen", "given" : "Arja", "non-dropping-particle" : "", "parse-names" : false, "suffix" : "" }, { "dropping-particle" : "", "family" : "Jacobs", "given" : "Marc", "non-dropping-particle" : "", "parse-names" : false, "suffix" : "" }, { "dropping-particle" : "", "family" : "Henselmans", "given" : "Inge", "non-dropping-particle" : "", "parse-names" : false, "suffix" : "" }, { "dropping-particle" : "", "family" : "Hattum", "given" : "Jons", "non-dropping-particle" : "van", "parse-names" : false, "suffix" : "" }, { "dropping-particle" : "", "family" : "Efficace", "given" : "Fabio", "non-dropping-particle" : "", "parse-names" : false, "suffix" : "" }, { "dropping-particle" : "", "family" : "Creemers", "given" : "Geert-Jan", "non-dropping-particle" : "", "parse-names" : false, "suffix" : "" }, { "dropping-particle" : "", "family" : "Hingh", "given" : "Ignace H", "non-dropping-particle" : "de", "parse-names" : false, "suffix" : "" }, { "dropping-particle" : "", "family" : "Koopman", "given" : "Miriam", "non-dropping-particle" : "", "parse-names" : false, "suffix" : "" }, { "dropping-particle" : "", "family" : "Molenaar", "given" : "I Quintus", "non-dropping-particle" : "", "parse-names" : false, "suffix" : "" }, { "dropping-particle" : "", "family" : "Wilmink", "given" : "Hanneke W", "non-dropping-particle" : "", "parse-names" : false, "suffix" : "" }, { "dropping-particle" : "", "family" : "Busch", "given" : "Olivier R", "non-dropping-particle" : "", "parse-names" : false, "suffix" : "" }, { "dropping-particle" : "", "family" : "Besselink", "given" : "Marc G", "non-dropping-particle" : "", "parse-names" : false, "suffix" : "" }, { "dropping-particle" : "", "family" : "Laarhoven", "given" : "Hanneke W", "non-dropping-particle" : "van", "parse-names" : false, "suffix" : "" }, { "dropping-particle" : "", "family" : "Dutch Pancreatic Cancer Group", "given" : "", "non-dropping-particle" : "", "parse-names" : false, "suffix" : "" } ], "container-title" : "European journal of cancer (Oxford, England : 1990)", "id" : "ITEM-1", "issued" : { "date-parts" : [ [ "2016", "4" ] ] }, "page" : "68-77", "title" : "Developing a core set of patient-reported outcomes in pancreatic cancer: A Delphi survey.", "type" : "article-journal", "volume" : "57" }, "uris" : [ "http://www.mendeley.com/documents/?uuid=43c01060-90d9-394a-8f37-ae63184aa73f" ] } ], "mendeley" : { "formattedCitation" : "[11]", "plainTextFormattedCitation" : "[11]", "previouslyFormattedCitation" : "[6]" }, "properties" : { "noteIndex" : 0 }, "schema" : "https://github.com/citation-style-language/schema/raw/master/csl-citation.json" }</w:instrText>
+      </w:r>
+      <w:r>
+        <w:rPr>
+          <w:rFonts w:cs="Times New Roman"/>
+          <w:lang w:val="en-CA"/>
+        </w:rPr>
+        <w:fldChar w:fldCharType="separate"/>
+      </w:r>
+      <w:r>
+        <w:rPr>
+          <w:rFonts w:cs="Times New Roman"/>
+          <w:noProof/>
+          <w:lang w:val="en-CA"/>
+        </w:rPr>
+        <w:t>[11]</w:t>
+      </w:r>
+      <w:r>
+        <w:rPr>
+          <w:rFonts w:cs="Times New Roman"/>
+          <w:lang w:val="en-CA"/>
+        </w:rPr>
+        <w:fldChar w:fldCharType="end"/>
       </w:r>
       <w:r>
         <w:rPr>
@@ -1062,26 +4467,91 @@
         </w:rPr>
         <w:t xml:space="preserve"> </w:t>
       </w:r>
-    </w:p>
-    <w:p>
-      <w:pPr>
-        <w:jc w:val="both"/>
-        <w:rPr>
-          <w:lang w:val="en-CA"/>
-        </w:rPr>
-      </w:pPr>
-      <w:r>
-        <w:rPr>
-          <w:b/>
-          <w:lang w:val="en-CA"/>
-        </w:rPr>
-        <w:t>Literature</w:t>
-      </w:r>
-      <w:r>
-        <w:rPr>
-          <w:lang w:val="en-CA"/>
-        </w:rPr>
-        <w:t xml:space="preserve">: </w:t>
+      <w:r>
+        <w:rPr>
+          <w:rFonts w:cs="Times New Roman"/>
+          <w:lang w:val="en-CA"/>
+        </w:rPr>
+        <w:fldChar w:fldCharType="begin" w:fldLock="1"/>
+      </w:r>
+      <w:r>
+        <w:rPr>
+          <w:rFonts w:cs="Times New Roman"/>
+          <w:lang w:val="en-CA"/>
+        </w:rPr>
+        <w:instrText>ADDIN CSL_CITATION { "citationItems" : [ { "id" : "ITEM-1", "itemData" : { "ISSN" : "0042-4668", "PMID" : "26977575", "abstract" : "The objective of the present study was to formulate the consensus document \u00abThe treatment of the retraction pockets (RP) of pars tensa and pars flaccida\u00bb as well as to estimate the situation in this country pertaining to the treatment of the retraction pockets of the tympanic membrane. We undertaken a pilot study that involved 91 practicing otorhinolaryngologists based at in-patient and out-patient healthcare facilities in different regions of the Russian Federation. M. Yung's questionnaire for otorhinolaryngologistswas used to gain relevant information. The Delphi technology was employed to process the data obtained. 30% of those who agreed to participate in the study answered to the proposed questions although some of them aroused a discord among the respondents. The results of this questionnaire study provided a basis for the pilot consensus document and allowed for the preliminary conclusion as regards prospects for the further exploration of both the problem in question and the instruments for this purpose with special reference to the awareness of the otorhinolaryngologists. Abstract available from the publisher.", "author" : [ { "dropping-particle" : "", "family" : "Kosyakov", "given" : "S Ya", "non-dropping-particle" : "", "parse-names" : false, "suffix" : "" }, { "dropping-particle" : "V", "family" : "Minavnina", "given" : "Yu", "non-dropping-particle" : "", "parse-names" : false, "suffix" : "" }, { "dropping-particle" : "V", "family" : "Pchelenok", "given" : "E", "non-dropping-particle" : "", "parse-names" : false, "suffix" : "" } ], "container-title" : "Vestnik otorinolaringologii", "id" : "ITEM-1", "issue" : "1", "issued" : { "date-parts" : [ [ "2016" ] ] }, "page" : "78-83", "title" : "[The consensus view of the treatment of the retraction pockets of the tympanic membrane].", "type" : "article-journal", "volume" : "81" }, "uris" : [ "http://www.mendeley.com/documents/?uuid=f7ef2f9f-ea01-3526-8191-3a816547a3b6" ] } ], "mendeley" : { "formattedCitation" : "[12]", "plainTextFormattedCitation" : "[12]", "previouslyFormattedCitation" : "[7]" }, "properties" : { "noteIndex" : 0 }, "schema" : "https://github.com/citation-style-language/schema/raw/master/csl-citation.json" }</w:instrText>
+      </w:r>
+      <w:r>
+        <w:rPr>
+          <w:rFonts w:cs="Times New Roman"/>
+          <w:lang w:val="en-CA"/>
+        </w:rPr>
+        <w:fldChar w:fldCharType="separate"/>
+      </w:r>
+      <w:r>
+        <w:rPr>
+          <w:rFonts w:cs="Times New Roman"/>
+          <w:noProof/>
+          <w:lang w:val="en-CA"/>
+        </w:rPr>
+        <w:t>[12]</w:t>
+      </w:r>
+      <w:r>
+        <w:rPr>
+          <w:rFonts w:cs="Times New Roman"/>
+          <w:lang w:val="en-CA"/>
+        </w:rPr>
+        <w:fldChar w:fldCharType="end"/>
+      </w:r>
+      <w:r>
+        <w:rPr>
+          <w:rFonts w:cs="Times New Roman"/>
+          <w:lang w:val="en-CA"/>
+        </w:rPr>
+        <w:t xml:space="preserve"> </w:t>
+      </w:r>
+      <w:r>
+        <w:rPr>
+          <w:rFonts w:cs="Times New Roman"/>
+          <w:lang w:val="en-CA"/>
+        </w:rPr>
+        <w:fldChar w:fldCharType="begin" w:fldLock="1"/>
+      </w:r>
+      <w:r>
+        <w:rPr>
+          <w:rFonts w:cs="Times New Roman"/>
+          <w:lang w:val="en-CA"/>
+        </w:rPr>
+        <w:instrText>ADDIN CSL_CITATION { "citationItems" : [ { "id" : "ITEM-1", "itemData" : { "DOI" : "10.1001/jama.2016.0287", "ISSN" : "1538-3598", "PMID" : "26903338", "abstract" : "IMPORTANCE Definitions of sepsis and septic shock were last revised in 2001. Considerable advances have since been made into the pathobiology (changes in organ function, morphology, cell biology, biochemistry, immunology, and circulation), management, and epidemiology of sepsis, suggesting the need for reexamination. OBJECTIVE To evaluate and, as needed, update definitions for sepsis and septic shock. PROCESS A task force (n\u2009=\u200919) with expertise in sepsis pathobiology, clinical trials, and epidemiology was convened by the Society of Critical Care Medicine and the European Society of Intensive Care Medicine. Definitions and clinical criteria were generated through meetings, Delphi processes, analysis of electronic health record databases, and voting, followed by circulation to international professional societies, requesting peer review and endorsement (by 31 societies listed in the Acknowledgment). KEY FINDINGS FROM EVIDENCE SYNTHESIS Limitations of previous definitions included an excessive focus on inflammation, the misleading model that sepsis follows a continuum through severe sepsis to shock, and inadequate specificity and sensitivity of the systemic inflammatory response syndrome (SIRS) criteria. Multiple definitions and terminologies are currently in use for sepsis, septic shock, and organ dysfunction, leading to discrepancies in reported incidence and observed mortality. The task force concluded the term severe sepsis was redundant. RECOMMENDATIONS Sepsis should be defined as life-threatening organ dysfunction caused by a dysregulated host response to infection. For clinical operationalization, organ dysfunction can be represented by an increase in the Sequential [Sepsis-related] Organ Failure Assessment (SOFA) score of 2 points or more, which is associated with an in-hospital mortality greater than 10%. Septic shock should be defined as a subset of sepsis in which particularly profound circulatory, cellular, and metabolic abnormalities are associated with a greater risk of mortality than with sepsis alone. Patients with septic shock can be clinically identified by a vasopressor requirement to maintain a mean arterial pressure of 65 mm Hg or greater and serum lactate level greater than 2 mmol/L (&gt;18 mg/dL) in the absence of hypovolemia. This combination is associated with hospital mortality rates greater than 40%. In out-of-hospital, emergency department, or general hospital ward settings, adult patients with suspected infection can be rapidly i\u2026", "author" : [ { "dropping-particle" : "", "family" : "Singer", "given" : "Mervyn", "non-dropping-particle" : "", "parse-names" : false, "suffix" : "" }, { "dropping-particle" : "", "family" : "Deutschman", "given" : "Clifford S", "non-dropping-particle" : "", "parse-names" : false, "suffix" : "" }, { "dropping-particle" : "", "family" : "Seymour", "given" : "Christopher Warren", "non-dropping-particle" : "", "parse-names" : false, "suffix" : "" }, { "dropping-particle" : "", "family" : "Shankar-Hari", "given" : "Manu", "non-dropping-particle" : "", "parse-names" : false, "suffix" : "" }, { "dropping-particle" : "", "family" : "Annane", "given" : "Djillali", "non-dropping-particle" : "", "parse-names" : false, "suffix" : "" }, { "dropping-particle" : "", "family" : "Bauer", "given" : "Michael", "non-dropping-particle" : "", "parse-names" : false, "suffix" : "" }, { "dropping-particle" : "", "family" : "Bellomo", "given" : "Rinaldo", "non-dropping-particle" : "", "parse-names" : false, "suffix" : "" }, { "dropping-particle" : "", "family" : "Bernard", "given" : "Gordon R", "non-dropping-particle" : "", "parse-names" : false, "suffix" : "" }, { "dropping-particle" : "", "family" : "Chiche", "given" : "Jean-Daniel", "non-dropping-particle" : "", "parse-names" : false, "suffix" : "" }, { "dropping-particle" : "", "family" : "Coopersmith", "given" : "Craig M", "non-dropping-particle" : "", "parse-names" : false, "suffix" : "" }, { "dropping-particle" : "", "family" : "Hotchkiss", "given" : "Richard S", "non-dropping-particle" : "", "parse-names" : false, "suffix" : "" }, { "dropping-particle" : "", "family" : "Levy", "given" : "Mitchell M", "non-dropping-particle" : "", "parse-names" : false, "suffix" : "" }, { "dropping-particle" : "", "family" : "Marshall", "given" : "John C", "non-dropping-particle" : "", "parse-names" : false, "suffix" : "" }, { "dropping-particle" : "", "family" : "Martin", "given" : "Greg S", "non-dropping-particle" : "", "parse-names" : false, "suffix" : "" }, { "dropping-particle" : "", "family" : "Opal", "given" : "Steven M", "non-dropping-particle" : "", "parse-names" : false, "suffix" : "" }, { "dropping-particle" : "", "family" : "Rubenfeld", "given" : "Gordon D", "non-dropping-particle" : "", "parse-names" : false, "suffix" : "" }, { "dropping-particle" : "", "family" : "Poll", "given" : "Tom", "non-dropping-particle" : "van der", "parse-names" : false, "suffix" : "" }, { "dropping-particle" : "", "family" : "Vincent", "given" : "Jean-Louis", "non-dropping-particle" : "", "parse-names" : false, "suffix" : "" }, { "dropping-particle" : "", "family" : "Angus", "given" : "Derek C", "non-dropping-particle" : "", "parse-names" : false, "suffix" : "" } ], "container-title" : "JAMA", "id" : "ITEM-1", "issue" : "8", "issued" : { "date-parts" : [ [ "2016", "2", "23" ] ] }, "page" : "801-10", "title" : "The Third International Consensus Definitions for Sepsis and Septic Shock (Sepsis-3).", "type" : "article-journal", "volume" : "315" }, "uris" : [ "http://www.mendeley.com/documents/?uuid=3da322cc-6c92-3607-95d3-6289cefcdc3a" ] } ], "mendeley" : { "formattedCitation" : "[13]", "plainTextFormattedCitation" : "[13]", "previouslyFormattedCitation" : "[8]" }, "properties" : { "noteIndex" : 0 }, "schema" : "https://github.com/citation-style-language/schema/raw/master/csl-citation.json" }</w:instrText>
+      </w:r>
+      <w:r>
+        <w:rPr>
+          <w:rFonts w:cs="Times New Roman"/>
+          <w:lang w:val="en-CA"/>
+        </w:rPr>
+        <w:fldChar w:fldCharType="separate"/>
+      </w:r>
+      <w:r>
+        <w:rPr>
+          <w:rFonts w:cs="Times New Roman"/>
+          <w:noProof/>
+          <w:lang w:val="en-CA"/>
+        </w:rPr>
+        <w:t>[13]</w:t>
+      </w:r>
+      <w:r>
+        <w:rPr>
+          <w:rFonts w:cs="Times New Roman"/>
+          <w:lang w:val="en-CA"/>
+        </w:rPr>
+        <w:fldChar w:fldCharType="end"/>
+      </w:r>
+      <w:r>
+        <w:rPr>
+          <w:rFonts w:cs="Times New Roman"/>
+          <w:lang w:val="en-CA"/>
+        </w:rPr>
+        <w:t>.</w:t>
       </w:r>
     </w:p>
     <w:p>
@@ -1102,367 +4572,156 @@
           <w:rFonts w:cs="Times New Roman"/>
           <w:lang w:val="en-CA"/>
         </w:rPr>
-        <w:t xml:space="preserve">Surveys, consisting of questionnaires, are used to gain information regarding a specific topic by consulting a wide variety of experts in the field. Marcus et al. assessed the technical challenges of endoscopic neurosurgery and the scope for technological advances that would overcome the challenges by asking members of the Society of British Neurosurgeons to answer these questions in an online survey and analyzed using a multi-rater emergent themes analysis </w:t>
-      </w:r>
-      <w:r>
-        <w:rPr>
-          <w:rFonts w:cs="Times New Roman"/>
-          <w:lang w:val="en-CA"/>
-        </w:rPr>
-        <w:fldChar w:fldCharType="begin" w:fldLock="1"/>
-      </w:r>
-      <w:r>
-        <w:rPr>
-          <w:rFonts w:cs="Times New Roman"/>
-          <w:lang w:val="en-CA"/>
-        </w:rPr>
-        <w:instrText>ADDIN CSL_CITATION { "citationItems" : [ { "id" : "ITEM-1", "itemData" : { "DOI" : "10.3109/02688697.2014.887654.Endoscopic", "author" : [ { "dropping-particle" : "", "family" : "Marcus", "given" : "Hani J", "non-dropping-particle" : "", "parse-names" : false, "suffix" : "" }, { "dropping-particle" : "", "family" : "Cundy", "given" : "Thomas P", "non-dropping-particle" : "", "parse-names" : false, "suffix" : "" }, { "dropping-particle" : "", "family" : "Hughes-hallett", "given" : "Archie", "non-dropping-particle" : "", "parse-names" : false, "suffix" : "" }, { "dropping-particle" : "", "family" : "Yang", "given" : "Zhong", "non-dropping-particle" : "", "parse-names" : false, "suffix" : "" }, { "dropping-particle" : "", "family" : "Darzi", "given" : "Ara", "non-dropping-particle" : "", "parse-names" : false, "suffix" : "" }, { "dropping-particle" : "", "family" : "Nandi", "given" : "Dipankar", "non-dropping-particle" : "", "parse-names" : false, "suffix" : "" }, { "dropping-particle" : "", "family" : "Phil", "given" : "D", "non-dropping-particle" : "", "parse-names" : false, "suffix" : "" } ], "id" : "ITEM-1", "issue" : "5", "issued" : { "date-parts" : [ [ "2015" ] ] }, "page" : "606-610", "title" : "Europe PMC Funders Group Endoscopic and Keyhole Endoscope-assisted Neurosurgical Approaches : A Qualitative Survey on Technical Challenges and Technological Solutions", "type" : "article-journal", "volume" : "28" }, "uris" : [ "http://www.mendeley.com/documents/?uuid=28dea761-b9c4-4883-baa6-bf04c8290463" ] } ], "mendeley" : { "formattedCitation" : "[4]", "plainTextFormattedCitation" : "[4]", "previouslyFormattedCitation" : "[1]" }, "properties" : { "noteIndex" : 0 }, "schema" : "https://github.com/citation-style-language/schema/raw/master/csl-citation.json" }</w:instrText>
-      </w:r>
-      <w:r>
-        <w:rPr>
-          <w:rFonts w:cs="Times New Roman"/>
-          <w:lang w:val="en-CA"/>
-        </w:rPr>
-        <w:fldChar w:fldCharType="separate"/>
-      </w:r>
-      <w:r>
-        <w:rPr>
-          <w:rFonts w:cs="Times New Roman"/>
-          <w:noProof/>
-          <w:lang w:val="en-CA"/>
-        </w:rPr>
-        <w:t>[4]</w:t>
-      </w:r>
-      <w:r>
-        <w:rPr>
-          <w:rFonts w:cs="Times New Roman"/>
-          <w:lang w:val="en-CA"/>
-        </w:rPr>
-        <w:fldChar w:fldCharType="end"/>
-      </w:r>
-      <w:r>
-        <w:rPr>
-          <w:rFonts w:cs="Times New Roman"/>
-          <w:lang w:val="en-CA"/>
-        </w:rPr>
-        <w:t xml:space="preserve">. As well, the members of the Canadian Society of Otolaryngology filled out a survey that characterized the current status of endoscopic ear surgery in Canada and reported a generally positive attitude toward endoscopes (81%) and their potential in the future of ear surgery </w:t>
-      </w:r>
-      <w:r>
-        <w:rPr>
-          <w:rFonts w:cs="Times New Roman"/>
-          <w:lang w:val="en-CA"/>
-        </w:rPr>
-        <w:fldChar w:fldCharType="begin" w:fldLock="1"/>
-      </w:r>
-      <w:r>
-        <w:rPr>
-          <w:rFonts w:cs="Times New Roman"/>
-          <w:lang w:val="en-CA"/>
-        </w:rPr>
-        <w:instrText>ADDIN CSL_CITATION { "citationItems" : [ { "id" : "ITEM-1", "itemData" : { "DOI" : "10.1186/s40463-016-0117-7", "ISBN" : "4046301601177", "ISSN" : "1916-0216", "author" : [ { "dropping-particle" : "", "family" : "Yong", "given" : "Michael", "non-dropping-particle" : "", "parse-names" : false, "suffix" : "" }, { "dropping-particle" : "", "family" : "Mijovic", "given" : "Tamara", "non-dropping-particle" : "", "parse-names" : false, "suffix" : "" }, { "dropping-particle" : "", "family" : "Lea", "given" : "Jane", "non-dropping-particle" : "", "parse-names" : false, "suffix" : "" } ], "container-title" : "Journal of Otolaryngology - Head &amp; Neck Surgery", "id" : "ITEM-1", "issued" : { "date-parts" : [ [ "2016" ] ] }, "page" : "1-8", "publisher" : "Journal of Otolaryngology - Head &amp; Neck Surgery", "title" : "Endoscopic ear surgery in Canada : a cross-sectional study", "type" : "article-journal" }, "uris" : [ "http://www.mendeley.com/documents/?uuid=87b1929f-e167-4a41-84de-c65b866e8d91" ] } ], "mendeley" : { "formattedCitation" : "[5]", "plainTextFormattedCitation" : "[5]", "previouslyFormattedCitation" : "[2]" }, "properties" : { "noteIndex" : 0 }, "schema" : "https://github.com/citation-style-language/schema/raw/master/csl-citation.json" }</w:instrText>
-      </w:r>
-      <w:r>
-        <w:rPr>
-          <w:rFonts w:cs="Times New Roman"/>
-          <w:lang w:val="en-CA"/>
-        </w:rPr>
-        <w:fldChar w:fldCharType="separate"/>
-      </w:r>
-      <w:r>
-        <w:rPr>
-          <w:rFonts w:cs="Times New Roman"/>
-          <w:noProof/>
-          <w:lang w:val="en-CA"/>
-        </w:rPr>
-        <w:t>[5]</w:t>
-      </w:r>
-      <w:r>
-        <w:rPr>
-          <w:rFonts w:cs="Times New Roman"/>
-          <w:lang w:val="en-CA"/>
-        </w:rPr>
-        <w:fldChar w:fldCharType="end"/>
-      </w:r>
-      <w:r>
-        <w:rPr>
-          <w:rFonts w:cs="Times New Roman"/>
-          <w:lang w:val="en-CA"/>
-        </w:rPr>
-        <w:t xml:space="preserve">. 53% of the survey responders indicated they would likely use endoscopes in their own future practice </w:t>
-      </w:r>
-      <w:r>
-        <w:rPr>
-          <w:rFonts w:cs="Times New Roman"/>
-          <w:lang w:val="en-CA"/>
-        </w:rPr>
-        <w:fldChar w:fldCharType="begin" w:fldLock="1"/>
-      </w:r>
-      <w:r>
-        <w:rPr>
-          <w:rFonts w:cs="Times New Roman"/>
-          <w:lang w:val="en-CA"/>
-        </w:rPr>
-        <w:instrText>ADDIN CSL_CITATION { "citationItems" : [ { "id" : "ITEM-1", "itemData" : { "DOI" : "10.1186/s40463-016-0117-7", "ISBN" : "4046301601177", "ISSN" : "1916-0216", "author" : [ { "dropping-particle" : "", "family" : "Yong", "given" : "Michael", "non-dropping-particle" : "", "parse-names" : false, "suffix" : "" }, { "dropping-particle" : "", "family" : "Mijovic", "given" : "Tamara", "non-dropping-particle" : "", "parse-names" : false, "suffix" : "" }, { "dropping-particle" : "", "family" : "Lea", "given" : "Jane", "non-dropping-particle" : "", "parse-names" : false, "suffix" : "" } ], "container-title" : "Journal of Otolaryngology - Head &amp; Neck Surgery", "id" : "ITEM-1", "issued" : { "date-parts" : [ [ "2016" ] ] }, "page" : "1-8", "publisher" : "Journal of Otolaryngology - Head &amp; Neck Surgery", "title" : "Endoscopic ear surgery in Canada : a cross-sectional study", "type" : "article-journal" }, "uris" : [ "http://www.mendeley.com/documents/?uuid=87b1929f-e167-4a41-84de-c65b866e8d91" ] } ], "mendeley" : { "formattedCitation" : "[5]", "plainTextFormattedCitation" : "[5]", "previouslyFormattedCitation" : "[2]" }, "properties" : { "noteIndex" : 0 }, "schema" : "https://github.com/citation-style-language/schema/raw/master/csl-citation.json" }</w:instrText>
-      </w:r>
-      <w:r>
-        <w:rPr>
-          <w:rFonts w:cs="Times New Roman"/>
-          <w:lang w:val="en-CA"/>
-        </w:rPr>
-        <w:fldChar w:fldCharType="separate"/>
-      </w:r>
-      <w:r>
-        <w:rPr>
-          <w:rFonts w:cs="Times New Roman"/>
-          <w:noProof/>
-          <w:lang w:val="en-CA"/>
-        </w:rPr>
-        <w:t>[5]</w:t>
-      </w:r>
-      <w:r>
-        <w:rPr>
-          <w:rFonts w:cs="Times New Roman"/>
-          <w:lang w:val="en-CA"/>
-        </w:rPr>
-        <w:fldChar w:fldCharType="end"/>
-      </w:r>
-      <w:r>
-        <w:rPr>
-          <w:rFonts w:cs="Times New Roman"/>
-          <w:lang w:val="en-CA"/>
-        </w:rPr>
-        <w:t xml:space="preserve">. This also showed that the main concern of TEES was the challenge of one-handed surgery and the advantage was reduced rates of residual disease  </w:t>
-      </w:r>
-      <w:r>
-        <w:rPr>
-          <w:rFonts w:cs="Times New Roman"/>
-          <w:lang w:val="en-CA"/>
-        </w:rPr>
-        <w:fldChar w:fldCharType="begin" w:fldLock="1"/>
-      </w:r>
-      <w:r>
-        <w:rPr>
-          <w:rFonts w:cs="Times New Roman"/>
-          <w:lang w:val="en-CA"/>
-        </w:rPr>
-        <w:instrText>ADDIN CSL_CITATION { "citationItems" : [ { "id" : "ITEM-1", "itemData" : { "DOI" : "10.1186/s40463-016-0117-7", "ISBN" : "4046301601177", "ISSN" : "1916-0216", "author" : [ { "dropping-particle" : "", "family" : "Yong", "given" : "Michael", "non-dropping-particle" : "", "parse-names" : false, "suffix" : "" }, { "dropping-particle" : "", "family" : "Mijovic", "given" : "Tamara", "non-dropping-particle" : "", "parse-names" : false, "suffix" : "" }, { "dropping-particle" : "", "family" : "Lea", "given" : "Jane", "non-dropping-particle" : "", "parse-names" : false, "suffix" : "" } ], "container-title" : "Journal of Otolaryngology - Head &amp; Neck Surgery", "id" : "ITEM-1", "issued" : { "date-parts" : [ [ "2016" ] ] }, "page" : "1-8", "publisher" : "Journal of Otolaryngology - Head &amp; Neck Surgery", "title" : "Endoscopic ear surgery in Canada : a cross-sectional study", "type" : "article-journal" }, "uris" : [ "http://www.mendeley.com/documents/?uuid=87b1929f-e167-4a41-84de-c65b866e8d91" ] } ], "mendeley" : { "formattedCitation" : "[5]", "plainTextFormattedCitation" : "[5]", "previouslyFormattedCitation" : "[2]" }, "properties" : { "noteIndex" : 0 }, "schema" : "https://github.com/citation-style-language/schema/raw/master/csl-citation.json" }</w:instrText>
-      </w:r>
-      <w:r>
-        <w:rPr>
-          <w:rFonts w:cs="Times New Roman"/>
-          <w:lang w:val="en-CA"/>
-        </w:rPr>
-        <w:fldChar w:fldCharType="separate"/>
-      </w:r>
-      <w:r>
-        <w:rPr>
-          <w:rFonts w:cs="Times New Roman"/>
-          <w:noProof/>
-          <w:lang w:val="en-CA"/>
-        </w:rPr>
-        <w:t>[5]</w:t>
-      </w:r>
-      <w:r>
-        <w:rPr>
-          <w:rFonts w:cs="Times New Roman"/>
-          <w:lang w:val="en-CA"/>
-        </w:rPr>
-        <w:fldChar w:fldCharType="end"/>
-      </w:r>
-      <w:r>
-        <w:rPr>
-          <w:rFonts w:cs="Times New Roman"/>
-          <w:lang w:val="en-CA"/>
-        </w:rPr>
-        <w:t xml:space="preserve">. Therefore, this method has been used to gain knowledge in the field of endoscopic surgery and has been accepted as a method by members of the Canadian Society of Otolaryngology and will be used in this study to answer similar questions. </w:t>
-      </w:r>
-    </w:p>
-    <w:p>
-      <w:pPr>
-        <w:widowControl w:val="0"/>
-        <w:autoSpaceDE w:val="0"/>
-        <w:autoSpaceDN w:val="0"/>
-        <w:adjustRightInd w:val="0"/>
-        <w:spacing w:after="240"/>
+        <w:t xml:space="preserve">A two-round Delphi survey </w:t>
+      </w:r>
+      <w:r>
+        <w:rPr>
+          <w:rFonts w:cs="Times New Roman"/>
+          <w:lang w:val="en-CA"/>
+        </w:rPr>
+        <w:t xml:space="preserve">was </w:t>
+      </w:r>
+      <w:r>
+        <w:rPr>
+          <w:rFonts w:cs="Times New Roman"/>
+          <w:lang w:val="en-CA"/>
+        </w:rPr>
+        <w:t>employed to conduct the survey</w:t>
+      </w:r>
+      <w:r>
+        <w:rPr>
+          <w:rFonts w:cs="Times New Roman"/>
+          <w:lang w:val="en-CA"/>
+        </w:rPr>
+        <w:t>, where the questionnaire was</w:t>
+      </w:r>
+      <w:r>
+        <w:rPr>
+          <w:rFonts w:cs="Times New Roman"/>
+          <w:lang w:val="en-CA"/>
+        </w:rPr>
+        <w:t xml:space="preserve"> developed after speaking with local otolaryngologists at Toronto Hospitals, then the survey </w:t>
+      </w:r>
+      <w:r>
+        <w:rPr>
+          <w:rFonts w:cs="Times New Roman"/>
+          <w:lang w:val="en-CA"/>
+        </w:rPr>
+        <w:t>was</w:t>
+      </w:r>
+      <w:r>
+        <w:rPr>
+          <w:rFonts w:cs="Times New Roman"/>
+          <w:lang w:val="en-CA"/>
+        </w:rPr>
+        <w:t xml:space="preserve"> electronically sent out to Otology groups around the world. The responses </w:t>
+      </w:r>
+      <w:r>
+        <w:rPr>
+          <w:rFonts w:cs="Times New Roman"/>
+          <w:lang w:val="en-CA"/>
+        </w:rPr>
+        <w:t>were</w:t>
+      </w:r>
+      <w:r>
+        <w:rPr>
+          <w:rFonts w:cs="Times New Roman"/>
+          <w:lang w:val="en-CA"/>
+        </w:rPr>
+        <w:t xml:space="preserve"> analyzed using statistics to identify differing views. These will </w:t>
+      </w:r>
+      <w:proofErr w:type="gramStart"/>
+      <w:r>
+        <w:rPr>
+          <w:rFonts w:cs="Times New Roman"/>
+          <w:lang w:val="en-CA"/>
+        </w:rPr>
+        <w:t>formulate</w:t>
+      </w:r>
+      <w:r>
+        <w:rPr>
+          <w:rFonts w:cs="Times New Roman"/>
+          <w:lang w:val="en-CA"/>
+        </w:rPr>
+        <w:t>d</w:t>
+      </w:r>
+      <w:proofErr w:type="gramEnd"/>
+      <w:r>
+        <w:rPr>
+          <w:rFonts w:cs="Times New Roman"/>
+          <w:lang w:val="en-CA"/>
+        </w:rPr>
+        <w:t xml:space="preserve"> further questions that </w:t>
+      </w:r>
+      <w:r>
+        <w:rPr>
+          <w:rFonts w:cs="Times New Roman"/>
+          <w:lang w:val="en-CA"/>
+        </w:rPr>
+        <w:t>were</w:t>
+      </w:r>
+      <w:r>
+        <w:rPr>
+          <w:rFonts w:cs="Times New Roman"/>
+          <w:lang w:val="en-CA"/>
+        </w:rPr>
+        <w:t xml:space="preserve"> sent out again to the respondents. The corresponding results </w:t>
+      </w:r>
+      <w:r>
+        <w:rPr>
+          <w:rFonts w:cs="Times New Roman"/>
+          <w:lang w:val="en-CA"/>
+        </w:rPr>
+        <w:t>were analyzed to determine</w:t>
+      </w:r>
+      <w:r>
+        <w:rPr>
+          <w:rFonts w:cs="Times New Roman"/>
+          <w:lang w:val="en-CA"/>
+        </w:rPr>
+        <w:t xml:space="preserve"> the final consensus. </w:t>
+      </w:r>
+    </w:p>
+    <w:p>
+      <w:pPr>
+        <w:pStyle w:val="Heading2"/>
+        <w:rPr>
+          <w:lang w:val="en-CA"/>
+        </w:rPr>
+      </w:pPr>
+      <w:r>
+        <w:rPr>
+          <w:lang w:val="en-CA"/>
+        </w:rPr>
+        <w:t xml:space="preserve">Method: </w:t>
+      </w:r>
+    </w:p>
+    <w:p>
+      <w:pPr>
+        <w:pStyle w:val="Heading3"/>
+        <w:rPr>
+          <w:lang w:val="en-CA"/>
+        </w:rPr>
+      </w:pPr>
+      <w:r>
+        <w:rPr>
+          <w:lang w:val="en-CA"/>
+        </w:rPr>
+        <w:t xml:space="preserve">Developing the Questionnaire: </w:t>
+      </w:r>
+    </w:p>
+    <w:p>
+      <w:pPr>
         <w:jc w:val="both"/>
         <w:rPr>
-          <w:rFonts w:cs="Times New Roman"/>
-          <w:lang w:val="en-CA"/>
-        </w:rPr>
-      </w:pPr>
-      <w:r>
-        <w:rPr>
-          <w:rFonts w:cs="Times New Roman"/>
-          <w:lang w:val="en-CA"/>
-        </w:rPr>
-        <w:t xml:space="preserve">A two-round Delphi survey will be employed to conduct the survey where the questionnaire will be developed after speaking with local otolaryngologists at Toronto Hospitals, then the survey will be electronically sent out to Otology groups around the world. The responses will be analyzed using statistics to identify differing views. These will formulate further questions that would then be sent out again to the respondents. The corresponding results will be analyzed to find the qualitative final consensus. The Delphi method has been employed internationally in </w:t>
-      </w:r>
-      <w:r>
-        <w:rPr>
-          <w:rFonts w:cs="Times New Roman"/>
-          <w:lang w:val="en-CA"/>
-        </w:rPr>
-        <w:lastRenderedPageBreak/>
-        <w:t xml:space="preserve">the field of surgery where surveys are sent out to surgeons to form a consensus about varying surgical questions such as: treatment of the retraction pockets of the tympanic membrane, developing a core set of patient-reported outcomes in pancreatic cancer, and an international consensus for sepsis and septic shock definitions </w:t>
-      </w:r>
-      <w:r>
-        <w:rPr>
-          <w:rFonts w:cs="Times New Roman"/>
-          <w:lang w:val="en-CA"/>
-        </w:rPr>
-        <w:fldChar w:fldCharType="begin" w:fldLock="1"/>
-      </w:r>
-      <w:r>
-        <w:rPr>
-          <w:rFonts w:cs="Times New Roman"/>
-          <w:lang w:val="en-CA"/>
-        </w:rPr>
-        <w:instrText>ADDIN CSL_CITATION { "citationItems" : [ { "id" : "ITEM-1", "itemData" : { "DOI" : "10.1016/j.ejca.2016.01.001", "ISSN" : "1879-0852", "PMID" : "26886181", "abstract" : "BACKGROUND Patient-reported outcomes (PROs) are amongst the most relevant outcome measures in pancreatic cancer care and research. However, it is unknown which out of the numerous PROs are most important to patients and health care professionals (HCPs) in this setting. The aim of this study was to identify a core set of PROs to be incorporated in a nationwide prospective multidisciplinary pancreatic cancer registry. PATIENTS AND METHODS We performed a two-round Delphi survey among 150 patients diagnosed with pancreatic or periampullary cancer (treated either with curative intent or in palliative setting) and 78 HCPs (surgeons, medical oncologists, gastroenterologists, radiotherapists, nurses, and dietitians) in The Netherlands. In round 1, participants were invited to rate the importance of 53 PROs, which were extracted from 17 different PRO measures and grouped into global domains, on a 1-9 Likert scale. PROs rated as very important (score 7-9) by the majority (\u2265 80%) of curative and/or palliative patients as well as HCPs were considered sufficiently important to be incorporated in the core set. PROs not fulfilling these criteria in round 1 were presented again to the participants in round 2 along with individual and group feedback. RESULTS A total of 97 patients (94%) in curative-intent setting, 38 patients (81%) in palliative setting and 73 HCPs (94%) completed both rounds 1 and 2. After the first round, 7 PROs were included in the core set: general quality of life, general health, physical ability, satisfaction with caregivers, satisfaction with services and care organisation, coping and defecation. After the second round, 10 additional PROs were added: appetite, ability to work/do usual activities, medication use, weight changes, fatigue, negative feelings, positive feelings, fear of recurrence, relationship with partner/family, and pancreatic enzyme replacement therapy use. CONCLUSION This study provides a core set of PROs selected by patients and HCPs, which may be incorporated in pancreatic cancer care and research. Validation outside the Dutch context is recommended for generalisation and use in international studies.", "author" : [ { "dropping-particle" : "", "family" : "Gerritsen", "given" : "Arja", "non-dropping-particle" : "", "parse-names" : false, "suffix" : "" }, { "dropping-particle" : "", "family" : "Jacobs", "given" : "Marc", "non-dropping-particle" : "", "parse-names" : false, "suffix" : "" }, { "dropping-particle" : "", "family" : "Henselmans", "given" : "Inge", "non-dropping-particle" : "", "parse-names" : false, "suffix" : "" }, { "dropping-particle" : "", "family" : "Hattum", "given" : "Jons", "non-dropping-particle" : "van", "parse-names" : false, "suffix" : "" }, { "dropping-particle" : "", "family" : "Efficace", "given" : "Fabio", "non-dropping-particle" : "", "parse-names" : false, "suffix" : "" }, { "dropping-particle" : "", "family" : "Creemers", "given" : "Geert-Jan", "non-dropping-particle" : "", "parse-names" : false, "suffix" : "" }, { "dropping-particle" : "", "family" : "Hingh", "given" : "Ignace H", "non-dropping-particle" : "de", "parse-names" : false, "suffix" : "" }, { "dropping-particle" : "", "family" : "Koopman", "given" : "Miriam", "non-dropping-particle" : "", "parse-names" : false, "suffix" : "" }, { "dropping-particle" : "", "family" : "Molenaar", "given" : "I Quintus", "non-dropping-particle" : "", "parse-names" : false, "suffix" : "" }, { "dropping-particle" : "", "family" : "Wilmink", "given" : "Hanneke W", "non-dropping-particle" : "", "parse-names" : false, "suffix" : "" }, { "dropping-particle" : "", "family" : "Busch", "given" : "Olivier R", "non-dropping-particle" : "", "parse-names" : false, "suffix" : "" }, { "dropping-particle" : "", "family" : "Besselink", "given" : "Marc G", "non-dropping-particle" : "", "parse-names" : false, "suffix" : "" }, { "dropping-particle" : "", "family" : "Laarhoven", "given" : "Hanneke W", "non-dropping-particle" : "van", "parse-names" : false, "suffix" : "" }, { "dropping-particle" : "", "family" : "Dutch Pancreatic Cancer Group", "given" : "", "non-dropping-particle" : "", "parse-names" : false, "suffix" : "" } ], "container-title" : "European journal of cancer (Oxford, England : 1990)", "id" : "ITEM-1", "issued" : { "date-parts" : [ [ "2016", "4" ] ] }, "page" : "68-77", "title" : "Developing a core set of patient-reported outcomes in pancreatic cancer: A Delphi survey.", "type" : "article-journal", "volume" : "57" }, "uris" : [ "http://www.mendeley.com/documents/?uuid=43c01060-90d9-394a-8f37-ae63184aa73f" ] } ], "mendeley" : { "formattedCitation" : "[6]", "plainTextFormattedCitation" : "[6]", "previouslyFormattedCitation" : "[3]" }, "properties" : { "noteIndex" : 0 }, "schema" : "https://github.com/citation-style-language/schema/raw/master/csl-citation.json" }</w:instrText>
-      </w:r>
-      <w:r>
-        <w:rPr>
-          <w:rFonts w:cs="Times New Roman"/>
-          <w:lang w:val="en-CA"/>
-        </w:rPr>
-        <w:fldChar w:fldCharType="separate"/>
-      </w:r>
-      <w:r>
-        <w:rPr>
-          <w:rFonts w:cs="Times New Roman"/>
-          <w:noProof/>
-          <w:lang w:val="en-CA"/>
-        </w:rPr>
-        <w:t>[6]</w:t>
-      </w:r>
-      <w:r>
-        <w:rPr>
-          <w:rFonts w:cs="Times New Roman"/>
-          <w:lang w:val="en-CA"/>
-        </w:rPr>
-        <w:fldChar w:fldCharType="end"/>
-      </w:r>
-      <w:r>
-        <w:rPr>
-          <w:rFonts w:cs="Times New Roman"/>
-          <w:lang w:val="en-CA"/>
-        </w:rPr>
-        <w:t xml:space="preserve"> </w:t>
-      </w:r>
-      <w:r>
-        <w:rPr>
-          <w:rFonts w:cs="Times New Roman"/>
-          <w:lang w:val="en-CA"/>
-        </w:rPr>
-        <w:fldChar w:fldCharType="begin" w:fldLock="1"/>
-      </w:r>
-      <w:r>
-        <w:rPr>
-          <w:rFonts w:cs="Times New Roman"/>
-          <w:lang w:val="en-CA"/>
-        </w:rPr>
-        <w:instrText>ADDIN CSL_CITATION { "citationItems" : [ { "id" : "ITEM-1", "itemData" : { "ISSN" : "0042-4668", "PMID" : "26977575", "abstract" : "The objective of the present study was to formulate the consensus document \u00abThe treatment of the retraction pockets (RP) of pars tensa and pars flaccida\u00bb as well as to estimate the situation in this country pertaining to the treatment of the retraction pockets of the tympanic membrane. We undertaken a pilot study that involved 91 practicing otorhinolaryngologists based at in-patient and out-patient healthcare facilities in different regions of the Russian Federation. M. Yung's questionnaire for otorhinolaryngologistswas used to gain relevant information. The Delphi technology was employed to process the data obtained. 30% of those who agreed to participate in the study answered to the proposed questions although some of them aroused a discord among the respondents. The results of this questionnaire study provided a basis for the pilot consensus document and allowed for the preliminary conclusion as regards prospects for the further exploration of both the problem in question and the instruments for this purpose with special reference to the awareness of the otorhinolaryngologists. Abstract available from the publisher.", "author" : [ { "dropping-particle" : "", "family" : "Kosyakov", "given" : "S Ya", "non-dropping-particle" : "", "parse-names" : false, "suffix" : "" }, { "dropping-particle" : "V", "family" : "Minavnina", "given" : "Yu", "non-dropping-particle" : "", "parse-names" : false, "suffix" : "" }, { "dropping-particle" : "V", "family" : "Pchelenok", "given" : "E", "non-dropping-particle" : "", "parse-names" : false, "suffix" : "" } ], "container-title" : "Vestnik otorinolaringologii", "id" : "ITEM-1", "issue" : "1", "issued" : { "date-parts" : [ [ "2016" ] ] }, "page" : "78-83", "title" : "[The consensus view of the treatment of the retraction pockets of the tympanic membrane].", "type" : "article-journal", "volume" : "81" }, "uris" : [ "http://www.mendeley.com/documents/?uuid=f7ef2f9f-ea01-3526-8191-3a816547a3b6" ] } ], "mendeley" : { "formattedCitation" : "[7]", "plainTextFormattedCitation" : "[7]", "previouslyFormattedCitation" : "[4]" }, "properties" : { "noteIndex" : 0 }, "schema" : "https://github.com/citation-style-language/schema/raw/master/csl-citation.json" }</w:instrText>
-      </w:r>
-      <w:r>
-        <w:rPr>
-          <w:rFonts w:cs="Times New Roman"/>
-          <w:lang w:val="en-CA"/>
-        </w:rPr>
-        <w:fldChar w:fldCharType="separate"/>
-      </w:r>
-      <w:r>
-        <w:rPr>
-          <w:rFonts w:cs="Times New Roman"/>
-          <w:noProof/>
-          <w:lang w:val="en-CA"/>
-        </w:rPr>
-        <w:t>[7]</w:t>
-      </w:r>
-      <w:r>
-        <w:rPr>
-          <w:rFonts w:cs="Times New Roman"/>
-          <w:lang w:val="en-CA"/>
-        </w:rPr>
-        <w:fldChar w:fldCharType="end"/>
-      </w:r>
-      <w:r>
-        <w:rPr>
-          <w:rFonts w:cs="Times New Roman"/>
-          <w:lang w:val="en-CA"/>
-        </w:rPr>
-        <w:t xml:space="preserve"> </w:t>
-      </w:r>
-      <w:r>
-        <w:rPr>
-          <w:rFonts w:cs="Times New Roman"/>
-          <w:lang w:val="en-CA"/>
-        </w:rPr>
-        <w:fldChar w:fldCharType="begin" w:fldLock="1"/>
-      </w:r>
-      <w:r>
-        <w:rPr>
-          <w:rFonts w:cs="Times New Roman"/>
-          <w:lang w:val="en-CA"/>
-        </w:rPr>
-        <w:instrText>ADDIN CSL_CITATION { "citationItems" : [ { "id" : "ITEM-1", "itemData" : { "DOI" : "10.1001/jama.2016.0287", "ISSN" : "1538-3598", "PMID" : "26903338", "abstract" : "IMPORTANCE Definitions of sepsis and septic shock were last revised in 2001. Considerable advances have since been made into the pathobiology (changes in organ function, morphology, cell biology, biochemistry, immunology, and circulation), management, and epidemiology of sepsis, suggesting the need for reexamination. OBJECTIVE To evaluate and, as needed, update definitions for sepsis and septic shock. PROCESS A task force (n\u2009=\u200919) with expertise in sepsis pathobiology, clinical trials, and epidemiology was convened by the Society of Critical Care Medicine and the European Society of Intensive Care Medicine. Definitions and clinical criteria were generated through meetings, Delphi processes, analysis of electronic health record databases, and voting, followed by circulation to international professional societies, requesting peer review and endorsement (by 31 societies listed in the Acknowledgment). KEY FINDINGS FROM EVIDENCE SYNTHESIS Limitations of previous definitions included an excessive focus on inflammation, the misleading model that sepsis follows a continuum through severe sepsis to shock, and inadequate specificity and sensitivity of the systemic inflammatory response syndrome (SIRS) criteria. Multiple definitions and terminologies are currently in use for sepsis, septic shock, and organ dysfunction, leading to discrepancies in reported incidence and observed mortality. The task force concluded the term severe sepsis was redundant. RECOMMENDATIONS Sepsis should be defined as life-threatening organ dysfunction caused by a dysregulated host response to infection. For clinical operationalization, organ dysfunction can be represented by an increase in the Sequential [Sepsis-related] Organ Failure Assessment (SOFA) score of 2 points or more, which is associated with an in-hospital mortality greater than 10%. Septic shock should be defined as a subset of sepsis in which particularly profound circulatory, cellular, and metabolic abnormalities are associated with a greater risk of mortality than with sepsis alone. Patients with septic shock can be clinically identified by a vasopressor requirement to maintain a mean arterial pressure of 65 mm Hg or greater and serum lactate level greater than 2 mmol/L (&gt;18 mg/dL) in the absence of hypovolemia. This combination is associated with hospital mortality rates greater than 40%. In out-of-hospital, emergency department, or general hospital ward settings, adult patients with suspected infection can be rapidly i\u2026", "author" : [ { "dropping-particle" : "", "family" : "Singer", "given" : "Mervyn", "non-dropping-particle" : "", "parse-names" : false, "suffix" : "" }, { "dropping-particle" : "", "family" : "Deutschman", "given" : "Clifford S", "non-dropping-particle" : "", "parse-names" : false, "suffix" : "" }, { "dropping-particle" : "", "family" : "Seymour", "given" : "Christopher Warren", "non-dropping-particle" : "", "parse-names" : false, "suffix" : "" }, { "dropping-particle" : "", "family" : "Shankar-Hari", "given" : "Manu", "non-dropping-particle" : "", "parse-names" : false, "suffix" : "" }, { "dropping-particle" : "", "family" : "Annane", "given" : "Djillali", "non-dropping-particle" : "", "parse-names" : false, "suffix" : "" }, { "dropping-particle" : "", "family" : "Bauer", "given" : "Michael", "non-dropping-particle" : "", "parse-names" : false, "suffix" : "" }, { "dropping-particle" : "", "family" : "Bellomo", "given" : "Rinaldo", "non-dropping-particle" : "", "parse-names" : false, "suffix" : "" }, { "dropping-particle" : "", "family" : "Bernard", "given" : "Gordon R", "non-dropping-particle" : "", "parse-names" : false, "suffix" : "" }, { "dropping-particle" : "", "family" : "Chiche", "given" : "Jean-Daniel", "non-dropping-particle" : "", "parse-names" : false, "suffix" : "" }, { "dropping-particle" : "", "family" : "Coopersmith", "given" : "Craig M", "non-dropping-particle" : "", "parse-names" : false, "suffix" : "" }, { "dropping-particle" : "", "family" : "Hotchkiss", "given" : "Richard S", "non-dropping-particle" : "", "parse-names" : false, "suffix" : "" }, { "dropping-particle" : "", "family" : "Levy", "given" : "Mitchell M", "non-dropping-particle" : "", "parse-names" : false, "suffix" : "" }, { "dropping-particle" : "", "family" : "Marshall", "given" : "John C", "non-dropping-particle" : "", "parse-names" : false, "suffix" : "" }, { "dropping-particle" : "", "family" : "Martin", "given" : "Greg S", "non-dropping-particle" : "", "parse-names" : false, "suffix" : "" }, { "dropping-particle" : "", "family" : "Opal", "given" : "Steven M", "non-dropping-particle" : "", "parse-names" : false, "suffix" : "" }, { "dropping-particle" : "", "family" : "Rubenfeld", "given" : "Gordon D", "non-dropping-particle" : "", "parse-names" : false, "suffix" : "" }, { "dropping-particle" : "", "family" : "Poll", "given" : "Tom", "non-dropping-particle" : "van der", "parse-names" : false, "suffix" : "" }, { "dropping-particle" : "", "family" : "Vincent", "given" : "Jean-Louis", "non-dropping-particle" : "", "parse-names" : false, "suffix" : "" }, { "dropping-particle" : "", "family" : "Angus", "given" : "Derek C", "non-dropping-particle" : "", "parse-names" : false, "suffix" : "" } ], "container-title" : "JAMA", "id" : "ITEM-1", "issue" : "8", "issued" : { "date-parts" : [ [ "2016", "2", "23" ] ] }, "page" : "801-10", "title" : "The Third International Consensus Definitions for Sepsis and Septic Shock (Sepsis-3).", "type" : "article-journal", "volume" : "315" }, "uris" : [ "http://www.mendeley.com/documents/?uuid=3da322cc-6c92-3607-95d3-6289cefcdc3a" ] } ], "mendeley" : { "formattedCitation" : "[8]", "plainTextFormattedCitation" : "[8]", "previouslyFormattedCitation" : "[5]" }, "properties" : { "noteIndex" : 0 }, "schema" : "https://github.com/citation-style-language/schema/raw/master/csl-citation.json" }</w:instrText>
-      </w:r>
-      <w:r>
-        <w:rPr>
-          <w:rFonts w:cs="Times New Roman"/>
-          <w:lang w:val="en-CA"/>
-        </w:rPr>
-        <w:fldChar w:fldCharType="separate"/>
-      </w:r>
-      <w:r>
-        <w:rPr>
-          <w:rFonts w:cs="Times New Roman"/>
-          <w:noProof/>
-          <w:lang w:val="en-CA"/>
-        </w:rPr>
-        <w:t>[8]</w:t>
-      </w:r>
-      <w:r>
-        <w:rPr>
-          <w:rFonts w:cs="Times New Roman"/>
-          <w:lang w:val="en-CA"/>
-        </w:rPr>
-        <w:fldChar w:fldCharType="end"/>
-      </w:r>
-      <w:r>
-        <w:rPr>
-          <w:rFonts w:cs="Times New Roman"/>
-          <w:lang w:val="en-CA"/>
-        </w:rPr>
-        <w:t>.</w:t>
-      </w:r>
+          <w:lang w:val="en-CA"/>
+        </w:rPr>
+      </w:pPr>
     </w:p>
     <w:p>
       <w:pPr>
         <w:jc w:val="both"/>
         <w:rPr>
-          <w:i/>
-          <w:lang w:val="en-CA"/>
-        </w:rPr>
-      </w:pPr>
-      <w:r>
-        <w:rPr>
-          <w:i/>
-          <w:lang w:val="en-CA"/>
-        </w:rPr>
-        <w:t xml:space="preserve">Developing the Questionnaire: </w:t>
-      </w:r>
-    </w:p>
-    <w:p>
-      <w:pPr>
-        <w:jc w:val="both"/>
-        <w:rPr>
-          <w:lang w:val="en-CA"/>
-        </w:rPr>
-      </w:pPr>
-    </w:p>
-    <w:p>
-      <w:pPr>
-        <w:jc w:val="both"/>
-        <w:rPr>
           <w:lang w:val="en-CA"/>
         </w:rPr>
       </w:pPr>
@@ -1484,13 +4743,7 @@
         <w:rPr>
           <w:lang w:val="en-CA"/>
         </w:rPr>
-        <w:t>’ EES survey already reported on how ma</w:t>
-      </w:r>
-      <w:r>
-        <w:rPr>
-          <w:lang w:val="en-CA"/>
-        </w:rPr>
-        <w:t>ny surgeons in Canada use TEES (11%),  what surgeries it is used for (</w:t>
+        <w:t>’ EES survey already reported on how many surgeons in Canada use TEES (11%),  what surgeries it is used for (</w:t>
       </w:r>
       <w:proofErr w:type="spellStart"/>
       <w:r>
@@ -1591,13 +4844,7 @@
         <w:rPr>
           <w:lang w:val="en-CA"/>
         </w:rPr>
-        <w:t xml:space="preserve"> an endoscopic ear surgery course held in Toronto in October, 2016 and asked all participants to</w:t>
-      </w:r>
-      <w:r>
-        <w:rPr>
-          <w:lang w:val="en-CA"/>
-        </w:rPr>
-        <w:t xml:space="preserve"> fill out a preliminary survey. They were new to TEES, and so were just developing the techniques. The more experienced surgeons who delivered lectures during the course and trained the participants had ideas about what kind of instruments they wanted. </w:t>
+        <w:t xml:space="preserve"> an endoscopic ear surgery course held in Toronto in October, 2016 and asked all participants to fill out a preliminary survey. They were new to TEES, and so were just developing the techniques. The more experienced surgeons who delivered lectures during the course and trained the participants had ideas about what kind of instruments they wanted. </w:t>
       </w:r>
       <w:r>
         <w:rPr>
@@ -1718,6 +4965,7 @@
           <w:sz w:val="14"/>
           <w:lang w:val="en-CA"/>
         </w:rPr>
+        <w:lastRenderedPageBreak/>
         <w:t>Endoscopic Ear Surgery Preliminary Questionnaire</w:t>
       </w:r>
     </w:p>
@@ -2514,7 +5762,6 @@
           <w:sz w:val="14"/>
           <w:lang w:val="en-CA"/>
         </w:rPr>
-        <w:lastRenderedPageBreak/>
         <w:t xml:space="preserve">Keeping the operative field clean </w:t>
       </w:r>
     </w:p>
@@ -3260,7 +6507,7 @@
         <w:rPr>
           <w:lang w:val="en-CA"/>
         </w:rPr>
-        <w:instrText>ADDIN CSL_CITATION { "citationItems" : [ { "id" : "ITEM-1", "itemData" : { "DOI" : "10.1111/j.1742-6723.2010.01352.x", "ISBN" : "1742-6731\\r1742-6723", "ISSN" : "17426731", "PMID" : "21284816", "abstract" : "The present study compares visual analogue scale (VAS) to Likert-type scale (LTS) instruments in evaluating perceptions of an ED bedside clinical teaching programme. A prospective study was conducted in the ED of an urban, adult tertiary hospital. Prospective pairing occurred of a teaching consultant and registrar who were relatively quarantined from normal clinical duties. Registrars received 3 months of the teaching intervention, and 3 months without the intervention in a cross-over fashion. Evaluation questionnaires were completed using both the LTS and 100 mm horizontal VAS for each question. Correlation between VAS and LTS gave a measure of validity, and test-retest stability and internal consistency gave measures of reliability. Registrar perceptions of the teaching programme were positive, but no differences were found between the pre- and post-intervention groups. The test-retest reliabilities (intraclass correlation coefficient) for the questionnaires were 0.51 and 0.54 for the VAS, and 0.58 and 0.58 for the LTS. Cronbach's alpha varied between 0.79 and 0.91 for the VAS, and 0.79 and 0.81 for the LTS. Correlations between the two methods varied from 0.35 to 0.94 for each question. A linear regression equation describing the relationship approximated VAS = 19.5 \u00d7 LTS-9 with overall r= 0.89. An ED bedside teaching programme is perceived to be a beneficial educational intervention. The VAS is a reliable and valid alternative to the LTS for educational evaluation and might provide advantages in educational measurement. Further research into the significance of extreme values and educationally important changes in scores is required.", "author" : [ { "dropping-particle" : "", "family" : "Celenza", "given" : "Antonio", "non-dropping-particle" : "", "parse-names" : false, "suffix" : "" }, { "dropping-particle" : "", "family" : "Rogers", "given" : "Ian R.", "non-dropping-particle" : "", "parse-names" : false, "suffix" : "" } ], "container-title" : "EMA - Emergency Medicine Australasia", "id" : "ITEM-1", "issue" : "1", "issued" : { "date-parts" : [ [ "2011" ] ] }, "page" : "68-75", "title" : "Comparison of visual analogue and Likert scales in evaluation of an emergency department bedside teaching programme", "type" : "article-journal", "volume" : "23" }, "uris" : [ "http://www.mendeley.com/documents/?uuid=17c38545-f6be-4a54-a0ab-b7904ac0f96f" ] } ], "mendeley" : { "formattedCitation" : "[9]", "plainTextFormattedCitation" : "[9]", "previouslyFormattedCitation" : "[6]" }, "properties" : { "noteIndex" : 0 }, "schema" : "https://github.com/citation-style-language/schema/raw/master/csl-citation.json" }</w:instrText>
+        <w:instrText>ADDIN CSL_CITATION { "citationItems" : [ { "id" : "ITEM-1", "itemData" : { "DOI" : "10.1111/j.1742-6723.2010.01352.x", "ISBN" : "1742-6731\\r1742-6723", "ISSN" : "17426731", "PMID" : "21284816", "abstract" : "The present study compares visual analogue scale (VAS) to Likert-type scale (LTS) instruments in evaluating perceptions of an ED bedside clinical teaching programme. A prospective study was conducted in the ED of an urban, adult tertiary hospital. Prospective pairing occurred of a teaching consultant and registrar who were relatively quarantined from normal clinical duties. Registrars received 3 months of the teaching intervention, and 3 months without the intervention in a cross-over fashion. Evaluation questionnaires were completed using both the LTS and 100 mm horizontal VAS for each question. Correlation between VAS and LTS gave a measure of validity, and test-retest stability and internal consistency gave measures of reliability. Registrar perceptions of the teaching programme were positive, but no differences were found between the pre- and post-intervention groups. The test-retest reliabilities (intraclass correlation coefficient) for the questionnaires were 0.51 and 0.54 for the VAS, and 0.58 and 0.58 for the LTS. Cronbach's alpha varied between 0.79 and 0.91 for the VAS, and 0.79 and 0.81 for the LTS. Correlations between the two methods varied from 0.35 to 0.94 for each question. A linear regression equation describing the relationship approximated VAS = 19.5 \u00d7 LTS-9 with overall r= 0.89. An ED bedside teaching programme is perceived to be a beneficial educational intervention. The VAS is a reliable and valid alternative to the LTS for educational evaluation and might provide advantages in educational measurement. Further research into the significance of extreme values and educationally important changes in scores is required.", "author" : [ { "dropping-particle" : "", "family" : "Celenza", "given" : "Antonio", "non-dropping-particle" : "", "parse-names" : false, "suffix" : "" }, { "dropping-particle" : "", "family" : "Rogers", "given" : "Ian R.", "non-dropping-particle" : "", "parse-names" : false, "suffix" : "" } ], "container-title" : "EMA - Emergency Medicine Australasia", "id" : "ITEM-1", "issue" : "1", "issued" : { "date-parts" : [ [ "2011" ] ] }, "page" : "68-75", "title" : "Comparison of visual analogue and Likert scales in evaluation of an emergency department bedside teaching programme", "type" : "article-journal", "volume" : "23" }, "uris" : [ "http://www.mendeley.com/documents/?uuid=17c38545-f6be-4a54-a0ab-b7904ac0f96f" ] } ], "mendeley" : { "formattedCitation" : "[14]", "plainTextFormattedCitation" : "[14]", "previouslyFormattedCitation" : "[9]" }, "properties" : { "noteIndex" : 0 }, "schema" : "https://github.com/citation-style-language/schema/raw/master/csl-citation.json" }</w:instrText>
       </w:r>
       <w:r>
         <w:rPr>
@@ -3273,7 +6520,7 @@
           <w:noProof/>
           <w:lang w:val="en-CA"/>
         </w:rPr>
-        <w:t>[9]</w:t>
+        <w:t>[14]</w:t>
       </w:r>
       <w:r>
         <w:rPr>
@@ -3297,7 +6544,7 @@
         <w:rPr>
           <w:lang w:val="en-CA"/>
         </w:rPr>
-        <w:instrText>ADDIN CSL_CITATION { "citationItems" : [ { "id" : "ITEM-1", "itemData" : { "DOI" : "10.3758/BRM.41.1.99.Adaptive", "author" : [ { "dropping-particle" : "", "family" : "Marsh-richard", "given" : "Dawn M", "non-dropping-particle" : "", "parse-names" : false, "suffix" : "" }, { "dropping-particle" : "", "family" : "Hatzis", "given" : "Erin S", "non-dropping-particle" : "", "parse-names" : false, "suffix" : "" }, { "dropping-particle" : "", "family" : "Mathias", "given" : "Charles W", "non-dropping-particle" : "", "parse-names" : false, "suffix" : "" }, { "dropping-particle" : "", "family" : "Venditti", "given" : "Nicholas", "non-dropping-particle" : "", "parse-names" : false, "suffix" : "" }, { "dropping-particle" : "", "family" : "Dougherty", "given" : "Donald M", "non-dropping-particle" : "", "parse-names" : false, "suffix" : "" }, { "dropping-particle" : "", "family" : "Forest", "given" : "Wake", "non-dropping-particle" : "", "parse-names" : false, "suffix" : "" } ], "container-title" : "Health (San Francisco)", "id" : "ITEM-1", "issue" : "1", "issued" : { "date-parts" : [ [ "2009" ] ] }, "page" : "99-106", "title" : "Adaptive Visual Analog Scales (AVAS): A Modifiable Software Program for the Creation, Administration, and Scoring of Visual Analog Scales", "type" : "article-journal", "volume" : "41" }, "uris" : [ "http://www.mendeley.com/documents/?uuid=9ff8f84f-0730-4d42-ac02-9ac0e2bbc046" ] } ], "mendeley" : { "formattedCitation" : "[10]", "plainTextFormattedCitation" : "[10]", "previouslyFormattedCitation" : "[7]" }, "properties" : { "noteIndex" : 0 }, "schema" : "https://github.com/citation-style-language/schema/raw/master/csl-citation.json" }</w:instrText>
+        <w:instrText>ADDIN CSL_CITATION { "citationItems" : [ { "id" : "ITEM-1", "itemData" : { "DOI" : "10.3758/BRM.41.1.99.Adaptive", "author" : [ { "dropping-particle" : "", "family" : "Marsh-richard", "given" : "Dawn M", "non-dropping-particle" : "", "parse-names" : false, "suffix" : "" }, { "dropping-particle" : "", "family" : "Hatzis", "given" : "Erin S", "non-dropping-particle" : "", "parse-names" : false, "suffix" : "" }, { "dropping-particle" : "", "family" : "Mathias", "given" : "Charles W", "non-dropping-particle" : "", "parse-names" : false, "suffix" : "" }, { "dropping-particle" : "", "family" : "Venditti", "given" : "Nicholas", "non-dropping-particle" : "", "parse-names" : false, "suffix" : "" }, { "dropping-particle" : "", "family" : "Dougherty", "given" : "Donald M", "non-dropping-particle" : "", "parse-names" : false, "suffix" : "" }, { "dropping-particle" : "", "family" : "Forest", "given" : "Wake", "non-dropping-particle" : "", "parse-names" : false, "suffix" : "" } ], "container-title" : "Health (San Francisco)", "id" : "ITEM-1", "issue" : "1", "issued" : { "date-parts" : [ [ "2009" ] ] }, "page" : "99-106", "title" : "Adaptive Visual Analog Scales (AVAS): A Modifiable Software Program for the Creation, Administration, and Scoring of Visual Analog Scales", "type" : "article-journal", "volume" : "41" }, "uris" : [ "http://www.mendeley.com/documents/?uuid=9ff8f84f-0730-4d42-ac02-9ac0e2bbc046" ] } ], "mendeley" : { "formattedCitation" : "[15]", "plainTextFormattedCitation" : "[15]", "previouslyFormattedCitation" : "[10]" }, "properties" : { "noteIndex" : 0 }, "schema" : "https://github.com/citation-style-language/schema/raw/master/csl-citation.json" }</w:instrText>
       </w:r>
       <w:r>
         <w:rPr>
@@ -3310,7 +6557,7 @@
           <w:noProof/>
           <w:lang w:val="en-CA"/>
         </w:rPr>
-        <w:t>[10]</w:t>
+        <w:t>[15]</w:t>
       </w:r>
       <w:r>
         <w:rPr>
@@ -3322,13 +6569,7 @@
         <w:rPr>
           <w:lang w:val="en-CA"/>
         </w:rPr>
-        <w:t xml:space="preserve"> – 10 describes what VAS and an LS are</w:t>
-      </w:r>
-      <w:r>
-        <w:rPr>
-          <w:lang w:val="en-CA"/>
-        </w:rPr>
-        <w:t xml:space="preserve"> </w:t>
+        <w:t xml:space="preserve"> – 10 describes what VAS and an LS are </w:t>
       </w:r>
     </w:p>
     <w:p>
@@ -3340,7 +6581,7 @@
         </w:numPr>
         <w:contextualSpacing/>
       </w:pPr>
-      <w:hyperlink r:id="rId8" w:history="1">
+      <w:hyperlink r:id="rId9" w:history="1">
         <w:r>
           <w:rPr>
             <w:rStyle w:val="Hyperlink"/>
@@ -3394,6 +6635,7 @@
       </w:pPr>
       <w:proofErr w:type="spellStart"/>
       <w:r>
+        <w:lastRenderedPageBreak/>
         <w:t>Cts</w:t>
       </w:r>
       <w:proofErr w:type="spellEnd"/>
@@ -3438,7 +6680,7 @@
           <w:lang w:val="en-CA"/>
         </w:rPr>
       </w:pPr>
-      <w:hyperlink r:id="rId9">
+      <w:hyperlink r:id="rId10">
         <w:r>
           <w:rPr>
             <w:color w:val="1155CC"/>
@@ -3463,7 +6705,7 @@
           <w:lang w:val="en-CA"/>
         </w:rPr>
       </w:pPr>
-      <w:hyperlink r:id="rId10">
+      <w:hyperlink r:id="rId11">
         <w:r>
           <w:rPr>
             <w:color w:val="1155CC"/>
@@ -3513,7 +6755,7 @@
         <w:rPr>
           <w:lang w:val="en-CA"/>
         </w:rPr>
-        <w:instrText>ADDIN CSL_CITATION { "citationItems" : [ { "id" : "ITEM-1", "itemData" : { "DOI" : "10.1111/j.1742-6723.2010.01352.x", "ISBN" : "1742-6731\\r1742-6723", "ISSN" : "17426731", "PMID" : "21284816", "abstract" : "The present study compares visual analogue scale (VAS) to Likert-type scale (LTS) instruments in evaluating perceptions of an ED bedside clinical teaching programme. A prospective study was conducted in the ED of an urban, adult tertiary hospital. Prospective pairing occurred of a teaching consultant and registrar who were relatively quarantined from normal clinical duties. Registrars received 3 months of the teaching intervention, and 3 months without the intervention in a cross-over fashion. Evaluation questionnaires were completed using both the LTS and 100 mm horizontal VAS for each question. Correlation between VAS and LTS gave a measure of validity, and test-retest stability and internal consistency gave measures of reliability. Registrar perceptions of the teaching programme were positive, but no differences were found between the pre- and post-intervention groups. The test-retest reliabilities (intraclass correlation coefficient) for the questionnaires were 0.51 and 0.54 for the VAS, and 0.58 and 0.58 for the LTS. Cronbach's alpha varied between 0.79 and 0.91 for the VAS, and 0.79 and 0.81 for the LTS. Correlations between the two methods varied from 0.35 to 0.94 for each question. A linear regression equation describing the relationship approximated VAS = 19.5 \u00d7 LTS-9 with overall r= 0.89. An ED bedside teaching programme is perceived to be a beneficial educational intervention. The VAS is a reliable and valid alternative to the LTS for educational evaluation and might provide advantages in educational measurement. Further research into the significance of extreme values and educationally important changes in scores is required.", "author" : [ { "dropping-particle" : "", "family" : "Celenza", "given" : "Antonio", "non-dropping-particle" : "", "parse-names" : false, "suffix" : "" }, { "dropping-particle" : "", "family" : "Rogers", "given" : "Ian R.", "non-dropping-particle" : "", "parse-names" : false, "suffix" : "" } ], "container-title" : "EMA - Emergency Medicine Australasia", "id" : "ITEM-1", "issue" : "1", "issued" : { "date-parts" : [ [ "2011" ] ] }, "page" : "68-75", "title" : "Comparison of visual analogue and Likert scales in evaluation of an emergency department bedside teaching programme", "type" : "article-journal", "volume" : "23" }, "uris" : [ "http://www.mendeley.com/documents/?uuid=17c38545-f6be-4a54-a0ab-b7904ac0f96f" ] } ], "mendeley" : { "formattedCitation" : "[9]", "plainTextFormattedCitation" : "[9]" }, "properties" : { "noteIndex" : 0 }, "schema" : "https://github.com/citation-style-language/schema/raw/master/csl-citation.json" }</w:instrText>
+        <w:instrText>ADDIN CSL_CITATION { "citationItems" : [ { "id" : "ITEM-1", "itemData" : { "DOI" : "10.1111/j.1742-6723.2010.01352.x", "ISBN" : "1742-6731\\r1742-6723", "ISSN" : "17426731", "PMID" : "21284816", "abstract" : "The present study compares visual analogue scale (VAS) to Likert-type scale (LTS) instruments in evaluating perceptions of an ED bedside clinical teaching programme. A prospective study was conducted in the ED of an urban, adult tertiary hospital. Prospective pairing occurred of a teaching consultant and registrar who were relatively quarantined from normal clinical duties. Registrars received 3 months of the teaching intervention, and 3 months without the intervention in a cross-over fashion. Evaluation questionnaires were completed using both the LTS and 100 mm horizontal VAS for each question. Correlation between VAS and LTS gave a measure of validity, and test-retest stability and internal consistency gave measures of reliability. Registrar perceptions of the teaching programme were positive, but no differences were found between the pre- and post-intervention groups. The test-retest reliabilities (intraclass correlation coefficient) for the questionnaires were 0.51 and 0.54 for the VAS, and 0.58 and 0.58 for the LTS. Cronbach's alpha varied between 0.79 and 0.91 for the VAS, and 0.79 and 0.81 for the LTS. Correlations between the two methods varied from 0.35 to 0.94 for each question. A linear regression equation describing the relationship approximated VAS = 19.5 \u00d7 LTS-9 with overall r= 0.89. An ED bedside teaching programme is perceived to be a beneficial educational intervention. The VAS is a reliable and valid alternative to the LTS for educational evaluation and might provide advantages in educational measurement. Further research into the significance of extreme values and educationally important changes in scores is required.", "author" : [ { "dropping-particle" : "", "family" : "Celenza", "given" : "Antonio", "non-dropping-particle" : "", "parse-names" : false, "suffix" : "" }, { "dropping-particle" : "", "family" : "Rogers", "given" : "Ian R.", "non-dropping-particle" : "", "parse-names" : false, "suffix" : "" } ], "container-title" : "EMA - Emergency Medicine Australasia", "id" : "ITEM-1", "issue" : "1", "issued" : { "date-parts" : [ [ "2011" ] ] }, "page" : "68-75", "title" : "Comparison of visual analogue and Likert scales in evaluation of an emergency department bedside teaching programme", "type" : "article-journal", "volume" : "23" }, "uris" : [ "http://www.mendeley.com/documents/?uuid=17c38545-f6be-4a54-a0ab-b7904ac0f96f" ] } ], "mendeley" : { "formattedCitation" : "[14]", "plainTextFormattedCitation" : "[14]", "previouslyFormattedCitation" : "[9]" }, "properties" : { "noteIndex" : 0 }, "schema" : "https://github.com/citation-style-language/schema/raw/master/csl-citation.json" }</w:instrText>
       </w:r>
       <w:r>
         <w:rPr>
@@ -3526,7 +6768,7 @@
           <w:noProof/>
           <w:lang w:val="en-CA"/>
         </w:rPr>
-        <w:t>[9]</w:t>
+        <w:t>[14]</w:t>
       </w:r>
       <w:r>
         <w:rPr>
@@ -3674,7 +6916,6 @@
         <w:rPr>
           <w:lang w:val="en-CA"/>
         </w:rPr>
-        <w:lastRenderedPageBreak/>
         <w:t xml:space="preserve">Conclusion: the VAS are instruments that can capture subjective phenomena quantitatively, similar to the </w:t>
       </w:r>
       <w:proofErr w:type="spellStart"/>
@@ -3732,53 +6973,17 @@
     </w:p>
     <w:p>
       <w:pPr>
+        <w:widowControl w:val="0"/>
+        <w:autoSpaceDE w:val="0"/>
+        <w:autoSpaceDN w:val="0"/>
+        <w:adjustRightInd w:val="0"/>
+        <w:spacing w:after="240"/>
+        <w:ind w:firstLine="0"/>
         <w:jc w:val="both"/>
         <w:rPr>
-          <w:lang w:val="en-CA"/>
-        </w:rPr>
-      </w:pPr>
-    </w:p>
-    <w:p>
-      <w:pPr>
-        <w:jc w:val="both"/>
-        <w:rPr>
-          <w:lang w:val="en-CA"/>
-        </w:rPr>
-      </w:pPr>
-    </w:p>
-    <w:p>
-      <w:pPr>
-        <w:jc w:val="both"/>
-        <w:rPr>
-          <w:b/>
-          <w:lang w:val="en-CA"/>
-        </w:rPr>
-      </w:pPr>
-    </w:p>
-    <w:p>
-      <w:pPr>
-        <w:jc w:val="both"/>
-        <w:rPr>
-          <w:b/>
-          <w:lang w:val="en-CA"/>
-        </w:rPr>
-      </w:pPr>
-    </w:p>
-    <w:p>
-      <w:pPr>
-        <w:jc w:val="both"/>
-        <w:rPr>
-          <w:b/>
-          <w:lang w:val="en-CA"/>
-        </w:rPr>
-      </w:pPr>
-      <w:r>
-        <w:rPr>
-          <w:b/>
-          <w:lang w:val="en-CA"/>
-        </w:rPr>
-        <w:t xml:space="preserve">Introduction: </w:t>
-      </w:r>
+          <w:rFonts w:cs="Arial"/>
+        </w:rPr>
+      </w:pPr>
     </w:p>
     <w:p>
       <w:pPr>
@@ -3789,315 +6994,29 @@
         <w:spacing w:after="240"/>
         <w:jc w:val="both"/>
         <w:rPr>
-          <w:rFonts w:cs="Times New Roman"/>
-          <w:lang w:val="en-CA"/>
-        </w:rPr>
-      </w:pPr>
-      <w:r>
-        <w:rPr>
-          <w:rFonts w:cs="Times New Roman"/>
-          <w:lang w:val="en-CA"/>
-        </w:rPr>
-        <w:t xml:space="preserve">Middle ear surgery is traditionally performed through an external incision with visualisation of delicate anatomical structures using a microscope.  More recently, </w:t>
-      </w:r>
-      <w:r>
-        <w:rPr>
-          <w:rFonts w:cs="Times New Roman"/>
-          <w:lang w:val="en-CA"/>
-        </w:rPr>
-        <w:t>minimally invasive</w:t>
-      </w:r>
-      <w:r>
-        <w:rPr>
-          <w:rFonts w:cs="Times New Roman"/>
-          <w:lang w:val="en-CA"/>
-        </w:rPr>
-        <w:t xml:space="preserve"> </w:t>
-      </w:r>
-      <w:r>
-        <w:rPr>
-          <w:rFonts w:cs="Times New Roman"/>
-          <w:lang w:val="en-CA"/>
-        </w:rPr>
-        <w:t xml:space="preserve">ear </w:t>
-      </w:r>
-      <w:r>
-        <w:rPr>
-          <w:rFonts w:cs="Times New Roman"/>
-          <w:lang w:val="en-CA"/>
-        </w:rPr>
-        <w:t xml:space="preserve">surgical techniques have been developed using endoscopes to access the middle ear through the ear canal without an external incision </w:t>
-      </w:r>
-      <w:r>
-        <w:rPr>
-          <w:rFonts w:cs="Times New Roman"/>
-          <w:lang w:val="en-CA"/>
-        </w:rPr>
-        <w:fldChar w:fldCharType="begin" w:fldLock="1"/>
-      </w:r>
-      <w:r>
-        <w:rPr>
-          <w:rFonts w:cs="Times New Roman"/>
-          <w:lang w:val="en-CA"/>
-        </w:rPr>
-        <w:instrText>ADDIN CSL_CITATION { "citationItems" : [ { "id" : "ITEM-1", "itemData" : { "DOI" : "10.1002/lary.25410", "ISSN" : "0023852X", "author" : [ { "dropping-particle" : "", "family" : "Cohen", "given" : "Michael S.", "non-dropping-particle" : "", "parse-names" : false, "suffix" : "" }, { "dropping-particle" : "", "family" : "Landegger", "given" : "Lukas D.", "non-dropping-particle" : "", "parse-names" : false, "suffix" : "" }, { "dropping-particle" : "", "family" : "Kozin", "given" : "Elliott D.", "non-dropping-particle" : "", "parse-names" : false, "suffix" : "" }, { "dropping-particle" : "", "family" : "Lee", "given" : "Daniel J.", "non-dropping-particle" : "", "parse-names" : false, "suffix" : "" } ], "container-title" : "The Laryngoscope", "id" : "ITEM-1", "issued" : { "date-parts" : [ [ "2015" ] ] }, "page" : "n/a-n/a", "title" : "Pediatric endoscopic ear surgery in clinical practice: Lessons learned and early outcomes", "type" : "article-journal" }, "uris" : [ "http://www.mendeley.com/documents/?uuid=1a78d456-cb9b-4a14-836d-57ed46e1b801" ] } ], "mendeley" : { "formattedCitation" : "[11]", "plainTextFormattedCitation" : "[11]", "previouslyFormattedCitation" : "[8]" }, "properties" : { "noteIndex" : 0 }, "schema" : "https://github.com/citation-style-language/schema/raw/master/csl-citation.json" }</w:instrText>
-      </w:r>
-      <w:r>
-        <w:rPr>
-          <w:rFonts w:cs="Times New Roman"/>
-          <w:lang w:val="en-CA"/>
-        </w:rPr>
-        <w:fldChar w:fldCharType="separate"/>
-      </w:r>
-      <w:r>
-        <w:rPr>
-          <w:rFonts w:cs="Times New Roman"/>
-          <w:noProof/>
-          <w:lang w:val="en-CA"/>
-        </w:rPr>
-        <w:t>[11]</w:t>
-      </w:r>
-      <w:r>
-        <w:rPr>
-          <w:rFonts w:cs="Times New Roman"/>
-          <w:lang w:val="en-CA"/>
-        </w:rPr>
-        <w:fldChar w:fldCharType="end"/>
-      </w:r>
-      <w:r>
-        <w:rPr>
-          <w:rFonts w:cs="Times New Roman"/>
-          <w:lang w:val="en-CA"/>
-        </w:rPr>
-        <w:t xml:space="preserve">, </w:t>
-      </w:r>
-      <w:r>
-        <w:rPr>
-          <w:rFonts w:cs="Times New Roman"/>
-          <w:lang w:val="en-CA"/>
-        </w:rPr>
-        <w:fldChar w:fldCharType="begin" w:fldLock="1"/>
-      </w:r>
-      <w:r>
-        <w:rPr>
-          <w:rFonts w:cs="Times New Roman"/>
-          <w:lang w:val="en-CA"/>
-        </w:rPr>
-        <w:instrText>ADDIN CSL_CITATION { "citationItems" : [ { "id" : "ITEM-1", "itemData" : { "DOI" : "10.12998/wjcc.v3.i3.310", "ISSN" : "2307-8960", "PMID" : "25789304", "abstract" : "AIM: To present the United Kingdom's first case series of 70 otological cases of endoscopic and non-endoscopic ear surgeries.\\n\\nMETHODS: Prospective case series incorporating a range of endoscopic procedures performed using a 4 mm, 18 cm rigid endoscope, performed by a single surgeon at a single centre. Primary outcome measures included mean average pre and post-operative air-bone gap hearing thresholds and duration of surgery.\\n\\nRESULTS: Thirty-eight patients underwent endoscopic assisted ear surgery and 32 underwent non-endoscopic assisted ear surgery. In both surgical groups, there was a significant difference between pre and post-operative mean air-bone gaps (P = 0.02). Mean operating time was comparable between both groups. Eight patients developed post-operative complications.\\n\\nCONCLUSION: Endoscopic ear surgery can be performed safely in a range of otological procedures. This has the potential to become a well-established surgical option for middle ear surgery in the near future. Advantages and limitations are discussed.", "author" : [ { "dropping-particle" : "", "family" : "Kanona", "given" : "Hala", "non-dropping-particle" : "", "parse-names" : false, "suffix" : "" }, { "dropping-particle" : "", "family" : "Virk", "given" : "Jagdeep Singh", "non-dropping-particle" : "", "parse-names" : false, "suffix" : "" }, { "dropping-particle" : "", "family" : "Owa", "given" : "Anthony", "non-dropping-particle" : "", "parse-names" : false, "suffix" : "" } ], "container-title" : "World journal of clinical cases", "id" : "ITEM-1", "issue" : "3", "issued" : { "date-parts" : [ [ "2015" ] ] }, "page" : "310-7", "title" : "Endoscopic ear surgery: A case series and first United Kingdom experience.", "type" : "article-journal", "volume" : "3" }, "uris" : [ "http://www.mendeley.com/documents/?uuid=4befb8db-0369-4815-91b0-55bf86d80f7f" ] } ], "mendeley" : { "formattedCitation" : "[12]", "plainTextFormattedCitation" : "[12]", "previouslyFormattedCitation" : "[9]" }, "properties" : { "noteIndex" : 0 }, "schema" : "https://github.com/citation-style-language/schema/raw/master/csl-citation.json" }</w:instrText>
-      </w:r>
-      <w:r>
-        <w:rPr>
-          <w:rFonts w:cs="Times New Roman"/>
-          <w:lang w:val="en-CA"/>
-        </w:rPr>
-        <w:fldChar w:fldCharType="separate"/>
-      </w:r>
-      <w:r>
-        <w:rPr>
-          <w:rFonts w:cs="Times New Roman"/>
-          <w:noProof/>
-          <w:lang w:val="en-CA"/>
-        </w:rPr>
-        <w:t>[12]</w:t>
-      </w:r>
-      <w:r>
-        <w:rPr>
-          <w:rFonts w:cs="Times New Roman"/>
-          <w:lang w:val="en-CA"/>
-        </w:rPr>
-        <w:fldChar w:fldCharType="end"/>
-      </w:r>
-      <w:r>
-        <w:rPr>
-          <w:rFonts w:cs="Times New Roman"/>
-          <w:lang w:val="en-CA"/>
-        </w:rPr>
-        <w:t xml:space="preserve">. </w:t>
-      </w:r>
-      <w:r>
-        <w:rPr>
-          <w:rFonts w:cs="Times New Roman"/>
-          <w:lang w:val="en-CA"/>
-        </w:rPr>
-        <w:t xml:space="preserve">As with open microscope-guided surgery, this </w:t>
+          <w:rFonts w:cs="Times"/>
+          <w:i/>
+        </w:rPr>
+      </w:pPr>
+      <w:r>
+        <w:rPr>
+          <w:rFonts w:cs="Arial"/>
+        </w:rPr>
+        <w:t xml:space="preserve">The survey will then be sent, via email, to many </w:t>
       </w:r>
       <w:proofErr w:type="spellStart"/>
       <w:r>
         <w:rPr>
-          <w:rFonts w:cs="Times New Roman"/>
-          <w:lang w:val="en-CA"/>
-        </w:rPr>
-        <w:t>transcanal</w:t>
+          <w:rFonts w:cs="Arial"/>
+        </w:rPr>
+        <w:t>otologists</w:t>
       </w:r>
       <w:proofErr w:type="spellEnd"/>
       <w:r>
         <w:rPr>
-          <w:rFonts w:cs="Times New Roman"/>
-          <w:lang w:val="en-CA"/>
-        </w:rPr>
-        <w:t xml:space="preserve"> endoscopic ear surgery (TEES) technique, allows the surgeon to perform procedures such as ear drum reconstruction, skin growth removal and hearing bone repair </w:t>
-      </w:r>
-      <w:r>
-        <w:rPr>
-          <w:rFonts w:cs="Times New Roman"/>
-          <w:lang w:val="en-CA"/>
-        </w:rPr>
-        <w:fldChar w:fldCharType="begin" w:fldLock="1"/>
-      </w:r>
-      <w:r>
-        <w:rPr>
-          <w:rFonts w:cs="Times New Roman"/>
-          <w:lang w:val="en-CA"/>
-        </w:rPr>
-        <w:instrText>ADDIN CSL_CITATION { "citationItems" : [ { "id" : "ITEM-1", "itemData" : { "DOI" : "10.1002/lary.25410", "ISSN" : "0023852X", "author" : [ { "dropping-particle" : "", "family" : "Cohen", "given" : "Michael S.", "non-dropping-particle" : "", "parse-names" : false, "suffix" : "" }, { "dropping-particle" : "", "family" : "Landegger", "given" : "Lukas D.", "non-dropping-particle" : "", "parse-names" : false, "suffix" : "" }, { "dropping-particle" : "", "family" : "Kozin", "given" : "Elliott D.", "non-dropping-particle" : "", "parse-names" : false, "suffix" : "" }, { "dropping-particle" : "", "family" : "Lee", "given" : "Daniel J.", "non-dropping-particle" : "", "parse-names" : false, "suffix" : "" } ], "container-title" : "The Laryngoscope", "id" : "ITEM-1", "issued" : { "date-parts" : [ [ "2015" ] ] }, "page" : "n/a-n/a", "title" : "Pediatric endoscopic ear surgery in clinical practice: Lessons learned and early outcomes", "type" : "article-journal" }, "uris" : [ "http://www.mendeley.com/documents/?uuid=1a78d456-cb9b-4a14-836d-57ed46e1b801" ] } ], "mendeley" : { "formattedCitation" : "[11]", "plainTextFormattedCitation" : "[11]", "previouslyFormattedCitation" : "[8]" }, "properties" : { "noteIndex" : 0 }, "schema" : "https://github.com/citation-style-language/schema/raw/master/csl-citation.json" }</w:instrText>
-      </w:r>
-      <w:r>
-        <w:rPr>
-          <w:rFonts w:cs="Times New Roman"/>
-          <w:lang w:val="en-CA"/>
-        </w:rPr>
-        <w:fldChar w:fldCharType="separate"/>
-      </w:r>
-      <w:r>
-        <w:rPr>
-          <w:rFonts w:cs="Times New Roman"/>
-          <w:noProof/>
-          <w:lang w:val="en-CA"/>
-        </w:rPr>
-        <w:t>[11]</w:t>
-      </w:r>
-      <w:r>
-        <w:rPr>
-          <w:rFonts w:cs="Times New Roman"/>
-          <w:lang w:val="en-CA"/>
-        </w:rPr>
-        <w:fldChar w:fldCharType="end"/>
-      </w:r>
-      <w:r>
-        <w:rPr>
-          <w:rFonts w:cs="Times New Roman"/>
-          <w:lang w:val="en-CA"/>
-        </w:rPr>
-        <w:t>.</w:t>
-      </w:r>
-      <w:r>
-        <w:rPr>
-          <w:rFonts w:cs="Times New Roman"/>
-          <w:lang w:val="en-CA"/>
-        </w:rPr>
-        <w:t xml:space="preserve"> </w:t>
-      </w:r>
-      <w:r>
-        <w:rPr>
-          <w:rFonts w:cs="Times New Roman"/>
-          <w:lang w:val="en-CA"/>
-        </w:rPr>
-        <w:t xml:space="preserve">The advantages of endoscopic ear surgery are as follows: </w:t>
-      </w:r>
-      <w:r>
-        <w:rPr>
-          <w:rFonts w:cs="Times New Roman"/>
-          <w:lang w:val="en-CA"/>
-        </w:rPr>
-        <w:t xml:space="preserve">removing the need for an external incision and reducing post-operative morbidity (10), </w:t>
-      </w:r>
-      <w:r>
-        <w:rPr>
-          <w:rFonts w:cs="Times New Roman"/>
-          <w:lang w:val="en-CA"/>
-        </w:rPr>
-        <w:t xml:space="preserve">improved </w:t>
-      </w:r>
-      <w:r>
-        <w:rPr>
-          <w:rFonts w:cs="Times New Roman"/>
-          <w:lang w:val="en-CA"/>
-        </w:rPr>
-        <w:t xml:space="preserve">outcomes </w:t>
-      </w:r>
-      <w:r>
-        <w:rPr>
           <w:rFonts w:cs="Arial"/>
         </w:rPr>
-        <w:t>by enhancing minimally invasive access for disease eradication (2-4)</w:t>
-      </w:r>
-      <w:r>
-        <w:rPr>
-          <w:rFonts w:cs="Arial"/>
-        </w:rPr>
-        <w:t>,</w:t>
-      </w:r>
-      <w:r>
-        <w:rPr>
-          <w:rFonts w:cs="Arial"/>
-        </w:rPr>
-        <w:t xml:space="preserve"> </w:t>
-      </w:r>
-      <w:r>
-        <w:rPr>
-          <w:rFonts w:cs="Arial"/>
-        </w:rPr>
-        <w:t>more effective disease control</w:t>
-      </w:r>
-      <w:r>
-        <w:rPr>
-          <w:rFonts w:cs="Arial"/>
-        </w:rPr>
-        <w:t xml:space="preserve"> </w:t>
-      </w:r>
-      <w:r>
-        <w:rPr>
-          <w:rFonts w:cs="Arial"/>
-        </w:rPr>
-        <w:t>as shown by the reduction of the rate</w:t>
-      </w:r>
-      <w:r>
-        <w:rPr>
-          <w:rFonts w:cs="Arial"/>
-        </w:rPr>
-        <w:t xml:space="preserve"> of </w:t>
-      </w:r>
-      <w:r>
-        <w:rPr>
-          <w:rFonts w:cs="Arial"/>
-        </w:rPr>
-        <w:t>reoccurring</w:t>
-      </w:r>
-      <w:r>
-        <w:rPr>
-          <w:rFonts w:cs="Arial"/>
-        </w:rPr>
-        <w:t xml:space="preserve"> skin growth</w:t>
-      </w:r>
-      <w:r>
-        <w:rPr>
-          <w:rFonts w:cs="Arial"/>
-        </w:rPr>
-        <w:t xml:space="preserve"> (2, 3)</w:t>
-      </w:r>
-      <w:r>
-        <w:rPr>
-          <w:rFonts w:cs="Arial"/>
-        </w:rPr>
-        <w:t>,</w:t>
-      </w:r>
-      <w:r>
-        <w:rPr>
-          <w:rFonts w:cs="Arial"/>
-        </w:rPr>
-        <w:t xml:space="preserve"> and better hearing </w:t>
-      </w:r>
-      <w:r>
-        <w:rPr>
-          <w:rFonts w:cs="Arial"/>
-        </w:rPr>
-        <w:t>due to hearing bone</w:t>
-      </w:r>
-      <w:r>
-        <w:rPr>
-          <w:rFonts w:cs="Arial"/>
-        </w:rPr>
-        <w:t xml:space="preserve"> preservation (10, 11). </w:t>
+        <w:t xml:space="preserve"> around the world, including the 60 members of the International Working Group on Endoscopic Ear Surgery (IWGEES) (http://www.iwgees.org) plus delegates that have attended courses organized by the PI and consenting members of the IWGEES.  The answers will be analyzed to develop a third survey that will be sent out once again to the participants. This will attempt to develop a consensus of conclusions for the survey.</w:t>
       </w:r>
     </w:p>
     <w:p>
@@ -4109,341 +7028,42 @@
         <w:spacing w:after="240"/>
         <w:jc w:val="both"/>
         <w:rPr>
+          <w:rFonts w:cs="Times"/>
+        </w:rPr>
+      </w:pPr>
+      <w:r>
+        <w:rPr>
           <w:rFonts w:cs="Arial"/>
         </w:rPr>
-      </w:pPr>
+        <w:t xml:space="preserve">The confidential survey will be provided electronically using </w:t>
+      </w:r>
+      <w:proofErr w:type="spellStart"/>
       <w:r>
         <w:rPr>
           <w:rFonts w:cs="Arial"/>
         </w:rPr>
-        <w:t xml:space="preserve">Despite the enthusiasm of some </w:t>
-      </w:r>
+        <w:t>RedCap</w:t>
+      </w:r>
+      <w:proofErr w:type="spellEnd"/>
       <w:r>
         <w:rPr>
           <w:rFonts w:cs="Arial"/>
         </w:rPr>
-        <w:t>ear surgeons (</w:t>
+        <w:t xml:space="preserve"> </w:t>
       </w:r>
       <w:proofErr w:type="spellStart"/>
       <w:r>
         <w:rPr>
           <w:rFonts w:cs="Arial"/>
         </w:rPr>
-        <w:t>otologists</w:t>
+        <w:t>SickKids</w:t>
       </w:r>
       <w:proofErr w:type="spellEnd"/>
       <w:r>
         <w:rPr>
           <w:rFonts w:cs="Arial"/>
         </w:rPr>
-        <w:t>)</w:t>
-      </w:r>
-      <w:r>
-        <w:rPr>
-          <w:rFonts w:cs="Arial"/>
-        </w:rPr>
-        <w:t xml:space="preserve">, endoscopic ear surgery has not as yet been accepted by all practicing </w:t>
-      </w:r>
-      <w:proofErr w:type="spellStart"/>
-      <w:r>
-        <w:rPr>
-          <w:rFonts w:cs="Arial"/>
-        </w:rPr>
-        <w:t>otologists</w:t>
-      </w:r>
-      <w:proofErr w:type="spellEnd"/>
-      <w:r>
-        <w:rPr>
-          <w:rFonts w:cs="Arial"/>
-        </w:rPr>
-        <w:t xml:space="preserve"> (5).</w:t>
-      </w:r>
-      <w:r>
-        <w:rPr>
-          <w:rFonts w:cs="Arial"/>
-        </w:rPr>
-        <w:t xml:space="preserve"> </w:t>
-      </w:r>
-      <w:r>
-        <w:rPr>
-          <w:rFonts w:cs="Arial"/>
-        </w:rPr>
-        <w:t xml:space="preserve"> </w:t>
-      </w:r>
-      <w:r>
-        <w:rPr>
-          <w:rFonts w:cs="Times New Roman"/>
-          <w:lang w:val="en-CA"/>
-        </w:rPr>
-        <w:t xml:space="preserve">The principle challenge with TEES is that a one-handed surgical technique is required as the endoscope is held in the other hand.  </w:t>
-      </w:r>
-      <w:proofErr w:type="spellStart"/>
-      <w:r>
-        <w:rPr>
-          <w:rFonts w:cs="Times New Roman"/>
-          <w:lang w:val="en-CA"/>
-        </w:rPr>
-        <w:t>Otologic</w:t>
-      </w:r>
-      <w:proofErr w:type="spellEnd"/>
-      <w:r>
-        <w:rPr>
-          <w:rFonts w:cs="Times New Roman"/>
-          <w:lang w:val="en-CA"/>
-        </w:rPr>
-        <w:t xml:space="preserve"> instruments were developed for two-handed microscope-guided surgery so they are not </w:t>
-      </w:r>
-      <w:r>
-        <w:rPr>
-          <w:rFonts w:cs="Times New Roman"/>
-          <w:lang w:val="en-CA"/>
-        </w:rPr>
-        <w:t>optimized for</w:t>
-      </w:r>
-      <w:r>
-        <w:rPr>
-          <w:rFonts w:cs="Times New Roman"/>
-          <w:lang w:val="en-CA"/>
-        </w:rPr>
-        <w:t xml:space="preserve"> the</w:t>
-      </w:r>
-      <w:r>
-        <w:rPr>
-          <w:rFonts w:cs="Times New Roman"/>
-          <w:lang w:val="en-CA"/>
-        </w:rPr>
-        <w:t xml:space="preserve"> TEES </w:t>
-      </w:r>
-      <w:r>
-        <w:rPr>
-          <w:rFonts w:cs="Times New Roman"/>
-          <w:lang w:val="en-CA"/>
-        </w:rPr>
-        <w:t>environment</w:t>
-      </w:r>
-      <w:r>
-        <w:rPr>
-          <w:rFonts w:cs="Times New Roman"/>
-          <w:lang w:val="en-CA"/>
-        </w:rPr>
-        <w:t xml:space="preserve"> </w:t>
-      </w:r>
-      <w:r>
-        <w:rPr>
-          <w:rFonts w:cs="Times New Roman"/>
-          <w:lang w:val="en-CA"/>
-        </w:rPr>
-        <w:fldChar w:fldCharType="begin" w:fldLock="1"/>
-      </w:r>
-      <w:r>
-        <w:rPr>
-          <w:rFonts w:cs="Times New Roman"/>
-          <w:lang w:val="en-CA"/>
-        </w:rPr>
-        <w:instrText>ADDIN CSL_CITATION { "citationItems" : [ { "id" : "ITEM-1", "itemData" : { "DOI" : "10.12998/wjcc.v3.i3.310", "ISSN" : "2307-8960", "PMID" : "25789304", "abstract" : "AIM: To present the United Kingdom's first case series of 70 otological cases of endoscopic and non-endoscopic ear surgeries.\\n\\nMETHODS: Prospective case series incorporating a range of endoscopic procedures performed using a 4 mm, 18 cm rigid endoscope, performed by a single surgeon at a single centre. Primary outcome measures included mean average pre and post-operative air-bone gap hearing thresholds and duration of surgery.\\n\\nRESULTS: Thirty-eight patients underwent endoscopic assisted ear surgery and 32 underwent non-endoscopic assisted ear surgery. In both surgical groups, there was a significant difference between pre and post-operative mean air-bone gaps (P = 0.02). Mean operating time was comparable between both groups. Eight patients developed post-operative complications.\\n\\nCONCLUSION: Endoscopic ear surgery can be performed safely in a range of otological procedures. This has the potential to become a well-established surgical option for middle ear surgery in the near future. Advantages and limitations are discussed.", "author" : [ { "dropping-particle" : "", "family" : "Kanona", "given" : "Hala", "non-dropping-particle" : "", "parse-names" : false, "suffix" : "" }, { "dropping-particle" : "", "family" : "Virk", "given" : "Jagdeep Singh", "non-dropping-particle" : "", "parse-names" : false, "suffix" : "" }, { "dropping-particle" : "", "family" : "Owa", "given" : "Anthony", "non-dropping-particle" : "", "parse-names" : false, "suffix" : "" } ], "container-title" : "World journal of clinical cases", "id" : "ITEM-1", "issue" : "3", "issued" : { "date-parts" : [ [ "2015" ] ] }, "page" : "310-7", "title" : "Endoscopic ear surgery: A case series and first United Kingdom experience.", "type" : "article-journal", "volume" : "3" }, "uris" : [ "http://www.mendeley.com/documents/?uuid=4befb8db-0369-4815-91b0-55bf86d80f7f" ] } ], "mendeley" : { "formattedCitation" : "[12]", "plainTextFormattedCitation" : "[12]", "previouslyFormattedCitation" : "[9]" }, "properties" : { "noteIndex" : 0 }, "schema" : "https://github.com/citation-style-language/schema/raw/master/csl-citation.json" }</w:instrText>
-      </w:r>
-      <w:r>
-        <w:rPr>
-          <w:rFonts w:cs="Times New Roman"/>
-          <w:lang w:val="en-CA"/>
-        </w:rPr>
-        <w:fldChar w:fldCharType="separate"/>
-      </w:r>
-      <w:r>
-        <w:rPr>
-          <w:rFonts w:cs="Times New Roman"/>
-          <w:noProof/>
-          <w:lang w:val="en-CA"/>
-        </w:rPr>
-        <w:t>[12]</w:t>
-      </w:r>
-      <w:r>
-        <w:rPr>
-          <w:rFonts w:cs="Times New Roman"/>
-          <w:lang w:val="en-CA"/>
-        </w:rPr>
-        <w:fldChar w:fldCharType="end"/>
-      </w:r>
-      <w:r>
-        <w:rPr>
-          <w:rFonts w:cs="Times New Roman"/>
-          <w:lang w:val="en-CA"/>
-        </w:rPr>
-        <w:t xml:space="preserve">. </w:t>
-      </w:r>
-      <w:r>
-        <w:rPr>
-          <w:rFonts w:cs="Arial"/>
-        </w:rPr>
-        <w:t>As</w:t>
-      </w:r>
-      <w:r>
-        <w:rPr>
-          <w:rFonts w:cs="Arial"/>
-        </w:rPr>
-        <w:t xml:space="preserve"> </w:t>
-      </w:r>
-      <w:proofErr w:type="spellStart"/>
-      <w:r>
-        <w:rPr>
-          <w:rFonts w:cs="Arial"/>
-        </w:rPr>
-        <w:t>otologists</w:t>
-      </w:r>
-      <w:proofErr w:type="spellEnd"/>
-      <w:r>
-        <w:rPr>
-          <w:rFonts w:cs="Arial"/>
-        </w:rPr>
-        <w:t xml:space="preserve"> have been trained </w:t>
-      </w:r>
-      <w:r>
-        <w:rPr>
-          <w:rFonts w:cs="Arial"/>
-        </w:rPr>
-        <w:t xml:space="preserve">and </w:t>
-      </w:r>
-      <w:r>
-        <w:rPr>
-          <w:rFonts w:cs="Arial"/>
-        </w:rPr>
-        <w:t xml:space="preserve">gained experience in </w:t>
-      </w:r>
-      <w:r>
-        <w:rPr>
-          <w:rFonts w:cs="Arial"/>
-        </w:rPr>
-        <w:t>microscope-guided ear surgery, they have developed</w:t>
-      </w:r>
-      <w:r>
-        <w:rPr>
-          <w:rFonts w:cs="Arial"/>
-        </w:rPr>
-        <w:t xml:space="preserve"> techniques with </w:t>
-      </w:r>
-      <w:r>
-        <w:rPr>
-          <w:rFonts w:cs="Arial"/>
-        </w:rPr>
-        <w:t>the according instruments and</w:t>
-      </w:r>
-      <w:r>
-        <w:rPr>
-          <w:rFonts w:cs="Arial"/>
-        </w:rPr>
-        <w:t xml:space="preserve"> have become accustomed to a two-handed surgical approach. </w:t>
-      </w:r>
-      <w:r>
-        <w:rPr>
-          <w:rFonts w:cs="Arial"/>
-        </w:rPr>
-        <w:t xml:space="preserve">By learning different surgical techniques and gaining experience with the endoscope, most </w:t>
-      </w:r>
-      <w:proofErr w:type="gramStart"/>
-      <w:r>
-        <w:rPr>
-          <w:rFonts w:cs="Arial"/>
-        </w:rPr>
-        <w:t>surgeons</w:t>
-      </w:r>
-      <w:proofErr w:type="gramEnd"/>
-      <w:r>
-        <w:rPr>
-          <w:rFonts w:cs="Arial"/>
-        </w:rPr>
-        <w:t xml:space="preserve"> find that they can complete </w:t>
-      </w:r>
-      <w:r>
-        <w:rPr>
-          <w:rFonts w:cs="Arial"/>
-        </w:rPr>
-        <w:t xml:space="preserve">more cases </w:t>
-      </w:r>
-      <w:proofErr w:type="spellStart"/>
-      <w:r>
-        <w:rPr>
-          <w:rFonts w:cs="Arial"/>
-        </w:rPr>
-        <w:t>endoscopically</w:t>
-      </w:r>
-      <w:proofErr w:type="spellEnd"/>
-      <w:r>
-        <w:rPr>
-          <w:rFonts w:cs="Arial"/>
-        </w:rPr>
-        <w:t xml:space="preserve"> (1, 7, 12). Nevertheless, the learning curve</w:t>
-      </w:r>
-      <w:r>
-        <w:rPr>
-          <w:rFonts w:cs="Arial"/>
-        </w:rPr>
-        <w:t xml:space="preserve"> can be slow and frustrating. In</w:t>
-      </w:r>
-      <w:r>
-        <w:rPr>
-          <w:rFonts w:cs="Arial"/>
-        </w:rPr>
-        <w:t xml:space="preserve"> the experience of the primary investigator (PI), technological advances</w:t>
-      </w:r>
-      <w:r>
-        <w:rPr>
-          <w:rFonts w:cs="Arial"/>
-        </w:rPr>
-        <w:t xml:space="preserve"> in </w:t>
-      </w:r>
-      <w:r>
-        <w:rPr>
-          <w:rFonts w:cs="Arial"/>
-        </w:rPr>
-        <w:t xml:space="preserve">the design of the </w:t>
-      </w:r>
-      <w:r>
-        <w:rPr>
-          <w:rFonts w:cs="Arial"/>
-        </w:rPr>
-        <w:t>endoscope, camera and suction dissection instruments</w:t>
-      </w:r>
-      <w:r>
-        <w:rPr>
-          <w:rFonts w:cs="Arial"/>
-        </w:rPr>
-        <w:t xml:space="preserve"> have lead to incremental stepwis</w:t>
-      </w:r>
-      <w:r>
-        <w:rPr>
-          <w:rFonts w:cs="Arial"/>
-        </w:rPr>
-        <w:t>e jumps in this learning curve</w:t>
-      </w:r>
-      <w:r>
-        <w:rPr>
-          <w:rFonts w:cs="Arial"/>
-        </w:rPr>
-        <w:t xml:space="preserve"> </w:t>
-      </w:r>
-      <w:r>
-        <w:rPr>
-          <w:rFonts w:cs="Arial"/>
-        </w:rPr>
-        <w:t xml:space="preserve">(13). </w:t>
-      </w:r>
-      <w:r>
-        <w:rPr>
-          <w:rFonts w:cs="Arial"/>
-        </w:rPr>
-        <w:t>Therefore, the potential for improving</w:t>
-      </w:r>
-      <w:r>
-        <w:rPr>
-          <w:rFonts w:cs="Arial"/>
-        </w:rPr>
-        <w:t xml:space="preserve"> the</w:t>
-      </w:r>
-      <w:r>
-        <w:rPr>
-          <w:rFonts w:cs="Arial"/>
-        </w:rPr>
-        <w:t xml:space="preserve"> TEES experience lies in instrumentation and training of surgeons.</w:t>
+        <w:t xml:space="preserve"> software.</w:t>
       </w:r>
     </w:p>
     <w:p>
@@ -4455,18 +7075,14 @@
         <w:spacing w:after="240"/>
         <w:jc w:val="both"/>
         <w:rPr>
-          <w:rFonts w:cs="Times New Roman"/>
-          <w:b/>
-          <w:lang w:val="en-CA"/>
-        </w:rPr>
-      </w:pPr>
-      <w:r>
-        <w:rPr>
-          <w:rFonts w:cs="Times New Roman"/>
-          <w:b/>
-          <w:lang w:val="en-CA"/>
-        </w:rPr>
-        <w:t>Time Flow Analysis:</w:t>
+          <w:rFonts w:cs="Times"/>
+        </w:rPr>
+      </w:pPr>
+      <w:r>
+        <w:rPr>
+          <w:rFonts w:cs="Arial"/>
+        </w:rPr>
+        <w:t xml:space="preserve">Factors such as these will be combined with emphasis given to those reported most frequently by survey respondents to generate a list of requirements for improvements in endoscopic surgical instrumentation. The list of requirements from the survey will be combined with the summary of the time-flow data to determine areas of greatest need for instrument improvement. </w:t>
       </w:r>
     </w:p>
     <w:p>
@@ -4478,152 +7094,40 @@
         <w:spacing w:after="240"/>
         <w:jc w:val="both"/>
         <w:rPr>
-          <w:rFonts w:cs="Times New Roman"/>
-          <w:lang w:val="en-CA"/>
-        </w:rPr>
-      </w:pPr>
-      <w:r>
-        <w:rPr>
-          <w:rFonts w:cs="Times New Roman"/>
-          <w:lang w:val="en-CA"/>
-        </w:rPr>
-        <w:t>Time flow studies aim to analyze the efficiency of procedures, and have been used for many purposes in surgery.</w:t>
-      </w:r>
-      <w:r>
-        <w:rPr>
-          <w:rFonts w:cs="Times New Roman"/>
-          <w:lang w:val="en-CA"/>
-        </w:rPr>
-        <w:t xml:space="preserve"> </w:t>
-      </w:r>
-      <w:r>
-        <w:rPr>
-          <w:rFonts w:cs="Times New Roman"/>
-          <w:lang w:val="en-CA"/>
-        </w:rPr>
-        <w:t>Rube et al. Recorded</w:t>
-      </w:r>
-      <w:r>
-        <w:rPr>
-          <w:rFonts w:cs="Times New Roman"/>
-          <w:lang w:val="en-CA"/>
-        </w:rPr>
-        <w:t xml:space="preserve"> the time for MRI-guided angioplasty</w:t>
-      </w:r>
-      <w:r>
-        <w:rPr>
-          <w:rFonts w:cs="Times New Roman"/>
-          <w:lang w:val="en-CA"/>
-        </w:rPr>
-        <w:t xml:space="preserve"> and</w:t>
-      </w:r>
-      <w:r>
-        <w:rPr>
-          <w:rFonts w:cs="Times New Roman"/>
-          <w:lang w:val="en-CA"/>
-        </w:rPr>
-        <w:t xml:space="preserve"> assessed the efficiency and feasibility of the proposed workflow </w:t>
-      </w:r>
-      <w:r>
-        <w:rPr>
-          <w:rFonts w:cs="Times New Roman"/>
-          <w:lang w:val="en-CA"/>
-        </w:rPr>
-        <w:t xml:space="preserve">and framework for this type of procedure </w:t>
-      </w:r>
-      <w:r>
-        <w:rPr>
-          <w:rFonts w:cs="Times New Roman"/>
-          <w:lang w:val="en-CA"/>
-        </w:rPr>
-        <w:fldChar w:fldCharType="begin" w:fldLock="1"/>
-      </w:r>
-      <w:r>
-        <w:rPr>
-          <w:rFonts w:cs="Times New Roman"/>
-          <w:lang w:val="en-CA"/>
-        </w:rPr>
-        <w:instrText>ADDIN CSL_CITATION { "citationItems" : [ { "id" : "ITEM-1", "itemData" : { "DOI" : "10.1007/s11548-014-1102-0.Preclinical", "ISBN" : "1154801411", "author" : [ { "dropping-particle" : "", "family" : "Rube", "given" : "Martin A", "non-dropping-particle" : "", "parse-names" : false, "suffix" : "" }, { "dropping-particle" : "", "family" : "Fernandez-gutierrez", "given" : "Fabiola", "non-dropping-particle" : "", "parse-names" : false, "suffix" : "" }, { "dropping-particle" : "", "family" : "Cox", "given" : "Benjamin F", "non-dropping-particle" : "", "parse-names" : false, "suffix" : "" }, { "dropping-particle" : "", "family" : "Holbrook", "given" : "B", "non-dropping-particle" : "", "parse-names" : false, "suffix" : "" }, { "dropping-particle" : "", "family" : "Houston", "given" : "J Graeme", "non-dropping-particle" : "", "parse-names" : false, "suffix" : "" }, { "dropping-particle" : "", "family" : "White", "given" : "Richard D", "non-dropping-particle" : "", "parse-names" : false, "suffix" : "" }, { "dropping-particle" : "", "family" : "Mcleod", "given" : "Helen", "non-dropping-particle" : "", "parse-names" : false, "suffix" : "" }, { "dropping-particle" : "", "family" : "Fatahi", "given" : "Mahsa", "non-dropping-particle" : "", "parse-names" : false, "suffix" : "" }, { "dropping-particle" : "", "family" : "Melzer", "given" : "Andreas", "non-dropping-particle" : "", "parse-names" : false, "suffix" : "" } ], "id" : "ITEM-1", "issue" : "5", "issued" : { "date-parts" : [ [ "2015" ] ] }, "page" : "637-650", "title" : "HHS Public Access", "type" : "article-journal", "volume" : "10" }, "uris" : [ "http://www.mendeley.com/documents/?uuid=f19abb9e-c8e6-418a-9982-408e71f48b8e" ] } ], "mendeley" : { "formattedCitation" : "[13]", "plainTextFormattedCitation" : "[13]", "previouslyFormattedCitation" : "[10]" }, "properties" : { "noteIndex" : 0 }, "schema" : "https://github.com/citation-style-language/schema/raw/master/csl-citation.json" }</w:instrText>
-      </w:r>
-      <w:r>
-        <w:rPr>
-          <w:rFonts w:cs="Times New Roman"/>
-          <w:lang w:val="en-CA"/>
-        </w:rPr>
-        <w:fldChar w:fldCharType="separate"/>
-      </w:r>
-      <w:r>
-        <w:rPr>
-          <w:rFonts w:cs="Times New Roman"/>
-          <w:noProof/>
-          <w:lang w:val="en-CA"/>
-        </w:rPr>
-        <w:t>[13]</w:t>
-      </w:r>
-      <w:r>
-        <w:rPr>
-          <w:rFonts w:cs="Times New Roman"/>
-          <w:lang w:val="en-CA"/>
-        </w:rPr>
-        <w:fldChar w:fldCharType="end"/>
-      </w:r>
-      <w:r>
-        <w:rPr>
-          <w:rFonts w:cs="Times New Roman"/>
-          <w:lang w:val="en-CA"/>
-        </w:rPr>
-        <w:t xml:space="preserve">. Similarly in an attempt to show the efficiency of a dedicated minimally invasive operating room (OR), Hsiao et al. recorded the time for steps during laparoscopic procedures in two types </w:t>
-      </w:r>
-      <w:r>
-        <w:rPr>
-          <w:rFonts w:cs="Times New Roman"/>
-          <w:lang w:val="en-CA"/>
-        </w:rPr>
-        <w:lastRenderedPageBreak/>
-        <w:t xml:space="preserve">of OR’s: a dedicated minimally invasive OR and a traditional OR </w:t>
-      </w:r>
-      <w:r>
-        <w:rPr>
-          <w:rFonts w:cs="Times New Roman"/>
-          <w:lang w:val="en-CA"/>
-        </w:rPr>
-        <w:fldChar w:fldCharType="begin" w:fldLock="1"/>
-      </w:r>
-      <w:r>
-        <w:rPr>
-          <w:rFonts w:cs="Times New Roman"/>
-          <w:lang w:val="en-CA"/>
-        </w:rPr>
-        <w:instrText>ADDIN CSL_CITATION { "citationItems" : [ { "id" : "ITEM-1", "itemData" : { "author" : [ { "dropping-particle" : "", "family" : "Hsiao", "given" : "Kenneth C", "non-dropping-particle" : "", "parse-names" : false, "suffix" : "" }, { "dropping-particle" : "", "family" : "Machaidze", "given" : "Zurab", "non-dropping-particle" : "", "parse-names" : false, "suffix" : "" }, { "dropping-particle" : "", "family" : "Pattaras", "given" : "John G", "non-dropping-particle" : "", "parse-names" : false, "suffix" : "" } ], "id" : "ITEM-1", "issued" : { "date-parts" : [ [ "2004" ] ] }, "page" : "300-303", "title" : "Time Management in the Operating Room : An Analysis of the Dedicated Minimally Invasive Surgery Suite", "type" : "article-journal" }, "uris" : [ "http://www.mendeley.com/documents/?uuid=c2ac687b-b54c-47a1-b4fa-cf26e4495dee" ] } ], "mendeley" : { "formattedCitation" : "[14]", "plainTextFormattedCitation" : "[14]", "previouslyFormattedCitation" : "[11]" }, "properties" : { "noteIndex" : 0 }, "schema" : "https://github.com/citation-style-language/schema/raw/master/csl-citation.json" }</w:instrText>
-      </w:r>
-      <w:r>
-        <w:rPr>
-          <w:rFonts w:cs="Times New Roman"/>
-          <w:lang w:val="en-CA"/>
-        </w:rPr>
-        <w:fldChar w:fldCharType="separate"/>
-      </w:r>
-      <w:r>
-        <w:rPr>
-          <w:rFonts w:cs="Times New Roman"/>
-          <w:noProof/>
-          <w:lang w:val="en-CA"/>
-        </w:rPr>
-        <w:t>[14]</w:t>
-      </w:r>
-      <w:r>
-        <w:rPr>
-          <w:rFonts w:cs="Times New Roman"/>
-          <w:lang w:val="en-CA"/>
-        </w:rPr>
-        <w:fldChar w:fldCharType="end"/>
-      </w:r>
-      <w:r>
-        <w:rPr>
-          <w:rFonts w:cs="Times New Roman"/>
-          <w:lang w:val="en-CA"/>
-        </w:rPr>
-        <w:t xml:space="preserve">. </w:t>
+          <w:rFonts w:cs="Times"/>
+        </w:rPr>
+      </w:pPr>
+      <w:r>
+        <w:rPr>
+          <w:rFonts w:cs="Arial"/>
+        </w:rPr>
+        <w:t xml:space="preserve">Surgeons previously contacted for the survey will be sent copies of the findings and invited to offer suggestions for improvements in instrument design. It is anticipated that the response rate to this request may be low as surgeons may be protective of their own ideas, but may still help to generate some innovative solutions. Any solutions offered will be combined with concepts already developed by the research team to generate innovative designs for novel instrumentation. The strengths and weaknesses of current </w:t>
+      </w:r>
+      <w:proofErr w:type="spellStart"/>
+      <w:r>
+        <w:rPr>
+          <w:rFonts w:cs="Arial"/>
+        </w:rPr>
+        <w:t>otologic</w:t>
+      </w:r>
+      <w:proofErr w:type="spellEnd"/>
+      <w:r>
+        <w:rPr>
+          <w:rFonts w:cs="Arial"/>
+        </w:rPr>
+        <w:t xml:space="preserve"> instruments will be included in this review and attention paid to combi</w:t>
+      </w:r>
+      <w:r>
+        <w:rPr>
+          <w:rFonts w:cs="Arial"/>
+        </w:rPr>
+        <w:t>ni</w:t>
+      </w:r>
+      <w:r>
+        <w:rPr>
+          <w:rFonts w:cs="Arial"/>
+        </w:rPr>
+        <w:t xml:space="preserve">ng functions of current instruments into single tools that can be simply operated with one hand. </w:t>
       </w:r>
     </w:p>
     <w:p>
@@ -4635,17 +7139,97 @@
         <w:spacing w:after="240"/>
         <w:jc w:val="both"/>
         <w:rPr>
-          <w:rFonts w:cs="Times New Roman"/>
-          <w:lang w:val="en-CA"/>
-        </w:rPr>
-      </w:pPr>
-      <w:r>
-        <w:rPr>
-          <w:rFonts w:cs="Times New Roman"/>
-          <w:lang w:val="en-CA"/>
-        </w:rPr>
-        <w:t>This study will also assess the feasibility and efficiency of endoscopic ear surgery using the same method: recording the times of steps in the procedure. This will aim to determine the inefficiencies and address the steps where further instrument design would be beneficial. This would also provide a good benchmark against which to measure efficiency and feasibility of future tools that would be developed.</w:t>
-      </w:r>
+          <w:rFonts w:cs="Times"/>
+        </w:rPr>
+      </w:pPr>
+      <w:r>
+        <w:rPr>
+          <w:rFonts w:cs="Arial"/>
+        </w:rPr>
+        <w:t xml:space="preserve">This methodology will collect insight from a variety of </w:t>
+      </w:r>
+      <w:proofErr w:type="gramStart"/>
+      <w:r>
+        <w:rPr>
+          <w:rFonts w:cs="Arial"/>
+        </w:rPr>
+        <w:t>surgeons,</w:t>
+      </w:r>
+      <w:proofErr w:type="gramEnd"/>
+      <w:r>
+        <w:rPr>
+          <w:rFonts w:cs="Arial"/>
+        </w:rPr>
+        <w:t xml:space="preserve"> however, a potential limitation </w:t>
+      </w:r>
+      <w:r>
+        <w:rPr>
+          <w:rFonts w:cs="Arial"/>
+        </w:rPr>
+        <w:lastRenderedPageBreak/>
+        <w:t xml:space="preserve">would be a lack of adequate or representative responsiveness from survey participants. However, the creation of practical and innovative solutions to the challenges of endoscopic surgery is not dependent upon a high survey response rate. Having taught at multiple surgical courses, participated in seminars, attended endoscopic conferences around the world, and by associating with other leaders in the field, the PI has considerable insight into the current status of activity and opinions within the field of endoscopic ear surgery. </w:t>
+      </w:r>
+    </w:p>
+    <w:p>
+      <w:pPr>
+        <w:jc w:val="both"/>
+        <w:rPr>
+          <w:lang w:val="en-CA"/>
+        </w:rPr>
+      </w:pPr>
+    </w:p>
+    <w:p>
+      <w:pPr>
+        <w:ind w:firstLine="0"/>
+        <w:jc w:val="both"/>
+        <w:rPr>
+          <w:lang w:val="en-CA"/>
+        </w:rPr>
+      </w:pPr>
+    </w:p>
+    <w:p>
+      <w:pPr>
+        <w:pStyle w:val="ListParagraph"/>
+        <w:jc w:val="both"/>
+        <w:rPr>
+          <w:b/>
+          <w:lang w:val="en-CA"/>
+        </w:rPr>
+      </w:pPr>
+    </w:p>
+    <w:p>
+      <w:pPr>
+        <w:jc w:val="both"/>
+        <w:rPr>
+          <w:lang w:val="en-CA"/>
+        </w:rPr>
+      </w:pPr>
+    </w:p>
+    <w:p>
+      <w:pPr>
+        <w:jc w:val="both"/>
+        <w:rPr>
+          <w:lang w:val="en-CA"/>
+        </w:rPr>
+      </w:pPr>
+    </w:p>
+    <w:p>
+      <w:pPr>
+        <w:jc w:val="both"/>
+        <w:rPr>
+          <w:b/>
+          <w:lang w:val="en-CA"/>
+        </w:rPr>
+      </w:pPr>
+    </w:p>
+    <w:p>
+      <w:pPr>
+        <w:jc w:val="both"/>
+        <w:rPr>
+          <w:b/>
+          <w:lang w:val="en-CA"/>
+        </w:rPr>
+      </w:pPr>
     </w:p>
     <w:p>
       <w:pPr>
@@ -4680,15 +7264,11 @@
         <w:jc w:val="both"/>
         <w:rPr>
           <w:rFonts w:ascii="Arial" w:hAnsi="Arial" w:cs="Arial"/>
-          <w:sz w:val="22"/>
-          <w:szCs w:val="22"/>
         </w:rPr>
       </w:pPr>
       <w:r>
         <w:rPr>
           <w:rFonts w:ascii="Arial" w:hAnsi="Arial" w:cs="Arial"/>
-          <w:sz w:val="22"/>
-          <w:szCs w:val="22"/>
         </w:rPr>
         <w:t xml:space="preserve">Currently, only a limited selection of instruments is available for endoscopic ear surgery. One set of instruments, known as the IWGEES set (Karl </w:t>
       </w:r>
@@ -4696,8 +7276,6 @@
       <w:r>
         <w:rPr>
           <w:rFonts w:ascii="Arial" w:hAnsi="Arial" w:cs="Arial"/>
-          <w:sz w:val="22"/>
-          <w:szCs w:val="22"/>
         </w:rPr>
         <w:t>Storz</w:t>
       </w:r>
@@ -4705,8 +7283,6 @@
       <w:r>
         <w:rPr>
           <w:rFonts w:ascii="Arial" w:hAnsi="Arial" w:cs="Arial"/>
-          <w:sz w:val="22"/>
-          <w:szCs w:val="22"/>
         </w:rPr>
         <w:t xml:space="preserve"> GmbH &amp; Co. KG; </w:t>
       </w:r>
@@ -4714,8 +7290,6 @@
       <w:r>
         <w:rPr>
           <w:rFonts w:ascii="Arial" w:hAnsi="Arial" w:cs="Arial"/>
-          <w:sz w:val="22"/>
-          <w:szCs w:val="22"/>
         </w:rPr>
         <w:t>Tuttlingen</w:t>
       </w:r>
@@ -4723,8 +7297,6 @@
       <w:r>
         <w:rPr>
           <w:rFonts w:ascii="Arial" w:hAnsi="Arial" w:cs="Arial"/>
-          <w:sz w:val="22"/>
-          <w:szCs w:val="22"/>
         </w:rPr>
         <w:t xml:space="preserve">, Germany) was developed from the work of </w:t>
       </w:r>
@@ -4732,8 +7304,6 @@
       <w:r>
         <w:rPr>
           <w:rFonts w:ascii="Arial" w:hAnsi="Arial" w:cs="Arial"/>
-          <w:sz w:val="22"/>
-          <w:szCs w:val="22"/>
         </w:rPr>
         <w:t>Thomassin</w:t>
       </w:r>
@@ -4741,8 +7311,6 @@
       <w:r>
         <w:rPr>
           <w:rFonts w:ascii="Arial" w:hAnsi="Arial" w:cs="Arial"/>
-          <w:sz w:val="22"/>
-          <w:szCs w:val="22"/>
         </w:rPr>
         <w:t xml:space="preserve"> (9). From discussions with the PI and his colleagues, the following are limitations of these instruments: narrow, occlusion-susceptible suction tubes, inability to reach requisite recesses within the ear, and suboptimal tip design to perform the necessary functions. An innovative set developed by </w:t>
       </w:r>
@@ -4750,8 +7318,6 @@
       <w:r>
         <w:rPr>
           <w:rFonts w:ascii="Arial" w:hAnsi="Arial" w:cs="Arial"/>
-          <w:sz w:val="22"/>
-          <w:szCs w:val="22"/>
         </w:rPr>
         <w:t>Panetti</w:t>
       </w:r>
@@ -4759,8 +7325,6 @@
       <w:r>
         <w:rPr>
           <w:rFonts w:ascii="Arial" w:hAnsi="Arial" w:cs="Arial"/>
-          <w:sz w:val="22"/>
-          <w:szCs w:val="22"/>
         </w:rPr>
         <w:t xml:space="preserve"> (13) incorporates suction into dissection instruments with an ingenious rotating connector (</w:t>
       </w:r>
@@ -4768,8 +7332,6 @@
       <w:r>
         <w:rPr>
           <w:rFonts w:ascii="Arial" w:hAnsi="Arial" w:cs="Arial"/>
-          <w:sz w:val="22"/>
-          <w:szCs w:val="22"/>
         </w:rPr>
         <w:t>Spiggle</w:t>
       </w:r>
@@ -4777,8 +7339,6 @@
       <w:r>
         <w:rPr>
           <w:rFonts w:ascii="Arial" w:hAnsi="Arial" w:cs="Arial"/>
-          <w:sz w:val="22"/>
-          <w:szCs w:val="22"/>
         </w:rPr>
         <w:t xml:space="preserve"> &amp; </w:t>
       </w:r>
@@ -4786,8 +7346,6 @@
       <w:r>
         <w:rPr>
           <w:rFonts w:ascii="Arial" w:hAnsi="Arial" w:cs="Arial"/>
-          <w:sz w:val="22"/>
-          <w:szCs w:val="22"/>
         </w:rPr>
         <w:t>Theis</w:t>
       </w:r>
@@ -4795,8 +7353,6 @@
       <w:r>
         <w:rPr>
           <w:rFonts w:ascii="Arial" w:hAnsi="Arial" w:cs="Arial"/>
-          <w:sz w:val="22"/>
-          <w:szCs w:val="22"/>
         </w:rPr>
         <w:t xml:space="preserve"> </w:t>
       </w:r>
@@ -4804,8 +7360,6 @@
       <w:r>
         <w:rPr>
           <w:rFonts w:ascii="Arial" w:hAnsi="Arial" w:cs="Arial"/>
-          <w:sz w:val="22"/>
-          <w:szCs w:val="22"/>
         </w:rPr>
         <w:t>Medizintechnik</w:t>
       </w:r>
@@ -4813,8 +7367,6 @@
       <w:r>
         <w:rPr>
           <w:rFonts w:ascii="Arial" w:hAnsi="Arial" w:cs="Arial"/>
-          <w:sz w:val="22"/>
-          <w:szCs w:val="22"/>
         </w:rPr>
         <w:t xml:space="preserve"> GmbH; </w:t>
       </w:r>
@@ -4822,8 +7374,6 @@
       <w:r>
         <w:rPr>
           <w:rFonts w:ascii="Arial" w:hAnsi="Arial" w:cs="Arial"/>
-          <w:sz w:val="22"/>
-          <w:szCs w:val="22"/>
         </w:rPr>
         <w:t>Burghof</w:t>
       </w:r>
@@ -4831,8 +7381,6 @@
       <w:r>
         <w:rPr>
           <w:rFonts w:ascii="Arial" w:hAnsi="Arial" w:cs="Arial"/>
-          <w:sz w:val="22"/>
-          <w:szCs w:val="22"/>
         </w:rPr>
         <w:t xml:space="preserve">, Germany). The ability to clear blood from the operating field is an advantage to the </w:t>
       </w:r>
@@ -4840,8 +7388,6 @@
       <w:r>
         <w:rPr>
           <w:rFonts w:ascii="Arial" w:hAnsi="Arial" w:cs="Arial"/>
-          <w:sz w:val="22"/>
-          <w:szCs w:val="22"/>
         </w:rPr>
         <w:t>tools,</w:t>
       </w:r>
@@ -4849,16 +7395,12 @@
       <w:r>
         <w:rPr>
           <w:rFonts w:ascii="Arial" w:hAnsi="Arial" w:cs="Arial"/>
-          <w:sz w:val="22"/>
-          <w:szCs w:val="22"/>
         </w:rPr>
         <w:t xml:space="preserve"> however, the following limitations exist: inaccessibility of the thumb to suction control while manipulating the instrument, inappropriate tip design, </w:t>
       </w:r>
       <w:r>
         <w:rPr>
           <w:rFonts w:ascii="Arial" w:hAnsi="Arial" w:cs="Arial"/>
-          <w:sz w:val="22"/>
-          <w:szCs w:val="22"/>
         </w:rPr>
         <w:t xml:space="preserve">suction not reaching the tip of the instrument, longer curved dissectors lacking the delicacy required for small recesses. </w:t>
       </w:r>
@@ -4873,47 +7415,35 @@
         <w:jc w:val="both"/>
         <w:rPr>
           <w:rFonts w:ascii="Arial" w:hAnsi="Arial" w:cs="Arial"/>
-          <w:sz w:val="22"/>
-          <w:szCs w:val="22"/>
         </w:rPr>
       </w:pPr>
       <w:r>
         <w:rPr>
           <w:rFonts w:ascii="Arial" w:hAnsi="Arial" w:cs="Arial"/>
-          <w:sz w:val="22"/>
-          <w:szCs w:val="22"/>
         </w:rPr>
         <w:t>This project will aim</w:t>
       </w:r>
       <w:r>
         <w:rPr>
           <w:rFonts w:ascii="Arial" w:hAnsi="Arial" w:cs="Arial"/>
-          <w:sz w:val="22"/>
-          <w:szCs w:val="22"/>
         </w:rPr>
         <w:t xml:space="preserve"> to assess these limitations</w:t>
       </w:r>
       <w:r>
         <w:rPr>
           <w:rFonts w:ascii="Arial" w:hAnsi="Arial" w:cs="Arial"/>
-          <w:sz w:val="22"/>
-          <w:szCs w:val="22"/>
         </w:rPr>
         <w:t>, including input from a variety of surgeons,</w:t>
       </w:r>
       <w:r>
         <w:rPr>
           <w:rFonts w:ascii="Arial" w:hAnsi="Arial" w:cs="Arial"/>
-          <w:sz w:val="22"/>
-          <w:szCs w:val="22"/>
         </w:rPr>
         <w:t xml:space="preserve"> and develop </w:t>
       </w:r>
       <w:r>
         <w:rPr>
           <w:rFonts w:ascii="Arial" w:hAnsi="Arial" w:cs="Arial"/>
-          <w:sz w:val="22"/>
-          <w:szCs w:val="22"/>
         </w:rPr>
         <w:t xml:space="preserve">design criteria to improve the instrumentation. </w:t>
       </w:r>
@@ -4988,6 +7518,7 @@
         <w:rPr>
           <w:rFonts w:ascii="Calibri" w:hAnsi="Calibri" w:cs="Times New Roman"/>
           <w:noProof/>
+          <w:szCs w:val="24"/>
         </w:rPr>
       </w:pPr>
       <w:r>
@@ -5012,6 +7543,7 @@
         <w:rPr>
           <w:rFonts w:ascii="Calibri" w:hAnsi="Calibri" w:cs="Times New Roman"/>
           <w:noProof/>
+          <w:szCs w:val="24"/>
         </w:rPr>
         <w:t>[1]</w:t>
       </w:r>
@@ -5019,9 +7551,28 @@
         <w:rPr>
           <w:rFonts w:ascii="Calibri" w:hAnsi="Calibri" w:cs="Times New Roman"/>
           <w:noProof/>
+          <w:szCs w:val="24"/>
         </w:rPr>
         <w:tab/>
-        <w:t>“Benefits of Minimally Invasive Surgery | AIMIS.” [Online]. Available: http://www.aimis.org/benefits-of-minimally-invasive-surgery/. [Accessed: 14-Nov-2015].</w:t>
+        <w:t xml:space="preserve">M. S. Cohen, L. D. Landegger, E. D. Kozin, and D. J. Lee, “Pediatric endoscopic ear surgery in clinical practice: Lessons learned and early outcomes,” </w:t>
+      </w:r>
+      <w:r>
+        <w:rPr>
+          <w:rFonts w:ascii="Calibri" w:hAnsi="Calibri" w:cs="Times New Roman"/>
+          <w:i/>
+          <w:iCs/>
+          <w:noProof/>
+          <w:szCs w:val="24"/>
+        </w:rPr>
+        <w:t>Laryngoscope</w:t>
+      </w:r>
+      <w:r>
+        <w:rPr>
+          <w:rFonts w:ascii="Calibri" w:hAnsi="Calibri" w:cs="Times New Roman"/>
+          <w:noProof/>
+          <w:szCs w:val="24"/>
+        </w:rPr>
+        <w:t>, p. n/a-n/a, 2015.</w:t>
       </w:r>
     </w:p>
     <w:p>
@@ -5035,12 +7586,14 @@
         <w:rPr>
           <w:rFonts w:ascii="Calibri" w:hAnsi="Calibri" w:cs="Times New Roman"/>
           <w:noProof/>
+          <w:szCs w:val="24"/>
         </w:rPr>
       </w:pPr>
       <w:r>
         <w:rPr>
           <w:rFonts w:ascii="Calibri" w:hAnsi="Calibri" w:cs="Times New Roman"/>
           <w:noProof/>
+          <w:szCs w:val="24"/>
         </w:rPr>
         <w:t>[2]</w:t>
       </w:r>
@@ -5048,9 +7601,28 @@
         <w:rPr>
           <w:rFonts w:ascii="Calibri" w:hAnsi="Calibri" w:cs="Times New Roman"/>
           <w:noProof/>
+          <w:szCs w:val="24"/>
         </w:rPr>
         <w:tab/>
-        <w:t>“AANS - Minimally Invasive Spine Surgery MIS.” [Online]. Available: http://www.aans.org/patient information/conditions and treatments/minimally invasive spine surgery mis.aspx. [Accessed: 17-Nov-2015].</w:t>
+        <w:t xml:space="preserve">H. Kanona, J. S. Virk, and A. Owa, “Endoscopic ear surgery: A case series and first United Kingdom experience.,” </w:t>
+      </w:r>
+      <w:r>
+        <w:rPr>
+          <w:rFonts w:ascii="Calibri" w:hAnsi="Calibri" w:cs="Times New Roman"/>
+          <w:i/>
+          <w:iCs/>
+          <w:noProof/>
+          <w:szCs w:val="24"/>
+        </w:rPr>
+        <w:t>World J. Clin. cases</w:t>
+      </w:r>
+      <w:r>
+        <w:rPr>
+          <w:rFonts w:ascii="Calibri" w:hAnsi="Calibri" w:cs="Times New Roman"/>
+          <w:noProof/>
+          <w:szCs w:val="24"/>
+        </w:rPr>
+        <w:t>, vol. 3, no. 3, pp. 310–7, 2015.</w:t>
       </w:r>
     </w:p>
     <w:p>
@@ -5064,12 +7636,14 @@
         <w:rPr>
           <w:rFonts w:ascii="Calibri" w:hAnsi="Calibri" w:cs="Times New Roman"/>
           <w:noProof/>
+          <w:szCs w:val="24"/>
         </w:rPr>
       </w:pPr>
       <w:r>
         <w:rPr>
           <w:rFonts w:ascii="Calibri" w:hAnsi="Calibri" w:cs="Times New Roman"/>
           <w:noProof/>
+          <w:szCs w:val="24"/>
         </w:rPr>
         <w:t>[3]</w:t>
       </w:r>
@@ -5077,9 +7651,28 @@
         <w:rPr>
           <w:rFonts w:ascii="Calibri" w:hAnsi="Calibri" w:cs="Times New Roman"/>
           <w:noProof/>
+          <w:szCs w:val="24"/>
         </w:rPr>
         <w:tab/>
-        <w:t>“Endoscopic Nasal &amp; Sinus Surgery.” [Online]. Available: http://care.american-rhinologic.org/ess. [Accessed: 17-Nov-2015].</w:t>
+        <w:t xml:space="preserve">M. A. Rube </w:t>
+      </w:r>
+      <w:r>
+        <w:rPr>
+          <w:rFonts w:ascii="Calibri" w:hAnsi="Calibri" w:cs="Times New Roman"/>
+          <w:i/>
+          <w:iCs/>
+          <w:noProof/>
+          <w:szCs w:val="24"/>
+        </w:rPr>
+        <w:t>et al.</w:t>
+      </w:r>
+      <w:r>
+        <w:rPr>
+          <w:rFonts w:ascii="Calibri" w:hAnsi="Calibri" w:cs="Times New Roman"/>
+          <w:noProof/>
+          <w:szCs w:val="24"/>
+        </w:rPr>
+        <w:t>, “HHS Public Access,” vol. 10, no. 5, pp. 637–650, 2015.</w:t>
       </w:r>
     </w:p>
     <w:p>
@@ -5093,12 +7686,14 @@
         <w:rPr>
           <w:rFonts w:ascii="Calibri" w:hAnsi="Calibri" w:cs="Times New Roman"/>
           <w:noProof/>
+          <w:szCs w:val="24"/>
         </w:rPr>
       </w:pPr>
       <w:r>
         <w:rPr>
           <w:rFonts w:ascii="Calibri" w:hAnsi="Calibri" w:cs="Times New Roman"/>
           <w:noProof/>
+          <w:szCs w:val="24"/>
         </w:rPr>
         <w:t>[4]</w:t>
       </w:r>
@@ -5106,25 +7701,10 @@
         <w:rPr>
           <w:rFonts w:ascii="Calibri" w:hAnsi="Calibri" w:cs="Times New Roman"/>
           <w:noProof/>
+          <w:szCs w:val="24"/>
         </w:rPr>
         <w:tab/>
-        <w:t xml:space="preserve">H. J. Marcus </w:t>
-      </w:r>
-      <w:r>
-        <w:rPr>
-          <w:rFonts w:ascii="Calibri" w:hAnsi="Calibri" w:cs="Times New Roman"/>
-          <w:i/>
-          <w:iCs/>
-          <w:noProof/>
-        </w:rPr>
-        <w:t>et al.</w:t>
-      </w:r>
-      <w:r>
-        <w:rPr>
-          <w:rFonts w:ascii="Calibri" w:hAnsi="Calibri" w:cs="Times New Roman"/>
-          <w:noProof/>
-        </w:rPr>
-        <w:t>, “Europe PMC Funders Group Endoscopic and Keyhole Endoscope-assisted Neurosurgical Approaches : A Qualitative Survey on Technical Challenges and Technological Solutions,” vol. 28, no. 5, pp. 606–610, 2015.</w:t>
+        <w:t>K. C. Hsiao, Z. Machaidze, and J. G. Pattaras, “Time Management in the Operating Room : An Analysis of the Dedicated Minimally Invasive Surgery Suite,” pp. 300–303, 2004.</w:t>
       </w:r>
     </w:p>
     <w:p>
@@ -5138,12 +7718,14 @@
         <w:rPr>
           <w:rFonts w:ascii="Calibri" w:hAnsi="Calibri" w:cs="Times New Roman"/>
           <w:noProof/>
+          <w:szCs w:val="24"/>
         </w:rPr>
       </w:pPr>
       <w:r>
         <w:rPr>
           <w:rFonts w:ascii="Calibri" w:hAnsi="Calibri" w:cs="Times New Roman"/>
           <w:noProof/>
+          <w:szCs w:val="24"/>
         </w:rPr>
         <w:t>[5]</w:t>
       </w:r>
@@ -5151,9 +7733,19 @@
         <w:rPr>
           <w:rFonts w:ascii="Calibri" w:hAnsi="Calibri" w:cs="Times New Roman"/>
           <w:noProof/>
+          <w:szCs w:val="24"/>
         </w:rPr>
         <w:tab/>
-        <w:t xml:space="preserve">M. Yong, T. Mijovic, and J. Lea, “Endoscopic ear surgery in Canada : a cross-sectional study,” </w:t>
+        <w:t xml:space="preserve"> a D. Racine and  a G. Davidson, “Use of a time-flow study to improve patient waiting times at an </w:t>
+      </w:r>
+      <w:r>
+        <w:rPr>
+          <w:rFonts w:ascii="Calibri" w:hAnsi="Calibri" w:cs="Times New Roman"/>
+          <w:noProof/>
+          <w:szCs w:val="24"/>
+        </w:rPr>
+        <w:lastRenderedPageBreak/>
+        <w:t xml:space="preserve">inner-city academic pediatric practice,” </w:t>
       </w:r>
       <w:r>
         <w:rPr>
@@ -5161,15 +7753,17 @@
           <w:i/>
           <w:iCs/>
           <w:noProof/>
-        </w:rPr>
-        <w:t>J. Otolaryngol. - Head Neck Surg.</w:t>
+          <w:szCs w:val="24"/>
+        </w:rPr>
+        <w:t>Arch Pediatr Adolesc Med</w:t>
       </w:r>
       <w:r>
         <w:rPr>
           <w:rFonts w:ascii="Calibri" w:hAnsi="Calibri" w:cs="Times New Roman"/>
           <w:noProof/>
-        </w:rPr>
-        <w:t>, pp. 1–8, 2016.</w:t>
+          <w:szCs w:val="24"/>
+        </w:rPr>
+        <w:t>, vol. 156, no. 12, pp. 1203–1209, 2002.</w:t>
       </w:r>
     </w:p>
     <w:p>
@@ -5183,55 +7777,25 @@
         <w:rPr>
           <w:rFonts w:ascii="Calibri" w:hAnsi="Calibri" w:cs="Times New Roman"/>
           <w:noProof/>
+          <w:szCs w:val="24"/>
         </w:rPr>
       </w:pPr>
       <w:r>
         <w:rPr>
           <w:rFonts w:ascii="Calibri" w:hAnsi="Calibri" w:cs="Times New Roman"/>
           <w:noProof/>
-        </w:rPr>
-        <w:lastRenderedPageBreak/>
+          <w:szCs w:val="24"/>
+        </w:rPr>
         <w:t>[6]</w:t>
       </w:r>
       <w:r>
         <w:rPr>
           <w:rFonts w:ascii="Calibri" w:hAnsi="Calibri" w:cs="Times New Roman"/>
           <w:noProof/>
+          <w:szCs w:val="24"/>
         </w:rPr>
         <w:tab/>
-        <w:t xml:space="preserve">A. Gerritsen </w:t>
-      </w:r>
-      <w:r>
-        <w:rPr>
-          <w:rFonts w:ascii="Calibri" w:hAnsi="Calibri" w:cs="Times New Roman"/>
-          <w:i/>
-          <w:iCs/>
-          <w:noProof/>
-        </w:rPr>
-        <w:t>et al.</w:t>
-      </w:r>
-      <w:r>
-        <w:rPr>
-          <w:rFonts w:ascii="Calibri" w:hAnsi="Calibri" w:cs="Times New Roman"/>
-          <w:noProof/>
-        </w:rPr>
-        <w:t xml:space="preserve">, “Developing a core set of patient-reported outcomes in pancreatic cancer: A Delphi survey.,” </w:t>
-      </w:r>
-      <w:r>
-        <w:rPr>
-          <w:rFonts w:ascii="Calibri" w:hAnsi="Calibri" w:cs="Times New Roman"/>
-          <w:i/>
-          <w:iCs/>
-          <w:noProof/>
-        </w:rPr>
-        <w:t>Eur. J. Cancer</w:t>
-      </w:r>
-      <w:r>
-        <w:rPr>
-          <w:rFonts w:ascii="Calibri" w:hAnsi="Calibri" w:cs="Times New Roman"/>
-          <w:noProof/>
-        </w:rPr>
-        <w:t>, vol. 57, pp. 68–77, Apr. 2016.</w:t>
+        <w:t>“Benefits of Minimally Invasive Surgery | AIMIS.” [Online]. Available: http://www.aimis.org/benefits-of-minimally-invasive-surgery/. [Accessed: 14-Nov-2015].</w:t>
       </w:r>
     </w:p>
     <w:p>
@@ -5245,12 +7809,14 @@
         <w:rPr>
           <w:rFonts w:ascii="Calibri" w:hAnsi="Calibri" w:cs="Times New Roman"/>
           <w:noProof/>
+          <w:szCs w:val="24"/>
         </w:rPr>
       </w:pPr>
       <w:r>
         <w:rPr>
           <w:rFonts w:ascii="Calibri" w:hAnsi="Calibri" w:cs="Times New Roman"/>
           <w:noProof/>
+          <w:szCs w:val="24"/>
         </w:rPr>
         <w:t>[7]</w:t>
       </w:r>
@@ -5258,25 +7824,10 @@
         <w:rPr>
           <w:rFonts w:ascii="Calibri" w:hAnsi="Calibri" w:cs="Times New Roman"/>
           <w:noProof/>
+          <w:szCs w:val="24"/>
         </w:rPr>
         <w:tab/>
-        <w:t xml:space="preserve">S. Y. Kosyakov, Y. V Minavnina, and E. V Pchelenok, “[The consensus view of the treatment of the retraction pockets of the tympanic membrane].,” </w:t>
-      </w:r>
-      <w:r>
-        <w:rPr>
-          <w:rFonts w:ascii="Calibri" w:hAnsi="Calibri" w:cs="Times New Roman"/>
-          <w:i/>
-          <w:iCs/>
-          <w:noProof/>
-        </w:rPr>
-        <w:t>Vestn. Otorinolaringol.</w:t>
-      </w:r>
-      <w:r>
-        <w:rPr>
-          <w:rFonts w:ascii="Calibri" w:hAnsi="Calibri" w:cs="Times New Roman"/>
-          <w:noProof/>
-        </w:rPr>
-        <w:t>, vol. 81, no. 1, pp. 78–83, 2016.</w:t>
+        <w:t>“AANS - Minimally Invasive Spine Surgery MIS.” [Online]. Available: http://www.aans.org/patient information/conditions and treatments/minimally invasive spine surgery mis.aspx. [Accessed: 17-Nov-2015].</w:t>
       </w:r>
     </w:p>
     <w:p>
@@ -5290,12 +7841,14 @@
         <w:rPr>
           <w:rFonts w:ascii="Calibri" w:hAnsi="Calibri" w:cs="Times New Roman"/>
           <w:noProof/>
+          <w:szCs w:val="24"/>
         </w:rPr>
       </w:pPr>
       <w:r>
         <w:rPr>
           <w:rFonts w:ascii="Calibri" w:hAnsi="Calibri" w:cs="Times New Roman"/>
           <w:noProof/>
+          <w:szCs w:val="24"/>
         </w:rPr>
         <w:t>[8]</w:t>
       </w:r>
@@ -5303,41 +7856,10 @@
         <w:rPr>
           <w:rFonts w:ascii="Calibri" w:hAnsi="Calibri" w:cs="Times New Roman"/>
           <w:noProof/>
+          <w:szCs w:val="24"/>
         </w:rPr>
         <w:tab/>
-        <w:t xml:space="preserve">M. Singer </w:t>
-      </w:r>
-      <w:r>
-        <w:rPr>
-          <w:rFonts w:ascii="Calibri" w:hAnsi="Calibri" w:cs="Times New Roman"/>
-          <w:i/>
-          <w:iCs/>
-          <w:noProof/>
-        </w:rPr>
-        <w:t>et al.</w:t>
-      </w:r>
-      <w:r>
-        <w:rPr>
-          <w:rFonts w:ascii="Calibri" w:hAnsi="Calibri" w:cs="Times New Roman"/>
-          <w:noProof/>
-        </w:rPr>
-        <w:t xml:space="preserve">, “The Third International Consensus Definitions for Sepsis and Septic Shock (Sepsis-3).,” </w:t>
-      </w:r>
-      <w:r>
-        <w:rPr>
-          <w:rFonts w:ascii="Calibri" w:hAnsi="Calibri" w:cs="Times New Roman"/>
-          <w:i/>
-          <w:iCs/>
-          <w:noProof/>
-        </w:rPr>
-        <w:t>JAMA</w:t>
-      </w:r>
-      <w:r>
-        <w:rPr>
-          <w:rFonts w:ascii="Calibri" w:hAnsi="Calibri" w:cs="Times New Roman"/>
-          <w:noProof/>
-        </w:rPr>
-        <w:t>, vol. 315, no. 8, pp. 801–10, Feb. 2016.</w:t>
+        <w:t>“Endoscopic Nasal &amp; Sinus Surgery.” [Online]. Available: http://care.american-rhinologic.org/ess. [Accessed: 17-Nov-2015].</w:t>
       </w:r>
     </w:p>
     <w:p>
@@ -5351,12 +7873,14 @@
         <w:rPr>
           <w:rFonts w:ascii="Calibri" w:hAnsi="Calibri" w:cs="Times New Roman"/>
           <w:noProof/>
+          <w:szCs w:val="24"/>
         </w:rPr>
       </w:pPr>
       <w:r>
         <w:rPr>
           <w:rFonts w:ascii="Calibri" w:hAnsi="Calibri" w:cs="Times New Roman"/>
           <w:noProof/>
+          <w:szCs w:val="24"/>
         </w:rPr>
         <w:t>[9]</w:t>
       </w:r>
@@ -5364,9 +7888,10 @@
         <w:rPr>
           <w:rFonts w:ascii="Calibri" w:hAnsi="Calibri" w:cs="Times New Roman"/>
           <w:noProof/>
+          <w:szCs w:val="24"/>
         </w:rPr>
         <w:tab/>
-        <w:t xml:space="preserve">A. Celenza and I. R. Rogers, “Comparison of visual analogue and Likert scales in evaluation of an emergency department bedside teaching programme,” </w:t>
+        <w:t xml:space="preserve">H. J. Marcus </w:t>
       </w:r>
       <w:r>
         <w:rPr>
@@ -5374,15 +7899,17 @@
           <w:i/>
           <w:iCs/>
           <w:noProof/>
-        </w:rPr>
-        <w:t>EMA - Emerg. Med. Australas.</w:t>
+          <w:szCs w:val="24"/>
+        </w:rPr>
+        <w:t>et al.</w:t>
       </w:r>
       <w:r>
         <w:rPr>
           <w:rFonts w:ascii="Calibri" w:hAnsi="Calibri" w:cs="Times New Roman"/>
           <w:noProof/>
-        </w:rPr>
-        <w:t>, vol. 23, no. 1, pp. 68–75, 2011.</w:t>
+          <w:szCs w:val="24"/>
+        </w:rPr>
+        <w:t>, “Europe PMC Funders Group Endoscopic and Keyhole Endoscope-assisted Neurosurgical Approaches : A Qualitative Survey on Technical Challenges and Technological Solutions,” vol. 28, no. 5, pp. 606–610, 2015.</w:t>
       </w:r>
     </w:p>
     <w:p>
@@ -5396,12 +7923,14 @@
         <w:rPr>
           <w:rFonts w:ascii="Calibri" w:hAnsi="Calibri" w:cs="Times New Roman"/>
           <w:noProof/>
+          <w:szCs w:val="24"/>
         </w:rPr>
       </w:pPr>
       <w:r>
         <w:rPr>
           <w:rFonts w:ascii="Calibri" w:hAnsi="Calibri" w:cs="Times New Roman"/>
           <w:noProof/>
+          <w:szCs w:val="24"/>
         </w:rPr>
         <w:t>[10]</w:t>
       </w:r>
@@ -5409,9 +7938,10 @@
         <w:rPr>
           <w:rFonts w:ascii="Calibri" w:hAnsi="Calibri" w:cs="Times New Roman"/>
           <w:noProof/>
+          <w:szCs w:val="24"/>
         </w:rPr>
         <w:tab/>
-        <w:t xml:space="preserve">D. M. Marsh-richard, E. S. Hatzis, C. W. Mathias, N. Venditti, D. M. Dougherty, and W. Forest, “Adaptive Visual Analog Scales (AVAS): A Modifiable Software Program for the Creation, Administration, and Scoring of Visual Analog Scales,” </w:t>
+        <w:t xml:space="preserve">M. Yong, T. Mijovic, and J. Lea, “Endoscopic ear surgery in Canada : a cross-sectional study,” </w:t>
       </w:r>
       <w:r>
         <w:rPr>
@@ -5419,15 +7949,17 @@
           <w:i/>
           <w:iCs/>
           <w:noProof/>
-        </w:rPr>
-        <w:t>Heal. (San Fr.</w:t>
+          <w:szCs w:val="24"/>
+        </w:rPr>
+        <w:t>J. Otolaryngol. - Head Neck Surg.</w:t>
       </w:r>
       <w:r>
         <w:rPr>
           <w:rFonts w:ascii="Calibri" w:hAnsi="Calibri" w:cs="Times New Roman"/>
           <w:noProof/>
-        </w:rPr>
-        <w:t>, vol. 41, no. 1, pp. 99–106, 2009.</w:t>
+          <w:szCs w:val="24"/>
+        </w:rPr>
+        <w:t>, pp. 1–8, 2016.</w:t>
       </w:r>
     </w:p>
     <w:p>
@@ -5441,12 +7973,14 @@
         <w:rPr>
           <w:rFonts w:ascii="Calibri" w:hAnsi="Calibri" w:cs="Times New Roman"/>
           <w:noProof/>
+          <w:szCs w:val="24"/>
         </w:rPr>
       </w:pPr>
       <w:r>
         <w:rPr>
           <w:rFonts w:ascii="Calibri" w:hAnsi="Calibri" w:cs="Times New Roman"/>
           <w:noProof/>
+          <w:szCs w:val="24"/>
         </w:rPr>
         <w:t>[11]</w:t>
       </w:r>
@@ -5454,9 +7988,10 @@
         <w:rPr>
           <w:rFonts w:ascii="Calibri" w:hAnsi="Calibri" w:cs="Times New Roman"/>
           <w:noProof/>
+          <w:szCs w:val="24"/>
         </w:rPr>
         <w:tab/>
-        <w:t xml:space="preserve">M. S. Cohen, L. D. Landegger, E. D. Kozin, and D. J. Lee, “Pediatric endoscopic ear surgery in clinical practice: Lessons learned and early outcomes,” </w:t>
+        <w:t xml:space="preserve">A. Gerritsen </w:t>
       </w:r>
       <w:r>
         <w:rPr>
@@ -5464,15 +7999,35 @@
           <w:i/>
           <w:iCs/>
           <w:noProof/>
-        </w:rPr>
-        <w:t>Laryngoscope</w:t>
+          <w:szCs w:val="24"/>
+        </w:rPr>
+        <w:t>et al.</w:t>
       </w:r>
       <w:r>
         <w:rPr>
           <w:rFonts w:ascii="Calibri" w:hAnsi="Calibri" w:cs="Times New Roman"/>
           <w:noProof/>
-        </w:rPr>
-        <w:t>, p. n/a-n/a, 2015.</w:t>
+          <w:szCs w:val="24"/>
+        </w:rPr>
+        <w:t xml:space="preserve">, “Developing a core set of patient-reported outcomes in pancreatic cancer: A Delphi survey.,” </w:t>
+      </w:r>
+      <w:r>
+        <w:rPr>
+          <w:rFonts w:ascii="Calibri" w:hAnsi="Calibri" w:cs="Times New Roman"/>
+          <w:i/>
+          <w:iCs/>
+          <w:noProof/>
+          <w:szCs w:val="24"/>
+        </w:rPr>
+        <w:t>Eur. J. Cancer</w:t>
+      </w:r>
+      <w:r>
+        <w:rPr>
+          <w:rFonts w:ascii="Calibri" w:hAnsi="Calibri" w:cs="Times New Roman"/>
+          <w:noProof/>
+          <w:szCs w:val="24"/>
+        </w:rPr>
+        <w:t>, vol. 57, pp. 68–77, Apr. 2016.</w:t>
       </w:r>
     </w:p>
     <w:p>
@@ -5486,12 +8041,14 @@
         <w:rPr>
           <w:rFonts w:ascii="Calibri" w:hAnsi="Calibri" w:cs="Times New Roman"/>
           <w:noProof/>
+          <w:szCs w:val="24"/>
         </w:rPr>
       </w:pPr>
       <w:r>
         <w:rPr>
           <w:rFonts w:ascii="Calibri" w:hAnsi="Calibri" w:cs="Times New Roman"/>
           <w:noProof/>
+          <w:szCs w:val="24"/>
         </w:rPr>
         <w:t>[12]</w:t>
       </w:r>
@@ -5499,9 +8056,10 @@
         <w:rPr>
           <w:rFonts w:ascii="Calibri" w:hAnsi="Calibri" w:cs="Times New Roman"/>
           <w:noProof/>
+          <w:szCs w:val="24"/>
         </w:rPr>
         <w:tab/>
-        <w:t xml:space="preserve">H. Kanona, J. S. Virk, and A. Owa, “Endoscopic ear surgery: A case series and first United Kingdom experience.,” </w:t>
+        <w:t xml:space="preserve">S. Y. Kosyakov, Y. V Minavnina, and E. V Pchelenok, “[The consensus view of the treatment of the retraction pockets of the tympanic membrane].,” </w:t>
       </w:r>
       <w:r>
         <w:rPr>
@@ -5509,15 +8067,17 @@
           <w:i/>
           <w:iCs/>
           <w:noProof/>
-        </w:rPr>
-        <w:t>World J. Clin. cases</w:t>
+          <w:szCs w:val="24"/>
+        </w:rPr>
+        <w:t>Vestn. Otorinolaringol.</w:t>
       </w:r>
       <w:r>
         <w:rPr>
           <w:rFonts w:ascii="Calibri" w:hAnsi="Calibri" w:cs="Times New Roman"/>
           <w:noProof/>
-        </w:rPr>
-        <w:t>, vol. 3, no. 3, pp. 310–7, 2015.</w:t>
+          <w:szCs w:val="24"/>
+        </w:rPr>
+        <w:t>, vol. 81, no. 1, pp. 78–83, 2016.</w:t>
       </w:r>
     </w:p>
     <w:p>
@@ -5531,12 +8091,14 @@
         <w:rPr>
           <w:rFonts w:ascii="Calibri" w:hAnsi="Calibri" w:cs="Times New Roman"/>
           <w:noProof/>
+          <w:szCs w:val="24"/>
         </w:rPr>
       </w:pPr>
       <w:r>
         <w:rPr>
           <w:rFonts w:ascii="Calibri" w:hAnsi="Calibri" w:cs="Times New Roman"/>
           <w:noProof/>
+          <w:szCs w:val="24"/>
         </w:rPr>
         <w:t>[13]</w:t>
       </w:r>
@@ -5544,9 +8106,10 @@
         <w:rPr>
           <w:rFonts w:ascii="Calibri" w:hAnsi="Calibri" w:cs="Times New Roman"/>
           <w:noProof/>
+          <w:szCs w:val="24"/>
         </w:rPr>
         <w:tab/>
-        <w:t xml:space="preserve">M. A. Rube </w:t>
+        <w:t xml:space="preserve">M. Singer </w:t>
       </w:r>
       <w:r>
         <w:rPr>
@@ -5554,6 +8117,7 @@
           <w:i/>
           <w:iCs/>
           <w:noProof/>
+          <w:szCs w:val="24"/>
         </w:rPr>
         <w:t>et al.</w:t>
       </w:r>
@@ -5561,8 +8125,27 @@
         <w:rPr>
           <w:rFonts w:ascii="Calibri" w:hAnsi="Calibri" w:cs="Times New Roman"/>
           <w:noProof/>
-        </w:rPr>
-        <w:t>, “HHS Public Access,” vol. 10, no. 5, pp. 637–650, 2015.</w:t>
+          <w:szCs w:val="24"/>
+        </w:rPr>
+        <w:t xml:space="preserve">, “The Third International Consensus Definitions for Sepsis and Septic Shock (Sepsis-3).,” </w:t>
+      </w:r>
+      <w:r>
+        <w:rPr>
+          <w:rFonts w:ascii="Calibri" w:hAnsi="Calibri" w:cs="Times New Roman"/>
+          <w:i/>
+          <w:iCs/>
+          <w:noProof/>
+          <w:szCs w:val="24"/>
+        </w:rPr>
+        <w:t>JAMA</w:t>
+      </w:r>
+      <w:r>
+        <w:rPr>
+          <w:rFonts w:ascii="Calibri" w:hAnsi="Calibri" w:cs="Times New Roman"/>
+          <w:noProof/>
+          <w:szCs w:val="24"/>
+        </w:rPr>
+        <w:t>, vol. 315, no. 8, pp. 801–10, Feb. 2016.</w:t>
       </w:r>
     </w:p>
     <w:p>
@@ -5576,12 +8159,14 @@
         <w:rPr>
           <w:rFonts w:ascii="Calibri" w:hAnsi="Calibri" w:cs="Times New Roman"/>
           <w:noProof/>
+          <w:szCs w:val="24"/>
         </w:rPr>
       </w:pPr>
       <w:r>
         <w:rPr>
           <w:rFonts w:ascii="Calibri" w:hAnsi="Calibri" w:cs="Times New Roman"/>
           <w:noProof/>
+          <w:szCs w:val="24"/>
         </w:rPr>
         <w:t>[14]</w:t>
       </w:r>
@@ -5589,9 +8174,28 @@
         <w:rPr>
           <w:rFonts w:ascii="Calibri" w:hAnsi="Calibri" w:cs="Times New Roman"/>
           <w:noProof/>
+          <w:szCs w:val="24"/>
         </w:rPr>
         <w:tab/>
-        <w:t>K. C. Hsiao, Z. Machaidze, and J. G. Pattaras, “Time Management in the Operating Room : An Analysis of the Dedicated Minimally Invasive Surgery Suite,” pp. 300–303, 2004.</w:t>
+        <w:t xml:space="preserve">A. Celenza and I. R. Rogers, “Comparison of visual analogue and Likert scales in evaluation of an emergency department bedside teaching programme,” </w:t>
+      </w:r>
+      <w:r>
+        <w:rPr>
+          <w:rFonts w:ascii="Calibri" w:hAnsi="Calibri" w:cs="Times New Roman"/>
+          <w:i/>
+          <w:iCs/>
+          <w:noProof/>
+          <w:szCs w:val="24"/>
+        </w:rPr>
+        <w:t>EMA - Emerg. Med. Australas.</w:t>
+      </w:r>
+      <w:r>
+        <w:rPr>
+          <w:rFonts w:ascii="Calibri" w:hAnsi="Calibri" w:cs="Times New Roman"/>
+          <w:noProof/>
+          <w:szCs w:val="24"/>
+        </w:rPr>
+        <w:t>, vol. 23, no. 1, pp. 68–75, 2011.</w:t>
       </w:r>
     </w:p>
     <w:p>
@@ -5605,12 +8209,14 @@
         <w:rPr>
           <w:rFonts w:ascii="Calibri" w:hAnsi="Calibri" w:cs="Times New Roman"/>
           <w:noProof/>
+          <w:szCs w:val="24"/>
         </w:rPr>
       </w:pPr>
       <w:r>
         <w:rPr>
           <w:rFonts w:ascii="Calibri" w:hAnsi="Calibri" w:cs="Times New Roman"/>
           <w:noProof/>
+          <w:szCs w:val="24"/>
         </w:rPr>
         <w:t>[15]</w:t>
       </w:r>
@@ -5618,9 +8224,10 @@
         <w:rPr>
           <w:rFonts w:ascii="Calibri" w:hAnsi="Calibri" w:cs="Times New Roman"/>
           <w:noProof/>
+          <w:szCs w:val="24"/>
         </w:rPr>
         <w:tab/>
-        <w:t xml:space="preserve">A. L. James, “E n d o s c o p i c Mi d d l e E a r S u r g e r y in C h i l d ren,” </w:t>
+        <w:t xml:space="preserve">D. M. Marsh-richard, E. S. Hatzis, C. W. Mathias, N. Venditti, D. M. Dougherty, and W. Forest, “Adaptive Visual Analog Scales (AVAS): A Modifiable Software Program for the Creation, Administration, and Scoring of Visual Analog Scales,” </w:t>
       </w:r>
       <w:r>
         <w:rPr>
@@ -5628,15 +8235,17 @@
           <w:i/>
           <w:iCs/>
           <w:noProof/>
-        </w:rPr>
-        <w:t>Otolaryngol. Clin. NA</w:t>
+          <w:szCs w:val="24"/>
+        </w:rPr>
+        <w:t>Heal. (San Fr.</w:t>
       </w:r>
       <w:r>
         <w:rPr>
           <w:rFonts w:ascii="Calibri" w:hAnsi="Calibri" w:cs="Times New Roman"/>
           <w:noProof/>
-        </w:rPr>
-        <w:t>, no. November, 2012.</w:t>
+          <w:szCs w:val="24"/>
+        </w:rPr>
+        <w:t>, vol. 41, no. 1, pp. 99–106, 2009.</w:t>
       </w:r>
     </w:p>
     <w:p>
@@ -5648,24 +8257,45 @@
         <w:spacing w:after="140"/>
         <w:ind w:left="640" w:hanging="640"/>
         <w:rPr>
-          <w:rFonts w:ascii="Calibri" w:hAnsi="Calibri"/>
-          <w:noProof/>
-        </w:rPr>
-      </w:pPr>
-      <w:r>
-        <w:rPr>
           <w:rFonts w:ascii="Calibri" w:hAnsi="Calibri" w:cs="Times New Roman"/>
           <w:noProof/>
-        </w:rPr>
-        <w:t>[16]</w:t>
-      </w:r>
+          <w:szCs w:val="24"/>
+        </w:rPr>
+      </w:pPr>
       <w:r>
         <w:rPr>
           <w:rFonts w:ascii="Calibri" w:hAnsi="Calibri" w:cs="Times New Roman"/>
           <w:noProof/>
+          <w:szCs w:val="24"/>
+        </w:rPr>
+        <w:t>[16]</w:t>
+      </w:r>
+      <w:r>
+        <w:rPr>
+          <w:rFonts w:ascii="Calibri" w:hAnsi="Calibri" w:cs="Times New Roman"/>
+          <w:noProof/>
+          <w:szCs w:val="24"/>
         </w:rPr>
         <w:tab/>
-        <w:t>A. L. James, B. C. Papsin, and B. C. Papsin, “-- Head and Neck Surgery,” no. September, 2012.</w:t>
+        <w:t xml:space="preserve">A. L. James, “E n d o s c o p i c Mi d d l e E a r S u r g e r y in C h i l d ren,” </w:t>
+      </w:r>
+      <w:r>
+        <w:rPr>
+          <w:rFonts w:ascii="Calibri" w:hAnsi="Calibri" w:cs="Times New Roman"/>
+          <w:i/>
+          <w:iCs/>
+          <w:noProof/>
+          <w:szCs w:val="24"/>
+        </w:rPr>
+        <w:t>Otolaryngol. Clin. NA</w:t>
+      </w:r>
+      <w:r>
+        <w:rPr>
+          <w:rFonts w:ascii="Calibri" w:hAnsi="Calibri" w:cs="Times New Roman"/>
+          <w:noProof/>
+          <w:szCs w:val="24"/>
+        </w:rPr>
+        <w:t>, no. November, 2012.</w:t>
       </w:r>
     </w:p>
     <w:p>
@@ -5677,6 +8307,37 @@
         <w:spacing w:after="140"/>
         <w:ind w:left="640" w:hanging="640"/>
         <w:rPr>
+          <w:rFonts w:ascii="Calibri" w:hAnsi="Calibri"/>
+          <w:noProof/>
+        </w:rPr>
+      </w:pPr>
+      <w:r>
+        <w:rPr>
+          <w:rFonts w:ascii="Calibri" w:hAnsi="Calibri" w:cs="Times New Roman"/>
+          <w:noProof/>
+          <w:szCs w:val="24"/>
+        </w:rPr>
+        <w:t>[17]</w:t>
+      </w:r>
+      <w:r>
+        <w:rPr>
+          <w:rFonts w:ascii="Calibri" w:hAnsi="Calibri" w:cs="Times New Roman"/>
+          <w:noProof/>
+          <w:szCs w:val="24"/>
+        </w:rPr>
+        <w:tab/>
+        <w:t>A. L. James, B. C. Papsin, and B. C. Papsin, “-- Head and Neck Surgery,” no. September, 2012.</w:t>
+      </w:r>
+    </w:p>
+    <w:p>
+      <w:pPr>
+        <w:widowControl w:val="0"/>
+        <w:autoSpaceDE w:val="0"/>
+        <w:autoSpaceDN w:val="0"/>
+        <w:adjustRightInd w:val="0"/>
+        <w:spacing w:after="140"/>
+        <w:ind w:left="640" w:hanging="640"/>
+        <w:rPr>
           <w:lang w:val="en-CA"/>
         </w:rPr>
       </w:pPr>
@@ -5719,7 +8380,7 @@
           <w:rFonts w:cs="Times New Roman"/>
           <w:lang w:val="en-CA"/>
         </w:rPr>
-        <w:instrText>ADDIN CSL_CITATION { "citationItems" : [ { "id" : "ITEM-1", "itemData" : { "DOI" : "10.1016/j.otc.2012.10.007", "ISSN" : "0030-6665", "author" : [ { "dropping-particle" : "", "family" : "James", "given" : "Adrian L", "non-dropping-particle" : "", "parse-names" : false, "suffix" : "" } ], "container-title" : "Otolaryngologic Clinics of NA", "id" : "ITEM-1", "issue" : "November", "issued" : { "date-parts" : [ [ "2012" ] ] }, "publisher" : "Elsevier Inc", "title" : "E n d o s c o p i c Mi d d l e E a r S u r g e r y in C h i l d ren", "type" : "article-journal" }, "uris" : [ "http://www.mendeley.com/documents/?uuid=55d0d695-1e70-4447-a522-4f10cd6389a7" ] } ], "mendeley" : { "formattedCitation" : "[15]", "plainTextFormattedCitation" : "[15]", "previouslyFormattedCitation" : "[15]" }, "properties" : { "noteIndex" : 0 }, "schema" : "https://github.com/citation-style-language/schema/raw/master/csl-citation.json" }</w:instrText>
+        <w:instrText>ADDIN CSL_CITATION { "citationItems" : [ { "id" : "ITEM-1", "itemData" : { "DOI" : "10.1016/j.otc.2012.10.007", "ISSN" : "0030-6665", "author" : [ { "dropping-particle" : "", "family" : "James", "given" : "Adrian L", "non-dropping-particle" : "", "parse-names" : false, "suffix" : "" } ], "container-title" : "Otolaryngologic Clinics of NA", "id" : "ITEM-1", "issue" : "November", "issued" : { "date-parts" : [ [ "2012" ] ] }, "publisher" : "Elsevier Inc", "title" : "E n d o s c o p i c Mi d d l e E a r S u r g e r y in C h i l d ren", "type" : "article-journal" }, "uris" : [ "http://www.mendeley.com/documents/?uuid=55d0d695-1e70-4447-a522-4f10cd6389a7" ] } ], "mendeley" : { "formattedCitation" : "[16]", "plainTextFormattedCitation" : "[16]", "previouslyFormattedCitation" : "[15]" }, "properties" : { "noteIndex" : 0 }, "schema" : "https://github.com/citation-style-language/schema/raw/master/csl-citation.json" }</w:instrText>
       </w:r>
       <w:r>
         <w:rPr>
@@ -5734,7 +8395,7 @@
           <w:noProof/>
           <w:lang w:val="en-CA"/>
         </w:rPr>
-        <w:t>[15]</w:t>
+        <w:t>[16]</w:t>
       </w:r>
       <w:r>
         <w:rPr>
@@ -5875,7 +8536,16 @@
           <w:highlight w:val="magenta"/>
           <w:lang w:val="en-CA"/>
         </w:rPr>
-        <w:t>lower morbidity (find an article stating lower morbidity)</w:t>
+        <w:t xml:space="preserve">lower </w:t>
+      </w:r>
+      <w:r>
+        <w:rPr>
+          <w:rFonts w:cs="Times New Roman"/>
+          <w:highlight w:val="magenta"/>
+          <w:lang w:val="en-CA"/>
+        </w:rPr>
+        <w:lastRenderedPageBreak/>
+        <w:t>morbidity (find an article stating lower morbidity)</w:t>
       </w:r>
     </w:p>
     <w:p>
@@ -5953,15 +8623,7 @@
           <w:rFonts w:cs="Times New Roman"/>
           <w:lang w:val="en-CA"/>
         </w:rPr>
-        <w:t xml:space="preserve">Adult size and size of middle ear and tympanic membrane are approximately similar, so </w:t>
-      </w:r>
-      <w:r>
-        <w:rPr>
-          <w:rFonts w:cs="Times New Roman"/>
-          <w:lang w:val="en-CA"/>
-        </w:rPr>
-        <w:lastRenderedPageBreak/>
-        <w:t>tools of the same size can be used for both types of surgery</w:t>
+        <w:t>Adult size and size of middle ear and tympanic membrane are approximately similar, so tools of the same size can be used for both types of surgery</w:t>
       </w:r>
     </w:p>
     <w:p>
@@ -6102,7 +8764,7 @@
           <w:rFonts w:cs="Times New Roman"/>
           <w:lang w:val="en-CA"/>
         </w:rPr>
-        <w:instrText>ADDIN CSL_CITATION { "citationItems" : [ { "id" : "ITEM-1", "itemData" : { "DOI" : "10.1177/0194599812460497", "author" : [ { "dropping-particle" : "", "family" : "James", "given" : "Adrian L", "non-dropping-particle" : "", "parse-names" : false, "suffix" : "" }, { "dropping-particle" : "", "family" : "Papsin", "given" : "Blake C", "non-dropping-particle" : "", "parse-names" : false, "suffix" : "" }, { "dropping-particle" : "", "family" : "Papsin", "given" : "Blake C", "non-dropping-particle" : "", "parse-names" : false, "suffix" : "" } ], "id" : "ITEM-1", "issue" : "September", "issued" : { "date-parts" : [ [ "2012" ] ] }, "title" : "-- Head and Neck Surgery", "type" : "article-journal" }, "uris" : [ "http://www.mendeley.com/documents/?uuid=09e17a5c-14e9-4108-a269-3c4a9d318877" ] } ], "mendeley" : { "formattedCitation" : "[16]", "plainTextFormattedCitation" : "[16]", "previouslyFormattedCitation" : "[16]" }, "properties" : { "noteIndex" : 0 }, "schema" : "https://github.com/citation-style-language/schema/raw/master/csl-citation.json" }</w:instrText>
+        <w:instrText>ADDIN CSL_CITATION { "citationItems" : [ { "id" : "ITEM-1", "itemData" : { "DOI" : "10.1177/0194599812460497", "author" : [ { "dropping-particle" : "", "family" : "James", "given" : "Adrian L", "non-dropping-particle" : "", "parse-names" : false, "suffix" : "" }, { "dropping-particle" : "", "family" : "Papsin", "given" : "Blake C", "non-dropping-particle" : "", "parse-names" : false, "suffix" : "" }, { "dropping-particle" : "", "family" : "Papsin", "given" : "Blake C", "non-dropping-particle" : "", "parse-names" : false, "suffix" : "" } ], "id" : "ITEM-1", "issue" : "September", "issued" : { "date-parts" : [ [ "2012" ] ] }, "title" : "-- Head and Neck Surgery", "type" : "article-journal" }, "uris" : [ "http://www.mendeley.com/documents/?uuid=09e17a5c-14e9-4108-a269-3c4a9d318877" ] } ], "mendeley" : { "formattedCitation" : "[17]", "plainTextFormattedCitation" : "[17]", "previouslyFormattedCitation" : "[16]" }, "properties" : { "noteIndex" : 0 }, "schema" : "https://github.com/citation-style-language/schema/raw/master/csl-citation.json" }</w:instrText>
       </w:r>
       <w:r>
         <w:rPr>
@@ -6117,7 +8779,7 @@
           <w:noProof/>
           <w:lang w:val="en-CA"/>
         </w:rPr>
-        <w:t>[16]</w:t>
+        <w:t>[17]</w:t>
       </w:r>
       <w:r>
         <w:rPr>
@@ -6143,6 +8805,27 @@
     </w:sectPr>
   </w:body>
 </w:document>
+</file>
+
+<file path=word/comments.xml><?xml version="1.0" encoding="utf-8"?>
+<w:comments xmlns:ve="http://schemas.openxmlformats.org/markup-compatibility/2006" xmlns:o="urn:schemas-microsoft-com:office:office" xmlns:r="http://schemas.openxmlformats.org/officeDocument/2006/relationships" xmlns:m="http://schemas.openxmlformats.org/officeDocument/2006/math" xmlns:v="urn:schemas-microsoft-com:vml" xmlns:wp="http://schemas.openxmlformats.org/drawingml/2006/wordprocessingDrawing" xmlns:w10="urn:schemas-microsoft-com:office:word" xmlns:w="http://schemas.openxmlformats.org/wordprocessingml/2006/main" xmlns:wne="http://schemas.microsoft.com/office/word/2006/wordml">
+  <w:comment w:id="0" w:author="Arushri Swarup" w:date="2017-01-11T16:05:00Z" w:initials="AS">
+    <w:p>
+      <w:pPr>
+        <w:pStyle w:val="CommentText"/>
+      </w:pPr>
+      <w:r>
+        <w:rPr>
+          <w:rStyle w:val="CommentReference"/>
+        </w:rPr>
+        <w:annotationRef/>
+      </w:r>
+      <w:r>
+        <w:t>This can be taken from the paper that will be written</w:t>
+      </w:r>
+    </w:p>
+  </w:comment>
+</w:comments>
 </file>
 
 <file path=word/endnotes.xml><?xml version="1.0" encoding="utf-8"?>
@@ -7980,13 +10663,17 @@
   <w:docDefaults>
     <w:rPrDefault>
       <w:rPr>
-        <w:rFonts w:asciiTheme="minorHAnsi" w:eastAsiaTheme="minorHAnsi" w:hAnsiTheme="minorHAnsi" w:cstheme="minorBidi"/>
-        <w:sz w:val="24"/>
-        <w:szCs w:val="24"/>
-        <w:lang w:val="en-US" w:eastAsia="en-US" w:bidi="ar-SA"/>
+        <w:rFonts w:asciiTheme="minorHAnsi" w:eastAsiaTheme="minorEastAsia" w:hAnsiTheme="minorHAnsi" w:cstheme="minorBidi"/>
+        <w:sz w:val="22"/>
+        <w:szCs w:val="22"/>
+        <w:lang w:val="en-US" w:eastAsia="en-US" w:bidi="en-US"/>
       </w:rPr>
     </w:rPrDefault>
-    <w:pPrDefault/>
+    <w:pPrDefault>
+      <w:pPr>
+        <w:ind w:firstLine="360"/>
+      </w:pPr>
+    </w:pPrDefault>
   </w:docDefaults>
   <w:latentStyles w:defLockedState="0" w:defUIPriority="99" w:defSemiHidden="1" w:defUnhideWhenUsed="1" w:defQFormat="0" w:count="267">
     <w:lsdException w:name="Normal" w:semiHidden="0" w:uiPriority="0" w:unhideWhenUsed="0" w:qFormat="1"/>
@@ -8130,7 +10817,223 @@
   <w:style w:type="paragraph" w:default="1" w:styleId="Normal">
     <w:name w:val="Normal"/>
     <w:qFormat/>
-    <w:rsid w:val="004F5B1B"/>
+    <w:rsid w:val="00C07E73"/>
+  </w:style>
+  <w:style w:type="paragraph" w:styleId="Heading1">
+    <w:name w:val="heading 1"/>
+    <w:basedOn w:val="Normal"/>
+    <w:next w:val="Normal"/>
+    <w:link w:val="Heading1Char"/>
+    <w:uiPriority w:val="9"/>
+    <w:qFormat/>
+    <w:rsid w:val="00C07E73"/>
+    <w:pPr>
+      <w:pBdr>
+        <w:bottom w:val="single" w:sz="12" w:space="1" w:color="2E74B5" w:themeColor="accent1" w:themeShade="BF"/>
+      </w:pBdr>
+      <w:spacing w:before="600" w:after="80"/>
+      <w:ind w:firstLine="0"/>
+      <w:outlineLvl w:val="0"/>
+    </w:pPr>
+    <w:rPr>
+      <w:rFonts w:asciiTheme="majorHAnsi" w:eastAsiaTheme="majorEastAsia" w:hAnsiTheme="majorHAnsi" w:cstheme="majorBidi"/>
+      <w:b/>
+      <w:bCs/>
+      <w:color w:val="2E74B5" w:themeColor="accent1" w:themeShade="BF"/>
+      <w:sz w:val="24"/>
+      <w:szCs w:val="24"/>
+    </w:rPr>
+  </w:style>
+  <w:style w:type="paragraph" w:styleId="Heading2">
+    <w:name w:val="heading 2"/>
+    <w:basedOn w:val="Normal"/>
+    <w:next w:val="Normal"/>
+    <w:link w:val="Heading2Char"/>
+    <w:uiPriority w:val="9"/>
+    <w:unhideWhenUsed/>
+    <w:qFormat/>
+    <w:rsid w:val="00C07E73"/>
+    <w:pPr>
+      <w:pBdr>
+        <w:bottom w:val="single" w:sz="8" w:space="1" w:color="5B9BD5" w:themeColor="accent1"/>
+      </w:pBdr>
+      <w:spacing w:before="200" w:after="80"/>
+      <w:ind w:firstLine="0"/>
+      <w:outlineLvl w:val="1"/>
+    </w:pPr>
+    <w:rPr>
+      <w:rFonts w:asciiTheme="majorHAnsi" w:eastAsiaTheme="majorEastAsia" w:hAnsiTheme="majorHAnsi" w:cstheme="majorBidi"/>
+      <w:color w:val="2E74B5" w:themeColor="accent1" w:themeShade="BF"/>
+      <w:sz w:val="24"/>
+      <w:szCs w:val="24"/>
+    </w:rPr>
+  </w:style>
+  <w:style w:type="paragraph" w:styleId="Heading3">
+    <w:name w:val="heading 3"/>
+    <w:basedOn w:val="Normal"/>
+    <w:next w:val="Normal"/>
+    <w:link w:val="Heading3Char"/>
+    <w:uiPriority w:val="9"/>
+    <w:unhideWhenUsed/>
+    <w:qFormat/>
+    <w:rsid w:val="00C07E73"/>
+    <w:pPr>
+      <w:pBdr>
+        <w:bottom w:val="single" w:sz="4" w:space="1" w:color="9CC2E5" w:themeColor="accent1" w:themeTint="99"/>
+      </w:pBdr>
+      <w:spacing w:before="200" w:after="80"/>
+      <w:ind w:firstLine="0"/>
+      <w:outlineLvl w:val="2"/>
+    </w:pPr>
+    <w:rPr>
+      <w:rFonts w:asciiTheme="majorHAnsi" w:eastAsiaTheme="majorEastAsia" w:hAnsiTheme="majorHAnsi" w:cstheme="majorBidi"/>
+      <w:color w:val="5B9BD5" w:themeColor="accent1"/>
+      <w:sz w:val="24"/>
+      <w:szCs w:val="24"/>
+    </w:rPr>
+  </w:style>
+  <w:style w:type="paragraph" w:styleId="Heading4">
+    <w:name w:val="heading 4"/>
+    <w:basedOn w:val="Normal"/>
+    <w:next w:val="Normal"/>
+    <w:link w:val="Heading4Char"/>
+    <w:uiPriority w:val="9"/>
+    <w:semiHidden/>
+    <w:unhideWhenUsed/>
+    <w:qFormat/>
+    <w:rsid w:val="00C07E73"/>
+    <w:pPr>
+      <w:pBdr>
+        <w:bottom w:val="single" w:sz="4" w:space="2" w:color="BDD6EE" w:themeColor="accent1" w:themeTint="66"/>
+      </w:pBdr>
+      <w:spacing w:before="200" w:after="80"/>
+      <w:ind w:firstLine="0"/>
+      <w:outlineLvl w:val="3"/>
+    </w:pPr>
+    <w:rPr>
+      <w:rFonts w:asciiTheme="majorHAnsi" w:eastAsiaTheme="majorEastAsia" w:hAnsiTheme="majorHAnsi" w:cstheme="majorBidi"/>
+      <w:i/>
+      <w:iCs/>
+      <w:color w:val="5B9BD5" w:themeColor="accent1"/>
+      <w:sz w:val="24"/>
+      <w:szCs w:val="24"/>
+    </w:rPr>
+  </w:style>
+  <w:style w:type="paragraph" w:styleId="Heading5">
+    <w:name w:val="heading 5"/>
+    <w:basedOn w:val="Normal"/>
+    <w:next w:val="Normal"/>
+    <w:link w:val="Heading5Char"/>
+    <w:uiPriority w:val="9"/>
+    <w:semiHidden/>
+    <w:unhideWhenUsed/>
+    <w:qFormat/>
+    <w:rsid w:val="00C07E73"/>
+    <w:pPr>
+      <w:spacing w:before="200" w:after="80"/>
+      <w:ind w:firstLine="0"/>
+      <w:outlineLvl w:val="4"/>
+    </w:pPr>
+    <w:rPr>
+      <w:rFonts w:asciiTheme="majorHAnsi" w:eastAsiaTheme="majorEastAsia" w:hAnsiTheme="majorHAnsi" w:cstheme="majorBidi"/>
+      <w:color w:val="5B9BD5" w:themeColor="accent1"/>
+    </w:rPr>
+  </w:style>
+  <w:style w:type="paragraph" w:styleId="Heading6">
+    <w:name w:val="heading 6"/>
+    <w:basedOn w:val="Normal"/>
+    <w:next w:val="Normal"/>
+    <w:link w:val="Heading6Char"/>
+    <w:uiPriority w:val="9"/>
+    <w:semiHidden/>
+    <w:unhideWhenUsed/>
+    <w:qFormat/>
+    <w:rsid w:val="00C07E73"/>
+    <w:pPr>
+      <w:spacing w:before="280" w:after="100"/>
+      <w:ind w:firstLine="0"/>
+      <w:outlineLvl w:val="5"/>
+    </w:pPr>
+    <w:rPr>
+      <w:rFonts w:asciiTheme="majorHAnsi" w:eastAsiaTheme="majorEastAsia" w:hAnsiTheme="majorHAnsi" w:cstheme="majorBidi"/>
+      <w:i/>
+      <w:iCs/>
+      <w:color w:val="5B9BD5" w:themeColor="accent1"/>
+    </w:rPr>
+  </w:style>
+  <w:style w:type="paragraph" w:styleId="Heading7">
+    <w:name w:val="heading 7"/>
+    <w:basedOn w:val="Normal"/>
+    <w:next w:val="Normal"/>
+    <w:link w:val="Heading7Char"/>
+    <w:uiPriority w:val="9"/>
+    <w:semiHidden/>
+    <w:unhideWhenUsed/>
+    <w:qFormat/>
+    <w:rsid w:val="00C07E73"/>
+    <w:pPr>
+      <w:spacing w:before="320" w:after="100"/>
+      <w:ind w:firstLine="0"/>
+      <w:outlineLvl w:val="6"/>
+    </w:pPr>
+    <w:rPr>
+      <w:rFonts w:asciiTheme="majorHAnsi" w:eastAsiaTheme="majorEastAsia" w:hAnsiTheme="majorHAnsi" w:cstheme="majorBidi"/>
+      <w:b/>
+      <w:bCs/>
+      <w:color w:val="A5A5A5" w:themeColor="accent3"/>
+      <w:sz w:val="20"/>
+      <w:szCs w:val="20"/>
+    </w:rPr>
+  </w:style>
+  <w:style w:type="paragraph" w:styleId="Heading8">
+    <w:name w:val="heading 8"/>
+    <w:basedOn w:val="Normal"/>
+    <w:next w:val="Normal"/>
+    <w:link w:val="Heading8Char"/>
+    <w:uiPriority w:val="9"/>
+    <w:semiHidden/>
+    <w:unhideWhenUsed/>
+    <w:qFormat/>
+    <w:rsid w:val="00C07E73"/>
+    <w:pPr>
+      <w:spacing w:before="320" w:after="100"/>
+      <w:ind w:firstLine="0"/>
+      <w:outlineLvl w:val="7"/>
+    </w:pPr>
+    <w:rPr>
+      <w:rFonts w:asciiTheme="majorHAnsi" w:eastAsiaTheme="majorEastAsia" w:hAnsiTheme="majorHAnsi" w:cstheme="majorBidi"/>
+      <w:b/>
+      <w:bCs/>
+      <w:i/>
+      <w:iCs/>
+      <w:color w:val="A5A5A5" w:themeColor="accent3"/>
+      <w:sz w:val="20"/>
+      <w:szCs w:val="20"/>
+    </w:rPr>
+  </w:style>
+  <w:style w:type="paragraph" w:styleId="Heading9">
+    <w:name w:val="heading 9"/>
+    <w:basedOn w:val="Normal"/>
+    <w:next w:val="Normal"/>
+    <w:link w:val="Heading9Char"/>
+    <w:uiPriority w:val="9"/>
+    <w:semiHidden/>
+    <w:unhideWhenUsed/>
+    <w:qFormat/>
+    <w:rsid w:val="00C07E73"/>
+    <w:pPr>
+      <w:spacing w:before="320" w:after="100"/>
+      <w:ind w:firstLine="0"/>
+      <w:outlineLvl w:val="8"/>
+    </w:pPr>
+    <w:rPr>
+      <w:rFonts w:asciiTheme="majorHAnsi" w:eastAsiaTheme="majorEastAsia" w:hAnsiTheme="majorHAnsi" w:cstheme="majorBidi"/>
+      <w:i/>
+      <w:iCs/>
+      <w:color w:val="A5A5A5" w:themeColor="accent3"/>
+      <w:sz w:val="20"/>
+      <w:szCs w:val="20"/>
+    </w:rPr>
   </w:style>
   <w:style w:type="character" w:default="1" w:styleId="DefaultParagraphFont">
     <w:name w:val="Default Paragraph Font"/>
@@ -8207,7 +11110,7 @@
     <w:basedOn w:val="Normal"/>
     <w:uiPriority w:val="34"/>
     <w:qFormat/>
-    <w:rsid w:val="00A86E74"/>
+    <w:rsid w:val="00C07E73"/>
     <w:pPr>
       <w:ind w:left="720"/>
       <w:contextualSpacing/>
@@ -8308,8 +11211,6 @@
     <w:rPr>
       <w:rFonts w:ascii="Arial" w:eastAsia="Arial" w:hAnsi="Arial" w:cs="Arial"/>
       <w:color w:val="000000"/>
-      <w:sz w:val="22"/>
-      <w:szCs w:val="22"/>
       <w:lang w:val="en-CA" w:eastAsia="en-CA"/>
     </w:rPr>
   </w:style>
@@ -8340,6 +11241,421 @@
       <w:color w:val="0563C1" w:themeColor="hyperlink"/>
       <w:u w:val="single"/>
     </w:rPr>
+  </w:style>
+  <w:style w:type="character" w:customStyle="1" w:styleId="Heading1Char">
+    <w:name w:val="Heading 1 Char"/>
+    <w:basedOn w:val="DefaultParagraphFont"/>
+    <w:link w:val="Heading1"/>
+    <w:uiPriority w:val="9"/>
+    <w:rsid w:val="00C07E73"/>
+    <w:rPr>
+      <w:rFonts w:asciiTheme="majorHAnsi" w:eastAsiaTheme="majorEastAsia" w:hAnsiTheme="majorHAnsi" w:cstheme="majorBidi"/>
+      <w:b/>
+      <w:bCs/>
+      <w:color w:val="2E74B5" w:themeColor="accent1" w:themeShade="BF"/>
+      <w:sz w:val="24"/>
+      <w:szCs w:val="24"/>
+    </w:rPr>
+  </w:style>
+  <w:style w:type="character" w:customStyle="1" w:styleId="Heading2Char">
+    <w:name w:val="Heading 2 Char"/>
+    <w:basedOn w:val="DefaultParagraphFont"/>
+    <w:link w:val="Heading2"/>
+    <w:uiPriority w:val="9"/>
+    <w:rsid w:val="00C07E73"/>
+    <w:rPr>
+      <w:rFonts w:asciiTheme="majorHAnsi" w:eastAsiaTheme="majorEastAsia" w:hAnsiTheme="majorHAnsi" w:cstheme="majorBidi"/>
+      <w:color w:val="2E74B5" w:themeColor="accent1" w:themeShade="BF"/>
+      <w:sz w:val="24"/>
+      <w:szCs w:val="24"/>
+    </w:rPr>
+  </w:style>
+  <w:style w:type="character" w:customStyle="1" w:styleId="Heading3Char">
+    <w:name w:val="Heading 3 Char"/>
+    <w:basedOn w:val="DefaultParagraphFont"/>
+    <w:link w:val="Heading3"/>
+    <w:uiPriority w:val="9"/>
+    <w:rsid w:val="00C07E73"/>
+    <w:rPr>
+      <w:rFonts w:asciiTheme="majorHAnsi" w:eastAsiaTheme="majorEastAsia" w:hAnsiTheme="majorHAnsi" w:cstheme="majorBidi"/>
+      <w:color w:val="5B9BD5" w:themeColor="accent1"/>
+      <w:sz w:val="24"/>
+      <w:szCs w:val="24"/>
+    </w:rPr>
+  </w:style>
+  <w:style w:type="character" w:customStyle="1" w:styleId="Heading4Char">
+    <w:name w:val="Heading 4 Char"/>
+    <w:basedOn w:val="DefaultParagraphFont"/>
+    <w:link w:val="Heading4"/>
+    <w:uiPriority w:val="9"/>
+    <w:semiHidden/>
+    <w:rsid w:val="00C07E73"/>
+    <w:rPr>
+      <w:rFonts w:asciiTheme="majorHAnsi" w:eastAsiaTheme="majorEastAsia" w:hAnsiTheme="majorHAnsi" w:cstheme="majorBidi"/>
+      <w:i/>
+      <w:iCs/>
+      <w:color w:val="5B9BD5" w:themeColor="accent1"/>
+      <w:sz w:val="24"/>
+      <w:szCs w:val="24"/>
+    </w:rPr>
+  </w:style>
+  <w:style w:type="character" w:customStyle="1" w:styleId="Heading5Char">
+    <w:name w:val="Heading 5 Char"/>
+    <w:basedOn w:val="DefaultParagraphFont"/>
+    <w:link w:val="Heading5"/>
+    <w:uiPriority w:val="9"/>
+    <w:semiHidden/>
+    <w:rsid w:val="00C07E73"/>
+    <w:rPr>
+      <w:rFonts w:asciiTheme="majorHAnsi" w:eastAsiaTheme="majorEastAsia" w:hAnsiTheme="majorHAnsi" w:cstheme="majorBidi"/>
+      <w:color w:val="5B9BD5" w:themeColor="accent1"/>
+    </w:rPr>
+  </w:style>
+  <w:style w:type="character" w:customStyle="1" w:styleId="Heading6Char">
+    <w:name w:val="Heading 6 Char"/>
+    <w:basedOn w:val="DefaultParagraphFont"/>
+    <w:link w:val="Heading6"/>
+    <w:uiPriority w:val="9"/>
+    <w:semiHidden/>
+    <w:rsid w:val="00C07E73"/>
+    <w:rPr>
+      <w:rFonts w:asciiTheme="majorHAnsi" w:eastAsiaTheme="majorEastAsia" w:hAnsiTheme="majorHAnsi" w:cstheme="majorBidi"/>
+      <w:i/>
+      <w:iCs/>
+      <w:color w:val="5B9BD5" w:themeColor="accent1"/>
+    </w:rPr>
+  </w:style>
+  <w:style w:type="character" w:customStyle="1" w:styleId="Heading7Char">
+    <w:name w:val="Heading 7 Char"/>
+    <w:basedOn w:val="DefaultParagraphFont"/>
+    <w:link w:val="Heading7"/>
+    <w:uiPriority w:val="9"/>
+    <w:semiHidden/>
+    <w:rsid w:val="00C07E73"/>
+    <w:rPr>
+      <w:rFonts w:asciiTheme="majorHAnsi" w:eastAsiaTheme="majorEastAsia" w:hAnsiTheme="majorHAnsi" w:cstheme="majorBidi"/>
+      <w:b/>
+      <w:bCs/>
+      <w:color w:val="A5A5A5" w:themeColor="accent3"/>
+      <w:sz w:val="20"/>
+      <w:szCs w:val="20"/>
+    </w:rPr>
+  </w:style>
+  <w:style w:type="character" w:customStyle="1" w:styleId="Heading8Char">
+    <w:name w:val="Heading 8 Char"/>
+    <w:basedOn w:val="DefaultParagraphFont"/>
+    <w:link w:val="Heading8"/>
+    <w:uiPriority w:val="9"/>
+    <w:semiHidden/>
+    <w:rsid w:val="00C07E73"/>
+    <w:rPr>
+      <w:rFonts w:asciiTheme="majorHAnsi" w:eastAsiaTheme="majorEastAsia" w:hAnsiTheme="majorHAnsi" w:cstheme="majorBidi"/>
+      <w:b/>
+      <w:bCs/>
+      <w:i/>
+      <w:iCs/>
+      <w:color w:val="A5A5A5" w:themeColor="accent3"/>
+      <w:sz w:val="20"/>
+      <w:szCs w:val="20"/>
+    </w:rPr>
+  </w:style>
+  <w:style w:type="character" w:customStyle="1" w:styleId="Heading9Char">
+    <w:name w:val="Heading 9 Char"/>
+    <w:basedOn w:val="DefaultParagraphFont"/>
+    <w:link w:val="Heading9"/>
+    <w:uiPriority w:val="9"/>
+    <w:semiHidden/>
+    <w:rsid w:val="00C07E73"/>
+    <w:rPr>
+      <w:rFonts w:asciiTheme="majorHAnsi" w:eastAsiaTheme="majorEastAsia" w:hAnsiTheme="majorHAnsi" w:cstheme="majorBidi"/>
+      <w:i/>
+      <w:iCs/>
+      <w:color w:val="A5A5A5" w:themeColor="accent3"/>
+      <w:sz w:val="20"/>
+      <w:szCs w:val="20"/>
+    </w:rPr>
+  </w:style>
+  <w:style w:type="paragraph" w:styleId="Caption">
+    <w:name w:val="caption"/>
+    <w:basedOn w:val="Normal"/>
+    <w:next w:val="Normal"/>
+    <w:uiPriority w:val="35"/>
+    <w:semiHidden/>
+    <w:unhideWhenUsed/>
+    <w:qFormat/>
+    <w:rsid w:val="00C07E73"/>
+    <w:rPr>
+      <w:b/>
+      <w:bCs/>
+      <w:sz w:val="18"/>
+      <w:szCs w:val="18"/>
+    </w:rPr>
+  </w:style>
+  <w:style w:type="paragraph" w:styleId="Title">
+    <w:name w:val="Title"/>
+    <w:basedOn w:val="Normal"/>
+    <w:next w:val="Normal"/>
+    <w:link w:val="TitleChar"/>
+    <w:uiPriority w:val="10"/>
+    <w:qFormat/>
+    <w:rsid w:val="00C07E73"/>
+    <w:pPr>
+      <w:pBdr>
+        <w:top w:val="single" w:sz="8" w:space="10" w:color="ADCCEA" w:themeColor="accent1" w:themeTint="7F"/>
+        <w:bottom w:val="single" w:sz="24" w:space="15" w:color="A5A5A5" w:themeColor="accent3"/>
+      </w:pBdr>
+      <w:ind w:firstLine="0"/>
+      <w:jc w:val="center"/>
+    </w:pPr>
+    <w:rPr>
+      <w:rFonts w:asciiTheme="majorHAnsi" w:eastAsiaTheme="majorEastAsia" w:hAnsiTheme="majorHAnsi" w:cstheme="majorBidi"/>
+      <w:i/>
+      <w:iCs/>
+      <w:color w:val="1F4D78" w:themeColor="accent1" w:themeShade="7F"/>
+      <w:sz w:val="60"/>
+      <w:szCs w:val="60"/>
+    </w:rPr>
+  </w:style>
+  <w:style w:type="character" w:customStyle="1" w:styleId="TitleChar">
+    <w:name w:val="Title Char"/>
+    <w:basedOn w:val="DefaultParagraphFont"/>
+    <w:link w:val="Title"/>
+    <w:uiPriority w:val="10"/>
+    <w:rsid w:val="00C07E73"/>
+    <w:rPr>
+      <w:rFonts w:asciiTheme="majorHAnsi" w:eastAsiaTheme="majorEastAsia" w:hAnsiTheme="majorHAnsi" w:cstheme="majorBidi"/>
+      <w:i/>
+      <w:iCs/>
+      <w:color w:val="1F4D78" w:themeColor="accent1" w:themeShade="7F"/>
+      <w:sz w:val="60"/>
+      <w:szCs w:val="60"/>
+    </w:rPr>
+  </w:style>
+  <w:style w:type="paragraph" w:styleId="Subtitle">
+    <w:name w:val="Subtitle"/>
+    <w:basedOn w:val="Normal"/>
+    <w:next w:val="Normal"/>
+    <w:link w:val="SubtitleChar"/>
+    <w:uiPriority w:val="11"/>
+    <w:qFormat/>
+    <w:rsid w:val="00C07E73"/>
+    <w:pPr>
+      <w:spacing w:before="200" w:after="900"/>
+      <w:ind w:firstLine="0"/>
+      <w:jc w:val="right"/>
+    </w:pPr>
+    <w:rPr>
+      <w:i/>
+      <w:iCs/>
+      <w:sz w:val="24"/>
+      <w:szCs w:val="24"/>
+    </w:rPr>
+  </w:style>
+  <w:style w:type="character" w:customStyle="1" w:styleId="SubtitleChar">
+    <w:name w:val="Subtitle Char"/>
+    <w:basedOn w:val="DefaultParagraphFont"/>
+    <w:link w:val="Subtitle"/>
+    <w:uiPriority w:val="11"/>
+    <w:rsid w:val="00C07E73"/>
+    <w:rPr>
+      <w:rFonts w:asciiTheme="minorHAnsi"/>
+      <w:i/>
+      <w:iCs/>
+      <w:sz w:val="24"/>
+      <w:szCs w:val="24"/>
+    </w:rPr>
+  </w:style>
+  <w:style w:type="character" w:styleId="Strong">
+    <w:name w:val="Strong"/>
+    <w:basedOn w:val="DefaultParagraphFont"/>
+    <w:uiPriority w:val="22"/>
+    <w:qFormat/>
+    <w:rsid w:val="00C07E73"/>
+    <w:rPr>
+      <w:b/>
+      <w:bCs/>
+      <w:spacing w:val="0"/>
+    </w:rPr>
+  </w:style>
+  <w:style w:type="character" w:styleId="Emphasis">
+    <w:name w:val="Emphasis"/>
+    <w:uiPriority w:val="20"/>
+    <w:qFormat/>
+    <w:rsid w:val="00C07E73"/>
+    <w:rPr>
+      <w:b/>
+      <w:bCs/>
+      <w:i/>
+      <w:iCs/>
+      <w:color w:val="5A5A5A" w:themeColor="text1" w:themeTint="A5"/>
+    </w:rPr>
+  </w:style>
+  <w:style w:type="paragraph" w:styleId="NoSpacing">
+    <w:name w:val="No Spacing"/>
+    <w:basedOn w:val="Normal"/>
+    <w:link w:val="NoSpacingChar"/>
+    <w:uiPriority w:val="1"/>
+    <w:qFormat/>
+    <w:rsid w:val="00C07E73"/>
+    <w:pPr>
+      <w:ind w:firstLine="0"/>
+    </w:pPr>
+  </w:style>
+  <w:style w:type="character" w:customStyle="1" w:styleId="NoSpacingChar">
+    <w:name w:val="No Spacing Char"/>
+    <w:basedOn w:val="DefaultParagraphFont"/>
+    <w:link w:val="NoSpacing"/>
+    <w:uiPriority w:val="1"/>
+    <w:rsid w:val="00C07E73"/>
+  </w:style>
+  <w:style w:type="paragraph" w:styleId="Quote">
+    <w:name w:val="Quote"/>
+    <w:basedOn w:val="Normal"/>
+    <w:next w:val="Normal"/>
+    <w:link w:val="QuoteChar"/>
+    <w:uiPriority w:val="29"/>
+    <w:qFormat/>
+    <w:rsid w:val="00C07E73"/>
+    <w:rPr>
+      <w:rFonts w:asciiTheme="majorHAnsi" w:eastAsiaTheme="majorEastAsia" w:hAnsiTheme="majorHAnsi" w:cstheme="majorBidi"/>
+      <w:i/>
+      <w:iCs/>
+      <w:color w:val="5A5A5A" w:themeColor="text1" w:themeTint="A5"/>
+    </w:rPr>
+  </w:style>
+  <w:style w:type="character" w:customStyle="1" w:styleId="QuoteChar">
+    <w:name w:val="Quote Char"/>
+    <w:basedOn w:val="DefaultParagraphFont"/>
+    <w:link w:val="Quote"/>
+    <w:uiPriority w:val="29"/>
+    <w:rsid w:val="00C07E73"/>
+    <w:rPr>
+      <w:rFonts w:asciiTheme="majorHAnsi" w:eastAsiaTheme="majorEastAsia" w:hAnsiTheme="majorHAnsi" w:cstheme="majorBidi"/>
+      <w:i/>
+      <w:iCs/>
+      <w:color w:val="5A5A5A" w:themeColor="text1" w:themeTint="A5"/>
+    </w:rPr>
+  </w:style>
+  <w:style w:type="paragraph" w:styleId="IntenseQuote">
+    <w:name w:val="Intense Quote"/>
+    <w:basedOn w:val="Normal"/>
+    <w:next w:val="Normal"/>
+    <w:link w:val="IntenseQuoteChar"/>
+    <w:uiPriority w:val="30"/>
+    <w:qFormat/>
+    <w:rsid w:val="00C07E73"/>
+    <w:pPr>
+      <w:pBdr>
+        <w:top w:val="single" w:sz="12" w:space="10" w:color="BDD6EE" w:themeColor="accent1" w:themeTint="66"/>
+        <w:left w:val="single" w:sz="36" w:space="4" w:color="5B9BD5" w:themeColor="accent1"/>
+        <w:bottom w:val="single" w:sz="24" w:space="10" w:color="A5A5A5" w:themeColor="accent3"/>
+        <w:right w:val="single" w:sz="36" w:space="4" w:color="5B9BD5" w:themeColor="accent1"/>
+      </w:pBdr>
+      <w:shd w:val="clear" w:color="auto" w:fill="5B9BD5" w:themeFill="accent1"/>
+      <w:spacing w:before="320" w:after="320" w:line="300" w:lineRule="auto"/>
+      <w:ind w:left="1440" w:right="1440"/>
+    </w:pPr>
+    <w:rPr>
+      <w:rFonts w:asciiTheme="majorHAnsi" w:eastAsiaTheme="majorEastAsia" w:hAnsiTheme="majorHAnsi" w:cstheme="majorBidi"/>
+      <w:i/>
+      <w:iCs/>
+      <w:color w:val="FFFFFF" w:themeColor="background1"/>
+      <w:sz w:val="24"/>
+      <w:szCs w:val="24"/>
+    </w:rPr>
+  </w:style>
+  <w:style w:type="character" w:customStyle="1" w:styleId="IntenseQuoteChar">
+    <w:name w:val="Intense Quote Char"/>
+    <w:basedOn w:val="DefaultParagraphFont"/>
+    <w:link w:val="IntenseQuote"/>
+    <w:uiPriority w:val="30"/>
+    <w:rsid w:val="00C07E73"/>
+    <w:rPr>
+      <w:rFonts w:asciiTheme="majorHAnsi" w:eastAsiaTheme="majorEastAsia" w:hAnsiTheme="majorHAnsi" w:cstheme="majorBidi"/>
+      <w:i/>
+      <w:iCs/>
+      <w:color w:val="FFFFFF" w:themeColor="background1"/>
+      <w:sz w:val="24"/>
+      <w:szCs w:val="24"/>
+      <w:shd w:val="clear" w:color="auto" w:fill="5B9BD5" w:themeFill="accent1"/>
+    </w:rPr>
+  </w:style>
+  <w:style w:type="character" w:styleId="SubtleEmphasis">
+    <w:name w:val="Subtle Emphasis"/>
+    <w:uiPriority w:val="19"/>
+    <w:qFormat/>
+    <w:rsid w:val="00C07E73"/>
+    <w:rPr>
+      <w:i/>
+      <w:iCs/>
+      <w:color w:val="5A5A5A" w:themeColor="text1" w:themeTint="A5"/>
+    </w:rPr>
+  </w:style>
+  <w:style w:type="character" w:styleId="IntenseEmphasis">
+    <w:name w:val="Intense Emphasis"/>
+    <w:uiPriority w:val="21"/>
+    <w:qFormat/>
+    <w:rsid w:val="00C07E73"/>
+    <w:rPr>
+      <w:b/>
+      <w:bCs/>
+      <w:i/>
+      <w:iCs/>
+      <w:color w:val="5B9BD5" w:themeColor="accent1"/>
+      <w:sz w:val="22"/>
+      <w:szCs w:val="22"/>
+    </w:rPr>
+  </w:style>
+  <w:style w:type="character" w:styleId="SubtleReference">
+    <w:name w:val="Subtle Reference"/>
+    <w:uiPriority w:val="31"/>
+    <w:qFormat/>
+    <w:rsid w:val="00C07E73"/>
+    <w:rPr>
+      <w:color w:val="auto"/>
+      <w:u w:val="single" w:color="A5A5A5" w:themeColor="accent3"/>
+    </w:rPr>
+  </w:style>
+  <w:style w:type="character" w:styleId="IntenseReference">
+    <w:name w:val="Intense Reference"/>
+    <w:basedOn w:val="DefaultParagraphFont"/>
+    <w:uiPriority w:val="32"/>
+    <w:qFormat/>
+    <w:rsid w:val="00C07E73"/>
+    <w:rPr>
+      <w:b/>
+      <w:bCs/>
+      <w:color w:val="7B7B7B" w:themeColor="accent3" w:themeShade="BF"/>
+      <w:u w:val="single" w:color="A5A5A5" w:themeColor="accent3"/>
+    </w:rPr>
+  </w:style>
+  <w:style w:type="character" w:styleId="BookTitle">
+    <w:name w:val="Book Title"/>
+    <w:basedOn w:val="DefaultParagraphFont"/>
+    <w:uiPriority w:val="33"/>
+    <w:qFormat/>
+    <w:rsid w:val="00C07E73"/>
+    <w:rPr>
+      <w:rFonts w:asciiTheme="majorHAnsi" w:eastAsiaTheme="majorEastAsia" w:hAnsiTheme="majorHAnsi" w:cstheme="majorBidi"/>
+      <w:b/>
+      <w:bCs/>
+      <w:i/>
+      <w:iCs/>
+      <w:color w:val="auto"/>
+    </w:rPr>
+  </w:style>
+  <w:style w:type="paragraph" w:styleId="TOCHeading">
+    <w:name w:val="TOC Heading"/>
+    <w:basedOn w:val="Heading1"/>
+    <w:next w:val="Normal"/>
+    <w:uiPriority w:val="39"/>
+    <w:semiHidden/>
+    <w:unhideWhenUsed/>
+    <w:qFormat/>
+    <w:rsid w:val="00C07E73"/>
+    <w:pPr>
+      <w:outlineLvl w:val="9"/>
+    </w:pPr>
   </w:style>
 </w:styles>
 </file>
@@ -8599,7 +11915,7 @@
   <a:extraClrSchemeLst/>
   <a:extLst>
     <a:ext uri="{05A4C25C-085E-4340-85A3-A5531E510DB2}">
-      <thm15:themeFamily xmlns:thm15="http://schemas.microsoft.com/office/thememl/2012/main" xmlns="" name="Office Theme" id="{62F939B6-93AF-4DB8-9C6B-D6C7DFDC589F}" vid="{4A3C46E8-61CC-4603-A589-7422A47A8E4A}"/>
+      <thm15:themeFamily xmlns="" xmlns:thm15="http://schemas.microsoft.com/office/thememl/2012/main" name="Office Theme" id="{62F939B6-93AF-4DB8-9C6B-D6C7DFDC589F}" vid="{4A3C46E8-61CC-4603-A589-7422A47A8E4A}"/>
     </a:ext>
   </a:extLst>
 </a:theme>
@@ -8610,7 +11926,7 @@
 </file>
 
 <file path=customXml/itemProps1.xml><?xml version="1.0" encoding="utf-8"?>
-<ds:datastoreItem xmlns:ds="http://schemas.openxmlformats.org/officeDocument/2006/customXml" ds:itemID="{9D50A3AC-86E2-44C4-AC7B-A02AF1C352DB}">
+<ds:datastoreItem xmlns:ds="http://schemas.openxmlformats.org/officeDocument/2006/customXml" ds:itemID="{25884567-F943-4C4B-B74C-BB3F96162559}">
   <ds:schemaRefs>
     <ds:schemaRef ds:uri="http://schemas.openxmlformats.org/officeDocument/2006/bibliography"/>
   </ds:schemaRefs>

--- a/Chapter 1 Needs Analysis and Time Flow Study.docx
+++ b/Chapter 1 Needs Analysis and Time Flow Study.docx
@@ -160,23 +160,7 @@
           <w:rFonts w:cs="Times New Roman"/>
           <w:lang w:val="en-CA"/>
         </w:rPr>
-        <w:t xml:space="preserve">. As with open microscope-guided surgery, this </w:t>
-      </w:r>
-      <w:proofErr w:type="spellStart"/>
-      <w:r>
-        <w:rPr>
-          <w:rFonts w:cs="Times New Roman"/>
-          <w:lang w:val="en-CA"/>
-        </w:rPr>
-        <w:t>transcanal</w:t>
-      </w:r>
-      <w:proofErr w:type="spellEnd"/>
-      <w:r>
-        <w:rPr>
-          <w:rFonts w:cs="Times New Roman"/>
-          <w:lang w:val="en-CA"/>
-        </w:rPr>
-        <w:t xml:space="preserve"> endoscopic ear surgery (TEES) technique, allows the surgeon to perform procedures such as ear drum reconstruction, skin growth removal and hearing bone repair </w:t>
+        <w:t xml:space="preserve">. As with open microscope-guided surgery, this transcanal endoscopic ear surgery (TEES) technique, allows the surgeon to perform procedures such as ear drum reconstruction, skin growth removal and hearing bone repair </w:t>
       </w:r>
       <w:r>
         <w:rPr>
@@ -266,14 +250,12 @@
         </w:rPr>
         <w:t>ear surgeons (</w:t>
       </w:r>
-      <w:proofErr w:type="spellStart"/>
       <w:r>
         <w:rPr>
           <w:rFonts w:cs="Arial"/>
         </w:rPr>
         <w:t>otologists</w:t>
       </w:r>
-      <w:proofErr w:type="spellEnd"/>
       <w:r>
         <w:rPr>
           <w:rFonts w:cs="Arial"/>
@@ -284,205 +266,133 @@
         <w:rPr>
           <w:rFonts w:cs="Arial"/>
         </w:rPr>
-        <w:t xml:space="preserve">, endoscopic ear surgery has not as yet been accepted by all practicing </w:t>
-      </w:r>
-      <w:proofErr w:type="spellStart"/>
+        <w:t xml:space="preserve">, endoscopic ear surgery has not as yet been accepted by all practicing otologists (5).  </w:t>
+      </w:r>
+      <w:r>
+        <w:rPr>
+          <w:rFonts w:cs="Times New Roman"/>
+          <w:lang w:val="en-CA"/>
+        </w:rPr>
+        <w:t xml:space="preserve">The principle challenge with TEES is that a one-handed surgical technique is required as the endoscope is held in the other hand.  Otologic instruments were developed for two-handed microscope-guided surgery so they are not </w:t>
+      </w:r>
+      <w:r>
+        <w:rPr>
+          <w:rFonts w:cs="Times New Roman"/>
+          <w:lang w:val="en-CA"/>
+        </w:rPr>
+        <w:t>optimized for the</w:t>
+      </w:r>
+      <w:r>
+        <w:rPr>
+          <w:rFonts w:cs="Times New Roman"/>
+          <w:lang w:val="en-CA"/>
+        </w:rPr>
+        <w:t xml:space="preserve"> TEES </w:t>
+      </w:r>
+      <w:r>
+        <w:rPr>
+          <w:rFonts w:cs="Times New Roman"/>
+          <w:lang w:val="en-CA"/>
+        </w:rPr>
+        <w:t>environment</w:t>
+      </w:r>
+      <w:r>
+        <w:rPr>
+          <w:rFonts w:cs="Times New Roman"/>
+          <w:lang w:val="en-CA"/>
+        </w:rPr>
+        <w:t xml:space="preserve"> </w:t>
+      </w:r>
+      <w:r>
+        <w:rPr>
+          <w:rFonts w:cs="Times New Roman"/>
+          <w:lang w:val="en-CA"/>
+        </w:rPr>
+        <w:fldChar w:fldCharType="begin" w:fldLock="1"/>
+      </w:r>
+      <w:r>
+        <w:rPr>
+          <w:rFonts w:cs="Times New Roman"/>
+          <w:lang w:val="en-CA"/>
+        </w:rPr>
+        <w:instrText>ADDIN CSL_CITATION { "citationItems" : [ { "id" : "ITEM-1", "itemData" : { "DOI" : "10.12998/wjcc.v3.i3.310", "ISSN" : "2307-8960", "PMID" : "25789304", "abstract" : "AIM: To present the United Kingdom's first case series of 70 otological cases of endoscopic and non-endoscopic ear surgeries.\\n\\nMETHODS: Prospective case series incorporating a range of endoscopic procedures performed using a 4 mm, 18 cm rigid endoscope, performed by a single surgeon at a single centre. Primary outcome measures included mean average pre and post-operative air-bone gap hearing thresholds and duration of surgery.\\n\\nRESULTS: Thirty-eight patients underwent endoscopic assisted ear surgery and 32 underwent non-endoscopic assisted ear surgery. In both surgical groups, there was a significant difference between pre and post-operative mean air-bone gaps (P = 0.02). Mean operating time was comparable between both groups. Eight patients developed post-operative complications.\\n\\nCONCLUSION: Endoscopic ear surgery can be performed safely in a range of otological procedures. This has the potential to become a well-established surgical option for middle ear surgery in the near future. Advantages and limitations are discussed.", "author" : [ { "dropping-particle" : "", "family" : "Kanona", "given" : "Hala", "non-dropping-particle" : "", "parse-names" : false, "suffix" : "" }, { "dropping-particle" : "", "family" : "Virk", "given" : "Jagdeep Singh", "non-dropping-particle" : "", "parse-names" : false, "suffix" : "" }, { "dropping-particle" : "", "family" : "Owa", "given" : "Anthony", "non-dropping-particle" : "", "parse-names" : false, "suffix" : "" } ], "container-title" : "World journal of clinical cases", "id" : "ITEM-1", "issue" : "3", "issued" : { "date-parts" : [ [ "2015" ] ] }, "page" : "310-7", "title" : "Endoscopic ear surgery: A case series and first United Kingdom experience.", "type" : "article-journal", "volume" : "3" }, "uris" : [ "http://www.mendeley.com/documents/?uuid=4befb8db-0369-4815-91b0-55bf86d80f7f" ] } ], "mendeley" : { "formattedCitation" : "[2]", "plainTextFormattedCitation" : "[2]", "previouslyFormattedCitation" : "[12]" }, "properties" : { "noteIndex" : 0 }, "schema" : "https://github.com/citation-style-language/schema/raw/master/csl-citation.json" }</w:instrText>
+      </w:r>
+      <w:r>
+        <w:rPr>
+          <w:rFonts w:cs="Times New Roman"/>
+          <w:lang w:val="en-CA"/>
+        </w:rPr>
+        <w:fldChar w:fldCharType="separate"/>
+      </w:r>
+      <w:r>
+        <w:rPr>
+          <w:rFonts w:cs="Times New Roman"/>
+          <w:noProof/>
+          <w:lang w:val="en-CA"/>
+        </w:rPr>
+        <w:t>[2]</w:t>
+      </w:r>
+      <w:r>
+        <w:rPr>
+          <w:rFonts w:cs="Times New Roman"/>
+          <w:lang w:val="en-CA"/>
+        </w:rPr>
+        <w:fldChar w:fldCharType="end"/>
+      </w:r>
+      <w:r>
+        <w:rPr>
+          <w:rFonts w:cs="Times New Roman"/>
+          <w:lang w:val="en-CA"/>
+        </w:rPr>
+        <w:t xml:space="preserve">. </w:t>
+      </w:r>
       <w:r>
         <w:rPr>
           <w:rFonts w:cs="Arial"/>
         </w:rPr>
-        <w:t>otologists</w:t>
-      </w:r>
-      <w:proofErr w:type="spellEnd"/>
+        <w:t>As</w:t>
+      </w:r>
       <w:r>
         <w:rPr>
           <w:rFonts w:cs="Arial"/>
         </w:rPr>
-        <w:t xml:space="preserve"> (5).  </w:t>
-      </w:r>
-      <w:r>
-        <w:rPr>
-          <w:rFonts w:cs="Times New Roman"/>
-          <w:lang w:val="en-CA"/>
-        </w:rPr>
-        <w:t xml:space="preserve">The principle challenge with TEES is that a one-handed surgical technique is required as the endoscope is held in the other hand.  </w:t>
-      </w:r>
-      <w:proofErr w:type="spellStart"/>
-      <w:r>
-        <w:rPr>
-          <w:rFonts w:cs="Times New Roman"/>
-          <w:lang w:val="en-CA"/>
-        </w:rPr>
-        <w:t>Otologic</w:t>
-      </w:r>
-      <w:proofErr w:type="spellEnd"/>
-      <w:r>
-        <w:rPr>
-          <w:rFonts w:cs="Times New Roman"/>
-          <w:lang w:val="en-CA"/>
-        </w:rPr>
-        <w:t xml:space="preserve"> instruments were developed for two-handed microscope-guided surgery so they are not </w:t>
-      </w:r>
-      <w:r>
-        <w:rPr>
-          <w:rFonts w:cs="Times New Roman"/>
-          <w:lang w:val="en-CA"/>
-        </w:rPr>
-        <w:t>optimized for the</w:t>
-      </w:r>
-      <w:r>
-        <w:rPr>
-          <w:rFonts w:cs="Times New Roman"/>
-          <w:lang w:val="en-CA"/>
-        </w:rPr>
-        <w:t xml:space="preserve"> TEES </w:t>
-      </w:r>
-      <w:r>
-        <w:rPr>
-          <w:rFonts w:cs="Times New Roman"/>
-          <w:lang w:val="en-CA"/>
-        </w:rPr>
-        <w:t>environment</w:t>
-      </w:r>
-      <w:r>
-        <w:rPr>
-          <w:rFonts w:cs="Times New Roman"/>
-          <w:lang w:val="en-CA"/>
-        </w:rPr>
-        <w:t xml:space="preserve"> </w:t>
-      </w:r>
-      <w:r>
-        <w:rPr>
-          <w:rFonts w:cs="Times New Roman"/>
-          <w:lang w:val="en-CA"/>
-        </w:rPr>
-        <w:fldChar w:fldCharType="begin" w:fldLock="1"/>
-      </w:r>
-      <w:r>
-        <w:rPr>
-          <w:rFonts w:cs="Times New Roman"/>
-          <w:lang w:val="en-CA"/>
-        </w:rPr>
-        <w:instrText>ADDIN CSL_CITATION { "citationItems" : [ { "id" : "ITEM-1", "itemData" : { "DOI" : "10.12998/wjcc.v3.i3.310", "ISSN" : "2307-8960", "PMID" : "25789304", "abstract" : "AIM: To present the United Kingdom's first case series of 70 otological cases of endoscopic and non-endoscopic ear surgeries.\\n\\nMETHODS: Prospective case series incorporating a range of endoscopic procedures performed using a 4 mm, 18 cm rigid endoscope, performed by a single surgeon at a single centre. Primary outcome measures included mean average pre and post-operative air-bone gap hearing thresholds and duration of surgery.\\n\\nRESULTS: Thirty-eight patients underwent endoscopic assisted ear surgery and 32 underwent non-endoscopic assisted ear surgery. In both surgical groups, there was a significant difference between pre and post-operative mean air-bone gaps (P = 0.02). Mean operating time was comparable between both groups. Eight patients developed post-operative complications.\\n\\nCONCLUSION: Endoscopic ear surgery can be performed safely in a range of otological procedures. This has the potential to become a well-established surgical option for middle ear surgery in the near future. Advantages and limitations are discussed.", "author" : [ { "dropping-particle" : "", "family" : "Kanona", "given" : "Hala", "non-dropping-particle" : "", "parse-names" : false, "suffix" : "" }, { "dropping-particle" : "", "family" : "Virk", "given" : "Jagdeep Singh", "non-dropping-particle" : "", "parse-names" : false, "suffix" : "" }, { "dropping-particle" : "", "family" : "Owa", "given" : "Anthony", "non-dropping-particle" : "", "parse-names" : false, "suffix" : "" } ], "container-title" : "World journal of clinical cases", "id" : "ITEM-1", "issue" : "3", "issued" : { "date-parts" : [ [ "2015" ] ] }, "page" : "310-7", "title" : "Endoscopic ear surgery: A case series and first United Kingdom experience.", "type" : "article-journal", "volume" : "3" }, "uris" : [ "http://www.mendeley.com/documents/?uuid=4befb8db-0369-4815-91b0-55bf86d80f7f" ] } ], "mendeley" : { "formattedCitation" : "[2]", "plainTextFormattedCitation" : "[2]", "previouslyFormattedCitation" : "[12]" }, "properties" : { "noteIndex" : 0 }, "schema" : "https://github.com/citation-style-language/schema/raw/master/csl-citation.json" }</w:instrText>
-      </w:r>
-      <w:r>
-        <w:rPr>
-          <w:rFonts w:cs="Times New Roman"/>
-          <w:lang w:val="en-CA"/>
-        </w:rPr>
-        <w:fldChar w:fldCharType="separate"/>
-      </w:r>
-      <w:r>
-        <w:rPr>
-          <w:rFonts w:cs="Times New Roman"/>
-          <w:noProof/>
-          <w:lang w:val="en-CA"/>
-        </w:rPr>
-        <w:t>[2]</w:t>
-      </w:r>
-      <w:r>
-        <w:rPr>
-          <w:rFonts w:cs="Times New Roman"/>
-          <w:lang w:val="en-CA"/>
-        </w:rPr>
-        <w:fldChar w:fldCharType="end"/>
-      </w:r>
-      <w:r>
-        <w:rPr>
-          <w:rFonts w:cs="Times New Roman"/>
-          <w:lang w:val="en-CA"/>
-        </w:rPr>
-        <w:t xml:space="preserve">. </w:t>
+        <w:t xml:space="preserve"> otologists have been trained </w:t>
       </w:r>
       <w:r>
         <w:rPr>
           <w:rFonts w:cs="Arial"/>
         </w:rPr>
-        <w:t>As</w:t>
+        <w:t xml:space="preserve">and </w:t>
       </w:r>
       <w:r>
         <w:rPr>
           <w:rFonts w:cs="Arial"/>
         </w:rPr>
-        <w:t xml:space="preserve"> </w:t>
-      </w:r>
-      <w:proofErr w:type="spellStart"/>
+        <w:t xml:space="preserve">gained experience in </w:t>
+      </w:r>
       <w:r>
         <w:rPr>
           <w:rFonts w:cs="Arial"/>
         </w:rPr>
-        <w:t>otologists</w:t>
-      </w:r>
-      <w:proofErr w:type="spellEnd"/>
+        <w:t>microscope-guided ear surgery, they have developed</w:t>
+      </w:r>
       <w:r>
         <w:rPr>
           <w:rFonts w:cs="Arial"/>
         </w:rPr>
-        <w:t xml:space="preserve"> have been trained </w:t>
+        <w:t xml:space="preserve"> techniques with </w:t>
       </w:r>
       <w:r>
         <w:rPr>
           <w:rFonts w:cs="Arial"/>
         </w:rPr>
-        <w:t xml:space="preserve">and </w:t>
+        <w:t>the according instruments and</w:t>
       </w:r>
       <w:r>
         <w:rPr>
           <w:rFonts w:cs="Arial"/>
         </w:rPr>
-        <w:t xml:space="preserve">gained experience in </w:t>
-      </w:r>
-      <w:r>
-        <w:rPr>
-          <w:rFonts w:cs="Arial"/>
-        </w:rPr>
-        <w:t>microscope-guided ear surgery, they have developed</w:t>
-      </w:r>
-      <w:r>
-        <w:rPr>
-          <w:rFonts w:cs="Arial"/>
-        </w:rPr>
-        <w:t xml:space="preserve"> techniques with </w:t>
-      </w:r>
-      <w:r>
-        <w:rPr>
-          <w:rFonts w:cs="Arial"/>
-        </w:rPr>
-        <w:t>the according instruments and</w:t>
-      </w:r>
-      <w:r>
-        <w:rPr>
-          <w:rFonts w:cs="Arial"/>
-        </w:rPr>
-        <w:t xml:space="preserve"> have become accustomed to a two-handed surgical approach. By learning different surgical techniques and gaining experience with the endoscope, most </w:t>
-      </w:r>
-      <w:proofErr w:type="gramStart"/>
-      <w:r>
-        <w:rPr>
-          <w:rFonts w:cs="Arial"/>
-        </w:rPr>
-        <w:t>surgeons</w:t>
-      </w:r>
-      <w:proofErr w:type="gramEnd"/>
-      <w:r>
-        <w:rPr>
-          <w:rFonts w:cs="Arial"/>
-        </w:rPr>
-        <w:t xml:space="preserve"> find that they can complete more cases </w:t>
-      </w:r>
-      <w:proofErr w:type="spellStart"/>
-      <w:r>
-        <w:rPr>
-          <w:rFonts w:cs="Arial"/>
-        </w:rPr>
-        <w:t>endoscopically</w:t>
-      </w:r>
-      <w:proofErr w:type="spellEnd"/>
-      <w:r>
-        <w:rPr>
-          <w:rFonts w:cs="Arial"/>
-        </w:rPr>
-        <w:t xml:space="preserve"> (1, 7, 12). Nevertheless, the learning curve</w:t>
+        <w:t xml:space="preserve"> have become accustomed to a two-handed surgical approach. By learning different surgical techniques and gaining experience with the endoscope, most surgeons find that they can complete more cases endoscopically (1, 7, 12). Nevertheless, the learning curve</w:t>
       </w:r>
       <w:r>
         <w:rPr>
@@ -887,89 +797,19 @@
         <w:rPr>
           <w:rFonts w:cs="Arial"/>
         </w:rPr>
-        <w:t xml:space="preserve">The time flow analysis will measure the duration of predetermined steps during the surgery as well as the number of changes between instruments. This will breakdown and quantify the period of time associated with the completion of a particular task; it is used across a variety of fields, including medicine (14). This will aim to measure the efficiency of current endoscopic ear surgery and provide areas where instrumentation redesign is required. The time flow analysis will be recorded by the </w:t>
-      </w:r>
-      <w:proofErr w:type="spellStart"/>
+        <w:t>The time flow analysis will measure the duration of predetermined steps during the surgery as well as the number of changes between instruments. This will breakdown and quantify the period of time associated with the completion of a particular task; it is used across a variety of fields, including medicine (14). This will aim to measure the efficiency of current endoscopic ear surgery and provide areas where instrumentation redesign is required. The time flow analysis will be recorded by the MASc</w:t>
+      </w:r>
       <w:r>
         <w:rPr>
           <w:rFonts w:cs="Arial"/>
         </w:rPr>
-        <w:t>MASc</w:t>
+        <w:t>. student during ear surgery. T</w:t>
       </w:r>
       <w:r>
         <w:rPr>
           <w:rFonts w:cs="Arial"/>
         </w:rPr>
-        <w:t>.</w:t>
-      </w:r>
-      <w:proofErr w:type="spellEnd"/>
-      <w:r>
-        <w:rPr>
-          <w:rFonts w:cs="Arial"/>
-        </w:rPr>
-        <w:t xml:space="preserve"> student during ear surgery. T</w:t>
-      </w:r>
-      <w:r>
-        <w:rPr>
-          <w:rFonts w:cs="Arial"/>
-        </w:rPr>
-        <w:t xml:space="preserve">hese will be divided into preparation, </w:t>
-      </w:r>
-      <w:proofErr w:type="spellStart"/>
-      <w:r>
-        <w:rPr>
-          <w:rFonts w:cs="Arial"/>
-        </w:rPr>
-        <w:t>tympanomeatal</w:t>
-      </w:r>
-      <w:proofErr w:type="spellEnd"/>
-      <w:r>
-        <w:rPr>
-          <w:rFonts w:cs="Arial"/>
-        </w:rPr>
-        <w:t xml:space="preserve"> flap elevation, access to </w:t>
-      </w:r>
-      <w:proofErr w:type="spellStart"/>
-      <w:r>
-        <w:rPr>
-          <w:rFonts w:cs="Arial"/>
-        </w:rPr>
-        <w:t>tympanomastoid</w:t>
-      </w:r>
-      <w:proofErr w:type="spellEnd"/>
-      <w:r>
-        <w:rPr>
-          <w:rFonts w:cs="Arial"/>
-        </w:rPr>
-        <w:t xml:space="preserve"> sub-sites for </w:t>
-      </w:r>
-      <w:proofErr w:type="spellStart"/>
-      <w:r>
-        <w:rPr>
-          <w:rFonts w:cs="Arial"/>
-        </w:rPr>
-        <w:t>cholesteatoma</w:t>
-      </w:r>
-      <w:proofErr w:type="spellEnd"/>
-      <w:r>
-        <w:rPr>
-          <w:rFonts w:cs="Arial"/>
-        </w:rPr>
-        <w:t xml:space="preserve"> removal, graft positioning, and </w:t>
-      </w:r>
-      <w:proofErr w:type="spellStart"/>
-      <w:r>
-        <w:rPr>
-          <w:rFonts w:cs="Arial"/>
-        </w:rPr>
-        <w:t>ossiculoplasty</w:t>
-      </w:r>
-      <w:proofErr w:type="spellEnd"/>
-      <w:r>
-        <w:rPr>
-          <w:rFonts w:cs="Arial"/>
-        </w:rPr>
-        <w:t>. The type of instruments used during these different maneuvers and the number of changes between different instruments will also be noted. These observation</w:t>
+        <w:t>hese will be divided into preparation, tympanomeatal flap elevation, access to tympanomastoid sub-sites for cholesteatoma removal, graft positioning, and ossiculoplasty. The type of instruments used during these different maneuvers and the number of changes between different instruments will also be noted. These observation</w:t>
       </w:r>
       <w:r>
         <w:rPr>
@@ -1014,6 +854,147 @@
         </w:rPr>
         <w:t xml:space="preserve">It is anticipated that variance in time-flow between cases will be high between cases based on patient specific factors such as extent of bleeding, ear canal morphology, extent of disease. Nevertheless, this methodology will provide a more accurate assessment of surgical practice and challenges than anecdotal surgeon’s recall. Steps demanding a disproportionate amount of time or multiple changes in instrument will be determined from analysis of these data. This will reveal procedural areas in which surgical efficiency may be improved by instrument modification. </w:t>
       </w:r>
+    </w:p>
+    <w:p>
+      <w:pPr>
+        <w:widowControl w:val="0"/>
+        <w:autoSpaceDE w:val="0"/>
+        <w:autoSpaceDN w:val="0"/>
+        <w:adjustRightInd w:val="0"/>
+        <w:spacing w:after="240"/>
+        <w:jc w:val="both"/>
+        <w:rPr>
+          <w:rFonts w:cs="Arial"/>
+        </w:rPr>
+      </w:pPr>
+      <w:r>
+        <w:rPr>
+          <w:rFonts w:cs="Arial"/>
+        </w:rPr>
+        <w:t xml:space="preserve">Steps to conduct the study: </w:t>
+      </w:r>
+    </w:p>
+    <w:p>
+      <w:pPr>
+        <w:pStyle w:val="ListParagraph"/>
+        <w:widowControl w:val="0"/>
+        <w:numPr>
+          <w:ilvl w:val="0"/>
+          <w:numId w:val="18"/>
+        </w:numPr>
+        <w:autoSpaceDE w:val="0"/>
+        <w:autoSpaceDN w:val="0"/>
+        <w:adjustRightInd w:val="0"/>
+        <w:spacing w:after="240"/>
+        <w:jc w:val="both"/>
+        <w:rPr>
+          <w:rFonts w:cs="Arial"/>
+        </w:rPr>
+      </w:pPr>
+      <w:r>
+        <w:rPr>
+          <w:rFonts w:cs="Arial"/>
+        </w:rPr>
+        <w:t>Obtain consent (clinic by the nurse) – noted in the patient’s chart</w:t>
+      </w:r>
+    </w:p>
+    <w:p>
+      <w:pPr>
+        <w:pStyle w:val="ListParagraph"/>
+        <w:widowControl w:val="0"/>
+        <w:numPr>
+          <w:ilvl w:val="0"/>
+          <w:numId w:val="18"/>
+        </w:numPr>
+        <w:autoSpaceDE w:val="0"/>
+        <w:autoSpaceDN w:val="0"/>
+        <w:adjustRightInd w:val="0"/>
+        <w:spacing w:after="240"/>
+        <w:jc w:val="both"/>
+        <w:rPr>
+          <w:rFonts w:cs="Arial"/>
+        </w:rPr>
+      </w:pPr>
+      <w:r>
+        <w:rPr>
+          <w:rFonts w:cs="Arial"/>
+        </w:rPr>
+        <w:t>Dr. James will tell me what date/time of surgery I should attend to fill in the data collection table</w:t>
+      </w:r>
+    </w:p>
+    <w:p>
+      <w:pPr>
+        <w:pStyle w:val="ListParagraph"/>
+        <w:widowControl w:val="0"/>
+        <w:numPr>
+          <w:ilvl w:val="0"/>
+          <w:numId w:val="18"/>
+        </w:numPr>
+        <w:autoSpaceDE w:val="0"/>
+        <w:autoSpaceDN w:val="0"/>
+        <w:adjustRightInd w:val="0"/>
+        <w:spacing w:after="240"/>
+        <w:jc w:val="both"/>
+        <w:rPr>
+          <w:rFonts w:cs="Arial"/>
+        </w:rPr>
+      </w:pPr>
+      <w:r>
+        <w:rPr>
+          <w:rFonts w:cs="Arial"/>
+        </w:rPr>
+        <w:t>Assign the date/time/type of surgery a 5 digit code (as recorded in the key code sheet)</w:t>
+      </w:r>
+    </w:p>
+    <w:p>
+      <w:pPr>
+        <w:pStyle w:val="ListParagraph"/>
+        <w:widowControl w:val="0"/>
+        <w:numPr>
+          <w:ilvl w:val="0"/>
+          <w:numId w:val="18"/>
+        </w:numPr>
+        <w:autoSpaceDE w:val="0"/>
+        <w:autoSpaceDN w:val="0"/>
+        <w:adjustRightInd w:val="0"/>
+        <w:spacing w:after="240"/>
+        <w:jc w:val="both"/>
+        <w:rPr>
+          <w:rFonts w:cs="Arial"/>
+        </w:rPr>
+      </w:pPr>
+      <w:r>
+        <w:rPr>
+          <w:rFonts w:cs="Arial"/>
+        </w:rPr>
+        <w:t>Attend the surgery and fill out the form</w:t>
+      </w:r>
+    </w:p>
+    <w:p>
+      <w:pPr>
+        <w:widowControl w:val="0"/>
+        <w:autoSpaceDE w:val="0"/>
+        <w:autoSpaceDN w:val="0"/>
+        <w:adjustRightInd w:val="0"/>
+        <w:spacing w:after="240"/>
+        <w:jc w:val="both"/>
+        <w:rPr>
+          <w:rFonts w:cs="Arial"/>
+        </w:rPr>
+      </w:pPr>
+    </w:p>
+    <w:p>
+      <w:pPr>
+        <w:widowControl w:val="0"/>
+        <w:autoSpaceDE w:val="0"/>
+        <w:autoSpaceDN w:val="0"/>
+        <w:adjustRightInd w:val="0"/>
+        <w:spacing w:after="240"/>
+        <w:jc w:val="both"/>
+        <w:rPr>
+          <w:rFonts w:cs="Arial"/>
+        </w:rPr>
+      </w:pPr>
     </w:p>
     <w:p>
       <w:pPr>
@@ -1197,7 +1178,6 @@
                 <w:szCs w:val="16"/>
               </w:rPr>
             </w:pPr>
-            <w:proofErr w:type="spellStart"/>
             <w:r>
               <w:rPr>
                 <w:rFonts w:asciiTheme="minorHAnsi" w:hAnsiTheme="minorHAnsi"/>
@@ -1206,7 +1186,6 @@
               </w:rPr>
               <w:t>Tympanoplasty</w:t>
             </w:r>
-            <w:proofErr w:type="spellEnd"/>
           </w:p>
         </w:tc>
         <w:tc>
@@ -2643,23 +2622,13 @@
                 <w:szCs w:val="16"/>
               </w:rPr>
             </w:pPr>
-            <w:proofErr w:type="spellStart"/>
             <w:r>
               <w:rPr>
                 <w:rFonts w:asciiTheme="minorHAnsi" w:hAnsiTheme="minorHAnsi"/>
                 <w:sz w:val="16"/>
                 <w:szCs w:val="16"/>
               </w:rPr>
-              <w:t>Cholesteatoma</w:t>
-            </w:r>
-            <w:proofErr w:type="spellEnd"/>
-            <w:r>
-              <w:rPr>
-                <w:rFonts w:asciiTheme="minorHAnsi" w:hAnsiTheme="minorHAnsi"/>
-                <w:sz w:val="16"/>
-                <w:szCs w:val="16"/>
-              </w:rPr>
-              <w:t xml:space="preserve"> Removal</w:t>
+              <w:t>Cholesteatoma Removal</w:t>
             </w:r>
           </w:p>
         </w:tc>
@@ -4018,35 +3987,13 @@
         <w:rPr>
           <w:rFonts w:cs="Arial"/>
         </w:rPr>
-        <w:t xml:space="preserve">kept in a file on a </w:t>
-      </w:r>
-      <w:proofErr w:type="spellStart"/>
-      <w:r>
-        <w:rPr>
-          <w:rFonts w:cs="Arial"/>
-        </w:rPr>
-        <w:t>SickKids</w:t>
-      </w:r>
-      <w:proofErr w:type="spellEnd"/>
-      <w:r>
-        <w:rPr>
-          <w:rFonts w:cs="Arial"/>
-        </w:rPr>
-        <w:t xml:space="preserve"> research computer. </w:t>
+        <w:t xml:space="preserve">kept in a file on a SickKids research computer. </w:t>
       </w:r>
     </w:p>
     <w:p>
       <w:commentRangeStart w:id="0"/>
       <w:r>
-        <w:t xml:space="preserve">Results </w:t>
-      </w:r>
-      <w:proofErr w:type="spellStart"/>
-      <w:r>
-        <w:t>Analsyis</w:t>
-      </w:r>
-      <w:proofErr w:type="spellEnd"/>
-      <w:r>
-        <w:t>:</w:t>
+        <w:t>Results Analsyis:</w:t>
       </w:r>
     </w:p>
     <w:p>
@@ -4072,6 +4019,7 @@
           <w:bCs w:val="0"/>
           <w:color w:val="auto"/>
         </w:rPr>
+        <w:lastRenderedPageBreak/>
         <w:commentReference w:id="0"/>
       </w:r>
       <w:r>
@@ -4194,7 +4142,6 @@
         <w:rPr>
           <w:lang w:val="en-CA"/>
         </w:rPr>
-        <w:lastRenderedPageBreak/>
         <w:t>Literature</w:t>
       </w:r>
       <w:r>
@@ -4628,15 +4575,7 @@
           <w:rFonts w:cs="Times New Roman"/>
           <w:lang w:val="en-CA"/>
         </w:rPr>
-        <w:t xml:space="preserve"> analyzed using statistics to identify differing views. These will </w:t>
-      </w:r>
-      <w:proofErr w:type="gramStart"/>
-      <w:r>
-        <w:rPr>
-          <w:rFonts w:cs="Times New Roman"/>
-          <w:lang w:val="en-CA"/>
-        </w:rPr>
-        <w:t>formulate</w:t>
+        <w:t xml:space="preserve"> analyzed using statistics to identify differing views. These will formulate</w:t>
       </w:r>
       <w:r>
         <w:rPr>
@@ -4645,7 +4584,6 @@
         </w:rPr>
         <w:t>d</w:t>
       </w:r>
-      <w:proofErr w:type="gramEnd"/>
       <w:r>
         <w:rPr>
           <w:rFonts w:cs="Times New Roman"/>
@@ -4729,63 +4667,7 @@
         <w:rPr>
           <w:lang w:val="en-CA"/>
         </w:rPr>
-        <w:t xml:space="preserve">The Canadian </w:t>
-      </w:r>
-      <w:proofErr w:type="spellStart"/>
-      <w:r>
-        <w:rPr>
-          <w:lang w:val="en-CA"/>
-        </w:rPr>
-        <w:t>otologists</w:t>
-      </w:r>
-      <w:proofErr w:type="spellEnd"/>
-      <w:r>
-        <w:rPr>
-          <w:lang w:val="en-CA"/>
-        </w:rPr>
-        <w:t>’ EES survey already reported on how many surgeons in Canada use TEES (11%),  what surgeries it is used for (</w:t>
-      </w:r>
-      <w:proofErr w:type="spellStart"/>
-      <w:r>
-        <w:rPr>
-          <w:lang w:val="en-CA"/>
-        </w:rPr>
-        <w:t>cholesteatoma</w:t>
-      </w:r>
-      <w:proofErr w:type="spellEnd"/>
-      <w:r>
-        <w:rPr>
-          <w:lang w:val="en-CA"/>
-        </w:rPr>
-        <w:t xml:space="preserve">, </w:t>
-      </w:r>
-      <w:proofErr w:type="spellStart"/>
-      <w:r>
-        <w:rPr>
-          <w:lang w:val="en-CA"/>
-        </w:rPr>
-        <w:t>tympanoplasty</w:t>
-      </w:r>
-      <w:proofErr w:type="spellEnd"/>
-      <w:r>
-        <w:rPr>
-          <w:lang w:val="en-CA"/>
-        </w:rPr>
-        <w:t xml:space="preserve">, </w:t>
-      </w:r>
-      <w:proofErr w:type="spellStart"/>
-      <w:r>
-        <w:rPr>
-          <w:lang w:val="en-CA"/>
-        </w:rPr>
-        <w:t>ossicular</w:t>
-      </w:r>
-      <w:proofErr w:type="spellEnd"/>
-      <w:r>
-        <w:rPr>
-          <w:lang w:val="en-CA"/>
-        </w:rPr>
-        <w:t xml:space="preserve"> reconstruction and what they find difficult about it (single-handed surgery, efficiency/operative time, technical difficulty, cost, managing bleeding. This questionnaire was intended to build on this one by evaluating the limitations of surgical tools. </w:t>
+        <w:t xml:space="preserve">The Canadian otologists’ EES survey already reported on how many surgeons in Canada use TEES (11%),  what surgeries it is used for (cholesteatoma, tympanoplasty, ossicular reconstruction and what they find difficult about it (single-handed surgery, efficiency/operative time, technical difficulty, cost, managing bleeding. This questionnaire was intended to build on this one by evaluating the limitations of surgical tools. </w:t>
       </w:r>
     </w:p>
     <w:p>
@@ -4832,58 +4714,19 @@
           <w:lang w:val="en-CA"/>
         </w:rPr>
       </w:pPr>
-      <w:proofErr w:type="gramStart"/>
-      <w:r>
-        <w:rPr>
-          <w:lang w:val="en-CA"/>
-        </w:rPr>
-        <w:t>attended</w:t>
-      </w:r>
-      <w:proofErr w:type="gramEnd"/>
-      <w:r>
-        <w:rPr>
-          <w:lang w:val="en-CA"/>
-        </w:rPr>
-        <w:t xml:space="preserve"> an endoscopic ear surgery course held in Toronto in October, 2016 and asked all participants to fill out a preliminary survey. They were new to TEES, and so were just developing the techniques. The more experienced surgeons who delivered lectures during the course and trained the participants had ideas about what kind of instruments they wanted. </w:t>
+      <w:r>
+        <w:rPr>
+          <w:lang w:val="en-CA"/>
+        </w:rPr>
+        <w:lastRenderedPageBreak/>
+        <w:t xml:space="preserve">attended an endoscopic ear surgery course held in Toronto in October, 2016 and asked all participants to fill out a preliminary survey. They were new to TEES, and so were just developing the techniques. The more experienced surgeons who delivered lectures during the course and trained the participants had ideas about what kind of instruments they wanted. </w:t>
       </w:r>
       <w:r>
         <w:rPr>
           <w:highlight w:val="magenta"/>
           <w:lang w:val="en-CA"/>
         </w:rPr>
-        <w:t xml:space="preserve">&lt;link to file with informal feedback from course: C:\Users\arushri </w:t>
-      </w:r>
-      <w:proofErr w:type="spellStart"/>
-      <w:r>
-        <w:rPr>
-          <w:highlight w:val="magenta"/>
-          <w:lang w:val="en-CA"/>
-        </w:rPr>
-        <w:t>swarup</w:t>
-      </w:r>
-      <w:proofErr w:type="spellEnd"/>
-      <w:r>
-        <w:rPr>
-          <w:highlight w:val="magenta"/>
-          <w:lang w:val="en-CA"/>
-        </w:rPr>
-        <w:t>\Documents\</w:t>
-      </w:r>
-      <w:proofErr w:type="spellStart"/>
-      <w:r>
-        <w:rPr>
-          <w:highlight w:val="magenta"/>
-          <w:lang w:val="en-CA"/>
-        </w:rPr>
-        <w:t>GitHub</w:t>
-      </w:r>
-      <w:proofErr w:type="spellEnd"/>
-      <w:r>
-        <w:rPr>
-          <w:highlight w:val="magenta"/>
-          <w:lang w:val="en-CA"/>
-        </w:rPr>
-        <w:t>\Graduate-School\EES Course&gt;</w:t>
+        <w:t>&lt;link to file with informal feedback from course: C:\Users\arushri swarup\Documents\GitHub\Graduate-School\EES Course&gt;</w:t>
       </w:r>
     </w:p>
     <w:p>
@@ -4910,39 +4753,7 @@
           <w:highlight w:val="magenta"/>
           <w:lang w:val="en-CA"/>
         </w:rPr>
-        <w:t xml:space="preserve">&lt;link: C:\Users\arushri </w:t>
-      </w:r>
-      <w:proofErr w:type="spellStart"/>
-      <w:r>
-        <w:rPr>
-          <w:highlight w:val="magenta"/>
-          <w:lang w:val="en-CA"/>
-        </w:rPr>
-        <w:t>swarup</w:t>
-      </w:r>
-      <w:proofErr w:type="spellEnd"/>
-      <w:r>
-        <w:rPr>
-          <w:highlight w:val="magenta"/>
-          <w:lang w:val="en-CA"/>
-        </w:rPr>
-        <w:t>\Documents\</w:t>
-      </w:r>
-      <w:proofErr w:type="spellStart"/>
-      <w:r>
-        <w:rPr>
-          <w:highlight w:val="magenta"/>
-          <w:lang w:val="en-CA"/>
-        </w:rPr>
-        <w:t>GitHub</w:t>
-      </w:r>
-      <w:proofErr w:type="spellEnd"/>
-      <w:r>
-        <w:rPr>
-          <w:highlight w:val="magenta"/>
-          <w:lang w:val="en-CA"/>
-        </w:rPr>
-        <w:t>\Graduate-School\EES Course (excel doc)&gt;,</w:t>
+        <w:t>&lt;link: C:\Users\arushri swarup\Documents\GitHub\Graduate-School\EES Course (excel doc)&gt;,</w:t>
       </w:r>
       <w:r>
         <w:rPr>
@@ -4965,7 +4776,6 @@
           <w:sz w:val="14"/>
           <w:lang w:val="en-CA"/>
         </w:rPr>
-        <w:lastRenderedPageBreak/>
         <w:t>Endoscopic Ear Surgery Preliminary Questionnaire</w:t>
       </w:r>
     </w:p>
@@ -5103,23 +4913,7 @@
           <w:sz w:val="14"/>
           <w:lang w:val="en-CA"/>
         </w:rPr>
-        <w:t>Approximately what percentage of totally EES do you currently do (</w:t>
-      </w:r>
-      <w:proofErr w:type="spellStart"/>
-      <w:r>
-        <w:rPr>
-          <w:sz w:val="14"/>
-          <w:lang w:val="en-CA"/>
-        </w:rPr>
-        <w:t>ie</w:t>
-      </w:r>
-      <w:proofErr w:type="spellEnd"/>
-      <w:r>
-        <w:rPr>
-          <w:sz w:val="14"/>
-          <w:lang w:val="en-CA"/>
-        </w:rPr>
-        <w:t xml:space="preserve">. Percentage of cases without a microscope)? </w:t>
+        <w:t xml:space="preserve">Approximately what percentage of totally EES do you currently do (ie. Percentage of cases without a microscope)? </w:t>
       </w:r>
     </w:p>
     <w:p>
@@ -5260,7 +5054,6 @@
           <w:sz w:val="14"/>
         </w:rPr>
       </w:pPr>
-      <w:proofErr w:type="spellStart"/>
       <w:r>
         <w:rPr>
           <w:rStyle w:val="m5457844605781567817s1"/>
@@ -5269,18 +5062,7 @@
           <w:sz w:val="14"/>
           <w:szCs w:val="20"/>
         </w:rPr>
-        <w:t>Cholesteatoma</w:t>
-      </w:r>
-      <w:proofErr w:type="spellEnd"/>
-      <w:r>
-        <w:rPr>
-          <w:rStyle w:val="m5457844605781567817s1"/>
-          <w:rFonts w:ascii="Calibri" w:hAnsi="Calibri"/>
-          <w:color w:val="000000"/>
-          <w:sz w:val="14"/>
-          <w:szCs w:val="20"/>
-        </w:rPr>
-        <w:t xml:space="preserve"> removal</w:t>
+        <w:t>Cholesteatoma removal</w:t>
       </w:r>
     </w:p>
     <w:p>
@@ -5295,7 +5077,6 @@
           <w:sz w:val="14"/>
         </w:rPr>
       </w:pPr>
-      <w:proofErr w:type="spellStart"/>
       <w:r>
         <w:rPr>
           <w:rStyle w:val="m5457844605781567817s1"/>
@@ -5306,7 +5087,6 @@
         </w:rPr>
         <w:t>Tympanoplasty</w:t>
       </w:r>
-      <w:proofErr w:type="spellEnd"/>
     </w:p>
     <w:p>
       <w:pPr>
@@ -5320,7 +5100,6 @@
           <w:sz w:val="14"/>
         </w:rPr>
       </w:pPr>
-      <w:proofErr w:type="spellStart"/>
       <w:r>
         <w:rPr>
           <w:rStyle w:val="m5457844605781567817s1"/>
@@ -5329,18 +5108,7 @@
           <w:sz w:val="14"/>
           <w:szCs w:val="20"/>
         </w:rPr>
-        <w:t>Ossicular</w:t>
-      </w:r>
-      <w:proofErr w:type="spellEnd"/>
-      <w:r>
-        <w:rPr>
-          <w:rStyle w:val="m5457844605781567817s1"/>
-          <w:rFonts w:ascii="Calibri" w:hAnsi="Calibri"/>
-          <w:color w:val="000000"/>
-          <w:sz w:val="14"/>
-          <w:szCs w:val="20"/>
-        </w:rPr>
-        <w:t xml:space="preserve"> repair</w:t>
+        <w:t>Ossicular repair</w:t>
       </w:r>
     </w:p>
     <w:p>
@@ -5424,53 +5192,12 @@
           <w:lang w:val="en-CA"/>
         </w:rPr>
       </w:pPr>
-      <w:proofErr w:type="spellStart"/>
-      <w:r>
-        <w:rPr>
-          <w:sz w:val="14"/>
-          <w:lang w:val="en-CA"/>
-        </w:rPr>
-        <w:t>Spiggle</w:t>
-      </w:r>
-      <w:proofErr w:type="spellEnd"/>
-      <w:r>
-        <w:rPr>
-          <w:sz w:val="14"/>
-          <w:lang w:val="en-CA"/>
-        </w:rPr>
-        <w:t xml:space="preserve"> and </w:t>
-      </w:r>
-      <w:proofErr w:type="spellStart"/>
-      <w:r>
-        <w:rPr>
-          <w:sz w:val="14"/>
-          <w:lang w:val="en-CA"/>
-        </w:rPr>
-        <w:t>Theis</w:t>
-      </w:r>
-      <w:proofErr w:type="spellEnd"/>
-      <w:r>
-        <w:rPr>
-          <w:sz w:val="14"/>
-          <w:lang w:val="en-CA"/>
-        </w:rPr>
-        <w:t xml:space="preserve"> </w:t>
-      </w:r>
-      <w:proofErr w:type="spellStart"/>
-      <w:r>
-        <w:rPr>
-          <w:sz w:val="14"/>
-          <w:lang w:val="en-CA"/>
-        </w:rPr>
-        <w:t>Panetti</w:t>
-      </w:r>
-      <w:proofErr w:type="spellEnd"/>
-      <w:r>
-        <w:rPr>
-          <w:sz w:val="14"/>
-          <w:lang w:val="en-CA"/>
-        </w:rPr>
-        <w:t xml:space="preserve"> Instrument Set</w:t>
+      <w:r>
+        <w:rPr>
+          <w:sz w:val="14"/>
+          <w:lang w:val="en-CA"/>
+        </w:rPr>
+        <w:t>Spiggle and Theis Panetti Instrument Set</w:t>
       </w:r>
     </w:p>
     <w:p>
@@ -5485,21 +5212,12 @@
           <w:lang w:val="en-CA"/>
         </w:rPr>
       </w:pPr>
-      <w:proofErr w:type="spellStart"/>
-      <w:r>
-        <w:rPr>
-          <w:sz w:val="14"/>
-          <w:lang w:val="en-CA"/>
-        </w:rPr>
-        <w:t>Storz</w:t>
-      </w:r>
-      <w:proofErr w:type="spellEnd"/>
-      <w:r>
-        <w:rPr>
-          <w:sz w:val="14"/>
-          <w:lang w:val="en-CA"/>
-        </w:rPr>
-        <w:t xml:space="preserve"> Endoscopic Middle Ear Surgery Instrument Set</w:t>
+      <w:r>
+        <w:rPr>
+          <w:sz w:val="14"/>
+          <w:lang w:val="en-CA"/>
+        </w:rPr>
+        <w:t>Storz Endoscopic Middle Ear Surgery Instrument Set</w:t>
       </w:r>
     </w:p>
     <w:p>
@@ -5713,17 +5431,8 @@
           <w:sz w:val="14"/>
           <w:lang w:val="en-CA"/>
         </w:rPr>
-        <w:t xml:space="preserve">Gripping and/or moving </w:t>
-      </w:r>
-      <w:proofErr w:type="spellStart"/>
-      <w:r>
-        <w:rPr>
-          <w:sz w:val="14"/>
-          <w:lang w:val="en-CA"/>
-        </w:rPr>
-        <w:t>cholesteatoma</w:t>
-      </w:r>
-      <w:proofErr w:type="spellEnd"/>
+        <w:t>Gripping and/or moving cholesteatoma</w:t>
+      </w:r>
     </w:p>
     <w:p>
       <w:pPr>
@@ -5795,29 +5504,7 @@
           <w:sz w:val="14"/>
           <w:szCs w:val="20"/>
         </w:rPr>
-        <w:t xml:space="preserve"> areas within hidden recesses in the ear (e.g. </w:t>
-      </w:r>
-      <w:proofErr w:type="spellStart"/>
-      <w:r>
-        <w:rPr>
-          <w:rStyle w:val="m5457844605781567817s1"/>
-          <w:rFonts w:ascii="Calibri" w:hAnsi="Calibri"/>
-          <w:color w:val="000000"/>
-          <w:sz w:val="14"/>
-          <w:szCs w:val="20"/>
-        </w:rPr>
-        <w:t>antrum</w:t>
-      </w:r>
-      <w:proofErr w:type="spellEnd"/>
-      <w:r>
-        <w:rPr>
-          <w:rStyle w:val="m5457844605781567817s1"/>
-          <w:rFonts w:ascii="Calibri" w:hAnsi="Calibri"/>
-          <w:color w:val="000000"/>
-          <w:sz w:val="14"/>
-          <w:szCs w:val="20"/>
-        </w:rPr>
-        <w:t>)</w:t>
+        <w:t xml:space="preserve"> areas within hidden recesses in the ear (e.g. antrum)</w:t>
       </w:r>
     </w:p>
     <w:p>
@@ -5933,21 +5620,12 @@
         </w:rPr>
         <w:t>S</w:t>
       </w:r>
-      <w:proofErr w:type="spellStart"/>
-      <w:r>
-        <w:rPr>
-          <w:sz w:val="14"/>
-          <w:lang w:val="en-CA"/>
-        </w:rPr>
-        <w:t>uction</w:t>
-      </w:r>
-      <w:proofErr w:type="spellEnd"/>
-      <w:r>
-        <w:rPr>
-          <w:sz w:val="14"/>
-          <w:lang w:val="en-CA"/>
-        </w:rPr>
-        <w:t xml:space="preserve"> integrated with another functionality (e.g. suction + curette or suction + forceps)</w:t>
+      <w:r>
+        <w:rPr>
+          <w:sz w:val="14"/>
+          <w:lang w:val="en-CA"/>
+        </w:rPr>
+        <w:t>uction integrated with another functionality (e.g. suction + curette or suction + forceps)</w:t>
       </w:r>
     </w:p>
     <w:p>
@@ -6335,29 +6013,7 @@
           <w:sz w:val="14"/>
           <w:szCs w:val="20"/>
         </w:rPr>
-        <w:t xml:space="preserve">Gripping (e.g. </w:t>
-      </w:r>
-      <w:proofErr w:type="spellStart"/>
-      <w:r>
-        <w:rPr>
-          <w:rStyle w:val="m5457844605781567817s1"/>
-          <w:rFonts w:ascii="Calibri" w:hAnsi="Calibri"/>
-          <w:color w:val="000000"/>
-          <w:sz w:val="14"/>
-          <w:szCs w:val="20"/>
-        </w:rPr>
-        <w:t>cholesteatoma</w:t>
-      </w:r>
-      <w:proofErr w:type="spellEnd"/>
-      <w:r>
-        <w:rPr>
-          <w:rStyle w:val="m5457844605781567817s1"/>
-          <w:rFonts w:ascii="Calibri" w:hAnsi="Calibri"/>
-          <w:color w:val="000000"/>
-          <w:sz w:val="14"/>
-          <w:szCs w:val="20"/>
-        </w:rPr>
-        <w:t>, bone or ear drum graft)</w:t>
+        <w:t>Gripping (e.g. cholesteatoma, bone or ear drum graft)</w:t>
       </w:r>
     </w:p>
     <w:p>
@@ -6428,6 +6084,7 @@
         <w:rPr>
           <w:lang w:val="en-CA"/>
         </w:rPr>
+        <w:lastRenderedPageBreak/>
         <w:t xml:space="preserve">Based on the responses, we decided the questionnaire would ask about most of these difficulties </w:t>
       </w:r>
       <w:r>
@@ -6470,19 +6127,11 @@
           <w:lang w:val="en-CA"/>
         </w:rPr>
       </w:pPr>
-      <w:proofErr w:type="spellStart"/>
-      <w:r>
-        <w:rPr>
-          <w:lang w:val="en-CA"/>
-        </w:rPr>
-        <w:t>Likert</w:t>
-      </w:r>
-      <w:proofErr w:type="spellEnd"/>
-      <w:r>
-        <w:rPr>
-          <w:lang w:val="en-CA"/>
-        </w:rPr>
-        <w:t xml:space="preserve"> vs. analog visual scale these papers said that the analog visual scale was better </w:t>
+      <w:r>
+        <w:rPr>
+          <w:lang w:val="en-CA"/>
+        </w:rPr>
+        <w:t xml:space="preserve">Likert vs. analog visual scale these papers said that the analog visual scale was better </w:t>
       </w:r>
       <w:r>
         <w:rPr>
@@ -6600,15 +6249,7 @@
         <w:contextualSpacing/>
       </w:pPr>
       <w:r>
-        <w:t xml:space="preserve">States that the advantages of using the continuous rating scale over the </w:t>
-      </w:r>
-      <w:proofErr w:type="spellStart"/>
-      <w:r>
-        <w:t>likert</w:t>
-      </w:r>
-      <w:proofErr w:type="spellEnd"/>
-      <w:r>
-        <w:t xml:space="preserve"> are: </w:t>
+        <w:t xml:space="preserve">States that the advantages of using the continuous rating scale over the likert are: </w:t>
       </w:r>
     </w:p>
     <w:p>
@@ -6633,14 +6274,8 @@
         </w:numPr>
         <w:contextualSpacing/>
       </w:pPr>
-      <w:proofErr w:type="spellStart"/>
-      <w:r>
-        <w:lastRenderedPageBreak/>
-        <w:t>Cts</w:t>
-      </w:r>
-      <w:proofErr w:type="spellEnd"/>
-      <w:r>
-        <w:t xml:space="preserve"> scale – the respondent is only given anchor points and so it is up to the respondent to pick any value in between</w:t>
+      <w:r>
+        <w:t>Cts scale – the respondent is only given anchor points and so it is up to the respondent to pick any value in between</w:t>
       </w:r>
       <w:r>
         <w:rPr>
@@ -6729,21 +6364,7 @@
         <w:rPr>
           <w:lang w:val="en-CA"/>
         </w:rPr>
-        <w:t xml:space="preserve">visual analog scale (used in questionnaire) vs. </w:t>
-      </w:r>
-      <w:proofErr w:type="spellStart"/>
-      <w:r>
-        <w:rPr>
-          <w:lang w:val="en-CA"/>
-        </w:rPr>
-        <w:t>likert</w:t>
-      </w:r>
-      <w:proofErr w:type="spellEnd"/>
-      <w:r>
-        <w:rPr>
-          <w:lang w:val="en-CA"/>
-        </w:rPr>
-        <w:t xml:space="preserve"> scale: </w:t>
+        <w:t xml:space="preserve">visual analog scale (used in questionnaire) vs. likert scale: </w:t>
       </w:r>
       <w:r>
         <w:rPr>
@@ -6869,35 +6490,7 @@
         <w:rPr>
           <w:lang w:val="en-CA"/>
         </w:rPr>
-        <w:t xml:space="preserve">Tested for test-retest stability using the </w:t>
-      </w:r>
-      <w:proofErr w:type="spellStart"/>
-      <w:r>
-        <w:rPr>
-          <w:lang w:val="en-CA"/>
-        </w:rPr>
-        <w:t>intraclass</w:t>
-      </w:r>
-      <w:proofErr w:type="spellEnd"/>
-      <w:r>
-        <w:rPr>
-          <w:lang w:val="en-CA"/>
-        </w:rPr>
-        <w:t xml:space="preserve"> correlation coefficient and internal consistency using </w:t>
-      </w:r>
-      <w:proofErr w:type="spellStart"/>
-      <w:r>
-        <w:rPr>
-          <w:lang w:val="en-CA"/>
-        </w:rPr>
-        <w:t>cronbach’s</w:t>
-      </w:r>
-      <w:proofErr w:type="spellEnd"/>
-      <w:r>
-        <w:rPr>
-          <w:lang w:val="en-CA"/>
-        </w:rPr>
-        <w:t xml:space="preserve"> alpha. All but one question in the questionnaire had statistically significant correlation </w:t>
+        <w:t xml:space="preserve">Tested for test-retest stability using the intraclass correlation coefficient and internal consistency using cronbach’s alpha. All but one question in the questionnaire had statistically significant correlation </w:t>
       </w:r>
     </w:p>
     <w:p>
@@ -6916,21 +6509,7 @@
         <w:rPr>
           <w:lang w:val="en-CA"/>
         </w:rPr>
-        <w:t xml:space="preserve">Conclusion: the VAS are instruments that can capture subjective phenomena quantitatively, similar to the </w:t>
-      </w:r>
-      <w:proofErr w:type="spellStart"/>
-      <w:r>
-        <w:rPr>
-          <w:lang w:val="en-CA"/>
-        </w:rPr>
-        <w:t>likert</w:t>
-      </w:r>
-      <w:proofErr w:type="spellEnd"/>
-      <w:r>
-        <w:rPr>
-          <w:lang w:val="en-CA"/>
-        </w:rPr>
-        <w:t xml:space="preserve"> scale but the LS uses ordinal scale restricting the respondent to predetermined categories </w:t>
+        <w:t xml:space="preserve">Conclusion: the VAS are instruments that can capture subjective phenomena quantitatively, similar to the likert scale but the LS uses ordinal scale restricting the respondent to predetermined categories </w:t>
       </w:r>
     </w:p>
     <w:p>
@@ -7002,21 +6581,7 @@
         <w:rPr>
           <w:rFonts w:cs="Arial"/>
         </w:rPr>
-        <w:t xml:space="preserve">The survey will then be sent, via email, to many </w:t>
-      </w:r>
-      <w:proofErr w:type="spellStart"/>
-      <w:r>
-        <w:rPr>
-          <w:rFonts w:cs="Arial"/>
-        </w:rPr>
-        <w:t>otologists</w:t>
-      </w:r>
-      <w:proofErr w:type="spellEnd"/>
-      <w:r>
-        <w:rPr>
-          <w:rFonts w:cs="Arial"/>
-        </w:rPr>
-        <w:t xml:space="preserve"> around the world, including the 60 members of the International Working Group on Endoscopic Ear Surgery (IWGEES) (http://www.iwgees.org) plus delegates that have attended courses organized by the PI and consenting members of the IWGEES.  The answers will be analyzed to develop a third survey that will be sent out once again to the participants. This will attempt to develop a consensus of conclusions for the survey.</w:t>
+        <w:t>The survey will then be sent, via email, to many otologists around the world, including the 60 members of the International Working Group on Endoscopic Ear Surgery (IWGEES) (http://www.iwgees.org) plus delegates that have attended courses organized by the PI and consenting members of the IWGEES.  The answers will be analyzed to develop a third survey that will be sent out once again to the participants. This will attempt to develop a consensus of conclusions for the survey.</w:t>
       </w:r>
     </w:p>
     <w:p>
@@ -7037,33 +6602,11 @@
         </w:rPr>
         <w:t xml:space="preserve">The confidential survey will be provided electronically using </w:t>
       </w:r>
-      <w:proofErr w:type="spellStart"/>
       <w:r>
         <w:rPr>
           <w:rFonts w:cs="Arial"/>
         </w:rPr>
-        <w:t>RedCap</w:t>
-      </w:r>
-      <w:proofErr w:type="spellEnd"/>
-      <w:r>
-        <w:rPr>
-          <w:rFonts w:cs="Arial"/>
-        </w:rPr>
-        <w:t xml:space="preserve"> </w:t>
-      </w:r>
-      <w:proofErr w:type="spellStart"/>
-      <w:r>
-        <w:rPr>
-          <w:rFonts w:cs="Arial"/>
-        </w:rPr>
-        <w:t>SickKids</w:t>
-      </w:r>
-      <w:proofErr w:type="spellEnd"/>
-      <w:r>
-        <w:rPr>
-          <w:rFonts w:cs="Arial"/>
-        </w:rPr>
-        <w:t xml:space="preserve"> software.</w:t>
+        <w:t>RedCap SickKids software.</w:t>
       </w:r>
     </w:p>
     <w:p>
@@ -7101,21 +6644,8 @@
         <w:rPr>
           <w:rFonts w:cs="Arial"/>
         </w:rPr>
-        <w:t xml:space="preserve">Surgeons previously contacted for the survey will be sent copies of the findings and invited to offer suggestions for improvements in instrument design. It is anticipated that the response rate to this request may be low as surgeons may be protective of their own ideas, but may still help to generate some innovative solutions. Any solutions offered will be combined with concepts already developed by the research team to generate innovative designs for novel instrumentation. The strengths and weaknesses of current </w:t>
-      </w:r>
-      <w:proofErr w:type="spellStart"/>
-      <w:r>
-        <w:rPr>
-          <w:rFonts w:cs="Arial"/>
-        </w:rPr>
-        <w:t>otologic</w:t>
-      </w:r>
-      <w:proofErr w:type="spellEnd"/>
-      <w:r>
-        <w:rPr>
-          <w:rFonts w:cs="Arial"/>
-        </w:rPr>
-        <w:t xml:space="preserve"> instruments will be included in this review and attention paid to combi</w:t>
+        <w:lastRenderedPageBreak/>
+        <w:t>Surgeons previously contacted for the survey will be sent copies of the findings and invited to offer suggestions for improvements in instrument design. It is anticipated that the response rate to this request may be low as surgeons may be protective of their own ideas, but may still help to generate some innovative solutions. Any solutions offered will be combined with concepts already developed by the research team to generate innovative designs for novel instrumentation. The strengths and weaknesses of current otologic instruments will be included in this review and attention paid to combi</w:t>
       </w:r>
       <w:r>
         <w:rPr>
@@ -7146,27 +6676,12 @@
         <w:rPr>
           <w:rFonts w:cs="Arial"/>
         </w:rPr>
-        <w:t xml:space="preserve">This methodology will collect insight from a variety of </w:t>
-      </w:r>
-      <w:proofErr w:type="gramStart"/>
+        <w:t xml:space="preserve">This methodology will collect insight from a variety of surgeons, however, a potential limitation </w:t>
+      </w:r>
       <w:r>
         <w:rPr>
           <w:rFonts w:cs="Arial"/>
         </w:rPr>
-        <w:t>surgeons,</w:t>
-      </w:r>
-      <w:proofErr w:type="gramEnd"/>
-      <w:r>
-        <w:rPr>
-          <w:rFonts w:cs="Arial"/>
-        </w:rPr>
-        <w:t xml:space="preserve"> however, a potential limitation </w:t>
-      </w:r>
-      <w:r>
-        <w:rPr>
-          <w:rFonts w:cs="Arial"/>
-        </w:rPr>
-        <w:lastRenderedPageBreak/>
         <w:t xml:space="preserve">would be a lack of adequate or representative responsiveness from survey participants. However, the creation of practical and innovative solutions to the challenges of endoscopic surgery is not dependent upon a high survey response rate. Having taught at multiple surgical courses, participated in seminars, attended endoscopic conferences around the world, and by associating with other leaders in the field, the PI has considerable insight into the current status of activity and opinions within the field of endoscopic ear surgery. </w:t>
       </w:r>
     </w:p>
@@ -7270,133 +6785,7 @@
         <w:rPr>
           <w:rFonts w:ascii="Arial" w:hAnsi="Arial" w:cs="Arial"/>
         </w:rPr>
-        <w:t xml:space="preserve">Currently, only a limited selection of instruments is available for endoscopic ear surgery. One set of instruments, known as the IWGEES set (Karl </w:t>
-      </w:r>
-      <w:proofErr w:type="spellStart"/>
-      <w:r>
-        <w:rPr>
-          <w:rFonts w:ascii="Arial" w:hAnsi="Arial" w:cs="Arial"/>
-        </w:rPr>
-        <w:t>Storz</w:t>
-      </w:r>
-      <w:proofErr w:type="spellEnd"/>
-      <w:r>
-        <w:rPr>
-          <w:rFonts w:ascii="Arial" w:hAnsi="Arial" w:cs="Arial"/>
-        </w:rPr>
-        <w:t xml:space="preserve"> GmbH &amp; Co. KG; </w:t>
-      </w:r>
-      <w:proofErr w:type="spellStart"/>
-      <w:r>
-        <w:rPr>
-          <w:rFonts w:ascii="Arial" w:hAnsi="Arial" w:cs="Arial"/>
-        </w:rPr>
-        <w:t>Tuttlingen</w:t>
-      </w:r>
-      <w:proofErr w:type="spellEnd"/>
-      <w:r>
-        <w:rPr>
-          <w:rFonts w:ascii="Arial" w:hAnsi="Arial" w:cs="Arial"/>
-        </w:rPr>
-        <w:t xml:space="preserve">, Germany) was developed from the work of </w:t>
-      </w:r>
-      <w:proofErr w:type="spellStart"/>
-      <w:r>
-        <w:rPr>
-          <w:rFonts w:ascii="Arial" w:hAnsi="Arial" w:cs="Arial"/>
-        </w:rPr>
-        <w:t>Thomassin</w:t>
-      </w:r>
-      <w:proofErr w:type="spellEnd"/>
-      <w:r>
-        <w:rPr>
-          <w:rFonts w:ascii="Arial" w:hAnsi="Arial" w:cs="Arial"/>
-        </w:rPr>
-        <w:t xml:space="preserve"> (9). From discussions with the PI and his colleagues, the following are limitations of these instruments: narrow, occlusion-susceptible suction tubes, inability to reach requisite recesses within the ear, and suboptimal tip design to perform the necessary functions. An innovative set developed by </w:t>
-      </w:r>
-      <w:proofErr w:type="spellStart"/>
-      <w:r>
-        <w:rPr>
-          <w:rFonts w:ascii="Arial" w:hAnsi="Arial" w:cs="Arial"/>
-        </w:rPr>
-        <w:t>Panetti</w:t>
-      </w:r>
-      <w:proofErr w:type="spellEnd"/>
-      <w:r>
-        <w:rPr>
-          <w:rFonts w:ascii="Arial" w:hAnsi="Arial" w:cs="Arial"/>
-        </w:rPr>
-        <w:t xml:space="preserve"> (13) incorporates suction into dissection instruments with an ingenious rotating connector (</w:t>
-      </w:r>
-      <w:proofErr w:type="spellStart"/>
-      <w:r>
-        <w:rPr>
-          <w:rFonts w:ascii="Arial" w:hAnsi="Arial" w:cs="Arial"/>
-        </w:rPr>
-        <w:t>Spiggle</w:t>
-      </w:r>
-      <w:proofErr w:type="spellEnd"/>
-      <w:r>
-        <w:rPr>
-          <w:rFonts w:ascii="Arial" w:hAnsi="Arial" w:cs="Arial"/>
-        </w:rPr>
-        <w:t xml:space="preserve"> &amp; </w:t>
-      </w:r>
-      <w:proofErr w:type="spellStart"/>
-      <w:r>
-        <w:rPr>
-          <w:rFonts w:ascii="Arial" w:hAnsi="Arial" w:cs="Arial"/>
-        </w:rPr>
-        <w:t>Theis</w:t>
-      </w:r>
-      <w:proofErr w:type="spellEnd"/>
-      <w:r>
-        <w:rPr>
-          <w:rFonts w:ascii="Arial" w:hAnsi="Arial" w:cs="Arial"/>
-        </w:rPr>
-        <w:t xml:space="preserve"> </w:t>
-      </w:r>
-      <w:proofErr w:type="spellStart"/>
-      <w:r>
-        <w:rPr>
-          <w:rFonts w:ascii="Arial" w:hAnsi="Arial" w:cs="Arial"/>
-        </w:rPr>
-        <w:t>Medizintechnik</w:t>
-      </w:r>
-      <w:proofErr w:type="spellEnd"/>
-      <w:r>
-        <w:rPr>
-          <w:rFonts w:ascii="Arial" w:hAnsi="Arial" w:cs="Arial"/>
-        </w:rPr>
-        <w:t xml:space="preserve"> GmbH; </w:t>
-      </w:r>
-      <w:proofErr w:type="spellStart"/>
-      <w:r>
-        <w:rPr>
-          <w:rFonts w:ascii="Arial" w:hAnsi="Arial" w:cs="Arial"/>
-        </w:rPr>
-        <w:t>Burghof</w:t>
-      </w:r>
-      <w:proofErr w:type="spellEnd"/>
-      <w:r>
-        <w:rPr>
-          <w:rFonts w:ascii="Arial" w:hAnsi="Arial" w:cs="Arial"/>
-        </w:rPr>
-        <w:t xml:space="preserve">, Germany). The ability to clear blood from the operating field is an advantage to the </w:t>
-      </w:r>
-      <w:proofErr w:type="gramStart"/>
-      <w:r>
-        <w:rPr>
-          <w:rFonts w:ascii="Arial" w:hAnsi="Arial" w:cs="Arial"/>
-        </w:rPr>
-        <w:t>tools,</w:t>
-      </w:r>
-      <w:proofErr w:type="gramEnd"/>
-      <w:r>
-        <w:rPr>
-          <w:rFonts w:ascii="Arial" w:hAnsi="Arial" w:cs="Arial"/>
-        </w:rPr>
-        <w:t xml:space="preserve"> however, the following limitations exist: inaccessibility of the thumb to suction control while manipulating the instrument, inappropriate tip design, </w:t>
+        <w:t xml:space="preserve">Currently, only a limited selection of instruments is available for endoscopic ear surgery. One set of instruments, known as the IWGEES set (Karl Storz GmbH &amp; Co. KG; Tuttlingen, Germany) was developed from the work of Thomassin (9). From discussions with the PI and his colleagues, the following are limitations of these instruments: narrow, occlusion-susceptible suction tubes, inability to reach requisite recesses within the ear, and suboptimal tip design to perform the necessary functions. An innovative set developed by Panetti (13) incorporates suction into dissection instruments with an ingenious rotating connector (Spiggle &amp; Theis Medizintechnik GmbH; Burghof, Germany). The ability to clear blood from the operating field is an advantage to the tools, however, the following limitations exist: inaccessibility of the thumb to suction control while manipulating the instrument, inappropriate tip design, </w:t>
       </w:r>
       <w:r>
         <w:rPr>
@@ -7554,7 +6943,16 @@
           <w:szCs w:val="24"/>
         </w:rPr>
         <w:tab/>
-        <w:t xml:space="preserve">M. S. Cohen, L. D. Landegger, E. D. Kozin, and D. J. Lee, “Pediatric endoscopic ear surgery in clinical practice: Lessons learned and early outcomes,” </w:t>
+        <w:t xml:space="preserve">M. S. Cohen, L. D. Landegger, E. D. Kozin, and D. J. Lee, “Pediatric endoscopic ear surgery in </w:t>
+      </w:r>
+      <w:r>
+        <w:rPr>
+          <w:rFonts w:ascii="Calibri" w:hAnsi="Calibri" w:cs="Times New Roman"/>
+          <w:noProof/>
+          <w:szCs w:val="24"/>
+        </w:rPr>
+        <w:lastRenderedPageBreak/>
+        <w:t xml:space="preserve">clinical practice: Lessons learned and early outcomes,” </w:t>
       </w:r>
       <w:r>
         <w:rPr>
@@ -7736,16 +7134,7 @@
           <w:szCs w:val="24"/>
         </w:rPr>
         <w:tab/>
-        <w:t xml:space="preserve"> a D. Racine and  a G. Davidson, “Use of a time-flow study to improve patient waiting times at an </w:t>
-      </w:r>
-      <w:r>
-        <w:rPr>
-          <w:rFonts w:ascii="Calibri" w:hAnsi="Calibri" w:cs="Times New Roman"/>
-          <w:noProof/>
-          <w:szCs w:val="24"/>
-        </w:rPr>
-        <w:lastRenderedPageBreak/>
-        <w:t xml:space="preserve">inner-city academic pediatric practice,” </w:t>
+        <w:t xml:space="preserve"> a D. Racine and  a G. Davidson, “Use of a time-flow study to improve patient waiting times at an inner-city academic pediatric practice,” </w:t>
       </w:r>
       <w:r>
         <w:rPr>
@@ -8366,6 +7755,7 @@
           <w:rFonts w:cs="Times New Roman"/>
           <w:lang w:val="en-CA"/>
         </w:rPr>
+        <w:lastRenderedPageBreak/>
         <w:t xml:space="preserve">A good background information article is: </w:t>
       </w:r>
       <w:r>
@@ -8454,55 +7844,7 @@
           <w:rFonts w:cs="Times New Roman"/>
           <w:lang w:val="en-CA"/>
         </w:rPr>
-        <w:t xml:space="preserve">Endoscope allows effective </w:t>
-      </w:r>
-      <w:proofErr w:type="spellStart"/>
-      <w:r>
-        <w:rPr>
-          <w:rFonts w:cs="Times New Roman"/>
-          <w:lang w:val="en-CA"/>
-        </w:rPr>
-        <w:t>cholesteatoma</w:t>
-      </w:r>
-      <w:proofErr w:type="spellEnd"/>
-      <w:r>
-        <w:rPr>
-          <w:rFonts w:cs="Times New Roman"/>
-          <w:lang w:val="en-CA"/>
-        </w:rPr>
-        <w:t xml:space="preserve"> while preserving the hearing bones (</w:t>
-      </w:r>
-      <w:proofErr w:type="spellStart"/>
-      <w:r>
-        <w:rPr>
-          <w:rFonts w:cs="Times New Roman"/>
-          <w:lang w:val="en-CA"/>
-        </w:rPr>
-        <w:t>ossicles</w:t>
-      </w:r>
-      <w:proofErr w:type="spellEnd"/>
-      <w:r>
-        <w:rPr>
-          <w:rFonts w:cs="Times New Roman"/>
-          <w:lang w:val="en-CA"/>
-        </w:rPr>
-        <w:t xml:space="preserve">) and tympanic membrane and reduces residual </w:t>
-      </w:r>
-      <w:proofErr w:type="spellStart"/>
-      <w:r>
-        <w:rPr>
-          <w:rFonts w:cs="Times New Roman"/>
-          <w:lang w:val="en-CA"/>
-        </w:rPr>
-        <w:t>cholesteatoma</w:t>
-      </w:r>
-      <w:proofErr w:type="spellEnd"/>
-      <w:r>
-        <w:rPr>
-          <w:rFonts w:cs="Times New Roman"/>
-          <w:lang w:val="en-CA"/>
-        </w:rPr>
-        <w:t xml:space="preserve"> </w:t>
+        <w:t xml:space="preserve">Endoscope allows effective cholesteatoma while preserving the hearing bones (ossicles) and tympanic membrane and reduces residual cholesteatoma </w:t>
       </w:r>
     </w:p>
     <w:p>
@@ -8536,16 +7878,7 @@
           <w:highlight w:val="magenta"/>
           <w:lang w:val="en-CA"/>
         </w:rPr>
-        <w:t xml:space="preserve">lower </w:t>
-      </w:r>
-      <w:r>
-        <w:rPr>
-          <w:rFonts w:cs="Times New Roman"/>
-          <w:highlight w:val="magenta"/>
-          <w:lang w:val="en-CA"/>
-        </w:rPr>
-        <w:lastRenderedPageBreak/>
-        <w:t>morbidity (find an article stating lower morbidity)</w:t>
+        <w:t>lower morbidity (find an article stating lower morbidity)</w:t>
       </w:r>
     </w:p>
     <w:p>
@@ -8649,71 +7982,7 @@
           <w:rFonts w:cs="Times New Roman"/>
           <w:lang w:val="en-CA"/>
         </w:rPr>
-        <w:t xml:space="preserve">Most common procedures done </w:t>
-      </w:r>
-      <w:proofErr w:type="spellStart"/>
-      <w:r>
-        <w:rPr>
-          <w:rFonts w:cs="Times New Roman"/>
-          <w:lang w:val="en-CA"/>
-        </w:rPr>
-        <w:t>endoscopically</w:t>
-      </w:r>
-      <w:proofErr w:type="spellEnd"/>
-      <w:r>
-        <w:rPr>
-          <w:rFonts w:cs="Times New Roman"/>
-          <w:lang w:val="en-CA"/>
-        </w:rPr>
-        <w:t xml:space="preserve">: tympanic membrane perforation reconstruction and </w:t>
-      </w:r>
-      <w:proofErr w:type="spellStart"/>
-      <w:r>
-        <w:rPr>
-          <w:rFonts w:cs="Times New Roman"/>
-          <w:lang w:val="en-CA"/>
-        </w:rPr>
-        <w:t>cholesteatoma</w:t>
-      </w:r>
-      <w:proofErr w:type="spellEnd"/>
-      <w:r>
-        <w:rPr>
-          <w:rFonts w:cs="Times New Roman"/>
-          <w:lang w:val="en-CA"/>
-        </w:rPr>
-        <w:t xml:space="preserve">, but in children </w:t>
-      </w:r>
-      <w:proofErr w:type="spellStart"/>
-      <w:r>
-        <w:rPr>
-          <w:rFonts w:cs="Times New Roman"/>
-          <w:lang w:val="en-CA"/>
-        </w:rPr>
-        <w:t>cholesteatoma</w:t>
-      </w:r>
-      <w:proofErr w:type="spellEnd"/>
-      <w:r>
-        <w:rPr>
-          <w:rFonts w:cs="Times New Roman"/>
-          <w:lang w:val="en-CA"/>
-        </w:rPr>
-        <w:t xml:space="preserve"> reaches deep into the mastoid which is beyond the limits of totally endoscopic </w:t>
-      </w:r>
-      <w:proofErr w:type="spellStart"/>
-      <w:r>
-        <w:rPr>
-          <w:rFonts w:cs="Times New Roman"/>
-          <w:lang w:val="en-CA"/>
-        </w:rPr>
-        <w:t>permeatal</w:t>
-      </w:r>
-      <w:proofErr w:type="spellEnd"/>
-      <w:r>
-        <w:rPr>
-          <w:rFonts w:cs="Times New Roman"/>
-          <w:lang w:val="en-CA"/>
-        </w:rPr>
-        <w:t xml:space="preserve"> approach </w:t>
+        <w:t xml:space="preserve">Most common procedures done endoscopically: tympanic membrane perforation reconstruction and cholesteatoma, but in children cholesteatoma reaches deep into the mastoid which is beyond the limits of totally endoscopic permeatal approach </w:t>
       </w:r>
     </w:p>
     <w:p>
@@ -8734,23 +8003,7 @@
           <w:rFonts w:cs="Times New Roman"/>
           <w:lang w:val="en-CA"/>
         </w:rPr>
-        <w:t xml:space="preserve">Use this article when talking about </w:t>
-      </w:r>
-      <w:proofErr w:type="spellStart"/>
-      <w:r>
-        <w:rPr>
-          <w:rFonts w:cs="Times New Roman"/>
-          <w:lang w:val="en-CA"/>
-        </w:rPr>
-        <w:t>tympanoplasty</w:t>
-      </w:r>
-      <w:proofErr w:type="spellEnd"/>
-      <w:r>
-        <w:rPr>
-          <w:rFonts w:cs="Times New Roman"/>
-          <w:lang w:val="en-CA"/>
-        </w:rPr>
-        <w:t xml:space="preserve"> and considerations for time flow study </w:t>
+        <w:t xml:space="preserve">Use this article when talking about tympanoplasty and considerations for time flow study </w:t>
       </w:r>
       <w:r>
         <w:rPr>
@@ -9630,6 +8883,95 @@
     </w:lvl>
   </w:abstractNum>
   <w:abstractNum w:abstractNumId="7">
+    <w:nsid w:val="3244197C"/>
+    <w:multiLevelType w:val="hybridMultilevel"/>
+    <w:tmpl w:val="6388E7D6"/>
+    <w:lvl w:ilvl="0" w:tplc="1009000F">
+      <w:start w:val="1"/>
+      <w:numFmt w:val="decimal"/>
+      <w:lvlText w:val="%1."/>
+      <w:lvlJc w:val="left"/>
+      <w:pPr>
+        <w:ind w:left="720" w:hanging="360"/>
+      </w:pPr>
+      <w:rPr>
+        <w:rFonts w:hint="default"/>
+      </w:rPr>
+    </w:lvl>
+    <w:lvl w:ilvl="1" w:tplc="10090019" w:tentative="1">
+      <w:start w:val="1"/>
+      <w:numFmt w:val="lowerLetter"/>
+      <w:lvlText w:val="%2."/>
+      <w:lvlJc w:val="left"/>
+      <w:pPr>
+        <w:ind w:left="1440" w:hanging="360"/>
+      </w:pPr>
+    </w:lvl>
+    <w:lvl w:ilvl="2" w:tplc="1009001B" w:tentative="1">
+      <w:start w:val="1"/>
+      <w:numFmt w:val="lowerRoman"/>
+      <w:lvlText w:val="%3."/>
+      <w:lvlJc w:val="right"/>
+      <w:pPr>
+        <w:ind w:left="2160" w:hanging="180"/>
+      </w:pPr>
+    </w:lvl>
+    <w:lvl w:ilvl="3" w:tplc="1009000F" w:tentative="1">
+      <w:start w:val="1"/>
+      <w:numFmt w:val="decimal"/>
+      <w:lvlText w:val="%4."/>
+      <w:lvlJc w:val="left"/>
+      <w:pPr>
+        <w:ind w:left="2880" w:hanging="360"/>
+      </w:pPr>
+    </w:lvl>
+    <w:lvl w:ilvl="4" w:tplc="10090019" w:tentative="1">
+      <w:start w:val="1"/>
+      <w:numFmt w:val="lowerLetter"/>
+      <w:lvlText w:val="%5."/>
+      <w:lvlJc w:val="left"/>
+      <w:pPr>
+        <w:ind w:left="3600" w:hanging="360"/>
+      </w:pPr>
+    </w:lvl>
+    <w:lvl w:ilvl="5" w:tplc="1009001B" w:tentative="1">
+      <w:start w:val="1"/>
+      <w:numFmt w:val="lowerRoman"/>
+      <w:lvlText w:val="%6."/>
+      <w:lvlJc w:val="right"/>
+      <w:pPr>
+        <w:ind w:left="4320" w:hanging="180"/>
+      </w:pPr>
+    </w:lvl>
+    <w:lvl w:ilvl="6" w:tplc="1009000F" w:tentative="1">
+      <w:start w:val="1"/>
+      <w:numFmt w:val="decimal"/>
+      <w:lvlText w:val="%7."/>
+      <w:lvlJc w:val="left"/>
+      <w:pPr>
+        <w:ind w:left="5040" w:hanging="360"/>
+      </w:pPr>
+    </w:lvl>
+    <w:lvl w:ilvl="7" w:tplc="10090019" w:tentative="1">
+      <w:start w:val="1"/>
+      <w:numFmt w:val="lowerLetter"/>
+      <w:lvlText w:val="%8."/>
+      <w:lvlJc w:val="left"/>
+      <w:pPr>
+        <w:ind w:left="5760" w:hanging="360"/>
+      </w:pPr>
+    </w:lvl>
+    <w:lvl w:ilvl="8" w:tplc="1009001B" w:tentative="1">
+      <w:start w:val="1"/>
+      <w:numFmt w:val="lowerRoman"/>
+      <w:lvlText w:val="%9."/>
+      <w:lvlJc w:val="right"/>
+      <w:pPr>
+        <w:ind w:left="6480" w:hanging="180"/>
+      </w:pPr>
+    </w:lvl>
+  </w:abstractNum>
+  <w:abstractNum w:abstractNumId="8">
     <w:nsid w:val="46B00704"/>
     <w:multiLevelType w:val="hybridMultilevel"/>
     <w:tmpl w:val="07663F8E"/>
@@ -9718,7 +9060,7 @@
       </w:pPr>
     </w:lvl>
   </w:abstractNum>
-  <w:abstractNum w:abstractNumId="8">
+  <w:abstractNum w:abstractNumId="9">
     <w:nsid w:val="566539E7"/>
     <w:multiLevelType w:val="hybridMultilevel"/>
     <w:tmpl w:val="CC3484A2"/>
@@ -9830,7 +9172,7 @@
       </w:rPr>
     </w:lvl>
   </w:abstractNum>
-  <w:abstractNum w:abstractNumId="9">
+  <w:abstractNum w:abstractNumId="10">
     <w:nsid w:val="56E6035B"/>
     <w:multiLevelType w:val="hybridMultilevel"/>
     <w:tmpl w:val="214238D2"/>
@@ -9916,7 +9258,7 @@
       </w:pPr>
     </w:lvl>
   </w:abstractNum>
-  <w:abstractNum w:abstractNumId="10">
+  <w:abstractNum w:abstractNumId="11">
     <w:nsid w:val="5C85333E"/>
     <w:multiLevelType w:val="hybridMultilevel"/>
     <w:tmpl w:val="D8D024C2"/>
@@ -10028,7 +9370,7 @@
       </w:rPr>
     </w:lvl>
   </w:abstractNum>
-  <w:abstractNum w:abstractNumId="11">
+  <w:abstractNum w:abstractNumId="12">
     <w:nsid w:val="606E1B8A"/>
     <w:multiLevelType w:val="hybridMultilevel"/>
     <w:tmpl w:val="1D384D74"/>
@@ -10118,7 +9460,7 @@
       </w:pPr>
     </w:lvl>
   </w:abstractNum>
-  <w:abstractNum w:abstractNumId="12">
+  <w:abstractNum w:abstractNumId="13">
     <w:nsid w:val="64BB271E"/>
     <w:multiLevelType w:val="hybridMultilevel"/>
     <w:tmpl w:val="214238D2"/>
@@ -10204,7 +9546,7 @@
       </w:pPr>
     </w:lvl>
   </w:abstractNum>
-  <w:abstractNum w:abstractNumId="13">
+  <w:abstractNum w:abstractNumId="14">
     <w:nsid w:val="66D7039B"/>
     <w:multiLevelType w:val="multilevel"/>
     <w:tmpl w:val="695C55F4"/>
@@ -10317,7 +9659,7 @@
       </w:rPr>
     </w:lvl>
   </w:abstractNum>
-  <w:abstractNum w:abstractNumId="14">
+  <w:abstractNum w:abstractNumId="15">
     <w:nsid w:val="679F7EFA"/>
     <w:multiLevelType w:val="hybridMultilevel"/>
     <w:tmpl w:val="214238D2"/>
@@ -10403,7 +9745,7 @@
       </w:pPr>
     </w:lvl>
   </w:abstractNum>
-  <w:abstractNum w:abstractNumId="15">
+  <w:abstractNum w:abstractNumId="16">
     <w:nsid w:val="74273D8F"/>
     <w:multiLevelType w:val="hybridMultilevel"/>
     <w:tmpl w:val="C6764988"/>
@@ -10492,7 +9834,7 @@
       </w:pPr>
     </w:lvl>
   </w:abstractNum>
-  <w:abstractNum w:abstractNumId="16">
+  <w:abstractNum w:abstractNumId="17">
     <w:nsid w:val="7EE60D5B"/>
     <w:multiLevelType w:val="hybridMultilevel"/>
     <w:tmpl w:val="8382AB26"/>
@@ -10608,40 +9950,40 @@
     <w:abstractNumId w:val="5"/>
   </w:num>
   <w:num w:numId="2">
-    <w:abstractNumId w:val="11"/>
+    <w:abstractNumId w:val="12"/>
   </w:num>
   <w:num w:numId="3">
-    <w:abstractNumId w:val="15"/>
+    <w:abstractNumId w:val="16"/>
   </w:num>
   <w:num w:numId="4">
     <w:abstractNumId w:val="6"/>
   </w:num>
   <w:num w:numId="5">
-    <w:abstractNumId w:val="8"/>
+    <w:abstractNumId w:val="9"/>
   </w:num>
   <w:num w:numId="6">
-    <w:abstractNumId w:val="16"/>
+    <w:abstractNumId w:val="17"/>
   </w:num>
   <w:num w:numId="7">
     <w:abstractNumId w:val="4"/>
   </w:num>
   <w:num w:numId="8">
-    <w:abstractNumId w:val="13"/>
+    <w:abstractNumId w:val="14"/>
   </w:num>
   <w:num w:numId="9">
     <w:abstractNumId w:val="3"/>
   </w:num>
   <w:num w:numId="10">
-    <w:abstractNumId w:val="7"/>
+    <w:abstractNumId w:val="8"/>
   </w:num>
   <w:num w:numId="11">
-    <w:abstractNumId w:val="14"/>
+    <w:abstractNumId w:val="15"/>
   </w:num>
   <w:num w:numId="12">
-    <w:abstractNumId w:val="12"/>
+    <w:abstractNumId w:val="13"/>
   </w:num>
   <w:num w:numId="13">
-    <w:abstractNumId w:val="9"/>
+    <w:abstractNumId w:val="10"/>
   </w:num>
   <w:num w:numId="14">
     <w:abstractNumId w:val="2"/>
@@ -10650,10 +9992,13 @@
     <w:abstractNumId w:val="0"/>
   </w:num>
   <w:num w:numId="16">
-    <w:abstractNumId w:val="10"/>
+    <w:abstractNumId w:val="11"/>
   </w:num>
   <w:num w:numId="17">
     <w:abstractNumId w:val="1"/>
+  </w:num>
+  <w:num w:numId="18">
+    <w:abstractNumId w:val="7"/>
   </w:num>
 </w:numbering>
 </file>
@@ -11915,7 +11260,7 @@
   <a:extraClrSchemeLst/>
   <a:extLst>
     <a:ext uri="{05A4C25C-085E-4340-85A3-A5531E510DB2}">
-      <thm15:themeFamily xmlns="" xmlns:thm15="http://schemas.microsoft.com/office/thememl/2012/main" name="Office Theme" id="{62F939B6-93AF-4DB8-9C6B-D6C7DFDC589F}" vid="{4A3C46E8-61CC-4603-A589-7422A47A8E4A}"/>
+      <thm15:themeFamily xmlns:thm15="http://schemas.microsoft.com/office/thememl/2012/main" xmlns="" name="Office Theme" id="{62F939B6-93AF-4DB8-9C6B-D6C7DFDC589F}" vid="{4A3C46E8-61CC-4603-A589-7422A47A8E4A}"/>
     </a:ext>
   </a:extLst>
 </a:theme>
@@ -11926,7 +11271,7 @@
 </file>
 
 <file path=customXml/itemProps1.xml><?xml version="1.0" encoding="utf-8"?>
-<ds:datastoreItem xmlns:ds="http://schemas.openxmlformats.org/officeDocument/2006/customXml" ds:itemID="{25884567-F943-4C4B-B74C-BB3F96162559}">
+<ds:datastoreItem xmlns:ds="http://schemas.openxmlformats.org/officeDocument/2006/customXml" ds:itemID="{CC0B42A4-7674-4DC9-A175-5BAA86F5C2D8}">
   <ds:schemaRefs>
     <ds:schemaRef ds:uri="http://schemas.openxmlformats.org/officeDocument/2006/bibliography"/>
   </ds:schemaRefs>

--- a/Chapter 1 Needs Analysis and Time Flow Study.docx
+++ b/Chapter 1 Needs Analysis and Time Flow Study.docx
@@ -1,6 +1,6 @@
 
 <file path=word/document.xml><?xml version="1.0" encoding="utf-8"?>
-<w:document xmlns:ve="http://schemas.openxmlformats.org/markup-compatibility/2006" xmlns:o="urn:schemas-microsoft-com:office:office" xmlns:r="http://schemas.openxmlformats.org/officeDocument/2006/relationships" xmlns:m="http://schemas.openxmlformats.org/officeDocument/2006/math" xmlns:v="urn:schemas-microsoft-com:vml" xmlns:wp="http://schemas.openxmlformats.org/drawingml/2006/wordprocessingDrawing" xmlns:w10="urn:schemas-microsoft-com:office:word" xmlns:w="http://schemas.openxmlformats.org/wordprocessingml/2006/main" xmlns:wne="http://schemas.microsoft.com/office/word/2006/wordml">
+<w:document xmlns:wpc="http://schemas.microsoft.com/office/word/2010/wordprocessingCanvas" xmlns:mo="http://schemas.microsoft.com/office/mac/office/2008/main" xmlns:mc="http://schemas.openxmlformats.org/markup-compatibility/2006" xmlns:mv="urn:schemas-microsoft-com:mac:vml" xmlns:o="urn:schemas-microsoft-com:office:office" xmlns:r="http://schemas.openxmlformats.org/officeDocument/2006/relationships" xmlns:m="http://schemas.openxmlformats.org/officeDocument/2006/math" xmlns:v="urn:schemas-microsoft-com:vml" xmlns:wp14="http://schemas.microsoft.com/office/word/2010/wordprocessingDrawing" xmlns:wp="http://schemas.openxmlformats.org/drawingml/2006/wordprocessingDrawing" xmlns:w10="urn:schemas-microsoft-com:office:word" xmlns:w="http://schemas.openxmlformats.org/wordprocessingml/2006/main" xmlns:w14="http://schemas.microsoft.com/office/word/2010/wordml" xmlns:w15="http://schemas.microsoft.com/office/word/2012/wordml" xmlns:wpg="http://schemas.microsoft.com/office/word/2010/wordprocessingGroup" xmlns:wpi="http://schemas.microsoft.com/office/word/2010/wordprocessingInk" xmlns:wne="http://schemas.microsoft.com/office/word/2006/wordml" xmlns:wps="http://schemas.microsoft.com/office/word/2010/wordprocessingShape" mc:Ignorable="w14 w15 wp14">
   <w:body>
     <w:p>
       <w:pPr>
@@ -88,7 +88,7 @@
           <w:rFonts w:cs="Times New Roman"/>
           <w:lang w:val="en-CA"/>
         </w:rPr>
-        <w:instrText>ADDIN CSL_CITATION { "citationItems" : [ { "id" : "ITEM-1", "itemData" : { "DOI" : "10.1002/lary.25410", "ISSN" : "0023852X", "author" : [ { "dropping-particle" : "", "family" : "Cohen", "given" : "Michael S.", "non-dropping-particle" : "", "parse-names" : false, "suffix" : "" }, { "dropping-particle" : "", "family" : "Landegger", "given" : "Lukas D.", "non-dropping-particle" : "", "parse-names" : false, "suffix" : "" }, { "dropping-particle" : "", "family" : "Kozin", "given" : "Elliott D.", "non-dropping-particle" : "", "parse-names" : false, "suffix" : "" }, { "dropping-particle" : "", "family" : "Lee", "given" : "Daniel J.", "non-dropping-particle" : "", "parse-names" : false, "suffix" : "" } ], "container-title" : "The Laryngoscope", "id" : "ITEM-1", "issued" : { "date-parts" : [ [ "2015" ] ] }, "page" : "n/a-n/a", "title" : "Pediatric endoscopic ear surgery in clinical practice: Lessons learned and early outcomes", "type" : "article-journal" }, "uris" : [ "http://www.mendeley.com/documents/?uuid=1a78d456-cb9b-4a14-836d-57ed46e1b801" ] } ], "mendeley" : { "formattedCitation" : "[1]", "plainTextFormattedCitation" : "[1]", "previouslyFormattedCitation" : "[11]" }, "properties" : { "noteIndex" : 0 }, "schema" : "https://github.com/citation-style-language/schema/raw/master/csl-citation.json" }</w:instrText>
+        <w:instrText>ADDIN CSL_CITATION { "citationItems" : [ { "id" : "ITEM-1", "itemData" : { "DOI" : "10.1002/lary.25410", "ISSN" : "0023852X", "author" : [ { "dropping-particle" : "", "family" : "Cohen", "given" : "Michael S.", "non-dropping-particle" : "", "parse-names" : false, "suffix" : "" }, { "dropping-particle" : "", "family" : "Landegger", "given" : "Lukas D.", "non-dropping-particle" : "", "parse-names" : false, "suffix" : "" }, { "dropping-particle" : "", "family" : "Kozin", "given" : "Elliott D.", "non-dropping-particle" : "", "parse-names" : false, "suffix" : "" }, { "dropping-particle" : "", "family" : "Lee", "given" : "Daniel J.", "non-dropping-particle" : "", "parse-names" : false, "suffix" : "" } ], "container-title" : "The Laryngoscope", "id" : "ITEM-1", "issued" : { "date-parts" : [ [ "2015" ] ] }, "page" : "n/a-n/a", "title" : "Pediatric endoscopic ear surgery in clinical practice: Lessons learned and early outcomes", "type" : "article-journal" }, "uris" : [ "http://www.mendeley.com/documents/?uuid=1a78d456-cb9b-4a14-836d-57ed46e1b801" ] } ], "mendeley" : { "formattedCitation" : "[1]", "plainTextFormattedCitation" : "[1]", "previouslyFormattedCitation" : "[1]" }, "properties" : { "noteIndex" : 0 }, "schema" : "https://github.com/citation-style-language/schema/raw/master/csl-citation.json" }</w:instrText>
       </w:r>
       <w:r>
         <w:rPr>
@@ -131,7 +131,7 @@
           <w:rFonts w:cs="Times New Roman"/>
           <w:lang w:val="en-CA"/>
         </w:rPr>
-        <w:instrText>ADDIN CSL_CITATION { "citationItems" : [ { "id" : "ITEM-1", "itemData" : { "DOI" : "10.12998/wjcc.v3.i3.310", "ISSN" : "2307-8960", "PMID" : "25789304", "abstract" : "AIM: To present the United Kingdom's first case series of 70 otological cases of endoscopic and non-endoscopic ear surgeries.\\n\\nMETHODS: Prospective case series incorporating a range of endoscopic procedures performed using a 4 mm, 18 cm rigid endoscope, performed by a single surgeon at a single centre. Primary outcome measures included mean average pre and post-operative air-bone gap hearing thresholds and duration of surgery.\\n\\nRESULTS: Thirty-eight patients underwent endoscopic assisted ear surgery and 32 underwent non-endoscopic assisted ear surgery. In both surgical groups, there was a significant difference between pre and post-operative mean air-bone gaps (P = 0.02). Mean operating time was comparable between both groups. Eight patients developed post-operative complications.\\n\\nCONCLUSION: Endoscopic ear surgery can be performed safely in a range of otological procedures. This has the potential to become a well-established surgical option for middle ear surgery in the near future. Advantages and limitations are discussed.", "author" : [ { "dropping-particle" : "", "family" : "Kanona", "given" : "Hala", "non-dropping-particle" : "", "parse-names" : false, "suffix" : "" }, { "dropping-particle" : "", "family" : "Virk", "given" : "Jagdeep Singh", "non-dropping-particle" : "", "parse-names" : false, "suffix" : "" }, { "dropping-particle" : "", "family" : "Owa", "given" : "Anthony", "non-dropping-particle" : "", "parse-names" : false, "suffix" : "" } ], "container-title" : "World journal of clinical cases", "id" : "ITEM-1", "issue" : "3", "issued" : { "date-parts" : [ [ "2015" ] ] }, "page" : "310-7", "title" : "Endoscopic ear surgery: A case series and first United Kingdom experience.", "type" : "article-journal", "volume" : "3" }, "uris" : [ "http://www.mendeley.com/documents/?uuid=4befb8db-0369-4815-91b0-55bf86d80f7f" ] } ], "mendeley" : { "formattedCitation" : "[2]", "plainTextFormattedCitation" : "[2]", "previouslyFormattedCitation" : "[12]" }, "properties" : { "noteIndex" : 0 }, "schema" : "https://github.com/citation-style-language/schema/raw/master/csl-citation.json" }</w:instrText>
+        <w:instrText>ADDIN CSL_CITATION { "citationItems" : [ { "id" : "ITEM-1", "itemData" : { "DOI" : "10.12998/wjcc.v3.i3.310", "ISSN" : "2307-8960", "PMID" : "25789304", "abstract" : "AIM: To present the United Kingdom's first case series of 70 otological cases of endoscopic and non-endoscopic ear surgeries.\\n\\nMETHODS: Prospective case series incorporating a range of endoscopic procedures performed using a 4 mm, 18 cm rigid endoscope, performed by a single surgeon at a single centre. Primary outcome measures included mean average pre and post-operative air-bone gap hearing thresholds and duration of surgery.\\n\\nRESULTS: Thirty-eight patients underwent endoscopic assisted ear surgery and 32 underwent non-endoscopic assisted ear surgery. In both surgical groups, there was a significant difference between pre and post-operative mean air-bone gaps (P = 0.02). Mean operating time was comparable between both groups. Eight patients developed post-operative complications.\\n\\nCONCLUSION: Endoscopic ear surgery can be performed safely in a range of otological procedures. This has the potential to become a well-established surgical option for middle ear surgery in the near future. Advantages and limitations are discussed.", "author" : [ { "dropping-particle" : "", "family" : "Kanona", "given" : "Hala", "non-dropping-particle" : "", "parse-names" : false, "suffix" : "" }, { "dropping-particle" : "", "family" : "Virk", "given" : "Jagdeep Singh", "non-dropping-particle" : "", "parse-names" : false, "suffix" : "" }, { "dropping-particle" : "", "family" : "Owa", "given" : "Anthony", "non-dropping-particle" : "", "parse-names" : false, "suffix" : "" } ], "container-title" : "World journal of clinical cases", "id" : "ITEM-1", "issue" : "3", "issued" : { "date-parts" : [ [ "2015" ] ] }, "page" : "310-7", "title" : "Endoscopic ear surgery: A case series and first United Kingdom experience.", "type" : "article-journal", "volume" : "3" }, "uris" : [ "http://www.mendeley.com/documents/?uuid=4befb8db-0369-4815-91b0-55bf86d80f7f" ] } ], "mendeley" : { "formattedCitation" : "[2]", "plainTextFormattedCitation" : "[2]", "previouslyFormattedCitation" : "[2]" }, "properties" : { "noteIndex" : 0 }, "schema" : "https://github.com/citation-style-language/schema/raw/master/csl-citation.json" }</w:instrText>
       </w:r>
       <w:r>
         <w:rPr>
@@ -160,7 +160,32 @@
           <w:rFonts w:cs="Times New Roman"/>
           <w:lang w:val="en-CA"/>
         </w:rPr>
-        <w:t xml:space="preserve">. As with open microscope-guided surgery, this transcanal endoscopic ear surgery (TEES) technique, allows the surgeon to perform procedures such as ear drum reconstruction, skin growth removal and hearing bone repair </w:t>
+        <w:t xml:space="preserve">. As with open microscope-guided surgery, this </w:t>
+      </w:r>
+      <w:proofErr w:type="spellStart"/>
+      <w:r>
+        <w:rPr>
+          <w:rFonts w:cs="Times New Roman"/>
+          <w:lang w:val="en-CA"/>
+        </w:rPr>
+        <w:t>transcanal</w:t>
+      </w:r>
+      <w:proofErr w:type="spellEnd"/>
+      <w:r>
+        <w:rPr>
+          <w:rFonts w:cs="Times New Roman"/>
+          <w:lang w:val="en-CA"/>
+        </w:rPr>
+        <w:t xml:space="preserve"> endoscopic ear surgery (TEES) technique, allows the surgeon to perform procedures such as ear drum reconstruction, skin growt</w:t>
+      </w:r>
+      <w:bookmarkStart w:id="0" w:name="_GoBack"/>
+      <w:bookmarkEnd w:id="0"/>
+      <w:r>
+        <w:rPr>
+          <w:rFonts w:cs="Times New Roman"/>
+          <w:lang w:val="en-CA"/>
+        </w:rPr>
+        <w:t xml:space="preserve">h removal and hearing bone repair </w:t>
       </w:r>
       <w:r>
         <w:rPr>
@@ -174,7 +199,7 @@
           <w:rFonts w:cs="Times New Roman"/>
           <w:lang w:val="en-CA"/>
         </w:rPr>
-        <w:instrText>ADDIN CSL_CITATION { "citationItems" : [ { "id" : "ITEM-1", "itemData" : { "DOI" : "10.1002/lary.25410", "ISSN" : "0023852X", "author" : [ { "dropping-particle" : "", "family" : "Cohen", "given" : "Michael S.", "non-dropping-particle" : "", "parse-names" : false, "suffix" : "" }, { "dropping-particle" : "", "family" : "Landegger", "given" : "Lukas D.", "non-dropping-particle" : "", "parse-names" : false, "suffix" : "" }, { "dropping-particle" : "", "family" : "Kozin", "given" : "Elliott D.", "non-dropping-particle" : "", "parse-names" : false, "suffix" : "" }, { "dropping-particle" : "", "family" : "Lee", "given" : "Daniel J.", "non-dropping-particle" : "", "parse-names" : false, "suffix" : "" } ], "container-title" : "The Laryngoscope", "id" : "ITEM-1", "issued" : { "date-parts" : [ [ "2015" ] ] }, "page" : "n/a-n/a", "title" : "Pediatric endoscopic ear surgery in clinical practice: Lessons learned and early outcomes", "type" : "article-journal" }, "uris" : [ "http://www.mendeley.com/documents/?uuid=1a78d456-cb9b-4a14-836d-57ed46e1b801" ] } ], "mendeley" : { "formattedCitation" : "[1]", "plainTextFormattedCitation" : "[1]", "previouslyFormattedCitation" : "[11]" }, "properties" : { "noteIndex" : 0 }, "schema" : "https://github.com/citation-style-language/schema/raw/master/csl-citation.json" }</w:instrText>
+        <w:instrText>ADDIN CSL_CITATION { "citationItems" : [ { "id" : "ITEM-1", "itemData" : { "DOI" : "10.1002/lary.25410", "ISSN" : "0023852X", "author" : [ { "dropping-particle" : "", "family" : "Cohen", "given" : "Michael S.", "non-dropping-particle" : "", "parse-names" : false, "suffix" : "" }, { "dropping-particle" : "", "family" : "Landegger", "given" : "Lukas D.", "non-dropping-particle" : "", "parse-names" : false, "suffix" : "" }, { "dropping-particle" : "", "family" : "Kozin", "given" : "Elliott D.", "non-dropping-particle" : "", "parse-names" : false, "suffix" : "" }, { "dropping-particle" : "", "family" : "Lee", "given" : "Daniel J.", "non-dropping-particle" : "", "parse-names" : false, "suffix" : "" } ], "container-title" : "The Laryngoscope", "id" : "ITEM-1", "issued" : { "date-parts" : [ [ "2015" ] ] }, "page" : "n/a-n/a", "title" : "Pediatric endoscopic ear surgery in clinical practice: Lessons learned and early outcomes", "type" : "article-journal" }, "uris" : [ "http://www.mendeley.com/documents/?uuid=1a78d456-cb9b-4a14-836d-57ed46e1b801" ] } ], "mendeley" : { "formattedCitation" : "[1]", "plainTextFormattedCitation" : "[1]", "previouslyFormattedCitation" : "[1]" }, "properties" : { "noteIndex" : 0 }, "schema" : "https://github.com/citation-style-language/schema/raw/master/csl-citation.json" }</w:instrText>
       </w:r>
       <w:r>
         <w:rPr>
@@ -250,12 +275,14 @@
         </w:rPr>
         <w:t>ear surgeons (</w:t>
       </w:r>
+      <w:proofErr w:type="spellStart"/>
       <w:r>
         <w:rPr>
           <w:rFonts w:cs="Arial"/>
         </w:rPr>
         <w:t>otologists</w:t>
       </w:r>
+      <w:proofErr w:type="spellEnd"/>
       <w:r>
         <w:rPr>
           <w:rFonts w:cs="Arial"/>
@@ -266,14 +293,44 @@
         <w:rPr>
           <w:rFonts w:cs="Arial"/>
         </w:rPr>
-        <w:t xml:space="preserve">, endoscopic ear surgery has not as yet been accepted by all practicing otologists (5).  </w:t>
-      </w:r>
-      <w:r>
-        <w:rPr>
-          <w:rFonts w:cs="Times New Roman"/>
-          <w:lang w:val="en-CA"/>
-        </w:rPr>
-        <w:t xml:space="preserve">The principle challenge with TEES is that a one-handed surgical technique is required as the endoscope is held in the other hand.  Otologic instruments were developed for two-handed microscope-guided surgery so they are not </w:t>
+        <w:t xml:space="preserve">, endoscopic ear surgery has not as yet been accepted by all practicing </w:t>
+      </w:r>
+      <w:proofErr w:type="spellStart"/>
+      <w:r>
+        <w:rPr>
+          <w:rFonts w:cs="Arial"/>
+        </w:rPr>
+        <w:t>otologists</w:t>
+      </w:r>
+      <w:proofErr w:type="spellEnd"/>
+      <w:r>
+        <w:rPr>
+          <w:rFonts w:cs="Arial"/>
+        </w:rPr>
+        <w:t xml:space="preserve"> (5).  </w:t>
+      </w:r>
+      <w:r>
+        <w:rPr>
+          <w:rFonts w:cs="Times New Roman"/>
+          <w:lang w:val="en-CA"/>
+        </w:rPr>
+        <w:t xml:space="preserve">The principle challenge with TEES is that a one-handed surgical technique is required as the endoscope is held in the other hand.  </w:t>
+      </w:r>
+      <w:proofErr w:type="spellStart"/>
+      <w:r>
+        <w:rPr>
+          <w:rFonts w:cs="Times New Roman"/>
+          <w:lang w:val="en-CA"/>
+        </w:rPr>
+        <w:t>Otologic</w:t>
+      </w:r>
+      <w:proofErr w:type="spellEnd"/>
+      <w:r>
+        <w:rPr>
+          <w:rFonts w:cs="Times New Roman"/>
+          <w:lang w:val="en-CA"/>
+        </w:rPr>
+        <w:t xml:space="preserve"> instruments were developed for two-handed microscope-guided surgery so they are not </w:t>
       </w:r>
       <w:r>
         <w:rPr>
@@ -315,7 +372,7 @@
           <w:rFonts w:cs="Times New Roman"/>
           <w:lang w:val="en-CA"/>
         </w:rPr>
-        <w:instrText>ADDIN CSL_CITATION { "citationItems" : [ { "id" : "ITEM-1", "itemData" : { "DOI" : "10.12998/wjcc.v3.i3.310", "ISSN" : "2307-8960", "PMID" : "25789304", "abstract" : "AIM: To present the United Kingdom's first case series of 70 otological cases of endoscopic and non-endoscopic ear surgeries.\\n\\nMETHODS: Prospective case series incorporating a range of endoscopic procedures performed using a 4 mm, 18 cm rigid endoscope, performed by a single surgeon at a single centre. Primary outcome measures included mean average pre and post-operative air-bone gap hearing thresholds and duration of surgery.\\n\\nRESULTS: Thirty-eight patients underwent endoscopic assisted ear surgery and 32 underwent non-endoscopic assisted ear surgery. In both surgical groups, there was a significant difference between pre and post-operative mean air-bone gaps (P = 0.02). Mean operating time was comparable between both groups. Eight patients developed post-operative complications.\\n\\nCONCLUSION: Endoscopic ear surgery can be performed safely in a range of otological procedures. This has the potential to become a well-established surgical option for middle ear surgery in the near future. Advantages and limitations are discussed.", "author" : [ { "dropping-particle" : "", "family" : "Kanona", "given" : "Hala", "non-dropping-particle" : "", "parse-names" : false, "suffix" : "" }, { "dropping-particle" : "", "family" : "Virk", "given" : "Jagdeep Singh", "non-dropping-particle" : "", "parse-names" : false, "suffix" : "" }, { "dropping-particle" : "", "family" : "Owa", "given" : "Anthony", "non-dropping-particle" : "", "parse-names" : false, "suffix" : "" } ], "container-title" : "World journal of clinical cases", "id" : "ITEM-1", "issue" : "3", "issued" : { "date-parts" : [ [ "2015" ] ] }, "page" : "310-7", "title" : "Endoscopic ear surgery: A case series and first United Kingdom experience.", "type" : "article-journal", "volume" : "3" }, "uris" : [ "http://www.mendeley.com/documents/?uuid=4befb8db-0369-4815-91b0-55bf86d80f7f" ] } ], "mendeley" : { "formattedCitation" : "[2]", "plainTextFormattedCitation" : "[2]", "previouslyFormattedCitation" : "[12]" }, "properties" : { "noteIndex" : 0 }, "schema" : "https://github.com/citation-style-language/schema/raw/master/csl-citation.json" }</w:instrText>
+        <w:instrText>ADDIN CSL_CITATION { "citationItems" : [ { "id" : "ITEM-1", "itemData" : { "DOI" : "10.12998/wjcc.v3.i3.310", "ISSN" : "2307-8960", "PMID" : "25789304", "abstract" : "AIM: To present the United Kingdom's first case series of 70 otological cases of endoscopic and non-endoscopic ear surgeries.\\n\\nMETHODS: Prospective case series incorporating a range of endoscopic procedures performed using a 4 mm, 18 cm rigid endoscope, performed by a single surgeon at a single centre. Primary outcome measures included mean average pre and post-operative air-bone gap hearing thresholds and duration of surgery.\\n\\nRESULTS: Thirty-eight patients underwent endoscopic assisted ear surgery and 32 underwent non-endoscopic assisted ear surgery. In both surgical groups, there was a significant difference between pre and post-operative mean air-bone gaps (P = 0.02). Mean operating time was comparable between both groups. Eight patients developed post-operative complications.\\n\\nCONCLUSION: Endoscopic ear surgery can be performed safely in a range of otological procedures. This has the potential to become a well-established surgical option for middle ear surgery in the near future. Advantages and limitations are discussed.", "author" : [ { "dropping-particle" : "", "family" : "Kanona", "given" : "Hala", "non-dropping-particle" : "", "parse-names" : false, "suffix" : "" }, { "dropping-particle" : "", "family" : "Virk", "given" : "Jagdeep Singh", "non-dropping-particle" : "", "parse-names" : false, "suffix" : "" }, { "dropping-particle" : "", "family" : "Owa", "given" : "Anthony", "non-dropping-particle" : "", "parse-names" : false, "suffix" : "" } ], "container-title" : "World journal of clinical cases", "id" : "ITEM-1", "issue" : "3", "issued" : { "date-parts" : [ [ "2015" ] ] }, "page" : "310-7", "title" : "Endoscopic ear surgery: A case series and first United Kingdom experience.", "type" : "article-journal", "volume" : "3" }, "uris" : [ "http://www.mendeley.com/documents/?uuid=4befb8db-0369-4815-91b0-55bf86d80f7f" ] } ], "mendeley" : { "formattedCitation" : "[2]", "plainTextFormattedCitation" : "[2]", "previouslyFormattedCitation" : "[2]" }, "properties" : { "noteIndex" : 0 }, "schema" : "https://github.com/citation-style-language/schema/raw/master/csl-citation.json" }</w:instrText>
       </w:r>
       <w:r>
         <w:rPr>
@@ -356,7 +413,21 @@
         <w:rPr>
           <w:rFonts w:cs="Arial"/>
         </w:rPr>
-        <w:t xml:space="preserve"> otologists have been trained </w:t>
+        <w:t xml:space="preserve"> </w:t>
+      </w:r>
+      <w:proofErr w:type="spellStart"/>
+      <w:r>
+        <w:rPr>
+          <w:rFonts w:cs="Arial"/>
+        </w:rPr>
+        <w:t>otologists</w:t>
+      </w:r>
+      <w:proofErr w:type="spellEnd"/>
+      <w:r>
+        <w:rPr>
+          <w:rFonts w:cs="Arial"/>
+        </w:rPr>
+        <w:t xml:space="preserve"> have been trained </w:t>
       </w:r>
       <w:r>
         <w:rPr>
@@ -392,7 +463,21 @@
         <w:rPr>
           <w:rFonts w:cs="Arial"/>
         </w:rPr>
-        <w:t xml:space="preserve"> have become accustomed to a two-handed surgical approach. By learning different surgical techniques and gaining experience with the endoscope, most surgeons find that they can complete more cases endoscopically (1, 7, 12). Nevertheless, the learning curve</w:t>
+        <w:t xml:space="preserve"> have become accustomed to a two-handed surgical approach. By learning different surgical techniques and gaining experience with the endoscope, most surgeons find that they can complete more cases </w:t>
+      </w:r>
+      <w:proofErr w:type="spellStart"/>
+      <w:r>
+        <w:rPr>
+          <w:rFonts w:cs="Arial"/>
+        </w:rPr>
+        <w:t>endoscopically</w:t>
+      </w:r>
+      <w:proofErr w:type="spellEnd"/>
+      <w:r>
+        <w:rPr>
+          <w:rFonts w:cs="Arial"/>
+        </w:rPr>
+        <w:t xml:space="preserve"> (1, 7, 12). Nevertheless, the learning curve</w:t>
       </w:r>
       <w:r>
         <w:rPr>
@@ -443,13 +528,425 @@
           <w:rFonts w:cs="Arial"/>
         </w:rPr>
       </w:pPr>
-    </w:p>
-    <w:p>
-      <w:pPr>
-        <w:pStyle w:val="Heading3"/>
-      </w:pPr>
-      <w:r>
-        <w:t>Purpose:</w:t>
+      <w:r>
+        <w:rPr>
+          <w:rFonts w:cs="Arial"/>
+        </w:rPr>
+        <w:t xml:space="preserve">The following is from: </w:t>
+      </w:r>
+      <w:r>
+        <w:rPr>
+          <w:rFonts w:cs="Arial"/>
+        </w:rPr>
+        <w:fldChar w:fldCharType="begin" w:fldLock="1"/>
+      </w:r>
+      <w:r>
+        <w:rPr>
+          <w:rFonts w:cs="Arial"/>
+        </w:rPr>
+        <w:instrText>ADDIN CSL_CITATION { "citationItems" : [ { "id" : "ITEM-1", "itemData" : { "DOI" : "10.1016/j.otc.2012.10.005", "ISSN" : "0030-6665", "author" : [ { "dropping-particle" : "", "family" : "Badr-el-dine", "given" : "Mohamed", "non-dropping-particle" : "", "parse-names" : false, "suffix" : "" } ], "container-title" : "Otolaryngologic Clinics of NA", "id" : "ITEM-1", "issue" : "2", "issued" : { "date-parts" : [ [ "2013" ] ] }, "page" : "211-225", "publisher" : "Elsevier Inc", "title" : "I n s t r u m e n t a t i o n a n d Tec h n o l o g i e s in E ndos c o p i c Ear Su r ge ry", "type" : "article-journal", "volume" : "46" }, "uris" : [ "http://www.mendeley.com/documents/?uuid=6118feae-57bc-4854-bd2a-2f31d06f81cc" ] } ], "mendeley" : { "formattedCitation" : "[3]", "plainTextFormattedCitation" : "[3]" }, "properties" : { "noteIndex" : 0 }, "schema" : "https://github.com/citation-style-language/schema/raw/master/csl-citation.json" }</w:instrText>
+      </w:r>
+      <w:r>
+        <w:rPr>
+          <w:rFonts w:cs="Arial"/>
+        </w:rPr>
+        <w:fldChar w:fldCharType="separate"/>
+      </w:r>
+      <w:r>
+        <w:rPr>
+          <w:rFonts w:cs="Arial"/>
+          <w:noProof/>
+        </w:rPr>
+        <w:t>[3]</w:t>
+      </w:r>
+      <w:r>
+        <w:rPr>
+          <w:rFonts w:cs="Arial"/>
+        </w:rPr>
+        <w:fldChar w:fldCharType="end"/>
+      </w:r>
+    </w:p>
+    <w:p>
+      <w:pPr>
+        <w:pStyle w:val="ListParagraph"/>
+        <w:widowControl w:val="0"/>
+        <w:numPr>
+          <w:ilvl w:val="0"/>
+          <w:numId w:val="19"/>
+        </w:numPr>
+        <w:autoSpaceDE w:val="0"/>
+        <w:autoSpaceDN w:val="0"/>
+        <w:adjustRightInd w:val="0"/>
+        <w:spacing w:after="240"/>
+        <w:jc w:val="both"/>
+        <w:rPr>
+          <w:rFonts w:cs="Arial"/>
+        </w:rPr>
+      </w:pPr>
+      <w:r>
+        <w:rPr>
+          <w:rFonts w:cs="Arial"/>
+        </w:rPr>
+        <w:t xml:space="preserve">The endoscope provides direct vision of the target operating field and avoids the need of extra exposure and drilling, which is required while operating with the microscope. The microscope requires a wide portal for illuminating and visualizing the operative field. </w:t>
+      </w:r>
+    </w:p>
+    <w:p>
+      <w:pPr>
+        <w:pStyle w:val="ListParagraph"/>
+        <w:widowControl w:val="0"/>
+        <w:numPr>
+          <w:ilvl w:val="0"/>
+          <w:numId w:val="19"/>
+        </w:numPr>
+        <w:autoSpaceDE w:val="0"/>
+        <w:autoSpaceDN w:val="0"/>
+        <w:adjustRightInd w:val="0"/>
+        <w:spacing w:after="240"/>
+        <w:jc w:val="both"/>
+        <w:rPr>
+          <w:rFonts w:cs="Arial"/>
+        </w:rPr>
+      </w:pPr>
+      <w:proofErr w:type="spellStart"/>
+      <w:r>
+        <w:rPr>
+          <w:rFonts w:cs="Arial"/>
+        </w:rPr>
+        <w:t>Cholesteatoma</w:t>
+      </w:r>
+      <w:proofErr w:type="spellEnd"/>
+      <w:r>
+        <w:rPr>
+          <w:rFonts w:cs="Arial"/>
+        </w:rPr>
+        <w:t xml:space="preserve"> resection is considered complete after a final survey with the angled endoscope, which confirms that no </w:t>
+      </w:r>
+      <w:proofErr w:type="spellStart"/>
+      <w:r>
+        <w:rPr>
+          <w:rFonts w:cs="Arial"/>
+        </w:rPr>
+        <w:t>cholesteatoma</w:t>
+      </w:r>
+      <w:proofErr w:type="spellEnd"/>
+      <w:r>
+        <w:rPr>
+          <w:rFonts w:cs="Arial"/>
+        </w:rPr>
+        <w:t xml:space="preserve"> is left in the hidden recesses</w:t>
+      </w:r>
+    </w:p>
+    <w:p>
+      <w:pPr>
+        <w:pStyle w:val="ListParagraph"/>
+        <w:widowControl w:val="0"/>
+        <w:numPr>
+          <w:ilvl w:val="0"/>
+          <w:numId w:val="19"/>
+        </w:numPr>
+        <w:autoSpaceDE w:val="0"/>
+        <w:autoSpaceDN w:val="0"/>
+        <w:adjustRightInd w:val="0"/>
+        <w:spacing w:after="240"/>
+        <w:jc w:val="both"/>
+        <w:rPr>
+          <w:rFonts w:cs="Arial"/>
+        </w:rPr>
+      </w:pPr>
+      <w:r>
+        <w:rPr>
+          <w:rFonts w:cs="Arial"/>
+        </w:rPr>
+        <w:t>Require aspiration (suction) instruments to perform dissection and aspiration at the same time to overcome the single-handed operating constraint of TEES.</w:t>
+      </w:r>
+    </w:p>
+    <w:p>
+      <w:pPr>
+        <w:pStyle w:val="ListParagraph"/>
+        <w:widowControl w:val="0"/>
+        <w:numPr>
+          <w:ilvl w:val="0"/>
+          <w:numId w:val="19"/>
+        </w:numPr>
+        <w:autoSpaceDE w:val="0"/>
+        <w:autoSpaceDN w:val="0"/>
+        <w:adjustRightInd w:val="0"/>
+        <w:spacing w:after="240"/>
+        <w:jc w:val="both"/>
+        <w:rPr>
+          <w:rFonts w:cs="Arial"/>
+        </w:rPr>
+      </w:pPr>
+      <w:r>
+        <w:rPr>
+          <w:rFonts w:cs="Arial"/>
+        </w:rPr>
+        <w:t xml:space="preserve">The following are benefits of the endoscope over the microscope: </w:t>
+      </w:r>
+    </w:p>
+    <w:p>
+      <w:pPr>
+        <w:pStyle w:val="ListParagraph"/>
+        <w:widowControl w:val="0"/>
+        <w:numPr>
+          <w:ilvl w:val="1"/>
+          <w:numId w:val="19"/>
+        </w:numPr>
+        <w:autoSpaceDE w:val="0"/>
+        <w:autoSpaceDN w:val="0"/>
+        <w:adjustRightInd w:val="0"/>
+        <w:spacing w:after="240"/>
+        <w:jc w:val="both"/>
+        <w:rPr>
+          <w:rFonts w:cs="Arial"/>
+        </w:rPr>
+      </w:pPr>
+      <w:r>
+        <w:rPr>
+          <w:rFonts w:cs="Arial"/>
+        </w:rPr>
+        <w:t>Wider angle of view</w:t>
+      </w:r>
+    </w:p>
+    <w:p>
+      <w:pPr>
+        <w:pStyle w:val="ListParagraph"/>
+        <w:widowControl w:val="0"/>
+        <w:numPr>
+          <w:ilvl w:val="1"/>
+          <w:numId w:val="19"/>
+        </w:numPr>
+        <w:autoSpaceDE w:val="0"/>
+        <w:autoSpaceDN w:val="0"/>
+        <w:adjustRightInd w:val="0"/>
+        <w:spacing w:after="240"/>
+        <w:jc w:val="both"/>
+        <w:rPr>
+          <w:rFonts w:cs="Arial"/>
+        </w:rPr>
+      </w:pPr>
+      <w:r>
+        <w:rPr>
+          <w:rFonts w:cs="Arial"/>
+        </w:rPr>
+        <w:t xml:space="preserve">Better visualization of structures that are parallel to the axis of the microscope </w:t>
+      </w:r>
+    </w:p>
+    <w:p>
+      <w:pPr>
+        <w:pStyle w:val="ListParagraph"/>
+        <w:widowControl w:val="0"/>
+        <w:numPr>
+          <w:ilvl w:val="1"/>
+          <w:numId w:val="19"/>
+        </w:numPr>
+        <w:autoSpaceDE w:val="0"/>
+        <w:autoSpaceDN w:val="0"/>
+        <w:adjustRightInd w:val="0"/>
+        <w:spacing w:after="240"/>
+        <w:jc w:val="both"/>
+        <w:rPr>
+          <w:rFonts w:cs="Arial"/>
+        </w:rPr>
+      </w:pPr>
+      <w:r>
+        <w:rPr>
+          <w:rFonts w:cs="Arial"/>
+        </w:rPr>
+        <w:t>Visualization of deep recesses and hidden structures within the middle ear</w:t>
+      </w:r>
+    </w:p>
+    <w:p>
+      <w:pPr>
+        <w:pStyle w:val="ListParagraph"/>
+        <w:widowControl w:val="0"/>
+        <w:numPr>
+          <w:ilvl w:val="1"/>
+          <w:numId w:val="19"/>
+        </w:numPr>
+        <w:autoSpaceDE w:val="0"/>
+        <w:autoSpaceDN w:val="0"/>
+        <w:adjustRightInd w:val="0"/>
+        <w:spacing w:after="240"/>
+        <w:jc w:val="both"/>
+        <w:rPr>
+          <w:rFonts w:cs="Arial"/>
+        </w:rPr>
+      </w:pPr>
+      <w:r>
+        <w:rPr>
+          <w:rFonts w:cs="Arial"/>
+        </w:rPr>
+        <w:t>Ability to visualize beyond the shaft of the surgical instruments</w:t>
+      </w:r>
+    </w:p>
+    <w:p>
+      <w:pPr>
+        <w:pStyle w:val="ListParagraph"/>
+        <w:widowControl w:val="0"/>
+        <w:numPr>
+          <w:ilvl w:val="0"/>
+          <w:numId w:val="19"/>
+        </w:numPr>
+        <w:autoSpaceDE w:val="0"/>
+        <w:autoSpaceDN w:val="0"/>
+        <w:adjustRightInd w:val="0"/>
+        <w:spacing w:after="240"/>
+        <w:jc w:val="both"/>
+        <w:rPr>
+          <w:rFonts w:cs="Arial"/>
+        </w:rPr>
+      </w:pPr>
+      <w:r>
+        <w:rPr>
+          <w:rFonts w:cs="Arial"/>
+        </w:rPr>
+        <w:t xml:space="preserve">Disadvantages: </w:t>
+      </w:r>
+    </w:p>
+    <w:p>
+      <w:pPr>
+        <w:pStyle w:val="ListParagraph"/>
+        <w:widowControl w:val="0"/>
+        <w:numPr>
+          <w:ilvl w:val="1"/>
+          <w:numId w:val="19"/>
+        </w:numPr>
+        <w:autoSpaceDE w:val="0"/>
+        <w:autoSpaceDN w:val="0"/>
+        <w:adjustRightInd w:val="0"/>
+        <w:spacing w:after="240"/>
+        <w:jc w:val="both"/>
+        <w:rPr>
+          <w:rFonts w:cs="Arial"/>
+        </w:rPr>
+      </w:pPr>
+      <w:r>
+        <w:rPr>
+          <w:rFonts w:cs="Arial"/>
+        </w:rPr>
+        <w:t>Loss of depth perception and binocular vision</w:t>
+      </w:r>
+    </w:p>
+    <w:p>
+      <w:pPr>
+        <w:pStyle w:val="ListParagraph"/>
+        <w:widowControl w:val="0"/>
+        <w:numPr>
+          <w:ilvl w:val="1"/>
+          <w:numId w:val="19"/>
+        </w:numPr>
+        <w:autoSpaceDE w:val="0"/>
+        <w:autoSpaceDN w:val="0"/>
+        <w:adjustRightInd w:val="0"/>
+        <w:spacing w:after="240"/>
+        <w:jc w:val="both"/>
+        <w:rPr>
+          <w:rFonts w:cs="Arial"/>
+        </w:rPr>
+      </w:pPr>
+      <w:r>
+        <w:rPr>
+          <w:rFonts w:cs="Arial"/>
+        </w:rPr>
+        <w:t>One-handed surgical technique required</w:t>
+      </w:r>
+    </w:p>
+    <w:p>
+      <w:pPr>
+        <w:pStyle w:val="ListParagraph"/>
+        <w:widowControl w:val="0"/>
+        <w:numPr>
+          <w:ilvl w:val="1"/>
+          <w:numId w:val="19"/>
+        </w:numPr>
+        <w:autoSpaceDE w:val="0"/>
+        <w:autoSpaceDN w:val="0"/>
+        <w:adjustRightInd w:val="0"/>
+        <w:spacing w:after="240"/>
+        <w:jc w:val="both"/>
+        <w:rPr>
+          <w:rFonts w:cs="Arial"/>
+        </w:rPr>
+      </w:pPr>
+      <w:r>
+        <w:rPr>
+          <w:rFonts w:cs="Arial"/>
+        </w:rPr>
+        <w:lastRenderedPageBreak/>
+        <w:t>Need bloodless field and need to maintain attention to hemostasis</w:t>
+      </w:r>
+    </w:p>
+    <w:p>
+      <w:pPr>
+        <w:pStyle w:val="ListParagraph"/>
+        <w:widowControl w:val="0"/>
+        <w:numPr>
+          <w:ilvl w:val="1"/>
+          <w:numId w:val="19"/>
+        </w:numPr>
+        <w:autoSpaceDE w:val="0"/>
+        <w:autoSpaceDN w:val="0"/>
+        <w:adjustRightInd w:val="0"/>
+        <w:spacing w:after="240"/>
+        <w:jc w:val="both"/>
+        <w:rPr>
+          <w:rFonts w:cs="Arial"/>
+        </w:rPr>
+      </w:pPr>
+      <w:r>
+        <w:rPr>
+          <w:rFonts w:cs="Arial"/>
+        </w:rPr>
+        <w:t>Fogging and smearing of endoscope tip</w:t>
+      </w:r>
+    </w:p>
+    <w:p>
+      <w:pPr>
+        <w:pStyle w:val="ListParagraph"/>
+        <w:widowControl w:val="0"/>
+        <w:numPr>
+          <w:ilvl w:val="1"/>
+          <w:numId w:val="19"/>
+        </w:numPr>
+        <w:autoSpaceDE w:val="0"/>
+        <w:autoSpaceDN w:val="0"/>
+        <w:adjustRightInd w:val="0"/>
+        <w:spacing w:after="240"/>
+        <w:jc w:val="both"/>
+        <w:rPr>
+          <w:rFonts w:cs="Arial"/>
+        </w:rPr>
+      </w:pPr>
+      <w:r>
+        <w:rPr>
+          <w:rFonts w:cs="Arial"/>
+        </w:rPr>
+        <w:t xml:space="preserve">Reliable physician training </w:t>
+      </w:r>
+    </w:p>
+    <w:p>
+      <w:pPr>
+        <w:pStyle w:val="ListParagraph"/>
+        <w:widowControl w:val="0"/>
+        <w:numPr>
+          <w:ilvl w:val="1"/>
+          <w:numId w:val="19"/>
+        </w:numPr>
+        <w:autoSpaceDE w:val="0"/>
+        <w:autoSpaceDN w:val="0"/>
+        <w:adjustRightInd w:val="0"/>
+        <w:spacing w:after="240"/>
+        <w:jc w:val="both"/>
+        <w:rPr>
+          <w:rFonts w:cs="Arial"/>
+        </w:rPr>
+      </w:pPr>
+      <w:r>
+        <w:rPr>
+          <w:rFonts w:cs="Arial"/>
+        </w:rPr>
+        <w:t>Cost of equipment</w:t>
       </w:r>
     </w:p>
     <w:p>
@@ -464,18 +961,6 @@
           <w:rFonts w:cs="Arial"/>
         </w:rPr>
       </w:pPr>
-      <w:r>
-        <w:rPr>
-          <w:rFonts w:cs="Arial"/>
-        </w:rPr>
-        <w:t>T</w:t>
-      </w:r>
-      <w:r>
-        <w:rPr>
-          <w:rFonts w:cs="Arial"/>
-        </w:rPr>
-        <w:t>o assess the current needs of endoscopic ear surgery in order to design an instrument to address these needs.</w:t>
-      </w:r>
     </w:p>
     <w:p>
       <w:pPr>
@@ -489,40 +974,13 @@
           <w:rFonts w:cs="Arial"/>
         </w:rPr>
       </w:pPr>
-      <w:r>
-        <w:rPr>
-          <w:rFonts w:cs="Arial"/>
-        </w:rPr>
-        <w:t xml:space="preserve">The assessment </w:t>
-      </w:r>
-      <w:r>
-        <w:rPr>
-          <w:rFonts w:cs="Arial"/>
-        </w:rPr>
-        <w:t xml:space="preserve">of endoscopic ear surgery </w:t>
-      </w:r>
-      <w:r>
-        <w:rPr>
-          <w:rFonts w:cs="Arial"/>
-        </w:rPr>
-        <w:t xml:space="preserve">will comprise two separate parts: (a) a time-flow analysis in the operating room of the PI and (b) a survey of endoscopic ear surgeons’ experience. </w:t>
-      </w:r>
-    </w:p>
-    <w:p>
-      <w:pPr>
-        <w:pStyle w:val="Heading1"/>
-      </w:pPr>
-      <w:r>
-        <w:t xml:space="preserve">Part 1: </w:t>
-      </w:r>
-      <w:r>
-        <w:t xml:space="preserve">Time </w:t>
-      </w:r>
-      <w:r>
-        <w:t>Flow</w:t>
-      </w:r>
-      <w:r>
-        <w:t xml:space="preserve"> Analysis: </w:t>
+    </w:p>
+    <w:p>
+      <w:pPr>
+        <w:pStyle w:val="Heading3"/>
+      </w:pPr>
+      <w:r>
+        <w:t>Purpose:</w:t>
       </w:r>
     </w:p>
     <w:p>
@@ -534,30 +992,20 @@
         <w:spacing w:after="240"/>
         <w:jc w:val="both"/>
         <w:rPr>
-          <w:rFonts w:cs="Times New Roman"/>
-          <w:lang w:val="en-CA"/>
-        </w:rPr>
-      </w:pPr>
-      <w:r>
-        <w:rPr>
-          <w:rFonts w:cs="Times New Roman"/>
-          <w:lang w:val="en-CA"/>
-        </w:rPr>
-        <w:t xml:space="preserve">A time flow study was used to analyze the efficiency of TEES. </w:t>
-      </w:r>
-    </w:p>
-    <w:p>
-      <w:pPr>
-        <w:pStyle w:val="Heading2"/>
-        <w:rPr>
-          <w:lang w:val="en-CA"/>
-        </w:rPr>
-      </w:pPr>
-      <w:r>
-        <w:rPr>
-          <w:lang w:val="en-CA"/>
-        </w:rPr>
-        <w:t>Background:</w:t>
+          <w:rFonts w:cs="Arial"/>
+        </w:rPr>
+      </w:pPr>
+      <w:r>
+        <w:rPr>
+          <w:rFonts w:cs="Arial"/>
+        </w:rPr>
+        <w:t>T</w:t>
+      </w:r>
+      <w:r>
+        <w:rPr>
+          <w:rFonts w:cs="Arial"/>
+        </w:rPr>
+        <w:t>o assess the current needs of endoscopic ear surgery in order to design an instrument to address these needs.</w:t>
       </w:r>
     </w:p>
     <w:p>
@@ -569,181 +1017,43 @@
         <w:spacing w:after="240"/>
         <w:jc w:val="both"/>
         <w:rPr>
-          <w:rFonts w:cs="Times New Roman"/>
-          <w:lang w:val="en-CA"/>
-        </w:rPr>
-      </w:pPr>
-      <w:r>
-        <w:rPr>
-          <w:rFonts w:cs="Times New Roman"/>
-          <w:lang w:val="en-CA"/>
-        </w:rPr>
-        <w:t xml:space="preserve">Rube et al. Recorded the time for MRI-guided angioplasty and assessed the efficiency and feasibility of the proposed workflow and framework for this type of procedure </w:t>
-      </w:r>
-      <w:r>
-        <w:rPr>
-          <w:rFonts w:cs="Times New Roman"/>
-          <w:lang w:val="en-CA"/>
-        </w:rPr>
-        <w:fldChar w:fldCharType="begin" w:fldLock="1"/>
-      </w:r>
-      <w:r>
-        <w:rPr>
-          <w:rFonts w:cs="Times New Roman"/>
-          <w:lang w:val="en-CA"/>
-        </w:rPr>
-        <w:instrText>ADDIN CSL_CITATION { "citationItems" : [ { "id" : "ITEM-1", "itemData" : { "DOI" : "10.1007/s11548-014-1102-0.Preclinical", "ISBN" : "1154801411", "author" : [ { "dropping-particle" : "", "family" : "Rube", "given" : "Martin A", "non-dropping-particle" : "", "parse-names" : false, "suffix" : "" }, { "dropping-particle" : "", "family" : "Fernandez-gutierrez", "given" : "Fabiola", "non-dropping-particle" : "", "parse-names" : false, "suffix" : "" }, { "dropping-particle" : "", "family" : "Cox", "given" : "Benjamin F", "non-dropping-particle" : "", "parse-names" : false, "suffix" : "" }, { "dropping-particle" : "", "family" : "Holbrook", "given" : "B", "non-dropping-particle" : "", "parse-names" : false, "suffix" : "" }, { "dropping-particle" : "", "family" : "Houston", "given" : "J Graeme", "non-dropping-particle" : "", "parse-names" : false, "suffix" : "" }, { "dropping-particle" : "", "family" : "White", "given" : "Richard D", "non-dropping-particle" : "", "parse-names" : false, "suffix" : "" }, { "dropping-particle" : "", "family" : "Mcleod", "given" : "Helen", "non-dropping-particle" : "", "parse-names" : false, "suffix" : "" }, { "dropping-particle" : "", "family" : "Fatahi", "given" : "Mahsa", "non-dropping-particle" : "", "parse-names" : false, "suffix" : "" }, { "dropping-particle" : "", "family" : "Melzer", "given" : "Andreas", "non-dropping-particle" : "", "parse-names" : false, "suffix" : "" } ], "id" : "ITEM-1", "issue" : "5", "issued" : { "date-parts" : [ [ "2015" ] ] }, "page" : "637-650", "title" : "HHS Public Access", "type" : "article-journal", "volume" : "10" }, "uris" : [ "http://www.mendeley.com/documents/?uuid=f19abb9e-c8e6-418a-9982-408e71f48b8e" ] } ], "mendeley" : { "formattedCitation" : "[3]", "plainTextFormattedCitation" : "[3]", "previouslyFormattedCitation" : "[13]" }, "properties" : { "noteIndex" : 0 }, "schema" : "https://github.com/citation-style-language/schema/raw/master/csl-citation.json" }</w:instrText>
-      </w:r>
-      <w:r>
-        <w:rPr>
-          <w:rFonts w:cs="Times New Roman"/>
-          <w:lang w:val="en-CA"/>
-        </w:rPr>
-        <w:fldChar w:fldCharType="separate"/>
-      </w:r>
-      <w:r>
-        <w:rPr>
-          <w:rFonts w:cs="Times New Roman"/>
-          <w:noProof/>
-          <w:lang w:val="en-CA"/>
-        </w:rPr>
-        <w:t>[3]</w:t>
-      </w:r>
-      <w:r>
-        <w:rPr>
-          <w:rFonts w:cs="Times New Roman"/>
-          <w:lang w:val="en-CA"/>
-        </w:rPr>
-        <w:fldChar w:fldCharType="end"/>
-      </w:r>
-      <w:r>
-        <w:rPr>
-          <w:rFonts w:cs="Times New Roman"/>
-          <w:lang w:val="en-CA"/>
-        </w:rPr>
-        <w:t xml:space="preserve">. Similarly in an attempt to show </w:t>
-      </w:r>
-      <w:r>
-        <w:rPr>
-          <w:rFonts w:cs="Times New Roman"/>
-          <w:lang w:val="en-CA"/>
-        </w:rPr>
-        <w:lastRenderedPageBreak/>
-        <w:t xml:space="preserve">the efficiency of a dedicated minimally invasive operating room (OR), Hsiao et al. recorded the time for steps during laparoscopic procedures in two types of OR’s: a dedicated minimally invasive OR and a traditional OR </w:t>
-      </w:r>
-      <w:r>
-        <w:rPr>
-          <w:rFonts w:cs="Times New Roman"/>
-          <w:lang w:val="en-CA"/>
-        </w:rPr>
-        <w:fldChar w:fldCharType="begin" w:fldLock="1"/>
-      </w:r>
-      <w:r>
-        <w:rPr>
-          <w:rFonts w:cs="Times New Roman"/>
-          <w:lang w:val="en-CA"/>
-        </w:rPr>
-        <w:instrText>ADDIN CSL_CITATION { "citationItems" : [ { "id" : "ITEM-1", "itemData" : { "author" : [ { "dropping-particle" : "", "family" : "Hsiao", "given" : "Kenneth C", "non-dropping-particle" : "", "parse-names" : false, "suffix" : "" }, { "dropping-particle" : "", "family" : "Machaidze", "given" : "Zurab", "non-dropping-particle" : "", "parse-names" : false, "suffix" : "" }, { "dropping-particle" : "", "family" : "Pattaras", "given" : "John G", "non-dropping-particle" : "", "parse-names" : false, "suffix" : "" } ], "id" : "ITEM-1", "issued" : { "date-parts" : [ [ "2004" ] ] }, "page" : "300-303", "title" : "Time Management in the Operating Room : An Analysis of the Dedicated Minimally Invasive Surgery Suite", "type" : "article-journal" }, "uris" : [ "http://www.mendeley.com/documents/?uuid=c2ac687b-b54c-47a1-b4fa-cf26e4495dee" ] } ], "mendeley" : { "formattedCitation" : "[4]", "plainTextFormattedCitation" : "[4]", "previouslyFormattedCitation" : "[14]" }, "properties" : { "noteIndex" : 0 }, "schema" : "https://github.com/citation-style-language/schema/raw/master/csl-citation.json" }</w:instrText>
-      </w:r>
-      <w:r>
-        <w:rPr>
-          <w:rFonts w:cs="Times New Roman"/>
-          <w:lang w:val="en-CA"/>
-        </w:rPr>
-        <w:fldChar w:fldCharType="separate"/>
-      </w:r>
-      <w:r>
-        <w:rPr>
-          <w:rFonts w:cs="Times New Roman"/>
-          <w:noProof/>
-          <w:lang w:val="en-CA"/>
-        </w:rPr>
-        <w:t>[4]</w:t>
-      </w:r>
-      <w:r>
-        <w:rPr>
-          <w:rFonts w:cs="Times New Roman"/>
-          <w:lang w:val="en-CA"/>
-        </w:rPr>
-        <w:fldChar w:fldCharType="end"/>
-      </w:r>
-      <w:r>
-        <w:rPr>
-          <w:rFonts w:cs="Times New Roman"/>
-          <w:lang w:val="en-CA"/>
-        </w:rPr>
-        <w:t xml:space="preserve">. </w:t>
-      </w:r>
-      <w:r>
-        <w:rPr>
-          <w:rFonts w:cs="Times New Roman"/>
-          <w:lang w:val="en-CA"/>
-        </w:rPr>
-        <w:t xml:space="preserve">A time flow study was </w:t>
-      </w:r>
-      <w:r>
-        <w:rPr>
-          <w:rFonts w:cs="Times New Roman"/>
-          <w:lang w:val="en-CA"/>
-        </w:rPr>
-        <w:t xml:space="preserve">also </w:t>
-      </w:r>
-      <w:r>
-        <w:rPr>
-          <w:rFonts w:cs="Times New Roman"/>
-          <w:lang w:val="en-CA"/>
-        </w:rPr>
-        <w:t xml:space="preserve">used to measure the patient wait times before and after restructuring the practice patterns to assess the efficiency of the new practice </w:t>
-      </w:r>
-      <w:r>
-        <w:rPr>
-          <w:rFonts w:cs="Times New Roman"/>
-          <w:lang w:val="en-CA"/>
-        </w:rPr>
-        <w:fldChar w:fldCharType="begin" w:fldLock="1"/>
-      </w:r>
-      <w:r>
-        <w:rPr>
-          <w:rFonts w:cs="Times New Roman"/>
-          <w:lang w:val="en-CA"/>
-        </w:rPr>
-        <w:instrText>ADDIN CSL_CITATION { "citationItems" : [ { "id" : "ITEM-1", "itemData" : { "DOI" : "10.1001/archpedi.156.12.1203", "ISSN" : "1072-4710", "PMID" : "1664", "abstract" : "OBJECTIVES: To use findings from a time-flow study at an academic pediatric practice to restructure practice patterns and to repeat the time-flow study to evaluate consequent changes in patient waiting times, total visit times, and room and nursing time usage rates. DESIGN: A before-and-after time-flow evaluation of patient waiting times, total visit times, and room and nursing time usage rates. SETTING: An inner-city academic pediatric practice located at a community health center affiliated with a major urban academic teaching hospital. PATIENTS: All patients visiting the pediatric practice during the weeks of April 26 through 30, 1999, and March 24 through 28, 2000. INTERVENTIONS: Initial time-flow findings generated in telephone messaging, provider scheduling, nursing location, and provider and preceptor documentation. MAIN OUTCOME MEASURES: Patient waiting times, total visit times, room usage rates, and nursing time usage rates. RESULTS: After the implementing of practice changes, mean total visit time declined from 91.9 to 78.3 minutes. Mean waiting time to be called by the nurse decreased 3.2 minutes, mean time spent with the provider decreased 4.6 minutes, and mean time to wait for a preceptor decreased by 8.8 minutes. Multivariate analysis controlling for visit type, provider type, and the type of postvisit interventions found that mean time of visit decreased by 13.6 minutes. Room and nursing time usage rates, resident satisfaction, and quality-of-care indicators remained largely unchanged. CONCLUSIONS: Time-flow studies can be useful instruments for academic ambulatory practices to identify and ameliorate practice inefficiencies without sacrificing quality of teaching or patient care.", "author" : [ { "dropping-particle" : "", "family" : "Racine", "given" : "a D", "non-dropping-particle" : "", "parse-names" : false, "suffix" : "" }, { "dropping-particle" : "", "family" : "Davidson", "given" : "a G", "non-dropping-particle" : "", "parse-names" : false, "suffix" : "" } ], "container-title" : "Arch Pediatr Adolesc Med", "id" : "ITEM-1", "issue" : "12", "issued" : { "date-parts" : [ [ "2002" ] ] }, "page" : "1203-1209", "title" : "Use of a time-flow study to improve patient waiting times at an inner-city academic pediatric practice", "type" : "article-journal", "volume" : "156" }, "uris" : [ "http://www.mendeley.com/documents/?uuid=33425d2d-3e2d-4ea6-b368-976c1625dce4" ] } ], "mendeley" : { "formattedCitation" : "[5]", "plainTextFormattedCitation" : "[5]" }, "properties" : { "noteIndex" : 0 }, "schema" : "https://github.com/citation-style-language/schema/raw/master/csl-citation.json" }</w:instrText>
-      </w:r>
-      <w:r>
-        <w:rPr>
-          <w:rFonts w:cs="Times New Roman"/>
-          <w:lang w:val="en-CA"/>
-        </w:rPr>
-        <w:fldChar w:fldCharType="separate"/>
-      </w:r>
-      <w:r>
-        <w:rPr>
-          <w:rFonts w:cs="Times New Roman"/>
-          <w:noProof/>
-          <w:lang w:val="en-CA"/>
-        </w:rPr>
-        <w:t>[5]</w:t>
-      </w:r>
-      <w:r>
-        <w:rPr>
-          <w:rFonts w:cs="Times New Roman"/>
-          <w:lang w:val="en-CA"/>
-        </w:rPr>
-        <w:fldChar w:fldCharType="end"/>
-      </w:r>
-      <w:r>
-        <w:rPr>
-          <w:rFonts w:cs="Times New Roman"/>
-          <w:lang w:val="en-CA"/>
-        </w:rPr>
-        <w:t xml:space="preserve">.  </w:t>
-      </w:r>
-      <w:r>
-        <w:rPr>
-          <w:rFonts w:cs="Times New Roman"/>
-          <w:lang w:val="en-CA"/>
-        </w:rPr>
-        <w:t xml:space="preserve">Time flow studies have been employed to analyze the efficiency and compare between surgery procedures and hospital protocols. </w:t>
+          <w:rFonts w:cs="Arial"/>
+        </w:rPr>
+      </w:pPr>
+      <w:r>
+        <w:rPr>
+          <w:rFonts w:cs="Arial"/>
+        </w:rPr>
+        <w:t xml:space="preserve">The assessment </w:t>
+      </w:r>
+      <w:r>
+        <w:rPr>
+          <w:rFonts w:cs="Arial"/>
+        </w:rPr>
+        <w:t xml:space="preserve">of endoscopic ear surgery </w:t>
+      </w:r>
+      <w:r>
+        <w:rPr>
+          <w:rFonts w:cs="Arial"/>
+        </w:rPr>
+        <w:t xml:space="preserve">will comprise two separate parts: (a) a time-flow analysis in the operating room of the PI and (b) a survey of endoscopic ear surgeons’ experience. </w:t>
+      </w:r>
+    </w:p>
+    <w:p>
+      <w:pPr>
+        <w:pStyle w:val="Heading1"/>
+      </w:pPr>
+      <w:r>
+        <w:t xml:space="preserve">Part 1: </w:t>
+      </w:r>
+      <w:r>
+        <w:t xml:space="preserve">Time </w:t>
+      </w:r>
+      <w:r>
+        <w:t>Flow</w:t>
+      </w:r>
+      <w:r>
+        <w:t xml:space="preserve"> Analysis: </w:t>
       </w:r>
     </w:p>
     <w:p>
@@ -764,7 +1074,7 @@
           <w:rFonts w:cs="Times New Roman"/>
           <w:lang w:val="en-CA"/>
         </w:rPr>
-        <w:t>This study will also assess the feasibility and efficiency of endoscopic ear surgery using the same method: recording the times of steps in the procedure. This will aim to determine the inefficiencies and address the steps where further instrument design would be beneficial. This would also provide a good benchmark against which to measure efficiency and feasibility of future tools that would be developed.</w:t>
+        <w:t xml:space="preserve">A time flow study was used to analyze the efficiency of TEES. </w:t>
       </w:r>
     </w:p>
     <w:p>
@@ -778,7 +1088,7 @@
         <w:rPr>
           <w:lang w:val="en-CA"/>
         </w:rPr>
-        <w:t>Method:</w:t>
+        <w:t>Background:</w:t>
       </w:r>
     </w:p>
     <w:p>
@@ -790,26 +1100,309 @@
         <w:spacing w:after="240"/>
         <w:jc w:val="both"/>
         <w:rPr>
-          <w:rFonts w:cs="Arial"/>
-        </w:rPr>
-      </w:pPr>
-      <w:r>
-        <w:rPr>
-          <w:rFonts w:cs="Arial"/>
-        </w:rPr>
-        <w:t>The time flow analysis will measure the duration of predetermined steps during the surgery as well as the number of changes between instruments. This will breakdown and quantify the period of time associated with the completion of a particular task; it is used across a variety of fields, including medicine (14). This will aim to measure the efficiency of current endoscopic ear surgery and provide areas where instrumentation redesign is required. The time flow analysis will be recorded by the MASc</w:t>
-      </w:r>
-      <w:r>
-        <w:rPr>
-          <w:rFonts w:cs="Arial"/>
-        </w:rPr>
-        <w:t>. student during ear surgery. T</w:t>
-      </w:r>
-      <w:r>
-        <w:rPr>
-          <w:rFonts w:cs="Arial"/>
-        </w:rPr>
-        <w:t>hese will be divided into preparation, tympanomeatal flap elevation, access to tympanomastoid sub-sites for cholesteatoma removal, graft positioning, and ossiculoplasty. The type of instruments used during these different maneuvers and the number of changes between different instruments will also be noted. These observation</w:t>
+          <w:rFonts w:cs="Times New Roman"/>
+          <w:lang w:val="en-CA"/>
+        </w:rPr>
+      </w:pPr>
+      <w:r>
+        <w:rPr>
+          <w:rFonts w:cs="Times New Roman"/>
+          <w:lang w:val="en-CA"/>
+        </w:rPr>
+        <w:t xml:space="preserve">Rube et al. Recorded the time for MRI-guided angioplasty and assessed the efficiency and feasibility of the proposed workflow and framework for this type of procedure </w:t>
+      </w:r>
+      <w:r>
+        <w:rPr>
+          <w:rFonts w:cs="Times New Roman"/>
+          <w:lang w:val="en-CA"/>
+        </w:rPr>
+        <w:fldChar w:fldCharType="begin" w:fldLock="1"/>
+      </w:r>
+      <w:r>
+        <w:rPr>
+          <w:rFonts w:cs="Times New Roman"/>
+          <w:lang w:val="en-CA"/>
+        </w:rPr>
+        <w:instrText>ADDIN CSL_CITATION { "citationItems" : [ { "id" : "ITEM-1", "itemData" : { "DOI" : "10.1007/s11548-014-1102-0.Preclinical", "ISBN" : "1154801411", "author" : [ { "dropping-particle" : "", "family" : "Rube", "given" : "Martin A", "non-dropping-particle" : "", "parse-names" : false, "suffix" : "" }, { "dropping-particle" : "", "family" : "Fernandez-gutierrez", "given" : "Fabiola", "non-dropping-particle" : "", "parse-names" : false, "suffix" : "" }, { "dropping-particle" : "", "family" : "Cox", "given" : "Benjamin F", "non-dropping-particle" : "", "parse-names" : false, "suffix" : "" }, { "dropping-particle" : "", "family" : "Holbrook", "given" : "B", "non-dropping-particle" : "", "parse-names" : false, "suffix" : "" }, { "dropping-particle" : "", "family" : "Houston", "given" : "J Graeme", "non-dropping-particle" : "", "parse-names" : false, "suffix" : "" }, { "dropping-particle" : "", "family" : "White", "given" : "Richard D", "non-dropping-particle" : "", "parse-names" : false, "suffix" : "" }, { "dropping-particle" : "", "family" : "Mcleod", "given" : "Helen", "non-dropping-particle" : "", "parse-names" : false, "suffix" : "" }, { "dropping-particle" : "", "family" : "Fatahi", "given" : "Mahsa", "non-dropping-particle" : "", "parse-names" : false, "suffix" : "" }, { "dropping-particle" : "", "family" : "Melzer", "given" : "Andreas", "non-dropping-particle" : "", "parse-names" : false, "suffix" : "" } ], "id" : "ITEM-1", "issue" : "5", "issued" : { "date-parts" : [ [ "2015" ] ] }, "page" : "637-650", "title" : "HHS Public Access", "type" : "article-journal", "volume" : "10" }, "uris" : [ "http://www.mendeley.com/documents/?uuid=f19abb9e-c8e6-418a-9982-408e71f48b8e" ] } ], "mendeley" : { "formattedCitation" : "[4]", "plainTextFormattedCitation" : "[4]", "previouslyFormattedCitation" : "[3]" }, "properties" : { "noteIndex" : 0 }, "schema" : "https://github.com/citation-style-language/schema/raw/master/csl-citation.json" }</w:instrText>
+      </w:r>
+      <w:r>
+        <w:rPr>
+          <w:rFonts w:cs="Times New Roman"/>
+          <w:lang w:val="en-CA"/>
+        </w:rPr>
+        <w:fldChar w:fldCharType="separate"/>
+      </w:r>
+      <w:r>
+        <w:rPr>
+          <w:rFonts w:cs="Times New Roman"/>
+          <w:noProof/>
+          <w:lang w:val="en-CA"/>
+        </w:rPr>
+        <w:t>[4]</w:t>
+      </w:r>
+      <w:r>
+        <w:rPr>
+          <w:rFonts w:cs="Times New Roman"/>
+          <w:lang w:val="en-CA"/>
+        </w:rPr>
+        <w:fldChar w:fldCharType="end"/>
+      </w:r>
+      <w:r>
+        <w:rPr>
+          <w:rFonts w:cs="Times New Roman"/>
+          <w:lang w:val="en-CA"/>
+        </w:rPr>
+        <w:t xml:space="preserve">. Similarly in an attempt to show the efficiency of a dedicated minimally invasive operating room (OR), Hsiao et al. recorded the time for steps during laparoscopic procedures in two types of OR’s: a dedicated minimally invasive OR and a traditional OR </w:t>
+      </w:r>
+      <w:r>
+        <w:rPr>
+          <w:rFonts w:cs="Times New Roman"/>
+          <w:lang w:val="en-CA"/>
+        </w:rPr>
+        <w:fldChar w:fldCharType="begin" w:fldLock="1"/>
+      </w:r>
+      <w:r>
+        <w:rPr>
+          <w:rFonts w:cs="Times New Roman"/>
+          <w:lang w:val="en-CA"/>
+        </w:rPr>
+        <w:instrText>ADDIN CSL_CITATION { "citationItems" : [ { "id" : "ITEM-1", "itemData" : { "author" : [ { "dropping-particle" : "", "family" : "Hsiao", "given" : "Kenneth C", "non-dropping-particle" : "", "parse-names" : false, "suffix" : "" }, { "dropping-particle" : "", "family" : "Machaidze", "given" : "Zurab", "non-dropping-particle" : "", "parse-names" : false, "suffix" : "" }, { "dropping-particle" : "", "family" : "Pattaras", "given" : "John G", "non-dropping-particle" : "", "parse-names" : false, "suffix" : "" } ], "id" : "ITEM-1", "issued" : { "date-parts" : [ [ "2004" ] ] }, "page" : "300-303", "title" : "Time Management in the Operating Room : An Analysis of the Dedicated Minimally Invasive Surgery Suite", "type" : "article-journal" }, "uris" : [ "http://www.mendeley.com/documents/?uuid=c2ac687b-b54c-47a1-b4fa-cf26e4495dee" ] } ], "mendeley" : { "formattedCitation" : "[5]", "plainTextFormattedCitation" : "[5]", "previouslyFormattedCitation" : "[4]" }, "properties" : { "noteIndex" : 0 }, "schema" : "https://github.com/citation-style-language/schema/raw/master/csl-citation.json" }</w:instrText>
+      </w:r>
+      <w:r>
+        <w:rPr>
+          <w:rFonts w:cs="Times New Roman"/>
+          <w:lang w:val="en-CA"/>
+        </w:rPr>
+        <w:fldChar w:fldCharType="separate"/>
+      </w:r>
+      <w:r>
+        <w:rPr>
+          <w:rFonts w:cs="Times New Roman"/>
+          <w:noProof/>
+          <w:lang w:val="en-CA"/>
+        </w:rPr>
+        <w:t>[5]</w:t>
+      </w:r>
+      <w:r>
+        <w:rPr>
+          <w:rFonts w:cs="Times New Roman"/>
+          <w:lang w:val="en-CA"/>
+        </w:rPr>
+        <w:fldChar w:fldCharType="end"/>
+      </w:r>
+      <w:r>
+        <w:rPr>
+          <w:rFonts w:cs="Times New Roman"/>
+          <w:lang w:val="en-CA"/>
+        </w:rPr>
+        <w:t xml:space="preserve">. </w:t>
+      </w:r>
+      <w:r>
+        <w:rPr>
+          <w:rFonts w:cs="Times New Roman"/>
+          <w:lang w:val="en-CA"/>
+        </w:rPr>
+        <w:t xml:space="preserve">A time flow study was </w:t>
+      </w:r>
+      <w:r>
+        <w:rPr>
+          <w:rFonts w:cs="Times New Roman"/>
+          <w:lang w:val="en-CA"/>
+        </w:rPr>
+        <w:t xml:space="preserve">also </w:t>
+      </w:r>
+      <w:r>
+        <w:rPr>
+          <w:rFonts w:cs="Times New Roman"/>
+          <w:lang w:val="en-CA"/>
+        </w:rPr>
+        <w:t xml:space="preserve">used to measure the patient wait times before and after restructuring the practice patterns to assess the efficiency of the new practice </w:t>
+      </w:r>
+      <w:r>
+        <w:rPr>
+          <w:rFonts w:cs="Times New Roman"/>
+          <w:lang w:val="en-CA"/>
+        </w:rPr>
+        <w:fldChar w:fldCharType="begin" w:fldLock="1"/>
+      </w:r>
+      <w:r>
+        <w:rPr>
+          <w:rFonts w:cs="Times New Roman"/>
+          <w:lang w:val="en-CA"/>
+        </w:rPr>
+        <w:instrText>ADDIN CSL_CITATION { "citationItems" : [ { "id" : "ITEM-1", "itemData" : { "DOI" : "10.1001/archpedi.156.12.1203", "ISSN" : "1072-4710", "PMID" : "1664", "abstract" : "OBJECTIVES: To use findings from a time-flow study at an academic pediatric practice to restructure practice patterns and to repeat the time-flow study to evaluate consequent changes in patient waiting times, total visit times, and room and nursing time usage rates. DESIGN: A before-and-after time-flow evaluation of patient waiting times, total visit times, and room and nursing time usage rates. SETTING: An inner-city academic pediatric practice located at a community health center affiliated with a major urban academic teaching hospital. PATIENTS: All patients visiting the pediatric practice during the weeks of April 26 through 30, 1999, and March 24 through 28, 2000. INTERVENTIONS: Initial time-flow findings generated in telephone messaging, provider scheduling, nursing location, and provider and preceptor documentation. MAIN OUTCOME MEASURES: Patient waiting times, total visit times, room usage rates, and nursing time usage rates. RESULTS: After the implementing of practice changes, mean total visit time declined from 91.9 to 78.3 minutes. Mean waiting time to be called by the nurse decreased 3.2 minutes, mean time spent with the provider decreased 4.6 minutes, and mean time to wait for a preceptor decreased by 8.8 minutes. Multivariate analysis controlling for visit type, provider type, and the type of postvisit interventions found that mean time of visit decreased by 13.6 minutes. Room and nursing time usage rates, resident satisfaction, and quality-of-care indicators remained largely unchanged. CONCLUSIONS: Time-flow studies can be useful instruments for academic ambulatory practices to identify and ameliorate practice inefficiencies without sacrificing quality of teaching or patient care.", "author" : [ { "dropping-particle" : "", "family" : "Racine", "given" : "a D", "non-dropping-particle" : "", "parse-names" : false, "suffix" : "" }, { "dropping-particle" : "", "family" : "Davidson", "given" : "a G", "non-dropping-particle" : "", "parse-names" : false, "suffix" : "" } ], "container-title" : "Arch Pediatr Adolesc Med", "id" : "ITEM-1", "issue" : "12", "issued" : { "date-parts" : [ [ "2002" ] ] }, "page" : "1203-1209", "title" : "Use of a time-flow study to improve patient waiting times at an inner-city academic pediatric practice", "type" : "article-journal", "volume" : "156" }, "uris" : [ "http://www.mendeley.com/documents/?uuid=33425d2d-3e2d-4ea6-b368-976c1625dce4", "http://www.mendeley.com/documents/?uuid=85e465bc-325b-4985-8e43-b634953241cc" ] } ], "mendeley" : { "formattedCitation" : "[6]", "plainTextFormattedCitation" : "[6]", "previouslyFormattedCitation" : "[5]" }, "properties" : { "noteIndex" : 0 }, "schema" : "https://github.com/citation-style-language/schema/raw/master/csl-citation.json" }</w:instrText>
+      </w:r>
+      <w:r>
+        <w:rPr>
+          <w:rFonts w:cs="Times New Roman"/>
+          <w:lang w:val="en-CA"/>
+        </w:rPr>
+        <w:fldChar w:fldCharType="separate"/>
+      </w:r>
+      <w:r>
+        <w:rPr>
+          <w:rFonts w:cs="Times New Roman"/>
+          <w:noProof/>
+          <w:lang w:val="en-CA"/>
+        </w:rPr>
+        <w:t>[6]</w:t>
+      </w:r>
+      <w:r>
+        <w:rPr>
+          <w:rFonts w:cs="Times New Roman"/>
+          <w:lang w:val="en-CA"/>
+        </w:rPr>
+        <w:fldChar w:fldCharType="end"/>
+      </w:r>
+      <w:r>
+        <w:rPr>
+          <w:rFonts w:cs="Times New Roman"/>
+          <w:lang w:val="en-CA"/>
+        </w:rPr>
+        <w:t xml:space="preserve">.  </w:t>
+      </w:r>
+      <w:r>
+        <w:rPr>
+          <w:rFonts w:cs="Times New Roman"/>
+          <w:lang w:val="en-CA"/>
+        </w:rPr>
+        <w:t xml:space="preserve">Time flow studies have been employed to analyze the efficiency and compare between surgery procedures and hospital protocols. </w:t>
+      </w:r>
+    </w:p>
+    <w:p>
+      <w:pPr>
+        <w:widowControl w:val="0"/>
+        <w:autoSpaceDE w:val="0"/>
+        <w:autoSpaceDN w:val="0"/>
+        <w:adjustRightInd w:val="0"/>
+        <w:spacing w:after="240"/>
+        <w:jc w:val="both"/>
+        <w:rPr>
+          <w:rFonts w:cs="Times New Roman"/>
+          <w:lang w:val="en-CA"/>
+        </w:rPr>
+      </w:pPr>
+      <w:r>
+        <w:rPr>
+          <w:rFonts w:cs="Times New Roman"/>
+          <w:lang w:val="en-CA"/>
+        </w:rPr>
+        <w:t>This study will also assess the feasibility and efficiency of endoscopic ear surgery using the same method: recording the times of steps in the procedure. This will aim to determine the inefficiencies and address the steps where further instrument design would be beneficial. This would also provide a good benchmark against which to measure efficiency and feasibility of future tools that would be developed.</w:t>
+      </w:r>
+    </w:p>
+    <w:p>
+      <w:pPr>
+        <w:pStyle w:val="Heading2"/>
+        <w:rPr>
+          <w:lang w:val="en-CA"/>
+        </w:rPr>
+      </w:pPr>
+      <w:r>
+        <w:rPr>
+          <w:lang w:val="en-CA"/>
+        </w:rPr>
+        <w:t>Method:</w:t>
+      </w:r>
+    </w:p>
+    <w:p>
+      <w:pPr>
+        <w:widowControl w:val="0"/>
+        <w:autoSpaceDE w:val="0"/>
+        <w:autoSpaceDN w:val="0"/>
+        <w:adjustRightInd w:val="0"/>
+        <w:spacing w:after="240"/>
+        <w:jc w:val="both"/>
+        <w:rPr>
+          <w:rFonts w:cs="Arial"/>
+        </w:rPr>
+      </w:pPr>
+      <w:r>
+        <w:rPr>
+          <w:rFonts w:cs="Arial"/>
+        </w:rPr>
+        <w:t xml:space="preserve">The time flow analysis will measure the duration of predetermined steps during the surgery as well as the number of changes between instruments. This will breakdown and quantify the period of time associated with the completion of a particular task; it is used across a variety of fields, including medicine (14). This will aim to measure the efficiency of current endoscopic ear surgery and provide areas where instrumentation redesign is required. The time flow analysis will be recorded by the </w:t>
+      </w:r>
+      <w:proofErr w:type="spellStart"/>
+      <w:r>
+        <w:rPr>
+          <w:rFonts w:cs="Arial"/>
+        </w:rPr>
+        <w:t>MASc</w:t>
+      </w:r>
+      <w:r>
+        <w:rPr>
+          <w:rFonts w:cs="Arial"/>
+        </w:rPr>
+        <w:t>.</w:t>
+      </w:r>
+      <w:proofErr w:type="spellEnd"/>
+      <w:r>
+        <w:rPr>
+          <w:rFonts w:cs="Arial"/>
+        </w:rPr>
+        <w:t xml:space="preserve"> student during ear surgery. T</w:t>
+      </w:r>
+      <w:r>
+        <w:rPr>
+          <w:rFonts w:cs="Arial"/>
+        </w:rPr>
+        <w:t xml:space="preserve">hese will be divided into preparation, </w:t>
+      </w:r>
+      <w:proofErr w:type="spellStart"/>
+      <w:r>
+        <w:rPr>
+          <w:rFonts w:cs="Arial"/>
+        </w:rPr>
+        <w:t>tympanomeatal</w:t>
+      </w:r>
+      <w:proofErr w:type="spellEnd"/>
+      <w:r>
+        <w:rPr>
+          <w:rFonts w:cs="Arial"/>
+        </w:rPr>
+        <w:t xml:space="preserve"> flap elevation, access to </w:t>
+      </w:r>
+      <w:proofErr w:type="spellStart"/>
+      <w:r>
+        <w:rPr>
+          <w:rFonts w:cs="Arial"/>
+        </w:rPr>
+        <w:t>tympanomastoid</w:t>
+      </w:r>
+      <w:proofErr w:type="spellEnd"/>
+      <w:r>
+        <w:rPr>
+          <w:rFonts w:cs="Arial"/>
+        </w:rPr>
+        <w:t xml:space="preserve"> sub-sites for </w:t>
+      </w:r>
+      <w:proofErr w:type="spellStart"/>
+      <w:r>
+        <w:rPr>
+          <w:rFonts w:cs="Arial"/>
+        </w:rPr>
+        <w:t>cholesteatoma</w:t>
+      </w:r>
+      <w:proofErr w:type="spellEnd"/>
+      <w:r>
+        <w:rPr>
+          <w:rFonts w:cs="Arial"/>
+        </w:rPr>
+        <w:t xml:space="preserve"> removal, graft positioning, and </w:t>
+      </w:r>
+      <w:proofErr w:type="spellStart"/>
+      <w:r>
+        <w:rPr>
+          <w:rFonts w:cs="Arial"/>
+        </w:rPr>
+        <w:t>ossiculoplasty</w:t>
+      </w:r>
+      <w:proofErr w:type="spellEnd"/>
+      <w:r>
+        <w:rPr>
+          <w:rFonts w:cs="Arial"/>
+        </w:rPr>
+        <w:t>. The type of instruments used during these different maneuvers and the number of changes between different instruments will also be noted. These observation</w:t>
       </w:r>
       <w:r>
         <w:rPr>
@@ -833,7 +1426,14 @@
         <w:rPr>
           <w:rFonts w:cs="Arial"/>
         </w:rPr>
-        <w:t xml:space="preserve"> and the design advantages of different instruments for specific maneuvers.</w:t>
+        <w:t xml:space="preserve"> and the design advantages of different instruments for </w:t>
+      </w:r>
+      <w:r>
+        <w:rPr>
+          <w:rFonts w:cs="Arial"/>
+        </w:rPr>
+        <w:lastRenderedPageBreak/>
+        <w:t>specific maneuvers.</w:t>
       </w:r>
     </w:p>
     <w:p>
@@ -1027,7 +1627,7 @@
           <w:insideV w:val="single" w:sz="6" w:space="0" w:color="000000"/>
         </w:tblBorders>
         <w:tblLayout w:type="fixed"/>
-        <w:tblLook w:val="0600"/>
+        <w:tblLook w:val="0600" w:firstRow="0" w:lastRow="0" w:firstColumn="0" w:lastColumn="0" w:noHBand="1" w:noVBand="1"/>
       </w:tblPr>
       <w:tblGrid>
         <w:gridCol w:w="1785"/>
@@ -1058,7 +1658,7 @@
           </w:tcPr>
           <w:p>
             <w:pPr>
-              <w:pStyle w:val="normal0"/>
+              <w:pStyle w:val="Normal1"/>
               <w:widowControl w:val="0"/>
               <w:ind w:firstLine="0"/>
               <w:rPr>
@@ -1097,7 +1697,7 @@
           </w:tcPr>
           <w:p>
             <w:pPr>
-              <w:pStyle w:val="normal0"/>
+              <w:pStyle w:val="Normal1"/>
               <w:widowControl w:val="0"/>
               <w:rPr>
                 <w:rFonts w:asciiTheme="minorHAnsi" w:hAnsiTheme="minorHAnsi"/>
@@ -1126,7 +1726,7 @@
           </w:tcPr>
           <w:p>
             <w:pPr>
-              <w:pStyle w:val="normal0"/>
+              <w:pStyle w:val="Normal1"/>
               <w:widowControl w:val="0"/>
               <w:ind w:firstLine="0"/>
               <w:rPr>
@@ -1169,7 +1769,7 @@
           </w:tcPr>
           <w:p>
             <w:pPr>
-              <w:pStyle w:val="normal0"/>
+              <w:pStyle w:val="Normal1"/>
               <w:widowControl w:val="0"/>
               <w:ind w:firstLine="0"/>
               <w:rPr>
@@ -1178,6 +1778,7 @@
                 <w:szCs w:val="16"/>
               </w:rPr>
             </w:pPr>
+            <w:proofErr w:type="spellStart"/>
             <w:r>
               <w:rPr>
                 <w:rFonts w:asciiTheme="minorHAnsi" w:hAnsiTheme="minorHAnsi"/>
@@ -1186,6 +1787,7 @@
               </w:rPr>
               <w:t>Tympanoplasty</w:t>
             </w:r>
+            <w:proofErr w:type="spellEnd"/>
           </w:p>
         </w:tc>
         <w:tc>
@@ -1204,7 +1806,7 @@
           </w:tcPr>
           <w:p>
             <w:pPr>
-              <w:pStyle w:val="normal0"/>
+              <w:pStyle w:val="Normal1"/>
               <w:widowControl w:val="0"/>
               <w:ind w:firstLine="0"/>
               <w:rPr>
@@ -1239,7 +1841,7 @@
           </w:tcPr>
           <w:p>
             <w:pPr>
-              <w:pStyle w:val="normal0"/>
+              <w:pStyle w:val="Normal1"/>
               <w:widowControl w:val="0"/>
               <w:rPr>
                 <w:rFonts w:asciiTheme="minorHAnsi" w:hAnsiTheme="minorHAnsi"/>
@@ -1273,7 +1875,7 @@
           </w:tcPr>
           <w:p>
             <w:pPr>
-              <w:pStyle w:val="normal0"/>
+              <w:pStyle w:val="Normal1"/>
               <w:widowControl w:val="0"/>
               <w:rPr>
                 <w:rFonts w:asciiTheme="minorHAnsi" w:hAnsiTheme="minorHAnsi"/>
@@ -1313,7 +1915,7 @@
           </w:tcPr>
           <w:p>
             <w:pPr>
-              <w:pStyle w:val="normal0"/>
+              <w:pStyle w:val="Normal1"/>
               <w:widowControl w:val="0"/>
               <w:rPr>
                 <w:rFonts w:asciiTheme="minorHAnsi" w:hAnsiTheme="minorHAnsi"/>
@@ -1339,7 +1941,7 @@
           </w:tcPr>
           <w:p>
             <w:pPr>
-              <w:pStyle w:val="normal0"/>
+              <w:pStyle w:val="Normal1"/>
               <w:widowControl w:val="0"/>
               <w:ind w:firstLine="0"/>
               <w:rPr>
@@ -1374,7 +1976,7 @@
           </w:tcPr>
           <w:p>
             <w:pPr>
-              <w:pStyle w:val="normal0"/>
+              <w:pStyle w:val="Normal1"/>
               <w:widowControl w:val="0"/>
               <w:rPr>
                 <w:rFonts w:asciiTheme="minorHAnsi" w:hAnsiTheme="minorHAnsi"/>
@@ -1400,7 +2002,7 @@
           </w:tcPr>
           <w:p>
             <w:pPr>
-              <w:pStyle w:val="normal0"/>
+              <w:pStyle w:val="Normal1"/>
               <w:widowControl w:val="0"/>
               <w:rPr>
                 <w:rFonts w:asciiTheme="minorHAnsi" w:hAnsiTheme="minorHAnsi"/>
@@ -1432,7 +2034,7 @@
           </w:tcPr>
           <w:p>
             <w:pPr>
-              <w:pStyle w:val="normal0"/>
+              <w:pStyle w:val="Normal1"/>
               <w:widowControl w:val="0"/>
               <w:rPr>
                 <w:rFonts w:asciiTheme="minorHAnsi" w:hAnsiTheme="minorHAnsi"/>
@@ -1458,7 +2060,7 @@
           </w:tcPr>
           <w:p>
             <w:pPr>
-              <w:pStyle w:val="normal0"/>
+              <w:pStyle w:val="Normal1"/>
               <w:widowControl w:val="0"/>
               <w:ind w:firstLine="0"/>
               <w:rPr>
@@ -1493,7 +2095,7 @@
           </w:tcPr>
           <w:p>
             <w:pPr>
-              <w:pStyle w:val="normal0"/>
+              <w:pStyle w:val="Normal1"/>
               <w:widowControl w:val="0"/>
               <w:rPr>
                 <w:rFonts w:asciiTheme="minorHAnsi" w:hAnsiTheme="minorHAnsi"/>
@@ -1519,7 +2121,7 @@
           </w:tcPr>
           <w:p>
             <w:pPr>
-              <w:pStyle w:val="normal0"/>
+              <w:pStyle w:val="Normal1"/>
               <w:widowControl w:val="0"/>
               <w:rPr>
                 <w:rFonts w:asciiTheme="minorHAnsi" w:hAnsiTheme="minorHAnsi"/>
@@ -1551,7 +2153,7 @@
           </w:tcPr>
           <w:p>
             <w:pPr>
-              <w:pStyle w:val="normal0"/>
+              <w:pStyle w:val="Normal1"/>
               <w:widowControl w:val="0"/>
               <w:rPr>
                 <w:rFonts w:asciiTheme="minorHAnsi" w:hAnsiTheme="minorHAnsi"/>
@@ -1577,7 +2179,7 @@
           </w:tcPr>
           <w:p>
             <w:pPr>
-              <w:pStyle w:val="normal0"/>
+              <w:pStyle w:val="Normal1"/>
               <w:widowControl w:val="0"/>
               <w:ind w:firstLine="0"/>
               <w:rPr>
@@ -1612,7 +2214,7 @@
           </w:tcPr>
           <w:p>
             <w:pPr>
-              <w:pStyle w:val="normal0"/>
+              <w:pStyle w:val="Normal1"/>
               <w:widowControl w:val="0"/>
               <w:rPr>
                 <w:rFonts w:asciiTheme="minorHAnsi" w:hAnsiTheme="minorHAnsi"/>
@@ -1638,7 +2240,7 @@
           </w:tcPr>
           <w:p>
             <w:pPr>
-              <w:pStyle w:val="normal0"/>
+              <w:pStyle w:val="Normal1"/>
               <w:widowControl w:val="0"/>
               <w:rPr>
                 <w:rFonts w:asciiTheme="minorHAnsi" w:hAnsiTheme="minorHAnsi"/>
@@ -1670,7 +2272,7 @@
           </w:tcPr>
           <w:p>
             <w:pPr>
-              <w:pStyle w:val="normal0"/>
+              <w:pStyle w:val="Normal1"/>
               <w:widowControl w:val="0"/>
               <w:rPr>
                 <w:rFonts w:asciiTheme="minorHAnsi" w:hAnsiTheme="minorHAnsi"/>
@@ -1696,7 +2298,7 @@
           </w:tcPr>
           <w:p>
             <w:pPr>
-              <w:pStyle w:val="normal0"/>
+              <w:pStyle w:val="Normal1"/>
               <w:widowControl w:val="0"/>
               <w:ind w:firstLine="0"/>
               <w:rPr>
@@ -1731,7 +2333,7 @@
           </w:tcPr>
           <w:p>
             <w:pPr>
-              <w:pStyle w:val="normal0"/>
+              <w:pStyle w:val="Normal1"/>
               <w:widowControl w:val="0"/>
               <w:rPr>
                 <w:rFonts w:asciiTheme="minorHAnsi" w:hAnsiTheme="minorHAnsi"/>
@@ -1757,7 +2359,7 @@
           </w:tcPr>
           <w:p>
             <w:pPr>
-              <w:pStyle w:val="normal0"/>
+              <w:pStyle w:val="Normal1"/>
               <w:widowControl w:val="0"/>
               <w:rPr>
                 <w:rFonts w:asciiTheme="minorHAnsi" w:hAnsiTheme="minorHAnsi"/>
@@ -1789,7 +2391,7 @@
           </w:tcPr>
           <w:p>
             <w:pPr>
-              <w:pStyle w:val="normal0"/>
+              <w:pStyle w:val="Normal1"/>
               <w:widowControl w:val="0"/>
               <w:rPr>
                 <w:rFonts w:asciiTheme="minorHAnsi" w:hAnsiTheme="minorHAnsi"/>
@@ -1815,7 +2417,7 @@
           </w:tcPr>
           <w:p>
             <w:pPr>
-              <w:pStyle w:val="normal0"/>
+              <w:pStyle w:val="Normal1"/>
               <w:widowControl w:val="0"/>
               <w:ind w:firstLine="0"/>
               <w:rPr>
@@ -1850,7 +2452,7 @@
           </w:tcPr>
           <w:p>
             <w:pPr>
-              <w:pStyle w:val="normal0"/>
+              <w:pStyle w:val="Normal1"/>
               <w:widowControl w:val="0"/>
               <w:rPr>
                 <w:rFonts w:asciiTheme="minorHAnsi" w:hAnsiTheme="minorHAnsi"/>
@@ -1876,7 +2478,7 @@
           </w:tcPr>
           <w:p>
             <w:pPr>
-              <w:pStyle w:val="normal0"/>
+              <w:pStyle w:val="Normal1"/>
               <w:widowControl w:val="0"/>
               <w:rPr>
                 <w:rFonts w:asciiTheme="minorHAnsi" w:hAnsiTheme="minorHAnsi"/>
@@ -1908,7 +2510,7 @@
           </w:tcPr>
           <w:p>
             <w:pPr>
-              <w:pStyle w:val="normal0"/>
+              <w:pStyle w:val="Normal1"/>
               <w:widowControl w:val="0"/>
               <w:rPr>
                 <w:rFonts w:asciiTheme="minorHAnsi" w:hAnsiTheme="minorHAnsi"/>
@@ -1934,7 +2536,7 @@
           </w:tcPr>
           <w:p>
             <w:pPr>
-              <w:pStyle w:val="normal0"/>
+              <w:pStyle w:val="Normal1"/>
               <w:widowControl w:val="0"/>
               <w:ind w:firstLine="0"/>
               <w:rPr>
@@ -1969,7 +2571,7 @@
           </w:tcPr>
           <w:p>
             <w:pPr>
-              <w:pStyle w:val="normal0"/>
+              <w:pStyle w:val="Normal1"/>
               <w:widowControl w:val="0"/>
               <w:rPr>
                 <w:rFonts w:asciiTheme="minorHAnsi" w:hAnsiTheme="minorHAnsi"/>
@@ -1995,7 +2597,7 @@
           </w:tcPr>
           <w:p>
             <w:pPr>
-              <w:pStyle w:val="normal0"/>
+              <w:pStyle w:val="Normal1"/>
               <w:widowControl w:val="0"/>
               <w:rPr>
                 <w:rFonts w:asciiTheme="minorHAnsi" w:hAnsiTheme="minorHAnsi"/>
@@ -2027,7 +2629,7 @@
           </w:tcPr>
           <w:p>
             <w:pPr>
-              <w:pStyle w:val="normal0"/>
+              <w:pStyle w:val="Normal1"/>
               <w:widowControl w:val="0"/>
               <w:rPr>
                 <w:rFonts w:asciiTheme="minorHAnsi" w:hAnsiTheme="minorHAnsi"/>
@@ -2053,7 +2655,7 @@
           </w:tcPr>
           <w:p>
             <w:pPr>
-              <w:pStyle w:val="normal0"/>
+              <w:pStyle w:val="Normal1"/>
               <w:widowControl w:val="0"/>
               <w:ind w:firstLine="0"/>
               <w:rPr>
@@ -2088,7 +2690,7 @@
           </w:tcPr>
           <w:p>
             <w:pPr>
-              <w:pStyle w:val="normal0"/>
+              <w:pStyle w:val="Normal1"/>
               <w:widowControl w:val="0"/>
               <w:rPr>
                 <w:rFonts w:asciiTheme="minorHAnsi" w:hAnsiTheme="minorHAnsi"/>
@@ -2114,7 +2716,7 @@
           </w:tcPr>
           <w:p>
             <w:pPr>
-              <w:pStyle w:val="normal0"/>
+              <w:pStyle w:val="Normal1"/>
               <w:widowControl w:val="0"/>
               <w:rPr>
                 <w:rFonts w:asciiTheme="minorHAnsi" w:hAnsiTheme="minorHAnsi"/>
@@ -2146,7 +2748,7 @@
           </w:tcPr>
           <w:p>
             <w:pPr>
-              <w:pStyle w:val="normal0"/>
+              <w:pStyle w:val="Normal1"/>
               <w:widowControl w:val="0"/>
               <w:rPr>
                 <w:rFonts w:asciiTheme="minorHAnsi" w:hAnsiTheme="minorHAnsi"/>
@@ -2172,7 +2774,7 @@
           </w:tcPr>
           <w:p>
             <w:pPr>
-              <w:pStyle w:val="normal0"/>
+              <w:pStyle w:val="Normal1"/>
               <w:widowControl w:val="0"/>
               <w:ind w:firstLine="0"/>
               <w:rPr>
@@ -2207,7 +2809,7 @@
           </w:tcPr>
           <w:p>
             <w:pPr>
-              <w:pStyle w:val="normal0"/>
+              <w:pStyle w:val="Normal1"/>
               <w:widowControl w:val="0"/>
               <w:rPr>
                 <w:rFonts w:asciiTheme="minorHAnsi" w:hAnsiTheme="minorHAnsi"/>
@@ -2233,7 +2835,7 @@
           </w:tcPr>
           <w:p>
             <w:pPr>
-              <w:pStyle w:val="normal0"/>
+              <w:pStyle w:val="Normal1"/>
               <w:widowControl w:val="0"/>
               <w:rPr>
                 <w:rFonts w:asciiTheme="minorHAnsi" w:hAnsiTheme="minorHAnsi"/>
@@ -2265,7 +2867,7 @@
           </w:tcPr>
           <w:p>
             <w:pPr>
-              <w:pStyle w:val="normal0"/>
+              <w:pStyle w:val="Normal1"/>
               <w:widowControl w:val="0"/>
               <w:rPr>
                 <w:rFonts w:asciiTheme="minorHAnsi" w:hAnsiTheme="minorHAnsi"/>
@@ -2291,7 +2893,7 @@
           </w:tcPr>
           <w:p>
             <w:pPr>
-              <w:pStyle w:val="normal0"/>
+              <w:pStyle w:val="Normal1"/>
               <w:widowControl w:val="0"/>
               <w:ind w:firstLine="0"/>
               <w:rPr>
@@ -2326,7 +2928,7 @@
           </w:tcPr>
           <w:p>
             <w:pPr>
-              <w:pStyle w:val="normal0"/>
+              <w:pStyle w:val="Normal1"/>
               <w:widowControl w:val="0"/>
               <w:rPr>
                 <w:rFonts w:asciiTheme="minorHAnsi" w:hAnsiTheme="minorHAnsi"/>
@@ -2352,7 +2954,7 @@
           </w:tcPr>
           <w:p>
             <w:pPr>
-              <w:pStyle w:val="normal0"/>
+              <w:pStyle w:val="Normal1"/>
               <w:widowControl w:val="0"/>
               <w:rPr>
                 <w:rFonts w:asciiTheme="minorHAnsi" w:hAnsiTheme="minorHAnsi"/>
@@ -2385,7 +2987,7 @@
           </w:tcPr>
           <w:p>
             <w:pPr>
-              <w:pStyle w:val="normal0"/>
+              <w:pStyle w:val="Normal1"/>
               <w:widowControl w:val="0"/>
               <w:rPr>
                 <w:rFonts w:asciiTheme="minorHAnsi" w:hAnsiTheme="minorHAnsi"/>
@@ -2411,7 +3013,7 @@
           </w:tcPr>
           <w:p>
             <w:pPr>
-              <w:pStyle w:val="normal0"/>
+              <w:pStyle w:val="Normal1"/>
               <w:widowControl w:val="0"/>
               <w:ind w:firstLine="0"/>
               <w:rPr>
@@ -2446,7 +3048,7 @@
           </w:tcPr>
           <w:p>
             <w:pPr>
-              <w:pStyle w:val="normal0"/>
+              <w:pStyle w:val="Normal1"/>
               <w:widowControl w:val="0"/>
               <w:rPr>
                 <w:rFonts w:asciiTheme="minorHAnsi" w:hAnsiTheme="minorHAnsi"/>
@@ -2472,7 +3074,7 @@
           </w:tcPr>
           <w:p>
             <w:pPr>
-              <w:pStyle w:val="normal0"/>
+              <w:pStyle w:val="Normal1"/>
               <w:widowControl w:val="0"/>
               <w:rPr>
                 <w:rFonts w:asciiTheme="minorHAnsi" w:hAnsiTheme="minorHAnsi"/>
@@ -2505,7 +3107,7 @@
           </w:tcPr>
           <w:p>
             <w:pPr>
-              <w:pStyle w:val="normal0"/>
+              <w:pStyle w:val="Normal1"/>
               <w:widowControl w:val="0"/>
               <w:ind w:firstLine="0"/>
               <w:rPr>
@@ -2543,7 +3145,7 @@
           </w:tcPr>
           <w:p>
             <w:pPr>
-              <w:pStyle w:val="normal0"/>
+              <w:pStyle w:val="Normal1"/>
               <w:widowControl w:val="0"/>
               <w:rPr>
                 <w:rFonts w:asciiTheme="minorHAnsi" w:hAnsiTheme="minorHAnsi"/>
@@ -2571,7 +3173,7 @@
           </w:tcPr>
           <w:p>
             <w:pPr>
-              <w:pStyle w:val="normal0"/>
+              <w:pStyle w:val="Normal1"/>
               <w:widowControl w:val="0"/>
               <w:rPr>
                 <w:rFonts w:asciiTheme="minorHAnsi" w:hAnsiTheme="minorHAnsi"/>
@@ -2613,7 +3215,7 @@
           </w:tcPr>
           <w:p>
             <w:pPr>
-              <w:pStyle w:val="normal0"/>
+              <w:pStyle w:val="Normal1"/>
               <w:widowControl w:val="0"/>
               <w:ind w:firstLine="0"/>
               <w:rPr>
@@ -2622,13 +3224,23 @@
                 <w:szCs w:val="16"/>
               </w:rPr>
             </w:pPr>
+            <w:proofErr w:type="spellStart"/>
             <w:r>
               <w:rPr>
                 <w:rFonts w:asciiTheme="minorHAnsi" w:hAnsiTheme="minorHAnsi"/>
                 <w:sz w:val="16"/>
                 <w:szCs w:val="16"/>
               </w:rPr>
-              <w:t>Cholesteatoma Removal</w:t>
+              <w:t>Cholesteatoma</w:t>
+            </w:r>
+            <w:proofErr w:type="spellEnd"/>
+            <w:r>
+              <w:rPr>
+                <w:rFonts w:asciiTheme="minorHAnsi" w:hAnsiTheme="minorHAnsi"/>
+                <w:sz w:val="16"/>
+                <w:szCs w:val="16"/>
+              </w:rPr>
+              <w:t xml:space="preserve"> Removal</w:t>
             </w:r>
           </w:p>
         </w:tc>
@@ -2648,7 +3260,7 @@
           </w:tcPr>
           <w:p>
             <w:pPr>
-              <w:pStyle w:val="normal0"/>
+              <w:pStyle w:val="Normal1"/>
               <w:widowControl w:val="0"/>
               <w:ind w:firstLine="0"/>
               <w:rPr>
@@ -2683,7 +3295,7 @@
           </w:tcPr>
           <w:p>
             <w:pPr>
-              <w:pStyle w:val="normal0"/>
+              <w:pStyle w:val="Normal1"/>
               <w:widowControl w:val="0"/>
               <w:rPr>
                 <w:rFonts w:asciiTheme="minorHAnsi" w:hAnsiTheme="minorHAnsi"/>
@@ -2717,7 +3329,7 @@
           </w:tcPr>
           <w:p>
             <w:pPr>
-              <w:pStyle w:val="normal0"/>
+              <w:pStyle w:val="Normal1"/>
               <w:widowControl w:val="0"/>
               <w:rPr>
                 <w:rFonts w:asciiTheme="minorHAnsi" w:hAnsiTheme="minorHAnsi"/>
@@ -2757,7 +3369,7 @@
           </w:tcPr>
           <w:p>
             <w:pPr>
-              <w:pStyle w:val="normal0"/>
+              <w:pStyle w:val="Normal1"/>
               <w:widowControl w:val="0"/>
               <w:rPr>
                 <w:rFonts w:asciiTheme="minorHAnsi" w:hAnsiTheme="minorHAnsi"/>
@@ -2783,7 +3395,7 @@
           </w:tcPr>
           <w:p>
             <w:pPr>
-              <w:pStyle w:val="normal0"/>
+              <w:pStyle w:val="Normal1"/>
               <w:widowControl w:val="0"/>
               <w:ind w:firstLine="0"/>
               <w:rPr>
@@ -2818,7 +3430,7 @@
           </w:tcPr>
           <w:p>
             <w:pPr>
-              <w:pStyle w:val="normal0"/>
+              <w:pStyle w:val="Normal1"/>
               <w:widowControl w:val="0"/>
               <w:rPr>
                 <w:rFonts w:asciiTheme="minorHAnsi" w:hAnsiTheme="minorHAnsi"/>
@@ -2844,7 +3456,7 @@
           </w:tcPr>
           <w:p>
             <w:pPr>
-              <w:pStyle w:val="normal0"/>
+              <w:pStyle w:val="Normal1"/>
               <w:widowControl w:val="0"/>
               <w:rPr>
                 <w:rFonts w:asciiTheme="minorHAnsi" w:hAnsiTheme="minorHAnsi"/>
@@ -2876,7 +3488,7 @@
           </w:tcPr>
           <w:p>
             <w:pPr>
-              <w:pStyle w:val="normal0"/>
+              <w:pStyle w:val="Normal1"/>
               <w:widowControl w:val="0"/>
               <w:rPr>
                 <w:rFonts w:asciiTheme="minorHAnsi" w:hAnsiTheme="minorHAnsi"/>
@@ -2902,7 +3514,7 @@
           </w:tcPr>
           <w:p>
             <w:pPr>
-              <w:pStyle w:val="normal0"/>
+              <w:pStyle w:val="Normal1"/>
               <w:widowControl w:val="0"/>
               <w:ind w:firstLine="0"/>
               <w:rPr>
@@ -2937,7 +3549,7 @@
           </w:tcPr>
           <w:p>
             <w:pPr>
-              <w:pStyle w:val="normal0"/>
+              <w:pStyle w:val="Normal1"/>
               <w:widowControl w:val="0"/>
               <w:rPr>
                 <w:rFonts w:asciiTheme="minorHAnsi" w:hAnsiTheme="minorHAnsi"/>
@@ -2963,7 +3575,7 @@
           </w:tcPr>
           <w:p>
             <w:pPr>
-              <w:pStyle w:val="normal0"/>
+              <w:pStyle w:val="Normal1"/>
               <w:widowControl w:val="0"/>
               <w:rPr>
                 <w:rFonts w:asciiTheme="minorHAnsi" w:hAnsiTheme="minorHAnsi"/>
@@ -2995,7 +3607,7 @@
           </w:tcPr>
           <w:p>
             <w:pPr>
-              <w:pStyle w:val="normal0"/>
+              <w:pStyle w:val="Normal1"/>
               <w:widowControl w:val="0"/>
               <w:rPr>
                 <w:rFonts w:asciiTheme="minorHAnsi" w:hAnsiTheme="minorHAnsi"/>
@@ -3021,7 +3633,7 @@
           </w:tcPr>
           <w:p>
             <w:pPr>
-              <w:pStyle w:val="normal0"/>
+              <w:pStyle w:val="Normal1"/>
               <w:widowControl w:val="0"/>
               <w:ind w:firstLine="0"/>
               <w:rPr>
@@ -3056,7 +3668,7 @@
           </w:tcPr>
           <w:p>
             <w:pPr>
-              <w:pStyle w:val="normal0"/>
+              <w:pStyle w:val="Normal1"/>
               <w:widowControl w:val="0"/>
               <w:rPr>
                 <w:rFonts w:asciiTheme="minorHAnsi" w:hAnsiTheme="minorHAnsi"/>
@@ -3082,7 +3694,7 @@
           </w:tcPr>
           <w:p>
             <w:pPr>
-              <w:pStyle w:val="normal0"/>
+              <w:pStyle w:val="Normal1"/>
               <w:widowControl w:val="0"/>
               <w:rPr>
                 <w:rFonts w:asciiTheme="minorHAnsi" w:hAnsiTheme="minorHAnsi"/>
@@ -3114,7 +3726,7 @@
           </w:tcPr>
           <w:p>
             <w:pPr>
-              <w:pStyle w:val="normal0"/>
+              <w:pStyle w:val="Normal1"/>
               <w:widowControl w:val="0"/>
               <w:rPr>
                 <w:rFonts w:asciiTheme="minorHAnsi" w:hAnsiTheme="minorHAnsi"/>
@@ -3140,7 +3752,7 @@
           </w:tcPr>
           <w:p>
             <w:pPr>
-              <w:pStyle w:val="normal0"/>
+              <w:pStyle w:val="Normal1"/>
               <w:widowControl w:val="0"/>
               <w:ind w:firstLine="0"/>
               <w:rPr>
@@ -3175,7 +3787,7 @@
           </w:tcPr>
           <w:p>
             <w:pPr>
-              <w:pStyle w:val="normal0"/>
+              <w:pStyle w:val="Normal1"/>
               <w:widowControl w:val="0"/>
               <w:rPr>
                 <w:rFonts w:asciiTheme="minorHAnsi" w:hAnsiTheme="minorHAnsi"/>
@@ -3201,7 +3813,7 @@
           </w:tcPr>
           <w:p>
             <w:pPr>
-              <w:pStyle w:val="normal0"/>
+              <w:pStyle w:val="Normal1"/>
               <w:widowControl w:val="0"/>
               <w:rPr>
                 <w:rFonts w:asciiTheme="minorHAnsi" w:hAnsiTheme="minorHAnsi"/>
@@ -3233,7 +3845,7 @@
           </w:tcPr>
           <w:p>
             <w:pPr>
-              <w:pStyle w:val="normal0"/>
+              <w:pStyle w:val="Normal1"/>
               <w:widowControl w:val="0"/>
               <w:rPr>
                 <w:rFonts w:asciiTheme="minorHAnsi" w:hAnsiTheme="minorHAnsi"/>
@@ -3259,7 +3871,7 @@
           </w:tcPr>
           <w:p>
             <w:pPr>
-              <w:pStyle w:val="normal0"/>
+              <w:pStyle w:val="Normal1"/>
               <w:widowControl w:val="0"/>
               <w:ind w:firstLine="0"/>
               <w:rPr>
@@ -3294,7 +3906,7 @@
           </w:tcPr>
           <w:p>
             <w:pPr>
-              <w:pStyle w:val="normal0"/>
+              <w:pStyle w:val="Normal1"/>
               <w:widowControl w:val="0"/>
               <w:rPr>
                 <w:rFonts w:asciiTheme="minorHAnsi" w:hAnsiTheme="minorHAnsi"/>
@@ -3320,7 +3932,7 @@
           </w:tcPr>
           <w:p>
             <w:pPr>
-              <w:pStyle w:val="normal0"/>
+              <w:pStyle w:val="Normal1"/>
               <w:widowControl w:val="0"/>
               <w:rPr>
                 <w:rFonts w:asciiTheme="minorHAnsi" w:hAnsiTheme="minorHAnsi"/>
@@ -3352,7 +3964,7 @@
           </w:tcPr>
           <w:p>
             <w:pPr>
-              <w:pStyle w:val="normal0"/>
+              <w:pStyle w:val="Normal1"/>
               <w:widowControl w:val="0"/>
               <w:rPr>
                 <w:rFonts w:asciiTheme="minorHAnsi" w:hAnsiTheme="minorHAnsi"/>
@@ -3378,7 +3990,7 @@
           </w:tcPr>
           <w:p>
             <w:pPr>
-              <w:pStyle w:val="normal0"/>
+              <w:pStyle w:val="Normal1"/>
               <w:widowControl w:val="0"/>
               <w:ind w:firstLine="0"/>
               <w:rPr>
@@ -3413,7 +4025,7 @@
           </w:tcPr>
           <w:p>
             <w:pPr>
-              <w:pStyle w:val="normal0"/>
+              <w:pStyle w:val="Normal1"/>
               <w:widowControl w:val="0"/>
               <w:rPr>
                 <w:rFonts w:asciiTheme="minorHAnsi" w:hAnsiTheme="minorHAnsi"/>
@@ -3439,7 +4051,7 @@
           </w:tcPr>
           <w:p>
             <w:pPr>
-              <w:pStyle w:val="normal0"/>
+              <w:pStyle w:val="Normal1"/>
               <w:widowControl w:val="0"/>
               <w:rPr>
                 <w:rFonts w:asciiTheme="minorHAnsi" w:hAnsiTheme="minorHAnsi"/>
@@ -3471,7 +4083,7 @@
           </w:tcPr>
           <w:p>
             <w:pPr>
-              <w:pStyle w:val="normal0"/>
+              <w:pStyle w:val="Normal1"/>
               <w:widowControl w:val="0"/>
               <w:rPr>
                 <w:rFonts w:asciiTheme="minorHAnsi" w:hAnsiTheme="minorHAnsi"/>
@@ -3497,7 +4109,7 @@
           </w:tcPr>
           <w:p>
             <w:pPr>
-              <w:pStyle w:val="normal0"/>
+              <w:pStyle w:val="Normal1"/>
               <w:widowControl w:val="0"/>
               <w:ind w:firstLine="0"/>
               <w:rPr>
@@ -3532,7 +4144,7 @@
           </w:tcPr>
           <w:p>
             <w:pPr>
-              <w:pStyle w:val="normal0"/>
+              <w:pStyle w:val="Normal1"/>
               <w:widowControl w:val="0"/>
               <w:rPr>
                 <w:rFonts w:asciiTheme="minorHAnsi" w:hAnsiTheme="minorHAnsi"/>
@@ -3558,7 +4170,7 @@
           </w:tcPr>
           <w:p>
             <w:pPr>
-              <w:pStyle w:val="normal0"/>
+              <w:pStyle w:val="Normal1"/>
               <w:widowControl w:val="0"/>
               <w:rPr>
                 <w:rFonts w:asciiTheme="minorHAnsi" w:hAnsiTheme="minorHAnsi"/>
@@ -3590,7 +4202,7 @@
           </w:tcPr>
           <w:p>
             <w:pPr>
-              <w:pStyle w:val="normal0"/>
+              <w:pStyle w:val="Normal1"/>
               <w:widowControl w:val="0"/>
               <w:rPr>
                 <w:rFonts w:asciiTheme="minorHAnsi" w:hAnsiTheme="minorHAnsi"/>
@@ -3616,7 +4228,7 @@
           </w:tcPr>
           <w:p>
             <w:pPr>
-              <w:pStyle w:val="normal0"/>
+              <w:pStyle w:val="Normal1"/>
               <w:widowControl w:val="0"/>
               <w:ind w:firstLine="0"/>
               <w:rPr>
@@ -3651,7 +4263,7 @@
           </w:tcPr>
           <w:p>
             <w:pPr>
-              <w:pStyle w:val="normal0"/>
+              <w:pStyle w:val="Normal1"/>
               <w:widowControl w:val="0"/>
               <w:rPr>
                 <w:rFonts w:asciiTheme="minorHAnsi" w:hAnsiTheme="minorHAnsi"/>
@@ -3677,7 +4289,7 @@
           </w:tcPr>
           <w:p>
             <w:pPr>
-              <w:pStyle w:val="normal0"/>
+              <w:pStyle w:val="Normal1"/>
               <w:widowControl w:val="0"/>
               <w:rPr>
                 <w:rFonts w:asciiTheme="minorHAnsi" w:hAnsiTheme="minorHAnsi"/>
@@ -3709,7 +4321,7 @@
           </w:tcPr>
           <w:p>
             <w:pPr>
-              <w:pStyle w:val="normal0"/>
+              <w:pStyle w:val="Normal1"/>
               <w:widowControl w:val="0"/>
               <w:rPr>
                 <w:rFonts w:asciiTheme="minorHAnsi" w:hAnsiTheme="minorHAnsi"/>
@@ -3735,7 +4347,7 @@
           </w:tcPr>
           <w:p>
             <w:pPr>
-              <w:pStyle w:val="normal0"/>
+              <w:pStyle w:val="Normal1"/>
               <w:widowControl w:val="0"/>
               <w:ind w:firstLine="0"/>
               <w:rPr>
@@ -3770,7 +4382,7 @@
           </w:tcPr>
           <w:p>
             <w:pPr>
-              <w:pStyle w:val="normal0"/>
+              <w:pStyle w:val="Normal1"/>
               <w:widowControl w:val="0"/>
               <w:rPr>
                 <w:rFonts w:asciiTheme="minorHAnsi" w:hAnsiTheme="minorHAnsi"/>
@@ -3796,7 +4408,7 @@
           </w:tcPr>
           <w:p>
             <w:pPr>
-              <w:pStyle w:val="normal0"/>
+              <w:pStyle w:val="Normal1"/>
               <w:widowControl w:val="0"/>
               <w:rPr>
                 <w:rFonts w:asciiTheme="minorHAnsi" w:hAnsiTheme="minorHAnsi"/>
@@ -3829,7 +4441,7 @@
           </w:tcPr>
           <w:p>
             <w:pPr>
-              <w:pStyle w:val="normal0"/>
+              <w:pStyle w:val="Normal1"/>
               <w:widowControl w:val="0"/>
               <w:rPr>
                 <w:rFonts w:asciiTheme="minorHAnsi" w:hAnsiTheme="minorHAnsi"/>
@@ -3855,7 +4467,7 @@
           </w:tcPr>
           <w:p>
             <w:pPr>
-              <w:pStyle w:val="normal0"/>
+              <w:pStyle w:val="Normal1"/>
               <w:widowControl w:val="0"/>
               <w:ind w:firstLine="0"/>
               <w:rPr>
@@ -3890,7 +4502,7 @@
           </w:tcPr>
           <w:p>
             <w:pPr>
-              <w:pStyle w:val="normal0"/>
+              <w:pStyle w:val="Normal1"/>
               <w:widowControl w:val="0"/>
               <w:rPr>
                 <w:rFonts w:asciiTheme="minorHAnsi" w:hAnsiTheme="minorHAnsi"/>
@@ -3916,7 +4528,7 @@
           </w:tcPr>
           <w:p>
             <w:pPr>
-              <w:pStyle w:val="normal0"/>
+              <w:pStyle w:val="Normal1"/>
               <w:widowControl w:val="0"/>
               <w:rPr>
                 <w:rFonts w:asciiTheme="minorHAnsi" w:hAnsiTheme="minorHAnsi"/>
@@ -3987,13 +4599,35 @@
         <w:rPr>
           <w:rFonts w:cs="Arial"/>
         </w:rPr>
-        <w:t xml:space="preserve">kept in a file on a SickKids research computer. </w:t>
-      </w:r>
-    </w:p>
-    <w:p>
-      <w:commentRangeStart w:id="0"/>
-      <w:r>
-        <w:t>Results Analsyis:</w:t>
+        <w:t xml:space="preserve">kept in a file on a </w:t>
+      </w:r>
+      <w:proofErr w:type="spellStart"/>
+      <w:r>
+        <w:rPr>
+          <w:rFonts w:cs="Arial"/>
+        </w:rPr>
+        <w:t>SickKids</w:t>
+      </w:r>
+      <w:proofErr w:type="spellEnd"/>
+      <w:r>
+        <w:rPr>
+          <w:rFonts w:cs="Arial"/>
+        </w:rPr>
+        <w:t xml:space="preserve"> research computer. </w:t>
+      </w:r>
+    </w:p>
+    <w:p>
+      <w:commentRangeStart w:id="1"/>
+      <w:r>
+        <w:t xml:space="preserve">Results </w:t>
+      </w:r>
+      <w:proofErr w:type="spellStart"/>
+      <w:r>
+        <w:t>Analsyis</w:t>
+      </w:r>
+      <w:proofErr w:type="spellEnd"/>
+      <w:r>
+        <w:t>:</w:t>
       </w:r>
     </w:p>
     <w:p>
@@ -4006,7 +4640,7 @@
         <w:t xml:space="preserve">Conclusion: </w:t>
       </w:r>
     </w:p>
-    <w:commentRangeEnd w:id="0"/>
+    <w:commentRangeEnd w:id="1"/>
     <w:p>
       <w:pPr>
         <w:pStyle w:val="Heading1"/>
@@ -4019,8 +4653,7 @@
           <w:bCs w:val="0"/>
           <w:color w:val="auto"/>
         </w:rPr>
-        <w:lastRenderedPageBreak/>
-        <w:commentReference w:id="0"/>
+        <w:commentReference w:id="1"/>
       </w:r>
       <w:r>
         <w:t xml:space="preserve">Part 2: </w:t>
@@ -4190,7 +4823,7 @@
           <w:rFonts w:cs="Times New Roman"/>
           <w:lang w:val="en-CA"/>
         </w:rPr>
-        <w:instrText>ADDIN CSL_CITATION { "citationItems" : [ { "id" : "ITEM-1", "itemData" : { "DOI" : "10.3109/02688697.2014.887654.Endoscopic", "author" : [ { "dropping-particle" : "", "family" : "Marcus", "given" : "Hani J", "non-dropping-particle" : "", "parse-names" : false, "suffix" : "" }, { "dropping-particle" : "", "family" : "Cundy", "given" : "Thomas P", "non-dropping-particle" : "", "parse-names" : false, "suffix" : "" }, { "dropping-particle" : "", "family" : "Hughes-hallett", "given" : "Archie", "non-dropping-particle" : "", "parse-names" : false, "suffix" : "" }, { "dropping-particle" : "", "family" : "Yang", "given" : "Zhong", "non-dropping-particle" : "", "parse-names" : false, "suffix" : "" }, { "dropping-particle" : "", "family" : "Darzi", "given" : "Ara", "non-dropping-particle" : "", "parse-names" : false, "suffix" : "" }, { "dropping-particle" : "", "family" : "Nandi", "given" : "Dipankar", "non-dropping-particle" : "", "parse-names" : false, "suffix" : "" }, { "dropping-particle" : "", "family" : "Phil", "given" : "D", "non-dropping-particle" : "", "parse-names" : false, "suffix" : "" } ], "id" : "ITEM-1", "issue" : "5", "issued" : { "date-parts" : [ [ "2015" ] ] }, "page" : "606-610", "title" : "Europe PMC Funders Group Endoscopic and Keyhole Endoscope-assisted Neurosurgical Approaches : A Qualitative Survey on Technical Challenges and Technological Solutions", "type" : "article-journal", "volume" : "28" }, "uris" : [ "http://www.mendeley.com/documents/?uuid=28dea761-b9c4-4883-baa6-bf04c8290463" ] } ], "mendeley" : { "formattedCitation" : "[9]", "plainTextFormattedCitation" : "[9]", "previouslyFormattedCitation" : "[4]" }, "properties" : { "noteIndex" : 0 }, "schema" : "https://github.com/citation-style-language/schema/raw/master/csl-citation.json" }</w:instrText>
+        <w:instrText>ADDIN CSL_CITATION { "citationItems" : [ { "id" : "ITEM-1", "itemData" : { "DOI" : "10.3109/02688697.2014.887654.Endoscopic", "author" : [ { "dropping-particle" : "", "family" : "Marcus", "given" : "Hani J", "non-dropping-particle" : "", "parse-names" : false, "suffix" : "" }, { "dropping-particle" : "", "family" : "Cundy", "given" : "Thomas P", "non-dropping-particle" : "", "parse-names" : false, "suffix" : "" }, { "dropping-particle" : "", "family" : "Hughes-hallett", "given" : "Archie", "non-dropping-particle" : "", "parse-names" : false, "suffix" : "" }, { "dropping-particle" : "", "family" : "Yang", "given" : "Zhong", "non-dropping-particle" : "", "parse-names" : false, "suffix" : "" }, { "dropping-particle" : "", "family" : "Darzi", "given" : "Ara", "non-dropping-particle" : "", "parse-names" : false, "suffix" : "" }, { "dropping-particle" : "", "family" : "Nandi", "given" : "Dipankar", "non-dropping-particle" : "", "parse-names" : false, "suffix" : "" }, { "dropping-particle" : "", "family" : "Phil", "given" : "D", "non-dropping-particle" : "", "parse-names" : false, "suffix" : "" } ], "id" : "ITEM-1", "issue" : "5", "issued" : { "date-parts" : [ [ "2015" ] ] }, "page" : "606-610", "title" : "Europe PMC Funders Group Endoscopic and Keyhole Endoscope-assisted Neurosurgical Approaches : A Qualitative Survey on Technical Challenges and Technological Solutions", "type" : "article-journal", "volume" : "28" }, "uris" : [ "http://www.mendeley.com/documents/?uuid=28dea761-b9c4-4883-baa6-bf04c8290463" ] } ], "mendeley" : { "formattedCitation" : "[7]", "plainTextFormattedCitation" : "[7]", "previouslyFormattedCitation" : "[9]" }, "properties" : { "noteIndex" : 0 }, "schema" : "https://github.com/citation-style-language/schema/raw/master/csl-citation.json" }</w:instrText>
       </w:r>
       <w:r>
         <w:rPr>
@@ -4205,7 +4838,7 @@
           <w:noProof/>
           <w:lang w:val="en-CA"/>
         </w:rPr>
-        <w:t>[9]</w:t>
+        <w:t>[7]</w:t>
       </w:r>
       <w:r>
         <w:rPr>
@@ -4233,7 +4866,7 @@
           <w:rFonts w:cs="Times New Roman"/>
           <w:lang w:val="en-CA"/>
         </w:rPr>
-        <w:instrText>ADDIN CSL_CITATION { "citationItems" : [ { "id" : "ITEM-1", "itemData" : { "DOI" : "10.1186/s40463-016-0117-7", "ISBN" : "4046301601177", "ISSN" : "1916-0216", "author" : [ { "dropping-particle" : "", "family" : "Yong", "given" : "Michael", "non-dropping-particle" : "", "parse-names" : false, "suffix" : "" }, { "dropping-particle" : "", "family" : "Mijovic", "given" : "Tamara", "non-dropping-particle" : "", "parse-names" : false, "suffix" : "" }, { "dropping-particle" : "", "family" : "Lea", "given" : "Jane", "non-dropping-particle" : "", "parse-names" : false, "suffix" : "" } ], "container-title" : "Journal of Otolaryngology - Head &amp; Neck Surgery", "id" : "ITEM-1", "issued" : { "date-parts" : [ [ "2016" ] ] }, "page" : "1-8", "publisher" : "Journal of Otolaryngology - Head &amp; Neck Surgery", "title" : "Endoscopic ear surgery in Canada : a cross-sectional study", "type" : "article-journal" }, "uris" : [ "http://www.mendeley.com/documents/?uuid=87b1929f-e167-4a41-84de-c65b866e8d91" ] } ], "mendeley" : { "formattedCitation" : "[10]", "plainTextFormattedCitation" : "[10]", "previouslyFormattedCitation" : "[5]" }, "properties" : { "noteIndex" : 0 }, "schema" : "https://github.com/citation-style-language/schema/raw/master/csl-citation.json" }</w:instrText>
+        <w:instrText>ADDIN CSL_CITATION { "citationItems" : [ { "id" : "ITEM-1", "itemData" : { "DOI" : "10.1186/s40463-016-0117-7", "ISBN" : "4046301601177", "ISSN" : "1916-0216", "author" : [ { "dropping-particle" : "", "family" : "Yong", "given" : "Michael", "non-dropping-particle" : "", "parse-names" : false, "suffix" : "" }, { "dropping-particle" : "", "family" : "Mijovic", "given" : "Tamara", "non-dropping-particle" : "", "parse-names" : false, "suffix" : "" }, { "dropping-particle" : "", "family" : "Lea", "given" : "Jane", "non-dropping-particle" : "", "parse-names" : false, "suffix" : "" } ], "container-title" : "Journal of Otolaryngology - Head &amp; Neck Surgery", "id" : "ITEM-1", "issued" : { "date-parts" : [ [ "2016" ] ] }, "page" : "1-8", "publisher" : "Journal of Otolaryngology - Head &amp; Neck Surgery", "title" : "Endoscopic ear surgery in Canada : a cross-sectional study", "type" : "article-journal" }, "uris" : [ "http://www.mendeley.com/documents/?uuid=87b1929f-e167-4a41-84de-c65b866e8d91" ] } ], "mendeley" : { "formattedCitation" : "[8]", "plainTextFormattedCitation" : "[8]", "previouslyFormattedCitation" : "[10]" }, "properties" : { "noteIndex" : 0 }, "schema" : "https://github.com/citation-style-language/schema/raw/master/csl-citation.json" }</w:instrText>
       </w:r>
       <w:r>
         <w:rPr>
@@ -4248,7 +4881,7 @@
           <w:noProof/>
           <w:lang w:val="en-CA"/>
         </w:rPr>
-        <w:t>[10]</w:t>
+        <w:t>[8]</w:t>
       </w:r>
       <w:r>
         <w:rPr>
@@ -4276,7 +4909,7 @@
           <w:rFonts w:cs="Times New Roman"/>
           <w:lang w:val="en-CA"/>
         </w:rPr>
-        <w:instrText>ADDIN CSL_CITATION { "citationItems" : [ { "id" : "ITEM-1", "itemData" : { "DOI" : "10.1186/s40463-016-0117-7", "ISBN" : "4046301601177", "ISSN" : "1916-0216", "author" : [ { "dropping-particle" : "", "family" : "Yong", "given" : "Michael", "non-dropping-particle" : "", "parse-names" : false, "suffix" : "" }, { "dropping-particle" : "", "family" : "Mijovic", "given" : "Tamara", "non-dropping-particle" : "", "parse-names" : false, "suffix" : "" }, { "dropping-particle" : "", "family" : "Lea", "given" : "Jane", "non-dropping-particle" : "", "parse-names" : false, "suffix" : "" } ], "container-title" : "Journal of Otolaryngology - Head &amp; Neck Surgery", "id" : "ITEM-1", "issued" : { "date-parts" : [ [ "2016" ] ] }, "page" : "1-8", "publisher" : "Journal of Otolaryngology - Head &amp; Neck Surgery", "title" : "Endoscopic ear surgery in Canada : a cross-sectional study", "type" : "article-journal" }, "uris" : [ "http://www.mendeley.com/documents/?uuid=87b1929f-e167-4a41-84de-c65b866e8d91" ] } ], "mendeley" : { "formattedCitation" : "[10]", "plainTextFormattedCitation" : "[10]", "previouslyFormattedCitation" : "[5]" }, "properties" : { "noteIndex" : 0 }, "schema" : "https://github.com/citation-style-language/schema/raw/master/csl-citation.json" }</w:instrText>
+        <w:instrText>ADDIN CSL_CITATION { "citationItems" : [ { "id" : "ITEM-1", "itemData" : { "DOI" : "10.1186/s40463-016-0117-7", "ISBN" : "4046301601177", "ISSN" : "1916-0216", "author" : [ { "dropping-particle" : "", "family" : "Yong", "given" : "Michael", "non-dropping-particle" : "", "parse-names" : false, "suffix" : "" }, { "dropping-particle" : "", "family" : "Mijovic", "given" : "Tamara", "non-dropping-particle" : "", "parse-names" : false, "suffix" : "" }, { "dropping-particle" : "", "family" : "Lea", "given" : "Jane", "non-dropping-particle" : "", "parse-names" : false, "suffix" : "" } ], "container-title" : "Journal of Otolaryngology - Head &amp; Neck Surgery", "id" : "ITEM-1", "issued" : { "date-parts" : [ [ "2016" ] ] }, "page" : "1-8", "publisher" : "Journal of Otolaryngology - Head &amp; Neck Surgery", "title" : "Endoscopic ear surgery in Canada : a cross-sectional study", "type" : "article-journal" }, "uris" : [ "http://www.mendeley.com/documents/?uuid=87b1929f-e167-4a41-84de-c65b866e8d91" ] } ], "mendeley" : { "formattedCitation" : "[8]", "plainTextFormattedCitation" : "[8]", "previouslyFormattedCitation" : "[10]" }, "properties" : { "noteIndex" : 0 }, "schema" : "https://github.com/citation-style-language/schema/raw/master/csl-citation.json" }</w:instrText>
       </w:r>
       <w:r>
         <w:rPr>
@@ -4291,7 +4924,7 @@
           <w:noProof/>
           <w:lang w:val="en-CA"/>
         </w:rPr>
-        <w:t>[10]</w:t>
+        <w:t>[8]</w:t>
       </w:r>
       <w:r>
         <w:rPr>
@@ -4319,7 +4952,7 @@
           <w:rFonts w:cs="Times New Roman"/>
           <w:lang w:val="en-CA"/>
         </w:rPr>
-        <w:instrText>ADDIN CSL_CITATION { "citationItems" : [ { "id" : "ITEM-1", "itemData" : { "DOI" : "10.1186/s40463-016-0117-7", "ISBN" : "4046301601177", "ISSN" : "1916-0216", "author" : [ { "dropping-particle" : "", "family" : "Yong", "given" : "Michael", "non-dropping-particle" : "", "parse-names" : false, "suffix" : "" }, { "dropping-particle" : "", "family" : "Mijovic", "given" : "Tamara", "non-dropping-particle" : "", "parse-names" : false, "suffix" : "" }, { "dropping-particle" : "", "family" : "Lea", "given" : "Jane", "non-dropping-particle" : "", "parse-names" : false, "suffix" : "" } ], "container-title" : "Journal of Otolaryngology - Head &amp; Neck Surgery", "id" : "ITEM-1", "issued" : { "date-parts" : [ [ "2016" ] ] }, "page" : "1-8", "publisher" : "Journal of Otolaryngology - Head &amp; Neck Surgery", "title" : "Endoscopic ear surgery in Canada : a cross-sectional study", "type" : "article-journal" }, "uris" : [ "http://www.mendeley.com/documents/?uuid=87b1929f-e167-4a41-84de-c65b866e8d91" ] } ], "mendeley" : { "formattedCitation" : "[10]", "plainTextFormattedCitation" : "[10]", "previouslyFormattedCitation" : "[5]" }, "properties" : { "noteIndex" : 0 }, "schema" : "https://github.com/citation-style-language/schema/raw/master/csl-citation.json" }</w:instrText>
+        <w:instrText>ADDIN CSL_CITATION { "citationItems" : [ { "id" : "ITEM-1", "itemData" : { "DOI" : "10.1186/s40463-016-0117-7", "ISBN" : "4046301601177", "ISSN" : "1916-0216", "author" : [ { "dropping-particle" : "", "family" : "Yong", "given" : "Michael", "non-dropping-particle" : "", "parse-names" : false, "suffix" : "" }, { "dropping-particle" : "", "family" : "Mijovic", "given" : "Tamara", "non-dropping-particle" : "", "parse-names" : false, "suffix" : "" }, { "dropping-particle" : "", "family" : "Lea", "given" : "Jane", "non-dropping-particle" : "", "parse-names" : false, "suffix" : "" } ], "container-title" : "Journal of Otolaryngology - Head &amp; Neck Surgery", "id" : "ITEM-1", "issued" : { "date-parts" : [ [ "2016" ] ] }, "page" : "1-8", "publisher" : "Journal of Otolaryngology - Head &amp; Neck Surgery", "title" : "Endoscopic ear surgery in Canada : a cross-sectional study", "type" : "article-journal" }, "uris" : [ "http://www.mendeley.com/documents/?uuid=87b1929f-e167-4a41-84de-c65b866e8d91" ] } ], "mendeley" : { "formattedCitation" : "[8]", "plainTextFormattedCitation" : "[8]", "previouslyFormattedCitation" : "[10]" }, "properties" : { "noteIndex" : 0 }, "schema" : "https://github.com/citation-style-language/schema/raw/master/csl-citation.json" }</w:instrText>
       </w:r>
       <w:r>
         <w:rPr>
@@ -4334,7 +4967,7 @@
           <w:noProof/>
           <w:lang w:val="en-CA"/>
         </w:rPr>
-        <w:t>[10]</w:t>
+        <w:t>[8]</w:t>
       </w:r>
       <w:r>
         <w:rPr>
@@ -4348,7 +4981,15 @@
           <w:rFonts w:cs="Times New Roman"/>
           <w:lang w:val="en-CA"/>
         </w:rPr>
-        <w:t xml:space="preserve">. Therefore, this method has been used to gain knowledge in the field of endoscopic surgery and has been accepted as a method by members of the Canadian Society of Otolaryngology and will be used in this study to answer similar questions. </w:t>
+        <w:t xml:space="preserve">. Therefore, this method has been used to gain knowledge in the field of endoscopic surgery and has been accepted as a method by members of the Canadian Society of Otolaryngology and will be used in this </w:t>
+      </w:r>
+      <w:r>
+        <w:rPr>
+          <w:rFonts w:cs="Times New Roman"/>
+          <w:lang w:val="en-CA"/>
+        </w:rPr>
+        <w:lastRenderedPageBreak/>
+        <w:t xml:space="preserve">study to answer similar questions. </w:t>
       </w:r>
     </w:p>
     <w:p>
@@ -4383,7 +5024,7 @@
           <w:rFonts w:cs="Times New Roman"/>
           <w:lang w:val="en-CA"/>
         </w:rPr>
-        <w:instrText>ADDIN CSL_CITATION { "citationItems" : [ { "id" : "ITEM-1", "itemData" : { "DOI" : "10.1016/j.ejca.2016.01.001", "ISSN" : "1879-0852", "PMID" : "26886181", "abstract" : "BACKGROUND Patient-reported outcomes (PROs) are amongst the most relevant outcome measures in pancreatic cancer care and research. However, it is unknown which out of the numerous PROs are most important to patients and health care professionals (HCPs) in this setting. The aim of this study was to identify a core set of PROs to be incorporated in a nationwide prospective multidisciplinary pancreatic cancer registry. PATIENTS AND METHODS We performed a two-round Delphi survey among 150 patients diagnosed with pancreatic or periampullary cancer (treated either with curative intent or in palliative setting) and 78 HCPs (surgeons, medical oncologists, gastroenterologists, radiotherapists, nurses, and dietitians) in The Netherlands. In round 1, participants were invited to rate the importance of 53 PROs, which were extracted from 17 different PRO measures and grouped into global domains, on a 1-9 Likert scale. PROs rated as very important (score 7-9) by the majority (\u2265 80%) of curative and/or palliative patients as well as HCPs were considered sufficiently important to be incorporated in the core set. PROs not fulfilling these criteria in round 1 were presented again to the participants in round 2 along with individual and group feedback. RESULTS A total of 97 patients (94%) in curative-intent setting, 38 patients (81%) in palliative setting and 73 HCPs (94%) completed both rounds 1 and 2. After the first round, 7 PROs were included in the core set: general quality of life, general health, physical ability, satisfaction with caregivers, satisfaction with services and care organisation, coping and defecation. After the second round, 10 additional PROs were added: appetite, ability to work/do usual activities, medication use, weight changes, fatigue, negative feelings, positive feelings, fear of recurrence, relationship with partner/family, and pancreatic enzyme replacement therapy use. CONCLUSION This study provides a core set of PROs selected by patients and HCPs, which may be incorporated in pancreatic cancer care and research. Validation outside the Dutch context is recommended for generalisation and use in international studies.", "author" : [ { "dropping-particle" : "", "family" : "Gerritsen", "given" : "Arja", "non-dropping-particle" : "", "parse-names" : false, "suffix" : "" }, { "dropping-particle" : "", "family" : "Jacobs", "given" : "Marc", "non-dropping-particle" : "", "parse-names" : false, "suffix" : "" }, { "dropping-particle" : "", "family" : "Henselmans", "given" : "Inge", "non-dropping-particle" : "", "parse-names" : false, "suffix" : "" }, { "dropping-particle" : "", "family" : "Hattum", "given" : "Jons", "non-dropping-particle" : "van", "parse-names" : false, "suffix" : "" }, { "dropping-particle" : "", "family" : "Efficace", "given" : "Fabio", "non-dropping-particle" : "", "parse-names" : false, "suffix" : "" }, { "dropping-particle" : "", "family" : "Creemers", "given" : "Geert-Jan", "non-dropping-particle" : "", "parse-names" : false, "suffix" : "" }, { "dropping-particle" : "", "family" : "Hingh", "given" : "Ignace H", "non-dropping-particle" : "de", "parse-names" : false, "suffix" : "" }, { "dropping-particle" : "", "family" : "Koopman", "given" : "Miriam", "non-dropping-particle" : "", "parse-names" : false, "suffix" : "" }, { "dropping-particle" : "", "family" : "Molenaar", "given" : "I Quintus", "non-dropping-particle" : "", "parse-names" : false, "suffix" : "" }, { "dropping-particle" : "", "family" : "Wilmink", "given" : "Hanneke W", "non-dropping-particle" : "", "parse-names" : false, "suffix" : "" }, { "dropping-particle" : "", "family" : "Busch", "given" : "Olivier R", "non-dropping-particle" : "", "parse-names" : false, "suffix" : "" }, { "dropping-particle" : "", "family" : "Besselink", "given" : "Marc G", "non-dropping-particle" : "", "parse-names" : false, "suffix" : "" }, { "dropping-particle" : "", "family" : "Laarhoven", "given" : "Hanneke W", "non-dropping-particle" : "van", "parse-names" : false, "suffix" : "" }, { "dropping-particle" : "", "family" : "Dutch Pancreatic Cancer Group", "given" : "", "non-dropping-particle" : "", "parse-names" : false, "suffix" : "" } ], "container-title" : "European journal of cancer (Oxford, England : 1990)", "id" : "ITEM-1", "issued" : { "date-parts" : [ [ "2016", "4" ] ] }, "page" : "68-77", "title" : "Developing a core set of patient-reported outcomes in pancreatic cancer: A Delphi survey.", "type" : "article-journal", "volume" : "57" }, "uris" : [ "http://www.mendeley.com/documents/?uuid=43c01060-90d9-394a-8f37-ae63184aa73f" ] } ], "mendeley" : { "formattedCitation" : "[11]", "plainTextFormattedCitation" : "[11]", "previouslyFormattedCitation" : "[6]" }, "properties" : { "noteIndex" : 0 }, "schema" : "https://github.com/citation-style-language/schema/raw/master/csl-citation.json" }</w:instrText>
+        <w:instrText>ADDIN CSL_CITATION { "citationItems" : [ { "id" : "ITEM-1", "itemData" : { "DOI" : "10.1016/j.ejca.2016.01.001", "ISSN" : "1879-0852", "PMID" : "26886181", "abstract" : "BACKGROUND Patient-reported outcomes (PROs) are amongst the most relevant outcome measures in pancreatic cancer care and research. However, it is unknown which out of the numerous PROs are most important to patients and health care professionals (HCPs) in this setting. The aim of this study was to identify a core set of PROs to be incorporated in a nationwide prospective multidisciplinary pancreatic cancer registry. PATIENTS AND METHODS We performed a two-round Delphi survey among 150 patients diagnosed with pancreatic or periampullary cancer (treated either with curative intent or in palliative setting) and 78 HCPs (surgeons, medical oncologists, gastroenterologists, radiotherapists, nurses, and dietitians) in The Netherlands. In round 1, participants were invited to rate the importance of 53 PROs, which were extracted from 17 different PRO measures and grouped into global domains, on a 1-9 Likert scale. PROs rated as very important (score 7-9) by the majority (\u2265 80%) of curative and/or palliative patients as well as HCPs were considered sufficiently important to be incorporated in the core set. PROs not fulfilling these criteria in round 1 were presented again to the participants in round 2 along with individual and group feedback. RESULTS A total of 97 patients (94%) in curative-intent setting, 38 patients (81%) in palliative setting and 73 HCPs (94%) completed both rounds 1 and 2. After the first round, 7 PROs were included in the core set: general quality of life, general health, physical ability, satisfaction with caregivers, satisfaction with services and care organisation, coping and defecation. After the second round, 10 additional PROs were added: appetite, ability to work/do usual activities, medication use, weight changes, fatigue, negative feelings, positive feelings, fear of recurrence, relationship with partner/family, and pancreatic enzyme replacement therapy use. CONCLUSION This study provides a core set of PROs selected by patients and HCPs, which may be incorporated in pancreatic cancer care and research. Validation outside the Dutch context is recommended for generalisation and use in international studies.", "author" : [ { "dropping-particle" : "", "family" : "Gerritsen", "given" : "Arja", "non-dropping-particle" : "", "parse-names" : false, "suffix" : "" }, { "dropping-particle" : "", "family" : "Jacobs", "given" : "Marc", "non-dropping-particle" : "", "parse-names" : false, "suffix" : "" }, { "dropping-particle" : "", "family" : "Henselmans", "given" : "Inge", "non-dropping-particle" : "", "parse-names" : false, "suffix" : "" }, { "dropping-particle" : "", "family" : "Hattum", "given" : "Jons", "non-dropping-particle" : "van", "parse-names" : false, "suffix" : "" }, { "dropping-particle" : "", "family" : "Efficace", "given" : "Fabio", "non-dropping-particle" : "", "parse-names" : false, "suffix" : "" }, { "dropping-particle" : "", "family" : "Creemers", "given" : "Geert-Jan", "non-dropping-particle" : "", "parse-names" : false, "suffix" : "" }, { "dropping-particle" : "", "family" : "Hingh", "given" : "Ignace H", "non-dropping-particle" : "de", "parse-names" : false, "suffix" : "" }, { "dropping-particle" : "", "family" : "Koopman", "given" : "Miriam", "non-dropping-particle" : "", "parse-names" : false, "suffix" : "" }, { "dropping-particle" : "", "family" : "Molenaar", "given" : "I Quintus", "non-dropping-particle" : "", "parse-names" : false, "suffix" : "" }, { "dropping-particle" : "", "family" : "Wilmink", "given" : "Hanneke W", "non-dropping-particle" : "", "parse-names" : false, "suffix" : "" }, { "dropping-particle" : "", "family" : "Busch", "given" : "Olivier R", "non-dropping-particle" : "", "parse-names" : false, "suffix" : "" }, { "dropping-particle" : "", "family" : "Besselink", "given" : "Marc G", "non-dropping-particle" : "", "parse-names" : false, "suffix" : "" }, { "dropping-particle" : "", "family" : "Laarhoven", "given" : "Hanneke W", "non-dropping-particle" : "van", "parse-names" : false, "suffix" : "" }, { "dropping-particle" : "", "family" : "Dutch Pancreatic Cancer Group", "given" : "", "non-dropping-particle" : "", "parse-names" : false, "suffix" : "" } ], "container-title" : "European journal of cancer (Oxford, England : 1990)", "id" : "ITEM-1", "issued" : { "date-parts" : [ [ "2016", "4" ] ] }, "page" : "68-77", "title" : "Developing a core set of patient-reported outcomes in pancreatic cancer: A Delphi survey.", "type" : "article-journal", "volume" : "57" }, "uris" : [ "http://www.mendeley.com/documents/?uuid=43c01060-90d9-394a-8f37-ae63184aa73f" ] } ], "mendeley" : { "formattedCitation" : "[9]", "plainTextFormattedCitation" : "[9]", "previouslyFormattedCitation" : "[11]" }, "properties" : { "noteIndex" : 0 }, "schema" : "https://github.com/citation-style-language/schema/raw/master/csl-citation.json" }</w:instrText>
       </w:r>
       <w:r>
         <w:rPr>
@@ -4398,93 +5039,93 @@
           <w:noProof/>
           <w:lang w:val="en-CA"/>
         </w:rPr>
+        <w:t>[9]</w:t>
+      </w:r>
+      <w:r>
+        <w:rPr>
+          <w:rFonts w:cs="Times New Roman"/>
+          <w:lang w:val="en-CA"/>
+        </w:rPr>
+        <w:fldChar w:fldCharType="end"/>
+      </w:r>
+      <w:r>
+        <w:rPr>
+          <w:rFonts w:cs="Times New Roman"/>
+          <w:lang w:val="en-CA"/>
+        </w:rPr>
+        <w:t xml:space="preserve"> </w:t>
+      </w:r>
+      <w:r>
+        <w:rPr>
+          <w:rFonts w:cs="Times New Roman"/>
+          <w:lang w:val="en-CA"/>
+        </w:rPr>
+        <w:fldChar w:fldCharType="begin" w:fldLock="1"/>
+      </w:r>
+      <w:r>
+        <w:rPr>
+          <w:rFonts w:cs="Times New Roman"/>
+          <w:lang w:val="en-CA"/>
+        </w:rPr>
+        <w:instrText>ADDIN CSL_CITATION { "citationItems" : [ { "id" : "ITEM-1", "itemData" : { "ISSN" : "0042-4668", "PMID" : "26977575", "abstract" : "The objective of the present study was to formulate the consensus document \u00abThe treatment of the retraction pockets (RP) of pars tensa and pars flaccida\u00bb as well as to estimate the situation in this country pertaining to the treatment of the retraction pockets of the tympanic membrane. We undertaken a pilot study that involved 91 practicing otorhinolaryngologists based at in-patient and out-patient healthcare facilities in different regions of the Russian Federation. M. Yung's questionnaire for otorhinolaryngologistswas used to gain relevant information. The Delphi technology was employed to process the data obtained. 30% of those who agreed to participate in the study answered to the proposed questions although some of them aroused a discord among the respondents. The results of this questionnaire study provided a basis for the pilot consensus document and allowed for the preliminary conclusion as regards prospects for the further exploration of both the problem in question and the instruments for this purpose with special reference to the awareness of the otorhinolaryngologists. Abstract available from the publisher.", "author" : [ { "dropping-particle" : "", "family" : "Kosyakov", "given" : "S Ya", "non-dropping-particle" : "", "parse-names" : false, "suffix" : "" }, { "dropping-particle" : "V", "family" : "Minavnina", "given" : "Yu", "non-dropping-particle" : "", "parse-names" : false, "suffix" : "" }, { "dropping-particle" : "V", "family" : "Pchelenok", "given" : "E", "non-dropping-particle" : "", "parse-names" : false, "suffix" : "" } ], "container-title" : "Vestnik otorinolaringologii", "id" : "ITEM-1", "issue" : "1", "issued" : { "date-parts" : [ [ "2016" ] ] }, "page" : "78-83", "title" : "[The consensus view of the treatment of the retraction pockets of the tympanic membrane].", "type" : "article-journal", "volume" : "81" }, "uris" : [ "http://www.mendeley.com/documents/?uuid=f7ef2f9f-ea01-3526-8191-3a816547a3b6" ] } ], "mendeley" : { "formattedCitation" : "[10]", "plainTextFormattedCitation" : "[10]", "previouslyFormattedCitation" : "[12]" }, "properties" : { "noteIndex" : 0 }, "schema" : "https://github.com/citation-style-language/schema/raw/master/csl-citation.json" }</w:instrText>
+      </w:r>
+      <w:r>
+        <w:rPr>
+          <w:rFonts w:cs="Times New Roman"/>
+          <w:lang w:val="en-CA"/>
+        </w:rPr>
+        <w:fldChar w:fldCharType="separate"/>
+      </w:r>
+      <w:r>
+        <w:rPr>
+          <w:rFonts w:cs="Times New Roman"/>
+          <w:noProof/>
+          <w:lang w:val="en-CA"/>
+        </w:rPr>
+        <w:t>[10]</w:t>
+      </w:r>
+      <w:r>
+        <w:rPr>
+          <w:rFonts w:cs="Times New Roman"/>
+          <w:lang w:val="en-CA"/>
+        </w:rPr>
+        <w:fldChar w:fldCharType="end"/>
+      </w:r>
+      <w:r>
+        <w:rPr>
+          <w:rFonts w:cs="Times New Roman"/>
+          <w:lang w:val="en-CA"/>
+        </w:rPr>
+        <w:t xml:space="preserve"> </w:t>
+      </w:r>
+      <w:r>
+        <w:rPr>
+          <w:rFonts w:cs="Times New Roman"/>
+          <w:lang w:val="en-CA"/>
+        </w:rPr>
+        <w:fldChar w:fldCharType="begin" w:fldLock="1"/>
+      </w:r>
+      <w:r>
+        <w:rPr>
+          <w:rFonts w:cs="Times New Roman"/>
+          <w:lang w:val="en-CA"/>
+        </w:rPr>
+        <w:instrText>ADDIN CSL_CITATION { "citationItems" : [ { "id" : "ITEM-1", "itemData" : { "DOI" : "10.1001/jama.2016.0287", "ISSN" : "1538-3598", "PMID" : "26903338", "abstract" : "IMPORTANCE Definitions of sepsis and septic shock were last revised in 2001. Considerable advances have since been made into the pathobiology (changes in organ function, morphology, cell biology, biochemistry, immunology, and circulation), management, and epidemiology of sepsis, suggesting the need for reexamination. OBJECTIVE To evaluate and, as needed, update definitions for sepsis and septic shock. PROCESS A task force (n\u2009=\u200919) with expertise in sepsis pathobiology, clinical trials, and epidemiology was convened by the Society of Critical Care Medicine and the European Society of Intensive Care Medicine. Definitions and clinical criteria were generated through meetings, Delphi processes, analysis of electronic health record databases, and voting, followed by circulation to international professional societies, requesting peer review and endorsement (by 31 societies listed in the Acknowledgment). KEY FINDINGS FROM EVIDENCE SYNTHESIS Limitations of previous definitions included an excessive focus on inflammation, the misleading model that sepsis follows a continuum through severe sepsis to shock, and inadequate specificity and sensitivity of the systemic inflammatory response syndrome (SIRS) criteria. Multiple definitions and terminologies are currently in use for sepsis, septic shock, and organ dysfunction, leading to discrepancies in reported incidence and observed mortality. The task force concluded the term severe sepsis was redundant. RECOMMENDATIONS Sepsis should be defined as life-threatening organ dysfunction caused by a dysregulated host response to infection. For clinical operationalization, organ dysfunction can be represented by an increase in the Sequential [Sepsis-related] Organ Failure Assessment (SOFA) score of 2 points or more, which is associated with an in-hospital mortality greater than 10%. Septic shock should be defined as a subset of sepsis in which particularly profound circulatory, cellular, and metabolic abnormalities are associated with a greater risk of mortality than with sepsis alone. Patients with septic shock can be clinically identified by a vasopressor requirement to maintain a mean arterial pressure of 65 mm Hg or greater and serum lactate level greater than 2 mmol/L (&gt;18 mg/dL) in the absence of hypovolemia. This combination is associated with hospital mortality rates greater than 40%. In out-of-hospital, emergency department, or general hospital ward settings, adult patients with suspected infection can be rapidly i\u2026", "author" : [ { "dropping-particle" : "", "family" : "Singer", "given" : "Mervyn", "non-dropping-particle" : "", "parse-names" : false, "suffix" : "" }, { "dropping-particle" : "", "family" : "Deutschman", "given" : "Clifford S", "non-dropping-particle" : "", "parse-names" : false, "suffix" : "" }, { "dropping-particle" : "", "family" : "Seymour", "given" : "Christopher Warren", "non-dropping-particle" : "", "parse-names" : false, "suffix" : "" }, { "dropping-particle" : "", "family" : "Shankar-Hari", "given" : "Manu", "non-dropping-particle" : "", "parse-names" : false, "suffix" : "" }, { "dropping-particle" : "", "family" : "Annane", "given" : "Djillali", "non-dropping-particle" : "", "parse-names" : false, "suffix" : "" }, { "dropping-particle" : "", "family" : "Bauer", "given" : "Michael", "non-dropping-particle" : "", "parse-names" : false, "suffix" : "" }, { "dropping-particle" : "", "family" : "Bellomo", "given" : "Rinaldo", "non-dropping-particle" : "", "parse-names" : false, "suffix" : "" }, { "dropping-particle" : "", "family" : "Bernard", "given" : "Gordon R", "non-dropping-particle" : "", "parse-names" : false, "suffix" : "" }, { "dropping-particle" : "", "family" : "Chiche", "given" : "Jean-Daniel", "non-dropping-particle" : "", "parse-names" : false, "suffix" : "" }, { "dropping-particle" : "", "family" : "Coopersmith", "given" : "Craig M", "non-dropping-particle" : "", "parse-names" : false, "suffix" : "" }, { "dropping-particle" : "", "family" : "Hotchkiss", "given" : "Richard S", "non-dropping-particle" : "", "parse-names" : false, "suffix" : "" }, { "dropping-particle" : "", "family" : "Levy", "given" : "Mitchell M", "non-dropping-particle" : "", "parse-names" : false, "suffix" : "" }, { "dropping-particle" : "", "family" : "Marshall", "given" : "John C", "non-dropping-particle" : "", "parse-names" : false, "suffix" : "" }, { "dropping-particle" : "", "family" : "Martin", "given" : "Greg S", "non-dropping-particle" : "", "parse-names" : false, "suffix" : "" }, { "dropping-particle" : "", "family" : "Opal", "given" : "Steven M", "non-dropping-particle" : "", "parse-names" : false, "suffix" : "" }, { "dropping-particle" : "", "family" : "Rubenfeld", "given" : "Gordon D", "non-dropping-particle" : "", "parse-names" : false, "suffix" : "" }, { "dropping-particle" : "", "family" : "Poll", "given" : "Tom", "non-dropping-particle" : "van der", "parse-names" : false, "suffix" : "" }, { "dropping-particle" : "", "family" : "Vincent", "given" : "Jean-Louis", "non-dropping-particle" : "", "parse-names" : false, "suffix" : "" }, { "dropping-particle" : "", "family" : "Angus", "given" : "Derek C", "non-dropping-particle" : "", "parse-names" : false, "suffix" : "" } ], "container-title" : "JAMA", "id" : "ITEM-1", "issue" : "8", "issued" : { "date-parts" : [ [ "2016", "2", "23" ] ] }, "page" : "801-10", "title" : "The Third International Consensus Definitions for Sepsis and Septic Shock (Sepsis-3).", "type" : "article-journal", "volume" : "315" }, "uris" : [ "http://www.mendeley.com/documents/?uuid=3da322cc-6c92-3607-95d3-6289cefcdc3a" ] } ], "mendeley" : { "formattedCitation" : "[11]", "plainTextFormattedCitation" : "[11]", "previouslyFormattedCitation" : "[13]" }, "properties" : { "noteIndex" : 0 }, "schema" : "https://github.com/citation-style-language/schema/raw/master/csl-citation.json" }</w:instrText>
+      </w:r>
+      <w:r>
+        <w:rPr>
+          <w:rFonts w:cs="Times New Roman"/>
+          <w:lang w:val="en-CA"/>
+        </w:rPr>
+        <w:fldChar w:fldCharType="separate"/>
+      </w:r>
+      <w:r>
+        <w:rPr>
+          <w:rFonts w:cs="Times New Roman"/>
+          <w:noProof/>
+          <w:lang w:val="en-CA"/>
+        </w:rPr>
         <w:t>[11]</w:t>
-      </w:r>
-      <w:r>
-        <w:rPr>
-          <w:rFonts w:cs="Times New Roman"/>
-          <w:lang w:val="en-CA"/>
-        </w:rPr>
-        <w:fldChar w:fldCharType="end"/>
-      </w:r>
-      <w:r>
-        <w:rPr>
-          <w:rFonts w:cs="Times New Roman"/>
-          <w:lang w:val="en-CA"/>
-        </w:rPr>
-        <w:t xml:space="preserve"> </w:t>
-      </w:r>
-      <w:r>
-        <w:rPr>
-          <w:rFonts w:cs="Times New Roman"/>
-          <w:lang w:val="en-CA"/>
-        </w:rPr>
-        <w:fldChar w:fldCharType="begin" w:fldLock="1"/>
-      </w:r>
-      <w:r>
-        <w:rPr>
-          <w:rFonts w:cs="Times New Roman"/>
-          <w:lang w:val="en-CA"/>
-        </w:rPr>
-        <w:instrText>ADDIN CSL_CITATION { "citationItems" : [ { "id" : "ITEM-1", "itemData" : { "ISSN" : "0042-4668", "PMID" : "26977575", "abstract" : "The objective of the present study was to formulate the consensus document \u00abThe treatment of the retraction pockets (RP) of pars tensa and pars flaccida\u00bb as well as to estimate the situation in this country pertaining to the treatment of the retraction pockets of the tympanic membrane. We undertaken a pilot study that involved 91 practicing otorhinolaryngologists based at in-patient and out-patient healthcare facilities in different regions of the Russian Federation. M. Yung's questionnaire for otorhinolaryngologistswas used to gain relevant information. The Delphi technology was employed to process the data obtained. 30% of those who agreed to participate in the study answered to the proposed questions although some of them aroused a discord among the respondents. The results of this questionnaire study provided a basis for the pilot consensus document and allowed for the preliminary conclusion as regards prospects for the further exploration of both the problem in question and the instruments for this purpose with special reference to the awareness of the otorhinolaryngologists. Abstract available from the publisher.", "author" : [ { "dropping-particle" : "", "family" : "Kosyakov", "given" : "S Ya", "non-dropping-particle" : "", "parse-names" : false, "suffix" : "" }, { "dropping-particle" : "V", "family" : "Minavnina", "given" : "Yu", "non-dropping-particle" : "", "parse-names" : false, "suffix" : "" }, { "dropping-particle" : "V", "family" : "Pchelenok", "given" : "E", "non-dropping-particle" : "", "parse-names" : false, "suffix" : "" } ], "container-title" : "Vestnik otorinolaringologii", "id" : "ITEM-1", "issue" : "1", "issued" : { "date-parts" : [ [ "2016" ] ] }, "page" : "78-83", "title" : "[The consensus view of the treatment of the retraction pockets of the tympanic membrane].", "type" : "article-journal", "volume" : "81" }, "uris" : [ "http://www.mendeley.com/documents/?uuid=f7ef2f9f-ea01-3526-8191-3a816547a3b6" ] } ], "mendeley" : { "formattedCitation" : "[12]", "plainTextFormattedCitation" : "[12]", "previouslyFormattedCitation" : "[7]" }, "properties" : { "noteIndex" : 0 }, "schema" : "https://github.com/citation-style-language/schema/raw/master/csl-citation.json" }</w:instrText>
-      </w:r>
-      <w:r>
-        <w:rPr>
-          <w:rFonts w:cs="Times New Roman"/>
-          <w:lang w:val="en-CA"/>
-        </w:rPr>
-        <w:fldChar w:fldCharType="separate"/>
-      </w:r>
-      <w:r>
-        <w:rPr>
-          <w:rFonts w:cs="Times New Roman"/>
-          <w:noProof/>
-          <w:lang w:val="en-CA"/>
-        </w:rPr>
-        <w:t>[12]</w:t>
-      </w:r>
-      <w:r>
-        <w:rPr>
-          <w:rFonts w:cs="Times New Roman"/>
-          <w:lang w:val="en-CA"/>
-        </w:rPr>
-        <w:fldChar w:fldCharType="end"/>
-      </w:r>
-      <w:r>
-        <w:rPr>
-          <w:rFonts w:cs="Times New Roman"/>
-          <w:lang w:val="en-CA"/>
-        </w:rPr>
-        <w:t xml:space="preserve"> </w:t>
-      </w:r>
-      <w:r>
-        <w:rPr>
-          <w:rFonts w:cs="Times New Roman"/>
-          <w:lang w:val="en-CA"/>
-        </w:rPr>
-        <w:fldChar w:fldCharType="begin" w:fldLock="1"/>
-      </w:r>
-      <w:r>
-        <w:rPr>
-          <w:rFonts w:cs="Times New Roman"/>
-          <w:lang w:val="en-CA"/>
-        </w:rPr>
-        <w:instrText>ADDIN CSL_CITATION { "citationItems" : [ { "id" : "ITEM-1", "itemData" : { "DOI" : "10.1001/jama.2016.0287", "ISSN" : "1538-3598", "PMID" : "26903338", "abstract" : "IMPORTANCE Definitions of sepsis and septic shock were last revised in 2001. Considerable advances have since been made into the pathobiology (changes in organ function, morphology, cell biology, biochemistry, immunology, and circulation), management, and epidemiology of sepsis, suggesting the need for reexamination. OBJECTIVE To evaluate and, as needed, update definitions for sepsis and septic shock. PROCESS A task force (n\u2009=\u200919) with expertise in sepsis pathobiology, clinical trials, and epidemiology was convened by the Society of Critical Care Medicine and the European Society of Intensive Care Medicine. Definitions and clinical criteria were generated through meetings, Delphi processes, analysis of electronic health record databases, and voting, followed by circulation to international professional societies, requesting peer review and endorsement (by 31 societies listed in the Acknowledgment). KEY FINDINGS FROM EVIDENCE SYNTHESIS Limitations of previous definitions included an excessive focus on inflammation, the misleading model that sepsis follows a continuum through severe sepsis to shock, and inadequate specificity and sensitivity of the systemic inflammatory response syndrome (SIRS) criteria. Multiple definitions and terminologies are currently in use for sepsis, septic shock, and organ dysfunction, leading to discrepancies in reported incidence and observed mortality. The task force concluded the term severe sepsis was redundant. RECOMMENDATIONS Sepsis should be defined as life-threatening organ dysfunction caused by a dysregulated host response to infection. For clinical operationalization, organ dysfunction can be represented by an increase in the Sequential [Sepsis-related] Organ Failure Assessment (SOFA) score of 2 points or more, which is associated with an in-hospital mortality greater than 10%. Septic shock should be defined as a subset of sepsis in which particularly profound circulatory, cellular, and metabolic abnormalities are associated with a greater risk of mortality than with sepsis alone. Patients with septic shock can be clinically identified by a vasopressor requirement to maintain a mean arterial pressure of 65 mm Hg or greater and serum lactate level greater than 2 mmol/L (&gt;18 mg/dL) in the absence of hypovolemia. This combination is associated with hospital mortality rates greater than 40%. In out-of-hospital, emergency department, or general hospital ward settings, adult patients with suspected infection can be rapidly i\u2026", "author" : [ { "dropping-particle" : "", "family" : "Singer", "given" : "Mervyn", "non-dropping-particle" : "", "parse-names" : false, "suffix" : "" }, { "dropping-particle" : "", "family" : "Deutschman", "given" : "Clifford S", "non-dropping-particle" : "", "parse-names" : false, "suffix" : "" }, { "dropping-particle" : "", "family" : "Seymour", "given" : "Christopher Warren", "non-dropping-particle" : "", "parse-names" : false, "suffix" : "" }, { "dropping-particle" : "", "family" : "Shankar-Hari", "given" : "Manu", "non-dropping-particle" : "", "parse-names" : false, "suffix" : "" }, { "dropping-particle" : "", "family" : "Annane", "given" : "Djillali", "non-dropping-particle" : "", "parse-names" : false, "suffix" : "" }, { "dropping-particle" : "", "family" : "Bauer", "given" : "Michael", "non-dropping-particle" : "", "parse-names" : false, "suffix" : "" }, { "dropping-particle" : "", "family" : "Bellomo", "given" : "Rinaldo", "non-dropping-particle" : "", "parse-names" : false, "suffix" : "" }, { "dropping-particle" : "", "family" : "Bernard", "given" : "Gordon R", "non-dropping-particle" : "", "parse-names" : false, "suffix" : "" }, { "dropping-particle" : "", "family" : "Chiche", "given" : "Jean-Daniel", "non-dropping-particle" : "", "parse-names" : false, "suffix" : "" }, { "dropping-particle" : "", "family" : "Coopersmith", "given" : "Craig M", "non-dropping-particle" : "", "parse-names" : false, "suffix" : "" }, { "dropping-particle" : "", "family" : "Hotchkiss", "given" : "Richard S", "non-dropping-particle" : "", "parse-names" : false, "suffix" : "" }, { "dropping-particle" : "", "family" : "Levy", "given" : "Mitchell M", "non-dropping-particle" : "", "parse-names" : false, "suffix" : "" }, { "dropping-particle" : "", "family" : "Marshall", "given" : "John C", "non-dropping-particle" : "", "parse-names" : false, "suffix" : "" }, { "dropping-particle" : "", "family" : "Martin", "given" : "Greg S", "non-dropping-particle" : "", "parse-names" : false, "suffix" : "" }, { "dropping-particle" : "", "family" : "Opal", "given" : "Steven M", "non-dropping-particle" : "", "parse-names" : false, "suffix" : "" }, { "dropping-particle" : "", "family" : "Rubenfeld", "given" : "Gordon D", "non-dropping-particle" : "", "parse-names" : false, "suffix" : "" }, { "dropping-particle" : "", "family" : "Poll", "given" : "Tom", "non-dropping-particle" : "van der", "parse-names" : false, "suffix" : "" }, { "dropping-particle" : "", "family" : "Vincent", "given" : "Jean-Louis", "non-dropping-particle" : "", "parse-names" : false, "suffix" : "" }, { "dropping-particle" : "", "family" : "Angus", "given" : "Derek C", "non-dropping-particle" : "", "parse-names" : false, "suffix" : "" } ], "container-title" : "JAMA", "id" : "ITEM-1", "issue" : "8", "issued" : { "date-parts" : [ [ "2016", "2", "23" ] ] }, "page" : "801-10", "title" : "The Third International Consensus Definitions for Sepsis and Septic Shock (Sepsis-3).", "type" : "article-journal", "volume" : "315" }, "uris" : [ "http://www.mendeley.com/documents/?uuid=3da322cc-6c92-3607-95d3-6289cefcdc3a" ] } ], "mendeley" : { "formattedCitation" : "[13]", "plainTextFormattedCitation" : "[13]", "previouslyFormattedCitation" : "[8]" }, "properties" : { "noteIndex" : 0 }, "schema" : "https://github.com/citation-style-language/schema/raw/master/csl-citation.json" }</w:instrText>
-      </w:r>
-      <w:r>
-        <w:rPr>
-          <w:rFonts w:cs="Times New Roman"/>
-          <w:lang w:val="en-CA"/>
-        </w:rPr>
-        <w:fldChar w:fldCharType="separate"/>
-      </w:r>
-      <w:r>
-        <w:rPr>
-          <w:rFonts w:cs="Times New Roman"/>
-          <w:noProof/>
-          <w:lang w:val="en-CA"/>
-        </w:rPr>
-        <w:t>[13]</w:t>
       </w:r>
       <w:r>
         <w:rPr>
@@ -4667,7 +5308,63 @@
         <w:rPr>
           <w:lang w:val="en-CA"/>
         </w:rPr>
-        <w:t xml:space="preserve">The Canadian otologists’ EES survey already reported on how many surgeons in Canada use TEES (11%),  what surgeries it is used for (cholesteatoma, tympanoplasty, ossicular reconstruction and what they find difficult about it (single-handed surgery, efficiency/operative time, technical difficulty, cost, managing bleeding. This questionnaire was intended to build on this one by evaluating the limitations of surgical tools. </w:t>
+        <w:t xml:space="preserve">The Canadian </w:t>
+      </w:r>
+      <w:proofErr w:type="spellStart"/>
+      <w:r>
+        <w:rPr>
+          <w:lang w:val="en-CA"/>
+        </w:rPr>
+        <w:t>otologists</w:t>
+      </w:r>
+      <w:proofErr w:type="spellEnd"/>
+      <w:r>
+        <w:rPr>
+          <w:lang w:val="en-CA"/>
+        </w:rPr>
+        <w:t>’ EES survey already reported on how many surgeons in Canada use TEES (11%),  what surgeries it is used for (</w:t>
+      </w:r>
+      <w:proofErr w:type="spellStart"/>
+      <w:r>
+        <w:rPr>
+          <w:lang w:val="en-CA"/>
+        </w:rPr>
+        <w:t>cholesteatoma</w:t>
+      </w:r>
+      <w:proofErr w:type="spellEnd"/>
+      <w:r>
+        <w:rPr>
+          <w:lang w:val="en-CA"/>
+        </w:rPr>
+        <w:t xml:space="preserve">, </w:t>
+      </w:r>
+      <w:proofErr w:type="spellStart"/>
+      <w:r>
+        <w:rPr>
+          <w:lang w:val="en-CA"/>
+        </w:rPr>
+        <w:t>tympanoplasty</w:t>
+      </w:r>
+      <w:proofErr w:type="spellEnd"/>
+      <w:r>
+        <w:rPr>
+          <w:lang w:val="en-CA"/>
+        </w:rPr>
+        <w:t xml:space="preserve">, </w:t>
+      </w:r>
+      <w:proofErr w:type="spellStart"/>
+      <w:r>
+        <w:rPr>
+          <w:lang w:val="en-CA"/>
+        </w:rPr>
+        <w:t>ossicular</w:t>
+      </w:r>
+      <w:proofErr w:type="spellEnd"/>
+      <w:r>
+        <w:rPr>
+          <w:lang w:val="en-CA"/>
+        </w:rPr>
+        <w:t xml:space="preserve"> reconstruction and what they find difficult about it (single-handed surgery, efficiency/operative time, technical difficulty, cost, managing bleeding. This questionnaire was intended to build on this one by evaluating the limitations of surgical tools. </w:t>
       </w:r>
     </w:p>
     <w:p>
@@ -4718,7 +5415,6 @@
         <w:rPr>
           <w:lang w:val="en-CA"/>
         </w:rPr>
-        <w:lastRenderedPageBreak/>
         <w:t xml:space="preserve">attended an endoscopic ear surgery course held in Toronto in October, 2016 and asked all participants to fill out a preliminary survey. They were new to TEES, and so were just developing the techniques. The more experienced surgeons who delivered lectures during the course and trained the participants had ideas about what kind of instruments they wanted. </w:t>
       </w:r>
       <w:r>
@@ -4726,7 +5422,39 @@
           <w:highlight w:val="magenta"/>
           <w:lang w:val="en-CA"/>
         </w:rPr>
-        <w:t>&lt;link to file with informal feedback from course: C:\Users\arushri swarup\Documents\GitHub\Graduate-School\EES Course&gt;</w:t>
+        <w:t xml:space="preserve">&lt;link to file with informal feedback from course: C:\Users\arushri </w:t>
+      </w:r>
+      <w:proofErr w:type="spellStart"/>
+      <w:r>
+        <w:rPr>
+          <w:highlight w:val="magenta"/>
+          <w:lang w:val="en-CA"/>
+        </w:rPr>
+        <w:t>swarup</w:t>
+      </w:r>
+      <w:proofErr w:type="spellEnd"/>
+      <w:r>
+        <w:rPr>
+          <w:highlight w:val="magenta"/>
+          <w:lang w:val="en-CA"/>
+        </w:rPr>
+        <w:t>\Documents\</w:t>
+      </w:r>
+      <w:proofErr w:type="spellStart"/>
+      <w:r>
+        <w:rPr>
+          <w:highlight w:val="magenta"/>
+          <w:lang w:val="en-CA"/>
+        </w:rPr>
+        <w:t>GitHub</w:t>
+      </w:r>
+      <w:proofErr w:type="spellEnd"/>
+      <w:r>
+        <w:rPr>
+          <w:highlight w:val="magenta"/>
+          <w:lang w:val="en-CA"/>
+        </w:rPr>
+        <w:t>\Graduate-School\EES Course&gt;</w:t>
       </w:r>
     </w:p>
     <w:p>
@@ -4753,7 +5481,39 @@
           <w:highlight w:val="magenta"/>
           <w:lang w:val="en-CA"/>
         </w:rPr>
-        <w:t>&lt;link: C:\Users\arushri swarup\Documents\GitHub\Graduate-School\EES Course (excel doc)&gt;,</w:t>
+        <w:t xml:space="preserve">&lt;link: C:\Users\arushri </w:t>
+      </w:r>
+      <w:proofErr w:type="spellStart"/>
+      <w:r>
+        <w:rPr>
+          <w:highlight w:val="magenta"/>
+          <w:lang w:val="en-CA"/>
+        </w:rPr>
+        <w:t>swarup</w:t>
+      </w:r>
+      <w:proofErr w:type="spellEnd"/>
+      <w:r>
+        <w:rPr>
+          <w:highlight w:val="magenta"/>
+          <w:lang w:val="en-CA"/>
+        </w:rPr>
+        <w:t>\Documents\</w:t>
+      </w:r>
+      <w:proofErr w:type="spellStart"/>
+      <w:r>
+        <w:rPr>
+          <w:highlight w:val="magenta"/>
+          <w:lang w:val="en-CA"/>
+        </w:rPr>
+        <w:t>GitHub</w:t>
+      </w:r>
+      <w:proofErr w:type="spellEnd"/>
+      <w:r>
+        <w:rPr>
+          <w:highlight w:val="magenta"/>
+          <w:lang w:val="en-CA"/>
+        </w:rPr>
+        <w:t>\Graduate-School\EES Course (excel doc)&gt;,</w:t>
       </w:r>
       <w:r>
         <w:rPr>
@@ -4913,7 +5673,23 @@
           <w:sz w:val="14"/>
           <w:lang w:val="en-CA"/>
         </w:rPr>
-        <w:t xml:space="preserve">Approximately what percentage of totally EES do you currently do (ie. Percentage of cases without a microscope)? </w:t>
+        <w:t>Approximately what percentage of totally EES do you currently do (</w:t>
+      </w:r>
+      <w:proofErr w:type="spellStart"/>
+      <w:r>
+        <w:rPr>
+          <w:sz w:val="14"/>
+          <w:lang w:val="en-CA"/>
+        </w:rPr>
+        <w:t>ie</w:t>
+      </w:r>
+      <w:proofErr w:type="spellEnd"/>
+      <w:r>
+        <w:rPr>
+          <w:sz w:val="14"/>
+          <w:lang w:val="en-CA"/>
+        </w:rPr>
+        <w:t xml:space="preserve">. Percentage of cases without a microscope)? </w:t>
       </w:r>
     </w:p>
     <w:p>
@@ -5054,6 +5830,7 @@
           <w:sz w:val="14"/>
         </w:rPr>
       </w:pPr>
+      <w:proofErr w:type="spellStart"/>
       <w:r>
         <w:rPr>
           <w:rStyle w:val="m5457844605781567817s1"/>
@@ -5062,7 +5839,18 @@
           <w:sz w:val="14"/>
           <w:szCs w:val="20"/>
         </w:rPr>
-        <w:t>Cholesteatoma removal</w:t>
+        <w:t>Cholesteatoma</w:t>
+      </w:r>
+      <w:proofErr w:type="spellEnd"/>
+      <w:r>
+        <w:rPr>
+          <w:rStyle w:val="m5457844605781567817s1"/>
+          <w:rFonts w:ascii="Calibri" w:hAnsi="Calibri"/>
+          <w:color w:val="000000"/>
+          <w:sz w:val="14"/>
+          <w:szCs w:val="20"/>
+        </w:rPr>
+        <w:t xml:space="preserve"> removal</w:t>
       </w:r>
     </w:p>
     <w:p>
@@ -5077,6 +5865,7 @@
           <w:sz w:val="14"/>
         </w:rPr>
       </w:pPr>
+      <w:proofErr w:type="spellStart"/>
       <w:r>
         <w:rPr>
           <w:rStyle w:val="m5457844605781567817s1"/>
@@ -5087,6 +5876,7 @@
         </w:rPr>
         <w:t>Tympanoplasty</w:t>
       </w:r>
+      <w:proofErr w:type="spellEnd"/>
     </w:p>
     <w:p>
       <w:pPr>
@@ -5100,6 +5890,7 @@
           <w:sz w:val="14"/>
         </w:rPr>
       </w:pPr>
+      <w:proofErr w:type="spellStart"/>
       <w:r>
         <w:rPr>
           <w:rStyle w:val="m5457844605781567817s1"/>
@@ -5108,7 +5899,18 @@
           <w:sz w:val="14"/>
           <w:szCs w:val="20"/>
         </w:rPr>
-        <w:t>Ossicular repair</w:t>
+        <w:t>Ossicular</w:t>
+      </w:r>
+      <w:proofErr w:type="spellEnd"/>
+      <w:r>
+        <w:rPr>
+          <w:rStyle w:val="m5457844605781567817s1"/>
+          <w:rFonts w:ascii="Calibri" w:hAnsi="Calibri"/>
+          <w:color w:val="000000"/>
+          <w:sz w:val="14"/>
+          <w:szCs w:val="20"/>
+        </w:rPr>
+        <w:t xml:space="preserve"> repair</w:t>
       </w:r>
     </w:p>
     <w:p>
@@ -5192,12 +5994,53 @@
           <w:lang w:val="en-CA"/>
         </w:rPr>
       </w:pPr>
-      <w:r>
-        <w:rPr>
-          <w:sz w:val="14"/>
-          <w:lang w:val="en-CA"/>
-        </w:rPr>
-        <w:t>Spiggle and Theis Panetti Instrument Set</w:t>
+      <w:proofErr w:type="spellStart"/>
+      <w:r>
+        <w:rPr>
+          <w:sz w:val="14"/>
+          <w:lang w:val="en-CA"/>
+        </w:rPr>
+        <w:t>Spiggle</w:t>
+      </w:r>
+      <w:proofErr w:type="spellEnd"/>
+      <w:r>
+        <w:rPr>
+          <w:sz w:val="14"/>
+          <w:lang w:val="en-CA"/>
+        </w:rPr>
+        <w:t xml:space="preserve"> and </w:t>
+      </w:r>
+      <w:proofErr w:type="spellStart"/>
+      <w:r>
+        <w:rPr>
+          <w:sz w:val="14"/>
+          <w:lang w:val="en-CA"/>
+        </w:rPr>
+        <w:t>Theis</w:t>
+      </w:r>
+      <w:proofErr w:type="spellEnd"/>
+      <w:r>
+        <w:rPr>
+          <w:sz w:val="14"/>
+          <w:lang w:val="en-CA"/>
+        </w:rPr>
+        <w:t xml:space="preserve"> </w:t>
+      </w:r>
+      <w:proofErr w:type="spellStart"/>
+      <w:r>
+        <w:rPr>
+          <w:sz w:val="14"/>
+          <w:lang w:val="en-CA"/>
+        </w:rPr>
+        <w:t>Panetti</w:t>
+      </w:r>
+      <w:proofErr w:type="spellEnd"/>
+      <w:r>
+        <w:rPr>
+          <w:sz w:val="14"/>
+          <w:lang w:val="en-CA"/>
+        </w:rPr>
+        <w:t xml:space="preserve"> Instrument Set</w:t>
       </w:r>
     </w:p>
     <w:p>
@@ -5212,12 +6055,21 @@
           <w:lang w:val="en-CA"/>
         </w:rPr>
       </w:pPr>
-      <w:r>
-        <w:rPr>
-          <w:sz w:val="14"/>
-          <w:lang w:val="en-CA"/>
-        </w:rPr>
-        <w:t>Storz Endoscopic Middle Ear Surgery Instrument Set</w:t>
+      <w:proofErr w:type="spellStart"/>
+      <w:r>
+        <w:rPr>
+          <w:sz w:val="14"/>
+          <w:lang w:val="en-CA"/>
+        </w:rPr>
+        <w:t>Storz</w:t>
+      </w:r>
+      <w:proofErr w:type="spellEnd"/>
+      <w:r>
+        <w:rPr>
+          <w:sz w:val="14"/>
+          <w:lang w:val="en-CA"/>
+        </w:rPr>
+        <w:t xml:space="preserve"> Endoscopic Middle Ear Surgery Instrument Set</w:t>
       </w:r>
     </w:p>
     <w:p>
@@ -5237,6 +6089,7 @@
           <w:sz w:val="14"/>
           <w:lang w:val="en-CA"/>
         </w:rPr>
+        <w:lastRenderedPageBreak/>
         <w:t>Grace Medical IWGEES Set</w:t>
       </w:r>
     </w:p>
@@ -5431,8 +6284,17 @@
           <w:sz w:val="14"/>
           <w:lang w:val="en-CA"/>
         </w:rPr>
-        <w:t>Gripping and/or moving cholesteatoma</w:t>
-      </w:r>
+        <w:t xml:space="preserve">Gripping and/or moving </w:t>
+      </w:r>
+      <w:proofErr w:type="spellStart"/>
+      <w:r>
+        <w:rPr>
+          <w:sz w:val="14"/>
+          <w:lang w:val="en-CA"/>
+        </w:rPr>
+        <w:t>cholesteatoma</w:t>
+      </w:r>
+      <w:proofErr w:type="spellEnd"/>
     </w:p>
     <w:p>
       <w:pPr>
@@ -5620,12 +6482,21 @@
         </w:rPr>
         <w:t>S</w:t>
       </w:r>
-      <w:r>
-        <w:rPr>
-          <w:sz w:val="14"/>
-          <w:lang w:val="en-CA"/>
-        </w:rPr>
-        <w:t>uction integrated with another functionality (e.g. suction + curette or suction + forceps)</w:t>
+      <w:proofErr w:type="spellStart"/>
+      <w:r>
+        <w:rPr>
+          <w:sz w:val="14"/>
+          <w:lang w:val="en-CA"/>
+        </w:rPr>
+        <w:t>uction</w:t>
+      </w:r>
+      <w:proofErr w:type="spellEnd"/>
+      <w:r>
+        <w:rPr>
+          <w:sz w:val="14"/>
+          <w:lang w:val="en-CA"/>
+        </w:rPr>
+        <w:t xml:space="preserve"> integrated with another functionality (e.g. suction + curette or suction + forceps)</w:t>
       </w:r>
     </w:p>
     <w:p>
@@ -6013,7 +6884,29 @@
           <w:sz w:val="14"/>
           <w:szCs w:val="20"/>
         </w:rPr>
-        <w:t>Gripping (e.g. cholesteatoma, bone or ear drum graft)</w:t>
+        <w:t xml:space="preserve">Gripping (e.g. </w:t>
+      </w:r>
+      <w:proofErr w:type="spellStart"/>
+      <w:r>
+        <w:rPr>
+          <w:rStyle w:val="m5457844605781567817s1"/>
+          <w:rFonts w:ascii="Calibri" w:hAnsi="Calibri"/>
+          <w:color w:val="000000"/>
+          <w:sz w:val="14"/>
+          <w:szCs w:val="20"/>
+        </w:rPr>
+        <w:t>cholesteatoma</w:t>
+      </w:r>
+      <w:proofErr w:type="spellEnd"/>
+      <w:r>
+        <w:rPr>
+          <w:rStyle w:val="m5457844605781567817s1"/>
+          <w:rFonts w:ascii="Calibri" w:hAnsi="Calibri"/>
+          <w:color w:val="000000"/>
+          <w:sz w:val="14"/>
+          <w:szCs w:val="20"/>
+        </w:rPr>
+        <w:t>, bone or ear drum graft)</w:t>
       </w:r>
     </w:p>
     <w:p>
@@ -6084,7 +6977,6 @@
         <w:rPr>
           <w:lang w:val="en-CA"/>
         </w:rPr>
-        <w:lastRenderedPageBreak/>
         <w:t xml:space="preserve">Based on the responses, we decided the questionnaire would ask about most of these difficulties </w:t>
       </w:r>
       <w:r>
@@ -6156,7 +7048,7 @@
         <w:rPr>
           <w:lang w:val="en-CA"/>
         </w:rPr>
-        <w:instrText>ADDIN CSL_CITATION { "citationItems" : [ { "id" : "ITEM-1", "itemData" : { "DOI" : "10.1111/j.1742-6723.2010.01352.x", "ISBN" : "1742-6731\\r1742-6723", "ISSN" : "17426731", "PMID" : "21284816", "abstract" : "The present study compares visual analogue scale (VAS) to Likert-type scale (LTS) instruments in evaluating perceptions of an ED bedside clinical teaching programme. A prospective study was conducted in the ED of an urban, adult tertiary hospital. Prospective pairing occurred of a teaching consultant and registrar who were relatively quarantined from normal clinical duties. Registrars received 3 months of the teaching intervention, and 3 months without the intervention in a cross-over fashion. Evaluation questionnaires were completed using both the LTS and 100 mm horizontal VAS for each question. Correlation between VAS and LTS gave a measure of validity, and test-retest stability and internal consistency gave measures of reliability. Registrar perceptions of the teaching programme were positive, but no differences were found between the pre- and post-intervention groups. The test-retest reliabilities (intraclass correlation coefficient) for the questionnaires were 0.51 and 0.54 for the VAS, and 0.58 and 0.58 for the LTS. Cronbach's alpha varied between 0.79 and 0.91 for the VAS, and 0.79 and 0.81 for the LTS. Correlations between the two methods varied from 0.35 to 0.94 for each question. A linear regression equation describing the relationship approximated VAS = 19.5 \u00d7 LTS-9 with overall r= 0.89. An ED bedside teaching programme is perceived to be a beneficial educational intervention. The VAS is a reliable and valid alternative to the LTS for educational evaluation and might provide advantages in educational measurement. Further research into the significance of extreme values and educationally important changes in scores is required.", "author" : [ { "dropping-particle" : "", "family" : "Celenza", "given" : "Antonio", "non-dropping-particle" : "", "parse-names" : false, "suffix" : "" }, { "dropping-particle" : "", "family" : "Rogers", "given" : "Ian R.", "non-dropping-particle" : "", "parse-names" : false, "suffix" : "" } ], "container-title" : "EMA - Emergency Medicine Australasia", "id" : "ITEM-1", "issue" : "1", "issued" : { "date-parts" : [ [ "2011" ] ] }, "page" : "68-75", "title" : "Comparison of visual analogue and Likert scales in evaluation of an emergency department bedside teaching programme", "type" : "article-journal", "volume" : "23" }, "uris" : [ "http://www.mendeley.com/documents/?uuid=17c38545-f6be-4a54-a0ab-b7904ac0f96f" ] } ], "mendeley" : { "formattedCitation" : "[14]", "plainTextFormattedCitation" : "[14]", "previouslyFormattedCitation" : "[9]" }, "properties" : { "noteIndex" : 0 }, "schema" : "https://github.com/citation-style-language/schema/raw/master/csl-citation.json" }</w:instrText>
+        <w:instrText>ADDIN CSL_CITATION { "citationItems" : [ { "id" : "ITEM-1", "itemData" : { "DOI" : "10.1111/j.1742-6723.2010.01352.x", "ISBN" : "1742-6731\\r1742-6723", "ISSN" : "17426731", "PMID" : "21284816", "abstract" : "The present study compares visual analogue scale (VAS) to Likert-type scale (LTS) instruments in evaluating perceptions of an ED bedside clinical teaching programme. A prospective study was conducted in the ED of an urban, adult tertiary hospital. Prospective pairing occurred of a teaching consultant and registrar who were relatively quarantined from normal clinical duties. Registrars received 3 months of the teaching intervention, and 3 months without the intervention in a cross-over fashion. Evaluation questionnaires were completed using both the LTS and 100 mm horizontal VAS for each question. Correlation between VAS and LTS gave a measure of validity, and test-retest stability and internal consistency gave measures of reliability. Registrar perceptions of the teaching programme were positive, but no differences were found between the pre- and post-intervention groups. The test-retest reliabilities (intraclass correlation coefficient) for the questionnaires were 0.51 and 0.54 for the VAS, and 0.58 and 0.58 for the LTS. Cronbach's alpha varied between 0.79 and 0.91 for the VAS, and 0.79 and 0.81 for the LTS. Correlations between the two methods varied from 0.35 to 0.94 for each question. A linear regression equation describing the relationship approximated VAS = 19.5 \u00d7 LTS-9 with overall r= 0.89. An ED bedside teaching programme is perceived to be a beneficial educational intervention. The VAS is a reliable and valid alternative to the LTS for educational evaluation and might provide advantages in educational measurement. Further research into the significance of extreme values and educationally important changes in scores is required.", "author" : [ { "dropping-particle" : "", "family" : "Celenza", "given" : "Antonio", "non-dropping-particle" : "", "parse-names" : false, "suffix" : "" }, { "dropping-particle" : "", "family" : "Rogers", "given" : "Ian R.", "non-dropping-particle" : "", "parse-names" : false, "suffix" : "" } ], "container-title" : "EMA - Emergency Medicine Australasia", "id" : "ITEM-1", "issue" : "1", "issued" : { "date-parts" : [ [ "2011" ] ] }, "page" : "68-75", "title" : "Comparison of visual analogue and Likert scales in evaluation of an emergency department bedside teaching programme", "type" : "article-journal", "volume" : "23" }, "uris" : [ "http://www.mendeley.com/documents/?uuid=17c38545-f6be-4a54-a0ab-b7904ac0f96f" ] } ], "mendeley" : { "formattedCitation" : "[12]", "plainTextFormattedCitation" : "[12]", "previouslyFormattedCitation" : "[14]" }, "properties" : { "noteIndex" : 0 }, "schema" : "https://github.com/citation-style-language/schema/raw/master/csl-citation.json" }</w:instrText>
       </w:r>
       <w:r>
         <w:rPr>
@@ -6169,7 +7061,7 @@
           <w:noProof/>
           <w:lang w:val="en-CA"/>
         </w:rPr>
-        <w:t>[14]</w:t>
+        <w:t>[12]</w:t>
       </w:r>
       <w:r>
         <w:rPr>
@@ -6193,7 +7085,7 @@
         <w:rPr>
           <w:lang w:val="en-CA"/>
         </w:rPr>
-        <w:instrText>ADDIN CSL_CITATION { "citationItems" : [ { "id" : "ITEM-1", "itemData" : { "DOI" : "10.3758/BRM.41.1.99.Adaptive", "author" : [ { "dropping-particle" : "", "family" : "Marsh-richard", "given" : "Dawn M", "non-dropping-particle" : "", "parse-names" : false, "suffix" : "" }, { "dropping-particle" : "", "family" : "Hatzis", "given" : "Erin S", "non-dropping-particle" : "", "parse-names" : false, "suffix" : "" }, { "dropping-particle" : "", "family" : "Mathias", "given" : "Charles W", "non-dropping-particle" : "", "parse-names" : false, "suffix" : "" }, { "dropping-particle" : "", "family" : "Venditti", "given" : "Nicholas", "non-dropping-particle" : "", "parse-names" : false, "suffix" : "" }, { "dropping-particle" : "", "family" : "Dougherty", "given" : "Donald M", "non-dropping-particle" : "", "parse-names" : false, "suffix" : "" }, { "dropping-particle" : "", "family" : "Forest", "given" : "Wake", "non-dropping-particle" : "", "parse-names" : false, "suffix" : "" } ], "container-title" : "Health (San Francisco)", "id" : "ITEM-1", "issue" : "1", "issued" : { "date-parts" : [ [ "2009" ] ] }, "page" : "99-106", "title" : "Adaptive Visual Analog Scales (AVAS): A Modifiable Software Program for the Creation, Administration, and Scoring of Visual Analog Scales", "type" : "article-journal", "volume" : "41" }, "uris" : [ "http://www.mendeley.com/documents/?uuid=9ff8f84f-0730-4d42-ac02-9ac0e2bbc046" ] } ], "mendeley" : { "formattedCitation" : "[15]", "plainTextFormattedCitation" : "[15]", "previouslyFormattedCitation" : "[10]" }, "properties" : { "noteIndex" : 0 }, "schema" : "https://github.com/citation-style-language/schema/raw/master/csl-citation.json" }</w:instrText>
+        <w:instrText>ADDIN CSL_CITATION { "citationItems" : [ { "id" : "ITEM-1", "itemData" : { "DOI" : "10.3758/BRM.41.1.99.Adaptive", "author" : [ { "dropping-particle" : "", "family" : "Marsh-richard", "given" : "Dawn M", "non-dropping-particle" : "", "parse-names" : false, "suffix" : "" }, { "dropping-particle" : "", "family" : "Hatzis", "given" : "Erin S", "non-dropping-particle" : "", "parse-names" : false, "suffix" : "" }, { "dropping-particle" : "", "family" : "Mathias", "given" : "Charles W", "non-dropping-particle" : "", "parse-names" : false, "suffix" : "" }, { "dropping-particle" : "", "family" : "Venditti", "given" : "Nicholas", "non-dropping-particle" : "", "parse-names" : false, "suffix" : "" }, { "dropping-particle" : "", "family" : "Dougherty", "given" : "Donald M", "non-dropping-particle" : "", "parse-names" : false, "suffix" : "" }, { "dropping-particle" : "", "family" : "Forest", "given" : "Wake", "non-dropping-particle" : "", "parse-names" : false, "suffix" : "" } ], "container-title" : "Health (San Francisco)", "id" : "ITEM-1", "issue" : "1", "issued" : { "date-parts" : [ [ "2009" ] ] }, "page" : "99-106", "title" : "Adaptive Visual Analog Scales (AVAS): A Modifiable Software Program for the Creation, Administration, and Scoring of Visual Analog Scales", "type" : "article-journal", "volume" : "41" }, "uris" : [ "http://www.mendeley.com/documents/?uuid=9ff8f84f-0730-4d42-ac02-9ac0e2bbc046" ] } ], "mendeley" : { "formattedCitation" : "[13]", "plainTextFormattedCitation" : "[13]", "previouslyFormattedCitation" : "[15]" }, "properties" : { "noteIndex" : 0 }, "schema" : "https://github.com/citation-style-language/schema/raw/master/csl-citation.json" }</w:instrText>
       </w:r>
       <w:r>
         <w:rPr>
@@ -6206,7 +7098,7 @@
           <w:noProof/>
           <w:lang w:val="en-CA"/>
         </w:rPr>
-        <w:t>[15]</w:t>
+        <w:t>[13]</w:t>
       </w:r>
       <w:r>
         <w:rPr>
@@ -6223,14 +7115,14 @@
     </w:p>
     <w:p>
       <w:pPr>
-        <w:pStyle w:val="normal0"/>
+        <w:pStyle w:val="Normal1"/>
         <w:numPr>
           <w:ilvl w:val="1"/>
           <w:numId w:val="15"/>
         </w:numPr>
         <w:contextualSpacing/>
       </w:pPr>
-      <w:hyperlink r:id="rId9" w:history="1">
+      <w:hyperlink r:id="rId10" w:history="1">
         <w:r>
           <w:rPr>
             <w:rStyle w:val="Hyperlink"/>
@@ -6241,7 +7133,7 @@
     </w:p>
     <w:p>
       <w:pPr>
-        <w:pStyle w:val="normal0"/>
+        <w:pStyle w:val="Normal1"/>
         <w:numPr>
           <w:ilvl w:val="2"/>
           <w:numId w:val="15"/>
@@ -6249,12 +7141,20 @@
         <w:contextualSpacing/>
       </w:pPr>
       <w:r>
-        <w:t xml:space="preserve">States that the advantages of using the continuous rating scale over the likert are: </w:t>
-      </w:r>
-    </w:p>
-    <w:p>
-      <w:pPr>
-        <w:pStyle w:val="normal0"/>
+        <w:t xml:space="preserve">States that the advantages of using the continuous rating scale over the </w:t>
+      </w:r>
+      <w:proofErr w:type="spellStart"/>
+      <w:r>
+        <w:t>likert</w:t>
+      </w:r>
+      <w:proofErr w:type="spellEnd"/>
+      <w:r>
+        <w:t xml:space="preserve"> are: </w:t>
+      </w:r>
+    </w:p>
+    <w:p>
+      <w:pPr>
+        <w:pStyle w:val="Normal1"/>
         <w:numPr>
           <w:ilvl w:val="3"/>
           <w:numId w:val="15"/>
@@ -6267,15 +7167,20 @@
     </w:p>
     <w:p>
       <w:pPr>
-        <w:pStyle w:val="normal0"/>
+        <w:pStyle w:val="Normal1"/>
         <w:numPr>
           <w:ilvl w:val="3"/>
           <w:numId w:val="15"/>
         </w:numPr>
         <w:contextualSpacing/>
       </w:pPr>
-      <w:r>
-        <w:t>Cts scale – the respondent is only given anchor points and so it is up to the respondent to pick any value in between</w:t>
+      <w:proofErr w:type="spellStart"/>
+      <w:r>
+        <w:t>Cts</w:t>
+      </w:r>
+      <w:proofErr w:type="spellEnd"/>
+      <w:r>
+        <w:t xml:space="preserve"> scale – the respondent is only given anchor points and so it is up to the respondent to pick any value in between</w:t>
       </w:r>
       <w:r>
         <w:rPr>
@@ -6315,7 +7220,7 @@
           <w:lang w:val="en-CA"/>
         </w:rPr>
       </w:pPr>
-      <w:hyperlink r:id="rId10">
+      <w:hyperlink r:id="rId11">
         <w:r>
           <w:rPr>
             <w:color w:val="1155CC"/>
@@ -6340,7 +7245,7 @@
           <w:lang w:val="en-CA"/>
         </w:rPr>
       </w:pPr>
-      <w:hyperlink r:id="rId11">
+      <w:hyperlink r:id="rId12">
         <w:r>
           <w:rPr>
             <w:color w:val="1155CC"/>
@@ -6364,7 +7269,21 @@
         <w:rPr>
           <w:lang w:val="en-CA"/>
         </w:rPr>
-        <w:t xml:space="preserve">visual analog scale (used in questionnaire) vs. likert scale: </w:t>
+        <w:t xml:space="preserve">visual analog scale (used in questionnaire) vs. </w:t>
+      </w:r>
+      <w:proofErr w:type="spellStart"/>
+      <w:r>
+        <w:rPr>
+          <w:lang w:val="en-CA"/>
+        </w:rPr>
+        <w:t>likert</w:t>
+      </w:r>
+      <w:proofErr w:type="spellEnd"/>
+      <w:r>
+        <w:rPr>
+          <w:lang w:val="en-CA"/>
+        </w:rPr>
+        <w:t xml:space="preserve"> scale: </w:t>
       </w:r>
       <w:r>
         <w:rPr>
@@ -6376,7 +7295,7 @@
         <w:rPr>
           <w:lang w:val="en-CA"/>
         </w:rPr>
-        <w:instrText>ADDIN CSL_CITATION { "citationItems" : [ { "id" : "ITEM-1", "itemData" : { "DOI" : "10.1111/j.1742-6723.2010.01352.x", "ISBN" : "1742-6731\\r1742-6723", "ISSN" : "17426731", "PMID" : "21284816", "abstract" : "The present study compares visual analogue scale (VAS) to Likert-type scale (LTS) instruments in evaluating perceptions of an ED bedside clinical teaching programme. A prospective study was conducted in the ED of an urban, adult tertiary hospital. Prospective pairing occurred of a teaching consultant and registrar who were relatively quarantined from normal clinical duties. Registrars received 3 months of the teaching intervention, and 3 months without the intervention in a cross-over fashion. Evaluation questionnaires were completed using both the LTS and 100 mm horizontal VAS for each question. Correlation between VAS and LTS gave a measure of validity, and test-retest stability and internal consistency gave measures of reliability. Registrar perceptions of the teaching programme were positive, but no differences were found between the pre- and post-intervention groups. The test-retest reliabilities (intraclass correlation coefficient) for the questionnaires were 0.51 and 0.54 for the VAS, and 0.58 and 0.58 for the LTS. Cronbach's alpha varied between 0.79 and 0.91 for the VAS, and 0.79 and 0.81 for the LTS. Correlations between the two methods varied from 0.35 to 0.94 for each question. A linear regression equation describing the relationship approximated VAS = 19.5 \u00d7 LTS-9 with overall r= 0.89. An ED bedside teaching programme is perceived to be a beneficial educational intervention. The VAS is a reliable and valid alternative to the LTS for educational evaluation and might provide advantages in educational measurement. Further research into the significance of extreme values and educationally important changes in scores is required.", "author" : [ { "dropping-particle" : "", "family" : "Celenza", "given" : "Antonio", "non-dropping-particle" : "", "parse-names" : false, "suffix" : "" }, { "dropping-particle" : "", "family" : "Rogers", "given" : "Ian R.", "non-dropping-particle" : "", "parse-names" : false, "suffix" : "" } ], "container-title" : "EMA - Emergency Medicine Australasia", "id" : "ITEM-1", "issue" : "1", "issued" : { "date-parts" : [ [ "2011" ] ] }, "page" : "68-75", "title" : "Comparison of visual analogue and Likert scales in evaluation of an emergency department bedside teaching programme", "type" : "article-journal", "volume" : "23" }, "uris" : [ "http://www.mendeley.com/documents/?uuid=17c38545-f6be-4a54-a0ab-b7904ac0f96f" ] } ], "mendeley" : { "formattedCitation" : "[14]", "plainTextFormattedCitation" : "[14]", "previouslyFormattedCitation" : "[9]" }, "properties" : { "noteIndex" : 0 }, "schema" : "https://github.com/citation-style-language/schema/raw/master/csl-citation.json" }</w:instrText>
+        <w:instrText>ADDIN CSL_CITATION { "citationItems" : [ { "id" : "ITEM-1", "itemData" : { "DOI" : "10.1111/j.1742-6723.2010.01352.x", "ISBN" : "1742-6731\\r1742-6723", "ISSN" : "17426731", "PMID" : "21284816", "abstract" : "The present study compares visual analogue scale (VAS) to Likert-type scale (LTS) instruments in evaluating perceptions of an ED bedside clinical teaching programme. A prospective study was conducted in the ED of an urban, adult tertiary hospital. Prospective pairing occurred of a teaching consultant and registrar who were relatively quarantined from normal clinical duties. Registrars received 3 months of the teaching intervention, and 3 months without the intervention in a cross-over fashion. Evaluation questionnaires were completed using both the LTS and 100 mm horizontal VAS for each question. Correlation between VAS and LTS gave a measure of validity, and test-retest stability and internal consistency gave measures of reliability. Registrar perceptions of the teaching programme were positive, but no differences were found between the pre- and post-intervention groups. The test-retest reliabilities (intraclass correlation coefficient) for the questionnaires were 0.51 and 0.54 for the VAS, and 0.58 and 0.58 for the LTS. Cronbach's alpha varied between 0.79 and 0.91 for the VAS, and 0.79 and 0.81 for the LTS. Correlations between the two methods varied from 0.35 to 0.94 for each question. A linear regression equation describing the relationship approximated VAS = 19.5 \u00d7 LTS-9 with overall r= 0.89. An ED bedside teaching programme is perceived to be a beneficial educational intervention. The VAS is a reliable and valid alternative to the LTS for educational evaluation and might provide advantages in educational measurement. Further research into the significance of extreme values and educationally important changes in scores is required.", "author" : [ { "dropping-particle" : "", "family" : "Celenza", "given" : "Antonio", "non-dropping-particle" : "", "parse-names" : false, "suffix" : "" }, { "dropping-particle" : "", "family" : "Rogers", "given" : "Ian R.", "non-dropping-particle" : "", "parse-names" : false, "suffix" : "" } ], "container-title" : "EMA - Emergency Medicine Australasia", "id" : "ITEM-1", "issue" : "1", "issued" : { "date-parts" : [ [ "2011" ] ] }, "page" : "68-75", "title" : "Comparison of visual analogue and Likert scales in evaluation of an emergency department bedside teaching programme", "type" : "article-journal", "volume" : "23" }, "uris" : [ "http://www.mendeley.com/documents/?uuid=17c38545-f6be-4a54-a0ab-b7904ac0f96f" ] } ], "mendeley" : { "formattedCitation" : "[12]", "plainTextFormattedCitation" : "[12]", "previouslyFormattedCitation" : "[14]" }, "properties" : { "noteIndex" : 0 }, "schema" : "https://github.com/citation-style-language/schema/raw/master/csl-citation.json" }</w:instrText>
       </w:r>
       <w:r>
         <w:rPr>
@@ -6389,7 +7308,7 @@
           <w:noProof/>
           <w:lang w:val="en-CA"/>
         </w:rPr>
-        <w:t>[14]</w:t>
+        <w:t>[12]</w:t>
       </w:r>
       <w:r>
         <w:rPr>
@@ -6490,7 +7409,36 @@
         <w:rPr>
           <w:lang w:val="en-CA"/>
         </w:rPr>
-        <w:t xml:space="preserve">Tested for test-retest stability using the intraclass correlation coefficient and internal consistency using cronbach’s alpha. All but one question in the questionnaire had statistically significant correlation </w:t>
+        <w:lastRenderedPageBreak/>
+        <w:t xml:space="preserve">Tested for test-retest stability using the </w:t>
+      </w:r>
+      <w:proofErr w:type="spellStart"/>
+      <w:r>
+        <w:rPr>
+          <w:lang w:val="en-CA"/>
+        </w:rPr>
+        <w:t>intraclass</w:t>
+      </w:r>
+      <w:proofErr w:type="spellEnd"/>
+      <w:r>
+        <w:rPr>
+          <w:lang w:val="en-CA"/>
+        </w:rPr>
+        <w:t xml:space="preserve"> correlation coefficient and internal consistency using </w:t>
+      </w:r>
+      <w:proofErr w:type="spellStart"/>
+      <w:r>
+        <w:rPr>
+          <w:lang w:val="en-CA"/>
+        </w:rPr>
+        <w:t>cronbach’s</w:t>
+      </w:r>
+      <w:proofErr w:type="spellEnd"/>
+      <w:r>
+        <w:rPr>
+          <w:lang w:val="en-CA"/>
+        </w:rPr>
+        <w:t xml:space="preserve"> alpha. All but one question in the questionnaire had statistically significant correlation </w:t>
       </w:r>
     </w:p>
     <w:p>
@@ -6509,7 +7457,21 @@
         <w:rPr>
           <w:lang w:val="en-CA"/>
         </w:rPr>
-        <w:t xml:space="preserve">Conclusion: the VAS are instruments that can capture subjective phenomena quantitatively, similar to the likert scale but the LS uses ordinal scale restricting the respondent to predetermined categories </w:t>
+        <w:t xml:space="preserve">Conclusion: the VAS are instruments that can capture subjective phenomena quantitatively, similar to the </w:t>
+      </w:r>
+      <w:proofErr w:type="spellStart"/>
+      <w:r>
+        <w:rPr>
+          <w:lang w:val="en-CA"/>
+        </w:rPr>
+        <w:t>likert</w:t>
+      </w:r>
+      <w:proofErr w:type="spellEnd"/>
+      <w:r>
+        <w:rPr>
+          <w:lang w:val="en-CA"/>
+        </w:rPr>
+        <w:t xml:space="preserve"> scale but the LS uses ordinal scale restricting the respondent to predetermined categories </w:t>
       </w:r>
     </w:p>
     <w:p>
@@ -6581,7 +7543,21 @@
         <w:rPr>
           <w:rFonts w:cs="Arial"/>
         </w:rPr>
-        <w:t>The survey will then be sent, via email, to many otologists around the world, including the 60 members of the International Working Group on Endoscopic Ear Surgery (IWGEES) (http://www.iwgees.org) plus delegates that have attended courses organized by the PI and consenting members of the IWGEES.  The answers will be analyzed to develop a third survey that will be sent out once again to the participants. This will attempt to develop a consensus of conclusions for the survey.</w:t>
+        <w:t xml:space="preserve">The survey will then be sent, via email, to many </w:t>
+      </w:r>
+      <w:proofErr w:type="spellStart"/>
+      <w:r>
+        <w:rPr>
+          <w:rFonts w:cs="Arial"/>
+        </w:rPr>
+        <w:t>otologists</w:t>
+      </w:r>
+      <w:proofErr w:type="spellEnd"/>
+      <w:r>
+        <w:rPr>
+          <w:rFonts w:cs="Arial"/>
+        </w:rPr>
+        <w:t xml:space="preserve"> around the world, including the 60 members of the International Working Group on Endoscopic Ear Surgery (IWGEES) (http://www.iwgees.org) plus delegates that have attended courses organized by the PI and consenting members of the IWGEES.  The answers will be analyzed to develop a third survey that will be sent out once again to the participants. This will attempt to develop a consensus of conclusions for the survey.</w:t>
       </w:r>
     </w:p>
     <w:p>
@@ -6602,11 +7578,33 @@
         </w:rPr>
         <w:t xml:space="preserve">The confidential survey will be provided electronically using </w:t>
       </w:r>
-      <w:r>
-        <w:rPr>
-          <w:rFonts w:cs="Arial"/>
-        </w:rPr>
-        <w:t>RedCap SickKids software.</w:t>
+      <w:proofErr w:type="spellStart"/>
+      <w:r>
+        <w:rPr>
+          <w:rFonts w:cs="Arial"/>
+        </w:rPr>
+        <w:t>RedCap</w:t>
+      </w:r>
+      <w:proofErr w:type="spellEnd"/>
+      <w:r>
+        <w:rPr>
+          <w:rFonts w:cs="Arial"/>
+        </w:rPr>
+        <w:t xml:space="preserve"> </w:t>
+      </w:r>
+      <w:proofErr w:type="spellStart"/>
+      <w:r>
+        <w:rPr>
+          <w:rFonts w:cs="Arial"/>
+        </w:rPr>
+        <w:t>SickKids</w:t>
+      </w:r>
+      <w:proofErr w:type="spellEnd"/>
+      <w:r>
+        <w:rPr>
+          <w:rFonts w:cs="Arial"/>
+        </w:rPr>
+        <w:t xml:space="preserve"> software.</w:t>
       </w:r>
     </w:p>
     <w:p>
@@ -6644,8 +7642,21 @@
         <w:rPr>
           <w:rFonts w:cs="Arial"/>
         </w:rPr>
-        <w:lastRenderedPageBreak/>
-        <w:t>Surgeons previously contacted for the survey will be sent copies of the findings and invited to offer suggestions for improvements in instrument design. It is anticipated that the response rate to this request may be low as surgeons may be protective of their own ideas, but may still help to generate some innovative solutions. Any solutions offered will be combined with concepts already developed by the research team to generate innovative designs for novel instrumentation. The strengths and weaknesses of current otologic instruments will be included in this review and attention paid to combi</w:t>
+        <w:t xml:space="preserve">Surgeons previously contacted for the survey will be sent copies of the findings and invited to offer suggestions for improvements in instrument design. It is anticipated that the response rate to this request may be low as surgeons may be protective of their own ideas, but may still help to generate some innovative solutions. Any solutions offered will be combined with concepts already developed by the research team to generate innovative designs for novel instrumentation. The strengths and weaknesses of current </w:t>
+      </w:r>
+      <w:proofErr w:type="spellStart"/>
+      <w:r>
+        <w:rPr>
+          <w:rFonts w:cs="Arial"/>
+        </w:rPr>
+        <w:t>otologic</w:t>
+      </w:r>
+      <w:proofErr w:type="spellEnd"/>
+      <w:r>
+        <w:rPr>
+          <w:rFonts w:cs="Arial"/>
+        </w:rPr>
+        <w:t xml:space="preserve"> instruments will be included in this review and attention paid to combi</w:t>
       </w:r>
       <w:r>
         <w:rPr>
@@ -6785,7 +7796,120 @@
         <w:rPr>
           <w:rFonts w:ascii="Arial" w:hAnsi="Arial" w:cs="Arial"/>
         </w:rPr>
-        <w:t xml:space="preserve">Currently, only a limited selection of instruments is available for endoscopic ear surgery. One set of instruments, known as the IWGEES set (Karl Storz GmbH &amp; Co. KG; Tuttlingen, Germany) was developed from the work of Thomassin (9). From discussions with the PI and his colleagues, the following are limitations of these instruments: narrow, occlusion-susceptible suction tubes, inability to reach requisite recesses within the ear, and suboptimal tip design to perform the necessary functions. An innovative set developed by Panetti (13) incorporates suction into dissection instruments with an ingenious rotating connector (Spiggle &amp; Theis Medizintechnik GmbH; Burghof, Germany). The ability to clear blood from the operating field is an advantage to the tools, however, the following limitations exist: inaccessibility of the thumb to suction control while manipulating the instrument, inappropriate tip design, </w:t>
+        <w:lastRenderedPageBreak/>
+        <w:t xml:space="preserve">Currently, only a limited selection of instruments is available for endoscopic ear surgery. One set of instruments, known as the IWGEES set (Karl </w:t>
+      </w:r>
+      <w:proofErr w:type="spellStart"/>
+      <w:r>
+        <w:rPr>
+          <w:rFonts w:ascii="Arial" w:hAnsi="Arial" w:cs="Arial"/>
+        </w:rPr>
+        <w:t>Storz</w:t>
+      </w:r>
+      <w:proofErr w:type="spellEnd"/>
+      <w:r>
+        <w:rPr>
+          <w:rFonts w:ascii="Arial" w:hAnsi="Arial" w:cs="Arial"/>
+        </w:rPr>
+        <w:t xml:space="preserve"> GmbH &amp; Co. KG; </w:t>
+      </w:r>
+      <w:proofErr w:type="spellStart"/>
+      <w:r>
+        <w:rPr>
+          <w:rFonts w:ascii="Arial" w:hAnsi="Arial" w:cs="Arial"/>
+        </w:rPr>
+        <w:t>Tuttlingen</w:t>
+      </w:r>
+      <w:proofErr w:type="spellEnd"/>
+      <w:r>
+        <w:rPr>
+          <w:rFonts w:ascii="Arial" w:hAnsi="Arial" w:cs="Arial"/>
+        </w:rPr>
+        <w:t xml:space="preserve">, Germany) was developed from the work of </w:t>
+      </w:r>
+      <w:proofErr w:type="spellStart"/>
+      <w:r>
+        <w:rPr>
+          <w:rFonts w:ascii="Arial" w:hAnsi="Arial" w:cs="Arial"/>
+        </w:rPr>
+        <w:t>Thomassin</w:t>
+      </w:r>
+      <w:proofErr w:type="spellEnd"/>
+      <w:r>
+        <w:rPr>
+          <w:rFonts w:ascii="Arial" w:hAnsi="Arial" w:cs="Arial"/>
+        </w:rPr>
+        <w:t xml:space="preserve"> (9). From discussions with the PI and his colleagues, the following are limitations of these instruments: narrow, occlusion-susceptible suction tubes, inability to reach requisite recesses within the ear, and suboptimal tip design to perform the necessary functions. An innovative set developed by </w:t>
+      </w:r>
+      <w:proofErr w:type="spellStart"/>
+      <w:r>
+        <w:rPr>
+          <w:rFonts w:ascii="Arial" w:hAnsi="Arial" w:cs="Arial"/>
+        </w:rPr>
+        <w:t>Panetti</w:t>
+      </w:r>
+      <w:proofErr w:type="spellEnd"/>
+      <w:r>
+        <w:rPr>
+          <w:rFonts w:ascii="Arial" w:hAnsi="Arial" w:cs="Arial"/>
+        </w:rPr>
+        <w:t xml:space="preserve"> (13) incorporates suction into dissection instruments with an ingenious rotating connector (</w:t>
+      </w:r>
+      <w:proofErr w:type="spellStart"/>
+      <w:r>
+        <w:rPr>
+          <w:rFonts w:ascii="Arial" w:hAnsi="Arial" w:cs="Arial"/>
+        </w:rPr>
+        <w:t>Spiggle</w:t>
+      </w:r>
+      <w:proofErr w:type="spellEnd"/>
+      <w:r>
+        <w:rPr>
+          <w:rFonts w:ascii="Arial" w:hAnsi="Arial" w:cs="Arial"/>
+        </w:rPr>
+        <w:t xml:space="preserve"> &amp; </w:t>
+      </w:r>
+      <w:proofErr w:type="spellStart"/>
+      <w:r>
+        <w:rPr>
+          <w:rFonts w:ascii="Arial" w:hAnsi="Arial" w:cs="Arial"/>
+        </w:rPr>
+        <w:t>Theis</w:t>
+      </w:r>
+      <w:proofErr w:type="spellEnd"/>
+      <w:r>
+        <w:rPr>
+          <w:rFonts w:ascii="Arial" w:hAnsi="Arial" w:cs="Arial"/>
+        </w:rPr>
+        <w:t xml:space="preserve"> </w:t>
+      </w:r>
+      <w:proofErr w:type="spellStart"/>
+      <w:r>
+        <w:rPr>
+          <w:rFonts w:ascii="Arial" w:hAnsi="Arial" w:cs="Arial"/>
+        </w:rPr>
+        <w:t>Medizintechnik</w:t>
+      </w:r>
+      <w:proofErr w:type="spellEnd"/>
+      <w:r>
+        <w:rPr>
+          <w:rFonts w:ascii="Arial" w:hAnsi="Arial" w:cs="Arial"/>
+        </w:rPr>
+        <w:t xml:space="preserve"> GmbH; </w:t>
+      </w:r>
+      <w:proofErr w:type="spellStart"/>
+      <w:r>
+        <w:rPr>
+          <w:rFonts w:ascii="Arial" w:hAnsi="Arial" w:cs="Arial"/>
+        </w:rPr>
+        <w:t>Burghof</w:t>
+      </w:r>
+      <w:proofErr w:type="spellEnd"/>
+      <w:r>
+        <w:rPr>
+          <w:rFonts w:ascii="Arial" w:hAnsi="Arial" w:cs="Arial"/>
+        </w:rPr>
+        <w:t xml:space="preserve">, Germany). The ability to clear blood from the operating field is an advantage to the tools, however, the following limitations exist: inaccessibility of the thumb to suction control while manipulating the instrument, inappropriate tip design, </w:t>
       </w:r>
       <w:r>
         <w:rPr>
@@ -6902,75 +8026,815 @@
         <w:autoSpaceDE w:val="0"/>
         <w:autoSpaceDN w:val="0"/>
         <w:adjustRightInd w:val="0"/>
-        <w:spacing w:after="140"/>
+        <w:spacing w:after="140" w:line="288" w:lineRule="auto"/>
+        <w:rPr>
+          <w:rFonts w:ascii="Calibri" w:eastAsia="Times New Roman" w:hAnsi="Calibri" w:cs="Times New Roman"/>
+          <w:noProof/>
+        </w:rPr>
+      </w:pPr>
+      <w:r>
+        <w:rPr>
+          <w:lang w:val="en-CA"/>
+        </w:rPr>
+        <w:fldChar w:fldCharType="begin" w:fldLock="1"/>
+      </w:r>
+      <w:r>
+        <w:rPr>
+          <w:lang w:val="en-CA"/>
+        </w:rPr>
+        <w:instrText xml:space="preserve">ADDIN Mendeley Bibliography CSL_BIBLIOGRAPHY </w:instrText>
+      </w:r>
+      <w:r>
+        <w:rPr>
+          <w:lang w:val="en-CA"/>
+        </w:rPr>
+        <w:fldChar w:fldCharType="separate"/>
+      </w:r>
+    </w:p>
+    <w:p>
+      <w:pPr>
+        <w:widowControl w:val="0"/>
+        <w:autoSpaceDE w:val="0"/>
+        <w:autoSpaceDN w:val="0"/>
+        <w:adjustRightInd w:val="0"/>
         <w:ind w:left="640" w:hanging="640"/>
         <w:rPr>
-          <w:rFonts w:ascii="Calibri" w:hAnsi="Calibri" w:cs="Times New Roman"/>
+          <w:rFonts w:ascii="Calibri" w:eastAsia="Times New Roman" w:hAnsi="Calibri" w:cs="Times New Roman"/>
           <w:noProof/>
-          <w:szCs w:val="24"/>
-        </w:rPr>
-      </w:pPr>
-      <w:r>
-        <w:rPr>
-          <w:lang w:val="en-CA"/>
-        </w:rPr>
-        <w:fldChar w:fldCharType="begin" w:fldLock="1"/>
-      </w:r>
-      <w:r>
-        <w:rPr>
-          <w:lang w:val="en-CA"/>
-        </w:rPr>
-        <w:instrText xml:space="preserve">ADDIN Mendeley Bibliography CSL_BIBLIOGRAPHY </w:instrText>
-      </w:r>
-      <w:r>
-        <w:rPr>
-          <w:lang w:val="en-CA"/>
-        </w:rPr>
-        <w:fldChar w:fldCharType="separate"/>
-      </w:r>
-      <w:r>
-        <w:rPr>
-          <w:rFonts w:ascii="Calibri" w:hAnsi="Calibri" w:cs="Times New Roman"/>
+        </w:rPr>
+      </w:pPr>
+      <w:r>
+        <w:rPr>
+          <w:rFonts w:ascii="Calibri" w:eastAsia="Times New Roman" w:hAnsi="Calibri" w:cs="Times New Roman"/>
           <w:noProof/>
-          <w:szCs w:val="24"/>
         </w:rPr>
         <w:t>[1]</w:t>
       </w:r>
       <w:r>
         <w:rPr>
-          <w:rFonts w:ascii="Calibri" w:hAnsi="Calibri" w:cs="Times New Roman"/>
+          <w:rFonts w:ascii="Calibri" w:eastAsia="Times New Roman" w:hAnsi="Calibri" w:cs="Times New Roman"/>
           <w:noProof/>
-          <w:szCs w:val="24"/>
         </w:rPr>
         <w:tab/>
-        <w:t xml:space="preserve">M. S. Cohen, L. D. Landegger, E. D. Kozin, and D. J. Lee, “Pediatric endoscopic ear surgery in </w:t>
-      </w:r>
-      <w:r>
-        <w:rPr>
-          <w:rFonts w:ascii="Calibri" w:hAnsi="Calibri" w:cs="Times New Roman"/>
-          <w:noProof/>
-          <w:szCs w:val="24"/>
-        </w:rPr>
-        <w:lastRenderedPageBreak/>
-        <w:t xml:space="preserve">clinical practice: Lessons learned and early outcomes,” </w:t>
-      </w:r>
-      <w:r>
-        <w:rPr>
-          <w:rFonts w:ascii="Calibri" w:hAnsi="Calibri" w:cs="Times New Roman"/>
+        <w:t xml:space="preserve">M. S. Cohen, L. D. Landegger, E. D. Kozin, and D. J. Lee, “Pediatric endoscopic ear surgery in clinical practice: Lessons learned and early outcomes,” </w:t>
+      </w:r>
+      <w:r>
+        <w:rPr>
+          <w:rFonts w:ascii="Calibri" w:eastAsia="Times New Roman" w:hAnsi="Calibri" w:cs="Times New Roman"/>
           <w:i/>
           <w:iCs/>
           <w:noProof/>
-          <w:szCs w:val="24"/>
         </w:rPr>
         <w:t>Laryngoscope</w:t>
       </w:r>
       <w:r>
         <w:rPr>
-          <w:rFonts w:ascii="Calibri" w:hAnsi="Calibri" w:cs="Times New Roman"/>
+          <w:rFonts w:ascii="Calibri" w:eastAsia="Times New Roman" w:hAnsi="Calibri" w:cs="Times New Roman"/>
           <w:noProof/>
-          <w:szCs w:val="24"/>
-        </w:rPr>
-        <w:t>, p. n/a-n/a, 2015.</w:t>
+        </w:rPr>
+        <w:t>, p. n/a–n/a, 2015.</w:t>
+      </w:r>
+    </w:p>
+    <w:p>
+      <w:pPr>
+        <w:widowControl w:val="0"/>
+        <w:autoSpaceDE w:val="0"/>
+        <w:autoSpaceDN w:val="0"/>
+        <w:adjustRightInd w:val="0"/>
+        <w:spacing w:after="140" w:line="288" w:lineRule="auto"/>
+        <w:rPr>
+          <w:rFonts w:ascii="Calibri" w:eastAsia="Times New Roman" w:hAnsi="Calibri" w:cs="Times New Roman"/>
+          <w:noProof/>
+        </w:rPr>
+      </w:pPr>
+    </w:p>
+    <w:p>
+      <w:pPr>
+        <w:widowControl w:val="0"/>
+        <w:autoSpaceDE w:val="0"/>
+        <w:autoSpaceDN w:val="0"/>
+        <w:adjustRightInd w:val="0"/>
+        <w:ind w:left="640" w:hanging="640"/>
+        <w:rPr>
+          <w:rFonts w:ascii="Calibri" w:eastAsia="Times New Roman" w:hAnsi="Calibri" w:cs="Times New Roman"/>
+          <w:noProof/>
+        </w:rPr>
+      </w:pPr>
+      <w:r>
+        <w:rPr>
+          <w:rFonts w:ascii="Calibri" w:eastAsia="Times New Roman" w:hAnsi="Calibri" w:cs="Times New Roman"/>
+          <w:noProof/>
+        </w:rPr>
+        <w:t>[2]</w:t>
+      </w:r>
+      <w:r>
+        <w:rPr>
+          <w:rFonts w:ascii="Calibri" w:eastAsia="Times New Roman" w:hAnsi="Calibri" w:cs="Times New Roman"/>
+          <w:noProof/>
+        </w:rPr>
+        <w:tab/>
+        <w:t xml:space="preserve">H. Kanona, J. S. Virk, and A. Owa, “Endoscopic ear surgery: A case series and first United Kingdom experience.,” </w:t>
+      </w:r>
+      <w:r>
+        <w:rPr>
+          <w:rFonts w:ascii="Calibri" w:eastAsia="Times New Roman" w:hAnsi="Calibri" w:cs="Times New Roman"/>
+          <w:i/>
+          <w:iCs/>
+          <w:noProof/>
+        </w:rPr>
+        <w:t>World J. Clin. cases</w:t>
+      </w:r>
+      <w:r>
+        <w:rPr>
+          <w:rFonts w:ascii="Calibri" w:eastAsia="Times New Roman" w:hAnsi="Calibri" w:cs="Times New Roman"/>
+          <w:noProof/>
+        </w:rPr>
+        <w:t>, vol. 3, no. 3, pp. 310–7, 2015.</w:t>
+      </w:r>
+    </w:p>
+    <w:p>
+      <w:pPr>
+        <w:widowControl w:val="0"/>
+        <w:autoSpaceDE w:val="0"/>
+        <w:autoSpaceDN w:val="0"/>
+        <w:adjustRightInd w:val="0"/>
+        <w:spacing w:after="140" w:line="288" w:lineRule="auto"/>
+        <w:rPr>
+          <w:rFonts w:ascii="Calibri" w:eastAsia="Times New Roman" w:hAnsi="Calibri" w:cs="Times New Roman"/>
+          <w:noProof/>
+        </w:rPr>
+      </w:pPr>
+    </w:p>
+    <w:p>
+      <w:pPr>
+        <w:widowControl w:val="0"/>
+        <w:autoSpaceDE w:val="0"/>
+        <w:autoSpaceDN w:val="0"/>
+        <w:adjustRightInd w:val="0"/>
+        <w:ind w:left="640" w:hanging="640"/>
+        <w:rPr>
+          <w:rFonts w:ascii="Calibri" w:eastAsia="Times New Roman" w:hAnsi="Calibri" w:cs="Times New Roman"/>
+          <w:noProof/>
+        </w:rPr>
+      </w:pPr>
+      <w:r>
+        <w:rPr>
+          <w:rFonts w:ascii="Calibri" w:eastAsia="Times New Roman" w:hAnsi="Calibri" w:cs="Times New Roman"/>
+          <w:noProof/>
+        </w:rPr>
+        <w:t>[3]</w:t>
+      </w:r>
+      <w:r>
+        <w:rPr>
+          <w:rFonts w:ascii="Calibri" w:eastAsia="Times New Roman" w:hAnsi="Calibri" w:cs="Times New Roman"/>
+          <w:noProof/>
+        </w:rPr>
+        <w:tab/>
+        <w:t xml:space="preserve">M. Badr-el-dine, “I n s t r u m e n t a t i o n a n d Tec h n o l o g i e s in E ndos c o p i c Ear Su r ge ry,” </w:t>
+      </w:r>
+      <w:r>
+        <w:rPr>
+          <w:rFonts w:ascii="Calibri" w:eastAsia="Times New Roman" w:hAnsi="Calibri" w:cs="Times New Roman"/>
+          <w:i/>
+          <w:iCs/>
+          <w:noProof/>
+        </w:rPr>
+        <w:t>Otolaryngol. Clin. NA</w:t>
+      </w:r>
+      <w:r>
+        <w:rPr>
+          <w:rFonts w:ascii="Calibri" w:eastAsia="Times New Roman" w:hAnsi="Calibri" w:cs="Times New Roman"/>
+          <w:noProof/>
+        </w:rPr>
+        <w:t>, vol. 46, no. 2, pp. 211–225, 2013.</w:t>
+      </w:r>
+    </w:p>
+    <w:p>
+      <w:pPr>
+        <w:widowControl w:val="0"/>
+        <w:autoSpaceDE w:val="0"/>
+        <w:autoSpaceDN w:val="0"/>
+        <w:adjustRightInd w:val="0"/>
+        <w:spacing w:after="140" w:line="288" w:lineRule="auto"/>
+        <w:rPr>
+          <w:rFonts w:ascii="Calibri" w:eastAsia="Times New Roman" w:hAnsi="Calibri" w:cs="Times New Roman"/>
+          <w:noProof/>
+        </w:rPr>
+      </w:pPr>
+    </w:p>
+    <w:p>
+      <w:pPr>
+        <w:widowControl w:val="0"/>
+        <w:autoSpaceDE w:val="0"/>
+        <w:autoSpaceDN w:val="0"/>
+        <w:adjustRightInd w:val="0"/>
+        <w:ind w:left="640" w:hanging="640"/>
+        <w:rPr>
+          <w:rFonts w:ascii="Calibri" w:eastAsia="Times New Roman" w:hAnsi="Calibri" w:cs="Times New Roman"/>
+          <w:noProof/>
+        </w:rPr>
+      </w:pPr>
+      <w:r>
+        <w:rPr>
+          <w:rFonts w:ascii="Calibri" w:eastAsia="Times New Roman" w:hAnsi="Calibri" w:cs="Times New Roman"/>
+          <w:noProof/>
+        </w:rPr>
+        <w:t>[4]</w:t>
+      </w:r>
+      <w:r>
+        <w:rPr>
+          <w:rFonts w:ascii="Calibri" w:eastAsia="Times New Roman" w:hAnsi="Calibri" w:cs="Times New Roman"/>
+          <w:noProof/>
+        </w:rPr>
+        <w:tab/>
+        <w:t>M. A. Rube, F. Fernandez-gutierrez, B. F. Cox, B. Holbrook, J. G. Houston, R. D. White, H. Mcleod, M. Fatahi, and A. Melzer, “HHS Public Access,” vol. 10, no. 5, pp. 637–650, 2015.</w:t>
+      </w:r>
+    </w:p>
+    <w:p>
+      <w:pPr>
+        <w:widowControl w:val="0"/>
+        <w:autoSpaceDE w:val="0"/>
+        <w:autoSpaceDN w:val="0"/>
+        <w:adjustRightInd w:val="0"/>
+        <w:spacing w:after="140" w:line="288" w:lineRule="auto"/>
+        <w:rPr>
+          <w:rFonts w:ascii="Calibri" w:eastAsia="Times New Roman" w:hAnsi="Calibri" w:cs="Times New Roman"/>
+          <w:noProof/>
+        </w:rPr>
+      </w:pPr>
+    </w:p>
+    <w:p>
+      <w:pPr>
+        <w:widowControl w:val="0"/>
+        <w:autoSpaceDE w:val="0"/>
+        <w:autoSpaceDN w:val="0"/>
+        <w:adjustRightInd w:val="0"/>
+        <w:ind w:left="640" w:hanging="640"/>
+        <w:rPr>
+          <w:rFonts w:ascii="Calibri" w:eastAsia="Times New Roman" w:hAnsi="Calibri" w:cs="Times New Roman"/>
+          <w:noProof/>
+        </w:rPr>
+      </w:pPr>
+      <w:r>
+        <w:rPr>
+          <w:rFonts w:ascii="Calibri" w:eastAsia="Times New Roman" w:hAnsi="Calibri" w:cs="Times New Roman"/>
+          <w:noProof/>
+        </w:rPr>
+        <w:t>[5]</w:t>
+      </w:r>
+      <w:r>
+        <w:rPr>
+          <w:rFonts w:ascii="Calibri" w:eastAsia="Times New Roman" w:hAnsi="Calibri" w:cs="Times New Roman"/>
+          <w:noProof/>
+        </w:rPr>
+        <w:tab/>
+        <w:t>K. C. Hsiao, Z. Machaidze, and J. G. Pattaras, “Time Management in the Operating Room : An Analysis of the Dedicated Minimally Invasive Surgery Suite,” pp. 300–303, 2004.</w:t>
+      </w:r>
+    </w:p>
+    <w:p>
+      <w:pPr>
+        <w:widowControl w:val="0"/>
+        <w:autoSpaceDE w:val="0"/>
+        <w:autoSpaceDN w:val="0"/>
+        <w:adjustRightInd w:val="0"/>
+        <w:spacing w:after="140" w:line="288" w:lineRule="auto"/>
+        <w:rPr>
+          <w:rFonts w:ascii="Calibri" w:eastAsia="Times New Roman" w:hAnsi="Calibri" w:cs="Times New Roman"/>
+          <w:noProof/>
+        </w:rPr>
+      </w:pPr>
+    </w:p>
+    <w:p>
+      <w:pPr>
+        <w:widowControl w:val="0"/>
+        <w:autoSpaceDE w:val="0"/>
+        <w:autoSpaceDN w:val="0"/>
+        <w:adjustRightInd w:val="0"/>
+        <w:ind w:left="640" w:hanging="640"/>
+        <w:rPr>
+          <w:rFonts w:ascii="Calibri" w:eastAsia="Times New Roman" w:hAnsi="Calibri" w:cs="Times New Roman"/>
+          <w:noProof/>
+        </w:rPr>
+      </w:pPr>
+      <w:r>
+        <w:rPr>
+          <w:rFonts w:ascii="Calibri" w:eastAsia="Times New Roman" w:hAnsi="Calibri" w:cs="Times New Roman"/>
+          <w:noProof/>
+        </w:rPr>
+        <w:t>[6]</w:t>
+      </w:r>
+      <w:r>
+        <w:rPr>
+          <w:rFonts w:ascii="Calibri" w:eastAsia="Times New Roman" w:hAnsi="Calibri" w:cs="Times New Roman"/>
+          <w:noProof/>
+        </w:rPr>
+        <w:tab/>
+        <w:t xml:space="preserve"> a D. Racine and  a G. Davidson, “Use of a time-flow study to improve patient waiting times at an inner-city academic pediatric practice,” </w:t>
+      </w:r>
+      <w:r>
+        <w:rPr>
+          <w:rFonts w:ascii="Calibri" w:eastAsia="Times New Roman" w:hAnsi="Calibri" w:cs="Times New Roman"/>
+          <w:i/>
+          <w:iCs/>
+          <w:noProof/>
+        </w:rPr>
+        <w:t>Arch Pediatr Adolesc Med</w:t>
+      </w:r>
+      <w:r>
+        <w:rPr>
+          <w:rFonts w:ascii="Calibri" w:eastAsia="Times New Roman" w:hAnsi="Calibri" w:cs="Times New Roman"/>
+          <w:noProof/>
+        </w:rPr>
+        <w:t>, vol. 156, no. 12, pp. 1203–1209, 2002.</w:t>
+      </w:r>
+    </w:p>
+    <w:p>
+      <w:pPr>
+        <w:widowControl w:val="0"/>
+        <w:autoSpaceDE w:val="0"/>
+        <w:autoSpaceDN w:val="0"/>
+        <w:adjustRightInd w:val="0"/>
+        <w:spacing w:after="140" w:line="288" w:lineRule="auto"/>
+        <w:rPr>
+          <w:rFonts w:ascii="Calibri" w:eastAsia="Times New Roman" w:hAnsi="Calibri" w:cs="Times New Roman"/>
+          <w:noProof/>
+        </w:rPr>
+      </w:pPr>
+    </w:p>
+    <w:p>
+      <w:pPr>
+        <w:widowControl w:val="0"/>
+        <w:autoSpaceDE w:val="0"/>
+        <w:autoSpaceDN w:val="0"/>
+        <w:adjustRightInd w:val="0"/>
+        <w:ind w:left="640" w:hanging="640"/>
+        <w:rPr>
+          <w:rFonts w:ascii="Calibri" w:eastAsia="Times New Roman" w:hAnsi="Calibri" w:cs="Times New Roman"/>
+          <w:noProof/>
+        </w:rPr>
+      </w:pPr>
+      <w:r>
+        <w:rPr>
+          <w:rFonts w:ascii="Calibri" w:eastAsia="Times New Roman" w:hAnsi="Calibri" w:cs="Times New Roman"/>
+          <w:noProof/>
+        </w:rPr>
+        <w:t>[7]</w:t>
+      </w:r>
+      <w:r>
+        <w:rPr>
+          <w:rFonts w:ascii="Calibri" w:eastAsia="Times New Roman" w:hAnsi="Calibri" w:cs="Times New Roman"/>
+          <w:noProof/>
+        </w:rPr>
+        <w:tab/>
+        <w:t xml:space="preserve">H. J. Marcus, T. P. Cundy, A. Hughes-hallett, Z. Yang, A. Darzi, D. Nandi, and D. Phil, “Europe PMC </w:t>
+      </w:r>
+      <w:r>
+        <w:rPr>
+          <w:rFonts w:ascii="Calibri" w:eastAsia="Times New Roman" w:hAnsi="Calibri" w:cs="Times New Roman"/>
+          <w:noProof/>
+        </w:rPr>
+        <w:lastRenderedPageBreak/>
+        <w:t>Funders Group Endoscopic and Keyhole Endoscope-assisted Neurosurgical Approaches : A Qualitative Survey on Technical Challenges and Technological Solutions,” vol. 28, no. 5, pp. 606–610, 2015.</w:t>
+      </w:r>
+    </w:p>
+    <w:p>
+      <w:pPr>
+        <w:widowControl w:val="0"/>
+        <w:autoSpaceDE w:val="0"/>
+        <w:autoSpaceDN w:val="0"/>
+        <w:adjustRightInd w:val="0"/>
+        <w:spacing w:after="140" w:line="288" w:lineRule="auto"/>
+        <w:rPr>
+          <w:rFonts w:ascii="Calibri" w:eastAsia="Times New Roman" w:hAnsi="Calibri" w:cs="Times New Roman"/>
+          <w:noProof/>
+        </w:rPr>
+      </w:pPr>
+    </w:p>
+    <w:p>
+      <w:pPr>
+        <w:widowControl w:val="0"/>
+        <w:autoSpaceDE w:val="0"/>
+        <w:autoSpaceDN w:val="0"/>
+        <w:adjustRightInd w:val="0"/>
+        <w:ind w:left="640" w:hanging="640"/>
+        <w:rPr>
+          <w:rFonts w:ascii="Calibri" w:eastAsia="Times New Roman" w:hAnsi="Calibri" w:cs="Times New Roman"/>
+          <w:noProof/>
+        </w:rPr>
+      </w:pPr>
+      <w:r>
+        <w:rPr>
+          <w:rFonts w:ascii="Calibri" w:eastAsia="Times New Roman" w:hAnsi="Calibri" w:cs="Times New Roman"/>
+          <w:noProof/>
+        </w:rPr>
+        <w:t>[8]</w:t>
+      </w:r>
+      <w:r>
+        <w:rPr>
+          <w:rFonts w:ascii="Calibri" w:eastAsia="Times New Roman" w:hAnsi="Calibri" w:cs="Times New Roman"/>
+          <w:noProof/>
+        </w:rPr>
+        <w:tab/>
+        <w:t xml:space="preserve">M. Yong, T. Mijovic, and J. Lea, “Endoscopic ear surgery in Canada : a cross-sectional study,” </w:t>
+      </w:r>
+      <w:r>
+        <w:rPr>
+          <w:rFonts w:ascii="Calibri" w:eastAsia="Times New Roman" w:hAnsi="Calibri" w:cs="Times New Roman"/>
+          <w:i/>
+          <w:iCs/>
+          <w:noProof/>
+        </w:rPr>
+        <w:t>J. Otolaryngol. - Head Neck Surg.</w:t>
+      </w:r>
+      <w:r>
+        <w:rPr>
+          <w:rFonts w:ascii="Calibri" w:eastAsia="Times New Roman" w:hAnsi="Calibri" w:cs="Times New Roman"/>
+          <w:noProof/>
+        </w:rPr>
+        <w:t>, pp. 1–8, 2016.</w:t>
+      </w:r>
+    </w:p>
+    <w:p>
+      <w:pPr>
+        <w:widowControl w:val="0"/>
+        <w:autoSpaceDE w:val="0"/>
+        <w:autoSpaceDN w:val="0"/>
+        <w:adjustRightInd w:val="0"/>
+        <w:spacing w:after="140" w:line="288" w:lineRule="auto"/>
+        <w:rPr>
+          <w:rFonts w:ascii="Calibri" w:eastAsia="Times New Roman" w:hAnsi="Calibri" w:cs="Times New Roman"/>
+          <w:noProof/>
+        </w:rPr>
+      </w:pPr>
+    </w:p>
+    <w:p>
+      <w:pPr>
+        <w:widowControl w:val="0"/>
+        <w:autoSpaceDE w:val="0"/>
+        <w:autoSpaceDN w:val="0"/>
+        <w:adjustRightInd w:val="0"/>
+        <w:ind w:left="640" w:hanging="640"/>
+        <w:rPr>
+          <w:rFonts w:ascii="Calibri" w:eastAsia="Times New Roman" w:hAnsi="Calibri" w:cs="Times New Roman"/>
+          <w:noProof/>
+        </w:rPr>
+      </w:pPr>
+      <w:r>
+        <w:rPr>
+          <w:rFonts w:ascii="Calibri" w:eastAsia="Times New Roman" w:hAnsi="Calibri" w:cs="Times New Roman"/>
+          <w:noProof/>
+        </w:rPr>
+        <w:t>[9]</w:t>
+      </w:r>
+      <w:r>
+        <w:rPr>
+          <w:rFonts w:ascii="Calibri" w:eastAsia="Times New Roman" w:hAnsi="Calibri" w:cs="Times New Roman"/>
+          <w:noProof/>
+        </w:rPr>
+        <w:tab/>
+        <w:t xml:space="preserve">A. Gerritsen, M. Jacobs, I. Henselmans, J. van Hattum, F. Efficace, G.-J. Creemers, I. H. de Hingh, M. Koopman, I. Q. Molenaar, H. W. Wilmink, O. R. Busch, M. G. Besselink, H. W. van Laarhoven, and Dutch Pancreatic Cancer Group, “Developing a core set of patient-reported outcomes in pancreatic cancer: A Delphi survey.,” </w:t>
+      </w:r>
+      <w:r>
+        <w:rPr>
+          <w:rFonts w:ascii="Calibri" w:eastAsia="Times New Roman" w:hAnsi="Calibri" w:cs="Times New Roman"/>
+          <w:i/>
+          <w:iCs/>
+          <w:noProof/>
+        </w:rPr>
+        <w:t>Eur. J. Cancer</w:t>
+      </w:r>
+      <w:r>
+        <w:rPr>
+          <w:rFonts w:ascii="Calibri" w:eastAsia="Times New Roman" w:hAnsi="Calibri" w:cs="Times New Roman"/>
+          <w:noProof/>
+        </w:rPr>
+        <w:t>, vol. 57, pp. 68–77, Apr. 2016.</w:t>
+      </w:r>
+    </w:p>
+    <w:p>
+      <w:pPr>
+        <w:widowControl w:val="0"/>
+        <w:autoSpaceDE w:val="0"/>
+        <w:autoSpaceDN w:val="0"/>
+        <w:adjustRightInd w:val="0"/>
+        <w:spacing w:after="140" w:line="288" w:lineRule="auto"/>
+        <w:rPr>
+          <w:rFonts w:ascii="Calibri" w:eastAsia="Times New Roman" w:hAnsi="Calibri" w:cs="Times New Roman"/>
+          <w:noProof/>
+        </w:rPr>
+      </w:pPr>
+    </w:p>
+    <w:p>
+      <w:pPr>
+        <w:widowControl w:val="0"/>
+        <w:autoSpaceDE w:val="0"/>
+        <w:autoSpaceDN w:val="0"/>
+        <w:adjustRightInd w:val="0"/>
+        <w:ind w:left="640" w:hanging="640"/>
+        <w:rPr>
+          <w:rFonts w:ascii="Calibri" w:eastAsia="Times New Roman" w:hAnsi="Calibri" w:cs="Times New Roman"/>
+          <w:noProof/>
+        </w:rPr>
+      </w:pPr>
+      <w:r>
+        <w:rPr>
+          <w:rFonts w:ascii="Calibri" w:eastAsia="Times New Roman" w:hAnsi="Calibri" w:cs="Times New Roman"/>
+          <w:noProof/>
+        </w:rPr>
+        <w:t>[10]</w:t>
+      </w:r>
+      <w:r>
+        <w:rPr>
+          <w:rFonts w:ascii="Calibri" w:eastAsia="Times New Roman" w:hAnsi="Calibri" w:cs="Times New Roman"/>
+          <w:noProof/>
+        </w:rPr>
+        <w:tab/>
+        <w:t xml:space="preserve">S. Y. Kosyakov, Y. V Minavnina, and E. V Pchelenok, “[The consensus view of the treatment of the retraction pockets of the tympanic membrane].,” </w:t>
+      </w:r>
+      <w:r>
+        <w:rPr>
+          <w:rFonts w:ascii="Calibri" w:eastAsia="Times New Roman" w:hAnsi="Calibri" w:cs="Times New Roman"/>
+          <w:i/>
+          <w:iCs/>
+          <w:noProof/>
+        </w:rPr>
+        <w:t>Vestn. Otorinolaringol.</w:t>
+      </w:r>
+      <w:r>
+        <w:rPr>
+          <w:rFonts w:ascii="Calibri" w:eastAsia="Times New Roman" w:hAnsi="Calibri" w:cs="Times New Roman"/>
+          <w:noProof/>
+        </w:rPr>
+        <w:t>, vol. 81, no. 1, pp. 78–83, 2016.</w:t>
+      </w:r>
+    </w:p>
+    <w:p>
+      <w:pPr>
+        <w:widowControl w:val="0"/>
+        <w:autoSpaceDE w:val="0"/>
+        <w:autoSpaceDN w:val="0"/>
+        <w:adjustRightInd w:val="0"/>
+        <w:spacing w:after="140" w:line="288" w:lineRule="auto"/>
+        <w:rPr>
+          <w:rFonts w:ascii="Calibri" w:eastAsia="Times New Roman" w:hAnsi="Calibri" w:cs="Times New Roman"/>
+          <w:noProof/>
+        </w:rPr>
+      </w:pPr>
+    </w:p>
+    <w:p>
+      <w:pPr>
+        <w:widowControl w:val="0"/>
+        <w:autoSpaceDE w:val="0"/>
+        <w:autoSpaceDN w:val="0"/>
+        <w:adjustRightInd w:val="0"/>
+        <w:ind w:left="640" w:hanging="640"/>
+        <w:rPr>
+          <w:rFonts w:ascii="Calibri" w:eastAsia="Times New Roman" w:hAnsi="Calibri" w:cs="Times New Roman"/>
+          <w:noProof/>
+        </w:rPr>
+      </w:pPr>
+      <w:r>
+        <w:rPr>
+          <w:rFonts w:ascii="Calibri" w:eastAsia="Times New Roman" w:hAnsi="Calibri" w:cs="Times New Roman"/>
+          <w:noProof/>
+        </w:rPr>
+        <w:t>[11]</w:t>
+      </w:r>
+      <w:r>
+        <w:rPr>
+          <w:rFonts w:ascii="Calibri" w:eastAsia="Times New Roman" w:hAnsi="Calibri" w:cs="Times New Roman"/>
+          <w:noProof/>
+        </w:rPr>
+        <w:tab/>
+        <w:t xml:space="preserve">M. Singer, C. S. Deutschman, C. W. Seymour, M. Shankar-Hari, D. Annane, M. Bauer, R. Bellomo, G. R. Bernard, J.-D. Chiche, C. M. Coopersmith, R. S. Hotchkiss, M. M. Levy, J. C. Marshall, G. S. Martin, S. M. Opal, G. D. Rubenfeld, T. van der Poll, J.-L. Vincent, and D. C. Angus, “The Third International Consensus Definitions for Sepsis and Septic Shock (Sepsis-3).,” </w:t>
+      </w:r>
+      <w:r>
+        <w:rPr>
+          <w:rFonts w:ascii="Calibri" w:eastAsia="Times New Roman" w:hAnsi="Calibri" w:cs="Times New Roman"/>
+          <w:i/>
+          <w:iCs/>
+          <w:noProof/>
+        </w:rPr>
+        <w:t>JAMA</w:t>
+      </w:r>
+      <w:r>
+        <w:rPr>
+          <w:rFonts w:ascii="Calibri" w:eastAsia="Times New Roman" w:hAnsi="Calibri" w:cs="Times New Roman"/>
+          <w:noProof/>
+        </w:rPr>
+        <w:t>, vol. 315, no. 8, pp. 801–10, Feb. 2016.</w:t>
+      </w:r>
+    </w:p>
+    <w:p>
+      <w:pPr>
+        <w:widowControl w:val="0"/>
+        <w:autoSpaceDE w:val="0"/>
+        <w:autoSpaceDN w:val="0"/>
+        <w:adjustRightInd w:val="0"/>
+        <w:spacing w:after="140" w:line="288" w:lineRule="auto"/>
+        <w:rPr>
+          <w:rFonts w:ascii="Calibri" w:eastAsia="Times New Roman" w:hAnsi="Calibri" w:cs="Times New Roman"/>
+          <w:noProof/>
+        </w:rPr>
+      </w:pPr>
+    </w:p>
+    <w:p>
+      <w:pPr>
+        <w:widowControl w:val="0"/>
+        <w:autoSpaceDE w:val="0"/>
+        <w:autoSpaceDN w:val="0"/>
+        <w:adjustRightInd w:val="0"/>
+        <w:ind w:left="640" w:hanging="640"/>
+        <w:rPr>
+          <w:rFonts w:ascii="Calibri" w:eastAsia="Times New Roman" w:hAnsi="Calibri" w:cs="Times New Roman"/>
+          <w:noProof/>
+        </w:rPr>
+      </w:pPr>
+      <w:r>
+        <w:rPr>
+          <w:rFonts w:ascii="Calibri" w:eastAsia="Times New Roman" w:hAnsi="Calibri" w:cs="Times New Roman"/>
+          <w:noProof/>
+        </w:rPr>
+        <w:t>[12]</w:t>
+      </w:r>
+      <w:r>
+        <w:rPr>
+          <w:rFonts w:ascii="Calibri" w:eastAsia="Times New Roman" w:hAnsi="Calibri" w:cs="Times New Roman"/>
+          <w:noProof/>
+        </w:rPr>
+        <w:tab/>
+        <w:t xml:space="preserve">A. Celenza and I. R. Rogers, “Comparison of visual analogue and Likert scales in evaluation of an emergency department bedside teaching programme,” </w:t>
+      </w:r>
+      <w:r>
+        <w:rPr>
+          <w:rFonts w:ascii="Calibri" w:eastAsia="Times New Roman" w:hAnsi="Calibri" w:cs="Times New Roman"/>
+          <w:i/>
+          <w:iCs/>
+          <w:noProof/>
+        </w:rPr>
+        <w:t>EMA - Emerg. Med. Australas.</w:t>
+      </w:r>
+      <w:r>
+        <w:rPr>
+          <w:rFonts w:ascii="Calibri" w:eastAsia="Times New Roman" w:hAnsi="Calibri" w:cs="Times New Roman"/>
+          <w:noProof/>
+        </w:rPr>
+        <w:t>, vol. 23, no. 1, pp. 68–75, 2011.</w:t>
+      </w:r>
+    </w:p>
+    <w:p>
+      <w:pPr>
+        <w:widowControl w:val="0"/>
+        <w:autoSpaceDE w:val="0"/>
+        <w:autoSpaceDN w:val="0"/>
+        <w:adjustRightInd w:val="0"/>
+        <w:spacing w:after="140" w:line="288" w:lineRule="auto"/>
+        <w:rPr>
+          <w:rFonts w:ascii="Calibri" w:eastAsia="Times New Roman" w:hAnsi="Calibri" w:cs="Times New Roman"/>
+          <w:noProof/>
+        </w:rPr>
+      </w:pPr>
+    </w:p>
+    <w:p>
+      <w:pPr>
+        <w:widowControl w:val="0"/>
+        <w:autoSpaceDE w:val="0"/>
+        <w:autoSpaceDN w:val="0"/>
+        <w:adjustRightInd w:val="0"/>
+        <w:ind w:left="640" w:hanging="640"/>
+        <w:rPr>
+          <w:rFonts w:ascii="Calibri" w:eastAsia="Times New Roman" w:hAnsi="Calibri" w:cs="Times New Roman"/>
+          <w:noProof/>
+        </w:rPr>
+      </w:pPr>
+      <w:r>
+        <w:rPr>
+          <w:rFonts w:ascii="Calibri" w:eastAsia="Times New Roman" w:hAnsi="Calibri" w:cs="Times New Roman"/>
+          <w:noProof/>
+        </w:rPr>
+        <w:t>[13]</w:t>
+      </w:r>
+      <w:r>
+        <w:rPr>
+          <w:rFonts w:ascii="Calibri" w:eastAsia="Times New Roman" w:hAnsi="Calibri" w:cs="Times New Roman"/>
+          <w:noProof/>
+        </w:rPr>
+        <w:tab/>
+        <w:t xml:space="preserve">D. M. Marsh-richard, E. S. Hatzis, C. W. Mathias, N. Venditti, D. M. Dougherty, and W. Forest, “Adaptive Visual Analog Scales (AVAS): A Modifiable Software Program for the Creation, Administration, and Scoring of Visual Analog Scales,” </w:t>
+      </w:r>
+      <w:r>
+        <w:rPr>
+          <w:rFonts w:ascii="Calibri" w:eastAsia="Times New Roman" w:hAnsi="Calibri" w:cs="Times New Roman"/>
+          <w:i/>
+          <w:iCs/>
+          <w:noProof/>
+        </w:rPr>
+        <w:t>Heal. (San Fr.</w:t>
+      </w:r>
+      <w:r>
+        <w:rPr>
+          <w:rFonts w:ascii="Calibri" w:eastAsia="Times New Roman" w:hAnsi="Calibri" w:cs="Times New Roman"/>
+          <w:noProof/>
+        </w:rPr>
+        <w:t>, vol. 41, no. 1, pp. 99–106, 2009.</w:t>
+      </w:r>
+    </w:p>
+    <w:p>
+      <w:pPr>
+        <w:widowControl w:val="0"/>
+        <w:autoSpaceDE w:val="0"/>
+        <w:autoSpaceDN w:val="0"/>
+        <w:adjustRightInd w:val="0"/>
+        <w:spacing w:after="140" w:line="288" w:lineRule="auto"/>
+        <w:rPr>
+          <w:rFonts w:ascii="Calibri" w:eastAsia="Times New Roman" w:hAnsi="Calibri" w:cs="Times New Roman"/>
+          <w:noProof/>
+        </w:rPr>
+      </w:pPr>
+    </w:p>
+    <w:p>
+      <w:pPr>
+        <w:widowControl w:val="0"/>
+        <w:autoSpaceDE w:val="0"/>
+        <w:autoSpaceDN w:val="0"/>
+        <w:adjustRightInd w:val="0"/>
+        <w:ind w:left="640" w:hanging="640"/>
+        <w:rPr>
+          <w:rFonts w:ascii="Calibri" w:eastAsia="Times New Roman" w:hAnsi="Calibri" w:cs="Times New Roman"/>
+          <w:noProof/>
+        </w:rPr>
+      </w:pPr>
+      <w:r>
+        <w:rPr>
+          <w:rFonts w:ascii="Calibri" w:eastAsia="Times New Roman" w:hAnsi="Calibri" w:cs="Times New Roman"/>
+          <w:noProof/>
+        </w:rPr>
+        <w:t>[14]</w:t>
+      </w:r>
+      <w:r>
+        <w:rPr>
+          <w:rFonts w:ascii="Calibri" w:eastAsia="Times New Roman" w:hAnsi="Calibri" w:cs="Times New Roman"/>
+          <w:noProof/>
+        </w:rPr>
+        <w:tab/>
+        <w:t xml:space="preserve">A. L. James, “E n d o s c o p i c Mi d d l e E a r S u r g e r y in C h i l d ren,” </w:t>
+      </w:r>
+      <w:r>
+        <w:rPr>
+          <w:rFonts w:ascii="Calibri" w:eastAsia="Times New Roman" w:hAnsi="Calibri" w:cs="Times New Roman"/>
+          <w:i/>
+          <w:iCs/>
+          <w:noProof/>
+        </w:rPr>
+        <w:t>Otolaryngol. Clin. NA</w:t>
+      </w:r>
+      <w:r>
+        <w:rPr>
+          <w:rFonts w:ascii="Calibri" w:eastAsia="Times New Roman" w:hAnsi="Calibri" w:cs="Times New Roman"/>
+          <w:noProof/>
+        </w:rPr>
+        <w:t>, no. November, 2012.</w:t>
+      </w:r>
+    </w:p>
+    <w:p>
+      <w:pPr>
+        <w:widowControl w:val="0"/>
+        <w:autoSpaceDE w:val="0"/>
+        <w:autoSpaceDN w:val="0"/>
+        <w:adjustRightInd w:val="0"/>
+        <w:spacing w:after="140" w:line="288" w:lineRule="auto"/>
+        <w:rPr>
+          <w:rFonts w:ascii="Calibri" w:eastAsia="Times New Roman" w:hAnsi="Calibri" w:cs="Times New Roman"/>
+          <w:noProof/>
+        </w:rPr>
+      </w:pPr>
+    </w:p>
+    <w:p>
+      <w:pPr>
+        <w:widowControl w:val="0"/>
+        <w:autoSpaceDE w:val="0"/>
+        <w:autoSpaceDN w:val="0"/>
+        <w:adjustRightInd w:val="0"/>
+        <w:ind w:left="640" w:hanging="640"/>
+        <w:rPr>
+          <w:rFonts w:ascii="Calibri" w:hAnsi="Calibri"/>
+          <w:noProof/>
+        </w:rPr>
+      </w:pPr>
+      <w:r>
+        <w:rPr>
+          <w:rFonts w:ascii="Calibri" w:eastAsia="Times New Roman" w:hAnsi="Calibri" w:cs="Times New Roman"/>
+          <w:noProof/>
+        </w:rPr>
+        <w:t>[15]</w:t>
+      </w:r>
+      <w:r>
+        <w:rPr>
+          <w:rFonts w:ascii="Calibri" w:eastAsia="Times New Roman" w:hAnsi="Calibri" w:cs="Times New Roman"/>
+          <w:noProof/>
+        </w:rPr>
+        <w:tab/>
+        <w:t>A. L. James, B. C. Papsin, and B. C. Papsin, “-- Head and Neck Surgery,” no. September, 2012.</w:t>
       </w:r>
     </w:p>
     <w:p>
@@ -6982,751 +8846,6 @@
         <w:spacing w:after="140"/>
         <w:ind w:left="640" w:hanging="640"/>
         <w:rPr>
-          <w:rFonts w:ascii="Calibri" w:hAnsi="Calibri" w:cs="Times New Roman"/>
-          <w:noProof/>
-          <w:szCs w:val="24"/>
-        </w:rPr>
-      </w:pPr>
-      <w:r>
-        <w:rPr>
-          <w:rFonts w:ascii="Calibri" w:hAnsi="Calibri" w:cs="Times New Roman"/>
-          <w:noProof/>
-          <w:szCs w:val="24"/>
-        </w:rPr>
-        <w:t>[2]</w:t>
-      </w:r>
-      <w:r>
-        <w:rPr>
-          <w:rFonts w:ascii="Calibri" w:hAnsi="Calibri" w:cs="Times New Roman"/>
-          <w:noProof/>
-          <w:szCs w:val="24"/>
-        </w:rPr>
-        <w:tab/>
-        <w:t xml:space="preserve">H. Kanona, J. S. Virk, and A. Owa, “Endoscopic ear surgery: A case series and first United Kingdom experience.,” </w:t>
-      </w:r>
-      <w:r>
-        <w:rPr>
-          <w:rFonts w:ascii="Calibri" w:hAnsi="Calibri" w:cs="Times New Roman"/>
-          <w:i/>
-          <w:iCs/>
-          <w:noProof/>
-          <w:szCs w:val="24"/>
-        </w:rPr>
-        <w:t>World J. Clin. cases</w:t>
-      </w:r>
-      <w:r>
-        <w:rPr>
-          <w:rFonts w:ascii="Calibri" w:hAnsi="Calibri" w:cs="Times New Roman"/>
-          <w:noProof/>
-          <w:szCs w:val="24"/>
-        </w:rPr>
-        <w:t>, vol. 3, no. 3, pp. 310–7, 2015.</w:t>
-      </w:r>
-    </w:p>
-    <w:p>
-      <w:pPr>
-        <w:widowControl w:val="0"/>
-        <w:autoSpaceDE w:val="0"/>
-        <w:autoSpaceDN w:val="0"/>
-        <w:adjustRightInd w:val="0"/>
-        <w:spacing w:after="140"/>
-        <w:ind w:left="640" w:hanging="640"/>
-        <w:rPr>
-          <w:rFonts w:ascii="Calibri" w:hAnsi="Calibri" w:cs="Times New Roman"/>
-          <w:noProof/>
-          <w:szCs w:val="24"/>
-        </w:rPr>
-      </w:pPr>
-      <w:r>
-        <w:rPr>
-          <w:rFonts w:ascii="Calibri" w:hAnsi="Calibri" w:cs="Times New Roman"/>
-          <w:noProof/>
-          <w:szCs w:val="24"/>
-        </w:rPr>
-        <w:t>[3]</w:t>
-      </w:r>
-      <w:r>
-        <w:rPr>
-          <w:rFonts w:ascii="Calibri" w:hAnsi="Calibri" w:cs="Times New Roman"/>
-          <w:noProof/>
-          <w:szCs w:val="24"/>
-        </w:rPr>
-        <w:tab/>
-        <w:t xml:space="preserve">M. A. Rube </w:t>
-      </w:r>
-      <w:r>
-        <w:rPr>
-          <w:rFonts w:ascii="Calibri" w:hAnsi="Calibri" w:cs="Times New Roman"/>
-          <w:i/>
-          <w:iCs/>
-          <w:noProof/>
-          <w:szCs w:val="24"/>
-        </w:rPr>
-        <w:t>et al.</w:t>
-      </w:r>
-      <w:r>
-        <w:rPr>
-          <w:rFonts w:ascii="Calibri" w:hAnsi="Calibri" w:cs="Times New Roman"/>
-          <w:noProof/>
-          <w:szCs w:val="24"/>
-        </w:rPr>
-        <w:t>, “HHS Public Access,” vol. 10, no. 5, pp. 637–650, 2015.</w:t>
-      </w:r>
-    </w:p>
-    <w:p>
-      <w:pPr>
-        <w:widowControl w:val="0"/>
-        <w:autoSpaceDE w:val="0"/>
-        <w:autoSpaceDN w:val="0"/>
-        <w:adjustRightInd w:val="0"/>
-        <w:spacing w:after="140"/>
-        <w:ind w:left="640" w:hanging="640"/>
-        <w:rPr>
-          <w:rFonts w:ascii="Calibri" w:hAnsi="Calibri" w:cs="Times New Roman"/>
-          <w:noProof/>
-          <w:szCs w:val="24"/>
-        </w:rPr>
-      </w:pPr>
-      <w:r>
-        <w:rPr>
-          <w:rFonts w:ascii="Calibri" w:hAnsi="Calibri" w:cs="Times New Roman"/>
-          <w:noProof/>
-          <w:szCs w:val="24"/>
-        </w:rPr>
-        <w:t>[4]</w:t>
-      </w:r>
-      <w:r>
-        <w:rPr>
-          <w:rFonts w:ascii="Calibri" w:hAnsi="Calibri" w:cs="Times New Roman"/>
-          <w:noProof/>
-          <w:szCs w:val="24"/>
-        </w:rPr>
-        <w:tab/>
-        <w:t>K. C. Hsiao, Z. Machaidze, and J. G. Pattaras, “Time Management in the Operating Room : An Analysis of the Dedicated Minimally Invasive Surgery Suite,” pp. 300–303, 2004.</w:t>
-      </w:r>
-    </w:p>
-    <w:p>
-      <w:pPr>
-        <w:widowControl w:val="0"/>
-        <w:autoSpaceDE w:val="0"/>
-        <w:autoSpaceDN w:val="0"/>
-        <w:adjustRightInd w:val="0"/>
-        <w:spacing w:after="140"/>
-        <w:ind w:left="640" w:hanging="640"/>
-        <w:rPr>
-          <w:rFonts w:ascii="Calibri" w:hAnsi="Calibri" w:cs="Times New Roman"/>
-          <w:noProof/>
-          <w:szCs w:val="24"/>
-        </w:rPr>
-      </w:pPr>
-      <w:r>
-        <w:rPr>
-          <w:rFonts w:ascii="Calibri" w:hAnsi="Calibri" w:cs="Times New Roman"/>
-          <w:noProof/>
-          <w:szCs w:val="24"/>
-        </w:rPr>
-        <w:t>[5]</w:t>
-      </w:r>
-      <w:r>
-        <w:rPr>
-          <w:rFonts w:ascii="Calibri" w:hAnsi="Calibri" w:cs="Times New Roman"/>
-          <w:noProof/>
-          <w:szCs w:val="24"/>
-        </w:rPr>
-        <w:tab/>
-        <w:t xml:space="preserve"> a D. Racine and  a G. Davidson, “Use of a time-flow study to improve patient waiting times at an inner-city academic pediatric practice,” </w:t>
-      </w:r>
-      <w:r>
-        <w:rPr>
-          <w:rFonts w:ascii="Calibri" w:hAnsi="Calibri" w:cs="Times New Roman"/>
-          <w:i/>
-          <w:iCs/>
-          <w:noProof/>
-          <w:szCs w:val="24"/>
-        </w:rPr>
-        <w:t>Arch Pediatr Adolesc Med</w:t>
-      </w:r>
-      <w:r>
-        <w:rPr>
-          <w:rFonts w:ascii="Calibri" w:hAnsi="Calibri" w:cs="Times New Roman"/>
-          <w:noProof/>
-          <w:szCs w:val="24"/>
-        </w:rPr>
-        <w:t>, vol. 156, no. 12, pp. 1203–1209, 2002.</w:t>
-      </w:r>
-    </w:p>
-    <w:p>
-      <w:pPr>
-        <w:widowControl w:val="0"/>
-        <w:autoSpaceDE w:val="0"/>
-        <w:autoSpaceDN w:val="0"/>
-        <w:adjustRightInd w:val="0"/>
-        <w:spacing w:after="140"/>
-        <w:ind w:left="640" w:hanging="640"/>
-        <w:rPr>
-          <w:rFonts w:ascii="Calibri" w:hAnsi="Calibri" w:cs="Times New Roman"/>
-          <w:noProof/>
-          <w:szCs w:val="24"/>
-        </w:rPr>
-      </w:pPr>
-      <w:r>
-        <w:rPr>
-          <w:rFonts w:ascii="Calibri" w:hAnsi="Calibri" w:cs="Times New Roman"/>
-          <w:noProof/>
-          <w:szCs w:val="24"/>
-        </w:rPr>
-        <w:t>[6]</w:t>
-      </w:r>
-      <w:r>
-        <w:rPr>
-          <w:rFonts w:ascii="Calibri" w:hAnsi="Calibri" w:cs="Times New Roman"/>
-          <w:noProof/>
-          <w:szCs w:val="24"/>
-        </w:rPr>
-        <w:tab/>
-        <w:t>“Benefits of Minimally Invasive Surgery | AIMIS.” [Online]. Available: http://www.aimis.org/benefits-of-minimally-invasive-surgery/. [Accessed: 14-Nov-2015].</w:t>
-      </w:r>
-    </w:p>
-    <w:p>
-      <w:pPr>
-        <w:widowControl w:val="0"/>
-        <w:autoSpaceDE w:val="0"/>
-        <w:autoSpaceDN w:val="0"/>
-        <w:adjustRightInd w:val="0"/>
-        <w:spacing w:after="140"/>
-        <w:ind w:left="640" w:hanging="640"/>
-        <w:rPr>
-          <w:rFonts w:ascii="Calibri" w:hAnsi="Calibri" w:cs="Times New Roman"/>
-          <w:noProof/>
-          <w:szCs w:val="24"/>
-        </w:rPr>
-      </w:pPr>
-      <w:r>
-        <w:rPr>
-          <w:rFonts w:ascii="Calibri" w:hAnsi="Calibri" w:cs="Times New Roman"/>
-          <w:noProof/>
-          <w:szCs w:val="24"/>
-        </w:rPr>
-        <w:t>[7]</w:t>
-      </w:r>
-      <w:r>
-        <w:rPr>
-          <w:rFonts w:ascii="Calibri" w:hAnsi="Calibri" w:cs="Times New Roman"/>
-          <w:noProof/>
-          <w:szCs w:val="24"/>
-        </w:rPr>
-        <w:tab/>
-        <w:t>“AANS - Minimally Invasive Spine Surgery MIS.” [Online]. Available: http://www.aans.org/patient information/conditions and treatments/minimally invasive spine surgery mis.aspx. [Accessed: 17-Nov-2015].</w:t>
-      </w:r>
-    </w:p>
-    <w:p>
-      <w:pPr>
-        <w:widowControl w:val="0"/>
-        <w:autoSpaceDE w:val="0"/>
-        <w:autoSpaceDN w:val="0"/>
-        <w:adjustRightInd w:val="0"/>
-        <w:spacing w:after="140"/>
-        <w:ind w:left="640" w:hanging="640"/>
-        <w:rPr>
-          <w:rFonts w:ascii="Calibri" w:hAnsi="Calibri" w:cs="Times New Roman"/>
-          <w:noProof/>
-          <w:szCs w:val="24"/>
-        </w:rPr>
-      </w:pPr>
-      <w:r>
-        <w:rPr>
-          <w:rFonts w:ascii="Calibri" w:hAnsi="Calibri" w:cs="Times New Roman"/>
-          <w:noProof/>
-          <w:szCs w:val="24"/>
-        </w:rPr>
-        <w:t>[8]</w:t>
-      </w:r>
-      <w:r>
-        <w:rPr>
-          <w:rFonts w:ascii="Calibri" w:hAnsi="Calibri" w:cs="Times New Roman"/>
-          <w:noProof/>
-          <w:szCs w:val="24"/>
-        </w:rPr>
-        <w:tab/>
-        <w:t>“Endoscopic Nasal &amp; Sinus Surgery.” [Online]. Available: http://care.american-rhinologic.org/ess. [Accessed: 17-Nov-2015].</w:t>
-      </w:r>
-    </w:p>
-    <w:p>
-      <w:pPr>
-        <w:widowControl w:val="0"/>
-        <w:autoSpaceDE w:val="0"/>
-        <w:autoSpaceDN w:val="0"/>
-        <w:adjustRightInd w:val="0"/>
-        <w:spacing w:after="140"/>
-        <w:ind w:left="640" w:hanging="640"/>
-        <w:rPr>
-          <w:rFonts w:ascii="Calibri" w:hAnsi="Calibri" w:cs="Times New Roman"/>
-          <w:noProof/>
-          <w:szCs w:val="24"/>
-        </w:rPr>
-      </w:pPr>
-      <w:r>
-        <w:rPr>
-          <w:rFonts w:ascii="Calibri" w:hAnsi="Calibri" w:cs="Times New Roman"/>
-          <w:noProof/>
-          <w:szCs w:val="24"/>
-        </w:rPr>
-        <w:t>[9]</w:t>
-      </w:r>
-      <w:r>
-        <w:rPr>
-          <w:rFonts w:ascii="Calibri" w:hAnsi="Calibri" w:cs="Times New Roman"/>
-          <w:noProof/>
-          <w:szCs w:val="24"/>
-        </w:rPr>
-        <w:tab/>
-        <w:t xml:space="preserve">H. J. Marcus </w:t>
-      </w:r>
-      <w:r>
-        <w:rPr>
-          <w:rFonts w:ascii="Calibri" w:hAnsi="Calibri" w:cs="Times New Roman"/>
-          <w:i/>
-          <w:iCs/>
-          <w:noProof/>
-          <w:szCs w:val="24"/>
-        </w:rPr>
-        <w:t>et al.</w:t>
-      </w:r>
-      <w:r>
-        <w:rPr>
-          <w:rFonts w:ascii="Calibri" w:hAnsi="Calibri" w:cs="Times New Roman"/>
-          <w:noProof/>
-          <w:szCs w:val="24"/>
-        </w:rPr>
-        <w:t>, “Europe PMC Funders Group Endoscopic and Keyhole Endoscope-assisted Neurosurgical Approaches : A Qualitative Survey on Technical Challenges and Technological Solutions,” vol. 28, no. 5, pp. 606–610, 2015.</w:t>
-      </w:r>
-    </w:p>
-    <w:p>
-      <w:pPr>
-        <w:widowControl w:val="0"/>
-        <w:autoSpaceDE w:val="0"/>
-        <w:autoSpaceDN w:val="0"/>
-        <w:adjustRightInd w:val="0"/>
-        <w:spacing w:after="140"/>
-        <w:ind w:left="640" w:hanging="640"/>
-        <w:rPr>
-          <w:rFonts w:ascii="Calibri" w:hAnsi="Calibri" w:cs="Times New Roman"/>
-          <w:noProof/>
-          <w:szCs w:val="24"/>
-        </w:rPr>
-      </w:pPr>
-      <w:r>
-        <w:rPr>
-          <w:rFonts w:ascii="Calibri" w:hAnsi="Calibri" w:cs="Times New Roman"/>
-          <w:noProof/>
-          <w:szCs w:val="24"/>
-        </w:rPr>
-        <w:t>[10]</w:t>
-      </w:r>
-      <w:r>
-        <w:rPr>
-          <w:rFonts w:ascii="Calibri" w:hAnsi="Calibri" w:cs="Times New Roman"/>
-          <w:noProof/>
-          <w:szCs w:val="24"/>
-        </w:rPr>
-        <w:tab/>
-        <w:t xml:space="preserve">M. Yong, T. Mijovic, and J. Lea, “Endoscopic ear surgery in Canada : a cross-sectional study,” </w:t>
-      </w:r>
-      <w:r>
-        <w:rPr>
-          <w:rFonts w:ascii="Calibri" w:hAnsi="Calibri" w:cs="Times New Roman"/>
-          <w:i/>
-          <w:iCs/>
-          <w:noProof/>
-          <w:szCs w:val="24"/>
-        </w:rPr>
-        <w:t>J. Otolaryngol. - Head Neck Surg.</w:t>
-      </w:r>
-      <w:r>
-        <w:rPr>
-          <w:rFonts w:ascii="Calibri" w:hAnsi="Calibri" w:cs="Times New Roman"/>
-          <w:noProof/>
-          <w:szCs w:val="24"/>
-        </w:rPr>
-        <w:t>, pp. 1–8, 2016.</w:t>
-      </w:r>
-    </w:p>
-    <w:p>
-      <w:pPr>
-        <w:widowControl w:val="0"/>
-        <w:autoSpaceDE w:val="0"/>
-        <w:autoSpaceDN w:val="0"/>
-        <w:adjustRightInd w:val="0"/>
-        <w:spacing w:after="140"/>
-        <w:ind w:left="640" w:hanging="640"/>
-        <w:rPr>
-          <w:rFonts w:ascii="Calibri" w:hAnsi="Calibri" w:cs="Times New Roman"/>
-          <w:noProof/>
-          <w:szCs w:val="24"/>
-        </w:rPr>
-      </w:pPr>
-      <w:r>
-        <w:rPr>
-          <w:rFonts w:ascii="Calibri" w:hAnsi="Calibri" w:cs="Times New Roman"/>
-          <w:noProof/>
-          <w:szCs w:val="24"/>
-        </w:rPr>
-        <w:t>[11]</w:t>
-      </w:r>
-      <w:r>
-        <w:rPr>
-          <w:rFonts w:ascii="Calibri" w:hAnsi="Calibri" w:cs="Times New Roman"/>
-          <w:noProof/>
-          <w:szCs w:val="24"/>
-        </w:rPr>
-        <w:tab/>
-        <w:t xml:space="preserve">A. Gerritsen </w:t>
-      </w:r>
-      <w:r>
-        <w:rPr>
-          <w:rFonts w:ascii="Calibri" w:hAnsi="Calibri" w:cs="Times New Roman"/>
-          <w:i/>
-          <w:iCs/>
-          <w:noProof/>
-          <w:szCs w:val="24"/>
-        </w:rPr>
-        <w:t>et al.</w:t>
-      </w:r>
-      <w:r>
-        <w:rPr>
-          <w:rFonts w:ascii="Calibri" w:hAnsi="Calibri" w:cs="Times New Roman"/>
-          <w:noProof/>
-          <w:szCs w:val="24"/>
-        </w:rPr>
-        <w:t xml:space="preserve">, “Developing a core set of patient-reported outcomes in pancreatic cancer: A Delphi survey.,” </w:t>
-      </w:r>
-      <w:r>
-        <w:rPr>
-          <w:rFonts w:ascii="Calibri" w:hAnsi="Calibri" w:cs="Times New Roman"/>
-          <w:i/>
-          <w:iCs/>
-          <w:noProof/>
-          <w:szCs w:val="24"/>
-        </w:rPr>
-        <w:t>Eur. J. Cancer</w:t>
-      </w:r>
-      <w:r>
-        <w:rPr>
-          <w:rFonts w:ascii="Calibri" w:hAnsi="Calibri" w:cs="Times New Roman"/>
-          <w:noProof/>
-          <w:szCs w:val="24"/>
-        </w:rPr>
-        <w:t>, vol. 57, pp. 68–77, Apr. 2016.</w:t>
-      </w:r>
-    </w:p>
-    <w:p>
-      <w:pPr>
-        <w:widowControl w:val="0"/>
-        <w:autoSpaceDE w:val="0"/>
-        <w:autoSpaceDN w:val="0"/>
-        <w:adjustRightInd w:val="0"/>
-        <w:spacing w:after="140"/>
-        <w:ind w:left="640" w:hanging="640"/>
-        <w:rPr>
-          <w:rFonts w:ascii="Calibri" w:hAnsi="Calibri" w:cs="Times New Roman"/>
-          <w:noProof/>
-          <w:szCs w:val="24"/>
-        </w:rPr>
-      </w:pPr>
-      <w:r>
-        <w:rPr>
-          <w:rFonts w:ascii="Calibri" w:hAnsi="Calibri" w:cs="Times New Roman"/>
-          <w:noProof/>
-          <w:szCs w:val="24"/>
-        </w:rPr>
-        <w:t>[12]</w:t>
-      </w:r>
-      <w:r>
-        <w:rPr>
-          <w:rFonts w:ascii="Calibri" w:hAnsi="Calibri" w:cs="Times New Roman"/>
-          <w:noProof/>
-          <w:szCs w:val="24"/>
-        </w:rPr>
-        <w:tab/>
-        <w:t xml:space="preserve">S. Y. Kosyakov, Y. V Minavnina, and E. V Pchelenok, “[The consensus view of the treatment of the retraction pockets of the tympanic membrane].,” </w:t>
-      </w:r>
-      <w:r>
-        <w:rPr>
-          <w:rFonts w:ascii="Calibri" w:hAnsi="Calibri" w:cs="Times New Roman"/>
-          <w:i/>
-          <w:iCs/>
-          <w:noProof/>
-          <w:szCs w:val="24"/>
-        </w:rPr>
-        <w:t>Vestn. Otorinolaringol.</w:t>
-      </w:r>
-      <w:r>
-        <w:rPr>
-          <w:rFonts w:ascii="Calibri" w:hAnsi="Calibri" w:cs="Times New Roman"/>
-          <w:noProof/>
-          <w:szCs w:val="24"/>
-        </w:rPr>
-        <w:t>, vol. 81, no. 1, pp. 78–83, 2016.</w:t>
-      </w:r>
-    </w:p>
-    <w:p>
-      <w:pPr>
-        <w:widowControl w:val="0"/>
-        <w:autoSpaceDE w:val="0"/>
-        <w:autoSpaceDN w:val="0"/>
-        <w:adjustRightInd w:val="0"/>
-        <w:spacing w:after="140"/>
-        <w:ind w:left="640" w:hanging="640"/>
-        <w:rPr>
-          <w:rFonts w:ascii="Calibri" w:hAnsi="Calibri" w:cs="Times New Roman"/>
-          <w:noProof/>
-          <w:szCs w:val="24"/>
-        </w:rPr>
-      </w:pPr>
-      <w:r>
-        <w:rPr>
-          <w:rFonts w:ascii="Calibri" w:hAnsi="Calibri" w:cs="Times New Roman"/>
-          <w:noProof/>
-          <w:szCs w:val="24"/>
-        </w:rPr>
-        <w:t>[13]</w:t>
-      </w:r>
-      <w:r>
-        <w:rPr>
-          <w:rFonts w:ascii="Calibri" w:hAnsi="Calibri" w:cs="Times New Roman"/>
-          <w:noProof/>
-          <w:szCs w:val="24"/>
-        </w:rPr>
-        <w:tab/>
-        <w:t xml:space="preserve">M. Singer </w:t>
-      </w:r>
-      <w:r>
-        <w:rPr>
-          <w:rFonts w:ascii="Calibri" w:hAnsi="Calibri" w:cs="Times New Roman"/>
-          <w:i/>
-          <w:iCs/>
-          <w:noProof/>
-          <w:szCs w:val="24"/>
-        </w:rPr>
-        <w:t>et al.</w:t>
-      </w:r>
-      <w:r>
-        <w:rPr>
-          <w:rFonts w:ascii="Calibri" w:hAnsi="Calibri" w:cs="Times New Roman"/>
-          <w:noProof/>
-          <w:szCs w:val="24"/>
-        </w:rPr>
-        <w:t xml:space="preserve">, “The Third International Consensus Definitions for Sepsis and Septic Shock (Sepsis-3).,” </w:t>
-      </w:r>
-      <w:r>
-        <w:rPr>
-          <w:rFonts w:ascii="Calibri" w:hAnsi="Calibri" w:cs="Times New Roman"/>
-          <w:i/>
-          <w:iCs/>
-          <w:noProof/>
-          <w:szCs w:val="24"/>
-        </w:rPr>
-        <w:t>JAMA</w:t>
-      </w:r>
-      <w:r>
-        <w:rPr>
-          <w:rFonts w:ascii="Calibri" w:hAnsi="Calibri" w:cs="Times New Roman"/>
-          <w:noProof/>
-          <w:szCs w:val="24"/>
-        </w:rPr>
-        <w:t>, vol. 315, no. 8, pp. 801–10, Feb. 2016.</w:t>
-      </w:r>
-    </w:p>
-    <w:p>
-      <w:pPr>
-        <w:widowControl w:val="0"/>
-        <w:autoSpaceDE w:val="0"/>
-        <w:autoSpaceDN w:val="0"/>
-        <w:adjustRightInd w:val="0"/>
-        <w:spacing w:after="140"/>
-        <w:ind w:left="640" w:hanging="640"/>
-        <w:rPr>
-          <w:rFonts w:ascii="Calibri" w:hAnsi="Calibri" w:cs="Times New Roman"/>
-          <w:noProof/>
-          <w:szCs w:val="24"/>
-        </w:rPr>
-      </w:pPr>
-      <w:r>
-        <w:rPr>
-          <w:rFonts w:ascii="Calibri" w:hAnsi="Calibri" w:cs="Times New Roman"/>
-          <w:noProof/>
-          <w:szCs w:val="24"/>
-        </w:rPr>
-        <w:t>[14]</w:t>
-      </w:r>
-      <w:r>
-        <w:rPr>
-          <w:rFonts w:ascii="Calibri" w:hAnsi="Calibri" w:cs="Times New Roman"/>
-          <w:noProof/>
-          <w:szCs w:val="24"/>
-        </w:rPr>
-        <w:tab/>
-        <w:t xml:space="preserve">A. Celenza and I. R. Rogers, “Comparison of visual analogue and Likert scales in evaluation of an emergency department bedside teaching programme,” </w:t>
-      </w:r>
-      <w:r>
-        <w:rPr>
-          <w:rFonts w:ascii="Calibri" w:hAnsi="Calibri" w:cs="Times New Roman"/>
-          <w:i/>
-          <w:iCs/>
-          <w:noProof/>
-          <w:szCs w:val="24"/>
-        </w:rPr>
-        <w:t>EMA - Emerg. Med. Australas.</w:t>
-      </w:r>
-      <w:r>
-        <w:rPr>
-          <w:rFonts w:ascii="Calibri" w:hAnsi="Calibri" w:cs="Times New Roman"/>
-          <w:noProof/>
-          <w:szCs w:val="24"/>
-        </w:rPr>
-        <w:t>, vol. 23, no. 1, pp. 68–75, 2011.</w:t>
-      </w:r>
-    </w:p>
-    <w:p>
-      <w:pPr>
-        <w:widowControl w:val="0"/>
-        <w:autoSpaceDE w:val="0"/>
-        <w:autoSpaceDN w:val="0"/>
-        <w:adjustRightInd w:val="0"/>
-        <w:spacing w:after="140"/>
-        <w:ind w:left="640" w:hanging="640"/>
-        <w:rPr>
-          <w:rFonts w:ascii="Calibri" w:hAnsi="Calibri" w:cs="Times New Roman"/>
-          <w:noProof/>
-          <w:szCs w:val="24"/>
-        </w:rPr>
-      </w:pPr>
-      <w:r>
-        <w:rPr>
-          <w:rFonts w:ascii="Calibri" w:hAnsi="Calibri" w:cs="Times New Roman"/>
-          <w:noProof/>
-          <w:szCs w:val="24"/>
-        </w:rPr>
-        <w:t>[15]</w:t>
-      </w:r>
-      <w:r>
-        <w:rPr>
-          <w:rFonts w:ascii="Calibri" w:hAnsi="Calibri" w:cs="Times New Roman"/>
-          <w:noProof/>
-          <w:szCs w:val="24"/>
-        </w:rPr>
-        <w:tab/>
-        <w:t xml:space="preserve">D. M. Marsh-richard, E. S. Hatzis, C. W. Mathias, N. Venditti, D. M. Dougherty, and W. Forest, “Adaptive Visual Analog Scales (AVAS): A Modifiable Software Program for the Creation, Administration, and Scoring of Visual Analog Scales,” </w:t>
-      </w:r>
-      <w:r>
-        <w:rPr>
-          <w:rFonts w:ascii="Calibri" w:hAnsi="Calibri" w:cs="Times New Roman"/>
-          <w:i/>
-          <w:iCs/>
-          <w:noProof/>
-          <w:szCs w:val="24"/>
-        </w:rPr>
-        <w:t>Heal. (San Fr.</w:t>
-      </w:r>
-      <w:r>
-        <w:rPr>
-          <w:rFonts w:ascii="Calibri" w:hAnsi="Calibri" w:cs="Times New Roman"/>
-          <w:noProof/>
-          <w:szCs w:val="24"/>
-        </w:rPr>
-        <w:t>, vol. 41, no. 1, pp. 99–106, 2009.</w:t>
-      </w:r>
-    </w:p>
-    <w:p>
-      <w:pPr>
-        <w:widowControl w:val="0"/>
-        <w:autoSpaceDE w:val="0"/>
-        <w:autoSpaceDN w:val="0"/>
-        <w:adjustRightInd w:val="0"/>
-        <w:spacing w:after="140"/>
-        <w:ind w:left="640" w:hanging="640"/>
-        <w:rPr>
-          <w:rFonts w:ascii="Calibri" w:hAnsi="Calibri" w:cs="Times New Roman"/>
-          <w:noProof/>
-          <w:szCs w:val="24"/>
-        </w:rPr>
-      </w:pPr>
-      <w:r>
-        <w:rPr>
-          <w:rFonts w:ascii="Calibri" w:hAnsi="Calibri" w:cs="Times New Roman"/>
-          <w:noProof/>
-          <w:szCs w:val="24"/>
-        </w:rPr>
-        <w:t>[16]</w:t>
-      </w:r>
-      <w:r>
-        <w:rPr>
-          <w:rFonts w:ascii="Calibri" w:hAnsi="Calibri" w:cs="Times New Roman"/>
-          <w:noProof/>
-          <w:szCs w:val="24"/>
-        </w:rPr>
-        <w:tab/>
-        <w:t xml:space="preserve">A. L. James, “E n d o s c o p i c Mi d d l e E a r S u r g e r y in C h i l d ren,” </w:t>
-      </w:r>
-      <w:r>
-        <w:rPr>
-          <w:rFonts w:ascii="Calibri" w:hAnsi="Calibri" w:cs="Times New Roman"/>
-          <w:i/>
-          <w:iCs/>
-          <w:noProof/>
-          <w:szCs w:val="24"/>
-        </w:rPr>
-        <w:t>Otolaryngol. Clin. NA</w:t>
-      </w:r>
-      <w:r>
-        <w:rPr>
-          <w:rFonts w:ascii="Calibri" w:hAnsi="Calibri" w:cs="Times New Roman"/>
-          <w:noProof/>
-          <w:szCs w:val="24"/>
-        </w:rPr>
-        <w:t>, no. November, 2012.</w:t>
-      </w:r>
-    </w:p>
-    <w:p>
-      <w:pPr>
-        <w:widowControl w:val="0"/>
-        <w:autoSpaceDE w:val="0"/>
-        <w:autoSpaceDN w:val="0"/>
-        <w:adjustRightInd w:val="0"/>
-        <w:spacing w:after="140"/>
-        <w:ind w:left="640" w:hanging="640"/>
-        <w:rPr>
-          <w:rFonts w:ascii="Calibri" w:hAnsi="Calibri"/>
-          <w:noProof/>
-        </w:rPr>
-      </w:pPr>
-      <w:r>
-        <w:rPr>
-          <w:rFonts w:ascii="Calibri" w:hAnsi="Calibri" w:cs="Times New Roman"/>
-          <w:noProof/>
-          <w:szCs w:val="24"/>
-        </w:rPr>
-        <w:t>[17]</w:t>
-      </w:r>
-      <w:r>
-        <w:rPr>
-          <w:rFonts w:ascii="Calibri" w:hAnsi="Calibri" w:cs="Times New Roman"/>
-          <w:noProof/>
-          <w:szCs w:val="24"/>
-        </w:rPr>
-        <w:tab/>
-        <w:t>A. L. James, B. C. Papsin, and B. C. Papsin, “-- Head and Neck Surgery,” no. September, 2012.</w:t>
-      </w:r>
-    </w:p>
-    <w:p>
-      <w:pPr>
-        <w:widowControl w:val="0"/>
-        <w:autoSpaceDE w:val="0"/>
-        <w:autoSpaceDN w:val="0"/>
-        <w:adjustRightInd w:val="0"/>
-        <w:spacing w:after="140"/>
-        <w:ind w:left="640" w:hanging="640"/>
-        <w:rPr>
           <w:lang w:val="en-CA"/>
         </w:rPr>
       </w:pPr>
@@ -7755,7 +8874,6 @@
           <w:rFonts w:cs="Times New Roman"/>
           <w:lang w:val="en-CA"/>
         </w:rPr>
-        <w:lastRenderedPageBreak/>
         <w:t xml:space="preserve">A good background information article is: </w:t>
       </w:r>
       <w:r>
@@ -7770,7 +8888,7 @@
           <w:rFonts w:cs="Times New Roman"/>
           <w:lang w:val="en-CA"/>
         </w:rPr>
-        <w:instrText>ADDIN CSL_CITATION { "citationItems" : [ { "id" : "ITEM-1", "itemData" : { "DOI" : "10.1016/j.otc.2012.10.007", "ISSN" : "0030-6665", "author" : [ { "dropping-particle" : "", "family" : "James", "given" : "Adrian L", "non-dropping-particle" : "", "parse-names" : false, "suffix" : "" } ], "container-title" : "Otolaryngologic Clinics of NA", "id" : "ITEM-1", "issue" : "November", "issued" : { "date-parts" : [ [ "2012" ] ] }, "publisher" : "Elsevier Inc", "title" : "E n d o s c o p i c Mi d d l e E a r S u r g e r y in C h i l d ren", "type" : "article-journal" }, "uris" : [ "http://www.mendeley.com/documents/?uuid=55d0d695-1e70-4447-a522-4f10cd6389a7" ] } ], "mendeley" : { "formattedCitation" : "[16]", "plainTextFormattedCitation" : "[16]", "previouslyFormattedCitation" : "[15]" }, "properties" : { "noteIndex" : 0 }, "schema" : "https://github.com/citation-style-language/schema/raw/master/csl-citation.json" }</w:instrText>
+        <w:instrText>ADDIN CSL_CITATION { "citationItems" : [ { "id" : "ITEM-1", "itemData" : { "DOI" : "10.1016/j.otc.2012.10.007", "ISSN" : "0030-6665", "author" : [ { "dropping-particle" : "", "family" : "James", "given" : "Adrian L", "non-dropping-particle" : "", "parse-names" : false, "suffix" : "" } ], "container-title" : "Otolaryngologic Clinics of NA", "id" : "ITEM-1", "issue" : "November", "issued" : { "date-parts" : [ [ "2012" ] ] }, "publisher" : "Elsevier Inc", "title" : "E n d o s c o p i c Mi d d l e E a r S u r g e r y in C h i l d ren", "type" : "article-journal" }, "uris" : [ "http://www.mendeley.com/documents/?uuid=55d0d695-1e70-4447-a522-4f10cd6389a7" ] } ], "mendeley" : { "formattedCitation" : "[14]", "plainTextFormattedCitation" : "[14]", "previouslyFormattedCitation" : "[16]" }, "properties" : { "noteIndex" : 0 }, "schema" : "https://github.com/citation-style-language/schema/raw/master/csl-citation.json" }</w:instrText>
       </w:r>
       <w:r>
         <w:rPr>
@@ -7785,7 +8903,7 @@
           <w:noProof/>
           <w:lang w:val="en-CA"/>
         </w:rPr>
-        <w:t>[16]</w:t>
+        <w:t>[14]</w:t>
       </w:r>
       <w:r>
         <w:rPr>
@@ -7844,7 +8962,56 @@
           <w:rFonts w:cs="Times New Roman"/>
           <w:lang w:val="en-CA"/>
         </w:rPr>
-        <w:t xml:space="preserve">Endoscope allows effective cholesteatoma while preserving the hearing bones (ossicles) and tympanic membrane and reduces residual cholesteatoma </w:t>
+        <w:lastRenderedPageBreak/>
+        <w:t xml:space="preserve">Endoscope allows effective </w:t>
+      </w:r>
+      <w:proofErr w:type="spellStart"/>
+      <w:r>
+        <w:rPr>
+          <w:rFonts w:cs="Times New Roman"/>
+          <w:lang w:val="en-CA"/>
+        </w:rPr>
+        <w:t>cholesteatoma</w:t>
+      </w:r>
+      <w:proofErr w:type="spellEnd"/>
+      <w:r>
+        <w:rPr>
+          <w:rFonts w:cs="Times New Roman"/>
+          <w:lang w:val="en-CA"/>
+        </w:rPr>
+        <w:t xml:space="preserve"> while preserving the hearing bones (</w:t>
+      </w:r>
+      <w:proofErr w:type="spellStart"/>
+      <w:r>
+        <w:rPr>
+          <w:rFonts w:cs="Times New Roman"/>
+          <w:lang w:val="en-CA"/>
+        </w:rPr>
+        <w:t>ossicles</w:t>
+      </w:r>
+      <w:proofErr w:type="spellEnd"/>
+      <w:r>
+        <w:rPr>
+          <w:rFonts w:cs="Times New Roman"/>
+          <w:lang w:val="en-CA"/>
+        </w:rPr>
+        <w:t xml:space="preserve">) and tympanic membrane and reduces residual </w:t>
+      </w:r>
+      <w:proofErr w:type="spellStart"/>
+      <w:r>
+        <w:rPr>
+          <w:rFonts w:cs="Times New Roman"/>
+          <w:lang w:val="en-CA"/>
+        </w:rPr>
+        <w:t>cholesteatoma</w:t>
+      </w:r>
+      <w:proofErr w:type="spellEnd"/>
+      <w:r>
+        <w:rPr>
+          <w:rFonts w:cs="Times New Roman"/>
+          <w:lang w:val="en-CA"/>
+        </w:rPr>
+        <w:t xml:space="preserve"> </w:t>
       </w:r>
     </w:p>
     <w:p>
@@ -7982,7 +9149,71 @@
           <w:rFonts w:cs="Times New Roman"/>
           <w:lang w:val="en-CA"/>
         </w:rPr>
-        <w:t xml:space="preserve">Most common procedures done endoscopically: tympanic membrane perforation reconstruction and cholesteatoma, but in children cholesteatoma reaches deep into the mastoid which is beyond the limits of totally endoscopic permeatal approach </w:t>
+        <w:t xml:space="preserve">Most common procedures done </w:t>
+      </w:r>
+      <w:proofErr w:type="spellStart"/>
+      <w:r>
+        <w:rPr>
+          <w:rFonts w:cs="Times New Roman"/>
+          <w:lang w:val="en-CA"/>
+        </w:rPr>
+        <w:t>endoscopically</w:t>
+      </w:r>
+      <w:proofErr w:type="spellEnd"/>
+      <w:r>
+        <w:rPr>
+          <w:rFonts w:cs="Times New Roman"/>
+          <w:lang w:val="en-CA"/>
+        </w:rPr>
+        <w:t xml:space="preserve">: tympanic membrane perforation reconstruction and </w:t>
+      </w:r>
+      <w:proofErr w:type="spellStart"/>
+      <w:r>
+        <w:rPr>
+          <w:rFonts w:cs="Times New Roman"/>
+          <w:lang w:val="en-CA"/>
+        </w:rPr>
+        <w:t>cholesteatoma</w:t>
+      </w:r>
+      <w:proofErr w:type="spellEnd"/>
+      <w:r>
+        <w:rPr>
+          <w:rFonts w:cs="Times New Roman"/>
+          <w:lang w:val="en-CA"/>
+        </w:rPr>
+        <w:t xml:space="preserve">, but in children </w:t>
+      </w:r>
+      <w:proofErr w:type="spellStart"/>
+      <w:r>
+        <w:rPr>
+          <w:rFonts w:cs="Times New Roman"/>
+          <w:lang w:val="en-CA"/>
+        </w:rPr>
+        <w:t>cholesteatoma</w:t>
+      </w:r>
+      <w:proofErr w:type="spellEnd"/>
+      <w:r>
+        <w:rPr>
+          <w:rFonts w:cs="Times New Roman"/>
+          <w:lang w:val="en-CA"/>
+        </w:rPr>
+        <w:t xml:space="preserve"> reaches deep into the mastoid which is beyond the limits of totally endoscopic </w:t>
+      </w:r>
+      <w:proofErr w:type="spellStart"/>
+      <w:r>
+        <w:rPr>
+          <w:rFonts w:cs="Times New Roman"/>
+          <w:lang w:val="en-CA"/>
+        </w:rPr>
+        <w:t>permeatal</w:t>
+      </w:r>
+      <w:proofErr w:type="spellEnd"/>
+      <w:r>
+        <w:rPr>
+          <w:rFonts w:cs="Times New Roman"/>
+          <w:lang w:val="en-CA"/>
+        </w:rPr>
+        <w:t xml:space="preserve"> approach </w:t>
       </w:r>
     </w:p>
     <w:p>
@@ -8003,7 +9234,23 @@
           <w:rFonts w:cs="Times New Roman"/>
           <w:lang w:val="en-CA"/>
         </w:rPr>
-        <w:t xml:space="preserve">Use this article when talking about tympanoplasty and considerations for time flow study </w:t>
+        <w:t xml:space="preserve">Use this article when talking about </w:t>
+      </w:r>
+      <w:proofErr w:type="spellStart"/>
+      <w:r>
+        <w:rPr>
+          <w:rFonts w:cs="Times New Roman"/>
+          <w:lang w:val="en-CA"/>
+        </w:rPr>
+        <w:t>tympanoplasty</w:t>
+      </w:r>
+      <w:proofErr w:type="spellEnd"/>
+      <w:r>
+        <w:rPr>
+          <w:rFonts w:cs="Times New Roman"/>
+          <w:lang w:val="en-CA"/>
+        </w:rPr>
+        <w:t xml:space="preserve"> and considerations for time flow study </w:t>
       </w:r>
       <w:r>
         <w:rPr>
@@ -8017,7 +9264,7 @@
           <w:rFonts w:cs="Times New Roman"/>
           <w:lang w:val="en-CA"/>
         </w:rPr>
-        <w:instrText>ADDIN CSL_CITATION { "citationItems" : [ { "id" : "ITEM-1", "itemData" : { "DOI" : "10.1177/0194599812460497", "author" : [ { "dropping-particle" : "", "family" : "James", "given" : "Adrian L", "non-dropping-particle" : "", "parse-names" : false, "suffix" : "" }, { "dropping-particle" : "", "family" : "Papsin", "given" : "Blake C", "non-dropping-particle" : "", "parse-names" : false, "suffix" : "" }, { "dropping-particle" : "", "family" : "Papsin", "given" : "Blake C", "non-dropping-particle" : "", "parse-names" : false, "suffix" : "" } ], "id" : "ITEM-1", "issue" : "September", "issued" : { "date-parts" : [ [ "2012" ] ] }, "title" : "-- Head and Neck Surgery", "type" : "article-journal" }, "uris" : [ "http://www.mendeley.com/documents/?uuid=09e17a5c-14e9-4108-a269-3c4a9d318877" ] } ], "mendeley" : { "formattedCitation" : "[17]", "plainTextFormattedCitation" : "[17]", "previouslyFormattedCitation" : "[16]" }, "properties" : { "noteIndex" : 0 }, "schema" : "https://github.com/citation-style-language/schema/raw/master/csl-citation.json" }</w:instrText>
+        <w:instrText>ADDIN CSL_CITATION { "citationItems" : [ { "id" : "ITEM-1", "itemData" : { "DOI" : "10.1177/0194599812460497", "author" : [ { "dropping-particle" : "", "family" : "James", "given" : "Adrian L", "non-dropping-particle" : "", "parse-names" : false, "suffix" : "" }, { "dropping-particle" : "", "family" : "Papsin", "given" : "Blake C", "non-dropping-particle" : "", "parse-names" : false, "suffix" : "" }, { "dropping-particle" : "", "family" : "Papsin", "given" : "Blake C", "non-dropping-particle" : "", "parse-names" : false, "suffix" : "" } ], "id" : "ITEM-1", "issue" : "September", "issued" : { "date-parts" : [ [ "2012" ] ] }, "title" : "-- Head and Neck Surgery", "type" : "article-journal" }, "uris" : [ "http://www.mendeley.com/documents/?uuid=09e17a5c-14e9-4108-a269-3c4a9d318877" ] } ], "mendeley" : { "formattedCitation" : "[15]", "plainTextFormattedCitation" : "[15]", "previouslyFormattedCitation" : "[17]" }, "properties" : { "noteIndex" : 0 }, "schema" : "https://github.com/citation-style-language/schema/raw/master/csl-citation.json" }</w:instrText>
       </w:r>
       <w:r>
         <w:rPr>
@@ -8032,7 +9279,7 @@
           <w:noProof/>
           <w:lang w:val="en-CA"/>
         </w:rPr>
-        <w:t>[17]</w:t>
+        <w:t>[15]</w:t>
       </w:r>
       <w:r>
         <w:rPr>
@@ -8061,8 +9308,8 @@
 </file>
 
 <file path=word/comments.xml><?xml version="1.0" encoding="utf-8"?>
-<w:comments xmlns:ve="http://schemas.openxmlformats.org/markup-compatibility/2006" xmlns:o="urn:schemas-microsoft-com:office:office" xmlns:r="http://schemas.openxmlformats.org/officeDocument/2006/relationships" xmlns:m="http://schemas.openxmlformats.org/officeDocument/2006/math" xmlns:v="urn:schemas-microsoft-com:vml" xmlns:wp="http://schemas.openxmlformats.org/drawingml/2006/wordprocessingDrawing" xmlns:w10="urn:schemas-microsoft-com:office:word" xmlns:w="http://schemas.openxmlformats.org/wordprocessingml/2006/main" xmlns:wne="http://schemas.microsoft.com/office/word/2006/wordml">
-  <w:comment w:id="0" w:author="Arushri Swarup" w:date="2017-01-11T16:05:00Z" w:initials="AS">
+<w:comments xmlns:wpc="http://schemas.microsoft.com/office/word/2010/wordprocessingCanvas" xmlns:mo="http://schemas.microsoft.com/office/mac/office/2008/main" xmlns:mc="http://schemas.openxmlformats.org/markup-compatibility/2006" xmlns:mv="urn:schemas-microsoft-com:mac:vml" xmlns:o="urn:schemas-microsoft-com:office:office" xmlns:r="http://schemas.openxmlformats.org/officeDocument/2006/relationships" xmlns:m="http://schemas.openxmlformats.org/officeDocument/2006/math" xmlns:v="urn:schemas-microsoft-com:vml" xmlns:wp14="http://schemas.microsoft.com/office/word/2010/wordprocessingDrawing" xmlns:wp="http://schemas.openxmlformats.org/drawingml/2006/wordprocessingDrawing" xmlns:w10="urn:schemas-microsoft-com:office:word" xmlns:w="http://schemas.openxmlformats.org/wordprocessingml/2006/main" xmlns:w14="http://schemas.microsoft.com/office/word/2010/wordml" xmlns:w15="http://schemas.microsoft.com/office/word/2012/wordml" xmlns:wpg="http://schemas.microsoft.com/office/word/2010/wordprocessingGroup" xmlns:wpi="http://schemas.microsoft.com/office/word/2010/wordprocessingInk" xmlns:wne="http://schemas.microsoft.com/office/word/2006/wordml" xmlns:wps="http://schemas.microsoft.com/office/word/2010/wordprocessingShape" mc:Ignorable="w14 w15 wp14">
+  <w:comment w:id="1" w:author="Arushri Swarup" w:date="2017-01-11T16:05:00Z" w:initials="AS">
     <w:p>
       <w:pPr>
         <w:pStyle w:val="CommentText"/>
@@ -8081,8 +9328,14 @@
 </w:comments>
 </file>
 
+<file path=word/commentsExtended.xml><?xml version="1.0" encoding="utf-8"?>
+<w15:commentsEx xmlns:wpc="http://schemas.microsoft.com/office/word/2010/wordprocessingCanvas" xmlns:mo="http://schemas.microsoft.com/office/mac/office/2008/main" xmlns:mc="http://schemas.openxmlformats.org/markup-compatibility/2006" xmlns:mv="urn:schemas-microsoft-com:mac:vml" xmlns:o="urn:schemas-microsoft-com:office:office" xmlns:r="http://schemas.openxmlformats.org/officeDocument/2006/relationships" xmlns:m="http://schemas.openxmlformats.org/officeDocument/2006/math" xmlns:v="urn:schemas-microsoft-com:vml" xmlns:wp14="http://schemas.microsoft.com/office/word/2010/wordprocessingDrawing" xmlns:wp="http://schemas.openxmlformats.org/drawingml/2006/wordprocessingDrawing" xmlns:w10="urn:schemas-microsoft-com:office:word" xmlns:w="http://schemas.openxmlformats.org/wordprocessingml/2006/main" xmlns:w14="http://schemas.microsoft.com/office/word/2010/wordml" xmlns:w15="http://schemas.microsoft.com/office/word/2012/wordml" xmlns:wpg="http://schemas.microsoft.com/office/word/2010/wordprocessingGroup" xmlns:wpi="http://schemas.microsoft.com/office/word/2010/wordprocessingInk" xmlns:wne="http://schemas.microsoft.com/office/word/2006/wordml" xmlns:wps="http://schemas.microsoft.com/office/word/2010/wordprocessingShape" mc:Ignorable="w14 w15 wp14">
+  <w15:commentEx w15:paraId="2921B003" w15:done="0"/>
+</w15:commentsEx>
+</file>
+
 <file path=word/endnotes.xml><?xml version="1.0" encoding="utf-8"?>
-<w:endnotes xmlns:ve="http://schemas.openxmlformats.org/markup-compatibility/2006" xmlns:o="urn:schemas-microsoft-com:office:office" xmlns:r="http://schemas.openxmlformats.org/officeDocument/2006/relationships" xmlns:m="http://schemas.openxmlformats.org/officeDocument/2006/math" xmlns:v="urn:schemas-microsoft-com:vml" xmlns:wp="http://schemas.openxmlformats.org/drawingml/2006/wordprocessingDrawing" xmlns:w10="urn:schemas-microsoft-com:office:word" xmlns:w="http://schemas.openxmlformats.org/wordprocessingml/2006/main" xmlns:wne="http://schemas.microsoft.com/office/word/2006/wordml">
+<w:endnotes xmlns:wpc="http://schemas.microsoft.com/office/word/2010/wordprocessingCanvas" xmlns:mo="http://schemas.microsoft.com/office/mac/office/2008/main" xmlns:mc="http://schemas.openxmlformats.org/markup-compatibility/2006" xmlns:mv="urn:schemas-microsoft-com:mac:vml" xmlns:o="urn:schemas-microsoft-com:office:office" xmlns:r="http://schemas.openxmlformats.org/officeDocument/2006/relationships" xmlns:m="http://schemas.openxmlformats.org/officeDocument/2006/math" xmlns:v="urn:schemas-microsoft-com:vml" xmlns:wp14="http://schemas.microsoft.com/office/word/2010/wordprocessingDrawing" xmlns:wp="http://schemas.openxmlformats.org/drawingml/2006/wordprocessingDrawing" xmlns:w10="urn:schemas-microsoft-com:office:word" xmlns:w="http://schemas.openxmlformats.org/wordprocessingml/2006/main" xmlns:w14="http://schemas.microsoft.com/office/word/2010/wordml" xmlns:w15="http://schemas.microsoft.com/office/word/2012/wordml" xmlns:wpg="http://schemas.microsoft.com/office/word/2010/wordprocessingGroup" xmlns:wpi="http://schemas.microsoft.com/office/word/2010/wordprocessingInk" xmlns:wne="http://schemas.microsoft.com/office/word/2006/wordml" xmlns:wps="http://schemas.microsoft.com/office/word/2010/wordprocessingShape" mc:Ignorable="w14 w15 wp14">
   <w:endnote w:type="separator" w:id="-1">
     <w:p>
       <w:r>
@@ -8101,7 +9354,7 @@
 </file>
 
 <file path=word/footnotes.xml><?xml version="1.0" encoding="utf-8"?>
-<w:footnotes xmlns:ve="http://schemas.openxmlformats.org/markup-compatibility/2006" xmlns:o="urn:schemas-microsoft-com:office:office" xmlns:r="http://schemas.openxmlformats.org/officeDocument/2006/relationships" xmlns:m="http://schemas.openxmlformats.org/officeDocument/2006/math" xmlns:v="urn:schemas-microsoft-com:vml" xmlns:wp="http://schemas.openxmlformats.org/drawingml/2006/wordprocessingDrawing" xmlns:w10="urn:schemas-microsoft-com:office:word" xmlns:w="http://schemas.openxmlformats.org/wordprocessingml/2006/main" xmlns:wne="http://schemas.microsoft.com/office/word/2006/wordml">
+<w:footnotes xmlns:wpc="http://schemas.microsoft.com/office/word/2010/wordprocessingCanvas" xmlns:mo="http://schemas.microsoft.com/office/mac/office/2008/main" xmlns:mc="http://schemas.openxmlformats.org/markup-compatibility/2006" xmlns:mv="urn:schemas-microsoft-com:mac:vml" xmlns:o="urn:schemas-microsoft-com:office:office" xmlns:r="http://schemas.openxmlformats.org/officeDocument/2006/relationships" xmlns:m="http://schemas.openxmlformats.org/officeDocument/2006/math" xmlns:v="urn:schemas-microsoft-com:vml" xmlns:wp14="http://schemas.microsoft.com/office/word/2010/wordprocessingDrawing" xmlns:wp="http://schemas.openxmlformats.org/drawingml/2006/wordprocessingDrawing" xmlns:w10="urn:schemas-microsoft-com:office:word" xmlns:w="http://schemas.openxmlformats.org/wordprocessingml/2006/main" xmlns:w14="http://schemas.microsoft.com/office/word/2010/wordml" xmlns:w15="http://schemas.microsoft.com/office/word/2012/wordml" xmlns:wpg="http://schemas.microsoft.com/office/word/2010/wordprocessingGroup" xmlns:wpi="http://schemas.microsoft.com/office/word/2010/wordprocessingInk" xmlns:wne="http://schemas.microsoft.com/office/word/2006/wordml" xmlns:wps="http://schemas.microsoft.com/office/word/2010/wordprocessingShape" mc:Ignorable="w14 w15 wp14">
   <w:footnote w:type="separator" w:id="-1">
     <w:p>
       <w:r>
@@ -8120,7 +9373,7 @@
 </file>
 
 <file path=word/numbering.xml><?xml version="1.0" encoding="utf-8"?>
-<w:numbering xmlns:ve="http://schemas.openxmlformats.org/markup-compatibility/2006" xmlns:o="urn:schemas-microsoft-com:office:office" xmlns:r="http://schemas.openxmlformats.org/officeDocument/2006/relationships" xmlns:m="http://schemas.openxmlformats.org/officeDocument/2006/math" xmlns:v="urn:schemas-microsoft-com:vml" xmlns:wp="http://schemas.openxmlformats.org/drawingml/2006/wordprocessingDrawing" xmlns:w10="urn:schemas-microsoft-com:office:word" xmlns:w="http://schemas.openxmlformats.org/wordprocessingml/2006/main" xmlns:wne="http://schemas.microsoft.com/office/word/2006/wordml">
+<w:numbering xmlns:wpc="http://schemas.microsoft.com/office/word/2010/wordprocessingCanvas" xmlns:mo="http://schemas.microsoft.com/office/mac/office/2008/main" xmlns:mc="http://schemas.openxmlformats.org/markup-compatibility/2006" xmlns:mv="urn:schemas-microsoft-com:mac:vml" xmlns:o="urn:schemas-microsoft-com:office:office" xmlns:r="http://schemas.openxmlformats.org/officeDocument/2006/relationships" xmlns:m="http://schemas.openxmlformats.org/officeDocument/2006/math" xmlns:v="urn:schemas-microsoft-com:vml" xmlns:wp14="http://schemas.microsoft.com/office/word/2010/wordprocessingDrawing" xmlns:wp="http://schemas.openxmlformats.org/drawingml/2006/wordprocessingDrawing" xmlns:w10="urn:schemas-microsoft-com:office:word" xmlns:w="http://schemas.openxmlformats.org/wordprocessingml/2006/main" xmlns:w14="http://schemas.microsoft.com/office/word/2010/wordml" xmlns:w15="http://schemas.microsoft.com/office/word/2012/wordml" xmlns:wpg="http://schemas.microsoft.com/office/word/2010/wordprocessingGroup" xmlns:wpi="http://schemas.microsoft.com/office/word/2010/wordprocessingInk" xmlns:wne="http://schemas.microsoft.com/office/word/2006/wordml" xmlns:wps="http://schemas.microsoft.com/office/word/2010/wordprocessingShape" mc:Ignorable="w14 w15 wp14">
   <w:abstractNum w:abstractNumId="0">
     <w:nsid w:val="04281794"/>
     <w:multiLevelType w:val="hybridMultilevel"/>
@@ -9061,6 +10314,119 @@
     </w:lvl>
   </w:abstractNum>
   <w:abstractNum w:abstractNumId="9">
+    <w:nsid w:val="500643E8"/>
+    <w:multiLevelType w:val="hybridMultilevel"/>
+    <w:tmpl w:val="A5AEA340"/>
+    <w:lvl w:ilvl="0" w:tplc="04090001">
+      <w:start w:val="1"/>
+      <w:numFmt w:val="bullet"/>
+      <w:lvlText w:val=""/>
+      <w:lvlJc w:val="left"/>
+      <w:pPr>
+        <w:ind w:left="1080" w:hanging="360"/>
+      </w:pPr>
+      <w:rPr>
+        <w:rFonts w:ascii="Symbol" w:hAnsi="Symbol" w:hint="default"/>
+      </w:rPr>
+    </w:lvl>
+    <w:lvl w:ilvl="1" w:tplc="04090003">
+      <w:start w:val="1"/>
+      <w:numFmt w:val="bullet"/>
+      <w:lvlText w:val="o"/>
+      <w:lvlJc w:val="left"/>
+      <w:pPr>
+        <w:ind w:left="1800" w:hanging="360"/>
+      </w:pPr>
+      <w:rPr>
+        <w:rFonts w:ascii="Courier New" w:hAnsi="Courier New" w:cs="Courier New" w:hint="default"/>
+      </w:rPr>
+    </w:lvl>
+    <w:lvl w:ilvl="2" w:tplc="04090005" w:tentative="1">
+      <w:start w:val="1"/>
+      <w:numFmt w:val="bullet"/>
+      <w:lvlText w:val=""/>
+      <w:lvlJc w:val="left"/>
+      <w:pPr>
+        <w:ind w:left="2520" w:hanging="360"/>
+      </w:pPr>
+      <w:rPr>
+        <w:rFonts w:ascii="Wingdings" w:hAnsi="Wingdings" w:hint="default"/>
+      </w:rPr>
+    </w:lvl>
+    <w:lvl w:ilvl="3" w:tplc="04090001" w:tentative="1">
+      <w:start w:val="1"/>
+      <w:numFmt w:val="bullet"/>
+      <w:lvlText w:val=""/>
+      <w:lvlJc w:val="left"/>
+      <w:pPr>
+        <w:ind w:left="3240" w:hanging="360"/>
+      </w:pPr>
+      <w:rPr>
+        <w:rFonts w:ascii="Symbol" w:hAnsi="Symbol" w:hint="default"/>
+      </w:rPr>
+    </w:lvl>
+    <w:lvl w:ilvl="4" w:tplc="04090003" w:tentative="1">
+      <w:start w:val="1"/>
+      <w:numFmt w:val="bullet"/>
+      <w:lvlText w:val="o"/>
+      <w:lvlJc w:val="left"/>
+      <w:pPr>
+        <w:ind w:left="3960" w:hanging="360"/>
+      </w:pPr>
+      <w:rPr>
+        <w:rFonts w:ascii="Courier New" w:hAnsi="Courier New" w:cs="Courier New" w:hint="default"/>
+      </w:rPr>
+    </w:lvl>
+    <w:lvl w:ilvl="5" w:tplc="04090005" w:tentative="1">
+      <w:start w:val="1"/>
+      <w:numFmt w:val="bullet"/>
+      <w:lvlText w:val=""/>
+      <w:lvlJc w:val="left"/>
+      <w:pPr>
+        <w:ind w:left="4680" w:hanging="360"/>
+      </w:pPr>
+      <w:rPr>
+        <w:rFonts w:ascii="Wingdings" w:hAnsi="Wingdings" w:hint="default"/>
+      </w:rPr>
+    </w:lvl>
+    <w:lvl w:ilvl="6" w:tplc="04090001" w:tentative="1">
+      <w:start w:val="1"/>
+      <w:numFmt w:val="bullet"/>
+      <w:lvlText w:val=""/>
+      <w:lvlJc w:val="left"/>
+      <w:pPr>
+        <w:ind w:left="5400" w:hanging="360"/>
+      </w:pPr>
+      <w:rPr>
+        <w:rFonts w:ascii="Symbol" w:hAnsi="Symbol" w:hint="default"/>
+      </w:rPr>
+    </w:lvl>
+    <w:lvl w:ilvl="7" w:tplc="04090003" w:tentative="1">
+      <w:start w:val="1"/>
+      <w:numFmt w:val="bullet"/>
+      <w:lvlText w:val="o"/>
+      <w:lvlJc w:val="left"/>
+      <w:pPr>
+        <w:ind w:left="6120" w:hanging="360"/>
+      </w:pPr>
+      <w:rPr>
+        <w:rFonts w:ascii="Courier New" w:hAnsi="Courier New" w:cs="Courier New" w:hint="default"/>
+      </w:rPr>
+    </w:lvl>
+    <w:lvl w:ilvl="8" w:tplc="04090005" w:tentative="1">
+      <w:start w:val="1"/>
+      <w:numFmt w:val="bullet"/>
+      <w:lvlText w:val=""/>
+      <w:lvlJc w:val="left"/>
+      <w:pPr>
+        <w:ind w:left="6840" w:hanging="360"/>
+      </w:pPr>
+      <w:rPr>
+        <w:rFonts w:ascii="Wingdings" w:hAnsi="Wingdings" w:hint="default"/>
+      </w:rPr>
+    </w:lvl>
+  </w:abstractNum>
+  <w:abstractNum w:abstractNumId="10">
     <w:nsid w:val="566539E7"/>
     <w:multiLevelType w:val="hybridMultilevel"/>
     <w:tmpl w:val="CC3484A2"/>
@@ -9172,7 +10538,7 @@
       </w:rPr>
     </w:lvl>
   </w:abstractNum>
-  <w:abstractNum w:abstractNumId="10">
+  <w:abstractNum w:abstractNumId="11">
     <w:nsid w:val="56E6035B"/>
     <w:multiLevelType w:val="hybridMultilevel"/>
     <w:tmpl w:val="214238D2"/>
@@ -9258,7 +10624,7 @@
       </w:pPr>
     </w:lvl>
   </w:abstractNum>
-  <w:abstractNum w:abstractNumId="11">
+  <w:abstractNum w:abstractNumId="12">
     <w:nsid w:val="5C85333E"/>
     <w:multiLevelType w:val="hybridMultilevel"/>
     <w:tmpl w:val="D8D024C2"/>
@@ -9370,7 +10736,7 @@
       </w:rPr>
     </w:lvl>
   </w:abstractNum>
-  <w:abstractNum w:abstractNumId="12">
+  <w:abstractNum w:abstractNumId="13">
     <w:nsid w:val="606E1B8A"/>
     <w:multiLevelType w:val="hybridMultilevel"/>
     <w:tmpl w:val="1D384D74"/>
@@ -9460,7 +10826,7 @@
       </w:pPr>
     </w:lvl>
   </w:abstractNum>
-  <w:abstractNum w:abstractNumId="13">
+  <w:abstractNum w:abstractNumId="14">
     <w:nsid w:val="64BB271E"/>
     <w:multiLevelType w:val="hybridMultilevel"/>
     <w:tmpl w:val="214238D2"/>
@@ -9546,7 +10912,7 @@
       </w:pPr>
     </w:lvl>
   </w:abstractNum>
-  <w:abstractNum w:abstractNumId="14">
+  <w:abstractNum w:abstractNumId="15">
     <w:nsid w:val="66D7039B"/>
     <w:multiLevelType w:val="multilevel"/>
     <w:tmpl w:val="695C55F4"/>
@@ -9659,7 +11025,7 @@
       </w:rPr>
     </w:lvl>
   </w:abstractNum>
-  <w:abstractNum w:abstractNumId="15">
+  <w:abstractNum w:abstractNumId="16">
     <w:nsid w:val="679F7EFA"/>
     <w:multiLevelType w:val="hybridMultilevel"/>
     <w:tmpl w:val="214238D2"/>
@@ -9745,7 +11111,7 @@
       </w:pPr>
     </w:lvl>
   </w:abstractNum>
-  <w:abstractNum w:abstractNumId="16">
+  <w:abstractNum w:abstractNumId="17">
     <w:nsid w:val="74273D8F"/>
     <w:multiLevelType w:val="hybridMultilevel"/>
     <w:tmpl w:val="C6764988"/>
@@ -9834,7 +11200,7 @@
       </w:pPr>
     </w:lvl>
   </w:abstractNum>
-  <w:abstractNum w:abstractNumId="17">
+  <w:abstractNum w:abstractNumId="18">
     <w:nsid w:val="7EE60D5B"/>
     <w:multiLevelType w:val="hybridMultilevel"/>
     <w:tmpl w:val="8382AB26"/>
@@ -9950,25 +11316,25 @@
     <w:abstractNumId w:val="5"/>
   </w:num>
   <w:num w:numId="2">
-    <w:abstractNumId w:val="12"/>
+    <w:abstractNumId w:val="13"/>
   </w:num>
   <w:num w:numId="3">
-    <w:abstractNumId w:val="16"/>
+    <w:abstractNumId w:val="17"/>
   </w:num>
   <w:num w:numId="4">
     <w:abstractNumId w:val="6"/>
   </w:num>
   <w:num w:numId="5">
-    <w:abstractNumId w:val="9"/>
+    <w:abstractNumId w:val="10"/>
   </w:num>
   <w:num w:numId="6">
-    <w:abstractNumId w:val="17"/>
+    <w:abstractNumId w:val="18"/>
   </w:num>
   <w:num w:numId="7">
     <w:abstractNumId w:val="4"/>
   </w:num>
   <w:num w:numId="8">
-    <w:abstractNumId w:val="14"/>
+    <w:abstractNumId w:val="15"/>
   </w:num>
   <w:num w:numId="9">
     <w:abstractNumId w:val="3"/>
@@ -9977,13 +11343,13 @@
     <w:abstractNumId w:val="8"/>
   </w:num>
   <w:num w:numId="11">
-    <w:abstractNumId w:val="15"/>
+    <w:abstractNumId w:val="16"/>
   </w:num>
   <w:num w:numId="12">
-    <w:abstractNumId w:val="13"/>
+    <w:abstractNumId w:val="14"/>
   </w:num>
   <w:num w:numId="13">
-    <w:abstractNumId w:val="10"/>
+    <w:abstractNumId w:val="11"/>
   </w:num>
   <w:num w:numId="14">
     <w:abstractNumId w:val="2"/>
@@ -9992,7 +11358,7 @@
     <w:abstractNumId w:val="0"/>
   </w:num>
   <w:num w:numId="16">
-    <w:abstractNumId w:val="11"/>
+    <w:abstractNumId w:val="12"/>
   </w:num>
   <w:num w:numId="17">
     <w:abstractNumId w:val="1"/>
@@ -10000,11 +11366,14 @@
   <w:num w:numId="18">
     <w:abstractNumId w:val="7"/>
   </w:num>
+  <w:num w:numId="19">
+    <w:abstractNumId w:val="9"/>
+  </w:num>
 </w:numbering>
 </file>
 
 <file path=word/styles.xml><?xml version="1.0" encoding="utf-8"?>
-<w:styles xmlns:r="http://schemas.openxmlformats.org/officeDocument/2006/relationships" xmlns:w="http://schemas.openxmlformats.org/wordprocessingml/2006/main">
+<w:styles xmlns:mc="http://schemas.openxmlformats.org/markup-compatibility/2006" xmlns:r="http://schemas.openxmlformats.org/officeDocument/2006/relationships" xmlns:w="http://schemas.openxmlformats.org/wordprocessingml/2006/main" xmlns:w14="http://schemas.microsoft.com/office/word/2010/wordml" xmlns:w15="http://schemas.microsoft.com/office/word/2012/wordml" mc:Ignorable="w14 w15">
   <w:docDefaults>
     <w:rPrDefault>
       <w:rPr>
@@ -10020,144 +11389,387 @@
       </w:pPr>
     </w:pPrDefault>
   </w:docDefaults>
-  <w:latentStyles w:defLockedState="0" w:defUIPriority="99" w:defSemiHidden="1" w:defUnhideWhenUsed="1" w:defQFormat="0" w:count="267">
-    <w:lsdException w:name="Normal" w:semiHidden="0" w:uiPriority="0" w:unhideWhenUsed="0" w:qFormat="1"/>
-    <w:lsdException w:name="heading 1" w:semiHidden="0" w:uiPriority="9" w:unhideWhenUsed="0" w:qFormat="1"/>
-    <w:lsdException w:name="heading 2" w:uiPriority="9" w:qFormat="1"/>
-    <w:lsdException w:name="heading 3" w:uiPriority="9" w:qFormat="1"/>
-    <w:lsdException w:name="heading 4" w:uiPriority="9" w:qFormat="1"/>
-    <w:lsdException w:name="heading 5" w:uiPriority="9" w:qFormat="1"/>
-    <w:lsdException w:name="heading 6" w:uiPriority="9" w:qFormat="1"/>
-    <w:lsdException w:name="heading 7" w:uiPriority="9" w:qFormat="1"/>
-    <w:lsdException w:name="heading 8" w:uiPriority="9" w:qFormat="1"/>
-    <w:lsdException w:name="heading 9" w:uiPriority="9" w:qFormat="1"/>
-    <w:lsdException w:name="toc 1" w:uiPriority="39"/>
-    <w:lsdException w:name="toc 2" w:uiPriority="39"/>
-    <w:lsdException w:name="toc 3" w:uiPriority="39"/>
-    <w:lsdException w:name="toc 4" w:uiPriority="39"/>
-    <w:lsdException w:name="toc 5" w:uiPriority="39"/>
-    <w:lsdException w:name="toc 6" w:uiPriority="39"/>
-    <w:lsdException w:name="toc 7" w:uiPriority="39"/>
-    <w:lsdException w:name="toc 8" w:uiPriority="39"/>
-    <w:lsdException w:name="toc 9" w:uiPriority="39"/>
-    <w:lsdException w:name="caption" w:uiPriority="35" w:qFormat="1"/>
-    <w:lsdException w:name="Title" w:semiHidden="0" w:uiPriority="10" w:unhideWhenUsed="0" w:qFormat="1"/>
-    <w:lsdException w:name="Default Paragraph Font" w:uiPriority="1"/>
-    <w:lsdException w:name="Subtitle" w:semiHidden="0" w:uiPriority="11" w:unhideWhenUsed="0" w:qFormat="1"/>
-    <w:lsdException w:name="Strong" w:semiHidden="0" w:uiPriority="22" w:unhideWhenUsed="0" w:qFormat="1"/>
-    <w:lsdException w:name="Emphasis" w:semiHidden="0" w:uiPriority="20" w:unhideWhenUsed="0" w:qFormat="1"/>
-    <w:lsdException w:name="Table Grid" w:semiHidden="0" w:uiPriority="39" w:unhideWhenUsed="0"/>
-    <w:lsdException w:name="Placeholder Text" w:unhideWhenUsed="0"/>
-    <w:lsdException w:name="No Spacing" w:semiHidden="0" w:uiPriority="1" w:unhideWhenUsed="0" w:qFormat="1"/>
-    <w:lsdException w:name="Light Shading" w:semiHidden="0" w:uiPriority="60" w:unhideWhenUsed="0"/>
-    <w:lsdException w:name="Light List" w:semiHidden="0" w:uiPriority="61" w:unhideWhenUsed="0"/>
-    <w:lsdException w:name="Light Grid" w:semiHidden="0" w:uiPriority="62" w:unhideWhenUsed="0"/>
-    <w:lsdException w:name="Medium Shading 1" w:semiHidden="0" w:uiPriority="63" w:unhideWhenUsed="0"/>
-    <w:lsdException w:name="Medium Shading 2" w:semiHidden="0" w:uiPriority="64" w:unhideWhenUsed="0"/>
-    <w:lsdException w:name="Medium List 1" w:semiHidden="0" w:uiPriority="65" w:unhideWhenUsed="0"/>
-    <w:lsdException w:name="Medium List 2" w:semiHidden="0" w:uiPriority="66" w:unhideWhenUsed="0"/>
-    <w:lsdException w:name="Medium Grid 1" w:semiHidden="0" w:uiPriority="67" w:unhideWhenUsed="0"/>
-    <w:lsdException w:name="Medium Grid 2" w:semiHidden="0" w:uiPriority="68" w:unhideWhenUsed="0"/>
-    <w:lsdException w:name="Medium Grid 3" w:semiHidden="0" w:uiPriority="69" w:unhideWhenUsed="0"/>
-    <w:lsdException w:name="Dark List" w:semiHidden="0" w:uiPriority="70" w:unhideWhenUsed="0"/>
-    <w:lsdException w:name="Colorful Shading" w:semiHidden="0" w:uiPriority="71" w:unhideWhenUsed="0"/>
-    <w:lsdException w:name="Colorful List" w:semiHidden="0" w:uiPriority="72" w:unhideWhenUsed="0"/>
-    <w:lsdException w:name="Colorful Grid" w:semiHidden="0" w:uiPriority="73" w:unhideWhenUsed="0"/>
-    <w:lsdException w:name="Light Shading Accent 1" w:semiHidden="0" w:uiPriority="60" w:unhideWhenUsed="0"/>
-    <w:lsdException w:name="Light List Accent 1" w:semiHidden="0" w:uiPriority="61" w:unhideWhenUsed="0"/>
-    <w:lsdException w:name="Light Grid Accent 1" w:semiHidden="0" w:uiPriority="62" w:unhideWhenUsed="0"/>
-    <w:lsdException w:name="Medium Shading 1 Accent 1" w:semiHidden="0" w:uiPriority="63" w:unhideWhenUsed="0"/>
-    <w:lsdException w:name="Medium Shading 2 Accent 1" w:semiHidden="0" w:uiPriority="64" w:unhideWhenUsed="0"/>
-    <w:lsdException w:name="Medium List 1 Accent 1" w:semiHidden="0" w:uiPriority="65" w:unhideWhenUsed="0"/>
-    <w:lsdException w:name="Revision" w:unhideWhenUsed="0"/>
-    <w:lsdException w:name="List Paragraph" w:semiHidden="0" w:uiPriority="34" w:unhideWhenUsed="0" w:qFormat="1"/>
-    <w:lsdException w:name="Quote" w:semiHidden="0" w:uiPriority="29" w:unhideWhenUsed="0" w:qFormat="1"/>
-    <w:lsdException w:name="Intense Quote" w:semiHidden="0" w:uiPriority="30" w:unhideWhenUsed="0" w:qFormat="1"/>
-    <w:lsdException w:name="Medium List 2 Accent 1" w:semiHidden="0" w:uiPriority="66" w:unhideWhenUsed="0"/>
-    <w:lsdException w:name="Medium Grid 1 Accent 1" w:semiHidden="0" w:uiPriority="67" w:unhideWhenUsed="0"/>
-    <w:lsdException w:name="Medium Grid 2 Accent 1" w:semiHidden="0" w:uiPriority="68" w:unhideWhenUsed="0"/>
-    <w:lsdException w:name="Medium Grid 3 Accent 1" w:semiHidden="0" w:uiPriority="69" w:unhideWhenUsed="0"/>
-    <w:lsdException w:name="Dark List Accent 1" w:semiHidden="0" w:uiPriority="70" w:unhideWhenUsed="0"/>
-    <w:lsdException w:name="Colorful Shading Accent 1" w:semiHidden="0" w:uiPriority="71" w:unhideWhenUsed="0"/>
-    <w:lsdException w:name="Colorful List Accent 1" w:semiHidden="0" w:uiPriority="72" w:unhideWhenUsed="0"/>
-    <w:lsdException w:name="Colorful Grid Accent 1" w:semiHidden="0" w:uiPriority="73" w:unhideWhenUsed="0"/>
-    <w:lsdException w:name="Light Shading Accent 2" w:semiHidden="0" w:uiPriority="60" w:unhideWhenUsed="0"/>
-    <w:lsdException w:name="Light List Accent 2" w:semiHidden="0" w:uiPriority="61" w:unhideWhenUsed="0"/>
-    <w:lsdException w:name="Light Grid Accent 2" w:semiHidden="0" w:uiPriority="62" w:unhideWhenUsed="0"/>
-    <w:lsdException w:name="Medium Shading 1 Accent 2" w:semiHidden="0" w:uiPriority="63" w:unhideWhenUsed="0"/>
-    <w:lsdException w:name="Medium Shading 2 Accent 2" w:semiHidden="0" w:uiPriority="64" w:unhideWhenUsed="0"/>
-    <w:lsdException w:name="Medium List 1 Accent 2" w:semiHidden="0" w:uiPriority="65" w:unhideWhenUsed="0"/>
-    <w:lsdException w:name="Medium List 2 Accent 2" w:semiHidden="0" w:uiPriority="66" w:unhideWhenUsed="0"/>
-    <w:lsdException w:name="Medium Grid 1 Accent 2" w:semiHidden="0" w:uiPriority="67" w:unhideWhenUsed="0"/>
-    <w:lsdException w:name="Medium Grid 2 Accent 2" w:semiHidden="0" w:uiPriority="68" w:unhideWhenUsed="0"/>
-    <w:lsdException w:name="Medium Grid 3 Accent 2" w:semiHidden="0" w:uiPriority="69" w:unhideWhenUsed="0"/>
-    <w:lsdException w:name="Dark List Accent 2" w:semiHidden="0" w:uiPriority="70" w:unhideWhenUsed="0"/>
-    <w:lsdException w:name="Colorful Shading Accent 2" w:semiHidden="0" w:uiPriority="71" w:unhideWhenUsed="0"/>
-    <w:lsdException w:name="Colorful List Accent 2" w:semiHidden="0" w:uiPriority="72" w:unhideWhenUsed="0"/>
-    <w:lsdException w:name="Colorful Grid Accent 2" w:semiHidden="0" w:uiPriority="73" w:unhideWhenUsed="0"/>
-    <w:lsdException w:name="Light Shading Accent 3" w:semiHidden="0" w:uiPriority="60" w:unhideWhenUsed="0"/>
-    <w:lsdException w:name="Light List Accent 3" w:semiHidden="0" w:uiPriority="61" w:unhideWhenUsed="0"/>
-    <w:lsdException w:name="Light Grid Accent 3" w:semiHidden="0" w:uiPriority="62" w:unhideWhenUsed="0"/>
-    <w:lsdException w:name="Medium Shading 1 Accent 3" w:semiHidden="0" w:uiPriority="63" w:unhideWhenUsed="0"/>
-    <w:lsdException w:name="Medium Shading 2 Accent 3" w:semiHidden="0" w:uiPriority="64" w:unhideWhenUsed="0"/>
-    <w:lsdException w:name="Medium List 1 Accent 3" w:semiHidden="0" w:uiPriority="65" w:unhideWhenUsed="0"/>
-    <w:lsdException w:name="Medium List 2 Accent 3" w:semiHidden="0" w:uiPriority="66" w:unhideWhenUsed="0"/>
-    <w:lsdException w:name="Medium Grid 1 Accent 3" w:semiHidden="0" w:uiPriority="67" w:unhideWhenUsed="0"/>
-    <w:lsdException w:name="Medium Grid 2 Accent 3" w:semiHidden="0" w:uiPriority="68" w:unhideWhenUsed="0"/>
-    <w:lsdException w:name="Medium Grid 3 Accent 3" w:semiHidden="0" w:uiPriority="69" w:unhideWhenUsed="0"/>
-    <w:lsdException w:name="Dark List Accent 3" w:semiHidden="0" w:uiPriority="70" w:unhideWhenUsed="0"/>
-    <w:lsdException w:name="Colorful Shading Accent 3" w:semiHidden="0" w:uiPriority="71" w:unhideWhenUsed="0"/>
-    <w:lsdException w:name="Colorful List Accent 3" w:semiHidden="0" w:uiPriority="72" w:unhideWhenUsed="0"/>
-    <w:lsdException w:name="Colorful Grid Accent 3" w:semiHidden="0" w:uiPriority="73" w:unhideWhenUsed="0"/>
-    <w:lsdException w:name="Light Shading Accent 4" w:semiHidden="0" w:uiPriority="60" w:unhideWhenUsed="0"/>
-    <w:lsdException w:name="Light List Accent 4" w:semiHidden="0" w:uiPriority="61" w:unhideWhenUsed="0"/>
-    <w:lsdException w:name="Light Grid Accent 4" w:semiHidden="0" w:uiPriority="62" w:unhideWhenUsed="0"/>
-    <w:lsdException w:name="Medium Shading 1 Accent 4" w:semiHidden="0" w:uiPriority="63" w:unhideWhenUsed="0"/>
-    <w:lsdException w:name="Medium Shading 2 Accent 4" w:semiHidden="0" w:uiPriority="64" w:unhideWhenUsed="0"/>
-    <w:lsdException w:name="Medium List 1 Accent 4" w:semiHidden="0" w:uiPriority="65" w:unhideWhenUsed="0"/>
-    <w:lsdException w:name="Medium List 2 Accent 4" w:semiHidden="0" w:uiPriority="66" w:unhideWhenUsed="0"/>
-    <w:lsdException w:name="Medium Grid 1 Accent 4" w:semiHidden="0" w:uiPriority="67" w:unhideWhenUsed="0"/>
-    <w:lsdException w:name="Medium Grid 2 Accent 4" w:semiHidden="0" w:uiPriority="68" w:unhideWhenUsed="0"/>
-    <w:lsdException w:name="Medium Grid 3 Accent 4" w:semiHidden="0" w:uiPriority="69" w:unhideWhenUsed="0"/>
-    <w:lsdException w:name="Dark List Accent 4" w:semiHidden="0" w:uiPriority="70" w:unhideWhenUsed="0"/>
-    <w:lsdException w:name="Colorful Shading Accent 4" w:semiHidden="0" w:uiPriority="71" w:unhideWhenUsed="0"/>
-    <w:lsdException w:name="Colorful List Accent 4" w:semiHidden="0" w:uiPriority="72" w:unhideWhenUsed="0"/>
-    <w:lsdException w:name="Colorful Grid Accent 4" w:semiHidden="0" w:uiPriority="73" w:unhideWhenUsed="0"/>
-    <w:lsdException w:name="Light Shading Accent 5" w:semiHidden="0" w:uiPriority="60" w:unhideWhenUsed="0"/>
-    <w:lsdException w:name="Light List Accent 5" w:semiHidden="0" w:uiPriority="61" w:unhideWhenUsed="0"/>
-    <w:lsdException w:name="Light Grid Accent 5" w:semiHidden="0" w:uiPriority="62" w:unhideWhenUsed="0"/>
-    <w:lsdException w:name="Medium Shading 1 Accent 5" w:semiHidden="0" w:uiPriority="63" w:unhideWhenUsed="0"/>
-    <w:lsdException w:name="Medium Shading 2 Accent 5" w:semiHidden="0" w:uiPriority="64" w:unhideWhenUsed="0"/>
-    <w:lsdException w:name="Medium List 1 Accent 5" w:semiHidden="0" w:uiPriority="65" w:unhideWhenUsed="0"/>
-    <w:lsdException w:name="Medium List 2 Accent 5" w:semiHidden="0" w:uiPriority="66" w:unhideWhenUsed="0"/>
-    <w:lsdException w:name="Medium Grid 1 Accent 5" w:semiHidden="0" w:uiPriority="67" w:unhideWhenUsed="0"/>
-    <w:lsdException w:name="Medium Grid 2 Accent 5" w:semiHidden="0" w:uiPriority="68" w:unhideWhenUsed="0"/>
-    <w:lsdException w:name="Medium Grid 3 Accent 5" w:semiHidden="0" w:uiPriority="69" w:unhideWhenUsed="0"/>
-    <w:lsdException w:name="Dark List Accent 5" w:semiHidden="0" w:uiPriority="70" w:unhideWhenUsed="0"/>
-    <w:lsdException w:name="Colorful Shading Accent 5" w:semiHidden="0" w:uiPriority="71" w:unhideWhenUsed="0"/>
-    <w:lsdException w:name="Colorful List Accent 5" w:semiHidden="0" w:uiPriority="72" w:unhideWhenUsed="0"/>
-    <w:lsdException w:name="Colorful Grid Accent 5" w:semiHidden="0" w:uiPriority="73" w:unhideWhenUsed="0"/>
-    <w:lsdException w:name="Light Shading Accent 6" w:semiHidden="0" w:uiPriority="60" w:unhideWhenUsed="0"/>
-    <w:lsdException w:name="Light List Accent 6" w:semiHidden="0" w:uiPriority="61" w:unhideWhenUsed="0"/>
-    <w:lsdException w:name="Light Grid Accent 6" w:semiHidden="0" w:uiPriority="62" w:unhideWhenUsed="0"/>
-    <w:lsdException w:name="Medium Shading 1 Accent 6" w:semiHidden="0" w:uiPriority="63" w:unhideWhenUsed="0"/>
-    <w:lsdException w:name="Medium Shading 2 Accent 6" w:semiHidden="0" w:uiPriority="64" w:unhideWhenUsed="0"/>
-    <w:lsdException w:name="Medium List 1 Accent 6" w:semiHidden="0" w:uiPriority="65" w:unhideWhenUsed="0"/>
-    <w:lsdException w:name="Medium List 2 Accent 6" w:semiHidden="0" w:uiPriority="66" w:unhideWhenUsed="0"/>
-    <w:lsdException w:name="Medium Grid 1 Accent 6" w:semiHidden="0" w:uiPriority="67" w:unhideWhenUsed="0"/>
-    <w:lsdException w:name="Medium Grid 2 Accent 6" w:semiHidden="0" w:uiPriority="68" w:unhideWhenUsed="0"/>
-    <w:lsdException w:name="Medium Grid 3 Accent 6" w:semiHidden="0" w:uiPriority="69" w:unhideWhenUsed="0"/>
-    <w:lsdException w:name="Dark List Accent 6" w:semiHidden="0" w:uiPriority="70" w:unhideWhenUsed="0"/>
-    <w:lsdException w:name="Colorful Shading Accent 6" w:semiHidden="0" w:uiPriority="71" w:unhideWhenUsed="0"/>
-    <w:lsdException w:name="Colorful List Accent 6" w:semiHidden="0" w:uiPriority="72" w:unhideWhenUsed="0"/>
-    <w:lsdException w:name="Colorful Grid Accent 6" w:semiHidden="0" w:uiPriority="73" w:unhideWhenUsed="0"/>
-    <w:lsdException w:name="Subtle Emphasis" w:semiHidden="0" w:uiPriority="19" w:unhideWhenUsed="0" w:qFormat="1"/>
-    <w:lsdException w:name="Intense Emphasis" w:semiHidden="0" w:uiPriority="21" w:unhideWhenUsed="0" w:qFormat="1"/>
-    <w:lsdException w:name="Subtle Reference" w:semiHidden="0" w:uiPriority="31" w:unhideWhenUsed="0" w:qFormat="1"/>
-    <w:lsdException w:name="Intense Reference" w:semiHidden="0" w:uiPriority="32" w:unhideWhenUsed="0" w:qFormat="1"/>
-    <w:lsdException w:name="Book Title" w:semiHidden="0" w:uiPriority="33" w:unhideWhenUsed="0" w:qFormat="1"/>
-    <w:lsdException w:name="Bibliography" w:uiPriority="37"/>
-    <w:lsdException w:name="TOC Heading" w:uiPriority="39" w:qFormat="1"/>
+  <w:latentStyles w:defLockedState="0" w:defUIPriority="99" w:defSemiHidden="0" w:defUnhideWhenUsed="0" w:defQFormat="0" w:count="380">
+    <w:lsdException w:name="Normal" w:uiPriority="0" w:qFormat="1"/>
+    <w:lsdException w:name="heading 1" w:uiPriority="9" w:qFormat="1"/>
+    <w:lsdException w:name="heading 2" w:semiHidden="1" w:uiPriority="9" w:unhideWhenUsed="1" w:qFormat="1"/>
+    <w:lsdException w:name="heading 3" w:semiHidden="1" w:uiPriority="9" w:unhideWhenUsed="1" w:qFormat="1"/>
+    <w:lsdException w:name="heading 4" w:semiHidden="1" w:uiPriority="9" w:unhideWhenUsed="1" w:qFormat="1"/>
+    <w:lsdException w:name="heading 5" w:semiHidden="1" w:uiPriority="9" w:unhideWhenUsed="1" w:qFormat="1"/>
+    <w:lsdException w:name="heading 6" w:semiHidden="1" w:uiPriority="9" w:unhideWhenUsed="1" w:qFormat="1"/>
+    <w:lsdException w:name="heading 7" w:semiHidden="1" w:uiPriority="9" w:unhideWhenUsed="1" w:qFormat="1"/>
+    <w:lsdException w:name="heading 8" w:semiHidden="1" w:uiPriority="9" w:unhideWhenUsed="1" w:qFormat="1"/>
+    <w:lsdException w:name="heading 9" w:semiHidden="1" w:uiPriority="9" w:unhideWhenUsed="1" w:qFormat="1"/>
+    <w:lsdException w:name="index 1" w:semiHidden="1" w:unhideWhenUsed="1"/>
+    <w:lsdException w:name="index 2" w:semiHidden="1" w:unhideWhenUsed="1"/>
+    <w:lsdException w:name="index 3" w:semiHidden="1" w:unhideWhenUsed="1"/>
+    <w:lsdException w:name="index 4" w:semiHidden="1" w:unhideWhenUsed="1"/>
+    <w:lsdException w:name="index 5" w:semiHidden="1" w:unhideWhenUsed="1"/>
+    <w:lsdException w:name="index 6" w:semiHidden="1" w:unhideWhenUsed="1"/>
+    <w:lsdException w:name="index 7" w:semiHidden="1" w:unhideWhenUsed="1"/>
+    <w:lsdException w:name="index 8" w:semiHidden="1" w:unhideWhenUsed="1"/>
+    <w:lsdException w:name="index 9" w:semiHidden="1" w:unhideWhenUsed="1"/>
+    <w:lsdException w:name="toc 1" w:semiHidden="1" w:uiPriority="39" w:unhideWhenUsed="1"/>
+    <w:lsdException w:name="toc 2" w:semiHidden="1" w:uiPriority="39" w:unhideWhenUsed="1"/>
+    <w:lsdException w:name="toc 3" w:semiHidden="1" w:uiPriority="39" w:unhideWhenUsed="1"/>
+    <w:lsdException w:name="toc 4" w:semiHidden="1" w:uiPriority="39" w:unhideWhenUsed="1"/>
+    <w:lsdException w:name="toc 5" w:semiHidden="1" w:uiPriority="39" w:unhideWhenUsed="1"/>
+    <w:lsdException w:name="toc 6" w:semiHidden="1" w:uiPriority="39" w:unhideWhenUsed="1"/>
+    <w:lsdException w:name="toc 7" w:semiHidden="1" w:uiPriority="39" w:unhideWhenUsed="1"/>
+    <w:lsdException w:name="toc 8" w:semiHidden="1" w:uiPriority="39" w:unhideWhenUsed="1"/>
+    <w:lsdException w:name="toc 9" w:semiHidden="1" w:uiPriority="39" w:unhideWhenUsed="1"/>
+    <w:lsdException w:name="Normal Indent" w:semiHidden="1" w:unhideWhenUsed="1"/>
+    <w:lsdException w:name="footnote text" w:semiHidden="1" w:unhideWhenUsed="1"/>
+    <w:lsdException w:name="annotation text" w:semiHidden="1" w:unhideWhenUsed="1"/>
+    <w:lsdException w:name="header" w:semiHidden="1" w:unhideWhenUsed="1"/>
+    <w:lsdException w:name="footer" w:semiHidden="1" w:unhideWhenUsed="1"/>
+    <w:lsdException w:name="index heading" w:semiHidden="1" w:unhideWhenUsed="1"/>
+    <w:lsdException w:name="caption" w:semiHidden="1" w:uiPriority="35" w:unhideWhenUsed="1" w:qFormat="1"/>
+    <w:lsdException w:name="table of figures" w:semiHidden="1" w:unhideWhenUsed="1"/>
+    <w:lsdException w:name="envelope address" w:semiHidden="1" w:unhideWhenUsed="1"/>
+    <w:lsdException w:name="envelope return" w:semiHidden="1" w:unhideWhenUsed="1"/>
+    <w:lsdException w:name="footnote reference" w:semiHidden="1" w:unhideWhenUsed="1"/>
+    <w:lsdException w:name="annotation reference" w:semiHidden="1" w:unhideWhenUsed="1"/>
+    <w:lsdException w:name="line number" w:semiHidden="1" w:unhideWhenUsed="1"/>
+    <w:lsdException w:name="page number" w:semiHidden="1" w:unhideWhenUsed="1"/>
+    <w:lsdException w:name="endnote reference" w:semiHidden="1" w:unhideWhenUsed="1"/>
+    <w:lsdException w:name="endnote text" w:semiHidden="1" w:unhideWhenUsed="1"/>
+    <w:lsdException w:name="table of authorities" w:semiHidden="1" w:unhideWhenUsed="1"/>
+    <w:lsdException w:name="macro" w:semiHidden="1" w:unhideWhenUsed="1"/>
+    <w:lsdException w:name="toa heading" w:semiHidden="1" w:unhideWhenUsed="1"/>
+    <w:lsdException w:name="List" w:semiHidden="1" w:unhideWhenUsed="1"/>
+    <w:lsdException w:name="List Bullet" w:semiHidden="1" w:unhideWhenUsed="1"/>
+    <w:lsdException w:name="List Number" w:semiHidden="1" w:unhideWhenUsed="1"/>
+    <w:lsdException w:name="List 2" w:semiHidden="1" w:unhideWhenUsed="1"/>
+    <w:lsdException w:name="List 3" w:semiHidden="1" w:unhideWhenUsed="1"/>
+    <w:lsdException w:name="List 4" w:semiHidden="1" w:unhideWhenUsed="1"/>
+    <w:lsdException w:name="List 5" w:semiHidden="1" w:unhideWhenUsed="1"/>
+    <w:lsdException w:name="List Bullet 2" w:semiHidden="1" w:unhideWhenUsed="1"/>
+    <w:lsdException w:name="List Bullet 3" w:semiHidden="1" w:unhideWhenUsed="1"/>
+    <w:lsdException w:name="List Bullet 4" w:semiHidden="1" w:unhideWhenUsed="1"/>
+    <w:lsdException w:name="List Bullet 5" w:semiHidden="1" w:unhideWhenUsed="1"/>
+    <w:lsdException w:name="List Number 2" w:semiHidden="1" w:unhideWhenUsed="1"/>
+    <w:lsdException w:name="List Number 3" w:semiHidden="1" w:unhideWhenUsed="1"/>
+    <w:lsdException w:name="List Number 4" w:semiHidden="1" w:unhideWhenUsed="1"/>
+    <w:lsdException w:name="List Number 5" w:semiHidden="1" w:unhideWhenUsed="1"/>
+    <w:lsdException w:name="Title" w:uiPriority="10" w:qFormat="1"/>
+    <w:lsdException w:name="Closing" w:semiHidden="1" w:unhideWhenUsed="1"/>
+    <w:lsdException w:name="Signature" w:semiHidden="1" w:unhideWhenUsed="1"/>
+    <w:lsdException w:name="Default Paragraph Font" w:semiHidden="1" w:uiPriority="1" w:unhideWhenUsed="1"/>
+    <w:lsdException w:name="Body Text" w:semiHidden="1" w:unhideWhenUsed="1"/>
+    <w:lsdException w:name="Body Text Indent" w:semiHidden="1" w:unhideWhenUsed="1"/>
+    <w:lsdException w:name="List Continue" w:semiHidden="1" w:unhideWhenUsed="1"/>
+    <w:lsdException w:name="List Continue 2" w:semiHidden="1" w:unhideWhenUsed="1"/>
+    <w:lsdException w:name="List Continue 3" w:semiHidden="1" w:unhideWhenUsed="1"/>
+    <w:lsdException w:name="List Continue 4" w:semiHidden="1" w:unhideWhenUsed="1"/>
+    <w:lsdException w:name="List Continue 5" w:semiHidden="1" w:unhideWhenUsed="1"/>
+    <w:lsdException w:name="Message Header" w:semiHidden="1" w:unhideWhenUsed="1"/>
+    <w:lsdException w:name="Subtitle" w:uiPriority="11" w:qFormat="1"/>
+    <w:lsdException w:name="Salutation" w:semiHidden="1" w:unhideWhenUsed="1"/>
+    <w:lsdException w:name="Date" w:semiHidden="1" w:unhideWhenUsed="1"/>
+    <w:lsdException w:name="Body Text First Indent" w:semiHidden="1" w:unhideWhenUsed="1"/>
+    <w:lsdException w:name="Body Text First Indent 2" w:semiHidden="1" w:unhideWhenUsed="1"/>
+    <w:lsdException w:name="Note Heading" w:semiHidden="1" w:unhideWhenUsed="1"/>
+    <w:lsdException w:name="Body Text 2" w:semiHidden="1" w:unhideWhenUsed="1"/>
+    <w:lsdException w:name="Body Text 3" w:semiHidden="1" w:unhideWhenUsed="1"/>
+    <w:lsdException w:name="Body Text Indent 2" w:semiHidden="1" w:unhideWhenUsed="1"/>
+    <w:lsdException w:name="Body Text Indent 3" w:semiHidden="1" w:unhideWhenUsed="1"/>
+    <w:lsdException w:name="Block Text" w:semiHidden="1" w:unhideWhenUsed="1"/>
+    <w:lsdException w:name="Hyperlink" w:semiHidden="1" w:unhideWhenUsed="1"/>
+    <w:lsdException w:name="FollowedHyperlink" w:semiHidden="1" w:unhideWhenUsed="1"/>
+    <w:lsdException w:name="Strong" w:uiPriority="22" w:qFormat="1"/>
+    <w:lsdException w:name="Emphasis" w:uiPriority="20" w:qFormat="1"/>
+    <w:lsdException w:name="Document Map" w:semiHidden="1" w:unhideWhenUsed="1"/>
+    <w:lsdException w:name="Plain Text" w:semiHidden="1" w:unhideWhenUsed="1"/>
+    <w:lsdException w:name="E-mail Signature" w:semiHidden="1" w:unhideWhenUsed="1"/>
+    <w:lsdException w:name="HTML Top of Form" w:semiHidden="1" w:unhideWhenUsed="1"/>
+    <w:lsdException w:name="HTML Bottom of Form" w:semiHidden="1" w:unhideWhenUsed="1"/>
+    <w:lsdException w:name="Normal (Web)" w:semiHidden="1" w:unhideWhenUsed="1"/>
+    <w:lsdException w:name="HTML Acronym" w:semiHidden="1" w:unhideWhenUsed="1"/>
+    <w:lsdException w:name="HTML Address" w:semiHidden="1" w:unhideWhenUsed="1"/>
+    <w:lsdException w:name="HTML Cite" w:semiHidden="1" w:unhideWhenUsed="1"/>
+    <w:lsdException w:name="HTML Code" w:semiHidden="1" w:unhideWhenUsed="1"/>
+    <w:lsdException w:name="HTML Definition" w:semiHidden="1" w:unhideWhenUsed="1"/>
+    <w:lsdException w:name="HTML Keyboard" w:semiHidden="1" w:unhideWhenUsed="1"/>
+    <w:lsdException w:name="HTML Preformatted" w:semiHidden="1" w:unhideWhenUsed="1"/>
+    <w:lsdException w:name="HTML Sample" w:semiHidden="1" w:unhideWhenUsed="1"/>
+    <w:lsdException w:name="HTML Typewriter" w:semiHidden="1" w:unhideWhenUsed="1"/>
+    <w:lsdException w:name="HTML Variable" w:semiHidden="1" w:unhideWhenUsed="1"/>
+    <w:lsdException w:name="Normal Table" w:semiHidden="1" w:unhideWhenUsed="1"/>
+    <w:lsdException w:name="annotation subject" w:semiHidden="1" w:unhideWhenUsed="1"/>
+    <w:lsdException w:name="No List" w:semiHidden="1" w:unhideWhenUsed="1"/>
+    <w:lsdException w:name="Outline List 1" w:semiHidden="1" w:unhideWhenUsed="1"/>
+    <w:lsdException w:name="Outline List 2" w:semiHidden="1" w:unhideWhenUsed="1"/>
+    <w:lsdException w:name="Outline List 3" w:semiHidden="1" w:unhideWhenUsed="1"/>
+    <w:lsdException w:name="Table Simple 1" w:semiHidden="1" w:unhideWhenUsed="1"/>
+    <w:lsdException w:name="Table Simple 2" w:semiHidden="1" w:unhideWhenUsed="1"/>
+    <w:lsdException w:name="Table Simple 3" w:semiHidden="1" w:unhideWhenUsed="1"/>
+    <w:lsdException w:name="Table Classic 1" w:semiHidden="1" w:unhideWhenUsed="1"/>
+    <w:lsdException w:name="Table Classic 2" w:semiHidden="1" w:unhideWhenUsed="1"/>
+    <w:lsdException w:name="Table Classic 3" w:semiHidden="1" w:unhideWhenUsed="1"/>
+    <w:lsdException w:name="Table Classic 4" w:semiHidden="1" w:unhideWhenUsed="1"/>
+    <w:lsdException w:name="Table Colorful 1" w:semiHidden="1" w:unhideWhenUsed="1"/>
+    <w:lsdException w:name="Table Colorful 2" w:semiHidden="1" w:unhideWhenUsed="1"/>
+    <w:lsdException w:name="Table Colorful 3" w:semiHidden="1" w:unhideWhenUsed="1"/>
+    <w:lsdException w:name="Table Columns 1" w:semiHidden="1" w:unhideWhenUsed="1"/>
+    <w:lsdException w:name="Table Columns 2" w:semiHidden="1" w:unhideWhenUsed="1"/>
+    <w:lsdException w:name="Table Columns 3" w:semiHidden="1" w:unhideWhenUsed="1"/>
+    <w:lsdException w:name="Table Columns 4" w:semiHidden="1" w:unhideWhenUsed="1"/>
+    <w:lsdException w:name="Table Columns 5" w:semiHidden="1" w:unhideWhenUsed="1"/>
+    <w:lsdException w:name="Table Grid 1" w:semiHidden="1" w:unhideWhenUsed="1"/>
+    <w:lsdException w:name="Table Grid 2" w:semiHidden="1" w:unhideWhenUsed="1"/>
+    <w:lsdException w:name="Table Grid 3" w:semiHidden="1" w:unhideWhenUsed="1"/>
+    <w:lsdException w:name="Table Grid 4" w:semiHidden="1" w:unhideWhenUsed="1"/>
+    <w:lsdException w:name="Table Grid 5" w:semiHidden="1" w:unhideWhenUsed="1"/>
+    <w:lsdException w:name="Table Grid 6" w:semiHidden="1" w:unhideWhenUsed="1"/>
+    <w:lsdException w:name="Table Grid 7" w:semiHidden="1" w:unhideWhenUsed="1"/>
+    <w:lsdException w:name="Table Grid 8" w:semiHidden="1" w:unhideWhenUsed="1"/>
+    <w:lsdException w:name="Table List 1" w:semiHidden="1" w:unhideWhenUsed="1"/>
+    <w:lsdException w:name="Table List 2" w:semiHidden="1" w:unhideWhenUsed="1"/>
+    <w:lsdException w:name="Table List 3" w:semiHidden="1" w:unhideWhenUsed="1"/>
+    <w:lsdException w:name="Table List 4" w:semiHidden="1" w:unhideWhenUsed="1"/>
+    <w:lsdException w:name="Table List 5" w:semiHidden="1" w:unhideWhenUsed="1"/>
+    <w:lsdException w:name="Table List 6" w:semiHidden="1" w:unhideWhenUsed="1"/>
+    <w:lsdException w:name="Table List 7" w:semiHidden="1" w:unhideWhenUsed="1"/>
+    <w:lsdException w:name="Table List 8" w:semiHidden="1" w:unhideWhenUsed="1"/>
+    <w:lsdException w:name="Table 3D effects 1" w:semiHidden="1" w:unhideWhenUsed="1"/>
+    <w:lsdException w:name="Table 3D effects 2" w:semiHidden="1" w:unhideWhenUsed="1"/>
+    <w:lsdException w:name="Table 3D effects 3" w:semiHidden="1" w:unhideWhenUsed="1"/>
+    <w:lsdException w:name="Table Contemporary" w:semiHidden="1" w:unhideWhenUsed="1"/>
+    <w:lsdException w:name="Table Elegant" w:semiHidden="1" w:unhideWhenUsed="1"/>
+    <w:lsdException w:name="Table Professional" w:semiHidden="1" w:unhideWhenUsed="1"/>
+    <w:lsdException w:name="Table Subtle 1" w:semiHidden="1" w:unhideWhenUsed="1"/>
+    <w:lsdException w:name="Table Subtle 2" w:semiHidden="1" w:unhideWhenUsed="1"/>
+    <w:lsdException w:name="Table Web 1" w:semiHidden="1" w:unhideWhenUsed="1"/>
+    <w:lsdException w:name="Table Web 2" w:semiHidden="1" w:unhideWhenUsed="1"/>
+    <w:lsdException w:name="Table Web 3" w:semiHidden="1" w:unhideWhenUsed="1"/>
+    <w:lsdException w:name="Balloon Text" w:semiHidden="1" w:unhideWhenUsed="1"/>
+    <w:lsdException w:name="Table Grid" w:uiPriority="39"/>
+    <w:lsdException w:name="Table Theme" w:semiHidden="1" w:unhideWhenUsed="1"/>
+    <w:lsdException w:name="Note Level 1" w:semiHidden="1" w:unhideWhenUsed="1"/>
+    <w:lsdException w:name="Note Level 2" w:semiHidden="1" w:unhideWhenUsed="1"/>
+    <w:lsdException w:name="Note Level 3" w:semiHidden="1" w:unhideWhenUsed="1"/>
+    <w:lsdException w:name="Note Level 4" w:semiHidden="1" w:unhideWhenUsed="1"/>
+    <w:lsdException w:name="Note Level 5" w:semiHidden="1" w:unhideWhenUsed="1"/>
+    <w:lsdException w:name="Note Level 6" w:semiHidden="1" w:unhideWhenUsed="1"/>
+    <w:lsdException w:name="Note Level 7" w:semiHidden="1" w:unhideWhenUsed="1"/>
+    <w:lsdException w:name="Note Level 8" w:semiHidden="1" w:unhideWhenUsed="1"/>
+    <w:lsdException w:name="Note Level 9" w:semiHidden="1" w:unhideWhenUsed="1"/>
+    <w:lsdException w:name="Placeholder Text" w:semiHidden="1"/>
+    <w:lsdException w:name="No Spacing" w:uiPriority="1" w:qFormat="1"/>
+    <w:lsdException w:name="Light Shading" w:uiPriority="60"/>
+    <w:lsdException w:name="Light List" w:uiPriority="61"/>
+    <w:lsdException w:name="Light Grid" w:uiPriority="62"/>
+    <w:lsdException w:name="Medium Shading 1" w:uiPriority="63"/>
+    <w:lsdException w:name="Medium Shading 2" w:uiPriority="64"/>
+    <w:lsdException w:name="Medium List 1" w:uiPriority="65"/>
+    <w:lsdException w:name="Medium List 2" w:uiPriority="66"/>
+    <w:lsdException w:name="Medium Grid 1" w:uiPriority="67"/>
+    <w:lsdException w:name="Medium Grid 2" w:uiPriority="68"/>
+    <w:lsdException w:name="Medium Grid 3" w:uiPriority="69"/>
+    <w:lsdException w:name="Dark List" w:uiPriority="70"/>
+    <w:lsdException w:name="Colorful Shading" w:uiPriority="71"/>
+    <w:lsdException w:name="Colorful List" w:uiPriority="72"/>
+    <w:lsdException w:name="Colorful Grid" w:uiPriority="73"/>
+    <w:lsdException w:name="Light Shading Accent 1" w:uiPriority="60"/>
+    <w:lsdException w:name="Light List Accent 1" w:uiPriority="61"/>
+    <w:lsdException w:name="Light Grid Accent 1" w:uiPriority="62"/>
+    <w:lsdException w:name="Medium Shading 1 Accent 1" w:uiPriority="63"/>
+    <w:lsdException w:name="Medium Shading 2 Accent 1" w:uiPriority="64"/>
+    <w:lsdException w:name="Medium List 1 Accent 1" w:uiPriority="65"/>
+    <w:lsdException w:name="Revision" w:semiHidden="1"/>
+    <w:lsdException w:name="List Paragraph" w:uiPriority="34" w:qFormat="1"/>
+    <w:lsdException w:name="Quote" w:uiPriority="29" w:qFormat="1"/>
+    <w:lsdException w:name="Intense Quote" w:uiPriority="30" w:qFormat="1"/>
+    <w:lsdException w:name="Medium List 2 Accent 1" w:uiPriority="66"/>
+    <w:lsdException w:name="Medium Grid 1 Accent 1" w:uiPriority="67"/>
+    <w:lsdException w:name="Medium Grid 2 Accent 1" w:uiPriority="68"/>
+    <w:lsdException w:name="Medium Grid 3 Accent 1" w:uiPriority="69"/>
+    <w:lsdException w:name="Dark List Accent 1" w:uiPriority="70"/>
+    <w:lsdException w:name="Colorful Shading Accent 1" w:uiPriority="71"/>
+    <w:lsdException w:name="Colorful List Accent 1" w:uiPriority="72"/>
+    <w:lsdException w:name="Colorful Grid Accent 1" w:uiPriority="73"/>
+    <w:lsdException w:name="Light Shading Accent 2" w:uiPriority="60"/>
+    <w:lsdException w:name="Light List Accent 2" w:uiPriority="61"/>
+    <w:lsdException w:name="Light Grid Accent 2" w:uiPriority="62"/>
+    <w:lsdException w:name="Medium Shading 1 Accent 2" w:uiPriority="63"/>
+    <w:lsdException w:name="Medium Shading 2 Accent 2" w:uiPriority="64"/>
+    <w:lsdException w:name="Medium List 1 Accent 2" w:uiPriority="65"/>
+    <w:lsdException w:name="Medium List 2 Accent 2" w:uiPriority="66"/>
+    <w:lsdException w:name="Medium Grid 1 Accent 2" w:uiPriority="67"/>
+    <w:lsdException w:name="Medium Grid 2 Accent 2" w:uiPriority="68"/>
+    <w:lsdException w:name="Medium Grid 3 Accent 2" w:uiPriority="69"/>
+    <w:lsdException w:name="Dark List Accent 2" w:uiPriority="70"/>
+    <w:lsdException w:name="Colorful Shading Accent 2" w:uiPriority="71"/>
+    <w:lsdException w:name="Colorful List Accent 2" w:uiPriority="72"/>
+    <w:lsdException w:name="Colorful Grid Accent 2" w:uiPriority="73"/>
+    <w:lsdException w:name="Light Shading Accent 3" w:uiPriority="60"/>
+    <w:lsdException w:name="Light List Accent 3" w:uiPriority="61"/>
+    <w:lsdException w:name="Light Grid Accent 3" w:uiPriority="62"/>
+    <w:lsdException w:name="Medium Shading 1 Accent 3" w:uiPriority="63"/>
+    <w:lsdException w:name="Medium Shading 2 Accent 3" w:uiPriority="64"/>
+    <w:lsdException w:name="Medium List 1 Accent 3" w:uiPriority="65"/>
+    <w:lsdException w:name="Medium List 2 Accent 3" w:uiPriority="66"/>
+    <w:lsdException w:name="Medium Grid 1 Accent 3" w:uiPriority="67"/>
+    <w:lsdException w:name="Medium Grid 2 Accent 3" w:uiPriority="68"/>
+    <w:lsdException w:name="Medium Grid 3 Accent 3" w:uiPriority="69"/>
+    <w:lsdException w:name="Dark List Accent 3" w:uiPriority="70"/>
+    <w:lsdException w:name="Colorful Shading Accent 3" w:uiPriority="71"/>
+    <w:lsdException w:name="Colorful List Accent 3" w:uiPriority="72"/>
+    <w:lsdException w:name="Colorful Grid Accent 3" w:uiPriority="73"/>
+    <w:lsdException w:name="Light Shading Accent 4" w:uiPriority="60"/>
+    <w:lsdException w:name="Light List Accent 4" w:uiPriority="61"/>
+    <w:lsdException w:name="Light Grid Accent 4" w:uiPriority="62"/>
+    <w:lsdException w:name="Medium Shading 1 Accent 4" w:uiPriority="63"/>
+    <w:lsdException w:name="Medium Shading 2 Accent 4" w:uiPriority="64"/>
+    <w:lsdException w:name="Medium List 1 Accent 4" w:uiPriority="65"/>
+    <w:lsdException w:name="Medium List 2 Accent 4" w:uiPriority="66"/>
+    <w:lsdException w:name="Medium Grid 1 Accent 4" w:uiPriority="67"/>
+    <w:lsdException w:name="Medium Grid 2 Accent 4" w:uiPriority="68"/>
+    <w:lsdException w:name="Medium Grid 3 Accent 4" w:uiPriority="69"/>
+    <w:lsdException w:name="Dark List Accent 4" w:uiPriority="70"/>
+    <w:lsdException w:name="Colorful Shading Accent 4" w:uiPriority="71"/>
+    <w:lsdException w:name="Colorful List Accent 4" w:uiPriority="72"/>
+    <w:lsdException w:name="Colorful Grid Accent 4" w:uiPriority="73"/>
+    <w:lsdException w:name="Light Shading Accent 5" w:uiPriority="60"/>
+    <w:lsdException w:name="Light List Accent 5" w:uiPriority="61"/>
+    <w:lsdException w:name="Light Grid Accent 5" w:uiPriority="62"/>
+    <w:lsdException w:name="Medium Shading 1 Accent 5" w:uiPriority="63"/>
+    <w:lsdException w:name="Medium Shading 2 Accent 5" w:uiPriority="64"/>
+    <w:lsdException w:name="Medium List 1 Accent 5" w:uiPriority="65"/>
+    <w:lsdException w:name="Medium List 2 Accent 5" w:uiPriority="66"/>
+    <w:lsdException w:name="Medium Grid 1 Accent 5" w:uiPriority="67"/>
+    <w:lsdException w:name="Medium Grid 2 Accent 5" w:uiPriority="68"/>
+    <w:lsdException w:name="Medium Grid 3 Accent 5" w:uiPriority="69"/>
+    <w:lsdException w:name="Dark List Accent 5" w:uiPriority="70"/>
+    <w:lsdException w:name="Colorful Shading Accent 5" w:uiPriority="71"/>
+    <w:lsdException w:name="Colorful List Accent 5" w:uiPriority="72"/>
+    <w:lsdException w:name="Colorful Grid Accent 5" w:uiPriority="73"/>
+    <w:lsdException w:name="Light Shading Accent 6" w:uiPriority="60"/>
+    <w:lsdException w:name="Light List Accent 6" w:uiPriority="61"/>
+    <w:lsdException w:name="Light Grid Accent 6" w:uiPriority="62"/>
+    <w:lsdException w:name="Medium Shading 1 Accent 6" w:uiPriority="63"/>
+    <w:lsdException w:name="Medium Shading 2 Accent 6" w:uiPriority="64"/>
+    <w:lsdException w:name="Medium List 1 Accent 6" w:uiPriority="65"/>
+    <w:lsdException w:name="Medium List 2 Accent 6" w:uiPriority="66"/>
+    <w:lsdException w:name="Medium Grid 1 Accent 6" w:uiPriority="67"/>
+    <w:lsdException w:name="Medium Grid 2 Accent 6" w:uiPriority="68"/>
+    <w:lsdException w:name="Medium Grid 3 Accent 6" w:uiPriority="69"/>
+    <w:lsdException w:name="Dark List Accent 6" w:uiPriority="70"/>
+    <w:lsdException w:name="Colorful Shading Accent 6" w:uiPriority="71"/>
+    <w:lsdException w:name="Colorful List Accent 6" w:uiPriority="72"/>
+    <w:lsdException w:name="Colorful Grid Accent 6" w:uiPriority="73"/>
+    <w:lsdException w:name="Subtle Emphasis" w:uiPriority="19" w:qFormat="1"/>
+    <w:lsdException w:name="Intense Emphasis" w:uiPriority="21" w:qFormat="1"/>
+    <w:lsdException w:name="Subtle Reference" w:uiPriority="31" w:qFormat="1"/>
+    <w:lsdException w:name="Intense Reference" w:uiPriority="32" w:qFormat="1"/>
+    <w:lsdException w:name="Book Title" w:uiPriority="33" w:qFormat="1"/>
+    <w:lsdException w:name="Bibliography" w:semiHidden="1" w:uiPriority="37" w:unhideWhenUsed="1"/>
+    <w:lsdException w:name="TOC Heading" w:semiHidden="1" w:uiPriority="39" w:unhideWhenUsed="1" w:qFormat="1"/>
+    <w:lsdException w:name="Plain Table 1" w:uiPriority="41"/>
+    <w:lsdException w:name="Plain Table 2" w:uiPriority="42"/>
+    <w:lsdException w:name="Plain Table 3" w:uiPriority="43"/>
+    <w:lsdException w:name="Plain Table 4" w:uiPriority="44"/>
+    <w:lsdException w:name="Plain Table 5" w:uiPriority="45"/>
+    <w:lsdException w:name="Grid Table Light" w:uiPriority="40"/>
+    <w:lsdException w:name="Grid Table 1 Light" w:uiPriority="46"/>
+    <w:lsdException w:name="Grid Table 2" w:uiPriority="47"/>
+    <w:lsdException w:name="Grid Table 3" w:uiPriority="48"/>
+    <w:lsdException w:name="Grid Table 4" w:uiPriority="49"/>
+    <w:lsdException w:name="Grid Table 5 Dark" w:uiPriority="50"/>
+    <w:lsdException w:name="Grid Table 6 Colorful" w:uiPriority="51"/>
+    <w:lsdException w:name="Grid Table 7 Colorful" w:uiPriority="52"/>
+    <w:lsdException w:name="Grid Table 1 Light Accent 1" w:uiPriority="46"/>
+    <w:lsdException w:name="Grid Table 2 Accent 1" w:uiPriority="47"/>
+    <w:lsdException w:name="Grid Table 3 Accent 1" w:uiPriority="48"/>
+    <w:lsdException w:name="Grid Table 4 Accent 1" w:uiPriority="49"/>
+    <w:lsdException w:name="Grid Table 5 Dark Accent 1" w:uiPriority="50"/>
+    <w:lsdException w:name="Grid Table 6 Colorful Accent 1" w:uiPriority="51"/>
+    <w:lsdException w:name="Grid Table 7 Colorful Accent 1" w:uiPriority="52"/>
+    <w:lsdException w:name="Grid Table 1 Light Accent 2" w:uiPriority="46"/>
+    <w:lsdException w:name="Grid Table 2 Accent 2" w:uiPriority="47"/>
+    <w:lsdException w:name="Grid Table 3 Accent 2" w:uiPriority="48"/>
+    <w:lsdException w:name="Grid Table 4 Accent 2" w:uiPriority="49"/>
+    <w:lsdException w:name="Grid Table 5 Dark Accent 2" w:uiPriority="50"/>
+    <w:lsdException w:name="Grid Table 6 Colorful Accent 2" w:uiPriority="51"/>
+    <w:lsdException w:name="Grid Table 7 Colorful Accent 2" w:uiPriority="52"/>
+    <w:lsdException w:name="Grid Table 1 Light Accent 3" w:uiPriority="46"/>
+    <w:lsdException w:name="Grid Table 2 Accent 3" w:uiPriority="47"/>
+    <w:lsdException w:name="Grid Table 3 Accent 3" w:uiPriority="48"/>
+    <w:lsdException w:name="Grid Table 4 Accent 3" w:uiPriority="49"/>
+    <w:lsdException w:name="Grid Table 5 Dark Accent 3" w:uiPriority="50"/>
+    <w:lsdException w:name="Grid Table 6 Colorful Accent 3" w:uiPriority="51"/>
+    <w:lsdException w:name="Grid Table 7 Colorful Accent 3" w:uiPriority="52"/>
+    <w:lsdException w:name="Grid Table 1 Light Accent 4" w:uiPriority="46"/>
+    <w:lsdException w:name="Grid Table 2 Accent 4" w:uiPriority="47"/>
+    <w:lsdException w:name="Grid Table 3 Accent 4" w:uiPriority="48"/>
+    <w:lsdException w:name="Grid Table 4 Accent 4" w:uiPriority="49"/>
+    <w:lsdException w:name="Grid Table 5 Dark Accent 4" w:uiPriority="50"/>
+    <w:lsdException w:name="Grid Table 6 Colorful Accent 4" w:uiPriority="51"/>
+    <w:lsdException w:name="Grid Table 7 Colorful Accent 4" w:uiPriority="52"/>
+    <w:lsdException w:name="Grid Table 1 Light Accent 5" w:uiPriority="46"/>
+    <w:lsdException w:name="Grid Table 2 Accent 5" w:uiPriority="47"/>
+    <w:lsdException w:name="Grid Table 3 Accent 5" w:uiPriority="48"/>
+    <w:lsdException w:name="Grid Table 4 Accent 5" w:uiPriority="49"/>
+    <w:lsdException w:name="Grid Table 5 Dark Accent 5" w:uiPriority="50"/>
+    <w:lsdException w:name="Grid Table 6 Colorful Accent 5" w:uiPriority="51"/>
+    <w:lsdException w:name="Grid Table 7 Colorful Accent 5" w:uiPriority="52"/>
+    <w:lsdException w:name="Grid Table 1 Light Accent 6" w:uiPriority="46"/>
+    <w:lsdException w:name="Grid Table 2 Accent 6" w:uiPriority="47"/>
+    <w:lsdException w:name="Grid Table 3 Accent 6" w:uiPriority="48"/>
+    <w:lsdException w:name="Grid Table 4 Accent 6" w:uiPriority="49"/>
+    <w:lsdException w:name="Grid Table 5 Dark Accent 6" w:uiPriority="50"/>
+    <w:lsdException w:name="Grid Table 6 Colorful Accent 6" w:uiPriority="51"/>
+    <w:lsdException w:name="Grid Table 7 Colorful Accent 6" w:uiPriority="52"/>
+    <w:lsdException w:name="List Table 1 Light" w:uiPriority="46"/>
+    <w:lsdException w:name="List Table 2" w:uiPriority="47"/>
+    <w:lsdException w:name="List Table 3" w:uiPriority="48"/>
+    <w:lsdException w:name="List Table 4" w:uiPriority="49"/>
+    <w:lsdException w:name="List Table 5 Dark" w:uiPriority="50"/>
+    <w:lsdException w:name="List Table 6 Colorful" w:uiPriority="51"/>
+    <w:lsdException w:name="List Table 7 Colorful" w:uiPriority="52"/>
+    <w:lsdException w:name="List Table 1 Light Accent 1" w:uiPriority="46"/>
+    <w:lsdException w:name="List Table 2 Accent 1" w:uiPriority="47"/>
+    <w:lsdException w:name="List Table 3 Accent 1" w:uiPriority="48"/>
+    <w:lsdException w:name="List Table 4 Accent 1" w:uiPriority="49"/>
+    <w:lsdException w:name="List Table 5 Dark Accent 1" w:uiPriority="50"/>
+    <w:lsdException w:name="List Table 6 Colorful Accent 1" w:uiPriority="51"/>
+    <w:lsdException w:name="List Table 7 Colorful Accent 1" w:uiPriority="52"/>
+    <w:lsdException w:name="List Table 1 Light Accent 2" w:uiPriority="46"/>
+    <w:lsdException w:name="List Table 2 Accent 2" w:uiPriority="47"/>
+    <w:lsdException w:name="List Table 3 Accent 2" w:uiPriority="48"/>
+    <w:lsdException w:name="List Table 4 Accent 2" w:uiPriority="49"/>
+    <w:lsdException w:name="List Table 5 Dark Accent 2" w:uiPriority="50"/>
+    <w:lsdException w:name="List Table 6 Colorful Accent 2" w:uiPriority="51"/>
+    <w:lsdException w:name="List Table 7 Colorful Accent 2" w:uiPriority="52"/>
+    <w:lsdException w:name="List Table 1 Light Accent 3" w:uiPriority="46"/>
+    <w:lsdException w:name="List Table 2 Accent 3" w:uiPriority="47"/>
+    <w:lsdException w:name="List Table 3 Accent 3" w:uiPriority="48"/>
+    <w:lsdException w:name="List Table 4 Accent 3" w:uiPriority="49"/>
+    <w:lsdException w:name="List Table 5 Dark Accent 3" w:uiPriority="50"/>
+    <w:lsdException w:name="List Table 6 Colorful Accent 3" w:uiPriority="51"/>
+    <w:lsdException w:name="List Table 7 Colorful Accent 3" w:uiPriority="52"/>
+    <w:lsdException w:name="List Table 1 Light Accent 4" w:uiPriority="46"/>
+    <w:lsdException w:name="List Table 2 Accent 4" w:uiPriority="47"/>
+    <w:lsdException w:name="List Table 3 Accent 4" w:uiPriority="48"/>
+    <w:lsdException w:name="List Table 4 Accent 4" w:uiPriority="49"/>
+    <w:lsdException w:name="List Table 5 Dark Accent 4" w:uiPriority="50"/>
+    <w:lsdException w:name="List Table 6 Colorful Accent 4" w:uiPriority="51"/>
+    <w:lsdException w:name="List Table 7 Colorful Accent 4" w:uiPriority="52"/>
+    <w:lsdException w:name="List Table 1 Light Accent 5" w:uiPriority="46"/>
+    <w:lsdException w:name="List Table 2 Accent 5" w:uiPriority="47"/>
+    <w:lsdException w:name="List Table 3 Accent 5" w:uiPriority="48"/>
+    <w:lsdException w:name="List Table 4 Accent 5" w:uiPriority="49"/>
+    <w:lsdException w:name="List Table 5 Dark Accent 5" w:uiPriority="50"/>
+    <w:lsdException w:name="List Table 6 Colorful Accent 5" w:uiPriority="51"/>
+    <w:lsdException w:name="List Table 7 Colorful Accent 5" w:uiPriority="52"/>
+    <w:lsdException w:name="List Table 1 Light Accent 6" w:uiPriority="46"/>
+    <w:lsdException w:name="List Table 2 Accent 6" w:uiPriority="47"/>
+    <w:lsdException w:name="List Table 3 Accent 6" w:uiPriority="48"/>
+    <w:lsdException w:name="List Table 4 Accent 6" w:uiPriority="49"/>
+    <w:lsdException w:name="List Table 5 Dark Accent 6" w:uiPriority="50"/>
+    <w:lsdException w:name="List Table 6 Colorful Accent 6" w:uiPriority="51"/>
+    <w:lsdException w:name="List Table 7 Colorful Accent 6" w:uiPriority="52"/>
   </w:latentStyles>
   <w:style w:type="paragraph" w:default="1" w:styleId="Normal">
     <w:name w:val="Normal"/>
@@ -10391,7 +12003,6 @@
     <w:uiPriority w:val="99"/>
     <w:semiHidden/>
     <w:unhideWhenUsed/>
-    <w:qFormat/>
     <w:tblPr>
       <w:tblInd w:w="0" w:type="dxa"/>
       <w:tblCellMar>
@@ -10547,8 +12158,8 @@
       <w:szCs w:val="18"/>
     </w:rPr>
   </w:style>
-  <w:style w:type="paragraph" w:customStyle="1" w:styleId="normal0">
-    <w:name w:val="normal"/>
+  <w:style w:type="paragraph" w:customStyle="1" w:styleId="Normal1">
+    <w:name w:val="Normal1"/>
     <w:rsid w:val="00CF7CE0"/>
     <w:pPr>
       <w:spacing w:line="276" w:lineRule="auto"/>
@@ -11260,7 +12871,7 @@
   <a:extraClrSchemeLst/>
   <a:extLst>
     <a:ext uri="{05A4C25C-085E-4340-85A3-A5531E510DB2}">
-      <thm15:themeFamily xmlns:thm15="http://schemas.microsoft.com/office/thememl/2012/main" xmlns="" name="Office Theme" id="{62F939B6-93AF-4DB8-9C6B-D6C7DFDC589F}" vid="{4A3C46E8-61CC-4603-A589-7422A47A8E4A}"/>
+      <thm15:themeFamily xmlns:thm15="http://schemas.microsoft.com/office/thememl/2012/main" name="Office Theme" id="{62F939B6-93AF-4DB8-9C6B-D6C7DFDC589F}" vid="{4A3C46E8-61CC-4603-A589-7422A47A8E4A}"/>
     </a:ext>
   </a:extLst>
 </a:theme>
@@ -11271,7 +12882,7 @@
 </file>
 
 <file path=customXml/itemProps1.xml><?xml version="1.0" encoding="utf-8"?>
-<ds:datastoreItem xmlns:ds="http://schemas.openxmlformats.org/officeDocument/2006/customXml" ds:itemID="{CC0B42A4-7674-4DC9-A175-5BAA86F5C2D8}">
+<ds:datastoreItem xmlns:ds="http://schemas.openxmlformats.org/officeDocument/2006/customXml" ds:itemID="{87671655-9271-5646-AF51-F5883E6AE8A9}">
   <ds:schemaRefs>
     <ds:schemaRef ds:uri="http://schemas.openxmlformats.org/officeDocument/2006/bibliography"/>
   </ds:schemaRefs>

--- a/Chapter 1 Needs Analysis and Time Flow Study.docx
+++ b/Chapter 1 Needs Analysis and Time Flow Study.docx
@@ -176,16 +176,7 @@
           <w:rFonts w:cs="Times New Roman"/>
           <w:lang w:val="en-CA"/>
         </w:rPr>
-        <w:t xml:space="preserve"> endoscopic ear surgery (TEES) technique, allows the surgeon to perform procedures such as ear drum reconstruction, skin growt</w:t>
-      </w:r>
-      <w:bookmarkStart w:id="0" w:name="_GoBack"/>
-      <w:bookmarkEnd w:id="0"/>
-      <w:r>
-        <w:rPr>
-          <w:rFonts w:cs="Times New Roman"/>
-          <w:lang w:val="en-CA"/>
-        </w:rPr>
-        <w:t xml:space="preserve">h removal and hearing bone repair </w:t>
+        <w:t xml:space="preserve"> endoscopic ear surgery (TEES) technique, allows the surgeon to perform procedures such as ear drum reconstruction, skin growth removal and hearing bone repair </w:t>
       </w:r>
       <w:r>
         <w:rPr>
@@ -821,6 +812,8 @@
           <w:rFonts w:cs="Arial"/>
         </w:rPr>
       </w:pPr>
+      <w:bookmarkStart w:id="0" w:name="_GoBack"/>
+      <w:bookmarkEnd w:id="0"/>
       <w:r>
         <w:rPr>
           <w:rFonts w:cs="Arial"/>
@@ -951,6 +944,78 @@
     </w:p>
     <w:p>
       <w:pPr>
+        <w:pStyle w:val="ListParagraph"/>
+        <w:widowControl w:val="0"/>
+        <w:numPr>
+          <w:ilvl w:val="0"/>
+          <w:numId w:val="19"/>
+        </w:numPr>
+        <w:autoSpaceDE w:val="0"/>
+        <w:autoSpaceDN w:val="0"/>
+        <w:adjustRightInd w:val="0"/>
+        <w:spacing w:after="240"/>
+        <w:jc w:val="both"/>
+        <w:rPr>
+          <w:rFonts w:cs="Arial"/>
+        </w:rPr>
+      </w:pPr>
+      <w:r>
+        <w:rPr>
+          <w:rFonts w:cs="Arial"/>
+        </w:rPr>
+        <w:t xml:space="preserve">The needs of TEES are different from traditional microscopic surgery where you need to drill bone (mastoid) to access the surgical field. Thus many microscopic surgery instruments are meant to cut bone and </w:t>
+      </w:r>
+    </w:p>
+    <w:p>
+      <w:pPr>
+        <w:pStyle w:val="ListParagraph"/>
+        <w:widowControl w:val="0"/>
+        <w:numPr>
+          <w:ilvl w:val="0"/>
+          <w:numId w:val="19"/>
+        </w:numPr>
+        <w:autoSpaceDE w:val="0"/>
+        <w:autoSpaceDN w:val="0"/>
+        <w:adjustRightInd w:val="0"/>
+        <w:spacing w:after="240"/>
+        <w:jc w:val="both"/>
+        <w:rPr>
+          <w:rFonts w:cs="Arial"/>
+        </w:rPr>
+      </w:pPr>
+      <w:r>
+        <w:rPr>
+          <w:rFonts w:cs="Arial"/>
+        </w:rPr>
+        <w:t>According to the authors, incorporating suction inside the shaft of the tools is very beneficial because it helps the single-handed surgeon control bleeding, while cutting, dissecting or manipulating tissues while holding the endoscope with the other hand</w:t>
+      </w:r>
+    </w:p>
+    <w:p>
+      <w:pPr>
+        <w:pStyle w:val="ListParagraph"/>
+        <w:widowControl w:val="0"/>
+        <w:numPr>
+          <w:ilvl w:val="0"/>
+          <w:numId w:val="19"/>
+        </w:numPr>
+        <w:autoSpaceDE w:val="0"/>
+        <w:autoSpaceDN w:val="0"/>
+        <w:adjustRightInd w:val="0"/>
+        <w:spacing w:after="240"/>
+        <w:jc w:val="both"/>
+        <w:rPr>
+          <w:rFonts w:cs="Arial"/>
+        </w:rPr>
+      </w:pPr>
+      <w:r>
+        <w:rPr>
+          <w:rFonts w:cs="Arial"/>
+        </w:rPr>
+        <w:t xml:space="preserve">The indications for exclusive TEES are growing and this paper calls for a push toward developing more instruments that can work within the viewing range of the 30 and 45 deg. Endoscopes </w:t>
+      </w:r>
+    </w:p>
+    <w:p>
+      <w:pPr>
         <w:widowControl w:val="0"/>
         <w:autoSpaceDE w:val="0"/>
         <w:autoSpaceDN w:val="0"/>
@@ -1320,7 +1385,14 @@
         <w:rPr>
           <w:rFonts w:cs="Arial"/>
         </w:rPr>
-        <w:t xml:space="preserve">The time flow analysis will measure the duration of predetermined steps during the surgery as well as the number of changes between instruments. This will breakdown and quantify the period of time associated with the completion of a particular task; it is used across a variety of fields, including medicine (14). This will aim to measure the efficiency of current endoscopic ear surgery and provide areas where instrumentation redesign is required. The time flow analysis will be recorded by the </w:t>
+        <w:t xml:space="preserve">The time flow analysis will measure the duration of predetermined steps during the surgery as well </w:t>
+      </w:r>
+      <w:r>
+        <w:rPr>
+          <w:rFonts w:cs="Arial"/>
+        </w:rPr>
+        <w:lastRenderedPageBreak/>
+        <w:t xml:space="preserve">as the number of changes between instruments. This will breakdown and quantify the period of time associated with the completion of a particular task; it is used across a variety of fields, including medicine (14). This will aim to measure the efficiency of current endoscopic ear surgery and provide areas where instrumentation redesign is required. The time flow analysis will be recorded by the </w:t>
       </w:r>
       <w:proofErr w:type="spellStart"/>
       <w:r>
@@ -1426,14 +1498,7 @@
         <w:rPr>
           <w:rFonts w:cs="Arial"/>
         </w:rPr>
-        <w:t xml:space="preserve"> and the design advantages of different instruments for </w:t>
-      </w:r>
-      <w:r>
-        <w:rPr>
-          <w:rFonts w:cs="Arial"/>
-        </w:rPr>
-        <w:lastRenderedPageBreak/>
-        <w:t>specific maneuvers.</w:t>
+        <w:t xml:space="preserve"> and the design advantages of different instruments for specific maneuvers.</w:t>
       </w:r>
     </w:p>
     <w:p>
@@ -4809,7 +4874,15 @@
           <w:rFonts w:cs="Times New Roman"/>
           <w:lang w:val="en-CA"/>
         </w:rPr>
-        <w:t xml:space="preserve"> are used to gain information regarding a specific topic by consulting a wide variety of experts in the field. Marcus et al. assessed the technical challenges of endoscopic neurosurgery and the scope for technological advances that would overcome the challenges by asking members of the Society of British Neurosurgeons to answer these questions in an online survey and analyzed using a multi-rater emergent themes analysis </w:t>
+        <w:t xml:space="preserve"> are used to gain information regarding a specific topic by consulting a wide variety of experts in the field. Marcus et al. assessed the technical challenges of endoscopic </w:t>
+      </w:r>
+      <w:r>
+        <w:rPr>
+          <w:rFonts w:cs="Times New Roman"/>
+          <w:lang w:val="en-CA"/>
+        </w:rPr>
+        <w:lastRenderedPageBreak/>
+        <w:t xml:space="preserve">neurosurgery and the scope for technological advances that would overcome the challenges by asking members of the Society of British Neurosurgeons to answer these questions in an online survey and analyzed using a multi-rater emergent themes analysis </w:t>
       </w:r>
       <w:r>
         <w:rPr>
@@ -4981,15 +5054,7 @@
           <w:rFonts w:cs="Times New Roman"/>
           <w:lang w:val="en-CA"/>
         </w:rPr>
-        <w:t xml:space="preserve">. Therefore, this method has been used to gain knowledge in the field of endoscopic surgery and has been accepted as a method by members of the Canadian Society of Otolaryngology and will be used in this </w:t>
-      </w:r>
-      <w:r>
-        <w:rPr>
-          <w:rFonts w:cs="Times New Roman"/>
-          <w:lang w:val="en-CA"/>
-        </w:rPr>
-        <w:lastRenderedPageBreak/>
-        <w:t xml:space="preserve">study to answer similar questions. </w:t>
+        <w:t xml:space="preserve">. Therefore, this method has been used to gain knowledge in the field of endoscopic surgery and has been accepted as a method by members of the Canadian Society of Otolaryngology and will be used in this study to answer similar questions. </w:t>
       </w:r>
     </w:p>
     <w:p>
@@ -5652,6 +5717,7 @@
           <w:sz w:val="14"/>
           <w:lang w:val="en-CA"/>
         </w:rPr>
+        <w:lastRenderedPageBreak/>
         <w:t xml:space="preserve">&gt;8 </w:t>
       </w:r>
     </w:p>
@@ -6089,7 +6155,6 @@
           <w:sz w:val="14"/>
           <w:lang w:val="en-CA"/>
         </w:rPr>
-        <w:lastRenderedPageBreak/>
         <w:t>Grace Medical IWGEES Set</w:t>
       </w:r>
     </w:p>
@@ -7269,6 +7334,7 @@
         <w:rPr>
           <w:lang w:val="en-CA"/>
         </w:rPr>
+        <w:lastRenderedPageBreak/>
         <w:t xml:space="preserve">visual analog scale (used in questionnaire) vs. </w:t>
       </w:r>
       <w:proofErr w:type="spellStart"/>
@@ -7409,7 +7475,6 @@
         <w:rPr>
           <w:lang w:val="en-CA"/>
         </w:rPr>
-        <w:lastRenderedPageBreak/>
         <w:t xml:space="preserve">Tested for test-retest stability using the </w:t>
       </w:r>
       <w:proofErr w:type="spellStart"/>
@@ -7693,7 +7758,14 @@
         <w:rPr>
           <w:rFonts w:cs="Arial"/>
         </w:rPr>
-        <w:t xml:space="preserve">would be a lack of adequate or representative responsiveness from survey participants. However, the creation of practical and innovative solutions to the challenges of endoscopic surgery is not dependent upon a high survey response rate. Having taught at multiple surgical courses, participated in seminars, attended endoscopic conferences around the world, and by associating with other leaders in the field, the PI has considerable insight into the current status of activity and opinions within the field of endoscopic ear surgery. </w:t>
+        <w:t xml:space="preserve">would be a lack of adequate or representative responsiveness from survey participants. However, the creation of practical and innovative solutions to the challenges of endoscopic surgery is not dependent upon a high survey response rate. Having taught at multiple surgical courses, participated in seminars, attended endoscopic conferences around the world, and by associating with other leaders in the field, the PI has considerable insight into the current status of activity and opinions within the field of </w:t>
+      </w:r>
+      <w:r>
+        <w:rPr>
+          <w:rFonts w:cs="Arial"/>
+        </w:rPr>
+        <w:lastRenderedPageBreak/>
+        <w:t xml:space="preserve">endoscopic ear surgery. </w:t>
       </w:r>
     </w:p>
     <w:p>
@@ -7796,7 +7868,6 @@
         <w:rPr>
           <w:rFonts w:ascii="Arial" w:hAnsi="Arial" w:cs="Arial"/>
         </w:rPr>
-        <w:lastRenderedPageBreak/>
         <w:t xml:space="preserve">Currently, only a limited selection of instruments is available for endoscopic ear surgery. One set of instruments, known as the IWGEES set (Karl </w:t>
       </w:r>
       <w:proofErr w:type="spellStart"/>
@@ -8386,15 +8457,7 @@
           <w:noProof/>
         </w:rPr>
         <w:tab/>
-        <w:t xml:space="preserve">H. J. Marcus, T. P. Cundy, A. Hughes-hallett, Z. Yang, A. Darzi, D. Nandi, and D. Phil, “Europe PMC </w:t>
-      </w:r>
-      <w:r>
-        <w:rPr>
-          <w:rFonts w:ascii="Calibri" w:eastAsia="Times New Roman" w:hAnsi="Calibri" w:cs="Times New Roman"/>
-          <w:noProof/>
-        </w:rPr>
-        <w:lastRenderedPageBreak/>
-        <w:t>Funders Group Endoscopic and Keyhole Endoscope-assisted Neurosurgical Approaches : A Qualitative Survey on Technical Challenges and Technological Solutions,” vol. 28, no. 5, pp. 606–610, 2015.</w:t>
+        <w:t>H. J. Marcus, T. P. Cundy, A. Hughes-hallett, Z. Yang, A. Darzi, D. Nandi, and D. Phil, “Europe PMC Funders Group Endoscopic and Keyhole Endoscope-assisted Neurosurgical Approaches : A Qualitative Survey on Technical Challenges and Technological Solutions,” vol. 28, no. 5, pp. 606–610, 2015.</w:t>
       </w:r>
     </w:p>
     <w:p>
@@ -8793,7 +8856,15 @@
           <w:rFonts w:ascii="Calibri" w:eastAsia="Times New Roman" w:hAnsi="Calibri" w:cs="Times New Roman"/>
           <w:noProof/>
         </w:rPr>
-        <w:t>, no. November, 2012.</w:t>
+        <w:t xml:space="preserve">, no. </w:t>
+      </w:r>
+      <w:r>
+        <w:rPr>
+          <w:rFonts w:ascii="Calibri" w:eastAsia="Times New Roman" w:hAnsi="Calibri" w:cs="Times New Roman"/>
+          <w:noProof/>
+        </w:rPr>
+        <w:lastRenderedPageBreak/>
+        <w:t>November, 2012.</w:t>
       </w:r>
     </w:p>
     <w:p>
@@ -8962,7 +9033,6 @@
           <w:rFonts w:cs="Times New Roman"/>
           <w:lang w:val="en-CA"/>
         </w:rPr>
-        <w:lastRenderedPageBreak/>
         <w:t xml:space="preserve">Endoscope allows effective </w:t>
       </w:r>
       <w:proofErr w:type="spellStart"/>
@@ -12882,7 +12952,7 @@
 </file>
 
 <file path=customXml/itemProps1.xml><?xml version="1.0" encoding="utf-8"?>
-<ds:datastoreItem xmlns:ds="http://schemas.openxmlformats.org/officeDocument/2006/customXml" ds:itemID="{87671655-9271-5646-AF51-F5883E6AE8A9}">
+<ds:datastoreItem xmlns:ds="http://schemas.openxmlformats.org/officeDocument/2006/customXml" ds:itemID="{B8B72239-C998-0244-AE53-1DA085AFF159}">
   <ds:schemaRefs>
     <ds:schemaRef ds:uri="http://schemas.openxmlformats.org/officeDocument/2006/bibliography"/>
   </ds:schemaRefs>

--- a/Chapter 1 Needs Analysis and Time Flow Study.docx
+++ b/Chapter 1 Needs Analysis and Time Flow Study.docx
@@ -1,6 +1,6 @@
 
 <file path=word/document.xml><?xml version="1.0" encoding="utf-8"?>
-<w:document xmlns:wpc="http://schemas.microsoft.com/office/word/2010/wordprocessingCanvas" xmlns:mo="http://schemas.microsoft.com/office/mac/office/2008/main" xmlns:mc="http://schemas.openxmlformats.org/markup-compatibility/2006" xmlns:mv="urn:schemas-microsoft-com:mac:vml" xmlns:o="urn:schemas-microsoft-com:office:office" xmlns:r="http://schemas.openxmlformats.org/officeDocument/2006/relationships" xmlns:m="http://schemas.openxmlformats.org/officeDocument/2006/math" xmlns:v="urn:schemas-microsoft-com:vml" xmlns:wp14="http://schemas.microsoft.com/office/word/2010/wordprocessingDrawing" xmlns:wp="http://schemas.openxmlformats.org/drawingml/2006/wordprocessingDrawing" xmlns:w10="urn:schemas-microsoft-com:office:word" xmlns:w="http://schemas.openxmlformats.org/wordprocessingml/2006/main" xmlns:w14="http://schemas.microsoft.com/office/word/2010/wordml" xmlns:w15="http://schemas.microsoft.com/office/word/2012/wordml" xmlns:wpg="http://schemas.microsoft.com/office/word/2010/wordprocessingGroup" xmlns:wpi="http://schemas.microsoft.com/office/word/2010/wordprocessingInk" xmlns:wne="http://schemas.microsoft.com/office/word/2006/wordml" xmlns:wps="http://schemas.microsoft.com/office/word/2010/wordprocessingShape" mc:Ignorable="w14 w15 wp14">
+<w:document xmlns:ve="http://schemas.openxmlformats.org/markup-compatibility/2006" xmlns:o="urn:schemas-microsoft-com:office:office" xmlns:r="http://schemas.openxmlformats.org/officeDocument/2006/relationships" xmlns:m="http://schemas.openxmlformats.org/officeDocument/2006/math" xmlns:v="urn:schemas-microsoft-com:vml" xmlns:wp="http://schemas.openxmlformats.org/drawingml/2006/wordprocessingDrawing" xmlns:w10="urn:schemas-microsoft-com:office:word" xmlns:w="http://schemas.openxmlformats.org/wordprocessingml/2006/main" xmlns:wne="http://schemas.microsoft.com/office/word/2006/wordml">
   <w:body>
     <w:p>
       <w:pPr>
@@ -454,7 +454,21 @@
         <w:rPr>
           <w:rFonts w:cs="Arial"/>
         </w:rPr>
-        <w:t xml:space="preserve"> have become accustomed to a two-handed surgical approach. By learning different surgical techniques and gaining experience with the endoscope, most surgeons find that they can complete more cases </w:t>
+        <w:t xml:space="preserve"> have become accustomed to a two-handed surgical approach. By learning different surgical techniques and gaining experience with the endoscope, most </w:t>
+      </w:r>
+      <w:proofErr w:type="gramStart"/>
+      <w:r>
+        <w:rPr>
+          <w:rFonts w:cs="Arial"/>
+        </w:rPr>
+        <w:t>surgeons</w:t>
+      </w:r>
+      <w:proofErr w:type="gramEnd"/>
+      <w:r>
+        <w:rPr>
+          <w:rFonts w:cs="Arial"/>
+        </w:rPr>
+        <w:t xml:space="preserve"> find that they can complete more cases </w:t>
       </w:r>
       <w:proofErr w:type="spellStart"/>
       <w:r>
@@ -535,7 +549,7 @@
         <w:rPr>
           <w:rFonts w:cs="Arial"/>
         </w:rPr>
-        <w:instrText>ADDIN CSL_CITATION { "citationItems" : [ { "id" : "ITEM-1", "itemData" : { "DOI" : "10.1016/j.otc.2012.10.005", "ISSN" : "0030-6665", "author" : [ { "dropping-particle" : "", "family" : "Badr-el-dine", "given" : "Mohamed", "non-dropping-particle" : "", "parse-names" : false, "suffix" : "" } ], "container-title" : "Otolaryngologic Clinics of NA", "id" : "ITEM-1", "issue" : "2", "issued" : { "date-parts" : [ [ "2013" ] ] }, "page" : "211-225", "publisher" : "Elsevier Inc", "title" : "I n s t r u m e n t a t i o n a n d Tec h n o l o g i e s in E ndos c o p i c Ear Su r ge ry", "type" : "article-journal", "volume" : "46" }, "uris" : [ "http://www.mendeley.com/documents/?uuid=6118feae-57bc-4854-bd2a-2f31d06f81cc" ] } ], "mendeley" : { "formattedCitation" : "[3]", "plainTextFormattedCitation" : "[3]" }, "properties" : { "noteIndex" : 0 }, "schema" : "https://github.com/citation-style-language/schema/raw/master/csl-citation.json" }</w:instrText>
+        <w:instrText>ADDIN CSL_CITATION { "citationItems" : [ { "id" : "ITEM-1", "itemData" : { "DOI" : "10.1016/j.otc.2012.10.005", "ISSN" : "0030-6665", "author" : [ { "dropping-particle" : "", "family" : "Badr-el-dine", "given" : "Mohamed", "non-dropping-particle" : "", "parse-names" : false, "suffix" : "" } ], "container-title" : "Otolaryngologic Clinics of NA", "id" : "ITEM-1", "issue" : "2", "issued" : { "date-parts" : [ [ "2013" ] ] }, "page" : "211-225", "publisher" : "Elsevier Inc", "title" : "I n s t r u m e n t a t i o n a n d Tec h n o l o g i e s in E ndos c o p i c Ear Su r ge ry", "type" : "article-journal", "volume" : "46" }, "uris" : [ "http://www.mendeley.com/documents/?uuid=6118feae-57bc-4854-bd2a-2f31d06f81cc", "http://www.mendeley.com/documents/?uuid=1bc76e47-85e5-4f7b-86c0-0ca1271421c2" ] } ], "mendeley" : { "formattedCitation" : "[3]", "plainTextFormattedCitation" : "[3]", "previouslyFormattedCitation" : "[3]" }, "properties" : { "noteIndex" : 0 }, "schema" : "https://github.com/citation-style-language/schema/raw/master/csl-citation.json" }</w:instrText>
       </w:r>
       <w:r>
         <w:rPr>
@@ -867,8 +881,16 @@
           <w:rFonts w:cs="Arial"/>
         </w:rPr>
         <w:lastRenderedPageBreak/>
-        <w:t>Need bloodless field and need to maintain attention to hemostasis</w:t>
-      </w:r>
+        <w:t xml:space="preserve">Need bloodless field and need to maintain attention to </w:t>
+      </w:r>
+      <w:proofErr w:type="spellStart"/>
+      <w:r>
+        <w:rPr>
+          <w:rFonts w:cs="Arial"/>
+        </w:rPr>
+        <w:t>hemostasis</w:t>
+      </w:r>
+      <w:proofErr w:type="spellEnd"/>
     </w:p>
     <w:p>
       <w:pPr>
@@ -1026,6 +1048,226 @@
           <w:rFonts w:cs="Arial"/>
         </w:rPr>
       </w:pPr>
+      <w:r>
+        <w:rPr>
+          <w:rFonts w:cs="Arial"/>
+        </w:rPr>
+        <w:t xml:space="preserve">“Feasibility and advantages of </w:t>
+      </w:r>
+      <w:proofErr w:type="spellStart"/>
+      <w:r>
+        <w:rPr>
+          <w:rFonts w:cs="Arial"/>
+        </w:rPr>
+        <w:t>transcanal</w:t>
+      </w:r>
+      <w:proofErr w:type="spellEnd"/>
+      <w:r>
+        <w:rPr>
+          <w:rFonts w:cs="Arial"/>
+        </w:rPr>
+        <w:t xml:space="preserve"> endoscopic </w:t>
+      </w:r>
+      <w:proofErr w:type="spellStart"/>
+      <w:r>
+        <w:rPr>
+          <w:rFonts w:cs="Arial"/>
+        </w:rPr>
+        <w:t>myringoplasty</w:t>
+      </w:r>
+      <w:proofErr w:type="spellEnd"/>
+      <w:r>
+        <w:rPr>
+          <w:rFonts w:cs="Arial"/>
+        </w:rPr>
+        <w:t xml:space="preserve">”: </w:t>
+      </w:r>
+      <w:r>
+        <w:rPr>
+          <w:rFonts w:cs="Arial"/>
+        </w:rPr>
+        <w:fldChar w:fldCharType="begin" w:fldLock="1"/>
+      </w:r>
+      <w:r>
+        <w:rPr>
+          <w:rFonts w:cs="Arial"/>
+        </w:rPr>
+        <w:instrText>ADDIN CSL_CITATION { "citationItems" : [ { "id" : "ITEM-1", "itemData" : { "DOI" : "10.1097/MAO.0000000000000298", "ISSN" : "1537-4505", "PMID" : "24622030", "abstract" : "OBJECTIVE: When performing transcanal myringoplasty under a microscope, the total circumference of the perforation can be difficult to confirm in patients where the external ear canal is narrow and/or protruded. In such patients, a retroauricular incision approach is usually used. However, we have developed a transcanal endoscopic myringoplasty procedure, and the microscopic and endoscopic views are compared herein for the first time. The feasibility and advantages of transcanal endoscopic myringoplasty were examined. STUDY DESIGN: A prospective case series. SETTING: Tertiary referral center. PATIENTS: Transcanal endoscopic myringoplasty was performed on 25 ears in 21 patients with chronic otitis media between September 2011 and December 2012. INTERVENTION: Microscopic and endoscopic views were compared for each patient. The 2 fields of views were both recorded and evaluated to determine the advantages and disadvantages of microscopes and endoscopes. Myringoplasty was performed using an endoscopic technique while comparing views as necessary. RESULTS: Endoscopic views revealed the entire tympanic membrane in a single field with clear visualization of the perforation edges even when the ear canal was curved. This clear visualization facilitated reliable refreshing of the perforation edges and grafting. The anterior edge of the perforation was not visible under microscopy in 5 of 25 ears. Under an endoscopic wide view, the tympanic cavity was observable through the perforation, and the orifice of the tube, ossicular chain, and tympanic isthmus were visible especially with large perforations. Transcanal endoscopic myringoplasty was successfully performed with a simple underlay technique or with an intracanal incision in cases of marginal perforation. CONCLUSION: Comparison of microscopic and endoscopic views revealed superior visualization and operability of the endoscopic approach as opposed to transcanal simple underlay myringoplasty. Transcanal endoscopic myringoplasty does not require surgical exposure such as a retroauricular skin incision to get an anterior view. Our results demonstrated that transcanal endoscopic myringoplasty can be performed, regardless of the perforation size and the narrowness and/or protrusion of external ear canal.", "author" : [ { "dropping-particle" : "", "family" : "Furukawa", "given" : "Takatoshi", "non-dropping-particle" : "", "parse-names" : false, "suffix" : "" }, { "dropping-particle" : "", "family" : "Watanabe", "given" : "Tomoo", "non-dropping-particle" : "", "parse-names" : false, "suffix" : "" }, { "dropping-particle" : "", "family" : "Ito", "given" : "Tsukasa", "non-dropping-particle" : "", "parse-names" : false, "suffix" : "" }, { "dropping-particle" : "", "family" : "Kubota", "given" : "Toshinori", "non-dropping-particle" : "", "parse-names" : false, "suffix" : "" }, { "dropping-particle" : "", "family" : "Kakehata", "given" : "Seiji", "non-dropping-particle" : "", "parse-names" : false, "suffix" : "" } ], "container-title" : "Otology &amp; neurotology : official publication of the American Otological Society, American Neurotology Society [and] European Academy of Otology and Neurotology", "id" : "ITEM-1", "issue" : "4", "issued" : { "date-parts" : [ [ "2014" ] ] }, "page" : "e140-5", "title" : "Feasibility and advantages of transcanal endoscopic myringoplasty.", "type" : "article-journal", "volume" : "35" }, "uris" : [ "http://www.mendeley.com/documents/?uuid=13120fc0-494f-45c7-9404-8a11b9a057dd" ] } ], "mendeley" : { "formattedCitation" : "[4]", "plainTextFormattedCitation" : "[4]", "previouslyFormattedCitation" : "[4]" }, "properties" : { "noteIndex" : 0 }, "schema" : "https://github.com/citation-style-language/schema/raw/master/csl-citation.json" }</w:instrText>
+      </w:r>
+      <w:r>
+        <w:rPr>
+          <w:rFonts w:cs="Arial"/>
+        </w:rPr>
+        <w:fldChar w:fldCharType="separate"/>
+      </w:r>
+      <w:r>
+        <w:rPr>
+          <w:rFonts w:cs="Arial"/>
+          <w:noProof/>
+        </w:rPr>
+        <w:t>[4]</w:t>
+      </w:r>
+      <w:r>
+        <w:rPr>
+          <w:rFonts w:cs="Arial"/>
+        </w:rPr>
+        <w:fldChar w:fldCharType="end"/>
+      </w:r>
+      <w:r>
+        <w:rPr>
+          <w:rFonts w:cs="Arial"/>
+        </w:rPr>
+        <w:t xml:space="preserve"> – good paper with explanation of TEES </w:t>
+      </w:r>
+      <w:proofErr w:type="spellStart"/>
+      <w:r>
+        <w:rPr>
+          <w:rFonts w:cs="Arial"/>
+        </w:rPr>
+        <w:t>myringoplasty</w:t>
+      </w:r>
+      <w:proofErr w:type="spellEnd"/>
+    </w:p>
+    <w:p>
+      <w:pPr>
+        <w:pStyle w:val="ListParagraph"/>
+        <w:widowControl w:val="0"/>
+        <w:numPr>
+          <w:ilvl w:val="0"/>
+          <w:numId w:val="20"/>
+        </w:numPr>
+        <w:autoSpaceDE w:val="0"/>
+        <w:autoSpaceDN w:val="0"/>
+        <w:adjustRightInd w:val="0"/>
+        <w:spacing w:after="240"/>
+        <w:jc w:val="both"/>
+        <w:rPr>
+          <w:rFonts w:cs="Arial"/>
+        </w:rPr>
+      </w:pPr>
+      <w:r>
+        <w:rPr>
+          <w:rFonts w:cs="Arial"/>
+        </w:rPr>
+        <w:t xml:space="preserve">Compares </w:t>
+      </w:r>
+      <w:r>
+        <w:rPr>
+          <w:rFonts w:cs="Arial"/>
+          <w:highlight w:val="yellow"/>
+        </w:rPr>
+        <w:t>visibility using endoscope vs. microscope</w:t>
+      </w:r>
+    </w:p>
+    <w:p>
+      <w:pPr>
+        <w:pStyle w:val="ListParagraph"/>
+        <w:widowControl w:val="0"/>
+        <w:numPr>
+          <w:ilvl w:val="0"/>
+          <w:numId w:val="20"/>
+        </w:numPr>
+        <w:autoSpaceDE w:val="0"/>
+        <w:autoSpaceDN w:val="0"/>
+        <w:adjustRightInd w:val="0"/>
+        <w:spacing w:after="240"/>
+        <w:jc w:val="both"/>
+        <w:rPr>
+          <w:rFonts w:cs="Arial"/>
+        </w:rPr>
+      </w:pPr>
+      <w:r>
+        <w:rPr>
+          <w:rFonts w:cs="Arial"/>
+        </w:rPr>
+        <w:t xml:space="preserve">When comparing microscopic and endoscopic views of </w:t>
+      </w:r>
+      <w:proofErr w:type="spellStart"/>
+      <w:r>
+        <w:rPr>
+          <w:rFonts w:cs="Arial"/>
+        </w:rPr>
+        <w:t>myringoplasty</w:t>
+      </w:r>
+      <w:proofErr w:type="spellEnd"/>
+      <w:r>
+        <w:rPr>
+          <w:rFonts w:cs="Arial"/>
+        </w:rPr>
+        <w:t xml:space="preserve"> (ear drum reconstruction) the endoscopic approach is: minimally invasive (no skin incision), TEES </w:t>
+      </w:r>
+      <w:proofErr w:type="spellStart"/>
+      <w:r>
+        <w:rPr>
+          <w:rFonts w:cs="Arial"/>
+        </w:rPr>
+        <w:t>myringoplasty</w:t>
+      </w:r>
+      <w:proofErr w:type="spellEnd"/>
+      <w:r>
+        <w:rPr>
+          <w:rFonts w:cs="Arial"/>
+        </w:rPr>
+        <w:t xml:space="preserve"> can be performed regardless of the perforation size, narrowness, protrusion of EAC, entire tympanic membrane can be viewed in single field with clear visualization of the perforated edges – even when ear canal was curved; the anterior edge of perforation not visible under microscopy for 5/25 ears </w:t>
+      </w:r>
+    </w:p>
+    <w:p>
+      <w:pPr>
+        <w:pStyle w:val="ListParagraph"/>
+        <w:widowControl w:val="0"/>
+        <w:numPr>
+          <w:ilvl w:val="0"/>
+          <w:numId w:val="20"/>
+        </w:numPr>
+        <w:autoSpaceDE w:val="0"/>
+        <w:autoSpaceDN w:val="0"/>
+        <w:adjustRightInd w:val="0"/>
+        <w:spacing w:after="240"/>
+        <w:jc w:val="both"/>
+        <w:rPr>
+          <w:rFonts w:cs="Arial"/>
+        </w:rPr>
+      </w:pPr>
+      <w:r>
+        <w:rPr>
+          <w:rFonts w:cs="Arial"/>
+        </w:rPr>
+        <w:t xml:space="preserve">Endoscopic approach – tympanic cavity observable through the perforation, orifice of the tube, </w:t>
+      </w:r>
+      <w:proofErr w:type="spellStart"/>
+      <w:r>
+        <w:rPr>
+          <w:rFonts w:cs="Arial"/>
+        </w:rPr>
+        <w:t>ossicular</w:t>
+      </w:r>
+      <w:proofErr w:type="spellEnd"/>
+      <w:r>
+        <w:rPr>
+          <w:rFonts w:cs="Arial"/>
+        </w:rPr>
+        <w:t xml:space="preserve"> chain, tympanic isthmus (through large perforations), successfully performed simple underlay technique </w:t>
+      </w:r>
+      <w:r>
+        <w:rPr>
+          <w:rFonts w:cs="Arial"/>
+        </w:rPr>
+        <w:t xml:space="preserve">or with </w:t>
+      </w:r>
+      <w:proofErr w:type="spellStart"/>
+      <w:r>
+        <w:rPr>
+          <w:rFonts w:cs="Arial"/>
+        </w:rPr>
+        <w:t>intracanal</w:t>
+      </w:r>
+      <w:proofErr w:type="spellEnd"/>
+      <w:r>
+        <w:rPr>
+          <w:rFonts w:cs="Arial"/>
+        </w:rPr>
+        <w:t xml:space="preserve"> incision in cases of marginal perforation</w:t>
+      </w:r>
     </w:p>
     <w:p>
       <w:pPr>
@@ -1039,14 +1281,61 @@
           <w:rFonts w:cs="Arial"/>
         </w:rPr>
       </w:pPr>
-    </w:p>
-    <w:p>
-      <w:pPr>
-        <w:pStyle w:val="Heading3"/>
-      </w:pPr>
-      <w:r>
-        <w:t>Purpose:</w:t>
-      </w:r>
+      <w:r>
+        <w:rPr>
+          <w:rFonts w:cs="Arial"/>
+        </w:rPr>
+        <w:t xml:space="preserve">“comparison of middle ear visualization with endoscopy and microscopy” </w:t>
+      </w:r>
+      <w:r>
+        <w:rPr>
+          <w:rFonts w:cs="Arial"/>
+        </w:rPr>
+        <w:fldChar w:fldCharType="begin" w:fldLock="1"/>
+      </w:r>
+      <w:r>
+        <w:rPr>
+          <w:rFonts w:cs="Arial"/>
+        </w:rPr>
+        <w:instrText>ADDIN CSL_CITATION { "citationItems" : [ { "id" : "ITEM-1", "itemData" : { "DOI" : "10.1097/MAO.0000000000000988", "ISSN" : "15374505", "PMID" : "26945313", "abstract" : "Introduction: The primary goal of chronic ear surgery is the creation of a safe, clean dry ear. For cholesteatomas, complete removal of disease is dependent on visualization. Conventional microscopy is adequate for most dissection, but various subregions of the middle ear are better visualized with endoscopy. Objective: The purpose of the present study was to quanti- tatively assess the improved visualization that endoscopes afford as compared with operating microscopes. Methods: Microscopic and endoscopic views were simulated using a three-dimensional model developed from temporal bone scans. Surface renderings of the ear canal and middle ear subsegments were defined and the percentage of visualization of each middle ear subsegment, both with and without ossicles, was then determined for the microscope as well as for 0-, 30-, and 45-degree endoscopes. Using this information, we analyzed which mode of visualization is best suited for dissection within a particular anatomical region. Results: Using a 0-degree scope provides significantly more visualization of every subregion, except the antrum, com- pared with a microscope. In addition, angled scopes permit visualizing significantly more surface area of every subre- gion of the middle ear than straight scopes or microscopes. Conclusions: Endoscopes offer advantages for cholesteatoma dissection in difficult-to-visualize areas including the sinus tympani and epitympanum.", "author" : [ { "dropping-particle" : "", "family" : "Bennett", "given" : "Marc L", "non-dropping-particle" : "", "parse-names" : false, "suffix" : "" }, { "dropping-particle" : "", "family" : "Zhang", "given" : "Dongqing", "non-dropping-particle" : "", "parse-names" : false, "suffix" : "" }, { "dropping-particle" : "", "family" : "Labadie", "given" : "Robert F", "non-dropping-particle" : "", "parse-names" : false, "suffix" : "" }, { "dropping-particle" : "", "family" : "Noble", "given" : "Jack H", "non-dropping-particle" : "", "parse-names" : false, "suffix" : "" } ], "container-title" : "Otology &amp; Neurotology", "id" : "ITEM-1", "issued" : { "date-parts" : [ [ "2016" ] ] }, "page" : "362-366", "title" : "Comparison of Middle Ear Visualization With Endoscopy and Microscopy", "type" : "article-journal", "volume" : "37" }, "uris" : [ "http://www.mendeley.com/documents/?uuid=da95f8db-85b7-4cdb-bd3e-6fd933a5db48" ] } ], "mendeley" : { "formattedCitation" : "[5]", "plainTextFormattedCitation" : "[5]" }, "properties" : { "noteIndex" : 0 }, "schema" : "https://github.com/citation-style-language/schema/raw/master/csl-citation.json" }</w:instrText>
+      </w:r>
+      <w:r>
+        <w:rPr>
+          <w:rFonts w:cs="Arial"/>
+        </w:rPr>
+        <w:fldChar w:fldCharType="separate"/>
+      </w:r>
+      <w:r>
+        <w:rPr>
+          <w:rFonts w:cs="Arial"/>
+          <w:noProof/>
+        </w:rPr>
+        <w:t>[5]</w:t>
+      </w:r>
+      <w:r>
+        <w:rPr>
+          <w:rFonts w:cs="Arial"/>
+        </w:rPr>
+        <w:fldChar w:fldCharType="end"/>
+      </w:r>
+    </w:p>
+    <w:p>
+      <w:pPr>
+        <w:pStyle w:val="ListParagraph"/>
+        <w:widowControl w:val="0"/>
+        <w:numPr>
+          <w:ilvl w:val="0"/>
+          <w:numId w:val="21"/>
+        </w:numPr>
+        <w:autoSpaceDE w:val="0"/>
+        <w:autoSpaceDN w:val="0"/>
+        <w:adjustRightInd w:val="0"/>
+        <w:spacing w:after="240"/>
+        <w:jc w:val="both"/>
+        <w:rPr>
+          <w:rFonts w:cs="Arial"/>
+        </w:rPr>
+      </w:pPr>
     </w:p>
     <w:p>
       <w:pPr>
@@ -1060,17 +1349,13 @@
           <w:rFonts w:cs="Arial"/>
         </w:rPr>
       </w:pPr>
-      <w:r>
-        <w:rPr>
-          <w:rFonts w:cs="Arial"/>
-        </w:rPr>
-        <w:t>T</w:t>
-      </w:r>
-      <w:r>
-        <w:rPr>
-          <w:rFonts w:cs="Arial"/>
-        </w:rPr>
-        <w:t>o assess the current needs of endoscopic ear surgery in order to design an instrument to address these needs.</w:t>
+    </w:p>
+    <w:p>
+      <w:pPr>
+        <w:pStyle w:val="Heading3"/>
+      </w:pPr>
+      <w:r>
+        <w:t>Purpose:</w:t>
       </w:r>
     </w:p>
     <w:p>
@@ -1089,36 +1374,13 @@
         <w:rPr>
           <w:rFonts w:cs="Arial"/>
         </w:rPr>
-        <w:t xml:space="preserve">The assessment </w:t>
-      </w:r>
-      <w:r>
-        <w:rPr>
-          <w:rFonts w:cs="Arial"/>
-        </w:rPr>
-        <w:t xml:space="preserve">of endoscopic ear surgery </w:t>
-      </w:r>
-      <w:r>
-        <w:rPr>
-          <w:rFonts w:cs="Arial"/>
-        </w:rPr>
-        <w:t xml:space="preserve">will comprise two separate parts: (a) a time-flow analysis in the operating room of the PI and (b) a survey of endoscopic ear surgeons’ experience. </w:t>
-      </w:r>
-    </w:p>
-    <w:p>
-      <w:pPr>
-        <w:pStyle w:val="Heading1"/>
-      </w:pPr>
-      <w:r>
-        <w:t xml:space="preserve">Part 1: </w:t>
-      </w:r>
-      <w:r>
-        <w:t xml:space="preserve">Time </w:t>
-      </w:r>
-      <w:r>
-        <w:t>Flow</w:t>
-      </w:r>
-      <w:r>
-        <w:t xml:space="preserve"> Analysis: </w:t>
+        <w:t>T</w:t>
+      </w:r>
+      <w:r>
+        <w:rPr>
+          <w:rFonts w:cs="Arial"/>
+        </w:rPr>
+        <w:t>o assess the current needs of endoscopic ear surgery in order to design an instrument to address these needs.</w:t>
       </w:r>
     </w:p>
     <w:p>
@@ -1130,30 +1392,43 @@
         <w:spacing w:after="240"/>
         <w:jc w:val="both"/>
         <w:rPr>
-          <w:rFonts w:cs="Times New Roman"/>
-          <w:lang w:val="en-CA"/>
-        </w:rPr>
-      </w:pPr>
-      <w:r>
-        <w:rPr>
-          <w:rFonts w:cs="Times New Roman"/>
-          <w:lang w:val="en-CA"/>
-        </w:rPr>
-        <w:t xml:space="preserve">A time flow study was used to analyze the efficiency of TEES. </w:t>
-      </w:r>
-    </w:p>
-    <w:p>
-      <w:pPr>
-        <w:pStyle w:val="Heading2"/>
-        <w:rPr>
-          <w:lang w:val="en-CA"/>
-        </w:rPr>
-      </w:pPr>
-      <w:r>
-        <w:rPr>
-          <w:lang w:val="en-CA"/>
-        </w:rPr>
-        <w:t>Background:</w:t>
+          <w:rFonts w:cs="Arial"/>
+        </w:rPr>
+      </w:pPr>
+      <w:r>
+        <w:rPr>
+          <w:rFonts w:cs="Arial"/>
+        </w:rPr>
+        <w:t xml:space="preserve">The assessment </w:t>
+      </w:r>
+      <w:r>
+        <w:rPr>
+          <w:rFonts w:cs="Arial"/>
+        </w:rPr>
+        <w:t xml:space="preserve">of endoscopic ear surgery </w:t>
+      </w:r>
+      <w:r>
+        <w:rPr>
+          <w:rFonts w:cs="Arial"/>
+        </w:rPr>
+        <w:t xml:space="preserve">will comprise two separate parts: (a) a time-flow analysis in the operating room of the PI and (b) a survey of endoscopic ear surgeons’ experience. </w:t>
+      </w:r>
+    </w:p>
+    <w:p>
+      <w:pPr>
+        <w:pStyle w:val="Heading1"/>
+      </w:pPr>
+      <w:r>
+        <w:t xml:space="preserve">Part 1: </w:t>
+      </w:r>
+      <w:r>
+        <w:t xml:space="preserve">Time </w:t>
+      </w:r>
+      <w:r>
+        <w:t>Flow</w:t>
+      </w:r>
+      <w:r>
+        <w:t xml:space="preserve"> Analysis: </w:t>
       </w:r>
     </w:p>
     <w:p>
@@ -1174,164 +1449,21 @@
           <w:rFonts w:cs="Times New Roman"/>
           <w:lang w:val="en-CA"/>
         </w:rPr>
-        <w:t xml:space="preserve">Rube et al. Recorded the time for MRI-guided angioplasty and assessed the efficiency and feasibility of the proposed workflow and framework for this type of procedure </w:t>
-      </w:r>
-      <w:r>
-        <w:rPr>
-          <w:rFonts w:cs="Times New Roman"/>
-          <w:lang w:val="en-CA"/>
-        </w:rPr>
-        <w:fldChar w:fldCharType="begin" w:fldLock="1"/>
-      </w:r>
-      <w:r>
-        <w:rPr>
-          <w:rFonts w:cs="Times New Roman"/>
-          <w:lang w:val="en-CA"/>
-        </w:rPr>
-        <w:instrText>ADDIN CSL_CITATION { "citationItems" : [ { "id" : "ITEM-1", "itemData" : { "DOI" : "10.1007/s11548-014-1102-0.Preclinical", "ISBN" : "1154801411", "author" : [ { "dropping-particle" : "", "family" : "Rube", "given" : "Martin A", "non-dropping-particle" : "", "parse-names" : false, "suffix" : "" }, { "dropping-particle" : "", "family" : "Fernandez-gutierrez", "given" : "Fabiola", "non-dropping-particle" : "", "parse-names" : false, "suffix" : "" }, { "dropping-particle" : "", "family" : "Cox", "given" : "Benjamin F", "non-dropping-particle" : "", "parse-names" : false, "suffix" : "" }, { "dropping-particle" : "", "family" : "Holbrook", "given" : "B", "non-dropping-particle" : "", "parse-names" : false, "suffix" : "" }, { "dropping-particle" : "", "family" : "Houston", "given" : "J Graeme", "non-dropping-particle" : "", "parse-names" : false, "suffix" : "" }, { "dropping-particle" : "", "family" : "White", "given" : "Richard D", "non-dropping-particle" : "", "parse-names" : false, "suffix" : "" }, { "dropping-particle" : "", "family" : "Mcleod", "given" : "Helen", "non-dropping-particle" : "", "parse-names" : false, "suffix" : "" }, { "dropping-particle" : "", "family" : "Fatahi", "given" : "Mahsa", "non-dropping-particle" : "", "parse-names" : false, "suffix" : "" }, { "dropping-particle" : "", "family" : "Melzer", "given" : "Andreas", "non-dropping-particle" : "", "parse-names" : false, "suffix" : "" } ], "id" : "ITEM-1", "issue" : "5", "issued" : { "date-parts" : [ [ "2015" ] ] }, "page" : "637-650", "title" : "HHS Public Access", "type" : "article-journal", "volume" : "10" }, "uris" : [ "http://www.mendeley.com/documents/?uuid=f19abb9e-c8e6-418a-9982-408e71f48b8e" ] } ], "mendeley" : { "formattedCitation" : "[4]", "plainTextFormattedCitation" : "[4]", "previouslyFormattedCitation" : "[3]" }, "properties" : { "noteIndex" : 0 }, "schema" : "https://github.com/citation-style-language/schema/raw/master/csl-citation.json" }</w:instrText>
-      </w:r>
-      <w:r>
-        <w:rPr>
-          <w:rFonts w:cs="Times New Roman"/>
-          <w:lang w:val="en-CA"/>
-        </w:rPr>
-        <w:fldChar w:fldCharType="separate"/>
-      </w:r>
-      <w:r>
-        <w:rPr>
-          <w:rFonts w:cs="Times New Roman"/>
-          <w:noProof/>
-          <w:lang w:val="en-CA"/>
-        </w:rPr>
-        <w:t>[4]</w:t>
-      </w:r>
-      <w:r>
-        <w:rPr>
-          <w:rFonts w:cs="Times New Roman"/>
-          <w:lang w:val="en-CA"/>
-        </w:rPr>
-        <w:fldChar w:fldCharType="end"/>
-      </w:r>
-      <w:r>
-        <w:rPr>
-          <w:rFonts w:cs="Times New Roman"/>
-          <w:lang w:val="en-CA"/>
-        </w:rPr>
-        <w:t xml:space="preserve">. Similarly in an attempt to show the efficiency of a dedicated minimally invasive operating room (OR), Hsiao et al. recorded the time for steps during laparoscopic procedures in two types of OR’s: a dedicated minimally invasive OR and a traditional OR </w:t>
-      </w:r>
-      <w:r>
-        <w:rPr>
-          <w:rFonts w:cs="Times New Roman"/>
-          <w:lang w:val="en-CA"/>
-        </w:rPr>
-        <w:fldChar w:fldCharType="begin" w:fldLock="1"/>
-      </w:r>
-      <w:r>
-        <w:rPr>
-          <w:rFonts w:cs="Times New Roman"/>
-          <w:lang w:val="en-CA"/>
-        </w:rPr>
-        <w:instrText>ADDIN CSL_CITATION { "citationItems" : [ { "id" : "ITEM-1", "itemData" : { "author" : [ { "dropping-particle" : "", "family" : "Hsiao", "given" : "Kenneth C", "non-dropping-particle" : "", "parse-names" : false, "suffix" : "" }, { "dropping-particle" : "", "family" : "Machaidze", "given" : "Zurab", "non-dropping-particle" : "", "parse-names" : false, "suffix" : "" }, { "dropping-particle" : "", "family" : "Pattaras", "given" : "John G", "non-dropping-particle" : "", "parse-names" : false, "suffix" : "" } ], "id" : "ITEM-1", "issued" : { "date-parts" : [ [ "2004" ] ] }, "page" : "300-303", "title" : "Time Management in the Operating Room : An Analysis of the Dedicated Minimally Invasive Surgery Suite", "type" : "article-journal" }, "uris" : [ "http://www.mendeley.com/documents/?uuid=c2ac687b-b54c-47a1-b4fa-cf26e4495dee" ] } ], "mendeley" : { "formattedCitation" : "[5]", "plainTextFormattedCitation" : "[5]", "previouslyFormattedCitation" : "[4]" }, "properties" : { "noteIndex" : 0 }, "schema" : "https://github.com/citation-style-language/schema/raw/master/csl-citation.json" }</w:instrText>
-      </w:r>
-      <w:r>
-        <w:rPr>
-          <w:rFonts w:cs="Times New Roman"/>
-          <w:lang w:val="en-CA"/>
-        </w:rPr>
-        <w:fldChar w:fldCharType="separate"/>
-      </w:r>
-      <w:r>
-        <w:rPr>
-          <w:rFonts w:cs="Times New Roman"/>
-          <w:noProof/>
-          <w:lang w:val="en-CA"/>
-        </w:rPr>
-        <w:t>[5]</w:t>
-      </w:r>
-      <w:r>
-        <w:rPr>
-          <w:rFonts w:cs="Times New Roman"/>
-          <w:lang w:val="en-CA"/>
-        </w:rPr>
-        <w:fldChar w:fldCharType="end"/>
-      </w:r>
-      <w:r>
-        <w:rPr>
-          <w:rFonts w:cs="Times New Roman"/>
-          <w:lang w:val="en-CA"/>
-        </w:rPr>
-        <w:t xml:space="preserve">. </w:t>
-      </w:r>
-      <w:r>
-        <w:rPr>
-          <w:rFonts w:cs="Times New Roman"/>
-          <w:lang w:val="en-CA"/>
-        </w:rPr>
-        <w:t xml:space="preserve">A time flow study was </w:t>
-      </w:r>
-      <w:r>
-        <w:rPr>
-          <w:rFonts w:cs="Times New Roman"/>
-          <w:lang w:val="en-CA"/>
-        </w:rPr>
-        <w:t xml:space="preserve">also </w:t>
-      </w:r>
-      <w:r>
-        <w:rPr>
-          <w:rFonts w:cs="Times New Roman"/>
-          <w:lang w:val="en-CA"/>
-        </w:rPr>
-        <w:t xml:space="preserve">used to measure the patient wait times before and after restructuring the practice patterns to assess the efficiency of the new practice </w:t>
-      </w:r>
-      <w:r>
-        <w:rPr>
-          <w:rFonts w:cs="Times New Roman"/>
-          <w:lang w:val="en-CA"/>
-        </w:rPr>
-        <w:fldChar w:fldCharType="begin" w:fldLock="1"/>
-      </w:r>
-      <w:r>
-        <w:rPr>
-          <w:rFonts w:cs="Times New Roman"/>
-          <w:lang w:val="en-CA"/>
-        </w:rPr>
-        <w:instrText>ADDIN CSL_CITATION { "citationItems" : [ { "id" : "ITEM-1", "itemData" : { "DOI" : "10.1001/archpedi.156.12.1203", "ISSN" : "1072-4710", "PMID" : "1664", "abstract" : "OBJECTIVES: To use findings from a time-flow study at an academic pediatric practice to restructure practice patterns and to repeat the time-flow study to evaluate consequent changes in patient waiting times, total visit times, and room and nursing time usage rates. DESIGN: A before-and-after time-flow evaluation of patient waiting times, total visit times, and room and nursing time usage rates. SETTING: An inner-city academic pediatric practice located at a community health center affiliated with a major urban academic teaching hospital. PATIENTS: All patients visiting the pediatric practice during the weeks of April 26 through 30, 1999, and March 24 through 28, 2000. INTERVENTIONS: Initial time-flow findings generated in telephone messaging, provider scheduling, nursing location, and provider and preceptor documentation. MAIN OUTCOME MEASURES: Patient waiting times, total visit times, room usage rates, and nursing time usage rates. RESULTS: After the implementing of practice changes, mean total visit time declined from 91.9 to 78.3 minutes. Mean waiting time to be called by the nurse decreased 3.2 minutes, mean time spent with the provider decreased 4.6 minutes, and mean time to wait for a preceptor decreased by 8.8 minutes. Multivariate analysis controlling for visit type, provider type, and the type of postvisit interventions found that mean time of visit decreased by 13.6 minutes. Room and nursing time usage rates, resident satisfaction, and quality-of-care indicators remained largely unchanged. CONCLUSIONS: Time-flow studies can be useful instruments for academic ambulatory practices to identify and ameliorate practice inefficiencies without sacrificing quality of teaching or patient care.", "author" : [ { "dropping-particle" : "", "family" : "Racine", "given" : "a D", "non-dropping-particle" : "", "parse-names" : false, "suffix" : "" }, { "dropping-particle" : "", "family" : "Davidson", "given" : "a G", "non-dropping-particle" : "", "parse-names" : false, "suffix" : "" } ], "container-title" : "Arch Pediatr Adolesc Med", "id" : "ITEM-1", "issue" : "12", "issued" : { "date-parts" : [ [ "2002" ] ] }, "page" : "1203-1209", "title" : "Use of a time-flow study to improve patient waiting times at an inner-city academic pediatric practice", "type" : "article-journal", "volume" : "156" }, "uris" : [ "http://www.mendeley.com/documents/?uuid=33425d2d-3e2d-4ea6-b368-976c1625dce4", "http://www.mendeley.com/documents/?uuid=85e465bc-325b-4985-8e43-b634953241cc" ] } ], "mendeley" : { "formattedCitation" : "[6]", "plainTextFormattedCitation" : "[6]", "previouslyFormattedCitation" : "[5]" }, "properties" : { "noteIndex" : 0 }, "schema" : "https://github.com/citation-style-language/schema/raw/master/csl-citation.json" }</w:instrText>
-      </w:r>
-      <w:r>
-        <w:rPr>
-          <w:rFonts w:cs="Times New Roman"/>
-          <w:lang w:val="en-CA"/>
-        </w:rPr>
-        <w:fldChar w:fldCharType="separate"/>
-      </w:r>
-      <w:r>
-        <w:rPr>
-          <w:rFonts w:cs="Times New Roman"/>
-          <w:noProof/>
-          <w:lang w:val="en-CA"/>
-        </w:rPr>
-        <w:t>[6]</w:t>
-      </w:r>
-      <w:r>
-        <w:rPr>
-          <w:rFonts w:cs="Times New Roman"/>
-          <w:lang w:val="en-CA"/>
-        </w:rPr>
-        <w:fldChar w:fldCharType="end"/>
-      </w:r>
-      <w:r>
-        <w:rPr>
-          <w:rFonts w:cs="Times New Roman"/>
-          <w:lang w:val="en-CA"/>
-        </w:rPr>
-        <w:t xml:space="preserve">.  </w:t>
-      </w:r>
-      <w:r>
-        <w:rPr>
-          <w:rFonts w:cs="Times New Roman"/>
-          <w:lang w:val="en-CA"/>
-        </w:rPr>
-        <w:t xml:space="preserve">Time flow studies have been employed to analyze the efficiency and compare between surgery procedures and hospital protocols. </w:t>
+        <w:t xml:space="preserve">A time flow study was used to analyze the efficiency of TEES. </w:t>
+      </w:r>
+    </w:p>
+    <w:p>
+      <w:pPr>
+        <w:pStyle w:val="Heading2"/>
+        <w:rPr>
+          <w:lang w:val="en-CA"/>
+        </w:rPr>
+      </w:pPr>
+      <w:r>
+        <w:rPr>
+          <w:lang w:val="en-CA"/>
+        </w:rPr>
+        <w:t>Background:</w:t>
       </w:r>
     </w:p>
     <w:p>
@@ -1352,21 +1484,165 @@
           <w:rFonts w:cs="Times New Roman"/>
           <w:lang w:val="en-CA"/>
         </w:rPr>
-        <w:t>This study will also assess the feasibility and efficiency of endoscopic ear surgery using the same method: recording the times of steps in the procedure. This will aim to determine the inefficiencies and address the steps where further instrument design would be beneficial. This would also provide a good benchmark against which to measure efficiency and feasibility of future tools that would be developed.</w:t>
-      </w:r>
-    </w:p>
-    <w:p>
-      <w:pPr>
-        <w:pStyle w:val="Heading2"/>
-        <w:rPr>
-          <w:lang w:val="en-CA"/>
-        </w:rPr>
-      </w:pPr>
-      <w:r>
-        <w:rPr>
-          <w:lang w:val="en-CA"/>
-        </w:rPr>
-        <w:t>Method:</w:t>
+        <w:lastRenderedPageBreak/>
+        <w:t xml:space="preserve">Rube et al. Recorded the time for MRI-guided angioplasty and assessed the efficiency and feasibility of the proposed workflow and framework for this type of procedure </w:t>
+      </w:r>
+      <w:r>
+        <w:rPr>
+          <w:rFonts w:cs="Times New Roman"/>
+          <w:lang w:val="en-CA"/>
+        </w:rPr>
+        <w:fldChar w:fldCharType="begin" w:fldLock="1"/>
+      </w:r>
+      <w:r>
+        <w:rPr>
+          <w:rFonts w:cs="Times New Roman"/>
+          <w:lang w:val="en-CA"/>
+        </w:rPr>
+        <w:instrText>ADDIN CSL_CITATION { "citationItems" : [ { "id" : "ITEM-1", "itemData" : { "DOI" : "10.1007/s11548-014-1102-0.Preclinical", "ISBN" : "1154801411", "author" : [ { "dropping-particle" : "", "family" : "Rube", "given" : "Martin A", "non-dropping-particle" : "", "parse-names" : false, "suffix" : "" }, { "dropping-particle" : "", "family" : "Fernandez-gutierrez", "given" : "Fabiola", "non-dropping-particle" : "", "parse-names" : false, "suffix" : "" }, { "dropping-particle" : "", "family" : "Cox", "given" : "Benjamin F", "non-dropping-particle" : "", "parse-names" : false, "suffix" : "" }, { "dropping-particle" : "", "family" : "Holbrook", "given" : "B", "non-dropping-particle" : "", "parse-names" : false, "suffix" : "" }, { "dropping-particle" : "", "family" : "Houston", "given" : "J Graeme", "non-dropping-particle" : "", "parse-names" : false, "suffix" : "" }, { "dropping-particle" : "", "family" : "White", "given" : "Richard D", "non-dropping-particle" : "", "parse-names" : false, "suffix" : "" }, { "dropping-particle" : "", "family" : "Mcleod", "given" : "Helen", "non-dropping-particle" : "", "parse-names" : false, "suffix" : "" }, { "dropping-particle" : "", "family" : "Fatahi", "given" : "Mahsa", "non-dropping-particle" : "", "parse-names" : false, "suffix" : "" }, { "dropping-particle" : "", "family" : "Melzer", "given" : "Andreas", "non-dropping-particle" : "", "parse-names" : false, "suffix" : "" } ], "id" : "ITEM-1", "issue" : "5", "issued" : { "date-parts" : [ [ "2015" ] ] }, "page" : "637-650", "title" : "HHS Public Access", "type" : "article-journal", "volume" : "10" }, "uris" : [ "http://www.mendeley.com/documents/?uuid=f19abb9e-c8e6-418a-9982-408e71f48b8e" ] } ], "mendeley" : { "formattedCitation" : "[6]", "plainTextFormattedCitation" : "[6]", "previouslyFormattedCitation" : "[5]" }, "properties" : { "noteIndex" : 0 }, "schema" : "https://github.com/citation-style-language/schema/raw/master/csl-citation.json" }</w:instrText>
+      </w:r>
+      <w:r>
+        <w:rPr>
+          <w:rFonts w:cs="Times New Roman"/>
+          <w:lang w:val="en-CA"/>
+        </w:rPr>
+        <w:fldChar w:fldCharType="separate"/>
+      </w:r>
+      <w:r>
+        <w:rPr>
+          <w:rFonts w:cs="Times New Roman"/>
+          <w:noProof/>
+          <w:lang w:val="en-CA"/>
+        </w:rPr>
+        <w:t>[6]</w:t>
+      </w:r>
+      <w:r>
+        <w:rPr>
+          <w:rFonts w:cs="Times New Roman"/>
+          <w:lang w:val="en-CA"/>
+        </w:rPr>
+        <w:fldChar w:fldCharType="end"/>
+      </w:r>
+      <w:r>
+        <w:rPr>
+          <w:rFonts w:cs="Times New Roman"/>
+          <w:lang w:val="en-CA"/>
+        </w:rPr>
+        <w:t xml:space="preserve">. Similarly in an attempt to show the efficiency of a dedicated minimally invasive operating room (OR), Hsiao et al. recorded the time for steps during laparoscopic procedures in two types of OR’s: a dedicated minimally invasive OR and a traditional OR </w:t>
+      </w:r>
+      <w:r>
+        <w:rPr>
+          <w:rFonts w:cs="Times New Roman"/>
+          <w:lang w:val="en-CA"/>
+        </w:rPr>
+        <w:fldChar w:fldCharType="begin" w:fldLock="1"/>
+      </w:r>
+      <w:r>
+        <w:rPr>
+          <w:rFonts w:cs="Times New Roman"/>
+          <w:lang w:val="en-CA"/>
+        </w:rPr>
+        <w:instrText>ADDIN CSL_CITATION { "citationItems" : [ { "id" : "ITEM-1", "itemData" : { "author" : [ { "dropping-particle" : "", "family" : "Hsiao", "given" : "Kenneth C", "non-dropping-particle" : "", "parse-names" : false, "suffix" : "" }, { "dropping-particle" : "", "family" : "Machaidze", "given" : "Zurab", "non-dropping-particle" : "", "parse-names" : false, "suffix" : "" }, { "dropping-particle" : "", "family" : "Pattaras", "given" : "John G", "non-dropping-particle" : "", "parse-names" : false, "suffix" : "" } ], "id" : "ITEM-1", "issued" : { "date-parts" : [ [ "2004" ] ] }, "page" : "300-303", "title" : "Time Management in the Operating Room : An Analysis of the Dedicated Minimally Invasive Surgery Suite", "type" : "article-journal" }, "uris" : [ "http://www.mendeley.com/documents/?uuid=c2ac687b-b54c-47a1-b4fa-cf26e4495dee" ] } ], "mendeley" : { "formattedCitation" : "[7]", "plainTextFormattedCitation" : "[7]", "previouslyFormattedCitation" : "[6]" }, "properties" : { "noteIndex" : 0 }, "schema" : "https://github.com/citation-style-language/schema/raw/master/csl-citation.json" }</w:instrText>
+      </w:r>
+      <w:r>
+        <w:rPr>
+          <w:rFonts w:cs="Times New Roman"/>
+          <w:lang w:val="en-CA"/>
+        </w:rPr>
+        <w:fldChar w:fldCharType="separate"/>
+      </w:r>
+      <w:r>
+        <w:rPr>
+          <w:rFonts w:cs="Times New Roman"/>
+          <w:noProof/>
+          <w:lang w:val="en-CA"/>
+        </w:rPr>
+        <w:t>[7]</w:t>
+      </w:r>
+      <w:r>
+        <w:rPr>
+          <w:rFonts w:cs="Times New Roman"/>
+          <w:lang w:val="en-CA"/>
+        </w:rPr>
+        <w:fldChar w:fldCharType="end"/>
+      </w:r>
+      <w:r>
+        <w:rPr>
+          <w:rFonts w:cs="Times New Roman"/>
+          <w:lang w:val="en-CA"/>
+        </w:rPr>
+        <w:t xml:space="preserve">. </w:t>
+      </w:r>
+      <w:r>
+        <w:rPr>
+          <w:rFonts w:cs="Times New Roman"/>
+          <w:lang w:val="en-CA"/>
+        </w:rPr>
+        <w:t xml:space="preserve">A time flow study was </w:t>
+      </w:r>
+      <w:r>
+        <w:rPr>
+          <w:rFonts w:cs="Times New Roman"/>
+          <w:lang w:val="en-CA"/>
+        </w:rPr>
+        <w:t xml:space="preserve">also </w:t>
+      </w:r>
+      <w:r>
+        <w:rPr>
+          <w:rFonts w:cs="Times New Roman"/>
+          <w:lang w:val="en-CA"/>
+        </w:rPr>
+        <w:t xml:space="preserve">used to measure the patient wait times before and after restructuring the practice patterns to assess the efficiency of the new practice </w:t>
+      </w:r>
+      <w:r>
+        <w:rPr>
+          <w:rFonts w:cs="Times New Roman"/>
+          <w:lang w:val="en-CA"/>
+        </w:rPr>
+        <w:fldChar w:fldCharType="begin" w:fldLock="1"/>
+      </w:r>
+      <w:r>
+        <w:rPr>
+          <w:rFonts w:cs="Times New Roman"/>
+          <w:lang w:val="en-CA"/>
+        </w:rPr>
+        <w:instrText>ADDIN CSL_CITATION { "citationItems" : [ { "id" : "ITEM-1", "itemData" : { "DOI" : "10.1001/archpedi.156.12.1203", "ISSN" : "1072-4710", "PMID" : "1664", "abstract" : "OBJECTIVES: To use findings from a time-flow study at an academic pediatric practice to restructure practice patterns and to repeat the time-flow study to evaluate consequent changes in patient waiting times, total visit times, and room and nursing time usage rates. DESIGN: A before-and-after time-flow evaluation of patient waiting times, total visit times, and room and nursing time usage rates. SETTING: An inner-city academic pediatric practice located at a community health center affiliated with a major urban academic teaching hospital. PATIENTS: All patients visiting the pediatric practice during the weeks of April 26 through 30, 1999, and March 24 through 28, 2000. INTERVENTIONS: Initial time-flow findings generated in telephone messaging, provider scheduling, nursing location, and provider and preceptor documentation. MAIN OUTCOME MEASURES: Patient waiting times, total visit times, room usage rates, and nursing time usage rates. RESULTS: After the implementing of practice changes, mean total visit time declined from 91.9 to 78.3 minutes. Mean waiting time to be called by the nurse decreased 3.2 minutes, mean time spent with the provider decreased 4.6 minutes, and mean time to wait for a preceptor decreased by 8.8 minutes. Multivariate analysis controlling for visit type, provider type, and the type of postvisit interventions found that mean time of visit decreased by 13.6 minutes. Room and nursing time usage rates, resident satisfaction, and quality-of-care indicators remained largely unchanged. CONCLUSIONS: Time-flow studies can be useful instruments for academic ambulatory practices to identify and ameliorate practice inefficiencies without sacrificing quality of teaching or patient care.", "author" : [ { "dropping-particle" : "", "family" : "Racine", "given" : "a D", "non-dropping-particle" : "", "parse-names" : false, "suffix" : "" }, { "dropping-particle" : "", "family" : "Davidson", "given" : "a G", "non-dropping-particle" : "", "parse-names" : false, "suffix" : "" } ], "container-title" : "Arch Pediatr Adolesc Med", "id" : "ITEM-1", "issue" : "12", "issued" : { "date-parts" : [ [ "2002" ] ] }, "page" : "1203-1209", "title" : "Use of a time-flow study to improve patient waiting times at an inner-city academic pediatric practice", "type" : "article-journal", "volume" : "156" }, "uris" : [ "http://www.mendeley.com/documents/?uuid=33425d2d-3e2d-4ea6-b368-976c1625dce4", "http://www.mendeley.com/documents/?uuid=85e465bc-325b-4985-8e43-b634953241cc" ] } ], "mendeley" : { "formattedCitation" : "[8]", "plainTextFormattedCitation" : "[8]", "previouslyFormattedCitation" : "[7]" }, "properties" : { "noteIndex" : 0 }, "schema" : "https://github.com/citation-style-language/schema/raw/master/csl-citation.json" }</w:instrText>
+      </w:r>
+      <w:r>
+        <w:rPr>
+          <w:rFonts w:cs="Times New Roman"/>
+          <w:lang w:val="en-CA"/>
+        </w:rPr>
+        <w:fldChar w:fldCharType="separate"/>
+      </w:r>
+      <w:r>
+        <w:rPr>
+          <w:rFonts w:cs="Times New Roman"/>
+          <w:noProof/>
+          <w:lang w:val="en-CA"/>
+        </w:rPr>
+        <w:t>[8]</w:t>
+      </w:r>
+      <w:r>
+        <w:rPr>
+          <w:rFonts w:cs="Times New Roman"/>
+          <w:lang w:val="en-CA"/>
+        </w:rPr>
+        <w:fldChar w:fldCharType="end"/>
+      </w:r>
+      <w:r>
+        <w:rPr>
+          <w:rFonts w:cs="Times New Roman"/>
+          <w:lang w:val="en-CA"/>
+        </w:rPr>
+        <w:t xml:space="preserve">.  </w:t>
+      </w:r>
+      <w:r>
+        <w:rPr>
+          <w:rFonts w:cs="Times New Roman"/>
+          <w:lang w:val="en-CA"/>
+        </w:rPr>
+        <w:t xml:space="preserve">Time flow studies have been employed to analyze the efficiency and compare between surgery procedures and hospital protocols. </w:t>
       </w:r>
     </w:p>
     <w:p>
@@ -1378,21 +1654,49 @@
         <w:spacing w:after="240"/>
         <w:jc w:val="both"/>
         <w:rPr>
-          <w:rFonts w:cs="Arial"/>
-        </w:rPr>
-      </w:pPr>
-      <w:r>
-        <w:rPr>
-          <w:rFonts w:cs="Arial"/>
-        </w:rPr>
-        <w:t xml:space="preserve">The time flow analysis will measure the duration of predetermined steps during the surgery as well </w:t>
-      </w:r>
-      <w:r>
-        <w:rPr>
-          <w:rFonts w:cs="Arial"/>
-        </w:rPr>
-        <w:lastRenderedPageBreak/>
-        <w:t xml:space="preserve">as the number of changes between instruments. This will breakdown and quantify the period of time associated with the completion of a particular task; it is used across a variety of fields, including medicine (14). This will aim to measure the efficiency of current endoscopic ear surgery and provide areas where instrumentation redesign is required. The time flow analysis will be recorded by the </w:t>
+          <w:rFonts w:cs="Times New Roman"/>
+          <w:lang w:val="en-CA"/>
+        </w:rPr>
+      </w:pPr>
+      <w:r>
+        <w:rPr>
+          <w:rFonts w:cs="Times New Roman"/>
+          <w:lang w:val="en-CA"/>
+        </w:rPr>
+        <w:t>This study will also assess the feasibility and efficiency of endoscopic ear surgery using the same method: recording the times of steps in the procedure. This will aim to determine the inefficiencies and address the steps where further instrument design would be beneficial. This would also provide a good benchmark against which to measure efficiency and feasibility of future tools that would be developed.</w:t>
+      </w:r>
+    </w:p>
+    <w:p>
+      <w:pPr>
+        <w:pStyle w:val="Heading2"/>
+        <w:rPr>
+          <w:lang w:val="en-CA"/>
+        </w:rPr>
+      </w:pPr>
+      <w:r>
+        <w:rPr>
+          <w:lang w:val="en-CA"/>
+        </w:rPr>
+        <w:t>Method:</w:t>
+      </w:r>
+    </w:p>
+    <w:p>
+      <w:pPr>
+        <w:widowControl w:val="0"/>
+        <w:autoSpaceDE w:val="0"/>
+        <w:autoSpaceDN w:val="0"/>
+        <w:adjustRightInd w:val="0"/>
+        <w:spacing w:after="240"/>
+        <w:jc w:val="both"/>
+        <w:rPr>
+          <w:rFonts w:cs="Arial"/>
+        </w:rPr>
+      </w:pPr>
+      <w:r>
+        <w:rPr>
+          <w:rFonts w:cs="Arial"/>
+        </w:rPr>
+        <w:t xml:space="preserve">The time flow analysis will measure the duration of predetermined steps during the surgery as well as the number of changes between instruments. This will breakdown and quantify the period of time associated with the completion of a particular task; it is used across a variety of fields, including medicine (14). This will aim to measure the efficiency of current endoscopic ear surgery and provide areas where instrumentation redesign is required. The time flow analysis will be recorded by the </w:t>
       </w:r>
       <w:proofErr w:type="spellStart"/>
       <w:r>
@@ -1692,7 +1996,7 @@
           <w:insideV w:val="single" w:sz="6" w:space="0" w:color="000000"/>
         </w:tblBorders>
         <w:tblLayout w:type="fixed"/>
-        <w:tblLook w:val="0600" w:firstRow="0" w:lastRow="0" w:firstColumn="0" w:lastColumn="0" w:noHBand="1" w:noVBand="1"/>
+        <w:tblLook w:val="0600"/>
       </w:tblPr>
       <w:tblGrid>
         <w:gridCol w:w="1785"/>
@@ -1740,6 +2044,7 @@
                 <w:szCs w:val="16"/>
                 <w:highlight w:val="black"/>
               </w:rPr>
+              <w:lastRenderedPageBreak/>
               <w:t>Surgery:</w:t>
             </w:r>
           </w:p>
@@ -4702,6 +5007,7 @@
     </w:p>
     <w:p>
       <w:r>
+        <w:lastRenderedPageBreak/>
         <w:t xml:space="preserve">Conclusion: </w:t>
       </w:r>
     </w:p>
@@ -4874,15 +5180,7 @@
           <w:rFonts w:cs="Times New Roman"/>
           <w:lang w:val="en-CA"/>
         </w:rPr>
-        <w:t xml:space="preserve"> are used to gain information regarding a specific topic by consulting a wide variety of experts in the field. Marcus et al. assessed the technical challenges of endoscopic </w:t>
-      </w:r>
-      <w:r>
-        <w:rPr>
-          <w:rFonts w:cs="Times New Roman"/>
-          <w:lang w:val="en-CA"/>
-        </w:rPr>
-        <w:lastRenderedPageBreak/>
-        <w:t xml:space="preserve">neurosurgery and the scope for technological advances that would overcome the challenges by asking members of the Society of British Neurosurgeons to answer these questions in an online survey and analyzed using a multi-rater emergent themes analysis </w:t>
+        <w:t xml:space="preserve"> are used to gain information regarding a specific topic by consulting a wide variety of experts in the field. Marcus et al. assessed the technical challenges of endoscopic neurosurgery and the scope for technological advances that would overcome the challenges by asking members of the Society of British Neurosurgeons to answer these questions in an online survey and analyzed using a multi-rater emergent themes analysis </w:t>
       </w:r>
       <w:r>
         <w:rPr>
@@ -4896,7 +5194,7 @@
           <w:rFonts w:cs="Times New Roman"/>
           <w:lang w:val="en-CA"/>
         </w:rPr>
-        <w:instrText>ADDIN CSL_CITATION { "citationItems" : [ { "id" : "ITEM-1", "itemData" : { "DOI" : "10.3109/02688697.2014.887654.Endoscopic", "author" : [ { "dropping-particle" : "", "family" : "Marcus", "given" : "Hani J", "non-dropping-particle" : "", "parse-names" : false, "suffix" : "" }, { "dropping-particle" : "", "family" : "Cundy", "given" : "Thomas P", "non-dropping-particle" : "", "parse-names" : false, "suffix" : "" }, { "dropping-particle" : "", "family" : "Hughes-hallett", "given" : "Archie", "non-dropping-particle" : "", "parse-names" : false, "suffix" : "" }, { "dropping-particle" : "", "family" : "Yang", "given" : "Zhong", "non-dropping-particle" : "", "parse-names" : false, "suffix" : "" }, { "dropping-particle" : "", "family" : "Darzi", "given" : "Ara", "non-dropping-particle" : "", "parse-names" : false, "suffix" : "" }, { "dropping-particle" : "", "family" : "Nandi", "given" : "Dipankar", "non-dropping-particle" : "", "parse-names" : false, "suffix" : "" }, { "dropping-particle" : "", "family" : "Phil", "given" : "D", "non-dropping-particle" : "", "parse-names" : false, "suffix" : "" } ], "id" : "ITEM-1", "issue" : "5", "issued" : { "date-parts" : [ [ "2015" ] ] }, "page" : "606-610", "title" : "Europe PMC Funders Group Endoscopic and Keyhole Endoscope-assisted Neurosurgical Approaches : A Qualitative Survey on Technical Challenges and Technological Solutions", "type" : "article-journal", "volume" : "28" }, "uris" : [ "http://www.mendeley.com/documents/?uuid=28dea761-b9c4-4883-baa6-bf04c8290463" ] } ], "mendeley" : { "formattedCitation" : "[7]", "plainTextFormattedCitation" : "[7]", "previouslyFormattedCitation" : "[9]" }, "properties" : { "noteIndex" : 0 }, "schema" : "https://github.com/citation-style-language/schema/raw/master/csl-citation.json" }</w:instrText>
+        <w:instrText>ADDIN CSL_CITATION { "citationItems" : [ { "id" : "ITEM-1", "itemData" : { "DOI" : "10.3109/02688697.2014.887654.Endoscopic", "author" : [ { "dropping-particle" : "", "family" : "Marcus", "given" : "Hani J", "non-dropping-particle" : "", "parse-names" : false, "suffix" : "" }, { "dropping-particle" : "", "family" : "Cundy", "given" : "Thomas P", "non-dropping-particle" : "", "parse-names" : false, "suffix" : "" }, { "dropping-particle" : "", "family" : "Hughes-hallett", "given" : "Archie", "non-dropping-particle" : "", "parse-names" : false, "suffix" : "" }, { "dropping-particle" : "", "family" : "Yang", "given" : "Zhong", "non-dropping-particle" : "", "parse-names" : false, "suffix" : "" }, { "dropping-particle" : "", "family" : "Darzi", "given" : "Ara", "non-dropping-particle" : "", "parse-names" : false, "suffix" : "" }, { "dropping-particle" : "", "family" : "Nandi", "given" : "Dipankar", "non-dropping-particle" : "", "parse-names" : false, "suffix" : "" }, { "dropping-particle" : "", "family" : "Phil", "given" : "D", "non-dropping-particle" : "", "parse-names" : false, "suffix" : "" } ], "id" : "ITEM-1", "issue" : "5", "issued" : { "date-parts" : [ [ "2015" ] ] }, "page" : "606-610", "title" : "Europe PMC Funders Group Endoscopic and Keyhole Endoscope-assisted Neurosurgical Approaches : A Qualitative Survey on Technical Challenges and Technological Solutions", "type" : "article-journal", "volume" : "28" }, "uris" : [ "http://www.mendeley.com/documents/?uuid=28dea761-b9c4-4883-baa6-bf04c8290463" ] } ], "mendeley" : { "formattedCitation" : "[9]", "plainTextFormattedCitation" : "[9]", "previouslyFormattedCitation" : "[8]" }, "properties" : { "noteIndex" : 0 }, "schema" : "https://github.com/citation-style-language/schema/raw/master/csl-citation.json" }</w:instrText>
       </w:r>
       <w:r>
         <w:rPr>
@@ -4911,7 +5209,7 @@
           <w:noProof/>
           <w:lang w:val="en-CA"/>
         </w:rPr>
-        <w:t>[7]</w:t>
+        <w:t>[9]</w:t>
       </w:r>
       <w:r>
         <w:rPr>
@@ -4939,7 +5237,7 @@
           <w:rFonts w:cs="Times New Roman"/>
           <w:lang w:val="en-CA"/>
         </w:rPr>
-        <w:instrText>ADDIN CSL_CITATION { "citationItems" : [ { "id" : "ITEM-1", "itemData" : { "DOI" : "10.1186/s40463-016-0117-7", "ISBN" : "4046301601177", "ISSN" : "1916-0216", "author" : [ { "dropping-particle" : "", "family" : "Yong", "given" : "Michael", "non-dropping-particle" : "", "parse-names" : false, "suffix" : "" }, { "dropping-particle" : "", "family" : "Mijovic", "given" : "Tamara", "non-dropping-particle" : "", "parse-names" : false, "suffix" : "" }, { "dropping-particle" : "", "family" : "Lea", "given" : "Jane", "non-dropping-particle" : "", "parse-names" : false, "suffix" : "" } ], "container-title" : "Journal of Otolaryngology - Head &amp; Neck Surgery", "id" : "ITEM-1", "issued" : { "date-parts" : [ [ "2016" ] ] }, "page" : "1-8", "publisher" : "Journal of Otolaryngology - Head &amp; Neck Surgery", "title" : "Endoscopic ear surgery in Canada : a cross-sectional study", "type" : "article-journal" }, "uris" : [ "http://www.mendeley.com/documents/?uuid=87b1929f-e167-4a41-84de-c65b866e8d91" ] } ], "mendeley" : { "formattedCitation" : "[8]", "plainTextFormattedCitation" : "[8]", "previouslyFormattedCitation" : "[10]" }, "properties" : { "noteIndex" : 0 }, "schema" : "https://github.com/citation-style-language/schema/raw/master/csl-citation.json" }</w:instrText>
+        <w:instrText>ADDIN CSL_CITATION { "citationItems" : [ { "id" : "ITEM-1", "itemData" : { "DOI" : "10.1186/s40463-016-0117-7", "ISBN" : "4046301601177", "ISSN" : "1916-0216", "author" : [ { "dropping-particle" : "", "family" : "Yong", "given" : "Michael", "non-dropping-particle" : "", "parse-names" : false, "suffix" : "" }, { "dropping-particle" : "", "family" : "Mijovic", "given" : "Tamara", "non-dropping-particle" : "", "parse-names" : false, "suffix" : "" }, { "dropping-particle" : "", "family" : "Lea", "given" : "Jane", "non-dropping-particle" : "", "parse-names" : false, "suffix" : "" } ], "container-title" : "Journal of Otolaryngology - Head &amp; Neck Surgery", "id" : "ITEM-1", "issued" : { "date-parts" : [ [ "2016" ] ] }, "page" : "1-8", "publisher" : "Journal of Otolaryngology - Head &amp; Neck Surgery", "title" : "Endoscopic ear surgery in Canada : a cross-sectional study", "type" : "article-journal" }, "uris" : [ "http://www.mendeley.com/documents/?uuid=87b1929f-e167-4a41-84de-c65b866e8d91" ] } ], "mendeley" : { "formattedCitation" : "[10]", "plainTextFormattedCitation" : "[10]", "previouslyFormattedCitation" : "[9]" }, "properties" : { "noteIndex" : 0 }, "schema" : "https://github.com/citation-style-language/schema/raw/master/csl-citation.json" }</w:instrText>
       </w:r>
       <w:r>
         <w:rPr>
@@ -4954,7 +5252,7 @@
           <w:noProof/>
           <w:lang w:val="en-CA"/>
         </w:rPr>
-        <w:t>[8]</w:t>
+        <w:t>[10]</w:t>
       </w:r>
       <w:r>
         <w:rPr>
@@ -4982,7 +5280,7 @@
           <w:rFonts w:cs="Times New Roman"/>
           <w:lang w:val="en-CA"/>
         </w:rPr>
-        <w:instrText>ADDIN CSL_CITATION { "citationItems" : [ { "id" : "ITEM-1", "itemData" : { "DOI" : "10.1186/s40463-016-0117-7", "ISBN" : "4046301601177", "ISSN" : "1916-0216", "author" : [ { "dropping-particle" : "", "family" : "Yong", "given" : "Michael", "non-dropping-particle" : "", "parse-names" : false, "suffix" : "" }, { "dropping-particle" : "", "family" : "Mijovic", "given" : "Tamara", "non-dropping-particle" : "", "parse-names" : false, "suffix" : "" }, { "dropping-particle" : "", "family" : "Lea", "given" : "Jane", "non-dropping-particle" : "", "parse-names" : false, "suffix" : "" } ], "container-title" : "Journal of Otolaryngology - Head &amp; Neck Surgery", "id" : "ITEM-1", "issued" : { "date-parts" : [ [ "2016" ] ] }, "page" : "1-8", "publisher" : "Journal of Otolaryngology - Head &amp; Neck Surgery", "title" : "Endoscopic ear surgery in Canada : a cross-sectional study", "type" : "article-journal" }, "uris" : [ "http://www.mendeley.com/documents/?uuid=87b1929f-e167-4a41-84de-c65b866e8d91" ] } ], "mendeley" : { "formattedCitation" : "[8]", "plainTextFormattedCitation" : "[8]", "previouslyFormattedCitation" : "[10]" }, "properties" : { "noteIndex" : 0 }, "schema" : "https://github.com/citation-style-language/schema/raw/master/csl-citation.json" }</w:instrText>
+        <w:instrText>ADDIN CSL_CITATION { "citationItems" : [ { "id" : "ITEM-1", "itemData" : { "DOI" : "10.1186/s40463-016-0117-7", "ISBN" : "4046301601177", "ISSN" : "1916-0216", "author" : [ { "dropping-particle" : "", "family" : "Yong", "given" : "Michael", "non-dropping-particle" : "", "parse-names" : false, "suffix" : "" }, { "dropping-particle" : "", "family" : "Mijovic", "given" : "Tamara", "non-dropping-particle" : "", "parse-names" : false, "suffix" : "" }, { "dropping-particle" : "", "family" : "Lea", "given" : "Jane", "non-dropping-particle" : "", "parse-names" : false, "suffix" : "" } ], "container-title" : "Journal of Otolaryngology - Head &amp; Neck Surgery", "id" : "ITEM-1", "issued" : { "date-parts" : [ [ "2016" ] ] }, "page" : "1-8", "publisher" : "Journal of Otolaryngology - Head &amp; Neck Surgery", "title" : "Endoscopic ear surgery in Canada : a cross-sectional study", "type" : "article-journal" }, "uris" : [ "http://www.mendeley.com/documents/?uuid=87b1929f-e167-4a41-84de-c65b866e8d91" ] } ], "mendeley" : { "formattedCitation" : "[10]", "plainTextFormattedCitation" : "[10]", "previouslyFormattedCitation" : "[9]" }, "properties" : { "noteIndex" : 0 }, "schema" : "https://github.com/citation-style-language/schema/raw/master/csl-citation.json" }</w:instrText>
       </w:r>
       <w:r>
         <w:rPr>
@@ -4997,7 +5295,7 @@
           <w:noProof/>
           <w:lang w:val="en-CA"/>
         </w:rPr>
-        <w:t>[8]</w:t>
+        <w:t>[10]</w:t>
       </w:r>
       <w:r>
         <w:rPr>
@@ -5025,7 +5323,7 @@
           <w:rFonts w:cs="Times New Roman"/>
           <w:lang w:val="en-CA"/>
         </w:rPr>
-        <w:instrText>ADDIN CSL_CITATION { "citationItems" : [ { "id" : "ITEM-1", "itemData" : { "DOI" : "10.1186/s40463-016-0117-7", "ISBN" : "4046301601177", "ISSN" : "1916-0216", "author" : [ { "dropping-particle" : "", "family" : "Yong", "given" : "Michael", "non-dropping-particle" : "", "parse-names" : false, "suffix" : "" }, { "dropping-particle" : "", "family" : "Mijovic", "given" : "Tamara", "non-dropping-particle" : "", "parse-names" : false, "suffix" : "" }, { "dropping-particle" : "", "family" : "Lea", "given" : "Jane", "non-dropping-particle" : "", "parse-names" : false, "suffix" : "" } ], "container-title" : "Journal of Otolaryngology - Head &amp; Neck Surgery", "id" : "ITEM-1", "issued" : { "date-parts" : [ [ "2016" ] ] }, "page" : "1-8", "publisher" : "Journal of Otolaryngology - Head &amp; Neck Surgery", "title" : "Endoscopic ear surgery in Canada : a cross-sectional study", "type" : "article-journal" }, "uris" : [ "http://www.mendeley.com/documents/?uuid=87b1929f-e167-4a41-84de-c65b866e8d91" ] } ], "mendeley" : { "formattedCitation" : "[8]", "plainTextFormattedCitation" : "[8]", "previouslyFormattedCitation" : "[10]" }, "properties" : { "noteIndex" : 0 }, "schema" : "https://github.com/citation-style-language/schema/raw/master/csl-citation.json" }</w:instrText>
+        <w:instrText>ADDIN CSL_CITATION { "citationItems" : [ { "id" : "ITEM-1", "itemData" : { "DOI" : "10.1186/s40463-016-0117-7", "ISBN" : "4046301601177", "ISSN" : "1916-0216", "author" : [ { "dropping-particle" : "", "family" : "Yong", "given" : "Michael", "non-dropping-particle" : "", "parse-names" : false, "suffix" : "" }, { "dropping-particle" : "", "family" : "Mijovic", "given" : "Tamara", "non-dropping-particle" : "", "parse-names" : false, "suffix" : "" }, { "dropping-particle" : "", "family" : "Lea", "given" : "Jane", "non-dropping-particle" : "", "parse-names" : false, "suffix" : "" } ], "container-title" : "Journal of Otolaryngology - Head &amp; Neck Surgery", "id" : "ITEM-1", "issued" : { "date-parts" : [ [ "2016" ] ] }, "page" : "1-8", "publisher" : "Journal of Otolaryngology - Head &amp; Neck Surgery", "title" : "Endoscopic ear surgery in Canada : a cross-sectional study", "type" : "article-journal" }, "uris" : [ "http://www.mendeley.com/documents/?uuid=87b1929f-e167-4a41-84de-c65b866e8d91" ] } ], "mendeley" : { "formattedCitation" : "[10]", "plainTextFormattedCitation" : "[10]", "previouslyFormattedCitation" : "[9]" }, "properties" : { "noteIndex" : 0 }, "schema" : "https://github.com/citation-style-language/schema/raw/master/csl-citation.json" }</w:instrText>
       </w:r>
       <w:r>
         <w:rPr>
@@ -5040,7 +5338,7 @@
           <w:noProof/>
           <w:lang w:val="en-CA"/>
         </w:rPr>
-        <w:t>[8]</w:t>
+        <w:t>[10]</w:t>
       </w:r>
       <w:r>
         <w:rPr>
@@ -5089,7 +5387,7 @@
           <w:rFonts w:cs="Times New Roman"/>
           <w:lang w:val="en-CA"/>
         </w:rPr>
-        <w:instrText>ADDIN CSL_CITATION { "citationItems" : [ { "id" : "ITEM-1", "itemData" : { "DOI" : "10.1016/j.ejca.2016.01.001", "ISSN" : "1879-0852", "PMID" : "26886181", "abstract" : "BACKGROUND Patient-reported outcomes (PROs) are amongst the most relevant outcome measures in pancreatic cancer care and research. However, it is unknown which out of the numerous PROs are most important to patients and health care professionals (HCPs) in this setting. The aim of this study was to identify a core set of PROs to be incorporated in a nationwide prospective multidisciplinary pancreatic cancer registry. PATIENTS AND METHODS We performed a two-round Delphi survey among 150 patients diagnosed with pancreatic or periampullary cancer (treated either with curative intent or in palliative setting) and 78 HCPs (surgeons, medical oncologists, gastroenterologists, radiotherapists, nurses, and dietitians) in The Netherlands. In round 1, participants were invited to rate the importance of 53 PROs, which were extracted from 17 different PRO measures and grouped into global domains, on a 1-9 Likert scale. PROs rated as very important (score 7-9) by the majority (\u2265 80%) of curative and/or palliative patients as well as HCPs were considered sufficiently important to be incorporated in the core set. PROs not fulfilling these criteria in round 1 were presented again to the participants in round 2 along with individual and group feedback. RESULTS A total of 97 patients (94%) in curative-intent setting, 38 patients (81%) in palliative setting and 73 HCPs (94%) completed both rounds 1 and 2. After the first round, 7 PROs were included in the core set: general quality of life, general health, physical ability, satisfaction with caregivers, satisfaction with services and care organisation, coping and defecation. After the second round, 10 additional PROs were added: appetite, ability to work/do usual activities, medication use, weight changes, fatigue, negative feelings, positive feelings, fear of recurrence, relationship with partner/family, and pancreatic enzyme replacement therapy use. CONCLUSION This study provides a core set of PROs selected by patients and HCPs, which may be incorporated in pancreatic cancer care and research. Validation outside the Dutch context is recommended for generalisation and use in international studies.", "author" : [ { "dropping-particle" : "", "family" : "Gerritsen", "given" : "Arja", "non-dropping-particle" : "", "parse-names" : false, "suffix" : "" }, { "dropping-particle" : "", "family" : "Jacobs", "given" : "Marc", "non-dropping-particle" : "", "parse-names" : false, "suffix" : "" }, { "dropping-particle" : "", "family" : "Henselmans", "given" : "Inge", "non-dropping-particle" : "", "parse-names" : false, "suffix" : "" }, { "dropping-particle" : "", "family" : "Hattum", "given" : "Jons", "non-dropping-particle" : "van", "parse-names" : false, "suffix" : "" }, { "dropping-particle" : "", "family" : "Efficace", "given" : "Fabio", "non-dropping-particle" : "", "parse-names" : false, "suffix" : "" }, { "dropping-particle" : "", "family" : "Creemers", "given" : "Geert-Jan", "non-dropping-particle" : "", "parse-names" : false, "suffix" : "" }, { "dropping-particle" : "", "family" : "Hingh", "given" : "Ignace H", "non-dropping-particle" : "de", "parse-names" : false, "suffix" : "" }, { "dropping-particle" : "", "family" : "Koopman", "given" : "Miriam", "non-dropping-particle" : "", "parse-names" : false, "suffix" : "" }, { "dropping-particle" : "", "family" : "Molenaar", "given" : "I Quintus", "non-dropping-particle" : "", "parse-names" : false, "suffix" : "" }, { "dropping-particle" : "", "family" : "Wilmink", "given" : "Hanneke W", "non-dropping-particle" : "", "parse-names" : false, "suffix" : "" }, { "dropping-particle" : "", "family" : "Busch", "given" : "Olivier R", "non-dropping-particle" : "", "parse-names" : false, "suffix" : "" }, { "dropping-particle" : "", "family" : "Besselink", "given" : "Marc G", "non-dropping-particle" : "", "parse-names" : false, "suffix" : "" }, { "dropping-particle" : "", "family" : "Laarhoven", "given" : "Hanneke W", "non-dropping-particle" : "van", "parse-names" : false, "suffix" : "" }, { "dropping-particle" : "", "family" : "Dutch Pancreatic Cancer Group", "given" : "", "non-dropping-particle" : "", "parse-names" : false, "suffix" : "" } ], "container-title" : "European journal of cancer (Oxford, England : 1990)", "id" : "ITEM-1", "issued" : { "date-parts" : [ [ "2016", "4" ] ] }, "page" : "68-77", "title" : "Developing a core set of patient-reported outcomes in pancreatic cancer: A Delphi survey.", "type" : "article-journal", "volume" : "57" }, "uris" : [ "http://www.mendeley.com/documents/?uuid=43c01060-90d9-394a-8f37-ae63184aa73f" ] } ], "mendeley" : { "formattedCitation" : "[9]", "plainTextFormattedCitation" : "[9]", "previouslyFormattedCitation" : "[11]" }, "properties" : { "noteIndex" : 0 }, "schema" : "https://github.com/citation-style-language/schema/raw/master/csl-citation.json" }</w:instrText>
+        <w:instrText>ADDIN CSL_CITATION { "citationItems" : [ { "id" : "ITEM-1", "itemData" : { "DOI" : "10.1016/j.ejca.2016.01.001", "ISSN" : "1879-0852", "PMID" : "26886181", "abstract" : "BACKGROUND Patient-reported outcomes (PROs) are amongst the most relevant outcome measures in pancreatic cancer care and research. However, it is unknown which out of the numerous PROs are most important to patients and health care professionals (HCPs) in this setting. The aim of this study was to identify a core set of PROs to be incorporated in a nationwide prospective multidisciplinary pancreatic cancer registry. PATIENTS AND METHODS We performed a two-round Delphi survey among 150 patients diagnosed with pancreatic or periampullary cancer (treated either with curative intent or in palliative setting) and 78 HCPs (surgeons, medical oncologists, gastroenterologists, radiotherapists, nurses, and dietitians) in The Netherlands. In round 1, participants were invited to rate the importance of 53 PROs, which were extracted from 17 different PRO measures and grouped into global domains, on a 1-9 Likert scale. PROs rated as very important (score 7-9) by the majority (\u2265 80%) of curative and/or palliative patients as well as HCPs were considered sufficiently important to be incorporated in the core set. PROs not fulfilling these criteria in round 1 were presented again to the participants in round 2 along with individual and group feedback. RESULTS A total of 97 patients (94%) in curative-intent setting, 38 patients (81%) in palliative setting and 73 HCPs (94%) completed both rounds 1 and 2. After the first round, 7 PROs were included in the core set: general quality of life, general health, physical ability, satisfaction with caregivers, satisfaction with services and care organisation, coping and defecation. After the second round, 10 additional PROs were added: appetite, ability to work/do usual activities, medication use, weight changes, fatigue, negative feelings, positive feelings, fear of recurrence, relationship with partner/family, and pancreatic enzyme replacement therapy use. CONCLUSION This study provides a core set of PROs selected by patients and HCPs, which may be incorporated in pancreatic cancer care and research. Validation outside the Dutch context is recommended for generalisation and use in international studies.", "author" : [ { "dropping-particle" : "", "family" : "Gerritsen", "given" : "Arja", "non-dropping-particle" : "", "parse-names" : false, "suffix" : "" }, { "dropping-particle" : "", "family" : "Jacobs", "given" : "Marc", "non-dropping-particle" : "", "parse-names" : false, "suffix" : "" }, { "dropping-particle" : "", "family" : "Henselmans", "given" : "Inge", "non-dropping-particle" : "", "parse-names" : false, "suffix" : "" }, { "dropping-particle" : "", "family" : "Hattum", "given" : "Jons", "non-dropping-particle" : "van", "parse-names" : false, "suffix" : "" }, { "dropping-particle" : "", "family" : "Efficace", "given" : "Fabio", "non-dropping-particle" : "", "parse-names" : false, "suffix" : "" }, { "dropping-particle" : "", "family" : "Creemers", "given" : "Geert-Jan", "non-dropping-particle" : "", "parse-names" : false, "suffix" : "" }, { "dropping-particle" : "", "family" : "Hingh", "given" : "Ignace H", "non-dropping-particle" : "de", "parse-names" : false, "suffix" : "" }, { "dropping-particle" : "", "family" : "Koopman", "given" : "Miriam", "non-dropping-particle" : "", "parse-names" : false, "suffix" : "" }, { "dropping-particle" : "", "family" : "Molenaar", "given" : "I Quintus", "non-dropping-particle" : "", "parse-names" : false, "suffix" : "" }, { "dropping-particle" : "", "family" : "Wilmink", "given" : "Hanneke W", "non-dropping-particle" : "", "parse-names" : false, "suffix" : "" }, { "dropping-particle" : "", "family" : "Busch", "given" : "Olivier R", "non-dropping-particle" : "", "parse-names" : false, "suffix" : "" }, { "dropping-particle" : "", "family" : "Besselink", "given" : "Marc G", "non-dropping-particle" : "", "parse-names" : false, "suffix" : "" }, { "dropping-particle" : "", "family" : "Laarhoven", "given" : "Hanneke W", "non-dropping-particle" : "van", "parse-names" : false, "suffix" : "" }, { "dropping-particle" : "", "family" : "Dutch Pancreatic Cancer Group", "given" : "", "non-dropping-particle" : "", "parse-names" : false, "suffix" : "" } ], "container-title" : "European journal of cancer (Oxford, England : 1990)", "id" : "ITEM-1", "issued" : { "date-parts" : [ [ "2016", "4" ] ] }, "page" : "68-77", "title" : "Developing a core set of patient-reported outcomes in pancreatic cancer: A Delphi survey.", "type" : "article-journal", "volume" : "57" }, "uris" : [ "http://www.mendeley.com/documents/?uuid=43c01060-90d9-394a-8f37-ae63184aa73f" ] } ], "mendeley" : { "formattedCitation" : "[11]", "plainTextFormattedCitation" : "[11]", "previouslyFormattedCitation" : "[10]" }, "properties" : { "noteIndex" : 0 }, "schema" : "https://github.com/citation-style-language/schema/raw/master/csl-citation.json" }</w:instrText>
       </w:r>
       <w:r>
         <w:rPr>
@@ -5104,7 +5402,7 @@
           <w:noProof/>
           <w:lang w:val="en-CA"/>
         </w:rPr>
-        <w:t>[9]</w:t>
+        <w:t>[11]</w:t>
       </w:r>
       <w:r>
         <w:rPr>
@@ -5132,7 +5430,7 @@
           <w:rFonts w:cs="Times New Roman"/>
           <w:lang w:val="en-CA"/>
         </w:rPr>
-        <w:instrText>ADDIN CSL_CITATION { "citationItems" : [ { "id" : "ITEM-1", "itemData" : { "ISSN" : "0042-4668", "PMID" : "26977575", "abstract" : "The objective of the present study was to formulate the consensus document \u00abThe treatment of the retraction pockets (RP) of pars tensa and pars flaccida\u00bb as well as to estimate the situation in this country pertaining to the treatment of the retraction pockets of the tympanic membrane. We undertaken a pilot study that involved 91 practicing otorhinolaryngologists based at in-patient and out-patient healthcare facilities in different regions of the Russian Federation. M. Yung's questionnaire for otorhinolaryngologistswas used to gain relevant information. The Delphi technology was employed to process the data obtained. 30% of those who agreed to participate in the study answered to the proposed questions although some of them aroused a discord among the respondents. The results of this questionnaire study provided a basis for the pilot consensus document and allowed for the preliminary conclusion as regards prospects for the further exploration of both the problem in question and the instruments for this purpose with special reference to the awareness of the otorhinolaryngologists. Abstract available from the publisher.", "author" : [ { "dropping-particle" : "", "family" : "Kosyakov", "given" : "S Ya", "non-dropping-particle" : "", "parse-names" : false, "suffix" : "" }, { "dropping-particle" : "V", "family" : "Minavnina", "given" : "Yu", "non-dropping-particle" : "", "parse-names" : false, "suffix" : "" }, { "dropping-particle" : "V", "family" : "Pchelenok", "given" : "E", "non-dropping-particle" : "", "parse-names" : false, "suffix" : "" } ], "container-title" : "Vestnik otorinolaringologii", "id" : "ITEM-1", "issue" : "1", "issued" : { "date-parts" : [ [ "2016" ] ] }, "page" : "78-83", "title" : "[The consensus view of the treatment of the retraction pockets of the tympanic membrane].", "type" : "article-journal", "volume" : "81" }, "uris" : [ "http://www.mendeley.com/documents/?uuid=f7ef2f9f-ea01-3526-8191-3a816547a3b6" ] } ], "mendeley" : { "formattedCitation" : "[10]", "plainTextFormattedCitation" : "[10]", "previouslyFormattedCitation" : "[12]" }, "properties" : { "noteIndex" : 0 }, "schema" : "https://github.com/citation-style-language/schema/raw/master/csl-citation.json" }</w:instrText>
+        <w:instrText>ADDIN CSL_CITATION { "citationItems" : [ { "id" : "ITEM-1", "itemData" : { "ISSN" : "0042-4668", "PMID" : "26977575", "abstract" : "The objective of the present study was to formulate the consensus document \u00abThe treatment of the retraction pockets (RP) of pars tensa and pars flaccida\u00bb as well as to estimate the situation in this country pertaining to the treatment of the retraction pockets of the tympanic membrane. We undertaken a pilot study that involved 91 practicing otorhinolaryngologists based at in-patient and out-patient healthcare facilities in different regions of the Russian Federation. M. Yung's questionnaire for otorhinolaryngologistswas used to gain relevant information. The Delphi technology was employed to process the data obtained. 30% of those who agreed to participate in the study answered to the proposed questions although some of them aroused a discord among the respondents. The results of this questionnaire study provided a basis for the pilot consensus document and allowed for the preliminary conclusion as regards prospects for the further exploration of both the problem in question and the instruments for this purpose with special reference to the awareness of the otorhinolaryngologists. Abstract available from the publisher.", "author" : [ { "dropping-particle" : "", "family" : "Kosyakov", "given" : "S Ya", "non-dropping-particle" : "", "parse-names" : false, "suffix" : "" }, { "dropping-particle" : "V", "family" : "Minavnina", "given" : "Yu", "non-dropping-particle" : "", "parse-names" : false, "suffix" : "" }, { "dropping-particle" : "V", "family" : "Pchelenok", "given" : "E", "non-dropping-particle" : "", "parse-names" : false, "suffix" : "" } ], "container-title" : "Vestnik otorinolaringologii", "id" : "ITEM-1", "issue" : "1", "issued" : { "date-parts" : [ [ "2016" ] ] }, "page" : "78-83", "title" : "[The consensus view of the treatment of the retraction pockets of the tympanic membrane].", "type" : "article-journal", "volume" : "81" }, "uris" : [ "http://www.mendeley.com/documents/?uuid=f7ef2f9f-ea01-3526-8191-3a816547a3b6" ] } ], "mendeley" : { "formattedCitation" : "[12]", "plainTextFormattedCitation" : "[12]", "previouslyFormattedCitation" : "[11]" }, "properties" : { "noteIndex" : 0 }, "schema" : "https://github.com/citation-style-language/schema/raw/master/csl-citation.json" }</w:instrText>
       </w:r>
       <w:r>
         <w:rPr>
@@ -5147,7 +5445,7 @@
           <w:noProof/>
           <w:lang w:val="en-CA"/>
         </w:rPr>
-        <w:t>[10]</w:t>
+        <w:t>[12]</w:t>
       </w:r>
       <w:r>
         <w:rPr>
@@ -5175,7 +5473,7 @@
           <w:rFonts w:cs="Times New Roman"/>
           <w:lang w:val="en-CA"/>
         </w:rPr>
-        <w:instrText>ADDIN CSL_CITATION { "citationItems" : [ { "id" : "ITEM-1", "itemData" : { "DOI" : "10.1001/jama.2016.0287", "ISSN" : "1538-3598", "PMID" : "26903338", "abstract" : "IMPORTANCE Definitions of sepsis and septic shock were last revised in 2001. Considerable advances have since been made into the pathobiology (changes in organ function, morphology, cell biology, biochemistry, immunology, and circulation), management, and epidemiology of sepsis, suggesting the need for reexamination. OBJECTIVE To evaluate and, as needed, update definitions for sepsis and septic shock. PROCESS A task force (n\u2009=\u200919) with expertise in sepsis pathobiology, clinical trials, and epidemiology was convened by the Society of Critical Care Medicine and the European Society of Intensive Care Medicine. Definitions and clinical criteria were generated through meetings, Delphi processes, analysis of electronic health record databases, and voting, followed by circulation to international professional societies, requesting peer review and endorsement (by 31 societies listed in the Acknowledgment). KEY FINDINGS FROM EVIDENCE SYNTHESIS Limitations of previous definitions included an excessive focus on inflammation, the misleading model that sepsis follows a continuum through severe sepsis to shock, and inadequate specificity and sensitivity of the systemic inflammatory response syndrome (SIRS) criteria. Multiple definitions and terminologies are currently in use for sepsis, septic shock, and organ dysfunction, leading to discrepancies in reported incidence and observed mortality. The task force concluded the term severe sepsis was redundant. RECOMMENDATIONS Sepsis should be defined as life-threatening organ dysfunction caused by a dysregulated host response to infection. For clinical operationalization, organ dysfunction can be represented by an increase in the Sequential [Sepsis-related] Organ Failure Assessment (SOFA) score of 2 points or more, which is associated with an in-hospital mortality greater than 10%. Septic shock should be defined as a subset of sepsis in which particularly profound circulatory, cellular, and metabolic abnormalities are associated with a greater risk of mortality than with sepsis alone. Patients with septic shock can be clinically identified by a vasopressor requirement to maintain a mean arterial pressure of 65 mm Hg or greater and serum lactate level greater than 2 mmol/L (&gt;18 mg/dL) in the absence of hypovolemia. This combination is associated with hospital mortality rates greater than 40%. In out-of-hospital, emergency department, or general hospital ward settings, adult patients with suspected infection can be rapidly i\u2026", "author" : [ { "dropping-particle" : "", "family" : "Singer", "given" : "Mervyn", "non-dropping-particle" : "", "parse-names" : false, "suffix" : "" }, { "dropping-particle" : "", "family" : "Deutschman", "given" : "Clifford S", "non-dropping-particle" : "", "parse-names" : false, "suffix" : "" }, { "dropping-particle" : "", "family" : "Seymour", "given" : "Christopher Warren", "non-dropping-particle" : "", "parse-names" : false, "suffix" : "" }, { "dropping-particle" : "", "family" : "Shankar-Hari", "given" : "Manu", "non-dropping-particle" : "", "parse-names" : false, "suffix" : "" }, { "dropping-particle" : "", "family" : "Annane", "given" : "Djillali", "non-dropping-particle" : "", "parse-names" : false, "suffix" : "" }, { "dropping-particle" : "", "family" : "Bauer", "given" : "Michael", "non-dropping-particle" : "", "parse-names" : false, "suffix" : "" }, { "dropping-particle" : "", "family" : "Bellomo", "given" : "Rinaldo", "non-dropping-particle" : "", "parse-names" : false, "suffix" : "" }, { "dropping-particle" : "", "family" : "Bernard", "given" : "Gordon R", "non-dropping-particle" : "", "parse-names" : false, "suffix" : "" }, { "dropping-particle" : "", "family" : "Chiche", "given" : "Jean-Daniel", "non-dropping-particle" : "", "parse-names" : false, "suffix" : "" }, { "dropping-particle" : "", "family" : "Coopersmith", "given" : "Craig M", "non-dropping-particle" : "", "parse-names" : false, "suffix" : "" }, { "dropping-particle" : "", "family" : "Hotchkiss", "given" : "Richard S", "non-dropping-particle" : "", "parse-names" : false, "suffix" : "" }, { "dropping-particle" : "", "family" : "Levy", "given" : "Mitchell M", "non-dropping-particle" : "", "parse-names" : false, "suffix" : "" }, { "dropping-particle" : "", "family" : "Marshall", "given" : "John C", "non-dropping-particle" : "", "parse-names" : false, "suffix" : "" }, { "dropping-particle" : "", "family" : "Martin", "given" : "Greg S", "non-dropping-particle" : "", "parse-names" : false, "suffix" : "" }, { "dropping-particle" : "", "family" : "Opal", "given" : "Steven M", "non-dropping-particle" : "", "parse-names" : false, "suffix" : "" }, { "dropping-particle" : "", "family" : "Rubenfeld", "given" : "Gordon D", "non-dropping-particle" : "", "parse-names" : false, "suffix" : "" }, { "dropping-particle" : "", "family" : "Poll", "given" : "Tom", "non-dropping-particle" : "van der", "parse-names" : false, "suffix" : "" }, { "dropping-particle" : "", "family" : "Vincent", "given" : "Jean-Louis", "non-dropping-particle" : "", "parse-names" : false, "suffix" : "" }, { "dropping-particle" : "", "family" : "Angus", "given" : "Derek C", "non-dropping-particle" : "", "parse-names" : false, "suffix" : "" } ], "container-title" : "JAMA", "id" : "ITEM-1", "issue" : "8", "issued" : { "date-parts" : [ [ "2016", "2", "23" ] ] }, "page" : "801-10", "title" : "The Third International Consensus Definitions for Sepsis and Septic Shock (Sepsis-3).", "type" : "article-journal", "volume" : "315" }, "uris" : [ "http://www.mendeley.com/documents/?uuid=3da322cc-6c92-3607-95d3-6289cefcdc3a" ] } ], "mendeley" : { "formattedCitation" : "[11]", "plainTextFormattedCitation" : "[11]", "previouslyFormattedCitation" : "[13]" }, "properties" : { "noteIndex" : 0 }, "schema" : "https://github.com/citation-style-language/schema/raw/master/csl-citation.json" }</w:instrText>
+        <w:instrText>ADDIN CSL_CITATION { "citationItems" : [ { "id" : "ITEM-1", "itemData" : { "DOI" : "10.1001/jama.2016.0287", "ISSN" : "1538-3598", "PMID" : "26903338", "abstract" : "IMPORTANCE Definitions of sepsis and septic shock were last revised in 2001. Considerable advances have since been made into the pathobiology (changes in organ function, morphology, cell biology, biochemistry, immunology, and circulation), management, and epidemiology of sepsis, suggesting the need for reexamination. OBJECTIVE To evaluate and, as needed, update definitions for sepsis and septic shock. PROCESS A task force (n\u2009=\u200919) with expertise in sepsis pathobiology, clinical trials, and epidemiology was convened by the Society of Critical Care Medicine and the European Society of Intensive Care Medicine. Definitions and clinical criteria were generated through meetings, Delphi processes, analysis of electronic health record databases, and voting, followed by circulation to international professional societies, requesting peer review and endorsement (by 31 societies listed in the Acknowledgment). KEY FINDINGS FROM EVIDENCE SYNTHESIS Limitations of previous definitions included an excessive focus on inflammation, the misleading model that sepsis follows a continuum through severe sepsis to shock, and inadequate specificity and sensitivity of the systemic inflammatory response syndrome (SIRS) criteria. Multiple definitions and terminologies are currently in use for sepsis, septic shock, and organ dysfunction, leading to discrepancies in reported incidence and observed mortality. The task force concluded the term severe sepsis was redundant. RECOMMENDATIONS Sepsis should be defined as life-threatening organ dysfunction caused by a dysregulated host response to infection. For clinical operationalization, organ dysfunction can be represented by an increase in the Sequential [Sepsis-related] Organ Failure Assessment (SOFA) score of 2 points or more, which is associated with an in-hospital mortality greater than 10%. Septic shock should be defined as a subset of sepsis in which particularly profound circulatory, cellular, and metabolic abnormalities are associated with a greater risk of mortality than with sepsis alone. Patients with septic shock can be clinically identified by a vasopressor requirement to maintain a mean arterial pressure of 65 mm Hg or greater and serum lactate level greater than 2 mmol/L (&gt;18 mg/dL) in the absence of hypovolemia. This combination is associated with hospital mortality rates greater than 40%. In out-of-hospital, emergency department, or general hospital ward settings, adult patients with suspected infection can be rapidly i\u2026", "author" : [ { "dropping-particle" : "", "family" : "Singer", "given" : "Mervyn", "non-dropping-particle" : "", "parse-names" : false, "suffix" : "" }, { "dropping-particle" : "", "family" : "Deutschman", "given" : "Clifford S", "non-dropping-particle" : "", "parse-names" : false, "suffix" : "" }, { "dropping-particle" : "", "family" : "Seymour", "given" : "Christopher Warren", "non-dropping-particle" : "", "parse-names" : false, "suffix" : "" }, { "dropping-particle" : "", "family" : "Shankar-Hari", "given" : "Manu", "non-dropping-particle" : "", "parse-names" : false, "suffix" : "" }, { "dropping-particle" : "", "family" : "Annane", "given" : "Djillali", "non-dropping-particle" : "", "parse-names" : false, "suffix" : "" }, { "dropping-particle" : "", "family" : "Bauer", "given" : "Michael", "non-dropping-particle" : "", "parse-names" : false, "suffix" : "" }, { "dropping-particle" : "", "family" : "Bellomo", "given" : "Rinaldo", "non-dropping-particle" : "", "parse-names" : false, "suffix" : "" }, { "dropping-particle" : "", "family" : "Bernard", "given" : "Gordon R", "non-dropping-particle" : "", "parse-names" : false, "suffix" : "" }, { "dropping-particle" : "", "family" : "Chiche", "given" : "Jean-Daniel", "non-dropping-particle" : "", "parse-names" : false, "suffix" : "" }, { "dropping-particle" : "", "family" : "Coopersmith", "given" : "Craig M", "non-dropping-particle" : "", "parse-names" : false, "suffix" : "" }, { "dropping-particle" : "", "family" : "Hotchkiss", "given" : "Richard S", "non-dropping-particle" : "", "parse-names" : false, "suffix" : "" }, { "dropping-particle" : "", "family" : "Levy", "given" : "Mitchell M", "non-dropping-particle" : "", "parse-names" : false, "suffix" : "" }, { "dropping-particle" : "", "family" : "Marshall", "given" : "John C", "non-dropping-particle" : "", "parse-names" : false, "suffix" : "" }, { "dropping-particle" : "", "family" : "Martin", "given" : "Greg S", "non-dropping-particle" : "", "parse-names" : false, "suffix" : "" }, { "dropping-particle" : "", "family" : "Opal", "given" : "Steven M", "non-dropping-particle" : "", "parse-names" : false, "suffix" : "" }, { "dropping-particle" : "", "family" : "Rubenfeld", "given" : "Gordon D", "non-dropping-particle" : "", "parse-names" : false, "suffix" : "" }, { "dropping-particle" : "", "family" : "Poll", "given" : "Tom", "non-dropping-particle" : "van der", "parse-names" : false, "suffix" : "" }, { "dropping-particle" : "", "family" : "Vincent", "given" : "Jean-Louis", "non-dropping-particle" : "", "parse-names" : false, "suffix" : "" }, { "dropping-particle" : "", "family" : "Angus", "given" : "Derek C", "non-dropping-particle" : "", "parse-names" : false, "suffix" : "" } ], "container-title" : "JAMA", "id" : "ITEM-1", "issue" : "8", "issued" : { "date-parts" : [ [ "2016", "2", "23" ] ] }, "page" : "801-10", "title" : "The Third International Consensus Definitions for Sepsis and Septic Shock (Sepsis-3).", "type" : "article-journal", "volume" : "315" }, "uris" : [ "http://www.mendeley.com/documents/?uuid=3da322cc-6c92-3607-95d3-6289cefcdc3a" ] } ], "mendeley" : { "formattedCitation" : "[13]", "plainTextFormattedCitation" : "[13]", "previouslyFormattedCitation" : "[12]" }, "properties" : { "noteIndex" : 0 }, "schema" : "https://github.com/citation-style-language/schema/raw/master/csl-citation.json" }</w:instrText>
       </w:r>
       <w:r>
         <w:rPr>
@@ -5190,7 +5488,7 @@
           <w:noProof/>
           <w:lang w:val="en-CA"/>
         </w:rPr>
-        <w:t>[11]</w:t>
+        <w:t>[13]</w:t>
       </w:r>
       <w:r>
         <w:rPr>
@@ -5281,7 +5579,15 @@
           <w:rFonts w:cs="Times New Roman"/>
           <w:lang w:val="en-CA"/>
         </w:rPr>
-        <w:t xml:space="preserve"> analyzed using statistics to identify differing views. These will formulate</w:t>
+        <w:t xml:space="preserve"> analyzed using statistics to identify differing views. These will </w:t>
+      </w:r>
+      <w:proofErr w:type="gramStart"/>
+      <w:r>
+        <w:rPr>
+          <w:rFonts w:cs="Times New Roman"/>
+          <w:lang w:val="en-CA"/>
+        </w:rPr>
+        <w:t>formulate</w:t>
       </w:r>
       <w:r>
         <w:rPr>
@@ -5290,6 +5596,7 @@
         </w:rPr>
         <w:t>d</w:t>
       </w:r>
+      <w:proofErr w:type="gramEnd"/>
       <w:r>
         <w:rPr>
           <w:rFonts w:cs="Times New Roman"/>
@@ -5429,7 +5736,14 @@
         <w:rPr>
           <w:lang w:val="en-CA"/>
         </w:rPr>
-        <w:t xml:space="preserve"> reconstruction and what they find difficult about it (single-handed surgery, efficiency/operative time, technical difficulty, cost, managing bleeding. This questionnaire was intended to build on this one by evaluating the limitations of surgical tools. </w:t>
+        <w:t xml:space="preserve"> reconstruction and what they find difficult about it (single-handed surgery, efficiency/operative time, technical difficulty, cost, </w:t>
+      </w:r>
+      <w:r>
+        <w:rPr>
+          <w:lang w:val="en-CA"/>
+        </w:rPr>
+        <w:lastRenderedPageBreak/>
+        <w:t xml:space="preserve">managing bleeding. This questionnaire was intended to build on this one by evaluating the limitations of surgical tools. </w:t>
       </w:r>
     </w:p>
     <w:p>
@@ -5476,11 +5790,19 @@
           <w:lang w:val="en-CA"/>
         </w:rPr>
       </w:pPr>
-      <w:r>
-        <w:rPr>
-          <w:lang w:val="en-CA"/>
-        </w:rPr>
-        <w:t xml:space="preserve">attended an endoscopic ear surgery course held in Toronto in October, 2016 and asked all participants to fill out a preliminary survey. They were new to TEES, and so were just developing the techniques. The more experienced surgeons who delivered lectures during the course and trained the participants had ideas about what kind of instruments they wanted. </w:t>
+      <w:proofErr w:type="gramStart"/>
+      <w:r>
+        <w:rPr>
+          <w:lang w:val="en-CA"/>
+        </w:rPr>
+        <w:t>attended</w:t>
+      </w:r>
+      <w:proofErr w:type="gramEnd"/>
+      <w:r>
+        <w:rPr>
+          <w:lang w:val="en-CA"/>
+        </w:rPr>
+        <w:t xml:space="preserve"> an endoscopic ear surgery course held in Toronto in October, 2016 and asked all participants to fill out a preliminary survey. They were new to TEES, and so were just developing the techniques. The more experienced surgeons who delivered lectures during the course and trained the participants had ideas about what kind of instruments they wanted. </w:t>
       </w:r>
       <w:r>
         <w:rPr>
@@ -5717,7 +6039,6 @@
           <w:sz w:val="14"/>
           <w:lang w:val="en-CA"/>
         </w:rPr>
-        <w:lastRenderedPageBreak/>
         <w:t xml:space="preserve">&gt;8 </w:t>
       </w:r>
     </w:p>
@@ -6431,7 +6752,29 @@
           <w:sz w:val="14"/>
           <w:szCs w:val="20"/>
         </w:rPr>
-        <w:t xml:space="preserve"> areas within hidden recesses in the ear (e.g. antrum)</w:t>
+        <w:t xml:space="preserve"> areas within hidden recesses in the ear (e.g. </w:t>
+      </w:r>
+      <w:proofErr w:type="spellStart"/>
+      <w:r>
+        <w:rPr>
+          <w:rStyle w:val="m5457844605781567817s1"/>
+          <w:rFonts w:ascii="Calibri" w:hAnsi="Calibri"/>
+          <w:color w:val="000000"/>
+          <w:sz w:val="14"/>
+          <w:szCs w:val="20"/>
+        </w:rPr>
+        <w:t>antrum</w:t>
+      </w:r>
+      <w:proofErr w:type="spellEnd"/>
+      <w:r>
+        <w:rPr>
+          <w:rStyle w:val="m5457844605781567817s1"/>
+          <w:rFonts w:ascii="Calibri" w:hAnsi="Calibri"/>
+          <w:color w:val="000000"/>
+          <w:sz w:val="14"/>
+          <w:szCs w:val="20"/>
+        </w:rPr>
+        <w:t>)</w:t>
       </w:r>
     </w:p>
     <w:p>
@@ -6923,6 +7266,7 @@
           <w:sz w:val="14"/>
           <w:szCs w:val="20"/>
         </w:rPr>
+        <w:lastRenderedPageBreak/>
         <w:t>Cutting </w:t>
       </w:r>
     </w:p>
@@ -7084,11 +7428,19 @@
           <w:lang w:val="en-CA"/>
         </w:rPr>
       </w:pPr>
-      <w:r>
-        <w:rPr>
-          <w:lang w:val="en-CA"/>
-        </w:rPr>
-        <w:t xml:space="preserve">Likert vs. analog visual scale these papers said that the analog visual scale was better </w:t>
+      <w:proofErr w:type="spellStart"/>
+      <w:r>
+        <w:rPr>
+          <w:lang w:val="en-CA"/>
+        </w:rPr>
+        <w:t>Likert</w:t>
+      </w:r>
+      <w:proofErr w:type="spellEnd"/>
+      <w:r>
+        <w:rPr>
+          <w:lang w:val="en-CA"/>
+        </w:rPr>
+        <w:t xml:space="preserve"> vs. analog visual scale these papers said that the analog visual scale was better </w:t>
       </w:r>
       <w:r>
         <w:rPr>
@@ -7113,7 +7465,7 @@
         <w:rPr>
           <w:lang w:val="en-CA"/>
         </w:rPr>
-        <w:instrText>ADDIN CSL_CITATION { "citationItems" : [ { "id" : "ITEM-1", "itemData" : { "DOI" : "10.1111/j.1742-6723.2010.01352.x", "ISBN" : "1742-6731\\r1742-6723", "ISSN" : "17426731", "PMID" : "21284816", "abstract" : "The present study compares visual analogue scale (VAS) to Likert-type scale (LTS) instruments in evaluating perceptions of an ED bedside clinical teaching programme. A prospective study was conducted in the ED of an urban, adult tertiary hospital. Prospective pairing occurred of a teaching consultant and registrar who were relatively quarantined from normal clinical duties. Registrars received 3 months of the teaching intervention, and 3 months without the intervention in a cross-over fashion. Evaluation questionnaires were completed using both the LTS and 100 mm horizontal VAS for each question. Correlation between VAS and LTS gave a measure of validity, and test-retest stability and internal consistency gave measures of reliability. Registrar perceptions of the teaching programme were positive, but no differences were found between the pre- and post-intervention groups. The test-retest reliabilities (intraclass correlation coefficient) for the questionnaires were 0.51 and 0.54 for the VAS, and 0.58 and 0.58 for the LTS. Cronbach's alpha varied between 0.79 and 0.91 for the VAS, and 0.79 and 0.81 for the LTS. Correlations between the two methods varied from 0.35 to 0.94 for each question. A linear regression equation describing the relationship approximated VAS = 19.5 \u00d7 LTS-9 with overall r= 0.89. An ED bedside teaching programme is perceived to be a beneficial educational intervention. The VAS is a reliable and valid alternative to the LTS for educational evaluation and might provide advantages in educational measurement. Further research into the significance of extreme values and educationally important changes in scores is required.", "author" : [ { "dropping-particle" : "", "family" : "Celenza", "given" : "Antonio", "non-dropping-particle" : "", "parse-names" : false, "suffix" : "" }, { "dropping-particle" : "", "family" : "Rogers", "given" : "Ian R.", "non-dropping-particle" : "", "parse-names" : false, "suffix" : "" } ], "container-title" : "EMA - Emergency Medicine Australasia", "id" : "ITEM-1", "issue" : "1", "issued" : { "date-parts" : [ [ "2011" ] ] }, "page" : "68-75", "title" : "Comparison of visual analogue and Likert scales in evaluation of an emergency department bedside teaching programme", "type" : "article-journal", "volume" : "23" }, "uris" : [ "http://www.mendeley.com/documents/?uuid=17c38545-f6be-4a54-a0ab-b7904ac0f96f" ] } ], "mendeley" : { "formattedCitation" : "[12]", "plainTextFormattedCitation" : "[12]", "previouslyFormattedCitation" : "[14]" }, "properties" : { "noteIndex" : 0 }, "schema" : "https://github.com/citation-style-language/schema/raw/master/csl-citation.json" }</w:instrText>
+        <w:instrText>ADDIN CSL_CITATION { "citationItems" : [ { "id" : "ITEM-1", "itemData" : { "DOI" : "10.1111/j.1742-6723.2010.01352.x", "ISBN" : "1742-6731\\r1742-6723", "ISSN" : "17426731", "PMID" : "21284816", "abstract" : "The present study compares visual analogue scale (VAS) to Likert-type scale (LTS) instruments in evaluating perceptions of an ED bedside clinical teaching programme. A prospective study was conducted in the ED of an urban, adult tertiary hospital. Prospective pairing occurred of a teaching consultant and registrar who were relatively quarantined from normal clinical duties. Registrars received 3 months of the teaching intervention, and 3 months without the intervention in a cross-over fashion. Evaluation questionnaires were completed using both the LTS and 100 mm horizontal VAS for each question. Correlation between VAS and LTS gave a measure of validity, and test-retest stability and internal consistency gave measures of reliability. Registrar perceptions of the teaching programme were positive, but no differences were found between the pre- and post-intervention groups. The test-retest reliabilities (intraclass correlation coefficient) for the questionnaires were 0.51 and 0.54 for the VAS, and 0.58 and 0.58 for the LTS. Cronbach's alpha varied between 0.79 and 0.91 for the VAS, and 0.79 and 0.81 for the LTS. Correlations between the two methods varied from 0.35 to 0.94 for each question. A linear regression equation describing the relationship approximated VAS = 19.5 \u00d7 LTS-9 with overall r= 0.89. An ED bedside teaching programme is perceived to be a beneficial educational intervention. The VAS is a reliable and valid alternative to the LTS for educational evaluation and might provide advantages in educational measurement. Further research into the significance of extreme values and educationally important changes in scores is required.", "author" : [ { "dropping-particle" : "", "family" : "Celenza", "given" : "Antonio", "non-dropping-particle" : "", "parse-names" : false, "suffix" : "" }, { "dropping-particle" : "", "family" : "Rogers", "given" : "Ian R.", "non-dropping-particle" : "", "parse-names" : false, "suffix" : "" } ], "container-title" : "EMA - Emergency Medicine Australasia", "id" : "ITEM-1", "issue" : "1", "issued" : { "date-parts" : [ [ "2011" ] ] }, "page" : "68-75", "title" : "Comparison of visual analogue and Likert scales in evaluation of an emergency department bedside teaching programme", "type" : "article-journal", "volume" : "23" }, "uris" : [ "http://www.mendeley.com/documents/?uuid=17c38545-f6be-4a54-a0ab-b7904ac0f96f" ] } ], "mendeley" : { "formattedCitation" : "[14]", "plainTextFormattedCitation" : "[14]", "previouslyFormattedCitation" : "[13]" }, "properties" : { "noteIndex" : 0 }, "schema" : "https://github.com/citation-style-language/schema/raw/master/csl-citation.json" }</w:instrText>
       </w:r>
       <w:r>
         <w:rPr>
@@ -7126,7 +7478,7 @@
           <w:noProof/>
           <w:lang w:val="en-CA"/>
         </w:rPr>
-        <w:t>[12]</w:t>
+        <w:t>[14]</w:t>
       </w:r>
       <w:r>
         <w:rPr>
@@ -7150,7 +7502,7 @@
         <w:rPr>
           <w:lang w:val="en-CA"/>
         </w:rPr>
-        <w:instrText>ADDIN CSL_CITATION { "citationItems" : [ { "id" : "ITEM-1", "itemData" : { "DOI" : "10.3758/BRM.41.1.99.Adaptive", "author" : [ { "dropping-particle" : "", "family" : "Marsh-richard", "given" : "Dawn M", "non-dropping-particle" : "", "parse-names" : false, "suffix" : "" }, { "dropping-particle" : "", "family" : "Hatzis", "given" : "Erin S", "non-dropping-particle" : "", "parse-names" : false, "suffix" : "" }, { "dropping-particle" : "", "family" : "Mathias", "given" : "Charles W", "non-dropping-particle" : "", "parse-names" : false, "suffix" : "" }, { "dropping-particle" : "", "family" : "Venditti", "given" : "Nicholas", "non-dropping-particle" : "", "parse-names" : false, "suffix" : "" }, { "dropping-particle" : "", "family" : "Dougherty", "given" : "Donald M", "non-dropping-particle" : "", "parse-names" : false, "suffix" : "" }, { "dropping-particle" : "", "family" : "Forest", "given" : "Wake", "non-dropping-particle" : "", "parse-names" : false, "suffix" : "" } ], "container-title" : "Health (San Francisco)", "id" : "ITEM-1", "issue" : "1", "issued" : { "date-parts" : [ [ "2009" ] ] }, "page" : "99-106", "title" : "Adaptive Visual Analog Scales (AVAS): A Modifiable Software Program for the Creation, Administration, and Scoring of Visual Analog Scales", "type" : "article-journal", "volume" : "41" }, "uris" : [ "http://www.mendeley.com/documents/?uuid=9ff8f84f-0730-4d42-ac02-9ac0e2bbc046" ] } ], "mendeley" : { "formattedCitation" : "[13]", "plainTextFormattedCitation" : "[13]", "previouslyFormattedCitation" : "[15]" }, "properties" : { "noteIndex" : 0 }, "schema" : "https://github.com/citation-style-language/schema/raw/master/csl-citation.json" }</w:instrText>
+        <w:instrText>ADDIN CSL_CITATION { "citationItems" : [ { "id" : "ITEM-1", "itemData" : { "DOI" : "10.3758/BRM.41.1.99.Adaptive", "author" : [ { "dropping-particle" : "", "family" : "Marsh-richard", "given" : "Dawn M", "non-dropping-particle" : "", "parse-names" : false, "suffix" : "" }, { "dropping-particle" : "", "family" : "Hatzis", "given" : "Erin S", "non-dropping-particle" : "", "parse-names" : false, "suffix" : "" }, { "dropping-particle" : "", "family" : "Mathias", "given" : "Charles W", "non-dropping-particle" : "", "parse-names" : false, "suffix" : "" }, { "dropping-particle" : "", "family" : "Venditti", "given" : "Nicholas", "non-dropping-particle" : "", "parse-names" : false, "suffix" : "" }, { "dropping-particle" : "", "family" : "Dougherty", "given" : "Donald M", "non-dropping-particle" : "", "parse-names" : false, "suffix" : "" }, { "dropping-particle" : "", "family" : "Forest", "given" : "Wake", "non-dropping-particle" : "", "parse-names" : false, "suffix" : "" } ], "container-title" : "Health (San Francisco)", "id" : "ITEM-1", "issue" : "1", "issued" : { "date-parts" : [ [ "2009" ] ] }, "page" : "99-106", "title" : "Adaptive Visual Analog Scales (AVAS): A Modifiable Software Program for the Creation, Administration, and Scoring of Visual Analog Scales", "type" : "article-journal", "volume" : "41" }, "uris" : [ "http://www.mendeley.com/documents/?uuid=9ff8f84f-0730-4d42-ac02-9ac0e2bbc046" ] } ], "mendeley" : { "formattedCitation" : "[15]", "plainTextFormattedCitation" : "[15]", "previouslyFormattedCitation" : "[14]" }, "properties" : { "noteIndex" : 0 }, "schema" : "https://github.com/citation-style-language/schema/raw/master/csl-citation.json" }</w:instrText>
       </w:r>
       <w:r>
         <w:rPr>
@@ -7163,7 +7515,7 @@
           <w:noProof/>
           <w:lang w:val="en-CA"/>
         </w:rPr>
-        <w:t>[13]</w:t>
+        <w:t>[15]</w:t>
       </w:r>
       <w:r>
         <w:rPr>
@@ -7187,7 +7539,7 @@
         </w:numPr>
         <w:contextualSpacing/>
       </w:pPr>
-      <w:hyperlink r:id="rId10" w:history="1">
+      <w:hyperlink r:id="rId9" w:history="1">
         <w:r>
           <w:rPr>
             <w:rStyle w:val="Hyperlink"/>
@@ -7285,7 +7637,7 @@
           <w:lang w:val="en-CA"/>
         </w:rPr>
       </w:pPr>
-      <w:hyperlink r:id="rId11">
+      <w:hyperlink r:id="rId10">
         <w:r>
           <w:rPr>
             <w:color w:val="1155CC"/>
@@ -7310,7 +7662,7 @@
           <w:lang w:val="en-CA"/>
         </w:rPr>
       </w:pPr>
-      <w:hyperlink r:id="rId12">
+      <w:hyperlink r:id="rId11">
         <w:r>
           <w:rPr>
             <w:color w:val="1155CC"/>
@@ -7334,7 +7686,6 @@
         <w:rPr>
           <w:lang w:val="en-CA"/>
         </w:rPr>
-        <w:lastRenderedPageBreak/>
         <w:t xml:space="preserve">visual analog scale (used in questionnaire) vs. </w:t>
       </w:r>
       <w:proofErr w:type="spellStart"/>
@@ -7361,7 +7712,7 @@
         <w:rPr>
           <w:lang w:val="en-CA"/>
         </w:rPr>
-        <w:instrText>ADDIN CSL_CITATION { "citationItems" : [ { "id" : "ITEM-1", "itemData" : { "DOI" : "10.1111/j.1742-6723.2010.01352.x", "ISBN" : "1742-6731\\r1742-6723", "ISSN" : "17426731", "PMID" : "21284816", "abstract" : "The present study compares visual analogue scale (VAS) to Likert-type scale (LTS) instruments in evaluating perceptions of an ED bedside clinical teaching programme. A prospective study was conducted in the ED of an urban, adult tertiary hospital. Prospective pairing occurred of a teaching consultant and registrar who were relatively quarantined from normal clinical duties. Registrars received 3 months of the teaching intervention, and 3 months without the intervention in a cross-over fashion. Evaluation questionnaires were completed using both the LTS and 100 mm horizontal VAS for each question. Correlation between VAS and LTS gave a measure of validity, and test-retest stability and internal consistency gave measures of reliability. Registrar perceptions of the teaching programme were positive, but no differences were found between the pre- and post-intervention groups. The test-retest reliabilities (intraclass correlation coefficient) for the questionnaires were 0.51 and 0.54 for the VAS, and 0.58 and 0.58 for the LTS. Cronbach's alpha varied between 0.79 and 0.91 for the VAS, and 0.79 and 0.81 for the LTS. Correlations between the two methods varied from 0.35 to 0.94 for each question. A linear regression equation describing the relationship approximated VAS = 19.5 \u00d7 LTS-9 with overall r= 0.89. An ED bedside teaching programme is perceived to be a beneficial educational intervention. The VAS is a reliable and valid alternative to the LTS for educational evaluation and might provide advantages in educational measurement. Further research into the significance of extreme values and educationally important changes in scores is required.", "author" : [ { "dropping-particle" : "", "family" : "Celenza", "given" : "Antonio", "non-dropping-particle" : "", "parse-names" : false, "suffix" : "" }, { "dropping-particle" : "", "family" : "Rogers", "given" : "Ian R.", "non-dropping-particle" : "", "parse-names" : false, "suffix" : "" } ], "container-title" : "EMA - Emergency Medicine Australasia", "id" : "ITEM-1", "issue" : "1", "issued" : { "date-parts" : [ [ "2011" ] ] }, "page" : "68-75", "title" : "Comparison of visual analogue and Likert scales in evaluation of an emergency department bedside teaching programme", "type" : "article-journal", "volume" : "23" }, "uris" : [ "http://www.mendeley.com/documents/?uuid=17c38545-f6be-4a54-a0ab-b7904ac0f96f" ] } ], "mendeley" : { "formattedCitation" : "[12]", "plainTextFormattedCitation" : "[12]", "previouslyFormattedCitation" : "[14]" }, "properties" : { "noteIndex" : 0 }, "schema" : "https://github.com/citation-style-language/schema/raw/master/csl-citation.json" }</w:instrText>
+        <w:instrText>ADDIN CSL_CITATION { "citationItems" : [ { "id" : "ITEM-1", "itemData" : { "DOI" : "10.1111/j.1742-6723.2010.01352.x", "ISBN" : "1742-6731\\r1742-6723", "ISSN" : "17426731", "PMID" : "21284816", "abstract" : "The present study compares visual analogue scale (VAS) to Likert-type scale (LTS) instruments in evaluating perceptions of an ED bedside clinical teaching programme. A prospective study was conducted in the ED of an urban, adult tertiary hospital. Prospective pairing occurred of a teaching consultant and registrar who were relatively quarantined from normal clinical duties. Registrars received 3 months of the teaching intervention, and 3 months without the intervention in a cross-over fashion. Evaluation questionnaires were completed using both the LTS and 100 mm horizontal VAS for each question. Correlation between VAS and LTS gave a measure of validity, and test-retest stability and internal consistency gave measures of reliability. Registrar perceptions of the teaching programme were positive, but no differences were found between the pre- and post-intervention groups. The test-retest reliabilities (intraclass correlation coefficient) for the questionnaires were 0.51 and 0.54 for the VAS, and 0.58 and 0.58 for the LTS. Cronbach's alpha varied between 0.79 and 0.91 for the VAS, and 0.79 and 0.81 for the LTS. Correlations between the two methods varied from 0.35 to 0.94 for each question. A linear regression equation describing the relationship approximated VAS = 19.5 \u00d7 LTS-9 with overall r= 0.89. An ED bedside teaching programme is perceived to be a beneficial educational intervention. The VAS is a reliable and valid alternative to the LTS for educational evaluation and might provide advantages in educational measurement. Further research into the significance of extreme values and educationally important changes in scores is required.", "author" : [ { "dropping-particle" : "", "family" : "Celenza", "given" : "Antonio", "non-dropping-particle" : "", "parse-names" : false, "suffix" : "" }, { "dropping-particle" : "", "family" : "Rogers", "given" : "Ian R.", "non-dropping-particle" : "", "parse-names" : false, "suffix" : "" } ], "container-title" : "EMA - Emergency Medicine Australasia", "id" : "ITEM-1", "issue" : "1", "issued" : { "date-parts" : [ [ "2011" ] ] }, "page" : "68-75", "title" : "Comparison of visual analogue and Likert scales in evaluation of an emergency department bedside teaching programme", "type" : "article-journal", "volume" : "23" }, "uris" : [ "http://www.mendeley.com/documents/?uuid=17c38545-f6be-4a54-a0ab-b7904ac0f96f" ] } ], "mendeley" : { "formattedCitation" : "[14]", "plainTextFormattedCitation" : "[14]", "previouslyFormattedCitation" : "[13]" }, "properties" : { "noteIndex" : 0 }, "schema" : "https://github.com/citation-style-language/schema/raw/master/csl-citation.json" }</w:instrText>
       </w:r>
       <w:r>
         <w:rPr>
@@ -7374,7 +7725,7 @@
           <w:noProof/>
           <w:lang w:val="en-CA"/>
         </w:rPr>
-        <w:t>[12]</w:t>
+        <w:t>[14]</w:t>
       </w:r>
       <w:r>
         <w:rPr>
@@ -7688,7 +8039,14 @@
         <w:rPr>
           <w:rFonts w:cs="Arial"/>
         </w:rPr>
-        <w:t xml:space="preserve">Factors such as these will be combined with emphasis given to those reported most frequently by survey respondents to generate a list of requirements for improvements in endoscopic surgical instrumentation. The list of requirements from the survey will be combined with the summary of the time-flow data to determine areas of greatest need for instrument improvement. </w:t>
+        <w:t xml:space="preserve">Factors such as these will be combined with emphasis given to those reported most frequently by </w:t>
+      </w:r>
+      <w:r>
+        <w:rPr>
+          <w:rFonts w:cs="Arial"/>
+        </w:rPr>
+        <w:lastRenderedPageBreak/>
+        <w:t xml:space="preserve">survey respondents to generate a list of requirements for improvements in endoscopic surgical instrumentation. The list of requirements from the survey will be combined with the summary of the time-flow data to determine areas of greatest need for instrument improvement. </w:t>
       </w:r>
     </w:p>
     <w:p>
@@ -7752,20 +8110,27 @@
         <w:rPr>
           <w:rFonts w:cs="Arial"/>
         </w:rPr>
-        <w:t xml:space="preserve">This methodology will collect insight from a variety of surgeons, however, a potential limitation </w:t>
-      </w:r>
-      <w:r>
-        <w:rPr>
-          <w:rFonts w:cs="Arial"/>
-        </w:rPr>
-        <w:t xml:space="preserve">would be a lack of adequate or representative responsiveness from survey participants. However, the creation of practical and innovative solutions to the challenges of endoscopic surgery is not dependent upon a high survey response rate. Having taught at multiple surgical courses, participated in seminars, attended endoscopic conferences around the world, and by associating with other leaders in the field, the PI has considerable insight into the current status of activity and opinions within the field of </w:t>
-      </w:r>
-      <w:r>
-        <w:rPr>
-          <w:rFonts w:cs="Arial"/>
-        </w:rPr>
-        <w:lastRenderedPageBreak/>
-        <w:t xml:space="preserve">endoscopic ear surgery. </w:t>
+        <w:t xml:space="preserve">This methodology will collect insight from a variety of </w:t>
+      </w:r>
+      <w:proofErr w:type="gramStart"/>
+      <w:r>
+        <w:rPr>
+          <w:rFonts w:cs="Arial"/>
+        </w:rPr>
+        <w:t>surgeons,</w:t>
+      </w:r>
+      <w:proofErr w:type="gramEnd"/>
+      <w:r>
+        <w:rPr>
+          <w:rFonts w:cs="Arial"/>
+        </w:rPr>
+        <w:t xml:space="preserve"> however, a potential limitation </w:t>
+      </w:r>
+      <w:r>
+        <w:rPr>
+          <w:rFonts w:cs="Arial"/>
+        </w:rPr>
+        <w:t xml:space="preserve">would be a lack of adequate or representative responsiveness from survey participants. However, the creation of practical and innovative solutions to the challenges of endoscopic surgery is not dependent upon a high survey response rate. Having taught at multiple surgical courses, participated in seminars, attended endoscopic conferences around the world, and by associating with other leaders in the field, the PI has considerable insight into the current status of activity and opinions within the field of endoscopic ear surgery. </w:t>
       </w:r>
     </w:p>
     <w:p>
@@ -7980,7 +8345,21 @@
         <w:rPr>
           <w:rFonts w:ascii="Arial" w:hAnsi="Arial" w:cs="Arial"/>
         </w:rPr>
-        <w:t xml:space="preserve">, Germany). The ability to clear blood from the operating field is an advantage to the tools, however, the following limitations exist: inaccessibility of the thumb to suction control while manipulating the instrument, inappropriate tip design, </w:t>
+        <w:t xml:space="preserve">, Germany). The ability to clear blood from the operating field is an advantage to the </w:t>
+      </w:r>
+      <w:proofErr w:type="gramStart"/>
+      <w:r>
+        <w:rPr>
+          <w:rFonts w:ascii="Arial" w:hAnsi="Arial" w:cs="Arial"/>
+        </w:rPr>
+        <w:t>tools,</w:t>
+      </w:r>
+      <w:proofErr w:type="gramEnd"/>
+      <w:r>
+        <w:rPr>
+          <w:rFonts w:ascii="Arial" w:hAnsi="Arial" w:cs="Arial"/>
+        </w:rPr>
+        <w:t xml:space="preserve"> however, the following limitations exist: inaccessibility of the thumb to suction control while manipulating the instrument, inappropriate tip design, </w:t>
       </w:r>
       <w:r>
         <w:rPr>
@@ -8066,6 +8445,7 @@
           <w:b/>
           <w:lang w:val="en-CA"/>
         </w:rPr>
+        <w:lastRenderedPageBreak/>
         <w:t>Abstract</w:t>
       </w:r>
       <w:r>
@@ -8090,823 +8470,6 @@
           <w:lang w:val="en-CA"/>
         </w:rPr>
       </w:pPr>
-    </w:p>
-    <w:p>
-      <w:pPr>
-        <w:widowControl w:val="0"/>
-        <w:autoSpaceDE w:val="0"/>
-        <w:autoSpaceDN w:val="0"/>
-        <w:adjustRightInd w:val="0"/>
-        <w:spacing w:after="140" w:line="288" w:lineRule="auto"/>
-        <w:rPr>
-          <w:rFonts w:ascii="Calibri" w:eastAsia="Times New Roman" w:hAnsi="Calibri" w:cs="Times New Roman"/>
-          <w:noProof/>
-        </w:rPr>
-      </w:pPr>
-      <w:r>
-        <w:rPr>
-          <w:lang w:val="en-CA"/>
-        </w:rPr>
-        <w:fldChar w:fldCharType="begin" w:fldLock="1"/>
-      </w:r>
-      <w:r>
-        <w:rPr>
-          <w:lang w:val="en-CA"/>
-        </w:rPr>
-        <w:instrText xml:space="preserve">ADDIN Mendeley Bibliography CSL_BIBLIOGRAPHY </w:instrText>
-      </w:r>
-      <w:r>
-        <w:rPr>
-          <w:lang w:val="en-CA"/>
-        </w:rPr>
-        <w:fldChar w:fldCharType="separate"/>
-      </w:r>
-    </w:p>
-    <w:p>
-      <w:pPr>
-        <w:widowControl w:val="0"/>
-        <w:autoSpaceDE w:val="0"/>
-        <w:autoSpaceDN w:val="0"/>
-        <w:adjustRightInd w:val="0"/>
-        <w:ind w:left="640" w:hanging="640"/>
-        <w:rPr>
-          <w:rFonts w:ascii="Calibri" w:eastAsia="Times New Roman" w:hAnsi="Calibri" w:cs="Times New Roman"/>
-          <w:noProof/>
-        </w:rPr>
-      </w:pPr>
-      <w:r>
-        <w:rPr>
-          <w:rFonts w:ascii="Calibri" w:eastAsia="Times New Roman" w:hAnsi="Calibri" w:cs="Times New Roman"/>
-          <w:noProof/>
-        </w:rPr>
-        <w:t>[1]</w:t>
-      </w:r>
-      <w:r>
-        <w:rPr>
-          <w:rFonts w:ascii="Calibri" w:eastAsia="Times New Roman" w:hAnsi="Calibri" w:cs="Times New Roman"/>
-          <w:noProof/>
-        </w:rPr>
-        <w:tab/>
-        <w:t xml:space="preserve">M. S. Cohen, L. D. Landegger, E. D. Kozin, and D. J. Lee, “Pediatric endoscopic ear surgery in clinical practice: Lessons learned and early outcomes,” </w:t>
-      </w:r>
-      <w:r>
-        <w:rPr>
-          <w:rFonts w:ascii="Calibri" w:eastAsia="Times New Roman" w:hAnsi="Calibri" w:cs="Times New Roman"/>
-          <w:i/>
-          <w:iCs/>
-          <w:noProof/>
-        </w:rPr>
-        <w:t>Laryngoscope</w:t>
-      </w:r>
-      <w:r>
-        <w:rPr>
-          <w:rFonts w:ascii="Calibri" w:eastAsia="Times New Roman" w:hAnsi="Calibri" w:cs="Times New Roman"/>
-          <w:noProof/>
-        </w:rPr>
-        <w:t>, p. n/a–n/a, 2015.</w:t>
-      </w:r>
-    </w:p>
-    <w:p>
-      <w:pPr>
-        <w:widowControl w:val="0"/>
-        <w:autoSpaceDE w:val="0"/>
-        <w:autoSpaceDN w:val="0"/>
-        <w:adjustRightInd w:val="0"/>
-        <w:spacing w:after="140" w:line="288" w:lineRule="auto"/>
-        <w:rPr>
-          <w:rFonts w:ascii="Calibri" w:eastAsia="Times New Roman" w:hAnsi="Calibri" w:cs="Times New Roman"/>
-          <w:noProof/>
-        </w:rPr>
-      </w:pPr>
-    </w:p>
-    <w:p>
-      <w:pPr>
-        <w:widowControl w:val="0"/>
-        <w:autoSpaceDE w:val="0"/>
-        <w:autoSpaceDN w:val="0"/>
-        <w:adjustRightInd w:val="0"/>
-        <w:ind w:left="640" w:hanging="640"/>
-        <w:rPr>
-          <w:rFonts w:ascii="Calibri" w:eastAsia="Times New Roman" w:hAnsi="Calibri" w:cs="Times New Roman"/>
-          <w:noProof/>
-        </w:rPr>
-      </w:pPr>
-      <w:r>
-        <w:rPr>
-          <w:rFonts w:ascii="Calibri" w:eastAsia="Times New Roman" w:hAnsi="Calibri" w:cs="Times New Roman"/>
-          <w:noProof/>
-        </w:rPr>
-        <w:t>[2]</w:t>
-      </w:r>
-      <w:r>
-        <w:rPr>
-          <w:rFonts w:ascii="Calibri" w:eastAsia="Times New Roman" w:hAnsi="Calibri" w:cs="Times New Roman"/>
-          <w:noProof/>
-        </w:rPr>
-        <w:tab/>
-        <w:t xml:space="preserve">H. Kanona, J. S. Virk, and A. Owa, “Endoscopic ear surgery: A case series and first United Kingdom experience.,” </w:t>
-      </w:r>
-      <w:r>
-        <w:rPr>
-          <w:rFonts w:ascii="Calibri" w:eastAsia="Times New Roman" w:hAnsi="Calibri" w:cs="Times New Roman"/>
-          <w:i/>
-          <w:iCs/>
-          <w:noProof/>
-        </w:rPr>
-        <w:t>World J. Clin. cases</w:t>
-      </w:r>
-      <w:r>
-        <w:rPr>
-          <w:rFonts w:ascii="Calibri" w:eastAsia="Times New Roman" w:hAnsi="Calibri" w:cs="Times New Roman"/>
-          <w:noProof/>
-        </w:rPr>
-        <w:t>, vol. 3, no. 3, pp. 310–7, 2015.</w:t>
-      </w:r>
-    </w:p>
-    <w:p>
-      <w:pPr>
-        <w:widowControl w:val="0"/>
-        <w:autoSpaceDE w:val="0"/>
-        <w:autoSpaceDN w:val="0"/>
-        <w:adjustRightInd w:val="0"/>
-        <w:spacing w:after="140" w:line="288" w:lineRule="auto"/>
-        <w:rPr>
-          <w:rFonts w:ascii="Calibri" w:eastAsia="Times New Roman" w:hAnsi="Calibri" w:cs="Times New Roman"/>
-          <w:noProof/>
-        </w:rPr>
-      </w:pPr>
-    </w:p>
-    <w:p>
-      <w:pPr>
-        <w:widowControl w:val="0"/>
-        <w:autoSpaceDE w:val="0"/>
-        <w:autoSpaceDN w:val="0"/>
-        <w:adjustRightInd w:val="0"/>
-        <w:ind w:left="640" w:hanging="640"/>
-        <w:rPr>
-          <w:rFonts w:ascii="Calibri" w:eastAsia="Times New Roman" w:hAnsi="Calibri" w:cs="Times New Roman"/>
-          <w:noProof/>
-        </w:rPr>
-      </w:pPr>
-      <w:r>
-        <w:rPr>
-          <w:rFonts w:ascii="Calibri" w:eastAsia="Times New Roman" w:hAnsi="Calibri" w:cs="Times New Roman"/>
-          <w:noProof/>
-        </w:rPr>
-        <w:t>[3]</w:t>
-      </w:r>
-      <w:r>
-        <w:rPr>
-          <w:rFonts w:ascii="Calibri" w:eastAsia="Times New Roman" w:hAnsi="Calibri" w:cs="Times New Roman"/>
-          <w:noProof/>
-        </w:rPr>
-        <w:tab/>
-        <w:t xml:space="preserve">M. Badr-el-dine, “I n s t r u m e n t a t i o n a n d Tec h n o l o g i e s in E ndos c o p i c Ear Su r ge ry,” </w:t>
-      </w:r>
-      <w:r>
-        <w:rPr>
-          <w:rFonts w:ascii="Calibri" w:eastAsia="Times New Roman" w:hAnsi="Calibri" w:cs="Times New Roman"/>
-          <w:i/>
-          <w:iCs/>
-          <w:noProof/>
-        </w:rPr>
-        <w:t>Otolaryngol. Clin. NA</w:t>
-      </w:r>
-      <w:r>
-        <w:rPr>
-          <w:rFonts w:ascii="Calibri" w:eastAsia="Times New Roman" w:hAnsi="Calibri" w:cs="Times New Roman"/>
-          <w:noProof/>
-        </w:rPr>
-        <w:t>, vol. 46, no. 2, pp. 211–225, 2013.</w:t>
-      </w:r>
-    </w:p>
-    <w:p>
-      <w:pPr>
-        <w:widowControl w:val="0"/>
-        <w:autoSpaceDE w:val="0"/>
-        <w:autoSpaceDN w:val="0"/>
-        <w:adjustRightInd w:val="0"/>
-        <w:spacing w:after="140" w:line="288" w:lineRule="auto"/>
-        <w:rPr>
-          <w:rFonts w:ascii="Calibri" w:eastAsia="Times New Roman" w:hAnsi="Calibri" w:cs="Times New Roman"/>
-          <w:noProof/>
-        </w:rPr>
-      </w:pPr>
-    </w:p>
-    <w:p>
-      <w:pPr>
-        <w:widowControl w:val="0"/>
-        <w:autoSpaceDE w:val="0"/>
-        <w:autoSpaceDN w:val="0"/>
-        <w:adjustRightInd w:val="0"/>
-        <w:ind w:left="640" w:hanging="640"/>
-        <w:rPr>
-          <w:rFonts w:ascii="Calibri" w:eastAsia="Times New Roman" w:hAnsi="Calibri" w:cs="Times New Roman"/>
-          <w:noProof/>
-        </w:rPr>
-      </w:pPr>
-      <w:r>
-        <w:rPr>
-          <w:rFonts w:ascii="Calibri" w:eastAsia="Times New Roman" w:hAnsi="Calibri" w:cs="Times New Roman"/>
-          <w:noProof/>
-        </w:rPr>
-        <w:t>[4]</w:t>
-      </w:r>
-      <w:r>
-        <w:rPr>
-          <w:rFonts w:ascii="Calibri" w:eastAsia="Times New Roman" w:hAnsi="Calibri" w:cs="Times New Roman"/>
-          <w:noProof/>
-        </w:rPr>
-        <w:tab/>
-        <w:t>M. A. Rube, F. Fernandez-gutierrez, B. F. Cox, B. Holbrook, J. G. Houston, R. D. White, H. Mcleod, M. Fatahi, and A. Melzer, “HHS Public Access,” vol. 10, no. 5, pp. 637–650, 2015.</w:t>
-      </w:r>
-    </w:p>
-    <w:p>
-      <w:pPr>
-        <w:widowControl w:val="0"/>
-        <w:autoSpaceDE w:val="0"/>
-        <w:autoSpaceDN w:val="0"/>
-        <w:adjustRightInd w:val="0"/>
-        <w:spacing w:after="140" w:line="288" w:lineRule="auto"/>
-        <w:rPr>
-          <w:rFonts w:ascii="Calibri" w:eastAsia="Times New Roman" w:hAnsi="Calibri" w:cs="Times New Roman"/>
-          <w:noProof/>
-        </w:rPr>
-      </w:pPr>
-    </w:p>
-    <w:p>
-      <w:pPr>
-        <w:widowControl w:val="0"/>
-        <w:autoSpaceDE w:val="0"/>
-        <w:autoSpaceDN w:val="0"/>
-        <w:adjustRightInd w:val="0"/>
-        <w:ind w:left="640" w:hanging="640"/>
-        <w:rPr>
-          <w:rFonts w:ascii="Calibri" w:eastAsia="Times New Roman" w:hAnsi="Calibri" w:cs="Times New Roman"/>
-          <w:noProof/>
-        </w:rPr>
-      </w:pPr>
-      <w:r>
-        <w:rPr>
-          <w:rFonts w:ascii="Calibri" w:eastAsia="Times New Roman" w:hAnsi="Calibri" w:cs="Times New Roman"/>
-          <w:noProof/>
-        </w:rPr>
-        <w:t>[5]</w:t>
-      </w:r>
-      <w:r>
-        <w:rPr>
-          <w:rFonts w:ascii="Calibri" w:eastAsia="Times New Roman" w:hAnsi="Calibri" w:cs="Times New Roman"/>
-          <w:noProof/>
-        </w:rPr>
-        <w:tab/>
-        <w:t>K. C. Hsiao, Z. Machaidze, and J. G. Pattaras, “Time Management in the Operating Room : An Analysis of the Dedicated Minimally Invasive Surgery Suite,” pp. 300–303, 2004.</w:t>
-      </w:r>
-    </w:p>
-    <w:p>
-      <w:pPr>
-        <w:widowControl w:val="0"/>
-        <w:autoSpaceDE w:val="0"/>
-        <w:autoSpaceDN w:val="0"/>
-        <w:adjustRightInd w:val="0"/>
-        <w:spacing w:after="140" w:line="288" w:lineRule="auto"/>
-        <w:rPr>
-          <w:rFonts w:ascii="Calibri" w:eastAsia="Times New Roman" w:hAnsi="Calibri" w:cs="Times New Roman"/>
-          <w:noProof/>
-        </w:rPr>
-      </w:pPr>
-    </w:p>
-    <w:p>
-      <w:pPr>
-        <w:widowControl w:val="0"/>
-        <w:autoSpaceDE w:val="0"/>
-        <w:autoSpaceDN w:val="0"/>
-        <w:adjustRightInd w:val="0"/>
-        <w:ind w:left="640" w:hanging="640"/>
-        <w:rPr>
-          <w:rFonts w:ascii="Calibri" w:eastAsia="Times New Roman" w:hAnsi="Calibri" w:cs="Times New Roman"/>
-          <w:noProof/>
-        </w:rPr>
-      </w:pPr>
-      <w:r>
-        <w:rPr>
-          <w:rFonts w:ascii="Calibri" w:eastAsia="Times New Roman" w:hAnsi="Calibri" w:cs="Times New Roman"/>
-          <w:noProof/>
-        </w:rPr>
-        <w:t>[6]</w:t>
-      </w:r>
-      <w:r>
-        <w:rPr>
-          <w:rFonts w:ascii="Calibri" w:eastAsia="Times New Roman" w:hAnsi="Calibri" w:cs="Times New Roman"/>
-          <w:noProof/>
-        </w:rPr>
-        <w:tab/>
-        <w:t xml:space="preserve"> a D. Racine and  a G. Davidson, “Use of a time-flow study to improve patient waiting times at an inner-city academic pediatric practice,” </w:t>
-      </w:r>
-      <w:r>
-        <w:rPr>
-          <w:rFonts w:ascii="Calibri" w:eastAsia="Times New Roman" w:hAnsi="Calibri" w:cs="Times New Roman"/>
-          <w:i/>
-          <w:iCs/>
-          <w:noProof/>
-        </w:rPr>
-        <w:t>Arch Pediatr Adolesc Med</w:t>
-      </w:r>
-      <w:r>
-        <w:rPr>
-          <w:rFonts w:ascii="Calibri" w:eastAsia="Times New Roman" w:hAnsi="Calibri" w:cs="Times New Roman"/>
-          <w:noProof/>
-        </w:rPr>
-        <w:t>, vol. 156, no. 12, pp. 1203–1209, 2002.</w:t>
-      </w:r>
-    </w:p>
-    <w:p>
-      <w:pPr>
-        <w:widowControl w:val="0"/>
-        <w:autoSpaceDE w:val="0"/>
-        <w:autoSpaceDN w:val="0"/>
-        <w:adjustRightInd w:val="0"/>
-        <w:spacing w:after="140" w:line="288" w:lineRule="auto"/>
-        <w:rPr>
-          <w:rFonts w:ascii="Calibri" w:eastAsia="Times New Roman" w:hAnsi="Calibri" w:cs="Times New Roman"/>
-          <w:noProof/>
-        </w:rPr>
-      </w:pPr>
-    </w:p>
-    <w:p>
-      <w:pPr>
-        <w:widowControl w:val="0"/>
-        <w:autoSpaceDE w:val="0"/>
-        <w:autoSpaceDN w:val="0"/>
-        <w:adjustRightInd w:val="0"/>
-        <w:ind w:left="640" w:hanging="640"/>
-        <w:rPr>
-          <w:rFonts w:ascii="Calibri" w:eastAsia="Times New Roman" w:hAnsi="Calibri" w:cs="Times New Roman"/>
-          <w:noProof/>
-        </w:rPr>
-      </w:pPr>
-      <w:r>
-        <w:rPr>
-          <w:rFonts w:ascii="Calibri" w:eastAsia="Times New Roman" w:hAnsi="Calibri" w:cs="Times New Roman"/>
-          <w:noProof/>
-        </w:rPr>
-        <w:t>[7]</w:t>
-      </w:r>
-      <w:r>
-        <w:rPr>
-          <w:rFonts w:ascii="Calibri" w:eastAsia="Times New Roman" w:hAnsi="Calibri" w:cs="Times New Roman"/>
-          <w:noProof/>
-        </w:rPr>
-        <w:tab/>
-        <w:t>H. J. Marcus, T. P. Cundy, A. Hughes-hallett, Z. Yang, A. Darzi, D. Nandi, and D. Phil, “Europe PMC Funders Group Endoscopic and Keyhole Endoscope-assisted Neurosurgical Approaches : A Qualitative Survey on Technical Challenges and Technological Solutions,” vol. 28, no. 5, pp. 606–610, 2015.</w:t>
-      </w:r>
-    </w:p>
-    <w:p>
-      <w:pPr>
-        <w:widowControl w:val="0"/>
-        <w:autoSpaceDE w:val="0"/>
-        <w:autoSpaceDN w:val="0"/>
-        <w:adjustRightInd w:val="0"/>
-        <w:spacing w:after="140" w:line="288" w:lineRule="auto"/>
-        <w:rPr>
-          <w:rFonts w:ascii="Calibri" w:eastAsia="Times New Roman" w:hAnsi="Calibri" w:cs="Times New Roman"/>
-          <w:noProof/>
-        </w:rPr>
-      </w:pPr>
-    </w:p>
-    <w:p>
-      <w:pPr>
-        <w:widowControl w:val="0"/>
-        <w:autoSpaceDE w:val="0"/>
-        <w:autoSpaceDN w:val="0"/>
-        <w:adjustRightInd w:val="0"/>
-        <w:ind w:left="640" w:hanging="640"/>
-        <w:rPr>
-          <w:rFonts w:ascii="Calibri" w:eastAsia="Times New Roman" w:hAnsi="Calibri" w:cs="Times New Roman"/>
-          <w:noProof/>
-        </w:rPr>
-      </w:pPr>
-      <w:r>
-        <w:rPr>
-          <w:rFonts w:ascii="Calibri" w:eastAsia="Times New Roman" w:hAnsi="Calibri" w:cs="Times New Roman"/>
-          <w:noProof/>
-        </w:rPr>
-        <w:t>[8]</w:t>
-      </w:r>
-      <w:r>
-        <w:rPr>
-          <w:rFonts w:ascii="Calibri" w:eastAsia="Times New Roman" w:hAnsi="Calibri" w:cs="Times New Roman"/>
-          <w:noProof/>
-        </w:rPr>
-        <w:tab/>
-        <w:t xml:space="preserve">M. Yong, T. Mijovic, and J. Lea, “Endoscopic ear surgery in Canada : a cross-sectional study,” </w:t>
-      </w:r>
-      <w:r>
-        <w:rPr>
-          <w:rFonts w:ascii="Calibri" w:eastAsia="Times New Roman" w:hAnsi="Calibri" w:cs="Times New Roman"/>
-          <w:i/>
-          <w:iCs/>
-          <w:noProof/>
-        </w:rPr>
-        <w:t>J. Otolaryngol. - Head Neck Surg.</w:t>
-      </w:r>
-      <w:r>
-        <w:rPr>
-          <w:rFonts w:ascii="Calibri" w:eastAsia="Times New Roman" w:hAnsi="Calibri" w:cs="Times New Roman"/>
-          <w:noProof/>
-        </w:rPr>
-        <w:t>, pp. 1–8, 2016.</w:t>
-      </w:r>
-    </w:p>
-    <w:p>
-      <w:pPr>
-        <w:widowControl w:val="0"/>
-        <w:autoSpaceDE w:val="0"/>
-        <w:autoSpaceDN w:val="0"/>
-        <w:adjustRightInd w:val="0"/>
-        <w:spacing w:after="140" w:line="288" w:lineRule="auto"/>
-        <w:rPr>
-          <w:rFonts w:ascii="Calibri" w:eastAsia="Times New Roman" w:hAnsi="Calibri" w:cs="Times New Roman"/>
-          <w:noProof/>
-        </w:rPr>
-      </w:pPr>
-    </w:p>
-    <w:p>
-      <w:pPr>
-        <w:widowControl w:val="0"/>
-        <w:autoSpaceDE w:val="0"/>
-        <w:autoSpaceDN w:val="0"/>
-        <w:adjustRightInd w:val="0"/>
-        <w:ind w:left="640" w:hanging="640"/>
-        <w:rPr>
-          <w:rFonts w:ascii="Calibri" w:eastAsia="Times New Roman" w:hAnsi="Calibri" w:cs="Times New Roman"/>
-          <w:noProof/>
-        </w:rPr>
-      </w:pPr>
-      <w:r>
-        <w:rPr>
-          <w:rFonts w:ascii="Calibri" w:eastAsia="Times New Roman" w:hAnsi="Calibri" w:cs="Times New Roman"/>
-          <w:noProof/>
-        </w:rPr>
-        <w:t>[9]</w:t>
-      </w:r>
-      <w:r>
-        <w:rPr>
-          <w:rFonts w:ascii="Calibri" w:eastAsia="Times New Roman" w:hAnsi="Calibri" w:cs="Times New Roman"/>
-          <w:noProof/>
-        </w:rPr>
-        <w:tab/>
-        <w:t xml:space="preserve">A. Gerritsen, M. Jacobs, I. Henselmans, J. van Hattum, F. Efficace, G.-J. Creemers, I. H. de Hingh, M. Koopman, I. Q. Molenaar, H. W. Wilmink, O. R. Busch, M. G. Besselink, H. W. van Laarhoven, and Dutch Pancreatic Cancer Group, “Developing a core set of patient-reported outcomes in pancreatic cancer: A Delphi survey.,” </w:t>
-      </w:r>
-      <w:r>
-        <w:rPr>
-          <w:rFonts w:ascii="Calibri" w:eastAsia="Times New Roman" w:hAnsi="Calibri" w:cs="Times New Roman"/>
-          <w:i/>
-          <w:iCs/>
-          <w:noProof/>
-        </w:rPr>
-        <w:t>Eur. J. Cancer</w:t>
-      </w:r>
-      <w:r>
-        <w:rPr>
-          <w:rFonts w:ascii="Calibri" w:eastAsia="Times New Roman" w:hAnsi="Calibri" w:cs="Times New Roman"/>
-          <w:noProof/>
-        </w:rPr>
-        <w:t>, vol. 57, pp. 68–77, Apr. 2016.</w:t>
-      </w:r>
-    </w:p>
-    <w:p>
-      <w:pPr>
-        <w:widowControl w:val="0"/>
-        <w:autoSpaceDE w:val="0"/>
-        <w:autoSpaceDN w:val="0"/>
-        <w:adjustRightInd w:val="0"/>
-        <w:spacing w:after="140" w:line="288" w:lineRule="auto"/>
-        <w:rPr>
-          <w:rFonts w:ascii="Calibri" w:eastAsia="Times New Roman" w:hAnsi="Calibri" w:cs="Times New Roman"/>
-          <w:noProof/>
-        </w:rPr>
-      </w:pPr>
-    </w:p>
-    <w:p>
-      <w:pPr>
-        <w:widowControl w:val="0"/>
-        <w:autoSpaceDE w:val="0"/>
-        <w:autoSpaceDN w:val="0"/>
-        <w:adjustRightInd w:val="0"/>
-        <w:ind w:left="640" w:hanging="640"/>
-        <w:rPr>
-          <w:rFonts w:ascii="Calibri" w:eastAsia="Times New Roman" w:hAnsi="Calibri" w:cs="Times New Roman"/>
-          <w:noProof/>
-        </w:rPr>
-      </w:pPr>
-      <w:r>
-        <w:rPr>
-          <w:rFonts w:ascii="Calibri" w:eastAsia="Times New Roman" w:hAnsi="Calibri" w:cs="Times New Roman"/>
-          <w:noProof/>
-        </w:rPr>
-        <w:t>[10]</w:t>
-      </w:r>
-      <w:r>
-        <w:rPr>
-          <w:rFonts w:ascii="Calibri" w:eastAsia="Times New Roman" w:hAnsi="Calibri" w:cs="Times New Roman"/>
-          <w:noProof/>
-        </w:rPr>
-        <w:tab/>
-        <w:t xml:space="preserve">S. Y. Kosyakov, Y. V Minavnina, and E. V Pchelenok, “[The consensus view of the treatment of the retraction pockets of the tympanic membrane].,” </w:t>
-      </w:r>
-      <w:r>
-        <w:rPr>
-          <w:rFonts w:ascii="Calibri" w:eastAsia="Times New Roman" w:hAnsi="Calibri" w:cs="Times New Roman"/>
-          <w:i/>
-          <w:iCs/>
-          <w:noProof/>
-        </w:rPr>
-        <w:t>Vestn. Otorinolaringol.</w:t>
-      </w:r>
-      <w:r>
-        <w:rPr>
-          <w:rFonts w:ascii="Calibri" w:eastAsia="Times New Roman" w:hAnsi="Calibri" w:cs="Times New Roman"/>
-          <w:noProof/>
-        </w:rPr>
-        <w:t>, vol. 81, no. 1, pp. 78–83, 2016.</w:t>
-      </w:r>
-    </w:p>
-    <w:p>
-      <w:pPr>
-        <w:widowControl w:val="0"/>
-        <w:autoSpaceDE w:val="0"/>
-        <w:autoSpaceDN w:val="0"/>
-        <w:adjustRightInd w:val="0"/>
-        <w:spacing w:after="140" w:line="288" w:lineRule="auto"/>
-        <w:rPr>
-          <w:rFonts w:ascii="Calibri" w:eastAsia="Times New Roman" w:hAnsi="Calibri" w:cs="Times New Roman"/>
-          <w:noProof/>
-        </w:rPr>
-      </w:pPr>
-    </w:p>
-    <w:p>
-      <w:pPr>
-        <w:widowControl w:val="0"/>
-        <w:autoSpaceDE w:val="0"/>
-        <w:autoSpaceDN w:val="0"/>
-        <w:adjustRightInd w:val="0"/>
-        <w:ind w:left="640" w:hanging="640"/>
-        <w:rPr>
-          <w:rFonts w:ascii="Calibri" w:eastAsia="Times New Roman" w:hAnsi="Calibri" w:cs="Times New Roman"/>
-          <w:noProof/>
-        </w:rPr>
-      </w:pPr>
-      <w:r>
-        <w:rPr>
-          <w:rFonts w:ascii="Calibri" w:eastAsia="Times New Roman" w:hAnsi="Calibri" w:cs="Times New Roman"/>
-          <w:noProof/>
-        </w:rPr>
-        <w:t>[11]</w:t>
-      </w:r>
-      <w:r>
-        <w:rPr>
-          <w:rFonts w:ascii="Calibri" w:eastAsia="Times New Roman" w:hAnsi="Calibri" w:cs="Times New Roman"/>
-          <w:noProof/>
-        </w:rPr>
-        <w:tab/>
-        <w:t xml:space="preserve">M. Singer, C. S. Deutschman, C. W. Seymour, M. Shankar-Hari, D. Annane, M. Bauer, R. Bellomo, G. R. Bernard, J.-D. Chiche, C. M. Coopersmith, R. S. Hotchkiss, M. M. Levy, J. C. Marshall, G. S. Martin, S. M. Opal, G. D. Rubenfeld, T. van der Poll, J.-L. Vincent, and D. C. Angus, “The Third International Consensus Definitions for Sepsis and Septic Shock (Sepsis-3).,” </w:t>
-      </w:r>
-      <w:r>
-        <w:rPr>
-          <w:rFonts w:ascii="Calibri" w:eastAsia="Times New Roman" w:hAnsi="Calibri" w:cs="Times New Roman"/>
-          <w:i/>
-          <w:iCs/>
-          <w:noProof/>
-        </w:rPr>
-        <w:t>JAMA</w:t>
-      </w:r>
-      <w:r>
-        <w:rPr>
-          <w:rFonts w:ascii="Calibri" w:eastAsia="Times New Roman" w:hAnsi="Calibri" w:cs="Times New Roman"/>
-          <w:noProof/>
-        </w:rPr>
-        <w:t>, vol. 315, no. 8, pp. 801–10, Feb. 2016.</w:t>
-      </w:r>
-    </w:p>
-    <w:p>
-      <w:pPr>
-        <w:widowControl w:val="0"/>
-        <w:autoSpaceDE w:val="0"/>
-        <w:autoSpaceDN w:val="0"/>
-        <w:adjustRightInd w:val="0"/>
-        <w:spacing w:after="140" w:line="288" w:lineRule="auto"/>
-        <w:rPr>
-          <w:rFonts w:ascii="Calibri" w:eastAsia="Times New Roman" w:hAnsi="Calibri" w:cs="Times New Roman"/>
-          <w:noProof/>
-        </w:rPr>
-      </w:pPr>
-    </w:p>
-    <w:p>
-      <w:pPr>
-        <w:widowControl w:val="0"/>
-        <w:autoSpaceDE w:val="0"/>
-        <w:autoSpaceDN w:val="0"/>
-        <w:adjustRightInd w:val="0"/>
-        <w:ind w:left="640" w:hanging="640"/>
-        <w:rPr>
-          <w:rFonts w:ascii="Calibri" w:eastAsia="Times New Roman" w:hAnsi="Calibri" w:cs="Times New Roman"/>
-          <w:noProof/>
-        </w:rPr>
-      </w:pPr>
-      <w:r>
-        <w:rPr>
-          <w:rFonts w:ascii="Calibri" w:eastAsia="Times New Roman" w:hAnsi="Calibri" w:cs="Times New Roman"/>
-          <w:noProof/>
-        </w:rPr>
-        <w:t>[12]</w:t>
-      </w:r>
-      <w:r>
-        <w:rPr>
-          <w:rFonts w:ascii="Calibri" w:eastAsia="Times New Roman" w:hAnsi="Calibri" w:cs="Times New Roman"/>
-          <w:noProof/>
-        </w:rPr>
-        <w:tab/>
-        <w:t xml:space="preserve">A. Celenza and I. R. Rogers, “Comparison of visual analogue and Likert scales in evaluation of an emergency department bedside teaching programme,” </w:t>
-      </w:r>
-      <w:r>
-        <w:rPr>
-          <w:rFonts w:ascii="Calibri" w:eastAsia="Times New Roman" w:hAnsi="Calibri" w:cs="Times New Roman"/>
-          <w:i/>
-          <w:iCs/>
-          <w:noProof/>
-        </w:rPr>
-        <w:t>EMA - Emerg. Med. Australas.</w:t>
-      </w:r>
-      <w:r>
-        <w:rPr>
-          <w:rFonts w:ascii="Calibri" w:eastAsia="Times New Roman" w:hAnsi="Calibri" w:cs="Times New Roman"/>
-          <w:noProof/>
-        </w:rPr>
-        <w:t>, vol. 23, no. 1, pp. 68–75, 2011.</w:t>
-      </w:r>
-    </w:p>
-    <w:p>
-      <w:pPr>
-        <w:widowControl w:val="0"/>
-        <w:autoSpaceDE w:val="0"/>
-        <w:autoSpaceDN w:val="0"/>
-        <w:adjustRightInd w:val="0"/>
-        <w:spacing w:after="140" w:line="288" w:lineRule="auto"/>
-        <w:rPr>
-          <w:rFonts w:ascii="Calibri" w:eastAsia="Times New Roman" w:hAnsi="Calibri" w:cs="Times New Roman"/>
-          <w:noProof/>
-        </w:rPr>
-      </w:pPr>
-    </w:p>
-    <w:p>
-      <w:pPr>
-        <w:widowControl w:val="0"/>
-        <w:autoSpaceDE w:val="0"/>
-        <w:autoSpaceDN w:val="0"/>
-        <w:adjustRightInd w:val="0"/>
-        <w:ind w:left="640" w:hanging="640"/>
-        <w:rPr>
-          <w:rFonts w:ascii="Calibri" w:eastAsia="Times New Roman" w:hAnsi="Calibri" w:cs="Times New Roman"/>
-          <w:noProof/>
-        </w:rPr>
-      </w:pPr>
-      <w:r>
-        <w:rPr>
-          <w:rFonts w:ascii="Calibri" w:eastAsia="Times New Roman" w:hAnsi="Calibri" w:cs="Times New Roman"/>
-          <w:noProof/>
-        </w:rPr>
-        <w:t>[13]</w:t>
-      </w:r>
-      <w:r>
-        <w:rPr>
-          <w:rFonts w:ascii="Calibri" w:eastAsia="Times New Roman" w:hAnsi="Calibri" w:cs="Times New Roman"/>
-          <w:noProof/>
-        </w:rPr>
-        <w:tab/>
-        <w:t xml:space="preserve">D. M. Marsh-richard, E. S. Hatzis, C. W. Mathias, N. Venditti, D. M. Dougherty, and W. Forest, “Adaptive Visual Analog Scales (AVAS): A Modifiable Software Program for the Creation, Administration, and Scoring of Visual Analog Scales,” </w:t>
-      </w:r>
-      <w:r>
-        <w:rPr>
-          <w:rFonts w:ascii="Calibri" w:eastAsia="Times New Roman" w:hAnsi="Calibri" w:cs="Times New Roman"/>
-          <w:i/>
-          <w:iCs/>
-          <w:noProof/>
-        </w:rPr>
-        <w:t>Heal. (San Fr.</w:t>
-      </w:r>
-      <w:r>
-        <w:rPr>
-          <w:rFonts w:ascii="Calibri" w:eastAsia="Times New Roman" w:hAnsi="Calibri" w:cs="Times New Roman"/>
-          <w:noProof/>
-        </w:rPr>
-        <w:t>, vol. 41, no. 1, pp. 99–106, 2009.</w:t>
-      </w:r>
-    </w:p>
-    <w:p>
-      <w:pPr>
-        <w:widowControl w:val="0"/>
-        <w:autoSpaceDE w:val="0"/>
-        <w:autoSpaceDN w:val="0"/>
-        <w:adjustRightInd w:val="0"/>
-        <w:spacing w:after="140" w:line="288" w:lineRule="auto"/>
-        <w:rPr>
-          <w:rFonts w:ascii="Calibri" w:eastAsia="Times New Roman" w:hAnsi="Calibri" w:cs="Times New Roman"/>
-          <w:noProof/>
-        </w:rPr>
-      </w:pPr>
-    </w:p>
-    <w:p>
-      <w:pPr>
-        <w:widowControl w:val="0"/>
-        <w:autoSpaceDE w:val="0"/>
-        <w:autoSpaceDN w:val="0"/>
-        <w:adjustRightInd w:val="0"/>
-        <w:ind w:left="640" w:hanging="640"/>
-        <w:rPr>
-          <w:rFonts w:ascii="Calibri" w:eastAsia="Times New Roman" w:hAnsi="Calibri" w:cs="Times New Roman"/>
-          <w:noProof/>
-        </w:rPr>
-      </w:pPr>
-      <w:r>
-        <w:rPr>
-          <w:rFonts w:ascii="Calibri" w:eastAsia="Times New Roman" w:hAnsi="Calibri" w:cs="Times New Roman"/>
-          <w:noProof/>
-        </w:rPr>
-        <w:t>[14]</w:t>
-      </w:r>
-      <w:r>
-        <w:rPr>
-          <w:rFonts w:ascii="Calibri" w:eastAsia="Times New Roman" w:hAnsi="Calibri" w:cs="Times New Roman"/>
-          <w:noProof/>
-        </w:rPr>
-        <w:tab/>
-        <w:t xml:space="preserve">A. L. James, “E n d o s c o p i c Mi d d l e E a r S u r g e r y in C h i l d ren,” </w:t>
-      </w:r>
-      <w:r>
-        <w:rPr>
-          <w:rFonts w:ascii="Calibri" w:eastAsia="Times New Roman" w:hAnsi="Calibri" w:cs="Times New Roman"/>
-          <w:i/>
-          <w:iCs/>
-          <w:noProof/>
-        </w:rPr>
-        <w:t>Otolaryngol. Clin. NA</w:t>
-      </w:r>
-      <w:r>
-        <w:rPr>
-          <w:rFonts w:ascii="Calibri" w:eastAsia="Times New Roman" w:hAnsi="Calibri" w:cs="Times New Roman"/>
-          <w:noProof/>
-        </w:rPr>
-        <w:t xml:space="preserve">, no. </w:t>
-      </w:r>
-      <w:r>
-        <w:rPr>
-          <w:rFonts w:ascii="Calibri" w:eastAsia="Times New Roman" w:hAnsi="Calibri" w:cs="Times New Roman"/>
-          <w:noProof/>
-        </w:rPr>
-        <w:lastRenderedPageBreak/>
-        <w:t>November, 2012.</w:t>
-      </w:r>
-    </w:p>
-    <w:p>
-      <w:pPr>
-        <w:widowControl w:val="0"/>
-        <w:autoSpaceDE w:val="0"/>
-        <w:autoSpaceDN w:val="0"/>
-        <w:adjustRightInd w:val="0"/>
-        <w:spacing w:after="140" w:line="288" w:lineRule="auto"/>
-        <w:rPr>
-          <w:rFonts w:ascii="Calibri" w:eastAsia="Times New Roman" w:hAnsi="Calibri" w:cs="Times New Roman"/>
-          <w:noProof/>
-        </w:rPr>
-      </w:pPr>
-    </w:p>
-    <w:p>
-      <w:pPr>
-        <w:widowControl w:val="0"/>
-        <w:autoSpaceDE w:val="0"/>
-        <w:autoSpaceDN w:val="0"/>
-        <w:adjustRightInd w:val="0"/>
-        <w:ind w:left="640" w:hanging="640"/>
-        <w:rPr>
-          <w:rFonts w:ascii="Calibri" w:hAnsi="Calibri"/>
-          <w:noProof/>
-        </w:rPr>
-      </w:pPr>
-      <w:r>
-        <w:rPr>
-          <w:rFonts w:ascii="Calibri" w:eastAsia="Times New Roman" w:hAnsi="Calibri" w:cs="Times New Roman"/>
-          <w:noProof/>
-        </w:rPr>
-        <w:t>[15]</w:t>
-      </w:r>
-      <w:r>
-        <w:rPr>
-          <w:rFonts w:ascii="Calibri" w:eastAsia="Times New Roman" w:hAnsi="Calibri" w:cs="Times New Roman"/>
-          <w:noProof/>
-        </w:rPr>
-        <w:tab/>
-        <w:t>A. L. James, B. C. Papsin, and B. C. Papsin, “-- Head and Neck Surgery,” no. September, 2012.</w:t>
-      </w:r>
     </w:p>
     <w:p>
       <w:pPr>
@@ -8917,6 +8480,882 @@
         <w:spacing w:after="140"/>
         <w:ind w:left="640" w:hanging="640"/>
         <w:rPr>
+          <w:rFonts w:ascii="Calibri" w:hAnsi="Calibri" w:cs="Times New Roman"/>
+          <w:noProof/>
+          <w:szCs w:val="24"/>
+        </w:rPr>
+      </w:pPr>
+      <w:r>
+        <w:rPr>
+          <w:lang w:val="en-CA"/>
+        </w:rPr>
+        <w:fldChar w:fldCharType="begin" w:fldLock="1"/>
+      </w:r>
+      <w:r>
+        <w:rPr>
+          <w:lang w:val="en-CA"/>
+        </w:rPr>
+        <w:instrText xml:space="preserve">ADDIN Mendeley Bibliography CSL_BIBLIOGRAPHY </w:instrText>
+      </w:r>
+      <w:r>
+        <w:rPr>
+          <w:lang w:val="en-CA"/>
+        </w:rPr>
+        <w:fldChar w:fldCharType="separate"/>
+      </w:r>
+      <w:r>
+        <w:rPr>
+          <w:rFonts w:ascii="Calibri" w:hAnsi="Calibri" w:cs="Times New Roman"/>
+          <w:noProof/>
+          <w:szCs w:val="24"/>
+        </w:rPr>
+        <w:t>[1]</w:t>
+      </w:r>
+      <w:r>
+        <w:rPr>
+          <w:rFonts w:ascii="Calibri" w:hAnsi="Calibri" w:cs="Times New Roman"/>
+          <w:noProof/>
+          <w:szCs w:val="24"/>
+        </w:rPr>
+        <w:tab/>
+        <w:t xml:space="preserve">M. S. Cohen, L. D. Landegger, E. D. Kozin, and D. J. Lee, “Pediatric endoscopic ear surgery in clinical practice: Lessons learned and early outcomes,” </w:t>
+      </w:r>
+      <w:r>
+        <w:rPr>
+          <w:rFonts w:ascii="Calibri" w:hAnsi="Calibri" w:cs="Times New Roman"/>
+          <w:i/>
+          <w:iCs/>
+          <w:noProof/>
+          <w:szCs w:val="24"/>
+        </w:rPr>
+        <w:t>Laryngoscope</w:t>
+      </w:r>
+      <w:r>
+        <w:rPr>
+          <w:rFonts w:ascii="Calibri" w:hAnsi="Calibri" w:cs="Times New Roman"/>
+          <w:noProof/>
+          <w:szCs w:val="24"/>
+        </w:rPr>
+        <w:t>, p. n/a-n/a, 2015.</w:t>
+      </w:r>
+    </w:p>
+    <w:p>
+      <w:pPr>
+        <w:widowControl w:val="0"/>
+        <w:autoSpaceDE w:val="0"/>
+        <w:autoSpaceDN w:val="0"/>
+        <w:adjustRightInd w:val="0"/>
+        <w:spacing w:after="140"/>
+        <w:ind w:left="640" w:hanging="640"/>
+        <w:rPr>
+          <w:rFonts w:ascii="Calibri" w:hAnsi="Calibri" w:cs="Times New Roman"/>
+          <w:noProof/>
+          <w:szCs w:val="24"/>
+        </w:rPr>
+      </w:pPr>
+      <w:r>
+        <w:rPr>
+          <w:rFonts w:ascii="Calibri" w:hAnsi="Calibri" w:cs="Times New Roman"/>
+          <w:noProof/>
+          <w:szCs w:val="24"/>
+        </w:rPr>
+        <w:t>[2]</w:t>
+      </w:r>
+      <w:r>
+        <w:rPr>
+          <w:rFonts w:ascii="Calibri" w:hAnsi="Calibri" w:cs="Times New Roman"/>
+          <w:noProof/>
+          <w:szCs w:val="24"/>
+        </w:rPr>
+        <w:tab/>
+        <w:t xml:space="preserve">H. Kanona, J. S. Virk, and A. Owa, “Endoscopic ear surgery: A case series and first United Kingdom experience.,” </w:t>
+      </w:r>
+      <w:r>
+        <w:rPr>
+          <w:rFonts w:ascii="Calibri" w:hAnsi="Calibri" w:cs="Times New Roman"/>
+          <w:i/>
+          <w:iCs/>
+          <w:noProof/>
+          <w:szCs w:val="24"/>
+        </w:rPr>
+        <w:t>World J. Clin. cases</w:t>
+      </w:r>
+      <w:r>
+        <w:rPr>
+          <w:rFonts w:ascii="Calibri" w:hAnsi="Calibri" w:cs="Times New Roman"/>
+          <w:noProof/>
+          <w:szCs w:val="24"/>
+        </w:rPr>
+        <w:t>, vol. 3, no. 3, pp. 310–7, 2015.</w:t>
+      </w:r>
+    </w:p>
+    <w:p>
+      <w:pPr>
+        <w:widowControl w:val="0"/>
+        <w:autoSpaceDE w:val="0"/>
+        <w:autoSpaceDN w:val="0"/>
+        <w:adjustRightInd w:val="0"/>
+        <w:spacing w:after="140"/>
+        <w:ind w:left="640" w:hanging="640"/>
+        <w:rPr>
+          <w:rFonts w:ascii="Calibri" w:hAnsi="Calibri" w:cs="Times New Roman"/>
+          <w:noProof/>
+          <w:szCs w:val="24"/>
+        </w:rPr>
+      </w:pPr>
+      <w:r>
+        <w:rPr>
+          <w:rFonts w:ascii="Calibri" w:hAnsi="Calibri" w:cs="Times New Roman"/>
+          <w:noProof/>
+          <w:szCs w:val="24"/>
+        </w:rPr>
+        <w:t>[3]</w:t>
+      </w:r>
+      <w:r>
+        <w:rPr>
+          <w:rFonts w:ascii="Calibri" w:hAnsi="Calibri" w:cs="Times New Roman"/>
+          <w:noProof/>
+          <w:szCs w:val="24"/>
+        </w:rPr>
+        <w:tab/>
+        <w:t xml:space="preserve">M. Badr-el-dine, “I n s t r u m e n t a t i o n a n d Tec h n o l o g i e s in E ndos c o p i c Ear Su r ge ry,” </w:t>
+      </w:r>
+      <w:r>
+        <w:rPr>
+          <w:rFonts w:ascii="Calibri" w:hAnsi="Calibri" w:cs="Times New Roman"/>
+          <w:i/>
+          <w:iCs/>
+          <w:noProof/>
+          <w:szCs w:val="24"/>
+        </w:rPr>
+        <w:t>Otolaryngol. Clin. NA</w:t>
+      </w:r>
+      <w:r>
+        <w:rPr>
+          <w:rFonts w:ascii="Calibri" w:hAnsi="Calibri" w:cs="Times New Roman"/>
+          <w:noProof/>
+          <w:szCs w:val="24"/>
+        </w:rPr>
+        <w:t>, vol. 46, no. 2, pp. 211–225, 2013.</w:t>
+      </w:r>
+    </w:p>
+    <w:p>
+      <w:pPr>
+        <w:widowControl w:val="0"/>
+        <w:autoSpaceDE w:val="0"/>
+        <w:autoSpaceDN w:val="0"/>
+        <w:adjustRightInd w:val="0"/>
+        <w:spacing w:after="140"/>
+        <w:ind w:left="640" w:hanging="640"/>
+        <w:rPr>
+          <w:rFonts w:ascii="Calibri" w:hAnsi="Calibri" w:cs="Times New Roman"/>
+          <w:noProof/>
+          <w:szCs w:val="24"/>
+        </w:rPr>
+      </w:pPr>
+      <w:r>
+        <w:rPr>
+          <w:rFonts w:ascii="Calibri" w:hAnsi="Calibri" w:cs="Times New Roman"/>
+          <w:noProof/>
+          <w:szCs w:val="24"/>
+        </w:rPr>
+        <w:t>[4]</w:t>
+      </w:r>
+      <w:r>
+        <w:rPr>
+          <w:rFonts w:ascii="Calibri" w:hAnsi="Calibri" w:cs="Times New Roman"/>
+          <w:noProof/>
+          <w:szCs w:val="24"/>
+        </w:rPr>
+        <w:tab/>
+        <w:t xml:space="preserve">T. Furukawa, T. Watanabe, T. Ito, T. Kubota, and S. Kakehata, “Feasibility and advantages of transcanal endoscopic myringoplasty.,” </w:t>
+      </w:r>
+      <w:r>
+        <w:rPr>
+          <w:rFonts w:ascii="Calibri" w:hAnsi="Calibri" w:cs="Times New Roman"/>
+          <w:i/>
+          <w:iCs/>
+          <w:noProof/>
+          <w:szCs w:val="24"/>
+        </w:rPr>
+        <w:t>Otol. Neurotol.</w:t>
+      </w:r>
+      <w:r>
+        <w:rPr>
+          <w:rFonts w:ascii="Calibri" w:hAnsi="Calibri" w:cs="Times New Roman"/>
+          <w:noProof/>
+          <w:szCs w:val="24"/>
+        </w:rPr>
+        <w:t>, vol. 35, no. 4, pp. e140-5, 2014.</w:t>
+      </w:r>
+    </w:p>
+    <w:p>
+      <w:pPr>
+        <w:widowControl w:val="0"/>
+        <w:autoSpaceDE w:val="0"/>
+        <w:autoSpaceDN w:val="0"/>
+        <w:adjustRightInd w:val="0"/>
+        <w:spacing w:after="140"/>
+        <w:ind w:left="640" w:hanging="640"/>
+        <w:rPr>
+          <w:rFonts w:ascii="Calibri" w:hAnsi="Calibri" w:cs="Times New Roman"/>
+          <w:noProof/>
+          <w:szCs w:val="24"/>
+        </w:rPr>
+      </w:pPr>
+      <w:r>
+        <w:rPr>
+          <w:rFonts w:ascii="Calibri" w:hAnsi="Calibri" w:cs="Times New Roman"/>
+          <w:noProof/>
+          <w:szCs w:val="24"/>
+        </w:rPr>
+        <w:t>[5]</w:t>
+      </w:r>
+      <w:r>
+        <w:rPr>
+          <w:rFonts w:ascii="Calibri" w:hAnsi="Calibri" w:cs="Times New Roman"/>
+          <w:noProof/>
+          <w:szCs w:val="24"/>
+        </w:rPr>
+        <w:tab/>
+        <w:t xml:space="preserve">M. L. Bennett, D. Zhang, R. F. Labadie, and J. H. Noble, “Comparison of Middle Ear Visualization With Endoscopy and Microscopy,” </w:t>
+      </w:r>
+      <w:r>
+        <w:rPr>
+          <w:rFonts w:ascii="Calibri" w:hAnsi="Calibri" w:cs="Times New Roman"/>
+          <w:i/>
+          <w:iCs/>
+          <w:noProof/>
+          <w:szCs w:val="24"/>
+        </w:rPr>
+        <w:t>Otol. Neurotol.</w:t>
+      </w:r>
+      <w:r>
+        <w:rPr>
+          <w:rFonts w:ascii="Calibri" w:hAnsi="Calibri" w:cs="Times New Roman"/>
+          <w:noProof/>
+          <w:szCs w:val="24"/>
+        </w:rPr>
+        <w:t>, vol. 37, pp. 362–366, 2016.</w:t>
+      </w:r>
+    </w:p>
+    <w:p>
+      <w:pPr>
+        <w:widowControl w:val="0"/>
+        <w:autoSpaceDE w:val="0"/>
+        <w:autoSpaceDN w:val="0"/>
+        <w:adjustRightInd w:val="0"/>
+        <w:spacing w:after="140"/>
+        <w:ind w:left="640" w:hanging="640"/>
+        <w:rPr>
+          <w:rFonts w:ascii="Calibri" w:hAnsi="Calibri" w:cs="Times New Roman"/>
+          <w:noProof/>
+          <w:szCs w:val="24"/>
+        </w:rPr>
+      </w:pPr>
+      <w:r>
+        <w:rPr>
+          <w:rFonts w:ascii="Calibri" w:hAnsi="Calibri" w:cs="Times New Roman"/>
+          <w:noProof/>
+          <w:szCs w:val="24"/>
+        </w:rPr>
+        <w:t>[6]</w:t>
+      </w:r>
+      <w:r>
+        <w:rPr>
+          <w:rFonts w:ascii="Calibri" w:hAnsi="Calibri" w:cs="Times New Roman"/>
+          <w:noProof/>
+          <w:szCs w:val="24"/>
+        </w:rPr>
+        <w:tab/>
+        <w:t xml:space="preserve">M. A. Rube </w:t>
+      </w:r>
+      <w:r>
+        <w:rPr>
+          <w:rFonts w:ascii="Calibri" w:hAnsi="Calibri" w:cs="Times New Roman"/>
+          <w:i/>
+          <w:iCs/>
+          <w:noProof/>
+          <w:szCs w:val="24"/>
+        </w:rPr>
+        <w:t>et al.</w:t>
+      </w:r>
+      <w:r>
+        <w:rPr>
+          <w:rFonts w:ascii="Calibri" w:hAnsi="Calibri" w:cs="Times New Roman"/>
+          <w:noProof/>
+          <w:szCs w:val="24"/>
+        </w:rPr>
+        <w:t>, “HHS Public Access,” vol. 10, no. 5, pp. 637–650, 2015.</w:t>
+      </w:r>
+    </w:p>
+    <w:p>
+      <w:pPr>
+        <w:widowControl w:val="0"/>
+        <w:autoSpaceDE w:val="0"/>
+        <w:autoSpaceDN w:val="0"/>
+        <w:adjustRightInd w:val="0"/>
+        <w:spacing w:after="140"/>
+        <w:ind w:left="640" w:hanging="640"/>
+        <w:rPr>
+          <w:rFonts w:ascii="Calibri" w:hAnsi="Calibri" w:cs="Times New Roman"/>
+          <w:noProof/>
+          <w:szCs w:val="24"/>
+        </w:rPr>
+      </w:pPr>
+      <w:r>
+        <w:rPr>
+          <w:rFonts w:ascii="Calibri" w:hAnsi="Calibri" w:cs="Times New Roman"/>
+          <w:noProof/>
+          <w:szCs w:val="24"/>
+        </w:rPr>
+        <w:t>[7]</w:t>
+      </w:r>
+      <w:r>
+        <w:rPr>
+          <w:rFonts w:ascii="Calibri" w:hAnsi="Calibri" w:cs="Times New Roman"/>
+          <w:noProof/>
+          <w:szCs w:val="24"/>
+        </w:rPr>
+        <w:tab/>
+        <w:t>K. C. Hsiao, Z. Machaidze, and J. G. Pattaras, “Time Management in the Operating Room : An Analysis of the Dedicated Minimally Invasive Surgery Suite,” pp. 300–303, 2004.</w:t>
+      </w:r>
+    </w:p>
+    <w:p>
+      <w:pPr>
+        <w:widowControl w:val="0"/>
+        <w:autoSpaceDE w:val="0"/>
+        <w:autoSpaceDN w:val="0"/>
+        <w:adjustRightInd w:val="0"/>
+        <w:spacing w:after="140"/>
+        <w:ind w:left="640" w:hanging="640"/>
+        <w:rPr>
+          <w:rFonts w:ascii="Calibri" w:hAnsi="Calibri" w:cs="Times New Roman"/>
+          <w:noProof/>
+          <w:szCs w:val="24"/>
+        </w:rPr>
+      </w:pPr>
+      <w:r>
+        <w:rPr>
+          <w:rFonts w:ascii="Calibri" w:hAnsi="Calibri" w:cs="Times New Roman"/>
+          <w:noProof/>
+          <w:szCs w:val="24"/>
+        </w:rPr>
+        <w:t>[8]</w:t>
+      </w:r>
+      <w:r>
+        <w:rPr>
+          <w:rFonts w:ascii="Calibri" w:hAnsi="Calibri" w:cs="Times New Roman"/>
+          <w:noProof/>
+          <w:szCs w:val="24"/>
+        </w:rPr>
+        <w:tab/>
+        <w:t xml:space="preserve"> a D. Racine and  a G. Davidson, “Use of a time-flow study to improve patient waiting times at an inner-city academic pediatric practice,” </w:t>
+      </w:r>
+      <w:r>
+        <w:rPr>
+          <w:rFonts w:ascii="Calibri" w:hAnsi="Calibri" w:cs="Times New Roman"/>
+          <w:i/>
+          <w:iCs/>
+          <w:noProof/>
+          <w:szCs w:val="24"/>
+        </w:rPr>
+        <w:t>Arch Pediatr Adolesc Med</w:t>
+      </w:r>
+      <w:r>
+        <w:rPr>
+          <w:rFonts w:ascii="Calibri" w:hAnsi="Calibri" w:cs="Times New Roman"/>
+          <w:noProof/>
+          <w:szCs w:val="24"/>
+        </w:rPr>
+        <w:t>, vol. 156, no. 12, pp. 1203–1209, 2002.</w:t>
+      </w:r>
+    </w:p>
+    <w:p>
+      <w:pPr>
+        <w:widowControl w:val="0"/>
+        <w:autoSpaceDE w:val="0"/>
+        <w:autoSpaceDN w:val="0"/>
+        <w:adjustRightInd w:val="0"/>
+        <w:spacing w:after="140"/>
+        <w:ind w:left="640" w:hanging="640"/>
+        <w:rPr>
+          <w:rFonts w:ascii="Calibri" w:hAnsi="Calibri" w:cs="Times New Roman"/>
+          <w:noProof/>
+          <w:szCs w:val="24"/>
+        </w:rPr>
+      </w:pPr>
+      <w:r>
+        <w:rPr>
+          <w:rFonts w:ascii="Calibri" w:hAnsi="Calibri" w:cs="Times New Roman"/>
+          <w:noProof/>
+          <w:szCs w:val="24"/>
+        </w:rPr>
+        <w:t>[9]</w:t>
+      </w:r>
+      <w:r>
+        <w:rPr>
+          <w:rFonts w:ascii="Calibri" w:hAnsi="Calibri" w:cs="Times New Roman"/>
+          <w:noProof/>
+          <w:szCs w:val="24"/>
+        </w:rPr>
+        <w:tab/>
+        <w:t xml:space="preserve">H. J. Marcus </w:t>
+      </w:r>
+      <w:r>
+        <w:rPr>
+          <w:rFonts w:ascii="Calibri" w:hAnsi="Calibri" w:cs="Times New Roman"/>
+          <w:i/>
+          <w:iCs/>
+          <w:noProof/>
+          <w:szCs w:val="24"/>
+        </w:rPr>
+        <w:t>et al.</w:t>
+      </w:r>
+      <w:r>
+        <w:rPr>
+          <w:rFonts w:ascii="Calibri" w:hAnsi="Calibri" w:cs="Times New Roman"/>
+          <w:noProof/>
+          <w:szCs w:val="24"/>
+        </w:rPr>
+        <w:t>, “Europe PMC Funders Group Endoscopic and Keyhole Endoscope-assisted Neurosurgical Approaches : A Qualitative Survey on Technical Challenges and Technological Solutions,” vol. 28, no. 5, pp. 606–610, 2015.</w:t>
+      </w:r>
+    </w:p>
+    <w:p>
+      <w:pPr>
+        <w:widowControl w:val="0"/>
+        <w:autoSpaceDE w:val="0"/>
+        <w:autoSpaceDN w:val="0"/>
+        <w:adjustRightInd w:val="0"/>
+        <w:spacing w:after="140"/>
+        <w:ind w:left="640" w:hanging="640"/>
+        <w:rPr>
+          <w:rFonts w:ascii="Calibri" w:hAnsi="Calibri" w:cs="Times New Roman"/>
+          <w:noProof/>
+          <w:szCs w:val="24"/>
+        </w:rPr>
+      </w:pPr>
+      <w:r>
+        <w:rPr>
+          <w:rFonts w:ascii="Calibri" w:hAnsi="Calibri" w:cs="Times New Roman"/>
+          <w:noProof/>
+          <w:szCs w:val="24"/>
+        </w:rPr>
+        <w:t>[10]</w:t>
+      </w:r>
+      <w:r>
+        <w:rPr>
+          <w:rFonts w:ascii="Calibri" w:hAnsi="Calibri" w:cs="Times New Roman"/>
+          <w:noProof/>
+          <w:szCs w:val="24"/>
+        </w:rPr>
+        <w:tab/>
+        <w:t xml:space="preserve">M. Yong, T. Mijovic, and J. Lea, “Endoscopic ear surgery in Canada : a cross-sectional study,” </w:t>
+      </w:r>
+      <w:r>
+        <w:rPr>
+          <w:rFonts w:ascii="Calibri" w:hAnsi="Calibri" w:cs="Times New Roman"/>
+          <w:i/>
+          <w:iCs/>
+          <w:noProof/>
+          <w:szCs w:val="24"/>
+        </w:rPr>
+        <w:t>J. Otolaryngol. - Head Neck Surg.</w:t>
+      </w:r>
+      <w:r>
+        <w:rPr>
+          <w:rFonts w:ascii="Calibri" w:hAnsi="Calibri" w:cs="Times New Roman"/>
+          <w:noProof/>
+          <w:szCs w:val="24"/>
+        </w:rPr>
+        <w:t>, pp. 1–8, 2016.</w:t>
+      </w:r>
+    </w:p>
+    <w:p>
+      <w:pPr>
+        <w:widowControl w:val="0"/>
+        <w:autoSpaceDE w:val="0"/>
+        <w:autoSpaceDN w:val="0"/>
+        <w:adjustRightInd w:val="0"/>
+        <w:spacing w:after="140"/>
+        <w:ind w:left="640" w:hanging="640"/>
+        <w:rPr>
+          <w:rFonts w:ascii="Calibri" w:hAnsi="Calibri" w:cs="Times New Roman"/>
+          <w:noProof/>
+          <w:szCs w:val="24"/>
+        </w:rPr>
+      </w:pPr>
+      <w:r>
+        <w:rPr>
+          <w:rFonts w:ascii="Calibri" w:hAnsi="Calibri" w:cs="Times New Roman"/>
+          <w:noProof/>
+          <w:szCs w:val="24"/>
+        </w:rPr>
+        <w:t>[11]</w:t>
+      </w:r>
+      <w:r>
+        <w:rPr>
+          <w:rFonts w:ascii="Calibri" w:hAnsi="Calibri" w:cs="Times New Roman"/>
+          <w:noProof/>
+          <w:szCs w:val="24"/>
+        </w:rPr>
+        <w:tab/>
+        <w:t xml:space="preserve">A. Gerritsen </w:t>
+      </w:r>
+      <w:r>
+        <w:rPr>
+          <w:rFonts w:ascii="Calibri" w:hAnsi="Calibri" w:cs="Times New Roman"/>
+          <w:i/>
+          <w:iCs/>
+          <w:noProof/>
+          <w:szCs w:val="24"/>
+        </w:rPr>
+        <w:t>et al.</w:t>
+      </w:r>
+      <w:r>
+        <w:rPr>
+          <w:rFonts w:ascii="Calibri" w:hAnsi="Calibri" w:cs="Times New Roman"/>
+          <w:noProof/>
+          <w:szCs w:val="24"/>
+        </w:rPr>
+        <w:t xml:space="preserve">, “Developing a core set of patient-reported outcomes in pancreatic cancer: A Delphi survey.,” </w:t>
+      </w:r>
+      <w:r>
+        <w:rPr>
+          <w:rFonts w:ascii="Calibri" w:hAnsi="Calibri" w:cs="Times New Roman"/>
+          <w:i/>
+          <w:iCs/>
+          <w:noProof/>
+          <w:szCs w:val="24"/>
+        </w:rPr>
+        <w:t>Eur. J. Cancer</w:t>
+      </w:r>
+      <w:r>
+        <w:rPr>
+          <w:rFonts w:ascii="Calibri" w:hAnsi="Calibri" w:cs="Times New Roman"/>
+          <w:noProof/>
+          <w:szCs w:val="24"/>
+        </w:rPr>
+        <w:t>, vol. 57, pp. 68–77, Apr. 2016.</w:t>
+      </w:r>
+    </w:p>
+    <w:p>
+      <w:pPr>
+        <w:widowControl w:val="0"/>
+        <w:autoSpaceDE w:val="0"/>
+        <w:autoSpaceDN w:val="0"/>
+        <w:adjustRightInd w:val="0"/>
+        <w:spacing w:after="140"/>
+        <w:ind w:left="640" w:hanging="640"/>
+        <w:rPr>
+          <w:rFonts w:ascii="Calibri" w:hAnsi="Calibri" w:cs="Times New Roman"/>
+          <w:noProof/>
+          <w:szCs w:val="24"/>
+        </w:rPr>
+      </w:pPr>
+      <w:r>
+        <w:rPr>
+          <w:rFonts w:ascii="Calibri" w:hAnsi="Calibri" w:cs="Times New Roman"/>
+          <w:noProof/>
+          <w:szCs w:val="24"/>
+        </w:rPr>
+        <w:t>[12]</w:t>
+      </w:r>
+      <w:r>
+        <w:rPr>
+          <w:rFonts w:ascii="Calibri" w:hAnsi="Calibri" w:cs="Times New Roman"/>
+          <w:noProof/>
+          <w:szCs w:val="24"/>
+        </w:rPr>
+        <w:tab/>
+        <w:t xml:space="preserve">S. Y. Kosyakov, Y. V Minavnina, and E. V Pchelenok, “[The consensus view of the treatment of the retraction pockets of the tympanic membrane].,” </w:t>
+      </w:r>
+      <w:r>
+        <w:rPr>
+          <w:rFonts w:ascii="Calibri" w:hAnsi="Calibri" w:cs="Times New Roman"/>
+          <w:i/>
+          <w:iCs/>
+          <w:noProof/>
+          <w:szCs w:val="24"/>
+        </w:rPr>
+        <w:t>Vestn. Otorinolaringol.</w:t>
+      </w:r>
+      <w:r>
+        <w:rPr>
+          <w:rFonts w:ascii="Calibri" w:hAnsi="Calibri" w:cs="Times New Roman"/>
+          <w:noProof/>
+          <w:szCs w:val="24"/>
+        </w:rPr>
+        <w:t>, vol. 81, no. 1, pp. 78–83, 2016.</w:t>
+      </w:r>
+    </w:p>
+    <w:p>
+      <w:pPr>
+        <w:widowControl w:val="0"/>
+        <w:autoSpaceDE w:val="0"/>
+        <w:autoSpaceDN w:val="0"/>
+        <w:adjustRightInd w:val="0"/>
+        <w:spacing w:after="140"/>
+        <w:ind w:left="640" w:hanging="640"/>
+        <w:rPr>
+          <w:rFonts w:ascii="Calibri" w:hAnsi="Calibri" w:cs="Times New Roman"/>
+          <w:noProof/>
+          <w:szCs w:val="24"/>
+        </w:rPr>
+      </w:pPr>
+      <w:r>
+        <w:rPr>
+          <w:rFonts w:ascii="Calibri" w:hAnsi="Calibri" w:cs="Times New Roman"/>
+          <w:noProof/>
+          <w:szCs w:val="24"/>
+        </w:rPr>
+        <w:t>[13]</w:t>
+      </w:r>
+      <w:r>
+        <w:rPr>
+          <w:rFonts w:ascii="Calibri" w:hAnsi="Calibri" w:cs="Times New Roman"/>
+          <w:noProof/>
+          <w:szCs w:val="24"/>
+        </w:rPr>
+        <w:tab/>
+        <w:t xml:space="preserve">M. Singer </w:t>
+      </w:r>
+      <w:r>
+        <w:rPr>
+          <w:rFonts w:ascii="Calibri" w:hAnsi="Calibri" w:cs="Times New Roman"/>
+          <w:i/>
+          <w:iCs/>
+          <w:noProof/>
+          <w:szCs w:val="24"/>
+        </w:rPr>
+        <w:t>et al.</w:t>
+      </w:r>
+      <w:r>
+        <w:rPr>
+          <w:rFonts w:ascii="Calibri" w:hAnsi="Calibri" w:cs="Times New Roman"/>
+          <w:noProof/>
+          <w:szCs w:val="24"/>
+        </w:rPr>
+        <w:t xml:space="preserve">, “The Third International Consensus Definitions for Sepsis and Septic Shock (Sepsis-3).,” </w:t>
+      </w:r>
+      <w:r>
+        <w:rPr>
+          <w:rFonts w:ascii="Calibri" w:hAnsi="Calibri" w:cs="Times New Roman"/>
+          <w:i/>
+          <w:iCs/>
+          <w:noProof/>
+          <w:szCs w:val="24"/>
+        </w:rPr>
+        <w:t>JAMA</w:t>
+      </w:r>
+      <w:r>
+        <w:rPr>
+          <w:rFonts w:ascii="Calibri" w:hAnsi="Calibri" w:cs="Times New Roman"/>
+          <w:noProof/>
+          <w:szCs w:val="24"/>
+        </w:rPr>
+        <w:t>, vol. 315, no. 8, pp. 801–10, Feb. 2016.</w:t>
+      </w:r>
+    </w:p>
+    <w:p>
+      <w:pPr>
+        <w:widowControl w:val="0"/>
+        <w:autoSpaceDE w:val="0"/>
+        <w:autoSpaceDN w:val="0"/>
+        <w:adjustRightInd w:val="0"/>
+        <w:spacing w:after="140"/>
+        <w:ind w:left="640" w:hanging="640"/>
+        <w:rPr>
+          <w:rFonts w:ascii="Calibri" w:hAnsi="Calibri" w:cs="Times New Roman"/>
+          <w:noProof/>
+          <w:szCs w:val="24"/>
+        </w:rPr>
+      </w:pPr>
+      <w:r>
+        <w:rPr>
+          <w:rFonts w:ascii="Calibri" w:hAnsi="Calibri" w:cs="Times New Roman"/>
+          <w:noProof/>
+          <w:szCs w:val="24"/>
+        </w:rPr>
+        <w:t>[14]</w:t>
+      </w:r>
+      <w:r>
+        <w:rPr>
+          <w:rFonts w:ascii="Calibri" w:hAnsi="Calibri" w:cs="Times New Roman"/>
+          <w:noProof/>
+          <w:szCs w:val="24"/>
+        </w:rPr>
+        <w:tab/>
+        <w:t xml:space="preserve">A. Celenza and I. R. Rogers, “Comparison of visual analogue and Likert scales in evaluation of an emergency department bedside teaching programme,” </w:t>
+      </w:r>
+      <w:r>
+        <w:rPr>
+          <w:rFonts w:ascii="Calibri" w:hAnsi="Calibri" w:cs="Times New Roman"/>
+          <w:i/>
+          <w:iCs/>
+          <w:noProof/>
+          <w:szCs w:val="24"/>
+        </w:rPr>
+        <w:t>EMA - Emerg. Med. Australas.</w:t>
+      </w:r>
+      <w:r>
+        <w:rPr>
+          <w:rFonts w:ascii="Calibri" w:hAnsi="Calibri" w:cs="Times New Roman"/>
+          <w:noProof/>
+          <w:szCs w:val="24"/>
+        </w:rPr>
+        <w:t>, vol. 23, no. 1, pp. 68–75, 2011.</w:t>
+      </w:r>
+    </w:p>
+    <w:p>
+      <w:pPr>
+        <w:widowControl w:val="0"/>
+        <w:autoSpaceDE w:val="0"/>
+        <w:autoSpaceDN w:val="0"/>
+        <w:adjustRightInd w:val="0"/>
+        <w:spacing w:after="140"/>
+        <w:ind w:left="640" w:hanging="640"/>
+        <w:rPr>
+          <w:rFonts w:ascii="Calibri" w:hAnsi="Calibri" w:cs="Times New Roman"/>
+          <w:noProof/>
+          <w:szCs w:val="24"/>
+        </w:rPr>
+      </w:pPr>
+      <w:r>
+        <w:rPr>
+          <w:rFonts w:ascii="Calibri" w:hAnsi="Calibri" w:cs="Times New Roman"/>
+          <w:noProof/>
+          <w:szCs w:val="24"/>
+        </w:rPr>
+        <w:t>[15]</w:t>
+      </w:r>
+      <w:r>
+        <w:rPr>
+          <w:rFonts w:ascii="Calibri" w:hAnsi="Calibri" w:cs="Times New Roman"/>
+          <w:noProof/>
+          <w:szCs w:val="24"/>
+        </w:rPr>
+        <w:tab/>
+        <w:t xml:space="preserve">D. M. Marsh-richard, E. S. Hatzis, C. W. Mathias, N. Venditti, D. M. Dougherty, and W. Forest, “Adaptive Visual Analog Scales (AVAS): A Modifiable Software Program for the Creation, Administration, and Scoring of Visual Analog Scales,” </w:t>
+      </w:r>
+      <w:r>
+        <w:rPr>
+          <w:rFonts w:ascii="Calibri" w:hAnsi="Calibri" w:cs="Times New Roman"/>
+          <w:i/>
+          <w:iCs/>
+          <w:noProof/>
+          <w:szCs w:val="24"/>
+        </w:rPr>
+        <w:t>Heal. (San Fr.</w:t>
+      </w:r>
+      <w:r>
+        <w:rPr>
+          <w:rFonts w:ascii="Calibri" w:hAnsi="Calibri" w:cs="Times New Roman"/>
+          <w:noProof/>
+          <w:szCs w:val="24"/>
+        </w:rPr>
+        <w:t>, vol. 41, no. 1, pp. 99–106, 2009.</w:t>
+      </w:r>
+    </w:p>
+    <w:p>
+      <w:pPr>
+        <w:widowControl w:val="0"/>
+        <w:autoSpaceDE w:val="0"/>
+        <w:autoSpaceDN w:val="0"/>
+        <w:adjustRightInd w:val="0"/>
+        <w:spacing w:after="140"/>
+        <w:ind w:left="640" w:hanging="640"/>
+        <w:rPr>
+          <w:rFonts w:ascii="Calibri" w:hAnsi="Calibri" w:cs="Times New Roman"/>
+          <w:noProof/>
+          <w:szCs w:val="24"/>
+        </w:rPr>
+      </w:pPr>
+      <w:r>
+        <w:rPr>
+          <w:rFonts w:ascii="Calibri" w:hAnsi="Calibri" w:cs="Times New Roman"/>
+          <w:noProof/>
+          <w:szCs w:val="24"/>
+        </w:rPr>
+        <w:t>[16]</w:t>
+      </w:r>
+      <w:r>
+        <w:rPr>
+          <w:rFonts w:ascii="Calibri" w:hAnsi="Calibri" w:cs="Times New Roman"/>
+          <w:noProof/>
+          <w:szCs w:val="24"/>
+        </w:rPr>
+        <w:tab/>
+        <w:t xml:space="preserve">A. L. James, “E n d o s c o p i c Mi d d l e E a r S u r g e r y in C h i l d ren,” </w:t>
+      </w:r>
+      <w:r>
+        <w:rPr>
+          <w:rFonts w:ascii="Calibri" w:hAnsi="Calibri" w:cs="Times New Roman"/>
+          <w:i/>
+          <w:iCs/>
+          <w:noProof/>
+          <w:szCs w:val="24"/>
+        </w:rPr>
+        <w:t>Otolaryngol. Clin. NA</w:t>
+      </w:r>
+      <w:r>
+        <w:rPr>
+          <w:rFonts w:ascii="Calibri" w:hAnsi="Calibri" w:cs="Times New Roman"/>
+          <w:noProof/>
+          <w:szCs w:val="24"/>
+        </w:rPr>
+        <w:t xml:space="preserve">, no. </w:t>
+      </w:r>
+      <w:r>
+        <w:rPr>
+          <w:rFonts w:ascii="Calibri" w:hAnsi="Calibri" w:cs="Times New Roman"/>
+          <w:noProof/>
+          <w:szCs w:val="24"/>
+        </w:rPr>
+        <w:lastRenderedPageBreak/>
+        <w:t>November, 2012.</w:t>
+      </w:r>
+    </w:p>
+    <w:p>
+      <w:pPr>
+        <w:widowControl w:val="0"/>
+        <w:autoSpaceDE w:val="0"/>
+        <w:autoSpaceDN w:val="0"/>
+        <w:adjustRightInd w:val="0"/>
+        <w:spacing w:after="140"/>
+        <w:ind w:left="640" w:hanging="640"/>
+        <w:rPr>
+          <w:rFonts w:ascii="Calibri" w:hAnsi="Calibri"/>
+          <w:noProof/>
+        </w:rPr>
+      </w:pPr>
+      <w:r>
+        <w:rPr>
+          <w:rFonts w:ascii="Calibri" w:hAnsi="Calibri" w:cs="Times New Roman"/>
+          <w:noProof/>
+          <w:szCs w:val="24"/>
+        </w:rPr>
+        <w:t>[17]</w:t>
+      </w:r>
+      <w:r>
+        <w:rPr>
+          <w:rFonts w:ascii="Calibri" w:hAnsi="Calibri" w:cs="Times New Roman"/>
+          <w:noProof/>
+          <w:szCs w:val="24"/>
+        </w:rPr>
+        <w:tab/>
+        <w:t>A. L. James, B. C. Papsin, and B. C. Papsin, “-- Head and Neck Surgery,” no. September, 2012.</w:t>
+      </w:r>
+    </w:p>
+    <w:p>
+      <w:pPr>
+        <w:widowControl w:val="0"/>
+        <w:autoSpaceDE w:val="0"/>
+        <w:autoSpaceDN w:val="0"/>
+        <w:adjustRightInd w:val="0"/>
+        <w:spacing w:after="140"/>
+        <w:ind w:left="640" w:hanging="640"/>
+        <w:rPr>
           <w:lang w:val="en-CA"/>
         </w:rPr>
       </w:pPr>
@@ -8959,7 +9398,7 @@
           <w:rFonts w:cs="Times New Roman"/>
           <w:lang w:val="en-CA"/>
         </w:rPr>
-        <w:instrText>ADDIN CSL_CITATION { "citationItems" : [ { "id" : "ITEM-1", "itemData" : { "DOI" : "10.1016/j.otc.2012.10.007", "ISSN" : "0030-6665", "author" : [ { "dropping-particle" : "", "family" : "James", "given" : "Adrian L", "non-dropping-particle" : "", "parse-names" : false, "suffix" : "" } ], "container-title" : "Otolaryngologic Clinics of NA", "id" : "ITEM-1", "issue" : "November", "issued" : { "date-parts" : [ [ "2012" ] ] }, "publisher" : "Elsevier Inc", "title" : "E n d o s c o p i c Mi d d l e E a r S u r g e r y in C h i l d ren", "type" : "article-journal" }, "uris" : [ "http://www.mendeley.com/documents/?uuid=55d0d695-1e70-4447-a522-4f10cd6389a7" ] } ], "mendeley" : { "formattedCitation" : "[14]", "plainTextFormattedCitation" : "[14]", "previouslyFormattedCitation" : "[16]" }, "properties" : { "noteIndex" : 0 }, "schema" : "https://github.com/citation-style-language/schema/raw/master/csl-citation.json" }</w:instrText>
+        <w:instrText>ADDIN CSL_CITATION { "citationItems" : [ { "id" : "ITEM-1", "itemData" : { "DOI" : "10.1016/j.otc.2012.10.007", "ISSN" : "0030-6665", "author" : [ { "dropping-particle" : "", "family" : "James", "given" : "Adrian L", "non-dropping-particle" : "", "parse-names" : false, "suffix" : "" } ], "container-title" : "Otolaryngologic Clinics of NA", "id" : "ITEM-1", "issue" : "November", "issued" : { "date-parts" : [ [ "2012" ] ] }, "publisher" : "Elsevier Inc", "title" : "E n d o s c o p i c Mi d d l e E a r S u r g e r y in C h i l d ren", "type" : "article-journal" }, "uris" : [ "http://www.mendeley.com/documents/?uuid=55d0d695-1e70-4447-a522-4f10cd6389a7" ] } ], "mendeley" : { "formattedCitation" : "[16]", "plainTextFormattedCitation" : "[16]", "previouslyFormattedCitation" : "[15]" }, "properties" : { "noteIndex" : 0 }, "schema" : "https://github.com/citation-style-language/schema/raw/master/csl-citation.json" }</w:instrText>
       </w:r>
       <w:r>
         <w:rPr>
@@ -8974,7 +9413,7 @@
           <w:noProof/>
           <w:lang w:val="en-CA"/>
         </w:rPr>
-        <w:t>[14]</w:t>
+        <w:t>[16]</w:t>
       </w:r>
       <w:r>
         <w:rPr>
@@ -9334,7 +9773,7 @@
           <w:rFonts w:cs="Times New Roman"/>
           <w:lang w:val="en-CA"/>
         </w:rPr>
-        <w:instrText>ADDIN CSL_CITATION { "citationItems" : [ { "id" : "ITEM-1", "itemData" : { "DOI" : "10.1177/0194599812460497", "author" : [ { "dropping-particle" : "", "family" : "James", "given" : "Adrian L", "non-dropping-particle" : "", "parse-names" : false, "suffix" : "" }, { "dropping-particle" : "", "family" : "Papsin", "given" : "Blake C", "non-dropping-particle" : "", "parse-names" : false, "suffix" : "" }, { "dropping-particle" : "", "family" : "Papsin", "given" : "Blake C", "non-dropping-particle" : "", "parse-names" : false, "suffix" : "" } ], "id" : "ITEM-1", "issue" : "September", "issued" : { "date-parts" : [ [ "2012" ] ] }, "title" : "-- Head and Neck Surgery", "type" : "article-journal" }, "uris" : [ "http://www.mendeley.com/documents/?uuid=09e17a5c-14e9-4108-a269-3c4a9d318877" ] } ], "mendeley" : { "formattedCitation" : "[15]", "plainTextFormattedCitation" : "[15]", "previouslyFormattedCitation" : "[17]" }, "properties" : { "noteIndex" : 0 }, "schema" : "https://github.com/citation-style-language/schema/raw/master/csl-citation.json" }</w:instrText>
+        <w:instrText>ADDIN CSL_CITATION { "citationItems" : [ { "id" : "ITEM-1", "itemData" : { "DOI" : "10.1177/0194599812460497", "author" : [ { "dropping-particle" : "", "family" : "James", "given" : "Adrian L", "non-dropping-particle" : "", "parse-names" : false, "suffix" : "" }, { "dropping-particle" : "", "family" : "Papsin", "given" : "Blake C", "non-dropping-particle" : "", "parse-names" : false, "suffix" : "" }, { "dropping-particle" : "", "family" : "Papsin", "given" : "Blake C", "non-dropping-particle" : "", "parse-names" : false, "suffix" : "" } ], "id" : "ITEM-1", "issue" : "September", "issued" : { "date-parts" : [ [ "2012" ] ] }, "title" : "-- Head and Neck Surgery", "type" : "article-journal" }, "uris" : [ "http://www.mendeley.com/documents/?uuid=09e17a5c-14e9-4108-a269-3c4a9d318877" ] } ], "mendeley" : { "formattedCitation" : "[17]", "plainTextFormattedCitation" : "[17]", "previouslyFormattedCitation" : "[16]" }, "properties" : { "noteIndex" : 0 }, "schema" : "https://github.com/citation-style-language/schema/raw/master/csl-citation.json" }</w:instrText>
       </w:r>
       <w:r>
         <w:rPr>
@@ -9349,7 +9788,7 @@
           <w:noProof/>
           <w:lang w:val="en-CA"/>
         </w:rPr>
-        <w:t>[15]</w:t>
+        <w:t>[17]</w:t>
       </w:r>
       <w:r>
         <w:rPr>
@@ -9378,7 +9817,7 @@
 </file>
 
 <file path=word/comments.xml><?xml version="1.0" encoding="utf-8"?>
-<w:comments xmlns:wpc="http://schemas.microsoft.com/office/word/2010/wordprocessingCanvas" xmlns:mo="http://schemas.microsoft.com/office/mac/office/2008/main" xmlns:mc="http://schemas.openxmlformats.org/markup-compatibility/2006" xmlns:mv="urn:schemas-microsoft-com:mac:vml" xmlns:o="urn:schemas-microsoft-com:office:office" xmlns:r="http://schemas.openxmlformats.org/officeDocument/2006/relationships" xmlns:m="http://schemas.openxmlformats.org/officeDocument/2006/math" xmlns:v="urn:schemas-microsoft-com:vml" xmlns:wp14="http://schemas.microsoft.com/office/word/2010/wordprocessingDrawing" xmlns:wp="http://schemas.openxmlformats.org/drawingml/2006/wordprocessingDrawing" xmlns:w10="urn:schemas-microsoft-com:office:word" xmlns:w="http://schemas.openxmlformats.org/wordprocessingml/2006/main" xmlns:w14="http://schemas.microsoft.com/office/word/2010/wordml" xmlns:w15="http://schemas.microsoft.com/office/word/2012/wordml" xmlns:wpg="http://schemas.microsoft.com/office/word/2010/wordprocessingGroup" xmlns:wpi="http://schemas.microsoft.com/office/word/2010/wordprocessingInk" xmlns:wne="http://schemas.microsoft.com/office/word/2006/wordml" xmlns:wps="http://schemas.microsoft.com/office/word/2010/wordprocessingShape" mc:Ignorable="w14 w15 wp14">
+<w:comments xmlns:ve="http://schemas.openxmlformats.org/markup-compatibility/2006" xmlns:o="urn:schemas-microsoft-com:office:office" xmlns:r="http://schemas.openxmlformats.org/officeDocument/2006/relationships" xmlns:m="http://schemas.openxmlformats.org/officeDocument/2006/math" xmlns:v="urn:schemas-microsoft-com:vml" xmlns:wp="http://schemas.openxmlformats.org/drawingml/2006/wordprocessingDrawing" xmlns:w10="urn:schemas-microsoft-com:office:word" xmlns:w="http://schemas.openxmlformats.org/wordprocessingml/2006/main" xmlns:wne="http://schemas.microsoft.com/office/word/2006/wordml">
   <w:comment w:id="1" w:author="Arushri Swarup" w:date="2017-01-11T16:05:00Z" w:initials="AS">
     <w:p>
       <w:pPr>
@@ -9405,7 +9844,7 @@
 </file>
 
 <file path=word/endnotes.xml><?xml version="1.0" encoding="utf-8"?>
-<w:endnotes xmlns:wpc="http://schemas.microsoft.com/office/word/2010/wordprocessingCanvas" xmlns:mo="http://schemas.microsoft.com/office/mac/office/2008/main" xmlns:mc="http://schemas.openxmlformats.org/markup-compatibility/2006" xmlns:mv="urn:schemas-microsoft-com:mac:vml" xmlns:o="urn:schemas-microsoft-com:office:office" xmlns:r="http://schemas.openxmlformats.org/officeDocument/2006/relationships" xmlns:m="http://schemas.openxmlformats.org/officeDocument/2006/math" xmlns:v="urn:schemas-microsoft-com:vml" xmlns:wp14="http://schemas.microsoft.com/office/word/2010/wordprocessingDrawing" xmlns:wp="http://schemas.openxmlformats.org/drawingml/2006/wordprocessingDrawing" xmlns:w10="urn:schemas-microsoft-com:office:word" xmlns:w="http://schemas.openxmlformats.org/wordprocessingml/2006/main" xmlns:w14="http://schemas.microsoft.com/office/word/2010/wordml" xmlns:w15="http://schemas.microsoft.com/office/word/2012/wordml" xmlns:wpg="http://schemas.microsoft.com/office/word/2010/wordprocessingGroup" xmlns:wpi="http://schemas.microsoft.com/office/word/2010/wordprocessingInk" xmlns:wne="http://schemas.microsoft.com/office/word/2006/wordml" xmlns:wps="http://schemas.microsoft.com/office/word/2010/wordprocessingShape" mc:Ignorable="w14 w15 wp14">
+<w:endnotes xmlns:ve="http://schemas.openxmlformats.org/markup-compatibility/2006" xmlns:o="urn:schemas-microsoft-com:office:office" xmlns:r="http://schemas.openxmlformats.org/officeDocument/2006/relationships" xmlns:m="http://schemas.openxmlformats.org/officeDocument/2006/math" xmlns:v="urn:schemas-microsoft-com:vml" xmlns:wp="http://schemas.openxmlformats.org/drawingml/2006/wordprocessingDrawing" xmlns:w10="urn:schemas-microsoft-com:office:word" xmlns:w="http://schemas.openxmlformats.org/wordprocessingml/2006/main" xmlns:wne="http://schemas.microsoft.com/office/word/2006/wordml">
   <w:endnote w:type="separator" w:id="-1">
     <w:p>
       <w:r>
@@ -9424,7 +9863,7 @@
 </file>
 
 <file path=word/footnotes.xml><?xml version="1.0" encoding="utf-8"?>
-<w:footnotes xmlns:wpc="http://schemas.microsoft.com/office/word/2010/wordprocessingCanvas" xmlns:mo="http://schemas.microsoft.com/office/mac/office/2008/main" xmlns:mc="http://schemas.openxmlformats.org/markup-compatibility/2006" xmlns:mv="urn:schemas-microsoft-com:mac:vml" xmlns:o="urn:schemas-microsoft-com:office:office" xmlns:r="http://schemas.openxmlformats.org/officeDocument/2006/relationships" xmlns:m="http://schemas.openxmlformats.org/officeDocument/2006/math" xmlns:v="urn:schemas-microsoft-com:vml" xmlns:wp14="http://schemas.microsoft.com/office/word/2010/wordprocessingDrawing" xmlns:wp="http://schemas.openxmlformats.org/drawingml/2006/wordprocessingDrawing" xmlns:w10="urn:schemas-microsoft-com:office:word" xmlns:w="http://schemas.openxmlformats.org/wordprocessingml/2006/main" xmlns:w14="http://schemas.microsoft.com/office/word/2010/wordml" xmlns:w15="http://schemas.microsoft.com/office/word/2012/wordml" xmlns:wpg="http://schemas.microsoft.com/office/word/2010/wordprocessingGroup" xmlns:wpi="http://schemas.microsoft.com/office/word/2010/wordprocessingInk" xmlns:wne="http://schemas.microsoft.com/office/word/2006/wordml" xmlns:wps="http://schemas.microsoft.com/office/word/2010/wordprocessingShape" mc:Ignorable="w14 w15 wp14">
+<w:footnotes xmlns:ve="http://schemas.openxmlformats.org/markup-compatibility/2006" xmlns:o="urn:schemas-microsoft-com:office:office" xmlns:r="http://schemas.openxmlformats.org/officeDocument/2006/relationships" xmlns:m="http://schemas.openxmlformats.org/officeDocument/2006/math" xmlns:v="urn:schemas-microsoft-com:vml" xmlns:wp="http://schemas.openxmlformats.org/drawingml/2006/wordprocessingDrawing" xmlns:w10="urn:schemas-microsoft-com:office:word" xmlns:w="http://schemas.openxmlformats.org/wordprocessingml/2006/main" xmlns:wne="http://schemas.microsoft.com/office/word/2006/wordml">
   <w:footnote w:type="separator" w:id="-1">
     <w:p>
       <w:r>
@@ -9443,7 +9882,7 @@
 </file>
 
 <file path=word/numbering.xml><?xml version="1.0" encoding="utf-8"?>
-<w:numbering xmlns:wpc="http://schemas.microsoft.com/office/word/2010/wordprocessingCanvas" xmlns:mo="http://schemas.microsoft.com/office/mac/office/2008/main" xmlns:mc="http://schemas.openxmlformats.org/markup-compatibility/2006" xmlns:mv="urn:schemas-microsoft-com:mac:vml" xmlns:o="urn:schemas-microsoft-com:office:office" xmlns:r="http://schemas.openxmlformats.org/officeDocument/2006/relationships" xmlns:m="http://schemas.openxmlformats.org/officeDocument/2006/math" xmlns:v="urn:schemas-microsoft-com:vml" xmlns:wp14="http://schemas.microsoft.com/office/word/2010/wordprocessingDrawing" xmlns:wp="http://schemas.openxmlformats.org/drawingml/2006/wordprocessingDrawing" xmlns:w10="urn:schemas-microsoft-com:office:word" xmlns:w="http://schemas.openxmlformats.org/wordprocessingml/2006/main" xmlns:w14="http://schemas.microsoft.com/office/word/2010/wordml" xmlns:w15="http://schemas.microsoft.com/office/word/2012/wordml" xmlns:wpg="http://schemas.microsoft.com/office/word/2010/wordprocessingGroup" xmlns:wpi="http://schemas.microsoft.com/office/word/2010/wordprocessingInk" xmlns:wne="http://schemas.microsoft.com/office/word/2006/wordml" xmlns:wps="http://schemas.microsoft.com/office/word/2010/wordprocessingShape" mc:Ignorable="w14 w15 wp14">
+<w:numbering xmlns:ve="http://schemas.openxmlformats.org/markup-compatibility/2006" xmlns:o="urn:schemas-microsoft-com:office:office" xmlns:r="http://schemas.openxmlformats.org/officeDocument/2006/relationships" xmlns:m="http://schemas.openxmlformats.org/officeDocument/2006/math" xmlns:v="urn:schemas-microsoft-com:vml" xmlns:wp="http://schemas.openxmlformats.org/drawingml/2006/wordprocessingDrawing" xmlns:w10="urn:schemas-microsoft-com:office:word" xmlns:w="http://schemas.openxmlformats.org/wordprocessingml/2006/main" xmlns:wne="http://schemas.microsoft.com/office/word/2006/wordml">
   <w:abstractNum w:abstractNumId="0">
     <w:nsid w:val="04281794"/>
     <w:multiLevelType w:val="hybridMultilevel"/>
@@ -9557,6 +9996,119 @@
     </w:lvl>
   </w:abstractNum>
   <w:abstractNum w:abstractNumId="1">
+    <w:nsid w:val="0D6930C0"/>
+    <w:multiLevelType w:val="hybridMultilevel"/>
+    <w:tmpl w:val="CB48140C"/>
+    <w:lvl w:ilvl="0" w:tplc="10090001">
+      <w:start w:val="1"/>
+      <w:numFmt w:val="bullet"/>
+      <w:lvlText w:val=""/>
+      <w:lvlJc w:val="left"/>
+      <w:pPr>
+        <w:ind w:left="1080" w:hanging="360"/>
+      </w:pPr>
+      <w:rPr>
+        <w:rFonts w:ascii="Symbol" w:hAnsi="Symbol" w:hint="default"/>
+      </w:rPr>
+    </w:lvl>
+    <w:lvl w:ilvl="1" w:tplc="10090003" w:tentative="1">
+      <w:start w:val="1"/>
+      <w:numFmt w:val="bullet"/>
+      <w:lvlText w:val="o"/>
+      <w:lvlJc w:val="left"/>
+      <w:pPr>
+        <w:ind w:left="1800" w:hanging="360"/>
+      </w:pPr>
+      <w:rPr>
+        <w:rFonts w:ascii="Courier New" w:hAnsi="Courier New" w:cs="Courier New" w:hint="default"/>
+      </w:rPr>
+    </w:lvl>
+    <w:lvl w:ilvl="2" w:tplc="10090005" w:tentative="1">
+      <w:start w:val="1"/>
+      <w:numFmt w:val="bullet"/>
+      <w:lvlText w:val=""/>
+      <w:lvlJc w:val="left"/>
+      <w:pPr>
+        <w:ind w:left="2520" w:hanging="360"/>
+      </w:pPr>
+      <w:rPr>
+        <w:rFonts w:ascii="Wingdings" w:hAnsi="Wingdings" w:hint="default"/>
+      </w:rPr>
+    </w:lvl>
+    <w:lvl w:ilvl="3" w:tplc="10090001" w:tentative="1">
+      <w:start w:val="1"/>
+      <w:numFmt w:val="bullet"/>
+      <w:lvlText w:val=""/>
+      <w:lvlJc w:val="left"/>
+      <w:pPr>
+        <w:ind w:left="3240" w:hanging="360"/>
+      </w:pPr>
+      <w:rPr>
+        <w:rFonts w:ascii="Symbol" w:hAnsi="Symbol" w:hint="default"/>
+      </w:rPr>
+    </w:lvl>
+    <w:lvl w:ilvl="4" w:tplc="10090003" w:tentative="1">
+      <w:start w:val="1"/>
+      <w:numFmt w:val="bullet"/>
+      <w:lvlText w:val="o"/>
+      <w:lvlJc w:val="left"/>
+      <w:pPr>
+        <w:ind w:left="3960" w:hanging="360"/>
+      </w:pPr>
+      <w:rPr>
+        <w:rFonts w:ascii="Courier New" w:hAnsi="Courier New" w:cs="Courier New" w:hint="default"/>
+      </w:rPr>
+    </w:lvl>
+    <w:lvl w:ilvl="5" w:tplc="10090005" w:tentative="1">
+      <w:start w:val="1"/>
+      <w:numFmt w:val="bullet"/>
+      <w:lvlText w:val=""/>
+      <w:lvlJc w:val="left"/>
+      <w:pPr>
+        <w:ind w:left="4680" w:hanging="360"/>
+      </w:pPr>
+      <w:rPr>
+        <w:rFonts w:ascii="Wingdings" w:hAnsi="Wingdings" w:hint="default"/>
+      </w:rPr>
+    </w:lvl>
+    <w:lvl w:ilvl="6" w:tplc="10090001" w:tentative="1">
+      <w:start w:val="1"/>
+      <w:numFmt w:val="bullet"/>
+      <w:lvlText w:val=""/>
+      <w:lvlJc w:val="left"/>
+      <w:pPr>
+        <w:ind w:left="5400" w:hanging="360"/>
+      </w:pPr>
+      <w:rPr>
+        <w:rFonts w:ascii="Symbol" w:hAnsi="Symbol" w:hint="default"/>
+      </w:rPr>
+    </w:lvl>
+    <w:lvl w:ilvl="7" w:tplc="10090003" w:tentative="1">
+      <w:start w:val="1"/>
+      <w:numFmt w:val="bullet"/>
+      <w:lvlText w:val="o"/>
+      <w:lvlJc w:val="left"/>
+      <w:pPr>
+        <w:ind w:left="6120" w:hanging="360"/>
+      </w:pPr>
+      <w:rPr>
+        <w:rFonts w:ascii="Courier New" w:hAnsi="Courier New" w:cs="Courier New" w:hint="default"/>
+      </w:rPr>
+    </w:lvl>
+    <w:lvl w:ilvl="8" w:tplc="10090005" w:tentative="1">
+      <w:start w:val="1"/>
+      <w:numFmt w:val="bullet"/>
+      <w:lvlText w:val=""/>
+      <w:lvlJc w:val="left"/>
+      <w:pPr>
+        <w:ind w:left="6840" w:hanging="360"/>
+      </w:pPr>
+      <w:rPr>
+        <w:rFonts w:ascii="Wingdings" w:hAnsi="Wingdings" w:hint="default"/>
+      </w:rPr>
+    </w:lvl>
+  </w:abstractNum>
+  <w:abstractNum w:abstractNumId="2">
     <w:nsid w:val="101C2DBE"/>
     <w:multiLevelType w:val="hybridMultilevel"/>
     <w:tmpl w:val="3430A02A"/>
@@ -9668,7 +10220,7 @@
       </w:rPr>
     </w:lvl>
   </w:abstractNum>
-  <w:abstractNum w:abstractNumId="2">
+  <w:abstractNum w:abstractNumId="3">
     <w:nsid w:val="20440725"/>
     <w:multiLevelType w:val="hybridMultilevel"/>
     <w:tmpl w:val="214238D2"/>
@@ -9754,7 +10306,7 @@
       </w:pPr>
     </w:lvl>
   </w:abstractNum>
-  <w:abstractNum w:abstractNumId="3">
+  <w:abstractNum w:abstractNumId="4">
     <w:nsid w:val="21FC6CF2"/>
     <w:multiLevelType w:val="hybridMultilevel"/>
     <w:tmpl w:val="7B8C4B7A"/>
@@ -9866,7 +10418,7 @@
       </w:rPr>
     </w:lvl>
   </w:abstractNum>
-  <w:abstractNum w:abstractNumId="4">
+  <w:abstractNum w:abstractNumId="5">
     <w:nsid w:val="225976D6"/>
     <w:multiLevelType w:val="hybridMultilevel"/>
     <w:tmpl w:val="0B948AE2"/>
@@ -9978,7 +10530,7 @@
       </w:rPr>
     </w:lvl>
   </w:abstractNum>
-  <w:abstractNum w:abstractNumId="5">
+  <w:abstractNum w:abstractNumId="6">
     <w:nsid w:val="2D4D2B1A"/>
     <w:multiLevelType w:val="hybridMultilevel"/>
     <w:tmpl w:val="7CAA1AF2"/>
@@ -10091,7 +10643,7 @@
       </w:rPr>
     </w:lvl>
   </w:abstractNum>
-  <w:abstractNum w:abstractNumId="6">
+  <w:abstractNum w:abstractNumId="7">
     <w:nsid w:val="31777171"/>
     <w:multiLevelType w:val="hybridMultilevel"/>
     <w:tmpl w:val="42669676"/>
@@ -10205,7 +10757,7 @@
       </w:rPr>
     </w:lvl>
   </w:abstractNum>
-  <w:abstractNum w:abstractNumId="7">
+  <w:abstractNum w:abstractNumId="8">
     <w:nsid w:val="3244197C"/>
     <w:multiLevelType w:val="hybridMultilevel"/>
     <w:tmpl w:val="6388E7D6"/>
@@ -10294,7 +10846,7 @@
       </w:pPr>
     </w:lvl>
   </w:abstractNum>
-  <w:abstractNum w:abstractNumId="8">
+  <w:abstractNum w:abstractNumId="9">
     <w:nsid w:val="46B00704"/>
     <w:multiLevelType w:val="hybridMultilevel"/>
     <w:tmpl w:val="07663F8E"/>
@@ -10383,7 +10935,7 @@
       </w:pPr>
     </w:lvl>
   </w:abstractNum>
-  <w:abstractNum w:abstractNumId="9">
+  <w:abstractNum w:abstractNumId="10">
     <w:nsid w:val="500643E8"/>
     <w:multiLevelType w:val="hybridMultilevel"/>
     <w:tmpl w:val="A5AEA340"/>
@@ -10496,7 +11048,7 @@
       </w:rPr>
     </w:lvl>
   </w:abstractNum>
-  <w:abstractNum w:abstractNumId="10">
+  <w:abstractNum w:abstractNumId="11">
     <w:nsid w:val="566539E7"/>
     <w:multiLevelType w:val="hybridMultilevel"/>
     <w:tmpl w:val="CC3484A2"/>
@@ -10608,7 +11160,7 @@
       </w:rPr>
     </w:lvl>
   </w:abstractNum>
-  <w:abstractNum w:abstractNumId="11">
+  <w:abstractNum w:abstractNumId="12">
     <w:nsid w:val="56E6035B"/>
     <w:multiLevelType w:val="hybridMultilevel"/>
     <w:tmpl w:val="214238D2"/>
@@ -10694,7 +11246,7 @@
       </w:pPr>
     </w:lvl>
   </w:abstractNum>
-  <w:abstractNum w:abstractNumId="12">
+  <w:abstractNum w:abstractNumId="13">
     <w:nsid w:val="5C85333E"/>
     <w:multiLevelType w:val="hybridMultilevel"/>
     <w:tmpl w:val="D8D024C2"/>
@@ -10806,7 +11358,7 @@
       </w:rPr>
     </w:lvl>
   </w:abstractNum>
-  <w:abstractNum w:abstractNumId="13">
+  <w:abstractNum w:abstractNumId="14">
     <w:nsid w:val="606E1B8A"/>
     <w:multiLevelType w:val="hybridMultilevel"/>
     <w:tmpl w:val="1D384D74"/>
@@ -10896,7 +11448,120 @@
       </w:pPr>
     </w:lvl>
   </w:abstractNum>
-  <w:abstractNum w:abstractNumId="14">
+  <w:abstractNum w:abstractNumId="15">
+    <w:nsid w:val="61F77D45"/>
+    <w:multiLevelType w:val="hybridMultilevel"/>
+    <w:tmpl w:val="98BE2A02"/>
+    <w:lvl w:ilvl="0" w:tplc="10090001">
+      <w:start w:val="1"/>
+      <w:numFmt w:val="bullet"/>
+      <w:lvlText w:val=""/>
+      <w:lvlJc w:val="left"/>
+      <w:pPr>
+        <w:ind w:left="1080" w:hanging="360"/>
+      </w:pPr>
+      <w:rPr>
+        <w:rFonts w:ascii="Symbol" w:hAnsi="Symbol" w:hint="default"/>
+      </w:rPr>
+    </w:lvl>
+    <w:lvl w:ilvl="1" w:tplc="10090003">
+      <w:start w:val="1"/>
+      <w:numFmt w:val="bullet"/>
+      <w:lvlText w:val="o"/>
+      <w:lvlJc w:val="left"/>
+      <w:pPr>
+        <w:ind w:left="1800" w:hanging="360"/>
+      </w:pPr>
+      <w:rPr>
+        <w:rFonts w:ascii="Courier New" w:hAnsi="Courier New" w:cs="Courier New" w:hint="default"/>
+      </w:rPr>
+    </w:lvl>
+    <w:lvl w:ilvl="2" w:tplc="10090005">
+      <w:start w:val="1"/>
+      <w:numFmt w:val="bullet"/>
+      <w:lvlText w:val=""/>
+      <w:lvlJc w:val="left"/>
+      <w:pPr>
+        <w:ind w:left="2520" w:hanging="360"/>
+      </w:pPr>
+      <w:rPr>
+        <w:rFonts w:ascii="Wingdings" w:hAnsi="Wingdings" w:hint="default"/>
+      </w:rPr>
+    </w:lvl>
+    <w:lvl w:ilvl="3" w:tplc="10090001">
+      <w:start w:val="1"/>
+      <w:numFmt w:val="bullet"/>
+      <w:lvlText w:val=""/>
+      <w:lvlJc w:val="left"/>
+      <w:pPr>
+        <w:ind w:left="3240" w:hanging="360"/>
+      </w:pPr>
+      <w:rPr>
+        <w:rFonts w:ascii="Symbol" w:hAnsi="Symbol" w:hint="default"/>
+      </w:rPr>
+    </w:lvl>
+    <w:lvl w:ilvl="4" w:tplc="10090003" w:tentative="1">
+      <w:start w:val="1"/>
+      <w:numFmt w:val="bullet"/>
+      <w:lvlText w:val="o"/>
+      <w:lvlJc w:val="left"/>
+      <w:pPr>
+        <w:ind w:left="3960" w:hanging="360"/>
+      </w:pPr>
+      <w:rPr>
+        <w:rFonts w:ascii="Courier New" w:hAnsi="Courier New" w:cs="Courier New" w:hint="default"/>
+      </w:rPr>
+    </w:lvl>
+    <w:lvl w:ilvl="5" w:tplc="10090005" w:tentative="1">
+      <w:start w:val="1"/>
+      <w:numFmt w:val="bullet"/>
+      <w:lvlText w:val=""/>
+      <w:lvlJc w:val="left"/>
+      <w:pPr>
+        <w:ind w:left="4680" w:hanging="360"/>
+      </w:pPr>
+      <w:rPr>
+        <w:rFonts w:ascii="Wingdings" w:hAnsi="Wingdings" w:hint="default"/>
+      </w:rPr>
+    </w:lvl>
+    <w:lvl w:ilvl="6" w:tplc="10090001" w:tentative="1">
+      <w:start w:val="1"/>
+      <w:numFmt w:val="bullet"/>
+      <w:lvlText w:val=""/>
+      <w:lvlJc w:val="left"/>
+      <w:pPr>
+        <w:ind w:left="5400" w:hanging="360"/>
+      </w:pPr>
+      <w:rPr>
+        <w:rFonts w:ascii="Symbol" w:hAnsi="Symbol" w:hint="default"/>
+      </w:rPr>
+    </w:lvl>
+    <w:lvl w:ilvl="7" w:tplc="10090003" w:tentative="1">
+      <w:start w:val="1"/>
+      <w:numFmt w:val="bullet"/>
+      <w:lvlText w:val="o"/>
+      <w:lvlJc w:val="left"/>
+      <w:pPr>
+        <w:ind w:left="6120" w:hanging="360"/>
+      </w:pPr>
+      <w:rPr>
+        <w:rFonts w:ascii="Courier New" w:hAnsi="Courier New" w:cs="Courier New" w:hint="default"/>
+      </w:rPr>
+    </w:lvl>
+    <w:lvl w:ilvl="8" w:tplc="10090005" w:tentative="1">
+      <w:start w:val="1"/>
+      <w:numFmt w:val="bullet"/>
+      <w:lvlText w:val=""/>
+      <w:lvlJc w:val="left"/>
+      <w:pPr>
+        <w:ind w:left="6840" w:hanging="360"/>
+      </w:pPr>
+      <w:rPr>
+        <w:rFonts w:ascii="Wingdings" w:hAnsi="Wingdings" w:hint="default"/>
+      </w:rPr>
+    </w:lvl>
+  </w:abstractNum>
+  <w:abstractNum w:abstractNumId="16">
     <w:nsid w:val="64BB271E"/>
     <w:multiLevelType w:val="hybridMultilevel"/>
     <w:tmpl w:val="214238D2"/>
@@ -10982,7 +11647,7 @@
       </w:pPr>
     </w:lvl>
   </w:abstractNum>
-  <w:abstractNum w:abstractNumId="15">
+  <w:abstractNum w:abstractNumId="17">
     <w:nsid w:val="66D7039B"/>
     <w:multiLevelType w:val="multilevel"/>
     <w:tmpl w:val="695C55F4"/>
@@ -11095,7 +11760,7 @@
       </w:rPr>
     </w:lvl>
   </w:abstractNum>
-  <w:abstractNum w:abstractNumId="16">
+  <w:abstractNum w:abstractNumId="18">
     <w:nsid w:val="679F7EFA"/>
     <w:multiLevelType w:val="hybridMultilevel"/>
     <w:tmpl w:val="214238D2"/>
@@ -11181,7 +11846,7 @@
       </w:pPr>
     </w:lvl>
   </w:abstractNum>
-  <w:abstractNum w:abstractNumId="17">
+  <w:abstractNum w:abstractNumId="19">
     <w:nsid w:val="74273D8F"/>
     <w:multiLevelType w:val="hybridMultilevel"/>
     <w:tmpl w:val="C6764988"/>
@@ -11270,7 +11935,7 @@
       </w:pPr>
     </w:lvl>
   </w:abstractNum>
-  <w:abstractNum w:abstractNumId="18">
+  <w:abstractNum w:abstractNumId="20">
     <w:nsid w:val="7EE60D5B"/>
     <w:multiLevelType w:val="hybridMultilevel"/>
     <w:tmpl w:val="8382AB26"/>
@@ -11383,67 +12048,73 @@
     </w:lvl>
   </w:abstractNum>
   <w:num w:numId="1">
+    <w:abstractNumId w:val="6"/>
+  </w:num>
+  <w:num w:numId="2">
+    <w:abstractNumId w:val="14"/>
+  </w:num>
+  <w:num w:numId="3">
+    <w:abstractNumId w:val="19"/>
+  </w:num>
+  <w:num w:numId="4">
+    <w:abstractNumId w:val="7"/>
+  </w:num>
+  <w:num w:numId="5">
+    <w:abstractNumId w:val="11"/>
+  </w:num>
+  <w:num w:numId="6">
+    <w:abstractNumId w:val="20"/>
+  </w:num>
+  <w:num w:numId="7">
     <w:abstractNumId w:val="5"/>
   </w:num>
-  <w:num w:numId="2">
-    <w:abstractNumId w:val="13"/>
-  </w:num>
-  <w:num w:numId="3">
+  <w:num w:numId="8">
     <w:abstractNumId w:val="17"/>
   </w:num>
-  <w:num w:numId="4">
-    <w:abstractNumId w:val="6"/>
+  <w:num w:numId="9">
+    <w:abstractNumId w:val="4"/>
   </w:num>
-  <w:num w:numId="5">
-    <w:abstractNumId w:val="10"/>
+  <w:num w:numId="10">
+    <w:abstractNumId w:val="9"/>
   </w:num>
-  <w:num w:numId="6">
+  <w:num w:numId="11">
     <w:abstractNumId w:val="18"/>
   </w:num>
-  <w:num w:numId="7">
-    <w:abstractNumId w:val="4"/>
-  </w:num>
-  <w:num w:numId="8">
-    <w:abstractNumId w:val="15"/>
-  </w:num>
-  <w:num w:numId="9">
-    <w:abstractNumId w:val="3"/>
-  </w:num>
-  <w:num w:numId="10">
-    <w:abstractNumId w:val="8"/>
-  </w:num>
-  <w:num w:numId="11">
+  <w:num w:numId="12">
     <w:abstractNumId w:val="16"/>
   </w:num>
-  <w:num w:numId="12">
-    <w:abstractNumId w:val="14"/>
-  </w:num>
   <w:num w:numId="13">
-    <w:abstractNumId w:val="11"/>
+    <w:abstractNumId w:val="12"/>
   </w:num>
   <w:num w:numId="14">
-    <w:abstractNumId w:val="2"/>
+    <w:abstractNumId w:val="3"/>
   </w:num>
   <w:num w:numId="15">
     <w:abstractNumId w:val="0"/>
   </w:num>
   <w:num w:numId="16">
-    <w:abstractNumId w:val="12"/>
+    <w:abstractNumId w:val="13"/>
   </w:num>
   <w:num w:numId="17">
-    <w:abstractNumId w:val="1"/>
+    <w:abstractNumId w:val="2"/>
   </w:num>
   <w:num w:numId="18">
-    <w:abstractNumId w:val="7"/>
+    <w:abstractNumId w:val="8"/>
   </w:num>
   <w:num w:numId="19">
-    <w:abstractNumId w:val="9"/>
+    <w:abstractNumId w:val="10"/>
+  </w:num>
+  <w:num w:numId="20">
+    <w:abstractNumId w:val="15"/>
+  </w:num>
+  <w:num w:numId="21">
+    <w:abstractNumId w:val="1"/>
   </w:num>
 </w:numbering>
 </file>
 
 <file path=word/styles.xml><?xml version="1.0" encoding="utf-8"?>
-<w:styles xmlns:mc="http://schemas.openxmlformats.org/markup-compatibility/2006" xmlns:r="http://schemas.openxmlformats.org/officeDocument/2006/relationships" xmlns:w="http://schemas.openxmlformats.org/wordprocessingml/2006/main" xmlns:w14="http://schemas.microsoft.com/office/word/2010/wordml" xmlns:w15="http://schemas.microsoft.com/office/word/2012/wordml" mc:Ignorable="w14 w15">
+<w:styles xmlns:r="http://schemas.openxmlformats.org/officeDocument/2006/relationships" xmlns:w="http://schemas.openxmlformats.org/wordprocessingml/2006/main">
   <w:docDefaults>
     <w:rPrDefault>
       <w:rPr>
@@ -11459,387 +12130,144 @@
       </w:pPr>
     </w:pPrDefault>
   </w:docDefaults>
-  <w:latentStyles w:defLockedState="0" w:defUIPriority="99" w:defSemiHidden="0" w:defUnhideWhenUsed="0" w:defQFormat="0" w:count="380">
-    <w:lsdException w:name="Normal" w:uiPriority="0" w:qFormat="1"/>
-    <w:lsdException w:name="heading 1" w:uiPriority="9" w:qFormat="1"/>
-    <w:lsdException w:name="heading 2" w:semiHidden="1" w:uiPriority="9" w:unhideWhenUsed="1" w:qFormat="1"/>
-    <w:lsdException w:name="heading 3" w:semiHidden="1" w:uiPriority="9" w:unhideWhenUsed="1" w:qFormat="1"/>
-    <w:lsdException w:name="heading 4" w:semiHidden="1" w:uiPriority="9" w:unhideWhenUsed="1" w:qFormat="1"/>
-    <w:lsdException w:name="heading 5" w:semiHidden="1" w:uiPriority="9" w:unhideWhenUsed="1" w:qFormat="1"/>
-    <w:lsdException w:name="heading 6" w:semiHidden="1" w:uiPriority="9" w:unhideWhenUsed="1" w:qFormat="1"/>
-    <w:lsdException w:name="heading 7" w:semiHidden="1" w:uiPriority="9" w:unhideWhenUsed="1" w:qFormat="1"/>
-    <w:lsdException w:name="heading 8" w:semiHidden="1" w:uiPriority="9" w:unhideWhenUsed="1" w:qFormat="1"/>
-    <w:lsdException w:name="heading 9" w:semiHidden="1" w:uiPriority="9" w:unhideWhenUsed="1" w:qFormat="1"/>
-    <w:lsdException w:name="index 1" w:semiHidden="1" w:unhideWhenUsed="1"/>
-    <w:lsdException w:name="index 2" w:semiHidden="1" w:unhideWhenUsed="1"/>
-    <w:lsdException w:name="index 3" w:semiHidden="1" w:unhideWhenUsed="1"/>
-    <w:lsdException w:name="index 4" w:semiHidden="1" w:unhideWhenUsed="1"/>
-    <w:lsdException w:name="index 5" w:semiHidden="1" w:unhideWhenUsed="1"/>
-    <w:lsdException w:name="index 6" w:semiHidden="1" w:unhideWhenUsed="1"/>
-    <w:lsdException w:name="index 7" w:semiHidden="1" w:unhideWhenUsed="1"/>
-    <w:lsdException w:name="index 8" w:semiHidden="1" w:unhideWhenUsed="1"/>
-    <w:lsdException w:name="index 9" w:semiHidden="1" w:unhideWhenUsed="1"/>
-    <w:lsdException w:name="toc 1" w:semiHidden="1" w:uiPriority="39" w:unhideWhenUsed="1"/>
-    <w:lsdException w:name="toc 2" w:semiHidden="1" w:uiPriority="39" w:unhideWhenUsed="1"/>
-    <w:lsdException w:name="toc 3" w:semiHidden="1" w:uiPriority="39" w:unhideWhenUsed="1"/>
-    <w:lsdException w:name="toc 4" w:semiHidden="1" w:uiPriority="39" w:unhideWhenUsed="1"/>
-    <w:lsdException w:name="toc 5" w:semiHidden="1" w:uiPriority="39" w:unhideWhenUsed="1"/>
-    <w:lsdException w:name="toc 6" w:semiHidden="1" w:uiPriority="39" w:unhideWhenUsed="1"/>
-    <w:lsdException w:name="toc 7" w:semiHidden="1" w:uiPriority="39" w:unhideWhenUsed="1"/>
-    <w:lsdException w:name="toc 8" w:semiHidden="1" w:uiPriority="39" w:unhideWhenUsed="1"/>
-    <w:lsdException w:name="toc 9" w:semiHidden="1" w:uiPriority="39" w:unhideWhenUsed="1"/>
-    <w:lsdException w:name="Normal Indent" w:semiHidden="1" w:unhideWhenUsed="1"/>
-    <w:lsdException w:name="footnote text" w:semiHidden="1" w:unhideWhenUsed="1"/>
-    <w:lsdException w:name="annotation text" w:semiHidden="1" w:unhideWhenUsed="1"/>
-    <w:lsdException w:name="header" w:semiHidden="1" w:unhideWhenUsed="1"/>
-    <w:lsdException w:name="footer" w:semiHidden="1" w:unhideWhenUsed="1"/>
-    <w:lsdException w:name="index heading" w:semiHidden="1" w:unhideWhenUsed="1"/>
-    <w:lsdException w:name="caption" w:semiHidden="1" w:uiPriority="35" w:unhideWhenUsed="1" w:qFormat="1"/>
-    <w:lsdException w:name="table of figures" w:semiHidden="1" w:unhideWhenUsed="1"/>
-    <w:lsdException w:name="envelope address" w:semiHidden="1" w:unhideWhenUsed="1"/>
-    <w:lsdException w:name="envelope return" w:semiHidden="1" w:unhideWhenUsed="1"/>
-    <w:lsdException w:name="footnote reference" w:semiHidden="1" w:unhideWhenUsed="1"/>
-    <w:lsdException w:name="annotation reference" w:semiHidden="1" w:unhideWhenUsed="1"/>
-    <w:lsdException w:name="line number" w:semiHidden="1" w:unhideWhenUsed="1"/>
-    <w:lsdException w:name="page number" w:semiHidden="1" w:unhideWhenUsed="1"/>
-    <w:lsdException w:name="endnote reference" w:semiHidden="1" w:unhideWhenUsed="1"/>
-    <w:lsdException w:name="endnote text" w:semiHidden="1" w:unhideWhenUsed="1"/>
-    <w:lsdException w:name="table of authorities" w:semiHidden="1" w:unhideWhenUsed="1"/>
-    <w:lsdException w:name="macro" w:semiHidden="1" w:unhideWhenUsed="1"/>
-    <w:lsdException w:name="toa heading" w:semiHidden="1" w:unhideWhenUsed="1"/>
-    <w:lsdException w:name="List" w:semiHidden="1" w:unhideWhenUsed="1"/>
-    <w:lsdException w:name="List Bullet" w:semiHidden="1" w:unhideWhenUsed="1"/>
-    <w:lsdException w:name="List Number" w:semiHidden="1" w:unhideWhenUsed="1"/>
-    <w:lsdException w:name="List 2" w:semiHidden="1" w:unhideWhenUsed="1"/>
-    <w:lsdException w:name="List 3" w:semiHidden="1" w:unhideWhenUsed="1"/>
-    <w:lsdException w:name="List 4" w:semiHidden="1" w:unhideWhenUsed="1"/>
-    <w:lsdException w:name="List 5" w:semiHidden="1" w:unhideWhenUsed="1"/>
-    <w:lsdException w:name="List Bullet 2" w:semiHidden="1" w:unhideWhenUsed="1"/>
-    <w:lsdException w:name="List Bullet 3" w:semiHidden="1" w:unhideWhenUsed="1"/>
-    <w:lsdException w:name="List Bullet 4" w:semiHidden="1" w:unhideWhenUsed="1"/>
-    <w:lsdException w:name="List Bullet 5" w:semiHidden="1" w:unhideWhenUsed="1"/>
-    <w:lsdException w:name="List Number 2" w:semiHidden="1" w:unhideWhenUsed="1"/>
-    <w:lsdException w:name="List Number 3" w:semiHidden="1" w:unhideWhenUsed="1"/>
-    <w:lsdException w:name="List Number 4" w:semiHidden="1" w:unhideWhenUsed="1"/>
-    <w:lsdException w:name="List Number 5" w:semiHidden="1" w:unhideWhenUsed="1"/>
-    <w:lsdException w:name="Title" w:uiPriority="10" w:qFormat="1"/>
-    <w:lsdException w:name="Closing" w:semiHidden="1" w:unhideWhenUsed="1"/>
-    <w:lsdException w:name="Signature" w:semiHidden="1" w:unhideWhenUsed="1"/>
-    <w:lsdException w:name="Default Paragraph Font" w:semiHidden="1" w:uiPriority="1" w:unhideWhenUsed="1"/>
-    <w:lsdException w:name="Body Text" w:semiHidden="1" w:unhideWhenUsed="1"/>
-    <w:lsdException w:name="Body Text Indent" w:semiHidden="1" w:unhideWhenUsed="1"/>
-    <w:lsdException w:name="List Continue" w:semiHidden="1" w:unhideWhenUsed="1"/>
-    <w:lsdException w:name="List Continue 2" w:semiHidden="1" w:unhideWhenUsed="1"/>
-    <w:lsdException w:name="List Continue 3" w:semiHidden="1" w:unhideWhenUsed="1"/>
-    <w:lsdException w:name="List Continue 4" w:semiHidden="1" w:unhideWhenUsed="1"/>
-    <w:lsdException w:name="List Continue 5" w:semiHidden="1" w:unhideWhenUsed="1"/>
-    <w:lsdException w:name="Message Header" w:semiHidden="1" w:unhideWhenUsed="1"/>
-    <w:lsdException w:name="Subtitle" w:uiPriority="11" w:qFormat="1"/>
-    <w:lsdException w:name="Salutation" w:semiHidden="1" w:unhideWhenUsed="1"/>
-    <w:lsdException w:name="Date" w:semiHidden="1" w:unhideWhenUsed="1"/>
-    <w:lsdException w:name="Body Text First Indent" w:semiHidden="1" w:unhideWhenUsed="1"/>
-    <w:lsdException w:name="Body Text First Indent 2" w:semiHidden="1" w:unhideWhenUsed="1"/>
-    <w:lsdException w:name="Note Heading" w:semiHidden="1" w:unhideWhenUsed="1"/>
-    <w:lsdException w:name="Body Text 2" w:semiHidden="1" w:unhideWhenUsed="1"/>
-    <w:lsdException w:name="Body Text 3" w:semiHidden="1" w:unhideWhenUsed="1"/>
-    <w:lsdException w:name="Body Text Indent 2" w:semiHidden="1" w:unhideWhenUsed="1"/>
-    <w:lsdException w:name="Body Text Indent 3" w:semiHidden="1" w:unhideWhenUsed="1"/>
-    <w:lsdException w:name="Block Text" w:semiHidden="1" w:unhideWhenUsed="1"/>
-    <w:lsdException w:name="Hyperlink" w:semiHidden="1" w:unhideWhenUsed="1"/>
-    <w:lsdException w:name="FollowedHyperlink" w:semiHidden="1" w:unhideWhenUsed="1"/>
-    <w:lsdException w:name="Strong" w:uiPriority="22" w:qFormat="1"/>
-    <w:lsdException w:name="Emphasis" w:uiPriority="20" w:qFormat="1"/>
-    <w:lsdException w:name="Document Map" w:semiHidden="1" w:unhideWhenUsed="1"/>
-    <w:lsdException w:name="Plain Text" w:semiHidden="1" w:unhideWhenUsed="1"/>
-    <w:lsdException w:name="E-mail Signature" w:semiHidden="1" w:unhideWhenUsed="1"/>
-    <w:lsdException w:name="HTML Top of Form" w:semiHidden="1" w:unhideWhenUsed="1"/>
-    <w:lsdException w:name="HTML Bottom of Form" w:semiHidden="1" w:unhideWhenUsed="1"/>
-    <w:lsdException w:name="Normal (Web)" w:semiHidden="1" w:unhideWhenUsed="1"/>
-    <w:lsdException w:name="HTML Acronym" w:semiHidden="1" w:unhideWhenUsed="1"/>
-    <w:lsdException w:name="HTML Address" w:semiHidden="1" w:unhideWhenUsed="1"/>
-    <w:lsdException w:name="HTML Cite" w:semiHidden="1" w:unhideWhenUsed="1"/>
-    <w:lsdException w:name="HTML Code" w:semiHidden="1" w:unhideWhenUsed="1"/>
-    <w:lsdException w:name="HTML Definition" w:semiHidden="1" w:unhideWhenUsed="1"/>
-    <w:lsdException w:name="HTML Keyboard" w:semiHidden="1" w:unhideWhenUsed="1"/>
-    <w:lsdException w:name="HTML Preformatted" w:semiHidden="1" w:unhideWhenUsed="1"/>
-    <w:lsdException w:name="HTML Sample" w:semiHidden="1" w:unhideWhenUsed="1"/>
-    <w:lsdException w:name="HTML Typewriter" w:semiHidden="1" w:unhideWhenUsed="1"/>
-    <w:lsdException w:name="HTML Variable" w:semiHidden="1" w:unhideWhenUsed="1"/>
-    <w:lsdException w:name="Normal Table" w:semiHidden="1" w:unhideWhenUsed="1"/>
-    <w:lsdException w:name="annotation subject" w:semiHidden="1" w:unhideWhenUsed="1"/>
-    <w:lsdException w:name="No List" w:semiHidden="1" w:unhideWhenUsed="1"/>
-    <w:lsdException w:name="Outline List 1" w:semiHidden="1" w:unhideWhenUsed="1"/>
-    <w:lsdException w:name="Outline List 2" w:semiHidden="1" w:unhideWhenUsed="1"/>
-    <w:lsdException w:name="Outline List 3" w:semiHidden="1" w:unhideWhenUsed="1"/>
-    <w:lsdException w:name="Table Simple 1" w:semiHidden="1" w:unhideWhenUsed="1"/>
-    <w:lsdException w:name="Table Simple 2" w:semiHidden="1" w:unhideWhenUsed="1"/>
-    <w:lsdException w:name="Table Simple 3" w:semiHidden="1" w:unhideWhenUsed="1"/>
-    <w:lsdException w:name="Table Classic 1" w:semiHidden="1" w:unhideWhenUsed="1"/>
-    <w:lsdException w:name="Table Classic 2" w:semiHidden="1" w:unhideWhenUsed="1"/>
-    <w:lsdException w:name="Table Classic 3" w:semiHidden="1" w:unhideWhenUsed="1"/>
-    <w:lsdException w:name="Table Classic 4" w:semiHidden="1" w:unhideWhenUsed="1"/>
-    <w:lsdException w:name="Table Colorful 1" w:semiHidden="1" w:unhideWhenUsed="1"/>
-    <w:lsdException w:name="Table Colorful 2" w:semiHidden="1" w:unhideWhenUsed="1"/>
-    <w:lsdException w:name="Table Colorful 3" w:semiHidden="1" w:unhideWhenUsed="1"/>
-    <w:lsdException w:name="Table Columns 1" w:semiHidden="1" w:unhideWhenUsed="1"/>
-    <w:lsdException w:name="Table Columns 2" w:semiHidden="1" w:unhideWhenUsed="1"/>
-    <w:lsdException w:name="Table Columns 3" w:semiHidden="1" w:unhideWhenUsed="1"/>
-    <w:lsdException w:name="Table Columns 4" w:semiHidden="1" w:unhideWhenUsed="1"/>
-    <w:lsdException w:name="Table Columns 5" w:semiHidden="1" w:unhideWhenUsed="1"/>
-    <w:lsdException w:name="Table Grid 1" w:semiHidden="1" w:unhideWhenUsed="1"/>
-    <w:lsdException w:name="Table Grid 2" w:semiHidden="1" w:unhideWhenUsed="1"/>
-    <w:lsdException w:name="Table Grid 3" w:semiHidden="1" w:unhideWhenUsed="1"/>
-    <w:lsdException w:name="Table Grid 4" w:semiHidden="1" w:unhideWhenUsed="1"/>
-    <w:lsdException w:name="Table Grid 5" w:semiHidden="1" w:unhideWhenUsed="1"/>
-    <w:lsdException w:name="Table Grid 6" w:semiHidden="1" w:unhideWhenUsed="1"/>
-    <w:lsdException w:name="Table Grid 7" w:semiHidden="1" w:unhideWhenUsed="1"/>
-    <w:lsdException w:name="Table Grid 8" w:semiHidden="1" w:unhideWhenUsed="1"/>
-    <w:lsdException w:name="Table List 1" w:semiHidden="1" w:unhideWhenUsed="1"/>
-    <w:lsdException w:name="Table List 2" w:semiHidden="1" w:unhideWhenUsed="1"/>
-    <w:lsdException w:name="Table List 3" w:semiHidden="1" w:unhideWhenUsed="1"/>
-    <w:lsdException w:name="Table List 4" w:semiHidden="1" w:unhideWhenUsed="1"/>
-    <w:lsdException w:name="Table List 5" w:semiHidden="1" w:unhideWhenUsed="1"/>
-    <w:lsdException w:name="Table List 6" w:semiHidden="1" w:unhideWhenUsed="1"/>
-    <w:lsdException w:name="Table List 7" w:semiHidden="1" w:unhideWhenUsed="1"/>
-    <w:lsdException w:name="Table List 8" w:semiHidden="1" w:unhideWhenUsed="1"/>
-    <w:lsdException w:name="Table 3D effects 1" w:semiHidden="1" w:unhideWhenUsed="1"/>
-    <w:lsdException w:name="Table 3D effects 2" w:semiHidden="1" w:unhideWhenUsed="1"/>
-    <w:lsdException w:name="Table 3D effects 3" w:semiHidden="1" w:unhideWhenUsed="1"/>
-    <w:lsdException w:name="Table Contemporary" w:semiHidden="1" w:unhideWhenUsed="1"/>
-    <w:lsdException w:name="Table Elegant" w:semiHidden="1" w:unhideWhenUsed="1"/>
-    <w:lsdException w:name="Table Professional" w:semiHidden="1" w:unhideWhenUsed="1"/>
-    <w:lsdException w:name="Table Subtle 1" w:semiHidden="1" w:unhideWhenUsed="1"/>
-    <w:lsdException w:name="Table Subtle 2" w:semiHidden="1" w:unhideWhenUsed="1"/>
-    <w:lsdException w:name="Table Web 1" w:semiHidden="1" w:unhideWhenUsed="1"/>
-    <w:lsdException w:name="Table Web 2" w:semiHidden="1" w:unhideWhenUsed="1"/>
-    <w:lsdException w:name="Table Web 3" w:semiHidden="1" w:unhideWhenUsed="1"/>
-    <w:lsdException w:name="Balloon Text" w:semiHidden="1" w:unhideWhenUsed="1"/>
-    <w:lsdException w:name="Table Grid" w:uiPriority="39"/>
-    <w:lsdException w:name="Table Theme" w:semiHidden="1" w:unhideWhenUsed="1"/>
-    <w:lsdException w:name="Note Level 1" w:semiHidden="1" w:unhideWhenUsed="1"/>
-    <w:lsdException w:name="Note Level 2" w:semiHidden="1" w:unhideWhenUsed="1"/>
-    <w:lsdException w:name="Note Level 3" w:semiHidden="1" w:unhideWhenUsed="1"/>
-    <w:lsdException w:name="Note Level 4" w:semiHidden="1" w:unhideWhenUsed="1"/>
-    <w:lsdException w:name="Note Level 5" w:semiHidden="1" w:unhideWhenUsed="1"/>
-    <w:lsdException w:name="Note Level 6" w:semiHidden="1" w:unhideWhenUsed="1"/>
-    <w:lsdException w:name="Note Level 7" w:semiHidden="1" w:unhideWhenUsed="1"/>
-    <w:lsdException w:name="Note Level 8" w:semiHidden="1" w:unhideWhenUsed="1"/>
-    <w:lsdException w:name="Note Level 9" w:semiHidden="1" w:unhideWhenUsed="1"/>
-    <w:lsdException w:name="Placeholder Text" w:semiHidden="1"/>
-    <w:lsdException w:name="No Spacing" w:uiPriority="1" w:qFormat="1"/>
-    <w:lsdException w:name="Light Shading" w:uiPriority="60"/>
-    <w:lsdException w:name="Light List" w:uiPriority="61"/>
-    <w:lsdException w:name="Light Grid" w:uiPriority="62"/>
-    <w:lsdException w:name="Medium Shading 1" w:uiPriority="63"/>
-    <w:lsdException w:name="Medium Shading 2" w:uiPriority="64"/>
-    <w:lsdException w:name="Medium List 1" w:uiPriority="65"/>
-    <w:lsdException w:name="Medium List 2" w:uiPriority="66"/>
-    <w:lsdException w:name="Medium Grid 1" w:uiPriority="67"/>
-    <w:lsdException w:name="Medium Grid 2" w:uiPriority="68"/>
-    <w:lsdException w:name="Medium Grid 3" w:uiPriority="69"/>
-    <w:lsdException w:name="Dark List" w:uiPriority="70"/>
-    <w:lsdException w:name="Colorful Shading" w:uiPriority="71"/>
-    <w:lsdException w:name="Colorful List" w:uiPriority="72"/>
-    <w:lsdException w:name="Colorful Grid" w:uiPriority="73"/>
-    <w:lsdException w:name="Light Shading Accent 1" w:uiPriority="60"/>
-    <w:lsdException w:name="Light List Accent 1" w:uiPriority="61"/>
-    <w:lsdException w:name="Light Grid Accent 1" w:uiPriority="62"/>
-    <w:lsdException w:name="Medium Shading 1 Accent 1" w:uiPriority="63"/>
-    <w:lsdException w:name="Medium Shading 2 Accent 1" w:uiPriority="64"/>
-    <w:lsdException w:name="Medium List 1 Accent 1" w:uiPriority="65"/>
-    <w:lsdException w:name="Revision" w:semiHidden="1"/>
-    <w:lsdException w:name="List Paragraph" w:uiPriority="34" w:qFormat="1"/>
-    <w:lsdException w:name="Quote" w:uiPriority="29" w:qFormat="1"/>
-    <w:lsdException w:name="Intense Quote" w:uiPriority="30" w:qFormat="1"/>
-    <w:lsdException w:name="Medium List 2 Accent 1" w:uiPriority="66"/>
-    <w:lsdException w:name="Medium Grid 1 Accent 1" w:uiPriority="67"/>
-    <w:lsdException w:name="Medium Grid 2 Accent 1" w:uiPriority="68"/>
-    <w:lsdException w:name="Medium Grid 3 Accent 1" w:uiPriority="69"/>
-    <w:lsdException w:name="Dark List Accent 1" w:uiPriority="70"/>
-    <w:lsdException w:name="Colorful Shading Accent 1" w:uiPriority="71"/>
-    <w:lsdException w:name="Colorful List Accent 1" w:uiPriority="72"/>
-    <w:lsdException w:name="Colorful Grid Accent 1" w:uiPriority="73"/>
-    <w:lsdException w:name="Light Shading Accent 2" w:uiPriority="60"/>
-    <w:lsdException w:name="Light List Accent 2" w:uiPriority="61"/>
-    <w:lsdException w:name="Light Grid Accent 2" w:uiPriority="62"/>
-    <w:lsdException w:name="Medium Shading 1 Accent 2" w:uiPriority="63"/>
-    <w:lsdException w:name="Medium Shading 2 Accent 2" w:uiPriority="64"/>
-    <w:lsdException w:name="Medium List 1 Accent 2" w:uiPriority="65"/>
-    <w:lsdException w:name="Medium List 2 Accent 2" w:uiPriority="66"/>
-    <w:lsdException w:name="Medium Grid 1 Accent 2" w:uiPriority="67"/>
-    <w:lsdException w:name="Medium Grid 2 Accent 2" w:uiPriority="68"/>
-    <w:lsdException w:name="Medium Grid 3 Accent 2" w:uiPriority="69"/>
-    <w:lsdException w:name="Dark List Accent 2" w:uiPriority="70"/>
-    <w:lsdException w:name="Colorful Shading Accent 2" w:uiPriority="71"/>
-    <w:lsdException w:name="Colorful List Accent 2" w:uiPriority="72"/>
-    <w:lsdException w:name="Colorful Grid Accent 2" w:uiPriority="73"/>
-    <w:lsdException w:name="Light Shading Accent 3" w:uiPriority="60"/>
-    <w:lsdException w:name="Light List Accent 3" w:uiPriority="61"/>
-    <w:lsdException w:name="Light Grid Accent 3" w:uiPriority="62"/>
-    <w:lsdException w:name="Medium Shading 1 Accent 3" w:uiPriority="63"/>
-    <w:lsdException w:name="Medium Shading 2 Accent 3" w:uiPriority="64"/>
-    <w:lsdException w:name="Medium List 1 Accent 3" w:uiPriority="65"/>
-    <w:lsdException w:name="Medium List 2 Accent 3" w:uiPriority="66"/>
-    <w:lsdException w:name="Medium Grid 1 Accent 3" w:uiPriority="67"/>
-    <w:lsdException w:name="Medium Grid 2 Accent 3" w:uiPriority="68"/>
-    <w:lsdException w:name="Medium Grid 3 Accent 3" w:uiPriority="69"/>
-    <w:lsdException w:name="Dark List Accent 3" w:uiPriority="70"/>
-    <w:lsdException w:name="Colorful Shading Accent 3" w:uiPriority="71"/>
-    <w:lsdException w:name="Colorful List Accent 3" w:uiPriority="72"/>
-    <w:lsdException w:name="Colorful Grid Accent 3" w:uiPriority="73"/>
-    <w:lsdException w:name="Light Shading Accent 4" w:uiPriority="60"/>
-    <w:lsdException w:name="Light List Accent 4" w:uiPriority="61"/>
-    <w:lsdException w:name="Light Grid Accent 4" w:uiPriority="62"/>
-    <w:lsdException w:name="Medium Shading 1 Accent 4" w:uiPriority="63"/>
-    <w:lsdException w:name="Medium Shading 2 Accent 4" w:uiPriority="64"/>
-    <w:lsdException w:name="Medium List 1 Accent 4" w:uiPriority="65"/>
-    <w:lsdException w:name="Medium List 2 Accent 4" w:uiPriority="66"/>
-    <w:lsdException w:name="Medium Grid 1 Accent 4" w:uiPriority="67"/>
-    <w:lsdException w:name="Medium Grid 2 Accent 4" w:uiPriority="68"/>
-    <w:lsdException w:name="Medium Grid 3 Accent 4" w:uiPriority="69"/>
-    <w:lsdException w:name="Dark List Accent 4" w:uiPriority="70"/>
-    <w:lsdException w:name="Colorful Shading Accent 4" w:uiPriority="71"/>
-    <w:lsdException w:name="Colorful List Accent 4" w:uiPriority="72"/>
-    <w:lsdException w:name="Colorful Grid Accent 4" w:uiPriority="73"/>
-    <w:lsdException w:name="Light Shading Accent 5" w:uiPriority="60"/>
-    <w:lsdException w:name="Light List Accent 5" w:uiPriority="61"/>
-    <w:lsdException w:name="Light Grid Accent 5" w:uiPriority="62"/>
-    <w:lsdException w:name="Medium Shading 1 Accent 5" w:uiPriority="63"/>
-    <w:lsdException w:name="Medium Shading 2 Accent 5" w:uiPriority="64"/>
-    <w:lsdException w:name="Medium List 1 Accent 5" w:uiPriority="65"/>
-    <w:lsdException w:name="Medium List 2 Accent 5" w:uiPriority="66"/>
-    <w:lsdException w:name="Medium Grid 1 Accent 5" w:uiPriority="67"/>
-    <w:lsdException w:name="Medium Grid 2 Accent 5" w:uiPriority="68"/>
-    <w:lsdException w:name="Medium Grid 3 Accent 5" w:uiPriority="69"/>
-    <w:lsdException w:name="Dark List Accent 5" w:uiPriority="70"/>
-    <w:lsdException w:name="Colorful Shading Accent 5" w:uiPriority="71"/>
-    <w:lsdException w:name="Colorful List Accent 5" w:uiPriority="72"/>
-    <w:lsdException w:name="Colorful Grid Accent 5" w:uiPriority="73"/>
-    <w:lsdException w:name="Light Shading Accent 6" w:uiPriority="60"/>
-    <w:lsdException w:name="Light List Accent 6" w:uiPriority="61"/>
-    <w:lsdException w:name="Light Grid Accent 6" w:uiPriority="62"/>
-    <w:lsdException w:name="Medium Shading 1 Accent 6" w:uiPriority="63"/>
-    <w:lsdException w:name="Medium Shading 2 Accent 6" w:uiPriority="64"/>
-    <w:lsdException w:name="Medium List 1 Accent 6" w:uiPriority="65"/>
-    <w:lsdException w:name="Medium List 2 Accent 6" w:uiPriority="66"/>
-    <w:lsdException w:name="Medium Grid 1 Accent 6" w:uiPriority="67"/>
-    <w:lsdException w:name="Medium Grid 2 Accent 6" w:uiPriority="68"/>
-    <w:lsdException w:name="Medium Grid 3 Accent 6" w:uiPriority="69"/>
-    <w:lsdException w:name="Dark List Accent 6" w:uiPriority="70"/>
-    <w:lsdException w:name="Colorful Shading Accent 6" w:uiPriority="71"/>
-    <w:lsdException w:name="Colorful List Accent 6" w:uiPriority="72"/>
-    <w:lsdException w:name="Colorful Grid Accent 6" w:uiPriority="73"/>
-    <w:lsdException w:name="Subtle Emphasis" w:uiPriority="19" w:qFormat="1"/>
-    <w:lsdException w:name="Intense Emphasis" w:uiPriority="21" w:qFormat="1"/>
-    <w:lsdException w:name="Subtle Reference" w:uiPriority="31" w:qFormat="1"/>
-    <w:lsdException w:name="Intense Reference" w:uiPriority="32" w:qFormat="1"/>
-    <w:lsdException w:name="Book Title" w:uiPriority="33" w:qFormat="1"/>
-    <w:lsdException w:name="Bibliography" w:semiHidden="1" w:uiPriority="37" w:unhideWhenUsed="1"/>
-    <w:lsdException w:name="TOC Heading" w:semiHidden="1" w:uiPriority="39" w:unhideWhenUsed="1" w:qFormat="1"/>
-    <w:lsdException w:name="Plain Table 1" w:uiPriority="41"/>
-    <w:lsdException w:name="Plain Table 2" w:uiPriority="42"/>
-    <w:lsdException w:name="Plain Table 3" w:uiPriority="43"/>
-    <w:lsdException w:name="Plain Table 4" w:uiPriority="44"/>
-    <w:lsdException w:name="Plain Table 5" w:uiPriority="45"/>
-    <w:lsdException w:name="Grid Table Light" w:uiPriority="40"/>
-    <w:lsdException w:name="Grid Table 1 Light" w:uiPriority="46"/>
-    <w:lsdException w:name="Grid Table 2" w:uiPriority="47"/>
-    <w:lsdException w:name="Grid Table 3" w:uiPriority="48"/>
-    <w:lsdException w:name="Grid Table 4" w:uiPriority="49"/>
-    <w:lsdException w:name="Grid Table 5 Dark" w:uiPriority="50"/>
-    <w:lsdException w:name="Grid Table 6 Colorful" w:uiPriority="51"/>
-    <w:lsdException w:name="Grid Table 7 Colorful" w:uiPriority="52"/>
-    <w:lsdException w:name="Grid Table 1 Light Accent 1" w:uiPriority="46"/>
-    <w:lsdException w:name="Grid Table 2 Accent 1" w:uiPriority="47"/>
-    <w:lsdException w:name="Grid Table 3 Accent 1" w:uiPriority="48"/>
-    <w:lsdException w:name="Grid Table 4 Accent 1" w:uiPriority="49"/>
-    <w:lsdException w:name="Grid Table 5 Dark Accent 1" w:uiPriority="50"/>
-    <w:lsdException w:name="Grid Table 6 Colorful Accent 1" w:uiPriority="51"/>
-    <w:lsdException w:name="Grid Table 7 Colorful Accent 1" w:uiPriority="52"/>
-    <w:lsdException w:name="Grid Table 1 Light Accent 2" w:uiPriority="46"/>
-    <w:lsdException w:name="Grid Table 2 Accent 2" w:uiPriority="47"/>
-    <w:lsdException w:name="Grid Table 3 Accent 2" w:uiPriority="48"/>
-    <w:lsdException w:name="Grid Table 4 Accent 2" w:uiPriority="49"/>
-    <w:lsdException w:name="Grid Table 5 Dark Accent 2" w:uiPriority="50"/>
-    <w:lsdException w:name="Grid Table 6 Colorful Accent 2" w:uiPriority="51"/>
-    <w:lsdException w:name="Grid Table 7 Colorful Accent 2" w:uiPriority="52"/>
-    <w:lsdException w:name="Grid Table 1 Light Accent 3" w:uiPriority="46"/>
-    <w:lsdException w:name="Grid Table 2 Accent 3" w:uiPriority="47"/>
-    <w:lsdException w:name="Grid Table 3 Accent 3" w:uiPriority="48"/>
-    <w:lsdException w:name="Grid Table 4 Accent 3" w:uiPriority="49"/>
-    <w:lsdException w:name="Grid Table 5 Dark Accent 3" w:uiPriority="50"/>
-    <w:lsdException w:name="Grid Table 6 Colorful Accent 3" w:uiPriority="51"/>
-    <w:lsdException w:name="Grid Table 7 Colorful Accent 3" w:uiPriority="52"/>
-    <w:lsdException w:name="Grid Table 1 Light Accent 4" w:uiPriority="46"/>
-    <w:lsdException w:name="Grid Table 2 Accent 4" w:uiPriority="47"/>
-    <w:lsdException w:name="Grid Table 3 Accent 4" w:uiPriority="48"/>
-    <w:lsdException w:name="Grid Table 4 Accent 4" w:uiPriority="49"/>
-    <w:lsdException w:name="Grid Table 5 Dark Accent 4" w:uiPriority="50"/>
-    <w:lsdException w:name="Grid Table 6 Colorful Accent 4" w:uiPriority="51"/>
-    <w:lsdException w:name="Grid Table 7 Colorful Accent 4" w:uiPriority="52"/>
-    <w:lsdException w:name="Grid Table 1 Light Accent 5" w:uiPriority="46"/>
-    <w:lsdException w:name="Grid Table 2 Accent 5" w:uiPriority="47"/>
-    <w:lsdException w:name="Grid Table 3 Accent 5" w:uiPriority="48"/>
-    <w:lsdException w:name="Grid Table 4 Accent 5" w:uiPriority="49"/>
-    <w:lsdException w:name="Grid Table 5 Dark Accent 5" w:uiPriority="50"/>
-    <w:lsdException w:name="Grid Table 6 Colorful Accent 5" w:uiPriority="51"/>
-    <w:lsdException w:name="Grid Table 7 Colorful Accent 5" w:uiPriority="52"/>
-    <w:lsdException w:name="Grid Table 1 Light Accent 6" w:uiPriority="46"/>
-    <w:lsdException w:name="Grid Table 2 Accent 6" w:uiPriority="47"/>
-    <w:lsdException w:name="Grid Table 3 Accent 6" w:uiPriority="48"/>
-    <w:lsdException w:name="Grid Table 4 Accent 6" w:uiPriority="49"/>
-    <w:lsdException w:name="Grid Table 5 Dark Accent 6" w:uiPriority="50"/>
-    <w:lsdException w:name="Grid Table 6 Colorful Accent 6" w:uiPriority="51"/>
-    <w:lsdException w:name="Grid Table 7 Colorful Accent 6" w:uiPriority="52"/>
-    <w:lsdException w:name="List Table 1 Light" w:uiPriority="46"/>
-    <w:lsdException w:name="List Table 2" w:uiPriority="47"/>
-    <w:lsdException w:name="List Table 3" w:uiPriority="48"/>
-    <w:lsdException w:name="List Table 4" w:uiPriority="49"/>
-    <w:lsdException w:name="List Table 5 Dark" w:uiPriority="50"/>
-    <w:lsdException w:name="List Table 6 Colorful" w:uiPriority="51"/>
-    <w:lsdException w:name="List Table 7 Colorful" w:uiPriority="52"/>
-    <w:lsdException w:name="List Table 1 Light Accent 1" w:uiPriority="46"/>
-    <w:lsdException w:name="List Table 2 Accent 1" w:uiPriority="47"/>
-    <w:lsdException w:name="List Table 3 Accent 1" w:uiPriority="48"/>
-    <w:lsdException w:name="List Table 4 Accent 1" w:uiPriority="49"/>
-    <w:lsdException w:name="List Table 5 Dark Accent 1" w:uiPriority="50"/>
-    <w:lsdException w:name="List Table 6 Colorful Accent 1" w:uiPriority="51"/>
-    <w:lsdException w:name="List Table 7 Colorful Accent 1" w:uiPriority="52"/>
-    <w:lsdException w:name="List Table 1 Light Accent 2" w:uiPriority="46"/>
-    <w:lsdException w:name="List Table 2 Accent 2" w:uiPriority="47"/>
-    <w:lsdException w:name="List Table 3 Accent 2" w:uiPriority="48"/>
-    <w:lsdException w:name="List Table 4 Accent 2" w:uiPriority="49"/>
-    <w:lsdException w:name="List Table 5 Dark Accent 2" w:uiPriority="50"/>
-    <w:lsdException w:name="List Table 6 Colorful Accent 2" w:uiPriority="51"/>
-    <w:lsdException w:name="List Table 7 Colorful Accent 2" w:uiPriority="52"/>
-    <w:lsdException w:name="List Table 1 Light Accent 3" w:uiPriority="46"/>
-    <w:lsdException w:name="List Table 2 Accent 3" w:uiPriority="47"/>
-    <w:lsdException w:name="List Table 3 Accent 3" w:uiPriority="48"/>
-    <w:lsdException w:name="List Table 4 Accent 3" w:uiPriority="49"/>
-    <w:lsdException w:name="List Table 5 Dark Accent 3" w:uiPriority="50"/>
-    <w:lsdException w:name="List Table 6 Colorful Accent 3" w:uiPriority="51"/>
-    <w:lsdException w:name="List Table 7 Colorful Accent 3" w:uiPriority="52"/>
-    <w:lsdException w:name="List Table 1 Light Accent 4" w:uiPriority="46"/>
-    <w:lsdException w:name="List Table 2 Accent 4" w:uiPriority="47"/>
-    <w:lsdException w:name="List Table 3 Accent 4" w:uiPriority="48"/>
-    <w:lsdException w:name="List Table 4 Accent 4" w:uiPriority="49"/>
-    <w:lsdException w:name="List Table 5 Dark Accent 4" w:uiPriority="50"/>
-    <w:lsdException w:name="List Table 6 Colorful Accent 4" w:uiPriority="51"/>
-    <w:lsdException w:name="List Table 7 Colorful Accent 4" w:uiPriority="52"/>
-    <w:lsdException w:name="List Table 1 Light Accent 5" w:uiPriority="46"/>
-    <w:lsdException w:name="List Table 2 Accent 5" w:uiPriority="47"/>
-    <w:lsdException w:name="List Table 3 Accent 5" w:uiPriority="48"/>
-    <w:lsdException w:name="List Table 4 Accent 5" w:uiPriority="49"/>
-    <w:lsdException w:name="List Table 5 Dark Accent 5" w:uiPriority="50"/>
-    <w:lsdException w:name="List Table 6 Colorful Accent 5" w:uiPriority="51"/>
-    <w:lsdException w:name="List Table 7 Colorful Accent 5" w:uiPriority="52"/>
-    <w:lsdException w:name="List Table 1 Light Accent 6" w:uiPriority="46"/>
-    <w:lsdException w:name="List Table 2 Accent 6" w:uiPriority="47"/>
-    <w:lsdException w:name="List Table 3 Accent 6" w:uiPriority="48"/>
-    <w:lsdException w:name="List Table 4 Accent 6" w:uiPriority="49"/>
-    <w:lsdException w:name="List Table 5 Dark Accent 6" w:uiPriority="50"/>
-    <w:lsdException w:name="List Table 6 Colorful Accent 6" w:uiPriority="51"/>
-    <w:lsdException w:name="List Table 7 Colorful Accent 6" w:uiPriority="52"/>
+  <w:latentStyles w:defLockedState="0" w:defUIPriority="99" w:defSemiHidden="1" w:defUnhideWhenUsed="1" w:defQFormat="0" w:count="267">
+    <w:lsdException w:name="Normal" w:semiHidden="0" w:uiPriority="0" w:unhideWhenUsed="0" w:qFormat="1"/>
+    <w:lsdException w:name="heading 1" w:semiHidden="0" w:uiPriority="9" w:unhideWhenUsed="0" w:qFormat="1"/>
+    <w:lsdException w:name="heading 2" w:uiPriority="9" w:qFormat="1"/>
+    <w:lsdException w:name="heading 3" w:uiPriority="9" w:qFormat="1"/>
+    <w:lsdException w:name="heading 4" w:uiPriority="9" w:qFormat="1"/>
+    <w:lsdException w:name="heading 5" w:uiPriority="9" w:qFormat="1"/>
+    <w:lsdException w:name="heading 6" w:uiPriority="9" w:qFormat="1"/>
+    <w:lsdException w:name="heading 7" w:uiPriority="9" w:qFormat="1"/>
+    <w:lsdException w:name="heading 8" w:uiPriority="9" w:qFormat="1"/>
+    <w:lsdException w:name="heading 9" w:uiPriority="9" w:qFormat="1"/>
+    <w:lsdException w:name="toc 1" w:uiPriority="39"/>
+    <w:lsdException w:name="toc 2" w:uiPriority="39"/>
+    <w:lsdException w:name="toc 3" w:uiPriority="39"/>
+    <w:lsdException w:name="toc 4" w:uiPriority="39"/>
+    <w:lsdException w:name="toc 5" w:uiPriority="39"/>
+    <w:lsdException w:name="toc 6" w:uiPriority="39"/>
+    <w:lsdException w:name="toc 7" w:uiPriority="39"/>
+    <w:lsdException w:name="toc 8" w:uiPriority="39"/>
+    <w:lsdException w:name="toc 9" w:uiPriority="39"/>
+    <w:lsdException w:name="caption" w:uiPriority="35" w:qFormat="1"/>
+    <w:lsdException w:name="Title" w:semiHidden="0" w:uiPriority="10" w:unhideWhenUsed="0" w:qFormat="1"/>
+    <w:lsdException w:name="Default Paragraph Font" w:uiPriority="1"/>
+    <w:lsdException w:name="Subtitle" w:semiHidden="0" w:uiPriority="11" w:unhideWhenUsed="0" w:qFormat="1"/>
+    <w:lsdException w:name="Strong" w:semiHidden="0" w:uiPriority="22" w:unhideWhenUsed="0" w:qFormat="1"/>
+    <w:lsdException w:name="Emphasis" w:semiHidden="0" w:uiPriority="20" w:unhideWhenUsed="0" w:qFormat="1"/>
+    <w:lsdException w:name="Table Grid" w:semiHidden="0" w:uiPriority="39" w:unhideWhenUsed="0"/>
+    <w:lsdException w:name="Placeholder Text" w:unhideWhenUsed="0"/>
+    <w:lsdException w:name="No Spacing" w:semiHidden="0" w:uiPriority="1" w:unhideWhenUsed="0" w:qFormat="1"/>
+    <w:lsdException w:name="Light Shading" w:semiHidden="0" w:uiPriority="60" w:unhideWhenUsed="0"/>
+    <w:lsdException w:name="Light List" w:semiHidden="0" w:uiPriority="61" w:unhideWhenUsed="0"/>
+    <w:lsdException w:name="Light Grid" w:semiHidden="0" w:uiPriority="62" w:unhideWhenUsed="0"/>
+    <w:lsdException w:name="Medium Shading 1" w:semiHidden="0" w:uiPriority="63" w:unhideWhenUsed="0"/>
+    <w:lsdException w:name="Medium Shading 2" w:semiHidden="0" w:uiPriority="64" w:unhideWhenUsed="0"/>
+    <w:lsdException w:name="Medium List 1" w:semiHidden="0" w:uiPriority="65" w:unhideWhenUsed="0"/>
+    <w:lsdException w:name="Medium List 2" w:semiHidden="0" w:uiPriority="66" w:unhideWhenUsed="0"/>
+    <w:lsdException w:name="Medium Grid 1" w:semiHidden="0" w:uiPriority="67" w:unhideWhenUsed="0"/>
+    <w:lsdException w:name="Medium Grid 2" w:semiHidden="0" w:uiPriority="68" w:unhideWhenUsed="0"/>
+    <w:lsdException w:name="Medium Grid 3" w:semiHidden="0" w:uiPriority="69" w:unhideWhenUsed="0"/>
+    <w:lsdException w:name="Dark List" w:semiHidden="0" w:uiPriority="70" w:unhideWhenUsed="0"/>
+    <w:lsdException w:name="Colorful Shading" w:semiHidden="0" w:uiPriority="71" w:unhideWhenUsed="0"/>
+    <w:lsdException w:name="Colorful List" w:semiHidden="0" w:uiPriority="72" w:unhideWhenUsed="0"/>
+    <w:lsdException w:name="Colorful Grid" w:semiHidden="0" w:uiPriority="73" w:unhideWhenUsed="0"/>
+    <w:lsdException w:name="Light Shading Accent 1" w:semiHidden="0" w:uiPriority="60" w:unhideWhenUsed="0"/>
+    <w:lsdException w:name="Light List Accent 1" w:semiHidden="0" w:uiPriority="61" w:unhideWhenUsed="0"/>
+    <w:lsdException w:name="Light Grid Accent 1" w:semiHidden="0" w:uiPriority="62" w:unhideWhenUsed="0"/>
+    <w:lsdException w:name="Medium Shading 1 Accent 1" w:semiHidden="0" w:uiPriority="63" w:unhideWhenUsed="0"/>
+    <w:lsdException w:name="Medium Shading 2 Accent 1" w:semiHidden="0" w:uiPriority="64" w:unhideWhenUsed="0"/>
+    <w:lsdException w:name="Medium List 1 Accent 1" w:semiHidden="0" w:uiPriority="65" w:unhideWhenUsed="0"/>
+    <w:lsdException w:name="Revision" w:unhideWhenUsed="0"/>
+    <w:lsdException w:name="List Paragraph" w:semiHidden="0" w:uiPriority="34" w:unhideWhenUsed="0" w:qFormat="1"/>
+    <w:lsdException w:name="Quote" w:semiHidden="0" w:uiPriority="29" w:unhideWhenUsed="0" w:qFormat="1"/>
+    <w:lsdException w:name="Intense Quote" w:semiHidden="0" w:uiPriority="30" w:unhideWhenUsed="0" w:qFormat="1"/>
+    <w:lsdException w:name="Medium List 2 Accent 1" w:semiHidden="0" w:uiPriority="66" w:unhideWhenUsed="0"/>
+    <w:lsdException w:name="Medium Grid 1 Accent 1" w:semiHidden="0" w:uiPriority="67" w:unhideWhenUsed="0"/>
+    <w:lsdException w:name="Medium Grid 2 Accent 1" w:semiHidden="0" w:uiPriority="68" w:unhideWhenUsed="0"/>
+    <w:lsdException w:name="Medium Grid 3 Accent 1" w:semiHidden="0" w:uiPriority="69" w:unhideWhenUsed="0"/>
+    <w:lsdException w:name="Dark List Accent 1" w:semiHidden="0" w:uiPriority="70" w:unhideWhenUsed="0"/>
+    <w:lsdException w:name="Colorful Shading Accent 1" w:semiHidden="0" w:uiPriority="71" w:unhideWhenUsed="0"/>
+    <w:lsdException w:name="Colorful List Accent 1" w:semiHidden="0" w:uiPriority="72" w:unhideWhenUsed="0"/>
+    <w:lsdException w:name="Colorful Grid Accent 1" w:semiHidden="0" w:uiPriority="73" w:unhideWhenUsed="0"/>
+    <w:lsdException w:name="Light Shading Accent 2" w:semiHidden="0" w:uiPriority="60" w:unhideWhenUsed="0"/>
+    <w:lsdException w:name="Light List Accent 2" w:semiHidden="0" w:uiPriority="61" w:unhideWhenUsed="0"/>
+    <w:lsdException w:name="Light Grid Accent 2" w:semiHidden="0" w:uiPriority="62" w:unhideWhenUsed="0"/>
+    <w:lsdException w:name="Medium Shading 1 Accent 2" w:semiHidden="0" w:uiPriority="63" w:unhideWhenUsed="0"/>
+    <w:lsdException w:name="Medium Shading 2 Accent 2" w:semiHidden="0" w:uiPriority="64" w:unhideWhenUsed="0"/>
+    <w:lsdException w:name="Medium List 1 Accent 2" w:semiHidden="0" w:uiPriority="65" w:unhideWhenUsed="0"/>
+    <w:lsdException w:name="Medium List 2 Accent 2" w:semiHidden="0" w:uiPriority="66" w:unhideWhenUsed="0"/>
+    <w:lsdException w:name="Medium Grid 1 Accent 2" w:semiHidden="0" w:uiPriority="67" w:unhideWhenUsed="0"/>
+    <w:lsdException w:name="Medium Grid 2 Accent 2" w:semiHidden="0" w:uiPriority="68" w:unhideWhenUsed="0"/>
+    <w:lsdException w:name="Medium Grid 3 Accent 2" w:semiHidden="0" w:uiPriority="69" w:unhideWhenUsed="0"/>
+    <w:lsdException w:name="Dark List Accent 2" w:semiHidden="0" w:uiPriority="70" w:unhideWhenUsed="0"/>
+    <w:lsdException w:name="Colorful Shading Accent 2" w:semiHidden="0" w:uiPriority="71" w:unhideWhenUsed="0"/>
+    <w:lsdException w:name="Colorful List Accent 2" w:semiHidden="0" w:uiPriority="72" w:unhideWhenUsed="0"/>
+    <w:lsdException w:name="Colorful Grid Accent 2" w:semiHidden="0" w:uiPriority="73" w:unhideWhenUsed="0"/>
+    <w:lsdException w:name="Light Shading Accent 3" w:semiHidden="0" w:uiPriority="60" w:unhideWhenUsed="0"/>
+    <w:lsdException w:name="Light List Accent 3" w:semiHidden="0" w:uiPriority="61" w:unhideWhenUsed="0"/>
+    <w:lsdException w:name="Light Grid Accent 3" w:semiHidden="0" w:uiPriority="62" w:unhideWhenUsed="0"/>
+    <w:lsdException w:name="Medium Shading 1 Accent 3" w:semiHidden="0" w:uiPriority="63" w:unhideWhenUsed="0"/>
+    <w:lsdException w:name="Medium Shading 2 Accent 3" w:semiHidden="0" w:uiPriority="64" w:unhideWhenUsed="0"/>
+    <w:lsdException w:name="Medium List 1 Accent 3" w:semiHidden="0" w:uiPriority="65" w:unhideWhenUsed="0"/>
+    <w:lsdException w:name="Medium List 2 Accent 3" w:semiHidden="0" w:uiPriority="66" w:unhideWhenUsed="0"/>
+    <w:lsdException w:name="Medium Grid 1 Accent 3" w:semiHidden="0" w:uiPriority="67" w:unhideWhenUsed="0"/>
+    <w:lsdException w:name="Medium Grid 2 Accent 3" w:semiHidden="0" w:uiPriority="68" w:unhideWhenUsed="0"/>
+    <w:lsdException w:name="Medium Grid 3 Accent 3" w:semiHidden="0" w:uiPriority="69" w:unhideWhenUsed="0"/>
+    <w:lsdException w:name="Dark List Accent 3" w:semiHidden="0" w:uiPriority="70" w:unhideWhenUsed="0"/>
+    <w:lsdException w:name="Colorful Shading Accent 3" w:semiHidden="0" w:uiPriority="71" w:unhideWhenUsed="0"/>
+    <w:lsdException w:name="Colorful List Accent 3" w:semiHidden="0" w:uiPriority="72" w:unhideWhenUsed="0"/>
+    <w:lsdException w:name="Colorful Grid Accent 3" w:semiHidden="0" w:uiPriority="73" w:unhideWhenUsed="0"/>
+    <w:lsdException w:name="Light Shading Accent 4" w:semiHidden="0" w:uiPriority="60" w:unhideWhenUsed="0"/>
+    <w:lsdException w:name="Light List Accent 4" w:semiHidden="0" w:uiPriority="61" w:unhideWhenUsed="0"/>
+    <w:lsdException w:name="Light Grid Accent 4" w:semiHidden="0" w:uiPriority="62" w:unhideWhenUsed="0"/>
+    <w:lsdException w:name="Medium Shading 1 Accent 4" w:semiHidden="0" w:uiPriority="63" w:unhideWhenUsed="0"/>
+    <w:lsdException w:name="Medium Shading 2 Accent 4" w:semiHidden="0" w:uiPriority="64" w:unhideWhenUsed="0"/>
+    <w:lsdException w:name="Medium List 1 Accent 4" w:semiHidden="0" w:uiPriority="65" w:unhideWhenUsed="0"/>
+    <w:lsdException w:name="Medium List 2 Accent 4" w:semiHidden="0" w:uiPriority="66" w:unhideWhenUsed="0"/>
+    <w:lsdException w:name="Medium Grid 1 Accent 4" w:semiHidden="0" w:uiPriority="67" w:unhideWhenUsed="0"/>
+    <w:lsdException w:name="Medium Grid 2 Accent 4" w:semiHidden="0" w:uiPriority="68" w:unhideWhenUsed="0"/>
+    <w:lsdException w:name="Medium Grid 3 Accent 4" w:semiHidden="0" w:uiPriority="69" w:unhideWhenUsed="0"/>
+    <w:lsdException w:name="Dark List Accent 4" w:semiHidden="0" w:uiPriority="70" w:unhideWhenUsed="0"/>
+    <w:lsdException w:name="Colorful Shading Accent 4" w:semiHidden="0" w:uiPriority="71" w:unhideWhenUsed="0"/>
+    <w:lsdException w:name="Colorful List Accent 4" w:semiHidden="0" w:uiPriority="72" w:unhideWhenUsed="0"/>
+    <w:lsdException w:name="Colorful Grid Accent 4" w:semiHidden="0" w:uiPriority="73" w:unhideWhenUsed="0"/>
+    <w:lsdException w:name="Light Shading Accent 5" w:semiHidden="0" w:uiPriority="60" w:unhideWhenUsed="0"/>
+    <w:lsdException w:name="Light List Accent 5" w:semiHidden="0" w:uiPriority="61" w:unhideWhenUsed="0"/>
+    <w:lsdException w:name="Light Grid Accent 5" w:semiHidden="0" w:uiPriority="62" w:unhideWhenUsed="0"/>
+    <w:lsdException w:name="Medium Shading 1 Accent 5" w:semiHidden="0" w:uiPriority="63" w:unhideWhenUsed="0"/>
+    <w:lsdException w:name="Medium Shading 2 Accent 5" w:semiHidden="0" w:uiPriority="64" w:unhideWhenUsed="0"/>
+    <w:lsdException w:name="Medium List 1 Accent 5" w:semiHidden="0" w:uiPriority="65" w:unhideWhenUsed="0"/>
+    <w:lsdException w:name="Medium List 2 Accent 5" w:semiHidden="0" w:uiPriority="66" w:unhideWhenUsed="0"/>
+    <w:lsdException w:name="Medium Grid 1 Accent 5" w:semiHidden="0" w:uiPriority="67" w:unhideWhenUsed="0"/>
+    <w:lsdException w:name="Medium Grid 2 Accent 5" w:semiHidden="0" w:uiPriority="68" w:unhideWhenUsed="0"/>
+    <w:lsdException w:name="Medium Grid 3 Accent 5" w:semiHidden="0" w:uiPriority="69" w:unhideWhenUsed="0"/>
+    <w:lsdException w:name="Dark List Accent 5" w:semiHidden="0" w:uiPriority="70" w:unhideWhenUsed="0"/>
+    <w:lsdException w:name="Colorful Shading Accent 5" w:semiHidden="0" w:uiPriority="71" w:unhideWhenUsed="0"/>
+    <w:lsdException w:name="Colorful List Accent 5" w:semiHidden="0" w:uiPriority="72" w:unhideWhenUsed="0"/>
+    <w:lsdException w:name="Colorful Grid Accent 5" w:semiHidden="0" w:uiPriority="73" w:unhideWhenUsed="0"/>
+    <w:lsdException w:name="Light Shading Accent 6" w:semiHidden="0" w:uiPriority="60" w:unhideWhenUsed="0"/>
+    <w:lsdException w:name="Light List Accent 6" w:semiHidden="0" w:uiPriority="61" w:unhideWhenUsed="0"/>
+    <w:lsdException w:name="Light Grid Accent 6" w:semiHidden="0" w:uiPriority="62" w:unhideWhenUsed="0"/>
+    <w:lsdException w:name="Medium Shading 1 Accent 6" w:semiHidden="0" w:uiPriority="63" w:unhideWhenUsed="0"/>
+    <w:lsdException w:name="Medium Shading 2 Accent 6" w:semiHidden="0" w:uiPriority="64" w:unhideWhenUsed="0"/>
+    <w:lsdException w:name="Medium List 1 Accent 6" w:semiHidden="0" w:uiPriority="65" w:unhideWhenUsed="0"/>
+    <w:lsdException w:name="Medium List 2 Accent 6" w:semiHidden="0" w:uiPriority="66" w:unhideWhenUsed="0"/>
+    <w:lsdException w:name="Medium Grid 1 Accent 6" w:semiHidden="0" w:uiPriority="67" w:unhideWhenUsed="0"/>
+    <w:lsdException w:name="Medium Grid 2 Accent 6" w:semiHidden="0" w:uiPriority="68" w:unhideWhenUsed="0"/>
+    <w:lsdException w:name="Medium Grid 3 Accent 6" w:semiHidden="0" w:uiPriority="69" w:unhideWhenUsed="0"/>
+    <w:lsdException w:name="Dark List Accent 6" w:semiHidden="0" w:uiPriority="70" w:unhideWhenUsed="0"/>
+    <w:lsdException w:name="Colorful Shading Accent 6" w:semiHidden="0" w:uiPriority="71" w:unhideWhenUsed="0"/>
+    <w:lsdException w:name="Colorful List Accent 6" w:semiHidden="0" w:uiPriority="72" w:unhideWhenUsed="0"/>
+    <w:lsdException w:name="Colorful Grid Accent 6" w:semiHidden="0" w:uiPriority="73" w:unhideWhenUsed="0"/>
+    <w:lsdException w:name="Subtle Emphasis" w:semiHidden="0" w:uiPriority="19" w:unhideWhenUsed="0" w:qFormat="1"/>
+    <w:lsdException w:name="Intense Emphasis" w:semiHidden="0" w:uiPriority="21" w:unhideWhenUsed="0" w:qFormat="1"/>
+    <w:lsdException w:name="Subtle Reference" w:semiHidden="0" w:uiPriority="31" w:unhideWhenUsed="0" w:qFormat="1"/>
+    <w:lsdException w:name="Intense Reference" w:semiHidden="0" w:uiPriority="32" w:unhideWhenUsed="0" w:qFormat="1"/>
+    <w:lsdException w:name="Book Title" w:semiHidden="0" w:uiPriority="33" w:unhideWhenUsed="0" w:qFormat="1"/>
+    <w:lsdException w:name="Bibliography" w:uiPriority="37"/>
+    <w:lsdException w:name="TOC Heading" w:uiPriority="39" w:qFormat="1"/>
   </w:latentStyles>
   <w:style w:type="paragraph" w:default="1" w:styleId="Normal">
     <w:name w:val="Normal"/>
@@ -12073,6 +12501,7 @@
     <w:uiPriority w:val="99"/>
     <w:semiHidden/>
     <w:unhideWhenUsed/>
+    <w:qFormat/>
     <w:tblPr>
       <w:tblInd w:w="0" w:type="dxa"/>
       <w:tblCellMar>
@@ -12941,7 +13370,7 @@
   <a:extraClrSchemeLst/>
   <a:extLst>
     <a:ext uri="{05A4C25C-085E-4340-85A3-A5531E510DB2}">
-      <thm15:themeFamily xmlns:thm15="http://schemas.microsoft.com/office/thememl/2012/main" name="Office Theme" id="{62F939B6-93AF-4DB8-9C6B-D6C7DFDC589F}" vid="{4A3C46E8-61CC-4603-A589-7422A47A8E4A}"/>
+      <thm15:themeFamily xmlns:thm15="http://schemas.microsoft.com/office/thememl/2012/main" xmlns="" name="Office Theme" id="{62F939B6-93AF-4DB8-9C6B-D6C7DFDC589F}" vid="{4A3C46E8-61CC-4603-A589-7422A47A8E4A}"/>
     </a:ext>
   </a:extLst>
 </a:theme>
@@ -12952,7 +13381,7 @@
 </file>
 
 <file path=customXml/itemProps1.xml><?xml version="1.0" encoding="utf-8"?>
-<ds:datastoreItem xmlns:ds="http://schemas.openxmlformats.org/officeDocument/2006/customXml" ds:itemID="{B8B72239-C998-0244-AE53-1DA085AFF159}">
+<ds:datastoreItem xmlns:ds="http://schemas.openxmlformats.org/officeDocument/2006/customXml" ds:itemID="{B781E52B-9E12-46AB-9B1C-19F7E93BC6B5}">
   <ds:schemaRefs>
     <ds:schemaRef ds:uri="http://schemas.openxmlformats.org/officeDocument/2006/bibliography"/>
   </ds:schemaRefs>

--- a/Chapter 1 Needs Analysis and Time Flow Study.docx
+++ b/Chapter 1 Needs Analysis and Time Flow Study.docx
@@ -1,6 +1,6 @@
 
 <file path=word/document.xml><?xml version="1.0" encoding="utf-8"?>
-<w:document xmlns:ve="http://schemas.openxmlformats.org/markup-compatibility/2006" xmlns:o="urn:schemas-microsoft-com:office:office" xmlns:r="http://schemas.openxmlformats.org/officeDocument/2006/relationships" xmlns:m="http://schemas.openxmlformats.org/officeDocument/2006/math" xmlns:v="urn:schemas-microsoft-com:vml" xmlns:wp="http://schemas.openxmlformats.org/drawingml/2006/wordprocessingDrawing" xmlns:w10="urn:schemas-microsoft-com:office:word" xmlns:w="http://schemas.openxmlformats.org/wordprocessingml/2006/main" xmlns:wne="http://schemas.microsoft.com/office/word/2006/wordml">
+<w:document xmlns:wpc="http://schemas.microsoft.com/office/word/2010/wordprocessingCanvas" xmlns:mo="http://schemas.microsoft.com/office/mac/office/2008/main" xmlns:mc="http://schemas.openxmlformats.org/markup-compatibility/2006" xmlns:mv="urn:schemas-microsoft-com:mac:vml" xmlns:o="urn:schemas-microsoft-com:office:office" xmlns:r="http://schemas.openxmlformats.org/officeDocument/2006/relationships" xmlns:m="http://schemas.openxmlformats.org/officeDocument/2006/math" xmlns:v="urn:schemas-microsoft-com:vml" xmlns:wp14="http://schemas.microsoft.com/office/word/2010/wordprocessingDrawing" xmlns:wp="http://schemas.openxmlformats.org/drawingml/2006/wordprocessingDrawing" xmlns:w10="urn:schemas-microsoft-com:office:word" xmlns:w="http://schemas.openxmlformats.org/wordprocessingml/2006/main" xmlns:w14="http://schemas.microsoft.com/office/word/2010/wordml" xmlns:w15="http://schemas.microsoft.com/office/word/2012/wordml" xmlns:wpg="http://schemas.microsoft.com/office/word/2010/wordprocessingGroup" xmlns:wpi="http://schemas.microsoft.com/office/word/2010/wordprocessingInk" xmlns:wne="http://schemas.microsoft.com/office/word/2006/wordml" xmlns:wps="http://schemas.microsoft.com/office/word/2010/wordprocessingShape" mc:Ignorable="w14 w15 wp14">
   <w:body>
     <w:p>
       <w:pPr>
@@ -160,23 +160,7 @@
           <w:rFonts w:cs="Times New Roman"/>
           <w:lang w:val="en-CA"/>
         </w:rPr>
-        <w:t xml:space="preserve">. As with open microscope-guided surgery, this </w:t>
-      </w:r>
-      <w:proofErr w:type="spellStart"/>
-      <w:r>
-        <w:rPr>
-          <w:rFonts w:cs="Times New Roman"/>
-          <w:lang w:val="en-CA"/>
-        </w:rPr>
-        <w:t>transcanal</w:t>
-      </w:r>
-      <w:proofErr w:type="spellEnd"/>
-      <w:r>
-        <w:rPr>
-          <w:rFonts w:cs="Times New Roman"/>
-          <w:lang w:val="en-CA"/>
-        </w:rPr>
-        <w:t xml:space="preserve"> endoscopic ear surgery (TEES) technique, allows the surgeon to perform procedures such as ear drum reconstruction, skin growth removal and hearing bone repair </w:t>
+        <w:t xml:space="preserve">. As with open microscope-guided surgery, this transcanal endoscopic ear surgery (TEES) technique, allows the surgeon to perform procedures such as ear drum reconstruction, skin growth removal and hearing bone repair </w:t>
       </w:r>
       <w:r>
         <w:rPr>
@@ -266,14 +250,12 @@
         </w:rPr>
         <w:t>ear surgeons (</w:t>
       </w:r>
-      <w:proofErr w:type="spellStart"/>
       <w:r>
         <w:rPr>
           <w:rFonts w:cs="Arial"/>
         </w:rPr>
         <w:t>otologists</w:t>
       </w:r>
-      <w:proofErr w:type="spellEnd"/>
       <w:r>
         <w:rPr>
           <w:rFonts w:cs="Arial"/>
@@ -284,44 +266,14 @@
         <w:rPr>
           <w:rFonts w:cs="Arial"/>
         </w:rPr>
-        <w:t xml:space="preserve">, endoscopic ear surgery has not as yet been accepted by all practicing </w:t>
-      </w:r>
-      <w:proofErr w:type="spellStart"/>
-      <w:r>
-        <w:rPr>
-          <w:rFonts w:cs="Arial"/>
-        </w:rPr>
-        <w:t>otologists</w:t>
-      </w:r>
-      <w:proofErr w:type="spellEnd"/>
-      <w:r>
-        <w:rPr>
-          <w:rFonts w:cs="Arial"/>
-        </w:rPr>
-        <w:t xml:space="preserve"> (5).  </w:t>
-      </w:r>
-      <w:r>
-        <w:rPr>
-          <w:rFonts w:cs="Times New Roman"/>
-          <w:lang w:val="en-CA"/>
-        </w:rPr>
-        <w:t xml:space="preserve">The principle challenge with TEES is that a one-handed surgical technique is required as the endoscope is held in the other hand.  </w:t>
-      </w:r>
-      <w:proofErr w:type="spellStart"/>
-      <w:r>
-        <w:rPr>
-          <w:rFonts w:cs="Times New Roman"/>
-          <w:lang w:val="en-CA"/>
-        </w:rPr>
-        <w:t>Otologic</w:t>
-      </w:r>
-      <w:proofErr w:type="spellEnd"/>
-      <w:r>
-        <w:rPr>
-          <w:rFonts w:cs="Times New Roman"/>
-          <w:lang w:val="en-CA"/>
-        </w:rPr>
-        <w:t xml:space="preserve"> instruments were developed for two-handed microscope-guided surgery so they are not </w:t>
+        <w:t xml:space="preserve">, endoscopic ear surgery has not as yet been accepted by all practicing otologists (5).  </w:t>
+      </w:r>
+      <w:r>
+        <w:rPr>
+          <w:rFonts w:cs="Times New Roman"/>
+          <w:lang w:val="en-CA"/>
+        </w:rPr>
+        <w:t xml:space="preserve">The principle challenge with TEES is that a one-handed surgical technique is required as the endoscope is held in the other hand.  Otologic instruments were developed for two-handed microscope-guided surgery so they are not </w:t>
       </w:r>
       <w:r>
         <w:rPr>
@@ -404,21 +356,7 @@
         <w:rPr>
           <w:rFonts w:cs="Arial"/>
         </w:rPr>
-        <w:t xml:space="preserve"> </w:t>
-      </w:r>
-      <w:proofErr w:type="spellStart"/>
-      <w:r>
-        <w:rPr>
-          <w:rFonts w:cs="Arial"/>
-        </w:rPr>
-        <w:t>otologists</w:t>
-      </w:r>
-      <w:proofErr w:type="spellEnd"/>
-      <w:r>
-        <w:rPr>
-          <w:rFonts w:cs="Arial"/>
-        </w:rPr>
-        <w:t xml:space="preserve"> have been trained </w:t>
+        <w:t xml:space="preserve"> otologists have been trained </w:t>
       </w:r>
       <w:r>
         <w:rPr>
@@ -454,35 +392,7 @@
         <w:rPr>
           <w:rFonts w:cs="Arial"/>
         </w:rPr>
-        <w:t xml:space="preserve"> have become accustomed to a two-handed surgical approach. By learning different surgical techniques and gaining experience with the endoscope, most </w:t>
-      </w:r>
-      <w:proofErr w:type="gramStart"/>
-      <w:r>
-        <w:rPr>
-          <w:rFonts w:cs="Arial"/>
-        </w:rPr>
-        <w:t>surgeons</w:t>
-      </w:r>
-      <w:proofErr w:type="gramEnd"/>
-      <w:r>
-        <w:rPr>
-          <w:rFonts w:cs="Arial"/>
-        </w:rPr>
-        <w:t xml:space="preserve"> find that they can complete more cases </w:t>
-      </w:r>
-      <w:proofErr w:type="spellStart"/>
-      <w:r>
-        <w:rPr>
-          <w:rFonts w:cs="Arial"/>
-        </w:rPr>
-        <w:t>endoscopically</w:t>
-      </w:r>
-      <w:proofErr w:type="spellEnd"/>
-      <w:r>
-        <w:rPr>
-          <w:rFonts w:cs="Arial"/>
-        </w:rPr>
-        <w:t xml:space="preserve"> (1, 7, 12). Nevertheless, the learning curve</w:t>
+        <w:t xml:space="preserve"> have become accustomed to a two-handed surgical approach. By learning different surgical techniques and gaining experience with the endoscope, most surgeons find that they can complete more cases endoscopically (1, 7, 12). Nevertheless, the learning curve</w:t>
       </w:r>
       <w:r>
         <w:rPr>
@@ -612,33 +522,11 @@
           <w:rFonts w:cs="Arial"/>
         </w:rPr>
       </w:pPr>
-      <w:proofErr w:type="spellStart"/>
-      <w:r>
-        <w:rPr>
-          <w:rFonts w:cs="Arial"/>
-        </w:rPr>
-        <w:t>Cholesteatoma</w:t>
-      </w:r>
-      <w:proofErr w:type="spellEnd"/>
-      <w:r>
-        <w:rPr>
-          <w:rFonts w:cs="Arial"/>
-        </w:rPr>
-        <w:t xml:space="preserve"> resection is considered complete after a final survey with the angled endoscope, which confirms that no </w:t>
-      </w:r>
-      <w:proofErr w:type="spellStart"/>
-      <w:r>
-        <w:rPr>
-          <w:rFonts w:cs="Arial"/>
-        </w:rPr>
-        <w:t>cholesteatoma</w:t>
-      </w:r>
-      <w:proofErr w:type="spellEnd"/>
-      <w:r>
-        <w:rPr>
-          <w:rFonts w:cs="Arial"/>
-        </w:rPr>
-        <w:t xml:space="preserve"> is left in the hidden recesses</w:t>
+      <w:r>
+        <w:rPr>
+          <w:rFonts w:cs="Arial"/>
+        </w:rPr>
+        <w:t>Cholesteatoma resection is considered complete after a final survey with the angled endoscope, which confirms that no cholesteatoma is left in the hidden recesses</w:t>
       </w:r>
     </w:p>
     <w:p>
@@ -826,8 +714,6 @@
           <w:rFonts w:cs="Arial"/>
         </w:rPr>
       </w:pPr>
-      <w:bookmarkStart w:id="0" w:name="_GoBack"/>
-      <w:bookmarkEnd w:id="0"/>
       <w:r>
         <w:rPr>
           <w:rFonts w:cs="Arial"/>
@@ -881,16 +767,8 @@
           <w:rFonts w:cs="Arial"/>
         </w:rPr>
         <w:lastRenderedPageBreak/>
-        <w:t xml:space="preserve">Need bloodless field and need to maintain attention to </w:t>
-      </w:r>
-      <w:proofErr w:type="spellStart"/>
-      <w:r>
-        <w:rPr>
-          <w:rFonts w:cs="Arial"/>
-        </w:rPr>
-        <w:t>hemostasis</w:t>
-      </w:r>
-      <w:proofErr w:type="spellEnd"/>
+        <w:t>Need bloodless field and need to maintain attention to hemostasis</w:t>
+      </w:r>
     </w:p>
     <w:p>
       <w:pPr>
@@ -1052,35 +930,7 @@
         <w:rPr>
           <w:rFonts w:cs="Arial"/>
         </w:rPr>
-        <w:t xml:space="preserve">“Feasibility and advantages of </w:t>
-      </w:r>
-      <w:proofErr w:type="spellStart"/>
-      <w:r>
-        <w:rPr>
-          <w:rFonts w:cs="Arial"/>
-        </w:rPr>
-        <w:t>transcanal</w:t>
-      </w:r>
-      <w:proofErr w:type="spellEnd"/>
-      <w:r>
-        <w:rPr>
-          <w:rFonts w:cs="Arial"/>
-        </w:rPr>
-        <w:t xml:space="preserve"> endoscopic </w:t>
-      </w:r>
-      <w:proofErr w:type="spellStart"/>
-      <w:r>
-        <w:rPr>
-          <w:rFonts w:cs="Arial"/>
-        </w:rPr>
-        <w:t>myringoplasty</w:t>
-      </w:r>
-      <w:proofErr w:type="spellEnd"/>
-      <w:r>
-        <w:rPr>
-          <w:rFonts w:cs="Arial"/>
-        </w:rPr>
-        <w:t xml:space="preserve">”: </w:t>
+        <w:t xml:space="preserve">“Feasibility and advantages of transcanal endoscopic myringoplasty”: </w:t>
       </w:r>
       <w:r>
         <w:rPr>
@@ -1117,16 +967,8 @@
         <w:rPr>
           <w:rFonts w:cs="Arial"/>
         </w:rPr>
-        <w:t xml:space="preserve"> – good paper with explanation of TEES </w:t>
-      </w:r>
-      <w:proofErr w:type="spellStart"/>
-      <w:r>
-        <w:rPr>
-          <w:rFonts w:cs="Arial"/>
-        </w:rPr>
-        <w:t>myringoplasty</w:t>
-      </w:r>
-      <w:proofErr w:type="spellEnd"/>
+        <w:t xml:space="preserve"> – good paper with explanation of TEES myringoplasty</w:t>
+      </w:r>
     </w:p>
     <w:p>
       <w:pPr>
@@ -1180,35 +1022,7 @@
         <w:rPr>
           <w:rFonts w:cs="Arial"/>
         </w:rPr>
-        <w:t xml:space="preserve">When comparing microscopic and endoscopic views of </w:t>
-      </w:r>
-      <w:proofErr w:type="spellStart"/>
-      <w:r>
-        <w:rPr>
-          <w:rFonts w:cs="Arial"/>
-        </w:rPr>
-        <w:t>myringoplasty</w:t>
-      </w:r>
-      <w:proofErr w:type="spellEnd"/>
-      <w:r>
-        <w:rPr>
-          <w:rFonts w:cs="Arial"/>
-        </w:rPr>
-        <w:t xml:space="preserve"> (ear drum reconstruction) the endoscopic approach is: minimally invasive (no skin incision), TEES </w:t>
-      </w:r>
-      <w:proofErr w:type="spellStart"/>
-      <w:r>
-        <w:rPr>
-          <w:rFonts w:cs="Arial"/>
-        </w:rPr>
-        <w:t>myringoplasty</w:t>
-      </w:r>
-      <w:proofErr w:type="spellEnd"/>
-      <w:r>
-        <w:rPr>
-          <w:rFonts w:cs="Arial"/>
-        </w:rPr>
-        <w:t xml:space="preserve"> can be performed regardless of the perforation size, narrowness, protrusion of EAC, entire tympanic membrane can be viewed in single field with clear visualization of the perforated edges – even when ear canal was curved; the anterior edge of perforation not visible under microscopy for 5/25 ears </w:t>
+        <w:t xml:space="preserve">When comparing microscopic and endoscopic views of myringoplasty (ear drum reconstruction) the endoscopic approach is: minimally invasive (no skin incision), TEES myringoplasty can be performed regardless of the perforation size, narrowness, protrusion of EAC, entire tympanic membrane can be viewed in single field with clear visualization of the perforated edges – even when ear canal was curved; the anterior edge of perforation not visible under microscopy for 5/25 ears </w:t>
       </w:r>
     </w:p>
     <w:p>
@@ -1232,41 +1046,13 @@
         <w:rPr>
           <w:rFonts w:cs="Arial"/>
         </w:rPr>
-        <w:t xml:space="preserve">Endoscopic approach – tympanic cavity observable through the perforation, orifice of the tube, </w:t>
-      </w:r>
-      <w:proofErr w:type="spellStart"/>
-      <w:r>
-        <w:rPr>
-          <w:rFonts w:cs="Arial"/>
-        </w:rPr>
-        <w:t>ossicular</w:t>
-      </w:r>
-      <w:proofErr w:type="spellEnd"/>
-      <w:r>
-        <w:rPr>
-          <w:rFonts w:cs="Arial"/>
-        </w:rPr>
-        <w:t xml:space="preserve"> chain, tympanic isthmus (through large perforations), successfully performed simple underlay technique </w:t>
-      </w:r>
-      <w:r>
-        <w:rPr>
-          <w:rFonts w:cs="Arial"/>
-        </w:rPr>
-        <w:t xml:space="preserve">or with </w:t>
-      </w:r>
-      <w:proofErr w:type="spellStart"/>
-      <w:r>
-        <w:rPr>
-          <w:rFonts w:cs="Arial"/>
-        </w:rPr>
-        <w:t>intracanal</w:t>
-      </w:r>
-      <w:proofErr w:type="spellEnd"/>
-      <w:r>
-        <w:rPr>
-          <w:rFonts w:cs="Arial"/>
-        </w:rPr>
-        <w:t xml:space="preserve"> incision in cases of marginal perforation</w:t>
+        <w:t xml:space="preserve">Endoscopic approach – tympanic cavity observable through the perforation, orifice of the tube, ossicular chain, tympanic isthmus (through large perforations), successfully performed simple underlay technique </w:t>
+      </w:r>
+      <w:r>
+        <w:rPr>
+          <w:rFonts w:cs="Arial"/>
+        </w:rPr>
+        <w:t>or with intracanal incision in cases of marginal perforation</w:t>
       </w:r>
     </w:p>
     <w:p>
@@ -1297,7 +1083,7 @@
         <w:rPr>
           <w:rFonts w:cs="Arial"/>
         </w:rPr>
-        <w:instrText>ADDIN CSL_CITATION { "citationItems" : [ { "id" : "ITEM-1", "itemData" : { "DOI" : "10.1097/MAO.0000000000000988", "ISSN" : "15374505", "PMID" : "26945313", "abstract" : "Introduction: The primary goal of chronic ear surgery is the creation of a safe, clean dry ear. For cholesteatomas, complete removal of disease is dependent on visualization. Conventional microscopy is adequate for most dissection, but various subregions of the middle ear are better visualized with endoscopy. Objective: The purpose of the present study was to quanti- tatively assess the improved visualization that endoscopes afford as compared with operating microscopes. Methods: Microscopic and endoscopic views were simulated using a three-dimensional model developed from temporal bone scans. Surface renderings of the ear canal and middle ear subsegments were defined and the percentage of visualization of each middle ear subsegment, both with and without ossicles, was then determined for the microscope as well as for 0-, 30-, and 45-degree endoscopes. Using this information, we analyzed which mode of visualization is best suited for dissection within a particular anatomical region. Results: Using a 0-degree scope provides significantly more visualization of every subregion, except the antrum, com- pared with a microscope. In addition, angled scopes permit visualizing significantly more surface area of every subre- gion of the middle ear than straight scopes or microscopes. Conclusions: Endoscopes offer advantages for cholesteatoma dissection in difficult-to-visualize areas including the sinus tympani and epitympanum.", "author" : [ { "dropping-particle" : "", "family" : "Bennett", "given" : "Marc L", "non-dropping-particle" : "", "parse-names" : false, "suffix" : "" }, { "dropping-particle" : "", "family" : "Zhang", "given" : "Dongqing", "non-dropping-particle" : "", "parse-names" : false, "suffix" : "" }, { "dropping-particle" : "", "family" : "Labadie", "given" : "Robert F", "non-dropping-particle" : "", "parse-names" : false, "suffix" : "" }, { "dropping-particle" : "", "family" : "Noble", "given" : "Jack H", "non-dropping-particle" : "", "parse-names" : false, "suffix" : "" } ], "container-title" : "Otology &amp; Neurotology", "id" : "ITEM-1", "issued" : { "date-parts" : [ [ "2016" ] ] }, "page" : "362-366", "title" : "Comparison of Middle Ear Visualization With Endoscopy and Microscopy", "type" : "article-journal", "volume" : "37" }, "uris" : [ "http://www.mendeley.com/documents/?uuid=da95f8db-85b7-4cdb-bd3e-6fd933a5db48" ] } ], "mendeley" : { "formattedCitation" : "[5]", "plainTextFormattedCitation" : "[5]" }, "properties" : { "noteIndex" : 0 }, "schema" : "https://github.com/citation-style-language/schema/raw/master/csl-citation.json" }</w:instrText>
+        <w:instrText>ADDIN CSL_CITATION { "citationItems" : [ { "id" : "ITEM-1", "itemData" : { "DOI" : "10.1097/MAO.0000000000000988", "ISSN" : "15374505", "PMID" : "26945313", "abstract" : "Introduction: The primary goal of chronic ear surgery is the creation of a safe, clean dry ear. For cholesteatomas, complete removal of disease is dependent on visualization. Conventional microscopy is adequate for most dissection, but various subregions of the middle ear are better visualized with endoscopy. Objective: The purpose of the present study was to quanti- tatively assess the improved visualization that endoscopes afford as compared with operating microscopes. Methods: Microscopic and endoscopic views were simulated using a three-dimensional model developed from temporal bone scans. Surface renderings of the ear canal and middle ear subsegments were defined and the percentage of visualization of each middle ear subsegment, both with and without ossicles, was then determined for the microscope as well as for 0-, 30-, and 45-degree endoscopes. Using this information, we analyzed which mode of visualization is best suited for dissection within a particular anatomical region. Results: Using a 0-degree scope provides significantly more visualization of every subregion, except the antrum, com- pared with a microscope. In addition, angled scopes permit visualizing significantly more surface area of every subre- gion of the middle ear than straight scopes or microscopes. Conclusions: Endoscopes offer advantages for cholesteatoma dissection in difficult-to-visualize areas including the sinus tympani and epitympanum.", "author" : [ { "dropping-particle" : "", "family" : "Bennett", "given" : "Marc L", "non-dropping-particle" : "", "parse-names" : false, "suffix" : "" }, { "dropping-particle" : "", "family" : "Zhang", "given" : "Dongqing", "non-dropping-particle" : "", "parse-names" : false, "suffix" : "" }, { "dropping-particle" : "", "family" : "Labadie", "given" : "Robert F", "non-dropping-particle" : "", "parse-names" : false, "suffix" : "" }, { "dropping-particle" : "", "family" : "Noble", "given" : "Jack H", "non-dropping-particle" : "", "parse-names" : false, "suffix" : "" } ], "container-title" : "Otology &amp; Neurotology", "id" : "ITEM-1", "issued" : { "date-parts" : [ [ "2016" ] ] }, "page" : "362-366", "title" : "Comparison of Middle Ear Visualization With Endoscopy and Microscopy", "type" : "article-journal", "volume" : "37" }, "uris" : [ "http://www.mendeley.com/documents/?uuid=da95f8db-85b7-4cdb-bd3e-6fd933a5db48" ] } ], "mendeley" : { "formattedCitation" : "[5]", "plainTextFormattedCitation" : "[5]", "previouslyFormattedCitation" : "[5]" }, "properties" : { "noteIndex" : 0 }, "schema" : "https://github.com/citation-style-language/schema/raw/master/csl-citation.json" }</w:instrText>
       </w:r>
       <w:r>
         <w:rPr>
@@ -1318,6 +1104,64 @@
         </w:rPr>
         <w:fldChar w:fldCharType="end"/>
       </w:r>
+    </w:p>
+    <w:p>
+      <w:pPr>
+        <w:widowControl w:val="0"/>
+        <w:autoSpaceDE w:val="0"/>
+        <w:autoSpaceDN w:val="0"/>
+        <w:adjustRightInd w:val="0"/>
+        <w:spacing w:after="240"/>
+        <w:jc w:val="both"/>
+        <w:rPr>
+          <w:rFonts w:cs="Arial"/>
+        </w:rPr>
+      </w:pPr>
+      <w:r>
+        <w:rPr>
+          <w:rFonts w:cs="Arial"/>
+        </w:rPr>
+        <w:t>“Transcanal Endoscopic Ear Surgery for Pediatric Population with a Narrow External Auditory Canal”</w:t>
+      </w:r>
+      <w:r>
+        <w:rPr>
+          <w:rFonts w:cs="Arial"/>
+        </w:rPr>
+        <w:t xml:space="preserve"> </w:t>
+      </w:r>
+      <w:r>
+        <w:rPr>
+          <w:rFonts w:cs="Arial"/>
+        </w:rPr>
+        <w:fldChar w:fldCharType="begin" w:fldLock="1"/>
+      </w:r>
+      <w:r>
+        <w:rPr>
+          <w:rFonts w:cs="Arial"/>
+        </w:rPr>
+        <w:instrText>ADDIN CSL_CITATION { "citationItems" : [ { "id" : "ITEM-1", "itemData" : { "DOI" : "10.1016/j.ijporl.2015.10.019", "ISSN" : "18728464", "PMID" : "26527072", "abstract" : "Objectives: To retrospectively determine the size of the external auditory canal (EAC) in a pediatric population and to describe our experience with transcanal endoscopic ear surgery (TEES) in this pediatric population which had been successfully treated for middle ear disease using TEES. Methods: We analyzed 31 patients ranging in age from 2 to 13 years old (median: 7.6 years) with middle ear disease who underwent TEES between November 2011 and August 2014. Sixteen of these patients had surgery for cholesteatomas; 11 for chronic otitis media; and 4 for malformation of the middle ear. A preoperative CT scan was performed to evaluate the middle ear disease. Transcanal endoscopic tympanoplasty was performed using a rigid endoscope with a 2.7. mm outer diameter. Transcanal endoscopic atticoantrotomy was also performed, as necessary, on some patients to access pathologies in the antrum. The values of anterior-posterior diameters and superior-inferior diameters of the bony parts of EAC were measured retrospectively based on the preoperative CT scan data. Results: TEES was successfully performed in all 31 pediatric patients without resorting to a retroauricular incision. Twenty-seven patients were evaluated for postoperative hearing levels which were found to fall within an acceptable range and for postoperative air-bone gap (ABG) by pure tone audiometry with a resulting mean of 8.6. dB. The smallest anterior-posterior diameters of the external ear canal ranged from 3.2 to 7.1. mm (5.0. ??. 1.0. mm) and the smallest superior-inferior diameters ranged from 3.4 to 10.3. mm (5.9. ??. 1.3. mm). Conclusion: TEES can be used to safely and effectively treat middle ear disease even in the pediatric population in its narrow EAC.", "author" : [ { "dropping-particle" : "", "family" : "Ito", "given" : "Tsukasa", "non-dropping-particle" : "", "parse-names" : false, "suffix" : "" }, { "dropping-particle" : "", "family" : "Kubota", "given" : "Toshinori", "non-dropping-particle" : "", "parse-names" : false, "suffix" : "" }, { "dropping-particle" : "", "family" : "Watanabe", "given" : "Tomoo", "non-dropping-particle" : "", "parse-names" : false, "suffix" : "" }, { "dropping-particle" : "", "family" : "Futai", "given" : "Kazunori", "non-dropping-particle" : "", "parse-names" : false, "suffix" : "" }, { "dropping-particle" : "", "family" : "Furukawa", "given" : "Takatoshi", "non-dropping-particle" : "", "parse-names" : false, "suffix" : "" }, { "dropping-particle" : "", "family" : "Kakehata", "given" : "Seiji", "non-dropping-particle" : "", "parse-names" : false, "suffix" : "" } ], "container-title" : "International Journal of Pediatric Otorhinolaryngology", "id" : "ITEM-1", "issue" : "12", "issued" : { "date-parts" : [ [ "2015" ] ] }, "page" : "2265-2269", "publisher" : "Elsevier Ireland Ltd", "title" : "Transcanal endoscopic ear surgery for pediatric population with a narrow external auditory canal", "type" : "article-journal", "volume" : "79" }, "uris" : [ "http://www.mendeley.com/documents/?uuid=15050249-ac47-4fb8-8341-94c8454083bf" ] } ], "mendeley" : { "formattedCitation" : "[6]", "plainTextFormattedCitation" : "[6]" }, "properties" : { "noteIndex" : 0 }, "schema" : "https://github.com/citation-style-language/schema/raw/master/csl-citation.json" }</w:instrText>
+      </w:r>
+      <w:r>
+        <w:rPr>
+          <w:rFonts w:cs="Arial"/>
+        </w:rPr>
+        <w:fldChar w:fldCharType="separate"/>
+      </w:r>
+      <w:r>
+        <w:rPr>
+          <w:rFonts w:cs="Arial"/>
+          <w:noProof/>
+        </w:rPr>
+        <w:t>[6]</w:t>
+      </w:r>
+      <w:r>
+        <w:rPr>
+          <w:rFonts w:cs="Arial"/>
+        </w:rPr>
+        <w:fldChar w:fldCharType="end"/>
+      </w:r>
+      <w:bookmarkStart w:id="0" w:name="_GoBack"/>
+      <w:bookmarkEnd w:id="0"/>
     </w:p>
     <w:p>
       <w:pPr>
@@ -1325,7 +1169,7 @@
         <w:widowControl w:val="0"/>
         <w:numPr>
           <w:ilvl w:val="0"/>
-          <w:numId w:val="21"/>
+          <w:numId w:val="22"/>
         </w:numPr>
         <w:autoSpaceDE w:val="0"/>
         <w:autoSpaceDN w:val="0"/>
@@ -1336,6 +1180,36 @@
           <w:rFonts w:cs="Arial"/>
         </w:rPr>
       </w:pPr>
+      <w:r>
+        <w:rPr>
+          <w:rFonts w:cs="Arial"/>
+        </w:rPr>
+        <w:t>31 pediatric patients, average ear canal diameter 5 +/- 1 mm (anterior-posterior diameter), 5.9 +/- 1.3mm (superior-inferior diameter)</w:t>
+      </w:r>
+    </w:p>
+    <w:p>
+      <w:pPr>
+        <w:pStyle w:val="ListParagraph"/>
+        <w:widowControl w:val="0"/>
+        <w:numPr>
+          <w:ilvl w:val="0"/>
+          <w:numId w:val="22"/>
+        </w:numPr>
+        <w:autoSpaceDE w:val="0"/>
+        <w:autoSpaceDN w:val="0"/>
+        <w:adjustRightInd w:val="0"/>
+        <w:spacing w:after="240"/>
+        <w:jc w:val="both"/>
+        <w:rPr>
+          <w:rFonts w:cs="Arial"/>
+        </w:rPr>
+      </w:pPr>
+      <w:r>
+        <w:rPr>
+          <w:rFonts w:cs="Arial"/>
+        </w:rPr>
+        <w:t>study shows that TEES can be done safely and effectively on pediatric patients with a narrow EAC using a 2.7mm endoscope</w:t>
+      </w:r>
     </w:p>
     <w:p>
       <w:pPr>
@@ -1419,6 +1293,7 @@
         <w:pStyle w:val="Heading1"/>
       </w:pPr>
       <w:r>
+        <w:lastRenderedPageBreak/>
         <w:t xml:space="preserve">Part 1: </w:t>
       </w:r>
       <w:r>
@@ -1484,7 +1359,6 @@
           <w:rFonts w:cs="Times New Roman"/>
           <w:lang w:val="en-CA"/>
         </w:rPr>
-        <w:lastRenderedPageBreak/>
         <w:t xml:space="preserve">Rube et al. Recorded the time for MRI-guided angioplasty and assessed the efficiency and feasibility of the proposed workflow and framework for this type of procedure </w:t>
       </w:r>
       <w:r>
@@ -1499,7 +1373,7 @@
           <w:rFonts w:cs="Times New Roman"/>
           <w:lang w:val="en-CA"/>
         </w:rPr>
-        <w:instrText>ADDIN CSL_CITATION { "citationItems" : [ { "id" : "ITEM-1", "itemData" : { "DOI" : "10.1007/s11548-014-1102-0.Preclinical", "ISBN" : "1154801411", "author" : [ { "dropping-particle" : "", "family" : "Rube", "given" : "Martin A", "non-dropping-particle" : "", "parse-names" : false, "suffix" : "" }, { "dropping-particle" : "", "family" : "Fernandez-gutierrez", "given" : "Fabiola", "non-dropping-particle" : "", "parse-names" : false, "suffix" : "" }, { "dropping-particle" : "", "family" : "Cox", "given" : "Benjamin F", "non-dropping-particle" : "", "parse-names" : false, "suffix" : "" }, { "dropping-particle" : "", "family" : "Holbrook", "given" : "B", "non-dropping-particle" : "", "parse-names" : false, "suffix" : "" }, { "dropping-particle" : "", "family" : "Houston", "given" : "J Graeme", "non-dropping-particle" : "", "parse-names" : false, "suffix" : "" }, { "dropping-particle" : "", "family" : "White", "given" : "Richard D", "non-dropping-particle" : "", "parse-names" : false, "suffix" : "" }, { "dropping-particle" : "", "family" : "Mcleod", "given" : "Helen", "non-dropping-particle" : "", "parse-names" : false, "suffix" : "" }, { "dropping-particle" : "", "family" : "Fatahi", "given" : "Mahsa", "non-dropping-particle" : "", "parse-names" : false, "suffix" : "" }, { "dropping-particle" : "", "family" : "Melzer", "given" : "Andreas", "non-dropping-particle" : "", "parse-names" : false, "suffix" : "" } ], "id" : "ITEM-1", "issue" : "5", "issued" : { "date-parts" : [ [ "2015" ] ] }, "page" : "637-650", "title" : "HHS Public Access", "type" : "article-journal", "volume" : "10" }, "uris" : [ "http://www.mendeley.com/documents/?uuid=f19abb9e-c8e6-418a-9982-408e71f48b8e" ] } ], "mendeley" : { "formattedCitation" : "[6]", "plainTextFormattedCitation" : "[6]", "previouslyFormattedCitation" : "[5]" }, "properties" : { "noteIndex" : 0 }, "schema" : "https://github.com/citation-style-language/schema/raw/master/csl-citation.json" }</w:instrText>
+        <w:instrText>ADDIN CSL_CITATION { "citationItems" : [ { "id" : "ITEM-1", "itemData" : { "DOI" : "10.1007/s11548-014-1102-0.Preclinical", "ISBN" : "1154801411", "author" : [ { "dropping-particle" : "", "family" : "Rube", "given" : "Martin A", "non-dropping-particle" : "", "parse-names" : false, "suffix" : "" }, { "dropping-particle" : "", "family" : "Fernandez-gutierrez", "given" : "Fabiola", "non-dropping-particle" : "", "parse-names" : false, "suffix" : "" }, { "dropping-particle" : "", "family" : "Cox", "given" : "Benjamin F", "non-dropping-particle" : "", "parse-names" : false, "suffix" : "" }, { "dropping-particle" : "", "family" : "Holbrook", "given" : "B", "non-dropping-particle" : "", "parse-names" : false, "suffix" : "" }, { "dropping-particle" : "", "family" : "Houston", "given" : "J Graeme", "non-dropping-particle" : "", "parse-names" : false, "suffix" : "" }, { "dropping-particle" : "", "family" : "White", "given" : "Richard D", "non-dropping-particle" : "", "parse-names" : false, "suffix" : "" }, { "dropping-particle" : "", "family" : "Mcleod", "given" : "Helen", "non-dropping-particle" : "", "parse-names" : false, "suffix" : "" }, { "dropping-particle" : "", "family" : "Fatahi", "given" : "Mahsa", "non-dropping-particle" : "", "parse-names" : false, "suffix" : "" }, { "dropping-particle" : "", "family" : "Melzer", "given" : "Andreas", "non-dropping-particle" : "", "parse-names" : false, "suffix" : "" } ], "id" : "ITEM-1", "issue" : "5", "issued" : { "date-parts" : [ [ "2015" ] ] }, "page" : "637-650", "title" : "HHS Public Access", "type" : "article-journal", "volume" : "10" }, "uris" : [ "http://www.mendeley.com/documents/?uuid=f19abb9e-c8e6-418a-9982-408e71f48b8e" ] } ], "mendeley" : { "formattedCitation" : "[7]", "plainTextFormattedCitation" : "[7]", "previouslyFormattedCitation" : "[6]" }, "properties" : { "noteIndex" : 0 }, "schema" : "https://github.com/citation-style-language/schema/raw/master/csl-citation.json" }</w:instrText>
       </w:r>
       <w:r>
         <w:rPr>
@@ -1514,7 +1388,7 @@
           <w:noProof/>
           <w:lang w:val="en-CA"/>
         </w:rPr>
-        <w:t>[6]</w:t>
+        <w:t>[7]</w:t>
       </w:r>
       <w:r>
         <w:rPr>
@@ -1542,7 +1416,7 @@
           <w:rFonts w:cs="Times New Roman"/>
           <w:lang w:val="en-CA"/>
         </w:rPr>
-        <w:instrText>ADDIN CSL_CITATION { "citationItems" : [ { "id" : "ITEM-1", "itemData" : { "author" : [ { "dropping-particle" : "", "family" : "Hsiao", "given" : "Kenneth C", "non-dropping-particle" : "", "parse-names" : false, "suffix" : "" }, { "dropping-particle" : "", "family" : "Machaidze", "given" : "Zurab", "non-dropping-particle" : "", "parse-names" : false, "suffix" : "" }, { "dropping-particle" : "", "family" : "Pattaras", "given" : "John G", "non-dropping-particle" : "", "parse-names" : false, "suffix" : "" } ], "id" : "ITEM-1", "issued" : { "date-parts" : [ [ "2004" ] ] }, "page" : "300-303", "title" : "Time Management in the Operating Room : An Analysis of the Dedicated Minimally Invasive Surgery Suite", "type" : "article-journal" }, "uris" : [ "http://www.mendeley.com/documents/?uuid=c2ac687b-b54c-47a1-b4fa-cf26e4495dee" ] } ], "mendeley" : { "formattedCitation" : "[7]", "plainTextFormattedCitation" : "[7]", "previouslyFormattedCitation" : "[6]" }, "properties" : { "noteIndex" : 0 }, "schema" : "https://github.com/citation-style-language/schema/raw/master/csl-citation.json" }</w:instrText>
+        <w:instrText>ADDIN CSL_CITATION { "citationItems" : [ { "id" : "ITEM-1", "itemData" : { "author" : [ { "dropping-particle" : "", "family" : "Hsiao", "given" : "Kenneth C", "non-dropping-particle" : "", "parse-names" : false, "suffix" : "" }, { "dropping-particle" : "", "family" : "Machaidze", "given" : "Zurab", "non-dropping-particle" : "", "parse-names" : false, "suffix" : "" }, { "dropping-particle" : "", "family" : "Pattaras", "given" : "John G", "non-dropping-particle" : "", "parse-names" : false, "suffix" : "" } ], "id" : "ITEM-1", "issued" : { "date-parts" : [ [ "2004" ] ] }, "page" : "300-303", "title" : "Time Management in the Operating Room : An Analysis of the Dedicated Minimally Invasive Surgery Suite", "type" : "article-journal" }, "uris" : [ "http://www.mendeley.com/documents/?uuid=c2ac687b-b54c-47a1-b4fa-cf26e4495dee" ] } ], "mendeley" : { "formattedCitation" : "[8]", "plainTextFormattedCitation" : "[8]", "previouslyFormattedCitation" : "[7]" }, "properties" : { "noteIndex" : 0 }, "schema" : "https://github.com/citation-style-language/schema/raw/master/csl-citation.json" }</w:instrText>
       </w:r>
       <w:r>
         <w:rPr>
@@ -1557,7 +1431,7 @@
           <w:noProof/>
           <w:lang w:val="en-CA"/>
         </w:rPr>
-        <w:t>[7]</w:t>
+        <w:t>[8]</w:t>
       </w:r>
       <w:r>
         <w:rPr>
@@ -1606,7 +1480,7 @@
           <w:rFonts w:cs="Times New Roman"/>
           <w:lang w:val="en-CA"/>
         </w:rPr>
-        <w:instrText>ADDIN CSL_CITATION { "citationItems" : [ { "id" : "ITEM-1", "itemData" : { "DOI" : "10.1001/archpedi.156.12.1203", "ISSN" : "1072-4710", "PMID" : "1664", "abstract" : "OBJECTIVES: To use findings from a time-flow study at an academic pediatric practice to restructure practice patterns and to repeat the time-flow study to evaluate consequent changes in patient waiting times, total visit times, and room and nursing time usage rates. DESIGN: A before-and-after time-flow evaluation of patient waiting times, total visit times, and room and nursing time usage rates. SETTING: An inner-city academic pediatric practice located at a community health center affiliated with a major urban academic teaching hospital. PATIENTS: All patients visiting the pediatric practice during the weeks of April 26 through 30, 1999, and March 24 through 28, 2000. INTERVENTIONS: Initial time-flow findings generated in telephone messaging, provider scheduling, nursing location, and provider and preceptor documentation. MAIN OUTCOME MEASURES: Patient waiting times, total visit times, room usage rates, and nursing time usage rates. RESULTS: After the implementing of practice changes, mean total visit time declined from 91.9 to 78.3 minutes. Mean waiting time to be called by the nurse decreased 3.2 minutes, mean time spent with the provider decreased 4.6 minutes, and mean time to wait for a preceptor decreased by 8.8 minutes. Multivariate analysis controlling for visit type, provider type, and the type of postvisit interventions found that mean time of visit decreased by 13.6 minutes. Room and nursing time usage rates, resident satisfaction, and quality-of-care indicators remained largely unchanged. CONCLUSIONS: Time-flow studies can be useful instruments for academic ambulatory practices to identify and ameliorate practice inefficiencies without sacrificing quality of teaching or patient care.", "author" : [ { "dropping-particle" : "", "family" : "Racine", "given" : "a D", "non-dropping-particle" : "", "parse-names" : false, "suffix" : "" }, { "dropping-particle" : "", "family" : "Davidson", "given" : "a G", "non-dropping-particle" : "", "parse-names" : false, "suffix" : "" } ], "container-title" : "Arch Pediatr Adolesc Med", "id" : "ITEM-1", "issue" : "12", "issued" : { "date-parts" : [ [ "2002" ] ] }, "page" : "1203-1209", "title" : "Use of a time-flow study to improve patient waiting times at an inner-city academic pediatric practice", "type" : "article-journal", "volume" : "156" }, "uris" : [ "http://www.mendeley.com/documents/?uuid=33425d2d-3e2d-4ea6-b368-976c1625dce4", "http://www.mendeley.com/documents/?uuid=85e465bc-325b-4985-8e43-b634953241cc" ] } ], "mendeley" : { "formattedCitation" : "[8]", "plainTextFormattedCitation" : "[8]", "previouslyFormattedCitation" : "[7]" }, "properties" : { "noteIndex" : 0 }, "schema" : "https://github.com/citation-style-language/schema/raw/master/csl-citation.json" }</w:instrText>
+        <w:instrText>ADDIN CSL_CITATION { "citationItems" : [ { "id" : "ITEM-1", "itemData" : { "DOI" : "10.1001/archpedi.156.12.1203", "ISSN" : "1072-4710", "PMID" : "1664", "abstract" : "OBJECTIVES: To use findings from a time-flow study at an academic pediatric practice to restructure practice patterns and to repeat the time-flow study to evaluate consequent changes in patient waiting times, total visit times, and room and nursing time usage rates. DESIGN: A before-and-after time-flow evaluation of patient waiting times, total visit times, and room and nursing time usage rates. SETTING: An inner-city academic pediatric practice located at a community health center affiliated with a major urban academic teaching hospital. PATIENTS: All patients visiting the pediatric practice during the weeks of April 26 through 30, 1999, and March 24 through 28, 2000. INTERVENTIONS: Initial time-flow findings generated in telephone messaging, provider scheduling, nursing location, and provider and preceptor documentation. MAIN OUTCOME MEASURES: Patient waiting times, total visit times, room usage rates, and nursing time usage rates. RESULTS: After the implementing of practice changes, mean total visit time declined from 91.9 to 78.3 minutes. Mean waiting time to be called by the nurse decreased 3.2 minutes, mean time spent with the provider decreased 4.6 minutes, and mean time to wait for a preceptor decreased by 8.8 minutes. Multivariate analysis controlling for visit type, provider type, and the type of postvisit interventions found that mean time of visit decreased by 13.6 minutes. Room and nursing time usage rates, resident satisfaction, and quality-of-care indicators remained largely unchanged. CONCLUSIONS: Time-flow studies can be useful instruments for academic ambulatory practices to identify and ameliorate practice inefficiencies without sacrificing quality of teaching or patient care.", "author" : [ { "dropping-particle" : "", "family" : "Racine", "given" : "a D", "non-dropping-particle" : "", "parse-names" : false, "suffix" : "" }, { "dropping-particle" : "", "family" : "Davidson", "given" : "a G", "non-dropping-particle" : "", "parse-names" : false, "suffix" : "" } ], "container-title" : "Arch Pediatr Adolesc Med", "id" : "ITEM-1", "issue" : "12", "issued" : { "date-parts" : [ [ "2002" ] ] }, "page" : "1203-1209", "title" : "Use of a time-flow study to improve patient waiting times at an inner-city academic pediatric practice", "type" : "article-journal", "volume" : "156" }, "uris" : [ "http://www.mendeley.com/documents/?uuid=33425d2d-3e2d-4ea6-b368-976c1625dce4", "http://www.mendeley.com/documents/?uuid=85e465bc-325b-4985-8e43-b634953241cc" ] } ], "mendeley" : { "formattedCitation" : "[9]", "plainTextFormattedCitation" : "[9]", "previouslyFormattedCitation" : "[8]" }, "properties" : { "noteIndex" : 0 }, "schema" : "https://github.com/citation-style-language/schema/raw/master/csl-citation.json" }</w:instrText>
       </w:r>
       <w:r>
         <w:rPr>
@@ -1621,7 +1495,7 @@
           <w:noProof/>
           <w:lang w:val="en-CA"/>
         </w:rPr>
-        <w:t>[8]</w:t>
+        <w:t>[9]</w:t>
       </w:r>
       <w:r>
         <w:rPr>
@@ -1696,89 +1570,19 @@
         <w:rPr>
           <w:rFonts w:cs="Arial"/>
         </w:rPr>
-        <w:t xml:space="preserve">The time flow analysis will measure the duration of predetermined steps during the surgery as well as the number of changes between instruments. This will breakdown and quantify the period of time associated with the completion of a particular task; it is used across a variety of fields, including medicine (14). This will aim to measure the efficiency of current endoscopic ear surgery and provide areas where instrumentation redesign is required. The time flow analysis will be recorded by the </w:t>
-      </w:r>
-      <w:proofErr w:type="spellStart"/>
-      <w:r>
-        <w:rPr>
-          <w:rFonts w:cs="Arial"/>
-        </w:rPr>
-        <w:t>MASc</w:t>
-      </w:r>
-      <w:r>
-        <w:rPr>
-          <w:rFonts w:cs="Arial"/>
-        </w:rPr>
-        <w:t>.</w:t>
-      </w:r>
-      <w:proofErr w:type="spellEnd"/>
-      <w:r>
-        <w:rPr>
-          <w:rFonts w:cs="Arial"/>
-        </w:rPr>
-        <w:t xml:space="preserve"> student during ear surgery. T</w:t>
-      </w:r>
-      <w:r>
-        <w:rPr>
-          <w:rFonts w:cs="Arial"/>
-        </w:rPr>
-        <w:t xml:space="preserve">hese will be divided into preparation, </w:t>
-      </w:r>
-      <w:proofErr w:type="spellStart"/>
-      <w:r>
-        <w:rPr>
-          <w:rFonts w:cs="Arial"/>
-        </w:rPr>
-        <w:t>tympanomeatal</w:t>
-      </w:r>
-      <w:proofErr w:type="spellEnd"/>
-      <w:r>
-        <w:rPr>
-          <w:rFonts w:cs="Arial"/>
-        </w:rPr>
-        <w:t xml:space="preserve"> flap elevation, access to </w:t>
-      </w:r>
-      <w:proofErr w:type="spellStart"/>
-      <w:r>
-        <w:rPr>
-          <w:rFonts w:cs="Arial"/>
-        </w:rPr>
-        <w:t>tympanomastoid</w:t>
-      </w:r>
-      <w:proofErr w:type="spellEnd"/>
-      <w:r>
-        <w:rPr>
-          <w:rFonts w:cs="Arial"/>
-        </w:rPr>
-        <w:t xml:space="preserve"> sub-sites for </w:t>
-      </w:r>
-      <w:proofErr w:type="spellStart"/>
-      <w:r>
-        <w:rPr>
-          <w:rFonts w:cs="Arial"/>
-        </w:rPr>
-        <w:t>cholesteatoma</w:t>
-      </w:r>
-      <w:proofErr w:type="spellEnd"/>
-      <w:r>
-        <w:rPr>
-          <w:rFonts w:cs="Arial"/>
-        </w:rPr>
-        <w:t xml:space="preserve"> removal, graft positioning, and </w:t>
-      </w:r>
-      <w:proofErr w:type="spellStart"/>
-      <w:r>
-        <w:rPr>
-          <w:rFonts w:cs="Arial"/>
-        </w:rPr>
-        <w:t>ossiculoplasty</w:t>
-      </w:r>
-      <w:proofErr w:type="spellEnd"/>
-      <w:r>
-        <w:rPr>
-          <w:rFonts w:cs="Arial"/>
-        </w:rPr>
-        <w:t>. The type of instruments used during these different maneuvers and the number of changes between different instruments will also be noted. These observation</w:t>
+        <w:t>The time flow analysis will measure the duration of predetermined steps during the surgery as well as the number of changes between instruments. This will breakdown and quantify the period of time associated with the completion of a particular task; it is used across a variety of fields, including medicine (14). This will aim to measure the efficiency of current endoscopic ear surgery and provide areas where instrumentation redesign is required. The time flow analysis will be recorded by the MASc</w:t>
+      </w:r>
+      <w:r>
+        <w:rPr>
+          <w:rFonts w:cs="Arial"/>
+        </w:rPr>
+        <w:t>. student during ear surgery. T</w:t>
+      </w:r>
+      <w:r>
+        <w:rPr>
+          <w:rFonts w:cs="Arial"/>
+        </w:rPr>
+        <w:t>hese will be divided into preparation, tympanomeatal flap elevation, access to tympanomastoid sub-sites for cholesteatoma removal, graft positioning, and ossiculoplasty. The type of instruments used during these different maneuvers and the number of changes between different instruments will also be noted. These observation</w:t>
       </w:r>
       <w:r>
         <w:rPr>
@@ -1996,7 +1800,7 @@
           <w:insideV w:val="single" w:sz="6" w:space="0" w:color="000000"/>
         </w:tblBorders>
         <w:tblLayout w:type="fixed"/>
-        <w:tblLook w:val="0600"/>
+        <w:tblLook w:val="0600" w:firstRow="0" w:lastRow="0" w:firstColumn="0" w:lastColumn="0" w:noHBand="1" w:noVBand="1"/>
       </w:tblPr>
       <w:tblGrid>
         <w:gridCol w:w="1785"/>
@@ -2044,7 +1848,6 @@
                 <w:szCs w:val="16"/>
                 <w:highlight w:val="black"/>
               </w:rPr>
-              <w:lastRenderedPageBreak/>
               <w:t>Surgery:</w:t>
             </w:r>
           </w:p>
@@ -2148,7 +1951,6 @@
                 <w:szCs w:val="16"/>
               </w:rPr>
             </w:pPr>
-            <w:proofErr w:type="spellStart"/>
             <w:r>
               <w:rPr>
                 <w:rFonts w:asciiTheme="minorHAnsi" w:hAnsiTheme="minorHAnsi"/>
@@ -2157,7 +1959,6 @@
               </w:rPr>
               <w:t>Tympanoplasty</w:t>
             </w:r>
-            <w:proofErr w:type="spellEnd"/>
           </w:p>
         </w:tc>
         <w:tc>
@@ -3594,23 +3395,13 @@
                 <w:szCs w:val="16"/>
               </w:rPr>
             </w:pPr>
-            <w:proofErr w:type="spellStart"/>
             <w:r>
               <w:rPr>
                 <w:rFonts w:asciiTheme="minorHAnsi" w:hAnsiTheme="minorHAnsi"/>
                 <w:sz w:val="16"/>
                 <w:szCs w:val="16"/>
               </w:rPr>
-              <w:t>Cholesteatoma</w:t>
-            </w:r>
-            <w:proofErr w:type="spellEnd"/>
-            <w:r>
-              <w:rPr>
-                <w:rFonts w:asciiTheme="minorHAnsi" w:hAnsiTheme="minorHAnsi"/>
-                <w:sz w:val="16"/>
-                <w:szCs w:val="16"/>
-              </w:rPr>
-              <w:t xml:space="preserve"> Removal</w:t>
+              <w:t>Cholesteatoma Removal</w:t>
             </w:r>
           </w:p>
         </w:tc>
@@ -4969,35 +4760,20 @@
         <w:rPr>
           <w:rFonts w:cs="Arial"/>
         </w:rPr>
-        <w:t xml:space="preserve">kept in a file on a </w:t>
-      </w:r>
-      <w:proofErr w:type="spellStart"/>
-      <w:r>
-        <w:rPr>
-          <w:rFonts w:cs="Arial"/>
-        </w:rPr>
-        <w:t>SickKids</w:t>
-      </w:r>
-      <w:proofErr w:type="spellEnd"/>
-      <w:r>
-        <w:rPr>
-          <w:rFonts w:cs="Arial"/>
-        </w:rPr>
-        <w:t xml:space="preserve"> research computer. </w:t>
+        <w:t xml:space="preserve">kept in a file on a SickKids </w:t>
+      </w:r>
+      <w:r>
+        <w:rPr>
+          <w:rFonts w:cs="Arial"/>
+        </w:rPr>
+        <w:lastRenderedPageBreak/>
+        <w:t xml:space="preserve">research computer. </w:t>
       </w:r>
     </w:p>
     <w:p>
       <w:commentRangeStart w:id="1"/>
       <w:r>
-        <w:t xml:space="preserve">Results </w:t>
-      </w:r>
-      <w:proofErr w:type="spellStart"/>
-      <w:r>
-        <w:t>Analsyis</w:t>
-      </w:r>
-      <w:proofErr w:type="spellEnd"/>
-      <w:r>
-        <w:t>:</w:t>
+        <w:t>Results Analsyis:</w:t>
       </w:r>
     </w:p>
     <w:p>
@@ -5007,7 +4783,6 @@
     </w:p>
     <w:p>
       <w:r>
-        <w:lastRenderedPageBreak/>
         <w:t xml:space="preserve">Conclusion: </w:t>
       </w:r>
     </w:p>
@@ -5194,7 +4969,7 @@
           <w:rFonts w:cs="Times New Roman"/>
           <w:lang w:val="en-CA"/>
         </w:rPr>
-        <w:instrText>ADDIN CSL_CITATION { "citationItems" : [ { "id" : "ITEM-1", "itemData" : { "DOI" : "10.3109/02688697.2014.887654.Endoscopic", "author" : [ { "dropping-particle" : "", "family" : "Marcus", "given" : "Hani J", "non-dropping-particle" : "", "parse-names" : false, "suffix" : "" }, { "dropping-particle" : "", "family" : "Cundy", "given" : "Thomas P", "non-dropping-particle" : "", "parse-names" : false, "suffix" : "" }, { "dropping-particle" : "", "family" : "Hughes-hallett", "given" : "Archie", "non-dropping-particle" : "", "parse-names" : false, "suffix" : "" }, { "dropping-particle" : "", "family" : "Yang", "given" : "Zhong", "non-dropping-particle" : "", "parse-names" : false, "suffix" : "" }, { "dropping-particle" : "", "family" : "Darzi", "given" : "Ara", "non-dropping-particle" : "", "parse-names" : false, "suffix" : "" }, { "dropping-particle" : "", "family" : "Nandi", "given" : "Dipankar", "non-dropping-particle" : "", "parse-names" : false, "suffix" : "" }, { "dropping-particle" : "", "family" : "Phil", "given" : "D", "non-dropping-particle" : "", "parse-names" : false, "suffix" : "" } ], "id" : "ITEM-1", "issue" : "5", "issued" : { "date-parts" : [ [ "2015" ] ] }, "page" : "606-610", "title" : "Europe PMC Funders Group Endoscopic and Keyhole Endoscope-assisted Neurosurgical Approaches : A Qualitative Survey on Technical Challenges and Technological Solutions", "type" : "article-journal", "volume" : "28" }, "uris" : [ "http://www.mendeley.com/documents/?uuid=28dea761-b9c4-4883-baa6-bf04c8290463" ] } ], "mendeley" : { "formattedCitation" : "[9]", "plainTextFormattedCitation" : "[9]", "previouslyFormattedCitation" : "[8]" }, "properties" : { "noteIndex" : 0 }, "schema" : "https://github.com/citation-style-language/schema/raw/master/csl-citation.json" }</w:instrText>
+        <w:instrText>ADDIN CSL_CITATION { "citationItems" : [ { "id" : "ITEM-1", "itemData" : { "DOI" : "10.3109/02688697.2014.887654.Endoscopic", "author" : [ { "dropping-particle" : "", "family" : "Marcus", "given" : "Hani J", "non-dropping-particle" : "", "parse-names" : false, "suffix" : "" }, { "dropping-particle" : "", "family" : "Cundy", "given" : "Thomas P", "non-dropping-particle" : "", "parse-names" : false, "suffix" : "" }, { "dropping-particle" : "", "family" : "Hughes-hallett", "given" : "Archie", "non-dropping-particle" : "", "parse-names" : false, "suffix" : "" }, { "dropping-particle" : "", "family" : "Yang", "given" : "Zhong", "non-dropping-particle" : "", "parse-names" : false, "suffix" : "" }, { "dropping-particle" : "", "family" : "Darzi", "given" : "Ara", "non-dropping-particle" : "", "parse-names" : false, "suffix" : "" }, { "dropping-particle" : "", "family" : "Nandi", "given" : "Dipankar", "non-dropping-particle" : "", "parse-names" : false, "suffix" : "" }, { "dropping-particle" : "", "family" : "Phil", "given" : "D", "non-dropping-particle" : "", "parse-names" : false, "suffix" : "" } ], "id" : "ITEM-1", "issue" : "5", "issued" : { "date-parts" : [ [ "2015" ] ] }, "page" : "606-610", "title" : "Europe PMC Funders Group Endoscopic and Keyhole Endoscope-assisted Neurosurgical Approaches : A Qualitative Survey on Technical Challenges and Technological Solutions", "type" : "article-journal", "volume" : "28" }, "uris" : [ "http://www.mendeley.com/documents/?uuid=28dea761-b9c4-4883-baa6-bf04c8290463" ] } ], "mendeley" : { "formattedCitation" : "[10]", "plainTextFormattedCitation" : "[10]", "previouslyFormattedCitation" : "[9]" }, "properties" : { "noteIndex" : 0 }, "schema" : "https://github.com/citation-style-language/schema/raw/master/csl-citation.json" }</w:instrText>
       </w:r>
       <w:r>
         <w:rPr>
@@ -5209,7 +4984,7 @@
           <w:noProof/>
           <w:lang w:val="en-CA"/>
         </w:rPr>
-        <w:t>[9]</w:t>
+        <w:t>[10]</w:t>
       </w:r>
       <w:r>
         <w:rPr>
@@ -5237,7 +5012,7 @@
           <w:rFonts w:cs="Times New Roman"/>
           <w:lang w:val="en-CA"/>
         </w:rPr>
-        <w:instrText>ADDIN CSL_CITATION { "citationItems" : [ { "id" : "ITEM-1", "itemData" : { "DOI" : "10.1186/s40463-016-0117-7", "ISBN" : "4046301601177", "ISSN" : "1916-0216", "author" : [ { "dropping-particle" : "", "family" : "Yong", "given" : "Michael", "non-dropping-particle" : "", "parse-names" : false, "suffix" : "" }, { "dropping-particle" : "", "family" : "Mijovic", "given" : "Tamara", "non-dropping-particle" : "", "parse-names" : false, "suffix" : "" }, { "dropping-particle" : "", "family" : "Lea", "given" : "Jane", "non-dropping-particle" : "", "parse-names" : false, "suffix" : "" } ], "container-title" : "Journal of Otolaryngology - Head &amp; Neck Surgery", "id" : "ITEM-1", "issued" : { "date-parts" : [ [ "2016" ] ] }, "page" : "1-8", "publisher" : "Journal of Otolaryngology - Head &amp; Neck Surgery", "title" : "Endoscopic ear surgery in Canada : a cross-sectional study", "type" : "article-journal" }, "uris" : [ "http://www.mendeley.com/documents/?uuid=87b1929f-e167-4a41-84de-c65b866e8d91" ] } ], "mendeley" : { "formattedCitation" : "[10]", "plainTextFormattedCitation" : "[10]", "previouslyFormattedCitation" : "[9]" }, "properties" : { "noteIndex" : 0 }, "schema" : "https://github.com/citation-style-language/schema/raw/master/csl-citation.json" }</w:instrText>
+        <w:instrText>ADDIN CSL_CITATION { "citationItems" : [ { "id" : "ITEM-1", "itemData" : { "DOI" : "10.1186/s40463-016-0117-7", "ISBN" : "4046301601177", "ISSN" : "1916-0216", "author" : [ { "dropping-particle" : "", "family" : "Yong", "given" : "Michael", "non-dropping-particle" : "", "parse-names" : false, "suffix" : "" }, { "dropping-particle" : "", "family" : "Mijovic", "given" : "Tamara", "non-dropping-particle" : "", "parse-names" : false, "suffix" : "" }, { "dropping-particle" : "", "family" : "Lea", "given" : "Jane", "non-dropping-particle" : "", "parse-names" : false, "suffix" : "" } ], "container-title" : "Journal of Otolaryngology - Head &amp; Neck Surgery", "id" : "ITEM-1", "issued" : { "date-parts" : [ [ "2016" ] ] }, "page" : "1-8", "publisher" : "Journal of Otolaryngology - Head &amp; Neck Surgery", "title" : "Endoscopic ear surgery in Canada : a cross-sectional study", "type" : "article-journal" }, "uris" : [ "http://www.mendeley.com/documents/?uuid=87b1929f-e167-4a41-84de-c65b866e8d91" ] } ], "mendeley" : { "formattedCitation" : "[11]", "plainTextFormattedCitation" : "[11]", "previouslyFormattedCitation" : "[10]" }, "properties" : { "noteIndex" : 0 }, "schema" : "https://github.com/citation-style-language/schema/raw/master/csl-citation.json" }</w:instrText>
       </w:r>
       <w:r>
         <w:rPr>
@@ -5252,7 +5027,7 @@
           <w:noProof/>
           <w:lang w:val="en-CA"/>
         </w:rPr>
-        <w:t>[10]</w:t>
+        <w:t>[11]</w:t>
       </w:r>
       <w:r>
         <w:rPr>
@@ -5280,7 +5055,7 @@
           <w:rFonts w:cs="Times New Roman"/>
           <w:lang w:val="en-CA"/>
         </w:rPr>
-        <w:instrText>ADDIN CSL_CITATION { "citationItems" : [ { "id" : "ITEM-1", "itemData" : { "DOI" : "10.1186/s40463-016-0117-7", "ISBN" : "4046301601177", "ISSN" : "1916-0216", "author" : [ { "dropping-particle" : "", "family" : "Yong", "given" : "Michael", "non-dropping-particle" : "", "parse-names" : false, "suffix" : "" }, { "dropping-particle" : "", "family" : "Mijovic", "given" : "Tamara", "non-dropping-particle" : "", "parse-names" : false, "suffix" : "" }, { "dropping-particle" : "", "family" : "Lea", "given" : "Jane", "non-dropping-particle" : "", "parse-names" : false, "suffix" : "" } ], "container-title" : "Journal of Otolaryngology - Head &amp; Neck Surgery", "id" : "ITEM-1", "issued" : { "date-parts" : [ [ "2016" ] ] }, "page" : "1-8", "publisher" : "Journal of Otolaryngology - Head &amp; Neck Surgery", "title" : "Endoscopic ear surgery in Canada : a cross-sectional study", "type" : "article-journal" }, "uris" : [ "http://www.mendeley.com/documents/?uuid=87b1929f-e167-4a41-84de-c65b866e8d91" ] } ], "mendeley" : { "formattedCitation" : "[10]", "plainTextFormattedCitation" : "[10]", "previouslyFormattedCitation" : "[9]" }, "properties" : { "noteIndex" : 0 }, "schema" : "https://github.com/citation-style-language/schema/raw/master/csl-citation.json" }</w:instrText>
+        <w:instrText>ADDIN CSL_CITATION { "citationItems" : [ { "id" : "ITEM-1", "itemData" : { "DOI" : "10.1186/s40463-016-0117-7", "ISBN" : "4046301601177", "ISSN" : "1916-0216", "author" : [ { "dropping-particle" : "", "family" : "Yong", "given" : "Michael", "non-dropping-particle" : "", "parse-names" : false, "suffix" : "" }, { "dropping-particle" : "", "family" : "Mijovic", "given" : "Tamara", "non-dropping-particle" : "", "parse-names" : false, "suffix" : "" }, { "dropping-particle" : "", "family" : "Lea", "given" : "Jane", "non-dropping-particle" : "", "parse-names" : false, "suffix" : "" } ], "container-title" : "Journal of Otolaryngology - Head &amp; Neck Surgery", "id" : "ITEM-1", "issued" : { "date-parts" : [ [ "2016" ] ] }, "page" : "1-8", "publisher" : "Journal of Otolaryngology - Head &amp; Neck Surgery", "title" : "Endoscopic ear surgery in Canada : a cross-sectional study", "type" : "article-journal" }, "uris" : [ "http://www.mendeley.com/documents/?uuid=87b1929f-e167-4a41-84de-c65b866e8d91" ] } ], "mendeley" : { "formattedCitation" : "[11]", "plainTextFormattedCitation" : "[11]", "previouslyFormattedCitation" : "[10]" }, "properties" : { "noteIndex" : 0 }, "schema" : "https://github.com/citation-style-language/schema/raw/master/csl-citation.json" }</w:instrText>
       </w:r>
       <w:r>
         <w:rPr>
@@ -5295,7 +5070,7 @@
           <w:noProof/>
           <w:lang w:val="en-CA"/>
         </w:rPr>
-        <w:t>[10]</w:t>
+        <w:t>[11]</w:t>
       </w:r>
       <w:r>
         <w:rPr>
@@ -5323,7 +5098,7 @@
           <w:rFonts w:cs="Times New Roman"/>
           <w:lang w:val="en-CA"/>
         </w:rPr>
-        <w:instrText>ADDIN CSL_CITATION { "citationItems" : [ { "id" : "ITEM-1", "itemData" : { "DOI" : "10.1186/s40463-016-0117-7", "ISBN" : "4046301601177", "ISSN" : "1916-0216", "author" : [ { "dropping-particle" : "", "family" : "Yong", "given" : "Michael", "non-dropping-particle" : "", "parse-names" : false, "suffix" : "" }, { "dropping-particle" : "", "family" : "Mijovic", "given" : "Tamara", "non-dropping-particle" : "", "parse-names" : false, "suffix" : "" }, { "dropping-particle" : "", "family" : "Lea", "given" : "Jane", "non-dropping-particle" : "", "parse-names" : false, "suffix" : "" } ], "container-title" : "Journal of Otolaryngology - Head &amp; Neck Surgery", "id" : "ITEM-1", "issued" : { "date-parts" : [ [ "2016" ] ] }, "page" : "1-8", "publisher" : "Journal of Otolaryngology - Head &amp; Neck Surgery", "title" : "Endoscopic ear surgery in Canada : a cross-sectional study", "type" : "article-journal" }, "uris" : [ "http://www.mendeley.com/documents/?uuid=87b1929f-e167-4a41-84de-c65b866e8d91" ] } ], "mendeley" : { "formattedCitation" : "[10]", "plainTextFormattedCitation" : "[10]", "previouslyFormattedCitation" : "[9]" }, "properties" : { "noteIndex" : 0 }, "schema" : "https://github.com/citation-style-language/schema/raw/master/csl-citation.json" }</w:instrText>
+        <w:instrText>ADDIN CSL_CITATION { "citationItems" : [ { "id" : "ITEM-1", "itemData" : { "DOI" : "10.1186/s40463-016-0117-7", "ISBN" : "4046301601177", "ISSN" : "1916-0216", "author" : [ { "dropping-particle" : "", "family" : "Yong", "given" : "Michael", "non-dropping-particle" : "", "parse-names" : false, "suffix" : "" }, { "dropping-particle" : "", "family" : "Mijovic", "given" : "Tamara", "non-dropping-particle" : "", "parse-names" : false, "suffix" : "" }, { "dropping-particle" : "", "family" : "Lea", "given" : "Jane", "non-dropping-particle" : "", "parse-names" : false, "suffix" : "" } ], "container-title" : "Journal of Otolaryngology - Head &amp; Neck Surgery", "id" : "ITEM-1", "issued" : { "date-parts" : [ [ "2016" ] ] }, "page" : "1-8", "publisher" : "Journal of Otolaryngology - Head &amp; Neck Surgery", "title" : "Endoscopic ear surgery in Canada : a cross-sectional study", "type" : "article-journal" }, "uris" : [ "http://www.mendeley.com/documents/?uuid=87b1929f-e167-4a41-84de-c65b866e8d91" ] } ], "mendeley" : { "formattedCitation" : "[11]", "plainTextFormattedCitation" : "[11]", "previouslyFormattedCitation" : "[10]" }, "properties" : { "noteIndex" : 0 }, "schema" : "https://github.com/citation-style-language/schema/raw/master/csl-citation.json" }</w:instrText>
       </w:r>
       <w:r>
         <w:rPr>
@@ -5338,7 +5113,7 @@
           <w:noProof/>
           <w:lang w:val="en-CA"/>
         </w:rPr>
-        <w:t>[10]</w:t>
+        <w:t>[11]</w:t>
       </w:r>
       <w:r>
         <w:rPr>
@@ -5387,7 +5162,7 @@
           <w:rFonts w:cs="Times New Roman"/>
           <w:lang w:val="en-CA"/>
         </w:rPr>
-        <w:instrText>ADDIN CSL_CITATION { "citationItems" : [ { "id" : "ITEM-1", "itemData" : { "DOI" : "10.1016/j.ejca.2016.01.001", "ISSN" : "1879-0852", "PMID" : "26886181", "abstract" : "BACKGROUND Patient-reported outcomes (PROs) are amongst the most relevant outcome measures in pancreatic cancer care and research. However, it is unknown which out of the numerous PROs are most important to patients and health care professionals (HCPs) in this setting. The aim of this study was to identify a core set of PROs to be incorporated in a nationwide prospective multidisciplinary pancreatic cancer registry. PATIENTS AND METHODS We performed a two-round Delphi survey among 150 patients diagnosed with pancreatic or periampullary cancer (treated either with curative intent or in palliative setting) and 78 HCPs (surgeons, medical oncologists, gastroenterologists, radiotherapists, nurses, and dietitians) in The Netherlands. In round 1, participants were invited to rate the importance of 53 PROs, which were extracted from 17 different PRO measures and grouped into global domains, on a 1-9 Likert scale. PROs rated as very important (score 7-9) by the majority (\u2265 80%) of curative and/or palliative patients as well as HCPs were considered sufficiently important to be incorporated in the core set. PROs not fulfilling these criteria in round 1 were presented again to the participants in round 2 along with individual and group feedback. RESULTS A total of 97 patients (94%) in curative-intent setting, 38 patients (81%) in palliative setting and 73 HCPs (94%) completed both rounds 1 and 2. After the first round, 7 PROs were included in the core set: general quality of life, general health, physical ability, satisfaction with caregivers, satisfaction with services and care organisation, coping and defecation. After the second round, 10 additional PROs were added: appetite, ability to work/do usual activities, medication use, weight changes, fatigue, negative feelings, positive feelings, fear of recurrence, relationship with partner/family, and pancreatic enzyme replacement therapy use. CONCLUSION This study provides a core set of PROs selected by patients and HCPs, which may be incorporated in pancreatic cancer care and research. Validation outside the Dutch context is recommended for generalisation and use in international studies.", "author" : [ { "dropping-particle" : "", "family" : "Gerritsen", "given" : "Arja", "non-dropping-particle" : "", "parse-names" : false, "suffix" : "" }, { "dropping-particle" : "", "family" : "Jacobs", "given" : "Marc", "non-dropping-particle" : "", "parse-names" : false, "suffix" : "" }, { "dropping-particle" : "", "family" : "Henselmans", "given" : "Inge", "non-dropping-particle" : "", "parse-names" : false, "suffix" : "" }, { "dropping-particle" : "", "family" : "Hattum", "given" : "Jons", "non-dropping-particle" : "van", "parse-names" : false, "suffix" : "" }, { "dropping-particle" : "", "family" : "Efficace", "given" : "Fabio", "non-dropping-particle" : "", "parse-names" : false, "suffix" : "" }, { "dropping-particle" : "", "family" : "Creemers", "given" : "Geert-Jan", "non-dropping-particle" : "", "parse-names" : false, "suffix" : "" }, { "dropping-particle" : "", "family" : "Hingh", "given" : "Ignace H", "non-dropping-particle" : "de", "parse-names" : false, "suffix" : "" }, { "dropping-particle" : "", "family" : "Koopman", "given" : "Miriam", "non-dropping-particle" : "", "parse-names" : false, "suffix" : "" }, { "dropping-particle" : "", "family" : "Molenaar", "given" : "I Quintus", "non-dropping-particle" : "", "parse-names" : false, "suffix" : "" }, { "dropping-particle" : "", "family" : "Wilmink", "given" : "Hanneke W", "non-dropping-particle" : "", "parse-names" : false, "suffix" : "" }, { "dropping-particle" : "", "family" : "Busch", "given" : "Olivier R", "non-dropping-particle" : "", "parse-names" : false, "suffix" : "" }, { "dropping-particle" : "", "family" : "Besselink", "given" : "Marc G", "non-dropping-particle" : "", "parse-names" : false, "suffix" : "" }, { "dropping-particle" : "", "family" : "Laarhoven", "given" : "Hanneke W", "non-dropping-particle" : "van", "parse-names" : false, "suffix" : "" }, { "dropping-particle" : "", "family" : "Dutch Pancreatic Cancer Group", "given" : "", "non-dropping-particle" : "", "parse-names" : false, "suffix" : "" } ], "container-title" : "European journal of cancer (Oxford, England : 1990)", "id" : "ITEM-1", "issued" : { "date-parts" : [ [ "2016", "4" ] ] }, "page" : "68-77", "title" : "Developing a core set of patient-reported outcomes in pancreatic cancer: A Delphi survey.", "type" : "article-journal", "volume" : "57" }, "uris" : [ "http://www.mendeley.com/documents/?uuid=43c01060-90d9-394a-8f37-ae63184aa73f" ] } ], "mendeley" : { "formattedCitation" : "[11]", "plainTextFormattedCitation" : "[11]", "previouslyFormattedCitation" : "[10]" }, "properties" : { "noteIndex" : 0 }, "schema" : "https://github.com/citation-style-language/schema/raw/master/csl-citation.json" }</w:instrText>
+        <w:instrText>ADDIN CSL_CITATION { "citationItems" : [ { "id" : "ITEM-1", "itemData" : { "DOI" : "10.1016/j.ejca.2016.01.001", "ISSN" : "1879-0852", "PMID" : "26886181", "abstract" : "BACKGROUND Patient-reported outcomes (PROs) are amongst the most relevant outcome measures in pancreatic cancer care and research. However, it is unknown which out of the numerous PROs are most important to patients and health care professionals (HCPs) in this setting. The aim of this study was to identify a core set of PROs to be incorporated in a nationwide prospective multidisciplinary pancreatic cancer registry. PATIENTS AND METHODS We performed a two-round Delphi survey among 150 patients diagnosed with pancreatic or periampullary cancer (treated either with curative intent or in palliative setting) and 78 HCPs (surgeons, medical oncologists, gastroenterologists, radiotherapists, nurses, and dietitians) in The Netherlands. In round 1, participants were invited to rate the importance of 53 PROs, which were extracted from 17 different PRO measures and grouped into global domains, on a 1-9 Likert scale. PROs rated as very important (score 7-9) by the majority (\u2265 80%) of curative and/or palliative patients as well as HCPs were considered sufficiently important to be incorporated in the core set. PROs not fulfilling these criteria in round 1 were presented again to the participants in round 2 along with individual and group feedback. RESULTS A total of 97 patients (94%) in curative-intent setting, 38 patients (81%) in palliative setting and 73 HCPs (94%) completed both rounds 1 and 2. After the first round, 7 PROs were included in the core set: general quality of life, general health, physical ability, satisfaction with caregivers, satisfaction with services and care organisation, coping and defecation. After the second round, 10 additional PROs were added: appetite, ability to work/do usual activities, medication use, weight changes, fatigue, negative feelings, positive feelings, fear of recurrence, relationship with partner/family, and pancreatic enzyme replacement therapy use. CONCLUSION This study provides a core set of PROs selected by patients and HCPs, which may be incorporated in pancreatic cancer care and research. Validation outside the Dutch context is recommended for generalisation and use in international studies.", "author" : [ { "dropping-particle" : "", "family" : "Gerritsen", "given" : "Arja", "non-dropping-particle" : "", "parse-names" : false, "suffix" : "" }, { "dropping-particle" : "", "family" : "Jacobs", "given" : "Marc", "non-dropping-particle" : "", "parse-names" : false, "suffix" : "" }, { "dropping-particle" : "", "family" : "Henselmans", "given" : "Inge", "non-dropping-particle" : "", "parse-names" : false, "suffix" : "" }, { "dropping-particle" : "", "family" : "Hattum", "given" : "Jons", "non-dropping-particle" : "van", "parse-names" : false, "suffix" : "" }, { "dropping-particle" : "", "family" : "Efficace", "given" : "Fabio", "non-dropping-particle" : "", "parse-names" : false, "suffix" : "" }, { "dropping-particle" : "", "family" : "Creemers", "given" : "Geert-Jan", "non-dropping-particle" : "", "parse-names" : false, "suffix" : "" }, { "dropping-particle" : "", "family" : "Hingh", "given" : "Ignace H", "non-dropping-particle" : "de", "parse-names" : false, "suffix" : "" }, { "dropping-particle" : "", "family" : "Koopman", "given" : "Miriam", "non-dropping-particle" : "", "parse-names" : false, "suffix" : "" }, { "dropping-particle" : "", "family" : "Molenaar", "given" : "I Quintus", "non-dropping-particle" : "", "parse-names" : false, "suffix" : "" }, { "dropping-particle" : "", "family" : "Wilmink", "given" : "Hanneke W", "non-dropping-particle" : "", "parse-names" : false, "suffix" : "" }, { "dropping-particle" : "", "family" : "Busch", "given" : "Olivier R", "non-dropping-particle" : "", "parse-names" : false, "suffix" : "" }, { "dropping-particle" : "", "family" : "Besselink", "given" : "Marc G", "non-dropping-particle" : "", "parse-names" : false, "suffix" : "" }, { "dropping-particle" : "", "family" : "Laarhoven", "given" : "Hanneke W", "non-dropping-particle" : "van", "parse-names" : false, "suffix" : "" }, { "dropping-particle" : "", "family" : "Dutch Pancreatic Cancer Group", "given" : "", "non-dropping-particle" : "", "parse-names" : false, "suffix" : "" } ], "container-title" : "European journal of cancer (Oxford, England : 1990)", "id" : "ITEM-1", "issued" : { "date-parts" : [ [ "2016", "4" ] ] }, "page" : "68-77", "title" : "Developing a core set of patient-reported outcomes in pancreatic cancer: A Delphi survey.", "type" : "article-journal", "volume" : "57" }, "uris" : [ "http://www.mendeley.com/documents/?uuid=43c01060-90d9-394a-8f37-ae63184aa73f" ] } ], "mendeley" : { "formattedCitation" : "[12]", "plainTextFormattedCitation" : "[12]", "previouslyFormattedCitation" : "[11]" }, "properties" : { "noteIndex" : 0 }, "schema" : "https://github.com/citation-style-language/schema/raw/master/csl-citation.json" }</w:instrText>
       </w:r>
       <w:r>
         <w:rPr>
@@ -5402,7 +5177,7 @@
           <w:noProof/>
           <w:lang w:val="en-CA"/>
         </w:rPr>
-        <w:t>[11]</w:t>
+        <w:t>[12]</w:t>
       </w:r>
       <w:r>
         <w:rPr>
@@ -5430,7 +5205,7 @@
           <w:rFonts w:cs="Times New Roman"/>
           <w:lang w:val="en-CA"/>
         </w:rPr>
-        <w:instrText>ADDIN CSL_CITATION { "citationItems" : [ { "id" : "ITEM-1", "itemData" : { "ISSN" : "0042-4668", "PMID" : "26977575", "abstract" : "The objective of the present study was to formulate the consensus document \u00abThe treatment of the retraction pockets (RP) of pars tensa and pars flaccida\u00bb as well as to estimate the situation in this country pertaining to the treatment of the retraction pockets of the tympanic membrane. We undertaken a pilot study that involved 91 practicing otorhinolaryngologists based at in-patient and out-patient healthcare facilities in different regions of the Russian Federation. M. Yung's questionnaire for otorhinolaryngologistswas used to gain relevant information. The Delphi technology was employed to process the data obtained. 30% of those who agreed to participate in the study answered to the proposed questions although some of them aroused a discord among the respondents. The results of this questionnaire study provided a basis for the pilot consensus document and allowed for the preliminary conclusion as regards prospects for the further exploration of both the problem in question and the instruments for this purpose with special reference to the awareness of the otorhinolaryngologists. Abstract available from the publisher.", "author" : [ { "dropping-particle" : "", "family" : "Kosyakov", "given" : "S Ya", "non-dropping-particle" : "", "parse-names" : false, "suffix" : "" }, { "dropping-particle" : "V", "family" : "Minavnina", "given" : "Yu", "non-dropping-particle" : "", "parse-names" : false, "suffix" : "" }, { "dropping-particle" : "V", "family" : "Pchelenok", "given" : "E", "non-dropping-particle" : "", "parse-names" : false, "suffix" : "" } ], "container-title" : "Vestnik otorinolaringologii", "id" : "ITEM-1", "issue" : "1", "issued" : { "date-parts" : [ [ "2016" ] ] }, "page" : "78-83", "title" : "[The consensus view of the treatment of the retraction pockets of the tympanic membrane].", "type" : "article-journal", "volume" : "81" }, "uris" : [ "http://www.mendeley.com/documents/?uuid=f7ef2f9f-ea01-3526-8191-3a816547a3b6" ] } ], "mendeley" : { "formattedCitation" : "[12]", "plainTextFormattedCitation" : "[12]", "previouslyFormattedCitation" : "[11]" }, "properties" : { "noteIndex" : 0 }, "schema" : "https://github.com/citation-style-language/schema/raw/master/csl-citation.json" }</w:instrText>
+        <w:instrText>ADDIN CSL_CITATION { "citationItems" : [ { "id" : "ITEM-1", "itemData" : { "ISSN" : "0042-4668", "PMID" : "26977575", "abstract" : "The objective of the present study was to formulate the consensus document \u00abThe treatment of the retraction pockets (RP) of pars tensa and pars flaccida\u00bb as well as to estimate the situation in this country pertaining to the treatment of the retraction pockets of the tympanic membrane. We undertaken a pilot study that involved 91 practicing otorhinolaryngologists based at in-patient and out-patient healthcare facilities in different regions of the Russian Federation. M. Yung's questionnaire for otorhinolaryngologistswas used to gain relevant information. The Delphi technology was employed to process the data obtained. 30% of those who agreed to participate in the study answered to the proposed questions although some of them aroused a discord among the respondents. The results of this questionnaire study provided a basis for the pilot consensus document and allowed for the preliminary conclusion as regards prospects for the further exploration of both the problem in question and the instruments for this purpose with special reference to the awareness of the otorhinolaryngologists. Abstract available from the publisher.", "author" : [ { "dropping-particle" : "", "family" : "Kosyakov", "given" : "S Ya", "non-dropping-particle" : "", "parse-names" : false, "suffix" : "" }, { "dropping-particle" : "V", "family" : "Minavnina", "given" : "Yu", "non-dropping-particle" : "", "parse-names" : false, "suffix" : "" }, { "dropping-particle" : "V", "family" : "Pchelenok", "given" : "E", "non-dropping-particle" : "", "parse-names" : false, "suffix" : "" } ], "container-title" : "Vestnik otorinolaringologii", "id" : "ITEM-1", "issue" : "1", "issued" : { "date-parts" : [ [ "2016" ] ] }, "page" : "78-83", "title" : "[The consensus view of the treatment of the retraction pockets of the tympanic membrane].", "type" : "article-journal", "volume" : "81" }, "uris" : [ "http://www.mendeley.com/documents/?uuid=f7ef2f9f-ea01-3526-8191-3a816547a3b6" ] } ], "mendeley" : { "formattedCitation" : "[13]", "plainTextFormattedCitation" : "[13]", "previouslyFormattedCitation" : "[12]" }, "properties" : { "noteIndex" : 0 }, "schema" : "https://github.com/citation-style-language/schema/raw/master/csl-citation.json" }</w:instrText>
       </w:r>
       <w:r>
         <w:rPr>
@@ -5445,7 +5220,7 @@
           <w:noProof/>
           <w:lang w:val="en-CA"/>
         </w:rPr>
-        <w:t>[12]</w:t>
+        <w:t>[13]</w:t>
       </w:r>
       <w:r>
         <w:rPr>
@@ -5473,7 +5248,7 @@
           <w:rFonts w:cs="Times New Roman"/>
           <w:lang w:val="en-CA"/>
         </w:rPr>
-        <w:instrText>ADDIN CSL_CITATION { "citationItems" : [ { "id" : "ITEM-1", "itemData" : { "DOI" : "10.1001/jama.2016.0287", "ISSN" : "1538-3598", "PMID" : "26903338", "abstract" : "IMPORTANCE Definitions of sepsis and septic shock were last revised in 2001. Considerable advances have since been made into the pathobiology (changes in organ function, morphology, cell biology, biochemistry, immunology, and circulation), management, and epidemiology of sepsis, suggesting the need for reexamination. OBJECTIVE To evaluate and, as needed, update definitions for sepsis and septic shock. PROCESS A task force (n\u2009=\u200919) with expertise in sepsis pathobiology, clinical trials, and epidemiology was convened by the Society of Critical Care Medicine and the European Society of Intensive Care Medicine. Definitions and clinical criteria were generated through meetings, Delphi processes, analysis of electronic health record databases, and voting, followed by circulation to international professional societies, requesting peer review and endorsement (by 31 societies listed in the Acknowledgment). KEY FINDINGS FROM EVIDENCE SYNTHESIS Limitations of previous definitions included an excessive focus on inflammation, the misleading model that sepsis follows a continuum through severe sepsis to shock, and inadequate specificity and sensitivity of the systemic inflammatory response syndrome (SIRS) criteria. Multiple definitions and terminologies are currently in use for sepsis, septic shock, and organ dysfunction, leading to discrepancies in reported incidence and observed mortality. The task force concluded the term severe sepsis was redundant. RECOMMENDATIONS Sepsis should be defined as life-threatening organ dysfunction caused by a dysregulated host response to infection. For clinical operationalization, organ dysfunction can be represented by an increase in the Sequential [Sepsis-related] Organ Failure Assessment (SOFA) score of 2 points or more, which is associated with an in-hospital mortality greater than 10%. Septic shock should be defined as a subset of sepsis in which particularly profound circulatory, cellular, and metabolic abnormalities are associated with a greater risk of mortality than with sepsis alone. Patients with septic shock can be clinically identified by a vasopressor requirement to maintain a mean arterial pressure of 65 mm Hg or greater and serum lactate level greater than 2 mmol/L (&gt;18 mg/dL) in the absence of hypovolemia. This combination is associated with hospital mortality rates greater than 40%. In out-of-hospital, emergency department, or general hospital ward settings, adult patients with suspected infection can be rapidly i\u2026", "author" : [ { "dropping-particle" : "", "family" : "Singer", "given" : "Mervyn", "non-dropping-particle" : "", "parse-names" : false, "suffix" : "" }, { "dropping-particle" : "", "family" : "Deutschman", "given" : "Clifford S", "non-dropping-particle" : "", "parse-names" : false, "suffix" : "" }, { "dropping-particle" : "", "family" : "Seymour", "given" : "Christopher Warren", "non-dropping-particle" : "", "parse-names" : false, "suffix" : "" }, { "dropping-particle" : "", "family" : "Shankar-Hari", "given" : "Manu", "non-dropping-particle" : "", "parse-names" : false, "suffix" : "" }, { "dropping-particle" : "", "family" : "Annane", "given" : "Djillali", "non-dropping-particle" : "", "parse-names" : false, "suffix" : "" }, { "dropping-particle" : "", "family" : "Bauer", "given" : "Michael", "non-dropping-particle" : "", "parse-names" : false, "suffix" : "" }, { "dropping-particle" : "", "family" : "Bellomo", "given" : "Rinaldo", "non-dropping-particle" : "", "parse-names" : false, "suffix" : "" }, { "dropping-particle" : "", "family" : "Bernard", "given" : "Gordon R", "non-dropping-particle" : "", "parse-names" : false, "suffix" : "" }, { "dropping-particle" : "", "family" : "Chiche", "given" : "Jean-Daniel", "non-dropping-particle" : "", "parse-names" : false, "suffix" : "" }, { "dropping-particle" : "", "family" : "Coopersmith", "given" : "Craig M", "non-dropping-particle" : "", "parse-names" : false, "suffix" : "" }, { "dropping-particle" : "", "family" : "Hotchkiss", "given" : "Richard S", "non-dropping-particle" : "", "parse-names" : false, "suffix" : "" }, { "dropping-particle" : "", "family" : "Levy", "given" : "Mitchell M", "non-dropping-particle" : "", "parse-names" : false, "suffix" : "" }, { "dropping-particle" : "", "family" : "Marshall", "given" : "John C", "non-dropping-particle" : "", "parse-names" : false, "suffix" : "" }, { "dropping-particle" : "", "family" : "Martin", "given" : "Greg S", "non-dropping-particle" : "", "parse-names" : false, "suffix" : "" }, { "dropping-particle" : "", "family" : "Opal", "given" : "Steven M", "non-dropping-particle" : "", "parse-names" : false, "suffix" : "" }, { "dropping-particle" : "", "family" : "Rubenfeld", "given" : "Gordon D", "non-dropping-particle" : "", "parse-names" : false, "suffix" : "" }, { "dropping-particle" : "", "family" : "Poll", "given" : "Tom", "non-dropping-particle" : "van der", "parse-names" : false, "suffix" : "" }, { "dropping-particle" : "", "family" : "Vincent", "given" : "Jean-Louis", "non-dropping-particle" : "", "parse-names" : false, "suffix" : "" }, { "dropping-particle" : "", "family" : "Angus", "given" : "Derek C", "non-dropping-particle" : "", "parse-names" : false, "suffix" : "" } ], "container-title" : "JAMA", "id" : "ITEM-1", "issue" : "8", "issued" : { "date-parts" : [ [ "2016", "2", "23" ] ] }, "page" : "801-10", "title" : "The Third International Consensus Definitions for Sepsis and Septic Shock (Sepsis-3).", "type" : "article-journal", "volume" : "315" }, "uris" : [ "http://www.mendeley.com/documents/?uuid=3da322cc-6c92-3607-95d3-6289cefcdc3a" ] } ], "mendeley" : { "formattedCitation" : "[13]", "plainTextFormattedCitation" : "[13]", "previouslyFormattedCitation" : "[12]" }, "properties" : { "noteIndex" : 0 }, "schema" : "https://github.com/citation-style-language/schema/raw/master/csl-citation.json" }</w:instrText>
+        <w:instrText>ADDIN CSL_CITATION { "citationItems" : [ { "id" : "ITEM-1", "itemData" : { "DOI" : "10.1001/jama.2016.0287", "ISSN" : "1538-3598", "PMID" : "26903338", "abstract" : "IMPORTANCE Definitions of sepsis and septic shock were last revised in 2001. Considerable advances have since been made into the pathobiology (changes in organ function, morphology, cell biology, biochemistry, immunology, and circulation), management, and epidemiology of sepsis, suggesting the need for reexamination. OBJECTIVE To evaluate and, as needed, update definitions for sepsis and septic shock. PROCESS A task force (n\u2009=\u200919) with expertise in sepsis pathobiology, clinical trials, and epidemiology was convened by the Society of Critical Care Medicine and the European Society of Intensive Care Medicine. Definitions and clinical criteria were generated through meetings, Delphi processes, analysis of electronic health record databases, and voting, followed by circulation to international professional societies, requesting peer review and endorsement (by 31 societies listed in the Acknowledgment). KEY FINDINGS FROM EVIDENCE SYNTHESIS Limitations of previous definitions included an excessive focus on inflammation, the misleading model that sepsis follows a continuum through severe sepsis to shock, and inadequate specificity and sensitivity of the systemic inflammatory response syndrome (SIRS) criteria. Multiple definitions and terminologies are currently in use for sepsis, septic shock, and organ dysfunction, leading to discrepancies in reported incidence and observed mortality. The task force concluded the term severe sepsis was redundant. RECOMMENDATIONS Sepsis should be defined as life-threatening organ dysfunction caused by a dysregulated host response to infection. For clinical operationalization, organ dysfunction can be represented by an increase in the Sequential [Sepsis-related] Organ Failure Assessment (SOFA) score of 2 points or more, which is associated with an in-hospital mortality greater than 10%. Septic shock should be defined as a subset of sepsis in which particularly profound circulatory, cellular, and metabolic abnormalities are associated with a greater risk of mortality than with sepsis alone. Patients with septic shock can be clinically identified by a vasopressor requirement to maintain a mean arterial pressure of 65 mm Hg or greater and serum lactate level greater than 2 mmol/L (&gt;18 mg/dL) in the absence of hypovolemia. This combination is associated with hospital mortality rates greater than 40%. In out-of-hospital, emergency department, or general hospital ward settings, adult patients with suspected infection can be rapidly i\u2026", "author" : [ { "dropping-particle" : "", "family" : "Singer", "given" : "Mervyn", "non-dropping-particle" : "", "parse-names" : false, "suffix" : "" }, { "dropping-particle" : "", "family" : "Deutschman", "given" : "Clifford S", "non-dropping-particle" : "", "parse-names" : false, "suffix" : "" }, { "dropping-particle" : "", "family" : "Seymour", "given" : "Christopher Warren", "non-dropping-particle" : "", "parse-names" : false, "suffix" : "" }, { "dropping-particle" : "", "family" : "Shankar-Hari", "given" : "Manu", "non-dropping-particle" : "", "parse-names" : false, "suffix" : "" }, { "dropping-particle" : "", "family" : "Annane", "given" : "Djillali", "non-dropping-particle" : "", "parse-names" : false, "suffix" : "" }, { "dropping-particle" : "", "family" : "Bauer", "given" : "Michael", "non-dropping-particle" : "", "parse-names" : false, "suffix" : "" }, { "dropping-particle" : "", "family" : "Bellomo", "given" : "Rinaldo", "non-dropping-particle" : "", "parse-names" : false, "suffix" : "" }, { "dropping-particle" : "", "family" : "Bernard", "given" : "Gordon R", "non-dropping-particle" : "", "parse-names" : false, "suffix" : "" }, { "dropping-particle" : "", "family" : "Chiche", "given" : "Jean-Daniel", "non-dropping-particle" : "", "parse-names" : false, "suffix" : "" }, { "dropping-particle" : "", "family" : "Coopersmith", "given" : "Craig M", "non-dropping-particle" : "", "parse-names" : false, "suffix" : "" }, { "dropping-particle" : "", "family" : "Hotchkiss", "given" : "Richard S", "non-dropping-particle" : "", "parse-names" : false, "suffix" : "" }, { "dropping-particle" : "", "family" : "Levy", "given" : "Mitchell M", "non-dropping-particle" : "", "parse-names" : false, "suffix" : "" }, { "dropping-particle" : "", "family" : "Marshall", "given" : "John C", "non-dropping-particle" : "", "parse-names" : false, "suffix" : "" }, { "dropping-particle" : "", "family" : "Martin", "given" : "Greg S", "non-dropping-particle" : "", "parse-names" : false, "suffix" : "" }, { "dropping-particle" : "", "family" : "Opal", "given" : "Steven M", "non-dropping-particle" : "", "parse-names" : false, "suffix" : "" }, { "dropping-particle" : "", "family" : "Rubenfeld", "given" : "Gordon D", "non-dropping-particle" : "", "parse-names" : false, "suffix" : "" }, { "dropping-particle" : "", "family" : "Poll", "given" : "Tom", "non-dropping-particle" : "van der", "parse-names" : false, "suffix" : "" }, { "dropping-particle" : "", "family" : "Vincent", "given" : "Jean-Louis", "non-dropping-particle" : "", "parse-names" : false, "suffix" : "" }, { "dropping-particle" : "", "family" : "Angus", "given" : "Derek C", "non-dropping-particle" : "", "parse-names" : false, "suffix" : "" } ], "container-title" : "JAMA", "id" : "ITEM-1", "issue" : "8", "issued" : { "date-parts" : [ [ "2016", "2", "23" ] ] }, "page" : "801-10", "title" : "The Third International Consensus Definitions for Sepsis and Septic Shock (Sepsis-3).", "type" : "article-journal", "volume" : "315" }, "uris" : [ "http://www.mendeley.com/documents/?uuid=3da322cc-6c92-3607-95d3-6289cefcdc3a" ] } ], "mendeley" : { "formattedCitation" : "[14]", "plainTextFormattedCitation" : "[14]", "previouslyFormattedCitation" : "[13]" }, "properties" : { "noteIndex" : 0 }, "schema" : "https://github.com/citation-style-language/schema/raw/master/csl-citation.json" }</w:instrText>
       </w:r>
       <w:r>
         <w:rPr>
@@ -5488,7 +5263,7 @@
           <w:noProof/>
           <w:lang w:val="en-CA"/>
         </w:rPr>
-        <w:t>[13]</w:t>
+        <w:t>[14]</w:t>
       </w:r>
       <w:r>
         <w:rPr>
@@ -5579,15 +5354,7 @@
           <w:rFonts w:cs="Times New Roman"/>
           <w:lang w:val="en-CA"/>
         </w:rPr>
-        <w:t xml:space="preserve"> analyzed using statistics to identify differing views. These will </w:t>
-      </w:r>
-      <w:proofErr w:type="gramStart"/>
-      <w:r>
-        <w:rPr>
-          <w:rFonts w:cs="Times New Roman"/>
-          <w:lang w:val="en-CA"/>
-        </w:rPr>
-        <w:t>formulate</w:t>
+        <w:t xml:space="preserve"> analyzed using statistics to identify differing views. These will formulate</w:t>
       </w:r>
       <w:r>
         <w:rPr>
@@ -5596,7 +5363,6 @@
         </w:rPr>
         <w:t>d</w:t>
       </w:r>
-      <w:proofErr w:type="gramEnd"/>
       <w:r>
         <w:rPr>
           <w:rFonts w:cs="Times New Roman"/>
@@ -5680,70 +5446,8 @@
         <w:rPr>
           <w:lang w:val="en-CA"/>
         </w:rPr>
-        <w:t xml:space="preserve">The Canadian </w:t>
-      </w:r>
-      <w:proofErr w:type="spellStart"/>
-      <w:r>
-        <w:rPr>
-          <w:lang w:val="en-CA"/>
-        </w:rPr>
-        <w:t>otologists</w:t>
-      </w:r>
-      <w:proofErr w:type="spellEnd"/>
-      <w:r>
-        <w:rPr>
-          <w:lang w:val="en-CA"/>
-        </w:rPr>
-        <w:t>’ EES survey already reported on how many surgeons in Canada use TEES (11%),  what surgeries it is used for (</w:t>
-      </w:r>
-      <w:proofErr w:type="spellStart"/>
-      <w:r>
-        <w:rPr>
-          <w:lang w:val="en-CA"/>
-        </w:rPr>
-        <w:t>cholesteatoma</w:t>
-      </w:r>
-      <w:proofErr w:type="spellEnd"/>
-      <w:r>
-        <w:rPr>
-          <w:lang w:val="en-CA"/>
-        </w:rPr>
-        <w:t xml:space="preserve">, </w:t>
-      </w:r>
-      <w:proofErr w:type="spellStart"/>
-      <w:r>
-        <w:rPr>
-          <w:lang w:val="en-CA"/>
-        </w:rPr>
-        <w:t>tympanoplasty</w:t>
-      </w:r>
-      <w:proofErr w:type="spellEnd"/>
-      <w:r>
-        <w:rPr>
-          <w:lang w:val="en-CA"/>
-        </w:rPr>
-        <w:t xml:space="preserve">, </w:t>
-      </w:r>
-      <w:proofErr w:type="spellStart"/>
-      <w:r>
-        <w:rPr>
-          <w:lang w:val="en-CA"/>
-        </w:rPr>
-        <w:t>ossicular</w:t>
-      </w:r>
-      <w:proofErr w:type="spellEnd"/>
-      <w:r>
-        <w:rPr>
-          <w:lang w:val="en-CA"/>
-        </w:rPr>
-        <w:t xml:space="preserve"> reconstruction and what they find difficult about it (single-handed surgery, efficiency/operative time, technical difficulty, cost, </w:t>
-      </w:r>
-      <w:r>
-        <w:rPr>
-          <w:lang w:val="en-CA"/>
-        </w:rPr>
         <w:lastRenderedPageBreak/>
-        <w:t xml:space="preserve">managing bleeding. This questionnaire was intended to build on this one by evaluating the limitations of surgical tools. </w:t>
+        <w:t xml:space="preserve">The Canadian otologists’ EES survey already reported on how many surgeons in Canada use TEES (11%),  what surgeries it is used for (cholesteatoma, tympanoplasty, ossicular reconstruction and what they find difficult about it (single-handed surgery, efficiency/operative time, technical difficulty, cost, managing bleeding. This questionnaire was intended to build on this one by evaluating the limitations of surgical tools. </w:t>
       </w:r>
     </w:p>
     <w:p>
@@ -5790,58 +5494,18 @@
           <w:lang w:val="en-CA"/>
         </w:rPr>
       </w:pPr>
-      <w:proofErr w:type="gramStart"/>
-      <w:r>
-        <w:rPr>
-          <w:lang w:val="en-CA"/>
-        </w:rPr>
-        <w:t>attended</w:t>
-      </w:r>
-      <w:proofErr w:type="gramEnd"/>
-      <w:r>
-        <w:rPr>
-          <w:lang w:val="en-CA"/>
-        </w:rPr>
-        <w:t xml:space="preserve"> an endoscopic ear surgery course held in Toronto in October, 2016 and asked all participants to fill out a preliminary survey. They were new to TEES, and so were just developing the techniques. The more experienced surgeons who delivered lectures during the course and trained the participants had ideas about what kind of instruments they wanted. </w:t>
+      <w:r>
+        <w:rPr>
+          <w:lang w:val="en-CA"/>
+        </w:rPr>
+        <w:t xml:space="preserve">attended an endoscopic ear surgery course held in Toronto in October, 2016 and asked all participants to fill out a preliminary survey. They were new to TEES, and so were just developing the techniques. The more experienced surgeons who delivered lectures during the course and trained the participants had ideas about what kind of instruments they wanted. </w:t>
       </w:r>
       <w:r>
         <w:rPr>
           <w:highlight w:val="magenta"/>
           <w:lang w:val="en-CA"/>
         </w:rPr>
-        <w:t xml:space="preserve">&lt;link to file with informal feedback from course: C:\Users\arushri </w:t>
-      </w:r>
-      <w:proofErr w:type="spellStart"/>
-      <w:r>
-        <w:rPr>
-          <w:highlight w:val="magenta"/>
-          <w:lang w:val="en-CA"/>
-        </w:rPr>
-        <w:t>swarup</w:t>
-      </w:r>
-      <w:proofErr w:type="spellEnd"/>
-      <w:r>
-        <w:rPr>
-          <w:highlight w:val="magenta"/>
-          <w:lang w:val="en-CA"/>
-        </w:rPr>
-        <w:t>\Documents\</w:t>
-      </w:r>
-      <w:proofErr w:type="spellStart"/>
-      <w:r>
-        <w:rPr>
-          <w:highlight w:val="magenta"/>
-          <w:lang w:val="en-CA"/>
-        </w:rPr>
-        <w:t>GitHub</w:t>
-      </w:r>
-      <w:proofErr w:type="spellEnd"/>
-      <w:r>
-        <w:rPr>
-          <w:highlight w:val="magenta"/>
-          <w:lang w:val="en-CA"/>
-        </w:rPr>
-        <w:t>\Graduate-School\EES Course&gt;</w:t>
+        <w:t>&lt;link to file with informal feedback from course: C:\Users\arushri swarup\Documents\GitHub\Graduate-School\EES Course&gt;</w:t>
       </w:r>
     </w:p>
     <w:p>
@@ -5868,39 +5532,7 @@
           <w:highlight w:val="magenta"/>
           <w:lang w:val="en-CA"/>
         </w:rPr>
-        <w:t xml:space="preserve">&lt;link: C:\Users\arushri </w:t>
-      </w:r>
-      <w:proofErr w:type="spellStart"/>
-      <w:r>
-        <w:rPr>
-          <w:highlight w:val="magenta"/>
-          <w:lang w:val="en-CA"/>
-        </w:rPr>
-        <w:t>swarup</w:t>
-      </w:r>
-      <w:proofErr w:type="spellEnd"/>
-      <w:r>
-        <w:rPr>
-          <w:highlight w:val="magenta"/>
-          <w:lang w:val="en-CA"/>
-        </w:rPr>
-        <w:t>\Documents\</w:t>
-      </w:r>
-      <w:proofErr w:type="spellStart"/>
-      <w:r>
-        <w:rPr>
-          <w:highlight w:val="magenta"/>
-          <w:lang w:val="en-CA"/>
-        </w:rPr>
-        <w:t>GitHub</w:t>
-      </w:r>
-      <w:proofErr w:type="spellEnd"/>
-      <w:r>
-        <w:rPr>
-          <w:highlight w:val="magenta"/>
-          <w:lang w:val="en-CA"/>
-        </w:rPr>
-        <w:t>\Graduate-School\EES Course (excel doc)&gt;,</w:t>
+        <w:t>&lt;link: C:\Users\arushri swarup\Documents\GitHub\Graduate-School\EES Course (excel doc)&gt;,</w:t>
       </w:r>
       <w:r>
         <w:rPr>
@@ -6060,23 +5692,7 @@
           <w:sz w:val="14"/>
           <w:lang w:val="en-CA"/>
         </w:rPr>
-        <w:t>Approximately what percentage of totally EES do you currently do (</w:t>
-      </w:r>
-      <w:proofErr w:type="spellStart"/>
-      <w:r>
-        <w:rPr>
-          <w:sz w:val="14"/>
-          <w:lang w:val="en-CA"/>
-        </w:rPr>
-        <w:t>ie</w:t>
-      </w:r>
-      <w:proofErr w:type="spellEnd"/>
-      <w:r>
-        <w:rPr>
-          <w:sz w:val="14"/>
-          <w:lang w:val="en-CA"/>
-        </w:rPr>
-        <w:t xml:space="preserve">. Percentage of cases without a microscope)? </w:t>
+        <w:t xml:space="preserve">Approximately what percentage of totally EES do you currently do (ie. Percentage of cases without a microscope)? </w:t>
       </w:r>
     </w:p>
     <w:p>
@@ -6217,7 +5833,6 @@
           <w:sz w:val="14"/>
         </w:rPr>
       </w:pPr>
-      <w:proofErr w:type="spellStart"/>
       <w:r>
         <w:rPr>
           <w:rStyle w:val="m5457844605781567817s1"/>
@@ -6226,9 +5841,21 @@
           <w:sz w:val="14"/>
           <w:szCs w:val="20"/>
         </w:rPr>
-        <w:t>Cholesteatoma</w:t>
-      </w:r>
-      <w:proofErr w:type="spellEnd"/>
+        <w:t>Cholesteatoma removal</w:t>
+      </w:r>
+    </w:p>
+    <w:p>
+      <w:pPr>
+        <w:pStyle w:val="ListParagraph"/>
+        <w:numPr>
+          <w:ilvl w:val="0"/>
+          <w:numId w:val="14"/>
+        </w:numPr>
+        <w:rPr>
+          <w:rStyle w:val="m5457844605781567817s1"/>
+          <w:sz w:val="14"/>
+        </w:rPr>
+      </w:pPr>
       <w:r>
         <w:rPr>
           <w:rStyle w:val="m5457844605781567817s1"/>
@@ -6237,7 +5864,7 @@
           <w:sz w:val="14"/>
           <w:szCs w:val="20"/>
         </w:rPr>
-        <w:t xml:space="preserve"> removal</w:t>
+        <w:t>Tympanoplasty</w:t>
       </w:r>
     </w:p>
     <w:p>
@@ -6252,7 +5879,6 @@
           <w:sz w:val="14"/>
         </w:rPr>
       </w:pPr>
-      <w:proofErr w:type="spellStart"/>
       <w:r>
         <w:rPr>
           <w:rStyle w:val="m5457844605781567817s1"/>
@@ -6261,43 +5887,7 @@
           <w:sz w:val="14"/>
           <w:szCs w:val="20"/>
         </w:rPr>
-        <w:t>Tympanoplasty</w:t>
-      </w:r>
-      <w:proofErr w:type="spellEnd"/>
-    </w:p>
-    <w:p>
-      <w:pPr>
-        <w:pStyle w:val="ListParagraph"/>
-        <w:numPr>
-          <w:ilvl w:val="0"/>
-          <w:numId w:val="14"/>
-        </w:numPr>
-        <w:rPr>
-          <w:rStyle w:val="m5457844605781567817s1"/>
-          <w:sz w:val="14"/>
-        </w:rPr>
-      </w:pPr>
-      <w:proofErr w:type="spellStart"/>
-      <w:r>
-        <w:rPr>
-          <w:rStyle w:val="m5457844605781567817s1"/>
-          <w:rFonts w:ascii="Calibri" w:hAnsi="Calibri"/>
-          <w:color w:val="000000"/>
-          <w:sz w:val="14"/>
-          <w:szCs w:val="20"/>
-        </w:rPr>
-        <w:t>Ossicular</w:t>
-      </w:r>
-      <w:proofErr w:type="spellEnd"/>
-      <w:r>
-        <w:rPr>
-          <w:rStyle w:val="m5457844605781567817s1"/>
-          <w:rFonts w:ascii="Calibri" w:hAnsi="Calibri"/>
-          <w:color w:val="000000"/>
-          <w:sz w:val="14"/>
-          <w:szCs w:val="20"/>
-        </w:rPr>
-        <w:t xml:space="preserve"> repair</w:t>
+        <w:t>Ossicular repair</w:t>
       </w:r>
     </w:p>
     <w:p>
@@ -6381,53 +5971,12 @@
           <w:lang w:val="en-CA"/>
         </w:rPr>
       </w:pPr>
-      <w:proofErr w:type="spellStart"/>
       <w:r>
         <w:rPr>
           <w:sz w:val="14"/>
           <w:lang w:val="en-CA"/>
         </w:rPr>
-        <w:t>Spiggle</w:t>
-      </w:r>
-      <w:proofErr w:type="spellEnd"/>
-      <w:r>
-        <w:rPr>
-          <w:sz w:val="14"/>
-          <w:lang w:val="en-CA"/>
-        </w:rPr>
-        <w:t xml:space="preserve"> and </w:t>
-      </w:r>
-      <w:proofErr w:type="spellStart"/>
-      <w:r>
-        <w:rPr>
-          <w:sz w:val="14"/>
-          <w:lang w:val="en-CA"/>
-        </w:rPr>
-        <w:t>Theis</w:t>
-      </w:r>
-      <w:proofErr w:type="spellEnd"/>
-      <w:r>
-        <w:rPr>
-          <w:sz w:val="14"/>
-          <w:lang w:val="en-CA"/>
-        </w:rPr>
-        <w:t xml:space="preserve"> </w:t>
-      </w:r>
-      <w:proofErr w:type="spellStart"/>
-      <w:r>
-        <w:rPr>
-          <w:sz w:val="14"/>
-          <w:lang w:val="en-CA"/>
-        </w:rPr>
-        <w:t>Panetti</w:t>
-      </w:r>
-      <w:proofErr w:type="spellEnd"/>
-      <w:r>
-        <w:rPr>
-          <w:sz w:val="14"/>
-          <w:lang w:val="en-CA"/>
-        </w:rPr>
-        <w:t xml:space="preserve"> Instrument Set</w:t>
+        <w:t>Spiggle and Theis Panetti Instrument Set</w:t>
       </w:r>
     </w:p>
     <w:p>
@@ -6442,21 +5991,12 @@
           <w:lang w:val="en-CA"/>
         </w:rPr>
       </w:pPr>
-      <w:proofErr w:type="spellStart"/>
       <w:r>
         <w:rPr>
           <w:sz w:val="14"/>
           <w:lang w:val="en-CA"/>
         </w:rPr>
-        <w:t>Storz</w:t>
-      </w:r>
-      <w:proofErr w:type="spellEnd"/>
-      <w:r>
-        <w:rPr>
-          <w:sz w:val="14"/>
-          <w:lang w:val="en-CA"/>
-        </w:rPr>
-        <w:t xml:space="preserve"> Endoscopic Middle Ear Surgery Instrument Set</w:t>
+        <w:t>Storz Endoscopic Middle Ear Surgery Instrument Set</w:t>
       </w:r>
     </w:p>
     <w:p>
@@ -6670,17 +6210,8 @@
           <w:sz w:val="14"/>
           <w:lang w:val="en-CA"/>
         </w:rPr>
-        <w:t xml:space="preserve">Gripping and/or moving </w:t>
-      </w:r>
-      <w:proofErr w:type="spellStart"/>
-      <w:r>
-        <w:rPr>
-          <w:sz w:val="14"/>
-          <w:lang w:val="en-CA"/>
-        </w:rPr>
-        <w:t>cholesteatoma</w:t>
-      </w:r>
-      <w:proofErr w:type="spellEnd"/>
+        <w:t>Gripping and/or moving cholesteatoma</w:t>
+      </w:r>
     </w:p>
     <w:p>
       <w:pPr>
@@ -6752,29 +6283,7 @@
           <w:sz w:val="14"/>
           <w:szCs w:val="20"/>
         </w:rPr>
-        <w:t xml:space="preserve"> areas within hidden recesses in the ear (e.g. </w:t>
-      </w:r>
-      <w:proofErr w:type="spellStart"/>
-      <w:r>
-        <w:rPr>
-          <w:rStyle w:val="m5457844605781567817s1"/>
-          <w:rFonts w:ascii="Calibri" w:hAnsi="Calibri"/>
-          <w:color w:val="000000"/>
-          <w:sz w:val="14"/>
-          <w:szCs w:val="20"/>
-        </w:rPr>
-        <w:t>antrum</w:t>
-      </w:r>
-      <w:proofErr w:type="spellEnd"/>
-      <w:r>
-        <w:rPr>
-          <w:rStyle w:val="m5457844605781567817s1"/>
-          <w:rFonts w:ascii="Calibri" w:hAnsi="Calibri"/>
-          <w:color w:val="000000"/>
-          <w:sz w:val="14"/>
-          <w:szCs w:val="20"/>
-        </w:rPr>
-        <w:t>)</w:t>
+        <w:t xml:space="preserve"> areas within hidden recesses in the ear (e.g. antrum)</w:t>
       </w:r>
     </w:p>
     <w:p>
@@ -6890,21 +6399,12 @@
         </w:rPr>
         <w:t>S</w:t>
       </w:r>
-      <w:proofErr w:type="spellStart"/>
       <w:r>
         <w:rPr>
           <w:sz w:val="14"/>
           <w:lang w:val="en-CA"/>
         </w:rPr>
-        <w:t>uction</w:t>
-      </w:r>
-      <w:proofErr w:type="spellEnd"/>
-      <w:r>
-        <w:rPr>
-          <w:sz w:val="14"/>
-          <w:lang w:val="en-CA"/>
-        </w:rPr>
-        <w:t xml:space="preserve"> integrated with another functionality (e.g. suction + curette or suction + forceps)</w:t>
+        <w:t>uction integrated with another functionality (e.g. suction + curette or suction + forceps)</w:t>
       </w:r>
     </w:p>
     <w:p>
@@ -7171,6 +6671,7 @@
           <w:sz w:val="14"/>
           <w:szCs w:val="20"/>
         </w:rPr>
+        <w:lastRenderedPageBreak/>
         <w:t>It is unnecessary to reach within these recesses in EES </w:t>
       </w:r>
     </w:p>
@@ -7266,7 +6767,6 @@
           <w:sz w:val="14"/>
           <w:szCs w:val="20"/>
         </w:rPr>
-        <w:lastRenderedPageBreak/>
         <w:t>Cutting </w:t>
       </w:r>
     </w:p>
@@ -7293,29 +6793,7 @@
           <w:sz w:val="14"/>
           <w:szCs w:val="20"/>
         </w:rPr>
-        <w:t xml:space="preserve">Gripping (e.g. </w:t>
-      </w:r>
-      <w:proofErr w:type="spellStart"/>
-      <w:r>
-        <w:rPr>
-          <w:rStyle w:val="m5457844605781567817s1"/>
-          <w:rFonts w:ascii="Calibri" w:hAnsi="Calibri"/>
-          <w:color w:val="000000"/>
-          <w:sz w:val="14"/>
-          <w:szCs w:val="20"/>
-        </w:rPr>
-        <w:t>cholesteatoma</w:t>
-      </w:r>
-      <w:proofErr w:type="spellEnd"/>
-      <w:r>
-        <w:rPr>
-          <w:rStyle w:val="m5457844605781567817s1"/>
-          <w:rFonts w:ascii="Calibri" w:hAnsi="Calibri"/>
-          <w:color w:val="000000"/>
-          <w:sz w:val="14"/>
-          <w:szCs w:val="20"/>
-        </w:rPr>
-        <w:t>, bone or ear drum graft)</w:t>
+        <w:t>Gripping (e.g. cholesteatoma, bone or ear drum graft)</w:t>
       </w:r>
     </w:p>
     <w:p>
@@ -7428,19 +6906,11 @@
           <w:lang w:val="en-CA"/>
         </w:rPr>
       </w:pPr>
-      <w:proofErr w:type="spellStart"/>
-      <w:r>
-        <w:rPr>
-          <w:lang w:val="en-CA"/>
-        </w:rPr>
-        <w:t>Likert</w:t>
-      </w:r>
-      <w:proofErr w:type="spellEnd"/>
-      <w:r>
-        <w:rPr>
-          <w:lang w:val="en-CA"/>
-        </w:rPr>
-        <w:t xml:space="preserve"> vs. analog visual scale these papers said that the analog visual scale was better </w:t>
+      <w:r>
+        <w:rPr>
+          <w:lang w:val="en-CA"/>
+        </w:rPr>
+        <w:t xml:space="preserve">Likert vs. analog visual scale these papers said that the analog visual scale was better </w:t>
       </w:r>
       <w:r>
         <w:rPr>
@@ -7465,7 +6935,7 @@
         <w:rPr>
           <w:lang w:val="en-CA"/>
         </w:rPr>
-        <w:instrText>ADDIN CSL_CITATION { "citationItems" : [ { "id" : "ITEM-1", "itemData" : { "DOI" : "10.1111/j.1742-6723.2010.01352.x", "ISBN" : "1742-6731\\r1742-6723", "ISSN" : "17426731", "PMID" : "21284816", "abstract" : "The present study compares visual analogue scale (VAS) to Likert-type scale (LTS) instruments in evaluating perceptions of an ED bedside clinical teaching programme. A prospective study was conducted in the ED of an urban, adult tertiary hospital. Prospective pairing occurred of a teaching consultant and registrar who were relatively quarantined from normal clinical duties. Registrars received 3 months of the teaching intervention, and 3 months without the intervention in a cross-over fashion. Evaluation questionnaires were completed using both the LTS and 100 mm horizontal VAS for each question. Correlation between VAS and LTS gave a measure of validity, and test-retest stability and internal consistency gave measures of reliability. Registrar perceptions of the teaching programme were positive, but no differences were found between the pre- and post-intervention groups. The test-retest reliabilities (intraclass correlation coefficient) for the questionnaires were 0.51 and 0.54 for the VAS, and 0.58 and 0.58 for the LTS. Cronbach's alpha varied between 0.79 and 0.91 for the VAS, and 0.79 and 0.81 for the LTS. Correlations between the two methods varied from 0.35 to 0.94 for each question. A linear regression equation describing the relationship approximated VAS = 19.5 \u00d7 LTS-9 with overall r= 0.89. An ED bedside teaching programme is perceived to be a beneficial educational intervention. The VAS is a reliable and valid alternative to the LTS for educational evaluation and might provide advantages in educational measurement. Further research into the significance of extreme values and educationally important changes in scores is required.", "author" : [ { "dropping-particle" : "", "family" : "Celenza", "given" : "Antonio", "non-dropping-particle" : "", "parse-names" : false, "suffix" : "" }, { "dropping-particle" : "", "family" : "Rogers", "given" : "Ian R.", "non-dropping-particle" : "", "parse-names" : false, "suffix" : "" } ], "container-title" : "EMA - Emergency Medicine Australasia", "id" : "ITEM-1", "issue" : "1", "issued" : { "date-parts" : [ [ "2011" ] ] }, "page" : "68-75", "title" : "Comparison of visual analogue and Likert scales in evaluation of an emergency department bedside teaching programme", "type" : "article-journal", "volume" : "23" }, "uris" : [ "http://www.mendeley.com/documents/?uuid=17c38545-f6be-4a54-a0ab-b7904ac0f96f" ] } ], "mendeley" : { "formattedCitation" : "[14]", "plainTextFormattedCitation" : "[14]", "previouslyFormattedCitation" : "[13]" }, "properties" : { "noteIndex" : 0 }, "schema" : "https://github.com/citation-style-language/schema/raw/master/csl-citation.json" }</w:instrText>
+        <w:instrText>ADDIN CSL_CITATION { "citationItems" : [ { "id" : "ITEM-1", "itemData" : { "DOI" : "10.1111/j.1742-6723.2010.01352.x", "ISBN" : "1742-6731\\r1742-6723", "ISSN" : "17426731", "PMID" : "21284816", "abstract" : "The present study compares visual analogue scale (VAS) to Likert-type scale (LTS) instruments in evaluating perceptions of an ED bedside clinical teaching programme. A prospective study was conducted in the ED of an urban, adult tertiary hospital. Prospective pairing occurred of a teaching consultant and registrar who were relatively quarantined from normal clinical duties. Registrars received 3 months of the teaching intervention, and 3 months without the intervention in a cross-over fashion. Evaluation questionnaires were completed using both the LTS and 100 mm horizontal VAS for each question. Correlation between VAS and LTS gave a measure of validity, and test-retest stability and internal consistency gave measures of reliability. Registrar perceptions of the teaching programme were positive, but no differences were found between the pre- and post-intervention groups. The test-retest reliabilities (intraclass correlation coefficient) for the questionnaires were 0.51 and 0.54 for the VAS, and 0.58 and 0.58 for the LTS. Cronbach's alpha varied between 0.79 and 0.91 for the VAS, and 0.79 and 0.81 for the LTS. Correlations between the two methods varied from 0.35 to 0.94 for each question. A linear regression equation describing the relationship approximated VAS = 19.5 \u00d7 LTS-9 with overall r= 0.89. An ED bedside teaching programme is perceived to be a beneficial educational intervention. The VAS is a reliable and valid alternative to the LTS for educational evaluation and might provide advantages in educational measurement. Further research into the significance of extreme values and educationally important changes in scores is required.", "author" : [ { "dropping-particle" : "", "family" : "Celenza", "given" : "Antonio", "non-dropping-particle" : "", "parse-names" : false, "suffix" : "" }, { "dropping-particle" : "", "family" : "Rogers", "given" : "Ian R.", "non-dropping-particle" : "", "parse-names" : false, "suffix" : "" } ], "container-title" : "EMA - Emergency Medicine Australasia", "id" : "ITEM-1", "issue" : "1", "issued" : { "date-parts" : [ [ "2011" ] ] }, "page" : "68-75", "title" : "Comparison of visual analogue and Likert scales in evaluation of an emergency department bedside teaching programme", "type" : "article-journal", "volume" : "23" }, "uris" : [ "http://www.mendeley.com/documents/?uuid=17c38545-f6be-4a54-a0ab-b7904ac0f96f" ] } ], "mendeley" : { "formattedCitation" : "[15]", "plainTextFormattedCitation" : "[15]", "previouslyFormattedCitation" : "[14]" }, "properties" : { "noteIndex" : 0 }, "schema" : "https://github.com/citation-style-language/schema/raw/master/csl-citation.json" }</w:instrText>
       </w:r>
       <w:r>
         <w:rPr>
@@ -7478,7 +6948,7 @@
           <w:noProof/>
           <w:lang w:val="en-CA"/>
         </w:rPr>
-        <w:t>[14]</w:t>
+        <w:t>[15]</w:t>
       </w:r>
       <w:r>
         <w:rPr>
@@ -7502,7 +6972,7 @@
         <w:rPr>
           <w:lang w:val="en-CA"/>
         </w:rPr>
-        <w:instrText>ADDIN CSL_CITATION { "citationItems" : [ { "id" : "ITEM-1", "itemData" : { "DOI" : "10.3758/BRM.41.1.99.Adaptive", "author" : [ { "dropping-particle" : "", "family" : "Marsh-richard", "given" : "Dawn M", "non-dropping-particle" : "", "parse-names" : false, "suffix" : "" }, { "dropping-particle" : "", "family" : "Hatzis", "given" : "Erin S", "non-dropping-particle" : "", "parse-names" : false, "suffix" : "" }, { "dropping-particle" : "", "family" : "Mathias", "given" : "Charles W", "non-dropping-particle" : "", "parse-names" : false, "suffix" : "" }, { "dropping-particle" : "", "family" : "Venditti", "given" : "Nicholas", "non-dropping-particle" : "", "parse-names" : false, "suffix" : "" }, { "dropping-particle" : "", "family" : "Dougherty", "given" : "Donald M", "non-dropping-particle" : "", "parse-names" : false, "suffix" : "" }, { "dropping-particle" : "", "family" : "Forest", "given" : "Wake", "non-dropping-particle" : "", "parse-names" : false, "suffix" : "" } ], "container-title" : "Health (San Francisco)", "id" : "ITEM-1", "issue" : "1", "issued" : { "date-parts" : [ [ "2009" ] ] }, "page" : "99-106", "title" : "Adaptive Visual Analog Scales (AVAS): A Modifiable Software Program for the Creation, Administration, and Scoring of Visual Analog Scales", "type" : "article-journal", "volume" : "41" }, "uris" : [ "http://www.mendeley.com/documents/?uuid=9ff8f84f-0730-4d42-ac02-9ac0e2bbc046" ] } ], "mendeley" : { "formattedCitation" : "[15]", "plainTextFormattedCitation" : "[15]", "previouslyFormattedCitation" : "[14]" }, "properties" : { "noteIndex" : 0 }, "schema" : "https://github.com/citation-style-language/schema/raw/master/csl-citation.json" }</w:instrText>
+        <w:instrText>ADDIN CSL_CITATION { "citationItems" : [ { "id" : "ITEM-1", "itemData" : { "DOI" : "10.3758/BRM.41.1.99.Adaptive", "author" : [ { "dropping-particle" : "", "family" : "Marsh-richard", "given" : "Dawn M", "non-dropping-particle" : "", "parse-names" : false, "suffix" : "" }, { "dropping-particle" : "", "family" : "Hatzis", "given" : "Erin S", "non-dropping-particle" : "", "parse-names" : false, "suffix" : "" }, { "dropping-particle" : "", "family" : "Mathias", "given" : "Charles W", "non-dropping-particle" : "", "parse-names" : false, "suffix" : "" }, { "dropping-particle" : "", "family" : "Venditti", "given" : "Nicholas", "non-dropping-particle" : "", "parse-names" : false, "suffix" : "" }, { "dropping-particle" : "", "family" : "Dougherty", "given" : "Donald M", "non-dropping-particle" : "", "parse-names" : false, "suffix" : "" }, { "dropping-particle" : "", "family" : "Forest", "given" : "Wake", "non-dropping-particle" : "", "parse-names" : false, "suffix" : "" } ], "container-title" : "Health (San Francisco)", "id" : "ITEM-1", "issue" : "1", "issued" : { "date-parts" : [ [ "2009" ] ] }, "page" : "99-106", "title" : "Adaptive Visual Analog Scales (AVAS): A Modifiable Software Program for the Creation, Administration, and Scoring of Visual Analog Scales", "type" : "article-journal", "volume" : "41" }, "uris" : [ "http://www.mendeley.com/documents/?uuid=9ff8f84f-0730-4d42-ac02-9ac0e2bbc046" ] } ], "mendeley" : { "formattedCitation" : "[16]", "plainTextFormattedCitation" : "[16]", "previouslyFormattedCitation" : "[15]" }, "properties" : { "noteIndex" : 0 }, "schema" : "https://github.com/citation-style-language/schema/raw/master/csl-citation.json" }</w:instrText>
       </w:r>
       <w:r>
         <w:rPr>
@@ -7515,7 +6985,7 @@
           <w:noProof/>
           <w:lang w:val="en-CA"/>
         </w:rPr>
-        <w:t>[15]</w:t>
+        <w:t>[16]</w:t>
       </w:r>
       <w:r>
         <w:rPr>
@@ -7539,7 +7009,7 @@
         </w:numPr>
         <w:contextualSpacing/>
       </w:pPr>
-      <w:hyperlink r:id="rId9" w:history="1">
+      <w:hyperlink r:id="rId10" w:history="1">
         <w:r>
           <w:rPr>
             <w:rStyle w:val="Hyperlink"/>
@@ -7558,15 +7028,7 @@
         <w:contextualSpacing/>
       </w:pPr>
       <w:r>
-        <w:t xml:space="preserve">States that the advantages of using the continuous rating scale over the </w:t>
-      </w:r>
-      <w:proofErr w:type="spellStart"/>
-      <w:r>
-        <w:t>likert</w:t>
-      </w:r>
-      <w:proofErr w:type="spellEnd"/>
-      <w:r>
-        <w:t xml:space="preserve"> are: </w:t>
+        <w:t xml:space="preserve">States that the advantages of using the continuous rating scale over the likert are: </w:t>
       </w:r>
     </w:p>
     <w:p>
@@ -7591,13 +7053,8 @@
         </w:numPr>
         <w:contextualSpacing/>
       </w:pPr>
-      <w:proofErr w:type="spellStart"/>
-      <w:r>
-        <w:t>Cts</w:t>
-      </w:r>
-      <w:proofErr w:type="spellEnd"/>
-      <w:r>
-        <w:t xml:space="preserve"> scale – the respondent is only given anchor points and so it is up to the respondent to pick any value in between</w:t>
+      <w:r>
+        <w:t>Cts scale – the respondent is only given anchor points and so it is up to the respondent to pick any value in between</w:t>
       </w:r>
       <w:r>
         <w:rPr>
@@ -7637,7 +7094,7 @@
           <w:lang w:val="en-CA"/>
         </w:rPr>
       </w:pPr>
-      <w:hyperlink r:id="rId10">
+      <w:hyperlink r:id="rId11">
         <w:r>
           <w:rPr>
             <w:color w:val="1155CC"/>
@@ -7662,7 +7119,7 @@
           <w:lang w:val="en-CA"/>
         </w:rPr>
       </w:pPr>
-      <w:hyperlink r:id="rId11">
+      <w:hyperlink r:id="rId12">
         <w:r>
           <w:rPr>
             <w:color w:val="1155CC"/>
@@ -7686,21 +7143,7 @@
         <w:rPr>
           <w:lang w:val="en-CA"/>
         </w:rPr>
-        <w:t xml:space="preserve">visual analog scale (used in questionnaire) vs. </w:t>
-      </w:r>
-      <w:proofErr w:type="spellStart"/>
-      <w:r>
-        <w:rPr>
-          <w:lang w:val="en-CA"/>
-        </w:rPr>
-        <w:t>likert</w:t>
-      </w:r>
-      <w:proofErr w:type="spellEnd"/>
-      <w:r>
-        <w:rPr>
-          <w:lang w:val="en-CA"/>
-        </w:rPr>
-        <w:t xml:space="preserve"> scale: </w:t>
+        <w:t xml:space="preserve">visual analog scale (used in questionnaire) vs. likert scale: </w:t>
       </w:r>
       <w:r>
         <w:rPr>
@@ -7712,7 +7155,7 @@
         <w:rPr>
           <w:lang w:val="en-CA"/>
         </w:rPr>
-        <w:instrText>ADDIN CSL_CITATION { "citationItems" : [ { "id" : "ITEM-1", "itemData" : { "DOI" : "10.1111/j.1742-6723.2010.01352.x", "ISBN" : "1742-6731\\r1742-6723", "ISSN" : "17426731", "PMID" : "21284816", "abstract" : "The present study compares visual analogue scale (VAS) to Likert-type scale (LTS) instruments in evaluating perceptions of an ED bedside clinical teaching programme. A prospective study was conducted in the ED of an urban, adult tertiary hospital. Prospective pairing occurred of a teaching consultant and registrar who were relatively quarantined from normal clinical duties. Registrars received 3 months of the teaching intervention, and 3 months without the intervention in a cross-over fashion. Evaluation questionnaires were completed using both the LTS and 100 mm horizontal VAS for each question. Correlation between VAS and LTS gave a measure of validity, and test-retest stability and internal consistency gave measures of reliability. Registrar perceptions of the teaching programme were positive, but no differences were found between the pre- and post-intervention groups. The test-retest reliabilities (intraclass correlation coefficient) for the questionnaires were 0.51 and 0.54 for the VAS, and 0.58 and 0.58 for the LTS. Cronbach's alpha varied between 0.79 and 0.91 for the VAS, and 0.79 and 0.81 for the LTS. Correlations between the two methods varied from 0.35 to 0.94 for each question. A linear regression equation describing the relationship approximated VAS = 19.5 \u00d7 LTS-9 with overall r= 0.89. An ED bedside teaching programme is perceived to be a beneficial educational intervention. The VAS is a reliable and valid alternative to the LTS for educational evaluation and might provide advantages in educational measurement. Further research into the significance of extreme values and educationally important changes in scores is required.", "author" : [ { "dropping-particle" : "", "family" : "Celenza", "given" : "Antonio", "non-dropping-particle" : "", "parse-names" : false, "suffix" : "" }, { "dropping-particle" : "", "family" : "Rogers", "given" : "Ian R.", "non-dropping-particle" : "", "parse-names" : false, "suffix" : "" } ], "container-title" : "EMA - Emergency Medicine Australasia", "id" : "ITEM-1", "issue" : "1", "issued" : { "date-parts" : [ [ "2011" ] ] }, "page" : "68-75", "title" : "Comparison of visual analogue and Likert scales in evaluation of an emergency department bedside teaching programme", "type" : "article-journal", "volume" : "23" }, "uris" : [ "http://www.mendeley.com/documents/?uuid=17c38545-f6be-4a54-a0ab-b7904ac0f96f" ] } ], "mendeley" : { "formattedCitation" : "[14]", "plainTextFormattedCitation" : "[14]", "previouslyFormattedCitation" : "[13]" }, "properties" : { "noteIndex" : 0 }, "schema" : "https://github.com/citation-style-language/schema/raw/master/csl-citation.json" }</w:instrText>
+        <w:instrText>ADDIN CSL_CITATION { "citationItems" : [ { "id" : "ITEM-1", "itemData" : { "DOI" : "10.1111/j.1742-6723.2010.01352.x", "ISBN" : "1742-6731\\r1742-6723", "ISSN" : "17426731", "PMID" : "21284816", "abstract" : "The present study compares visual analogue scale (VAS) to Likert-type scale (LTS) instruments in evaluating perceptions of an ED bedside clinical teaching programme. A prospective study was conducted in the ED of an urban, adult tertiary hospital. Prospective pairing occurred of a teaching consultant and registrar who were relatively quarantined from normal clinical duties. Registrars received 3 months of the teaching intervention, and 3 months without the intervention in a cross-over fashion. Evaluation questionnaires were completed using both the LTS and 100 mm horizontal VAS for each question. Correlation between VAS and LTS gave a measure of validity, and test-retest stability and internal consistency gave measures of reliability. Registrar perceptions of the teaching programme were positive, but no differences were found between the pre- and post-intervention groups. The test-retest reliabilities (intraclass correlation coefficient) for the questionnaires were 0.51 and 0.54 for the VAS, and 0.58 and 0.58 for the LTS. Cronbach's alpha varied between 0.79 and 0.91 for the VAS, and 0.79 and 0.81 for the LTS. Correlations between the two methods varied from 0.35 to 0.94 for each question. A linear regression equation describing the relationship approximated VAS = 19.5 \u00d7 LTS-9 with overall r= 0.89. An ED bedside teaching programme is perceived to be a beneficial educational intervention. The VAS is a reliable and valid alternative to the LTS for educational evaluation and might provide advantages in educational measurement. Further research into the significance of extreme values and educationally important changes in scores is required.", "author" : [ { "dropping-particle" : "", "family" : "Celenza", "given" : "Antonio", "non-dropping-particle" : "", "parse-names" : false, "suffix" : "" }, { "dropping-particle" : "", "family" : "Rogers", "given" : "Ian R.", "non-dropping-particle" : "", "parse-names" : false, "suffix" : "" } ], "container-title" : "EMA - Emergency Medicine Australasia", "id" : "ITEM-1", "issue" : "1", "issued" : { "date-parts" : [ [ "2011" ] ] }, "page" : "68-75", "title" : "Comparison of visual analogue and Likert scales in evaluation of an emergency department bedside teaching programme", "type" : "article-journal", "volume" : "23" }, "uris" : [ "http://www.mendeley.com/documents/?uuid=17c38545-f6be-4a54-a0ab-b7904ac0f96f" ] } ], "mendeley" : { "formattedCitation" : "[15]", "plainTextFormattedCitation" : "[15]", "previouslyFormattedCitation" : "[14]" }, "properties" : { "noteIndex" : 0 }, "schema" : "https://github.com/citation-style-language/schema/raw/master/csl-citation.json" }</w:instrText>
       </w:r>
       <w:r>
         <w:rPr>
@@ -7725,7 +7168,7 @@
           <w:noProof/>
           <w:lang w:val="en-CA"/>
         </w:rPr>
-        <w:t>[14]</w:t>
+        <w:t>[15]</w:t>
       </w:r>
       <w:r>
         <w:rPr>
@@ -7826,35 +7269,7 @@
         <w:rPr>
           <w:lang w:val="en-CA"/>
         </w:rPr>
-        <w:t xml:space="preserve">Tested for test-retest stability using the </w:t>
-      </w:r>
-      <w:proofErr w:type="spellStart"/>
-      <w:r>
-        <w:rPr>
-          <w:lang w:val="en-CA"/>
-        </w:rPr>
-        <w:t>intraclass</w:t>
-      </w:r>
-      <w:proofErr w:type="spellEnd"/>
-      <w:r>
-        <w:rPr>
-          <w:lang w:val="en-CA"/>
-        </w:rPr>
-        <w:t xml:space="preserve"> correlation coefficient and internal consistency using </w:t>
-      </w:r>
-      <w:proofErr w:type="spellStart"/>
-      <w:r>
-        <w:rPr>
-          <w:lang w:val="en-CA"/>
-        </w:rPr>
-        <w:t>cronbach’s</w:t>
-      </w:r>
-      <w:proofErr w:type="spellEnd"/>
-      <w:r>
-        <w:rPr>
-          <w:lang w:val="en-CA"/>
-        </w:rPr>
-        <w:t xml:space="preserve"> alpha. All but one question in the questionnaire had statistically significant correlation </w:t>
+        <w:t xml:space="preserve">Tested for test-retest stability using the intraclass correlation coefficient and internal consistency using cronbach’s alpha. All but one question in the questionnaire had statistically significant correlation </w:t>
       </w:r>
     </w:p>
     <w:p>
@@ -7873,21 +7288,7 @@
         <w:rPr>
           <w:lang w:val="en-CA"/>
         </w:rPr>
-        <w:t xml:space="preserve">Conclusion: the VAS are instruments that can capture subjective phenomena quantitatively, similar to the </w:t>
-      </w:r>
-      <w:proofErr w:type="spellStart"/>
-      <w:r>
-        <w:rPr>
-          <w:lang w:val="en-CA"/>
-        </w:rPr>
-        <w:t>likert</w:t>
-      </w:r>
-      <w:proofErr w:type="spellEnd"/>
-      <w:r>
-        <w:rPr>
-          <w:lang w:val="en-CA"/>
-        </w:rPr>
-        <w:t xml:space="preserve"> scale but the LS uses ordinal scale restricting the respondent to predetermined categories </w:t>
+        <w:t xml:space="preserve">Conclusion: the VAS are instruments that can capture subjective phenomena quantitatively, similar to the likert scale but the LS uses ordinal scale restricting the respondent to predetermined categories </w:t>
       </w:r>
     </w:p>
     <w:p>
@@ -7959,21 +7360,7 @@
         <w:rPr>
           <w:rFonts w:cs="Arial"/>
         </w:rPr>
-        <w:t xml:space="preserve">The survey will then be sent, via email, to many </w:t>
-      </w:r>
-      <w:proofErr w:type="spellStart"/>
-      <w:r>
-        <w:rPr>
-          <w:rFonts w:cs="Arial"/>
-        </w:rPr>
-        <w:t>otologists</w:t>
-      </w:r>
-      <w:proofErr w:type="spellEnd"/>
-      <w:r>
-        <w:rPr>
-          <w:rFonts w:cs="Arial"/>
-        </w:rPr>
-        <w:t xml:space="preserve"> around the world, including the 60 members of the International Working Group on Endoscopic Ear Surgery (IWGEES) (http://www.iwgees.org) plus delegates that have attended courses organized by the PI and consenting members of the IWGEES.  The answers will be analyzed to develop a third survey that will be sent out once again to the participants. This will attempt to develop a consensus of conclusions for the survey.</w:t>
+        <w:t>The survey will then be sent, via email, to many otologists around the world, including the 60 members of the International Working Group on Endoscopic Ear Surgery (IWGEES) (http://www.iwgees.org) plus delegates that have attended courses organized by the PI and consenting members of the IWGEES.  The answers will be analyzed to develop a third survey that will be sent out once again to the participants. This will attempt to develop a consensus of conclusions for the survey.</w:t>
       </w:r>
     </w:p>
     <w:p>
@@ -7992,35 +7379,14 @@
         <w:rPr>
           <w:rFonts w:cs="Arial"/>
         </w:rPr>
+        <w:lastRenderedPageBreak/>
         <w:t xml:space="preserve">The confidential survey will be provided electronically using </w:t>
       </w:r>
-      <w:proofErr w:type="spellStart"/>
-      <w:r>
-        <w:rPr>
-          <w:rFonts w:cs="Arial"/>
-        </w:rPr>
-        <w:t>RedCap</w:t>
-      </w:r>
-      <w:proofErr w:type="spellEnd"/>
-      <w:r>
-        <w:rPr>
-          <w:rFonts w:cs="Arial"/>
-        </w:rPr>
-        <w:t xml:space="preserve"> </w:t>
-      </w:r>
-      <w:proofErr w:type="spellStart"/>
-      <w:r>
-        <w:rPr>
-          <w:rFonts w:cs="Arial"/>
-        </w:rPr>
-        <w:t>SickKids</w:t>
-      </w:r>
-      <w:proofErr w:type="spellEnd"/>
-      <w:r>
-        <w:rPr>
-          <w:rFonts w:cs="Arial"/>
-        </w:rPr>
-        <w:t xml:space="preserve"> software.</w:t>
+      <w:r>
+        <w:rPr>
+          <w:rFonts w:cs="Arial"/>
+        </w:rPr>
+        <w:t>RedCap SickKids software.</w:t>
       </w:r>
     </w:p>
     <w:p>
@@ -8039,14 +7405,7 @@
         <w:rPr>
           <w:rFonts w:cs="Arial"/>
         </w:rPr>
-        <w:t xml:space="preserve">Factors such as these will be combined with emphasis given to those reported most frequently by </w:t>
-      </w:r>
-      <w:r>
-        <w:rPr>
-          <w:rFonts w:cs="Arial"/>
-        </w:rPr>
-        <w:lastRenderedPageBreak/>
-        <w:t xml:space="preserve">survey respondents to generate a list of requirements for improvements in endoscopic surgical instrumentation. The list of requirements from the survey will be combined with the summary of the time-flow data to determine areas of greatest need for instrument improvement. </w:t>
+        <w:t xml:space="preserve">Factors such as these will be combined with emphasis given to those reported most frequently by survey respondents to generate a list of requirements for improvements in endoscopic surgical instrumentation. The list of requirements from the survey will be combined with the summary of the time-flow data to determine areas of greatest need for instrument improvement. </w:t>
       </w:r>
     </w:p>
     <w:p>
@@ -8065,21 +7424,7 @@
         <w:rPr>
           <w:rFonts w:cs="Arial"/>
         </w:rPr>
-        <w:t xml:space="preserve">Surgeons previously contacted for the survey will be sent copies of the findings and invited to offer suggestions for improvements in instrument design. It is anticipated that the response rate to this request may be low as surgeons may be protective of their own ideas, but may still help to generate some innovative solutions. Any solutions offered will be combined with concepts already developed by the research team to generate innovative designs for novel instrumentation. The strengths and weaknesses of current </w:t>
-      </w:r>
-      <w:proofErr w:type="spellStart"/>
-      <w:r>
-        <w:rPr>
-          <w:rFonts w:cs="Arial"/>
-        </w:rPr>
-        <w:t>otologic</w:t>
-      </w:r>
-      <w:proofErr w:type="spellEnd"/>
-      <w:r>
-        <w:rPr>
-          <w:rFonts w:cs="Arial"/>
-        </w:rPr>
-        <w:t xml:space="preserve"> instruments will be included in this review and attention paid to combi</w:t>
+        <w:t>Surgeons previously contacted for the survey will be sent copies of the findings and invited to offer suggestions for improvements in instrument design. It is anticipated that the response rate to this request may be low as surgeons may be protective of their own ideas, but may still help to generate some innovative solutions. Any solutions offered will be combined with concepts already developed by the research team to generate innovative designs for novel instrumentation. The strengths and weaknesses of current otologic instruments will be included in this review and attention paid to combi</w:t>
       </w:r>
       <w:r>
         <w:rPr>
@@ -8110,21 +7455,7 @@
         <w:rPr>
           <w:rFonts w:cs="Arial"/>
         </w:rPr>
-        <w:t xml:space="preserve">This methodology will collect insight from a variety of </w:t>
-      </w:r>
-      <w:proofErr w:type="gramStart"/>
-      <w:r>
-        <w:rPr>
-          <w:rFonts w:cs="Arial"/>
-        </w:rPr>
-        <w:t>surgeons,</w:t>
-      </w:r>
-      <w:proofErr w:type="gramEnd"/>
-      <w:r>
-        <w:rPr>
-          <w:rFonts w:cs="Arial"/>
-        </w:rPr>
-        <w:t xml:space="preserve"> however, a potential limitation </w:t>
+        <w:t xml:space="preserve">This methodology will collect insight from a variety of surgeons, however, a potential limitation </w:t>
       </w:r>
       <w:r>
         <w:rPr>
@@ -8233,133 +7564,14 @@
         <w:rPr>
           <w:rFonts w:ascii="Arial" w:hAnsi="Arial" w:cs="Arial"/>
         </w:rPr>
-        <w:t xml:space="preserve">Currently, only a limited selection of instruments is available for endoscopic ear surgery. One set of instruments, known as the IWGEES set (Karl </w:t>
-      </w:r>
-      <w:proofErr w:type="spellStart"/>
+        <w:t>Currently, only a limited selection of instruments is available for endoscopic ear surgery. One set of instruments, known as the IWGEES set (Karl Storz GmbH &amp; Co. KG; Tuttlingen, Germany) was developed from the work of Thomassin (9). From discussions with the PI and his colleagues, the following are limitations of these instruments: narrow, occlusion-susceptible suction tubes, inability to reach requisite recesses within the ear, and suboptimal tip design to perform the necessary functions. An innovative set developed by Panetti (13) incorporates suction into dissection instruments with an ingenious rotating connector (Spiggle &amp; Theis Medizintechnik GmbH; Burghof, Germany). The ab</w:t>
+      </w:r>
       <w:r>
         <w:rPr>
           <w:rFonts w:ascii="Arial" w:hAnsi="Arial" w:cs="Arial"/>
         </w:rPr>
-        <w:t>Storz</w:t>
-      </w:r>
-      <w:proofErr w:type="spellEnd"/>
-      <w:r>
-        <w:rPr>
-          <w:rFonts w:ascii="Arial" w:hAnsi="Arial" w:cs="Arial"/>
-        </w:rPr>
-        <w:t xml:space="preserve"> GmbH &amp; Co. KG; </w:t>
-      </w:r>
-      <w:proofErr w:type="spellStart"/>
-      <w:r>
-        <w:rPr>
-          <w:rFonts w:ascii="Arial" w:hAnsi="Arial" w:cs="Arial"/>
-        </w:rPr>
-        <w:t>Tuttlingen</w:t>
-      </w:r>
-      <w:proofErr w:type="spellEnd"/>
-      <w:r>
-        <w:rPr>
-          <w:rFonts w:ascii="Arial" w:hAnsi="Arial" w:cs="Arial"/>
-        </w:rPr>
-        <w:t xml:space="preserve">, Germany) was developed from the work of </w:t>
-      </w:r>
-      <w:proofErr w:type="spellStart"/>
-      <w:r>
-        <w:rPr>
-          <w:rFonts w:ascii="Arial" w:hAnsi="Arial" w:cs="Arial"/>
-        </w:rPr>
-        <w:t>Thomassin</w:t>
-      </w:r>
-      <w:proofErr w:type="spellEnd"/>
-      <w:r>
-        <w:rPr>
-          <w:rFonts w:ascii="Arial" w:hAnsi="Arial" w:cs="Arial"/>
-        </w:rPr>
-        <w:t xml:space="preserve"> (9). From discussions with the PI and his colleagues, the following are limitations of these instruments: narrow, occlusion-susceptible suction tubes, inability to reach requisite recesses within the ear, and suboptimal tip design to perform the necessary functions. An innovative set developed by </w:t>
-      </w:r>
-      <w:proofErr w:type="spellStart"/>
-      <w:r>
-        <w:rPr>
-          <w:rFonts w:ascii="Arial" w:hAnsi="Arial" w:cs="Arial"/>
-        </w:rPr>
-        <w:t>Panetti</w:t>
-      </w:r>
-      <w:proofErr w:type="spellEnd"/>
-      <w:r>
-        <w:rPr>
-          <w:rFonts w:ascii="Arial" w:hAnsi="Arial" w:cs="Arial"/>
-        </w:rPr>
-        <w:t xml:space="preserve"> (13) incorporates suction into dissection instruments with an ingenious rotating connector (</w:t>
-      </w:r>
-      <w:proofErr w:type="spellStart"/>
-      <w:r>
-        <w:rPr>
-          <w:rFonts w:ascii="Arial" w:hAnsi="Arial" w:cs="Arial"/>
-        </w:rPr>
-        <w:t>Spiggle</w:t>
-      </w:r>
-      <w:proofErr w:type="spellEnd"/>
-      <w:r>
-        <w:rPr>
-          <w:rFonts w:ascii="Arial" w:hAnsi="Arial" w:cs="Arial"/>
-        </w:rPr>
-        <w:t xml:space="preserve"> &amp; </w:t>
-      </w:r>
-      <w:proofErr w:type="spellStart"/>
-      <w:r>
-        <w:rPr>
-          <w:rFonts w:ascii="Arial" w:hAnsi="Arial" w:cs="Arial"/>
-        </w:rPr>
-        <w:t>Theis</w:t>
-      </w:r>
-      <w:proofErr w:type="spellEnd"/>
-      <w:r>
-        <w:rPr>
-          <w:rFonts w:ascii="Arial" w:hAnsi="Arial" w:cs="Arial"/>
-        </w:rPr>
-        <w:t xml:space="preserve"> </w:t>
-      </w:r>
-      <w:proofErr w:type="spellStart"/>
-      <w:r>
-        <w:rPr>
-          <w:rFonts w:ascii="Arial" w:hAnsi="Arial" w:cs="Arial"/>
-        </w:rPr>
-        <w:t>Medizintechnik</w:t>
-      </w:r>
-      <w:proofErr w:type="spellEnd"/>
-      <w:r>
-        <w:rPr>
-          <w:rFonts w:ascii="Arial" w:hAnsi="Arial" w:cs="Arial"/>
-        </w:rPr>
-        <w:t xml:space="preserve"> GmbH; </w:t>
-      </w:r>
-      <w:proofErr w:type="spellStart"/>
-      <w:r>
-        <w:rPr>
-          <w:rFonts w:ascii="Arial" w:hAnsi="Arial" w:cs="Arial"/>
-        </w:rPr>
-        <w:t>Burghof</w:t>
-      </w:r>
-      <w:proofErr w:type="spellEnd"/>
-      <w:r>
-        <w:rPr>
-          <w:rFonts w:ascii="Arial" w:hAnsi="Arial" w:cs="Arial"/>
-        </w:rPr>
-        <w:t xml:space="preserve">, Germany). The ability to clear blood from the operating field is an advantage to the </w:t>
-      </w:r>
-      <w:proofErr w:type="gramStart"/>
-      <w:r>
-        <w:rPr>
-          <w:rFonts w:ascii="Arial" w:hAnsi="Arial" w:cs="Arial"/>
-        </w:rPr>
-        <w:t>tools,</w:t>
-      </w:r>
-      <w:proofErr w:type="gramEnd"/>
-      <w:r>
-        <w:rPr>
-          <w:rFonts w:ascii="Arial" w:hAnsi="Arial" w:cs="Arial"/>
-        </w:rPr>
-        <w:t xml:space="preserve"> however, the following limitations exist: inaccessibility of the thumb to suction control while manipulating the instrument, inappropriate tip design, </w:t>
+        <w:lastRenderedPageBreak/>
+        <w:t xml:space="preserve">ility to clear blood from the operating field is an advantage to the tools, however, the following limitations exist: inaccessibility of the thumb to suction control while manipulating the instrument, inappropriate tip design, </w:t>
       </w:r>
       <w:r>
         <w:rPr>
@@ -8445,7 +7657,6 @@
           <w:b/>
           <w:lang w:val="en-CA"/>
         </w:rPr>
-        <w:lastRenderedPageBreak/>
         <w:t>Abstract</w:t>
       </w:r>
       <w:r>
@@ -8470,6 +7681,986 @@
           <w:lang w:val="en-CA"/>
         </w:rPr>
       </w:pPr>
+    </w:p>
+    <w:p>
+      <w:pPr>
+        <w:widowControl w:val="0"/>
+        <w:autoSpaceDE w:val="0"/>
+        <w:autoSpaceDN w:val="0"/>
+        <w:adjustRightInd w:val="0"/>
+        <w:spacing w:after="140" w:line="288" w:lineRule="auto"/>
+        <w:rPr>
+          <w:rFonts w:ascii="Calibri" w:eastAsia="Times New Roman" w:hAnsi="Calibri" w:cs="Times New Roman"/>
+          <w:noProof/>
+        </w:rPr>
+      </w:pPr>
+      <w:r>
+        <w:rPr>
+          <w:lang w:val="en-CA"/>
+        </w:rPr>
+        <w:fldChar w:fldCharType="begin" w:fldLock="1"/>
+      </w:r>
+      <w:r>
+        <w:rPr>
+          <w:lang w:val="en-CA"/>
+        </w:rPr>
+        <w:instrText xml:space="preserve">ADDIN Mendeley Bibliography CSL_BIBLIOGRAPHY </w:instrText>
+      </w:r>
+      <w:r>
+        <w:rPr>
+          <w:lang w:val="en-CA"/>
+        </w:rPr>
+        <w:fldChar w:fldCharType="separate"/>
+      </w:r>
+    </w:p>
+    <w:p>
+      <w:pPr>
+        <w:widowControl w:val="0"/>
+        <w:autoSpaceDE w:val="0"/>
+        <w:autoSpaceDN w:val="0"/>
+        <w:adjustRightInd w:val="0"/>
+        <w:ind w:left="640" w:hanging="640"/>
+        <w:rPr>
+          <w:rFonts w:ascii="Calibri" w:eastAsia="Times New Roman" w:hAnsi="Calibri" w:cs="Times New Roman"/>
+          <w:noProof/>
+        </w:rPr>
+      </w:pPr>
+      <w:r>
+        <w:rPr>
+          <w:rFonts w:ascii="Calibri" w:eastAsia="Times New Roman" w:hAnsi="Calibri" w:cs="Times New Roman"/>
+          <w:noProof/>
+        </w:rPr>
+        <w:t>[1]</w:t>
+      </w:r>
+      <w:r>
+        <w:rPr>
+          <w:rFonts w:ascii="Calibri" w:eastAsia="Times New Roman" w:hAnsi="Calibri" w:cs="Times New Roman"/>
+          <w:noProof/>
+        </w:rPr>
+        <w:tab/>
+        <w:t xml:space="preserve">M. S. Cohen, L. D. Landegger, E. D. Kozin, and D. J. Lee, “Pediatric endoscopic ear surgery in clinical practice: Lessons learned and early outcomes,” </w:t>
+      </w:r>
+      <w:r>
+        <w:rPr>
+          <w:rFonts w:ascii="Calibri" w:eastAsia="Times New Roman" w:hAnsi="Calibri" w:cs="Times New Roman"/>
+          <w:i/>
+          <w:iCs/>
+          <w:noProof/>
+        </w:rPr>
+        <w:t>Laryngoscope</w:t>
+      </w:r>
+      <w:r>
+        <w:rPr>
+          <w:rFonts w:ascii="Calibri" w:eastAsia="Times New Roman" w:hAnsi="Calibri" w:cs="Times New Roman"/>
+          <w:noProof/>
+        </w:rPr>
+        <w:t>, p. n/a–n/a, 2015.</w:t>
+      </w:r>
+    </w:p>
+    <w:p>
+      <w:pPr>
+        <w:widowControl w:val="0"/>
+        <w:autoSpaceDE w:val="0"/>
+        <w:autoSpaceDN w:val="0"/>
+        <w:adjustRightInd w:val="0"/>
+        <w:spacing w:after="140" w:line="288" w:lineRule="auto"/>
+        <w:rPr>
+          <w:rFonts w:ascii="Calibri" w:eastAsia="Times New Roman" w:hAnsi="Calibri" w:cs="Times New Roman"/>
+          <w:noProof/>
+        </w:rPr>
+      </w:pPr>
+    </w:p>
+    <w:p>
+      <w:pPr>
+        <w:widowControl w:val="0"/>
+        <w:autoSpaceDE w:val="0"/>
+        <w:autoSpaceDN w:val="0"/>
+        <w:adjustRightInd w:val="0"/>
+        <w:ind w:left="640" w:hanging="640"/>
+        <w:rPr>
+          <w:rFonts w:ascii="Calibri" w:eastAsia="Times New Roman" w:hAnsi="Calibri" w:cs="Times New Roman"/>
+          <w:noProof/>
+        </w:rPr>
+      </w:pPr>
+      <w:r>
+        <w:rPr>
+          <w:rFonts w:ascii="Calibri" w:eastAsia="Times New Roman" w:hAnsi="Calibri" w:cs="Times New Roman"/>
+          <w:noProof/>
+        </w:rPr>
+        <w:t>[2]</w:t>
+      </w:r>
+      <w:r>
+        <w:rPr>
+          <w:rFonts w:ascii="Calibri" w:eastAsia="Times New Roman" w:hAnsi="Calibri" w:cs="Times New Roman"/>
+          <w:noProof/>
+        </w:rPr>
+        <w:tab/>
+        <w:t xml:space="preserve">H. Kanona, J. S. Virk, and A. Owa, “Endoscopic ear surgery: A case series and first United Kingdom experience.,” </w:t>
+      </w:r>
+      <w:r>
+        <w:rPr>
+          <w:rFonts w:ascii="Calibri" w:eastAsia="Times New Roman" w:hAnsi="Calibri" w:cs="Times New Roman"/>
+          <w:i/>
+          <w:iCs/>
+          <w:noProof/>
+        </w:rPr>
+        <w:t>World J. Clin. cases</w:t>
+      </w:r>
+      <w:r>
+        <w:rPr>
+          <w:rFonts w:ascii="Calibri" w:eastAsia="Times New Roman" w:hAnsi="Calibri" w:cs="Times New Roman"/>
+          <w:noProof/>
+        </w:rPr>
+        <w:t>, vol. 3, no. 3, pp. 310–7, 2015.</w:t>
+      </w:r>
+    </w:p>
+    <w:p>
+      <w:pPr>
+        <w:widowControl w:val="0"/>
+        <w:autoSpaceDE w:val="0"/>
+        <w:autoSpaceDN w:val="0"/>
+        <w:adjustRightInd w:val="0"/>
+        <w:spacing w:after="140" w:line="288" w:lineRule="auto"/>
+        <w:rPr>
+          <w:rFonts w:ascii="Calibri" w:eastAsia="Times New Roman" w:hAnsi="Calibri" w:cs="Times New Roman"/>
+          <w:noProof/>
+        </w:rPr>
+      </w:pPr>
+    </w:p>
+    <w:p>
+      <w:pPr>
+        <w:widowControl w:val="0"/>
+        <w:autoSpaceDE w:val="0"/>
+        <w:autoSpaceDN w:val="0"/>
+        <w:adjustRightInd w:val="0"/>
+        <w:ind w:left="640" w:hanging="640"/>
+        <w:rPr>
+          <w:rFonts w:ascii="Calibri" w:eastAsia="Times New Roman" w:hAnsi="Calibri" w:cs="Times New Roman"/>
+          <w:noProof/>
+        </w:rPr>
+      </w:pPr>
+      <w:r>
+        <w:rPr>
+          <w:rFonts w:ascii="Calibri" w:eastAsia="Times New Roman" w:hAnsi="Calibri" w:cs="Times New Roman"/>
+          <w:noProof/>
+        </w:rPr>
+        <w:t>[3]</w:t>
+      </w:r>
+      <w:r>
+        <w:rPr>
+          <w:rFonts w:ascii="Calibri" w:eastAsia="Times New Roman" w:hAnsi="Calibri" w:cs="Times New Roman"/>
+          <w:noProof/>
+        </w:rPr>
+        <w:tab/>
+        <w:t xml:space="preserve">M. Badr-el-dine, “I n s t r u m e n t a t i o n a n d Tec h n o l o g i e s in E ndos c o p i c Ear Su r ge ry,” </w:t>
+      </w:r>
+      <w:r>
+        <w:rPr>
+          <w:rFonts w:ascii="Calibri" w:eastAsia="Times New Roman" w:hAnsi="Calibri" w:cs="Times New Roman"/>
+          <w:i/>
+          <w:iCs/>
+          <w:noProof/>
+        </w:rPr>
+        <w:t>Otolaryngol. Clin. NA</w:t>
+      </w:r>
+      <w:r>
+        <w:rPr>
+          <w:rFonts w:ascii="Calibri" w:eastAsia="Times New Roman" w:hAnsi="Calibri" w:cs="Times New Roman"/>
+          <w:noProof/>
+        </w:rPr>
+        <w:t>, vol. 46, no. 2, pp. 211–225, 2013.</w:t>
+      </w:r>
+    </w:p>
+    <w:p>
+      <w:pPr>
+        <w:widowControl w:val="0"/>
+        <w:autoSpaceDE w:val="0"/>
+        <w:autoSpaceDN w:val="0"/>
+        <w:adjustRightInd w:val="0"/>
+        <w:spacing w:after="140" w:line="288" w:lineRule="auto"/>
+        <w:rPr>
+          <w:rFonts w:ascii="Calibri" w:eastAsia="Times New Roman" w:hAnsi="Calibri" w:cs="Times New Roman"/>
+          <w:noProof/>
+        </w:rPr>
+      </w:pPr>
+    </w:p>
+    <w:p>
+      <w:pPr>
+        <w:widowControl w:val="0"/>
+        <w:autoSpaceDE w:val="0"/>
+        <w:autoSpaceDN w:val="0"/>
+        <w:adjustRightInd w:val="0"/>
+        <w:ind w:left="640" w:hanging="640"/>
+        <w:rPr>
+          <w:rFonts w:ascii="Calibri" w:eastAsia="Times New Roman" w:hAnsi="Calibri" w:cs="Times New Roman"/>
+          <w:noProof/>
+        </w:rPr>
+      </w:pPr>
+      <w:r>
+        <w:rPr>
+          <w:rFonts w:ascii="Calibri" w:eastAsia="Times New Roman" w:hAnsi="Calibri" w:cs="Times New Roman"/>
+          <w:noProof/>
+        </w:rPr>
+        <w:t>[4]</w:t>
+      </w:r>
+      <w:r>
+        <w:rPr>
+          <w:rFonts w:ascii="Calibri" w:eastAsia="Times New Roman" w:hAnsi="Calibri" w:cs="Times New Roman"/>
+          <w:noProof/>
+        </w:rPr>
+        <w:tab/>
+        <w:t xml:space="preserve">T. Furukawa, T. Watanabe, T. Ito, T. Kubota, and S. Kakehata, “Feasibility and advantages of transcanal endoscopic myringoplasty.,” </w:t>
+      </w:r>
+      <w:r>
+        <w:rPr>
+          <w:rFonts w:ascii="Calibri" w:eastAsia="Times New Roman" w:hAnsi="Calibri" w:cs="Times New Roman"/>
+          <w:i/>
+          <w:iCs/>
+          <w:noProof/>
+        </w:rPr>
+        <w:t>Otol. Neurotol.</w:t>
+      </w:r>
+      <w:r>
+        <w:rPr>
+          <w:rFonts w:ascii="Calibri" w:eastAsia="Times New Roman" w:hAnsi="Calibri" w:cs="Times New Roman"/>
+          <w:noProof/>
+        </w:rPr>
+        <w:t>, vol. 35, no. 4, pp. e140–5, 2014.</w:t>
+      </w:r>
+    </w:p>
+    <w:p>
+      <w:pPr>
+        <w:widowControl w:val="0"/>
+        <w:autoSpaceDE w:val="0"/>
+        <w:autoSpaceDN w:val="0"/>
+        <w:adjustRightInd w:val="0"/>
+        <w:spacing w:after="140" w:line="288" w:lineRule="auto"/>
+        <w:rPr>
+          <w:rFonts w:ascii="Calibri" w:eastAsia="Times New Roman" w:hAnsi="Calibri" w:cs="Times New Roman"/>
+          <w:noProof/>
+        </w:rPr>
+      </w:pPr>
+    </w:p>
+    <w:p>
+      <w:pPr>
+        <w:widowControl w:val="0"/>
+        <w:autoSpaceDE w:val="0"/>
+        <w:autoSpaceDN w:val="0"/>
+        <w:adjustRightInd w:val="0"/>
+        <w:ind w:left="640" w:hanging="640"/>
+        <w:rPr>
+          <w:rFonts w:ascii="Calibri" w:eastAsia="Times New Roman" w:hAnsi="Calibri" w:cs="Times New Roman"/>
+          <w:noProof/>
+        </w:rPr>
+      </w:pPr>
+      <w:r>
+        <w:rPr>
+          <w:rFonts w:ascii="Calibri" w:eastAsia="Times New Roman" w:hAnsi="Calibri" w:cs="Times New Roman"/>
+          <w:noProof/>
+        </w:rPr>
+        <w:t>[5]</w:t>
+      </w:r>
+      <w:r>
+        <w:rPr>
+          <w:rFonts w:ascii="Calibri" w:eastAsia="Times New Roman" w:hAnsi="Calibri" w:cs="Times New Roman"/>
+          <w:noProof/>
+        </w:rPr>
+        <w:tab/>
+        <w:t xml:space="preserve">M. L. Bennett, D. Zhang, R. F. Labadie, and J. H. Noble, “Comparison of Middle Ear Visualization With Endoscopy and Microscopy,” </w:t>
+      </w:r>
+      <w:r>
+        <w:rPr>
+          <w:rFonts w:ascii="Calibri" w:eastAsia="Times New Roman" w:hAnsi="Calibri" w:cs="Times New Roman"/>
+          <w:i/>
+          <w:iCs/>
+          <w:noProof/>
+        </w:rPr>
+        <w:t>Otol. Neurotol.</w:t>
+      </w:r>
+      <w:r>
+        <w:rPr>
+          <w:rFonts w:ascii="Calibri" w:eastAsia="Times New Roman" w:hAnsi="Calibri" w:cs="Times New Roman"/>
+          <w:noProof/>
+        </w:rPr>
+        <w:t>, vol. 37, pp. 362–366, 2016.</w:t>
+      </w:r>
+    </w:p>
+    <w:p>
+      <w:pPr>
+        <w:widowControl w:val="0"/>
+        <w:autoSpaceDE w:val="0"/>
+        <w:autoSpaceDN w:val="0"/>
+        <w:adjustRightInd w:val="0"/>
+        <w:spacing w:after="140" w:line="288" w:lineRule="auto"/>
+        <w:rPr>
+          <w:rFonts w:ascii="Calibri" w:eastAsia="Times New Roman" w:hAnsi="Calibri" w:cs="Times New Roman"/>
+          <w:noProof/>
+        </w:rPr>
+      </w:pPr>
+    </w:p>
+    <w:p>
+      <w:pPr>
+        <w:widowControl w:val="0"/>
+        <w:autoSpaceDE w:val="0"/>
+        <w:autoSpaceDN w:val="0"/>
+        <w:adjustRightInd w:val="0"/>
+        <w:ind w:left="640" w:hanging="640"/>
+        <w:rPr>
+          <w:rFonts w:ascii="Calibri" w:eastAsia="Times New Roman" w:hAnsi="Calibri" w:cs="Times New Roman"/>
+          <w:noProof/>
+        </w:rPr>
+      </w:pPr>
+      <w:r>
+        <w:rPr>
+          <w:rFonts w:ascii="Calibri" w:eastAsia="Times New Roman" w:hAnsi="Calibri" w:cs="Times New Roman"/>
+          <w:noProof/>
+        </w:rPr>
+        <w:t>[6]</w:t>
+      </w:r>
+      <w:r>
+        <w:rPr>
+          <w:rFonts w:ascii="Calibri" w:eastAsia="Times New Roman" w:hAnsi="Calibri" w:cs="Times New Roman"/>
+          <w:noProof/>
+        </w:rPr>
+        <w:tab/>
+        <w:t xml:space="preserve">T. Ito, T. Kubota, T. Watanabe, K. Futai, T. Furukawa, and S. Kakehata, “Transcanal endoscopic ear surgery for pediatric population with a narrow external auditory canal,” </w:t>
+      </w:r>
+      <w:r>
+        <w:rPr>
+          <w:rFonts w:ascii="Calibri" w:eastAsia="Times New Roman" w:hAnsi="Calibri" w:cs="Times New Roman"/>
+          <w:i/>
+          <w:iCs/>
+          <w:noProof/>
+        </w:rPr>
+        <w:t>Int. J. Pediatr. Otorhinolaryngol.</w:t>
+      </w:r>
+      <w:r>
+        <w:rPr>
+          <w:rFonts w:ascii="Calibri" w:eastAsia="Times New Roman" w:hAnsi="Calibri" w:cs="Times New Roman"/>
+          <w:noProof/>
+        </w:rPr>
+        <w:t>, vol. 79, no. 12, pp. 2265–2269, 2015.</w:t>
+      </w:r>
+    </w:p>
+    <w:p>
+      <w:pPr>
+        <w:widowControl w:val="0"/>
+        <w:autoSpaceDE w:val="0"/>
+        <w:autoSpaceDN w:val="0"/>
+        <w:adjustRightInd w:val="0"/>
+        <w:spacing w:after="140" w:line="288" w:lineRule="auto"/>
+        <w:rPr>
+          <w:rFonts w:ascii="Calibri" w:eastAsia="Times New Roman" w:hAnsi="Calibri" w:cs="Times New Roman"/>
+          <w:noProof/>
+        </w:rPr>
+      </w:pPr>
+    </w:p>
+    <w:p>
+      <w:pPr>
+        <w:widowControl w:val="0"/>
+        <w:autoSpaceDE w:val="0"/>
+        <w:autoSpaceDN w:val="0"/>
+        <w:adjustRightInd w:val="0"/>
+        <w:ind w:left="640" w:hanging="640"/>
+        <w:rPr>
+          <w:rFonts w:ascii="Calibri" w:eastAsia="Times New Roman" w:hAnsi="Calibri" w:cs="Times New Roman"/>
+          <w:noProof/>
+        </w:rPr>
+      </w:pPr>
+      <w:r>
+        <w:rPr>
+          <w:rFonts w:ascii="Calibri" w:eastAsia="Times New Roman" w:hAnsi="Calibri" w:cs="Times New Roman"/>
+          <w:noProof/>
+        </w:rPr>
+        <w:t>[7]</w:t>
+      </w:r>
+      <w:r>
+        <w:rPr>
+          <w:rFonts w:ascii="Calibri" w:eastAsia="Times New Roman" w:hAnsi="Calibri" w:cs="Times New Roman"/>
+          <w:noProof/>
+        </w:rPr>
+        <w:tab/>
+        <w:t>M. A. Rube, F. Fernandez-gutierrez, B. F. Cox, B. Holbrook, J. G. Houston, R. D. White, H. Mcleod, M. Fatahi, and A. Melzer, “HHS Public Access,” vol. 10, no. 5, pp. 637–650, 2015.</w:t>
+      </w:r>
+    </w:p>
+    <w:p>
+      <w:pPr>
+        <w:widowControl w:val="0"/>
+        <w:autoSpaceDE w:val="0"/>
+        <w:autoSpaceDN w:val="0"/>
+        <w:adjustRightInd w:val="0"/>
+        <w:spacing w:after="140" w:line="288" w:lineRule="auto"/>
+        <w:rPr>
+          <w:rFonts w:ascii="Calibri" w:eastAsia="Times New Roman" w:hAnsi="Calibri" w:cs="Times New Roman"/>
+          <w:noProof/>
+        </w:rPr>
+      </w:pPr>
+    </w:p>
+    <w:p>
+      <w:pPr>
+        <w:widowControl w:val="0"/>
+        <w:autoSpaceDE w:val="0"/>
+        <w:autoSpaceDN w:val="0"/>
+        <w:adjustRightInd w:val="0"/>
+        <w:ind w:left="640" w:hanging="640"/>
+        <w:rPr>
+          <w:rFonts w:ascii="Calibri" w:eastAsia="Times New Roman" w:hAnsi="Calibri" w:cs="Times New Roman"/>
+          <w:noProof/>
+        </w:rPr>
+      </w:pPr>
+      <w:r>
+        <w:rPr>
+          <w:rFonts w:ascii="Calibri" w:eastAsia="Times New Roman" w:hAnsi="Calibri" w:cs="Times New Roman"/>
+          <w:noProof/>
+        </w:rPr>
+        <w:t>[8]</w:t>
+      </w:r>
+      <w:r>
+        <w:rPr>
+          <w:rFonts w:ascii="Calibri" w:eastAsia="Times New Roman" w:hAnsi="Calibri" w:cs="Times New Roman"/>
+          <w:noProof/>
+        </w:rPr>
+        <w:tab/>
+        <w:t>K. C. Hsiao, Z. Machaidze, and J. G. Pattaras, “Time Management in the Operating Room : An Analysis of the Dedicated Minimally Invasive Surgery Suite,” pp. 300–303, 2004.</w:t>
+      </w:r>
+    </w:p>
+    <w:p>
+      <w:pPr>
+        <w:widowControl w:val="0"/>
+        <w:autoSpaceDE w:val="0"/>
+        <w:autoSpaceDN w:val="0"/>
+        <w:adjustRightInd w:val="0"/>
+        <w:spacing w:after="140" w:line="288" w:lineRule="auto"/>
+        <w:rPr>
+          <w:rFonts w:ascii="Calibri" w:eastAsia="Times New Roman" w:hAnsi="Calibri" w:cs="Times New Roman"/>
+          <w:noProof/>
+        </w:rPr>
+      </w:pPr>
+    </w:p>
+    <w:p>
+      <w:pPr>
+        <w:widowControl w:val="0"/>
+        <w:autoSpaceDE w:val="0"/>
+        <w:autoSpaceDN w:val="0"/>
+        <w:adjustRightInd w:val="0"/>
+        <w:ind w:left="640" w:hanging="640"/>
+        <w:rPr>
+          <w:rFonts w:ascii="Calibri" w:eastAsia="Times New Roman" w:hAnsi="Calibri" w:cs="Times New Roman"/>
+          <w:noProof/>
+        </w:rPr>
+      </w:pPr>
+      <w:r>
+        <w:rPr>
+          <w:rFonts w:ascii="Calibri" w:eastAsia="Times New Roman" w:hAnsi="Calibri" w:cs="Times New Roman"/>
+          <w:noProof/>
+        </w:rPr>
+        <w:t>[9]</w:t>
+      </w:r>
+      <w:r>
+        <w:rPr>
+          <w:rFonts w:ascii="Calibri" w:eastAsia="Times New Roman" w:hAnsi="Calibri" w:cs="Times New Roman"/>
+          <w:noProof/>
+        </w:rPr>
+        <w:tab/>
+        <w:t xml:space="preserve"> a D. Racine and  a G. Davidson, “Use of a time-flow study to improve patient waiting times at an inner-city academic pediatric practice,” </w:t>
+      </w:r>
+      <w:r>
+        <w:rPr>
+          <w:rFonts w:ascii="Calibri" w:eastAsia="Times New Roman" w:hAnsi="Calibri" w:cs="Times New Roman"/>
+          <w:i/>
+          <w:iCs/>
+          <w:noProof/>
+        </w:rPr>
+        <w:t>Arch Pediatr Adolesc Med</w:t>
+      </w:r>
+      <w:r>
+        <w:rPr>
+          <w:rFonts w:ascii="Calibri" w:eastAsia="Times New Roman" w:hAnsi="Calibri" w:cs="Times New Roman"/>
+          <w:noProof/>
+        </w:rPr>
+        <w:t>, vol. 156, no. 12, pp. 1203–1209, 2002.</w:t>
+      </w:r>
+    </w:p>
+    <w:p>
+      <w:pPr>
+        <w:widowControl w:val="0"/>
+        <w:autoSpaceDE w:val="0"/>
+        <w:autoSpaceDN w:val="0"/>
+        <w:adjustRightInd w:val="0"/>
+        <w:spacing w:after="140" w:line="288" w:lineRule="auto"/>
+        <w:rPr>
+          <w:rFonts w:ascii="Calibri" w:eastAsia="Times New Roman" w:hAnsi="Calibri" w:cs="Times New Roman"/>
+          <w:noProof/>
+        </w:rPr>
+      </w:pPr>
+    </w:p>
+    <w:p>
+      <w:pPr>
+        <w:widowControl w:val="0"/>
+        <w:autoSpaceDE w:val="0"/>
+        <w:autoSpaceDN w:val="0"/>
+        <w:adjustRightInd w:val="0"/>
+        <w:ind w:left="640" w:hanging="640"/>
+        <w:rPr>
+          <w:rFonts w:ascii="Calibri" w:eastAsia="Times New Roman" w:hAnsi="Calibri" w:cs="Times New Roman"/>
+          <w:noProof/>
+        </w:rPr>
+      </w:pPr>
+      <w:r>
+        <w:rPr>
+          <w:rFonts w:ascii="Calibri" w:eastAsia="Times New Roman" w:hAnsi="Calibri" w:cs="Times New Roman"/>
+          <w:noProof/>
+        </w:rPr>
+        <w:t>[10]</w:t>
+      </w:r>
+      <w:r>
+        <w:rPr>
+          <w:rFonts w:ascii="Calibri" w:eastAsia="Times New Roman" w:hAnsi="Calibri" w:cs="Times New Roman"/>
+          <w:noProof/>
+        </w:rPr>
+        <w:tab/>
+        <w:t>H. J. Marcus, T. P. Cundy, A. Hughes-hallett, Z. Yang, A. Darzi, D. Nandi, and D. Phil, “Europe PMC Funders Group Endoscopic and Keyhole Endoscope-assisted Neurosurgical Approaches : A Qualitative Survey on Technical Challenges and Technological Solutions,” vol. 28, no. 5, pp. 606–610, 2015.</w:t>
+      </w:r>
+    </w:p>
+    <w:p>
+      <w:pPr>
+        <w:widowControl w:val="0"/>
+        <w:autoSpaceDE w:val="0"/>
+        <w:autoSpaceDN w:val="0"/>
+        <w:adjustRightInd w:val="0"/>
+        <w:spacing w:after="140" w:line="288" w:lineRule="auto"/>
+        <w:rPr>
+          <w:rFonts w:ascii="Calibri" w:eastAsia="Times New Roman" w:hAnsi="Calibri" w:cs="Times New Roman"/>
+          <w:noProof/>
+        </w:rPr>
+      </w:pPr>
+    </w:p>
+    <w:p>
+      <w:pPr>
+        <w:widowControl w:val="0"/>
+        <w:autoSpaceDE w:val="0"/>
+        <w:autoSpaceDN w:val="0"/>
+        <w:adjustRightInd w:val="0"/>
+        <w:ind w:left="640" w:hanging="640"/>
+        <w:rPr>
+          <w:rFonts w:ascii="Calibri" w:eastAsia="Times New Roman" w:hAnsi="Calibri" w:cs="Times New Roman"/>
+          <w:noProof/>
+        </w:rPr>
+      </w:pPr>
+      <w:r>
+        <w:rPr>
+          <w:rFonts w:ascii="Calibri" w:eastAsia="Times New Roman" w:hAnsi="Calibri" w:cs="Times New Roman"/>
+          <w:noProof/>
+        </w:rPr>
+        <w:t>[11]</w:t>
+      </w:r>
+      <w:r>
+        <w:rPr>
+          <w:rFonts w:ascii="Calibri" w:eastAsia="Times New Roman" w:hAnsi="Calibri" w:cs="Times New Roman"/>
+          <w:noProof/>
+        </w:rPr>
+        <w:tab/>
+        <w:t xml:space="preserve">M. Yong, T. Mijovic, and J. Lea, “Endoscopic ear surgery in Canada : a cross-sectional study,” </w:t>
+      </w:r>
+      <w:r>
+        <w:rPr>
+          <w:rFonts w:ascii="Calibri" w:eastAsia="Times New Roman" w:hAnsi="Calibri" w:cs="Times New Roman"/>
+          <w:i/>
+          <w:iCs/>
+          <w:noProof/>
+        </w:rPr>
+        <w:t>J. Otolaryngol. - Head Neck Surg.</w:t>
+      </w:r>
+      <w:r>
+        <w:rPr>
+          <w:rFonts w:ascii="Calibri" w:eastAsia="Times New Roman" w:hAnsi="Calibri" w:cs="Times New Roman"/>
+          <w:noProof/>
+        </w:rPr>
+        <w:t>, pp. 1–8, 2016.</w:t>
+      </w:r>
+    </w:p>
+    <w:p>
+      <w:pPr>
+        <w:widowControl w:val="0"/>
+        <w:autoSpaceDE w:val="0"/>
+        <w:autoSpaceDN w:val="0"/>
+        <w:adjustRightInd w:val="0"/>
+        <w:spacing w:after="140" w:line="288" w:lineRule="auto"/>
+        <w:rPr>
+          <w:rFonts w:ascii="Calibri" w:eastAsia="Times New Roman" w:hAnsi="Calibri" w:cs="Times New Roman"/>
+          <w:noProof/>
+        </w:rPr>
+      </w:pPr>
+    </w:p>
+    <w:p>
+      <w:pPr>
+        <w:widowControl w:val="0"/>
+        <w:autoSpaceDE w:val="0"/>
+        <w:autoSpaceDN w:val="0"/>
+        <w:adjustRightInd w:val="0"/>
+        <w:ind w:left="640" w:hanging="640"/>
+        <w:rPr>
+          <w:rFonts w:ascii="Calibri" w:eastAsia="Times New Roman" w:hAnsi="Calibri" w:cs="Times New Roman"/>
+          <w:noProof/>
+        </w:rPr>
+      </w:pPr>
+      <w:r>
+        <w:rPr>
+          <w:rFonts w:ascii="Calibri" w:eastAsia="Times New Roman" w:hAnsi="Calibri" w:cs="Times New Roman"/>
+          <w:noProof/>
+        </w:rPr>
+        <w:t>[12]</w:t>
+      </w:r>
+      <w:r>
+        <w:rPr>
+          <w:rFonts w:ascii="Calibri" w:eastAsia="Times New Roman" w:hAnsi="Calibri" w:cs="Times New Roman"/>
+          <w:noProof/>
+        </w:rPr>
+        <w:tab/>
+        <w:t xml:space="preserve">A. Gerritsen, M. Jacobs, I. Henselmans, J. van Hattum, F. Efficace, G.-J. Creemers, I. H. de Hingh, M. Koopman, I. Q. Molenaar, H. W. Wilmink, O. R. Busch, M. G. Besselink, H. W. van Laarhoven, and Dutch Pancreatic Cancer Group, “Developing a core set of patient-reported outcomes in pancreatic cancer: A Delphi survey.,” </w:t>
+      </w:r>
+      <w:r>
+        <w:rPr>
+          <w:rFonts w:ascii="Calibri" w:eastAsia="Times New Roman" w:hAnsi="Calibri" w:cs="Times New Roman"/>
+          <w:i/>
+          <w:iCs/>
+          <w:noProof/>
+        </w:rPr>
+        <w:t>Eur. J. Cancer</w:t>
+      </w:r>
+      <w:r>
+        <w:rPr>
+          <w:rFonts w:ascii="Calibri" w:eastAsia="Times New Roman" w:hAnsi="Calibri" w:cs="Times New Roman"/>
+          <w:noProof/>
+        </w:rPr>
+        <w:t>, vol. 57, pp. 68–77, Apr. 2016.</w:t>
+      </w:r>
+    </w:p>
+    <w:p>
+      <w:pPr>
+        <w:widowControl w:val="0"/>
+        <w:autoSpaceDE w:val="0"/>
+        <w:autoSpaceDN w:val="0"/>
+        <w:adjustRightInd w:val="0"/>
+        <w:spacing w:after="140" w:line="288" w:lineRule="auto"/>
+        <w:rPr>
+          <w:rFonts w:ascii="Calibri" w:eastAsia="Times New Roman" w:hAnsi="Calibri" w:cs="Times New Roman"/>
+          <w:noProof/>
+        </w:rPr>
+      </w:pPr>
+    </w:p>
+    <w:p>
+      <w:pPr>
+        <w:widowControl w:val="0"/>
+        <w:autoSpaceDE w:val="0"/>
+        <w:autoSpaceDN w:val="0"/>
+        <w:adjustRightInd w:val="0"/>
+        <w:ind w:left="640" w:hanging="640"/>
+        <w:rPr>
+          <w:rFonts w:ascii="Calibri" w:eastAsia="Times New Roman" w:hAnsi="Calibri" w:cs="Times New Roman"/>
+          <w:noProof/>
+        </w:rPr>
+      </w:pPr>
+      <w:r>
+        <w:rPr>
+          <w:rFonts w:ascii="Calibri" w:eastAsia="Times New Roman" w:hAnsi="Calibri" w:cs="Times New Roman"/>
+          <w:noProof/>
+        </w:rPr>
+        <w:t>[13]</w:t>
+      </w:r>
+      <w:r>
+        <w:rPr>
+          <w:rFonts w:ascii="Calibri" w:eastAsia="Times New Roman" w:hAnsi="Calibri" w:cs="Times New Roman"/>
+          <w:noProof/>
+        </w:rPr>
+        <w:tab/>
+        <w:t xml:space="preserve">S. Y. Kosyakov, Y. V Minavnina, and E. V Pchelenok, “[The consensus view of the treatment of the retraction pockets of the tympanic membrane].,” </w:t>
+      </w:r>
+      <w:r>
+        <w:rPr>
+          <w:rFonts w:ascii="Calibri" w:eastAsia="Times New Roman" w:hAnsi="Calibri" w:cs="Times New Roman"/>
+          <w:i/>
+          <w:iCs/>
+          <w:noProof/>
+        </w:rPr>
+        <w:t>Vestn. Otorinolaringol.</w:t>
+      </w:r>
+      <w:r>
+        <w:rPr>
+          <w:rFonts w:ascii="Calibri" w:eastAsia="Times New Roman" w:hAnsi="Calibri" w:cs="Times New Roman"/>
+          <w:noProof/>
+        </w:rPr>
+        <w:t>, vol. 81, no. 1, pp. 78–83, 2016.</w:t>
+      </w:r>
+    </w:p>
+    <w:p>
+      <w:pPr>
+        <w:widowControl w:val="0"/>
+        <w:autoSpaceDE w:val="0"/>
+        <w:autoSpaceDN w:val="0"/>
+        <w:adjustRightInd w:val="0"/>
+        <w:spacing w:after="140" w:line="288" w:lineRule="auto"/>
+        <w:rPr>
+          <w:rFonts w:ascii="Calibri" w:eastAsia="Times New Roman" w:hAnsi="Calibri" w:cs="Times New Roman"/>
+          <w:noProof/>
+        </w:rPr>
+      </w:pPr>
+    </w:p>
+    <w:p>
+      <w:pPr>
+        <w:widowControl w:val="0"/>
+        <w:autoSpaceDE w:val="0"/>
+        <w:autoSpaceDN w:val="0"/>
+        <w:adjustRightInd w:val="0"/>
+        <w:ind w:left="640" w:hanging="640"/>
+        <w:rPr>
+          <w:rFonts w:ascii="Calibri" w:eastAsia="Times New Roman" w:hAnsi="Calibri" w:cs="Times New Roman"/>
+          <w:noProof/>
+        </w:rPr>
+      </w:pPr>
+      <w:r>
+        <w:rPr>
+          <w:rFonts w:ascii="Calibri" w:eastAsia="Times New Roman" w:hAnsi="Calibri" w:cs="Times New Roman"/>
+          <w:noProof/>
+        </w:rPr>
+        <w:t>[14]</w:t>
+      </w:r>
+      <w:r>
+        <w:rPr>
+          <w:rFonts w:ascii="Calibri" w:eastAsia="Times New Roman" w:hAnsi="Calibri" w:cs="Times New Roman"/>
+          <w:noProof/>
+        </w:rPr>
+        <w:tab/>
+        <w:t xml:space="preserve">M. Singer, C. S. Deutschman, C. W. Seymour, M. Shankar-Hari, D. Annane, M. Bauer, R. Bellomo, G. R. Bernard, J.-D. Chiche, C. M. Coopersmith, R. S. Hotchkiss, M. M. Levy, J. C. Marshall, G. S. Martin, S. M. Opal, G. D. Rubenfeld, T. van der Poll, J.-L. Vincent, and D. C. Angus, “The Third International Consensus Definitions for Sepsis and Septic Shock (Sepsis-3).,” </w:t>
+      </w:r>
+      <w:r>
+        <w:rPr>
+          <w:rFonts w:ascii="Calibri" w:eastAsia="Times New Roman" w:hAnsi="Calibri" w:cs="Times New Roman"/>
+          <w:i/>
+          <w:iCs/>
+          <w:noProof/>
+        </w:rPr>
+        <w:t>JAMA</w:t>
+      </w:r>
+      <w:r>
+        <w:rPr>
+          <w:rFonts w:ascii="Calibri" w:eastAsia="Times New Roman" w:hAnsi="Calibri" w:cs="Times New Roman"/>
+          <w:noProof/>
+        </w:rPr>
+        <w:t>, vol. 315, no. 8, pp. 801–10, Feb. 2016.</w:t>
+      </w:r>
+    </w:p>
+    <w:p>
+      <w:pPr>
+        <w:widowControl w:val="0"/>
+        <w:autoSpaceDE w:val="0"/>
+        <w:autoSpaceDN w:val="0"/>
+        <w:adjustRightInd w:val="0"/>
+        <w:spacing w:after="140" w:line="288" w:lineRule="auto"/>
+        <w:rPr>
+          <w:rFonts w:ascii="Calibri" w:eastAsia="Times New Roman" w:hAnsi="Calibri" w:cs="Times New Roman"/>
+          <w:noProof/>
+        </w:rPr>
+      </w:pPr>
+    </w:p>
+    <w:p>
+      <w:pPr>
+        <w:widowControl w:val="0"/>
+        <w:autoSpaceDE w:val="0"/>
+        <w:autoSpaceDN w:val="0"/>
+        <w:adjustRightInd w:val="0"/>
+        <w:ind w:left="640" w:hanging="640"/>
+        <w:rPr>
+          <w:rFonts w:ascii="Calibri" w:eastAsia="Times New Roman" w:hAnsi="Calibri" w:cs="Times New Roman"/>
+          <w:noProof/>
+        </w:rPr>
+      </w:pPr>
+      <w:r>
+        <w:rPr>
+          <w:rFonts w:ascii="Calibri" w:eastAsia="Times New Roman" w:hAnsi="Calibri" w:cs="Times New Roman"/>
+          <w:noProof/>
+        </w:rPr>
+        <w:t>[15]</w:t>
+      </w:r>
+      <w:r>
+        <w:rPr>
+          <w:rFonts w:ascii="Calibri" w:eastAsia="Times New Roman" w:hAnsi="Calibri" w:cs="Times New Roman"/>
+          <w:noProof/>
+        </w:rPr>
+        <w:tab/>
+        <w:t xml:space="preserve">A. Celenza and I. R. Rogers, “Comparison of visual analogue and Likert scales in evaluation of an emergency department bedside teaching programme,” </w:t>
+      </w:r>
+      <w:r>
+        <w:rPr>
+          <w:rFonts w:ascii="Calibri" w:eastAsia="Times New Roman" w:hAnsi="Calibri" w:cs="Times New Roman"/>
+          <w:i/>
+          <w:iCs/>
+          <w:noProof/>
+        </w:rPr>
+        <w:t>EMA - Emerg. Med. Australas.</w:t>
+      </w:r>
+      <w:r>
+        <w:rPr>
+          <w:rFonts w:ascii="Calibri" w:eastAsia="Times New Roman" w:hAnsi="Calibri" w:cs="Times New Roman"/>
+          <w:noProof/>
+        </w:rPr>
+        <w:t>, vol. 23, no. 1, pp. 68–75, 2011.</w:t>
+      </w:r>
+    </w:p>
+    <w:p>
+      <w:pPr>
+        <w:widowControl w:val="0"/>
+        <w:autoSpaceDE w:val="0"/>
+        <w:autoSpaceDN w:val="0"/>
+        <w:adjustRightInd w:val="0"/>
+        <w:spacing w:after="140" w:line="288" w:lineRule="auto"/>
+        <w:rPr>
+          <w:rFonts w:ascii="Calibri" w:eastAsia="Times New Roman" w:hAnsi="Calibri" w:cs="Times New Roman"/>
+          <w:noProof/>
+        </w:rPr>
+      </w:pPr>
+    </w:p>
+    <w:p>
+      <w:pPr>
+        <w:widowControl w:val="0"/>
+        <w:autoSpaceDE w:val="0"/>
+        <w:autoSpaceDN w:val="0"/>
+        <w:adjustRightInd w:val="0"/>
+        <w:ind w:left="640" w:hanging="640"/>
+        <w:rPr>
+          <w:rFonts w:ascii="Calibri" w:eastAsia="Times New Roman" w:hAnsi="Calibri" w:cs="Times New Roman"/>
+          <w:noProof/>
+        </w:rPr>
+      </w:pPr>
+      <w:r>
+        <w:rPr>
+          <w:rFonts w:ascii="Calibri" w:eastAsia="Times New Roman" w:hAnsi="Calibri" w:cs="Times New Roman"/>
+          <w:noProof/>
+        </w:rPr>
+        <w:t>[16]</w:t>
+      </w:r>
+      <w:r>
+        <w:rPr>
+          <w:rFonts w:ascii="Calibri" w:eastAsia="Times New Roman" w:hAnsi="Calibri" w:cs="Times New Roman"/>
+          <w:noProof/>
+        </w:rPr>
+        <w:tab/>
+        <w:t xml:space="preserve">D. M. Marsh-richard, E. S. Hatzis, C. W. Mathias, N. Venditti, D. M. Dougherty, and W. Forest, “Adaptive Visual Analog Scales (AVAS): A Modifiable Software Program for the Creation, Administration, and Scoring of Visual Analog Scales,” </w:t>
+      </w:r>
+      <w:r>
+        <w:rPr>
+          <w:rFonts w:ascii="Calibri" w:eastAsia="Times New Roman" w:hAnsi="Calibri" w:cs="Times New Roman"/>
+          <w:i/>
+          <w:iCs/>
+          <w:noProof/>
+        </w:rPr>
+        <w:t>Heal. (San Fr.</w:t>
+      </w:r>
+      <w:r>
+        <w:rPr>
+          <w:rFonts w:ascii="Calibri" w:eastAsia="Times New Roman" w:hAnsi="Calibri" w:cs="Times New Roman"/>
+          <w:noProof/>
+        </w:rPr>
+        <w:t>, vol. 41, no. 1, pp. 99–106, 2009.</w:t>
+      </w:r>
+    </w:p>
+    <w:p>
+      <w:pPr>
+        <w:widowControl w:val="0"/>
+        <w:autoSpaceDE w:val="0"/>
+        <w:autoSpaceDN w:val="0"/>
+        <w:adjustRightInd w:val="0"/>
+        <w:spacing w:after="140" w:line="288" w:lineRule="auto"/>
+        <w:rPr>
+          <w:rFonts w:ascii="Calibri" w:eastAsia="Times New Roman" w:hAnsi="Calibri" w:cs="Times New Roman"/>
+          <w:noProof/>
+        </w:rPr>
+      </w:pPr>
+    </w:p>
+    <w:p>
+      <w:pPr>
+        <w:widowControl w:val="0"/>
+        <w:autoSpaceDE w:val="0"/>
+        <w:autoSpaceDN w:val="0"/>
+        <w:adjustRightInd w:val="0"/>
+        <w:ind w:left="640" w:hanging="640"/>
+        <w:rPr>
+          <w:rFonts w:ascii="Calibri" w:eastAsia="Times New Roman" w:hAnsi="Calibri" w:cs="Times New Roman"/>
+          <w:noProof/>
+        </w:rPr>
+      </w:pPr>
+      <w:r>
+        <w:rPr>
+          <w:rFonts w:ascii="Calibri" w:eastAsia="Times New Roman" w:hAnsi="Calibri" w:cs="Times New Roman"/>
+          <w:noProof/>
+        </w:rPr>
+        <w:t>[17]</w:t>
+      </w:r>
+      <w:r>
+        <w:rPr>
+          <w:rFonts w:ascii="Calibri" w:eastAsia="Times New Roman" w:hAnsi="Calibri" w:cs="Times New Roman"/>
+          <w:noProof/>
+        </w:rPr>
+        <w:tab/>
+        <w:t xml:space="preserve">A. L. James, “E n d o s c o p i c Mi d d l e E a r S u r g e r y in C h i l d ren,” </w:t>
+      </w:r>
+      <w:r>
+        <w:rPr>
+          <w:rFonts w:ascii="Calibri" w:eastAsia="Times New Roman" w:hAnsi="Calibri" w:cs="Times New Roman"/>
+          <w:i/>
+          <w:iCs/>
+          <w:noProof/>
+        </w:rPr>
+        <w:t>Otolaryngol. Clin. NA</w:t>
+      </w:r>
+      <w:r>
+        <w:rPr>
+          <w:rFonts w:ascii="Calibri" w:eastAsia="Times New Roman" w:hAnsi="Calibri" w:cs="Times New Roman"/>
+          <w:noProof/>
+        </w:rPr>
+        <w:t>, no. November, 2012.</w:t>
+      </w:r>
+    </w:p>
+    <w:p>
+      <w:pPr>
+        <w:widowControl w:val="0"/>
+        <w:autoSpaceDE w:val="0"/>
+        <w:autoSpaceDN w:val="0"/>
+        <w:adjustRightInd w:val="0"/>
+        <w:spacing w:after="140" w:line="288" w:lineRule="auto"/>
+        <w:rPr>
+          <w:rFonts w:ascii="Calibri" w:eastAsia="Times New Roman" w:hAnsi="Calibri" w:cs="Times New Roman"/>
+          <w:noProof/>
+        </w:rPr>
+      </w:pPr>
+    </w:p>
+    <w:p>
+      <w:pPr>
+        <w:widowControl w:val="0"/>
+        <w:autoSpaceDE w:val="0"/>
+        <w:autoSpaceDN w:val="0"/>
+        <w:adjustRightInd w:val="0"/>
+        <w:ind w:left="640" w:hanging="640"/>
+        <w:rPr>
+          <w:rFonts w:ascii="Calibri" w:hAnsi="Calibri"/>
+          <w:noProof/>
+        </w:rPr>
+      </w:pPr>
+      <w:r>
+        <w:rPr>
+          <w:rFonts w:ascii="Calibri" w:eastAsia="Times New Roman" w:hAnsi="Calibri" w:cs="Times New Roman"/>
+          <w:noProof/>
+        </w:rPr>
+        <w:t>[18]</w:t>
+      </w:r>
+      <w:r>
+        <w:rPr>
+          <w:rFonts w:ascii="Calibri" w:eastAsia="Times New Roman" w:hAnsi="Calibri" w:cs="Times New Roman"/>
+          <w:noProof/>
+        </w:rPr>
+        <w:tab/>
+        <w:t>A. L. James, B. C. Papsin, and B. C. Papsin, “-- Head and Neck Surgery,” no. September, 2012.</w:t>
+      </w:r>
     </w:p>
     <w:p>
       <w:pPr>
@@ -8480,882 +8671,6 @@
         <w:spacing w:after="140"/>
         <w:ind w:left="640" w:hanging="640"/>
         <w:rPr>
-          <w:rFonts w:ascii="Calibri" w:hAnsi="Calibri" w:cs="Times New Roman"/>
-          <w:noProof/>
-          <w:szCs w:val="24"/>
-        </w:rPr>
-      </w:pPr>
-      <w:r>
-        <w:rPr>
-          <w:lang w:val="en-CA"/>
-        </w:rPr>
-        <w:fldChar w:fldCharType="begin" w:fldLock="1"/>
-      </w:r>
-      <w:r>
-        <w:rPr>
-          <w:lang w:val="en-CA"/>
-        </w:rPr>
-        <w:instrText xml:space="preserve">ADDIN Mendeley Bibliography CSL_BIBLIOGRAPHY </w:instrText>
-      </w:r>
-      <w:r>
-        <w:rPr>
-          <w:lang w:val="en-CA"/>
-        </w:rPr>
-        <w:fldChar w:fldCharType="separate"/>
-      </w:r>
-      <w:r>
-        <w:rPr>
-          <w:rFonts w:ascii="Calibri" w:hAnsi="Calibri" w:cs="Times New Roman"/>
-          <w:noProof/>
-          <w:szCs w:val="24"/>
-        </w:rPr>
-        <w:t>[1]</w:t>
-      </w:r>
-      <w:r>
-        <w:rPr>
-          <w:rFonts w:ascii="Calibri" w:hAnsi="Calibri" w:cs="Times New Roman"/>
-          <w:noProof/>
-          <w:szCs w:val="24"/>
-        </w:rPr>
-        <w:tab/>
-        <w:t xml:space="preserve">M. S. Cohen, L. D. Landegger, E. D. Kozin, and D. J. Lee, “Pediatric endoscopic ear surgery in clinical practice: Lessons learned and early outcomes,” </w:t>
-      </w:r>
-      <w:r>
-        <w:rPr>
-          <w:rFonts w:ascii="Calibri" w:hAnsi="Calibri" w:cs="Times New Roman"/>
-          <w:i/>
-          <w:iCs/>
-          <w:noProof/>
-          <w:szCs w:val="24"/>
-        </w:rPr>
-        <w:t>Laryngoscope</w:t>
-      </w:r>
-      <w:r>
-        <w:rPr>
-          <w:rFonts w:ascii="Calibri" w:hAnsi="Calibri" w:cs="Times New Roman"/>
-          <w:noProof/>
-          <w:szCs w:val="24"/>
-        </w:rPr>
-        <w:t>, p. n/a-n/a, 2015.</w:t>
-      </w:r>
-    </w:p>
-    <w:p>
-      <w:pPr>
-        <w:widowControl w:val="0"/>
-        <w:autoSpaceDE w:val="0"/>
-        <w:autoSpaceDN w:val="0"/>
-        <w:adjustRightInd w:val="0"/>
-        <w:spacing w:after="140"/>
-        <w:ind w:left="640" w:hanging="640"/>
-        <w:rPr>
-          <w:rFonts w:ascii="Calibri" w:hAnsi="Calibri" w:cs="Times New Roman"/>
-          <w:noProof/>
-          <w:szCs w:val="24"/>
-        </w:rPr>
-      </w:pPr>
-      <w:r>
-        <w:rPr>
-          <w:rFonts w:ascii="Calibri" w:hAnsi="Calibri" w:cs="Times New Roman"/>
-          <w:noProof/>
-          <w:szCs w:val="24"/>
-        </w:rPr>
-        <w:t>[2]</w:t>
-      </w:r>
-      <w:r>
-        <w:rPr>
-          <w:rFonts w:ascii="Calibri" w:hAnsi="Calibri" w:cs="Times New Roman"/>
-          <w:noProof/>
-          <w:szCs w:val="24"/>
-        </w:rPr>
-        <w:tab/>
-        <w:t xml:space="preserve">H. Kanona, J. S. Virk, and A. Owa, “Endoscopic ear surgery: A case series and first United Kingdom experience.,” </w:t>
-      </w:r>
-      <w:r>
-        <w:rPr>
-          <w:rFonts w:ascii="Calibri" w:hAnsi="Calibri" w:cs="Times New Roman"/>
-          <w:i/>
-          <w:iCs/>
-          <w:noProof/>
-          <w:szCs w:val="24"/>
-        </w:rPr>
-        <w:t>World J. Clin. cases</w:t>
-      </w:r>
-      <w:r>
-        <w:rPr>
-          <w:rFonts w:ascii="Calibri" w:hAnsi="Calibri" w:cs="Times New Roman"/>
-          <w:noProof/>
-          <w:szCs w:val="24"/>
-        </w:rPr>
-        <w:t>, vol. 3, no. 3, pp. 310–7, 2015.</w:t>
-      </w:r>
-    </w:p>
-    <w:p>
-      <w:pPr>
-        <w:widowControl w:val="0"/>
-        <w:autoSpaceDE w:val="0"/>
-        <w:autoSpaceDN w:val="0"/>
-        <w:adjustRightInd w:val="0"/>
-        <w:spacing w:after="140"/>
-        <w:ind w:left="640" w:hanging="640"/>
-        <w:rPr>
-          <w:rFonts w:ascii="Calibri" w:hAnsi="Calibri" w:cs="Times New Roman"/>
-          <w:noProof/>
-          <w:szCs w:val="24"/>
-        </w:rPr>
-      </w:pPr>
-      <w:r>
-        <w:rPr>
-          <w:rFonts w:ascii="Calibri" w:hAnsi="Calibri" w:cs="Times New Roman"/>
-          <w:noProof/>
-          <w:szCs w:val="24"/>
-        </w:rPr>
-        <w:t>[3]</w:t>
-      </w:r>
-      <w:r>
-        <w:rPr>
-          <w:rFonts w:ascii="Calibri" w:hAnsi="Calibri" w:cs="Times New Roman"/>
-          <w:noProof/>
-          <w:szCs w:val="24"/>
-        </w:rPr>
-        <w:tab/>
-        <w:t xml:space="preserve">M. Badr-el-dine, “I n s t r u m e n t a t i o n a n d Tec h n o l o g i e s in E ndos c o p i c Ear Su r ge ry,” </w:t>
-      </w:r>
-      <w:r>
-        <w:rPr>
-          <w:rFonts w:ascii="Calibri" w:hAnsi="Calibri" w:cs="Times New Roman"/>
-          <w:i/>
-          <w:iCs/>
-          <w:noProof/>
-          <w:szCs w:val="24"/>
-        </w:rPr>
-        <w:t>Otolaryngol. Clin. NA</w:t>
-      </w:r>
-      <w:r>
-        <w:rPr>
-          <w:rFonts w:ascii="Calibri" w:hAnsi="Calibri" w:cs="Times New Roman"/>
-          <w:noProof/>
-          <w:szCs w:val="24"/>
-        </w:rPr>
-        <w:t>, vol. 46, no. 2, pp. 211–225, 2013.</w:t>
-      </w:r>
-    </w:p>
-    <w:p>
-      <w:pPr>
-        <w:widowControl w:val="0"/>
-        <w:autoSpaceDE w:val="0"/>
-        <w:autoSpaceDN w:val="0"/>
-        <w:adjustRightInd w:val="0"/>
-        <w:spacing w:after="140"/>
-        <w:ind w:left="640" w:hanging="640"/>
-        <w:rPr>
-          <w:rFonts w:ascii="Calibri" w:hAnsi="Calibri" w:cs="Times New Roman"/>
-          <w:noProof/>
-          <w:szCs w:val="24"/>
-        </w:rPr>
-      </w:pPr>
-      <w:r>
-        <w:rPr>
-          <w:rFonts w:ascii="Calibri" w:hAnsi="Calibri" w:cs="Times New Roman"/>
-          <w:noProof/>
-          <w:szCs w:val="24"/>
-        </w:rPr>
-        <w:t>[4]</w:t>
-      </w:r>
-      <w:r>
-        <w:rPr>
-          <w:rFonts w:ascii="Calibri" w:hAnsi="Calibri" w:cs="Times New Roman"/>
-          <w:noProof/>
-          <w:szCs w:val="24"/>
-        </w:rPr>
-        <w:tab/>
-        <w:t xml:space="preserve">T. Furukawa, T. Watanabe, T. Ito, T. Kubota, and S. Kakehata, “Feasibility and advantages of transcanal endoscopic myringoplasty.,” </w:t>
-      </w:r>
-      <w:r>
-        <w:rPr>
-          <w:rFonts w:ascii="Calibri" w:hAnsi="Calibri" w:cs="Times New Roman"/>
-          <w:i/>
-          <w:iCs/>
-          <w:noProof/>
-          <w:szCs w:val="24"/>
-        </w:rPr>
-        <w:t>Otol. Neurotol.</w:t>
-      </w:r>
-      <w:r>
-        <w:rPr>
-          <w:rFonts w:ascii="Calibri" w:hAnsi="Calibri" w:cs="Times New Roman"/>
-          <w:noProof/>
-          <w:szCs w:val="24"/>
-        </w:rPr>
-        <w:t>, vol. 35, no. 4, pp. e140-5, 2014.</w:t>
-      </w:r>
-    </w:p>
-    <w:p>
-      <w:pPr>
-        <w:widowControl w:val="0"/>
-        <w:autoSpaceDE w:val="0"/>
-        <w:autoSpaceDN w:val="0"/>
-        <w:adjustRightInd w:val="0"/>
-        <w:spacing w:after="140"/>
-        <w:ind w:left="640" w:hanging="640"/>
-        <w:rPr>
-          <w:rFonts w:ascii="Calibri" w:hAnsi="Calibri" w:cs="Times New Roman"/>
-          <w:noProof/>
-          <w:szCs w:val="24"/>
-        </w:rPr>
-      </w:pPr>
-      <w:r>
-        <w:rPr>
-          <w:rFonts w:ascii="Calibri" w:hAnsi="Calibri" w:cs="Times New Roman"/>
-          <w:noProof/>
-          <w:szCs w:val="24"/>
-        </w:rPr>
-        <w:t>[5]</w:t>
-      </w:r>
-      <w:r>
-        <w:rPr>
-          <w:rFonts w:ascii="Calibri" w:hAnsi="Calibri" w:cs="Times New Roman"/>
-          <w:noProof/>
-          <w:szCs w:val="24"/>
-        </w:rPr>
-        <w:tab/>
-        <w:t xml:space="preserve">M. L. Bennett, D. Zhang, R. F. Labadie, and J. H. Noble, “Comparison of Middle Ear Visualization With Endoscopy and Microscopy,” </w:t>
-      </w:r>
-      <w:r>
-        <w:rPr>
-          <w:rFonts w:ascii="Calibri" w:hAnsi="Calibri" w:cs="Times New Roman"/>
-          <w:i/>
-          <w:iCs/>
-          <w:noProof/>
-          <w:szCs w:val="24"/>
-        </w:rPr>
-        <w:t>Otol. Neurotol.</w:t>
-      </w:r>
-      <w:r>
-        <w:rPr>
-          <w:rFonts w:ascii="Calibri" w:hAnsi="Calibri" w:cs="Times New Roman"/>
-          <w:noProof/>
-          <w:szCs w:val="24"/>
-        </w:rPr>
-        <w:t>, vol. 37, pp. 362–366, 2016.</w:t>
-      </w:r>
-    </w:p>
-    <w:p>
-      <w:pPr>
-        <w:widowControl w:val="0"/>
-        <w:autoSpaceDE w:val="0"/>
-        <w:autoSpaceDN w:val="0"/>
-        <w:adjustRightInd w:val="0"/>
-        <w:spacing w:after="140"/>
-        <w:ind w:left="640" w:hanging="640"/>
-        <w:rPr>
-          <w:rFonts w:ascii="Calibri" w:hAnsi="Calibri" w:cs="Times New Roman"/>
-          <w:noProof/>
-          <w:szCs w:val="24"/>
-        </w:rPr>
-      </w:pPr>
-      <w:r>
-        <w:rPr>
-          <w:rFonts w:ascii="Calibri" w:hAnsi="Calibri" w:cs="Times New Roman"/>
-          <w:noProof/>
-          <w:szCs w:val="24"/>
-        </w:rPr>
-        <w:t>[6]</w:t>
-      </w:r>
-      <w:r>
-        <w:rPr>
-          <w:rFonts w:ascii="Calibri" w:hAnsi="Calibri" w:cs="Times New Roman"/>
-          <w:noProof/>
-          <w:szCs w:val="24"/>
-        </w:rPr>
-        <w:tab/>
-        <w:t xml:space="preserve">M. A. Rube </w:t>
-      </w:r>
-      <w:r>
-        <w:rPr>
-          <w:rFonts w:ascii="Calibri" w:hAnsi="Calibri" w:cs="Times New Roman"/>
-          <w:i/>
-          <w:iCs/>
-          <w:noProof/>
-          <w:szCs w:val="24"/>
-        </w:rPr>
-        <w:t>et al.</w:t>
-      </w:r>
-      <w:r>
-        <w:rPr>
-          <w:rFonts w:ascii="Calibri" w:hAnsi="Calibri" w:cs="Times New Roman"/>
-          <w:noProof/>
-          <w:szCs w:val="24"/>
-        </w:rPr>
-        <w:t>, “HHS Public Access,” vol. 10, no. 5, pp. 637–650, 2015.</w:t>
-      </w:r>
-    </w:p>
-    <w:p>
-      <w:pPr>
-        <w:widowControl w:val="0"/>
-        <w:autoSpaceDE w:val="0"/>
-        <w:autoSpaceDN w:val="0"/>
-        <w:adjustRightInd w:val="0"/>
-        <w:spacing w:after="140"/>
-        <w:ind w:left="640" w:hanging="640"/>
-        <w:rPr>
-          <w:rFonts w:ascii="Calibri" w:hAnsi="Calibri" w:cs="Times New Roman"/>
-          <w:noProof/>
-          <w:szCs w:val="24"/>
-        </w:rPr>
-      </w:pPr>
-      <w:r>
-        <w:rPr>
-          <w:rFonts w:ascii="Calibri" w:hAnsi="Calibri" w:cs="Times New Roman"/>
-          <w:noProof/>
-          <w:szCs w:val="24"/>
-        </w:rPr>
-        <w:t>[7]</w:t>
-      </w:r>
-      <w:r>
-        <w:rPr>
-          <w:rFonts w:ascii="Calibri" w:hAnsi="Calibri" w:cs="Times New Roman"/>
-          <w:noProof/>
-          <w:szCs w:val="24"/>
-        </w:rPr>
-        <w:tab/>
-        <w:t>K. C. Hsiao, Z. Machaidze, and J. G. Pattaras, “Time Management in the Operating Room : An Analysis of the Dedicated Minimally Invasive Surgery Suite,” pp. 300–303, 2004.</w:t>
-      </w:r>
-    </w:p>
-    <w:p>
-      <w:pPr>
-        <w:widowControl w:val="0"/>
-        <w:autoSpaceDE w:val="0"/>
-        <w:autoSpaceDN w:val="0"/>
-        <w:adjustRightInd w:val="0"/>
-        <w:spacing w:after="140"/>
-        <w:ind w:left="640" w:hanging="640"/>
-        <w:rPr>
-          <w:rFonts w:ascii="Calibri" w:hAnsi="Calibri" w:cs="Times New Roman"/>
-          <w:noProof/>
-          <w:szCs w:val="24"/>
-        </w:rPr>
-      </w:pPr>
-      <w:r>
-        <w:rPr>
-          <w:rFonts w:ascii="Calibri" w:hAnsi="Calibri" w:cs="Times New Roman"/>
-          <w:noProof/>
-          <w:szCs w:val="24"/>
-        </w:rPr>
-        <w:t>[8]</w:t>
-      </w:r>
-      <w:r>
-        <w:rPr>
-          <w:rFonts w:ascii="Calibri" w:hAnsi="Calibri" w:cs="Times New Roman"/>
-          <w:noProof/>
-          <w:szCs w:val="24"/>
-        </w:rPr>
-        <w:tab/>
-        <w:t xml:space="preserve"> a D. Racine and  a G. Davidson, “Use of a time-flow study to improve patient waiting times at an inner-city academic pediatric practice,” </w:t>
-      </w:r>
-      <w:r>
-        <w:rPr>
-          <w:rFonts w:ascii="Calibri" w:hAnsi="Calibri" w:cs="Times New Roman"/>
-          <w:i/>
-          <w:iCs/>
-          <w:noProof/>
-          <w:szCs w:val="24"/>
-        </w:rPr>
-        <w:t>Arch Pediatr Adolesc Med</w:t>
-      </w:r>
-      <w:r>
-        <w:rPr>
-          <w:rFonts w:ascii="Calibri" w:hAnsi="Calibri" w:cs="Times New Roman"/>
-          <w:noProof/>
-          <w:szCs w:val="24"/>
-        </w:rPr>
-        <w:t>, vol. 156, no. 12, pp. 1203–1209, 2002.</w:t>
-      </w:r>
-    </w:p>
-    <w:p>
-      <w:pPr>
-        <w:widowControl w:val="0"/>
-        <w:autoSpaceDE w:val="0"/>
-        <w:autoSpaceDN w:val="0"/>
-        <w:adjustRightInd w:val="0"/>
-        <w:spacing w:after="140"/>
-        <w:ind w:left="640" w:hanging="640"/>
-        <w:rPr>
-          <w:rFonts w:ascii="Calibri" w:hAnsi="Calibri" w:cs="Times New Roman"/>
-          <w:noProof/>
-          <w:szCs w:val="24"/>
-        </w:rPr>
-      </w:pPr>
-      <w:r>
-        <w:rPr>
-          <w:rFonts w:ascii="Calibri" w:hAnsi="Calibri" w:cs="Times New Roman"/>
-          <w:noProof/>
-          <w:szCs w:val="24"/>
-        </w:rPr>
-        <w:t>[9]</w:t>
-      </w:r>
-      <w:r>
-        <w:rPr>
-          <w:rFonts w:ascii="Calibri" w:hAnsi="Calibri" w:cs="Times New Roman"/>
-          <w:noProof/>
-          <w:szCs w:val="24"/>
-        </w:rPr>
-        <w:tab/>
-        <w:t xml:space="preserve">H. J. Marcus </w:t>
-      </w:r>
-      <w:r>
-        <w:rPr>
-          <w:rFonts w:ascii="Calibri" w:hAnsi="Calibri" w:cs="Times New Roman"/>
-          <w:i/>
-          <w:iCs/>
-          <w:noProof/>
-          <w:szCs w:val="24"/>
-        </w:rPr>
-        <w:t>et al.</w:t>
-      </w:r>
-      <w:r>
-        <w:rPr>
-          <w:rFonts w:ascii="Calibri" w:hAnsi="Calibri" w:cs="Times New Roman"/>
-          <w:noProof/>
-          <w:szCs w:val="24"/>
-        </w:rPr>
-        <w:t>, “Europe PMC Funders Group Endoscopic and Keyhole Endoscope-assisted Neurosurgical Approaches : A Qualitative Survey on Technical Challenges and Technological Solutions,” vol. 28, no. 5, pp. 606–610, 2015.</w:t>
-      </w:r>
-    </w:p>
-    <w:p>
-      <w:pPr>
-        <w:widowControl w:val="0"/>
-        <w:autoSpaceDE w:val="0"/>
-        <w:autoSpaceDN w:val="0"/>
-        <w:adjustRightInd w:val="0"/>
-        <w:spacing w:after="140"/>
-        <w:ind w:left="640" w:hanging="640"/>
-        <w:rPr>
-          <w:rFonts w:ascii="Calibri" w:hAnsi="Calibri" w:cs="Times New Roman"/>
-          <w:noProof/>
-          <w:szCs w:val="24"/>
-        </w:rPr>
-      </w:pPr>
-      <w:r>
-        <w:rPr>
-          <w:rFonts w:ascii="Calibri" w:hAnsi="Calibri" w:cs="Times New Roman"/>
-          <w:noProof/>
-          <w:szCs w:val="24"/>
-        </w:rPr>
-        <w:t>[10]</w:t>
-      </w:r>
-      <w:r>
-        <w:rPr>
-          <w:rFonts w:ascii="Calibri" w:hAnsi="Calibri" w:cs="Times New Roman"/>
-          <w:noProof/>
-          <w:szCs w:val="24"/>
-        </w:rPr>
-        <w:tab/>
-        <w:t xml:space="preserve">M. Yong, T. Mijovic, and J. Lea, “Endoscopic ear surgery in Canada : a cross-sectional study,” </w:t>
-      </w:r>
-      <w:r>
-        <w:rPr>
-          <w:rFonts w:ascii="Calibri" w:hAnsi="Calibri" w:cs="Times New Roman"/>
-          <w:i/>
-          <w:iCs/>
-          <w:noProof/>
-          <w:szCs w:val="24"/>
-        </w:rPr>
-        <w:t>J. Otolaryngol. - Head Neck Surg.</w:t>
-      </w:r>
-      <w:r>
-        <w:rPr>
-          <w:rFonts w:ascii="Calibri" w:hAnsi="Calibri" w:cs="Times New Roman"/>
-          <w:noProof/>
-          <w:szCs w:val="24"/>
-        </w:rPr>
-        <w:t>, pp. 1–8, 2016.</w:t>
-      </w:r>
-    </w:p>
-    <w:p>
-      <w:pPr>
-        <w:widowControl w:val="0"/>
-        <w:autoSpaceDE w:val="0"/>
-        <w:autoSpaceDN w:val="0"/>
-        <w:adjustRightInd w:val="0"/>
-        <w:spacing w:after="140"/>
-        <w:ind w:left="640" w:hanging="640"/>
-        <w:rPr>
-          <w:rFonts w:ascii="Calibri" w:hAnsi="Calibri" w:cs="Times New Roman"/>
-          <w:noProof/>
-          <w:szCs w:val="24"/>
-        </w:rPr>
-      </w:pPr>
-      <w:r>
-        <w:rPr>
-          <w:rFonts w:ascii="Calibri" w:hAnsi="Calibri" w:cs="Times New Roman"/>
-          <w:noProof/>
-          <w:szCs w:val="24"/>
-        </w:rPr>
-        <w:t>[11]</w:t>
-      </w:r>
-      <w:r>
-        <w:rPr>
-          <w:rFonts w:ascii="Calibri" w:hAnsi="Calibri" w:cs="Times New Roman"/>
-          <w:noProof/>
-          <w:szCs w:val="24"/>
-        </w:rPr>
-        <w:tab/>
-        <w:t xml:space="preserve">A. Gerritsen </w:t>
-      </w:r>
-      <w:r>
-        <w:rPr>
-          <w:rFonts w:ascii="Calibri" w:hAnsi="Calibri" w:cs="Times New Roman"/>
-          <w:i/>
-          <w:iCs/>
-          <w:noProof/>
-          <w:szCs w:val="24"/>
-        </w:rPr>
-        <w:t>et al.</w:t>
-      </w:r>
-      <w:r>
-        <w:rPr>
-          <w:rFonts w:ascii="Calibri" w:hAnsi="Calibri" w:cs="Times New Roman"/>
-          <w:noProof/>
-          <w:szCs w:val="24"/>
-        </w:rPr>
-        <w:t xml:space="preserve">, “Developing a core set of patient-reported outcomes in pancreatic cancer: A Delphi survey.,” </w:t>
-      </w:r>
-      <w:r>
-        <w:rPr>
-          <w:rFonts w:ascii="Calibri" w:hAnsi="Calibri" w:cs="Times New Roman"/>
-          <w:i/>
-          <w:iCs/>
-          <w:noProof/>
-          <w:szCs w:val="24"/>
-        </w:rPr>
-        <w:t>Eur. J. Cancer</w:t>
-      </w:r>
-      <w:r>
-        <w:rPr>
-          <w:rFonts w:ascii="Calibri" w:hAnsi="Calibri" w:cs="Times New Roman"/>
-          <w:noProof/>
-          <w:szCs w:val="24"/>
-        </w:rPr>
-        <w:t>, vol. 57, pp. 68–77, Apr. 2016.</w:t>
-      </w:r>
-    </w:p>
-    <w:p>
-      <w:pPr>
-        <w:widowControl w:val="0"/>
-        <w:autoSpaceDE w:val="0"/>
-        <w:autoSpaceDN w:val="0"/>
-        <w:adjustRightInd w:val="0"/>
-        <w:spacing w:after="140"/>
-        <w:ind w:left="640" w:hanging="640"/>
-        <w:rPr>
-          <w:rFonts w:ascii="Calibri" w:hAnsi="Calibri" w:cs="Times New Roman"/>
-          <w:noProof/>
-          <w:szCs w:val="24"/>
-        </w:rPr>
-      </w:pPr>
-      <w:r>
-        <w:rPr>
-          <w:rFonts w:ascii="Calibri" w:hAnsi="Calibri" w:cs="Times New Roman"/>
-          <w:noProof/>
-          <w:szCs w:val="24"/>
-        </w:rPr>
-        <w:t>[12]</w:t>
-      </w:r>
-      <w:r>
-        <w:rPr>
-          <w:rFonts w:ascii="Calibri" w:hAnsi="Calibri" w:cs="Times New Roman"/>
-          <w:noProof/>
-          <w:szCs w:val="24"/>
-        </w:rPr>
-        <w:tab/>
-        <w:t xml:space="preserve">S. Y. Kosyakov, Y. V Minavnina, and E. V Pchelenok, “[The consensus view of the treatment of the retraction pockets of the tympanic membrane].,” </w:t>
-      </w:r>
-      <w:r>
-        <w:rPr>
-          <w:rFonts w:ascii="Calibri" w:hAnsi="Calibri" w:cs="Times New Roman"/>
-          <w:i/>
-          <w:iCs/>
-          <w:noProof/>
-          <w:szCs w:val="24"/>
-        </w:rPr>
-        <w:t>Vestn. Otorinolaringol.</w:t>
-      </w:r>
-      <w:r>
-        <w:rPr>
-          <w:rFonts w:ascii="Calibri" w:hAnsi="Calibri" w:cs="Times New Roman"/>
-          <w:noProof/>
-          <w:szCs w:val="24"/>
-        </w:rPr>
-        <w:t>, vol. 81, no. 1, pp. 78–83, 2016.</w:t>
-      </w:r>
-    </w:p>
-    <w:p>
-      <w:pPr>
-        <w:widowControl w:val="0"/>
-        <w:autoSpaceDE w:val="0"/>
-        <w:autoSpaceDN w:val="0"/>
-        <w:adjustRightInd w:val="0"/>
-        <w:spacing w:after="140"/>
-        <w:ind w:left="640" w:hanging="640"/>
-        <w:rPr>
-          <w:rFonts w:ascii="Calibri" w:hAnsi="Calibri" w:cs="Times New Roman"/>
-          <w:noProof/>
-          <w:szCs w:val="24"/>
-        </w:rPr>
-      </w:pPr>
-      <w:r>
-        <w:rPr>
-          <w:rFonts w:ascii="Calibri" w:hAnsi="Calibri" w:cs="Times New Roman"/>
-          <w:noProof/>
-          <w:szCs w:val="24"/>
-        </w:rPr>
-        <w:t>[13]</w:t>
-      </w:r>
-      <w:r>
-        <w:rPr>
-          <w:rFonts w:ascii="Calibri" w:hAnsi="Calibri" w:cs="Times New Roman"/>
-          <w:noProof/>
-          <w:szCs w:val="24"/>
-        </w:rPr>
-        <w:tab/>
-        <w:t xml:space="preserve">M. Singer </w:t>
-      </w:r>
-      <w:r>
-        <w:rPr>
-          <w:rFonts w:ascii="Calibri" w:hAnsi="Calibri" w:cs="Times New Roman"/>
-          <w:i/>
-          <w:iCs/>
-          <w:noProof/>
-          <w:szCs w:val="24"/>
-        </w:rPr>
-        <w:t>et al.</w:t>
-      </w:r>
-      <w:r>
-        <w:rPr>
-          <w:rFonts w:ascii="Calibri" w:hAnsi="Calibri" w:cs="Times New Roman"/>
-          <w:noProof/>
-          <w:szCs w:val="24"/>
-        </w:rPr>
-        <w:t xml:space="preserve">, “The Third International Consensus Definitions for Sepsis and Septic Shock (Sepsis-3).,” </w:t>
-      </w:r>
-      <w:r>
-        <w:rPr>
-          <w:rFonts w:ascii="Calibri" w:hAnsi="Calibri" w:cs="Times New Roman"/>
-          <w:i/>
-          <w:iCs/>
-          <w:noProof/>
-          <w:szCs w:val="24"/>
-        </w:rPr>
-        <w:t>JAMA</w:t>
-      </w:r>
-      <w:r>
-        <w:rPr>
-          <w:rFonts w:ascii="Calibri" w:hAnsi="Calibri" w:cs="Times New Roman"/>
-          <w:noProof/>
-          <w:szCs w:val="24"/>
-        </w:rPr>
-        <w:t>, vol. 315, no. 8, pp. 801–10, Feb. 2016.</w:t>
-      </w:r>
-    </w:p>
-    <w:p>
-      <w:pPr>
-        <w:widowControl w:val="0"/>
-        <w:autoSpaceDE w:val="0"/>
-        <w:autoSpaceDN w:val="0"/>
-        <w:adjustRightInd w:val="0"/>
-        <w:spacing w:after="140"/>
-        <w:ind w:left="640" w:hanging="640"/>
-        <w:rPr>
-          <w:rFonts w:ascii="Calibri" w:hAnsi="Calibri" w:cs="Times New Roman"/>
-          <w:noProof/>
-          <w:szCs w:val="24"/>
-        </w:rPr>
-      </w:pPr>
-      <w:r>
-        <w:rPr>
-          <w:rFonts w:ascii="Calibri" w:hAnsi="Calibri" w:cs="Times New Roman"/>
-          <w:noProof/>
-          <w:szCs w:val="24"/>
-        </w:rPr>
-        <w:t>[14]</w:t>
-      </w:r>
-      <w:r>
-        <w:rPr>
-          <w:rFonts w:ascii="Calibri" w:hAnsi="Calibri" w:cs="Times New Roman"/>
-          <w:noProof/>
-          <w:szCs w:val="24"/>
-        </w:rPr>
-        <w:tab/>
-        <w:t xml:space="preserve">A. Celenza and I. R. Rogers, “Comparison of visual analogue and Likert scales in evaluation of an emergency department bedside teaching programme,” </w:t>
-      </w:r>
-      <w:r>
-        <w:rPr>
-          <w:rFonts w:ascii="Calibri" w:hAnsi="Calibri" w:cs="Times New Roman"/>
-          <w:i/>
-          <w:iCs/>
-          <w:noProof/>
-          <w:szCs w:val="24"/>
-        </w:rPr>
-        <w:t>EMA - Emerg. Med. Australas.</w:t>
-      </w:r>
-      <w:r>
-        <w:rPr>
-          <w:rFonts w:ascii="Calibri" w:hAnsi="Calibri" w:cs="Times New Roman"/>
-          <w:noProof/>
-          <w:szCs w:val="24"/>
-        </w:rPr>
-        <w:t>, vol. 23, no. 1, pp. 68–75, 2011.</w:t>
-      </w:r>
-    </w:p>
-    <w:p>
-      <w:pPr>
-        <w:widowControl w:val="0"/>
-        <w:autoSpaceDE w:val="0"/>
-        <w:autoSpaceDN w:val="0"/>
-        <w:adjustRightInd w:val="0"/>
-        <w:spacing w:after="140"/>
-        <w:ind w:left="640" w:hanging="640"/>
-        <w:rPr>
-          <w:rFonts w:ascii="Calibri" w:hAnsi="Calibri" w:cs="Times New Roman"/>
-          <w:noProof/>
-          <w:szCs w:val="24"/>
-        </w:rPr>
-      </w:pPr>
-      <w:r>
-        <w:rPr>
-          <w:rFonts w:ascii="Calibri" w:hAnsi="Calibri" w:cs="Times New Roman"/>
-          <w:noProof/>
-          <w:szCs w:val="24"/>
-        </w:rPr>
-        <w:t>[15]</w:t>
-      </w:r>
-      <w:r>
-        <w:rPr>
-          <w:rFonts w:ascii="Calibri" w:hAnsi="Calibri" w:cs="Times New Roman"/>
-          <w:noProof/>
-          <w:szCs w:val="24"/>
-        </w:rPr>
-        <w:tab/>
-        <w:t xml:space="preserve">D. M. Marsh-richard, E. S. Hatzis, C. W. Mathias, N. Venditti, D. M. Dougherty, and W. Forest, “Adaptive Visual Analog Scales (AVAS): A Modifiable Software Program for the Creation, Administration, and Scoring of Visual Analog Scales,” </w:t>
-      </w:r>
-      <w:r>
-        <w:rPr>
-          <w:rFonts w:ascii="Calibri" w:hAnsi="Calibri" w:cs="Times New Roman"/>
-          <w:i/>
-          <w:iCs/>
-          <w:noProof/>
-          <w:szCs w:val="24"/>
-        </w:rPr>
-        <w:t>Heal. (San Fr.</w:t>
-      </w:r>
-      <w:r>
-        <w:rPr>
-          <w:rFonts w:ascii="Calibri" w:hAnsi="Calibri" w:cs="Times New Roman"/>
-          <w:noProof/>
-          <w:szCs w:val="24"/>
-        </w:rPr>
-        <w:t>, vol. 41, no. 1, pp. 99–106, 2009.</w:t>
-      </w:r>
-    </w:p>
-    <w:p>
-      <w:pPr>
-        <w:widowControl w:val="0"/>
-        <w:autoSpaceDE w:val="0"/>
-        <w:autoSpaceDN w:val="0"/>
-        <w:adjustRightInd w:val="0"/>
-        <w:spacing w:after="140"/>
-        <w:ind w:left="640" w:hanging="640"/>
-        <w:rPr>
-          <w:rFonts w:ascii="Calibri" w:hAnsi="Calibri" w:cs="Times New Roman"/>
-          <w:noProof/>
-          <w:szCs w:val="24"/>
-        </w:rPr>
-      </w:pPr>
-      <w:r>
-        <w:rPr>
-          <w:rFonts w:ascii="Calibri" w:hAnsi="Calibri" w:cs="Times New Roman"/>
-          <w:noProof/>
-          <w:szCs w:val="24"/>
-        </w:rPr>
-        <w:t>[16]</w:t>
-      </w:r>
-      <w:r>
-        <w:rPr>
-          <w:rFonts w:ascii="Calibri" w:hAnsi="Calibri" w:cs="Times New Roman"/>
-          <w:noProof/>
-          <w:szCs w:val="24"/>
-        </w:rPr>
-        <w:tab/>
-        <w:t xml:space="preserve">A. L. James, “E n d o s c o p i c Mi d d l e E a r S u r g e r y in C h i l d ren,” </w:t>
-      </w:r>
-      <w:r>
-        <w:rPr>
-          <w:rFonts w:ascii="Calibri" w:hAnsi="Calibri" w:cs="Times New Roman"/>
-          <w:i/>
-          <w:iCs/>
-          <w:noProof/>
-          <w:szCs w:val="24"/>
-        </w:rPr>
-        <w:t>Otolaryngol. Clin. NA</w:t>
-      </w:r>
-      <w:r>
-        <w:rPr>
-          <w:rFonts w:ascii="Calibri" w:hAnsi="Calibri" w:cs="Times New Roman"/>
-          <w:noProof/>
-          <w:szCs w:val="24"/>
-        </w:rPr>
-        <w:t xml:space="preserve">, no. </w:t>
-      </w:r>
-      <w:r>
-        <w:rPr>
-          <w:rFonts w:ascii="Calibri" w:hAnsi="Calibri" w:cs="Times New Roman"/>
-          <w:noProof/>
-          <w:szCs w:val="24"/>
-        </w:rPr>
-        <w:lastRenderedPageBreak/>
-        <w:t>November, 2012.</w:t>
-      </w:r>
-    </w:p>
-    <w:p>
-      <w:pPr>
-        <w:widowControl w:val="0"/>
-        <w:autoSpaceDE w:val="0"/>
-        <w:autoSpaceDN w:val="0"/>
-        <w:adjustRightInd w:val="0"/>
-        <w:spacing w:after="140"/>
-        <w:ind w:left="640" w:hanging="640"/>
-        <w:rPr>
-          <w:rFonts w:ascii="Calibri" w:hAnsi="Calibri"/>
-          <w:noProof/>
-        </w:rPr>
-      </w:pPr>
-      <w:r>
-        <w:rPr>
-          <w:rFonts w:ascii="Calibri" w:hAnsi="Calibri" w:cs="Times New Roman"/>
-          <w:noProof/>
-          <w:szCs w:val="24"/>
-        </w:rPr>
-        <w:t>[17]</w:t>
-      </w:r>
-      <w:r>
-        <w:rPr>
-          <w:rFonts w:ascii="Calibri" w:hAnsi="Calibri" w:cs="Times New Roman"/>
-          <w:noProof/>
-          <w:szCs w:val="24"/>
-        </w:rPr>
-        <w:tab/>
-        <w:t>A. L. James, B. C. Papsin, and B. C. Papsin, “-- Head and Neck Surgery,” no. September, 2012.</w:t>
-      </w:r>
-    </w:p>
-    <w:p>
-      <w:pPr>
-        <w:widowControl w:val="0"/>
-        <w:autoSpaceDE w:val="0"/>
-        <w:autoSpaceDN w:val="0"/>
-        <w:adjustRightInd w:val="0"/>
-        <w:spacing w:after="140"/>
-        <w:ind w:left="640" w:hanging="640"/>
-        <w:rPr>
           <w:lang w:val="en-CA"/>
         </w:rPr>
       </w:pPr>
@@ -9398,7 +8713,7 @@
           <w:rFonts w:cs="Times New Roman"/>
           <w:lang w:val="en-CA"/>
         </w:rPr>
-        <w:instrText>ADDIN CSL_CITATION { "citationItems" : [ { "id" : "ITEM-1", "itemData" : { "DOI" : "10.1016/j.otc.2012.10.007", "ISSN" : "0030-6665", "author" : [ { "dropping-particle" : "", "family" : "James", "given" : "Adrian L", "non-dropping-particle" : "", "parse-names" : false, "suffix" : "" } ], "container-title" : "Otolaryngologic Clinics of NA", "id" : "ITEM-1", "issue" : "November", "issued" : { "date-parts" : [ [ "2012" ] ] }, "publisher" : "Elsevier Inc", "title" : "E n d o s c o p i c Mi d d l e E a r S u r g e r y in C h i l d ren", "type" : "article-journal" }, "uris" : [ "http://www.mendeley.com/documents/?uuid=55d0d695-1e70-4447-a522-4f10cd6389a7" ] } ], "mendeley" : { "formattedCitation" : "[16]", "plainTextFormattedCitation" : "[16]", "previouslyFormattedCitation" : "[15]" }, "properties" : { "noteIndex" : 0 }, "schema" : "https://github.com/citation-style-language/schema/raw/master/csl-citation.json" }</w:instrText>
+        <w:instrText>ADDIN CSL_CITATION { "citationItems" : [ { "id" : "ITEM-1", "itemData" : { "DOI" : "10.1016/j.otc.2012.10.007", "ISSN" : "0030-6665", "author" : [ { "dropping-particle" : "", "family" : "James", "given" : "Adrian L", "non-dropping-particle" : "", "parse-names" : false, "suffix" : "" } ], "container-title" : "Otolaryngologic Clinics of NA", "id" : "ITEM-1", "issue" : "November", "issued" : { "date-parts" : [ [ "2012" ] ] }, "publisher" : "Elsevier Inc", "title" : "E n d o s c o p i c Mi d d l e E a r S u r g e r y in C h i l d ren", "type" : "article-journal" }, "uris" : [ "http://www.mendeley.com/documents/?uuid=55d0d695-1e70-4447-a522-4f10cd6389a7" ] } ], "mendeley" : { "formattedCitation" : "[17]", "plainTextFormattedCitation" : "[17]", "previouslyFormattedCitation" : "[16]" }, "properties" : { "noteIndex" : 0 }, "schema" : "https://github.com/citation-style-language/schema/raw/master/csl-citation.json" }</w:instrText>
       </w:r>
       <w:r>
         <w:rPr>
@@ -9413,7 +8728,7 @@
           <w:noProof/>
           <w:lang w:val="en-CA"/>
         </w:rPr>
-        <w:t>[16]</w:t>
+        <w:t>[17]</w:t>
       </w:r>
       <w:r>
         <w:rPr>
@@ -9472,55 +8787,7 @@
           <w:rFonts w:cs="Times New Roman"/>
           <w:lang w:val="en-CA"/>
         </w:rPr>
-        <w:t xml:space="preserve">Endoscope allows effective </w:t>
-      </w:r>
-      <w:proofErr w:type="spellStart"/>
-      <w:r>
-        <w:rPr>
-          <w:rFonts w:cs="Times New Roman"/>
-          <w:lang w:val="en-CA"/>
-        </w:rPr>
-        <w:t>cholesteatoma</w:t>
-      </w:r>
-      <w:proofErr w:type="spellEnd"/>
-      <w:r>
-        <w:rPr>
-          <w:rFonts w:cs="Times New Roman"/>
-          <w:lang w:val="en-CA"/>
-        </w:rPr>
-        <w:t xml:space="preserve"> while preserving the hearing bones (</w:t>
-      </w:r>
-      <w:proofErr w:type="spellStart"/>
-      <w:r>
-        <w:rPr>
-          <w:rFonts w:cs="Times New Roman"/>
-          <w:lang w:val="en-CA"/>
-        </w:rPr>
-        <w:t>ossicles</w:t>
-      </w:r>
-      <w:proofErr w:type="spellEnd"/>
-      <w:r>
-        <w:rPr>
-          <w:rFonts w:cs="Times New Roman"/>
-          <w:lang w:val="en-CA"/>
-        </w:rPr>
-        <w:t xml:space="preserve">) and tympanic membrane and reduces residual </w:t>
-      </w:r>
-      <w:proofErr w:type="spellStart"/>
-      <w:r>
-        <w:rPr>
-          <w:rFonts w:cs="Times New Roman"/>
-          <w:lang w:val="en-CA"/>
-        </w:rPr>
-        <w:t>cholesteatoma</w:t>
-      </w:r>
-      <w:proofErr w:type="spellEnd"/>
-      <w:r>
-        <w:rPr>
-          <w:rFonts w:cs="Times New Roman"/>
-          <w:lang w:val="en-CA"/>
-        </w:rPr>
-        <w:t xml:space="preserve"> </w:t>
+        <w:t xml:space="preserve">Endoscope allows effective cholesteatoma while preserving the hearing bones (ossicles) and tympanic membrane and reduces residual cholesteatoma </w:t>
       </w:r>
     </w:p>
     <w:p>
@@ -9658,71 +8925,7 @@
           <w:rFonts w:cs="Times New Roman"/>
           <w:lang w:val="en-CA"/>
         </w:rPr>
-        <w:t xml:space="preserve">Most common procedures done </w:t>
-      </w:r>
-      <w:proofErr w:type="spellStart"/>
-      <w:r>
-        <w:rPr>
-          <w:rFonts w:cs="Times New Roman"/>
-          <w:lang w:val="en-CA"/>
-        </w:rPr>
-        <w:t>endoscopically</w:t>
-      </w:r>
-      <w:proofErr w:type="spellEnd"/>
-      <w:r>
-        <w:rPr>
-          <w:rFonts w:cs="Times New Roman"/>
-          <w:lang w:val="en-CA"/>
-        </w:rPr>
-        <w:t xml:space="preserve">: tympanic membrane perforation reconstruction and </w:t>
-      </w:r>
-      <w:proofErr w:type="spellStart"/>
-      <w:r>
-        <w:rPr>
-          <w:rFonts w:cs="Times New Roman"/>
-          <w:lang w:val="en-CA"/>
-        </w:rPr>
-        <w:t>cholesteatoma</w:t>
-      </w:r>
-      <w:proofErr w:type="spellEnd"/>
-      <w:r>
-        <w:rPr>
-          <w:rFonts w:cs="Times New Roman"/>
-          <w:lang w:val="en-CA"/>
-        </w:rPr>
-        <w:t xml:space="preserve">, but in children </w:t>
-      </w:r>
-      <w:proofErr w:type="spellStart"/>
-      <w:r>
-        <w:rPr>
-          <w:rFonts w:cs="Times New Roman"/>
-          <w:lang w:val="en-CA"/>
-        </w:rPr>
-        <w:t>cholesteatoma</w:t>
-      </w:r>
-      <w:proofErr w:type="spellEnd"/>
-      <w:r>
-        <w:rPr>
-          <w:rFonts w:cs="Times New Roman"/>
-          <w:lang w:val="en-CA"/>
-        </w:rPr>
-        <w:t xml:space="preserve"> reaches deep into the mastoid which is beyond the limits of totally endoscopic </w:t>
-      </w:r>
-      <w:proofErr w:type="spellStart"/>
-      <w:r>
-        <w:rPr>
-          <w:rFonts w:cs="Times New Roman"/>
-          <w:lang w:val="en-CA"/>
-        </w:rPr>
-        <w:t>permeatal</w:t>
-      </w:r>
-      <w:proofErr w:type="spellEnd"/>
-      <w:r>
-        <w:rPr>
-          <w:rFonts w:cs="Times New Roman"/>
-          <w:lang w:val="en-CA"/>
-        </w:rPr>
-        <w:t xml:space="preserve"> approach </w:t>
+        <w:t xml:space="preserve">Most common procedures done endoscopically: tympanic membrane perforation reconstruction and cholesteatoma, but in children cholesteatoma reaches deep into the mastoid which is beyond the limits of totally endoscopic permeatal approach </w:t>
       </w:r>
     </w:p>
     <w:p>
@@ -9743,23 +8946,7 @@
           <w:rFonts w:cs="Times New Roman"/>
           <w:lang w:val="en-CA"/>
         </w:rPr>
-        <w:t xml:space="preserve">Use this article when talking about </w:t>
-      </w:r>
-      <w:proofErr w:type="spellStart"/>
-      <w:r>
-        <w:rPr>
-          <w:rFonts w:cs="Times New Roman"/>
-          <w:lang w:val="en-CA"/>
-        </w:rPr>
-        <w:t>tympanoplasty</w:t>
-      </w:r>
-      <w:proofErr w:type="spellEnd"/>
-      <w:r>
-        <w:rPr>
-          <w:rFonts w:cs="Times New Roman"/>
-          <w:lang w:val="en-CA"/>
-        </w:rPr>
-        <w:t xml:space="preserve"> and considerations for time flow study </w:t>
+        <w:t xml:space="preserve">Use this article when talking about tympanoplasty and considerations for time flow study </w:t>
       </w:r>
       <w:r>
         <w:rPr>
@@ -9773,7 +8960,7 @@
           <w:rFonts w:cs="Times New Roman"/>
           <w:lang w:val="en-CA"/>
         </w:rPr>
-        <w:instrText>ADDIN CSL_CITATION { "citationItems" : [ { "id" : "ITEM-1", "itemData" : { "DOI" : "10.1177/0194599812460497", "author" : [ { "dropping-particle" : "", "family" : "James", "given" : "Adrian L", "non-dropping-particle" : "", "parse-names" : false, "suffix" : "" }, { "dropping-particle" : "", "family" : "Papsin", "given" : "Blake C", "non-dropping-particle" : "", "parse-names" : false, "suffix" : "" }, { "dropping-particle" : "", "family" : "Papsin", "given" : "Blake C", "non-dropping-particle" : "", "parse-names" : false, "suffix" : "" } ], "id" : "ITEM-1", "issue" : "September", "issued" : { "date-parts" : [ [ "2012" ] ] }, "title" : "-- Head and Neck Surgery", "type" : "article-journal" }, "uris" : [ "http://www.mendeley.com/documents/?uuid=09e17a5c-14e9-4108-a269-3c4a9d318877" ] } ], "mendeley" : { "formattedCitation" : "[17]", "plainTextFormattedCitation" : "[17]", "previouslyFormattedCitation" : "[16]" }, "properties" : { "noteIndex" : 0 }, "schema" : "https://github.com/citation-style-language/schema/raw/master/csl-citation.json" }</w:instrText>
+        <w:instrText>ADDIN CSL_CITATION { "citationItems" : [ { "id" : "ITEM-1", "itemData" : { "DOI" : "10.1177/0194599812460497", "author" : [ { "dropping-particle" : "", "family" : "James", "given" : "Adrian L", "non-dropping-particle" : "", "parse-names" : false, "suffix" : "" }, { "dropping-particle" : "", "family" : "Papsin", "given" : "Blake C", "non-dropping-particle" : "", "parse-names" : false, "suffix" : "" }, { "dropping-particle" : "", "family" : "Papsin", "given" : "Blake C", "non-dropping-particle" : "", "parse-names" : false, "suffix" : "" } ], "id" : "ITEM-1", "issue" : "September", "issued" : { "date-parts" : [ [ "2012" ] ] }, "title" : "-- Head and Neck Surgery", "type" : "article-journal" }, "uris" : [ "http://www.mendeley.com/documents/?uuid=09e17a5c-14e9-4108-a269-3c4a9d318877" ] } ], "mendeley" : { "formattedCitation" : "[18]", "plainTextFormattedCitation" : "[18]", "previouslyFormattedCitation" : "[17]" }, "properties" : { "noteIndex" : 0 }, "schema" : "https://github.com/citation-style-language/schema/raw/master/csl-citation.json" }</w:instrText>
       </w:r>
       <w:r>
         <w:rPr>
@@ -9788,7 +8975,7 @@
           <w:noProof/>
           <w:lang w:val="en-CA"/>
         </w:rPr>
-        <w:t>[17]</w:t>
+        <w:t>[18]</w:t>
       </w:r>
       <w:r>
         <w:rPr>
@@ -9817,7 +9004,7 @@
 </file>
 
 <file path=word/comments.xml><?xml version="1.0" encoding="utf-8"?>
-<w:comments xmlns:ve="http://schemas.openxmlformats.org/markup-compatibility/2006" xmlns:o="urn:schemas-microsoft-com:office:office" xmlns:r="http://schemas.openxmlformats.org/officeDocument/2006/relationships" xmlns:m="http://schemas.openxmlformats.org/officeDocument/2006/math" xmlns:v="urn:schemas-microsoft-com:vml" xmlns:wp="http://schemas.openxmlformats.org/drawingml/2006/wordprocessingDrawing" xmlns:w10="urn:schemas-microsoft-com:office:word" xmlns:w="http://schemas.openxmlformats.org/wordprocessingml/2006/main" xmlns:wne="http://schemas.microsoft.com/office/word/2006/wordml">
+<w:comments xmlns:wpc="http://schemas.microsoft.com/office/word/2010/wordprocessingCanvas" xmlns:mo="http://schemas.microsoft.com/office/mac/office/2008/main" xmlns:mc="http://schemas.openxmlformats.org/markup-compatibility/2006" xmlns:mv="urn:schemas-microsoft-com:mac:vml" xmlns:o="urn:schemas-microsoft-com:office:office" xmlns:r="http://schemas.openxmlformats.org/officeDocument/2006/relationships" xmlns:m="http://schemas.openxmlformats.org/officeDocument/2006/math" xmlns:v="urn:schemas-microsoft-com:vml" xmlns:wp14="http://schemas.microsoft.com/office/word/2010/wordprocessingDrawing" xmlns:wp="http://schemas.openxmlformats.org/drawingml/2006/wordprocessingDrawing" xmlns:w10="urn:schemas-microsoft-com:office:word" xmlns:w="http://schemas.openxmlformats.org/wordprocessingml/2006/main" xmlns:w14="http://schemas.microsoft.com/office/word/2010/wordml" xmlns:w15="http://schemas.microsoft.com/office/word/2012/wordml" xmlns:wpg="http://schemas.microsoft.com/office/word/2010/wordprocessingGroup" xmlns:wpi="http://schemas.microsoft.com/office/word/2010/wordprocessingInk" xmlns:wne="http://schemas.microsoft.com/office/word/2006/wordml" xmlns:wps="http://schemas.microsoft.com/office/word/2010/wordprocessingShape" mc:Ignorable="w14 w15 wp14">
   <w:comment w:id="1" w:author="Arushri Swarup" w:date="2017-01-11T16:05:00Z" w:initials="AS">
     <w:p>
       <w:pPr>
@@ -9839,12 +9026,12 @@
 
 <file path=word/commentsExtended.xml><?xml version="1.0" encoding="utf-8"?>
 <w15:commentsEx xmlns:wpc="http://schemas.microsoft.com/office/word/2010/wordprocessingCanvas" xmlns:mo="http://schemas.microsoft.com/office/mac/office/2008/main" xmlns:mc="http://schemas.openxmlformats.org/markup-compatibility/2006" xmlns:mv="urn:schemas-microsoft-com:mac:vml" xmlns:o="urn:schemas-microsoft-com:office:office" xmlns:r="http://schemas.openxmlformats.org/officeDocument/2006/relationships" xmlns:m="http://schemas.openxmlformats.org/officeDocument/2006/math" xmlns:v="urn:schemas-microsoft-com:vml" xmlns:wp14="http://schemas.microsoft.com/office/word/2010/wordprocessingDrawing" xmlns:wp="http://schemas.openxmlformats.org/drawingml/2006/wordprocessingDrawing" xmlns:w10="urn:schemas-microsoft-com:office:word" xmlns:w="http://schemas.openxmlformats.org/wordprocessingml/2006/main" xmlns:w14="http://schemas.microsoft.com/office/word/2010/wordml" xmlns:w15="http://schemas.microsoft.com/office/word/2012/wordml" xmlns:wpg="http://schemas.microsoft.com/office/word/2010/wordprocessingGroup" xmlns:wpi="http://schemas.microsoft.com/office/word/2010/wordprocessingInk" xmlns:wne="http://schemas.microsoft.com/office/word/2006/wordml" xmlns:wps="http://schemas.microsoft.com/office/word/2010/wordprocessingShape" mc:Ignorable="w14 w15 wp14">
-  <w15:commentEx w15:paraId="2921B003" w15:done="0"/>
+  <w15:commentEx w15:paraId="06AA0A0F" w15:done="0"/>
 </w15:commentsEx>
 </file>
 
 <file path=word/endnotes.xml><?xml version="1.0" encoding="utf-8"?>
-<w:endnotes xmlns:ve="http://schemas.openxmlformats.org/markup-compatibility/2006" xmlns:o="urn:schemas-microsoft-com:office:office" xmlns:r="http://schemas.openxmlformats.org/officeDocument/2006/relationships" xmlns:m="http://schemas.openxmlformats.org/officeDocument/2006/math" xmlns:v="urn:schemas-microsoft-com:vml" xmlns:wp="http://schemas.openxmlformats.org/drawingml/2006/wordprocessingDrawing" xmlns:w10="urn:schemas-microsoft-com:office:word" xmlns:w="http://schemas.openxmlformats.org/wordprocessingml/2006/main" xmlns:wne="http://schemas.microsoft.com/office/word/2006/wordml">
+<w:endnotes xmlns:wpc="http://schemas.microsoft.com/office/word/2010/wordprocessingCanvas" xmlns:mo="http://schemas.microsoft.com/office/mac/office/2008/main" xmlns:mc="http://schemas.openxmlformats.org/markup-compatibility/2006" xmlns:mv="urn:schemas-microsoft-com:mac:vml" xmlns:o="urn:schemas-microsoft-com:office:office" xmlns:r="http://schemas.openxmlformats.org/officeDocument/2006/relationships" xmlns:m="http://schemas.openxmlformats.org/officeDocument/2006/math" xmlns:v="urn:schemas-microsoft-com:vml" xmlns:wp14="http://schemas.microsoft.com/office/word/2010/wordprocessingDrawing" xmlns:wp="http://schemas.openxmlformats.org/drawingml/2006/wordprocessingDrawing" xmlns:w10="urn:schemas-microsoft-com:office:word" xmlns:w="http://schemas.openxmlformats.org/wordprocessingml/2006/main" xmlns:w14="http://schemas.microsoft.com/office/word/2010/wordml" xmlns:w15="http://schemas.microsoft.com/office/word/2012/wordml" xmlns:wpg="http://schemas.microsoft.com/office/word/2010/wordprocessingGroup" xmlns:wpi="http://schemas.microsoft.com/office/word/2010/wordprocessingInk" xmlns:wne="http://schemas.microsoft.com/office/word/2006/wordml" xmlns:wps="http://schemas.microsoft.com/office/word/2010/wordprocessingShape" mc:Ignorable="w14 w15 wp14">
   <w:endnote w:type="separator" w:id="-1">
     <w:p>
       <w:r>
@@ -9863,7 +9050,7 @@
 </file>
 
 <file path=word/footnotes.xml><?xml version="1.0" encoding="utf-8"?>
-<w:footnotes xmlns:ve="http://schemas.openxmlformats.org/markup-compatibility/2006" xmlns:o="urn:schemas-microsoft-com:office:office" xmlns:r="http://schemas.openxmlformats.org/officeDocument/2006/relationships" xmlns:m="http://schemas.openxmlformats.org/officeDocument/2006/math" xmlns:v="urn:schemas-microsoft-com:vml" xmlns:wp="http://schemas.openxmlformats.org/drawingml/2006/wordprocessingDrawing" xmlns:w10="urn:schemas-microsoft-com:office:word" xmlns:w="http://schemas.openxmlformats.org/wordprocessingml/2006/main" xmlns:wne="http://schemas.microsoft.com/office/word/2006/wordml">
+<w:footnotes xmlns:wpc="http://schemas.microsoft.com/office/word/2010/wordprocessingCanvas" xmlns:mo="http://schemas.microsoft.com/office/mac/office/2008/main" xmlns:mc="http://schemas.openxmlformats.org/markup-compatibility/2006" xmlns:mv="urn:schemas-microsoft-com:mac:vml" xmlns:o="urn:schemas-microsoft-com:office:office" xmlns:r="http://schemas.openxmlformats.org/officeDocument/2006/relationships" xmlns:m="http://schemas.openxmlformats.org/officeDocument/2006/math" xmlns:v="urn:schemas-microsoft-com:vml" xmlns:wp14="http://schemas.microsoft.com/office/word/2010/wordprocessingDrawing" xmlns:wp="http://schemas.openxmlformats.org/drawingml/2006/wordprocessingDrawing" xmlns:w10="urn:schemas-microsoft-com:office:word" xmlns:w="http://schemas.openxmlformats.org/wordprocessingml/2006/main" xmlns:w14="http://schemas.microsoft.com/office/word/2010/wordml" xmlns:w15="http://schemas.microsoft.com/office/word/2012/wordml" xmlns:wpg="http://schemas.microsoft.com/office/word/2010/wordprocessingGroup" xmlns:wpi="http://schemas.microsoft.com/office/word/2010/wordprocessingInk" xmlns:wne="http://schemas.microsoft.com/office/word/2006/wordml" xmlns:wps="http://schemas.microsoft.com/office/word/2010/wordprocessingShape" mc:Ignorable="w14 w15 wp14">
   <w:footnote w:type="separator" w:id="-1">
     <w:p>
       <w:r>
@@ -9882,7 +9069,7 @@
 </file>
 
 <file path=word/numbering.xml><?xml version="1.0" encoding="utf-8"?>
-<w:numbering xmlns:ve="http://schemas.openxmlformats.org/markup-compatibility/2006" xmlns:o="urn:schemas-microsoft-com:office:office" xmlns:r="http://schemas.openxmlformats.org/officeDocument/2006/relationships" xmlns:m="http://schemas.openxmlformats.org/officeDocument/2006/math" xmlns:v="urn:schemas-microsoft-com:vml" xmlns:wp="http://schemas.openxmlformats.org/drawingml/2006/wordprocessingDrawing" xmlns:w10="urn:schemas-microsoft-com:office:word" xmlns:w="http://schemas.openxmlformats.org/wordprocessingml/2006/main" xmlns:wne="http://schemas.microsoft.com/office/word/2006/wordml">
+<w:numbering xmlns:wpc="http://schemas.microsoft.com/office/word/2010/wordprocessingCanvas" xmlns:mo="http://schemas.microsoft.com/office/mac/office/2008/main" xmlns:mc="http://schemas.openxmlformats.org/markup-compatibility/2006" xmlns:mv="urn:schemas-microsoft-com:mac:vml" xmlns:o="urn:schemas-microsoft-com:office:office" xmlns:r="http://schemas.openxmlformats.org/officeDocument/2006/relationships" xmlns:m="http://schemas.openxmlformats.org/officeDocument/2006/math" xmlns:v="urn:schemas-microsoft-com:vml" xmlns:wp14="http://schemas.microsoft.com/office/word/2010/wordprocessingDrawing" xmlns:wp="http://schemas.openxmlformats.org/drawingml/2006/wordprocessingDrawing" xmlns:w10="urn:schemas-microsoft-com:office:word" xmlns:w="http://schemas.openxmlformats.org/wordprocessingml/2006/main" xmlns:w14="http://schemas.microsoft.com/office/word/2010/wordml" xmlns:w15="http://schemas.microsoft.com/office/word/2012/wordml" xmlns:wpg="http://schemas.microsoft.com/office/word/2010/wordprocessingGroup" xmlns:wpi="http://schemas.microsoft.com/office/word/2010/wordprocessingInk" xmlns:wne="http://schemas.microsoft.com/office/word/2006/wordml" xmlns:wps="http://schemas.microsoft.com/office/word/2010/wordprocessingShape" mc:Ignorable="w14 w15 wp14">
   <w:abstractNum w:abstractNumId="0">
     <w:nsid w:val="04281794"/>
     <w:multiLevelType w:val="hybridMultilevel"/>
@@ -11049,6 +10236,119 @@
     </w:lvl>
   </w:abstractNum>
   <w:abstractNum w:abstractNumId="11">
+    <w:nsid w:val="554C7A9F"/>
+    <w:multiLevelType w:val="hybridMultilevel"/>
+    <w:tmpl w:val="D1846768"/>
+    <w:lvl w:ilvl="0" w:tplc="04090001">
+      <w:start w:val="1"/>
+      <w:numFmt w:val="bullet"/>
+      <w:lvlText w:val=""/>
+      <w:lvlJc w:val="left"/>
+      <w:pPr>
+        <w:ind w:left="1080" w:hanging="360"/>
+      </w:pPr>
+      <w:rPr>
+        <w:rFonts w:ascii="Symbol" w:hAnsi="Symbol" w:hint="default"/>
+      </w:rPr>
+    </w:lvl>
+    <w:lvl w:ilvl="1" w:tplc="04090003" w:tentative="1">
+      <w:start w:val="1"/>
+      <w:numFmt w:val="bullet"/>
+      <w:lvlText w:val="o"/>
+      <w:lvlJc w:val="left"/>
+      <w:pPr>
+        <w:ind w:left="1800" w:hanging="360"/>
+      </w:pPr>
+      <w:rPr>
+        <w:rFonts w:ascii="Courier New" w:hAnsi="Courier New" w:cs="Courier New" w:hint="default"/>
+      </w:rPr>
+    </w:lvl>
+    <w:lvl w:ilvl="2" w:tplc="04090005" w:tentative="1">
+      <w:start w:val="1"/>
+      <w:numFmt w:val="bullet"/>
+      <w:lvlText w:val=""/>
+      <w:lvlJc w:val="left"/>
+      <w:pPr>
+        <w:ind w:left="2520" w:hanging="360"/>
+      </w:pPr>
+      <w:rPr>
+        <w:rFonts w:ascii="Wingdings" w:hAnsi="Wingdings" w:hint="default"/>
+      </w:rPr>
+    </w:lvl>
+    <w:lvl w:ilvl="3" w:tplc="04090001" w:tentative="1">
+      <w:start w:val="1"/>
+      <w:numFmt w:val="bullet"/>
+      <w:lvlText w:val=""/>
+      <w:lvlJc w:val="left"/>
+      <w:pPr>
+        <w:ind w:left="3240" w:hanging="360"/>
+      </w:pPr>
+      <w:rPr>
+        <w:rFonts w:ascii="Symbol" w:hAnsi="Symbol" w:hint="default"/>
+      </w:rPr>
+    </w:lvl>
+    <w:lvl w:ilvl="4" w:tplc="04090003" w:tentative="1">
+      <w:start w:val="1"/>
+      <w:numFmt w:val="bullet"/>
+      <w:lvlText w:val="o"/>
+      <w:lvlJc w:val="left"/>
+      <w:pPr>
+        <w:ind w:left="3960" w:hanging="360"/>
+      </w:pPr>
+      <w:rPr>
+        <w:rFonts w:ascii="Courier New" w:hAnsi="Courier New" w:cs="Courier New" w:hint="default"/>
+      </w:rPr>
+    </w:lvl>
+    <w:lvl w:ilvl="5" w:tplc="04090005" w:tentative="1">
+      <w:start w:val="1"/>
+      <w:numFmt w:val="bullet"/>
+      <w:lvlText w:val=""/>
+      <w:lvlJc w:val="left"/>
+      <w:pPr>
+        <w:ind w:left="4680" w:hanging="360"/>
+      </w:pPr>
+      <w:rPr>
+        <w:rFonts w:ascii="Wingdings" w:hAnsi="Wingdings" w:hint="default"/>
+      </w:rPr>
+    </w:lvl>
+    <w:lvl w:ilvl="6" w:tplc="04090001" w:tentative="1">
+      <w:start w:val="1"/>
+      <w:numFmt w:val="bullet"/>
+      <w:lvlText w:val=""/>
+      <w:lvlJc w:val="left"/>
+      <w:pPr>
+        <w:ind w:left="5400" w:hanging="360"/>
+      </w:pPr>
+      <w:rPr>
+        <w:rFonts w:ascii="Symbol" w:hAnsi="Symbol" w:hint="default"/>
+      </w:rPr>
+    </w:lvl>
+    <w:lvl w:ilvl="7" w:tplc="04090003" w:tentative="1">
+      <w:start w:val="1"/>
+      <w:numFmt w:val="bullet"/>
+      <w:lvlText w:val="o"/>
+      <w:lvlJc w:val="left"/>
+      <w:pPr>
+        <w:ind w:left="6120" w:hanging="360"/>
+      </w:pPr>
+      <w:rPr>
+        <w:rFonts w:ascii="Courier New" w:hAnsi="Courier New" w:cs="Courier New" w:hint="default"/>
+      </w:rPr>
+    </w:lvl>
+    <w:lvl w:ilvl="8" w:tplc="04090005" w:tentative="1">
+      <w:start w:val="1"/>
+      <w:numFmt w:val="bullet"/>
+      <w:lvlText w:val=""/>
+      <w:lvlJc w:val="left"/>
+      <w:pPr>
+        <w:ind w:left="6840" w:hanging="360"/>
+      </w:pPr>
+      <w:rPr>
+        <w:rFonts w:ascii="Wingdings" w:hAnsi="Wingdings" w:hint="default"/>
+      </w:rPr>
+    </w:lvl>
+  </w:abstractNum>
+  <w:abstractNum w:abstractNumId="12">
     <w:nsid w:val="566539E7"/>
     <w:multiLevelType w:val="hybridMultilevel"/>
     <w:tmpl w:val="CC3484A2"/>
@@ -11160,7 +10460,7 @@
       </w:rPr>
     </w:lvl>
   </w:abstractNum>
-  <w:abstractNum w:abstractNumId="12">
+  <w:abstractNum w:abstractNumId="13">
     <w:nsid w:val="56E6035B"/>
     <w:multiLevelType w:val="hybridMultilevel"/>
     <w:tmpl w:val="214238D2"/>
@@ -11246,7 +10546,7 @@
       </w:pPr>
     </w:lvl>
   </w:abstractNum>
-  <w:abstractNum w:abstractNumId="13">
+  <w:abstractNum w:abstractNumId="14">
     <w:nsid w:val="5C85333E"/>
     <w:multiLevelType w:val="hybridMultilevel"/>
     <w:tmpl w:val="D8D024C2"/>
@@ -11358,7 +10658,7 @@
       </w:rPr>
     </w:lvl>
   </w:abstractNum>
-  <w:abstractNum w:abstractNumId="14">
+  <w:abstractNum w:abstractNumId="15">
     <w:nsid w:val="606E1B8A"/>
     <w:multiLevelType w:val="hybridMultilevel"/>
     <w:tmpl w:val="1D384D74"/>
@@ -11448,7 +10748,7 @@
       </w:pPr>
     </w:lvl>
   </w:abstractNum>
-  <w:abstractNum w:abstractNumId="15">
+  <w:abstractNum w:abstractNumId="16">
     <w:nsid w:val="61F77D45"/>
     <w:multiLevelType w:val="hybridMultilevel"/>
     <w:tmpl w:val="98BE2A02"/>
@@ -11561,7 +10861,7 @@
       </w:rPr>
     </w:lvl>
   </w:abstractNum>
-  <w:abstractNum w:abstractNumId="16">
+  <w:abstractNum w:abstractNumId="17">
     <w:nsid w:val="64BB271E"/>
     <w:multiLevelType w:val="hybridMultilevel"/>
     <w:tmpl w:val="214238D2"/>
@@ -11647,7 +10947,7 @@
       </w:pPr>
     </w:lvl>
   </w:abstractNum>
-  <w:abstractNum w:abstractNumId="17">
+  <w:abstractNum w:abstractNumId="18">
     <w:nsid w:val="66D7039B"/>
     <w:multiLevelType w:val="multilevel"/>
     <w:tmpl w:val="695C55F4"/>
@@ -11760,7 +11060,7 @@
       </w:rPr>
     </w:lvl>
   </w:abstractNum>
-  <w:abstractNum w:abstractNumId="18">
+  <w:abstractNum w:abstractNumId="19">
     <w:nsid w:val="679F7EFA"/>
     <w:multiLevelType w:val="hybridMultilevel"/>
     <w:tmpl w:val="214238D2"/>
@@ -11846,7 +11146,7 @@
       </w:pPr>
     </w:lvl>
   </w:abstractNum>
-  <w:abstractNum w:abstractNumId="19">
+  <w:abstractNum w:abstractNumId="20">
     <w:nsid w:val="74273D8F"/>
     <w:multiLevelType w:val="hybridMultilevel"/>
     <w:tmpl w:val="C6764988"/>
@@ -11935,7 +11235,7 @@
       </w:pPr>
     </w:lvl>
   </w:abstractNum>
-  <w:abstractNum w:abstractNumId="20">
+  <w:abstractNum w:abstractNumId="21">
     <w:nsid w:val="7EE60D5B"/>
     <w:multiLevelType w:val="hybridMultilevel"/>
     <w:tmpl w:val="8382AB26"/>
@@ -12051,25 +11351,25 @@
     <w:abstractNumId w:val="6"/>
   </w:num>
   <w:num w:numId="2">
-    <w:abstractNumId w:val="14"/>
+    <w:abstractNumId w:val="15"/>
   </w:num>
   <w:num w:numId="3">
-    <w:abstractNumId w:val="19"/>
+    <w:abstractNumId w:val="20"/>
   </w:num>
   <w:num w:numId="4">
     <w:abstractNumId w:val="7"/>
   </w:num>
   <w:num w:numId="5">
-    <w:abstractNumId w:val="11"/>
+    <w:abstractNumId w:val="12"/>
   </w:num>
   <w:num w:numId="6">
-    <w:abstractNumId w:val="20"/>
+    <w:abstractNumId w:val="21"/>
   </w:num>
   <w:num w:numId="7">
     <w:abstractNumId w:val="5"/>
   </w:num>
   <w:num w:numId="8">
-    <w:abstractNumId w:val="17"/>
+    <w:abstractNumId w:val="18"/>
   </w:num>
   <w:num w:numId="9">
     <w:abstractNumId w:val="4"/>
@@ -12078,13 +11378,13 @@
     <w:abstractNumId w:val="9"/>
   </w:num>
   <w:num w:numId="11">
-    <w:abstractNumId w:val="18"/>
+    <w:abstractNumId w:val="19"/>
   </w:num>
   <w:num w:numId="12">
-    <w:abstractNumId w:val="16"/>
+    <w:abstractNumId w:val="17"/>
   </w:num>
   <w:num w:numId="13">
-    <w:abstractNumId w:val="12"/>
+    <w:abstractNumId w:val="13"/>
   </w:num>
   <w:num w:numId="14">
     <w:abstractNumId w:val="3"/>
@@ -12093,7 +11393,7 @@
     <w:abstractNumId w:val="0"/>
   </w:num>
   <w:num w:numId="16">
-    <w:abstractNumId w:val="13"/>
+    <w:abstractNumId w:val="14"/>
   </w:num>
   <w:num w:numId="17">
     <w:abstractNumId w:val="2"/>
@@ -12105,16 +11405,19 @@
     <w:abstractNumId w:val="10"/>
   </w:num>
   <w:num w:numId="20">
-    <w:abstractNumId w:val="15"/>
+    <w:abstractNumId w:val="16"/>
   </w:num>
   <w:num w:numId="21">
     <w:abstractNumId w:val="1"/>
+  </w:num>
+  <w:num w:numId="22">
+    <w:abstractNumId w:val="11"/>
   </w:num>
 </w:numbering>
 </file>
 
 <file path=word/styles.xml><?xml version="1.0" encoding="utf-8"?>
-<w:styles xmlns:r="http://schemas.openxmlformats.org/officeDocument/2006/relationships" xmlns:w="http://schemas.openxmlformats.org/wordprocessingml/2006/main">
+<w:styles xmlns:mc="http://schemas.openxmlformats.org/markup-compatibility/2006" xmlns:r="http://schemas.openxmlformats.org/officeDocument/2006/relationships" xmlns:w="http://schemas.openxmlformats.org/wordprocessingml/2006/main" xmlns:w14="http://schemas.microsoft.com/office/word/2010/wordml" xmlns:w15="http://schemas.microsoft.com/office/word/2012/wordml" mc:Ignorable="w14 w15">
   <w:docDefaults>
     <w:rPrDefault>
       <w:rPr>
@@ -12130,144 +11433,387 @@
       </w:pPr>
     </w:pPrDefault>
   </w:docDefaults>
-  <w:latentStyles w:defLockedState="0" w:defUIPriority="99" w:defSemiHidden="1" w:defUnhideWhenUsed="1" w:defQFormat="0" w:count="267">
-    <w:lsdException w:name="Normal" w:semiHidden="0" w:uiPriority="0" w:unhideWhenUsed="0" w:qFormat="1"/>
-    <w:lsdException w:name="heading 1" w:semiHidden="0" w:uiPriority="9" w:unhideWhenUsed="0" w:qFormat="1"/>
-    <w:lsdException w:name="heading 2" w:uiPriority="9" w:qFormat="1"/>
-    <w:lsdException w:name="heading 3" w:uiPriority="9" w:qFormat="1"/>
-    <w:lsdException w:name="heading 4" w:uiPriority="9" w:qFormat="1"/>
-    <w:lsdException w:name="heading 5" w:uiPriority="9" w:qFormat="1"/>
-    <w:lsdException w:name="heading 6" w:uiPriority="9" w:qFormat="1"/>
-    <w:lsdException w:name="heading 7" w:uiPriority="9" w:qFormat="1"/>
-    <w:lsdException w:name="heading 8" w:uiPriority="9" w:qFormat="1"/>
-    <w:lsdException w:name="heading 9" w:uiPriority="9" w:qFormat="1"/>
-    <w:lsdException w:name="toc 1" w:uiPriority="39"/>
-    <w:lsdException w:name="toc 2" w:uiPriority="39"/>
-    <w:lsdException w:name="toc 3" w:uiPriority="39"/>
-    <w:lsdException w:name="toc 4" w:uiPriority="39"/>
-    <w:lsdException w:name="toc 5" w:uiPriority="39"/>
-    <w:lsdException w:name="toc 6" w:uiPriority="39"/>
-    <w:lsdException w:name="toc 7" w:uiPriority="39"/>
-    <w:lsdException w:name="toc 8" w:uiPriority="39"/>
-    <w:lsdException w:name="toc 9" w:uiPriority="39"/>
-    <w:lsdException w:name="caption" w:uiPriority="35" w:qFormat="1"/>
-    <w:lsdException w:name="Title" w:semiHidden="0" w:uiPriority="10" w:unhideWhenUsed="0" w:qFormat="1"/>
-    <w:lsdException w:name="Default Paragraph Font" w:uiPriority="1"/>
-    <w:lsdException w:name="Subtitle" w:semiHidden="0" w:uiPriority="11" w:unhideWhenUsed="0" w:qFormat="1"/>
-    <w:lsdException w:name="Strong" w:semiHidden="0" w:uiPriority="22" w:unhideWhenUsed="0" w:qFormat="1"/>
-    <w:lsdException w:name="Emphasis" w:semiHidden="0" w:uiPriority="20" w:unhideWhenUsed="0" w:qFormat="1"/>
-    <w:lsdException w:name="Table Grid" w:semiHidden="0" w:uiPriority="39" w:unhideWhenUsed="0"/>
-    <w:lsdException w:name="Placeholder Text" w:unhideWhenUsed="0"/>
-    <w:lsdException w:name="No Spacing" w:semiHidden="0" w:uiPriority="1" w:unhideWhenUsed="0" w:qFormat="1"/>
-    <w:lsdException w:name="Light Shading" w:semiHidden="0" w:uiPriority="60" w:unhideWhenUsed="0"/>
-    <w:lsdException w:name="Light List" w:semiHidden="0" w:uiPriority="61" w:unhideWhenUsed="0"/>
-    <w:lsdException w:name="Light Grid" w:semiHidden="0" w:uiPriority="62" w:unhideWhenUsed="0"/>
-    <w:lsdException w:name="Medium Shading 1" w:semiHidden="0" w:uiPriority="63" w:unhideWhenUsed="0"/>
-    <w:lsdException w:name="Medium Shading 2" w:semiHidden="0" w:uiPriority="64" w:unhideWhenUsed="0"/>
-    <w:lsdException w:name="Medium List 1" w:semiHidden="0" w:uiPriority="65" w:unhideWhenUsed="0"/>
-    <w:lsdException w:name="Medium List 2" w:semiHidden="0" w:uiPriority="66" w:unhideWhenUsed="0"/>
-    <w:lsdException w:name="Medium Grid 1" w:semiHidden="0" w:uiPriority="67" w:unhideWhenUsed="0"/>
-    <w:lsdException w:name="Medium Grid 2" w:semiHidden="0" w:uiPriority="68" w:unhideWhenUsed="0"/>
-    <w:lsdException w:name="Medium Grid 3" w:semiHidden="0" w:uiPriority="69" w:unhideWhenUsed="0"/>
-    <w:lsdException w:name="Dark List" w:semiHidden="0" w:uiPriority="70" w:unhideWhenUsed="0"/>
-    <w:lsdException w:name="Colorful Shading" w:semiHidden="0" w:uiPriority="71" w:unhideWhenUsed="0"/>
-    <w:lsdException w:name="Colorful List" w:semiHidden="0" w:uiPriority="72" w:unhideWhenUsed="0"/>
-    <w:lsdException w:name="Colorful Grid" w:semiHidden="0" w:uiPriority="73" w:unhideWhenUsed="0"/>
-    <w:lsdException w:name="Light Shading Accent 1" w:semiHidden="0" w:uiPriority="60" w:unhideWhenUsed="0"/>
-    <w:lsdException w:name="Light List Accent 1" w:semiHidden="0" w:uiPriority="61" w:unhideWhenUsed="0"/>
-    <w:lsdException w:name="Light Grid Accent 1" w:semiHidden="0" w:uiPriority="62" w:unhideWhenUsed="0"/>
-    <w:lsdException w:name="Medium Shading 1 Accent 1" w:semiHidden="0" w:uiPriority="63" w:unhideWhenUsed="0"/>
-    <w:lsdException w:name="Medium Shading 2 Accent 1" w:semiHidden="0" w:uiPriority="64" w:unhideWhenUsed="0"/>
-    <w:lsdException w:name="Medium List 1 Accent 1" w:semiHidden="0" w:uiPriority="65" w:unhideWhenUsed="0"/>
-    <w:lsdException w:name="Revision" w:unhideWhenUsed="0"/>
-    <w:lsdException w:name="List Paragraph" w:semiHidden="0" w:uiPriority="34" w:unhideWhenUsed="0" w:qFormat="1"/>
-    <w:lsdException w:name="Quote" w:semiHidden="0" w:uiPriority="29" w:unhideWhenUsed="0" w:qFormat="1"/>
-    <w:lsdException w:name="Intense Quote" w:semiHidden="0" w:uiPriority="30" w:unhideWhenUsed="0" w:qFormat="1"/>
-    <w:lsdException w:name="Medium List 2 Accent 1" w:semiHidden="0" w:uiPriority="66" w:unhideWhenUsed="0"/>
-    <w:lsdException w:name="Medium Grid 1 Accent 1" w:semiHidden="0" w:uiPriority="67" w:unhideWhenUsed="0"/>
-    <w:lsdException w:name="Medium Grid 2 Accent 1" w:semiHidden="0" w:uiPriority="68" w:unhideWhenUsed="0"/>
-    <w:lsdException w:name="Medium Grid 3 Accent 1" w:semiHidden="0" w:uiPriority="69" w:unhideWhenUsed="0"/>
-    <w:lsdException w:name="Dark List Accent 1" w:semiHidden="0" w:uiPriority="70" w:unhideWhenUsed="0"/>
-    <w:lsdException w:name="Colorful Shading Accent 1" w:semiHidden="0" w:uiPriority="71" w:unhideWhenUsed="0"/>
-    <w:lsdException w:name="Colorful List Accent 1" w:semiHidden="0" w:uiPriority="72" w:unhideWhenUsed="0"/>
-    <w:lsdException w:name="Colorful Grid Accent 1" w:semiHidden="0" w:uiPriority="73" w:unhideWhenUsed="0"/>
-    <w:lsdException w:name="Light Shading Accent 2" w:semiHidden="0" w:uiPriority="60" w:unhideWhenUsed="0"/>
-    <w:lsdException w:name="Light List Accent 2" w:semiHidden="0" w:uiPriority="61" w:unhideWhenUsed="0"/>
-    <w:lsdException w:name="Light Grid Accent 2" w:semiHidden="0" w:uiPriority="62" w:unhideWhenUsed="0"/>
-    <w:lsdException w:name="Medium Shading 1 Accent 2" w:semiHidden="0" w:uiPriority="63" w:unhideWhenUsed="0"/>
-    <w:lsdException w:name="Medium Shading 2 Accent 2" w:semiHidden="0" w:uiPriority="64" w:unhideWhenUsed="0"/>
-    <w:lsdException w:name="Medium List 1 Accent 2" w:semiHidden="0" w:uiPriority="65" w:unhideWhenUsed="0"/>
-    <w:lsdException w:name="Medium List 2 Accent 2" w:semiHidden="0" w:uiPriority="66" w:unhideWhenUsed="0"/>
-    <w:lsdException w:name="Medium Grid 1 Accent 2" w:semiHidden="0" w:uiPriority="67" w:unhideWhenUsed="0"/>
-    <w:lsdException w:name="Medium Grid 2 Accent 2" w:semiHidden="0" w:uiPriority="68" w:unhideWhenUsed="0"/>
-    <w:lsdException w:name="Medium Grid 3 Accent 2" w:semiHidden="0" w:uiPriority="69" w:unhideWhenUsed="0"/>
-    <w:lsdException w:name="Dark List Accent 2" w:semiHidden="0" w:uiPriority="70" w:unhideWhenUsed="0"/>
-    <w:lsdException w:name="Colorful Shading Accent 2" w:semiHidden="0" w:uiPriority="71" w:unhideWhenUsed="0"/>
-    <w:lsdException w:name="Colorful List Accent 2" w:semiHidden="0" w:uiPriority="72" w:unhideWhenUsed="0"/>
-    <w:lsdException w:name="Colorful Grid Accent 2" w:semiHidden="0" w:uiPriority="73" w:unhideWhenUsed="0"/>
-    <w:lsdException w:name="Light Shading Accent 3" w:semiHidden="0" w:uiPriority="60" w:unhideWhenUsed="0"/>
-    <w:lsdException w:name="Light List Accent 3" w:semiHidden="0" w:uiPriority="61" w:unhideWhenUsed="0"/>
-    <w:lsdException w:name="Light Grid Accent 3" w:semiHidden="0" w:uiPriority="62" w:unhideWhenUsed="0"/>
-    <w:lsdException w:name="Medium Shading 1 Accent 3" w:semiHidden="0" w:uiPriority="63" w:unhideWhenUsed="0"/>
-    <w:lsdException w:name="Medium Shading 2 Accent 3" w:semiHidden="0" w:uiPriority="64" w:unhideWhenUsed="0"/>
-    <w:lsdException w:name="Medium List 1 Accent 3" w:semiHidden="0" w:uiPriority="65" w:unhideWhenUsed="0"/>
-    <w:lsdException w:name="Medium List 2 Accent 3" w:semiHidden="0" w:uiPriority="66" w:unhideWhenUsed="0"/>
-    <w:lsdException w:name="Medium Grid 1 Accent 3" w:semiHidden="0" w:uiPriority="67" w:unhideWhenUsed="0"/>
-    <w:lsdException w:name="Medium Grid 2 Accent 3" w:semiHidden="0" w:uiPriority="68" w:unhideWhenUsed="0"/>
-    <w:lsdException w:name="Medium Grid 3 Accent 3" w:semiHidden="0" w:uiPriority="69" w:unhideWhenUsed="0"/>
-    <w:lsdException w:name="Dark List Accent 3" w:semiHidden="0" w:uiPriority="70" w:unhideWhenUsed="0"/>
-    <w:lsdException w:name="Colorful Shading Accent 3" w:semiHidden="0" w:uiPriority="71" w:unhideWhenUsed="0"/>
-    <w:lsdException w:name="Colorful List Accent 3" w:semiHidden="0" w:uiPriority="72" w:unhideWhenUsed="0"/>
-    <w:lsdException w:name="Colorful Grid Accent 3" w:semiHidden="0" w:uiPriority="73" w:unhideWhenUsed="0"/>
-    <w:lsdException w:name="Light Shading Accent 4" w:semiHidden="0" w:uiPriority="60" w:unhideWhenUsed="0"/>
-    <w:lsdException w:name="Light List Accent 4" w:semiHidden="0" w:uiPriority="61" w:unhideWhenUsed="0"/>
-    <w:lsdException w:name="Light Grid Accent 4" w:semiHidden="0" w:uiPriority="62" w:unhideWhenUsed="0"/>
-    <w:lsdException w:name="Medium Shading 1 Accent 4" w:semiHidden="0" w:uiPriority="63" w:unhideWhenUsed="0"/>
-    <w:lsdException w:name="Medium Shading 2 Accent 4" w:semiHidden="0" w:uiPriority="64" w:unhideWhenUsed="0"/>
-    <w:lsdException w:name="Medium List 1 Accent 4" w:semiHidden="0" w:uiPriority="65" w:unhideWhenUsed="0"/>
-    <w:lsdException w:name="Medium List 2 Accent 4" w:semiHidden="0" w:uiPriority="66" w:unhideWhenUsed="0"/>
-    <w:lsdException w:name="Medium Grid 1 Accent 4" w:semiHidden="0" w:uiPriority="67" w:unhideWhenUsed="0"/>
-    <w:lsdException w:name="Medium Grid 2 Accent 4" w:semiHidden="0" w:uiPriority="68" w:unhideWhenUsed="0"/>
-    <w:lsdException w:name="Medium Grid 3 Accent 4" w:semiHidden="0" w:uiPriority="69" w:unhideWhenUsed="0"/>
-    <w:lsdException w:name="Dark List Accent 4" w:semiHidden="0" w:uiPriority="70" w:unhideWhenUsed="0"/>
-    <w:lsdException w:name="Colorful Shading Accent 4" w:semiHidden="0" w:uiPriority="71" w:unhideWhenUsed="0"/>
-    <w:lsdException w:name="Colorful List Accent 4" w:semiHidden="0" w:uiPriority="72" w:unhideWhenUsed="0"/>
-    <w:lsdException w:name="Colorful Grid Accent 4" w:semiHidden="0" w:uiPriority="73" w:unhideWhenUsed="0"/>
-    <w:lsdException w:name="Light Shading Accent 5" w:semiHidden="0" w:uiPriority="60" w:unhideWhenUsed="0"/>
-    <w:lsdException w:name="Light List Accent 5" w:semiHidden="0" w:uiPriority="61" w:unhideWhenUsed="0"/>
-    <w:lsdException w:name="Light Grid Accent 5" w:semiHidden="0" w:uiPriority="62" w:unhideWhenUsed="0"/>
-    <w:lsdException w:name="Medium Shading 1 Accent 5" w:semiHidden="0" w:uiPriority="63" w:unhideWhenUsed="0"/>
-    <w:lsdException w:name="Medium Shading 2 Accent 5" w:semiHidden="0" w:uiPriority="64" w:unhideWhenUsed="0"/>
-    <w:lsdException w:name="Medium List 1 Accent 5" w:semiHidden="0" w:uiPriority="65" w:unhideWhenUsed="0"/>
-    <w:lsdException w:name="Medium List 2 Accent 5" w:semiHidden="0" w:uiPriority="66" w:unhideWhenUsed="0"/>
-    <w:lsdException w:name="Medium Grid 1 Accent 5" w:semiHidden="0" w:uiPriority="67" w:unhideWhenUsed="0"/>
-    <w:lsdException w:name="Medium Grid 2 Accent 5" w:semiHidden="0" w:uiPriority="68" w:unhideWhenUsed="0"/>
-    <w:lsdException w:name="Medium Grid 3 Accent 5" w:semiHidden="0" w:uiPriority="69" w:unhideWhenUsed="0"/>
-    <w:lsdException w:name="Dark List Accent 5" w:semiHidden="0" w:uiPriority="70" w:unhideWhenUsed="0"/>
-    <w:lsdException w:name="Colorful Shading Accent 5" w:semiHidden="0" w:uiPriority="71" w:unhideWhenUsed="0"/>
-    <w:lsdException w:name="Colorful List Accent 5" w:semiHidden="0" w:uiPriority="72" w:unhideWhenUsed="0"/>
-    <w:lsdException w:name="Colorful Grid Accent 5" w:semiHidden="0" w:uiPriority="73" w:unhideWhenUsed="0"/>
-    <w:lsdException w:name="Light Shading Accent 6" w:semiHidden="0" w:uiPriority="60" w:unhideWhenUsed="0"/>
-    <w:lsdException w:name="Light List Accent 6" w:semiHidden="0" w:uiPriority="61" w:unhideWhenUsed="0"/>
-    <w:lsdException w:name="Light Grid Accent 6" w:semiHidden="0" w:uiPriority="62" w:unhideWhenUsed="0"/>
-    <w:lsdException w:name="Medium Shading 1 Accent 6" w:semiHidden="0" w:uiPriority="63" w:unhideWhenUsed="0"/>
-    <w:lsdException w:name="Medium Shading 2 Accent 6" w:semiHidden="0" w:uiPriority="64" w:unhideWhenUsed="0"/>
-    <w:lsdException w:name="Medium List 1 Accent 6" w:semiHidden="0" w:uiPriority="65" w:unhideWhenUsed="0"/>
-    <w:lsdException w:name="Medium List 2 Accent 6" w:semiHidden="0" w:uiPriority="66" w:unhideWhenUsed="0"/>
-    <w:lsdException w:name="Medium Grid 1 Accent 6" w:semiHidden="0" w:uiPriority="67" w:unhideWhenUsed="0"/>
-    <w:lsdException w:name="Medium Grid 2 Accent 6" w:semiHidden="0" w:uiPriority="68" w:unhideWhenUsed="0"/>
-    <w:lsdException w:name="Medium Grid 3 Accent 6" w:semiHidden="0" w:uiPriority="69" w:unhideWhenUsed="0"/>
-    <w:lsdException w:name="Dark List Accent 6" w:semiHidden="0" w:uiPriority="70" w:unhideWhenUsed="0"/>
-    <w:lsdException w:name="Colorful Shading Accent 6" w:semiHidden="0" w:uiPriority="71" w:unhideWhenUsed="0"/>
-    <w:lsdException w:name="Colorful List Accent 6" w:semiHidden="0" w:uiPriority="72" w:unhideWhenUsed="0"/>
-    <w:lsdException w:name="Colorful Grid Accent 6" w:semiHidden="0" w:uiPriority="73" w:unhideWhenUsed="0"/>
-    <w:lsdException w:name="Subtle Emphasis" w:semiHidden="0" w:uiPriority="19" w:unhideWhenUsed="0" w:qFormat="1"/>
-    <w:lsdException w:name="Intense Emphasis" w:semiHidden="0" w:uiPriority="21" w:unhideWhenUsed="0" w:qFormat="1"/>
-    <w:lsdException w:name="Subtle Reference" w:semiHidden="0" w:uiPriority="31" w:unhideWhenUsed="0" w:qFormat="1"/>
-    <w:lsdException w:name="Intense Reference" w:semiHidden="0" w:uiPriority="32" w:unhideWhenUsed="0" w:qFormat="1"/>
-    <w:lsdException w:name="Book Title" w:semiHidden="0" w:uiPriority="33" w:unhideWhenUsed="0" w:qFormat="1"/>
-    <w:lsdException w:name="Bibliography" w:uiPriority="37"/>
-    <w:lsdException w:name="TOC Heading" w:uiPriority="39" w:qFormat="1"/>
+  <w:latentStyles w:defLockedState="0" w:defUIPriority="99" w:defSemiHidden="0" w:defUnhideWhenUsed="0" w:defQFormat="0" w:count="380">
+    <w:lsdException w:name="Normal" w:uiPriority="0" w:qFormat="1"/>
+    <w:lsdException w:name="heading 1" w:uiPriority="9" w:qFormat="1"/>
+    <w:lsdException w:name="heading 2" w:semiHidden="1" w:uiPriority="9" w:unhideWhenUsed="1" w:qFormat="1"/>
+    <w:lsdException w:name="heading 3" w:semiHidden="1" w:uiPriority="9" w:unhideWhenUsed="1" w:qFormat="1"/>
+    <w:lsdException w:name="heading 4" w:semiHidden="1" w:uiPriority="9" w:unhideWhenUsed="1" w:qFormat="1"/>
+    <w:lsdException w:name="heading 5" w:semiHidden="1" w:uiPriority="9" w:unhideWhenUsed="1" w:qFormat="1"/>
+    <w:lsdException w:name="heading 6" w:semiHidden="1" w:uiPriority="9" w:unhideWhenUsed="1" w:qFormat="1"/>
+    <w:lsdException w:name="heading 7" w:semiHidden="1" w:uiPriority="9" w:unhideWhenUsed="1" w:qFormat="1"/>
+    <w:lsdException w:name="heading 8" w:semiHidden="1" w:uiPriority="9" w:unhideWhenUsed="1" w:qFormat="1"/>
+    <w:lsdException w:name="heading 9" w:semiHidden="1" w:uiPriority="9" w:unhideWhenUsed="1" w:qFormat="1"/>
+    <w:lsdException w:name="index 1" w:semiHidden="1" w:unhideWhenUsed="1"/>
+    <w:lsdException w:name="index 2" w:semiHidden="1" w:unhideWhenUsed="1"/>
+    <w:lsdException w:name="index 3" w:semiHidden="1" w:unhideWhenUsed="1"/>
+    <w:lsdException w:name="index 4" w:semiHidden="1" w:unhideWhenUsed="1"/>
+    <w:lsdException w:name="index 5" w:semiHidden="1" w:unhideWhenUsed="1"/>
+    <w:lsdException w:name="index 6" w:semiHidden="1" w:unhideWhenUsed="1"/>
+    <w:lsdException w:name="index 7" w:semiHidden="1" w:unhideWhenUsed="1"/>
+    <w:lsdException w:name="index 8" w:semiHidden="1" w:unhideWhenUsed="1"/>
+    <w:lsdException w:name="index 9" w:semiHidden="1" w:unhideWhenUsed="1"/>
+    <w:lsdException w:name="toc 1" w:semiHidden="1" w:uiPriority="39" w:unhideWhenUsed="1"/>
+    <w:lsdException w:name="toc 2" w:semiHidden="1" w:uiPriority="39" w:unhideWhenUsed="1"/>
+    <w:lsdException w:name="toc 3" w:semiHidden="1" w:uiPriority="39" w:unhideWhenUsed="1"/>
+    <w:lsdException w:name="toc 4" w:semiHidden="1" w:uiPriority="39" w:unhideWhenUsed="1"/>
+    <w:lsdException w:name="toc 5" w:semiHidden="1" w:uiPriority="39" w:unhideWhenUsed="1"/>
+    <w:lsdException w:name="toc 6" w:semiHidden="1" w:uiPriority="39" w:unhideWhenUsed="1"/>
+    <w:lsdException w:name="toc 7" w:semiHidden="1" w:uiPriority="39" w:unhideWhenUsed="1"/>
+    <w:lsdException w:name="toc 8" w:semiHidden="1" w:uiPriority="39" w:unhideWhenUsed="1"/>
+    <w:lsdException w:name="toc 9" w:semiHidden="1" w:uiPriority="39" w:unhideWhenUsed="1"/>
+    <w:lsdException w:name="Normal Indent" w:semiHidden="1" w:unhideWhenUsed="1"/>
+    <w:lsdException w:name="footnote text" w:semiHidden="1" w:unhideWhenUsed="1"/>
+    <w:lsdException w:name="annotation text" w:semiHidden="1" w:unhideWhenUsed="1"/>
+    <w:lsdException w:name="header" w:semiHidden="1" w:unhideWhenUsed="1"/>
+    <w:lsdException w:name="footer" w:semiHidden="1" w:unhideWhenUsed="1"/>
+    <w:lsdException w:name="index heading" w:semiHidden="1" w:unhideWhenUsed="1"/>
+    <w:lsdException w:name="caption" w:semiHidden="1" w:uiPriority="35" w:unhideWhenUsed="1" w:qFormat="1"/>
+    <w:lsdException w:name="table of figures" w:semiHidden="1" w:unhideWhenUsed="1"/>
+    <w:lsdException w:name="envelope address" w:semiHidden="1" w:unhideWhenUsed="1"/>
+    <w:lsdException w:name="envelope return" w:semiHidden="1" w:unhideWhenUsed="1"/>
+    <w:lsdException w:name="footnote reference" w:semiHidden="1" w:unhideWhenUsed="1"/>
+    <w:lsdException w:name="annotation reference" w:semiHidden="1" w:unhideWhenUsed="1"/>
+    <w:lsdException w:name="line number" w:semiHidden="1" w:unhideWhenUsed="1"/>
+    <w:lsdException w:name="page number" w:semiHidden="1" w:unhideWhenUsed="1"/>
+    <w:lsdException w:name="endnote reference" w:semiHidden="1" w:unhideWhenUsed="1"/>
+    <w:lsdException w:name="endnote text" w:semiHidden="1" w:unhideWhenUsed="1"/>
+    <w:lsdException w:name="table of authorities" w:semiHidden="1" w:unhideWhenUsed="1"/>
+    <w:lsdException w:name="macro" w:semiHidden="1" w:unhideWhenUsed="1"/>
+    <w:lsdException w:name="toa heading" w:semiHidden="1" w:unhideWhenUsed="1"/>
+    <w:lsdException w:name="List" w:semiHidden="1" w:unhideWhenUsed="1"/>
+    <w:lsdException w:name="List Bullet" w:semiHidden="1" w:unhideWhenUsed="1"/>
+    <w:lsdException w:name="List Number" w:semiHidden="1" w:unhideWhenUsed="1"/>
+    <w:lsdException w:name="List 2" w:semiHidden="1" w:unhideWhenUsed="1"/>
+    <w:lsdException w:name="List 3" w:semiHidden="1" w:unhideWhenUsed="1"/>
+    <w:lsdException w:name="List 4" w:semiHidden="1" w:unhideWhenUsed="1"/>
+    <w:lsdException w:name="List 5" w:semiHidden="1" w:unhideWhenUsed="1"/>
+    <w:lsdException w:name="List Bullet 2" w:semiHidden="1" w:unhideWhenUsed="1"/>
+    <w:lsdException w:name="List Bullet 3" w:semiHidden="1" w:unhideWhenUsed="1"/>
+    <w:lsdException w:name="List Bullet 4" w:semiHidden="1" w:unhideWhenUsed="1"/>
+    <w:lsdException w:name="List Bullet 5" w:semiHidden="1" w:unhideWhenUsed="1"/>
+    <w:lsdException w:name="List Number 2" w:semiHidden="1" w:unhideWhenUsed="1"/>
+    <w:lsdException w:name="List Number 3" w:semiHidden="1" w:unhideWhenUsed="1"/>
+    <w:lsdException w:name="List Number 4" w:semiHidden="1" w:unhideWhenUsed="1"/>
+    <w:lsdException w:name="List Number 5" w:semiHidden="1" w:unhideWhenUsed="1"/>
+    <w:lsdException w:name="Title" w:uiPriority="10" w:qFormat="1"/>
+    <w:lsdException w:name="Closing" w:semiHidden="1" w:unhideWhenUsed="1"/>
+    <w:lsdException w:name="Signature" w:semiHidden="1" w:unhideWhenUsed="1"/>
+    <w:lsdException w:name="Default Paragraph Font" w:semiHidden="1" w:uiPriority="1" w:unhideWhenUsed="1"/>
+    <w:lsdException w:name="Body Text" w:semiHidden="1" w:unhideWhenUsed="1"/>
+    <w:lsdException w:name="Body Text Indent" w:semiHidden="1" w:unhideWhenUsed="1"/>
+    <w:lsdException w:name="List Continue" w:semiHidden="1" w:unhideWhenUsed="1"/>
+    <w:lsdException w:name="List Continue 2" w:semiHidden="1" w:unhideWhenUsed="1"/>
+    <w:lsdException w:name="List Continue 3" w:semiHidden="1" w:unhideWhenUsed="1"/>
+    <w:lsdException w:name="List Continue 4" w:semiHidden="1" w:unhideWhenUsed="1"/>
+    <w:lsdException w:name="List Continue 5" w:semiHidden="1" w:unhideWhenUsed="1"/>
+    <w:lsdException w:name="Message Header" w:semiHidden="1" w:unhideWhenUsed="1"/>
+    <w:lsdException w:name="Subtitle" w:uiPriority="11" w:qFormat="1"/>
+    <w:lsdException w:name="Salutation" w:semiHidden="1" w:unhideWhenUsed="1"/>
+    <w:lsdException w:name="Date" w:semiHidden="1" w:unhideWhenUsed="1"/>
+    <w:lsdException w:name="Body Text First Indent" w:semiHidden="1" w:unhideWhenUsed="1"/>
+    <w:lsdException w:name="Body Text First Indent 2" w:semiHidden="1" w:unhideWhenUsed="1"/>
+    <w:lsdException w:name="Note Heading" w:semiHidden="1" w:unhideWhenUsed="1"/>
+    <w:lsdException w:name="Body Text 2" w:semiHidden="1" w:unhideWhenUsed="1"/>
+    <w:lsdException w:name="Body Text 3" w:semiHidden="1" w:unhideWhenUsed="1"/>
+    <w:lsdException w:name="Body Text Indent 2" w:semiHidden="1" w:unhideWhenUsed="1"/>
+    <w:lsdException w:name="Body Text Indent 3" w:semiHidden="1" w:unhideWhenUsed="1"/>
+    <w:lsdException w:name="Block Text" w:semiHidden="1" w:unhideWhenUsed="1"/>
+    <w:lsdException w:name="Hyperlink" w:semiHidden="1" w:unhideWhenUsed="1"/>
+    <w:lsdException w:name="FollowedHyperlink" w:semiHidden="1" w:unhideWhenUsed="1"/>
+    <w:lsdException w:name="Strong" w:uiPriority="22" w:qFormat="1"/>
+    <w:lsdException w:name="Emphasis" w:uiPriority="20" w:qFormat="1"/>
+    <w:lsdException w:name="Document Map" w:semiHidden="1" w:unhideWhenUsed="1"/>
+    <w:lsdException w:name="Plain Text" w:semiHidden="1" w:unhideWhenUsed="1"/>
+    <w:lsdException w:name="E-mail Signature" w:semiHidden="1" w:unhideWhenUsed="1"/>
+    <w:lsdException w:name="HTML Top of Form" w:semiHidden="1" w:unhideWhenUsed="1"/>
+    <w:lsdException w:name="HTML Bottom of Form" w:semiHidden="1" w:unhideWhenUsed="1"/>
+    <w:lsdException w:name="Normal (Web)" w:semiHidden="1" w:unhideWhenUsed="1"/>
+    <w:lsdException w:name="HTML Acronym" w:semiHidden="1" w:unhideWhenUsed="1"/>
+    <w:lsdException w:name="HTML Address" w:semiHidden="1" w:unhideWhenUsed="1"/>
+    <w:lsdException w:name="HTML Cite" w:semiHidden="1" w:unhideWhenUsed="1"/>
+    <w:lsdException w:name="HTML Code" w:semiHidden="1" w:unhideWhenUsed="1"/>
+    <w:lsdException w:name="HTML Definition" w:semiHidden="1" w:unhideWhenUsed="1"/>
+    <w:lsdException w:name="HTML Keyboard" w:semiHidden="1" w:unhideWhenUsed="1"/>
+    <w:lsdException w:name="HTML Preformatted" w:semiHidden="1" w:unhideWhenUsed="1"/>
+    <w:lsdException w:name="HTML Sample" w:semiHidden="1" w:unhideWhenUsed="1"/>
+    <w:lsdException w:name="HTML Typewriter" w:semiHidden="1" w:unhideWhenUsed="1"/>
+    <w:lsdException w:name="HTML Variable" w:semiHidden="1" w:unhideWhenUsed="1"/>
+    <w:lsdException w:name="Normal Table" w:semiHidden="1" w:unhideWhenUsed="1"/>
+    <w:lsdException w:name="annotation subject" w:semiHidden="1" w:unhideWhenUsed="1"/>
+    <w:lsdException w:name="No List" w:semiHidden="1" w:unhideWhenUsed="1"/>
+    <w:lsdException w:name="Outline List 1" w:semiHidden="1" w:unhideWhenUsed="1"/>
+    <w:lsdException w:name="Outline List 2" w:semiHidden="1" w:unhideWhenUsed="1"/>
+    <w:lsdException w:name="Outline List 3" w:semiHidden="1" w:unhideWhenUsed="1"/>
+    <w:lsdException w:name="Table Simple 1" w:semiHidden="1" w:unhideWhenUsed="1"/>
+    <w:lsdException w:name="Table Simple 2" w:semiHidden="1" w:unhideWhenUsed="1"/>
+    <w:lsdException w:name="Table Simple 3" w:semiHidden="1" w:unhideWhenUsed="1"/>
+    <w:lsdException w:name="Table Classic 1" w:semiHidden="1" w:unhideWhenUsed="1"/>
+    <w:lsdException w:name="Table Classic 2" w:semiHidden="1" w:unhideWhenUsed="1"/>
+    <w:lsdException w:name="Table Classic 3" w:semiHidden="1" w:unhideWhenUsed="1"/>
+    <w:lsdException w:name="Table Classic 4" w:semiHidden="1" w:unhideWhenUsed="1"/>
+    <w:lsdException w:name="Table Colorful 1" w:semiHidden="1" w:unhideWhenUsed="1"/>
+    <w:lsdException w:name="Table Colorful 2" w:semiHidden="1" w:unhideWhenUsed="1"/>
+    <w:lsdException w:name="Table Colorful 3" w:semiHidden="1" w:unhideWhenUsed="1"/>
+    <w:lsdException w:name="Table Columns 1" w:semiHidden="1" w:unhideWhenUsed="1"/>
+    <w:lsdException w:name="Table Columns 2" w:semiHidden="1" w:unhideWhenUsed="1"/>
+    <w:lsdException w:name="Table Columns 3" w:semiHidden="1" w:unhideWhenUsed="1"/>
+    <w:lsdException w:name="Table Columns 4" w:semiHidden="1" w:unhideWhenUsed="1"/>
+    <w:lsdException w:name="Table Columns 5" w:semiHidden="1" w:unhideWhenUsed="1"/>
+    <w:lsdException w:name="Table Grid 1" w:semiHidden="1" w:unhideWhenUsed="1"/>
+    <w:lsdException w:name="Table Grid 2" w:semiHidden="1" w:unhideWhenUsed="1"/>
+    <w:lsdException w:name="Table Grid 3" w:semiHidden="1" w:unhideWhenUsed="1"/>
+    <w:lsdException w:name="Table Grid 4" w:semiHidden="1" w:unhideWhenUsed="1"/>
+    <w:lsdException w:name="Table Grid 5" w:semiHidden="1" w:unhideWhenUsed="1"/>
+    <w:lsdException w:name="Table Grid 6" w:semiHidden="1" w:unhideWhenUsed="1"/>
+    <w:lsdException w:name="Table Grid 7" w:semiHidden="1" w:unhideWhenUsed="1"/>
+    <w:lsdException w:name="Table Grid 8" w:semiHidden="1" w:unhideWhenUsed="1"/>
+    <w:lsdException w:name="Table List 1" w:semiHidden="1" w:unhideWhenUsed="1"/>
+    <w:lsdException w:name="Table List 2" w:semiHidden="1" w:unhideWhenUsed="1"/>
+    <w:lsdException w:name="Table List 3" w:semiHidden="1" w:unhideWhenUsed="1"/>
+    <w:lsdException w:name="Table List 4" w:semiHidden="1" w:unhideWhenUsed="1"/>
+    <w:lsdException w:name="Table List 5" w:semiHidden="1" w:unhideWhenUsed="1"/>
+    <w:lsdException w:name="Table List 6" w:semiHidden="1" w:unhideWhenUsed="1"/>
+    <w:lsdException w:name="Table List 7" w:semiHidden="1" w:unhideWhenUsed="1"/>
+    <w:lsdException w:name="Table List 8" w:semiHidden="1" w:unhideWhenUsed="1"/>
+    <w:lsdException w:name="Table 3D effects 1" w:semiHidden="1" w:unhideWhenUsed="1"/>
+    <w:lsdException w:name="Table 3D effects 2" w:semiHidden="1" w:unhideWhenUsed="1"/>
+    <w:lsdException w:name="Table 3D effects 3" w:semiHidden="1" w:unhideWhenUsed="1"/>
+    <w:lsdException w:name="Table Contemporary" w:semiHidden="1" w:unhideWhenUsed="1"/>
+    <w:lsdException w:name="Table Elegant" w:semiHidden="1" w:unhideWhenUsed="1"/>
+    <w:lsdException w:name="Table Professional" w:semiHidden="1" w:unhideWhenUsed="1"/>
+    <w:lsdException w:name="Table Subtle 1" w:semiHidden="1" w:unhideWhenUsed="1"/>
+    <w:lsdException w:name="Table Subtle 2" w:semiHidden="1" w:unhideWhenUsed="1"/>
+    <w:lsdException w:name="Table Web 1" w:semiHidden="1" w:unhideWhenUsed="1"/>
+    <w:lsdException w:name="Table Web 2" w:semiHidden="1" w:unhideWhenUsed="1"/>
+    <w:lsdException w:name="Table Web 3" w:semiHidden="1" w:unhideWhenUsed="1"/>
+    <w:lsdException w:name="Balloon Text" w:semiHidden="1" w:unhideWhenUsed="1"/>
+    <w:lsdException w:name="Table Grid" w:uiPriority="39"/>
+    <w:lsdException w:name="Table Theme" w:semiHidden="1" w:unhideWhenUsed="1"/>
+    <w:lsdException w:name="Note Level 1" w:semiHidden="1" w:unhideWhenUsed="1"/>
+    <w:lsdException w:name="Note Level 2" w:semiHidden="1" w:unhideWhenUsed="1"/>
+    <w:lsdException w:name="Note Level 3" w:semiHidden="1" w:unhideWhenUsed="1"/>
+    <w:lsdException w:name="Note Level 4" w:semiHidden="1" w:unhideWhenUsed="1"/>
+    <w:lsdException w:name="Note Level 5" w:semiHidden="1" w:unhideWhenUsed="1"/>
+    <w:lsdException w:name="Note Level 6" w:semiHidden="1" w:unhideWhenUsed="1"/>
+    <w:lsdException w:name="Note Level 7" w:semiHidden="1" w:unhideWhenUsed="1"/>
+    <w:lsdException w:name="Note Level 8" w:semiHidden="1" w:unhideWhenUsed="1"/>
+    <w:lsdException w:name="Note Level 9" w:semiHidden="1" w:unhideWhenUsed="1"/>
+    <w:lsdException w:name="Placeholder Text" w:semiHidden="1"/>
+    <w:lsdException w:name="No Spacing" w:uiPriority="1" w:qFormat="1"/>
+    <w:lsdException w:name="Light Shading" w:uiPriority="60"/>
+    <w:lsdException w:name="Light List" w:uiPriority="61"/>
+    <w:lsdException w:name="Light Grid" w:uiPriority="62"/>
+    <w:lsdException w:name="Medium Shading 1" w:uiPriority="63"/>
+    <w:lsdException w:name="Medium Shading 2" w:uiPriority="64"/>
+    <w:lsdException w:name="Medium List 1" w:uiPriority="65"/>
+    <w:lsdException w:name="Medium List 2" w:uiPriority="66"/>
+    <w:lsdException w:name="Medium Grid 1" w:uiPriority="67"/>
+    <w:lsdException w:name="Medium Grid 2" w:uiPriority="68"/>
+    <w:lsdException w:name="Medium Grid 3" w:uiPriority="69"/>
+    <w:lsdException w:name="Dark List" w:uiPriority="70"/>
+    <w:lsdException w:name="Colorful Shading" w:uiPriority="71"/>
+    <w:lsdException w:name="Colorful List" w:uiPriority="72"/>
+    <w:lsdException w:name="Colorful Grid" w:uiPriority="73"/>
+    <w:lsdException w:name="Light Shading Accent 1" w:uiPriority="60"/>
+    <w:lsdException w:name="Light List Accent 1" w:uiPriority="61"/>
+    <w:lsdException w:name="Light Grid Accent 1" w:uiPriority="62"/>
+    <w:lsdException w:name="Medium Shading 1 Accent 1" w:uiPriority="63"/>
+    <w:lsdException w:name="Medium Shading 2 Accent 1" w:uiPriority="64"/>
+    <w:lsdException w:name="Medium List 1 Accent 1" w:uiPriority="65"/>
+    <w:lsdException w:name="Revision" w:semiHidden="1"/>
+    <w:lsdException w:name="List Paragraph" w:uiPriority="34" w:qFormat="1"/>
+    <w:lsdException w:name="Quote" w:uiPriority="29" w:qFormat="1"/>
+    <w:lsdException w:name="Intense Quote" w:uiPriority="30" w:qFormat="1"/>
+    <w:lsdException w:name="Medium List 2 Accent 1" w:uiPriority="66"/>
+    <w:lsdException w:name="Medium Grid 1 Accent 1" w:uiPriority="67"/>
+    <w:lsdException w:name="Medium Grid 2 Accent 1" w:uiPriority="68"/>
+    <w:lsdException w:name="Medium Grid 3 Accent 1" w:uiPriority="69"/>
+    <w:lsdException w:name="Dark List Accent 1" w:uiPriority="70"/>
+    <w:lsdException w:name="Colorful Shading Accent 1" w:uiPriority="71"/>
+    <w:lsdException w:name="Colorful List Accent 1" w:uiPriority="72"/>
+    <w:lsdException w:name="Colorful Grid Accent 1" w:uiPriority="73"/>
+    <w:lsdException w:name="Light Shading Accent 2" w:uiPriority="60"/>
+    <w:lsdException w:name="Light List Accent 2" w:uiPriority="61"/>
+    <w:lsdException w:name="Light Grid Accent 2" w:uiPriority="62"/>
+    <w:lsdException w:name="Medium Shading 1 Accent 2" w:uiPriority="63"/>
+    <w:lsdException w:name="Medium Shading 2 Accent 2" w:uiPriority="64"/>
+    <w:lsdException w:name="Medium List 1 Accent 2" w:uiPriority="65"/>
+    <w:lsdException w:name="Medium List 2 Accent 2" w:uiPriority="66"/>
+    <w:lsdException w:name="Medium Grid 1 Accent 2" w:uiPriority="67"/>
+    <w:lsdException w:name="Medium Grid 2 Accent 2" w:uiPriority="68"/>
+    <w:lsdException w:name="Medium Grid 3 Accent 2" w:uiPriority="69"/>
+    <w:lsdException w:name="Dark List Accent 2" w:uiPriority="70"/>
+    <w:lsdException w:name="Colorful Shading Accent 2" w:uiPriority="71"/>
+    <w:lsdException w:name="Colorful List Accent 2" w:uiPriority="72"/>
+    <w:lsdException w:name="Colorful Grid Accent 2" w:uiPriority="73"/>
+    <w:lsdException w:name="Light Shading Accent 3" w:uiPriority="60"/>
+    <w:lsdException w:name="Light List Accent 3" w:uiPriority="61"/>
+    <w:lsdException w:name="Light Grid Accent 3" w:uiPriority="62"/>
+    <w:lsdException w:name="Medium Shading 1 Accent 3" w:uiPriority="63"/>
+    <w:lsdException w:name="Medium Shading 2 Accent 3" w:uiPriority="64"/>
+    <w:lsdException w:name="Medium List 1 Accent 3" w:uiPriority="65"/>
+    <w:lsdException w:name="Medium List 2 Accent 3" w:uiPriority="66"/>
+    <w:lsdException w:name="Medium Grid 1 Accent 3" w:uiPriority="67"/>
+    <w:lsdException w:name="Medium Grid 2 Accent 3" w:uiPriority="68"/>
+    <w:lsdException w:name="Medium Grid 3 Accent 3" w:uiPriority="69"/>
+    <w:lsdException w:name="Dark List Accent 3" w:uiPriority="70"/>
+    <w:lsdException w:name="Colorful Shading Accent 3" w:uiPriority="71"/>
+    <w:lsdException w:name="Colorful List Accent 3" w:uiPriority="72"/>
+    <w:lsdException w:name="Colorful Grid Accent 3" w:uiPriority="73"/>
+    <w:lsdException w:name="Light Shading Accent 4" w:uiPriority="60"/>
+    <w:lsdException w:name="Light List Accent 4" w:uiPriority="61"/>
+    <w:lsdException w:name="Light Grid Accent 4" w:uiPriority="62"/>
+    <w:lsdException w:name="Medium Shading 1 Accent 4" w:uiPriority="63"/>
+    <w:lsdException w:name="Medium Shading 2 Accent 4" w:uiPriority="64"/>
+    <w:lsdException w:name="Medium List 1 Accent 4" w:uiPriority="65"/>
+    <w:lsdException w:name="Medium List 2 Accent 4" w:uiPriority="66"/>
+    <w:lsdException w:name="Medium Grid 1 Accent 4" w:uiPriority="67"/>
+    <w:lsdException w:name="Medium Grid 2 Accent 4" w:uiPriority="68"/>
+    <w:lsdException w:name="Medium Grid 3 Accent 4" w:uiPriority="69"/>
+    <w:lsdException w:name="Dark List Accent 4" w:uiPriority="70"/>
+    <w:lsdException w:name="Colorful Shading Accent 4" w:uiPriority="71"/>
+    <w:lsdException w:name="Colorful List Accent 4" w:uiPriority="72"/>
+    <w:lsdException w:name="Colorful Grid Accent 4" w:uiPriority="73"/>
+    <w:lsdException w:name="Light Shading Accent 5" w:uiPriority="60"/>
+    <w:lsdException w:name="Light List Accent 5" w:uiPriority="61"/>
+    <w:lsdException w:name="Light Grid Accent 5" w:uiPriority="62"/>
+    <w:lsdException w:name="Medium Shading 1 Accent 5" w:uiPriority="63"/>
+    <w:lsdException w:name="Medium Shading 2 Accent 5" w:uiPriority="64"/>
+    <w:lsdException w:name="Medium List 1 Accent 5" w:uiPriority="65"/>
+    <w:lsdException w:name="Medium List 2 Accent 5" w:uiPriority="66"/>
+    <w:lsdException w:name="Medium Grid 1 Accent 5" w:uiPriority="67"/>
+    <w:lsdException w:name="Medium Grid 2 Accent 5" w:uiPriority="68"/>
+    <w:lsdException w:name="Medium Grid 3 Accent 5" w:uiPriority="69"/>
+    <w:lsdException w:name="Dark List Accent 5" w:uiPriority="70"/>
+    <w:lsdException w:name="Colorful Shading Accent 5" w:uiPriority="71"/>
+    <w:lsdException w:name="Colorful List Accent 5" w:uiPriority="72"/>
+    <w:lsdException w:name="Colorful Grid Accent 5" w:uiPriority="73"/>
+    <w:lsdException w:name="Light Shading Accent 6" w:uiPriority="60"/>
+    <w:lsdException w:name="Light List Accent 6" w:uiPriority="61"/>
+    <w:lsdException w:name="Light Grid Accent 6" w:uiPriority="62"/>
+    <w:lsdException w:name="Medium Shading 1 Accent 6" w:uiPriority="63"/>
+    <w:lsdException w:name="Medium Shading 2 Accent 6" w:uiPriority="64"/>
+    <w:lsdException w:name="Medium List 1 Accent 6" w:uiPriority="65"/>
+    <w:lsdException w:name="Medium List 2 Accent 6" w:uiPriority="66"/>
+    <w:lsdException w:name="Medium Grid 1 Accent 6" w:uiPriority="67"/>
+    <w:lsdException w:name="Medium Grid 2 Accent 6" w:uiPriority="68"/>
+    <w:lsdException w:name="Medium Grid 3 Accent 6" w:uiPriority="69"/>
+    <w:lsdException w:name="Dark List Accent 6" w:uiPriority="70"/>
+    <w:lsdException w:name="Colorful Shading Accent 6" w:uiPriority="71"/>
+    <w:lsdException w:name="Colorful List Accent 6" w:uiPriority="72"/>
+    <w:lsdException w:name="Colorful Grid Accent 6" w:uiPriority="73"/>
+    <w:lsdException w:name="Subtle Emphasis" w:uiPriority="19" w:qFormat="1"/>
+    <w:lsdException w:name="Intense Emphasis" w:uiPriority="21" w:qFormat="1"/>
+    <w:lsdException w:name="Subtle Reference" w:uiPriority="31" w:qFormat="1"/>
+    <w:lsdException w:name="Intense Reference" w:uiPriority="32" w:qFormat="1"/>
+    <w:lsdException w:name="Book Title" w:uiPriority="33" w:qFormat="1"/>
+    <w:lsdException w:name="Bibliography" w:semiHidden="1" w:uiPriority="37" w:unhideWhenUsed="1"/>
+    <w:lsdException w:name="TOC Heading" w:semiHidden="1" w:uiPriority="39" w:unhideWhenUsed="1" w:qFormat="1"/>
+    <w:lsdException w:name="Plain Table 1" w:uiPriority="41"/>
+    <w:lsdException w:name="Plain Table 2" w:uiPriority="42"/>
+    <w:lsdException w:name="Plain Table 3" w:uiPriority="43"/>
+    <w:lsdException w:name="Plain Table 4" w:uiPriority="44"/>
+    <w:lsdException w:name="Plain Table 5" w:uiPriority="45"/>
+    <w:lsdException w:name="Grid Table Light" w:uiPriority="40"/>
+    <w:lsdException w:name="Grid Table 1 Light" w:uiPriority="46"/>
+    <w:lsdException w:name="Grid Table 2" w:uiPriority="47"/>
+    <w:lsdException w:name="Grid Table 3" w:uiPriority="48"/>
+    <w:lsdException w:name="Grid Table 4" w:uiPriority="49"/>
+    <w:lsdException w:name="Grid Table 5 Dark" w:uiPriority="50"/>
+    <w:lsdException w:name="Grid Table 6 Colorful" w:uiPriority="51"/>
+    <w:lsdException w:name="Grid Table 7 Colorful" w:uiPriority="52"/>
+    <w:lsdException w:name="Grid Table 1 Light Accent 1" w:uiPriority="46"/>
+    <w:lsdException w:name="Grid Table 2 Accent 1" w:uiPriority="47"/>
+    <w:lsdException w:name="Grid Table 3 Accent 1" w:uiPriority="48"/>
+    <w:lsdException w:name="Grid Table 4 Accent 1" w:uiPriority="49"/>
+    <w:lsdException w:name="Grid Table 5 Dark Accent 1" w:uiPriority="50"/>
+    <w:lsdException w:name="Grid Table 6 Colorful Accent 1" w:uiPriority="51"/>
+    <w:lsdException w:name="Grid Table 7 Colorful Accent 1" w:uiPriority="52"/>
+    <w:lsdException w:name="Grid Table 1 Light Accent 2" w:uiPriority="46"/>
+    <w:lsdException w:name="Grid Table 2 Accent 2" w:uiPriority="47"/>
+    <w:lsdException w:name="Grid Table 3 Accent 2" w:uiPriority="48"/>
+    <w:lsdException w:name="Grid Table 4 Accent 2" w:uiPriority="49"/>
+    <w:lsdException w:name="Grid Table 5 Dark Accent 2" w:uiPriority="50"/>
+    <w:lsdException w:name="Grid Table 6 Colorful Accent 2" w:uiPriority="51"/>
+    <w:lsdException w:name="Grid Table 7 Colorful Accent 2" w:uiPriority="52"/>
+    <w:lsdException w:name="Grid Table 1 Light Accent 3" w:uiPriority="46"/>
+    <w:lsdException w:name="Grid Table 2 Accent 3" w:uiPriority="47"/>
+    <w:lsdException w:name="Grid Table 3 Accent 3" w:uiPriority="48"/>
+    <w:lsdException w:name="Grid Table 4 Accent 3" w:uiPriority="49"/>
+    <w:lsdException w:name="Grid Table 5 Dark Accent 3" w:uiPriority="50"/>
+    <w:lsdException w:name="Grid Table 6 Colorful Accent 3" w:uiPriority="51"/>
+    <w:lsdException w:name="Grid Table 7 Colorful Accent 3" w:uiPriority="52"/>
+    <w:lsdException w:name="Grid Table 1 Light Accent 4" w:uiPriority="46"/>
+    <w:lsdException w:name="Grid Table 2 Accent 4" w:uiPriority="47"/>
+    <w:lsdException w:name="Grid Table 3 Accent 4" w:uiPriority="48"/>
+    <w:lsdException w:name="Grid Table 4 Accent 4" w:uiPriority="49"/>
+    <w:lsdException w:name="Grid Table 5 Dark Accent 4" w:uiPriority="50"/>
+    <w:lsdException w:name="Grid Table 6 Colorful Accent 4" w:uiPriority="51"/>
+    <w:lsdException w:name="Grid Table 7 Colorful Accent 4" w:uiPriority="52"/>
+    <w:lsdException w:name="Grid Table 1 Light Accent 5" w:uiPriority="46"/>
+    <w:lsdException w:name="Grid Table 2 Accent 5" w:uiPriority="47"/>
+    <w:lsdException w:name="Grid Table 3 Accent 5" w:uiPriority="48"/>
+    <w:lsdException w:name="Grid Table 4 Accent 5" w:uiPriority="49"/>
+    <w:lsdException w:name="Grid Table 5 Dark Accent 5" w:uiPriority="50"/>
+    <w:lsdException w:name="Grid Table 6 Colorful Accent 5" w:uiPriority="51"/>
+    <w:lsdException w:name="Grid Table 7 Colorful Accent 5" w:uiPriority="52"/>
+    <w:lsdException w:name="Grid Table 1 Light Accent 6" w:uiPriority="46"/>
+    <w:lsdException w:name="Grid Table 2 Accent 6" w:uiPriority="47"/>
+    <w:lsdException w:name="Grid Table 3 Accent 6" w:uiPriority="48"/>
+    <w:lsdException w:name="Grid Table 4 Accent 6" w:uiPriority="49"/>
+    <w:lsdException w:name="Grid Table 5 Dark Accent 6" w:uiPriority="50"/>
+    <w:lsdException w:name="Grid Table 6 Colorful Accent 6" w:uiPriority="51"/>
+    <w:lsdException w:name="Grid Table 7 Colorful Accent 6" w:uiPriority="52"/>
+    <w:lsdException w:name="List Table 1 Light" w:uiPriority="46"/>
+    <w:lsdException w:name="List Table 2" w:uiPriority="47"/>
+    <w:lsdException w:name="List Table 3" w:uiPriority="48"/>
+    <w:lsdException w:name="List Table 4" w:uiPriority="49"/>
+    <w:lsdException w:name="List Table 5 Dark" w:uiPriority="50"/>
+    <w:lsdException w:name="List Table 6 Colorful" w:uiPriority="51"/>
+    <w:lsdException w:name="List Table 7 Colorful" w:uiPriority="52"/>
+    <w:lsdException w:name="List Table 1 Light Accent 1" w:uiPriority="46"/>
+    <w:lsdException w:name="List Table 2 Accent 1" w:uiPriority="47"/>
+    <w:lsdException w:name="List Table 3 Accent 1" w:uiPriority="48"/>
+    <w:lsdException w:name="List Table 4 Accent 1" w:uiPriority="49"/>
+    <w:lsdException w:name="List Table 5 Dark Accent 1" w:uiPriority="50"/>
+    <w:lsdException w:name="List Table 6 Colorful Accent 1" w:uiPriority="51"/>
+    <w:lsdException w:name="List Table 7 Colorful Accent 1" w:uiPriority="52"/>
+    <w:lsdException w:name="List Table 1 Light Accent 2" w:uiPriority="46"/>
+    <w:lsdException w:name="List Table 2 Accent 2" w:uiPriority="47"/>
+    <w:lsdException w:name="List Table 3 Accent 2" w:uiPriority="48"/>
+    <w:lsdException w:name="List Table 4 Accent 2" w:uiPriority="49"/>
+    <w:lsdException w:name="List Table 5 Dark Accent 2" w:uiPriority="50"/>
+    <w:lsdException w:name="List Table 6 Colorful Accent 2" w:uiPriority="51"/>
+    <w:lsdException w:name="List Table 7 Colorful Accent 2" w:uiPriority="52"/>
+    <w:lsdException w:name="List Table 1 Light Accent 3" w:uiPriority="46"/>
+    <w:lsdException w:name="List Table 2 Accent 3" w:uiPriority="47"/>
+    <w:lsdException w:name="List Table 3 Accent 3" w:uiPriority="48"/>
+    <w:lsdException w:name="List Table 4 Accent 3" w:uiPriority="49"/>
+    <w:lsdException w:name="List Table 5 Dark Accent 3" w:uiPriority="50"/>
+    <w:lsdException w:name="List Table 6 Colorful Accent 3" w:uiPriority="51"/>
+    <w:lsdException w:name="List Table 7 Colorful Accent 3" w:uiPriority="52"/>
+    <w:lsdException w:name="List Table 1 Light Accent 4" w:uiPriority="46"/>
+    <w:lsdException w:name="List Table 2 Accent 4" w:uiPriority="47"/>
+    <w:lsdException w:name="List Table 3 Accent 4" w:uiPriority="48"/>
+    <w:lsdException w:name="List Table 4 Accent 4" w:uiPriority="49"/>
+    <w:lsdException w:name="List Table 5 Dark Accent 4" w:uiPriority="50"/>
+    <w:lsdException w:name="List Table 6 Colorful Accent 4" w:uiPriority="51"/>
+    <w:lsdException w:name="List Table 7 Colorful Accent 4" w:uiPriority="52"/>
+    <w:lsdException w:name="List Table 1 Light Accent 5" w:uiPriority="46"/>
+    <w:lsdException w:name="List Table 2 Accent 5" w:uiPriority="47"/>
+    <w:lsdException w:name="List Table 3 Accent 5" w:uiPriority="48"/>
+    <w:lsdException w:name="List Table 4 Accent 5" w:uiPriority="49"/>
+    <w:lsdException w:name="List Table 5 Dark Accent 5" w:uiPriority="50"/>
+    <w:lsdException w:name="List Table 6 Colorful Accent 5" w:uiPriority="51"/>
+    <w:lsdException w:name="List Table 7 Colorful Accent 5" w:uiPriority="52"/>
+    <w:lsdException w:name="List Table 1 Light Accent 6" w:uiPriority="46"/>
+    <w:lsdException w:name="List Table 2 Accent 6" w:uiPriority="47"/>
+    <w:lsdException w:name="List Table 3 Accent 6" w:uiPriority="48"/>
+    <w:lsdException w:name="List Table 4 Accent 6" w:uiPriority="49"/>
+    <w:lsdException w:name="List Table 5 Dark Accent 6" w:uiPriority="50"/>
+    <w:lsdException w:name="List Table 6 Colorful Accent 6" w:uiPriority="51"/>
+    <w:lsdException w:name="List Table 7 Colorful Accent 6" w:uiPriority="52"/>
   </w:latentStyles>
   <w:style w:type="paragraph" w:default="1" w:styleId="Normal">
     <w:name w:val="Normal"/>
@@ -12501,7 +12047,6 @@
     <w:uiPriority w:val="99"/>
     <w:semiHidden/>
     <w:unhideWhenUsed/>
-    <w:qFormat/>
     <w:tblPr>
       <w:tblInd w:w="0" w:type="dxa"/>
       <w:tblCellMar>
@@ -13370,7 +12915,7 @@
   <a:extraClrSchemeLst/>
   <a:extLst>
     <a:ext uri="{05A4C25C-085E-4340-85A3-A5531E510DB2}">
-      <thm15:themeFamily xmlns:thm15="http://schemas.microsoft.com/office/thememl/2012/main" xmlns="" name="Office Theme" id="{62F939B6-93AF-4DB8-9C6B-D6C7DFDC589F}" vid="{4A3C46E8-61CC-4603-A589-7422A47A8E4A}"/>
+      <thm15:themeFamily xmlns:thm15="http://schemas.microsoft.com/office/thememl/2012/main" name="Office Theme" id="{62F939B6-93AF-4DB8-9C6B-D6C7DFDC589F}" vid="{4A3C46E8-61CC-4603-A589-7422A47A8E4A}"/>
     </a:ext>
   </a:extLst>
 </a:theme>
@@ -13381,7 +12926,7 @@
 </file>
 
 <file path=customXml/itemProps1.xml><?xml version="1.0" encoding="utf-8"?>
-<ds:datastoreItem xmlns:ds="http://schemas.openxmlformats.org/officeDocument/2006/customXml" ds:itemID="{B781E52B-9E12-46AB-9B1C-19F7E93BC6B5}">
+<ds:datastoreItem xmlns:ds="http://schemas.openxmlformats.org/officeDocument/2006/customXml" ds:itemID="{E2A9FAF1-6477-E147-AD81-1097D43A11A7}">
   <ds:schemaRefs>
     <ds:schemaRef ds:uri="http://schemas.openxmlformats.org/officeDocument/2006/bibliography"/>
   </ds:schemaRefs>

--- a/Chapter 1 Needs Analysis and Time Flow Study.docx
+++ b/Chapter 1 Needs Analysis and Time Flow Study.docx
@@ -160,7 +160,23 @@
           <w:rFonts w:cs="Times New Roman"/>
           <w:lang w:val="en-CA"/>
         </w:rPr>
-        <w:t xml:space="preserve">. As with open microscope-guided surgery, this transcanal endoscopic ear surgery (TEES) technique, allows the surgeon to perform procedures such as ear drum reconstruction, skin growth removal and hearing bone repair </w:t>
+        <w:t xml:space="preserve">. As with open microscope-guided surgery, this </w:t>
+      </w:r>
+      <w:proofErr w:type="spellStart"/>
+      <w:r>
+        <w:rPr>
+          <w:rFonts w:cs="Times New Roman"/>
+          <w:lang w:val="en-CA"/>
+        </w:rPr>
+        <w:t>transcanal</w:t>
+      </w:r>
+      <w:proofErr w:type="spellEnd"/>
+      <w:r>
+        <w:rPr>
+          <w:rFonts w:cs="Times New Roman"/>
+          <w:lang w:val="en-CA"/>
+        </w:rPr>
+        <w:t xml:space="preserve"> endoscopic ear surgery (TEES) technique, allows the surgeon to perform procedures such as ear drum reconstruction, skin growth removal and hearing bone repair </w:t>
       </w:r>
       <w:r>
         <w:rPr>
@@ -250,12 +266,14 @@
         </w:rPr>
         <w:t>ear surgeons (</w:t>
       </w:r>
+      <w:proofErr w:type="spellStart"/>
       <w:r>
         <w:rPr>
           <w:rFonts w:cs="Arial"/>
         </w:rPr>
         <w:t>otologists</w:t>
       </w:r>
+      <w:proofErr w:type="spellEnd"/>
       <w:r>
         <w:rPr>
           <w:rFonts w:cs="Arial"/>
@@ -266,14 +284,44 @@
         <w:rPr>
           <w:rFonts w:cs="Arial"/>
         </w:rPr>
-        <w:t xml:space="preserve">, endoscopic ear surgery has not as yet been accepted by all practicing otologists (5).  </w:t>
-      </w:r>
-      <w:r>
-        <w:rPr>
-          <w:rFonts w:cs="Times New Roman"/>
-          <w:lang w:val="en-CA"/>
-        </w:rPr>
-        <w:t xml:space="preserve">The principle challenge with TEES is that a one-handed surgical technique is required as the endoscope is held in the other hand.  Otologic instruments were developed for two-handed microscope-guided surgery so they are not </w:t>
+        <w:t xml:space="preserve">, endoscopic ear surgery has not as yet been accepted by all practicing </w:t>
+      </w:r>
+      <w:proofErr w:type="spellStart"/>
+      <w:r>
+        <w:rPr>
+          <w:rFonts w:cs="Arial"/>
+        </w:rPr>
+        <w:t>otologists</w:t>
+      </w:r>
+      <w:proofErr w:type="spellEnd"/>
+      <w:r>
+        <w:rPr>
+          <w:rFonts w:cs="Arial"/>
+        </w:rPr>
+        <w:t xml:space="preserve"> (5).  </w:t>
+      </w:r>
+      <w:r>
+        <w:rPr>
+          <w:rFonts w:cs="Times New Roman"/>
+          <w:lang w:val="en-CA"/>
+        </w:rPr>
+        <w:t xml:space="preserve">The principle challenge with TEES is that a one-handed surgical technique is required as the endoscope is held in the other hand.  </w:t>
+      </w:r>
+      <w:proofErr w:type="spellStart"/>
+      <w:r>
+        <w:rPr>
+          <w:rFonts w:cs="Times New Roman"/>
+          <w:lang w:val="en-CA"/>
+        </w:rPr>
+        <w:t>Otologic</w:t>
+      </w:r>
+      <w:proofErr w:type="spellEnd"/>
+      <w:r>
+        <w:rPr>
+          <w:rFonts w:cs="Times New Roman"/>
+          <w:lang w:val="en-CA"/>
+        </w:rPr>
+        <w:t xml:space="preserve"> instruments were developed for two-handed microscope-guided surgery so they are not </w:t>
       </w:r>
       <w:r>
         <w:rPr>
@@ -356,7 +404,21 @@
         <w:rPr>
           <w:rFonts w:cs="Arial"/>
         </w:rPr>
-        <w:t xml:space="preserve"> otologists have been trained </w:t>
+        <w:t xml:space="preserve"> </w:t>
+      </w:r>
+      <w:proofErr w:type="spellStart"/>
+      <w:r>
+        <w:rPr>
+          <w:rFonts w:cs="Arial"/>
+        </w:rPr>
+        <w:t>otologists</w:t>
+      </w:r>
+      <w:proofErr w:type="spellEnd"/>
+      <w:r>
+        <w:rPr>
+          <w:rFonts w:cs="Arial"/>
+        </w:rPr>
+        <w:t xml:space="preserve"> have been trained </w:t>
       </w:r>
       <w:r>
         <w:rPr>
@@ -392,7 +454,21 @@
         <w:rPr>
           <w:rFonts w:cs="Arial"/>
         </w:rPr>
-        <w:t xml:space="preserve"> have become accustomed to a two-handed surgical approach. By learning different surgical techniques and gaining experience with the endoscope, most surgeons find that they can complete more cases endoscopically (1, 7, 12). Nevertheless, the learning curve</w:t>
+        <w:t xml:space="preserve"> have become accustomed to a two-handed surgical approach. By learning different surgical techniques and gaining experience with the endoscope, most surgeons find that they can complete more cases </w:t>
+      </w:r>
+      <w:proofErr w:type="spellStart"/>
+      <w:r>
+        <w:rPr>
+          <w:rFonts w:cs="Arial"/>
+        </w:rPr>
+        <w:t>endoscopically</w:t>
+      </w:r>
+      <w:proofErr w:type="spellEnd"/>
+      <w:r>
+        <w:rPr>
+          <w:rFonts w:cs="Arial"/>
+        </w:rPr>
+        <w:t xml:space="preserve"> (1, 7, 12). Nevertheless, the learning curve</w:t>
       </w:r>
       <w:r>
         <w:rPr>
@@ -522,11 +598,33 @@
           <w:rFonts w:cs="Arial"/>
         </w:rPr>
       </w:pPr>
-      <w:r>
-        <w:rPr>
-          <w:rFonts w:cs="Arial"/>
-        </w:rPr>
-        <w:t>Cholesteatoma resection is considered complete after a final survey with the angled endoscope, which confirms that no cholesteatoma is left in the hidden recesses</w:t>
+      <w:proofErr w:type="spellStart"/>
+      <w:r>
+        <w:rPr>
+          <w:rFonts w:cs="Arial"/>
+        </w:rPr>
+        <w:t>Cholesteatoma</w:t>
+      </w:r>
+      <w:proofErr w:type="spellEnd"/>
+      <w:r>
+        <w:rPr>
+          <w:rFonts w:cs="Arial"/>
+        </w:rPr>
+        <w:t xml:space="preserve"> resection is considered complete after a final survey with the angled endoscope, which confirms that no </w:t>
+      </w:r>
+      <w:proofErr w:type="spellStart"/>
+      <w:r>
+        <w:rPr>
+          <w:rFonts w:cs="Arial"/>
+        </w:rPr>
+        <w:t>cholesteatoma</w:t>
+      </w:r>
+      <w:proofErr w:type="spellEnd"/>
+      <w:r>
+        <w:rPr>
+          <w:rFonts w:cs="Arial"/>
+        </w:rPr>
+        <w:t xml:space="preserve"> is left in the hidden recesses</w:t>
       </w:r>
     </w:p>
     <w:p>
@@ -930,7 +1028,35 @@
         <w:rPr>
           <w:rFonts w:cs="Arial"/>
         </w:rPr>
-        <w:t xml:space="preserve">“Feasibility and advantages of transcanal endoscopic myringoplasty”: </w:t>
+        <w:t xml:space="preserve">“Feasibility and advantages of </w:t>
+      </w:r>
+      <w:proofErr w:type="spellStart"/>
+      <w:r>
+        <w:rPr>
+          <w:rFonts w:cs="Arial"/>
+        </w:rPr>
+        <w:t>transcanal</w:t>
+      </w:r>
+      <w:proofErr w:type="spellEnd"/>
+      <w:r>
+        <w:rPr>
+          <w:rFonts w:cs="Arial"/>
+        </w:rPr>
+        <w:t xml:space="preserve"> endoscopic </w:t>
+      </w:r>
+      <w:proofErr w:type="spellStart"/>
+      <w:r>
+        <w:rPr>
+          <w:rFonts w:cs="Arial"/>
+        </w:rPr>
+        <w:t>myringoplasty</w:t>
+      </w:r>
+      <w:proofErr w:type="spellEnd"/>
+      <w:r>
+        <w:rPr>
+          <w:rFonts w:cs="Arial"/>
+        </w:rPr>
+        <w:t xml:space="preserve">”: </w:t>
       </w:r>
       <w:r>
         <w:rPr>
@@ -967,8 +1093,16 @@
         <w:rPr>
           <w:rFonts w:cs="Arial"/>
         </w:rPr>
-        <w:t xml:space="preserve"> – good paper with explanation of TEES myringoplasty</w:t>
-      </w:r>
+        <w:t xml:space="preserve"> – good paper with explanation of TEES </w:t>
+      </w:r>
+      <w:proofErr w:type="spellStart"/>
+      <w:r>
+        <w:rPr>
+          <w:rFonts w:cs="Arial"/>
+        </w:rPr>
+        <w:t>myringoplasty</w:t>
+      </w:r>
+      <w:proofErr w:type="spellEnd"/>
     </w:p>
     <w:p>
       <w:pPr>
@@ -1022,7 +1156,35 @@
         <w:rPr>
           <w:rFonts w:cs="Arial"/>
         </w:rPr>
-        <w:t xml:space="preserve">When comparing microscopic and endoscopic views of myringoplasty (ear drum reconstruction) the endoscopic approach is: minimally invasive (no skin incision), TEES myringoplasty can be performed regardless of the perforation size, narrowness, protrusion of EAC, entire tympanic membrane can be viewed in single field with clear visualization of the perforated edges – even when ear canal was curved; the anterior edge of perforation not visible under microscopy for 5/25 ears </w:t>
+        <w:t xml:space="preserve">When comparing microscopic and endoscopic views of </w:t>
+      </w:r>
+      <w:proofErr w:type="spellStart"/>
+      <w:r>
+        <w:rPr>
+          <w:rFonts w:cs="Arial"/>
+        </w:rPr>
+        <w:t>myringoplasty</w:t>
+      </w:r>
+      <w:proofErr w:type="spellEnd"/>
+      <w:r>
+        <w:rPr>
+          <w:rFonts w:cs="Arial"/>
+        </w:rPr>
+        <w:t xml:space="preserve"> (ear drum reconstruction) the endoscopic approach is: minimally invasive (no skin incision), TEES </w:t>
+      </w:r>
+      <w:proofErr w:type="spellStart"/>
+      <w:r>
+        <w:rPr>
+          <w:rFonts w:cs="Arial"/>
+        </w:rPr>
+        <w:t>myringoplasty</w:t>
+      </w:r>
+      <w:proofErr w:type="spellEnd"/>
+      <w:r>
+        <w:rPr>
+          <w:rFonts w:cs="Arial"/>
+        </w:rPr>
+        <w:t xml:space="preserve"> can be performed regardless of the perforation size, narrowness, protrusion of EAC, entire tympanic membrane can be viewed in single field with clear visualization of the perforated edges – even when ear canal was curved; the anterior edge of perforation not visible under microscopy for 5/25 ears </w:t>
       </w:r>
     </w:p>
     <w:p>
@@ -1046,13 +1208,41 @@
         <w:rPr>
           <w:rFonts w:cs="Arial"/>
         </w:rPr>
-        <w:t xml:space="preserve">Endoscopic approach – tympanic cavity observable through the perforation, orifice of the tube, ossicular chain, tympanic isthmus (through large perforations), successfully performed simple underlay technique </w:t>
-      </w:r>
-      <w:r>
-        <w:rPr>
-          <w:rFonts w:cs="Arial"/>
-        </w:rPr>
-        <w:t>or with intracanal incision in cases of marginal perforation</w:t>
+        <w:t xml:space="preserve">Endoscopic approach – tympanic cavity observable through the perforation, orifice of the tube, </w:t>
+      </w:r>
+      <w:proofErr w:type="spellStart"/>
+      <w:r>
+        <w:rPr>
+          <w:rFonts w:cs="Arial"/>
+        </w:rPr>
+        <w:t>ossicular</w:t>
+      </w:r>
+      <w:proofErr w:type="spellEnd"/>
+      <w:r>
+        <w:rPr>
+          <w:rFonts w:cs="Arial"/>
+        </w:rPr>
+        <w:t xml:space="preserve"> chain, tympanic isthmus (through large perforations), successfully performed simple underlay technique </w:t>
+      </w:r>
+      <w:r>
+        <w:rPr>
+          <w:rFonts w:cs="Arial"/>
+        </w:rPr>
+        <w:t xml:space="preserve">or with </w:t>
+      </w:r>
+      <w:proofErr w:type="spellStart"/>
+      <w:r>
+        <w:rPr>
+          <w:rFonts w:cs="Arial"/>
+        </w:rPr>
+        <w:t>intracanal</w:t>
+      </w:r>
+      <w:proofErr w:type="spellEnd"/>
+      <w:r>
+        <w:rPr>
+          <w:rFonts w:cs="Arial"/>
+        </w:rPr>
+        <w:t xml:space="preserve"> incision in cases of marginal perforation</w:t>
       </w:r>
     </w:p>
     <w:p>
@@ -1121,7 +1311,21 @@
         <w:rPr>
           <w:rFonts w:cs="Arial"/>
         </w:rPr>
-        <w:t>“Transcanal Endoscopic Ear Surgery for Pediatric Population with a Narrow External Auditory Canal”</w:t>
+        <w:t>“</w:t>
+      </w:r>
+      <w:proofErr w:type="spellStart"/>
+      <w:r>
+        <w:rPr>
+          <w:rFonts w:cs="Arial"/>
+        </w:rPr>
+        <w:t>Transcanal</w:t>
+      </w:r>
+      <w:proofErr w:type="spellEnd"/>
+      <w:r>
+        <w:rPr>
+          <w:rFonts w:cs="Arial"/>
+        </w:rPr>
+        <w:t xml:space="preserve"> Endoscopic Ear Surgery for Pediatric Population with a Narrow External Auditory Canal”</w:t>
       </w:r>
       <w:r>
         <w:rPr>
@@ -1160,8 +1364,6 @@
         </w:rPr>
         <w:fldChar w:fldCharType="end"/>
       </w:r>
-      <w:bookmarkStart w:id="0" w:name="_GoBack"/>
-      <w:bookmarkEnd w:id="0"/>
     </w:p>
     <w:p>
       <w:pPr>
@@ -1570,19 +1772,89 @@
         <w:rPr>
           <w:rFonts w:cs="Arial"/>
         </w:rPr>
-        <w:t>The time flow analysis will measure the duration of predetermined steps during the surgery as well as the number of changes between instruments. This will breakdown and quantify the period of time associated with the completion of a particular task; it is used across a variety of fields, including medicine (14). This will aim to measure the efficiency of current endoscopic ear surgery and provide areas where instrumentation redesign is required. The time flow analysis will be recorded by the MASc</w:t>
-      </w:r>
-      <w:r>
-        <w:rPr>
-          <w:rFonts w:cs="Arial"/>
-        </w:rPr>
-        <w:t>. student during ear surgery. T</w:t>
-      </w:r>
-      <w:r>
-        <w:rPr>
-          <w:rFonts w:cs="Arial"/>
-        </w:rPr>
-        <w:t>hese will be divided into preparation, tympanomeatal flap elevation, access to tympanomastoid sub-sites for cholesteatoma removal, graft positioning, and ossiculoplasty. The type of instruments used during these different maneuvers and the number of changes between different instruments will also be noted. These observation</w:t>
+        <w:t xml:space="preserve">The time flow analysis will measure the duration of predetermined steps during the surgery as well as the number of changes between instruments. This will breakdown and quantify the period of time associated with the completion of a particular task; it is used across a variety of fields, including medicine (14). This will aim to measure the efficiency of current endoscopic ear surgery and provide areas where instrumentation redesign is required. The time flow analysis will be recorded by the </w:t>
+      </w:r>
+      <w:proofErr w:type="spellStart"/>
+      <w:r>
+        <w:rPr>
+          <w:rFonts w:cs="Arial"/>
+        </w:rPr>
+        <w:t>MASc</w:t>
+      </w:r>
+      <w:r>
+        <w:rPr>
+          <w:rFonts w:cs="Arial"/>
+        </w:rPr>
+        <w:t>.</w:t>
+      </w:r>
+      <w:proofErr w:type="spellEnd"/>
+      <w:r>
+        <w:rPr>
+          <w:rFonts w:cs="Arial"/>
+        </w:rPr>
+        <w:t xml:space="preserve"> student during ear surgery. T</w:t>
+      </w:r>
+      <w:r>
+        <w:rPr>
+          <w:rFonts w:cs="Arial"/>
+        </w:rPr>
+        <w:t xml:space="preserve">hese will be divided into preparation, </w:t>
+      </w:r>
+      <w:proofErr w:type="spellStart"/>
+      <w:r>
+        <w:rPr>
+          <w:rFonts w:cs="Arial"/>
+        </w:rPr>
+        <w:t>tympanomeatal</w:t>
+      </w:r>
+      <w:proofErr w:type="spellEnd"/>
+      <w:r>
+        <w:rPr>
+          <w:rFonts w:cs="Arial"/>
+        </w:rPr>
+        <w:t xml:space="preserve"> flap elevation, access to </w:t>
+      </w:r>
+      <w:proofErr w:type="spellStart"/>
+      <w:r>
+        <w:rPr>
+          <w:rFonts w:cs="Arial"/>
+        </w:rPr>
+        <w:t>tympanomastoid</w:t>
+      </w:r>
+      <w:proofErr w:type="spellEnd"/>
+      <w:r>
+        <w:rPr>
+          <w:rFonts w:cs="Arial"/>
+        </w:rPr>
+        <w:t xml:space="preserve"> sub-sites for </w:t>
+      </w:r>
+      <w:proofErr w:type="spellStart"/>
+      <w:r>
+        <w:rPr>
+          <w:rFonts w:cs="Arial"/>
+        </w:rPr>
+        <w:t>cholesteatoma</w:t>
+      </w:r>
+      <w:proofErr w:type="spellEnd"/>
+      <w:r>
+        <w:rPr>
+          <w:rFonts w:cs="Arial"/>
+        </w:rPr>
+        <w:t xml:space="preserve"> removal, graft positioning, and </w:t>
+      </w:r>
+      <w:proofErr w:type="spellStart"/>
+      <w:r>
+        <w:rPr>
+          <w:rFonts w:cs="Arial"/>
+        </w:rPr>
+        <w:t>ossiculoplasty</w:t>
+      </w:r>
+      <w:proofErr w:type="spellEnd"/>
+      <w:r>
+        <w:rPr>
+          <w:rFonts w:cs="Arial"/>
+        </w:rPr>
+        <w:t>. The type of instruments used during these different maneuvers and the number of changes between different instruments will also be noted. These observation</w:t>
       </w:r>
       <w:r>
         <w:rPr>
@@ -1951,6 +2223,7 @@
                 <w:szCs w:val="16"/>
               </w:rPr>
             </w:pPr>
+            <w:proofErr w:type="spellStart"/>
             <w:r>
               <w:rPr>
                 <w:rFonts w:asciiTheme="minorHAnsi" w:hAnsiTheme="minorHAnsi"/>
@@ -1959,6 +2232,7 @@
               </w:rPr>
               <w:t>Tympanoplasty</w:t>
             </w:r>
+            <w:proofErr w:type="spellEnd"/>
           </w:p>
         </w:tc>
         <w:tc>
@@ -3395,13 +3669,23 @@
                 <w:szCs w:val="16"/>
               </w:rPr>
             </w:pPr>
+            <w:proofErr w:type="spellStart"/>
             <w:r>
               <w:rPr>
                 <w:rFonts w:asciiTheme="minorHAnsi" w:hAnsiTheme="minorHAnsi"/>
                 <w:sz w:val="16"/>
                 <w:szCs w:val="16"/>
               </w:rPr>
-              <w:t>Cholesteatoma Removal</w:t>
+              <w:t>Cholesteatoma</w:t>
+            </w:r>
+            <w:proofErr w:type="spellEnd"/>
+            <w:r>
+              <w:rPr>
+                <w:rFonts w:asciiTheme="minorHAnsi" w:hAnsiTheme="minorHAnsi"/>
+                <w:sz w:val="16"/>
+                <w:szCs w:val="16"/>
+              </w:rPr>
+              <w:t xml:space="preserve"> Removal</w:t>
             </w:r>
           </w:p>
         </w:tc>
@@ -4760,7 +5044,21 @@
         <w:rPr>
           <w:rFonts w:cs="Arial"/>
         </w:rPr>
-        <w:t xml:space="preserve">kept in a file on a SickKids </w:t>
+        <w:t xml:space="preserve">kept in a file on a </w:t>
+      </w:r>
+      <w:proofErr w:type="spellStart"/>
+      <w:r>
+        <w:rPr>
+          <w:rFonts w:cs="Arial"/>
+        </w:rPr>
+        <w:t>SickKids</w:t>
+      </w:r>
+      <w:proofErr w:type="spellEnd"/>
+      <w:r>
+        <w:rPr>
+          <w:rFonts w:cs="Arial"/>
+        </w:rPr>
+        <w:t xml:space="preserve"> </w:t>
       </w:r>
       <w:r>
         <w:rPr>
@@ -4771,9 +5069,17 @@
       </w:r>
     </w:p>
     <w:p>
-      <w:commentRangeStart w:id="1"/>
-      <w:r>
-        <w:t>Results Analsyis:</w:t>
+      <w:commentRangeStart w:id="0"/>
+      <w:r>
+        <w:t xml:space="preserve">Results </w:t>
+      </w:r>
+      <w:proofErr w:type="spellStart"/>
+      <w:r>
+        <w:t>Analsyis</w:t>
+      </w:r>
+      <w:proofErr w:type="spellEnd"/>
+      <w:r>
+        <w:t>:</w:t>
       </w:r>
     </w:p>
     <w:p>
@@ -4786,7 +5092,7 @@
         <w:t xml:space="preserve">Conclusion: </w:t>
       </w:r>
     </w:p>
-    <w:commentRangeEnd w:id="1"/>
+    <w:commentRangeEnd w:id="0"/>
     <w:p>
       <w:pPr>
         <w:pStyle w:val="Heading1"/>
@@ -4799,7 +5105,7 @@
           <w:bCs w:val="0"/>
           <w:color w:val="auto"/>
         </w:rPr>
-        <w:commentReference w:id="1"/>
+        <w:commentReference w:id="0"/>
       </w:r>
       <w:r>
         <w:t xml:space="preserve">Part 2: </w:t>
@@ -5447,7 +5753,63 @@
           <w:lang w:val="en-CA"/>
         </w:rPr>
         <w:lastRenderedPageBreak/>
-        <w:t xml:space="preserve">The Canadian otologists’ EES survey already reported on how many surgeons in Canada use TEES (11%),  what surgeries it is used for (cholesteatoma, tympanoplasty, ossicular reconstruction and what they find difficult about it (single-handed surgery, efficiency/operative time, technical difficulty, cost, managing bleeding. This questionnaire was intended to build on this one by evaluating the limitations of surgical tools. </w:t>
+        <w:t xml:space="preserve">The Canadian </w:t>
+      </w:r>
+      <w:proofErr w:type="spellStart"/>
+      <w:r>
+        <w:rPr>
+          <w:lang w:val="en-CA"/>
+        </w:rPr>
+        <w:t>otologists</w:t>
+      </w:r>
+      <w:proofErr w:type="spellEnd"/>
+      <w:r>
+        <w:rPr>
+          <w:lang w:val="en-CA"/>
+        </w:rPr>
+        <w:t>’ EES survey already reported on how many surgeons in Canada use TEES (11%),  what surgeries it is used for (</w:t>
+      </w:r>
+      <w:proofErr w:type="spellStart"/>
+      <w:r>
+        <w:rPr>
+          <w:lang w:val="en-CA"/>
+        </w:rPr>
+        <w:t>cholesteatoma</w:t>
+      </w:r>
+      <w:proofErr w:type="spellEnd"/>
+      <w:r>
+        <w:rPr>
+          <w:lang w:val="en-CA"/>
+        </w:rPr>
+        <w:t xml:space="preserve">, </w:t>
+      </w:r>
+      <w:proofErr w:type="spellStart"/>
+      <w:r>
+        <w:rPr>
+          <w:lang w:val="en-CA"/>
+        </w:rPr>
+        <w:t>tympanoplasty</w:t>
+      </w:r>
+      <w:proofErr w:type="spellEnd"/>
+      <w:r>
+        <w:rPr>
+          <w:lang w:val="en-CA"/>
+        </w:rPr>
+        <w:t xml:space="preserve">, </w:t>
+      </w:r>
+      <w:proofErr w:type="spellStart"/>
+      <w:r>
+        <w:rPr>
+          <w:lang w:val="en-CA"/>
+        </w:rPr>
+        <w:t>ossicular</w:t>
+      </w:r>
+      <w:proofErr w:type="spellEnd"/>
+      <w:r>
+        <w:rPr>
+          <w:lang w:val="en-CA"/>
+        </w:rPr>
+        <w:t xml:space="preserve"> reconstruction and what they find difficult about it (single-handed surgery, efficiency/operative time, technical difficulty, cost, managing bleeding. This questionnaire was intended to build on this one by evaluating the limitations of surgical tools. </w:t>
       </w:r>
     </w:p>
     <w:p>
@@ -5505,7 +5867,39 @@
           <w:highlight w:val="magenta"/>
           <w:lang w:val="en-CA"/>
         </w:rPr>
-        <w:t>&lt;link to file with informal feedback from course: C:\Users\arushri swarup\Documents\GitHub\Graduate-School\EES Course&gt;</w:t>
+        <w:t xml:space="preserve">&lt;link to file with informal feedback from course: C:\Users\arushri </w:t>
+      </w:r>
+      <w:proofErr w:type="spellStart"/>
+      <w:r>
+        <w:rPr>
+          <w:highlight w:val="magenta"/>
+          <w:lang w:val="en-CA"/>
+        </w:rPr>
+        <w:t>swarup</w:t>
+      </w:r>
+      <w:proofErr w:type="spellEnd"/>
+      <w:r>
+        <w:rPr>
+          <w:highlight w:val="magenta"/>
+          <w:lang w:val="en-CA"/>
+        </w:rPr>
+        <w:t>\Documents\</w:t>
+      </w:r>
+      <w:proofErr w:type="spellStart"/>
+      <w:r>
+        <w:rPr>
+          <w:highlight w:val="magenta"/>
+          <w:lang w:val="en-CA"/>
+        </w:rPr>
+        <w:t>GitHub</w:t>
+      </w:r>
+      <w:proofErr w:type="spellEnd"/>
+      <w:r>
+        <w:rPr>
+          <w:highlight w:val="magenta"/>
+          <w:lang w:val="en-CA"/>
+        </w:rPr>
+        <w:t>\Graduate-School\EES Course&gt;</w:t>
       </w:r>
     </w:p>
     <w:p>
@@ -5532,7 +5926,39 @@
           <w:highlight w:val="magenta"/>
           <w:lang w:val="en-CA"/>
         </w:rPr>
-        <w:t>&lt;link: C:\Users\arushri swarup\Documents\GitHub\Graduate-School\EES Course (excel doc)&gt;,</w:t>
+        <w:t xml:space="preserve">&lt;link: C:\Users\arushri </w:t>
+      </w:r>
+      <w:proofErr w:type="spellStart"/>
+      <w:r>
+        <w:rPr>
+          <w:highlight w:val="magenta"/>
+          <w:lang w:val="en-CA"/>
+        </w:rPr>
+        <w:t>swarup</w:t>
+      </w:r>
+      <w:proofErr w:type="spellEnd"/>
+      <w:r>
+        <w:rPr>
+          <w:highlight w:val="magenta"/>
+          <w:lang w:val="en-CA"/>
+        </w:rPr>
+        <w:t>\Documents\</w:t>
+      </w:r>
+      <w:proofErr w:type="spellStart"/>
+      <w:r>
+        <w:rPr>
+          <w:highlight w:val="magenta"/>
+          <w:lang w:val="en-CA"/>
+        </w:rPr>
+        <w:t>GitHub</w:t>
+      </w:r>
+      <w:proofErr w:type="spellEnd"/>
+      <w:r>
+        <w:rPr>
+          <w:highlight w:val="magenta"/>
+          <w:lang w:val="en-CA"/>
+        </w:rPr>
+        <w:t>\Graduate-School\EES Course (excel doc)&gt;,</w:t>
       </w:r>
       <w:r>
         <w:rPr>
@@ -5692,7 +6118,23 @@
           <w:sz w:val="14"/>
           <w:lang w:val="en-CA"/>
         </w:rPr>
-        <w:t xml:space="preserve">Approximately what percentage of totally EES do you currently do (ie. Percentage of cases without a microscope)? </w:t>
+        <w:t>Approximately what percentage of totally EES do you currently do (</w:t>
+      </w:r>
+      <w:proofErr w:type="spellStart"/>
+      <w:r>
+        <w:rPr>
+          <w:sz w:val="14"/>
+          <w:lang w:val="en-CA"/>
+        </w:rPr>
+        <w:t>ie</w:t>
+      </w:r>
+      <w:proofErr w:type="spellEnd"/>
+      <w:r>
+        <w:rPr>
+          <w:sz w:val="14"/>
+          <w:lang w:val="en-CA"/>
+        </w:rPr>
+        <w:t xml:space="preserve">. Percentage of cases without a microscope)? </w:t>
       </w:r>
     </w:p>
     <w:p>
@@ -5833,6 +6275,7 @@
           <w:sz w:val="14"/>
         </w:rPr>
       </w:pPr>
+      <w:proofErr w:type="spellStart"/>
       <w:r>
         <w:rPr>
           <w:rStyle w:val="m5457844605781567817s1"/>
@@ -5841,7 +6284,18 @@
           <w:sz w:val="14"/>
           <w:szCs w:val="20"/>
         </w:rPr>
-        <w:t>Cholesteatoma removal</w:t>
+        <w:t>Cholesteatoma</w:t>
+      </w:r>
+      <w:proofErr w:type="spellEnd"/>
+      <w:r>
+        <w:rPr>
+          <w:rStyle w:val="m5457844605781567817s1"/>
+          <w:rFonts w:ascii="Calibri" w:hAnsi="Calibri"/>
+          <w:color w:val="000000"/>
+          <w:sz w:val="14"/>
+          <w:szCs w:val="20"/>
+        </w:rPr>
+        <w:t xml:space="preserve"> removal</w:t>
       </w:r>
     </w:p>
     <w:p>
@@ -5856,6 +6310,7 @@
           <w:sz w:val="14"/>
         </w:rPr>
       </w:pPr>
+      <w:proofErr w:type="spellStart"/>
       <w:r>
         <w:rPr>
           <w:rStyle w:val="m5457844605781567817s1"/>
@@ -5866,6 +6321,7 @@
         </w:rPr>
         <w:t>Tympanoplasty</w:t>
       </w:r>
+      <w:proofErr w:type="spellEnd"/>
     </w:p>
     <w:p>
       <w:pPr>
@@ -5879,6 +6335,7 @@
           <w:sz w:val="14"/>
         </w:rPr>
       </w:pPr>
+      <w:proofErr w:type="spellStart"/>
       <w:r>
         <w:rPr>
           <w:rStyle w:val="m5457844605781567817s1"/>
@@ -5887,7 +6344,18 @@
           <w:sz w:val="14"/>
           <w:szCs w:val="20"/>
         </w:rPr>
-        <w:t>Ossicular repair</w:t>
+        <w:t>Ossicular</w:t>
+      </w:r>
+      <w:proofErr w:type="spellEnd"/>
+      <w:r>
+        <w:rPr>
+          <w:rStyle w:val="m5457844605781567817s1"/>
+          <w:rFonts w:ascii="Calibri" w:hAnsi="Calibri"/>
+          <w:color w:val="000000"/>
+          <w:sz w:val="14"/>
+          <w:szCs w:val="20"/>
+        </w:rPr>
+        <w:t xml:space="preserve"> repair</w:t>
       </w:r>
     </w:p>
     <w:p>
@@ -5971,12 +6439,53 @@
           <w:lang w:val="en-CA"/>
         </w:rPr>
       </w:pPr>
+      <w:proofErr w:type="spellStart"/>
       <w:r>
         <w:rPr>
           <w:sz w:val="14"/>
           <w:lang w:val="en-CA"/>
         </w:rPr>
-        <w:t>Spiggle and Theis Panetti Instrument Set</w:t>
+        <w:t>Spiggle</w:t>
+      </w:r>
+      <w:proofErr w:type="spellEnd"/>
+      <w:r>
+        <w:rPr>
+          <w:sz w:val="14"/>
+          <w:lang w:val="en-CA"/>
+        </w:rPr>
+        <w:t xml:space="preserve"> and </w:t>
+      </w:r>
+      <w:proofErr w:type="spellStart"/>
+      <w:r>
+        <w:rPr>
+          <w:sz w:val="14"/>
+          <w:lang w:val="en-CA"/>
+        </w:rPr>
+        <w:t>Theis</w:t>
+      </w:r>
+      <w:proofErr w:type="spellEnd"/>
+      <w:r>
+        <w:rPr>
+          <w:sz w:val="14"/>
+          <w:lang w:val="en-CA"/>
+        </w:rPr>
+        <w:t xml:space="preserve"> </w:t>
+      </w:r>
+      <w:proofErr w:type="spellStart"/>
+      <w:r>
+        <w:rPr>
+          <w:sz w:val="14"/>
+          <w:lang w:val="en-CA"/>
+        </w:rPr>
+        <w:t>Panetti</w:t>
+      </w:r>
+      <w:proofErr w:type="spellEnd"/>
+      <w:r>
+        <w:rPr>
+          <w:sz w:val="14"/>
+          <w:lang w:val="en-CA"/>
+        </w:rPr>
+        <w:t xml:space="preserve"> Instrument Set</w:t>
       </w:r>
     </w:p>
     <w:p>
@@ -5991,12 +6500,21 @@
           <w:lang w:val="en-CA"/>
         </w:rPr>
       </w:pPr>
+      <w:proofErr w:type="spellStart"/>
       <w:r>
         <w:rPr>
           <w:sz w:val="14"/>
           <w:lang w:val="en-CA"/>
         </w:rPr>
-        <w:t>Storz Endoscopic Middle Ear Surgery Instrument Set</w:t>
+        <w:t>Storz</w:t>
+      </w:r>
+      <w:proofErr w:type="spellEnd"/>
+      <w:r>
+        <w:rPr>
+          <w:sz w:val="14"/>
+          <w:lang w:val="en-CA"/>
+        </w:rPr>
+        <w:t xml:space="preserve"> Endoscopic Middle Ear Surgery Instrument Set</w:t>
       </w:r>
     </w:p>
     <w:p>
@@ -6210,8 +6728,17 @@
           <w:sz w:val="14"/>
           <w:lang w:val="en-CA"/>
         </w:rPr>
-        <w:t>Gripping and/or moving cholesteatoma</w:t>
-      </w:r>
+        <w:t xml:space="preserve">Gripping and/or moving </w:t>
+      </w:r>
+      <w:proofErr w:type="spellStart"/>
+      <w:r>
+        <w:rPr>
+          <w:sz w:val="14"/>
+          <w:lang w:val="en-CA"/>
+        </w:rPr>
+        <w:t>cholesteatoma</w:t>
+      </w:r>
+      <w:proofErr w:type="spellEnd"/>
     </w:p>
     <w:p>
       <w:pPr>
@@ -6399,12 +6926,21 @@
         </w:rPr>
         <w:t>S</w:t>
       </w:r>
+      <w:proofErr w:type="spellStart"/>
       <w:r>
         <w:rPr>
           <w:sz w:val="14"/>
           <w:lang w:val="en-CA"/>
         </w:rPr>
-        <w:t>uction integrated with another functionality (e.g. suction + curette or suction + forceps)</w:t>
+        <w:t>uction</w:t>
+      </w:r>
+      <w:proofErr w:type="spellEnd"/>
+      <w:r>
+        <w:rPr>
+          <w:sz w:val="14"/>
+          <w:lang w:val="en-CA"/>
+        </w:rPr>
+        <w:t xml:space="preserve"> integrated with another functionality (e.g. suction + curette or suction + forceps)</w:t>
       </w:r>
     </w:p>
     <w:p>
@@ -6793,7 +7329,29 @@
           <w:sz w:val="14"/>
           <w:szCs w:val="20"/>
         </w:rPr>
-        <w:t>Gripping (e.g. cholesteatoma, bone or ear drum graft)</w:t>
+        <w:t xml:space="preserve">Gripping (e.g. </w:t>
+      </w:r>
+      <w:proofErr w:type="spellStart"/>
+      <w:r>
+        <w:rPr>
+          <w:rStyle w:val="m5457844605781567817s1"/>
+          <w:rFonts w:ascii="Calibri" w:hAnsi="Calibri"/>
+          <w:color w:val="000000"/>
+          <w:sz w:val="14"/>
+          <w:szCs w:val="20"/>
+        </w:rPr>
+        <w:t>cholesteatoma</w:t>
+      </w:r>
+      <w:proofErr w:type="spellEnd"/>
+      <w:r>
+        <w:rPr>
+          <w:rStyle w:val="m5457844605781567817s1"/>
+          <w:rFonts w:ascii="Calibri" w:hAnsi="Calibri"/>
+          <w:color w:val="000000"/>
+          <w:sz w:val="14"/>
+          <w:szCs w:val="20"/>
+        </w:rPr>
+        <w:t>, bone or ear drum graft)</w:t>
       </w:r>
     </w:p>
     <w:p>
@@ -7028,7 +7586,15 @@
         <w:contextualSpacing/>
       </w:pPr>
       <w:r>
-        <w:t xml:space="preserve">States that the advantages of using the continuous rating scale over the likert are: </w:t>
+        <w:t xml:space="preserve">States that the advantages of using the continuous rating scale over the </w:t>
+      </w:r>
+      <w:proofErr w:type="spellStart"/>
+      <w:r>
+        <w:t>likert</w:t>
+      </w:r>
+      <w:proofErr w:type="spellEnd"/>
+      <w:r>
+        <w:t xml:space="preserve"> are: </w:t>
       </w:r>
     </w:p>
     <w:p>
@@ -7053,8 +7619,13 @@
         </w:numPr>
         <w:contextualSpacing/>
       </w:pPr>
-      <w:r>
-        <w:t>Cts scale – the respondent is only given anchor points and so it is up to the respondent to pick any value in between</w:t>
+      <w:proofErr w:type="spellStart"/>
+      <w:r>
+        <w:t>Cts</w:t>
+      </w:r>
+      <w:proofErr w:type="spellEnd"/>
+      <w:r>
+        <w:t xml:space="preserve"> scale – the respondent is only given anchor points and so it is up to the respondent to pick any value in between</w:t>
       </w:r>
       <w:r>
         <w:rPr>
@@ -7143,7 +7714,21 @@
         <w:rPr>
           <w:lang w:val="en-CA"/>
         </w:rPr>
-        <w:t xml:space="preserve">visual analog scale (used in questionnaire) vs. likert scale: </w:t>
+        <w:t xml:space="preserve">visual analog scale (used in questionnaire) vs. </w:t>
+      </w:r>
+      <w:proofErr w:type="spellStart"/>
+      <w:r>
+        <w:rPr>
+          <w:lang w:val="en-CA"/>
+        </w:rPr>
+        <w:t>likert</w:t>
+      </w:r>
+      <w:proofErr w:type="spellEnd"/>
+      <w:r>
+        <w:rPr>
+          <w:lang w:val="en-CA"/>
+        </w:rPr>
+        <w:t xml:space="preserve"> scale: </w:t>
       </w:r>
       <w:r>
         <w:rPr>
@@ -7269,7 +7854,35 @@
         <w:rPr>
           <w:lang w:val="en-CA"/>
         </w:rPr>
-        <w:t xml:space="preserve">Tested for test-retest stability using the intraclass correlation coefficient and internal consistency using cronbach’s alpha. All but one question in the questionnaire had statistically significant correlation </w:t>
+        <w:t xml:space="preserve">Tested for test-retest stability using the </w:t>
+      </w:r>
+      <w:proofErr w:type="spellStart"/>
+      <w:r>
+        <w:rPr>
+          <w:lang w:val="en-CA"/>
+        </w:rPr>
+        <w:t>intraclass</w:t>
+      </w:r>
+      <w:proofErr w:type="spellEnd"/>
+      <w:r>
+        <w:rPr>
+          <w:lang w:val="en-CA"/>
+        </w:rPr>
+        <w:t xml:space="preserve"> correlation coefficient and internal consistency using </w:t>
+      </w:r>
+      <w:proofErr w:type="spellStart"/>
+      <w:r>
+        <w:rPr>
+          <w:lang w:val="en-CA"/>
+        </w:rPr>
+        <w:t>cronbach’s</w:t>
+      </w:r>
+      <w:proofErr w:type="spellEnd"/>
+      <w:r>
+        <w:rPr>
+          <w:lang w:val="en-CA"/>
+        </w:rPr>
+        <w:t xml:space="preserve"> alpha. All but one question in the questionnaire had statistically significant correlation </w:t>
       </w:r>
     </w:p>
     <w:p>
@@ -7288,7 +7901,21 @@
         <w:rPr>
           <w:lang w:val="en-CA"/>
         </w:rPr>
-        <w:t xml:space="preserve">Conclusion: the VAS are instruments that can capture subjective phenomena quantitatively, similar to the likert scale but the LS uses ordinal scale restricting the respondent to predetermined categories </w:t>
+        <w:t xml:space="preserve">Conclusion: the VAS are instruments that can capture subjective phenomena quantitatively, similar to the </w:t>
+      </w:r>
+      <w:proofErr w:type="spellStart"/>
+      <w:r>
+        <w:rPr>
+          <w:lang w:val="en-CA"/>
+        </w:rPr>
+        <w:t>likert</w:t>
+      </w:r>
+      <w:proofErr w:type="spellEnd"/>
+      <w:r>
+        <w:rPr>
+          <w:lang w:val="en-CA"/>
+        </w:rPr>
+        <w:t xml:space="preserve"> scale but the LS uses ordinal scale restricting the respondent to predetermined categories </w:t>
       </w:r>
     </w:p>
     <w:p>
@@ -7360,7 +7987,21 @@
         <w:rPr>
           <w:rFonts w:cs="Arial"/>
         </w:rPr>
-        <w:t>The survey will then be sent, via email, to many otologists around the world, including the 60 members of the International Working Group on Endoscopic Ear Surgery (IWGEES) (http://www.iwgees.org) plus delegates that have attended courses organized by the PI and consenting members of the IWGEES.  The answers will be analyzed to develop a third survey that will be sent out once again to the participants. This will attempt to develop a consensus of conclusions for the survey.</w:t>
+        <w:t xml:space="preserve">The survey will then be sent, via email, to many </w:t>
+      </w:r>
+      <w:proofErr w:type="spellStart"/>
+      <w:r>
+        <w:rPr>
+          <w:rFonts w:cs="Arial"/>
+        </w:rPr>
+        <w:t>otologists</w:t>
+      </w:r>
+      <w:proofErr w:type="spellEnd"/>
+      <w:r>
+        <w:rPr>
+          <w:rFonts w:cs="Arial"/>
+        </w:rPr>
+        <w:t xml:space="preserve"> around the world, including the 60 members of the International Working Group on Endoscopic Ear Surgery (IWGEES) (http://www.iwgees.org) plus delegates that have attended courses organized by the PI and consenting members of the IWGEES.  The answers will be analyzed to develop a third survey that will be sent out once again to the participants. This will attempt to develop a consensus of conclusions for the survey.</w:t>
       </w:r>
     </w:p>
     <w:p>
@@ -7382,11 +8023,33 @@
         <w:lastRenderedPageBreak/>
         <w:t xml:space="preserve">The confidential survey will be provided electronically using </w:t>
       </w:r>
-      <w:r>
-        <w:rPr>
-          <w:rFonts w:cs="Arial"/>
-        </w:rPr>
-        <w:t>RedCap SickKids software.</w:t>
+      <w:proofErr w:type="spellStart"/>
+      <w:r>
+        <w:rPr>
+          <w:rFonts w:cs="Arial"/>
+        </w:rPr>
+        <w:t>RedCap</w:t>
+      </w:r>
+      <w:proofErr w:type="spellEnd"/>
+      <w:r>
+        <w:rPr>
+          <w:rFonts w:cs="Arial"/>
+        </w:rPr>
+        <w:t xml:space="preserve"> </w:t>
+      </w:r>
+      <w:proofErr w:type="spellStart"/>
+      <w:r>
+        <w:rPr>
+          <w:rFonts w:cs="Arial"/>
+        </w:rPr>
+        <w:t>SickKids</w:t>
+      </w:r>
+      <w:proofErr w:type="spellEnd"/>
+      <w:r>
+        <w:rPr>
+          <w:rFonts w:cs="Arial"/>
+        </w:rPr>
+        <w:t xml:space="preserve"> software.</w:t>
       </w:r>
     </w:p>
     <w:p>
@@ -7424,7 +8087,21 @@
         <w:rPr>
           <w:rFonts w:cs="Arial"/>
         </w:rPr>
-        <w:t>Surgeons previously contacted for the survey will be sent copies of the findings and invited to offer suggestions for improvements in instrument design. It is anticipated that the response rate to this request may be low as surgeons may be protective of their own ideas, but may still help to generate some innovative solutions. Any solutions offered will be combined with concepts already developed by the research team to generate innovative designs for novel instrumentation. The strengths and weaknesses of current otologic instruments will be included in this review and attention paid to combi</w:t>
+        <w:t xml:space="preserve">Surgeons previously contacted for the survey will be sent copies of the findings and invited to offer suggestions for improvements in instrument design. It is anticipated that the response rate to this request may be low as surgeons may be protective of their own ideas, but may still help to generate some innovative solutions. Any solutions offered will be combined with concepts already developed by the research team to generate innovative designs for novel instrumentation. The strengths and weaknesses of current </w:t>
+      </w:r>
+      <w:proofErr w:type="spellStart"/>
+      <w:r>
+        <w:rPr>
+          <w:rFonts w:cs="Arial"/>
+        </w:rPr>
+        <w:t>otologic</w:t>
+      </w:r>
+      <w:proofErr w:type="spellEnd"/>
+      <w:r>
+        <w:rPr>
+          <w:rFonts w:cs="Arial"/>
+        </w:rPr>
+        <w:t xml:space="preserve"> instruments will be included in this review and attention paid to combi</w:t>
       </w:r>
       <w:r>
         <w:rPr>
@@ -7448,7 +8125,7 @@
         <w:spacing w:after="240"/>
         <w:jc w:val="both"/>
         <w:rPr>
-          <w:rFonts w:cs="Times"/>
+          <w:rFonts w:cs="Arial"/>
         </w:rPr>
       </w:pPr>
       <w:r>
@@ -7463,67 +8140,6 @@
         </w:rPr>
         <w:t xml:space="preserve">would be a lack of adequate or representative responsiveness from survey participants. However, the creation of practical and innovative solutions to the challenges of endoscopic surgery is not dependent upon a high survey response rate. Having taught at multiple surgical courses, participated in seminars, attended endoscopic conferences around the world, and by associating with other leaders in the field, the PI has considerable insight into the current status of activity and opinions within the field of endoscopic ear surgery. </w:t>
       </w:r>
-    </w:p>
-    <w:p>
-      <w:pPr>
-        <w:jc w:val="both"/>
-        <w:rPr>
-          <w:lang w:val="en-CA"/>
-        </w:rPr>
-      </w:pPr>
-    </w:p>
-    <w:p>
-      <w:pPr>
-        <w:ind w:firstLine="0"/>
-        <w:jc w:val="both"/>
-        <w:rPr>
-          <w:lang w:val="en-CA"/>
-        </w:rPr>
-      </w:pPr>
-    </w:p>
-    <w:p>
-      <w:pPr>
-        <w:pStyle w:val="ListParagraph"/>
-        <w:jc w:val="both"/>
-        <w:rPr>
-          <w:b/>
-          <w:lang w:val="en-CA"/>
-        </w:rPr>
-      </w:pPr>
-    </w:p>
-    <w:p>
-      <w:pPr>
-        <w:jc w:val="both"/>
-        <w:rPr>
-          <w:lang w:val="en-CA"/>
-        </w:rPr>
-      </w:pPr>
-    </w:p>
-    <w:p>
-      <w:pPr>
-        <w:jc w:val="both"/>
-        <w:rPr>
-          <w:lang w:val="en-CA"/>
-        </w:rPr>
-      </w:pPr>
-    </w:p>
-    <w:p>
-      <w:pPr>
-        <w:jc w:val="both"/>
-        <w:rPr>
-          <w:b/>
-          <w:lang w:val="en-CA"/>
-        </w:rPr>
-      </w:pPr>
-    </w:p>
-    <w:p>
-      <w:pPr>
-        <w:jc w:val="both"/>
-        <w:rPr>
-          <w:b/>
-          <w:lang w:val="en-CA"/>
-        </w:rPr>
-      </w:pPr>
     </w:p>
     <w:p>
       <w:pPr>
@@ -7534,19 +8150,9 @@
         <w:spacing w:after="240"/>
         <w:jc w:val="both"/>
         <w:rPr>
-          <w:rFonts w:cs="Times New Roman"/>
-          <w:i/>
-          <w:lang w:val="en-CA"/>
-        </w:rPr>
-      </w:pPr>
-      <w:r>
-        <w:rPr>
-          <w:rFonts w:cs="Times New Roman"/>
-          <w:i/>
-          <w:lang w:val="en-CA"/>
-        </w:rPr>
-        <w:t xml:space="preserve">Existing Tools: </w:t>
-      </w:r>
+          <w:rFonts w:cs="Arial"/>
+        </w:rPr>
+      </w:pPr>
     </w:p>
     <w:p>
       <w:pPr>
@@ -7557,27 +8163,14 @@
         <w:spacing w:after="240"/>
         <w:jc w:val="both"/>
         <w:rPr>
-          <w:rFonts w:ascii="Arial" w:hAnsi="Arial" w:cs="Arial"/>
-        </w:rPr>
-      </w:pPr>
-      <w:r>
-        <w:rPr>
-          <w:rFonts w:ascii="Arial" w:hAnsi="Arial" w:cs="Arial"/>
-        </w:rPr>
-        <w:t>Currently, only a limited selection of instruments is available for endoscopic ear surgery. One set of instruments, known as the IWGEES set (Karl Storz GmbH &amp; Co. KG; Tuttlingen, Germany) was developed from the work of Thomassin (9). From discussions with the PI and his colleagues, the following are limitations of these instruments: narrow, occlusion-susceptible suction tubes, inability to reach requisite recesses within the ear, and suboptimal tip design to perform the necessary functions. An innovative set developed by Panetti (13) incorporates suction into dissection instruments with an ingenious rotating connector (Spiggle &amp; Theis Medizintechnik GmbH; Burghof, Germany). The ab</w:t>
-      </w:r>
-      <w:r>
-        <w:rPr>
-          <w:rFonts w:ascii="Arial" w:hAnsi="Arial" w:cs="Arial"/>
-        </w:rPr>
-        <w:lastRenderedPageBreak/>
-        <w:t xml:space="preserve">ility to clear blood from the operating field is an advantage to the tools, however, the following limitations exist: inaccessibility of the thumb to suction control while manipulating the instrument, inappropriate tip design, </w:t>
-      </w:r>
-      <w:r>
-        <w:rPr>
-          <w:rFonts w:ascii="Arial" w:hAnsi="Arial" w:cs="Arial"/>
-        </w:rPr>
-        <w:t xml:space="preserve">suction not reaching the tip of the instrument, longer curved dissectors lacking the delicacy required for small recesses. </w:t>
+          <w:rFonts w:cs="Arial"/>
+        </w:rPr>
+      </w:pPr>
+      <w:r>
+        <w:rPr>
+          <w:rFonts w:cs="Arial"/>
+        </w:rPr>
+        <w:t xml:space="preserve">Statistical Analysis of survey results: </w:t>
       </w:r>
     </w:p>
     <w:p>
@@ -7589,38 +8182,14 @@
         <w:spacing w:after="240"/>
         <w:jc w:val="both"/>
         <w:rPr>
-          <w:rFonts w:ascii="Arial" w:hAnsi="Arial" w:cs="Arial"/>
-        </w:rPr>
-      </w:pPr>
-      <w:r>
-        <w:rPr>
-          <w:rFonts w:ascii="Arial" w:hAnsi="Arial" w:cs="Arial"/>
-        </w:rPr>
-        <w:t>This project will aim</w:t>
-      </w:r>
-      <w:r>
-        <w:rPr>
-          <w:rFonts w:ascii="Arial" w:hAnsi="Arial" w:cs="Arial"/>
-        </w:rPr>
-        <w:t xml:space="preserve"> to assess these limitations</w:t>
-      </w:r>
-      <w:r>
-        <w:rPr>
-          <w:rFonts w:ascii="Arial" w:hAnsi="Arial" w:cs="Arial"/>
-        </w:rPr>
-        <w:t>, including input from a variety of surgeons,</w:t>
-      </w:r>
-      <w:r>
-        <w:rPr>
-          <w:rFonts w:ascii="Arial" w:hAnsi="Arial" w:cs="Arial"/>
-        </w:rPr>
-        <w:t xml:space="preserve"> and develop </w:t>
-      </w:r>
-      <w:r>
-        <w:rPr>
-          <w:rFonts w:ascii="Arial" w:hAnsi="Arial" w:cs="Arial"/>
-        </w:rPr>
-        <w:t xml:space="preserve">design criteria to improve the instrumentation. </w:t>
+          <w:rFonts w:cs="Arial"/>
+        </w:rPr>
+      </w:pPr>
+      <w:r>
+        <w:rPr>
+          <w:rFonts w:cs="Arial"/>
+        </w:rPr>
+        <w:t>Factor = groups varying by experience e.g. group 1 = &lt;5 years, group 2 = &gt;5 years, group 3 = &gt;15 years</w:t>
       </w:r>
     </w:p>
     <w:p>
@@ -7632,31 +8201,822 @@
         <w:spacing w:after="240"/>
         <w:jc w:val="both"/>
         <w:rPr>
-          <w:rFonts w:cs="Times New Roman"/>
-          <w:lang w:val="en-CA"/>
-        </w:rPr>
-      </w:pPr>
-    </w:p>
-    <w:p>
-      <w:pPr>
+          <w:rFonts w:cs="Arial"/>
+        </w:rPr>
+      </w:pPr>
+      <w:r>
+        <w:rPr>
+          <w:rFonts w:cs="Arial"/>
+        </w:rPr>
+        <w:t xml:space="preserve">Result = nonparametric, ordinal categorical data </w:t>
+      </w:r>
+    </w:p>
+    <w:p>
+      <w:pPr>
+        <w:widowControl w:val="0"/>
+        <w:autoSpaceDE w:val="0"/>
+        <w:autoSpaceDN w:val="0"/>
+        <w:adjustRightInd w:val="0"/>
+        <w:spacing w:after="240"/>
         <w:jc w:val="both"/>
         <w:rPr>
-          <w:lang w:val="en-CA"/>
-        </w:rPr>
-      </w:pPr>
-    </w:p>
-    <w:p>
-      <w:pPr>
+          <w:rFonts w:cs="Arial"/>
+        </w:rPr>
+      </w:pPr>
+      <w:r>
+        <w:rPr>
+          <w:rFonts w:cs="Arial"/>
+        </w:rPr>
+        <w:t xml:space="preserve">Use </w:t>
+      </w:r>
+      <w:proofErr w:type="spellStart"/>
+      <w:r>
+        <w:rPr>
+          <w:rFonts w:cs="Arial"/>
+        </w:rPr>
+        <w:t>Kruskall</w:t>
+      </w:r>
+      <w:proofErr w:type="spellEnd"/>
+      <w:r>
+        <w:rPr>
+          <w:rFonts w:cs="Arial"/>
+        </w:rPr>
+        <w:t>-Wallis test (which is a nonparametric way of doing ANOVA – not as much power as ANOVA but data does not satisfy normality assumptions of ANOVA therefore do this test instead)</w:t>
+      </w:r>
+    </w:p>
+    <w:p>
+      <w:pPr>
+        <w:widowControl w:val="0"/>
+        <w:autoSpaceDE w:val="0"/>
+        <w:autoSpaceDN w:val="0"/>
+        <w:adjustRightInd w:val="0"/>
+        <w:spacing w:after="240"/>
         <w:jc w:val="both"/>
         <w:rPr>
-          <w:lang w:val="en-CA"/>
-        </w:rPr>
-      </w:pPr>
-      <w:r>
+          <w:rFonts w:cs="Arial"/>
+        </w:rPr>
+      </w:pPr>
+    </w:p>
+    <w:p>
+      <w:pPr>
+        <w:widowControl w:val="0"/>
+        <w:autoSpaceDE w:val="0"/>
+        <w:autoSpaceDN w:val="0"/>
+        <w:adjustRightInd w:val="0"/>
+        <w:spacing w:after="240"/>
+        <w:jc w:val="both"/>
+        <w:rPr>
+          <w:rFonts w:cs="Arial"/>
+        </w:rPr>
+      </w:pPr>
+      <w:r>
+        <w:rPr>
+          <w:rFonts w:cs="Arial"/>
+        </w:rPr>
+        <w:t xml:space="preserve">Organize data as follows: </w:t>
+      </w:r>
+    </w:p>
+    <w:p>
+      <w:pPr>
+        <w:widowControl w:val="0"/>
+        <w:autoSpaceDE w:val="0"/>
+        <w:autoSpaceDN w:val="0"/>
+        <w:adjustRightInd w:val="0"/>
+        <w:spacing w:after="240"/>
+        <w:jc w:val="both"/>
+        <w:rPr>
+          <w:rFonts w:cs="Arial"/>
+        </w:rPr>
+      </w:pPr>
+      <w:r>
+        <w:rPr>
+          <w:rFonts w:cs="Arial"/>
+        </w:rPr>
+        <w:t>Experience</w:t>
+      </w:r>
+      <w:r>
+        <w:rPr>
+          <w:rFonts w:cs="Arial"/>
+        </w:rPr>
+        <w:tab/>
+        <w:t>question_1 question_2</w:t>
+      </w:r>
+      <w:r>
+        <w:rPr>
+          <w:rFonts w:cs="Arial"/>
+        </w:rPr>
+        <w:tab/>
+        <w:t>question_3</w:t>
+      </w:r>
+    </w:p>
+    <w:p>
+      <w:pPr>
+        <w:widowControl w:val="0"/>
+        <w:autoSpaceDE w:val="0"/>
+        <w:autoSpaceDN w:val="0"/>
+        <w:adjustRightInd w:val="0"/>
+        <w:spacing w:after="240"/>
+        <w:jc w:val="both"/>
+        <w:rPr>
+          <w:rFonts w:cs="Arial"/>
+        </w:rPr>
+      </w:pPr>
+      <w:r>
+        <w:rPr>
+          <w:rFonts w:cs="Arial"/>
+        </w:rPr>
+        <w:t>1</w:t>
+      </w:r>
+      <w:r>
+        <w:rPr>
+          <w:rFonts w:cs="Arial"/>
+        </w:rPr>
+        <w:tab/>
+      </w:r>
+      <w:r>
+        <w:rPr>
+          <w:rFonts w:cs="Arial"/>
+        </w:rPr>
+        <w:tab/>
+        <w:t>50</w:t>
+      </w:r>
+      <w:r>
+        <w:rPr>
+          <w:rFonts w:cs="Arial"/>
+        </w:rPr>
+        <w:tab/>
+      </w:r>
+      <w:r>
+        <w:rPr>
+          <w:rFonts w:cs="Arial"/>
+        </w:rPr>
+        <w:tab/>
+        <w:t>69</w:t>
+      </w:r>
+      <w:r>
+        <w:rPr>
+          <w:rFonts w:cs="Arial"/>
+        </w:rPr>
+        <w:tab/>
+        <w:t>30</w:t>
+      </w:r>
+      <w:r>
+        <w:rPr>
+          <w:rFonts w:cs="Arial"/>
+        </w:rPr>
+        <w:tab/>
+      </w:r>
+    </w:p>
+    <w:p>
+      <w:pPr>
+        <w:widowControl w:val="0"/>
+        <w:autoSpaceDE w:val="0"/>
+        <w:autoSpaceDN w:val="0"/>
+        <w:adjustRightInd w:val="0"/>
+        <w:spacing w:after="240"/>
+        <w:jc w:val="both"/>
+        <w:rPr>
+          <w:rFonts w:cs="Arial"/>
+        </w:rPr>
+      </w:pPr>
+      <w:r>
+        <w:rPr>
+          <w:rFonts w:cs="Arial"/>
+        </w:rPr>
+        <w:t>3</w:t>
+      </w:r>
+      <w:r>
+        <w:rPr>
+          <w:rFonts w:cs="Arial"/>
+        </w:rPr>
+        <w:tab/>
+      </w:r>
+      <w:r>
+        <w:rPr>
+          <w:rFonts w:cs="Arial"/>
+        </w:rPr>
+        <w:tab/>
+        <w:t>60</w:t>
+      </w:r>
+      <w:r>
+        <w:rPr>
+          <w:rFonts w:cs="Arial"/>
+        </w:rPr>
+        <w:tab/>
+      </w:r>
+      <w:r>
+        <w:rPr>
+          <w:rFonts w:cs="Arial"/>
+        </w:rPr>
+        <w:tab/>
+        <w:t>78</w:t>
+      </w:r>
+      <w:r>
+        <w:rPr>
+          <w:rFonts w:cs="Arial"/>
+        </w:rPr>
+        <w:tab/>
+        <w:t>90</w:t>
+      </w:r>
+      <w:r>
+        <w:rPr>
+          <w:rFonts w:cs="Arial"/>
+        </w:rPr>
+        <w:tab/>
+      </w:r>
+    </w:p>
+    <w:p>
+      <w:pPr>
+        <w:widowControl w:val="0"/>
+        <w:autoSpaceDE w:val="0"/>
+        <w:autoSpaceDN w:val="0"/>
+        <w:adjustRightInd w:val="0"/>
+        <w:spacing w:after="240"/>
+        <w:jc w:val="both"/>
+        <w:rPr>
+          <w:rFonts w:cs="Arial"/>
+        </w:rPr>
+      </w:pPr>
+      <w:r>
+        <w:rPr>
+          <w:rFonts w:cs="Arial"/>
+        </w:rPr>
+        <w:t>2… etc.</w:t>
+      </w:r>
+    </w:p>
+    <w:p>
+      <w:pPr>
+        <w:widowControl w:val="0"/>
+        <w:autoSpaceDE w:val="0"/>
+        <w:autoSpaceDN w:val="0"/>
+        <w:adjustRightInd w:val="0"/>
+        <w:spacing w:after="240"/>
+        <w:jc w:val="both"/>
+        <w:rPr>
+          <w:rFonts w:cs="Arial"/>
+        </w:rPr>
+      </w:pPr>
+      <w:r>
+        <w:rPr>
+          <w:rFonts w:cs="Arial"/>
+        </w:rPr>
+        <w:t>1</w:t>
+      </w:r>
+    </w:p>
+    <w:p>
+      <w:pPr>
+        <w:widowControl w:val="0"/>
+        <w:autoSpaceDE w:val="0"/>
+        <w:autoSpaceDN w:val="0"/>
+        <w:adjustRightInd w:val="0"/>
+        <w:spacing w:after="240"/>
+        <w:jc w:val="both"/>
+        <w:rPr>
+          <w:rFonts w:cs="Arial"/>
+        </w:rPr>
+      </w:pPr>
+      <w:r>
+        <w:rPr>
+          <w:rFonts w:cs="Arial"/>
+        </w:rPr>
+        <w:lastRenderedPageBreak/>
+        <w:t>1</w:t>
+      </w:r>
+    </w:p>
+    <w:p>
+      <w:pPr>
+        <w:widowControl w:val="0"/>
+        <w:autoSpaceDE w:val="0"/>
+        <w:autoSpaceDN w:val="0"/>
+        <w:adjustRightInd w:val="0"/>
+        <w:spacing w:after="240"/>
+        <w:jc w:val="both"/>
+        <w:rPr>
+          <w:rFonts w:cs="Arial"/>
+        </w:rPr>
+      </w:pPr>
+      <w:r>
+        <w:rPr>
+          <w:rFonts w:cs="Arial"/>
+        </w:rPr>
+        <w:t>1</w:t>
+      </w:r>
+    </w:p>
+    <w:p>
+      <w:pPr>
+        <w:widowControl w:val="0"/>
+        <w:autoSpaceDE w:val="0"/>
+        <w:autoSpaceDN w:val="0"/>
+        <w:adjustRightInd w:val="0"/>
+        <w:spacing w:after="240"/>
+        <w:jc w:val="both"/>
+        <w:rPr>
+          <w:rFonts w:cs="Arial"/>
+        </w:rPr>
+      </w:pPr>
+      <w:r>
+        <w:rPr>
+          <w:rFonts w:cs="Arial"/>
+        </w:rPr>
+        <w:t>3</w:t>
+      </w:r>
+    </w:p>
+    <w:p>
+      <w:pPr>
+        <w:widowControl w:val="0"/>
+        <w:autoSpaceDE w:val="0"/>
+        <w:autoSpaceDN w:val="0"/>
+        <w:adjustRightInd w:val="0"/>
+        <w:spacing w:after="240"/>
+        <w:jc w:val="both"/>
+        <w:rPr>
+          <w:rFonts w:cs="Arial"/>
+        </w:rPr>
+      </w:pPr>
+      <w:r>
+        <w:rPr>
+          <w:rFonts w:cs="Arial"/>
+        </w:rPr>
+        <w:t xml:space="preserve"> </w:t>
+      </w:r>
+    </w:p>
+    <w:p>
+      <w:pPr>
+        <w:widowControl w:val="0"/>
+        <w:autoSpaceDE w:val="0"/>
+        <w:autoSpaceDN w:val="0"/>
+        <w:adjustRightInd w:val="0"/>
+        <w:spacing w:after="240"/>
+        <w:jc w:val="both"/>
+        <w:rPr>
+          <w:rFonts w:cs="Arial"/>
+        </w:rPr>
+      </w:pPr>
+      <w:r>
+        <w:rPr>
+          <w:rFonts w:cs="Arial"/>
+        </w:rPr>
+        <w:t xml:space="preserve">do the </w:t>
+      </w:r>
+      <w:proofErr w:type="spellStart"/>
+      <w:r>
+        <w:rPr>
+          <w:rFonts w:cs="Arial"/>
+        </w:rPr>
+        <w:t>kruskall</w:t>
+      </w:r>
+      <w:proofErr w:type="spellEnd"/>
+      <w:r>
+        <w:rPr>
+          <w:rFonts w:cs="Arial"/>
+        </w:rPr>
+        <w:t xml:space="preserve"> </w:t>
+      </w:r>
+      <w:proofErr w:type="spellStart"/>
+      <w:r>
+        <w:rPr>
+          <w:rFonts w:cs="Arial"/>
+        </w:rPr>
+        <w:t>wallis</w:t>
+      </w:r>
+      <w:proofErr w:type="spellEnd"/>
+      <w:r>
+        <w:rPr>
+          <w:rFonts w:cs="Arial"/>
+        </w:rPr>
+        <w:t xml:space="preserve"> test to see if there is a difference between the groups with experience</w:t>
+      </w:r>
+    </w:p>
+    <w:p>
+      <w:pPr>
+        <w:widowControl w:val="0"/>
+        <w:autoSpaceDE w:val="0"/>
+        <w:autoSpaceDN w:val="0"/>
+        <w:adjustRightInd w:val="0"/>
+        <w:spacing w:after="240"/>
+        <w:jc w:val="both"/>
+        <w:rPr>
+          <w:rFonts w:cs="Arial"/>
+        </w:rPr>
+      </w:pPr>
+      <w:r>
+        <w:rPr>
+          <w:rFonts w:cs="Arial"/>
+        </w:rPr>
+        <w:t xml:space="preserve">if there is a difference between groups, can do a </w:t>
+      </w:r>
+      <w:proofErr w:type="spellStart"/>
+      <w:r>
+        <w:rPr>
+          <w:rFonts w:cs="Arial"/>
+        </w:rPr>
+        <w:t>whitney</w:t>
+      </w:r>
+      <w:proofErr w:type="spellEnd"/>
+      <w:r>
+        <w:rPr>
+          <w:rFonts w:cs="Arial"/>
+        </w:rPr>
+        <w:t xml:space="preserve"> </w:t>
+      </w:r>
+      <w:proofErr w:type="spellStart"/>
+      <w:r>
+        <w:rPr>
+          <w:rFonts w:cs="Arial"/>
+        </w:rPr>
+        <w:t>mann</w:t>
+      </w:r>
+      <w:proofErr w:type="spellEnd"/>
+      <w:r>
+        <w:rPr>
+          <w:rFonts w:cs="Arial"/>
+        </w:rPr>
+        <w:t xml:space="preserve"> test if there is a statistical difference between groups</w:t>
+      </w:r>
+      <w:r>
+        <w:rPr>
+          <w:rFonts w:cs="Arial"/>
+        </w:rPr>
+        <w:t xml:space="preserve"> </w:t>
+      </w:r>
+    </w:p>
+    <w:p>
+      <w:pPr>
+        <w:widowControl w:val="0"/>
+        <w:autoSpaceDE w:val="0"/>
+        <w:autoSpaceDN w:val="0"/>
+        <w:adjustRightInd w:val="0"/>
+        <w:spacing w:after="240"/>
+        <w:jc w:val="both"/>
+        <w:rPr>
+          <w:rFonts w:cs="Arial"/>
+        </w:rPr>
+      </w:pPr>
+      <w:bookmarkStart w:id="1" w:name="_GoBack"/>
+      <w:bookmarkEnd w:id="1"/>
+    </w:p>
+    <w:p>
+      <w:pPr>
+        <w:widowControl w:val="0"/>
+        <w:autoSpaceDE w:val="0"/>
+        <w:autoSpaceDN w:val="0"/>
+        <w:adjustRightInd w:val="0"/>
+        <w:spacing w:after="240"/>
+        <w:jc w:val="both"/>
+        <w:rPr>
+          <w:rFonts w:cs="Arial"/>
+        </w:rPr>
+      </w:pPr>
+      <w:r>
+        <w:rPr>
+          <w:rFonts w:cs="Arial"/>
+        </w:rPr>
+        <w:t xml:space="preserve">use a frequency table to see what the consensus </w:t>
+      </w:r>
+      <w:r>
+        <w:rPr>
+          <w:rFonts w:cs="Arial"/>
+        </w:rPr>
+        <w:t>is</w:t>
+      </w:r>
+    </w:p>
+    <w:p>
+      <w:pPr>
+        <w:widowControl w:val="0"/>
+        <w:autoSpaceDE w:val="0"/>
+        <w:autoSpaceDN w:val="0"/>
+        <w:adjustRightInd w:val="0"/>
+        <w:spacing w:after="240"/>
+        <w:jc w:val="both"/>
+        <w:rPr>
+          <w:rFonts w:cs="Arial"/>
+        </w:rPr>
+      </w:pPr>
+      <w:r>
+        <w:rPr>
+          <w:rFonts w:cs="Arial"/>
+        </w:rPr>
+        <w:t>stacked bar chart</w:t>
+      </w:r>
+      <w:r>
+        <w:rPr>
+          <w:rFonts w:cs="Arial"/>
+        </w:rPr>
+        <w:t xml:space="preserve"> to present all the data</w:t>
+      </w:r>
+    </w:p>
+    <w:p>
+      <w:pPr>
+        <w:widowControl w:val="0"/>
+        <w:autoSpaceDE w:val="0"/>
+        <w:autoSpaceDN w:val="0"/>
+        <w:adjustRightInd w:val="0"/>
+        <w:spacing w:after="240"/>
+        <w:jc w:val="both"/>
+        <w:rPr>
+          <w:rFonts w:cs="Times"/>
+        </w:rPr>
+      </w:pPr>
+    </w:p>
+    <w:p>
+      <w:pPr>
+        <w:jc w:val="both"/>
+        <w:rPr>
+          <w:lang w:val="en-CA"/>
+        </w:rPr>
+      </w:pPr>
+    </w:p>
+    <w:p>
+      <w:pPr>
+        <w:ind w:firstLine="0"/>
+        <w:jc w:val="both"/>
+        <w:rPr>
+          <w:lang w:val="en-CA"/>
+        </w:rPr>
+      </w:pPr>
+    </w:p>
+    <w:p>
+      <w:pPr>
+        <w:pStyle w:val="ListParagraph"/>
+        <w:jc w:val="both"/>
         <w:rPr>
           <w:b/>
           <w:lang w:val="en-CA"/>
         </w:rPr>
+      </w:pPr>
+    </w:p>
+    <w:p>
+      <w:pPr>
+        <w:jc w:val="both"/>
+        <w:rPr>
+          <w:lang w:val="en-CA"/>
+        </w:rPr>
+      </w:pPr>
+    </w:p>
+    <w:p>
+      <w:pPr>
+        <w:jc w:val="both"/>
+        <w:rPr>
+          <w:lang w:val="en-CA"/>
+        </w:rPr>
+      </w:pPr>
+    </w:p>
+    <w:p>
+      <w:pPr>
+        <w:jc w:val="both"/>
+        <w:rPr>
+          <w:b/>
+          <w:lang w:val="en-CA"/>
+        </w:rPr>
+      </w:pPr>
+    </w:p>
+    <w:p>
+      <w:pPr>
+        <w:jc w:val="both"/>
+        <w:rPr>
+          <w:b/>
+          <w:lang w:val="en-CA"/>
+        </w:rPr>
+      </w:pPr>
+    </w:p>
+    <w:p>
+      <w:pPr>
+        <w:widowControl w:val="0"/>
+        <w:autoSpaceDE w:val="0"/>
+        <w:autoSpaceDN w:val="0"/>
+        <w:adjustRightInd w:val="0"/>
+        <w:spacing w:after="240"/>
+        <w:jc w:val="both"/>
+        <w:rPr>
+          <w:rFonts w:cs="Times New Roman"/>
+          <w:i/>
+          <w:lang w:val="en-CA"/>
+        </w:rPr>
+      </w:pPr>
+      <w:r>
+        <w:rPr>
+          <w:rFonts w:cs="Times New Roman"/>
+          <w:i/>
+          <w:lang w:val="en-CA"/>
+        </w:rPr>
+        <w:t xml:space="preserve">Existing Tools: </w:t>
+      </w:r>
+    </w:p>
+    <w:p>
+      <w:pPr>
+        <w:widowControl w:val="0"/>
+        <w:autoSpaceDE w:val="0"/>
+        <w:autoSpaceDN w:val="0"/>
+        <w:adjustRightInd w:val="0"/>
+        <w:spacing w:after="240"/>
+        <w:jc w:val="both"/>
+        <w:rPr>
+          <w:rFonts w:ascii="Arial" w:hAnsi="Arial" w:cs="Arial"/>
+        </w:rPr>
+      </w:pPr>
+      <w:r>
+        <w:rPr>
+          <w:rFonts w:ascii="Arial" w:hAnsi="Arial" w:cs="Arial"/>
+        </w:rPr>
+        <w:t xml:space="preserve">Currently, only a limited selection of instruments is available for endoscopic ear surgery. One set of instruments, known as the IWGEES set (Karl </w:t>
+      </w:r>
+      <w:proofErr w:type="spellStart"/>
+      <w:r>
+        <w:rPr>
+          <w:rFonts w:ascii="Arial" w:hAnsi="Arial" w:cs="Arial"/>
+        </w:rPr>
+        <w:t>Storz</w:t>
+      </w:r>
+      <w:proofErr w:type="spellEnd"/>
+      <w:r>
+        <w:rPr>
+          <w:rFonts w:ascii="Arial" w:hAnsi="Arial" w:cs="Arial"/>
+        </w:rPr>
+        <w:t xml:space="preserve"> GmbH &amp; Co. KG; </w:t>
+      </w:r>
+      <w:proofErr w:type="spellStart"/>
+      <w:r>
+        <w:rPr>
+          <w:rFonts w:ascii="Arial" w:hAnsi="Arial" w:cs="Arial"/>
+        </w:rPr>
+        <w:t>Tuttlingen</w:t>
+      </w:r>
+      <w:proofErr w:type="spellEnd"/>
+      <w:r>
+        <w:rPr>
+          <w:rFonts w:ascii="Arial" w:hAnsi="Arial" w:cs="Arial"/>
+        </w:rPr>
+        <w:t xml:space="preserve">, Germany) was developed from the work of </w:t>
+      </w:r>
+      <w:proofErr w:type="spellStart"/>
+      <w:r>
+        <w:rPr>
+          <w:rFonts w:ascii="Arial" w:hAnsi="Arial" w:cs="Arial"/>
+        </w:rPr>
+        <w:t>Thomassin</w:t>
+      </w:r>
+      <w:proofErr w:type="spellEnd"/>
+      <w:r>
+        <w:rPr>
+          <w:rFonts w:ascii="Arial" w:hAnsi="Arial" w:cs="Arial"/>
+        </w:rPr>
+        <w:t xml:space="preserve"> (9). From discussions with the PI and his colleagues, the following are limitations of these instruments: narrow, occlusion-susceptible suction tubes, inability to reach requisite recesses within the ear, and suboptimal tip design to perform the necessary functions. An innovative set developed by </w:t>
+      </w:r>
+      <w:proofErr w:type="spellStart"/>
+      <w:r>
+        <w:rPr>
+          <w:rFonts w:ascii="Arial" w:hAnsi="Arial" w:cs="Arial"/>
+        </w:rPr>
+        <w:t>Panetti</w:t>
+      </w:r>
+      <w:proofErr w:type="spellEnd"/>
+      <w:r>
+        <w:rPr>
+          <w:rFonts w:ascii="Arial" w:hAnsi="Arial" w:cs="Arial"/>
+        </w:rPr>
+        <w:t xml:space="preserve"> (13) incorporates suction into dissection instruments with an ingenious rotating connector (</w:t>
+      </w:r>
+      <w:proofErr w:type="spellStart"/>
+      <w:r>
+        <w:rPr>
+          <w:rFonts w:ascii="Arial" w:hAnsi="Arial" w:cs="Arial"/>
+        </w:rPr>
+        <w:t>Spiggle</w:t>
+      </w:r>
+      <w:proofErr w:type="spellEnd"/>
+      <w:r>
+        <w:rPr>
+          <w:rFonts w:ascii="Arial" w:hAnsi="Arial" w:cs="Arial"/>
+        </w:rPr>
+        <w:t xml:space="preserve"> &amp; </w:t>
+      </w:r>
+      <w:proofErr w:type="spellStart"/>
+      <w:r>
+        <w:rPr>
+          <w:rFonts w:ascii="Arial" w:hAnsi="Arial" w:cs="Arial"/>
+        </w:rPr>
+        <w:t>Theis</w:t>
+      </w:r>
+      <w:proofErr w:type="spellEnd"/>
+      <w:r>
+        <w:rPr>
+          <w:rFonts w:ascii="Arial" w:hAnsi="Arial" w:cs="Arial"/>
+        </w:rPr>
+        <w:t xml:space="preserve"> </w:t>
+      </w:r>
+      <w:proofErr w:type="spellStart"/>
+      <w:r>
+        <w:rPr>
+          <w:rFonts w:ascii="Arial" w:hAnsi="Arial" w:cs="Arial"/>
+        </w:rPr>
+        <w:t>Medizintechnik</w:t>
+      </w:r>
+      <w:proofErr w:type="spellEnd"/>
+      <w:r>
+        <w:rPr>
+          <w:rFonts w:ascii="Arial" w:hAnsi="Arial" w:cs="Arial"/>
+        </w:rPr>
+        <w:t xml:space="preserve"> GmbH; </w:t>
+      </w:r>
+      <w:proofErr w:type="spellStart"/>
+      <w:r>
+        <w:rPr>
+          <w:rFonts w:ascii="Arial" w:hAnsi="Arial" w:cs="Arial"/>
+        </w:rPr>
+        <w:t>Burghof</w:t>
+      </w:r>
+      <w:proofErr w:type="spellEnd"/>
+      <w:r>
+        <w:rPr>
+          <w:rFonts w:ascii="Arial" w:hAnsi="Arial" w:cs="Arial"/>
+        </w:rPr>
+        <w:t xml:space="preserve">, Germany). The ability to clear blood from the operating field is an advantage to the tools, however, the following limitations exist: inaccessibility of the thumb to suction control while manipulating the instrument, inappropriate tip design, </w:t>
+      </w:r>
+      <w:r>
+        <w:rPr>
+          <w:rFonts w:ascii="Arial" w:hAnsi="Arial" w:cs="Arial"/>
+        </w:rPr>
+        <w:t xml:space="preserve">suction not reaching the tip of the instrument, longer curved dissectors lacking the delicacy required for small recesses. </w:t>
+      </w:r>
+    </w:p>
+    <w:p>
+      <w:pPr>
+        <w:widowControl w:val="0"/>
+        <w:autoSpaceDE w:val="0"/>
+        <w:autoSpaceDN w:val="0"/>
+        <w:adjustRightInd w:val="0"/>
+        <w:spacing w:after="240"/>
+        <w:jc w:val="both"/>
+        <w:rPr>
+          <w:rFonts w:ascii="Arial" w:hAnsi="Arial" w:cs="Arial"/>
+        </w:rPr>
+      </w:pPr>
+      <w:r>
+        <w:rPr>
+          <w:rFonts w:ascii="Arial" w:hAnsi="Arial" w:cs="Arial"/>
+        </w:rPr>
+        <w:t>This project will aim</w:t>
+      </w:r>
+      <w:r>
+        <w:rPr>
+          <w:rFonts w:ascii="Arial" w:hAnsi="Arial" w:cs="Arial"/>
+        </w:rPr>
+        <w:t xml:space="preserve"> to assess these limitations</w:t>
+      </w:r>
+      <w:r>
+        <w:rPr>
+          <w:rFonts w:ascii="Arial" w:hAnsi="Arial" w:cs="Arial"/>
+        </w:rPr>
+        <w:t>, including input from a variety of surgeons,</w:t>
+      </w:r>
+      <w:r>
+        <w:rPr>
+          <w:rFonts w:ascii="Arial" w:hAnsi="Arial" w:cs="Arial"/>
+        </w:rPr>
+        <w:t xml:space="preserve"> and develop </w:t>
+      </w:r>
+      <w:r>
+        <w:rPr>
+          <w:rFonts w:ascii="Arial" w:hAnsi="Arial" w:cs="Arial"/>
+        </w:rPr>
+        <w:t xml:space="preserve">design criteria to improve the instrumentation. </w:t>
+      </w:r>
+    </w:p>
+    <w:p>
+      <w:pPr>
+        <w:widowControl w:val="0"/>
+        <w:autoSpaceDE w:val="0"/>
+        <w:autoSpaceDN w:val="0"/>
+        <w:adjustRightInd w:val="0"/>
+        <w:spacing w:after="240"/>
+        <w:jc w:val="both"/>
+        <w:rPr>
+          <w:rFonts w:cs="Times New Roman"/>
+          <w:lang w:val="en-CA"/>
+        </w:rPr>
+      </w:pPr>
+    </w:p>
+    <w:p>
+      <w:pPr>
+        <w:jc w:val="both"/>
+        <w:rPr>
+          <w:lang w:val="en-CA"/>
+        </w:rPr>
+      </w:pPr>
+    </w:p>
+    <w:p>
+      <w:pPr>
+        <w:jc w:val="both"/>
+        <w:rPr>
+          <w:lang w:val="en-CA"/>
+        </w:rPr>
+      </w:pPr>
+      <w:r>
+        <w:rPr>
+          <w:b/>
+          <w:lang w:val="en-CA"/>
+        </w:rPr>
+        <w:lastRenderedPageBreak/>
         <w:t>Abstract</w:t>
       </w:r>
       <w:r>
@@ -8269,7 +9629,17 @@
           <w:iCs/>
           <w:noProof/>
         </w:rPr>
-        <w:t>J. Otolaryngol. - Head Neck Surg.</w:t>
+        <w:t xml:space="preserve">J. </w:t>
+      </w:r>
+      <w:r>
+        <w:rPr>
+          <w:rFonts w:ascii="Calibri" w:eastAsia="Times New Roman" w:hAnsi="Calibri" w:cs="Times New Roman"/>
+          <w:i/>
+          <w:iCs/>
+          <w:noProof/>
+        </w:rPr>
+        <w:lastRenderedPageBreak/>
+        <w:t>Otolaryngol. - Head Neck Surg.</w:t>
       </w:r>
       <w:r>
         <w:rPr>
@@ -8787,7 +10157,55 @@
           <w:rFonts w:cs="Times New Roman"/>
           <w:lang w:val="en-CA"/>
         </w:rPr>
-        <w:t xml:space="preserve">Endoscope allows effective cholesteatoma while preserving the hearing bones (ossicles) and tympanic membrane and reduces residual cholesteatoma </w:t>
+        <w:t xml:space="preserve">Endoscope allows effective </w:t>
+      </w:r>
+      <w:proofErr w:type="spellStart"/>
+      <w:r>
+        <w:rPr>
+          <w:rFonts w:cs="Times New Roman"/>
+          <w:lang w:val="en-CA"/>
+        </w:rPr>
+        <w:t>cholesteatoma</w:t>
+      </w:r>
+      <w:proofErr w:type="spellEnd"/>
+      <w:r>
+        <w:rPr>
+          <w:rFonts w:cs="Times New Roman"/>
+          <w:lang w:val="en-CA"/>
+        </w:rPr>
+        <w:t xml:space="preserve"> while preserving the hearing bones (</w:t>
+      </w:r>
+      <w:proofErr w:type="spellStart"/>
+      <w:r>
+        <w:rPr>
+          <w:rFonts w:cs="Times New Roman"/>
+          <w:lang w:val="en-CA"/>
+        </w:rPr>
+        <w:t>ossicles</w:t>
+      </w:r>
+      <w:proofErr w:type="spellEnd"/>
+      <w:r>
+        <w:rPr>
+          <w:rFonts w:cs="Times New Roman"/>
+          <w:lang w:val="en-CA"/>
+        </w:rPr>
+        <w:t xml:space="preserve">) and tympanic membrane and reduces residual </w:t>
+      </w:r>
+      <w:proofErr w:type="spellStart"/>
+      <w:r>
+        <w:rPr>
+          <w:rFonts w:cs="Times New Roman"/>
+          <w:lang w:val="en-CA"/>
+        </w:rPr>
+        <w:t>cholesteatoma</w:t>
+      </w:r>
+      <w:proofErr w:type="spellEnd"/>
+      <w:r>
+        <w:rPr>
+          <w:rFonts w:cs="Times New Roman"/>
+          <w:lang w:val="en-CA"/>
+        </w:rPr>
+        <w:t xml:space="preserve"> </w:t>
       </w:r>
     </w:p>
     <w:p>
@@ -8899,6 +10317,7 @@
           <w:rFonts w:cs="Times New Roman"/>
           <w:lang w:val="en-CA"/>
         </w:rPr>
+        <w:lastRenderedPageBreak/>
         <w:t>Adult size and size of middle ear and tympanic membrane are approximately similar, so tools of the same size can be used for both types of surgery</w:t>
       </w:r>
     </w:p>
@@ -8925,7 +10344,71 @@
           <w:rFonts w:cs="Times New Roman"/>
           <w:lang w:val="en-CA"/>
         </w:rPr>
-        <w:t xml:space="preserve">Most common procedures done endoscopically: tympanic membrane perforation reconstruction and cholesteatoma, but in children cholesteatoma reaches deep into the mastoid which is beyond the limits of totally endoscopic permeatal approach </w:t>
+        <w:t xml:space="preserve">Most common procedures done </w:t>
+      </w:r>
+      <w:proofErr w:type="spellStart"/>
+      <w:r>
+        <w:rPr>
+          <w:rFonts w:cs="Times New Roman"/>
+          <w:lang w:val="en-CA"/>
+        </w:rPr>
+        <w:t>endoscopically</w:t>
+      </w:r>
+      <w:proofErr w:type="spellEnd"/>
+      <w:r>
+        <w:rPr>
+          <w:rFonts w:cs="Times New Roman"/>
+          <w:lang w:val="en-CA"/>
+        </w:rPr>
+        <w:t xml:space="preserve">: tympanic membrane perforation reconstruction and </w:t>
+      </w:r>
+      <w:proofErr w:type="spellStart"/>
+      <w:r>
+        <w:rPr>
+          <w:rFonts w:cs="Times New Roman"/>
+          <w:lang w:val="en-CA"/>
+        </w:rPr>
+        <w:t>cholesteatoma</w:t>
+      </w:r>
+      <w:proofErr w:type="spellEnd"/>
+      <w:r>
+        <w:rPr>
+          <w:rFonts w:cs="Times New Roman"/>
+          <w:lang w:val="en-CA"/>
+        </w:rPr>
+        <w:t xml:space="preserve">, but in children </w:t>
+      </w:r>
+      <w:proofErr w:type="spellStart"/>
+      <w:r>
+        <w:rPr>
+          <w:rFonts w:cs="Times New Roman"/>
+          <w:lang w:val="en-CA"/>
+        </w:rPr>
+        <w:t>cholesteatoma</w:t>
+      </w:r>
+      <w:proofErr w:type="spellEnd"/>
+      <w:r>
+        <w:rPr>
+          <w:rFonts w:cs="Times New Roman"/>
+          <w:lang w:val="en-CA"/>
+        </w:rPr>
+        <w:t xml:space="preserve"> reaches deep into the mastoid which is beyond the limits of totally endoscopic </w:t>
+      </w:r>
+      <w:proofErr w:type="spellStart"/>
+      <w:r>
+        <w:rPr>
+          <w:rFonts w:cs="Times New Roman"/>
+          <w:lang w:val="en-CA"/>
+        </w:rPr>
+        <w:t>permeatal</w:t>
+      </w:r>
+      <w:proofErr w:type="spellEnd"/>
+      <w:r>
+        <w:rPr>
+          <w:rFonts w:cs="Times New Roman"/>
+          <w:lang w:val="en-CA"/>
+        </w:rPr>
+        <w:t xml:space="preserve"> approach </w:t>
       </w:r>
     </w:p>
     <w:p>
@@ -8946,7 +10429,23 @@
           <w:rFonts w:cs="Times New Roman"/>
           <w:lang w:val="en-CA"/>
         </w:rPr>
-        <w:t xml:space="preserve">Use this article when talking about tympanoplasty and considerations for time flow study </w:t>
+        <w:t xml:space="preserve">Use this article when talking about </w:t>
+      </w:r>
+      <w:proofErr w:type="spellStart"/>
+      <w:r>
+        <w:rPr>
+          <w:rFonts w:cs="Times New Roman"/>
+          <w:lang w:val="en-CA"/>
+        </w:rPr>
+        <w:t>tympanoplasty</w:t>
+      </w:r>
+      <w:proofErr w:type="spellEnd"/>
+      <w:r>
+        <w:rPr>
+          <w:rFonts w:cs="Times New Roman"/>
+          <w:lang w:val="en-CA"/>
+        </w:rPr>
+        <w:t xml:space="preserve"> and considerations for time flow study </w:t>
       </w:r>
       <w:r>
         <w:rPr>
@@ -9005,7 +10504,7 @@
 
 <file path=word/comments.xml><?xml version="1.0" encoding="utf-8"?>
 <w:comments xmlns:wpc="http://schemas.microsoft.com/office/word/2010/wordprocessingCanvas" xmlns:mo="http://schemas.microsoft.com/office/mac/office/2008/main" xmlns:mc="http://schemas.openxmlformats.org/markup-compatibility/2006" xmlns:mv="urn:schemas-microsoft-com:mac:vml" xmlns:o="urn:schemas-microsoft-com:office:office" xmlns:r="http://schemas.openxmlformats.org/officeDocument/2006/relationships" xmlns:m="http://schemas.openxmlformats.org/officeDocument/2006/math" xmlns:v="urn:schemas-microsoft-com:vml" xmlns:wp14="http://schemas.microsoft.com/office/word/2010/wordprocessingDrawing" xmlns:wp="http://schemas.openxmlformats.org/drawingml/2006/wordprocessingDrawing" xmlns:w10="urn:schemas-microsoft-com:office:word" xmlns:w="http://schemas.openxmlformats.org/wordprocessingml/2006/main" xmlns:w14="http://schemas.microsoft.com/office/word/2010/wordml" xmlns:w15="http://schemas.microsoft.com/office/word/2012/wordml" xmlns:wpg="http://schemas.microsoft.com/office/word/2010/wordprocessingGroup" xmlns:wpi="http://schemas.microsoft.com/office/word/2010/wordprocessingInk" xmlns:wne="http://schemas.microsoft.com/office/word/2006/wordml" xmlns:wps="http://schemas.microsoft.com/office/word/2010/wordprocessingShape" mc:Ignorable="w14 w15 wp14">
-  <w:comment w:id="1" w:author="Arushri Swarup" w:date="2017-01-11T16:05:00Z" w:initials="AS">
+  <w:comment w:id="0" w:author="Arushri Swarup" w:date="2017-01-11T16:05:00Z" w:initials="AS">
     <w:p>
       <w:pPr>
         <w:pStyle w:val="CommentText"/>
@@ -12926,7 +14425,7 @@
 </file>
 
 <file path=customXml/itemProps1.xml><?xml version="1.0" encoding="utf-8"?>
-<ds:datastoreItem xmlns:ds="http://schemas.openxmlformats.org/officeDocument/2006/customXml" ds:itemID="{E2A9FAF1-6477-E147-AD81-1097D43A11A7}">
+<ds:datastoreItem xmlns:ds="http://schemas.openxmlformats.org/officeDocument/2006/customXml" ds:itemID="{8F78A980-E262-3449-8BD3-10AF262E2C13}">
   <ds:schemaRefs>
     <ds:schemaRef ds:uri="http://schemas.openxmlformats.org/officeDocument/2006/bibliography"/>
   </ds:schemaRefs>

--- a/Chapter 1 Needs Analysis and Time Flow Study.docx
+++ b/Chapter 1 Needs Analysis and Time Flow Study.docx
@@ -160,23 +160,7 @@
           <w:rFonts w:cs="Times New Roman"/>
           <w:lang w:val="en-CA"/>
         </w:rPr>
-        <w:t xml:space="preserve">. As with open microscope-guided surgery, this </w:t>
-      </w:r>
-      <w:proofErr w:type="spellStart"/>
-      <w:r>
-        <w:rPr>
-          <w:rFonts w:cs="Times New Roman"/>
-          <w:lang w:val="en-CA"/>
-        </w:rPr>
-        <w:t>transcanal</w:t>
-      </w:r>
-      <w:proofErr w:type="spellEnd"/>
-      <w:r>
-        <w:rPr>
-          <w:rFonts w:cs="Times New Roman"/>
-          <w:lang w:val="en-CA"/>
-        </w:rPr>
-        <w:t xml:space="preserve"> endoscopic ear surgery (TEES) technique, allows the surgeon to perform procedures such as ear drum reconstruction, skin growth removal and hearing bone repair </w:t>
+        <w:t xml:space="preserve">. As with open microscope-guided surgery, this transcanal endoscopic ear surgery (TEES) technique, allows the surgeon to perform procedures such as ear drum reconstruction, skin growth removal and hearing bone repair </w:t>
       </w:r>
       <w:r>
         <w:rPr>
@@ -266,14 +250,12 @@
         </w:rPr>
         <w:t>ear surgeons (</w:t>
       </w:r>
-      <w:proofErr w:type="spellStart"/>
       <w:r>
         <w:rPr>
           <w:rFonts w:cs="Arial"/>
         </w:rPr>
         <w:t>otologists</w:t>
       </w:r>
-      <w:proofErr w:type="spellEnd"/>
       <w:r>
         <w:rPr>
           <w:rFonts w:cs="Arial"/>
@@ -284,44 +266,14 @@
         <w:rPr>
           <w:rFonts w:cs="Arial"/>
         </w:rPr>
-        <w:t xml:space="preserve">, endoscopic ear surgery has not as yet been accepted by all practicing </w:t>
-      </w:r>
-      <w:proofErr w:type="spellStart"/>
-      <w:r>
-        <w:rPr>
-          <w:rFonts w:cs="Arial"/>
-        </w:rPr>
-        <w:t>otologists</w:t>
-      </w:r>
-      <w:proofErr w:type="spellEnd"/>
-      <w:r>
-        <w:rPr>
-          <w:rFonts w:cs="Arial"/>
-        </w:rPr>
-        <w:t xml:space="preserve"> (5).  </w:t>
-      </w:r>
-      <w:r>
-        <w:rPr>
-          <w:rFonts w:cs="Times New Roman"/>
-          <w:lang w:val="en-CA"/>
-        </w:rPr>
-        <w:t xml:space="preserve">The principle challenge with TEES is that a one-handed surgical technique is required as the endoscope is held in the other hand.  </w:t>
-      </w:r>
-      <w:proofErr w:type="spellStart"/>
-      <w:r>
-        <w:rPr>
-          <w:rFonts w:cs="Times New Roman"/>
-          <w:lang w:val="en-CA"/>
-        </w:rPr>
-        <w:t>Otologic</w:t>
-      </w:r>
-      <w:proofErr w:type="spellEnd"/>
-      <w:r>
-        <w:rPr>
-          <w:rFonts w:cs="Times New Roman"/>
-          <w:lang w:val="en-CA"/>
-        </w:rPr>
-        <w:t xml:space="preserve"> instruments were developed for two-handed microscope-guided surgery so they are not </w:t>
+        <w:t xml:space="preserve">, endoscopic ear surgery has not as yet been accepted by all practicing otologists (5).  </w:t>
+      </w:r>
+      <w:r>
+        <w:rPr>
+          <w:rFonts w:cs="Times New Roman"/>
+          <w:lang w:val="en-CA"/>
+        </w:rPr>
+        <w:t xml:space="preserve">The principle challenge with TEES is that a one-handed surgical technique is required as the endoscope is held in the other hand.  Otologic instruments were developed for two-handed microscope-guided surgery so they are not </w:t>
       </w:r>
       <w:r>
         <w:rPr>
@@ -404,21 +356,7 @@
         <w:rPr>
           <w:rFonts w:cs="Arial"/>
         </w:rPr>
-        <w:t xml:space="preserve"> </w:t>
-      </w:r>
-      <w:proofErr w:type="spellStart"/>
-      <w:r>
-        <w:rPr>
-          <w:rFonts w:cs="Arial"/>
-        </w:rPr>
-        <w:t>otologists</w:t>
-      </w:r>
-      <w:proofErr w:type="spellEnd"/>
-      <w:r>
-        <w:rPr>
-          <w:rFonts w:cs="Arial"/>
-        </w:rPr>
-        <w:t xml:space="preserve"> have been trained </w:t>
+        <w:t xml:space="preserve"> otologists have been trained </w:t>
       </w:r>
       <w:r>
         <w:rPr>
@@ -454,21 +392,7 @@
         <w:rPr>
           <w:rFonts w:cs="Arial"/>
         </w:rPr>
-        <w:t xml:space="preserve"> have become accustomed to a two-handed surgical approach. By learning different surgical techniques and gaining experience with the endoscope, most surgeons find that they can complete more cases </w:t>
-      </w:r>
-      <w:proofErr w:type="spellStart"/>
-      <w:r>
-        <w:rPr>
-          <w:rFonts w:cs="Arial"/>
-        </w:rPr>
-        <w:t>endoscopically</w:t>
-      </w:r>
-      <w:proofErr w:type="spellEnd"/>
-      <w:r>
-        <w:rPr>
-          <w:rFonts w:cs="Arial"/>
-        </w:rPr>
-        <w:t xml:space="preserve"> (1, 7, 12). Nevertheless, the learning curve</w:t>
+        <w:t xml:space="preserve"> have become accustomed to a two-handed surgical approach. By learning different surgical techniques and gaining experience with the endoscope, most surgeons find that they can complete more cases endoscopically (1, 7, 12). Nevertheless, the learning curve</w:t>
       </w:r>
       <w:r>
         <w:rPr>
@@ -598,33 +522,11 @@
           <w:rFonts w:cs="Arial"/>
         </w:rPr>
       </w:pPr>
-      <w:proofErr w:type="spellStart"/>
-      <w:r>
-        <w:rPr>
-          <w:rFonts w:cs="Arial"/>
-        </w:rPr>
-        <w:t>Cholesteatoma</w:t>
-      </w:r>
-      <w:proofErr w:type="spellEnd"/>
-      <w:r>
-        <w:rPr>
-          <w:rFonts w:cs="Arial"/>
-        </w:rPr>
-        <w:t xml:space="preserve"> resection is considered complete after a final survey with the angled endoscope, which confirms that no </w:t>
-      </w:r>
-      <w:proofErr w:type="spellStart"/>
-      <w:r>
-        <w:rPr>
-          <w:rFonts w:cs="Arial"/>
-        </w:rPr>
-        <w:t>cholesteatoma</w:t>
-      </w:r>
-      <w:proofErr w:type="spellEnd"/>
-      <w:r>
-        <w:rPr>
-          <w:rFonts w:cs="Arial"/>
-        </w:rPr>
-        <w:t xml:space="preserve"> is left in the hidden recesses</w:t>
+      <w:r>
+        <w:rPr>
+          <w:rFonts w:cs="Arial"/>
+        </w:rPr>
+        <w:t>Cholesteatoma resection is considered complete after a final survey with the angled endoscope, which confirms that no cholesteatoma is left in the hidden recesses</w:t>
       </w:r>
     </w:p>
     <w:p>
@@ -1028,35 +930,7 @@
         <w:rPr>
           <w:rFonts w:cs="Arial"/>
         </w:rPr>
-        <w:t xml:space="preserve">“Feasibility and advantages of </w:t>
-      </w:r>
-      <w:proofErr w:type="spellStart"/>
-      <w:r>
-        <w:rPr>
-          <w:rFonts w:cs="Arial"/>
-        </w:rPr>
-        <w:t>transcanal</w:t>
-      </w:r>
-      <w:proofErr w:type="spellEnd"/>
-      <w:r>
-        <w:rPr>
-          <w:rFonts w:cs="Arial"/>
-        </w:rPr>
-        <w:t xml:space="preserve"> endoscopic </w:t>
-      </w:r>
-      <w:proofErr w:type="spellStart"/>
-      <w:r>
-        <w:rPr>
-          <w:rFonts w:cs="Arial"/>
-        </w:rPr>
-        <w:t>myringoplasty</w:t>
-      </w:r>
-      <w:proofErr w:type="spellEnd"/>
-      <w:r>
-        <w:rPr>
-          <w:rFonts w:cs="Arial"/>
-        </w:rPr>
-        <w:t xml:space="preserve">”: </w:t>
+        <w:t xml:space="preserve">“Feasibility and advantages of transcanal endoscopic myringoplasty”: </w:t>
       </w:r>
       <w:r>
         <w:rPr>
@@ -1093,16 +967,8 @@
         <w:rPr>
           <w:rFonts w:cs="Arial"/>
         </w:rPr>
-        <w:t xml:space="preserve"> – good paper with explanation of TEES </w:t>
-      </w:r>
-      <w:proofErr w:type="spellStart"/>
-      <w:r>
-        <w:rPr>
-          <w:rFonts w:cs="Arial"/>
-        </w:rPr>
-        <w:t>myringoplasty</w:t>
-      </w:r>
-      <w:proofErr w:type="spellEnd"/>
+        <w:t xml:space="preserve"> – good paper with explanation of TEES myringoplasty</w:t>
+      </w:r>
     </w:p>
     <w:p>
       <w:pPr>
@@ -1156,35 +1022,7 @@
         <w:rPr>
           <w:rFonts w:cs="Arial"/>
         </w:rPr>
-        <w:t xml:space="preserve">When comparing microscopic and endoscopic views of </w:t>
-      </w:r>
-      <w:proofErr w:type="spellStart"/>
-      <w:r>
-        <w:rPr>
-          <w:rFonts w:cs="Arial"/>
-        </w:rPr>
-        <w:t>myringoplasty</w:t>
-      </w:r>
-      <w:proofErr w:type="spellEnd"/>
-      <w:r>
-        <w:rPr>
-          <w:rFonts w:cs="Arial"/>
-        </w:rPr>
-        <w:t xml:space="preserve"> (ear drum reconstruction) the endoscopic approach is: minimally invasive (no skin incision), TEES </w:t>
-      </w:r>
-      <w:proofErr w:type="spellStart"/>
-      <w:r>
-        <w:rPr>
-          <w:rFonts w:cs="Arial"/>
-        </w:rPr>
-        <w:t>myringoplasty</w:t>
-      </w:r>
-      <w:proofErr w:type="spellEnd"/>
-      <w:r>
-        <w:rPr>
-          <w:rFonts w:cs="Arial"/>
-        </w:rPr>
-        <w:t xml:space="preserve"> can be performed regardless of the perforation size, narrowness, protrusion of EAC, entire tympanic membrane can be viewed in single field with clear visualization of the perforated edges – even when ear canal was curved; the anterior edge of perforation not visible under microscopy for 5/25 ears </w:t>
+        <w:t xml:space="preserve">When comparing microscopic and endoscopic views of myringoplasty (ear drum reconstruction) the endoscopic approach is: minimally invasive (no skin incision), TEES myringoplasty can be performed regardless of the perforation size, narrowness, protrusion of EAC, entire tympanic membrane can be viewed in single field with clear visualization of the perforated edges – even when ear canal was curved; the anterior edge of perforation not visible under microscopy for 5/25 ears </w:t>
       </w:r>
     </w:p>
     <w:p>
@@ -1208,41 +1046,13 @@
         <w:rPr>
           <w:rFonts w:cs="Arial"/>
         </w:rPr>
-        <w:t xml:space="preserve">Endoscopic approach – tympanic cavity observable through the perforation, orifice of the tube, </w:t>
-      </w:r>
-      <w:proofErr w:type="spellStart"/>
-      <w:r>
-        <w:rPr>
-          <w:rFonts w:cs="Arial"/>
-        </w:rPr>
-        <w:t>ossicular</w:t>
-      </w:r>
-      <w:proofErr w:type="spellEnd"/>
-      <w:r>
-        <w:rPr>
-          <w:rFonts w:cs="Arial"/>
-        </w:rPr>
-        <w:t xml:space="preserve"> chain, tympanic isthmus (through large perforations), successfully performed simple underlay technique </w:t>
-      </w:r>
-      <w:r>
-        <w:rPr>
-          <w:rFonts w:cs="Arial"/>
-        </w:rPr>
-        <w:t xml:space="preserve">or with </w:t>
-      </w:r>
-      <w:proofErr w:type="spellStart"/>
-      <w:r>
-        <w:rPr>
-          <w:rFonts w:cs="Arial"/>
-        </w:rPr>
-        <w:t>intracanal</w:t>
-      </w:r>
-      <w:proofErr w:type="spellEnd"/>
-      <w:r>
-        <w:rPr>
-          <w:rFonts w:cs="Arial"/>
-        </w:rPr>
-        <w:t xml:space="preserve"> incision in cases of marginal perforation</w:t>
+        <w:t xml:space="preserve">Endoscopic approach – tympanic cavity observable through the perforation, orifice of the tube, ossicular chain, tympanic isthmus (through large perforations), successfully performed simple underlay technique </w:t>
+      </w:r>
+      <w:r>
+        <w:rPr>
+          <w:rFonts w:cs="Arial"/>
+        </w:rPr>
+        <w:t>or with intracanal incision in cases of marginal perforation</w:t>
       </w:r>
     </w:p>
     <w:p>
@@ -1311,21 +1121,7 @@
         <w:rPr>
           <w:rFonts w:cs="Arial"/>
         </w:rPr>
-        <w:t>“</w:t>
-      </w:r>
-      <w:proofErr w:type="spellStart"/>
-      <w:r>
-        <w:rPr>
-          <w:rFonts w:cs="Arial"/>
-        </w:rPr>
-        <w:t>Transcanal</w:t>
-      </w:r>
-      <w:proofErr w:type="spellEnd"/>
-      <w:r>
-        <w:rPr>
-          <w:rFonts w:cs="Arial"/>
-        </w:rPr>
-        <w:t xml:space="preserve"> Endoscopic Ear Surgery for Pediatric Population with a Narrow External Auditory Canal”</w:t>
+        <w:t>“Transcanal Endoscopic Ear Surgery for Pediatric Population with a Narrow External Auditory Canal”</w:t>
       </w:r>
       <w:r>
         <w:rPr>
@@ -1772,89 +1568,19 @@
         <w:rPr>
           <w:rFonts w:cs="Arial"/>
         </w:rPr>
-        <w:t xml:space="preserve">The time flow analysis will measure the duration of predetermined steps during the surgery as well as the number of changes between instruments. This will breakdown and quantify the period of time associated with the completion of a particular task; it is used across a variety of fields, including medicine (14). This will aim to measure the efficiency of current endoscopic ear surgery and provide areas where instrumentation redesign is required. The time flow analysis will be recorded by the </w:t>
-      </w:r>
-      <w:proofErr w:type="spellStart"/>
-      <w:r>
-        <w:rPr>
-          <w:rFonts w:cs="Arial"/>
-        </w:rPr>
-        <w:t>MASc</w:t>
-      </w:r>
-      <w:r>
-        <w:rPr>
-          <w:rFonts w:cs="Arial"/>
-        </w:rPr>
-        <w:t>.</w:t>
-      </w:r>
-      <w:proofErr w:type="spellEnd"/>
-      <w:r>
-        <w:rPr>
-          <w:rFonts w:cs="Arial"/>
-        </w:rPr>
-        <w:t xml:space="preserve"> student during ear surgery. T</w:t>
-      </w:r>
-      <w:r>
-        <w:rPr>
-          <w:rFonts w:cs="Arial"/>
-        </w:rPr>
-        <w:t xml:space="preserve">hese will be divided into preparation, </w:t>
-      </w:r>
-      <w:proofErr w:type="spellStart"/>
-      <w:r>
-        <w:rPr>
-          <w:rFonts w:cs="Arial"/>
-        </w:rPr>
-        <w:t>tympanomeatal</w:t>
-      </w:r>
-      <w:proofErr w:type="spellEnd"/>
-      <w:r>
-        <w:rPr>
-          <w:rFonts w:cs="Arial"/>
-        </w:rPr>
-        <w:t xml:space="preserve"> flap elevation, access to </w:t>
-      </w:r>
-      <w:proofErr w:type="spellStart"/>
-      <w:r>
-        <w:rPr>
-          <w:rFonts w:cs="Arial"/>
-        </w:rPr>
-        <w:t>tympanomastoid</w:t>
-      </w:r>
-      <w:proofErr w:type="spellEnd"/>
-      <w:r>
-        <w:rPr>
-          <w:rFonts w:cs="Arial"/>
-        </w:rPr>
-        <w:t xml:space="preserve"> sub-sites for </w:t>
-      </w:r>
-      <w:proofErr w:type="spellStart"/>
-      <w:r>
-        <w:rPr>
-          <w:rFonts w:cs="Arial"/>
-        </w:rPr>
-        <w:t>cholesteatoma</w:t>
-      </w:r>
-      <w:proofErr w:type="spellEnd"/>
-      <w:r>
-        <w:rPr>
-          <w:rFonts w:cs="Arial"/>
-        </w:rPr>
-        <w:t xml:space="preserve"> removal, graft positioning, and </w:t>
-      </w:r>
-      <w:proofErr w:type="spellStart"/>
-      <w:r>
-        <w:rPr>
-          <w:rFonts w:cs="Arial"/>
-        </w:rPr>
-        <w:t>ossiculoplasty</w:t>
-      </w:r>
-      <w:proofErr w:type="spellEnd"/>
-      <w:r>
-        <w:rPr>
-          <w:rFonts w:cs="Arial"/>
-        </w:rPr>
-        <w:t>. The type of instruments used during these different maneuvers and the number of changes between different instruments will also be noted. These observation</w:t>
+        <w:t>The time flow analysis will measure the duration of predetermined steps during the surgery as well as the number of changes between instruments. This will breakdown and quantify the period of time associated with the completion of a particular task; it is used across a variety of fields, including medicine (14). This will aim to measure the efficiency of current endoscopic ear surgery and provide areas where instrumentation redesign is required. The time flow analysis will be recorded by the MASc</w:t>
+      </w:r>
+      <w:r>
+        <w:rPr>
+          <w:rFonts w:cs="Arial"/>
+        </w:rPr>
+        <w:t>. student during ear surgery. T</w:t>
+      </w:r>
+      <w:r>
+        <w:rPr>
+          <w:rFonts w:cs="Arial"/>
+        </w:rPr>
+        <w:t>hese will be divided into preparation, tympanomeatal flap elevation, access to tympanomastoid sub-sites for cholesteatoma removal, graft positioning, and ossiculoplasty. The type of instruments used during these different maneuvers and the number of changes between different instruments will also be noted. These observation</w:t>
       </w:r>
       <w:r>
         <w:rPr>
@@ -2223,7 +1949,6 @@
                 <w:szCs w:val="16"/>
               </w:rPr>
             </w:pPr>
-            <w:proofErr w:type="spellStart"/>
             <w:r>
               <w:rPr>
                 <w:rFonts w:asciiTheme="minorHAnsi" w:hAnsiTheme="minorHAnsi"/>
@@ -2232,7 +1957,6 @@
               </w:rPr>
               <w:t>Tympanoplasty</w:t>
             </w:r>
-            <w:proofErr w:type="spellEnd"/>
           </w:p>
         </w:tc>
         <w:tc>
@@ -3669,23 +3393,13 @@
                 <w:szCs w:val="16"/>
               </w:rPr>
             </w:pPr>
-            <w:proofErr w:type="spellStart"/>
             <w:r>
               <w:rPr>
                 <w:rFonts w:asciiTheme="minorHAnsi" w:hAnsiTheme="minorHAnsi"/>
                 <w:sz w:val="16"/>
                 <w:szCs w:val="16"/>
               </w:rPr>
-              <w:t>Cholesteatoma</w:t>
-            </w:r>
-            <w:proofErr w:type="spellEnd"/>
-            <w:r>
-              <w:rPr>
-                <w:rFonts w:asciiTheme="minorHAnsi" w:hAnsiTheme="minorHAnsi"/>
-                <w:sz w:val="16"/>
-                <w:szCs w:val="16"/>
-              </w:rPr>
-              <w:t xml:space="preserve"> Removal</w:t>
+              <w:t>Cholesteatoma Removal</w:t>
             </w:r>
           </w:p>
         </w:tc>
@@ -5044,21 +4758,7 @@
         <w:rPr>
           <w:rFonts w:cs="Arial"/>
         </w:rPr>
-        <w:t xml:space="preserve">kept in a file on a </w:t>
-      </w:r>
-      <w:proofErr w:type="spellStart"/>
-      <w:r>
-        <w:rPr>
-          <w:rFonts w:cs="Arial"/>
-        </w:rPr>
-        <w:t>SickKids</w:t>
-      </w:r>
-      <w:proofErr w:type="spellEnd"/>
-      <w:r>
-        <w:rPr>
-          <w:rFonts w:cs="Arial"/>
-        </w:rPr>
-        <w:t xml:space="preserve"> </w:t>
+        <w:t xml:space="preserve">kept in a file on a SickKids </w:t>
       </w:r>
       <w:r>
         <w:rPr>
@@ -5071,15 +4771,7 @@
     <w:p>
       <w:commentRangeStart w:id="0"/>
       <w:r>
-        <w:t xml:space="preserve">Results </w:t>
-      </w:r>
-      <w:proofErr w:type="spellStart"/>
-      <w:r>
-        <w:t>Analsyis</w:t>
-      </w:r>
-      <w:proofErr w:type="spellEnd"/>
-      <w:r>
-        <w:t>:</w:t>
+        <w:t>Results Analsyis:</w:t>
       </w:r>
     </w:p>
     <w:p>
@@ -5753,63 +5445,7 @@
           <w:lang w:val="en-CA"/>
         </w:rPr>
         <w:lastRenderedPageBreak/>
-        <w:t xml:space="preserve">The Canadian </w:t>
-      </w:r>
-      <w:proofErr w:type="spellStart"/>
-      <w:r>
-        <w:rPr>
-          <w:lang w:val="en-CA"/>
-        </w:rPr>
-        <w:t>otologists</w:t>
-      </w:r>
-      <w:proofErr w:type="spellEnd"/>
-      <w:r>
-        <w:rPr>
-          <w:lang w:val="en-CA"/>
-        </w:rPr>
-        <w:t>’ EES survey already reported on how many surgeons in Canada use TEES (11%),  what surgeries it is used for (</w:t>
-      </w:r>
-      <w:proofErr w:type="spellStart"/>
-      <w:r>
-        <w:rPr>
-          <w:lang w:val="en-CA"/>
-        </w:rPr>
-        <w:t>cholesteatoma</w:t>
-      </w:r>
-      <w:proofErr w:type="spellEnd"/>
-      <w:r>
-        <w:rPr>
-          <w:lang w:val="en-CA"/>
-        </w:rPr>
-        <w:t xml:space="preserve">, </w:t>
-      </w:r>
-      <w:proofErr w:type="spellStart"/>
-      <w:r>
-        <w:rPr>
-          <w:lang w:val="en-CA"/>
-        </w:rPr>
-        <w:t>tympanoplasty</w:t>
-      </w:r>
-      <w:proofErr w:type="spellEnd"/>
-      <w:r>
-        <w:rPr>
-          <w:lang w:val="en-CA"/>
-        </w:rPr>
-        <w:t xml:space="preserve">, </w:t>
-      </w:r>
-      <w:proofErr w:type="spellStart"/>
-      <w:r>
-        <w:rPr>
-          <w:lang w:val="en-CA"/>
-        </w:rPr>
-        <w:t>ossicular</w:t>
-      </w:r>
-      <w:proofErr w:type="spellEnd"/>
-      <w:r>
-        <w:rPr>
-          <w:lang w:val="en-CA"/>
-        </w:rPr>
-        <w:t xml:space="preserve"> reconstruction and what they find difficult about it (single-handed surgery, efficiency/operative time, technical difficulty, cost, managing bleeding. This questionnaire was intended to build on this one by evaluating the limitations of surgical tools. </w:t>
+        <w:t xml:space="preserve">The Canadian otologists’ EES survey already reported on how many surgeons in Canada use TEES (11%),  what surgeries it is used for (cholesteatoma, tympanoplasty, ossicular reconstruction and what they find difficult about it (single-handed surgery, efficiency/operative time, technical difficulty, cost, managing bleeding. This questionnaire was intended to build on this one by evaluating the limitations of surgical tools. </w:t>
       </w:r>
     </w:p>
     <w:p>
@@ -5867,39 +5503,7 @@
           <w:highlight w:val="magenta"/>
           <w:lang w:val="en-CA"/>
         </w:rPr>
-        <w:t xml:space="preserve">&lt;link to file with informal feedback from course: C:\Users\arushri </w:t>
-      </w:r>
-      <w:proofErr w:type="spellStart"/>
-      <w:r>
-        <w:rPr>
-          <w:highlight w:val="magenta"/>
-          <w:lang w:val="en-CA"/>
-        </w:rPr>
-        <w:t>swarup</w:t>
-      </w:r>
-      <w:proofErr w:type="spellEnd"/>
-      <w:r>
-        <w:rPr>
-          <w:highlight w:val="magenta"/>
-          <w:lang w:val="en-CA"/>
-        </w:rPr>
-        <w:t>\Documents\</w:t>
-      </w:r>
-      <w:proofErr w:type="spellStart"/>
-      <w:r>
-        <w:rPr>
-          <w:highlight w:val="magenta"/>
-          <w:lang w:val="en-CA"/>
-        </w:rPr>
-        <w:t>GitHub</w:t>
-      </w:r>
-      <w:proofErr w:type="spellEnd"/>
-      <w:r>
-        <w:rPr>
-          <w:highlight w:val="magenta"/>
-          <w:lang w:val="en-CA"/>
-        </w:rPr>
-        <w:t>\Graduate-School\EES Course&gt;</w:t>
+        <w:t>&lt;link to file with informal feedback from course: C:\Users\arushri swarup\Documents\GitHub\Graduate-School\EES Course&gt;</w:t>
       </w:r>
     </w:p>
     <w:p>
@@ -5926,39 +5530,7 @@
           <w:highlight w:val="magenta"/>
           <w:lang w:val="en-CA"/>
         </w:rPr>
-        <w:t xml:space="preserve">&lt;link: C:\Users\arushri </w:t>
-      </w:r>
-      <w:proofErr w:type="spellStart"/>
-      <w:r>
-        <w:rPr>
-          <w:highlight w:val="magenta"/>
-          <w:lang w:val="en-CA"/>
-        </w:rPr>
-        <w:t>swarup</w:t>
-      </w:r>
-      <w:proofErr w:type="spellEnd"/>
-      <w:r>
-        <w:rPr>
-          <w:highlight w:val="magenta"/>
-          <w:lang w:val="en-CA"/>
-        </w:rPr>
-        <w:t>\Documents\</w:t>
-      </w:r>
-      <w:proofErr w:type="spellStart"/>
-      <w:r>
-        <w:rPr>
-          <w:highlight w:val="magenta"/>
-          <w:lang w:val="en-CA"/>
-        </w:rPr>
-        <w:t>GitHub</w:t>
-      </w:r>
-      <w:proofErr w:type="spellEnd"/>
-      <w:r>
-        <w:rPr>
-          <w:highlight w:val="magenta"/>
-          <w:lang w:val="en-CA"/>
-        </w:rPr>
-        <w:t>\Graduate-School\EES Course (excel doc)&gt;,</w:t>
+        <w:t>&lt;link: C:\Users\arushri swarup\Documents\GitHub\Graduate-School\EES Course (excel doc)&gt;,</w:t>
       </w:r>
       <w:r>
         <w:rPr>
@@ -6118,23 +5690,7 @@
           <w:sz w:val="14"/>
           <w:lang w:val="en-CA"/>
         </w:rPr>
-        <w:t>Approximately what percentage of totally EES do you currently do (</w:t>
-      </w:r>
-      <w:proofErr w:type="spellStart"/>
-      <w:r>
-        <w:rPr>
-          <w:sz w:val="14"/>
-          <w:lang w:val="en-CA"/>
-        </w:rPr>
-        <w:t>ie</w:t>
-      </w:r>
-      <w:proofErr w:type="spellEnd"/>
-      <w:r>
-        <w:rPr>
-          <w:sz w:val="14"/>
-          <w:lang w:val="en-CA"/>
-        </w:rPr>
-        <w:t xml:space="preserve">. Percentage of cases without a microscope)? </w:t>
+        <w:t xml:space="preserve">Approximately what percentage of totally EES do you currently do (ie. Percentage of cases without a microscope)? </w:t>
       </w:r>
     </w:p>
     <w:p>
@@ -6275,7 +5831,6 @@
           <w:sz w:val="14"/>
         </w:rPr>
       </w:pPr>
-      <w:proofErr w:type="spellStart"/>
       <w:r>
         <w:rPr>
           <w:rStyle w:val="m5457844605781567817s1"/>
@@ -6284,9 +5839,21 @@
           <w:sz w:val="14"/>
           <w:szCs w:val="20"/>
         </w:rPr>
-        <w:t>Cholesteatoma</w:t>
-      </w:r>
-      <w:proofErr w:type="spellEnd"/>
+        <w:t>Cholesteatoma removal</w:t>
+      </w:r>
+    </w:p>
+    <w:p>
+      <w:pPr>
+        <w:pStyle w:val="ListParagraph"/>
+        <w:numPr>
+          <w:ilvl w:val="0"/>
+          <w:numId w:val="14"/>
+        </w:numPr>
+        <w:rPr>
+          <w:rStyle w:val="m5457844605781567817s1"/>
+          <w:sz w:val="14"/>
+        </w:rPr>
+      </w:pPr>
       <w:r>
         <w:rPr>
           <w:rStyle w:val="m5457844605781567817s1"/>
@@ -6295,7 +5862,7 @@
           <w:sz w:val="14"/>
           <w:szCs w:val="20"/>
         </w:rPr>
-        <w:t xml:space="preserve"> removal</w:t>
+        <w:t>Tympanoplasty</w:t>
       </w:r>
     </w:p>
     <w:p>
@@ -6310,7 +5877,6 @@
           <w:sz w:val="14"/>
         </w:rPr>
       </w:pPr>
-      <w:proofErr w:type="spellStart"/>
       <w:r>
         <w:rPr>
           <w:rStyle w:val="m5457844605781567817s1"/>
@@ -6319,43 +5885,7 @@
           <w:sz w:val="14"/>
           <w:szCs w:val="20"/>
         </w:rPr>
-        <w:t>Tympanoplasty</w:t>
-      </w:r>
-      <w:proofErr w:type="spellEnd"/>
-    </w:p>
-    <w:p>
-      <w:pPr>
-        <w:pStyle w:val="ListParagraph"/>
-        <w:numPr>
-          <w:ilvl w:val="0"/>
-          <w:numId w:val="14"/>
-        </w:numPr>
-        <w:rPr>
-          <w:rStyle w:val="m5457844605781567817s1"/>
-          <w:sz w:val="14"/>
-        </w:rPr>
-      </w:pPr>
-      <w:proofErr w:type="spellStart"/>
-      <w:r>
-        <w:rPr>
-          <w:rStyle w:val="m5457844605781567817s1"/>
-          <w:rFonts w:ascii="Calibri" w:hAnsi="Calibri"/>
-          <w:color w:val="000000"/>
-          <w:sz w:val="14"/>
-          <w:szCs w:val="20"/>
-        </w:rPr>
-        <w:t>Ossicular</w:t>
-      </w:r>
-      <w:proofErr w:type="spellEnd"/>
-      <w:r>
-        <w:rPr>
-          <w:rStyle w:val="m5457844605781567817s1"/>
-          <w:rFonts w:ascii="Calibri" w:hAnsi="Calibri"/>
-          <w:color w:val="000000"/>
-          <w:sz w:val="14"/>
-          <w:szCs w:val="20"/>
-        </w:rPr>
-        <w:t xml:space="preserve"> repair</w:t>
+        <w:t>Ossicular repair</w:t>
       </w:r>
     </w:p>
     <w:p>
@@ -6439,53 +5969,12 @@
           <w:lang w:val="en-CA"/>
         </w:rPr>
       </w:pPr>
-      <w:proofErr w:type="spellStart"/>
       <w:r>
         <w:rPr>
           <w:sz w:val="14"/>
           <w:lang w:val="en-CA"/>
         </w:rPr>
-        <w:t>Spiggle</w:t>
-      </w:r>
-      <w:proofErr w:type="spellEnd"/>
-      <w:r>
-        <w:rPr>
-          <w:sz w:val="14"/>
-          <w:lang w:val="en-CA"/>
-        </w:rPr>
-        <w:t xml:space="preserve"> and </w:t>
-      </w:r>
-      <w:proofErr w:type="spellStart"/>
-      <w:r>
-        <w:rPr>
-          <w:sz w:val="14"/>
-          <w:lang w:val="en-CA"/>
-        </w:rPr>
-        <w:t>Theis</w:t>
-      </w:r>
-      <w:proofErr w:type="spellEnd"/>
-      <w:r>
-        <w:rPr>
-          <w:sz w:val="14"/>
-          <w:lang w:val="en-CA"/>
-        </w:rPr>
-        <w:t xml:space="preserve"> </w:t>
-      </w:r>
-      <w:proofErr w:type="spellStart"/>
-      <w:r>
-        <w:rPr>
-          <w:sz w:val="14"/>
-          <w:lang w:val="en-CA"/>
-        </w:rPr>
-        <w:t>Panetti</w:t>
-      </w:r>
-      <w:proofErr w:type="spellEnd"/>
-      <w:r>
-        <w:rPr>
-          <w:sz w:val="14"/>
-          <w:lang w:val="en-CA"/>
-        </w:rPr>
-        <w:t xml:space="preserve"> Instrument Set</w:t>
+        <w:t>Spiggle and Theis Panetti Instrument Set</w:t>
       </w:r>
     </w:p>
     <w:p>
@@ -6500,21 +5989,12 @@
           <w:lang w:val="en-CA"/>
         </w:rPr>
       </w:pPr>
-      <w:proofErr w:type="spellStart"/>
       <w:r>
         <w:rPr>
           <w:sz w:val="14"/>
           <w:lang w:val="en-CA"/>
         </w:rPr>
-        <w:t>Storz</w:t>
-      </w:r>
-      <w:proofErr w:type="spellEnd"/>
-      <w:r>
-        <w:rPr>
-          <w:sz w:val="14"/>
-          <w:lang w:val="en-CA"/>
-        </w:rPr>
-        <w:t xml:space="preserve"> Endoscopic Middle Ear Surgery Instrument Set</w:t>
+        <w:t>Storz Endoscopic Middle Ear Surgery Instrument Set</w:t>
       </w:r>
     </w:p>
     <w:p>
@@ -6728,17 +6208,8 @@
           <w:sz w:val="14"/>
           <w:lang w:val="en-CA"/>
         </w:rPr>
-        <w:t xml:space="preserve">Gripping and/or moving </w:t>
-      </w:r>
-      <w:proofErr w:type="spellStart"/>
-      <w:r>
-        <w:rPr>
-          <w:sz w:val="14"/>
-          <w:lang w:val="en-CA"/>
-        </w:rPr>
-        <w:t>cholesteatoma</w:t>
-      </w:r>
-      <w:proofErr w:type="spellEnd"/>
+        <w:t>Gripping and/or moving cholesteatoma</w:t>
+      </w:r>
     </w:p>
     <w:p>
       <w:pPr>
@@ -6926,21 +6397,12 @@
         </w:rPr>
         <w:t>S</w:t>
       </w:r>
-      <w:proofErr w:type="spellStart"/>
       <w:r>
         <w:rPr>
           <w:sz w:val="14"/>
           <w:lang w:val="en-CA"/>
         </w:rPr>
-        <w:t>uction</w:t>
-      </w:r>
-      <w:proofErr w:type="spellEnd"/>
-      <w:r>
-        <w:rPr>
-          <w:sz w:val="14"/>
-          <w:lang w:val="en-CA"/>
-        </w:rPr>
-        <w:t xml:space="preserve"> integrated with another functionality (e.g. suction + curette or suction + forceps)</w:t>
+        <w:t>uction integrated with another functionality (e.g. suction + curette or suction + forceps)</w:t>
       </w:r>
     </w:p>
     <w:p>
@@ -7329,29 +6791,7 @@
           <w:sz w:val="14"/>
           <w:szCs w:val="20"/>
         </w:rPr>
-        <w:t xml:space="preserve">Gripping (e.g. </w:t>
-      </w:r>
-      <w:proofErr w:type="spellStart"/>
-      <w:r>
-        <w:rPr>
-          <w:rStyle w:val="m5457844605781567817s1"/>
-          <w:rFonts w:ascii="Calibri" w:hAnsi="Calibri"/>
-          <w:color w:val="000000"/>
-          <w:sz w:val="14"/>
-          <w:szCs w:val="20"/>
-        </w:rPr>
-        <w:t>cholesteatoma</w:t>
-      </w:r>
-      <w:proofErr w:type="spellEnd"/>
-      <w:r>
-        <w:rPr>
-          <w:rStyle w:val="m5457844605781567817s1"/>
-          <w:rFonts w:ascii="Calibri" w:hAnsi="Calibri"/>
-          <w:color w:val="000000"/>
-          <w:sz w:val="14"/>
-          <w:szCs w:val="20"/>
-        </w:rPr>
-        <w:t>, bone or ear drum graft)</w:t>
+        <w:t>Gripping (e.g. cholesteatoma, bone or ear drum graft)</w:t>
       </w:r>
     </w:p>
     <w:p>
@@ -7586,15 +7026,7 @@
         <w:contextualSpacing/>
       </w:pPr>
       <w:r>
-        <w:t xml:space="preserve">States that the advantages of using the continuous rating scale over the </w:t>
-      </w:r>
-      <w:proofErr w:type="spellStart"/>
-      <w:r>
-        <w:t>likert</w:t>
-      </w:r>
-      <w:proofErr w:type="spellEnd"/>
-      <w:r>
-        <w:t xml:space="preserve"> are: </w:t>
+        <w:t xml:space="preserve">States that the advantages of using the continuous rating scale over the likert are: </w:t>
       </w:r>
     </w:p>
     <w:p>
@@ -7619,13 +7051,8 @@
         </w:numPr>
         <w:contextualSpacing/>
       </w:pPr>
-      <w:proofErr w:type="spellStart"/>
-      <w:r>
-        <w:t>Cts</w:t>
-      </w:r>
-      <w:proofErr w:type="spellEnd"/>
-      <w:r>
-        <w:t xml:space="preserve"> scale – the respondent is only given anchor points and so it is up to the respondent to pick any value in between</w:t>
+      <w:r>
+        <w:t>Cts scale – the respondent is only given anchor points and so it is up to the respondent to pick any value in between</w:t>
       </w:r>
       <w:r>
         <w:rPr>
@@ -7714,21 +7141,7 @@
         <w:rPr>
           <w:lang w:val="en-CA"/>
         </w:rPr>
-        <w:t xml:space="preserve">visual analog scale (used in questionnaire) vs. </w:t>
-      </w:r>
-      <w:proofErr w:type="spellStart"/>
-      <w:r>
-        <w:rPr>
-          <w:lang w:val="en-CA"/>
-        </w:rPr>
-        <w:t>likert</w:t>
-      </w:r>
-      <w:proofErr w:type="spellEnd"/>
-      <w:r>
-        <w:rPr>
-          <w:lang w:val="en-CA"/>
-        </w:rPr>
-        <w:t xml:space="preserve"> scale: </w:t>
+        <w:t xml:space="preserve">visual analog scale (used in questionnaire) vs. likert scale: </w:t>
       </w:r>
       <w:r>
         <w:rPr>
@@ -7854,35 +7267,7 @@
         <w:rPr>
           <w:lang w:val="en-CA"/>
         </w:rPr>
-        <w:t xml:space="preserve">Tested for test-retest stability using the </w:t>
-      </w:r>
-      <w:proofErr w:type="spellStart"/>
-      <w:r>
-        <w:rPr>
-          <w:lang w:val="en-CA"/>
-        </w:rPr>
-        <w:t>intraclass</w:t>
-      </w:r>
-      <w:proofErr w:type="spellEnd"/>
-      <w:r>
-        <w:rPr>
-          <w:lang w:val="en-CA"/>
-        </w:rPr>
-        <w:t xml:space="preserve"> correlation coefficient and internal consistency using </w:t>
-      </w:r>
-      <w:proofErr w:type="spellStart"/>
-      <w:r>
-        <w:rPr>
-          <w:lang w:val="en-CA"/>
-        </w:rPr>
-        <w:t>cronbach’s</w:t>
-      </w:r>
-      <w:proofErr w:type="spellEnd"/>
-      <w:r>
-        <w:rPr>
-          <w:lang w:val="en-CA"/>
-        </w:rPr>
-        <w:t xml:space="preserve"> alpha. All but one question in the questionnaire had statistically significant correlation </w:t>
+        <w:t xml:space="preserve">Tested for test-retest stability using the intraclass correlation coefficient and internal consistency using cronbach’s alpha. All but one question in the questionnaire had statistically significant correlation </w:t>
       </w:r>
     </w:p>
     <w:p>
@@ -7901,21 +7286,7 @@
         <w:rPr>
           <w:lang w:val="en-CA"/>
         </w:rPr>
-        <w:t xml:space="preserve">Conclusion: the VAS are instruments that can capture subjective phenomena quantitatively, similar to the </w:t>
-      </w:r>
-      <w:proofErr w:type="spellStart"/>
-      <w:r>
-        <w:rPr>
-          <w:lang w:val="en-CA"/>
-        </w:rPr>
-        <w:t>likert</w:t>
-      </w:r>
-      <w:proofErr w:type="spellEnd"/>
-      <w:r>
-        <w:rPr>
-          <w:lang w:val="en-CA"/>
-        </w:rPr>
-        <w:t xml:space="preserve"> scale but the LS uses ordinal scale restricting the respondent to predetermined categories </w:t>
+        <w:t xml:space="preserve">Conclusion: the VAS are instruments that can capture subjective phenomena quantitatively, similar to the likert scale but the LS uses ordinal scale restricting the respondent to predetermined categories </w:t>
       </w:r>
     </w:p>
     <w:p>
@@ -7987,21 +7358,7 @@
         <w:rPr>
           <w:rFonts w:cs="Arial"/>
         </w:rPr>
-        <w:t xml:space="preserve">The survey will then be sent, via email, to many </w:t>
-      </w:r>
-      <w:proofErr w:type="spellStart"/>
-      <w:r>
-        <w:rPr>
-          <w:rFonts w:cs="Arial"/>
-        </w:rPr>
-        <w:t>otologists</w:t>
-      </w:r>
-      <w:proofErr w:type="spellEnd"/>
-      <w:r>
-        <w:rPr>
-          <w:rFonts w:cs="Arial"/>
-        </w:rPr>
-        <w:t xml:space="preserve"> around the world, including the 60 members of the International Working Group on Endoscopic Ear Surgery (IWGEES) (http://www.iwgees.org) plus delegates that have attended courses organized by the PI and consenting members of the IWGEES.  The answers will be analyzed to develop a third survey that will be sent out once again to the participants. This will attempt to develop a consensus of conclusions for the survey.</w:t>
+        <w:t>The survey will then be sent, via email, to many otologists around the world, including the 60 members of the International Working Group on Endoscopic Ear Surgery (IWGEES) (http://www.iwgees.org) plus delegates that have attended courses organized by the PI and consenting members of the IWGEES.  The answers will be analyzed to develop a third survey that will be sent out once again to the participants. This will attempt to develop a consensus of conclusions for the survey.</w:t>
       </w:r>
     </w:p>
     <w:p>
@@ -8023,33 +7380,11 @@
         <w:lastRenderedPageBreak/>
         <w:t xml:space="preserve">The confidential survey will be provided electronically using </w:t>
       </w:r>
-      <w:proofErr w:type="spellStart"/>
-      <w:r>
-        <w:rPr>
-          <w:rFonts w:cs="Arial"/>
-        </w:rPr>
-        <w:t>RedCap</w:t>
-      </w:r>
-      <w:proofErr w:type="spellEnd"/>
-      <w:r>
-        <w:rPr>
-          <w:rFonts w:cs="Arial"/>
-        </w:rPr>
-        <w:t xml:space="preserve"> </w:t>
-      </w:r>
-      <w:proofErr w:type="spellStart"/>
-      <w:r>
-        <w:rPr>
-          <w:rFonts w:cs="Arial"/>
-        </w:rPr>
-        <w:t>SickKids</w:t>
-      </w:r>
-      <w:proofErr w:type="spellEnd"/>
-      <w:r>
-        <w:rPr>
-          <w:rFonts w:cs="Arial"/>
-        </w:rPr>
-        <w:t xml:space="preserve"> software.</w:t>
+      <w:r>
+        <w:rPr>
+          <w:rFonts w:cs="Arial"/>
+        </w:rPr>
+        <w:t>RedCap SickKids software.</w:t>
       </w:r>
     </w:p>
     <w:p>
@@ -8087,21 +7422,7 @@
         <w:rPr>
           <w:rFonts w:cs="Arial"/>
         </w:rPr>
-        <w:t xml:space="preserve">Surgeons previously contacted for the survey will be sent copies of the findings and invited to offer suggestions for improvements in instrument design. It is anticipated that the response rate to this request may be low as surgeons may be protective of their own ideas, but may still help to generate some innovative solutions. Any solutions offered will be combined with concepts already developed by the research team to generate innovative designs for novel instrumentation. The strengths and weaknesses of current </w:t>
-      </w:r>
-      <w:proofErr w:type="spellStart"/>
-      <w:r>
-        <w:rPr>
-          <w:rFonts w:cs="Arial"/>
-        </w:rPr>
-        <w:t>otologic</w:t>
-      </w:r>
-      <w:proofErr w:type="spellEnd"/>
-      <w:r>
-        <w:rPr>
-          <w:rFonts w:cs="Arial"/>
-        </w:rPr>
-        <w:t xml:space="preserve"> instruments will be included in this review and attention paid to combi</w:t>
+        <w:t>Surgeons previously contacted for the survey will be sent copies of the findings and invited to offer suggestions for improvements in instrument design. It is anticipated that the response rate to this request may be low as surgeons may be protective of their own ideas, but may still help to generate some innovative solutions. Any solutions offered will be combined with concepts already developed by the research team to generate innovative designs for novel instrumentation. The strengths and weaknesses of current otologic instruments will be included in this review and attention paid to combi</w:t>
       </w:r>
       <w:r>
         <w:rPr>
@@ -8227,21 +7548,7 @@
         <w:rPr>
           <w:rFonts w:cs="Arial"/>
         </w:rPr>
-        <w:t xml:space="preserve">Use </w:t>
-      </w:r>
-      <w:proofErr w:type="spellStart"/>
-      <w:r>
-        <w:rPr>
-          <w:rFonts w:cs="Arial"/>
-        </w:rPr>
-        <w:t>Kruskall</w:t>
-      </w:r>
-      <w:proofErr w:type="spellEnd"/>
-      <w:r>
-        <w:rPr>
-          <w:rFonts w:cs="Arial"/>
-        </w:rPr>
-        <w:t>-Wallis test (which is a nonparametric way of doing ANOVA – not as much power as ANOVA but data does not satisfy normality assumptions of ANOVA therefore do this test instead)</w:t>
+        <w:t>Use Kruskall-Wallis test (which is a nonparametric way of doing ANOVA – not as much power as ANOVA but data does not satisfy normality assumptions of ANOVA therefore do this test instead)</w:t>
       </w:r>
     </w:p>
     <w:p>
@@ -8556,36 +7863,22 @@
         <w:rPr>
           <w:rFonts w:cs="Arial"/>
         </w:rPr>
-        <w:t xml:space="preserve">do the </w:t>
-      </w:r>
-      <w:proofErr w:type="spellStart"/>
-      <w:r>
-        <w:rPr>
-          <w:rFonts w:cs="Arial"/>
-        </w:rPr>
-        <w:t>kruskall</w:t>
-      </w:r>
-      <w:proofErr w:type="spellEnd"/>
-      <w:r>
-        <w:rPr>
-          <w:rFonts w:cs="Arial"/>
-        </w:rPr>
-        <w:t xml:space="preserve"> </w:t>
-      </w:r>
-      <w:proofErr w:type="spellStart"/>
-      <w:r>
-        <w:rPr>
-          <w:rFonts w:cs="Arial"/>
-        </w:rPr>
-        <w:t>wallis</w:t>
-      </w:r>
-      <w:proofErr w:type="spellEnd"/>
-      <w:r>
-        <w:rPr>
-          <w:rFonts w:cs="Arial"/>
-        </w:rPr>
-        <w:t xml:space="preserve"> test to see if there is a difference between the groups with experience</w:t>
-      </w:r>
+        <w:t>do the kruskall wallis test to see if there is a difference between the groups with experience</w:t>
+      </w:r>
+      <w:r>
+        <w:rPr>
+          <w:rFonts w:cs="Arial"/>
+        </w:rPr>
+        <w:t xml:space="preserve"> on the tool functionality</w:t>
+      </w:r>
+      <w:r>
+        <w:rPr>
+          <w:rFonts w:cs="Arial"/>
+        </w:rPr>
+        <w:t xml:space="preserve"> ie. Does the factor of being in a different experience group have an effect on the preference of certain tools desired for TEES?</w:t>
+      </w:r>
+      <w:bookmarkStart w:id="1" w:name="_GoBack"/>
+      <w:bookmarkEnd w:id="1"/>
     </w:p>
     <w:p>
       <w:pPr>
@@ -8603,35 +7896,7 @@
         <w:rPr>
           <w:rFonts w:cs="Arial"/>
         </w:rPr>
-        <w:t xml:space="preserve">if there is a difference between groups, can do a </w:t>
-      </w:r>
-      <w:proofErr w:type="spellStart"/>
-      <w:r>
-        <w:rPr>
-          <w:rFonts w:cs="Arial"/>
-        </w:rPr>
-        <w:t>whitney</w:t>
-      </w:r>
-      <w:proofErr w:type="spellEnd"/>
-      <w:r>
-        <w:rPr>
-          <w:rFonts w:cs="Arial"/>
-        </w:rPr>
-        <w:t xml:space="preserve"> </w:t>
-      </w:r>
-      <w:proofErr w:type="spellStart"/>
-      <w:r>
-        <w:rPr>
-          <w:rFonts w:cs="Arial"/>
-        </w:rPr>
-        <w:t>mann</w:t>
-      </w:r>
-      <w:proofErr w:type="spellEnd"/>
-      <w:r>
-        <w:rPr>
-          <w:rFonts w:cs="Arial"/>
-        </w:rPr>
-        <w:t xml:space="preserve"> test if there is a statistical difference between groups</w:t>
+        <w:t>if there is a difference between groups, can do a whitney mann test if there is a statistical difference between groups</w:t>
       </w:r>
       <w:r>
         <w:rPr>
@@ -8652,8 +7917,18 @@
           <w:rFonts w:cs="Arial"/>
         </w:rPr>
       </w:pPr>
-      <w:bookmarkStart w:id="1" w:name="_GoBack"/>
-      <w:bookmarkEnd w:id="1"/>
+      <w:r>
+        <w:rPr>
+          <w:rFonts w:cs="Arial"/>
+        </w:rPr>
+        <w:t xml:space="preserve">use a frequency table to see what the consensus </w:t>
+      </w:r>
+      <w:r>
+        <w:rPr>
+          <w:rFonts w:cs="Arial"/>
+        </w:rPr>
+        <w:t>is</w:t>
+      </w:r>
     </w:p>
     <w:p>
       <w:pPr>
@@ -8671,13 +7946,13 @@
         <w:rPr>
           <w:rFonts w:cs="Arial"/>
         </w:rPr>
-        <w:t xml:space="preserve">use a frequency table to see what the consensus </w:t>
-      </w:r>
-      <w:r>
-        <w:rPr>
-          <w:rFonts w:cs="Arial"/>
-        </w:rPr>
-        <w:t>is</w:t>
+        <w:t>stacked bar chart</w:t>
+      </w:r>
+      <w:r>
+        <w:rPr>
+          <w:rFonts w:cs="Arial"/>
+        </w:rPr>
+        <w:t xml:space="preserve"> to present all the data</w:t>
       </w:r>
     </w:p>
     <w:p>
@@ -8689,21 +7964,70 @@
         <w:spacing w:after="240"/>
         <w:jc w:val="both"/>
         <w:rPr>
-          <w:rFonts w:cs="Arial"/>
-        </w:rPr>
-      </w:pPr>
-      <w:r>
-        <w:rPr>
-          <w:rFonts w:cs="Arial"/>
-        </w:rPr>
-        <w:t>stacked bar chart</w:t>
-      </w:r>
-      <w:r>
-        <w:rPr>
-          <w:rFonts w:cs="Arial"/>
-        </w:rPr>
-        <w:t xml:space="preserve"> to present all the data</w:t>
-      </w:r>
+          <w:rFonts w:cs="Times"/>
+        </w:rPr>
+      </w:pPr>
+    </w:p>
+    <w:p>
+      <w:pPr>
+        <w:jc w:val="both"/>
+        <w:rPr>
+          <w:lang w:val="en-CA"/>
+        </w:rPr>
+      </w:pPr>
+    </w:p>
+    <w:p>
+      <w:pPr>
+        <w:ind w:firstLine="0"/>
+        <w:jc w:val="both"/>
+        <w:rPr>
+          <w:lang w:val="en-CA"/>
+        </w:rPr>
+      </w:pPr>
+    </w:p>
+    <w:p>
+      <w:pPr>
+        <w:pStyle w:val="ListParagraph"/>
+        <w:jc w:val="both"/>
+        <w:rPr>
+          <w:b/>
+          <w:lang w:val="en-CA"/>
+        </w:rPr>
+      </w:pPr>
+    </w:p>
+    <w:p>
+      <w:pPr>
+        <w:jc w:val="both"/>
+        <w:rPr>
+          <w:lang w:val="en-CA"/>
+        </w:rPr>
+      </w:pPr>
+    </w:p>
+    <w:p>
+      <w:pPr>
+        <w:jc w:val="both"/>
+        <w:rPr>
+          <w:lang w:val="en-CA"/>
+        </w:rPr>
+      </w:pPr>
+    </w:p>
+    <w:p>
+      <w:pPr>
+        <w:jc w:val="both"/>
+        <w:rPr>
+          <w:b/>
+          <w:lang w:val="en-CA"/>
+        </w:rPr>
+      </w:pPr>
+    </w:p>
+    <w:p>
+      <w:pPr>
+        <w:jc w:val="both"/>
+        <w:rPr>
+          <w:b/>
+          <w:lang w:val="en-CA"/>
+        </w:rPr>
+      </w:pPr>
     </w:p>
     <w:p>
       <w:pPr>
@@ -8714,70 +8038,19 @@
         <w:spacing w:after="240"/>
         <w:jc w:val="both"/>
         <w:rPr>
-          <w:rFonts w:cs="Times"/>
-        </w:rPr>
-      </w:pPr>
-    </w:p>
-    <w:p>
-      <w:pPr>
-        <w:jc w:val="both"/>
-        <w:rPr>
-          <w:lang w:val="en-CA"/>
-        </w:rPr>
-      </w:pPr>
-    </w:p>
-    <w:p>
-      <w:pPr>
-        <w:ind w:firstLine="0"/>
-        <w:jc w:val="both"/>
-        <w:rPr>
-          <w:lang w:val="en-CA"/>
-        </w:rPr>
-      </w:pPr>
-    </w:p>
-    <w:p>
-      <w:pPr>
-        <w:pStyle w:val="ListParagraph"/>
-        <w:jc w:val="both"/>
-        <w:rPr>
-          <w:b/>
-          <w:lang w:val="en-CA"/>
-        </w:rPr>
-      </w:pPr>
-    </w:p>
-    <w:p>
-      <w:pPr>
-        <w:jc w:val="both"/>
-        <w:rPr>
-          <w:lang w:val="en-CA"/>
-        </w:rPr>
-      </w:pPr>
-    </w:p>
-    <w:p>
-      <w:pPr>
-        <w:jc w:val="both"/>
-        <w:rPr>
-          <w:lang w:val="en-CA"/>
-        </w:rPr>
-      </w:pPr>
-    </w:p>
-    <w:p>
-      <w:pPr>
-        <w:jc w:val="both"/>
-        <w:rPr>
-          <w:b/>
-          <w:lang w:val="en-CA"/>
-        </w:rPr>
-      </w:pPr>
-    </w:p>
-    <w:p>
-      <w:pPr>
-        <w:jc w:val="both"/>
-        <w:rPr>
-          <w:b/>
-          <w:lang w:val="en-CA"/>
-        </w:rPr>
-      </w:pPr>
+          <w:rFonts w:cs="Times New Roman"/>
+          <w:i/>
+          <w:lang w:val="en-CA"/>
+        </w:rPr>
+      </w:pPr>
+      <w:r>
+        <w:rPr>
+          <w:rFonts w:cs="Times New Roman"/>
+          <w:i/>
+          <w:lang w:val="en-CA"/>
+        </w:rPr>
+        <w:t xml:space="preserve">Existing Tools: </w:t>
+      </w:r>
     </w:p>
     <w:p>
       <w:pPr>
@@ -8788,29 +8061,6 @@
         <w:spacing w:after="240"/>
         <w:jc w:val="both"/>
         <w:rPr>
-          <w:rFonts w:cs="Times New Roman"/>
-          <w:i/>
-          <w:lang w:val="en-CA"/>
-        </w:rPr>
-      </w:pPr>
-      <w:r>
-        <w:rPr>
-          <w:rFonts w:cs="Times New Roman"/>
-          <w:i/>
-          <w:lang w:val="en-CA"/>
-        </w:rPr>
-        <w:t xml:space="preserve">Existing Tools: </w:t>
-      </w:r>
-    </w:p>
-    <w:p>
-      <w:pPr>
-        <w:widowControl w:val="0"/>
-        <w:autoSpaceDE w:val="0"/>
-        <w:autoSpaceDN w:val="0"/>
-        <w:adjustRightInd w:val="0"/>
-        <w:spacing w:after="240"/>
-        <w:jc w:val="both"/>
-        <w:rPr>
           <w:rFonts w:ascii="Arial" w:hAnsi="Arial" w:cs="Arial"/>
         </w:rPr>
       </w:pPr>
@@ -8818,119 +8068,7 @@
         <w:rPr>
           <w:rFonts w:ascii="Arial" w:hAnsi="Arial" w:cs="Arial"/>
         </w:rPr>
-        <w:t xml:space="preserve">Currently, only a limited selection of instruments is available for endoscopic ear surgery. One set of instruments, known as the IWGEES set (Karl </w:t>
-      </w:r>
-      <w:proofErr w:type="spellStart"/>
-      <w:r>
-        <w:rPr>
-          <w:rFonts w:ascii="Arial" w:hAnsi="Arial" w:cs="Arial"/>
-        </w:rPr>
-        <w:t>Storz</w:t>
-      </w:r>
-      <w:proofErr w:type="spellEnd"/>
-      <w:r>
-        <w:rPr>
-          <w:rFonts w:ascii="Arial" w:hAnsi="Arial" w:cs="Arial"/>
-        </w:rPr>
-        <w:t xml:space="preserve"> GmbH &amp; Co. KG; </w:t>
-      </w:r>
-      <w:proofErr w:type="spellStart"/>
-      <w:r>
-        <w:rPr>
-          <w:rFonts w:ascii="Arial" w:hAnsi="Arial" w:cs="Arial"/>
-        </w:rPr>
-        <w:t>Tuttlingen</w:t>
-      </w:r>
-      <w:proofErr w:type="spellEnd"/>
-      <w:r>
-        <w:rPr>
-          <w:rFonts w:ascii="Arial" w:hAnsi="Arial" w:cs="Arial"/>
-        </w:rPr>
-        <w:t xml:space="preserve">, Germany) was developed from the work of </w:t>
-      </w:r>
-      <w:proofErr w:type="spellStart"/>
-      <w:r>
-        <w:rPr>
-          <w:rFonts w:ascii="Arial" w:hAnsi="Arial" w:cs="Arial"/>
-        </w:rPr>
-        <w:t>Thomassin</w:t>
-      </w:r>
-      <w:proofErr w:type="spellEnd"/>
-      <w:r>
-        <w:rPr>
-          <w:rFonts w:ascii="Arial" w:hAnsi="Arial" w:cs="Arial"/>
-        </w:rPr>
-        <w:t xml:space="preserve"> (9). From discussions with the PI and his colleagues, the following are limitations of these instruments: narrow, occlusion-susceptible suction tubes, inability to reach requisite recesses within the ear, and suboptimal tip design to perform the necessary functions. An innovative set developed by </w:t>
-      </w:r>
-      <w:proofErr w:type="spellStart"/>
-      <w:r>
-        <w:rPr>
-          <w:rFonts w:ascii="Arial" w:hAnsi="Arial" w:cs="Arial"/>
-        </w:rPr>
-        <w:t>Panetti</w:t>
-      </w:r>
-      <w:proofErr w:type="spellEnd"/>
-      <w:r>
-        <w:rPr>
-          <w:rFonts w:ascii="Arial" w:hAnsi="Arial" w:cs="Arial"/>
-        </w:rPr>
-        <w:t xml:space="preserve"> (13) incorporates suction into dissection instruments with an ingenious rotating connector (</w:t>
-      </w:r>
-      <w:proofErr w:type="spellStart"/>
-      <w:r>
-        <w:rPr>
-          <w:rFonts w:ascii="Arial" w:hAnsi="Arial" w:cs="Arial"/>
-        </w:rPr>
-        <w:t>Spiggle</w:t>
-      </w:r>
-      <w:proofErr w:type="spellEnd"/>
-      <w:r>
-        <w:rPr>
-          <w:rFonts w:ascii="Arial" w:hAnsi="Arial" w:cs="Arial"/>
-        </w:rPr>
-        <w:t xml:space="preserve"> &amp; </w:t>
-      </w:r>
-      <w:proofErr w:type="spellStart"/>
-      <w:r>
-        <w:rPr>
-          <w:rFonts w:ascii="Arial" w:hAnsi="Arial" w:cs="Arial"/>
-        </w:rPr>
-        <w:t>Theis</w:t>
-      </w:r>
-      <w:proofErr w:type="spellEnd"/>
-      <w:r>
-        <w:rPr>
-          <w:rFonts w:ascii="Arial" w:hAnsi="Arial" w:cs="Arial"/>
-        </w:rPr>
-        <w:t xml:space="preserve"> </w:t>
-      </w:r>
-      <w:proofErr w:type="spellStart"/>
-      <w:r>
-        <w:rPr>
-          <w:rFonts w:ascii="Arial" w:hAnsi="Arial" w:cs="Arial"/>
-        </w:rPr>
-        <w:t>Medizintechnik</w:t>
-      </w:r>
-      <w:proofErr w:type="spellEnd"/>
-      <w:r>
-        <w:rPr>
-          <w:rFonts w:ascii="Arial" w:hAnsi="Arial" w:cs="Arial"/>
-        </w:rPr>
-        <w:t xml:space="preserve"> GmbH; </w:t>
-      </w:r>
-      <w:proofErr w:type="spellStart"/>
-      <w:r>
-        <w:rPr>
-          <w:rFonts w:ascii="Arial" w:hAnsi="Arial" w:cs="Arial"/>
-        </w:rPr>
-        <w:t>Burghof</w:t>
-      </w:r>
-      <w:proofErr w:type="spellEnd"/>
-      <w:r>
-        <w:rPr>
-          <w:rFonts w:ascii="Arial" w:hAnsi="Arial" w:cs="Arial"/>
-        </w:rPr>
-        <w:t xml:space="preserve">, Germany). The ability to clear blood from the operating field is an advantage to the tools, however, the following limitations exist: inaccessibility of the thumb to suction control while manipulating the instrument, inappropriate tip design, </w:t>
+        <w:t xml:space="preserve">Currently, only a limited selection of instruments is available for endoscopic ear surgery. One set of instruments, known as the IWGEES set (Karl Storz GmbH &amp; Co. KG; Tuttlingen, Germany) was developed from the work of Thomassin (9). From discussions with the PI and his colleagues, the following are limitations of these instruments: narrow, occlusion-susceptible suction tubes, inability to reach requisite recesses within the ear, and suboptimal tip design to perform the necessary functions. An innovative set developed by Panetti (13) incorporates suction into dissection instruments with an ingenious rotating connector (Spiggle &amp; Theis Medizintechnik GmbH; Burghof, Germany). The ability to clear blood from the operating field is an advantage to the tools, however, the following limitations exist: inaccessibility of the thumb to suction control while manipulating the instrument, inappropriate tip design, </w:t>
       </w:r>
       <w:r>
         <w:rPr>
@@ -10157,55 +9295,7 @@
           <w:rFonts w:cs="Times New Roman"/>
           <w:lang w:val="en-CA"/>
         </w:rPr>
-        <w:t xml:space="preserve">Endoscope allows effective </w:t>
-      </w:r>
-      <w:proofErr w:type="spellStart"/>
-      <w:r>
-        <w:rPr>
-          <w:rFonts w:cs="Times New Roman"/>
-          <w:lang w:val="en-CA"/>
-        </w:rPr>
-        <w:t>cholesteatoma</w:t>
-      </w:r>
-      <w:proofErr w:type="spellEnd"/>
-      <w:r>
-        <w:rPr>
-          <w:rFonts w:cs="Times New Roman"/>
-          <w:lang w:val="en-CA"/>
-        </w:rPr>
-        <w:t xml:space="preserve"> while preserving the hearing bones (</w:t>
-      </w:r>
-      <w:proofErr w:type="spellStart"/>
-      <w:r>
-        <w:rPr>
-          <w:rFonts w:cs="Times New Roman"/>
-          <w:lang w:val="en-CA"/>
-        </w:rPr>
-        <w:t>ossicles</w:t>
-      </w:r>
-      <w:proofErr w:type="spellEnd"/>
-      <w:r>
-        <w:rPr>
-          <w:rFonts w:cs="Times New Roman"/>
-          <w:lang w:val="en-CA"/>
-        </w:rPr>
-        <w:t xml:space="preserve">) and tympanic membrane and reduces residual </w:t>
-      </w:r>
-      <w:proofErr w:type="spellStart"/>
-      <w:r>
-        <w:rPr>
-          <w:rFonts w:cs="Times New Roman"/>
-          <w:lang w:val="en-CA"/>
-        </w:rPr>
-        <w:t>cholesteatoma</w:t>
-      </w:r>
-      <w:proofErr w:type="spellEnd"/>
-      <w:r>
-        <w:rPr>
-          <w:rFonts w:cs="Times New Roman"/>
-          <w:lang w:val="en-CA"/>
-        </w:rPr>
-        <w:t xml:space="preserve"> </w:t>
+        <w:t xml:space="preserve">Endoscope allows effective cholesteatoma while preserving the hearing bones (ossicles) and tympanic membrane and reduces residual cholesteatoma </w:t>
       </w:r>
     </w:p>
     <w:p>
@@ -10344,71 +9434,7 @@
           <w:rFonts w:cs="Times New Roman"/>
           <w:lang w:val="en-CA"/>
         </w:rPr>
-        <w:t xml:space="preserve">Most common procedures done </w:t>
-      </w:r>
-      <w:proofErr w:type="spellStart"/>
-      <w:r>
-        <w:rPr>
-          <w:rFonts w:cs="Times New Roman"/>
-          <w:lang w:val="en-CA"/>
-        </w:rPr>
-        <w:t>endoscopically</w:t>
-      </w:r>
-      <w:proofErr w:type="spellEnd"/>
-      <w:r>
-        <w:rPr>
-          <w:rFonts w:cs="Times New Roman"/>
-          <w:lang w:val="en-CA"/>
-        </w:rPr>
-        <w:t xml:space="preserve">: tympanic membrane perforation reconstruction and </w:t>
-      </w:r>
-      <w:proofErr w:type="spellStart"/>
-      <w:r>
-        <w:rPr>
-          <w:rFonts w:cs="Times New Roman"/>
-          <w:lang w:val="en-CA"/>
-        </w:rPr>
-        <w:t>cholesteatoma</w:t>
-      </w:r>
-      <w:proofErr w:type="spellEnd"/>
-      <w:r>
-        <w:rPr>
-          <w:rFonts w:cs="Times New Roman"/>
-          <w:lang w:val="en-CA"/>
-        </w:rPr>
-        <w:t xml:space="preserve">, but in children </w:t>
-      </w:r>
-      <w:proofErr w:type="spellStart"/>
-      <w:r>
-        <w:rPr>
-          <w:rFonts w:cs="Times New Roman"/>
-          <w:lang w:val="en-CA"/>
-        </w:rPr>
-        <w:t>cholesteatoma</w:t>
-      </w:r>
-      <w:proofErr w:type="spellEnd"/>
-      <w:r>
-        <w:rPr>
-          <w:rFonts w:cs="Times New Roman"/>
-          <w:lang w:val="en-CA"/>
-        </w:rPr>
-        <w:t xml:space="preserve"> reaches deep into the mastoid which is beyond the limits of totally endoscopic </w:t>
-      </w:r>
-      <w:proofErr w:type="spellStart"/>
-      <w:r>
-        <w:rPr>
-          <w:rFonts w:cs="Times New Roman"/>
-          <w:lang w:val="en-CA"/>
-        </w:rPr>
-        <w:t>permeatal</w:t>
-      </w:r>
-      <w:proofErr w:type="spellEnd"/>
-      <w:r>
-        <w:rPr>
-          <w:rFonts w:cs="Times New Roman"/>
-          <w:lang w:val="en-CA"/>
-        </w:rPr>
-        <w:t xml:space="preserve"> approach </w:t>
+        <w:t xml:space="preserve">Most common procedures done endoscopically: tympanic membrane perforation reconstruction and cholesteatoma, but in children cholesteatoma reaches deep into the mastoid which is beyond the limits of totally endoscopic permeatal approach </w:t>
       </w:r>
     </w:p>
     <w:p>
@@ -10429,23 +9455,7 @@
           <w:rFonts w:cs="Times New Roman"/>
           <w:lang w:val="en-CA"/>
         </w:rPr>
-        <w:t xml:space="preserve">Use this article when talking about </w:t>
-      </w:r>
-      <w:proofErr w:type="spellStart"/>
-      <w:r>
-        <w:rPr>
-          <w:rFonts w:cs="Times New Roman"/>
-          <w:lang w:val="en-CA"/>
-        </w:rPr>
-        <w:t>tympanoplasty</w:t>
-      </w:r>
-      <w:proofErr w:type="spellEnd"/>
-      <w:r>
-        <w:rPr>
-          <w:rFonts w:cs="Times New Roman"/>
-          <w:lang w:val="en-CA"/>
-        </w:rPr>
-        <w:t xml:space="preserve"> and considerations for time flow study </w:t>
+        <w:t xml:space="preserve">Use this article when talking about tympanoplasty and considerations for time flow study </w:t>
       </w:r>
       <w:r>
         <w:rPr>
@@ -14425,7 +13435,7 @@
 </file>
 
 <file path=customXml/itemProps1.xml><?xml version="1.0" encoding="utf-8"?>
-<ds:datastoreItem xmlns:ds="http://schemas.openxmlformats.org/officeDocument/2006/customXml" ds:itemID="{8F78A980-E262-3449-8BD3-10AF262E2C13}">
+<ds:datastoreItem xmlns:ds="http://schemas.openxmlformats.org/officeDocument/2006/customXml" ds:itemID="{18480C11-527A-C341-AF45-97B3B1DCB262}">
   <ds:schemaRefs>
     <ds:schemaRef ds:uri="http://schemas.openxmlformats.org/officeDocument/2006/bibliography"/>
   </ds:schemaRefs>

--- a/Chapter 1 Needs Analysis and Time Flow Study.docx
+++ b/Chapter 1 Needs Analysis and Time Flow Study.docx
@@ -7510,7 +7510,7 @@
         <w:rPr>
           <w:rFonts w:cs="Arial"/>
         </w:rPr>
-        <w:t>Factor = groups varying by experience e.g. group 1 = &lt;5 years, group 2 = &gt;5 years, group 3 = &gt;15 years</w:t>
+        <w:t>Goal of needs analysis: determine instrument functionalities that would address difficulties experienced during TEES.</w:t>
       </w:r>
     </w:p>
     <w:p>
@@ -7529,7 +7529,61 @@
         <w:rPr>
           <w:rFonts w:cs="Arial"/>
         </w:rPr>
-        <w:t xml:space="preserve">Result = nonparametric, ordinal categorical data </w:t>
+        <w:t xml:space="preserve">Questions: </w:t>
+      </w:r>
+    </w:p>
+    <w:p>
+      <w:pPr>
+        <w:pStyle w:val="ListParagraph"/>
+        <w:widowControl w:val="0"/>
+        <w:numPr>
+          <w:ilvl w:val="0"/>
+          <w:numId w:val="23"/>
+        </w:numPr>
+        <w:autoSpaceDE w:val="0"/>
+        <w:autoSpaceDN w:val="0"/>
+        <w:adjustRightInd w:val="0"/>
+        <w:spacing w:after="240"/>
+        <w:jc w:val="both"/>
+        <w:rPr>
+          <w:rFonts w:cs="Arial"/>
+        </w:rPr>
+      </w:pPr>
+      <w:r>
+        <w:rPr>
+          <w:rFonts w:cs="Arial"/>
+        </w:rPr>
+        <w:t xml:space="preserve">What is the most desired functionality/ies? </w:t>
+      </w:r>
+    </w:p>
+    <w:p>
+      <w:pPr>
+        <w:pStyle w:val="ListParagraph"/>
+        <w:widowControl w:val="0"/>
+        <w:numPr>
+          <w:ilvl w:val="0"/>
+          <w:numId w:val="23"/>
+        </w:numPr>
+        <w:autoSpaceDE w:val="0"/>
+        <w:autoSpaceDN w:val="0"/>
+        <w:adjustRightInd w:val="0"/>
+        <w:spacing w:after="240"/>
+        <w:jc w:val="both"/>
+        <w:rPr>
+          <w:rFonts w:cs="Arial"/>
+        </w:rPr>
+      </w:pPr>
+      <w:r>
+        <w:rPr>
+          <w:rFonts w:cs="Arial"/>
+        </w:rPr>
+        <w:t>Does experience affect the most popular desired functionality? If so, which functionality would we choose to tackle? Do we want to address experienced surgeons’ problems or non-experienced surgeons’ problems? The latter would aim to make instruments so that it’s easier for people trying out TEES for the first time. Expect the most popular response to be suction</w:t>
+      </w:r>
+      <w:r>
+        <w:rPr>
+          <w:rFonts w:cs="Arial"/>
+        </w:rPr>
+        <w:t>.</w:t>
       </w:r>
     </w:p>
     <w:p>
@@ -7548,8 +7602,10 @@
         <w:rPr>
           <w:rFonts w:cs="Arial"/>
         </w:rPr>
-        <w:t>Use Kruskall-Wallis test (which is a nonparametric way of doing ANOVA – not as much power as ANOVA but data does not satisfy normality assumptions of ANOVA therefore do this test instead)</w:t>
-      </w:r>
+        <w:t xml:space="preserve">For second round of questions: could ask: what tools would you like? E.g. suction accompanied by: dissector, knife, etc. </w:t>
+      </w:r>
+      <w:bookmarkStart w:id="1" w:name="_GoBack"/>
+      <w:bookmarkEnd w:id="1"/>
     </w:p>
     <w:p>
       <w:pPr>
@@ -7563,6 +7619,12 @@
           <w:rFonts w:cs="Arial"/>
         </w:rPr>
       </w:pPr>
+      <w:r>
+        <w:rPr>
+          <w:rFonts w:cs="Arial"/>
+        </w:rPr>
+        <w:t xml:space="preserve">Data: non-parametric – cannot be defined by mean because it is arbitrary numbering/ranking </w:t>
+      </w:r>
     </w:p>
     <w:p>
       <w:pPr>
@@ -7580,8 +7642,22 @@
         <w:rPr>
           <w:rFonts w:cs="Arial"/>
         </w:rPr>
-        <w:t xml:space="preserve">Organize data as follows: </w:t>
-      </w:r>
+        <w:t>Use Kruskall-Wallis test (which is a nonparametric way of doing ANOVA – not as much power as ANOVA but data does not satisfy normality assumptions of ANOVA therefore do this test instead)</w:t>
+      </w:r>
+    </w:p>
+    <w:p>
+      <w:pPr>
+        <w:widowControl w:val="0"/>
+        <w:autoSpaceDE w:val="0"/>
+        <w:autoSpaceDN w:val="0"/>
+        <w:adjustRightInd w:val="0"/>
+        <w:spacing w:after="240"/>
+        <w:ind w:firstLine="0"/>
+        <w:jc w:val="both"/>
+        <w:rPr>
+          <w:rFonts w:cs="Arial"/>
+        </w:rPr>
+      </w:pPr>
     </w:p>
     <w:p>
       <w:pPr>
@@ -7599,21 +7675,14 @@
         <w:rPr>
           <w:rFonts w:cs="Arial"/>
         </w:rPr>
-        <w:t>Experience</w:t>
-      </w:r>
-      <w:r>
-        <w:rPr>
-          <w:rFonts w:cs="Arial"/>
-        </w:rPr>
-        <w:tab/>
-        <w:t>question_1 question_2</w:t>
-      </w:r>
-      <w:r>
-        <w:rPr>
-          <w:rFonts w:cs="Arial"/>
-        </w:rPr>
-        <w:tab/>
-        <w:t>question_3</w:t>
+        <w:t xml:space="preserve">Factor = groups varying by experience e.g. group 1 = &lt;5 years, group 2 = &gt;5 years, group 3 = &gt;15 </w:t>
+      </w:r>
+      <w:r>
+        <w:rPr>
+          <w:rFonts w:cs="Arial"/>
+        </w:rPr>
+        <w:lastRenderedPageBreak/>
+        <w:t>years</w:t>
       </w:r>
     </w:p>
     <w:p>
@@ -7632,46 +7701,7 @@
         <w:rPr>
           <w:rFonts w:cs="Arial"/>
         </w:rPr>
-        <w:t>1</w:t>
-      </w:r>
-      <w:r>
-        <w:rPr>
-          <w:rFonts w:cs="Arial"/>
-        </w:rPr>
-        <w:tab/>
-      </w:r>
-      <w:r>
-        <w:rPr>
-          <w:rFonts w:cs="Arial"/>
-        </w:rPr>
-        <w:tab/>
-        <w:t>50</w:t>
-      </w:r>
-      <w:r>
-        <w:rPr>
-          <w:rFonts w:cs="Arial"/>
-        </w:rPr>
-        <w:tab/>
-      </w:r>
-      <w:r>
-        <w:rPr>
-          <w:rFonts w:cs="Arial"/>
-        </w:rPr>
-        <w:tab/>
-        <w:t>69</w:t>
-      </w:r>
-      <w:r>
-        <w:rPr>
-          <w:rFonts w:cs="Arial"/>
-        </w:rPr>
-        <w:tab/>
-        <w:t>30</w:t>
-      </w:r>
-      <w:r>
-        <w:rPr>
-          <w:rFonts w:cs="Arial"/>
-        </w:rPr>
-        <w:tab/>
+        <w:t xml:space="preserve">Result = nonparametric, ordinal categorical data </w:t>
       </w:r>
     </w:p>
     <w:p>
@@ -7690,46 +7720,7 @@
         <w:rPr>
           <w:rFonts w:cs="Arial"/>
         </w:rPr>
-        <w:t>3</w:t>
-      </w:r>
-      <w:r>
-        <w:rPr>
-          <w:rFonts w:cs="Arial"/>
-        </w:rPr>
-        <w:tab/>
-      </w:r>
-      <w:r>
-        <w:rPr>
-          <w:rFonts w:cs="Arial"/>
-        </w:rPr>
-        <w:tab/>
-        <w:t>60</w:t>
-      </w:r>
-      <w:r>
-        <w:rPr>
-          <w:rFonts w:cs="Arial"/>
-        </w:rPr>
-        <w:tab/>
-      </w:r>
-      <w:r>
-        <w:rPr>
-          <w:rFonts w:cs="Arial"/>
-        </w:rPr>
-        <w:tab/>
-        <w:t>78</w:t>
-      </w:r>
-      <w:r>
-        <w:rPr>
-          <w:rFonts w:cs="Arial"/>
-        </w:rPr>
-        <w:tab/>
-        <w:t>90</w:t>
-      </w:r>
-      <w:r>
-        <w:rPr>
-          <w:rFonts w:cs="Arial"/>
-        </w:rPr>
-        <w:tab/>
+        <w:t xml:space="preserve">Organize data as follows: </w:t>
       </w:r>
     </w:p>
     <w:p>
@@ -7748,7 +7739,21 @@
         <w:rPr>
           <w:rFonts w:cs="Arial"/>
         </w:rPr>
-        <w:t>2… etc.</w:t>
+        <w:t>Experience</w:t>
+      </w:r>
+      <w:r>
+        <w:rPr>
+          <w:rFonts w:cs="Arial"/>
+        </w:rPr>
+        <w:tab/>
+        <w:t>question_1 question_2</w:t>
+      </w:r>
+      <w:r>
+        <w:rPr>
+          <w:rFonts w:cs="Arial"/>
+        </w:rPr>
+        <w:tab/>
+        <w:t>question_3</w:t>
       </w:r>
     </w:p>
     <w:p>
@@ -7769,6 +7774,45 @@
         </w:rPr>
         <w:t>1</w:t>
       </w:r>
+      <w:r>
+        <w:rPr>
+          <w:rFonts w:cs="Arial"/>
+        </w:rPr>
+        <w:tab/>
+      </w:r>
+      <w:r>
+        <w:rPr>
+          <w:rFonts w:cs="Arial"/>
+        </w:rPr>
+        <w:tab/>
+        <w:t>50</w:t>
+      </w:r>
+      <w:r>
+        <w:rPr>
+          <w:rFonts w:cs="Arial"/>
+        </w:rPr>
+        <w:tab/>
+      </w:r>
+      <w:r>
+        <w:rPr>
+          <w:rFonts w:cs="Arial"/>
+        </w:rPr>
+        <w:tab/>
+        <w:t>69</w:t>
+      </w:r>
+      <w:r>
+        <w:rPr>
+          <w:rFonts w:cs="Arial"/>
+        </w:rPr>
+        <w:tab/>
+        <w:t>30</w:t>
+      </w:r>
+      <w:r>
+        <w:rPr>
+          <w:rFonts w:cs="Arial"/>
+        </w:rPr>
+        <w:tab/>
+      </w:r>
     </w:p>
     <w:p>
       <w:pPr>
@@ -7786,8 +7830,46 @@
         <w:rPr>
           <w:rFonts w:cs="Arial"/>
         </w:rPr>
-        <w:lastRenderedPageBreak/>
-        <w:t>1</w:t>
+        <w:t>3</w:t>
+      </w:r>
+      <w:r>
+        <w:rPr>
+          <w:rFonts w:cs="Arial"/>
+        </w:rPr>
+        <w:tab/>
+      </w:r>
+      <w:r>
+        <w:rPr>
+          <w:rFonts w:cs="Arial"/>
+        </w:rPr>
+        <w:tab/>
+        <w:t>60</w:t>
+      </w:r>
+      <w:r>
+        <w:rPr>
+          <w:rFonts w:cs="Arial"/>
+        </w:rPr>
+        <w:tab/>
+      </w:r>
+      <w:r>
+        <w:rPr>
+          <w:rFonts w:cs="Arial"/>
+        </w:rPr>
+        <w:tab/>
+        <w:t>78</w:t>
+      </w:r>
+      <w:r>
+        <w:rPr>
+          <w:rFonts w:cs="Arial"/>
+        </w:rPr>
+        <w:tab/>
+        <w:t>90</w:t>
+      </w:r>
+      <w:r>
+        <w:rPr>
+          <w:rFonts w:cs="Arial"/>
+        </w:rPr>
+        <w:tab/>
       </w:r>
     </w:p>
     <w:p>
@@ -7806,7 +7888,7 @@
         <w:rPr>
           <w:rFonts w:cs="Arial"/>
         </w:rPr>
-        <w:t>1</w:t>
+        <w:t>2… etc.</w:t>
       </w:r>
     </w:p>
     <w:p>
@@ -7825,7 +7907,7 @@
         <w:rPr>
           <w:rFonts w:cs="Arial"/>
         </w:rPr>
-        <w:t>3</w:t>
+        <w:t>1</w:t>
       </w:r>
     </w:p>
     <w:p>
@@ -7844,7 +7926,7 @@
         <w:rPr>
           <w:rFonts w:cs="Arial"/>
         </w:rPr>
-        <w:t xml:space="preserve"> </w:t>
+        <w:t>1</w:t>
       </w:r>
     </w:p>
     <w:p>
@@ -7863,22 +7945,8 @@
         <w:rPr>
           <w:rFonts w:cs="Arial"/>
         </w:rPr>
-        <w:t>do the kruskall wallis test to see if there is a difference between the groups with experience</w:t>
-      </w:r>
-      <w:r>
-        <w:rPr>
-          <w:rFonts w:cs="Arial"/>
-        </w:rPr>
-        <w:t xml:space="preserve"> on the tool functionality</w:t>
-      </w:r>
-      <w:r>
-        <w:rPr>
-          <w:rFonts w:cs="Arial"/>
-        </w:rPr>
-        <w:t xml:space="preserve"> ie. Does the factor of being in a different experience group have an effect on the preference of certain tools desired for TEES?</w:t>
-      </w:r>
-      <w:bookmarkStart w:id="1" w:name="_GoBack"/>
-      <w:bookmarkEnd w:id="1"/>
+        <w:t>1</w:t>
+      </w:r>
     </w:p>
     <w:p>
       <w:pPr>
@@ -7896,13 +7964,7 @@
         <w:rPr>
           <w:rFonts w:cs="Arial"/>
         </w:rPr>
-        <w:t>if there is a difference between groups, can do a whitney mann test if there is a statistical difference between groups</w:t>
-      </w:r>
-      <w:r>
-        <w:rPr>
-          <w:rFonts w:cs="Arial"/>
-        </w:rPr>
-        <w:t xml:space="preserve"> </w:t>
+        <w:t>3</w:t>
       </w:r>
     </w:p>
     <w:p>
@@ -7921,13 +7983,7 @@
         <w:rPr>
           <w:rFonts w:cs="Arial"/>
         </w:rPr>
-        <w:t xml:space="preserve">use a frequency table to see what the consensus </w:t>
-      </w:r>
-      <w:r>
-        <w:rPr>
-          <w:rFonts w:cs="Arial"/>
-        </w:rPr>
-        <w:t>is</w:t>
+        <w:t xml:space="preserve"> </w:t>
       </w:r>
     </w:p>
     <w:p>
@@ -7946,13 +8002,19 @@
         <w:rPr>
           <w:rFonts w:cs="Arial"/>
         </w:rPr>
-        <w:t>stacked bar chart</w:t>
-      </w:r>
-      <w:r>
-        <w:rPr>
-          <w:rFonts w:cs="Arial"/>
-        </w:rPr>
-        <w:t xml:space="preserve"> to present all the data</w:t>
+        <w:t>do the kruskall wallis test to see if there is a difference between the groups with experience</w:t>
+      </w:r>
+      <w:r>
+        <w:rPr>
+          <w:rFonts w:cs="Arial"/>
+        </w:rPr>
+        <w:t xml:space="preserve"> on the tool functionality</w:t>
+      </w:r>
+      <w:r>
+        <w:rPr>
+          <w:rFonts w:cs="Arial"/>
+        </w:rPr>
+        <w:t xml:space="preserve"> ie. Does the factor of being in a different experience group have an effect on the preference of certain tools desired for TEES?</w:t>
       </w:r>
     </w:p>
     <w:p>
@@ -7964,70 +8026,21 @@
         <w:spacing w:after="240"/>
         <w:jc w:val="both"/>
         <w:rPr>
-          <w:rFonts w:cs="Times"/>
-        </w:rPr>
-      </w:pPr>
-    </w:p>
-    <w:p>
-      <w:pPr>
-        <w:jc w:val="both"/>
-        <w:rPr>
-          <w:lang w:val="en-CA"/>
-        </w:rPr>
-      </w:pPr>
-    </w:p>
-    <w:p>
-      <w:pPr>
-        <w:ind w:firstLine="0"/>
-        <w:jc w:val="both"/>
-        <w:rPr>
-          <w:lang w:val="en-CA"/>
-        </w:rPr>
-      </w:pPr>
-    </w:p>
-    <w:p>
-      <w:pPr>
-        <w:pStyle w:val="ListParagraph"/>
-        <w:jc w:val="both"/>
-        <w:rPr>
-          <w:b/>
-          <w:lang w:val="en-CA"/>
-        </w:rPr>
-      </w:pPr>
-    </w:p>
-    <w:p>
-      <w:pPr>
-        <w:jc w:val="both"/>
-        <w:rPr>
-          <w:lang w:val="en-CA"/>
-        </w:rPr>
-      </w:pPr>
-    </w:p>
-    <w:p>
-      <w:pPr>
-        <w:jc w:val="both"/>
-        <w:rPr>
-          <w:lang w:val="en-CA"/>
-        </w:rPr>
-      </w:pPr>
-    </w:p>
-    <w:p>
-      <w:pPr>
-        <w:jc w:val="both"/>
-        <w:rPr>
-          <w:b/>
-          <w:lang w:val="en-CA"/>
-        </w:rPr>
-      </w:pPr>
-    </w:p>
-    <w:p>
-      <w:pPr>
-        <w:jc w:val="both"/>
-        <w:rPr>
-          <w:b/>
-          <w:lang w:val="en-CA"/>
-        </w:rPr>
-      </w:pPr>
+          <w:rFonts w:cs="Arial"/>
+        </w:rPr>
+      </w:pPr>
+      <w:r>
+        <w:rPr>
+          <w:rFonts w:cs="Arial"/>
+        </w:rPr>
+        <w:t>if there is a difference between groups, can do a whitney mann test if there is a statistical difference between groups</w:t>
+      </w:r>
+      <w:r>
+        <w:rPr>
+          <w:rFonts w:cs="Arial"/>
+        </w:rPr>
+        <w:t xml:space="preserve"> </w:t>
+      </w:r>
     </w:p>
     <w:p>
       <w:pPr>
@@ -8038,18 +8051,20 @@
         <w:spacing w:after="240"/>
         <w:jc w:val="both"/>
         <w:rPr>
-          <w:rFonts w:cs="Times New Roman"/>
-          <w:i/>
-          <w:lang w:val="en-CA"/>
-        </w:rPr>
-      </w:pPr>
-      <w:r>
-        <w:rPr>
-          <w:rFonts w:cs="Times New Roman"/>
-          <w:i/>
-          <w:lang w:val="en-CA"/>
-        </w:rPr>
-        <w:t xml:space="preserve">Existing Tools: </w:t>
+          <w:rFonts w:cs="Arial"/>
+        </w:rPr>
+      </w:pPr>
+      <w:r>
+        <w:rPr>
+          <w:rFonts w:cs="Arial"/>
+        </w:rPr>
+        <w:t xml:space="preserve">use a frequency table to see what the consensus </w:t>
+      </w:r>
+      <w:r>
+        <w:rPr>
+          <w:rFonts w:cs="Arial"/>
+        </w:rPr>
+        <w:t>is</w:t>
       </w:r>
     </w:p>
     <w:p>
@@ -8061,20 +8076,20 @@
         <w:spacing w:after="240"/>
         <w:jc w:val="both"/>
         <w:rPr>
-          <w:rFonts w:ascii="Arial" w:hAnsi="Arial" w:cs="Arial"/>
-        </w:rPr>
-      </w:pPr>
-      <w:r>
-        <w:rPr>
-          <w:rFonts w:ascii="Arial" w:hAnsi="Arial" w:cs="Arial"/>
-        </w:rPr>
-        <w:t xml:space="preserve">Currently, only a limited selection of instruments is available for endoscopic ear surgery. One set of instruments, known as the IWGEES set (Karl Storz GmbH &amp; Co. KG; Tuttlingen, Germany) was developed from the work of Thomassin (9). From discussions with the PI and his colleagues, the following are limitations of these instruments: narrow, occlusion-susceptible suction tubes, inability to reach requisite recesses within the ear, and suboptimal tip design to perform the necessary functions. An innovative set developed by Panetti (13) incorporates suction into dissection instruments with an ingenious rotating connector (Spiggle &amp; Theis Medizintechnik GmbH; Burghof, Germany). The ability to clear blood from the operating field is an advantage to the tools, however, the following limitations exist: inaccessibility of the thumb to suction control while manipulating the instrument, inappropriate tip design, </w:t>
-      </w:r>
-      <w:r>
-        <w:rPr>
-          <w:rFonts w:ascii="Arial" w:hAnsi="Arial" w:cs="Arial"/>
-        </w:rPr>
-        <w:t xml:space="preserve">suction not reaching the tip of the instrument, longer curved dissectors lacking the delicacy required for small recesses. </w:t>
+          <w:rFonts w:cs="Arial"/>
+        </w:rPr>
+      </w:pPr>
+      <w:r>
+        <w:rPr>
+          <w:rFonts w:cs="Arial"/>
+        </w:rPr>
+        <w:t>stacked bar chart</w:t>
+      </w:r>
+      <w:r>
+        <w:rPr>
+          <w:rFonts w:cs="Arial"/>
+        </w:rPr>
+        <w:t xml:space="preserve"> to present all the data</w:t>
       </w:r>
     </w:p>
     <w:p>
@@ -8086,39 +8101,70 @@
         <w:spacing w:after="240"/>
         <w:jc w:val="both"/>
         <w:rPr>
-          <w:rFonts w:ascii="Arial" w:hAnsi="Arial" w:cs="Arial"/>
-        </w:rPr>
-      </w:pPr>
-      <w:r>
-        <w:rPr>
-          <w:rFonts w:ascii="Arial" w:hAnsi="Arial" w:cs="Arial"/>
-        </w:rPr>
-        <w:t>This project will aim</w:t>
-      </w:r>
-      <w:r>
-        <w:rPr>
-          <w:rFonts w:ascii="Arial" w:hAnsi="Arial" w:cs="Arial"/>
-        </w:rPr>
-        <w:t xml:space="preserve"> to assess these limitations</w:t>
-      </w:r>
-      <w:r>
-        <w:rPr>
-          <w:rFonts w:ascii="Arial" w:hAnsi="Arial" w:cs="Arial"/>
-        </w:rPr>
-        <w:t>, including input from a variety of surgeons,</w:t>
-      </w:r>
-      <w:r>
-        <w:rPr>
-          <w:rFonts w:ascii="Arial" w:hAnsi="Arial" w:cs="Arial"/>
-        </w:rPr>
-        <w:t xml:space="preserve"> and develop </w:t>
-      </w:r>
-      <w:r>
-        <w:rPr>
-          <w:rFonts w:ascii="Arial" w:hAnsi="Arial" w:cs="Arial"/>
-        </w:rPr>
-        <w:t xml:space="preserve">design criteria to improve the instrumentation. </w:t>
-      </w:r>
+          <w:rFonts w:cs="Times"/>
+        </w:rPr>
+      </w:pPr>
+    </w:p>
+    <w:p>
+      <w:pPr>
+        <w:jc w:val="both"/>
+        <w:rPr>
+          <w:lang w:val="en-CA"/>
+        </w:rPr>
+      </w:pPr>
+    </w:p>
+    <w:p>
+      <w:pPr>
+        <w:ind w:firstLine="0"/>
+        <w:jc w:val="both"/>
+        <w:rPr>
+          <w:lang w:val="en-CA"/>
+        </w:rPr>
+      </w:pPr>
+    </w:p>
+    <w:p>
+      <w:pPr>
+        <w:pStyle w:val="ListParagraph"/>
+        <w:jc w:val="both"/>
+        <w:rPr>
+          <w:b/>
+          <w:lang w:val="en-CA"/>
+        </w:rPr>
+      </w:pPr>
+    </w:p>
+    <w:p>
+      <w:pPr>
+        <w:jc w:val="both"/>
+        <w:rPr>
+          <w:lang w:val="en-CA"/>
+        </w:rPr>
+      </w:pPr>
+    </w:p>
+    <w:p>
+      <w:pPr>
+        <w:jc w:val="both"/>
+        <w:rPr>
+          <w:lang w:val="en-CA"/>
+        </w:rPr>
+      </w:pPr>
+    </w:p>
+    <w:p>
+      <w:pPr>
+        <w:jc w:val="both"/>
+        <w:rPr>
+          <w:b/>
+          <w:lang w:val="en-CA"/>
+        </w:rPr>
+      </w:pPr>
+    </w:p>
+    <w:p>
+      <w:pPr>
+        <w:jc w:val="both"/>
+        <w:rPr>
+          <w:b/>
+          <w:lang w:val="en-CA"/>
+        </w:rPr>
+      </w:pPr>
     </w:p>
     <w:p>
       <w:pPr>
@@ -8130,22 +8176,120 @@
         <w:jc w:val="both"/>
         <w:rPr>
           <w:rFonts w:cs="Times New Roman"/>
-          <w:lang w:val="en-CA"/>
-        </w:rPr>
-      </w:pPr>
-    </w:p>
-    <w:p>
-      <w:pPr>
+          <w:i/>
+          <w:lang w:val="en-CA"/>
+        </w:rPr>
+      </w:pPr>
+      <w:r>
+        <w:rPr>
+          <w:rFonts w:cs="Times New Roman"/>
+          <w:i/>
+          <w:lang w:val="en-CA"/>
+        </w:rPr>
+        <w:t xml:space="preserve">Existing Tools: </w:t>
+      </w:r>
+    </w:p>
+    <w:p>
+      <w:pPr>
+        <w:widowControl w:val="0"/>
+        <w:autoSpaceDE w:val="0"/>
+        <w:autoSpaceDN w:val="0"/>
+        <w:adjustRightInd w:val="0"/>
+        <w:spacing w:after="240"/>
         <w:jc w:val="both"/>
         <w:rPr>
-          <w:lang w:val="en-CA"/>
-        </w:rPr>
-      </w:pPr>
-    </w:p>
-    <w:p>
-      <w:pPr>
+          <w:rFonts w:ascii="Arial" w:hAnsi="Arial" w:cs="Arial"/>
+        </w:rPr>
+      </w:pPr>
+      <w:r>
+        <w:rPr>
+          <w:rFonts w:ascii="Arial" w:hAnsi="Arial" w:cs="Arial"/>
+        </w:rPr>
+        <w:t xml:space="preserve">Currently, only a limited selection of instruments is available for endoscopic ear surgery. One set of instruments, known as the IWGEES set (Karl Storz GmbH &amp; Co. KG; Tuttlingen, Germany) was developed from the work of Thomassin (9). From discussions with the PI and his colleagues, the following are limitations of these instruments: narrow, occlusion-susceptible </w:t>
+      </w:r>
+      <w:r>
+        <w:rPr>
+          <w:rFonts w:ascii="Arial" w:hAnsi="Arial" w:cs="Arial"/>
+        </w:rPr>
+        <w:lastRenderedPageBreak/>
+        <w:t xml:space="preserve">suction tubes, inability to reach requisite recesses within the ear, and suboptimal tip design to perform the necessary functions. An innovative set developed by Panetti (13) incorporates suction into dissection instruments with an ingenious rotating connector (Spiggle &amp; Theis Medizintechnik GmbH; Burghof, Germany). The ability to clear blood from the operating field is an advantage to the tools, however, the following limitations exist: inaccessibility of the thumb to suction control while manipulating the instrument, inappropriate tip design, </w:t>
+      </w:r>
+      <w:r>
+        <w:rPr>
+          <w:rFonts w:ascii="Arial" w:hAnsi="Arial" w:cs="Arial"/>
+        </w:rPr>
+        <w:t xml:space="preserve">suction not reaching the tip of the instrument, longer curved dissectors lacking the delicacy required for small recesses. </w:t>
+      </w:r>
+    </w:p>
+    <w:p>
+      <w:pPr>
+        <w:widowControl w:val="0"/>
+        <w:autoSpaceDE w:val="0"/>
+        <w:autoSpaceDN w:val="0"/>
+        <w:adjustRightInd w:val="0"/>
+        <w:spacing w:after="240"/>
         <w:jc w:val="both"/>
         <w:rPr>
+          <w:rFonts w:ascii="Arial" w:hAnsi="Arial" w:cs="Arial"/>
+        </w:rPr>
+      </w:pPr>
+      <w:r>
+        <w:rPr>
+          <w:rFonts w:ascii="Arial" w:hAnsi="Arial" w:cs="Arial"/>
+        </w:rPr>
+        <w:t>This project will aim</w:t>
+      </w:r>
+      <w:r>
+        <w:rPr>
+          <w:rFonts w:ascii="Arial" w:hAnsi="Arial" w:cs="Arial"/>
+        </w:rPr>
+        <w:t xml:space="preserve"> to assess these limitations</w:t>
+      </w:r>
+      <w:r>
+        <w:rPr>
+          <w:rFonts w:ascii="Arial" w:hAnsi="Arial" w:cs="Arial"/>
+        </w:rPr>
+        <w:t>, including input from a variety of surgeons,</w:t>
+      </w:r>
+      <w:r>
+        <w:rPr>
+          <w:rFonts w:ascii="Arial" w:hAnsi="Arial" w:cs="Arial"/>
+        </w:rPr>
+        <w:t xml:space="preserve"> and develop </w:t>
+      </w:r>
+      <w:r>
+        <w:rPr>
+          <w:rFonts w:ascii="Arial" w:hAnsi="Arial" w:cs="Arial"/>
+        </w:rPr>
+        <w:t xml:space="preserve">design criteria to improve the instrumentation. </w:t>
+      </w:r>
+    </w:p>
+    <w:p>
+      <w:pPr>
+        <w:widowControl w:val="0"/>
+        <w:autoSpaceDE w:val="0"/>
+        <w:autoSpaceDN w:val="0"/>
+        <w:adjustRightInd w:val="0"/>
+        <w:spacing w:after="240"/>
+        <w:jc w:val="both"/>
+        <w:rPr>
+          <w:rFonts w:cs="Times New Roman"/>
+          <w:lang w:val="en-CA"/>
+        </w:rPr>
+      </w:pPr>
+    </w:p>
+    <w:p>
+      <w:pPr>
+        <w:jc w:val="both"/>
+        <w:rPr>
+          <w:lang w:val="en-CA"/>
+        </w:rPr>
+      </w:pPr>
+    </w:p>
+    <w:p>
+      <w:pPr>
+        <w:jc w:val="both"/>
+        <w:rPr>
           <w:lang w:val="en-CA"/>
         </w:rPr>
       </w:pPr>
@@ -8154,7 +8298,6 @@
           <w:b/>
           <w:lang w:val="en-CA"/>
         </w:rPr>
-        <w:lastRenderedPageBreak/>
         <w:t>Abstract</w:t>
       </w:r>
       <w:r>
@@ -8619,7 +8762,15 @@
           <w:noProof/>
         </w:rPr>
         <w:tab/>
-        <w:t>K. C. Hsiao, Z. Machaidze, and J. G. Pattaras, “Time Management in the Operating Room : An Analysis of the Dedicated Minimally Invasive Surgery Suite,” pp. 300–303, 2004.</w:t>
+        <w:t xml:space="preserve">K. C. Hsiao, Z. Machaidze, and J. G. Pattaras, “Time Management in the Operating Room : An </w:t>
+      </w:r>
+      <w:r>
+        <w:rPr>
+          <w:rFonts w:ascii="Calibri" w:eastAsia="Times New Roman" w:hAnsi="Calibri" w:cs="Times New Roman"/>
+          <w:noProof/>
+        </w:rPr>
+        <w:lastRenderedPageBreak/>
+        <w:t>Analysis of the Dedicated Minimally Invasive Surgery Suite,” pp. 300–303, 2004.</w:t>
       </w:r>
     </w:p>
     <w:p>
@@ -8767,17 +8918,7 @@
           <w:iCs/>
           <w:noProof/>
         </w:rPr>
-        <w:t xml:space="preserve">J. </w:t>
-      </w:r>
-      <w:r>
-        <w:rPr>
-          <w:rFonts w:ascii="Calibri" w:eastAsia="Times New Roman" w:hAnsi="Calibri" w:cs="Times New Roman"/>
-          <w:i/>
-          <w:iCs/>
-          <w:noProof/>
-        </w:rPr>
-        <w:lastRenderedPageBreak/>
-        <w:t>Otolaryngol. - Head Neck Surg.</w:t>
+        <w:t>J. Otolaryngol. - Head Neck Surg.</w:t>
       </w:r>
       <w:r>
         <w:rPr>
@@ -9159,6 +9300,7 @@
           <w:rFonts w:ascii="Calibri" w:eastAsia="Times New Roman" w:hAnsi="Calibri" w:cs="Times New Roman"/>
           <w:noProof/>
         </w:rPr>
+        <w:lastRenderedPageBreak/>
         <w:t>[18]</w:t>
       </w:r>
       <w:r>
@@ -9407,7 +9549,6 @@
           <w:rFonts w:cs="Times New Roman"/>
           <w:lang w:val="en-CA"/>
         </w:rPr>
-        <w:lastRenderedPageBreak/>
         <w:t>Adult size and size of middle ear and tympanic membrane are approximately similar, so tools of the same size can be used for both types of surgery</w:t>
       </w:r>
     </w:p>
@@ -10858,6 +10999,95 @@
     </w:lvl>
   </w:abstractNum>
   <w:abstractNum w:abstractNumId="12">
+    <w:nsid w:val="555D2306"/>
+    <w:multiLevelType w:val="hybridMultilevel"/>
+    <w:tmpl w:val="7650416C"/>
+    <w:lvl w:ilvl="0" w:tplc="0409000F">
+      <w:start w:val="1"/>
+      <w:numFmt w:val="decimal"/>
+      <w:lvlText w:val="%1."/>
+      <w:lvlJc w:val="left"/>
+      <w:pPr>
+        <w:ind w:left="720" w:hanging="360"/>
+      </w:pPr>
+      <w:rPr>
+        <w:rFonts w:hint="default"/>
+      </w:rPr>
+    </w:lvl>
+    <w:lvl w:ilvl="1" w:tplc="04090019" w:tentative="1">
+      <w:start w:val="1"/>
+      <w:numFmt w:val="lowerLetter"/>
+      <w:lvlText w:val="%2."/>
+      <w:lvlJc w:val="left"/>
+      <w:pPr>
+        <w:ind w:left="1440" w:hanging="360"/>
+      </w:pPr>
+    </w:lvl>
+    <w:lvl w:ilvl="2" w:tplc="0409001B" w:tentative="1">
+      <w:start w:val="1"/>
+      <w:numFmt w:val="lowerRoman"/>
+      <w:lvlText w:val="%3."/>
+      <w:lvlJc w:val="right"/>
+      <w:pPr>
+        <w:ind w:left="2160" w:hanging="180"/>
+      </w:pPr>
+    </w:lvl>
+    <w:lvl w:ilvl="3" w:tplc="0409000F" w:tentative="1">
+      <w:start w:val="1"/>
+      <w:numFmt w:val="decimal"/>
+      <w:lvlText w:val="%4."/>
+      <w:lvlJc w:val="left"/>
+      <w:pPr>
+        <w:ind w:left="2880" w:hanging="360"/>
+      </w:pPr>
+    </w:lvl>
+    <w:lvl w:ilvl="4" w:tplc="04090019" w:tentative="1">
+      <w:start w:val="1"/>
+      <w:numFmt w:val="lowerLetter"/>
+      <w:lvlText w:val="%5."/>
+      <w:lvlJc w:val="left"/>
+      <w:pPr>
+        <w:ind w:left="3600" w:hanging="360"/>
+      </w:pPr>
+    </w:lvl>
+    <w:lvl w:ilvl="5" w:tplc="0409001B" w:tentative="1">
+      <w:start w:val="1"/>
+      <w:numFmt w:val="lowerRoman"/>
+      <w:lvlText w:val="%6."/>
+      <w:lvlJc w:val="right"/>
+      <w:pPr>
+        <w:ind w:left="4320" w:hanging="180"/>
+      </w:pPr>
+    </w:lvl>
+    <w:lvl w:ilvl="6" w:tplc="0409000F" w:tentative="1">
+      <w:start w:val="1"/>
+      <w:numFmt w:val="decimal"/>
+      <w:lvlText w:val="%7."/>
+      <w:lvlJc w:val="left"/>
+      <w:pPr>
+        <w:ind w:left="5040" w:hanging="360"/>
+      </w:pPr>
+    </w:lvl>
+    <w:lvl w:ilvl="7" w:tplc="04090019" w:tentative="1">
+      <w:start w:val="1"/>
+      <w:numFmt w:val="lowerLetter"/>
+      <w:lvlText w:val="%8."/>
+      <w:lvlJc w:val="left"/>
+      <w:pPr>
+        <w:ind w:left="5760" w:hanging="360"/>
+      </w:pPr>
+    </w:lvl>
+    <w:lvl w:ilvl="8" w:tplc="0409001B" w:tentative="1">
+      <w:start w:val="1"/>
+      <w:numFmt w:val="lowerRoman"/>
+      <w:lvlText w:val="%9."/>
+      <w:lvlJc w:val="right"/>
+      <w:pPr>
+        <w:ind w:left="6480" w:hanging="180"/>
+      </w:pPr>
+    </w:lvl>
+  </w:abstractNum>
+  <w:abstractNum w:abstractNumId="13">
     <w:nsid w:val="566539E7"/>
     <w:multiLevelType w:val="hybridMultilevel"/>
     <w:tmpl w:val="CC3484A2"/>
@@ -10969,7 +11199,7 @@
       </w:rPr>
     </w:lvl>
   </w:abstractNum>
-  <w:abstractNum w:abstractNumId="13">
+  <w:abstractNum w:abstractNumId="14">
     <w:nsid w:val="56E6035B"/>
     <w:multiLevelType w:val="hybridMultilevel"/>
     <w:tmpl w:val="214238D2"/>
@@ -11055,7 +11285,7 @@
       </w:pPr>
     </w:lvl>
   </w:abstractNum>
-  <w:abstractNum w:abstractNumId="14">
+  <w:abstractNum w:abstractNumId="15">
     <w:nsid w:val="5C85333E"/>
     <w:multiLevelType w:val="hybridMultilevel"/>
     <w:tmpl w:val="D8D024C2"/>
@@ -11167,7 +11397,7 @@
       </w:rPr>
     </w:lvl>
   </w:abstractNum>
-  <w:abstractNum w:abstractNumId="15">
+  <w:abstractNum w:abstractNumId="16">
     <w:nsid w:val="606E1B8A"/>
     <w:multiLevelType w:val="hybridMultilevel"/>
     <w:tmpl w:val="1D384D74"/>
@@ -11257,7 +11487,7 @@
       </w:pPr>
     </w:lvl>
   </w:abstractNum>
-  <w:abstractNum w:abstractNumId="16">
+  <w:abstractNum w:abstractNumId="17">
     <w:nsid w:val="61F77D45"/>
     <w:multiLevelType w:val="hybridMultilevel"/>
     <w:tmpl w:val="98BE2A02"/>
@@ -11370,7 +11600,7 @@
       </w:rPr>
     </w:lvl>
   </w:abstractNum>
-  <w:abstractNum w:abstractNumId="17">
+  <w:abstractNum w:abstractNumId="18">
     <w:nsid w:val="64BB271E"/>
     <w:multiLevelType w:val="hybridMultilevel"/>
     <w:tmpl w:val="214238D2"/>
@@ -11456,7 +11686,7 @@
       </w:pPr>
     </w:lvl>
   </w:abstractNum>
-  <w:abstractNum w:abstractNumId="18">
+  <w:abstractNum w:abstractNumId="19">
     <w:nsid w:val="66D7039B"/>
     <w:multiLevelType w:val="multilevel"/>
     <w:tmpl w:val="695C55F4"/>
@@ -11569,7 +11799,7 @@
       </w:rPr>
     </w:lvl>
   </w:abstractNum>
-  <w:abstractNum w:abstractNumId="19">
+  <w:abstractNum w:abstractNumId="20">
     <w:nsid w:val="679F7EFA"/>
     <w:multiLevelType w:val="hybridMultilevel"/>
     <w:tmpl w:val="214238D2"/>
@@ -11655,7 +11885,7 @@
       </w:pPr>
     </w:lvl>
   </w:abstractNum>
-  <w:abstractNum w:abstractNumId="20">
+  <w:abstractNum w:abstractNumId="21">
     <w:nsid w:val="74273D8F"/>
     <w:multiLevelType w:val="hybridMultilevel"/>
     <w:tmpl w:val="C6764988"/>
@@ -11744,7 +11974,7 @@
       </w:pPr>
     </w:lvl>
   </w:abstractNum>
-  <w:abstractNum w:abstractNumId="21">
+  <w:abstractNum w:abstractNumId="22">
     <w:nsid w:val="7EE60D5B"/>
     <w:multiLevelType w:val="hybridMultilevel"/>
     <w:tmpl w:val="8382AB26"/>
@@ -11860,25 +12090,25 @@
     <w:abstractNumId w:val="6"/>
   </w:num>
   <w:num w:numId="2">
-    <w:abstractNumId w:val="15"/>
+    <w:abstractNumId w:val="16"/>
   </w:num>
   <w:num w:numId="3">
-    <w:abstractNumId w:val="20"/>
+    <w:abstractNumId w:val="21"/>
   </w:num>
   <w:num w:numId="4">
     <w:abstractNumId w:val="7"/>
   </w:num>
   <w:num w:numId="5">
-    <w:abstractNumId w:val="12"/>
+    <w:abstractNumId w:val="13"/>
   </w:num>
   <w:num w:numId="6">
-    <w:abstractNumId w:val="21"/>
+    <w:abstractNumId w:val="22"/>
   </w:num>
   <w:num w:numId="7">
     <w:abstractNumId w:val="5"/>
   </w:num>
   <w:num w:numId="8">
-    <w:abstractNumId w:val="18"/>
+    <w:abstractNumId w:val="19"/>
   </w:num>
   <w:num w:numId="9">
     <w:abstractNumId w:val="4"/>
@@ -11887,13 +12117,13 @@
     <w:abstractNumId w:val="9"/>
   </w:num>
   <w:num w:numId="11">
-    <w:abstractNumId w:val="19"/>
+    <w:abstractNumId w:val="20"/>
   </w:num>
   <w:num w:numId="12">
-    <w:abstractNumId w:val="17"/>
+    <w:abstractNumId w:val="18"/>
   </w:num>
   <w:num w:numId="13">
-    <w:abstractNumId w:val="13"/>
+    <w:abstractNumId w:val="14"/>
   </w:num>
   <w:num w:numId="14">
     <w:abstractNumId w:val="3"/>
@@ -11902,7 +12132,7 @@
     <w:abstractNumId w:val="0"/>
   </w:num>
   <w:num w:numId="16">
-    <w:abstractNumId w:val="14"/>
+    <w:abstractNumId w:val="15"/>
   </w:num>
   <w:num w:numId="17">
     <w:abstractNumId w:val="2"/>
@@ -11914,13 +12144,16 @@
     <w:abstractNumId w:val="10"/>
   </w:num>
   <w:num w:numId="20">
-    <w:abstractNumId w:val="16"/>
+    <w:abstractNumId w:val="17"/>
   </w:num>
   <w:num w:numId="21">
     <w:abstractNumId w:val="1"/>
   </w:num>
   <w:num w:numId="22">
     <w:abstractNumId w:val="11"/>
+  </w:num>
+  <w:num w:numId="23">
+    <w:abstractNumId w:val="12"/>
   </w:num>
 </w:numbering>
 </file>
@@ -13435,7 +13668,7 @@
 </file>
 
 <file path=customXml/itemProps1.xml><?xml version="1.0" encoding="utf-8"?>
-<ds:datastoreItem xmlns:ds="http://schemas.openxmlformats.org/officeDocument/2006/customXml" ds:itemID="{18480C11-527A-C341-AF45-97B3B1DCB262}">
+<ds:datastoreItem xmlns:ds="http://schemas.openxmlformats.org/officeDocument/2006/customXml" ds:itemID="{D47983A3-EB11-FD4A-BC5D-DAE77AA6AA43}">
   <ds:schemaRefs>
     <ds:schemaRef ds:uri="http://schemas.openxmlformats.org/officeDocument/2006/bibliography"/>
   </ds:schemaRefs>
